--- a/Final Report.docx
+++ b/Final Report.docx
@@ -1,6 +1,6 @@
 
 <file path=word/document.xml><?xml version="1.0" encoding="utf-8"?>
-<w:document xmlns:wpc="http://schemas.microsoft.com/office/word/2010/wordprocessingCanvas" xmlns:cx="http://schemas.microsoft.com/office/drawing/2014/chartex" xmlns:cx1="http://schemas.microsoft.com/office/drawing/2015/9/8/chartex" xmlns:cx2="http://schemas.microsoft.com/office/drawing/2015/10/21/chartex" xmlns:cx3="http://schemas.microsoft.com/office/drawing/2016/5/9/chartex" xmlns:cx4="http://schemas.microsoft.com/office/drawing/2016/5/10/chartex" xmlns:cx5="http://schemas.microsoft.com/office/drawing/2016/5/11/chartex" xmlns:cx6="http://schemas.microsoft.com/office/drawing/2016/5/12/chartex" xmlns:cx7="http://schemas.microsoft.com/office/drawing/2016/5/13/chartex" xmlns:cx8="http://schemas.microsoft.com/office/drawing/2016/5/14/chartex" xmlns:mc="http://schemas.openxmlformats.org/markup-compatibility/2006" xmlns:aink="http://schemas.microsoft.com/office/drawing/2016/ink" xmlns:am3d="http://schemas.microsoft.com/office/drawing/2017/model3d" xmlns:o="urn:schemas-microsoft-com:office:office" xmlns:r="http://schemas.openxmlformats.org/officeDocument/2006/relationships" xmlns:m="http://schemas.openxmlformats.org/officeDocument/2006/math" xmlns:v="urn:schemas-microsoft-com:vml" xmlns:wp14="http://schemas.microsoft.com/office/word/2010/wordprocessingDrawing" xmlns:wp="http://schemas.openxmlformats.org/drawingml/2006/wordprocessingDrawing" xmlns:w10="urn:schemas-microsoft-com:office:word" xmlns:w="http://schemas.openxmlformats.org/wordprocessingml/2006/main" xmlns:w14="http://schemas.microsoft.com/office/word/2010/wordml" xmlns:w15="http://schemas.microsoft.com/office/word/2012/wordml" xmlns:w16cex="http://schemas.microsoft.com/office/word/2018/wordml/cex" xmlns:w16cid="http://schemas.microsoft.com/office/word/2016/wordml/cid" xmlns:w16="http://schemas.microsoft.com/office/word/2018/wordml" xmlns:w16sdtdh="http://schemas.microsoft.com/office/word/2020/wordml/sdtdatahash" xmlns:w16se="http://schemas.microsoft.com/office/word/2015/wordml/symex" xmlns:wpg="http://schemas.microsoft.com/office/word/2010/wordprocessingGroup" xmlns:wpi="http://schemas.microsoft.com/office/word/2010/wordprocessingInk" xmlns:wne="http://schemas.microsoft.com/office/word/2006/wordml" xmlns:wps="http://schemas.microsoft.com/office/word/2010/wordprocessingShape" mc:Ignorable="w14 w15 w16se w16cid w16 w16cex w16sdtdh wp14">
+<w:document xmlns:wpc="http://schemas.microsoft.com/office/word/2010/wordprocessingCanvas" xmlns:cx="http://schemas.microsoft.com/office/drawing/2014/chartex" xmlns:cx1="http://schemas.microsoft.com/office/drawing/2015/9/8/chartex" xmlns:cx2="http://schemas.microsoft.com/office/drawing/2015/10/21/chartex" xmlns:cx3="http://schemas.microsoft.com/office/drawing/2016/5/9/chartex" xmlns:cx4="http://schemas.microsoft.com/office/drawing/2016/5/10/chartex" xmlns:cx5="http://schemas.microsoft.com/office/drawing/2016/5/11/chartex" xmlns:cx6="http://schemas.microsoft.com/office/drawing/2016/5/12/chartex" xmlns:cx7="http://schemas.microsoft.com/office/drawing/2016/5/13/chartex" xmlns:cx8="http://schemas.microsoft.com/office/drawing/2016/5/14/chartex" xmlns:mc="http://schemas.openxmlformats.org/markup-compatibility/2006" xmlns:aink="http://schemas.microsoft.com/office/drawing/2016/ink" xmlns:am3d="http://schemas.microsoft.com/office/drawing/2017/model3d" xmlns:o="urn:schemas-microsoft-com:office:office" xmlns:r="http://schemas.openxmlformats.org/officeDocument/2006/relationships" xmlns:m="http://schemas.openxmlformats.org/officeDocument/2006/math" xmlns:v="urn:schemas-microsoft-com:vml" xmlns:wp14="http://schemas.microsoft.com/office/word/2010/wordprocessingDrawing" xmlns:wp="http://schemas.openxmlformats.org/drawingml/2006/wordprocessingDrawing" xmlns:w10="urn:schemas-microsoft-com:office:word" xmlns:w="http://schemas.openxmlformats.org/wordprocessingml/2006/main" xmlns:w14="http://schemas.microsoft.com/office/word/2010/wordml" xmlns:w15="http://schemas.microsoft.com/office/word/2012/wordml" xmlns:w16cid="http://schemas.microsoft.com/office/word/2016/wordml/cid" xmlns:w16se="http://schemas.microsoft.com/office/word/2015/wordml/symex" xmlns:wpg="http://schemas.microsoft.com/office/word/2010/wordprocessingGroup" xmlns:wpi="http://schemas.microsoft.com/office/word/2010/wordprocessingInk" xmlns:wne="http://schemas.microsoft.com/office/word/2006/wordml" xmlns:wps="http://schemas.microsoft.com/office/word/2010/wordprocessingShape" mc:Ignorable="w14 w15 w16se w16cid wp14">
   <w:body>
     <w:p>
       <w:pPr>
@@ -10,110 +10,217 @@
           <w:numId w:val="0"/>
         </w:numPr>
         <w:spacing w:after="0"/>
-        <w:ind w:left="360" w:hanging="360"/>
-        <w:rPr>
-          <w:rFonts w:asciiTheme="majorHAnsi" w:hAnsiTheme="majorHAnsi" w:cstheme="majorHAnsi"/>
-        </w:rPr>
-      </w:pPr>
-      <w:r>
-        <w:rPr>
-          <w:rFonts w:asciiTheme="majorHAnsi" w:hAnsiTheme="majorHAnsi" w:cstheme="majorHAnsi"/>
-        </w:rPr>
-        <w:t>CSE 3241 – Introduction to Database Systems</w:t>
-      </w:r>
-    </w:p>
-    <w:p>
-      <w:pPr>
-        <w:pStyle w:val="ListBullet"/>
-        <w:numPr>
-          <w:ilvl w:val="0"/>
-          <w:numId w:val="0"/>
-        </w:numPr>
-        <w:spacing w:after="0"/>
-        <w:ind w:left="360" w:hanging="360"/>
-        <w:rPr>
-          <w:rFonts w:asciiTheme="majorHAnsi" w:hAnsiTheme="majorHAnsi" w:cstheme="majorHAnsi"/>
-        </w:rPr>
-      </w:pPr>
-      <w:r>
-        <w:rPr>
-          <w:rFonts w:asciiTheme="majorHAnsi" w:hAnsiTheme="majorHAnsi" w:cstheme="majorHAnsi"/>
-        </w:rPr>
-        <w:t>Leon Madrid</w:t>
-      </w:r>
-    </w:p>
-    <w:p>
-      <w:pPr>
-        <w:pStyle w:val="ListBullet"/>
-        <w:numPr>
-          <w:ilvl w:val="0"/>
-          <w:numId w:val="0"/>
-        </w:numPr>
-        <w:spacing w:after="0"/>
-        <w:ind w:left="360" w:hanging="360"/>
-        <w:rPr>
-          <w:rFonts w:asciiTheme="majorHAnsi" w:hAnsiTheme="majorHAnsi" w:cstheme="majorHAnsi"/>
-        </w:rPr>
-      </w:pPr>
-      <w:r>
-        <w:rPr>
-          <w:rFonts w:asciiTheme="majorHAnsi" w:hAnsiTheme="majorHAnsi" w:cstheme="majorHAnsi"/>
-        </w:rPr>
-        <w:t>Tuesday/Thursday, 9:35-10:55 a</w:t>
-      </w:r>
-      <w:r>
-        <w:rPr>
-          <w:rFonts w:asciiTheme="majorHAnsi" w:hAnsiTheme="majorHAnsi" w:cstheme="majorHAnsi"/>
-        </w:rPr>
-        <w:t>m</w:t>
-      </w:r>
-    </w:p>
-    <w:p>
-      <w:pPr>
-        <w:pStyle w:val="ListBullet"/>
-        <w:numPr>
-          <w:ilvl w:val="0"/>
-          <w:numId w:val="0"/>
-        </w:numPr>
-        <w:spacing w:after="0"/>
-        <w:ind w:left="360" w:hanging="360"/>
         <w:jc w:val="center"/>
         <w:rPr>
           <w:rFonts w:asciiTheme="majorHAnsi" w:hAnsiTheme="majorHAnsi" w:cstheme="majorHAnsi"/>
           <w:b/>
           <w:bCs/>
-          <w:sz w:val="144"/>
-          <w:szCs w:val="144"/>
-        </w:rPr>
-      </w:pPr>
-    </w:p>
-    <w:p>
-      <w:pPr>
-        <w:pStyle w:val="ListBullet"/>
-        <w:numPr>
-          <w:ilvl w:val="0"/>
-          <w:numId w:val="0"/>
-        </w:numPr>
-        <w:spacing w:after="0"/>
-        <w:ind w:left="360" w:hanging="360"/>
+          <w:sz w:val="44"/>
+          <w:szCs w:val="44"/>
+        </w:rPr>
+      </w:pPr>
+    </w:p>
+    <w:p>
+      <w:pPr>
+        <w:pStyle w:val="ListBullet"/>
+        <w:numPr>
+          <w:ilvl w:val="0"/>
+          <w:numId w:val="0"/>
+        </w:numPr>
+        <w:spacing w:after="0"/>
         <w:jc w:val="center"/>
         <w:rPr>
           <w:rFonts w:asciiTheme="majorHAnsi" w:hAnsiTheme="majorHAnsi" w:cstheme="majorHAnsi"/>
           <w:b/>
           <w:bCs/>
-          <w:sz w:val="144"/>
-          <w:szCs w:val="144"/>
-        </w:rPr>
-      </w:pPr>
-      <w:r>
+          <w:sz w:val="44"/>
+          <w:szCs w:val="44"/>
+        </w:rPr>
+      </w:pPr>
+    </w:p>
+    <w:p>
+      <w:pPr>
+        <w:pStyle w:val="ListBullet"/>
+        <w:numPr>
+          <w:ilvl w:val="0"/>
+          <w:numId w:val="0"/>
+        </w:numPr>
+        <w:spacing w:after="0"/>
+        <w:jc w:val="center"/>
         <w:rPr>
           <w:rFonts w:asciiTheme="majorHAnsi" w:hAnsiTheme="majorHAnsi" w:cstheme="majorHAnsi"/>
           <w:b/>
           <w:bCs/>
-          <w:sz w:val="144"/>
-          <w:szCs w:val="144"/>
+          <w:sz w:val="44"/>
+          <w:szCs w:val="44"/>
+        </w:rPr>
+      </w:pPr>
+    </w:p>
+    <w:p>
+      <w:pPr>
+        <w:pStyle w:val="ListBullet"/>
+        <w:numPr>
+          <w:ilvl w:val="0"/>
+          <w:numId w:val="0"/>
+        </w:numPr>
+        <w:spacing w:after="0"/>
+        <w:jc w:val="center"/>
+        <w:rPr>
+          <w:rFonts w:asciiTheme="majorHAnsi" w:hAnsiTheme="majorHAnsi" w:cstheme="majorHAnsi"/>
+          <w:b/>
+          <w:bCs/>
+          <w:sz w:val="44"/>
+          <w:szCs w:val="44"/>
+        </w:rPr>
+      </w:pPr>
+    </w:p>
+    <w:p>
+      <w:pPr>
+        <w:pStyle w:val="ListBullet"/>
+        <w:numPr>
+          <w:ilvl w:val="0"/>
+          <w:numId w:val="0"/>
+        </w:numPr>
+        <w:spacing w:after="0"/>
+        <w:jc w:val="center"/>
+        <w:rPr>
+          <w:rFonts w:asciiTheme="majorHAnsi" w:hAnsiTheme="majorHAnsi" w:cstheme="majorHAnsi"/>
+          <w:b/>
+          <w:bCs/>
+          <w:sz w:val="44"/>
+          <w:szCs w:val="44"/>
+        </w:rPr>
+      </w:pPr>
+    </w:p>
+    <w:p>
+      <w:pPr>
+        <w:pStyle w:val="ListBullet"/>
+        <w:numPr>
+          <w:ilvl w:val="0"/>
+          <w:numId w:val="0"/>
+        </w:numPr>
+        <w:spacing w:after="0"/>
+        <w:jc w:val="center"/>
+        <w:rPr>
+          <w:rFonts w:asciiTheme="majorHAnsi" w:hAnsiTheme="majorHAnsi" w:cstheme="majorHAnsi"/>
+          <w:b/>
+          <w:bCs/>
+          <w:sz w:val="44"/>
+          <w:szCs w:val="44"/>
+        </w:rPr>
+      </w:pPr>
+    </w:p>
+    <w:p>
+      <w:pPr>
+        <w:pStyle w:val="ListBullet"/>
+        <w:numPr>
+          <w:ilvl w:val="0"/>
+          <w:numId w:val="0"/>
+        </w:numPr>
+        <w:spacing w:after="0"/>
+        <w:jc w:val="center"/>
+        <w:rPr>
+          <w:rFonts w:asciiTheme="majorHAnsi" w:hAnsiTheme="majorHAnsi" w:cstheme="majorHAnsi"/>
+          <w:b/>
+          <w:bCs/>
+          <w:sz w:val="44"/>
+          <w:szCs w:val="44"/>
+        </w:rPr>
+      </w:pPr>
+      <w:r>
+        <w:rPr>
+          <w:rFonts w:asciiTheme="majorHAnsi" w:hAnsiTheme="majorHAnsi" w:cstheme="majorHAnsi"/>
+          <w:b/>
+          <w:bCs/>
+          <w:sz w:val="44"/>
+          <w:szCs w:val="44"/>
         </w:rPr>
         <w:t>Database Project Final Report</w:t>
+      </w:r>
+    </w:p>
+    <w:p>
+      <w:pPr>
+        <w:pStyle w:val="ListBullet"/>
+        <w:numPr>
+          <w:ilvl w:val="0"/>
+          <w:numId w:val="0"/>
+        </w:numPr>
+        <w:spacing w:after="0"/>
+        <w:ind w:left="360"/>
+        <w:rPr>
+          <w:rFonts w:asciiTheme="majorHAnsi" w:hAnsiTheme="majorHAnsi" w:cstheme="majorHAnsi"/>
+          <w:b/>
+          <w:bCs/>
+          <w:sz w:val="44"/>
+          <w:szCs w:val="44"/>
+        </w:rPr>
+      </w:pPr>
+      <w:r>
+        <w:rPr>
+          <w:rFonts w:asciiTheme="majorHAnsi" w:hAnsiTheme="majorHAnsi" w:cstheme="majorHAnsi"/>
+          <w:b/>
+          <w:bCs/>
+          <w:sz w:val="44"/>
+          <w:szCs w:val="44"/>
+        </w:rPr>
+        <w:t>CSE 3241 – Introduction to Database Systems</w:t>
+      </w:r>
+    </w:p>
+    <w:p>
+      <w:pPr>
+        <w:pStyle w:val="ListBullet"/>
+        <w:numPr>
+          <w:ilvl w:val="0"/>
+          <w:numId w:val="0"/>
+        </w:numPr>
+        <w:spacing w:after="0"/>
+        <w:jc w:val="center"/>
+        <w:rPr>
+          <w:rFonts w:asciiTheme="majorHAnsi" w:hAnsiTheme="majorHAnsi" w:cstheme="majorHAnsi"/>
+          <w:b/>
+          <w:bCs/>
+          <w:sz w:val="44"/>
+          <w:szCs w:val="44"/>
+        </w:rPr>
+      </w:pPr>
+      <w:r>
+        <w:rPr>
+          <w:rFonts w:asciiTheme="majorHAnsi" w:hAnsiTheme="majorHAnsi" w:cstheme="majorHAnsi"/>
+          <w:b/>
+          <w:bCs/>
+          <w:sz w:val="44"/>
+          <w:szCs w:val="44"/>
+        </w:rPr>
+        <w:t>Leon Madrid</w:t>
+      </w:r>
+    </w:p>
+    <w:p>
+      <w:pPr>
+        <w:pStyle w:val="ListBullet"/>
+        <w:numPr>
+          <w:ilvl w:val="0"/>
+          <w:numId w:val="0"/>
+        </w:numPr>
+        <w:spacing w:after="0"/>
+        <w:ind w:left="360" w:hanging="360"/>
+        <w:jc w:val="center"/>
+        <w:rPr>
+          <w:rFonts w:asciiTheme="majorHAnsi" w:hAnsiTheme="majorHAnsi" w:cstheme="majorHAnsi"/>
+          <w:b/>
+          <w:bCs/>
+          <w:sz w:val="44"/>
+          <w:szCs w:val="44"/>
+        </w:rPr>
+      </w:pPr>
+      <w:r>
+        <w:rPr>
+          <w:rFonts w:asciiTheme="majorHAnsi" w:hAnsiTheme="majorHAnsi" w:cstheme="majorHAnsi"/>
+          <w:b/>
+          <w:bCs/>
+          <w:sz w:val="44"/>
+          <w:szCs w:val="44"/>
+        </w:rPr>
+        <w:t>Tuesday/Thursday, 9:35-10:55 am</w:t>
       </w:r>
     </w:p>
     <w:p>
@@ -217,61 +324,134 @@
           <w:szCs w:val="32"/>
         </w:rPr>
       </w:pPr>
-      <w:r>
+    </w:p>
+    <w:p>
+      <w:pPr>
+        <w:pStyle w:val="ListBullet"/>
+        <w:numPr>
+          <w:ilvl w:val="0"/>
+          <w:numId w:val="0"/>
+        </w:numPr>
+        <w:spacing w:after="0"/>
+        <w:ind w:left="360" w:hanging="360"/>
+        <w:jc w:val="center"/>
         <w:rPr>
           <w:rFonts w:asciiTheme="majorHAnsi" w:hAnsiTheme="majorHAnsi" w:cstheme="majorHAnsi"/>
           <w:sz w:val="32"/>
           <w:szCs w:val="32"/>
         </w:rPr>
-        <w:t>Tyler Cingel</w:t>
-      </w:r>
-      <w:r>
+      </w:pPr>
+    </w:p>
+    <w:p>
+      <w:pPr>
+        <w:pStyle w:val="ListBullet"/>
+        <w:numPr>
+          <w:ilvl w:val="0"/>
+          <w:numId w:val="0"/>
+        </w:numPr>
+        <w:spacing w:after="0"/>
+        <w:ind w:left="360" w:hanging="360"/>
+        <w:jc w:val="center"/>
         <w:rPr>
           <w:rFonts w:asciiTheme="majorHAnsi" w:hAnsiTheme="majorHAnsi" w:cstheme="majorHAnsi"/>
           <w:sz w:val="32"/>
           <w:szCs w:val="32"/>
         </w:rPr>
-        <w:t xml:space="preserve">, </w:t>
-      </w:r>
-      <w:r>
+      </w:pPr>
+    </w:p>
+    <w:p>
+      <w:pPr>
+        <w:pStyle w:val="ListBullet"/>
+        <w:numPr>
+          <w:ilvl w:val="0"/>
+          <w:numId w:val="0"/>
+        </w:numPr>
+        <w:spacing w:after="0"/>
+        <w:ind w:left="360" w:hanging="360"/>
+        <w:jc w:val="center"/>
         <w:rPr>
           <w:rFonts w:asciiTheme="majorHAnsi" w:hAnsiTheme="majorHAnsi" w:cstheme="majorHAnsi"/>
           <w:sz w:val="32"/>
           <w:szCs w:val="32"/>
         </w:rPr>
-        <w:t>Lily Driscoll</w:t>
-      </w:r>
-      <w:r>
+      </w:pPr>
+    </w:p>
+    <w:p>
+      <w:pPr>
+        <w:pStyle w:val="ListBullet"/>
+        <w:numPr>
+          <w:ilvl w:val="0"/>
+          <w:numId w:val="0"/>
+        </w:numPr>
+        <w:spacing w:after="0"/>
+        <w:ind w:left="360" w:hanging="360"/>
+        <w:jc w:val="center"/>
         <w:rPr>
           <w:rFonts w:asciiTheme="majorHAnsi" w:hAnsiTheme="majorHAnsi" w:cstheme="majorHAnsi"/>
           <w:sz w:val="32"/>
           <w:szCs w:val="32"/>
         </w:rPr>
-        <w:t xml:space="preserve">, </w:t>
-      </w:r>
-      <w:r>
+      </w:pPr>
+    </w:p>
+    <w:p>
+      <w:pPr>
+        <w:pStyle w:val="ListBullet"/>
+        <w:numPr>
+          <w:ilvl w:val="0"/>
+          <w:numId w:val="0"/>
+        </w:numPr>
+        <w:spacing w:after="0"/>
+        <w:ind w:left="360" w:hanging="360"/>
+        <w:jc w:val="center"/>
         <w:rPr>
           <w:rFonts w:asciiTheme="majorHAnsi" w:hAnsiTheme="majorHAnsi" w:cstheme="majorHAnsi"/>
           <w:sz w:val="32"/>
           <w:szCs w:val="32"/>
         </w:rPr>
-        <w:t>Isaac Mattern</w:t>
-      </w:r>
+      </w:pPr>
       <w:r>
         <w:rPr>
           <w:rFonts w:asciiTheme="majorHAnsi" w:hAnsiTheme="majorHAnsi" w:cstheme="majorHAnsi"/>
           <w:sz w:val="32"/>
           <w:szCs w:val="32"/>
         </w:rPr>
-        <w:t xml:space="preserve">, </w:t>
-      </w:r>
+        <w:t xml:space="preserve">Tyler </w:t>
+      </w:r>
+      <w:proofErr w:type="spellStart"/>
       <w:r>
         <w:rPr>
           <w:rFonts w:asciiTheme="majorHAnsi" w:hAnsiTheme="majorHAnsi" w:cstheme="majorHAnsi"/>
           <w:sz w:val="32"/>
           <w:szCs w:val="32"/>
         </w:rPr>
-        <w:t>Jacob Woodhouse</w:t>
+        <w:t>Cingel</w:t>
+      </w:r>
+      <w:proofErr w:type="spellEnd"/>
+      <w:r>
+        <w:rPr>
+          <w:rFonts w:asciiTheme="majorHAnsi" w:hAnsiTheme="majorHAnsi" w:cstheme="majorHAnsi"/>
+          <w:sz w:val="32"/>
+          <w:szCs w:val="32"/>
+        </w:rPr>
+        <w:t xml:space="preserve">, Lily Driscoll, Isaac </w:t>
+      </w:r>
+      <w:proofErr w:type="spellStart"/>
+      <w:r>
+        <w:rPr>
+          <w:rFonts w:asciiTheme="majorHAnsi" w:hAnsiTheme="majorHAnsi" w:cstheme="majorHAnsi"/>
+          <w:sz w:val="32"/>
+          <w:szCs w:val="32"/>
+        </w:rPr>
+        <w:t>Mattern</w:t>
+      </w:r>
+      <w:proofErr w:type="spellEnd"/>
+      <w:r>
+        <w:rPr>
+          <w:rFonts w:asciiTheme="majorHAnsi" w:hAnsiTheme="majorHAnsi" w:cstheme="majorHAnsi"/>
+          <w:sz w:val="32"/>
+          <w:szCs w:val="32"/>
+        </w:rPr>
+        <w:t>, Jacob Woodhouse</w:t>
       </w:r>
     </w:p>
     <w:p>
@@ -317,6 +497,15 @@
           <w:color w:val="FF0000"/>
         </w:rPr>
         <w:lastRenderedPageBreak/>
+        <w:t xml:space="preserve"> </w:t>
+      </w:r>
+      <w:bookmarkStart w:id="0" w:name="_GoBack"/>
+      <w:bookmarkEnd w:id="0"/>
+      <w:r>
+        <w:rPr>
+          <w:rFonts w:asciiTheme="majorHAnsi" w:hAnsiTheme="majorHAnsi" w:cstheme="majorHAnsi"/>
+          <w:color w:val="FF0000"/>
+        </w:rPr>
         <w:t>(Start of Section 1: Database Description)</w:t>
       </w:r>
     </w:p>
@@ -547,38 +736,29 @@
         <w:rPr>
           <w:rFonts w:asciiTheme="majorHAnsi" w:hAnsiTheme="majorHAnsi" w:cstheme="majorHAnsi"/>
         </w:rPr>
+        <w:t xml:space="preserve"> – Because this table only has two attributes which make its key it is in BCNF</w:t>
+      </w:r>
+    </w:p>
+    <w:p>
+      <w:pPr>
+        <w:spacing w:after="0"/>
+        <w:rPr>
+          <w:rFonts w:asciiTheme="majorHAnsi" w:hAnsiTheme="majorHAnsi" w:cstheme="majorHAnsi"/>
+        </w:rPr>
+      </w:pPr>
+      <w:r>
+        <w:rPr>
+          <w:rFonts w:asciiTheme="majorHAnsi" w:hAnsiTheme="majorHAnsi" w:cstheme="majorHAnsi"/>
+          <w:u w:val="single"/>
+        </w:rPr>
+        <w:t>Order</w:t>
+      </w:r>
+      <w:r>
+        <w:rPr>
+          <w:rFonts w:asciiTheme="majorHAnsi" w:hAnsiTheme="majorHAnsi" w:cstheme="majorHAnsi"/>
+        </w:rPr>
         <w:t xml:space="preserve"> – </w:t>
       </w:r>
-      <w:r>
-        <w:rPr>
-          <w:rFonts w:asciiTheme="majorHAnsi" w:hAnsiTheme="majorHAnsi" w:cstheme="majorHAnsi"/>
-        </w:rPr>
-        <w:t xml:space="preserve">Because this table only has </w:t>
-      </w:r>
-      <w:r>
-        <w:rPr>
-          <w:rFonts w:asciiTheme="majorHAnsi" w:hAnsiTheme="majorHAnsi" w:cstheme="majorHAnsi"/>
-        </w:rPr>
-        <w:t>two</w:t>
-      </w:r>
-      <w:r>
-        <w:rPr>
-          <w:rFonts w:asciiTheme="majorHAnsi" w:hAnsiTheme="majorHAnsi" w:cstheme="majorHAnsi"/>
-        </w:rPr>
-        <w:t xml:space="preserve"> attribute</w:t>
-      </w:r>
-      <w:r>
-        <w:rPr>
-          <w:rFonts w:asciiTheme="majorHAnsi" w:hAnsiTheme="majorHAnsi" w:cstheme="majorHAnsi"/>
-        </w:rPr>
-        <w:t>s which make its key</w:t>
-      </w:r>
-      <w:r>
-        <w:rPr>
-          <w:rFonts w:asciiTheme="majorHAnsi" w:hAnsiTheme="majorHAnsi" w:cstheme="majorHAnsi"/>
-        </w:rPr>
-        <w:t xml:space="preserve"> it is in BCNF</w:t>
-      </w:r>
     </w:p>
     <w:p>
       <w:pPr>
@@ -592,7 +772,7 @@
           <w:rFonts w:asciiTheme="majorHAnsi" w:hAnsiTheme="majorHAnsi" w:cstheme="majorHAnsi"/>
           <w:u w:val="single"/>
         </w:rPr>
-        <w:t>Order</w:t>
+        <w:t>Patron</w:t>
       </w:r>
       <w:r>
         <w:rPr>
@@ -613,7 +793,7 @@
           <w:rFonts w:asciiTheme="majorHAnsi" w:hAnsiTheme="majorHAnsi" w:cstheme="majorHAnsi"/>
           <w:u w:val="single"/>
         </w:rPr>
-        <w:t>Patron</w:t>
+        <w:t>Chapter</w:t>
       </w:r>
       <w:r>
         <w:rPr>
@@ -634,7 +814,28 @@
           <w:rFonts w:asciiTheme="majorHAnsi" w:hAnsiTheme="majorHAnsi" w:cstheme="majorHAnsi"/>
           <w:u w:val="single"/>
         </w:rPr>
-        <w:t>Chapter</w:t>
+        <w:t>Author</w:t>
+      </w:r>
+      <w:r>
+        <w:rPr>
+          <w:rFonts w:asciiTheme="majorHAnsi" w:hAnsiTheme="majorHAnsi" w:cstheme="majorHAnsi"/>
+        </w:rPr>
+        <w:t xml:space="preserve"> – This table only has two attributes, one of which is the key, and the other of which is dependent on the key, meaning this table is in BCNF</w:t>
+      </w:r>
+    </w:p>
+    <w:p>
+      <w:pPr>
+        <w:spacing w:after="0"/>
+        <w:rPr>
+          <w:rFonts w:asciiTheme="majorHAnsi" w:hAnsiTheme="majorHAnsi" w:cstheme="majorHAnsi"/>
+        </w:rPr>
+      </w:pPr>
+      <w:r>
+        <w:rPr>
+          <w:rFonts w:asciiTheme="majorHAnsi" w:hAnsiTheme="majorHAnsi" w:cstheme="majorHAnsi"/>
+          <w:u w:val="single"/>
+        </w:rPr>
+        <w:t>Actor</w:t>
       </w:r>
       <w:r>
         <w:rPr>
@@ -655,13 +856,13 @@
           <w:rFonts w:asciiTheme="majorHAnsi" w:hAnsiTheme="majorHAnsi" w:cstheme="majorHAnsi"/>
           <w:u w:val="single"/>
         </w:rPr>
-        <w:t>Author</w:t>
-      </w:r>
-      <w:r>
-        <w:rPr>
-          <w:rFonts w:asciiTheme="majorHAnsi" w:hAnsiTheme="majorHAnsi" w:cstheme="majorHAnsi"/>
-        </w:rPr>
-        <w:t xml:space="preserve"> – This table only has two attributes, one of which is the key, and the other of which is dependent on the key, meaning this table is in BCNF</w:t>
+        <w:t>Game Studio</w:t>
+      </w:r>
+      <w:r>
+        <w:rPr>
+          <w:rFonts w:asciiTheme="majorHAnsi" w:hAnsiTheme="majorHAnsi" w:cstheme="majorHAnsi"/>
+        </w:rPr>
+        <w:t xml:space="preserve"> – Because this table only has one attribute (Name) it is in BCNF</w:t>
       </w:r>
     </w:p>
     <w:p>
@@ -676,61 +877,13 @@
           <w:rFonts w:asciiTheme="majorHAnsi" w:hAnsiTheme="majorHAnsi" w:cstheme="majorHAnsi"/>
           <w:u w:val="single"/>
         </w:rPr>
-        <w:t>Actor</w:t>
-      </w:r>
-      <w:r>
-        <w:rPr>
-          <w:rFonts w:asciiTheme="majorHAnsi" w:hAnsiTheme="majorHAnsi" w:cstheme="majorHAnsi"/>
-        </w:rPr>
-        <w:t xml:space="preserve"> – </w:t>
-      </w:r>
-    </w:p>
-    <w:p>
-      <w:pPr>
-        <w:spacing w:after="0"/>
-        <w:rPr>
-          <w:rFonts w:asciiTheme="majorHAnsi" w:hAnsiTheme="majorHAnsi" w:cstheme="majorHAnsi"/>
-        </w:rPr>
-      </w:pPr>
-      <w:r>
-        <w:rPr>
-          <w:rFonts w:asciiTheme="majorHAnsi" w:hAnsiTheme="majorHAnsi" w:cstheme="majorHAnsi"/>
-          <w:u w:val="single"/>
-        </w:rPr>
-        <w:t>Game Studio</w:t>
+        <w:t>Artist</w:t>
       </w:r>
       <w:r>
         <w:rPr>
           <w:rFonts w:asciiTheme="majorHAnsi" w:hAnsiTheme="majorHAnsi" w:cstheme="majorHAnsi"/>
         </w:rPr>
         <w:t xml:space="preserve"> – Because this table only has one attribute (Name) it is in BCNF</w:t>
-      </w:r>
-    </w:p>
-    <w:p>
-      <w:pPr>
-        <w:spacing w:after="0"/>
-        <w:rPr>
-          <w:rFonts w:asciiTheme="majorHAnsi" w:hAnsiTheme="majorHAnsi" w:cstheme="majorHAnsi"/>
-        </w:rPr>
-      </w:pPr>
-      <w:r>
-        <w:rPr>
-          <w:rFonts w:asciiTheme="majorHAnsi" w:hAnsiTheme="majorHAnsi" w:cstheme="majorHAnsi"/>
-          <w:u w:val="single"/>
-        </w:rPr>
-        <w:t>Artist</w:t>
-      </w:r>
-      <w:r>
-        <w:rPr>
-          <w:rFonts w:asciiTheme="majorHAnsi" w:hAnsiTheme="majorHAnsi" w:cstheme="majorHAnsi"/>
-        </w:rPr>
-        <w:t xml:space="preserve"> – </w:t>
-      </w:r>
-      <w:r>
-        <w:rPr>
-          <w:rFonts w:asciiTheme="majorHAnsi" w:hAnsiTheme="majorHAnsi" w:cstheme="majorHAnsi"/>
-        </w:rPr>
-        <w:t>Because this table only has one attribute (Name) it is in BCNF</w:t>
       </w:r>
     </w:p>
     <w:p>
@@ -2935,7 +3088,7 @@
 </file>
 
 <file path=word/endnotes.xml><?xml version="1.0" encoding="utf-8"?>
-<w:endnotes xmlns:wpc="http://schemas.microsoft.com/office/word/2010/wordprocessingCanvas" xmlns:cx="http://schemas.microsoft.com/office/drawing/2014/chartex" xmlns:cx1="http://schemas.microsoft.com/office/drawing/2015/9/8/chartex" xmlns:cx2="http://schemas.microsoft.com/office/drawing/2015/10/21/chartex" xmlns:cx3="http://schemas.microsoft.com/office/drawing/2016/5/9/chartex" xmlns:cx4="http://schemas.microsoft.com/office/drawing/2016/5/10/chartex" xmlns:cx5="http://schemas.microsoft.com/office/drawing/2016/5/11/chartex" xmlns:cx6="http://schemas.microsoft.com/office/drawing/2016/5/12/chartex" xmlns:cx7="http://schemas.microsoft.com/office/drawing/2016/5/13/chartex" xmlns:cx8="http://schemas.microsoft.com/office/drawing/2016/5/14/chartex" xmlns:mc="http://schemas.openxmlformats.org/markup-compatibility/2006" xmlns:aink="http://schemas.microsoft.com/office/drawing/2016/ink" xmlns:am3d="http://schemas.microsoft.com/office/drawing/2017/model3d" xmlns:o="urn:schemas-microsoft-com:office:office" xmlns:r="http://schemas.openxmlformats.org/officeDocument/2006/relationships" xmlns:m="http://schemas.openxmlformats.org/officeDocument/2006/math" xmlns:v="urn:schemas-microsoft-com:vml" xmlns:wp14="http://schemas.microsoft.com/office/word/2010/wordprocessingDrawing" xmlns:wp="http://schemas.openxmlformats.org/drawingml/2006/wordprocessingDrawing" xmlns:w10="urn:schemas-microsoft-com:office:word" xmlns:w="http://schemas.openxmlformats.org/wordprocessingml/2006/main" xmlns:w14="http://schemas.microsoft.com/office/word/2010/wordml" xmlns:w15="http://schemas.microsoft.com/office/word/2012/wordml" xmlns:w16cex="http://schemas.microsoft.com/office/word/2018/wordml/cex" xmlns:w16cid="http://schemas.microsoft.com/office/word/2016/wordml/cid" xmlns:w16="http://schemas.microsoft.com/office/word/2018/wordml" xmlns:w16sdtdh="http://schemas.microsoft.com/office/word/2020/wordml/sdtdatahash" xmlns:w16se="http://schemas.microsoft.com/office/word/2015/wordml/symex" xmlns:wpg="http://schemas.microsoft.com/office/word/2010/wordprocessingGroup" xmlns:wpi="http://schemas.microsoft.com/office/word/2010/wordprocessingInk" xmlns:wne="http://schemas.microsoft.com/office/word/2006/wordml" xmlns:wps="http://schemas.microsoft.com/office/word/2010/wordprocessingShape" mc:Ignorable="w14 w15 w16se w16cid w16 w16cex w16sdtdh wp14">
+<w:endnotes xmlns:wpc="http://schemas.microsoft.com/office/word/2010/wordprocessingCanvas" xmlns:cx="http://schemas.microsoft.com/office/drawing/2014/chartex" xmlns:cx1="http://schemas.microsoft.com/office/drawing/2015/9/8/chartex" xmlns:cx2="http://schemas.microsoft.com/office/drawing/2015/10/21/chartex" xmlns:cx3="http://schemas.microsoft.com/office/drawing/2016/5/9/chartex" xmlns:cx4="http://schemas.microsoft.com/office/drawing/2016/5/10/chartex" xmlns:cx5="http://schemas.microsoft.com/office/drawing/2016/5/11/chartex" xmlns:cx6="http://schemas.microsoft.com/office/drawing/2016/5/12/chartex" xmlns:cx7="http://schemas.microsoft.com/office/drawing/2016/5/13/chartex" xmlns:cx8="http://schemas.microsoft.com/office/drawing/2016/5/14/chartex" xmlns:mc="http://schemas.openxmlformats.org/markup-compatibility/2006" xmlns:aink="http://schemas.microsoft.com/office/drawing/2016/ink" xmlns:am3d="http://schemas.microsoft.com/office/drawing/2017/model3d" xmlns:o="urn:schemas-microsoft-com:office:office" xmlns:r="http://schemas.openxmlformats.org/officeDocument/2006/relationships" xmlns:m="http://schemas.openxmlformats.org/officeDocument/2006/math" xmlns:v="urn:schemas-microsoft-com:vml" xmlns:wp14="http://schemas.microsoft.com/office/word/2010/wordprocessingDrawing" xmlns:wp="http://schemas.openxmlformats.org/drawingml/2006/wordprocessingDrawing" xmlns:w10="urn:schemas-microsoft-com:office:word" xmlns:w="http://schemas.openxmlformats.org/wordprocessingml/2006/main" xmlns:w14="http://schemas.microsoft.com/office/word/2010/wordml" xmlns:w15="http://schemas.microsoft.com/office/word/2012/wordml" xmlns:w16cid="http://schemas.microsoft.com/office/word/2016/wordml/cid" xmlns:w16se="http://schemas.microsoft.com/office/word/2015/wordml/symex" xmlns:wpg="http://schemas.microsoft.com/office/word/2010/wordprocessingGroup" xmlns:wpi="http://schemas.microsoft.com/office/word/2010/wordprocessingInk" xmlns:wne="http://schemas.microsoft.com/office/word/2006/wordml" xmlns:wps="http://schemas.microsoft.com/office/word/2010/wordprocessingShape" mc:Ignorable="w14 w15 w16se w16cid wp14">
   <w:endnote w:type="separator" w:id="-1">
     <w:p>
       <w:pPr>
@@ -2960,7 +3113,7 @@
 </file>
 
 <file path=word/footnotes.xml><?xml version="1.0" encoding="utf-8"?>
-<w:footnotes xmlns:wpc="http://schemas.microsoft.com/office/word/2010/wordprocessingCanvas" xmlns:cx="http://schemas.microsoft.com/office/drawing/2014/chartex" xmlns:cx1="http://schemas.microsoft.com/office/drawing/2015/9/8/chartex" xmlns:cx2="http://schemas.microsoft.com/office/drawing/2015/10/21/chartex" xmlns:cx3="http://schemas.microsoft.com/office/drawing/2016/5/9/chartex" xmlns:cx4="http://schemas.microsoft.com/office/drawing/2016/5/10/chartex" xmlns:cx5="http://schemas.microsoft.com/office/drawing/2016/5/11/chartex" xmlns:cx6="http://schemas.microsoft.com/office/drawing/2016/5/12/chartex" xmlns:cx7="http://schemas.microsoft.com/office/drawing/2016/5/13/chartex" xmlns:cx8="http://schemas.microsoft.com/office/drawing/2016/5/14/chartex" xmlns:mc="http://schemas.openxmlformats.org/markup-compatibility/2006" xmlns:aink="http://schemas.microsoft.com/office/drawing/2016/ink" xmlns:am3d="http://schemas.microsoft.com/office/drawing/2017/model3d" xmlns:o="urn:schemas-microsoft-com:office:office" xmlns:r="http://schemas.openxmlformats.org/officeDocument/2006/relationships" xmlns:m="http://schemas.openxmlformats.org/officeDocument/2006/math" xmlns:v="urn:schemas-microsoft-com:vml" xmlns:wp14="http://schemas.microsoft.com/office/word/2010/wordprocessingDrawing" xmlns:wp="http://schemas.openxmlformats.org/drawingml/2006/wordprocessingDrawing" xmlns:w10="urn:schemas-microsoft-com:office:word" xmlns:w="http://schemas.openxmlformats.org/wordprocessingml/2006/main" xmlns:w14="http://schemas.microsoft.com/office/word/2010/wordml" xmlns:w15="http://schemas.microsoft.com/office/word/2012/wordml" xmlns:w16cex="http://schemas.microsoft.com/office/word/2018/wordml/cex" xmlns:w16cid="http://schemas.microsoft.com/office/word/2016/wordml/cid" xmlns:w16="http://schemas.microsoft.com/office/word/2018/wordml" xmlns:w16sdtdh="http://schemas.microsoft.com/office/word/2020/wordml/sdtdatahash" xmlns:w16se="http://schemas.microsoft.com/office/word/2015/wordml/symex" xmlns:wpg="http://schemas.microsoft.com/office/word/2010/wordprocessingGroup" xmlns:wpi="http://schemas.microsoft.com/office/word/2010/wordprocessingInk" xmlns:wne="http://schemas.microsoft.com/office/word/2006/wordml" xmlns:wps="http://schemas.microsoft.com/office/word/2010/wordprocessingShape" mc:Ignorable="w14 w15 w16se w16cid w16 w16cex w16sdtdh wp14">
+<w:footnotes xmlns:wpc="http://schemas.microsoft.com/office/word/2010/wordprocessingCanvas" xmlns:cx="http://schemas.microsoft.com/office/drawing/2014/chartex" xmlns:cx1="http://schemas.microsoft.com/office/drawing/2015/9/8/chartex" xmlns:cx2="http://schemas.microsoft.com/office/drawing/2015/10/21/chartex" xmlns:cx3="http://schemas.microsoft.com/office/drawing/2016/5/9/chartex" xmlns:cx4="http://schemas.microsoft.com/office/drawing/2016/5/10/chartex" xmlns:cx5="http://schemas.microsoft.com/office/drawing/2016/5/11/chartex" xmlns:cx6="http://schemas.microsoft.com/office/drawing/2016/5/12/chartex" xmlns:cx7="http://schemas.microsoft.com/office/drawing/2016/5/13/chartex" xmlns:cx8="http://schemas.microsoft.com/office/drawing/2016/5/14/chartex" xmlns:mc="http://schemas.openxmlformats.org/markup-compatibility/2006" xmlns:aink="http://schemas.microsoft.com/office/drawing/2016/ink" xmlns:am3d="http://schemas.microsoft.com/office/drawing/2017/model3d" xmlns:o="urn:schemas-microsoft-com:office:office" xmlns:r="http://schemas.openxmlformats.org/officeDocument/2006/relationships" xmlns:m="http://schemas.openxmlformats.org/officeDocument/2006/math" xmlns:v="urn:schemas-microsoft-com:vml" xmlns:wp14="http://schemas.microsoft.com/office/word/2010/wordprocessingDrawing" xmlns:wp="http://schemas.openxmlformats.org/drawingml/2006/wordprocessingDrawing" xmlns:w10="urn:schemas-microsoft-com:office:word" xmlns:w="http://schemas.openxmlformats.org/wordprocessingml/2006/main" xmlns:w14="http://schemas.microsoft.com/office/word/2010/wordml" xmlns:w15="http://schemas.microsoft.com/office/word/2012/wordml" xmlns:w16cid="http://schemas.microsoft.com/office/word/2016/wordml/cid" xmlns:w16se="http://schemas.microsoft.com/office/word/2015/wordml/symex" xmlns:wpg="http://schemas.microsoft.com/office/word/2010/wordprocessingGroup" xmlns:wpi="http://schemas.microsoft.com/office/word/2010/wordprocessingInk" xmlns:wne="http://schemas.microsoft.com/office/word/2006/wordml" xmlns:wps="http://schemas.microsoft.com/office/word/2010/wordprocessingShape" mc:Ignorable="w14 w15 w16se w16cid wp14">
   <w:footnote w:type="separator" w:id="-1">
     <w:p>
       <w:pPr>
@@ -2985,7 +3138,7 @@
 </file>
 
 <file path=word/header1.xml><?xml version="1.0" encoding="utf-8"?>
-<w:hdr xmlns:wpc="http://schemas.microsoft.com/office/word/2010/wordprocessingCanvas" xmlns:cx="http://schemas.microsoft.com/office/drawing/2014/chartex" xmlns:cx1="http://schemas.microsoft.com/office/drawing/2015/9/8/chartex" xmlns:cx2="http://schemas.microsoft.com/office/drawing/2015/10/21/chartex" xmlns:cx3="http://schemas.microsoft.com/office/drawing/2016/5/9/chartex" xmlns:cx4="http://schemas.microsoft.com/office/drawing/2016/5/10/chartex" xmlns:cx5="http://schemas.microsoft.com/office/drawing/2016/5/11/chartex" xmlns:cx6="http://schemas.microsoft.com/office/drawing/2016/5/12/chartex" xmlns:cx7="http://schemas.microsoft.com/office/drawing/2016/5/13/chartex" xmlns:cx8="http://schemas.microsoft.com/office/drawing/2016/5/14/chartex" xmlns:mc="http://schemas.openxmlformats.org/markup-compatibility/2006" xmlns:aink="http://schemas.microsoft.com/office/drawing/2016/ink" xmlns:am3d="http://schemas.microsoft.com/office/drawing/2017/model3d" xmlns:o="urn:schemas-microsoft-com:office:office" xmlns:r="http://schemas.openxmlformats.org/officeDocument/2006/relationships" xmlns:m="http://schemas.openxmlformats.org/officeDocument/2006/math" xmlns:v="urn:schemas-microsoft-com:vml" xmlns:wp14="http://schemas.microsoft.com/office/word/2010/wordprocessingDrawing" xmlns:wp="http://schemas.openxmlformats.org/drawingml/2006/wordprocessingDrawing" xmlns:w10="urn:schemas-microsoft-com:office:word" xmlns:w="http://schemas.openxmlformats.org/wordprocessingml/2006/main" xmlns:w14="http://schemas.microsoft.com/office/word/2010/wordml" xmlns:w15="http://schemas.microsoft.com/office/word/2012/wordml" xmlns:w16cex="http://schemas.microsoft.com/office/word/2018/wordml/cex" xmlns:w16cid="http://schemas.microsoft.com/office/word/2016/wordml/cid" xmlns:w16="http://schemas.microsoft.com/office/word/2018/wordml" xmlns:w16sdtdh="http://schemas.microsoft.com/office/word/2020/wordml/sdtdatahash" xmlns:w16se="http://schemas.microsoft.com/office/word/2015/wordml/symex" xmlns:wpg="http://schemas.microsoft.com/office/word/2010/wordprocessingGroup" xmlns:wpi="http://schemas.microsoft.com/office/word/2010/wordprocessingInk" xmlns:wne="http://schemas.microsoft.com/office/word/2006/wordml" xmlns:wps="http://schemas.microsoft.com/office/word/2010/wordprocessingShape" mc:Ignorable="w14 w15 w16se w16cid w16 w16cex w16sdtdh wp14">
+<w:hdr xmlns:wpc="http://schemas.microsoft.com/office/word/2010/wordprocessingCanvas" xmlns:cx="http://schemas.microsoft.com/office/drawing/2014/chartex" xmlns:cx1="http://schemas.microsoft.com/office/drawing/2015/9/8/chartex" xmlns:cx2="http://schemas.microsoft.com/office/drawing/2015/10/21/chartex" xmlns:cx3="http://schemas.microsoft.com/office/drawing/2016/5/9/chartex" xmlns:cx4="http://schemas.microsoft.com/office/drawing/2016/5/10/chartex" xmlns:cx5="http://schemas.microsoft.com/office/drawing/2016/5/11/chartex" xmlns:cx6="http://schemas.microsoft.com/office/drawing/2016/5/12/chartex" xmlns:cx7="http://schemas.microsoft.com/office/drawing/2016/5/13/chartex" xmlns:cx8="http://schemas.microsoft.com/office/drawing/2016/5/14/chartex" xmlns:mc="http://schemas.openxmlformats.org/markup-compatibility/2006" xmlns:aink="http://schemas.microsoft.com/office/drawing/2016/ink" xmlns:am3d="http://schemas.microsoft.com/office/drawing/2017/model3d" xmlns:o="urn:schemas-microsoft-com:office:office" xmlns:r="http://schemas.openxmlformats.org/officeDocument/2006/relationships" xmlns:m="http://schemas.openxmlformats.org/officeDocument/2006/math" xmlns:v="urn:schemas-microsoft-com:vml" xmlns:wp14="http://schemas.microsoft.com/office/word/2010/wordprocessingDrawing" xmlns:wp="http://schemas.openxmlformats.org/drawingml/2006/wordprocessingDrawing" xmlns:w10="urn:schemas-microsoft-com:office:word" xmlns:w="http://schemas.openxmlformats.org/wordprocessingml/2006/main" xmlns:w14="http://schemas.microsoft.com/office/word/2010/wordml" xmlns:w15="http://schemas.microsoft.com/office/word/2012/wordml" xmlns:w16cid="http://schemas.microsoft.com/office/word/2016/wordml/cid" xmlns:w16se="http://schemas.microsoft.com/office/word/2015/wordml/symex" xmlns:wpg="http://schemas.microsoft.com/office/word/2010/wordprocessingGroup" xmlns:wpi="http://schemas.microsoft.com/office/word/2010/wordprocessingInk" xmlns:wne="http://schemas.microsoft.com/office/word/2006/wordml" xmlns:wps="http://schemas.microsoft.com/office/word/2010/wordprocessingShape" mc:Ignorable="w14 w15 w16se w16cid wp14">
   <w:sdt>
     <w:sdtPr>
       <w:id w:val="-1126310376"/>
@@ -3070,7 +3223,7 @@
 </file>
 
 <file path=word/numbering.xml><?xml version="1.0" encoding="utf-8"?>
-<w:numbering xmlns:wpc="http://schemas.microsoft.com/office/word/2010/wordprocessingCanvas" xmlns:cx="http://schemas.microsoft.com/office/drawing/2014/chartex" xmlns:cx1="http://schemas.microsoft.com/office/drawing/2015/9/8/chartex" xmlns:cx2="http://schemas.microsoft.com/office/drawing/2015/10/21/chartex" xmlns:cx3="http://schemas.microsoft.com/office/drawing/2016/5/9/chartex" xmlns:cx4="http://schemas.microsoft.com/office/drawing/2016/5/10/chartex" xmlns:cx5="http://schemas.microsoft.com/office/drawing/2016/5/11/chartex" xmlns:cx6="http://schemas.microsoft.com/office/drawing/2016/5/12/chartex" xmlns:cx7="http://schemas.microsoft.com/office/drawing/2016/5/13/chartex" xmlns:cx8="http://schemas.microsoft.com/office/drawing/2016/5/14/chartex" xmlns:mc="http://schemas.openxmlformats.org/markup-compatibility/2006" xmlns:aink="http://schemas.microsoft.com/office/drawing/2016/ink" xmlns:am3d="http://schemas.microsoft.com/office/drawing/2017/model3d" xmlns:o="urn:schemas-microsoft-com:office:office" xmlns:r="http://schemas.openxmlformats.org/officeDocument/2006/relationships" xmlns:m="http://schemas.openxmlformats.org/officeDocument/2006/math" xmlns:v="urn:schemas-microsoft-com:vml" xmlns:wp14="http://schemas.microsoft.com/office/word/2010/wordprocessingDrawing" xmlns:wp="http://schemas.openxmlformats.org/drawingml/2006/wordprocessingDrawing" xmlns:w10="urn:schemas-microsoft-com:office:word" xmlns:w="http://schemas.openxmlformats.org/wordprocessingml/2006/main" xmlns:w14="http://schemas.microsoft.com/office/word/2010/wordml" xmlns:w15="http://schemas.microsoft.com/office/word/2012/wordml" xmlns:w16cex="http://schemas.microsoft.com/office/word/2018/wordml/cex" xmlns:w16cid="http://schemas.microsoft.com/office/word/2016/wordml/cid" xmlns:w16="http://schemas.microsoft.com/office/word/2018/wordml" xmlns:w16sdtdh="http://schemas.microsoft.com/office/word/2020/wordml/sdtdatahash" xmlns:w16se="http://schemas.microsoft.com/office/word/2015/wordml/symex" xmlns:wpg="http://schemas.microsoft.com/office/word/2010/wordprocessingGroup" xmlns:wpi="http://schemas.microsoft.com/office/word/2010/wordprocessingInk" xmlns:wne="http://schemas.microsoft.com/office/word/2006/wordml" xmlns:wps="http://schemas.microsoft.com/office/word/2010/wordprocessingShape" mc:Ignorable="w14 w15 w16se w16cid w16 w16cex w16sdtdh wp14">
+<w:numbering xmlns:wpc="http://schemas.microsoft.com/office/word/2010/wordprocessingCanvas" xmlns:cx="http://schemas.microsoft.com/office/drawing/2014/chartex" xmlns:cx1="http://schemas.microsoft.com/office/drawing/2015/9/8/chartex" xmlns:cx2="http://schemas.microsoft.com/office/drawing/2015/10/21/chartex" xmlns:cx3="http://schemas.microsoft.com/office/drawing/2016/5/9/chartex" xmlns:cx4="http://schemas.microsoft.com/office/drawing/2016/5/10/chartex" xmlns:cx5="http://schemas.microsoft.com/office/drawing/2016/5/11/chartex" xmlns:cx6="http://schemas.microsoft.com/office/drawing/2016/5/12/chartex" xmlns:cx7="http://schemas.microsoft.com/office/drawing/2016/5/13/chartex" xmlns:cx8="http://schemas.microsoft.com/office/drawing/2016/5/14/chartex" xmlns:mc="http://schemas.openxmlformats.org/markup-compatibility/2006" xmlns:aink="http://schemas.microsoft.com/office/drawing/2016/ink" xmlns:am3d="http://schemas.microsoft.com/office/drawing/2017/model3d" xmlns:o="urn:schemas-microsoft-com:office:office" xmlns:r="http://schemas.openxmlformats.org/officeDocument/2006/relationships" xmlns:m="http://schemas.openxmlformats.org/officeDocument/2006/math" xmlns:v="urn:schemas-microsoft-com:vml" xmlns:wp14="http://schemas.microsoft.com/office/word/2010/wordprocessingDrawing" xmlns:wp="http://schemas.openxmlformats.org/drawingml/2006/wordprocessingDrawing" xmlns:w10="urn:schemas-microsoft-com:office:word" xmlns:w="http://schemas.openxmlformats.org/wordprocessingml/2006/main" xmlns:w14="http://schemas.microsoft.com/office/word/2010/wordml" xmlns:w15="http://schemas.microsoft.com/office/word/2012/wordml" xmlns:w16cid="http://schemas.microsoft.com/office/word/2016/wordml/cid" xmlns:w16se="http://schemas.microsoft.com/office/word/2015/wordml/symex" xmlns:wpg="http://schemas.microsoft.com/office/word/2010/wordprocessingGroup" xmlns:wpi="http://schemas.microsoft.com/office/word/2010/wordprocessingInk" xmlns:wne="http://schemas.microsoft.com/office/word/2006/wordml" xmlns:wps="http://schemas.microsoft.com/office/word/2010/wordprocessingShape" mc:Ignorable="w14 w15 w16se w16cid wp14">
   <w:abstractNum w:abstractNumId="0" w15:restartNumberingAfterBreak="0">
     <w:nsid w:val="FFFFFF89"/>
     <w:multiLevelType w:val="singleLevel"/>
@@ -3467,7 +3620,7 @@
 </file>
 
 <file path=word/styles.xml><?xml version="1.0" encoding="utf-8"?>
-<w:styles xmlns:mc="http://schemas.openxmlformats.org/markup-compatibility/2006" xmlns:r="http://schemas.openxmlformats.org/officeDocument/2006/relationships" xmlns:w="http://schemas.openxmlformats.org/wordprocessingml/2006/main" xmlns:w14="http://schemas.microsoft.com/office/word/2010/wordml" xmlns:w15="http://schemas.microsoft.com/office/word/2012/wordml" xmlns:w16cex="http://schemas.microsoft.com/office/word/2018/wordml/cex" xmlns:w16cid="http://schemas.microsoft.com/office/word/2016/wordml/cid" xmlns:w16="http://schemas.microsoft.com/office/word/2018/wordml" xmlns:w16sdtdh="http://schemas.microsoft.com/office/word/2020/wordml/sdtdatahash" xmlns:w16se="http://schemas.microsoft.com/office/word/2015/wordml/symex" mc:Ignorable="w14 w15 w16se w16cid w16 w16cex w16sdtdh">
+<w:styles xmlns:mc="http://schemas.openxmlformats.org/markup-compatibility/2006" xmlns:r="http://schemas.openxmlformats.org/officeDocument/2006/relationships" xmlns:w="http://schemas.openxmlformats.org/wordprocessingml/2006/main" xmlns:w14="http://schemas.microsoft.com/office/word/2010/wordml" xmlns:w15="http://schemas.microsoft.com/office/word/2012/wordml" xmlns:w16cid="http://schemas.microsoft.com/office/word/2016/wordml/cid" xmlns:w16se="http://schemas.microsoft.com/office/word/2015/wordml/symex" mc:Ignorable="w14 w15 w16se w16cid">
   <w:docDefaults>
     <w:rPrDefault>
       <w:rPr>

--- a/Final Report.docx
+++ b/Final Report.docx
@@ -10,110 +10,175 @@
           <w:numId w:val="0"/>
         </w:numPr>
         <w:spacing w:after="0"/>
-        <w:ind w:left="360" w:hanging="360"/>
-        <w:rPr>
-          <w:rFonts w:asciiTheme="majorHAnsi" w:hAnsiTheme="majorHAnsi" w:cstheme="majorHAnsi"/>
-        </w:rPr>
-      </w:pPr>
-      <w:r>
-        <w:rPr>
-          <w:rFonts w:asciiTheme="majorHAnsi" w:hAnsiTheme="majorHAnsi" w:cstheme="majorHAnsi"/>
-        </w:rPr>
-        <w:t>CSE 3241 – Introduction to Database Systems</w:t>
-      </w:r>
-    </w:p>
-    <w:p>
-      <w:pPr>
-        <w:pStyle w:val="ListBullet"/>
-        <w:numPr>
-          <w:ilvl w:val="0"/>
-          <w:numId w:val="0"/>
-        </w:numPr>
-        <w:spacing w:after="0"/>
-        <w:ind w:left="360" w:hanging="360"/>
-        <w:rPr>
-          <w:rFonts w:asciiTheme="majorHAnsi" w:hAnsiTheme="majorHAnsi" w:cstheme="majorHAnsi"/>
-        </w:rPr>
-      </w:pPr>
-      <w:r>
-        <w:rPr>
-          <w:rFonts w:asciiTheme="majorHAnsi" w:hAnsiTheme="majorHAnsi" w:cstheme="majorHAnsi"/>
-        </w:rPr>
-        <w:t>Leon Madrid</w:t>
-      </w:r>
-    </w:p>
-    <w:p>
-      <w:pPr>
-        <w:pStyle w:val="ListBullet"/>
-        <w:numPr>
-          <w:ilvl w:val="0"/>
-          <w:numId w:val="0"/>
-        </w:numPr>
-        <w:spacing w:after="0"/>
-        <w:ind w:left="360" w:hanging="360"/>
-        <w:rPr>
-          <w:rFonts w:asciiTheme="majorHAnsi" w:hAnsiTheme="majorHAnsi" w:cstheme="majorHAnsi"/>
-        </w:rPr>
-      </w:pPr>
-      <w:r>
-        <w:rPr>
-          <w:rFonts w:asciiTheme="majorHAnsi" w:hAnsiTheme="majorHAnsi" w:cstheme="majorHAnsi"/>
-        </w:rPr>
-        <w:t>Tuesday/Thursday, 9:35-10:55 a</w:t>
-      </w:r>
-      <w:r>
-        <w:rPr>
-          <w:rFonts w:asciiTheme="majorHAnsi" w:hAnsiTheme="majorHAnsi" w:cstheme="majorHAnsi"/>
-        </w:rPr>
-        <w:t>m</w:t>
-      </w:r>
-    </w:p>
-    <w:p>
-      <w:pPr>
-        <w:pStyle w:val="ListBullet"/>
-        <w:numPr>
-          <w:ilvl w:val="0"/>
-          <w:numId w:val="0"/>
-        </w:numPr>
-        <w:spacing w:after="0"/>
-        <w:ind w:left="360" w:hanging="360"/>
         <w:jc w:val="center"/>
         <w:rPr>
           <w:rFonts w:asciiTheme="majorHAnsi" w:hAnsiTheme="majorHAnsi" w:cstheme="majorHAnsi"/>
           <w:b/>
           <w:bCs/>
-          <w:sz w:val="144"/>
-          <w:szCs w:val="144"/>
-        </w:rPr>
-      </w:pPr>
-    </w:p>
-    <w:p>
-      <w:pPr>
-        <w:pStyle w:val="ListBullet"/>
-        <w:numPr>
-          <w:ilvl w:val="0"/>
-          <w:numId w:val="0"/>
-        </w:numPr>
-        <w:spacing w:after="0"/>
-        <w:ind w:left="360" w:hanging="360"/>
+          <w:sz w:val="72"/>
+          <w:szCs w:val="72"/>
+        </w:rPr>
+      </w:pPr>
+    </w:p>
+    <w:p>
+      <w:pPr>
+        <w:pStyle w:val="ListBullet"/>
+        <w:numPr>
+          <w:ilvl w:val="0"/>
+          <w:numId w:val="0"/>
+        </w:numPr>
+        <w:spacing w:after="0"/>
         <w:jc w:val="center"/>
         <w:rPr>
           <w:rFonts w:asciiTheme="majorHAnsi" w:hAnsiTheme="majorHAnsi" w:cstheme="majorHAnsi"/>
           <w:b/>
           <w:bCs/>
-          <w:sz w:val="144"/>
-          <w:szCs w:val="144"/>
-        </w:rPr>
-      </w:pPr>
-      <w:r>
+          <w:sz w:val="72"/>
+          <w:szCs w:val="72"/>
+        </w:rPr>
+      </w:pPr>
+    </w:p>
+    <w:p>
+      <w:pPr>
+        <w:pStyle w:val="ListBullet"/>
+        <w:numPr>
+          <w:ilvl w:val="0"/>
+          <w:numId w:val="0"/>
+        </w:numPr>
+        <w:spacing w:after="0"/>
+        <w:jc w:val="center"/>
         <w:rPr>
           <w:rFonts w:asciiTheme="majorHAnsi" w:hAnsiTheme="majorHAnsi" w:cstheme="majorHAnsi"/>
           <w:b/>
           <w:bCs/>
-          <w:sz w:val="144"/>
-          <w:szCs w:val="144"/>
+          <w:sz w:val="56"/>
+          <w:szCs w:val="56"/>
+        </w:rPr>
+      </w:pPr>
+      <w:r>
+        <w:rPr>
+          <w:rFonts w:asciiTheme="majorHAnsi" w:hAnsiTheme="majorHAnsi" w:cstheme="majorHAnsi"/>
+          <w:b/>
+          <w:bCs/>
+          <w:sz w:val="56"/>
+          <w:szCs w:val="56"/>
         </w:rPr>
         <w:t>Database Project Final Report</w:t>
+      </w:r>
+    </w:p>
+    <w:p>
+      <w:pPr>
+        <w:pStyle w:val="ListBullet"/>
+        <w:numPr>
+          <w:ilvl w:val="0"/>
+          <w:numId w:val="0"/>
+        </w:numPr>
+        <w:spacing w:after="0"/>
+        <w:ind w:left="360" w:hanging="360"/>
+        <w:jc w:val="center"/>
+        <w:rPr>
+          <w:rFonts w:asciiTheme="majorHAnsi" w:hAnsiTheme="majorHAnsi" w:cstheme="majorHAnsi"/>
+          <w:b/>
+          <w:bCs/>
+          <w:sz w:val="56"/>
+          <w:szCs w:val="56"/>
+        </w:rPr>
+      </w:pPr>
+      <w:r>
+        <w:rPr>
+          <w:rFonts w:asciiTheme="majorHAnsi" w:hAnsiTheme="majorHAnsi" w:cstheme="majorHAnsi"/>
+          <w:b/>
+          <w:bCs/>
+          <w:sz w:val="56"/>
+          <w:szCs w:val="56"/>
+        </w:rPr>
+        <w:t>CSE 3241 – Introduction to</w:t>
+      </w:r>
+    </w:p>
+    <w:p>
+      <w:pPr>
+        <w:pStyle w:val="ListBullet"/>
+        <w:numPr>
+          <w:ilvl w:val="0"/>
+          <w:numId w:val="0"/>
+        </w:numPr>
+        <w:spacing w:after="0"/>
+        <w:ind w:left="360" w:hanging="360"/>
+        <w:jc w:val="center"/>
+        <w:rPr>
+          <w:rFonts w:asciiTheme="majorHAnsi" w:hAnsiTheme="majorHAnsi" w:cstheme="majorHAnsi"/>
+          <w:b/>
+          <w:bCs/>
+          <w:sz w:val="56"/>
+          <w:szCs w:val="56"/>
+        </w:rPr>
+      </w:pPr>
+      <w:r>
+        <w:rPr>
+          <w:rFonts w:asciiTheme="majorHAnsi" w:hAnsiTheme="majorHAnsi" w:cstheme="majorHAnsi"/>
+          <w:b/>
+          <w:bCs/>
+          <w:sz w:val="56"/>
+          <w:szCs w:val="56"/>
+        </w:rPr>
+        <w:t>Database Systems</w:t>
+      </w:r>
+    </w:p>
+    <w:p>
+      <w:pPr>
+        <w:pStyle w:val="ListBullet"/>
+        <w:numPr>
+          <w:ilvl w:val="0"/>
+          <w:numId w:val="0"/>
+        </w:numPr>
+        <w:spacing w:after="0"/>
+        <w:ind w:left="360" w:hanging="360"/>
+        <w:jc w:val="center"/>
+        <w:rPr>
+          <w:rFonts w:asciiTheme="majorHAnsi" w:hAnsiTheme="majorHAnsi" w:cstheme="majorHAnsi"/>
+          <w:b/>
+          <w:bCs/>
+          <w:sz w:val="56"/>
+          <w:szCs w:val="56"/>
+        </w:rPr>
+      </w:pPr>
+      <w:r>
+        <w:rPr>
+          <w:rFonts w:asciiTheme="majorHAnsi" w:hAnsiTheme="majorHAnsi" w:cstheme="majorHAnsi"/>
+          <w:b/>
+          <w:bCs/>
+          <w:sz w:val="56"/>
+          <w:szCs w:val="56"/>
+        </w:rPr>
+        <w:t>Leon Madrid</w:t>
+      </w:r>
+    </w:p>
+    <w:p>
+      <w:pPr>
+        <w:pStyle w:val="ListBullet"/>
+        <w:numPr>
+          <w:ilvl w:val="0"/>
+          <w:numId w:val="0"/>
+        </w:numPr>
+        <w:spacing w:after="0"/>
+        <w:jc w:val="center"/>
+        <w:rPr>
+          <w:rFonts w:asciiTheme="majorHAnsi" w:hAnsiTheme="majorHAnsi" w:cstheme="majorHAnsi"/>
+          <w:b/>
+          <w:bCs/>
+          <w:sz w:val="56"/>
+          <w:szCs w:val="56"/>
+        </w:rPr>
+      </w:pPr>
+      <w:r>
+        <w:rPr>
+          <w:rFonts w:asciiTheme="majorHAnsi" w:hAnsiTheme="majorHAnsi" w:cstheme="majorHAnsi"/>
+          <w:b/>
+          <w:bCs/>
+          <w:sz w:val="56"/>
+          <w:szCs w:val="56"/>
+        </w:rPr>
+        <w:t>Tuesday/Thursday, 9:35-10:55 am</w:t>
       </w:r>
     </w:p>
     <w:p>
@@ -217,11 +282,130 @@
           <w:szCs w:val="32"/>
         </w:rPr>
       </w:pPr>
-      <w:r>
+    </w:p>
+    <w:p>
+      <w:pPr>
+        <w:pStyle w:val="ListBullet"/>
+        <w:numPr>
+          <w:ilvl w:val="0"/>
+          <w:numId w:val="0"/>
+        </w:numPr>
+        <w:spacing w:after="0"/>
+        <w:ind w:left="360" w:hanging="360"/>
+        <w:jc w:val="center"/>
         <w:rPr>
           <w:rFonts w:asciiTheme="majorHAnsi" w:hAnsiTheme="majorHAnsi" w:cstheme="majorHAnsi"/>
           <w:sz w:val="32"/>
           <w:szCs w:val="32"/>
+        </w:rPr>
+      </w:pPr>
+    </w:p>
+    <w:p>
+      <w:pPr>
+        <w:pStyle w:val="ListBullet"/>
+        <w:numPr>
+          <w:ilvl w:val="0"/>
+          <w:numId w:val="0"/>
+        </w:numPr>
+        <w:spacing w:after="0"/>
+        <w:ind w:left="360" w:hanging="360"/>
+        <w:jc w:val="center"/>
+        <w:rPr>
+          <w:rFonts w:asciiTheme="majorHAnsi" w:hAnsiTheme="majorHAnsi" w:cstheme="majorHAnsi"/>
+          <w:sz w:val="32"/>
+          <w:szCs w:val="32"/>
+        </w:rPr>
+      </w:pPr>
+    </w:p>
+    <w:p>
+      <w:pPr>
+        <w:pStyle w:val="ListBullet"/>
+        <w:numPr>
+          <w:ilvl w:val="0"/>
+          <w:numId w:val="0"/>
+        </w:numPr>
+        <w:spacing w:after="0"/>
+        <w:ind w:left="360" w:hanging="360"/>
+        <w:jc w:val="center"/>
+        <w:rPr>
+          <w:rFonts w:asciiTheme="majorHAnsi" w:hAnsiTheme="majorHAnsi" w:cstheme="majorHAnsi"/>
+          <w:sz w:val="32"/>
+          <w:szCs w:val="32"/>
+        </w:rPr>
+      </w:pPr>
+    </w:p>
+    <w:p>
+      <w:pPr>
+        <w:pStyle w:val="ListBullet"/>
+        <w:numPr>
+          <w:ilvl w:val="0"/>
+          <w:numId w:val="0"/>
+        </w:numPr>
+        <w:spacing w:after="0"/>
+        <w:ind w:left="360" w:hanging="360"/>
+        <w:jc w:val="center"/>
+        <w:rPr>
+          <w:rFonts w:asciiTheme="majorHAnsi" w:hAnsiTheme="majorHAnsi" w:cstheme="majorHAnsi"/>
+          <w:sz w:val="32"/>
+          <w:szCs w:val="32"/>
+        </w:rPr>
+      </w:pPr>
+    </w:p>
+    <w:p>
+      <w:pPr>
+        <w:pStyle w:val="ListBullet"/>
+        <w:numPr>
+          <w:ilvl w:val="0"/>
+          <w:numId w:val="0"/>
+        </w:numPr>
+        <w:spacing w:after="0"/>
+        <w:ind w:left="360" w:hanging="360"/>
+        <w:jc w:val="center"/>
+        <w:rPr>
+          <w:rFonts w:asciiTheme="majorHAnsi" w:hAnsiTheme="majorHAnsi" w:cstheme="majorHAnsi"/>
+          <w:sz w:val="32"/>
+          <w:szCs w:val="32"/>
+        </w:rPr>
+      </w:pPr>
+    </w:p>
+    <w:p>
+      <w:pPr>
+        <w:pStyle w:val="ListBullet"/>
+        <w:numPr>
+          <w:ilvl w:val="0"/>
+          <w:numId w:val="0"/>
+        </w:numPr>
+        <w:spacing w:after="0"/>
+        <w:ind w:left="360" w:hanging="360"/>
+        <w:jc w:val="center"/>
+        <w:rPr>
+          <w:rFonts w:asciiTheme="majorHAnsi" w:hAnsiTheme="majorHAnsi" w:cstheme="majorHAnsi"/>
+          <w:sz w:val="32"/>
+          <w:szCs w:val="32"/>
+        </w:rPr>
+      </w:pPr>
+    </w:p>
+    <w:p>
+      <w:pPr>
+        <w:pStyle w:val="ListBullet"/>
+        <w:numPr>
+          <w:ilvl w:val="0"/>
+          <w:numId w:val="0"/>
+        </w:numPr>
+        <w:spacing w:after="0"/>
+        <w:ind w:left="360" w:hanging="360"/>
+        <w:jc w:val="center"/>
+        <w:rPr>
+          <w:rFonts w:asciiTheme="majorHAnsi" w:hAnsiTheme="majorHAnsi" w:cstheme="majorHAnsi"/>
+          <w:sz w:val="32"/>
+          <w:szCs w:val="32"/>
+        </w:rPr>
+      </w:pPr>
+      <w:r>
+        <w:rPr>
+          <w:rFonts w:asciiTheme="majorHAnsi" w:hAnsiTheme="majorHAnsi" w:cstheme="majorHAnsi"/>
+          <w:sz w:val="36"/>
+          <w:szCs w:val="36"/>
         </w:rPr>
         <w:t>Tyler Cingel, Lily Driscoll, Isaac Mattern, Jacob Woodhouse</w:t>
       </w:r>
@@ -884,13 +1068,7 @@
         <w:rPr>
           <w:rFonts w:asciiTheme="majorHAnsi" w:hAnsiTheme="majorHAnsi" w:cstheme="majorHAnsi"/>
         </w:rPr>
-        <w:t>This is in BCNF because non-key attributes are dependent on the keys, and a non-loss decomposition exists for each relatio</w:t>
-      </w:r>
-      <w:r>
-        <w:rPr>
-          <w:rFonts w:asciiTheme="majorHAnsi" w:hAnsiTheme="majorHAnsi" w:cstheme="majorHAnsi"/>
-        </w:rPr>
-        <w:t>n</w:t>
+        <w:t>This is in BCNF because non-key attributes are dependent on the keys, and a non-loss decomposition exists for each relation</w:t>
       </w:r>
     </w:p>
     <w:p>
@@ -1279,7 +1457,13 @@
         <w:rPr>
           <w:rFonts w:asciiTheme="majorHAnsi" w:hAnsiTheme="majorHAnsi" w:cstheme="majorHAnsi"/>
         </w:rPr>
-        <w:t>Counts the total number of media items within a certain branch</w:t>
+        <w:t>Total n</w:t>
+      </w:r>
+      <w:r>
+        <w:rPr>
+          <w:rFonts w:asciiTheme="majorHAnsi" w:hAnsiTheme="majorHAnsi" w:cstheme="majorHAnsi"/>
+        </w:rPr>
+        <w:t>umber of chapters in each book</w:t>
       </w:r>
     </w:p>
     <w:p>
@@ -1290,15 +1474,71 @@
           <w:numId w:val="4"/>
         </w:numPr>
         <w:spacing w:after="0"/>
-        <w:rPr>
-          <w:rFonts w:asciiTheme="majorHAnsi" w:hAnsiTheme="majorHAnsi" w:cstheme="majorHAnsi"/>
-        </w:rPr>
-      </w:pPr>
-      <w:r>
-        <w:rPr>
-          <w:rFonts w:asciiTheme="majorHAnsi" w:hAnsiTheme="majorHAnsi" w:cstheme="majorHAnsi"/>
-        </w:rPr>
-        <w:t>COUNT(SELECT Copy_Number FROM Media_Item WHERE City=[city] AND State=[state])</w:t>
+      </w:pPr>
+      <w:r>
+        <w:t>CREATE VIEW BookChaptersTotal As</w:t>
+      </w:r>
+    </w:p>
+    <w:p>
+      <w:pPr>
+        <w:pStyle w:val="ListBullet"/>
+        <w:numPr>
+          <w:ilvl w:val="0"/>
+          <w:numId w:val="0"/>
+        </w:numPr>
+        <w:spacing w:after="0"/>
+        <w:ind w:left="1440"/>
+      </w:pPr>
+      <w:r>
+        <w:t>SELECT Media_Item.Name, Author_Writes.Name as Author, COUNT</w:t>
+      </w:r>
+      <w:r>
+        <w:t xml:space="preserve"> </w:t>
+      </w:r>
+      <w:r>
+        <w:t>(DISTINCT Chapter.Name) as Total_Chapters</w:t>
+      </w:r>
+    </w:p>
+    <w:p>
+      <w:pPr>
+        <w:pStyle w:val="ListBullet"/>
+        <w:numPr>
+          <w:ilvl w:val="0"/>
+          <w:numId w:val="0"/>
+        </w:numPr>
+        <w:spacing w:after="0"/>
+        <w:ind w:left="1440"/>
+      </w:pPr>
+      <w:r>
+        <w:t>FROM Media_Item, Author_Writes, Chapter</w:t>
+      </w:r>
+    </w:p>
+    <w:p>
+      <w:pPr>
+        <w:pStyle w:val="ListBullet"/>
+        <w:numPr>
+          <w:ilvl w:val="0"/>
+          <w:numId w:val="0"/>
+        </w:numPr>
+        <w:spacing w:after="0"/>
+        <w:ind w:left="1440"/>
+      </w:pPr>
+      <w:r>
+        <w:t>WHERE Author_Writes.ID=Chapter.ID AND Audiobook_Flag=1 AND Chapter.ID=Media_Item.ID</w:t>
+      </w:r>
+    </w:p>
+    <w:p>
+      <w:pPr>
+        <w:pStyle w:val="ListBullet"/>
+        <w:numPr>
+          <w:ilvl w:val="0"/>
+          <w:numId w:val="0"/>
+        </w:numPr>
+        <w:spacing w:after="0"/>
+        <w:ind w:left="1440"/>
+      </w:pPr>
+      <w:r>
+        <w:t>GROUP By Media_Item.Name</w:t>
       </w:r>
     </w:p>
     <w:p>
@@ -1310,14 +1550,122 @@
         </w:numPr>
         <w:spacing w:after="0"/>
         <w:rPr>
-          <w:rFonts w:asciiTheme="majorHAnsi" w:hAnsiTheme="majorHAnsi" w:cstheme="majorHAnsi"/>
-        </w:rPr>
-      </w:pPr>
-      <w:r>
-        <w:rPr>
-          <w:rFonts w:asciiTheme="majorHAnsi" w:hAnsiTheme="majorHAnsi" w:cstheme="majorHAnsi"/>
-        </w:rPr>
-        <w:t>[relational algebra]</w:t>
+          <w:rFonts w:asciiTheme="majorHAnsi" w:hAnsiTheme="majorHAnsi" w:cstheme="majorHAnsi" w:hint="eastAsia"/>
+        </w:rPr>
+      </w:pPr>
+      <w:r>
+        <w:rPr>
+          <w:rFonts w:asciiTheme="majorHAnsi" w:hAnsiTheme="majorHAnsi" w:cstheme="majorHAnsi"/>
+        </w:rPr>
+        <w:t xml:space="preserve"> </w:t>
+      </w:r>
+      <w:r>
+        <w:rPr>
+          <w:rFonts w:ascii="Cambria" w:hAnsi="Cambria" w:cs="Cambria"/>
+        </w:rPr>
+        <w:t>π</w:t>
+      </w:r>
+      <w:r>
+        <w:rPr>
+          <w:rFonts w:asciiTheme="majorHAnsi" w:hAnsiTheme="majorHAnsi" w:cstheme="majorHAnsi" w:hint="eastAsia"/>
+        </w:rPr>
+        <w:t xml:space="preserve"> media_item.name, author_writes.name </w:t>
+      </w:r>
+      <w:r>
+        <w:rPr>
+          <w:rFonts w:ascii="Times New Roman" w:hAnsi="Times New Roman" w:cs="Times New Roman"/>
+        </w:rPr>
+        <w:t>→</w:t>
+      </w:r>
+      <w:r>
+        <w:rPr>
+          <w:rFonts w:asciiTheme="majorHAnsi" w:hAnsiTheme="majorHAnsi" w:cstheme="majorHAnsi" w:hint="eastAsia"/>
+        </w:rPr>
+        <w:t xml:space="preserve"> author, COUNT (\delta name) </w:t>
+      </w:r>
+      <w:r>
+        <w:rPr>
+          <w:rFonts w:ascii="Times New Roman" w:hAnsi="Times New Roman" w:cs="Times New Roman"/>
+        </w:rPr>
+        <w:t>→</w:t>
+      </w:r>
+      <w:r>
+        <w:rPr>
+          <w:rFonts w:asciiTheme="majorHAnsi" w:hAnsiTheme="majorHAnsi" w:cstheme="majorHAnsi" w:hint="eastAsia"/>
+        </w:rPr>
+        <w:t xml:space="preserve"> total_chapters</w:t>
+      </w:r>
+    </w:p>
+    <w:p>
+      <w:pPr>
+        <w:pStyle w:val="ListBullet"/>
+        <w:numPr>
+          <w:ilvl w:val="0"/>
+          <w:numId w:val="0"/>
+        </w:numPr>
+        <w:spacing w:after="0"/>
+        <w:ind w:left="1440"/>
+        <w:rPr>
+          <w:rFonts w:asciiTheme="majorHAnsi" w:hAnsiTheme="majorHAnsi" w:cstheme="majorHAnsi"/>
+        </w:rPr>
+      </w:pPr>
+      <w:r>
+        <w:rPr>
+          <w:rFonts w:asciiTheme="majorHAnsi" w:hAnsiTheme="majorHAnsi" w:cstheme="majorHAnsi"/>
+        </w:rPr>
+        <w:t xml:space="preserve"> γ name, COUNT (</w:t>
+      </w:r>
+      <w:r>
+        <w:rPr>
+          <w:rFonts w:asciiTheme="majorHAnsi" w:hAnsiTheme="majorHAnsi" w:cstheme="majorHAnsi"/>
+        </w:rPr>
+        <w:t>chapter.</w:t>
+      </w:r>
+      <w:r>
+        <w:rPr>
+          <w:rFonts w:asciiTheme="majorHAnsi" w:hAnsiTheme="majorHAnsi" w:cstheme="majorHAnsi"/>
+        </w:rPr>
+        <w:t>name)</w:t>
+      </w:r>
+    </w:p>
+    <w:p>
+      <w:pPr>
+        <w:pStyle w:val="ListBullet"/>
+        <w:numPr>
+          <w:ilvl w:val="0"/>
+          <w:numId w:val="0"/>
+        </w:numPr>
+        <w:spacing w:after="0"/>
+        <w:ind w:left="1440"/>
+        <w:rPr>
+          <w:rFonts w:asciiTheme="majorHAnsi" w:hAnsiTheme="majorHAnsi" w:cstheme="majorHAnsi"/>
+          <w:noProof/>
+        </w:rPr>
+      </w:pPr>
+      <w:r>
+        <w:rPr>
+          <w:rFonts w:asciiTheme="majorHAnsi" w:hAnsiTheme="majorHAnsi" w:cstheme="majorHAnsi"/>
+        </w:rPr>
+        <w:t xml:space="preserve">  σ author_writes.id = chapter.id AND audiobook_flag = 1 AND chapter</w:t>
+      </w:r>
+      <w:r>
+        <w:rPr>
+          <w:rFonts w:asciiTheme="majorHAnsi" w:hAnsiTheme="majorHAnsi" w:cstheme="majorHAnsi"/>
+        </w:rPr>
+        <w:t>.</w:t>
+      </w:r>
+      <w:r>
+        <w:rPr>
+          <w:rFonts w:asciiTheme="majorHAnsi" w:hAnsiTheme="majorHAnsi" w:cstheme="majorHAnsi"/>
+        </w:rPr>
+        <w:t>id = media_item.id (media_item × author_writes × chapter)</w:t>
+      </w:r>
+      <w:r>
+        <w:rPr>
+          <w:rFonts w:asciiTheme="majorHAnsi" w:hAnsiTheme="majorHAnsi" w:cstheme="majorHAnsi"/>
+          <w:noProof/>
+        </w:rPr>
+        <w:t xml:space="preserve"> </w:t>
       </w:r>
     </w:p>
     <w:p>
@@ -1330,13 +1678,48 @@
         <w:spacing w:after="0"/>
         <w:rPr>
           <w:rFonts w:asciiTheme="majorHAnsi" w:hAnsiTheme="majorHAnsi" w:cstheme="majorHAnsi"/>
-        </w:rPr>
-      </w:pPr>
-      <w:r>
-        <w:rPr>
-          <w:rFonts w:asciiTheme="majorHAnsi" w:hAnsiTheme="majorHAnsi" w:cstheme="majorHAnsi"/>
-        </w:rPr>
-        <w:t>[sample view]</w:t>
+          <w:noProof/>
+        </w:rPr>
+      </w:pPr>
+      <w:r>
+        <w:rPr>
+          <w:noProof/>
+        </w:rPr>
+        <w:drawing>
+          <wp:inline distT="0" distB="0" distL="0" distR="0" wp14:anchorId="1328DFEA" wp14:editId="2222C769">
+            <wp:extent cx="4352925" cy="1495425"/>
+            <wp:effectExtent l="0" t="0" r="9525" b="9525"/>
+            <wp:docPr id="6" name="Picture 6" descr="Table&#10;&#10;Description automatically generated"/>
+            <wp:cNvGraphicFramePr>
+              <a:graphicFrameLocks xmlns:a="http://schemas.openxmlformats.org/drawingml/2006/main" noChangeAspect="1"/>
+            </wp:cNvGraphicFramePr>
+            <a:graphic xmlns:a="http://schemas.openxmlformats.org/drawingml/2006/main">
+              <a:graphicData uri="http://schemas.openxmlformats.org/drawingml/2006/picture">
+                <pic:pic xmlns:pic="http://schemas.openxmlformats.org/drawingml/2006/picture">
+                  <pic:nvPicPr>
+                    <pic:cNvPr id="6" name="Picture 6" descr="Table&#10;&#10;Description automatically generated"/>
+                    <pic:cNvPicPr/>
+                  </pic:nvPicPr>
+                  <pic:blipFill>
+                    <a:blip r:embed="rId10"/>
+                    <a:stretch>
+                      <a:fillRect/>
+                    </a:stretch>
+                  </pic:blipFill>
+                  <pic:spPr>
+                    <a:xfrm>
+                      <a:off x="0" y="0"/>
+                      <a:ext cx="4352925" cy="1495425"/>
+                    </a:xfrm>
+                    <a:prstGeom prst="rect">
+                      <a:avLst/>
+                    </a:prstGeom>
+                  </pic:spPr>
+                </pic:pic>
+              </a:graphicData>
+            </a:graphic>
+          </wp:inline>
+        </w:drawing>
       </w:r>
     </w:p>
     <w:p>
@@ -1355,7 +1738,13 @@
         <w:rPr>
           <w:rFonts w:asciiTheme="majorHAnsi" w:hAnsiTheme="majorHAnsi" w:cstheme="majorHAnsi"/>
         </w:rPr>
-        <w:t>Counts the number of audiobooks arriving tomorrow</w:t>
+        <w:t xml:space="preserve">Total </w:t>
+      </w:r>
+      <w:r>
+        <w:rPr>
+          <w:rFonts w:asciiTheme="majorHAnsi" w:hAnsiTheme="majorHAnsi" w:cstheme="majorHAnsi"/>
+        </w:rPr>
+        <w:t>number of checkouts by patron</w:t>
       </w:r>
     </w:p>
     <w:p>
@@ -1374,7 +1763,99 @@
         <w:rPr>
           <w:rFonts w:asciiTheme="majorHAnsi" w:hAnsiTheme="majorHAnsi" w:cstheme="majorHAnsi"/>
         </w:rPr>
-        <w:t>COUNT(SELECT * FROM Order, Media_Item WHERE Arrival_Date=DATE.current+1 AND AudiobookFlag=1)</w:t>
+        <w:t>CREATE VIEW CheckoutsMade AS</w:t>
+      </w:r>
+    </w:p>
+    <w:p>
+      <w:pPr>
+        <w:pStyle w:val="ListBullet"/>
+        <w:numPr>
+          <w:ilvl w:val="0"/>
+          <w:numId w:val="0"/>
+        </w:numPr>
+        <w:spacing w:after="0"/>
+        <w:ind w:left="1440"/>
+        <w:rPr>
+          <w:rFonts w:asciiTheme="majorHAnsi" w:hAnsiTheme="majorHAnsi" w:cstheme="majorHAnsi"/>
+        </w:rPr>
+      </w:pPr>
+      <w:r>
+        <w:rPr>
+          <w:rFonts w:asciiTheme="majorHAnsi" w:hAnsiTheme="majorHAnsi" w:cstheme="majorHAnsi"/>
+        </w:rPr>
+        <w:t>SELECT First_Name, Last_Name,</w:t>
+      </w:r>
+      <w:r>
+        <w:rPr>
+          <w:rFonts w:asciiTheme="majorHAnsi" w:hAnsiTheme="majorHAnsi" w:cstheme="majorHAnsi"/>
+        </w:rPr>
+        <w:t xml:space="preserve"> </w:t>
+      </w:r>
+      <w:r>
+        <w:rPr>
+          <w:rFonts w:asciiTheme="majorHAnsi" w:hAnsiTheme="majorHAnsi" w:cstheme="majorHAnsi"/>
+        </w:rPr>
+        <w:t>COUNT(Checkout_ID) as Total_Checkedout</w:t>
+      </w:r>
+    </w:p>
+    <w:p>
+      <w:pPr>
+        <w:pStyle w:val="ListBullet"/>
+        <w:numPr>
+          <w:ilvl w:val="0"/>
+          <w:numId w:val="0"/>
+        </w:numPr>
+        <w:spacing w:after="0"/>
+        <w:ind w:left="1440"/>
+        <w:rPr>
+          <w:rFonts w:asciiTheme="majorHAnsi" w:hAnsiTheme="majorHAnsi" w:cstheme="majorHAnsi"/>
+        </w:rPr>
+      </w:pPr>
+      <w:r>
+        <w:rPr>
+          <w:rFonts w:asciiTheme="majorHAnsi" w:hAnsiTheme="majorHAnsi" w:cstheme="majorHAnsi"/>
+        </w:rPr>
+        <w:t>FROM Patron, Checkouts</w:t>
+      </w:r>
+    </w:p>
+    <w:p>
+      <w:pPr>
+        <w:pStyle w:val="ListBullet"/>
+        <w:numPr>
+          <w:ilvl w:val="0"/>
+          <w:numId w:val="0"/>
+        </w:numPr>
+        <w:spacing w:after="0"/>
+        <w:ind w:left="1440"/>
+        <w:rPr>
+          <w:rFonts w:asciiTheme="majorHAnsi" w:hAnsiTheme="majorHAnsi" w:cstheme="majorHAnsi"/>
+        </w:rPr>
+      </w:pPr>
+      <w:r>
+        <w:rPr>
+          <w:rFonts w:asciiTheme="majorHAnsi" w:hAnsiTheme="majorHAnsi" w:cstheme="majorHAnsi"/>
+        </w:rPr>
+        <w:t>Where Patron.Email_Address=Checkouts.Email_Address</w:t>
+      </w:r>
+    </w:p>
+    <w:p>
+      <w:pPr>
+        <w:pStyle w:val="ListBullet"/>
+        <w:numPr>
+          <w:ilvl w:val="0"/>
+          <w:numId w:val="0"/>
+        </w:numPr>
+        <w:spacing w:after="0"/>
+        <w:ind w:left="1440"/>
+        <w:rPr>
+          <w:rFonts w:asciiTheme="majorHAnsi" w:hAnsiTheme="majorHAnsi" w:cstheme="majorHAnsi"/>
+        </w:rPr>
+      </w:pPr>
+      <w:r>
+        <w:rPr>
+          <w:rFonts w:asciiTheme="majorHAnsi" w:hAnsiTheme="majorHAnsi" w:cstheme="majorHAnsi"/>
+        </w:rPr>
+        <w:t>GROUP BY Last_Name;</w:t>
       </w:r>
     </w:p>
     <w:p>
@@ -1386,14 +1867,96 @@
         </w:numPr>
         <w:spacing w:after="0"/>
         <w:rPr>
-          <w:rFonts w:asciiTheme="majorHAnsi" w:hAnsiTheme="majorHAnsi" w:cstheme="majorHAnsi"/>
-        </w:rPr>
-      </w:pPr>
-      <w:r>
-        <w:rPr>
-          <w:rFonts w:asciiTheme="majorHAnsi" w:hAnsiTheme="majorHAnsi" w:cstheme="majorHAnsi"/>
-        </w:rPr>
-        <w:t>[relational algebra]</w:t>
+          <w:rFonts w:asciiTheme="majorHAnsi" w:hAnsiTheme="majorHAnsi" w:cstheme="majorHAnsi" w:hint="eastAsia"/>
+        </w:rPr>
+      </w:pPr>
+      <w:r>
+        <w:rPr>
+          <w:rFonts w:asciiTheme="majorHAnsi" w:hAnsiTheme="majorHAnsi" w:cstheme="majorHAnsi"/>
+        </w:rPr>
+        <w:t>δ</w:t>
+      </w:r>
+      <w:r>
+        <w:rPr>
+          <w:rFonts w:asciiTheme="majorHAnsi" w:hAnsiTheme="majorHAnsi" w:cstheme="majorHAnsi"/>
+        </w:rPr>
+        <w:t xml:space="preserve"> </w:t>
+      </w:r>
+      <w:r>
+        <w:rPr>
+          <w:rFonts w:ascii="Cambria" w:hAnsi="Cambria" w:cs="Cambria"/>
+        </w:rPr>
+        <w:t>π</w:t>
+      </w:r>
+      <w:r>
+        <w:rPr>
+          <w:rFonts w:asciiTheme="majorHAnsi" w:hAnsiTheme="majorHAnsi" w:cstheme="majorHAnsi" w:hint="eastAsia"/>
+        </w:rPr>
+        <w:t xml:space="preserve"> first_name, last_name, COUNT (checkout_id) </w:t>
+      </w:r>
+      <w:r>
+        <w:rPr>
+          <w:rFonts w:ascii="Times New Roman" w:hAnsi="Times New Roman" w:cs="Times New Roman"/>
+        </w:rPr>
+        <w:t>→</w:t>
+      </w:r>
+      <w:r>
+        <w:rPr>
+          <w:rFonts w:asciiTheme="majorHAnsi" w:hAnsiTheme="majorHAnsi" w:cstheme="majorHAnsi" w:hint="eastAsia"/>
+        </w:rPr>
+        <w:t xml:space="preserve"> total_checkedout</w:t>
+      </w:r>
+    </w:p>
+    <w:p>
+      <w:pPr>
+        <w:pStyle w:val="ListBullet"/>
+        <w:numPr>
+          <w:ilvl w:val="0"/>
+          <w:numId w:val="0"/>
+        </w:numPr>
+        <w:spacing w:after="0"/>
+        <w:ind w:left="1080"/>
+        <w:rPr>
+          <w:rFonts w:asciiTheme="majorHAnsi" w:hAnsiTheme="majorHAnsi" w:cstheme="majorHAnsi"/>
+        </w:rPr>
+      </w:pPr>
+      <w:r>
+        <w:rPr>
+          <w:rFonts w:asciiTheme="majorHAnsi" w:hAnsiTheme="majorHAnsi" w:cstheme="majorHAnsi"/>
+        </w:rPr>
+        <w:t xml:space="preserve"> </w:t>
+      </w:r>
+      <w:r>
+        <w:rPr>
+          <w:rFonts w:asciiTheme="majorHAnsi" w:hAnsiTheme="majorHAnsi" w:cstheme="majorHAnsi"/>
+        </w:rPr>
+        <w:t>ρ</w:t>
+      </w:r>
+      <w:r>
+        <w:rPr>
+          <w:rFonts w:asciiTheme="majorHAnsi" w:hAnsiTheme="majorHAnsi" w:cstheme="majorHAnsi"/>
+        </w:rPr>
+        <w:t xml:space="preserve"> last_name, COUNT (checkout_id)</w:t>
+      </w:r>
+    </w:p>
+    <w:p>
+      <w:pPr>
+        <w:pStyle w:val="ListBullet"/>
+        <w:numPr>
+          <w:ilvl w:val="0"/>
+          <w:numId w:val="0"/>
+        </w:numPr>
+        <w:spacing w:after="0"/>
+        <w:ind w:left="1080"/>
+        <w:rPr>
+          <w:rFonts w:asciiTheme="majorHAnsi" w:hAnsiTheme="majorHAnsi" w:cstheme="majorHAnsi"/>
+        </w:rPr>
+      </w:pPr>
+      <w:r>
+        <w:rPr>
+          <w:rFonts w:asciiTheme="majorHAnsi" w:hAnsiTheme="majorHAnsi" w:cstheme="majorHAnsi"/>
+        </w:rPr>
+        <w:t xml:space="preserve"> σ patron.email_address = checkouts.email_address (patron × checkouts)</w:t>
       </w:r>
     </w:p>
     <w:p>
@@ -1406,14 +1969,140 @@
         <w:spacing w:after="0"/>
         <w:rPr>
           <w:rFonts w:asciiTheme="majorHAnsi" w:hAnsiTheme="majorHAnsi" w:cstheme="majorHAnsi"/>
-        </w:rPr>
-      </w:pPr>
-      <w:r>
-        <w:rPr>
-          <w:rFonts w:asciiTheme="majorHAnsi" w:hAnsiTheme="majorHAnsi" w:cstheme="majorHAnsi"/>
-        </w:rPr>
-        <w:t>[sample view]</w:t>
-      </w:r>
+          <w:color w:val="FF0000"/>
+        </w:rPr>
+      </w:pPr>
+      <w:r>
+        <w:rPr>
+          <w:noProof/>
+        </w:rPr>
+        <w:lastRenderedPageBreak/>
+        <w:drawing>
+          <wp:inline distT="0" distB="0" distL="0" distR="0" wp14:anchorId="5E31A5DC" wp14:editId="0B403857">
+            <wp:extent cx="1516210" cy="1647825"/>
+            <wp:effectExtent l="0" t="0" r="8255" b="0"/>
+            <wp:docPr id="1" name="Picture 1" descr="Table&#10;&#10;Description automatically generated"/>
+            <wp:cNvGraphicFramePr>
+              <a:graphicFrameLocks xmlns:a="http://schemas.openxmlformats.org/drawingml/2006/main" noChangeAspect="1"/>
+            </wp:cNvGraphicFramePr>
+            <a:graphic xmlns:a="http://schemas.openxmlformats.org/drawingml/2006/main">
+              <a:graphicData uri="http://schemas.openxmlformats.org/drawingml/2006/picture">
+                <pic:pic xmlns:pic="http://schemas.openxmlformats.org/drawingml/2006/picture">
+                  <pic:nvPicPr>
+                    <pic:cNvPr id="1" name="Picture 1" descr="Table&#10;&#10;Description automatically generated"/>
+                    <pic:cNvPicPr/>
+                  </pic:nvPicPr>
+                  <pic:blipFill>
+                    <a:blip r:embed="rId11"/>
+                    <a:stretch>
+                      <a:fillRect/>
+                    </a:stretch>
+                  </pic:blipFill>
+                  <pic:spPr>
+                    <a:xfrm>
+                      <a:off x="0" y="0"/>
+                      <a:ext cx="1520260" cy="1652227"/>
+                    </a:xfrm>
+                    <a:prstGeom prst="rect">
+                      <a:avLst/>
+                    </a:prstGeom>
+                  </pic:spPr>
+                </pic:pic>
+              </a:graphicData>
+            </a:graphic>
+          </wp:inline>
+        </w:drawing>
+      </w:r>
+    </w:p>
+    <w:p>
+      <w:pPr>
+        <w:pStyle w:val="ListBullet"/>
+        <w:numPr>
+          <w:ilvl w:val="0"/>
+          <w:numId w:val="0"/>
+        </w:numPr>
+        <w:spacing w:after="0"/>
+        <w:ind w:left="360" w:hanging="360"/>
+        <w:rPr>
+          <w:rFonts w:asciiTheme="majorHAnsi" w:hAnsiTheme="majorHAnsi" w:cstheme="majorHAnsi"/>
+          <w:color w:val="FF0000"/>
+        </w:rPr>
+      </w:pPr>
+    </w:p>
+    <w:p>
+      <w:pPr>
+        <w:pStyle w:val="ListBullet"/>
+        <w:numPr>
+          <w:ilvl w:val="0"/>
+          <w:numId w:val="0"/>
+        </w:numPr>
+        <w:spacing w:after="0"/>
+        <w:ind w:left="360" w:hanging="360"/>
+        <w:rPr>
+          <w:rFonts w:asciiTheme="majorHAnsi" w:hAnsiTheme="majorHAnsi" w:cstheme="majorHAnsi"/>
+          <w:color w:val="FF0000"/>
+        </w:rPr>
+      </w:pPr>
+    </w:p>
+    <w:p>
+      <w:pPr>
+        <w:pStyle w:val="ListBullet"/>
+        <w:numPr>
+          <w:ilvl w:val="0"/>
+          <w:numId w:val="0"/>
+        </w:numPr>
+        <w:spacing w:after="0"/>
+        <w:ind w:left="360" w:hanging="360"/>
+        <w:rPr>
+          <w:rFonts w:asciiTheme="majorHAnsi" w:hAnsiTheme="majorHAnsi" w:cstheme="majorHAnsi"/>
+          <w:color w:val="FF0000"/>
+        </w:rPr>
+      </w:pPr>
+    </w:p>
+    <w:p>
+      <w:pPr>
+        <w:pStyle w:val="ListBullet"/>
+        <w:numPr>
+          <w:ilvl w:val="0"/>
+          <w:numId w:val="0"/>
+        </w:numPr>
+        <w:spacing w:after="0"/>
+        <w:ind w:left="360" w:hanging="360"/>
+        <w:rPr>
+          <w:rFonts w:asciiTheme="majorHAnsi" w:hAnsiTheme="majorHAnsi" w:cstheme="majorHAnsi"/>
+          <w:color w:val="FF0000"/>
+        </w:rPr>
+      </w:pPr>
+    </w:p>
+    <w:p>
+      <w:pPr>
+        <w:pStyle w:val="ListBullet"/>
+        <w:numPr>
+          <w:ilvl w:val="0"/>
+          <w:numId w:val="0"/>
+        </w:numPr>
+        <w:spacing w:after="0"/>
+        <w:ind w:left="360" w:hanging="360"/>
+        <w:rPr>
+          <w:rFonts w:asciiTheme="majorHAnsi" w:hAnsiTheme="majorHAnsi" w:cstheme="majorHAnsi"/>
+          <w:color w:val="FF0000"/>
+        </w:rPr>
+      </w:pPr>
+    </w:p>
+    <w:p>
+      <w:pPr>
+        <w:pStyle w:val="ListBullet"/>
+        <w:numPr>
+          <w:ilvl w:val="0"/>
+          <w:numId w:val="0"/>
+        </w:numPr>
+        <w:spacing w:after="0"/>
+        <w:ind w:left="360" w:hanging="360"/>
+        <w:rPr>
+          <w:rFonts w:asciiTheme="majorHAnsi" w:hAnsiTheme="majorHAnsi" w:cstheme="majorHAnsi"/>
+          <w:color w:val="FF0000"/>
+        </w:rPr>
+      </w:pPr>
     </w:p>
     <w:p>
       <w:pPr>
@@ -1683,7 +2372,21 @@
         <w:rPr>
           <w:rFonts w:asciiTheme="majorHAnsi" w:hAnsiTheme="majorHAnsi" w:cstheme="majorHAnsi"/>
         </w:rPr>
-        <w:t>Numeric ID of the media item, CHAR(10), NOT NULL</w:t>
+        <w:t xml:space="preserve">Numeric ID of the media item, </w:t>
+      </w:r>
+      <w:proofErr w:type="gramStart"/>
+      <w:r>
+        <w:rPr>
+          <w:rFonts w:asciiTheme="majorHAnsi" w:hAnsiTheme="majorHAnsi" w:cstheme="majorHAnsi"/>
+        </w:rPr>
+        <w:t>CHAR(</w:t>
+      </w:r>
+      <w:proofErr w:type="gramEnd"/>
+      <w:r>
+        <w:rPr>
+          <w:rFonts w:asciiTheme="majorHAnsi" w:hAnsiTheme="majorHAnsi" w:cstheme="majorHAnsi"/>
+        </w:rPr>
+        <w:t>10), NOT NULL</w:t>
       </w:r>
       <w:r>
         <w:rPr>
@@ -1790,7 +2493,21 @@
           <w:rFonts w:asciiTheme="majorHAnsi" w:hAnsiTheme="majorHAnsi" w:cstheme="majorHAnsi"/>
         </w:rPr>
         <w:tab/>
-        <w:t>Publisher – Publishing company of media, VARCHAR(15)</w:t>
+        <w:t xml:space="preserve">Publisher – Publishing company of media, </w:t>
+      </w:r>
+      <w:proofErr w:type="gramStart"/>
+      <w:r>
+        <w:rPr>
+          <w:rFonts w:asciiTheme="majorHAnsi" w:hAnsiTheme="majorHAnsi" w:cstheme="majorHAnsi"/>
+        </w:rPr>
+        <w:t>VARCHAR(</w:t>
+      </w:r>
+      <w:proofErr w:type="gramEnd"/>
+      <w:r>
+        <w:rPr>
+          <w:rFonts w:asciiTheme="majorHAnsi" w:hAnsiTheme="majorHAnsi" w:cstheme="majorHAnsi"/>
+        </w:rPr>
+        <w:t>15)</w:t>
       </w:r>
     </w:p>
     <w:p>
@@ -1811,7 +2528,21 @@
         <w:rPr>
           <w:rFonts w:asciiTheme="majorHAnsi" w:hAnsiTheme="majorHAnsi" w:cstheme="majorHAnsi"/>
         </w:rPr>
-        <w:t xml:space="preserve"> VARCHAR(20)</w:t>
+        <w:t xml:space="preserve"> </w:t>
+      </w:r>
+      <w:proofErr w:type="gramStart"/>
+      <w:r>
+        <w:rPr>
+          <w:rFonts w:asciiTheme="majorHAnsi" w:hAnsiTheme="majorHAnsi" w:cstheme="majorHAnsi"/>
+        </w:rPr>
+        <w:t>VARCHAR(</w:t>
+      </w:r>
+      <w:proofErr w:type="gramEnd"/>
+      <w:r>
+        <w:rPr>
+          <w:rFonts w:asciiTheme="majorHAnsi" w:hAnsiTheme="majorHAnsi" w:cstheme="majorHAnsi"/>
+        </w:rPr>
+        <w:t>20)</w:t>
       </w:r>
     </w:p>
     <w:p>
@@ -1832,7 +2563,21 @@
         <w:rPr>
           <w:rFonts w:asciiTheme="majorHAnsi" w:hAnsiTheme="majorHAnsi" w:cstheme="majorHAnsi"/>
         </w:rPr>
-        <w:t>If game, console it is for, VARCHAR(20)</w:t>
+        <w:t xml:space="preserve">If game, console it is for, </w:t>
+      </w:r>
+      <w:proofErr w:type="gramStart"/>
+      <w:r>
+        <w:rPr>
+          <w:rFonts w:asciiTheme="majorHAnsi" w:hAnsiTheme="majorHAnsi" w:cstheme="majorHAnsi"/>
+        </w:rPr>
+        <w:t>VARCHAR(</w:t>
+      </w:r>
+      <w:proofErr w:type="gramEnd"/>
+      <w:r>
+        <w:rPr>
+          <w:rFonts w:asciiTheme="majorHAnsi" w:hAnsiTheme="majorHAnsi" w:cstheme="majorHAnsi"/>
+        </w:rPr>
+        <w:t>20)</w:t>
       </w:r>
     </w:p>
     <w:p>
@@ -1853,7 +2598,21 @@
         <w:rPr>
           <w:rFonts w:asciiTheme="majorHAnsi" w:hAnsiTheme="majorHAnsi" w:cstheme="majorHAnsi"/>
         </w:rPr>
-        <w:t>Rating of media item, VARCHAR(5)</w:t>
+        <w:t xml:space="preserve">Rating of media item, </w:t>
+      </w:r>
+      <w:proofErr w:type="gramStart"/>
+      <w:r>
+        <w:rPr>
+          <w:rFonts w:asciiTheme="majorHAnsi" w:hAnsiTheme="majorHAnsi" w:cstheme="majorHAnsi"/>
+        </w:rPr>
+        <w:t>VARCHAR(</w:t>
+      </w:r>
+      <w:proofErr w:type="gramEnd"/>
+      <w:r>
+        <w:rPr>
+          <w:rFonts w:asciiTheme="majorHAnsi" w:hAnsiTheme="majorHAnsi" w:cstheme="majorHAnsi"/>
+        </w:rPr>
+        <w:t>5)</w:t>
       </w:r>
     </w:p>
     <w:p>
@@ -1916,7 +2675,21 @@
         <w:rPr>
           <w:rFonts w:asciiTheme="majorHAnsi" w:hAnsiTheme="majorHAnsi" w:cstheme="majorHAnsi"/>
         </w:rPr>
-        <w:t>To which city the branch owning the item is in, VARCHAR(20), NOT NULL, Foreign Key</w:t>
+        <w:t xml:space="preserve">To which city the branch owning the item is in, </w:t>
+      </w:r>
+      <w:proofErr w:type="gramStart"/>
+      <w:r>
+        <w:rPr>
+          <w:rFonts w:asciiTheme="majorHAnsi" w:hAnsiTheme="majorHAnsi" w:cstheme="majorHAnsi"/>
+        </w:rPr>
+        <w:t>VARCHAR(</w:t>
+      </w:r>
+      <w:proofErr w:type="gramEnd"/>
+      <w:r>
+        <w:rPr>
+          <w:rFonts w:asciiTheme="majorHAnsi" w:hAnsiTheme="majorHAnsi" w:cstheme="majorHAnsi"/>
+        </w:rPr>
+        <w:t>20), NOT NULL, Foreign Key</w:t>
       </w:r>
     </w:p>
     <w:p>
@@ -1937,7 +2710,21 @@
         <w:rPr>
           <w:rFonts w:asciiTheme="majorHAnsi" w:hAnsiTheme="majorHAnsi" w:cstheme="majorHAnsi"/>
         </w:rPr>
-        <w:t>To which state the branch owning the item is in, VARCHAR(20), NOT NULL, Foreign Key</w:t>
+        <w:t xml:space="preserve">To which state the branch owning the item is in, </w:t>
+      </w:r>
+      <w:proofErr w:type="gramStart"/>
+      <w:r>
+        <w:rPr>
+          <w:rFonts w:asciiTheme="majorHAnsi" w:hAnsiTheme="majorHAnsi" w:cstheme="majorHAnsi"/>
+        </w:rPr>
+        <w:t>VARCHAR(</w:t>
+      </w:r>
+      <w:proofErr w:type="gramEnd"/>
+      <w:r>
+        <w:rPr>
+          <w:rFonts w:asciiTheme="majorHAnsi" w:hAnsiTheme="majorHAnsi" w:cstheme="majorHAnsi"/>
+        </w:rPr>
+        <w:t>20), NOT NULL, Foreign Key</w:t>
       </w:r>
     </w:p>
     <w:p>
@@ -1985,19 +2772,21 @@
         <w:rPr>
           <w:rFonts w:asciiTheme="majorHAnsi" w:hAnsiTheme="majorHAnsi" w:cstheme="majorHAnsi"/>
         </w:rPr>
-        <w:t xml:space="preserve">Numeric ID of the media item, CHAR(10), NOT NULL, </w:t>
-      </w:r>
-      <w:r>
-        <w:rPr>
-          <w:rFonts w:asciiTheme="majorHAnsi" w:hAnsiTheme="majorHAnsi" w:cstheme="majorHAnsi"/>
-        </w:rPr>
-        <w:t>Foreign</w:t>
-      </w:r>
-      <w:r>
-        <w:rPr>
-          <w:rFonts w:asciiTheme="majorHAnsi" w:hAnsiTheme="majorHAnsi" w:cstheme="majorHAnsi"/>
-        </w:rPr>
-        <w:t xml:space="preserve"> Key</w:t>
+        <w:t xml:space="preserve">Numeric ID of the media item, </w:t>
+      </w:r>
+      <w:proofErr w:type="gramStart"/>
+      <w:r>
+        <w:rPr>
+          <w:rFonts w:asciiTheme="majorHAnsi" w:hAnsiTheme="majorHAnsi" w:cstheme="majorHAnsi"/>
+        </w:rPr>
+        <w:t>CHAR(</w:t>
+      </w:r>
+      <w:proofErr w:type="gramEnd"/>
+      <w:r>
+        <w:rPr>
+          <w:rFonts w:asciiTheme="majorHAnsi" w:hAnsiTheme="majorHAnsi" w:cstheme="majorHAnsi"/>
+        </w:rPr>
+        <w:t>10), NOT NULL, Foreign Key</w:t>
       </w:r>
     </w:p>
     <w:p>
@@ -2045,7 +2834,21 @@
         <w:rPr>
           <w:rFonts w:asciiTheme="majorHAnsi" w:hAnsiTheme="majorHAnsi" w:cstheme="majorHAnsi"/>
         </w:rPr>
-        <w:t>Genre for this specific media item, VARCHAR(20), NOT NULL, Primary Key</w:t>
+        <w:t xml:space="preserve">Genre for this specific media item, </w:t>
+      </w:r>
+      <w:proofErr w:type="gramStart"/>
+      <w:r>
+        <w:rPr>
+          <w:rFonts w:asciiTheme="majorHAnsi" w:hAnsiTheme="majorHAnsi" w:cstheme="majorHAnsi"/>
+        </w:rPr>
+        <w:t>VARCHAR(</w:t>
+      </w:r>
+      <w:proofErr w:type="gramEnd"/>
+      <w:r>
+        <w:rPr>
+          <w:rFonts w:asciiTheme="majorHAnsi" w:hAnsiTheme="majorHAnsi" w:cstheme="majorHAnsi"/>
+        </w:rPr>
+        <w:t>20), NOT NULL, Primary Key</w:t>
       </w:r>
     </w:p>
     <w:p>
@@ -2093,7 +2896,21 @@
         <w:rPr>
           <w:rFonts w:asciiTheme="majorHAnsi" w:hAnsiTheme="majorHAnsi" w:cstheme="majorHAnsi"/>
         </w:rPr>
-        <w:t>Name of artist, VARCHAR(50), NOT NULL, Foreign Key</w:t>
+        <w:t xml:space="preserve">Name of artist, </w:t>
+      </w:r>
+      <w:proofErr w:type="gramStart"/>
+      <w:r>
+        <w:rPr>
+          <w:rFonts w:asciiTheme="majorHAnsi" w:hAnsiTheme="majorHAnsi" w:cstheme="majorHAnsi"/>
+        </w:rPr>
+        <w:t>VARCHAR(</w:t>
+      </w:r>
+      <w:proofErr w:type="gramEnd"/>
+      <w:r>
+        <w:rPr>
+          <w:rFonts w:asciiTheme="majorHAnsi" w:hAnsiTheme="majorHAnsi" w:cstheme="majorHAnsi"/>
+        </w:rPr>
+        <w:t>50), NOT NULL, Foreign Key</w:t>
       </w:r>
     </w:p>
     <w:p>
@@ -2114,7 +2931,21 @@
         <w:rPr>
           <w:rFonts w:asciiTheme="majorHAnsi" w:hAnsiTheme="majorHAnsi" w:cstheme="majorHAnsi"/>
         </w:rPr>
-        <w:t>Specific Genre, VARCHAR(20), NOT NULL</w:t>
+        <w:t xml:space="preserve">Specific Genre, </w:t>
+      </w:r>
+      <w:proofErr w:type="gramStart"/>
+      <w:r>
+        <w:rPr>
+          <w:rFonts w:asciiTheme="majorHAnsi" w:hAnsiTheme="majorHAnsi" w:cstheme="majorHAnsi"/>
+        </w:rPr>
+        <w:t>VARCHAR(</w:t>
+      </w:r>
+      <w:proofErr w:type="gramEnd"/>
+      <w:r>
+        <w:rPr>
+          <w:rFonts w:asciiTheme="majorHAnsi" w:hAnsiTheme="majorHAnsi" w:cstheme="majorHAnsi"/>
+        </w:rPr>
+        <w:t>20), NOT NULL</w:t>
       </w:r>
     </w:p>
     <w:p>
@@ -2162,7 +2993,21 @@
         <w:rPr>
           <w:rFonts w:asciiTheme="majorHAnsi" w:hAnsiTheme="majorHAnsi" w:cstheme="majorHAnsi"/>
         </w:rPr>
-        <w:t>City where library is located, VARCHAR(20), NOT NULL, Primary Key</w:t>
+        <w:t xml:space="preserve">City where library is located, </w:t>
+      </w:r>
+      <w:proofErr w:type="gramStart"/>
+      <w:r>
+        <w:rPr>
+          <w:rFonts w:asciiTheme="majorHAnsi" w:hAnsiTheme="majorHAnsi" w:cstheme="majorHAnsi"/>
+        </w:rPr>
+        <w:t>VARCHAR(</w:t>
+      </w:r>
+      <w:proofErr w:type="gramEnd"/>
+      <w:r>
+        <w:rPr>
+          <w:rFonts w:asciiTheme="majorHAnsi" w:hAnsiTheme="majorHAnsi" w:cstheme="majorHAnsi"/>
+        </w:rPr>
+        <w:t>20), NOT NULL, Primary Key</w:t>
       </w:r>
     </w:p>
     <w:p>
@@ -2183,13 +3028,21 @@
         <w:rPr>
           <w:rFonts w:asciiTheme="majorHAnsi" w:hAnsiTheme="majorHAnsi" w:cstheme="majorHAnsi"/>
         </w:rPr>
-        <w:t>State</w:t>
-      </w:r>
-      <w:r>
-        <w:rPr>
-          <w:rFonts w:asciiTheme="majorHAnsi" w:hAnsiTheme="majorHAnsi" w:cstheme="majorHAnsi"/>
-        </w:rPr>
-        <w:t xml:space="preserve"> where library is located, VARCHAR(20), NOT NULL, Primary Key</w:t>
+        <w:t xml:space="preserve">State where library is located, </w:t>
+      </w:r>
+      <w:proofErr w:type="gramStart"/>
+      <w:r>
+        <w:rPr>
+          <w:rFonts w:asciiTheme="majorHAnsi" w:hAnsiTheme="majorHAnsi" w:cstheme="majorHAnsi"/>
+        </w:rPr>
+        <w:t>VARCHAR(</w:t>
+      </w:r>
+      <w:proofErr w:type="gramEnd"/>
+      <w:r>
+        <w:rPr>
+          <w:rFonts w:asciiTheme="majorHAnsi" w:hAnsiTheme="majorHAnsi" w:cstheme="majorHAnsi"/>
+        </w:rPr>
+        <w:t>20), NOT NULL, Primary Key</w:t>
       </w:r>
     </w:p>
     <w:p>
@@ -2265,7 +3118,21 @@
         <w:rPr>
           <w:rFonts w:asciiTheme="majorHAnsi" w:hAnsiTheme="majorHAnsi" w:cstheme="majorHAnsi"/>
         </w:rPr>
-        <w:t>Total cost of the order, VARCHAR(10)</w:t>
+        <w:t xml:space="preserve">Total cost of the order, </w:t>
+      </w:r>
+      <w:proofErr w:type="gramStart"/>
+      <w:r>
+        <w:rPr>
+          <w:rFonts w:asciiTheme="majorHAnsi" w:hAnsiTheme="majorHAnsi" w:cstheme="majorHAnsi"/>
+        </w:rPr>
+        <w:t>VARCHAR(</w:t>
+      </w:r>
+      <w:proofErr w:type="gramEnd"/>
+      <w:r>
+        <w:rPr>
+          <w:rFonts w:asciiTheme="majorHAnsi" w:hAnsiTheme="majorHAnsi" w:cstheme="majorHAnsi"/>
+        </w:rPr>
+        <w:t>10)</w:t>
       </w:r>
     </w:p>
     <w:p>
@@ -2333,7 +3200,21 @@
         <w:rPr>
           <w:rFonts w:asciiTheme="majorHAnsi" w:hAnsiTheme="majorHAnsi" w:cstheme="majorHAnsi"/>
         </w:rPr>
-        <w:t>City where destination library is located, VARCHAR(20), NOT NULL, Foreign Key</w:t>
+        <w:t xml:space="preserve">City where destination library is located, </w:t>
+      </w:r>
+      <w:proofErr w:type="gramStart"/>
+      <w:r>
+        <w:rPr>
+          <w:rFonts w:asciiTheme="majorHAnsi" w:hAnsiTheme="majorHAnsi" w:cstheme="majorHAnsi"/>
+        </w:rPr>
+        <w:t>VARCHAR(</w:t>
+      </w:r>
+      <w:proofErr w:type="gramEnd"/>
+      <w:r>
+        <w:rPr>
+          <w:rFonts w:asciiTheme="majorHAnsi" w:hAnsiTheme="majorHAnsi" w:cstheme="majorHAnsi"/>
+        </w:rPr>
+        <w:t>20), NOT NULL, Foreign Key</w:t>
       </w:r>
     </w:p>
     <w:p>
@@ -2354,7 +3235,21 @@
         <w:rPr>
           <w:rFonts w:asciiTheme="majorHAnsi" w:hAnsiTheme="majorHAnsi" w:cstheme="majorHAnsi"/>
         </w:rPr>
-        <w:t>State where destination library is located, VARCHAR(20), NOT NULL Foreign Key</w:t>
+        <w:t xml:space="preserve">State where destination library is located, </w:t>
+      </w:r>
+      <w:proofErr w:type="gramStart"/>
+      <w:r>
+        <w:rPr>
+          <w:rFonts w:asciiTheme="majorHAnsi" w:hAnsiTheme="majorHAnsi" w:cstheme="majorHAnsi"/>
+        </w:rPr>
+        <w:t>VARCHAR(</w:t>
+      </w:r>
+      <w:proofErr w:type="gramEnd"/>
+      <w:r>
+        <w:rPr>
+          <w:rFonts w:asciiTheme="majorHAnsi" w:hAnsiTheme="majorHAnsi" w:cstheme="majorHAnsi"/>
+        </w:rPr>
+        <w:t>20), NOT NULL Foreign Key</w:t>
       </w:r>
     </w:p>
     <w:p>
@@ -2402,7 +3297,21 @@
         <w:rPr>
           <w:rFonts w:asciiTheme="majorHAnsi" w:hAnsiTheme="majorHAnsi" w:cstheme="majorHAnsi"/>
         </w:rPr>
-        <w:t>Email address associated with individual, VARCHAR(50), NOT NULL</w:t>
+        <w:t xml:space="preserve">Email address associated with individual, </w:t>
+      </w:r>
+      <w:proofErr w:type="gramStart"/>
+      <w:r>
+        <w:rPr>
+          <w:rFonts w:asciiTheme="majorHAnsi" w:hAnsiTheme="majorHAnsi" w:cstheme="majorHAnsi"/>
+        </w:rPr>
+        <w:t>VARCHAR(</w:t>
+      </w:r>
+      <w:proofErr w:type="gramEnd"/>
+      <w:r>
+        <w:rPr>
+          <w:rFonts w:asciiTheme="majorHAnsi" w:hAnsiTheme="majorHAnsi" w:cstheme="majorHAnsi"/>
+        </w:rPr>
+        <w:t>50), NOT NULL</w:t>
       </w:r>
       <w:r>
         <w:rPr>
@@ -2429,7 +3338,21 @@
         <w:rPr>
           <w:rFonts w:asciiTheme="majorHAnsi" w:hAnsiTheme="majorHAnsi" w:cstheme="majorHAnsi"/>
         </w:rPr>
-        <w:t>First name of individual, VARCHAR(20), NOT NULL</w:t>
+        <w:t xml:space="preserve">First name of individual, </w:t>
+      </w:r>
+      <w:proofErr w:type="gramStart"/>
+      <w:r>
+        <w:rPr>
+          <w:rFonts w:asciiTheme="majorHAnsi" w:hAnsiTheme="majorHAnsi" w:cstheme="majorHAnsi"/>
+        </w:rPr>
+        <w:t>VARCHAR(</w:t>
+      </w:r>
+      <w:proofErr w:type="gramEnd"/>
+      <w:r>
+        <w:rPr>
+          <w:rFonts w:asciiTheme="majorHAnsi" w:hAnsiTheme="majorHAnsi" w:cstheme="majorHAnsi"/>
+        </w:rPr>
+        <w:t>20), NOT NULL</w:t>
       </w:r>
     </w:p>
     <w:p>
@@ -2452,11 +3375,19 @@
         </w:rPr>
         <w:t xml:space="preserve">Last name of individual, </w:t>
       </w:r>
-      <w:r>
-        <w:rPr>
-          <w:rFonts w:asciiTheme="majorHAnsi" w:hAnsiTheme="majorHAnsi" w:cstheme="majorHAnsi"/>
-        </w:rPr>
-        <w:t>VARCHAR(20), NOT NULL</w:t>
+      <w:proofErr w:type="gramStart"/>
+      <w:r>
+        <w:rPr>
+          <w:rFonts w:asciiTheme="majorHAnsi" w:hAnsiTheme="majorHAnsi" w:cstheme="majorHAnsi"/>
+        </w:rPr>
+        <w:t>VARCHAR(</w:t>
+      </w:r>
+      <w:proofErr w:type="gramEnd"/>
+      <w:r>
+        <w:rPr>
+          <w:rFonts w:asciiTheme="majorHAnsi" w:hAnsiTheme="majorHAnsi" w:cstheme="majorHAnsi"/>
+        </w:rPr>
+        <w:t>20), NOT NULL</w:t>
       </w:r>
     </w:p>
     <w:p>
@@ -2477,7 +3408,21 @@
         <w:rPr>
           <w:rFonts w:asciiTheme="majorHAnsi" w:hAnsiTheme="majorHAnsi" w:cstheme="majorHAnsi"/>
         </w:rPr>
-        <w:t>Home address of individual, VARCHAR(50)</w:t>
+        <w:t xml:space="preserve">Home address of individual, </w:t>
+      </w:r>
+      <w:proofErr w:type="gramStart"/>
+      <w:r>
+        <w:rPr>
+          <w:rFonts w:asciiTheme="majorHAnsi" w:hAnsiTheme="majorHAnsi" w:cstheme="majorHAnsi"/>
+        </w:rPr>
+        <w:t>VARCHAR(</w:t>
+      </w:r>
+      <w:proofErr w:type="gramEnd"/>
+      <w:r>
+        <w:rPr>
+          <w:rFonts w:asciiTheme="majorHAnsi" w:hAnsiTheme="majorHAnsi" w:cstheme="majorHAnsi"/>
+        </w:rPr>
+        <w:t>50)</w:t>
       </w:r>
     </w:p>
     <w:p>
@@ -2506,11 +3451,19 @@
         </w:rPr>
         <w:t xml:space="preserve"> </w:t>
       </w:r>
-      <w:r>
-        <w:rPr>
-          <w:rFonts w:asciiTheme="majorHAnsi" w:hAnsiTheme="majorHAnsi" w:cstheme="majorHAnsi"/>
-        </w:rPr>
-        <w:t>VARCHAR(20), NOT NULL</w:t>
+      <w:proofErr w:type="gramStart"/>
+      <w:r>
+        <w:rPr>
+          <w:rFonts w:asciiTheme="majorHAnsi" w:hAnsiTheme="majorHAnsi" w:cstheme="majorHAnsi"/>
+        </w:rPr>
+        <w:t>VARCHAR(</w:t>
+      </w:r>
+      <w:proofErr w:type="gramEnd"/>
+      <w:r>
+        <w:rPr>
+          <w:rFonts w:asciiTheme="majorHAnsi" w:hAnsiTheme="majorHAnsi" w:cstheme="majorHAnsi"/>
+        </w:rPr>
+        <w:t>20), NOT NULL</w:t>
       </w:r>
       <w:r>
         <w:rPr>
@@ -2540,11 +3493,19 @@
         </w:rPr>
         <w:t xml:space="preserve">State where library branch is located, </w:t>
       </w:r>
-      <w:r>
-        <w:rPr>
-          <w:rFonts w:asciiTheme="majorHAnsi" w:hAnsiTheme="majorHAnsi" w:cstheme="majorHAnsi"/>
-        </w:rPr>
-        <w:t>VARCHAR(20), NOT NULL</w:t>
+      <w:proofErr w:type="gramStart"/>
+      <w:r>
+        <w:rPr>
+          <w:rFonts w:asciiTheme="majorHAnsi" w:hAnsiTheme="majorHAnsi" w:cstheme="majorHAnsi"/>
+        </w:rPr>
+        <w:t>VARCHAR(</w:t>
+      </w:r>
+      <w:proofErr w:type="gramEnd"/>
+      <w:r>
+        <w:rPr>
+          <w:rFonts w:asciiTheme="majorHAnsi" w:hAnsiTheme="majorHAnsi" w:cstheme="majorHAnsi"/>
+        </w:rPr>
+        <w:t>20), NOT NULL</w:t>
       </w:r>
       <w:r>
         <w:rPr>
@@ -2598,7 +3559,21 @@
         <w:rPr>
           <w:rFonts w:asciiTheme="majorHAnsi" w:hAnsiTheme="majorHAnsi" w:cstheme="majorHAnsi"/>
         </w:rPr>
-        <w:t>Name of chapter, VARCHAR(50), NOT NULL, Primary Key</w:t>
+        <w:t xml:space="preserve">Name of chapter, </w:t>
+      </w:r>
+      <w:proofErr w:type="gramStart"/>
+      <w:r>
+        <w:rPr>
+          <w:rFonts w:asciiTheme="majorHAnsi" w:hAnsiTheme="majorHAnsi" w:cstheme="majorHAnsi"/>
+        </w:rPr>
+        <w:t>VARCHAR(</w:t>
+      </w:r>
+      <w:proofErr w:type="gramEnd"/>
+      <w:r>
+        <w:rPr>
+          <w:rFonts w:asciiTheme="majorHAnsi" w:hAnsiTheme="majorHAnsi" w:cstheme="majorHAnsi"/>
+        </w:rPr>
+        <w:t>50), NOT NULL, Primary Key</w:t>
       </w:r>
     </w:p>
     <w:p>
@@ -2652,7 +3627,21 @@
         <w:rPr>
           <w:rFonts w:asciiTheme="majorHAnsi" w:hAnsiTheme="majorHAnsi" w:cstheme="majorHAnsi"/>
         </w:rPr>
-        <w:t>Numeric ID of the media item, CHAR(10), NOT NULL, Foreign Key</w:t>
+        <w:t xml:space="preserve">Numeric ID of the media item, </w:t>
+      </w:r>
+      <w:proofErr w:type="gramStart"/>
+      <w:r>
+        <w:rPr>
+          <w:rFonts w:asciiTheme="majorHAnsi" w:hAnsiTheme="majorHAnsi" w:cstheme="majorHAnsi"/>
+        </w:rPr>
+        <w:t>CHAR(</w:t>
+      </w:r>
+      <w:proofErr w:type="gramEnd"/>
+      <w:r>
+        <w:rPr>
+          <w:rFonts w:asciiTheme="majorHAnsi" w:hAnsiTheme="majorHAnsi" w:cstheme="majorHAnsi"/>
+        </w:rPr>
+        <w:t>10), NOT NULL, Foreign Key</w:t>
       </w:r>
     </w:p>
     <w:p>
@@ -2727,7 +3716,21 @@
         <w:rPr>
           <w:rFonts w:asciiTheme="majorHAnsi" w:hAnsiTheme="majorHAnsi" w:cstheme="majorHAnsi"/>
         </w:rPr>
-        <w:t>Name of author, VARCHAR(50), NOT NULL, Primary Key</w:t>
+        <w:t xml:space="preserve">Name of author, </w:t>
+      </w:r>
+      <w:proofErr w:type="gramStart"/>
+      <w:r>
+        <w:rPr>
+          <w:rFonts w:asciiTheme="majorHAnsi" w:hAnsiTheme="majorHAnsi" w:cstheme="majorHAnsi"/>
+        </w:rPr>
+        <w:t>VARCHAR(</w:t>
+      </w:r>
+      <w:proofErr w:type="gramEnd"/>
+      <w:r>
+        <w:rPr>
+          <w:rFonts w:asciiTheme="majorHAnsi" w:hAnsiTheme="majorHAnsi" w:cstheme="majorHAnsi"/>
+        </w:rPr>
+        <w:t>50), NOT NULL, Primary Key</w:t>
       </w:r>
     </w:p>
     <w:p>
@@ -2796,13 +3799,21 @@
         <w:rPr>
           <w:rFonts w:asciiTheme="majorHAnsi" w:hAnsiTheme="majorHAnsi" w:cstheme="majorHAnsi"/>
         </w:rPr>
-        <w:t>Name of actor</w:t>
-      </w:r>
-      <w:r>
-        <w:rPr>
-          <w:rFonts w:asciiTheme="majorHAnsi" w:hAnsiTheme="majorHAnsi" w:cstheme="majorHAnsi"/>
-        </w:rPr>
-        <w:t>, VARCHAR(50), NOT NULL, Primary Key</w:t>
+        <w:t xml:space="preserve">Name of actor, </w:t>
+      </w:r>
+      <w:proofErr w:type="gramStart"/>
+      <w:r>
+        <w:rPr>
+          <w:rFonts w:asciiTheme="majorHAnsi" w:hAnsiTheme="majorHAnsi" w:cstheme="majorHAnsi"/>
+        </w:rPr>
+        <w:t>VARCHAR(</w:t>
+      </w:r>
+      <w:proofErr w:type="gramEnd"/>
+      <w:r>
+        <w:rPr>
+          <w:rFonts w:asciiTheme="majorHAnsi" w:hAnsiTheme="majorHAnsi" w:cstheme="majorHAnsi"/>
+        </w:rPr>
+        <w:t>50), NOT NULL, Primary Key</w:t>
       </w:r>
     </w:p>
     <w:p>
@@ -2835,7 +3846,21 @@
         <w:rPr>
           <w:rFonts w:asciiTheme="majorHAnsi" w:hAnsiTheme="majorHAnsi" w:cstheme="majorHAnsi"/>
         </w:rPr>
-        <w:t xml:space="preserve"> CHAR(1)</w:t>
+        <w:t xml:space="preserve"> </w:t>
+      </w:r>
+      <w:proofErr w:type="gramStart"/>
+      <w:r>
+        <w:rPr>
+          <w:rFonts w:asciiTheme="majorHAnsi" w:hAnsiTheme="majorHAnsi" w:cstheme="majorHAnsi"/>
+        </w:rPr>
+        <w:t>CHAR(</w:t>
+      </w:r>
+      <w:proofErr w:type="gramEnd"/>
+      <w:r>
+        <w:rPr>
+          <w:rFonts w:asciiTheme="majorHAnsi" w:hAnsiTheme="majorHAnsi" w:cstheme="majorHAnsi"/>
+        </w:rPr>
+        <w:t>1)</w:t>
       </w:r>
     </w:p>
     <w:p>
@@ -2904,7 +3929,21 @@
         <w:rPr>
           <w:rFonts w:asciiTheme="majorHAnsi" w:hAnsiTheme="majorHAnsi" w:cstheme="majorHAnsi"/>
         </w:rPr>
-        <w:t xml:space="preserve">Name of game studio, VARCHAR(50), </w:t>
+        <w:t xml:space="preserve">Name of game studio, </w:t>
+      </w:r>
+      <w:proofErr w:type="gramStart"/>
+      <w:r>
+        <w:rPr>
+          <w:rFonts w:asciiTheme="majorHAnsi" w:hAnsiTheme="majorHAnsi" w:cstheme="majorHAnsi"/>
+        </w:rPr>
+        <w:t>VARCHAR(</w:t>
+      </w:r>
+      <w:proofErr w:type="gramEnd"/>
+      <w:r>
+        <w:rPr>
+          <w:rFonts w:asciiTheme="majorHAnsi" w:hAnsiTheme="majorHAnsi" w:cstheme="majorHAnsi"/>
+        </w:rPr>
+        <w:t xml:space="preserve">50), </w:t>
       </w:r>
       <w:r>
         <w:rPr>
@@ -2964,13 +4003,21 @@
         <w:rPr>
           <w:rFonts w:asciiTheme="majorHAnsi" w:hAnsiTheme="majorHAnsi" w:cstheme="majorHAnsi"/>
         </w:rPr>
-        <w:t>Name of song</w:t>
-      </w:r>
-      <w:r>
-        <w:rPr>
-          <w:rFonts w:asciiTheme="majorHAnsi" w:hAnsiTheme="majorHAnsi" w:cstheme="majorHAnsi"/>
-        </w:rPr>
-        <w:t>, VARCHAR(50), NOT NULL, Primary Key</w:t>
+        <w:t xml:space="preserve">Name of song, </w:t>
+      </w:r>
+      <w:proofErr w:type="gramStart"/>
+      <w:r>
+        <w:rPr>
+          <w:rFonts w:asciiTheme="majorHAnsi" w:hAnsiTheme="majorHAnsi" w:cstheme="majorHAnsi"/>
+        </w:rPr>
+        <w:t>VARCHAR(</w:t>
+      </w:r>
+      <w:proofErr w:type="gramEnd"/>
+      <w:r>
+        <w:rPr>
+          <w:rFonts w:asciiTheme="majorHAnsi" w:hAnsiTheme="majorHAnsi" w:cstheme="majorHAnsi"/>
+        </w:rPr>
+        <w:t>50), NOT NULL, Primary Key</w:t>
       </w:r>
     </w:p>
     <w:p>
@@ -2991,7 +4038,21 @@
         <w:rPr>
           <w:rFonts w:asciiTheme="majorHAnsi" w:hAnsiTheme="majorHAnsi" w:cstheme="majorHAnsi"/>
         </w:rPr>
-        <w:t>Genre of the song, VARCHAR(20)</w:t>
+        <w:t xml:space="preserve">Genre of the song, </w:t>
+      </w:r>
+      <w:proofErr w:type="gramStart"/>
+      <w:r>
+        <w:rPr>
+          <w:rFonts w:asciiTheme="majorHAnsi" w:hAnsiTheme="majorHAnsi" w:cstheme="majorHAnsi"/>
+        </w:rPr>
+        <w:t>VARCHAR(</w:t>
+      </w:r>
+      <w:proofErr w:type="gramEnd"/>
+      <w:r>
+        <w:rPr>
+          <w:rFonts w:asciiTheme="majorHAnsi" w:hAnsiTheme="majorHAnsi" w:cstheme="majorHAnsi"/>
+        </w:rPr>
+        <w:t>20)</w:t>
       </w:r>
     </w:p>
     <w:p>
@@ -3012,19 +4073,21 @@
         <w:rPr>
           <w:rFonts w:asciiTheme="majorHAnsi" w:hAnsiTheme="majorHAnsi" w:cstheme="majorHAnsi"/>
         </w:rPr>
-        <w:t>Name of artist who made song</w:t>
-      </w:r>
-      <w:r>
-        <w:rPr>
-          <w:rFonts w:asciiTheme="majorHAnsi" w:hAnsiTheme="majorHAnsi" w:cstheme="majorHAnsi"/>
-        </w:rPr>
-        <w:t>, VARCHAR(50), NOT NULL</w:t>
-      </w:r>
-      <w:r>
-        <w:rPr>
-          <w:rFonts w:asciiTheme="majorHAnsi" w:hAnsiTheme="majorHAnsi" w:cstheme="majorHAnsi"/>
-        </w:rPr>
-        <w:t>, Foreign Key</w:t>
+        <w:t xml:space="preserve">Name of artist who made song, </w:t>
+      </w:r>
+      <w:proofErr w:type="gramStart"/>
+      <w:r>
+        <w:rPr>
+          <w:rFonts w:asciiTheme="majorHAnsi" w:hAnsiTheme="majorHAnsi" w:cstheme="majorHAnsi"/>
+        </w:rPr>
+        <w:t>VARCHAR(</w:t>
+      </w:r>
+      <w:proofErr w:type="gramEnd"/>
+      <w:r>
+        <w:rPr>
+          <w:rFonts w:asciiTheme="majorHAnsi" w:hAnsiTheme="majorHAnsi" w:cstheme="majorHAnsi"/>
+        </w:rPr>
+        <w:t>50), NOT NULL, Foreign Key</w:t>
       </w:r>
     </w:p>
     <w:p>
@@ -3078,7 +4141,21 @@
         <w:rPr>
           <w:rFonts w:asciiTheme="majorHAnsi" w:hAnsiTheme="majorHAnsi" w:cstheme="majorHAnsi"/>
         </w:rPr>
-        <w:t>, VARCHAR(50), NOT NULL</w:t>
+        <w:t xml:space="preserve">, </w:t>
+      </w:r>
+      <w:proofErr w:type="gramStart"/>
+      <w:r>
+        <w:rPr>
+          <w:rFonts w:asciiTheme="majorHAnsi" w:hAnsiTheme="majorHAnsi" w:cstheme="majorHAnsi"/>
+        </w:rPr>
+        <w:t>VARCHAR(</w:t>
+      </w:r>
+      <w:proofErr w:type="gramEnd"/>
+      <w:r>
+        <w:rPr>
+          <w:rFonts w:asciiTheme="majorHAnsi" w:hAnsiTheme="majorHAnsi" w:cstheme="majorHAnsi"/>
+        </w:rPr>
+        <w:t>50), NOT NULL</w:t>
       </w:r>
     </w:p>
     <w:p>
@@ -3111,7 +4188,21 @@
         <w:rPr>
           <w:rFonts w:asciiTheme="majorHAnsi" w:hAnsiTheme="majorHAnsi" w:cstheme="majorHAnsi"/>
         </w:rPr>
-        <w:t>, CHAR(10), NOT NULL, Foreign Key</w:t>
+        <w:t xml:space="preserve">, </w:t>
+      </w:r>
+      <w:proofErr w:type="gramStart"/>
+      <w:r>
+        <w:rPr>
+          <w:rFonts w:asciiTheme="majorHAnsi" w:hAnsiTheme="majorHAnsi" w:cstheme="majorHAnsi"/>
+        </w:rPr>
+        <w:t>CHAR(</w:t>
+      </w:r>
+      <w:proofErr w:type="gramEnd"/>
+      <w:r>
+        <w:rPr>
+          <w:rFonts w:asciiTheme="majorHAnsi" w:hAnsiTheme="majorHAnsi" w:cstheme="majorHAnsi"/>
+        </w:rPr>
+        <w:t>10), NOT NULL, Foreign Key</w:t>
       </w:r>
     </w:p>
     <w:p>
@@ -3192,7 +4283,21 @@
         <w:rPr>
           <w:rFonts w:asciiTheme="majorHAnsi" w:hAnsiTheme="majorHAnsi" w:cstheme="majorHAnsi"/>
         </w:rPr>
-        <w:t>, VARCHAR(50), NOT NULL</w:t>
+        <w:t xml:space="preserve">, </w:t>
+      </w:r>
+      <w:proofErr w:type="gramStart"/>
+      <w:r>
+        <w:rPr>
+          <w:rFonts w:asciiTheme="majorHAnsi" w:hAnsiTheme="majorHAnsi" w:cstheme="majorHAnsi"/>
+        </w:rPr>
+        <w:t>VARCHAR(</w:t>
+      </w:r>
+      <w:proofErr w:type="gramEnd"/>
+      <w:r>
+        <w:rPr>
+          <w:rFonts w:asciiTheme="majorHAnsi" w:hAnsiTheme="majorHAnsi" w:cstheme="majorHAnsi"/>
+        </w:rPr>
+        <w:t>50), NOT NULL</w:t>
       </w:r>
     </w:p>
     <w:p>
@@ -3225,7 +4330,21 @@
         <w:rPr>
           <w:rFonts w:asciiTheme="majorHAnsi" w:hAnsiTheme="majorHAnsi" w:cstheme="majorHAnsi"/>
         </w:rPr>
-        <w:t>, CHAR(10), NOT NULL, Foreign Key</w:t>
+        <w:t xml:space="preserve">, </w:t>
+      </w:r>
+      <w:proofErr w:type="gramStart"/>
+      <w:r>
+        <w:rPr>
+          <w:rFonts w:asciiTheme="majorHAnsi" w:hAnsiTheme="majorHAnsi" w:cstheme="majorHAnsi"/>
+        </w:rPr>
+        <w:t>CHAR(</w:t>
+      </w:r>
+      <w:proofErr w:type="gramEnd"/>
+      <w:r>
+        <w:rPr>
+          <w:rFonts w:asciiTheme="majorHAnsi" w:hAnsiTheme="majorHAnsi" w:cstheme="majorHAnsi"/>
+        </w:rPr>
+        <w:t>10), NOT NULL, Foreign Key</w:t>
       </w:r>
     </w:p>
     <w:p>
@@ -3306,7 +4425,21 @@
         <w:rPr>
           <w:rFonts w:asciiTheme="majorHAnsi" w:hAnsiTheme="majorHAnsi" w:cstheme="majorHAnsi"/>
         </w:rPr>
-        <w:t>, VARCHAR(50), NOT NULL</w:t>
+        <w:t xml:space="preserve">, </w:t>
+      </w:r>
+      <w:proofErr w:type="gramStart"/>
+      <w:r>
+        <w:rPr>
+          <w:rFonts w:asciiTheme="majorHAnsi" w:hAnsiTheme="majorHAnsi" w:cstheme="majorHAnsi"/>
+        </w:rPr>
+        <w:t>VARCHAR(</w:t>
+      </w:r>
+      <w:proofErr w:type="gramEnd"/>
+      <w:r>
+        <w:rPr>
+          <w:rFonts w:asciiTheme="majorHAnsi" w:hAnsiTheme="majorHAnsi" w:cstheme="majorHAnsi"/>
+        </w:rPr>
+        <w:t>50), NOT NULL</w:t>
       </w:r>
     </w:p>
     <w:p>
@@ -3339,7 +4472,21 @@
         <w:rPr>
           <w:rFonts w:asciiTheme="majorHAnsi" w:hAnsiTheme="majorHAnsi" w:cstheme="majorHAnsi"/>
         </w:rPr>
-        <w:t>, CHAR(10), NOT NULL, Foreign Key</w:t>
+        <w:t xml:space="preserve">, </w:t>
+      </w:r>
+      <w:proofErr w:type="gramStart"/>
+      <w:r>
+        <w:rPr>
+          <w:rFonts w:asciiTheme="majorHAnsi" w:hAnsiTheme="majorHAnsi" w:cstheme="majorHAnsi"/>
+        </w:rPr>
+        <w:t>CHAR(</w:t>
+      </w:r>
+      <w:proofErr w:type="gramEnd"/>
+      <w:r>
+        <w:rPr>
+          <w:rFonts w:asciiTheme="majorHAnsi" w:hAnsiTheme="majorHAnsi" w:cstheme="majorHAnsi"/>
+        </w:rPr>
+        <w:t>10), NOT NULL, Foreign Key</w:t>
       </w:r>
     </w:p>
     <w:p>
@@ -3420,7 +4567,21 @@
         <w:rPr>
           <w:rFonts w:asciiTheme="majorHAnsi" w:hAnsiTheme="majorHAnsi" w:cstheme="majorHAnsi"/>
         </w:rPr>
-        <w:t>, VARCHAR(50)</w:t>
+        <w:t xml:space="preserve">, </w:t>
+      </w:r>
+      <w:proofErr w:type="gramStart"/>
+      <w:r>
+        <w:rPr>
+          <w:rFonts w:asciiTheme="majorHAnsi" w:hAnsiTheme="majorHAnsi" w:cstheme="majorHAnsi"/>
+        </w:rPr>
+        <w:t>VARCHAR(</w:t>
+      </w:r>
+      <w:proofErr w:type="gramEnd"/>
+      <w:r>
+        <w:rPr>
+          <w:rFonts w:asciiTheme="majorHAnsi" w:hAnsiTheme="majorHAnsi" w:cstheme="majorHAnsi"/>
+        </w:rPr>
+        <w:t>50)</w:t>
       </w:r>
       <w:r>
         <w:rPr>
@@ -3465,7 +4626,21 @@
         <w:rPr>
           <w:rFonts w:asciiTheme="majorHAnsi" w:hAnsiTheme="majorHAnsi" w:cstheme="majorHAnsi"/>
         </w:rPr>
-        <w:t>, CHAR(10), NOT NULL, Foreign Key</w:t>
+        <w:t xml:space="preserve">, </w:t>
+      </w:r>
+      <w:proofErr w:type="gramStart"/>
+      <w:r>
+        <w:rPr>
+          <w:rFonts w:asciiTheme="majorHAnsi" w:hAnsiTheme="majorHAnsi" w:cstheme="majorHAnsi"/>
+        </w:rPr>
+        <w:t>CHAR(</w:t>
+      </w:r>
+      <w:proofErr w:type="gramEnd"/>
+      <w:r>
+        <w:rPr>
+          <w:rFonts w:asciiTheme="majorHAnsi" w:hAnsiTheme="majorHAnsi" w:cstheme="majorHAnsi"/>
+        </w:rPr>
+        <w:t>10), NOT NULL, Foreign Key</w:t>
       </w:r>
     </w:p>
     <w:p>
@@ -3552,7 +4727,21 @@
         <w:rPr>
           <w:rFonts w:asciiTheme="majorHAnsi" w:hAnsiTheme="majorHAnsi" w:cstheme="majorHAnsi"/>
         </w:rPr>
-        <w:t>, CHAR(10), NOT NULL, Foreign Key</w:t>
+        <w:t xml:space="preserve">, </w:t>
+      </w:r>
+      <w:proofErr w:type="gramStart"/>
+      <w:r>
+        <w:rPr>
+          <w:rFonts w:asciiTheme="majorHAnsi" w:hAnsiTheme="majorHAnsi" w:cstheme="majorHAnsi"/>
+        </w:rPr>
+        <w:t>CHAR(</w:t>
+      </w:r>
+      <w:proofErr w:type="gramEnd"/>
+      <w:r>
+        <w:rPr>
+          <w:rFonts w:asciiTheme="majorHAnsi" w:hAnsiTheme="majorHAnsi" w:cstheme="majorHAnsi"/>
+        </w:rPr>
+        <w:t>10), NOT NULL, Foreign Key</w:t>
       </w:r>
     </w:p>
     <w:p>
@@ -3606,13 +4795,21 @@
         <w:rPr>
           <w:rFonts w:asciiTheme="majorHAnsi" w:hAnsiTheme="majorHAnsi" w:cstheme="majorHAnsi"/>
         </w:rPr>
-        <w:t>, VARCHAR(50)</w:t>
-      </w:r>
-      <w:r>
-        <w:rPr>
-          <w:rFonts w:asciiTheme="majorHAnsi" w:hAnsiTheme="majorHAnsi" w:cstheme="majorHAnsi"/>
-        </w:rPr>
-        <w:t>, NOT NULL</w:t>
+        <w:t xml:space="preserve">, </w:t>
+      </w:r>
+      <w:proofErr w:type="gramStart"/>
+      <w:r>
+        <w:rPr>
+          <w:rFonts w:asciiTheme="majorHAnsi" w:hAnsiTheme="majorHAnsi" w:cstheme="majorHAnsi"/>
+        </w:rPr>
+        <w:t>VARCHAR(</w:t>
+      </w:r>
+      <w:proofErr w:type="gramEnd"/>
+      <w:r>
+        <w:rPr>
+          <w:rFonts w:asciiTheme="majorHAnsi" w:hAnsiTheme="majorHAnsi" w:cstheme="majorHAnsi"/>
+        </w:rPr>
+        <w:t>50), NOT NULL</w:t>
       </w:r>
     </w:p>
     <w:p>
@@ -3639,7 +4836,21 @@
         <w:rPr>
           <w:rFonts w:asciiTheme="majorHAnsi" w:hAnsiTheme="majorHAnsi" w:cstheme="majorHAnsi"/>
         </w:rPr>
-        <w:t>, VARCHAR(50), NOT NULL, Foreign Key</w:t>
+        <w:t xml:space="preserve">, </w:t>
+      </w:r>
+      <w:proofErr w:type="gramStart"/>
+      <w:r>
+        <w:rPr>
+          <w:rFonts w:asciiTheme="majorHAnsi" w:hAnsiTheme="majorHAnsi" w:cstheme="majorHAnsi"/>
+        </w:rPr>
+        <w:t>VARCHAR(</w:t>
+      </w:r>
+      <w:proofErr w:type="gramEnd"/>
+      <w:r>
+        <w:rPr>
+          <w:rFonts w:asciiTheme="majorHAnsi" w:hAnsiTheme="majorHAnsi" w:cstheme="majorHAnsi"/>
+        </w:rPr>
+        <w:t>50), NOT NULL, Foreign Key</w:t>
       </w:r>
     </w:p>
     <w:p>
@@ -3879,8 +5090,16 @@
         <w:rPr>
           <w:rFonts w:asciiTheme="majorHAnsi" w:hAnsiTheme="majorHAnsi" w:cstheme="majorHAnsi"/>
         </w:rPr>
-        <w:t>SELECT Name, ID FROM Media_Item WHERE Album_Flag=1 AND Copy_Number&lt;2;</w:t>
-      </w:r>
+        <w:t>SELECT Name, ID FROM Media_Item WHERE Album_Flag=1 AND Copy_Number&lt;</w:t>
+      </w:r>
+      <w:proofErr w:type="gramStart"/>
+      <w:r>
+        <w:rPr>
+          <w:rFonts w:asciiTheme="majorHAnsi" w:hAnsiTheme="majorHAnsi" w:cstheme="majorHAnsi"/>
+        </w:rPr>
+        <w:t>2;</w:t>
+      </w:r>
+      <w:proofErr w:type="gramEnd"/>
     </w:p>
     <w:p>
       <w:pPr>
@@ -4137,19 +5356,7 @@
         <w:rPr>
           <w:rFonts w:asciiTheme="majorHAnsi" w:hAnsiTheme="majorHAnsi" w:cstheme="majorHAnsi"/>
         </w:rPr>
-        <w:t xml:space="preserve">[Game_Flag=1]Media_Item (join)[ID=ID] </w:t>
-      </w:r>
-      <w:r>
-        <w:rPr>
-          <w:rFonts w:asciiTheme="majorHAnsi" w:hAnsiTheme="majorHAnsi" w:cstheme="majorHAnsi"/>
-        </w:rPr>
-        <w:t>σ</w:t>
-      </w:r>
-      <w:r>
-        <w:rPr>
-          <w:rFonts w:asciiTheme="majorHAnsi" w:hAnsiTheme="majorHAnsi" w:cstheme="majorHAnsi"/>
-        </w:rPr>
-        <w:t>[Name=’EA’]StudioCreates</w:t>
+        <w:t>[Game_Flag=1]Media_Item (join)[ID=ID] σ[Name=’EA’]StudioCreates</w:t>
       </w:r>
     </w:p>
     <w:p>
@@ -4195,33 +5402,29 @@
         <w:rPr>
           <w:rFonts w:asciiTheme="majorHAnsi" w:hAnsiTheme="majorHAnsi" w:cstheme="majorHAnsi"/>
         </w:rPr>
-        <w:t>SELECT COUNT(*) FROM Media_Item, Actor_Stars WHERE Rating=5 AND Movie_Flag=1 AND Actor_Stars.Name = ‘Brad Pitt’;</w:t>
-      </w:r>
-    </w:p>
-    <w:p>
-      <w:pPr>
-        <w:pStyle w:val="ListBullet"/>
-        <w:rPr>
-          <w:rFonts w:asciiTheme="majorHAnsi" w:hAnsiTheme="majorHAnsi" w:cstheme="majorHAnsi"/>
-        </w:rPr>
-      </w:pPr>
-      <w:r>
-        <w:rPr>
-          <w:rFonts w:asciiTheme="majorHAnsi" w:hAnsiTheme="majorHAnsi" w:cstheme="majorHAnsi"/>
-        </w:rPr>
-        <w:t>F_COUNT(</w:t>
-      </w:r>
-      <w:r>
-        <w:rPr>
-          <w:rFonts w:asciiTheme="majorHAnsi" w:hAnsiTheme="majorHAnsi" w:cstheme="majorHAnsi"/>
-        </w:rPr>
-        <w:t>σ</w:t>
-      </w:r>
-      <w:r>
-        <w:rPr>
-          <w:rFonts w:asciiTheme="majorHAnsi" w:hAnsiTheme="majorHAnsi" w:cstheme="majorHAnsi"/>
-        </w:rPr>
-        <w:t>[Rating=RATING](</w:t>
+        <w:t>SELECT COUNT(*) FROM Media_Item, Actor_Stars WHERE Rating=5 AND Movie_Flag=1 AND Actor_Stars.Name = ‘Brad Pitt</w:t>
+      </w:r>
+      <w:proofErr w:type="gramStart"/>
+      <w:r>
+        <w:rPr>
+          <w:rFonts w:asciiTheme="majorHAnsi" w:hAnsiTheme="majorHAnsi" w:cstheme="majorHAnsi"/>
+        </w:rPr>
+        <w:t>’;</w:t>
+      </w:r>
+      <w:proofErr w:type="gramEnd"/>
+    </w:p>
+    <w:p>
+      <w:pPr>
+        <w:pStyle w:val="ListBullet"/>
+        <w:rPr>
+          <w:rFonts w:asciiTheme="majorHAnsi" w:hAnsiTheme="majorHAnsi" w:cstheme="majorHAnsi"/>
+        </w:rPr>
+      </w:pPr>
+      <w:r>
+        <w:rPr>
+          <w:rFonts w:asciiTheme="majorHAnsi" w:hAnsiTheme="majorHAnsi" w:cstheme="majorHAnsi"/>
+        </w:rPr>
+        <w:t>F_COUNT(σ[Rating=RATING](</w:t>
       </w:r>
       <w:r>
         <w:rPr>
@@ -4239,25 +5442,7 @@
         <w:rPr>
           <w:rFonts w:asciiTheme="majorHAnsi" w:hAnsiTheme="majorHAnsi" w:cstheme="majorHAnsi"/>
         </w:rPr>
-        <w:t>_Flag=1]Media_Item (join)[ID=ID] σ[Name=</w:t>
-      </w:r>
-      <w:r>
-        <w:rPr>
-          <w:rFonts w:asciiTheme="majorHAnsi" w:hAnsiTheme="majorHAnsi" w:cstheme="majorHAnsi"/>
-        </w:rPr>
-        <w:t>ACTOR</w:t>
-      </w:r>
-      <w:r>
-        <w:rPr>
-          <w:rFonts w:asciiTheme="majorHAnsi" w:hAnsiTheme="majorHAnsi" w:cstheme="majorHAnsi"/>
-        </w:rPr>
-        <w:t>]</w:t>
-      </w:r>
-      <w:r>
-        <w:rPr>
-          <w:rFonts w:asciiTheme="majorHAnsi" w:hAnsiTheme="majorHAnsi" w:cstheme="majorHAnsi"/>
-        </w:rPr>
-        <w:t>Actor_Stars</w:t>
+        <w:t>_Flag=1]Media_Item (join)[ID=ID] σ[Name=ACTOR]Actor_Stars</w:t>
       </w:r>
       <w:r>
         <w:rPr>
@@ -4411,140 +5596,16 @@
         <w:rPr>
           <w:rFonts w:asciiTheme="majorHAnsi" w:hAnsiTheme="majorHAnsi" w:cstheme="majorHAnsi"/>
         </w:rPr>
-        <w:t>INSERT INTO Media_Item VALUES (</w:t>
-      </w:r>
-      <w:r>
-        <w:rPr>
-          <w:rFonts w:asciiTheme="majorHAnsi" w:hAnsiTheme="majorHAnsi" w:cstheme="majorHAnsi"/>
-        </w:rPr>
-        <w:t>‘1265472654’</w:t>
-      </w:r>
-      <w:r>
-        <w:rPr>
-          <w:rFonts w:asciiTheme="majorHAnsi" w:hAnsiTheme="majorHAnsi" w:cstheme="majorHAnsi"/>
-        </w:rPr>
-        <w:t xml:space="preserve">, </w:t>
-      </w:r>
-      <w:r>
-        <w:rPr>
-          <w:rFonts w:asciiTheme="majorHAnsi" w:hAnsiTheme="majorHAnsi" w:cstheme="majorHAnsi"/>
-        </w:rPr>
-        <w:t>1</w:t>
-      </w:r>
-      <w:r>
-        <w:rPr>
-          <w:rFonts w:asciiTheme="majorHAnsi" w:hAnsiTheme="majorHAnsi" w:cstheme="majorHAnsi"/>
-        </w:rPr>
-        <w:t xml:space="preserve">, </w:t>
-      </w:r>
-      <w:r>
-        <w:rPr>
-          <w:rFonts w:asciiTheme="majorHAnsi" w:hAnsiTheme="majorHAnsi" w:cstheme="majorHAnsi"/>
-        </w:rPr>
-        <w:t>‘Greatest Hits’</w:t>
-      </w:r>
-      <w:r>
-        <w:rPr>
-          <w:rFonts w:asciiTheme="majorHAnsi" w:hAnsiTheme="majorHAnsi" w:cstheme="majorHAnsi"/>
-        </w:rPr>
-        <w:t xml:space="preserve">, </w:t>
-      </w:r>
-      <w:r>
-        <w:rPr>
-          <w:rFonts w:asciiTheme="majorHAnsi" w:hAnsiTheme="majorHAnsi" w:cstheme="majorHAnsi"/>
-        </w:rPr>
-        <w:t>1985</w:t>
-      </w:r>
-      <w:r>
-        <w:rPr>
-          <w:rFonts w:asciiTheme="majorHAnsi" w:hAnsiTheme="majorHAnsi" w:cstheme="majorHAnsi"/>
-        </w:rPr>
-        <w:t xml:space="preserve">, </w:t>
-      </w:r>
-      <w:r>
-        <w:rPr>
-          <w:rFonts w:asciiTheme="majorHAnsi" w:hAnsiTheme="majorHAnsi" w:cstheme="majorHAnsi"/>
-        </w:rPr>
-        <w:t>113</w:t>
-      </w:r>
-      <w:r>
-        <w:rPr>
-          <w:rFonts w:asciiTheme="majorHAnsi" w:hAnsiTheme="majorHAnsi" w:cstheme="majorHAnsi"/>
-        </w:rPr>
-        <w:t xml:space="preserve">, 0, </w:t>
-      </w:r>
-      <w:r>
-        <w:rPr>
-          <w:rFonts w:asciiTheme="majorHAnsi" w:hAnsiTheme="majorHAnsi" w:cstheme="majorHAnsi"/>
-        </w:rPr>
-        <w:t>1</w:t>
-      </w:r>
-      <w:r>
-        <w:rPr>
-          <w:rFonts w:asciiTheme="majorHAnsi" w:hAnsiTheme="majorHAnsi" w:cstheme="majorHAnsi"/>
-        </w:rPr>
-        <w:t xml:space="preserve">, </w:t>
-      </w:r>
-      <w:r>
-        <w:rPr>
-          <w:rFonts w:asciiTheme="majorHAnsi" w:hAnsiTheme="majorHAnsi" w:cstheme="majorHAnsi"/>
-        </w:rPr>
-        <w:t>‘Columbia’</w:t>
-      </w:r>
-      <w:r>
-        <w:rPr>
-          <w:rFonts w:asciiTheme="majorHAnsi" w:hAnsiTheme="majorHAnsi" w:cstheme="majorHAnsi"/>
-        </w:rPr>
-        <w:t xml:space="preserve">, 0, NULL, 0, NULL, NULL, </w:t>
-      </w:r>
-      <w:r>
-        <w:rPr>
-          <w:rFonts w:asciiTheme="majorHAnsi" w:hAnsiTheme="majorHAnsi" w:cstheme="majorHAnsi"/>
-        </w:rPr>
-        <w:t>1</w:t>
-      </w:r>
-      <w:r>
-        <w:rPr>
-          <w:rFonts w:asciiTheme="majorHAnsi" w:hAnsiTheme="majorHAnsi" w:cstheme="majorHAnsi"/>
-        </w:rPr>
-        <w:t xml:space="preserve">, </w:t>
-      </w:r>
-      <w:r>
-        <w:rPr>
-          <w:rFonts w:asciiTheme="majorHAnsi" w:hAnsiTheme="majorHAnsi" w:cstheme="majorHAnsi"/>
-        </w:rPr>
-        <w:t>NULL</w:t>
-      </w:r>
-      <w:r>
-        <w:rPr>
-          <w:rFonts w:asciiTheme="majorHAnsi" w:hAnsiTheme="majorHAnsi" w:cstheme="majorHAnsi"/>
-        </w:rPr>
-        <w:t xml:space="preserve">, </w:t>
-      </w:r>
-      <w:r>
-        <w:rPr>
-          <w:rFonts w:asciiTheme="majorHAnsi" w:hAnsiTheme="majorHAnsi" w:cstheme="majorHAnsi"/>
-        </w:rPr>
-        <w:t>‘Cleveland’</w:t>
-      </w:r>
-      <w:r>
-        <w:rPr>
-          <w:rFonts w:asciiTheme="majorHAnsi" w:hAnsiTheme="majorHAnsi" w:cstheme="majorHAnsi"/>
-        </w:rPr>
-        <w:t xml:space="preserve">, </w:t>
-      </w:r>
-      <w:r>
-        <w:rPr>
-          <w:rFonts w:asciiTheme="majorHAnsi" w:hAnsiTheme="majorHAnsi" w:cstheme="majorHAnsi"/>
-        </w:rPr>
-        <w:t>‘Ohio’</w:t>
-      </w:r>
+        <w:t>INSERT INTO Media_Item VALUES (‘1265472654’, 1, ‘Greatest Hits’, 1985, 113, 0, 1, ‘Columbia’, 0, NULL, 0, NULL, NULL, 1, NULL, ‘Cleveland’, ‘Ohio’</w:t>
+      </w:r>
+      <w:proofErr w:type="gramStart"/>
       <w:r>
         <w:rPr>
           <w:rFonts w:asciiTheme="majorHAnsi" w:hAnsiTheme="majorHAnsi" w:cstheme="majorHAnsi"/>
         </w:rPr>
         <w:t>);</w:t>
       </w:r>
+      <w:proofErr w:type="gramEnd"/>
     </w:p>
     <w:p>
       <w:pPr>
@@ -4639,8 +5700,16 @@
         <w:rPr>
           <w:rFonts w:asciiTheme="majorHAnsi" w:hAnsiTheme="majorHAnsi" w:cstheme="majorHAnsi"/>
         </w:rPr>
-        <w:t>, [status], [order#], [city], [state]);</w:t>
-      </w:r>
+        <w:t>, [status], [order#], [city], [state]</w:t>
+      </w:r>
+      <w:proofErr w:type="gramStart"/>
+      <w:r>
+        <w:rPr>
+          <w:rFonts w:asciiTheme="majorHAnsi" w:hAnsiTheme="majorHAnsi" w:cstheme="majorHAnsi"/>
+        </w:rPr>
+        <w:t>);</w:t>
+      </w:r>
+      <w:proofErr w:type="gramEnd"/>
     </w:p>
     <w:p>
       <w:pPr>
@@ -4833,12 +5902,14 @@
         </w:rPr>
         <w:t>‘Arizona’</w:t>
       </w:r>
+      <w:proofErr w:type="gramStart"/>
       <w:r>
         <w:rPr>
           <w:rFonts w:asciiTheme="majorHAnsi" w:hAnsiTheme="majorHAnsi" w:cstheme="majorHAnsi"/>
         </w:rPr>
         <w:t>);</w:t>
       </w:r>
+      <w:proofErr w:type="gramEnd"/>
     </w:p>
     <w:p>
       <w:pPr>
@@ -4885,32 +5956,16 @@
         <w:rPr>
           <w:rFonts w:asciiTheme="majorHAnsi" w:hAnsiTheme="majorHAnsi" w:cstheme="majorHAnsi"/>
         </w:rPr>
-        <w:t xml:space="preserve">INSERT INTO Media_Item VALUES ([ID], [copy#], [name], [year], [length], </w:t>
-      </w:r>
-      <w:r>
-        <w:rPr>
-          <w:rFonts w:asciiTheme="majorHAnsi" w:hAnsiTheme="majorHAnsi" w:cstheme="majorHAnsi"/>
-        </w:rPr>
-        <w:t>1</w:t>
-      </w:r>
-      <w:r>
-        <w:rPr>
-          <w:rFonts w:asciiTheme="majorHAnsi" w:hAnsiTheme="majorHAnsi" w:cstheme="majorHAnsi"/>
-        </w:rPr>
-        <w:t xml:space="preserve">, 0, [publisher], 0, NULL, 0, NULL, </w:t>
-      </w:r>
-      <w:r>
-        <w:rPr>
-          <w:rFonts w:asciiTheme="majorHAnsi" w:hAnsiTheme="majorHAnsi" w:cstheme="majorHAnsi"/>
-        </w:rPr>
-        <w:t>[rating]</w:t>
-      </w:r>
-      <w:r>
-        <w:rPr>
-          <w:rFonts w:asciiTheme="majorHAnsi" w:hAnsiTheme="majorHAnsi" w:cstheme="majorHAnsi"/>
-        </w:rPr>
-        <w:t>, [status], [order#], [city], [state]);</w:t>
-      </w:r>
+        <w:t>INSERT INTO Media_Item VALUES ([ID], [copy#], [name], [year], [length], 1, 0, [publisher], 0, NULL, 0, NULL, [rating], [status], [order#], [city], [state]</w:t>
+      </w:r>
+      <w:proofErr w:type="gramStart"/>
+      <w:r>
+        <w:rPr>
+          <w:rFonts w:asciiTheme="majorHAnsi" w:hAnsiTheme="majorHAnsi" w:cstheme="majorHAnsi"/>
+        </w:rPr>
+        <w:t>);</w:t>
+      </w:r>
+      <w:proofErr w:type="gramEnd"/>
     </w:p>
     <w:p>
       <w:pPr>
@@ -4963,128 +6018,16 @@
         <w:rPr>
           <w:rFonts w:asciiTheme="majorHAnsi" w:hAnsiTheme="majorHAnsi" w:cstheme="majorHAnsi"/>
         </w:rPr>
-        <w:t>INSERT INTO Media_Item VALUES (</w:t>
-      </w:r>
-      <w:r>
-        <w:rPr>
-          <w:rFonts w:asciiTheme="majorHAnsi" w:hAnsiTheme="majorHAnsi" w:cstheme="majorHAnsi"/>
-        </w:rPr>
-        <w:t>‘1234567890’</w:t>
-      </w:r>
-      <w:r>
-        <w:rPr>
-          <w:rFonts w:asciiTheme="majorHAnsi" w:hAnsiTheme="majorHAnsi" w:cstheme="majorHAnsi"/>
-        </w:rPr>
-        <w:t xml:space="preserve">, </w:t>
-      </w:r>
-      <w:r>
-        <w:rPr>
-          <w:rFonts w:asciiTheme="majorHAnsi" w:hAnsiTheme="majorHAnsi" w:cstheme="majorHAnsi"/>
-        </w:rPr>
-        <w:t>1</w:t>
-      </w:r>
-      <w:r>
-        <w:rPr>
-          <w:rFonts w:asciiTheme="majorHAnsi" w:hAnsiTheme="majorHAnsi" w:cstheme="majorHAnsi"/>
-        </w:rPr>
-        <w:t xml:space="preserve">, </w:t>
-      </w:r>
-      <w:r>
-        <w:rPr>
-          <w:rFonts w:asciiTheme="majorHAnsi" w:hAnsiTheme="majorHAnsi" w:cstheme="majorHAnsi"/>
-        </w:rPr>
-        <w:t>‘Harry Potter and the Sorcerer’s Stone’</w:t>
-      </w:r>
-      <w:r>
-        <w:rPr>
-          <w:rFonts w:asciiTheme="majorHAnsi" w:hAnsiTheme="majorHAnsi" w:cstheme="majorHAnsi"/>
-        </w:rPr>
-        <w:t xml:space="preserve">, </w:t>
-      </w:r>
-      <w:r>
-        <w:rPr>
-          <w:rFonts w:asciiTheme="majorHAnsi" w:hAnsiTheme="majorHAnsi" w:cstheme="majorHAnsi"/>
-        </w:rPr>
-        <w:t>1997</w:t>
-      </w:r>
-      <w:r>
-        <w:rPr>
-          <w:rFonts w:asciiTheme="majorHAnsi" w:hAnsiTheme="majorHAnsi" w:cstheme="majorHAnsi"/>
-        </w:rPr>
-        <w:t xml:space="preserve">, </w:t>
-      </w:r>
-      <w:r>
-        <w:rPr>
-          <w:rFonts w:asciiTheme="majorHAnsi" w:hAnsiTheme="majorHAnsi" w:cstheme="majorHAnsi"/>
-        </w:rPr>
-        <w:t>269</w:t>
-      </w:r>
-      <w:r>
-        <w:rPr>
-          <w:rFonts w:asciiTheme="majorHAnsi" w:hAnsiTheme="majorHAnsi" w:cstheme="majorHAnsi"/>
-        </w:rPr>
-        <w:t xml:space="preserve">, 0, 0, </w:t>
-      </w:r>
-      <w:r>
-        <w:rPr>
-          <w:rFonts w:asciiTheme="majorHAnsi" w:hAnsiTheme="majorHAnsi" w:cstheme="majorHAnsi"/>
-        </w:rPr>
-        <w:t>‘Bloomsbury’</w:t>
-      </w:r>
-      <w:r>
-        <w:rPr>
-          <w:rFonts w:asciiTheme="majorHAnsi" w:hAnsiTheme="majorHAnsi" w:cstheme="majorHAnsi"/>
-        </w:rPr>
-        <w:t xml:space="preserve">, 0, NULL, 0, NULL, NULL, </w:t>
-      </w:r>
-      <w:r>
-        <w:rPr>
-          <w:rFonts w:asciiTheme="majorHAnsi" w:hAnsiTheme="majorHAnsi" w:cstheme="majorHAnsi"/>
-        </w:rPr>
-        <w:t>1</w:t>
-      </w:r>
-      <w:r>
-        <w:rPr>
-          <w:rFonts w:asciiTheme="majorHAnsi" w:hAnsiTheme="majorHAnsi" w:cstheme="majorHAnsi"/>
-        </w:rPr>
-        <w:t xml:space="preserve">, </w:t>
-      </w:r>
-      <w:r>
-        <w:rPr>
-          <w:rFonts w:asciiTheme="majorHAnsi" w:hAnsiTheme="majorHAnsi" w:cstheme="majorHAnsi"/>
-        </w:rPr>
-        <w:t>NULL</w:t>
-      </w:r>
-      <w:r>
-        <w:rPr>
-          <w:rFonts w:asciiTheme="majorHAnsi" w:hAnsiTheme="majorHAnsi" w:cstheme="majorHAnsi"/>
-        </w:rPr>
-        <w:t xml:space="preserve">, </w:t>
-      </w:r>
-      <w:r>
-        <w:rPr>
-          <w:rFonts w:asciiTheme="majorHAnsi" w:hAnsiTheme="majorHAnsi" w:cstheme="majorHAnsi"/>
-        </w:rPr>
-        <w:t>‘Columbus’</w:t>
-      </w:r>
-      <w:r>
-        <w:rPr>
-          <w:rFonts w:asciiTheme="majorHAnsi" w:hAnsiTheme="majorHAnsi" w:cstheme="majorHAnsi"/>
-        </w:rPr>
-        <w:t xml:space="preserve">, </w:t>
-      </w:r>
-      <w:r>
-        <w:rPr>
-          <w:rFonts w:asciiTheme="majorHAnsi" w:hAnsiTheme="majorHAnsi" w:cstheme="majorHAnsi"/>
-        </w:rPr>
-        <w:t>‘Ohio’</w:t>
-      </w:r>
+        <w:t>INSERT INTO Media_Item VALUES (‘1234567890’, 1, ‘Harry Potter and the Sorcerer’s Stone’, 1997, 269, 0, 0, ‘Bloomsbury’, 0, NULL, 0, NULL, NULL, 1, NULL, ‘Columbus’, ‘Ohio’</w:t>
+      </w:r>
+      <w:proofErr w:type="gramStart"/>
       <w:r>
         <w:rPr>
           <w:rFonts w:asciiTheme="majorHAnsi" w:hAnsiTheme="majorHAnsi" w:cstheme="majorHAnsi"/>
         </w:rPr>
         <w:t>);</w:t>
       </w:r>
+      <w:proofErr w:type="gramEnd"/>
     </w:p>
     <w:p>
       <w:pPr>
@@ -5155,8 +6098,16 @@
         <w:rPr>
           <w:rFonts w:asciiTheme="majorHAnsi" w:hAnsiTheme="majorHAnsi" w:cstheme="majorHAnsi"/>
         </w:rPr>
-        <w:t>)], [age]);</w:t>
-      </w:r>
+        <w:t>)], [age]</w:t>
+      </w:r>
+      <w:proofErr w:type="gramStart"/>
+      <w:r>
+        <w:rPr>
+          <w:rFonts w:asciiTheme="majorHAnsi" w:hAnsiTheme="majorHAnsi" w:cstheme="majorHAnsi"/>
+        </w:rPr>
+        <w:t>);</w:t>
+      </w:r>
+      <w:proofErr w:type="gramEnd"/>
     </w:p>
     <w:p>
       <w:pPr>
@@ -5215,8 +6166,16 @@
         <w:rPr>
           <w:rFonts w:asciiTheme="majorHAnsi" w:hAnsiTheme="majorHAnsi" w:cstheme="majorHAnsi"/>
         </w:rPr>
-        <w:t>Bruno Mars’, ‘M’, ‘36’);</w:t>
-      </w:r>
+        <w:t>Bruno Mars’, ‘M’, ‘36’</w:t>
+      </w:r>
+      <w:proofErr w:type="gramStart"/>
+      <w:r>
+        <w:rPr>
+          <w:rFonts w:asciiTheme="majorHAnsi" w:hAnsiTheme="majorHAnsi" w:cstheme="majorHAnsi"/>
+        </w:rPr>
+        <w:t>);</w:t>
+      </w:r>
+      <w:proofErr w:type="gramEnd"/>
     </w:p>
     <w:p>
       <w:pPr>
@@ -5269,8 +6228,16 @@
         <w:rPr>
           <w:rFonts w:asciiTheme="majorHAnsi" w:hAnsiTheme="majorHAnsi" w:cstheme="majorHAnsi"/>
         </w:rPr>
-        <w:t>[email], [first name], [last name], [address], [city], [state]);</w:t>
-      </w:r>
+        <w:t>[email], [first name], [last name], [address], [city], [state]</w:t>
+      </w:r>
+      <w:proofErr w:type="gramStart"/>
+      <w:r>
+        <w:rPr>
+          <w:rFonts w:asciiTheme="majorHAnsi" w:hAnsiTheme="majorHAnsi" w:cstheme="majorHAnsi"/>
+        </w:rPr>
+        <w:t>);</w:t>
+      </w:r>
+      <w:proofErr w:type="gramEnd"/>
     </w:p>
     <w:p>
       <w:pPr>
@@ -5323,14 +6290,16 @@
         <w:rPr>
           <w:rFonts w:asciiTheme="majorHAnsi" w:hAnsiTheme="majorHAnsi" w:cstheme="majorHAnsi"/>
         </w:rPr>
-        <w:t xml:space="preserve">INSERT INTO Patron VALUES </w:t>
-      </w:r>
-      <w:r>
-        <w:rPr>
-          <w:rFonts w:asciiTheme="majorHAnsi" w:hAnsiTheme="majorHAnsi" w:cstheme="majorHAnsi"/>
-        </w:rPr>
-        <w:t>(‘email@yahoo.com’, ‘John’, ‘Doe’, ‘404 Missing Lane, Las Vegas, NV 44720’, ‘Las Vegas’, ‘Nevada’);</w:t>
-      </w:r>
+        <w:t>INSERT INTO Patron VALUES (‘email@yahoo.com’, ‘John’, ‘Doe’, ‘404 Missing Lane, Las Vegas, NV 44720’, ‘Las Vegas’, ‘Nevada’</w:t>
+      </w:r>
+      <w:proofErr w:type="gramStart"/>
+      <w:r>
+        <w:rPr>
+          <w:rFonts w:asciiTheme="majorHAnsi" w:hAnsiTheme="majorHAnsi" w:cstheme="majorHAnsi"/>
+        </w:rPr>
+        <w:t>);</w:t>
+      </w:r>
+      <w:proofErr w:type="gramEnd"/>
     </w:p>
     <w:p>
       <w:pPr>
@@ -5394,7 +6363,13 @@
         <w:rPr>
           <w:rFonts w:asciiTheme="majorHAnsi" w:hAnsiTheme="majorHAnsi" w:cstheme="majorHAnsi"/>
         </w:rPr>
-        <w:t xml:space="preserve"> – </w:t>
+        <w:t xml:space="preserve"> </w:t>
+      </w:r>
+      <w:r>
+        <w:rPr>
+          <w:rFonts w:asciiTheme="majorHAnsi" w:hAnsiTheme="majorHAnsi" w:cstheme="majorHAnsi"/>
+        </w:rPr>
+        <w:t xml:space="preserve">– </w:t>
       </w:r>
       <w:r>
         <w:rPr>
@@ -5404,37 +6379,9 @@
           <w:szCs w:val="18"/>
           <w:shd w:val="pct15" w:color="auto" w:fill="FFFFFF"/>
         </w:rPr>
-        <w:t>INSERT INTO Branch VALUES ('Cleveland', 'Ohio');</w:t>
-      </w:r>
-    </w:p>
-    <w:p>
-      <w:pPr>
-        <w:pStyle w:val="ListBullet"/>
-        <w:numPr>
-          <w:ilvl w:val="0"/>
-          <w:numId w:val="0"/>
-        </w:numPr>
-        <w:spacing w:after="0"/>
-        <w:ind w:left="360" w:hanging="360"/>
-        <w:rPr>
-          <w:rFonts w:asciiTheme="majorHAnsi" w:hAnsiTheme="majorHAnsi" w:cstheme="majorHAnsi"/>
-          <w:color w:val="000000" w:themeColor="text1"/>
-          <w:shd w:val="pct15" w:color="auto" w:fill="FFFFFF"/>
-        </w:rPr>
-      </w:pPr>
-      <w:r>
-        <w:rPr>
-          <w:rFonts w:asciiTheme="majorHAnsi" w:hAnsiTheme="majorHAnsi" w:cstheme="majorHAnsi"/>
-          <w:u w:val="single"/>
-        </w:rPr>
-        <w:t>Orders</w:t>
-      </w:r>
-      <w:r>
-        <w:rPr>
-          <w:rFonts w:asciiTheme="majorHAnsi" w:hAnsiTheme="majorHAnsi" w:cstheme="majorHAnsi"/>
-        </w:rPr>
-        <w:t xml:space="preserve"> – </w:t>
-      </w:r>
+        <w:t>INSERT INTO Branch VALUES ('Cleveland', 'Ohio'</w:t>
+      </w:r>
+      <w:proofErr w:type="gramStart"/>
       <w:r>
         <w:rPr>
           <w:rFonts w:ascii="Consolas" w:hAnsi="Consolas"/>
@@ -5443,8 +6390,9 @@
           <w:szCs w:val="18"/>
           <w:shd w:val="pct15" w:color="auto" w:fill="FFFFFF"/>
         </w:rPr>
-        <w:t>INSERT INTO Orders VALUES (2011, '$15', 1, 2022-01-04, 'Columbus', 'Ohio');</w:t>
-      </w:r>
+        <w:t>);</w:t>
+      </w:r>
+      <w:proofErr w:type="gramEnd"/>
     </w:p>
     <w:p>
       <w:pPr>
@@ -5466,7 +6414,7 @@
           <w:rFonts w:asciiTheme="majorHAnsi" w:hAnsiTheme="majorHAnsi" w:cstheme="majorHAnsi"/>
           <w:u w:val="single"/>
         </w:rPr>
-        <w:t>Checkouts</w:t>
+        <w:t>Orders</w:t>
       </w:r>
       <w:r>
         <w:rPr>
@@ -5482,37 +6430,9 @@
           <w:szCs w:val="18"/>
           <w:shd w:val="pct15" w:color="auto" w:fill="FFFFFF"/>
         </w:rPr>
-        <w:t>INSERT INTO Checkouts VALUES ('1111111111', '2021-11-08', '2021-10-08', 'librarypatron@gmail.com', '6421358790', 1);</w:t>
-      </w:r>
-    </w:p>
-    <w:p>
-      <w:pPr>
-        <w:pStyle w:val="ListBullet"/>
-        <w:numPr>
-          <w:ilvl w:val="0"/>
-          <w:numId w:val="0"/>
-        </w:numPr>
-        <w:spacing w:after="0"/>
-        <w:ind w:left="360" w:hanging="360"/>
-        <w:rPr>
-          <w:rFonts w:asciiTheme="majorHAnsi" w:hAnsiTheme="majorHAnsi" w:cstheme="majorHAnsi"/>
-          <w:color w:val="000000" w:themeColor="text1"/>
-          <w:shd w:val="pct15" w:color="auto" w:fill="FFFFFF"/>
-        </w:rPr>
-      </w:pPr>
-      <w:r>
-        <w:rPr>
-          <w:rFonts w:asciiTheme="majorHAnsi" w:hAnsiTheme="majorHAnsi" w:cstheme="majorHAnsi"/>
-          <w:u w:val="single"/>
-        </w:rPr>
-        <w:t>Author</w:t>
-      </w:r>
-      <w:r>
-        <w:rPr>
-          <w:rFonts w:asciiTheme="majorHAnsi" w:hAnsiTheme="majorHAnsi" w:cstheme="majorHAnsi"/>
-        </w:rPr>
-        <w:t xml:space="preserve"> – </w:t>
-      </w:r>
+        <w:t>INSERT INTO Orders VALUES (2011, '$15', 1, 2022-01-04, 'Columbus', 'Ohio'</w:t>
+      </w:r>
+      <w:proofErr w:type="gramStart"/>
       <w:r>
         <w:rPr>
           <w:rFonts w:ascii="Consolas" w:hAnsi="Consolas"/>
@@ -5521,8 +6441,9 @@
           <w:szCs w:val="18"/>
           <w:shd w:val="pct15" w:color="auto" w:fill="FFFFFF"/>
         </w:rPr>
-        <w:t>INSERT INTO Author VALUES ('Joanne K. Rowling', 56);</w:t>
-      </w:r>
+        <w:t>);</w:t>
+      </w:r>
+      <w:proofErr w:type="gramEnd"/>
     </w:p>
     <w:p>
       <w:pPr>
@@ -5544,7 +6465,7 @@
           <w:rFonts w:asciiTheme="majorHAnsi" w:hAnsiTheme="majorHAnsi" w:cstheme="majorHAnsi"/>
           <w:u w:val="single"/>
         </w:rPr>
-        <w:t>Actor</w:t>
+        <w:t>Checkouts</w:t>
       </w:r>
       <w:r>
         <w:rPr>
@@ -5560,37 +6481,9 @@
           <w:szCs w:val="18"/>
           <w:shd w:val="pct15" w:color="auto" w:fill="FFFFFF"/>
         </w:rPr>
-        <w:t>INSERT INTO Actor VALUES ('Mark Hamill', 'M', 70);</w:t>
-      </w:r>
-    </w:p>
-    <w:p>
-      <w:pPr>
-        <w:pStyle w:val="ListBullet"/>
-        <w:numPr>
-          <w:ilvl w:val="0"/>
-          <w:numId w:val="0"/>
-        </w:numPr>
-        <w:spacing w:after="0"/>
-        <w:ind w:left="360" w:hanging="360"/>
-        <w:rPr>
-          <w:rFonts w:asciiTheme="majorHAnsi" w:hAnsiTheme="majorHAnsi" w:cstheme="majorHAnsi"/>
-          <w:color w:val="000000" w:themeColor="text1"/>
-          <w:shd w:val="pct15" w:color="auto" w:fill="FFFFFF"/>
-        </w:rPr>
-      </w:pPr>
-      <w:r>
-        <w:rPr>
-          <w:rFonts w:asciiTheme="majorHAnsi" w:hAnsiTheme="majorHAnsi" w:cstheme="majorHAnsi"/>
-          <w:u w:val="single"/>
-        </w:rPr>
-        <w:t>Game Studio</w:t>
-      </w:r>
-      <w:r>
-        <w:rPr>
-          <w:rFonts w:asciiTheme="majorHAnsi" w:hAnsiTheme="majorHAnsi" w:cstheme="majorHAnsi"/>
-        </w:rPr>
-        <w:t xml:space="preserve"> – </w:t>
-      </w:r>
+        <w:t>INSERT INTO Checkouts VALUES ('1111111111', '2021-11-08', '2021-10-08', 'librarypatron@gmail.com', '6421358790', 1</w:t>
+      </w:r>
+      <w:proofErr w:type="gramStart"/>
       <w:r>
         <w:rPr>
           <w:rFonts w:ascii="Consolas" w:hAnsi="Consolas"/>
@@ -5599,20 +6492,23 @@
           <w:szCs w:val="18"/>
           <w:shd w:val="pct15" w:color="auto" w:fill="FFFFFF"/>
         </w:rPr>
-        <w:t>INSERT INTO Game_Studio VALUES ('NineHertz');</w:t>
-      </w:r>
-    </w:p>
-    <w:p>
-      <w:pPr>
-        <w:pStyle w:val="ListBullet"/>
-        <w:numPr>
-          <w:ilvl w:val="0"/>
-          <w:numId w:val="0"/>
-        </w:numPr>
-        <w:spacing w:after="0"/>
-        <w:ind w:left="360" w:hanging="360"/>
-        <w:rPr>
-          <w:rFonts w:asciiTheme="majorHAnsi" w:hAnsiTheme="majorHAnsi" w:cstheme="majorHAnsi"/>
+        <w:t>);</w:t>
+      </w:r>
+      <w:proofErr w:type="gramEnd"/>
+    </w:p>
+    <w:p>
+      <w:pPr>
+        <w:pStyle w:val="ListBullet"/>
+        <w:numPr>
+          <w:ilvl w:val="0"/>
+          <w:numId w:val="0"/>
+        </w:numPr>
+        <w:spacing w:after="0"/>
+        <w:ind w:left="360" w:hanging="360"/>
+        <w:rPr>
+          <w:rFonts w:asciiTheme="majorHAnsi" w:hAnsiTheme="majorHAnsi" w:cstheme="majorHAnsi"/>
+          <w:color w:val="000000" w:themeColor="text1"/>
+          <w:shd w:val="pct15" w:color="auto" w:fill="FFFFFF"/>
         </w:rPr>
       </w:pPr>
       <w:r>
@@ -5620,7 +6516,7 @@
           <w:rFonts w:asciiTheme="majorHAnsi" w:hAnsiTheme="majorHAnsi" w:cstheme="majorHAnsi"/>
           <w:u w:val="single"/>
         </w:rPr>
-        <w:t>Artist Genre</w:t>
+        <w:t>Author</w:t>
       </w:r>
       <w:r>
         <w:rPr>
@@ -5636,37 +6532,9 @@
           <w:szCs w:val="18"/>
           <w:shd w:val="pct15" w:color="auto" w:fill="FFFFFF"/>
         </w:rPr>
-        <w:t>INSERT INTO Artist_Genres VALUES ('Coldplay', 'Rock');</w:t>
-      </w:r>
-    </w:p>
-    <w:p>
-      <w:pPr>
-        <w:pStyle w:val="ListBullet"/>
-        <w:numPr>
-          <w:ilvl w:val="0"/>
-          <w:numId w:val="0"/>
-        </w:numPr>
-        <w:spacing w:after="0"/>
-        <w:ind w:left="360" w:hanging="360"/>
-        <w:rPr>
-          <w:rFonts w:asciiTheme="majorHAnsi" w:hAnsiTheme="majorHAnsi" w:cstheme="majorHAnsi"/>
-          <w:color w:val="000000" w:themeColor="text1"/>
-          <w:shd w:val="pct15" w:color="auto" w:fill="FFFFFF"/>
-        </w:rPr>
-      </w:pPr>
-      <w:r>
-        <w:rPr>
-          <w:rFonts w:asciiTheme="majorHAnsi" w:hAnsiTheme="majorHAnsi" w:cstheme="majorHAnsi"/>
-          <w:u w:val="single"/>
-        </w:rPr>
-        <w:t>Track</w:t>
-      </w:r>
-      <w:r>
-        <w:rPr>
-          <w:rFonts w:asciiTheme="majorHAnsi" w:hAnsiTheme="majorHAnsi" w:cstheme="majorHAnsi"/>
-        </w:rPr>
-        <w:t xml:space="preserve"> – </w:t>
-      </w:r>
+        <w:t>INSERT INTO Author VALUES ('Joanne K. Rowling', 56</w:t>
+      </w:r>
+      <w:proofErr w:type="gramStart"/>
       <w:r>
         <w:rPr>
           <w:rFonts w:ascii="Consolas" w:hAnsi="Consolas"/>
@@ -5675,20 +6543,23 @@
           <w:szCs w:val="18"/>
           <w:shd w:val="pct15" w:color="auto" w:fill="FFFFFF"/>
         </w:rPr>
-        <w:t>INSERT INTO Track VALUES ('Politik', 'Rock', 'Coldplay');</w:t>
-      </w:r>
-    </w:p>
-    <w:p>
-      <w:pPr>
-        <w:pStyle w:val="ListBullet"/>
-        <w:numPr>
-          <w:ilvl w:val="0"/>
-          <w:numId w:val="0"/>
-        </w:numPr>
-        <w:spacing w:after="0"/>
-        <w:ind w:left="360" w:hanging="360"/>
-        <w:rPr>
-          <w:rFonts w:asciiTheme="majorHAnsi" w:hAnsiTheme="majorHAnsi" w:cstheme="majorHAnsi"/>
+        <w:t>);</w:t>
+      </w:r>
+      <w:proofErr w:type="gramEnd"/>
+    </w:p>
+    <w:p>
+      <w:pPr>
+        <w:pStyle w:val="ListBullet"/>
+        <w:numPr>
+          <w:ilvl w:val="0"/>
+          <w:numId w:val="0"/>
+        </w:numPr>
+        <w:spacing w:after="0"/>
+        <w:ind w:left="360" w:hanging="360"/>
+        <w:rPr>
+          <w:rFonts w:asciiTheme="majorHAnsi" w:hAnsiTheme="majorHAnsi" w:cstheme="majorHAnsi"/>
+          <w:color w:val="000000" w:themeColor="text1"/>
+          <w:shd w:val="pct15" w:color="auto" w:fill="FFFFFF"/>
         </w:rPr>
       </w:pPr>
       <w:r>
@@ -5696,7 +6567,7 @@
           <w:rFonts w:asciiTheme="majorHAnsi" w:hAnsiTheme="majorHAnsi" w:cstheme="majorHAnsi"/>
           <w:u w:val="single"/>
         </w:rPr>
-        <w:t>Media Genres</w:t>
+        <w:t>Actor</w:t>
       </w:r>
       <w:r>
         <w:rPr>
@@ -5712,37 +6583,9 @@
           <w:szCs w:val="18"/>
           <w:shd w:val="pct15" w:color="auto" w:fill="FFFFFF"/>
         </w:rPr>
-        <w:t>INSERT INTO Media_Genres VALUES ('1234567890',1, 'Fantasy');</w:t>
-      </w:r>
-    </w:p>
-    <w:p>
-      <w:pPr>
-        <w:pStyle w:val="ListBullet"/>
-        <w:numPr>
-          <w:ilvl w:val="0"/>
-          <w:numId w:val="0"/>
-        </w:numPr>
-        <w:spacing w:after="0"/>
-        <w:ind w:left="360" w:hanging="360"/>
-        <w:rPr>
-          <w:rFonts w:asciiTheme="majorHAnsi" w:hAnsiTheme="majorHAnsi" w:cstheme="majorHAnsi"/>
-          <w:color w:val="000000" w:themeColor="text1"/>
-          <w:shd w:val="pct15" w:color="auto" w:fill="FFFFFF"/>
-        </w:rPr>
-      </w:pPr>
-      <w:r>
-        <w:rPr>
-          <w:rFonts w:asciiTheme="majorHAnsi" w:hAnsiTheme="majorHAnsi" w:cstheme="majorHAnsi"/>
-          <w:u w:val="single"/>
-        </w:rPr>
-        <w:t>Chapter</w:t>
-      </w:r>
-      <w:r>
-        <w:rPr>
-          <w:rFonts w:asciiTheme="majorHAnsi" w:hAnsiTheme="majorHAnsi" w:cstheme="majorHAnsi"/>
-        </w:rPr>
-        <w:t xml:space="preserve"> – </w:t>
-      </w:r>
+        <w:t>INSERT INTO Actor VALUES ('Mark Hamill', 'M', 70</w:t>
+      </w:r>
+      <w:proofErr w:type="gramStart"/>
       <w:r>
         <w:rPr>
           <w:rFonts w:ascii="Consolas" w:hAnsi="Consolas"/>
@@ -5751,8 +6594,9 @@
           <w:szCs w:val="18"/>
           <w:shd w:val="pct15" w:color="auto" w:fill="FFFFFF"/>
         </w:rPr>
-        <w:t>INSERT INTO Chapter VALUES ('The Boy Who Lived', 1,'1234567890',1);</w:t>
-      </w:r>
+        <w:t>);</w:t>
+      </w:r>
+      <w:proofErr w:type="gramEnd"/>
     </w:p>
     <w:p>
       <w:pPr>
@@ -5774,7 +6618,7 @@
           <w:rFonts w:asciiTheme="majorHAnsi" w:hAnsiTheme="majorHAnsi" w:cstheme="majorHAnsi"/>
           <w:u w:val="single"/>
         </w:rPr>
-        <w:t>Author Writes</w:t>
+        <w:t>Game Studio</w:t>
       </w:r>
       <w:r>
         <w:rPr>
@@ -5790,37 +6634,9 @@
           <w:szCs w:val="18"/>
           <w:shd w:val="pct15" w:color="auto" w:fill="FFFFFF"/>
         </w:rPr>
-        <w:t>INSERT INTO Author_Writes VALUES ('Patrick James Rothfuss', '4563153215',1);</w:t>
-      </w:r>
-    </w:p>
-    <w:p>
-      <w:pPr>
-        <w:pStyle w:val="ListBullet"/>
-        <w:numPr>
-          <w:ilvl w:val="0"/>
-          <w:numId w:val="0"/>
-        </w:numPr>
-        <w:spacing w:after="0"/>
-        <w:ind w:left="360" w:hanging="360"/>
-        <w:rPr>
-          <w:rFonts w:asciiTheme="majorHAnsi" w:hAnsiTheme="majorHAnsi" w:cstheme="majorHAnsi"/>
-          <w:color w:val="000000" w:themeColor="text1"/>
-          <w:shd w:val="pct15" w:color="auto" w:fill="FFFFFF"/>
-        </w:rPr>
-      </w:pPr>
-      <w:r>
-        <w:rPr>
-          <w:rFonts w:asciiTheme="majorHAnsi" w:hAnsiTheme="majorHAnsi" w:cstheme="majorHAnsi"/>
-          <w:u w:val="single"/>
-        </w:rPr>
-        <w:t>Actor Stars</w:t>
-      </w:r>
-      <w:r>
-        <w:rPr>
-          <w:rFonts w:asciiTheme="majorHAnsi" w:hAnsiTheme="majorHAnsi" w:cstheme="majorHAnsi"/>
-        </w:rPr>
-        <w:t xml:space="preserve"> – </w:t>
-      </w:r>
+        <w:t>INSERT INTO Game_Studio VALUES ('NineHertz'</w:t>
+      </w:r>
+      <w:proofErr w:type="gramStart"/>
       <w:r>
         <w:rPr>
           <w:rFonts w:ascii="Consolas" w:hAnsi="Consolas"/>
@@ -5829,8 +6645,9 @@
           <w:szCs w:val="18"/>
           <w:shd w:val="pct15" w:color="auto" w:fill="FFFFFF"/>
         </w:rPr>
-        <w:t>INSERT INTO Actor_Stars VALUES ('Mark Hamill', '7678906543',1);</w:t>
-      </w:r>
+        <w:t>);</w:t>
+      </w:r>
+      <w:proofErr w:type="gramEnd"/>
     </w:p>
     <w:p>
       <w:pPr>
@@ -5850,7 +6667,7 @@
           <w:rFonts w:asciiTheme="majorHAnsi" w:hAnsiTheme="majorHAnsi" w:cstheme="majorHAnsi"/>
           <w:u w:val="single"/>
         </w:rPr>
-        <w:t>Studio Creates</w:t>
+        <w:t>Artist Genre</w:t>
       </w:r>
       <w:r>
         <w:rPr>
@@ -5866,35 +6683,9 @@
           <w:szCs w:val="18"/>
           <w:shd w:val="pct15" w:color="auto" w:fill="FFFFFF"/>
         </w:rPr>
-        <w:t>INSERT INTO Studio_Creates VALUES ('Nintendo', '6421358790',1);</w:t>
-      </w:r>
-    </w:p>
-    <w:p>
-      <w:pPr>
-        <w:pStyle w:val="ListBullet"/>
-        <w:numPr>
-          <w:ilvl w:val="0"/>
-          <w:numId w:val="0"/>
-        </w:numPr>
-        <w:spacing w:after="0"/>
-        <w:ind w:left="360" w:hanging="360"/>
-        <w:rPr>
-          <w:rFonts w:asciiTheme="majorHAnsi" w:hAnsiTheme="majorHAnsi" w:cstheme="majorHAnsi"/>
-        </w:rPr>
-      </w:pPr>
-      <w:r>
-        <w:rPr>
-          <w:rFonts w:asciiTheme="majorHAnsi" w:hAnsiTheme="majorHAnsi" w:cstheme="majorHAnsi"/>
-          <w:u w:val="single"/>
-        </w:rPr>
-        <w:t>Album Contains</w:t>
-      </w:r>
-      <w:r>
-        <w:rPr>
-          <w:rFonts w:asciiTheme="majorHAnsi" w:hAnsiTheme="majorHAnsi" w:cstheme="majorHAnsi"/>
-        </w:rPr>
-        <w:t xml:space="preserve"> – </w:t>
-      </w:r>
+        <w:t>INSERT INTO Artist_Genres VALUES ('Coldplay', 'Rock'</w:t>
+      </w:r>
+      <w:proofErr w:type="gramStart"/>
       <w:r>
         <w:rPr>
           <w:rFonts w:ascii="Consolas" w:hAnsi="Consolas"/>
@@ -5903,8 +6694,360 @@
           <w:szCs w:val="18"/>
           <w:shd w:val="pct15" w:color="auto" w:fill="FFFFFF"/>
         </w:rPr>
-        <w:t>INSERT INTO Album_Contains VALUES ('Politik', '2469762156', 1, 'Coldplay');</w:t>
-      </w:r>
+        <w:t>);</w:t>
+      </w:r>
+      <w:proofErr w:type="gramEnd"/>
+    </w:p>
+    <w:p>
+      <w:pPr>
+        <w:pStyle w:val="ListBullet"/>
+        <w:numPr>
+          <w:ilvl w:val="0"/>
+          <w:numId w:val="0"/>
+        </w:numPr>
+        <w:spacing w:after="0"/>
+        <w:ind w:left="360" w:hanging="360"/>
+        <w:rPr>
+          <w:rFonts w:asciiTheme="majorHAnsi" w:hAnsiTheme="majorHAnsi" w:cstheme="majorHAnsi"/>
+          <w:color w:val="000000" w:themeColor="text1"/>
+          <w:shd w:val="pct15" w:color="auto" w:fill="FFFFFF"/>
+        </w:rPr>
+      </w:pPr>
+      <w:r>
+        <w:rPr>
+          <w:rFonts w:asciiTheme="majorHAnsi" w:hAnsiTheme="majorHAnsi" w:cstheme="majorHAnsi"/>
+          <w:u w:val="single"/>
+        </w:rPr>
+        <w:t>Track</w:t>
+      </w:r>
+      <w:r>
+        <w:rPr>
+          <w:rFonts w:asciiTheme="majorHAnsi" w:hAnsiTheme="majorHAnsi" w:cstheme="majorHAnsi"/>
+        </w:rPr>
+        <w:t xml:space="preserve"> – </w:t>
+      </w:r>
+      <w:r>
+        <w:rPr>
+          <w:rFonts w:ascii="Consolas" w:hAnsi="Consolas"/>
+          <w:color w:val="000000" w:themeColor="text1"/>
+          <w:sz w:val="18"/>
+          <w:szCs w:val="18"/>
+          <w:shd w:val="pct15" w:color="auto" w:fill="FFFFFF"/>
+        </w:rPr>
+        <w:t>INSERT INTO Track VALUES ('Politik', 'Rock', 'Coldplay'</w:t>
+      </w:r>
+      <w:proofErr w:type="gramStart"/>
+      <w:r>
+        <w:rPr>
+          <w:rFonts w:ascii="Consolas" w:hAnsi="Consolas"/>
+          <w:color w:val="000000" w:themeColor="text1"/>
+          <w:sz w:val="18"/>
+          <w:szCs w:val="18"/>
+          <w:shd w:val="pct15" w:color="auto" w:fill="FFFFFF"/>
+        </w:rPr>
+        <w:t>);</w:t>
+      </w:r>
+      <w:proofErr w:type="gramEnd"/>
+    </w:p>
+    <w:p>
+      <w:pPr>
+        <w:pStyle w:val="ListBullet"/>
+        <w:numPr>
+          <w:ilvl w:val="0"/>
+          <w:numId w:val="0"/>
+        </w:numPr>
+        <w:spacing w:after="0"/>
+        <w:ind w:left="360" w:hanging="360"/>
+        <w:rPr>
+          <w:rFonts w:asciiTheme="majorHAnsi" w:hAnsiTheme="majorHAnsi" w:cstheme="majorHAnsi"/>
+        </w:rPr>
+      </w:pPr>
+      <w:r>
+        <w:rPr>
+          <w:rFonts w:asciiTheme="majorHAnsi" w:hAnsiTheme="majorHAnsi" w:cstheme="majorHAnsi"/>
+          <w:u w:val="single"/>
+        </w:rPr>
+        <w:t>Media Genres</w:t>
+      </w:r>
+      <w:r>
+        <w:rPr>
+          <w:rFonts w:asciiTheme="majorHAnsi" w:hAnsiTheme="majorHAnsi" w:cstheme="majorHAnsi"/>
+        </w:rPr>
+        <w:t xml:space="preserve"> – </w:t>
+      </w:r>
+      <w:r>
+        <w:rPr>
+          <w:rFonts w:ascii="Consolas" w:hAnsi="Consolas"/>
+          <w:color w:val="000000" w:themeColor="text1"/>
+          <w:sz w:val="18"/>
+          <w:szCs w:val="18"/>
+          <w:shd w:val="pct15" w:color="auto" w:fill="FFFFFF"/>
+        </w:rPr>
+        <w:t>INSERT INTO Media_Genres VALUES ('1234567890',1, 'Fantasy'</w:t>
+      </w:r>
+      <w:proofErr w:type="gramStart"/>
+      <w:r>
+        <w:rPr>
+          <w:rFonts w:ascii="Consolas" w:hAnsi="Consolas"/>
+          <w:color w:val="000000" w:themeColor="text1"/>
+          <w:sz w:val="18"/>
+          <w:szCs w:val="18"/>
+          <w:shd w:val="pct15" w:color="auto" w:fill="FFFFFF"/>
+        </w:rPr>
+        <w:t>);</w:t>
+      </w:r>
+      <w:proofErr w:type="gramEnd"/>
+    </w:p>
+    <w:p>
+      <w:pPr>
+        <w:pStyle w:val="ListBullet"/>
+        <w:numPr>
+          <w:ilvl w:val="0"/>
+          <w:numId w:val="0"/>
+        </w:numPr>
+        <w:spacing w:after="0"/>
+        <w:ind w:left="360" w:hanging="360"/>
+        <w:rPr>
+          <w:rFonts w:asciiTheme="majorHAnsi" w:hAnsiTheme="majorHAnsi" w:cstheme="majorHAnsi"/>
+          <w:color w:val="000000" w:themeColor="text1"/>
+          <w:shd w:val="pct15" w:color="auto" w:fill="FFFFFF"/>
+        </w:rPr>
+      </w:pPr>
+      <w:r>
+        <w:rPr>
+          <w:rFonts w:asciiTheme="majorHAnsi" w:hAnsiTheme="majorHAnsi" w:cstheme="majorHAnsi"/>
+          <w:u w:val="single"/>
+        </w:rPr>
+        <w:t>Chapter</w:t>
+      </w:r>
+      <w:r>
+        <w:rPr>
+          <w:rFonts w:asciiTheme="majorHAnsi" w:hAnsiTheme="majorHAnsi" w:cstheme="majorHAnsi"/>
+        </w:rPr>
+        <w:t xml:space="preserve"> – </w:t>
+      </w:r>
+      <w:r>
+        <w:rPr>
+          <w:rFonts w:ascii="Consolas" w:hAnsi="Consolas"/>
+          <w:color w:val="000000" w:themeColor="text1"/>
+          <w:sz w:val="18"/>
+          <w:szCs w:val="18"/>
+          <w:shd w:val="pct15" w:color="auto" w:fill="FFFFFF"/>
+        </w:rPr>
+        <w:t>INSERT INTO Chapter VALUES ('The Boy Who Lived', 1,'1234567890',1</w:t>
+      </w:r>
+      <w:proofErr w:type="gramStart"/>
+      <w:r>
+        <w:rPr>
+          <w:rFonts w:ascii="Consolas" w:hAnsi="Consolas"/>
+          <w:color w:val="000000" w:themeColor="text1"/>
+          <w:sz w:val="18"/>
+          <w:szCs w:val="18"/>
+          <w:shd w:val="pct15" w:color="auto" w:fill="FFFFFF"/>
+        </w:rPr>
+        <w:t>);</w:t>
+      </w:r>
+      <w:proofErr w:type="gramEnd"/>
+    </w:p>
+    <w:p>
+      <w:pPr>
+        <w:pStyle w:val="ListBullet"/>
+        <w:numPr>
+          <w:ilvl w:val="0"/>
+          <w:numId w:val="0"/>
+        </w:numPr>
+        <w:spacing w:after="0"/>
+        <w:ind w:left="360" w:hanging="360"/>
+        <w:rPr>
+          <w:rFonts w:asciiTheme="majorHAnsi" w:hAnsiTheme="majorHAnsi" w:cstheme="majorHAnsi"/>
+          <w:color w:val="000000" w:themeColor="text1"/>
+          <w:shd w:val="pct15" w:color="auto" w:fill="FFFFFF"/>
+        </w:rPr>
+      </w:pPr>
+      <w:r>
+        <w:rPr>
+          <w:rFonts w:asciiTheme="majorHAnsi" w:hAnsiTheme="majorHAnsi" w:cstheme="majorHAnsi"/>
+          <w:u w:val="single"/>
+        </w:rPr>
+        <w:t>Author Writes</w:t>
+      </w:r>
+      <w:r>
+        <w:rPr>
+          <w:rFonts w:asciiTheme="majorHAnsi" w:hAnsiTheme="majorHAnsi" w:cstheme="majorHAnsi"/>
+        </w:rPr>
+        <w:t xml:space="preserve"> – </w:t>
+      </w:r>
+      <w:r>
+        <w:rPr>
+          <w:rFonts w:ascii="Consolas" w:hAnsi="Consolas"/>
+          <w:color w:val="000000" w:themeColor="text1"/>
+          <w:sz w:val="18"/>
+          <w:szCs w:val="18"/>
+          <w:shd w:val="pct15" w:color="auto" w:fill="FFFFFF"/>
+        </w:rPr>
+        <w:t>INSERT INTO Author_Writes VALUES ('Patrick James Rothfuss', '4563153215',1</w:t>
+      </w:r>
+      <w:proofErr w:type="gramStart"/>
+      <w:r>
+        <w:rPr>
+          <w:rFonts w:ascii="Consolas" w:hAnsi="Consolas"/>
+          <w:color w:val="000000" w:themeColor="text1"/>
+          <w:sz w:val="18"/>
+          <w:szCs w:val="18"/>
+          <w:shd w:val="pct15" w:color="auto" w:fill="FFFFFF"/>
+        </w:rPr>
+        <w:t>);</w:t>
+      </w:r>
+      <w:proofErr w:type="gramEnd"/>
+    </w:p>
+    <w:p>
+      <w:pPr>
+        <w:pStyle w:val="ListBullet"/>
+        <w:numPr>
+          <w:ilvl w:val="0"/>
+          <w:numId w:val="0"/>
+        </w:numPr>
+        <w:spacing w:after="0"/>
+        <w:ind w:left="360" w:hanging="360"/>
+        <w:rPr>
+          <w:rFonts w:asciiTheme="majorHAnsi" w:hAnsiTheme="majorHAnsi" w:cstheme="majorHAnsi"/>
+          <w:color w:val="000000" w:themeColor="text1"/>
+          <w:shd w:val="pct15" w:color="auto" w:fill="FFFFFF"/>
+        </w:rPr>
+      </w:pPr>
+      <w:r>
+        <w:rPr>
+          <w:rFonts w:asciiTheme="majorHAnsi" w:hAnsiTheme="majorHAnsi" w:cstheme="majorHAnsi"/>
+          <w:u w:val="single"/>
+        </w:rPr>
+        <w:t>Actor Stars</w:t>
+      </w:r>
+      <w:r>
+        <w:rPr>
+          <w:rFonts w:asciiTheme="majorHAnsi" w:hAnsiTheme="majorHAnsi" w:cstheme="majorHAnsi"/>
+        </w:rPr>
+        <w:t xml:space="preserve"> – </w:t>
+      </w:r>
+      <w:r>
+        <w:rPr>
+          <w:rFonts w:ascii="Consolas" w:hAnsi="Consolas"/>
+          <w:color w:val="000000" w:themeColor="text1"/>
+          <w:sz w:val="18"/>
+          <w:szCs w:val="18"/>
+          <w:shd w:val="pct15" w:color="auto" w:fill="FFFFFF"/>
+        </w:rPr>
+        <w:t>INSERT INTO Actor_Stars VALUES ('Mark Hamill', '7678906543',1</w:t>
+      </w:r>
+      <w:proofErr w:type="gramStart"/>
+      <w:r>
+        <w:rPr>
+          <w:rFonts w:ascii="Consolas" w:hAnsi="Consolas"/>
+          <w:color w:val="000000" w:themeColor="text1"/>
+          <w:sz w:val="18"/>
+          <w:szCs w:val="18"/>
+          <w:shd w:val="pct15" w:color="auto" w:fill="FFFFFF"/>
+        </w:rPr>
+        <w:t>);</w:t>
+      </w:r>
+      <w:proofErr w:type="gramEnd"/>
+    </w:p>
+    <w:p>
+      <w:pPr>
+        <w:pStyle w:val="ListBullet"/>
+        <w:numPr>
+          <w:ilvl w:val="0"/>
+          <w:numId w:val="0"/>
+        </w:numPr>
+        <w:spacing w:after="0"/>
+        <w:ind w:left="360" w:hanging="360"/>
+        <w:rPr>
+          <w:rFonts w:asciiTheme="majorHAnsi" w:hAnsiTheme="majorHAnsi" w:cstheme="majorHAnsi"/>
+        </w:rPr>
+      </w:pPr>
+      <w:r>
+        <w:rPr>
+          <w:rFonts w:asciiTheme="majorHAnsi" w:hAnsiTheme="majorHAnsi" w:cstheme="majorHAnsi"/>
+          <w:u w:val="single"/>
+        </w:rPr>
+        <w:t>Studio Creates</w:t>
+      </w:r>
+      <w:r>
+        <w:rPr>
+          <w:rFonts w:asciiTheme="majorHAnsi" w:hAnsiTheme="majorHAnsi" w:cstheme="majorHAnsi"/>
+        </w:rPr>
+        <w:t xml:space="preserve"> – </w:t>
+      </w:r>
+      <w:r>
+        <w:rPr>
+          <w:rFonts w:ascii="Consolas" w:hAnsi="Consolas"/>
+          <w:color w:val="000000" w:themeColor="text1"/>
+          <w:sz w:val="18"/>
+          <w:szCs w:val="18"/>
+          <w:shd w:val="pct15" w:color="auto" w:fill="FFFFFF"/>
+        </w:rPr>
+        <w:t>INSERT INTO Studio_Creates VALUES ('Nintendo', '6421358790',1</w:t>
+      </w:r>
+      <w:proofErr w:type="gramStart"/>
+      <w:r>
+        <w:rPr>
+          <w:rFonts w:ascii="Consolas" w:hAnsi="Consolas"/>
+          <w:color w:val="000000" w:themeColor="text1"/>
+          <w:sz w:val="18"/>
+          <w:szCs w:val="18"/>
+          <w:shd w:val="pct15" w:color="auto" w:fill="FFFFFF"/>
+        </w:rPr>
+        <w:t>);</w:t>
+      </w:r>
+      <w:proofErr w:type="gramEnd"/>
+    </w:p>
+    <w:p>
+      <w:pPr>
+        <w:pStyle w:val="ListBullet"/>
+        <w:numPr>
+          <w:ilvl w:val="0"/>
+          <w:numId w:val="0"/>
+        </w:numPr>
+        <w:spacing w:after="0"/>
+        <w:ind w:left="360" w:hanging="360"/>
+        <w:rPr>
+          <w:rFonts w:asciiTheme="majorHAnsi" w:hAnsiTheme="majorHAnsi" w:cstheme="majorHAnsi"/>
+        </w:rPr>
+      </w:pPr>
+      <w:r>
+        <w:rPr>
+          <w:rFonts w:asciiTheme="majorHAnsi" w:hAnsiTheme="majorHAnsi" w:cstheme="majorHAnsi"/>
+          <w:u w:val="single"/>
+        </w:rPr>
+        <w:t>Album Contains</w:t>
+      </w:r>
+      <w:r>
+        <w:rPr>
+          <w:rFonts w:asciiTheme="majorHAnsi" w:hAnsiTheme="majorHAnsi" w:cstheme="majorHAnsi"/>
+        </w:rPr>
+        <w:t xml:space="preserve"> – </w:t>
+      </w:r>
+      <w:r>
+        <w:rPr>
+          <w:rFonts w:ascii="Consolas" w:hAnsi="Consolas"/>
+          <w:color w:val="000000" w:themeColor="text1"/>
+          <w:sz w:val="18"/>
+          <w:szCs w:val="18"/>
+          <w:shd w:val="pct15" w:color="auto" w:fill="FFFFFF"/>
+        </w:rPr>
+        <w:t>INSERT INTO Album_Contains VALUES ('Politik', '2469762156', 1, 'Coldplay'</w:t>
+      </w:r>
+      <w:proofErr w:type="gramStart"/>
+      <w:r>
+        <w:rPr>
+          <w:rFonts w:ascii="Consolas" w:hAnsi="Consolas"/>
+          <w:color w:val="000000" w:themeColor="text1"/>
+          <w:sz w:val="18"/>
+          <w:szCs w:val="18"/>
+          <w:shd w:val="pct15" w:color="auto" w:fill="FFFFFF"/>
+        </w:rPr>
+        <w:t>);</w:t>
+      </w:r>
+      <w:proofErr w:type="gramEnd"/>
     </w:p>
     <w:p>
       <w:pPr>
@@ -5987,8 +7130,16 @@
         <w:rPr>
           <w:rFonts w:asciiTheme="majorHAnsi" w:hAnsiTheme="majorHAnsi" w:cstheme="majorHAnsi"/>
         </w:rPr>
-        <w:t>DELETE FROM Orders WHERE Orders_Number=?;</w:t>
-      </w:r>
+        <w:t>DELETE FROM Orders WHERE Orders_Number</w:t>
+      </w:r>
+      <w:proofErr w:type="gramStart"/>
+      <w:r>
+        <w:rPr>
+          <w:rFonts w:asciiTheme="majorHAnsi" w:hAnsiTheme="majorHAnsi" w:cstheme="majorHAnsi"/>
+        </w:rPr>
+        <w:t>=?;</w:t>
+      </w:r>
+      <w:proofErr w:type="gramEnd"/>
     </w:p>
     <w:p>
       <w:pPr>
@@ -6043,18 +7194,14 @@
         </w:rPr>
         <w:t>DELETE FROM Orders WHERE Orders_Number=</w:t>
       </w:r>
-      <w:r>
-        <w:rPr>
-          <w:rFonts w:asciiTheme="majorHAnsi" w:hAnsiTheme="majorHAnsi" w:cstheme="majorHAnsi"/>
-        </w:rPr>
-        <w:t>10</w:t>
-      </w:r>
-      <w:r>
-        <w:rPr>
-          <w:rFonts w:asciiTheme="majorHAnsi" w:hAnsiTheme="majorHAnsi" w:cstheme="majorHAnsi"/>
-        </w:rPr>
-        <w:t>;</w:t>
-      </w:r>
+      <w:proofErr w:type="gramStart"/>
+      <w:r>
+        <w:rPr>
+          <w:rFonts w:asciiTheme="majorHAnsi" w:hAnsiTheme="majorHAnsi" w:cstheme="majorHAnsi"/>
+        </w:rPr>
+        <w:t>10;</w:t>
+      </w:r>
+      <w:proofErr w:type="gramEnd"/>
     </w:p>
     <w:p>
       <w:pPr>
@@ -6101,32 +7248,16 @@
         <w:rPr>
           <w:rFonts w:asciiTheme="majorHAnsi" w:hAnsiTheme="majorHAnsi" w:cstheme="majorHAnsi"/>
         </w:rPr>
-        <w:t xml:space="preserve">DELETE FROM </w:t>
-      </w:r>
-      <w:r>
-        <w:rPr>
-          <w:rFonts w:asciiTheme="majorHAnsi" w:hAnsiTheme="majorHAnsi" w:cstheme="majorHAnsi"/>
-        </w:rPr>
-        <w:t>Media_Item</w:t>
-      </w:r>
-      <w:r>
-        <w:rPr>
-          <w:rFonts w:asciiTheme="majorHAnsi" w:hAnsiTheme="majorHAnsi" w:cstheme="majorHAnsi"/>
-        </w:rPr>
-        <w:t xml:space="preserve"> WHERE </w:t>
-      </w:r>
-      <w:r>
-        <w:rPr>
-          <w:rFonts w:asciiTheme="majorHAnsi" w:hAnsiTheme="majorHAnsi" w:cstheme="majorHAnsi"/>
-        </w:rPr>
-        <w:t>MovieFlag=1 AND ID</w:t>
-      </w:r>
+        <w:t>DELETE FROM Media_Item WHERE MovieFlag=1 AND ID</w:t>
+      </w:r>
+      <w:proofErr w:type="gramStart"/>
       <w:r>
         <w:rPr>
           <w:rFonts w:asciiTheme="majorHAnsi" w:hAnsiTheme="majorHAnsi" w:cstheme="majorHAnsi"/>
         </w:rPr>
         <w:t>=?;</w:t>
       </w:r>
+      <w:proofErr w:type="gramEnd"/>
     </w:p>
     <w:p>
       <w:pPr>
@@ -6179,20 +7310,16 @@
         <w:rPr>
           <w:rFonts w:asciiTheme="majorHAnsi" w:hAnsiTheme="majorHAnsi" w:cstheme="majorHAnsi"/>
         </w:rPr>
-        <w:t>DELETE FROM Media_Item WHERE MovieFlag=1 AND ID=</w:t>
-      </w:r>
-      <w:r>
-        <w:rPr>
-          <w:rFonts w:asciiTheme="majorHAnsi" w:hAnsiTheme="majorHAnsi" w:cstheme="majorHAnsi"/>
-        </w:rPr>
-        <w:t>’7678906543’</w:t>
-      </w:r>
-      <w:r>
-        <w:rPr>
-          <w:rFonts w:asciiTheme="majorHAnsi" w:hAnsiTheme="majorHAnsi" w:cstheme="majorHAnsi"/>
-        </w:rPr>
-        <w:t>;</w:t>
-      </w:r>
+        <w:t>DELETE FROM Media_Item WHERE MovieFlag=1 AND ID=’7678906543</w:t>
+      </w:r>
+      <w:proofErr w:type="gramStart"/>
+      <w:r>
+        <w:rPr>
+          <w:rFonts w:asciiTheme="majorHAnsi" w:hAnsiTheme="majorHAnsi" w:cstheme="majorHAnsi"/>
+        </w:rPr>
+        <w:t>’;</w:t>
+      </w:r>
+      <w:proofErr w:type="gramEnd"/>
     </w:p>
     <w:p>
       <w:pPr>
@@ -6239,32 +7366,16 @@
         <w:rPr>
           <w:rFonts w:asciiTheme="majorHAnsi" w:hAnsiTheme="majorHAnsi" w:cstheme="majorHAnsi"/>
         </w:rPr>
-        <w:t xml:space="preserve">DELETE FROM </w:t>
-      </w:r>
-      <w:r>
-        <w:rPr>
-          <w:rFonts w:asciiTheme="majorHAnsi" w:hAnsiTheme="majorHAnsi" w:cstheme="majorHAnsi"/>
-        </w:rPr>
-        <w:t>Media_Item</w:t>
-      </w:r>
-      <w:r>
-        <w:rPr>
-          <w:rFonts w:asciiTheme="majorHAnsi" w:hAnsiTheme="majorHAnsi" w:cstheme="majorHAnsi"/>
-        </w:rPr>
-        <w:t xml:space="preserve"> WHERE </w:t>
-      </w:r>
-      <w:r>
-        <w:rPr>
-          <w:rFonts w:asciiTheme="majorHAnsi" w:hAnsiTheme="majorHAnsi" w:cstheme="majorHAnsi"/>
-        </w:rPr>
-        <w:t>AudiobookFlag=1 AND ID</w:t>
-      </w:r>
+        <w:t>DELETE FROM Media_Item WHERE AudiobookFlag=1 AND ID</w:t>
+      </w:r>
+      <w:proofErr w:type="gramStart"/>
       <w:r>
         <w:rPr>
           <w:rFonts w:asciiTheme="majorHAnsi" w:hAnsiTheme="majorHAnsi" w:cstheme="majorHAnsi"/>
         </w:rPr>
         <w:t>=?;</w:t>
       </w:r>
+      <w:proofErr w:type="gramEnd"/>
     </w:p>
     <w:p>
       <w:pPr>
@@ -6317,20 +7428,16 @@
         <w:rPr>
           <w:rFonts w:asciiTheme="majorHAnsi" w:hAnsiTheme="majorHAnsi" w:cstheme="majorHAnsi"/>
         </w:rPr>
-        <w:t>DELETE FROM Media_Item WHERE AudiobookFlag=1 AND ID=</w:t>
-      </w:r>
-      <w:r>
-        <w:rPr>
-          <w:rFonts w:asciiTheme="majorHAnsi" w:hAnsiTheme="majorHAnsi" w:cstheme="majorHAnsi"/>
-        </w:rPr>
-        <w:t>’1234567890’</w:t>
-      </w:r>
-      <w:r>
-        <w:rPr>
-          <w:rFonts w:asciiTheme="majorHAnsi" w:hAnsiTheme="majorHAnsi" w:cstheme="majorHAnsi"/>
-        </w:rPr>
-        <w:t>;</w:t>
-      </w:r>
+        <w:t>DELETE FROM Media_Item WHERE AudiobookFlag=1 AND ID=’1234567890</w:t>
+      </w:r>
+      <w:proofErr w:type="gramStart"/>
+      <w:r>
+        <w:rPr>
+          <w:rFonts w:asciiTheme="majorHAnsi" w:hAnsiTheme="majorHAnsi" w:cstheme="majorHAnsi"/>
+        </w:rPr>
+        <w:t>’;</w:t>
+      </w:r>
+      <w:proofErr w:type="gramEnd"/>
     </w:p>
     <w:p>
       <w:pPr>
@@ -6377,32 +7484,16 @@
         <w:rPr>
           <w:rFonts w:asciiTheme="majorHAnsi" w:hAnsiTheme="majorHAnsi" w:cstheme="majorHAnsi"/>
         </w:rPr>
-        <w:t xml:space="preserve">DELETE FROM </w:t>
-      </w:r>
-      <w:r>
-        <w:rPr>
-          <w:rFonts w:asciiTheme="majorHAnsi" w:hAnsiTheme="majorHAnsi" w:cstheme="majorHAnsi"/>
-        </w:rPr>
-        <w:t>Artists</w:t>
-      </w:r>
-      <w:r>
-        <w:rPr>
-          <w:rFonts w:asciiTheme="majorHAnsi" w:hAnsiTheme="majorHAnsi" w:cstheme="majorHAnsi"/>
-        </w:rPr>
-        <w:t xml:space="preserve"> WHERE </w:t>
-      </w:r>
-      <w:r>
-        <w:rPr>
-          <w:rFonts w:asciiTheme="majorHAnsi" w:hAnsiTheme="majorHAnsi" w:cstheme="majorHAnsi"/>
-        </w:rPr>
-        <w:t>Name</w:t>
-      </w:r>
+        <w:t>DELETE FROM Artists WHERE Name</w:t>
+      </w:r>
+      <w:proofErr w:type="gramStart"/>
       <w:r>
         <w:rPr>
           <w:rFonts w:asciiTheme="majorHAnsi" w:hAnsiTheme="majorHAnsi" w:cstheme="majorHAnsi"/>
         </w:rPr>
         <w:t>=?;</w:t>
       </w:r>
+      <w:proofErr w:type="gramEnd"/>
     </w:p>
     <w:p>
       <w:pPr>
@@ -6467,7 +7558,14 @@
         <w:rPr>
           <w:rFonts w:asciiTheme="majorHAnsi" w:hAnsiTheme="majorHAnsi" w:cstheme="majorHAnsi"/>
         </w:rPr>
-        <w:t>’Bruno Mars’</w:t>
+        <w:t xml:space="preserve">’Bruno </w:t>
+      </w:r>
+      <w:proofErr w:type="gramStart"/>
+      <w:r>
+        <w:rPr>
+          <w:rFonts w:asciiTheme="majorHAnsi" w:hAnsiTheme="majorHAnsi" w:cstheme="majorHAnsi"/>
+        </w:rPr>
+        <w:t>Mars’</w:t>
       </w:r>
       <w:r>
         <w:rPr>
@@ -6475,6 +7573,7 @@
         </w:rPr>
         <w:t>;</w:t>
       </w:r>
+      <w:proofErr w:type="gramEnd"/>
     </w:p>
     <w:p>
       <w:pPr>
@@ -6521,32 +7620,16 @@
         <w:rPr>
           <w:rFonts w:asciiTheme="majorHAnsi" w:hAnsiTheme="majorHAnsi" w:cstheme="majorHAnsi"/>
         </w:rPr>
-        <w:t xml:space="preserve">DELETE FROM </w:t>
-      </w:r>
-      <w:r>
-        <w:rPr>
-          <w:rFonts w:asciiTheme="majorHAnsi" w:hAnsiTheme="majorHAnsi" w:cstheme="majorHAnsi"/>
-        </w:rPr>
-        <w:t>Patron</w:t>
-      </w:r>
-      <w:r>
-        <w:rPr>
-          <w:rFonts w:asciiTheme="majorHAnsi" w:hAnsiTheme="majorHAnsi" w:cstheme="majorHAnsi"/>
-        </w:rPr>
-        <w:t xml:space="preserve"> WHERE </w:t>
-      </w:r>
-      <w:r>
-        <w:rPr>
-          <w:rFonts w:asciiTheme="majorHAnsi" w:hAnsiTheme="majorHAnsi" w:cstheme="majorHAnsi"/>
-        </w:rPr>
-        <w:t>Email_Address</w:t>
-      </w:r>
+        <w:t>DELETE FROM Patron WHERE Email_Address</w:t>
+      </w:r>
+      <w:proofErr w:type="gramStart"/>
       <w:r>
         <w:rPr>
           <w:rFonts w:asciiTheme="majorHAnsi" w:hAnsiTheme="majorHAnsi" w:cstheme="majorHAnsi"/>
         </w:rPr>
         <w:t>=?;</w:t>
       </w:r>
+      <w:proofErr w:type="gramEnd"/>
     </w:p>
     <w:p>
       <w:pPr>
@@ -6599,20 +7682,16 @@
         <w:rPr>
           <w:rFonts w:asciiTheme="majorHAnsi" w:hAnsiTheme="majorHAnsi" w:cstheme="majorHAnsi"/>
         </w:rPr>
-        <w:t>DELETE FROM Patron WHERE Email_Address=</w:t>
-      </w:r>
-      <w:r>
-        <w:rPr>
-          <w:rFonts w:asciiTheme="majorHAnsi" w:hAnsiTheme="majorHAnsi" w:cstheme="majorHAnsi"/>
-        </w:rPr>
-        <w:t>’libraryuser@yahoo.com’</w:t>
-      </w:r>
-      <w:r>
-        <w:rPr>
-          <w:rFonts w:asciiTheme="majorHAnsi" w:hAnsiTheme="majorHAnsi" w:cstheme="majorHAnsi"/>
-        </w:rPr>
-        <w:t>;</w:t>
-      </w:r>
+        <w:t>DELETE FROM Patron WHERE Email_Address=’libraryuser@yahoo.com</w:t>
+      </w:r>
+      <w:proofErr w:type="gramStart"/>
+      <w:r>
+        <w:rPr>
+          <w:rFonts w:asciiTheme="majorHAnsi" w:hAnsiTheme="majorHAnsi" w:cstheme="majorHAnsi"/>
+        </w:rPr>
+        <w:t>’;</w:t>
+      </w:r>
+      <w:proofErr w:type="gramEnd"/>
     </w:p>
     <w:p>
       <w:pPr>
@@ -6647,23 +7726,7 @@
           <w:b/>
           <w:bCs/>
         </w:rPr>
-        <w:t xml:space="preserve">Miscellaneous </w:t>
-      </w:r>
-      <w:r>
-        <w:rPr>
-          <w:rFonts w:asciiTheme="majorHAnsi" w:hAnsiTheme="majorHAnsi" w:cstheme="majorHAnsi"/>
-          <w:b/>
-          <w:bCs/>
-        </w:rPr>
-        <w:t>DELETE</w:t>
-      </w:r>
-      <w:r>
-        <w:rPr>
-          <w:rFonts w:asciiTheme="majorHAnsi" w:hAnsiTheme="majorHAnsi" w:cstheme="majorHAnsi"/>
-          <w:b/>
-          <w:bCs/>
-        </w:rPr>
-        <w:t xml:space="preserve"> Examples</w:t>
+        <w:t>Miscellaneous DELETE Examples</w:t>
       </w:r>
     </w:p>
     <w:p>
@@ -6696,8 +7759,16 @@
         <w:rPr>
           <w:rFonts w:asciiTheme="majorHAnsi" w:hAnsiTheme="majorHAnsi" w:cstheme="majorHAnsi"/>
         </w:rPr>
-        <w:t>DELETE FROM Branch WHERE City=’Houston’ AND State=’Texas’;</w:t>
-      </w:r>
+        <w:t>DELETE FROM Branch WHERE City=’Houston’ AND State=’</w:t>
+      </w:r>
+      <w:proofErr w:type="gramStart"/>
+      <w:r>
+        <w:rPr>
+          <w:rFonts w:asciiTheme="majorHAnsi" w:hAnsiTheme="majorHAnsi" w:cstheme="majorHAnsi"/>
+        </w:rPr>
+        <w:t>Texas’;</w:t>
+      </w:r>
+      <w:proofErr w:type="gramEnd"/>
     </w:p>
     <w:p>
       <w:pPr>
@@ -6729,31 +7800,20 @@
         <w:rPr>
           <w:rFonts w:asciiTheme="majorHAnsi" w:hAnsiTheme="majorHAnsi" w:cstheme="majorHAnsi"/>
         </w:rPr>
-        <w:t xml:space="preserve">DELETE FROM </w:t>
-      </w:r>
-      <w:r>
-        <w:rPr>
-          <w:rFonts w:asciiTheme="majorHAnsi" w:hAnsiTheme="majorHAnsi" w:cstheme="majorHAnsi"/>
-        </w:rPr>
-        <w:t>Orders</w:t>
-      </w:r>
-      <w:r>
-        <w:rPr>
-          <w:rFonts w:asciiTheme="majorHAnsi" w:hAnsiTheme="majorHAnsi" w:cstheme="majorHAnsi"/>
-        </w:rPr>
-        <w:t xml:space="preserve"> WHERE </w:t>
-      </w:r>
-      <w:r>
-        <w:rPr>
-          <w:rFonts w:asciiTheme="majorHAnsi" w:hAnsiTheme="majorHAnsi" w:cstheme="majorHAnsi"/>
-        </w:rPr>
-        <w:t>Arrival_Date&lt;DATE</w:t>
-      </w:r>
-      <w:r>
-        <w:rPr>
-          <w:rFonts w:asciiTheme="majorHAnsi" w:hAnsiTheme="majorHAnsi" w:cstheme="majorHAnsi"/>
-        </w:rPr>
-        <w:t>.current</w:t>
+        <w:t>DELETE FROM Orders WHERE Arrival_Date&lt;DATE</w:t>
+      </w:r>
+      <w:r>
+        <w:rPr>
+          <w:rFonts w:asciiTheme="majorHAnsi" w:hAnsiTheme="majorHAnsi" w:cstheme="majorHAnsi"/>
+        </w:rPr>
+        <w:t>.</w:t>
+      </w:r>
+      <w:proofErr w:type="gramStart"/>
+      <w:r>
+        <w:rPr>
+          <w:rFonts w:asciiTheme="majorHAnsi" w:hAnsiTheme="majorHAnsi" w:cstheme="majorHAnsi"/>
+        </w:rPr>
+        <w:t>current</w:t>
       </w:r>
       <w:r>
         <w:rPr>
@@ -6761,6 +7821,7 @@
         </w:rPr>
         <w:t>;</w:t>
       </w:r>
+      <w:proofErr w:type="gramEnd"/>
     </w:p>
     <w:p>
       <w:pPr>
@@ -6792,25 +7853,27 @@
         <w:rPr>
           <w:rFonts w:asciiTheme="majorHAnsi" w:hAnsiTheme="majorHAnsi" w:cstheme="majorHAnsi"/>
         </w:rPr>
-        <w:t xml:space="preserve">DELETE FROM </w:t>
-      </w:r>
-      <w:r>
-        <w:rPr>
-          <w:rFonts w:asciiTheme="majorHAnsi" w:hAnsiTheme="majorHAnsi" w:cstheme="majorHAnsi"/>
-        </w:rPr>
-        <w:t>Checkouts</w:t>
-      </w:r>
-      <w:r>
-        <w:rPr>
-          <w:rFonts w:asciiTheme="majorHAnsi" w:hAnsiTheme="majorHAnsi" w:cstheme="majorHAnsi"/>
-        </w:rPr>
-        <w:t xml:space="preserve"> WHERE </w:t>
-      </w:r>
-      <w:r>
-        <w:rPr>
-          <w:rFonts w:asciiTheme="majorHAnsi" w:hAnsiTheme="majorHAnsi" w:cstheme="majorHAnsi"/>
-        </w:rPr>
-        <w:t>Checkout_Date+[7 days]&lt;DATE.current</w:t>
+        <w:t xml:space="preserve">DELETE FROM Checkouts WHERE </w:t>
+      </w:r>
+      <w:r>
+        <w:rPr>
+          <w:rFonts w:asciiTheme="majorHAnsi" w:hAnsiTheme="majorHAnsi" w:cstheme="majorHAnsi"/>
+        </w:rPr>
+        <w:t>Checkout_Date</w:t>
+      </w:r>
+      <w:proofErr w:type="gramStart"/>
+      <w:r>
+        <w:rPr>
+          <w:rFonts w:asciiTheme="majorHAnsi" w:hAnsiTheme="majorHAnsi" w:cstheme="majorHAnsi"/>
+        </w:rPr>
+        <w:t>+[</w:t>
+      </w:r>
+      <w:proofErr w:type="gramEnd"/>
+      <w:r>
+        <w:rPr>
+          <w:rFonts w:asciiTheme="majorHAnsi" w:hAnsiTheme="majorHAnsi" w:cstheme="majorHAnsi"/>
+        </w:rPr>
+        <w:t>7 days]&lt;DATE.current</w:t>
       </w:r>
       <w:r>
         <w:rPr>
@@ -6849,19 +7912,7 @@
         <w:rPr>
           <w:rFonts w:asciiTheme="majorHAnsi" w:hAnsiTheme="majorHAnsi" w:cstheme="majorHAnsi"/>
         </w:rPr>
-        <w:t xml:space="preserve">DELETE FROM </w:t>
-      </w:r>
-      <w:r>
-        <w:rPr>
-          <w:rFonts w:asciiTheme="majorHAnsi" w:hAnsiTheme="majorHAnsi" w:cstheme="majorHAnsi"/>
-        </w:rPr>
-        <w:t>Author</w:t>
-      </w:r>
-      <w:r>
-        <w:rPr>
-          <w:rFonts w:asciiTheme="majorHAnsi" w:hAnsiTheme="majorHAnsi" w:cstheme="majorHAnsi"/>
-        </w:rPr>
-        <w:t xml:space="preserve"> WHERE </w:t>
+        <w:t xml:space="preserve">DELETE FROM Author WHERE </w:t>
       </w:r>
       <w:r>
         <w:rPr>
@@ -6879,7 +7930,14 @@
         <w:rPr>
           <w:rFonts w:asciiTheme="majorHAnsi" w:hAnsiTheme="majorHAnsi" w:cstheme="majorHAnsi"/>
         </w:rPr>
-        <w:t>’Dr. Seuss’</w:t>
+        <w:t xml:space="preserve">’Dr. </w:t>
+      </w:r>
+      <w:proofErr w:type="gramStart"/>
+      <w:r>
+        <w:rPr>
+          <w:rFonts w:asciiTheme="majorHAnsi" w:hAnsiTheme="majorHAnsi" w:cstheme="majorHAnsi"/>
+        </w:rPr>
+        <w:t>Seuss’</w:t>
       </w:r>
       <w:r>
         <w:rPr>
@@ -6887,6 +7945,7 @@
         </w:rPr>
         <w:t>;</w:t>
       </w:r>
+      <w:proofErr w:type="gramEnd"/>
     </w:p>
     <w:p>
       <w:pPr>
@@ -6918,19 +7977,7 @@
         <w:rPr>
           <w:rFonts w:asciiTheme="majorHAnsi" w:hAnsiTheme="majorHAnsi" w:cstheme="majorHAnsi"/>
         </w:rPr>
-        <w:t xml:space="preserve">DELETE FROM </w:t>
-      </w:r>
-      <w:r>
-        <w:rPr>
-          <w:rFonts w:asciiTheme="majorHAnsi" w:hAnsiTheme="majorHAnsi" w:cstheme="majorHAnsi"/>
-        </w:rPr>
-        <w:t>Actor</w:t>
-      </w:r>
-      <w:r>
-        <w:rPr>
-          <w:rFonts w:asciiTheme="majorHAnsi" w:hAnsiTheme="majorHAnsi" w:cstheme="majorHAnsi"/>
-        </w:rPr>
-        <w:t xml:space="preserve"> WHERE </w:t>
+        <w:t xml:space="preserve">DELETE FROM Actor WHERE </w:t>
       </w:r>
       <w:r>
         <w:rPr>
@@ -6948,7 +7995,14 @@
         <w:rPr>
           <w:rFonts w:asciiTheme="majorHAnsi" w:hAnsiTheme="majorHAnsi" w:cstheme="majorHAnsi"/>
         </w:rPr>
-        <w:t>’Carrie Fisher’</w:t>
+        <w:t>’Carrie Fisher</w:t>
+      </w:r>
+      <w:proofErr w:type="gramStart"/>
+      <w:r>
+        <w:rPr>
+          <w:rFonts w:asciiTheme="majorHAnsi" w:hAnsiTheme="majorHAnsi" w:cstheme="majorHAnsi"/>
+        </w:rPr>
+        <w:t>’</w:t>
       </w:r>
       <w:r>
         <w:rPr>
@@ -6956,6 +8010,7 @@
         </w:rPr>
         <w:t>;</w:t>
       </w:r>
+      <w:proofErr w:type="gramEnd"/>
     </w:p>
     <w:p>
       <w:pPr>
@@ -6987,19 +8042,7 @@
         <w:rPr>
           <w:rFonts w:asciiTheme="majorHAnsi" w:hAnsiTheme="majorHAnsi" w:cstheme="majorHAnsi"/>
         </w:rPr>
-        <w:t xml:space="preserve">DELETE FROM </w:t>
-      </w:r>
-      <w:r>
-        <w:rPr>
-          <w:rFonts w:asciiTheme="majorHAnsi" w:hAnsiTheme="majorHAnsi" w:cstheme="majorHAnsi"/>
-        </w:rPr>
-        <w:t>Game_Studio</w:t>
-      </w:r>
-      <w:r>
-        <w:rPr>
-          <w:rFonts w:asciiTheme="majorHAnsi" w:hAnsiTheme="majorHAnsi" w:cstheme="majorHAnsi"/>
-        </w:rPr>
-        <w:t xml:space="preserve"> WHERE </w:t>
+        <w:t xml:space="preserve">DELETE FROM Game_Studio WHERE </w:t>
       </w:r>
       <w:r>
         <w:rPr>
@@ -7017,7 +8060,14 @@
         <w:rPr>
           <w:rFonts w:asciiTheme="majorHAnsi" w:hAnsiTheme="majorHAnsi" w:cstheme="majorHAnsi"/>
         </w:rPr>
-        <w:t>’Electronic Arts’</w:t>
+        <w:t xml:space="preserve">’Electronic </w:t>
+      </w:r>
+      <w:proofErr w:type="gramStart"/>
+      <w:r>
+        <w:rPr>
+          <w:rFonts w:asciiTheme="majorHAnsi" w:hAnsiTheme="majorHAnsi" w:cstheme="majorHAnsi"/>
+        </w:rPr>
+        <w:t>Arts’</w:t>
       </w:r>
       <w:r>
         <w:rPr>
@@ -7025,6 +8075,7 @@
         </w:rPr>
         <w:t>;</w:t>
       </w:r>
+      <w:proofErr w:type="gramEnd"/>
     </w:p>
     <w:p>
       <w:pPr>
@@ -7056,19 +8107,7 @@
         <w:rPr>
           <w:rFonts w:asciiTheme="majorHAnsi" w:hAnsiTheme="majorHAnsi" w:cstheme="majorHAnsi"/>
         </w:rPr>
-        <w:t xml:space="preserve">DELETE FROM </w:t>
-      </w:r>
-      <w:r>
-        <w:rPr>
-          <w:rFonts w:asciiTheme="majorHAnsi" w:hAnsiTheme="majorHAnsi" w:cstheme="majorHAnsi"/>
-        </w:rPr>
-        <w:t>Artist_Genre</w:t>
-      </w:r>
-      <w:r>
-        <w:rPr>
-          <w:rFonts w:asciiTheme="majorHAnsi" w:hAnsiTheme="majorHAnsi" w:cstheme="majorHAnsi"/>
-        </w:rPr>
-        <w:t xml:space="preserve"> WHERE </w:t>
+        <w:t xml:space="preserve">DELETE FROM Artist_Genre WHERE </w:t>
       </w:r>
       <w:r>
         <w:rPr>
@@ -7086,7 +8125,14 @@
         <w:rPr>
           <w:rFonts w:asciiTheme="majorHAnsi" w:hAnsiTheme="majorHAnsi" w:cstheme="majorHAnsi"/>
         </w:rPr>
-        <w:t>’Electronic Rock’</w:t>
+        <w:t>’Electronic Rock</w:t>
+      </w:r>
+      <w:proofErr w:type="gramStart"/>
+      <w:r>
+        <w:rPr>
+          <w:rFonts w:asciiTheme="majorHAnsi" w:hAnsiTheme="majorHAnsi" w:cstheme="majorHAnsi"/>
+        </w:rPr>
+        <w:t>’</w:t>
       </w:r>
       <w:r>
         <w:rPr>
@@ -7094,6 +8140,7 @@
         </w:rPr>
         <w:t>;</w:t>
       </w:r>
+      <w:proofErr w:type="gramEnd"/>
     </w:p>
     <w:p>
       <w:pPr>
@@ -7125,19 +8172,7 @@
         <w:rPr>
           <w:rFonts w:asciiTheme="majorHAnsi" w:hAnsiTheme="majorHAnsi" w:cstheme="majorHAnsi"/>
         </w:rPr>
-        <w:t xml:space="preserve">DELETE FROM </w:t>
-      </w:r>
-      <w:r>
-        <w:rPr>
-          <w:rFonts w:asciiTheme="majorHAnsi" w:hAnsiTheme="majorHAnsi" w:cstheme="majorHAnsi"/>
-        </w:rPr>
-        <w:t>Track</w:t>
-      </w:r>
-      <w:r>
-        <w:rPr>
-          <w:rFonts w:asciiTheme="majorHAnsi" w:hAnsiTheme="majorHAnsi" w:cstheme="majorHAnsi"/>
-        </w:rPr>
-        <w:t xml:space="preserve"> WHERE </w:t>
+        <w:t xml:space="preserve">DELETE FROM Track WHERE </w:t>
       </w:r>
       <w:r>
         <w:rPr>
@@ -7155,7 +8190,14 @@
         <w:rPr>
           <w:rFonts w:asciiTheme="majorHAnsi" w:hAnsiTheme="majorHAnsi" w:cstheme="majorHAnsi"/>
         </w:rPr>
-        <w:t>’Greatest Hits’</w:t>
+        <w:t xml:space="preserve">’Greatest </w:t>
+      </w:r>
+      <w:proofErr w:type="gramStart"/>
+      <w:r>
+        <w:rPr>
+          <w:rFonts w:asciiTheme="majorHAnsi" w:hAnsiTheme="majorHAnsi" w:cstheme="majorHAnsi"/>
+        </w:rPr>
+        <w:t>Hits’</w:t>
       </w:r>
       <w:r>
         <w:rPr>
@@ -7163,6 +8205,7 @@
         </w:rPr>
         <w:t>;</w:t>
       </w:r>
+      <w:proofErr w:type="gramEnd"/>
     </w:p>
     <w:p>
       <w:pPr>
@@ -7194,19 +8237,7 @@
         <w:rPr>
           <w:rFonts w:asciiTheme="majorHAnsi" w:hAnsiTheme="majorHAnsi" w:cstheme="majorHAnsi"/>
         </w:rPr>
-        <w:t xml:space="preserve">DELETE FROM </w:t>
-      </w:r>
-      <w:r>
-        <w:rPr>
-          <w:rFonts w:asciiTheme="majorHAnsi" w:hAnsiTheme="majorHAnsi" w:cstheme="majorHAnsi"/>
-        </w:rPr>
-        <w:t>Media_Genres</w:t>
-      </w:r>
-      <w:r>
-        <w:rPr>
-          <w:rFonts w:asciiTheme="majorHAnsi" w:hAnsiTheme="majorHAnsi" w:cstheme="majorHAnsi"/>
-        </w:rPr>
-        <w:t xml:space="preserve"> WHERE </w:t>
+        <w:t xml:space="preserve">DELETE FROM Media_Genres WHERE </w:t>
       </w:r>
       <w:r>
         <w:rPr>
@@ -7224,7 +8255,14 @@
         <w:rPr>
           <w:rFonts w:asciiTheme="majorHAnsi" w:hAnsiTheme="majorHAnsi" w:cstheme="majorHAnsi"/>
         </w:rPr>
-        <w:t>’1234567890’</w:t>
+        <w:t>’1234567890</w:t>
+      </w:r>
+      <w:proofErr w:type="gramStart"/>
+      <w:r>
+        <w:rPr>
+          <w:rFonts w:asciiTheme="majorHAnsi" w:hAnsiTheme="majorHAnsi" w:cstheme="majorHAnsi"/>
+        </w:rPr>
+        <w:t>’</w:t>
       </w:r>
       <w:r>
         <w:rPr>
@@ -7232,6 +8270,7 @@
         </w:rPr>
         <w:t>;</w:t>
       </w:r>
+      <w:proofErr w:type="gramEnd"/>
     </w:p>
     <w:p>
       <w:pPr>
@@ -7263,19 +8302,7 @@
         <w:rPr>
           <w:rFonts w:asciiTheme="majorHAnsi" w:hAnsiTheme="majorHAnsi" w:cstheme="majorHAnsi"/>
         </w:rPr>
-        <w:t xml:space="preserve">DELETE FROM </w:t>
-      </w:r>
-      <w:r>
-        <w:rPr>
-          <w:rFonts w:asciiTheme="majorHAnsi" w:hAnsiTheme="majorHAnsi" w:cstheme="majorHAnsi"/>
-        </w:rPr>
-        <w:t>Chapter</w:t>
-      </w:r>
-      <w:r>
-        <w:rPr>
-          <w:rFonts w:asciiTheme="majorHAnsi" w:hAnsiTheme="majorHAnsi" w:cstheme="majorHAnsi"/>
-        </w:rPr>
-        <w:t xml:space="preserve"> WHERE </w:t>
+        <w:t xml:space="preserve">DELETE FROM Chapter WHERE </w:t>
       </w:r>
       <w:r>
         <w:rPr>
@@ -7293,7 +8320,14 @@
         <w:rPr>
           <w:rFonts w:asciiTheme="majorHAnsi" w:hAnsiTheme="majorHAnsi" w:cstheme="majorHAnsi"/>
         </w:rPr>
-        <w:t>’Chapter 1’ AND Number=1</w:t>
+        <w:t>’Chapter 1’ AND Number=</w:t>
+      </w:r>
+      <w:proofErr w:type="gramStart"/>
+      <w:r>
+        <w:rPr>
+          <w:rFonts w:asciiTheme="majorHAnsi" w:hAnsiTheme="majorHAnsi" w:cstheme="majorHAnsi"/>
+        </w:rPr>
+        <w:t>1</w:t>
       </w:r>
       <w:r>
         <w:rPr>
@@ -7301,6 +8335,7 @@
         </w:rPr>
         <w:t>;</w:t>
       </w:r>
+      <w:proofErr w:type="gramEnd"/>
     </w:p>
     <w:p>
       <w:pPr>
@@ -7332,19 +8367,7 @@
         <w:rPr>
           <w:rFonts w:asciiTheme="majorHAnsi" w:hAnsiTheme="majorHAnsi" w:cstheme="majorHAnsi"/>
         </w:rPr>
-        <w:t xml:space="preserve">DELETE FROM </w:t>
-      </w:r>
-      <w:r>
-        <w:rPr>
-          <w:rFonts w:asciiTheme="majorHAnsi" w:hAnsiTheme="majorHAnsi" w:cstheme="majorHAnsi"/>
-        </w:rPr>
-        <w:t>Author_Writes</w:t>
-      </w:r>
-      <w:r>
-        <w:rPr>
-          <w:rFonts w:asciiTheme="majorHAnsi" w:hAnsiTheme="majorHAnsi" w:cstheme="majorHAnsi"/>
-        </w:rPr>
-        <w:t xml:space="preserve"> WHERE </w:t>
+        <w:t xml:space="preserve">DELETE FROM Author_Writes WHERE </w:t>
       </w:r>
       <w:r>
         <w:rPr>
@@ -7362,7 +8385,14 @@
         <w:rPr>
           <w:rFonts w:asciiTheme="majorHAnsi" w:hAnsiTheme="majorHAnsi" w:cstheme="majorHAnsi"/>
         </w:rPr>
-        <w:t>’1234567890’</w:t>
+        <w:t>’1234567890</w:t>
+      </w:r>
+      <w:proofErr w:type="gramStart"/>
+      <w:r>
+        <w:rPr>
+          <w:rFonts w:asciiTheme="majorHAnsi" w:hAnsiTheme="majorHAnsi" w:cstheme="majorHAnsi"/>
+        </w:rPr>
+        <w:t>’</w:t>
       </w:r>
       <w:r>
         <w:rPr>
@@ -7370,6 +8400,7 @@
         </w:rPr>
         <w:t>;</w:t>
       </w:r>
+      <w:proofErr w:type="gramEnd"/>
     </w:p>
     <w:p>
       <w:pPr>
@@ -7401,19 +8432,7 @@
         <w:rPr>
           <w:rFonts w:asciiTheme="majorHAnsi" w:hAnsiTheme="majorHAnsi" w:cstheme="majorHAnsi"/>
         </w:rPr>
-        <w:t xml:space="preserve">DELETE FROM </w:t>
-      </w:r>
-      <w:r>
-        <w:rPr>
-          <w:rFonts w:asciiTheme="majorHAnsi" w:hAnsiTheme="majorHAnsi" w:cstheme="majorHAnsi"/>
-        </w:rPr>
-        <w:t>Actor_Stars</w:t>
-      </w:r>
-      <w:r>
-        <w:rPr>
-          <w:rFonts w:asciiTheme="majorHAnsi" w:hAnsiTheme="majorHAnsi" w:cstheme="majorHAnsi"/>
-        </w:rPr>
-        <w:t xml:space="preserve"> WHERE </w:t>
+        <w:t xml:space="preserve">DELETE FROM Actor_Stars WHERE </w:t>
       </w:r>
       <w:r>
         <w:rPr>
@@ -7431,7 +8450,14 @@
         <w:rPr>
           <w:rFonts w:asciiTheme="majorHAnsi" w:hAnsiTheme="majorHAnsi" w:cstheme="majorHAnsi"/>
         </w:rPr>
-        <w:t>’Carrie Fisher’</w:t>
+        <w:t>’Carrie Fisher</w:t>
+      </w:r>
+      <w:proofErr w:type="gramStart"/>
+      <w:r>
+        <w:rPr>
+          <w:rFonts w:asciiTheme="majorHAnsi" w:hAnsiTheme="majorHAnsi" w:cstheme="majorHAnsi"/>
+        </w:rPr>
+        <w:t>’</w:t>
       </w:r>
       <w:r>
         <w:rPr>
@@ -7439,6 +8465,7 @@
         </w:rPr>
         <w:t>;</w:t>
       </w:r>
+      <w:proofErr w:type="gramEnd"/>
     </w:p>
     <w:p>
       <w:pPr>
@@ -7470,19 +8497,7 @@
         <w:rPr>
           <w:rFonts w:asciiTheme="majorHAnsi" w:hAnsiTheme="majorHAnsi" w:cstheme="majorHAnsi"/>
         </w:rPr>
-        <w:t xml:space="preserve">DELETE FROM </w:t>
-      </w:r>
-      <w:r>
-        <w:rPr>
-          <w:rFonts w:asciiTheme="majorHAnsi" w:hAnsiTheme="majorHAnsi" w:cstheme="majorHAnsi"/>
-        </w:rPr>
-        <w:t>Studio_Creates</w:t>
-      </w:r>
-      <w:r>
-        <w:rPr>
-          <w:rFonts w:asciiTheme="majorHAnsi" w:hAnsiTheme="majorHAnsi" w:cstheme="majorHAnsi"/>
-        </w:rPr>
-        <w:t xml:space="preserve"> WHERE </w:t>
+        <w:t xml:space="preserve">DELETE FROM Studio_Creates WHERE </w:t>
       </w:r>
       <w:r>
         <w:rPr>
@@ -7500,7 +8515,14 @@
         <w:rPr>
           <w:rFonts w:asciiTheme="majorHAnsi" w:hAnsiTheme="majorHAnsi" w:cstheme="majorHAnsi"/>
         </w:rPr>
-        <w:t>’1234567809’ AND Copy#=’4’</w:t>
+        <w:t>’1234567809’ AND Copy#=’4</w:t>
+      </w:r>
+      <w:proofErr w:type="gramStart"/>
+      <w:r>
+        <w:rPr>
+          <w:rFonts w:asciiTheme="majorHAnsi" w:hAnsiTheme="majorHAnsi" w:cstheme="majorHAnsi"/>
+        </w:rPr>
+        <w:t>’</w:t>
       </w:r>
       <w:r>
         <w:rPr>
@@ -7508,6 +8530,7 @@
         </w:rPr>
         <w:t>;</w:t>
       </w:r>
+      <w:proofErr w:type="gramEnd"/>
     </w:p>
     <w:p>
       <w:pPr>
@@ -7539,19 +8562,7 @@
         <w:rPr>
           <w:rFonts w:asciiTheme="majorHAnsi" w:hAnsiTheme="majorHAnsi" w:cstheme="majorHAnsi"/>
         </w:rPr>
-        <w:t xml:space="preserve">DELETE FROM </w:t>
-      </w:r>
-      <w:r>
-        <w:rPr>
-          <w:rFonts w:asciiTheme="majorHAnsi" w:hAnsiTheme="majorHAnsi" w:cstheme="majorHAnsi"/>
-        </w:rPr>
-        <w:t>Album_Contains</w:t>
-      </w:r>
-      <w:r>
-        <w:rPr>
-          <w:rFonts w:asciiTheme="majorHAnsi" w:hAnsiTheme="majorHAnsi" w:cstheme="majorHAnsi"/>
-        </w:rPr>
-        <w:t xml:space="preserve"> WHERE </w:t>
+        <w:t xml:space="preserve">DELETE FROM Album_Contains WHERE </w:t>
       </w:r>
       <w:r>
         <w:rPr>
@@ -7569,7 +8580,14 @@
         <w:rPr>
           <w:rFonts w:asciiTheme="majorHAnsi" w:hAnsiTheme="majorHAnsi" w:cstheme="majorHAnsi"/>
         </w:rPr>
-        <w:t>’Holiday’ AND ArtistName=’Green Day’</w:t>
+        <w:t>’Holiday’ AND ArtistName=’Green Day</w:t>
+      </w:r>
+      <w:proofErr w:type="gramStart"/>
+      <w:r>
+        <w:rPr>
+          <w:rFonts w:asciiTheme="majorHAnsi" w:hAnsiTheme="majorHAnsi" w:cstheme="majorHAnsi"/>
+        </w:rPr>
+        <w:t>’</w:t>
       </w:r>
       <w:r>
         <w:rPr>
@@ -7577,6 +8595,7 @@
         </w:rPr>
         <w:t>;</w:t>
       </w:r>
+      <w:proofErr w:type="gramEnd"/>
     </w:p>
     <w:p>
       <w:pPr>
@@ -7606,7 +8625,7 @@
       </w:pPr>
     </w:p>
     <w:sectPr>
-      <w:headerReference w:type="default" r:id="rId10"/>
+      <w:headerReference w:type="default" r:id="rId12"/>
       <w:pgSz w:w="12240" w:h="15840"/>
       <w:pgMar w:top="1440" w:right="1440" w:bottom="1440" w:left="1440" w:header="720" w:footer="720" w:gutter="0"/>
       <w:cols w:space="720"/>
@@ -7756,7 +8775,7 @@
   <w:abstractNum w:abstractNumId="0" w15:restartNumberingAfterBreak="0">
     <w:nsid w:val="FFFFFF89"/>
     <w:multiLevelType w:val="singleLevel"/>
-    <w:tmpl w:val="B492F13A"/>
+    <w:tmpl w:val="20BE6AE6"/>
     <w:lvl w:ilvl="0">
       <w:start w:val="1"/>
       <w:numFmt w:val="bullet"/>
@@ -7866,7 +8885,7 @@
   <w:abstractNum w:abstractNumId="2" w15:restartNumberingAfterBreak="0">
     <w:nsid w:val="425575E8"/>
     <w:multiLevelType w:val="hybridMultilevel"/>
-    <w:tmpl w:val="A6B8579E"/>
+    <w:tmpl w:val="8D9C0080"/>
     <w:lvl w:ilvl="0" w:tplc="04090011">
       <w:start w:val="1"/>
       <w:numFmt w:val="decimal"/>
@@ -7879,7 +8898,7 @@
         <w:rFonts w:hint="default"/>
       </w:rPr>
     </w:lvl>
-    <w:lvl w:ilvl="1" w:tplc="04090019">
+    <w:lvl w:ilvl="1" w:tplc="906AB2FA">
       <w:start w:val="1"/>
       <w:numFmt w:val="lowerLetter"/>
       <w:lvlText w:val="%2."/>
@@ -7887,6 +8906,9 @@
       <w:pPr>
         <w:ind w:left="1440" w:hanging="360"/>
       </w:pPr>
+      <w:rPr>
+        <w:color w:val="auto"/>
+      </w:rPr>
     </w:lvl>
     <w:lvl w:ilvl="2" w:tplc="0409001B" w:tentative="1">
       <w:start w:val="1"/>

--- a/Final Report.docx
+++ b/Final Report.docx
@@ -1313,105 +1313,6 @@
           <w:numId w:val="0"/>
         </w:numPr>
         <w:spacing w:after="0"/>
-        <w:ind w:left="360" w:hanging="360"/>
-        <w:rPr>
-          <w:rFonts w:asciiTheme="majorHAnsi" w:hAnsiTheme="majorHAnsi" w:cstheme="majorHAnsi"/>
-        </w:rPr>
-      </w:pPr>
-    </w:p>
-    <w:p>
-      <w:pPr>
-        <w:spacing w:after="0"/>
-        <w:rPr>
-          <w:rFonts w:asciiTheme="majorHAnsi" w:hAnsiTheme="majorHAnsi" w:cstheme="majorHAnsi"/>
-          <w:color w:val="FF0000"/>
-        </w:rPr>
-      </w:pPr>
-      <w:r>
-        <w:rPr>
-          <w:rFonts w:asciiTheme="majorHAnsi" w:hAnsiTheme="majorHAnsi" w:cstheme="majorHAnsi"/>
-          <w:color w:val="FF0000"/>
-        </w:rPr>
-        <w:t>For each view implemented, provide the following:</w:t>
-      </w:r>
-    </w:p>
-    <w:p>
-      <w:pPr>
-        <w:pStyle w:val="ListBullet"/>
-        <w:spacing w:after="0"/>
-        <w:rPr>
-          <w:rFonts w:asciiTheme="majorHAnsi" w:hAnsiTheme="majorHAnsi" w:cstheme="majorHAnsi"/>
-          <w:color w:val="FF0000"/>
-        </w:rPr>
-      </w:pPr>
-      <w:r>
-        <w:rPr>
-          <w:rFonts w:asciiTheme="majorHAnsi" w:hAnsiTheme="majorHAnsi" w:cstheme="majorHAnsi"/>
-          <w:color w:val="FF0000"/>
-        </w:rPr>
-        <w:t>A brief description in English of what this view produces, and why it would be useful</w:t>
-      </w:r>
-    </w:p>
-    <w:p>
-      <w:pPr>
-        <w:pStyle w:val="ListBullet"/>
-        <w:spacing w:after="0"/>
-        <w:rPr>
-          <w:rFonts w:asciiTheme="majorHAnsi" w:hAnsiTheme="majorHAnsi" w:cstheme="majorHAnsi"/>
-          <w:color w:val="FF0000"/>
-        </w:rPr>
-      </w:pPr>
-      <w:r>
-        <w:rPr>
-          <w:rFonts w:asciiTheme="majorHAnsi" w:hAnsiTheme="majorHAnsi" w:cstheme="majorHAnsi"/>
-          <w:color w:val="FF0000"/>
-        </w:rPr>
-        <w:t>Relational algebra expression to produce this view</w:t>
-      </w:r>
-    </w:p>
-    <w:p>
-      <w:pPr>
-        <w:pStyle w:val="ListBullet"/>
-        <w:spacing w:after="0"/>
-        <w:rPr>
-          <w:rFonts w:asciiTheme="majorHAnsi" w:hAnsiTheme="majorHAnsi" w:cstheme="majorHAnsi"/>
-          <w:color w:val="FF0000"/>
-        </w:rPr>
-      </w:pPr>
-      <w:r>
-        <w:rPr>
-          <w:rFonts w:asciiTheme="majorHAnsi" w:hAnsiTheme="majorHAnsi" w:cstheme="majorHAnsi"/>
-          <w:color w:val="FF0000"/>
-        </w:rPr>
-        <w:t>SQL statements to produce this view</w:t>
-      </w:r>
-    </w:p>
-    <w:p>
-      <w:pPr>
-        <w:pStyle w:val="ListBullet"/>
-        <w:spacing w:after="0"/>
-        <w:rPr>
-          <w:rFonts w:asciiTheme="majorHAnsi" w:hAnsiTheme="majorHAnsi" w:cstheme="majorHAnsi"/>
-          <w:color w:val="FF0000"/>
-        </w:rPr>
-      </w:pPr>
-      <w:r>
-        <w:rPr>
-          <w:rFonts w:asciiTheme="majorHAnsi" w:hAnsiTheme="majorHAnsi" w:cstheme="majorHAnsi"/>
-          <w:color w:val="FF0000"/>
-        </w:rPr>
-        <w:t>Sample output from the view, with 5-10 lines of data records shown</w:t>
-      </w:r>
-    </w:p>
-    <w:p>
-      <w:pPr>
-        <w:pStyle w:val="ListBullet"/>
-        <w:numPr>
-          <w:ilvl w:val="0"/>
-          <w:numId w:val="0"/>
-        </w:numPr>
-        <w:spacing w:after="0"/>
-        <w:ind w:left="360" w:hanging="360"/>
         <w:rPr>
           <w:rFonts w:asciiTheme="majorHAnsi" w:hAnsiTheme="majorHAnsi" w:cstheme="majorHAnsi"/>
         </w:rPr>
@@ -1464,6 +1365,12 @@
           <w:rFonts w:asciiTheme="majorHAnsi" w:hAnsiTheme="majorHAnsi" w:cstheme="majorHAnsi"/>
         </w:rPr>
         <w:t>umber of chapters in each book</w:t>
+      </w:r>
+      <w:r>
+        <w:rPr>
+          <w:rFonts w:asciiTheme="majorHAnsi" w:hAnsiTheme="majorHAnsi" w:cstheme="majorHAnsi"/>
+        </w:rPr>
+        <w:t xml:space="preserve"> to help users gauge the size of the book</w:t>
       </w:r>
     </w:p>
     <w:p>
@@ -1745,6 +1652,12 @@
           <w:rFonts w:asciiTheme="majorHAnsi" w:hAnsiTheme="majorHAnsi" w:cstheme="majorHAnsi"/>
         </w:rPr>
         <w:t>number of checkouts by patron</w:t>
+      </w:r>
+      <w:r>
+        <w:rPr>
+          <w:rFonts w:asciiTheme="majorHAnsi" w:hAnsiTheme="majorHAnsi" w:cstheme="majorHAnsi"/>
+        </w:rPr>
+        <w:t xml:space="preserve"> to help users see the most active patrons</w:t>
       </w:r>
     </w:p>
     <w:p>

--- a/Final Report.docx
+++ b/Final Report.docx
@@ -1264,8 +1264,84 @@
         <w:rPr>
           <w:rFonts w:asciiTheme="majorHAnsi" w:hAnsiTheme="majorHAnsi" w:cstheme="majorHAnsi"/>
         </w:rPr>
-        <w:t>[Index 1]</w:t>
-      </w:r>
+        <w:t>CREATE INDEX track_artist</w:t>
+      </w:r>
+    </w:p>
+    <w:p>
+      <w:pPr>
+        <w:pStyle w:val="ListBullet"/>
+        <w:numPr>
+          <w:ilvl w:val="0"/>
+          <w:numId w:val="0"/>
+        </w:numPr>
+        <w:spacing w:after="0"/>
+        <w:ind w:left="720"/>
+        <w:rPr>
+          <w:rFonts w:asciiTheme="majorHAnsi" w:hAnsiTheme="majorHAnsi" w:cstheme="majorHAnsi"/>
+        </w:rPr>
+      </w:pPr>
+      <w:r>
+        <w:rPr>
+          <w:rFonts w:asciiTheme="majorHAnsi" w:hAnsiTheme="majorHAnsi" w:cstheme="majorHAnsi"/>
+        </w:rPr>
+        <w:t>ON Track (Artist_Name</w:t>
+      </w:r>
+      <w:proofErr w:type="gramStart"/>
+      <w:r>
+        <w:rPr>
+          <w:rFonts w:asciiTheme="majorHAnsi" w:hAnsiTheme="majorHAnsi" w:cstheme="majorHAnsi"/>
+        </w:rPr>
+        <w:t>);</w:t>
+      </w:r>
+      <w:proofErr w:type="gramEnd"/>
+    </w:p>
+    <w:p>
+      <w:pPr>
+        <w:pStyle w:val="ListBullet"/>
+        <w:numPr>
+          <w:ilvl w:val="0"/>
+          <w:numId w:val="0"/>
+        </w:numPr>
+        <w:spacing w:after="0"/>
+        <w:ind w:left="720"/>
+        <w:rPr>
+          <w:rFonts w:asciiTheme="majorHAnsi" w:hAnsiTheme="majorHAnsi" w:cstheme="majorHAnsi"/>
+        </w:rPr>
+      </w:pPr>
+    </w:p>
+    <w:p>
+      <w:pPr>
+        <w:pStyle w:val="ListBullet"/>
+        <w:numPr>
+          <w:ilvl w:val="0"/>
+          <w:numId w:val="0"/>
+        </w:numPr>
+        <w:spacing w:after="0"/>
+        <w:ind w:left="720"/>
+        <w:rPr>
+          <w:rFonts w:asciiTheme="majorHAnsi" w:hAnsiTheme="majorHAnsi" w:cstheme="majorHAnsi"/>
+        </w:rPr>
+      </w:pPr>
+      <w:r>
+        <w:rPr>
+          <w:rFonts w:asciiTheme="majorHAnsi" w:hAnsiTheme="majorHAnsi" w:cstheme="majorHAnsi"/>
+        </w:rPr>
+        <w:t>There will likely be many instances where we want to retrieve tracks only by a specific artist.</w:t>
+      </w:r>
+    </w:p>
+    <w:p>
+      <w:pPr>
+        <w:pStyle w:val="ListBullet"/>
+        <w:numPr>
+          <w:ilvl w:val="0"/>
+          <w:numId w:val="0"/>
+        </w:numPr>
+        <w:spacing w:after="0"/>
+        <w:ind w:left="720"/>
+        <w:rPr>
+          <w:rFonts w:asciiTheme="majorHAnsi" w:hAnsiTheme="majorHAnsi" w:cstheme="majorHAnsi"/>
+        </w:rPr>
+      </w:pPr>
     </w:p>
     <w:p>
       <w:pPr>
@@ -1283,8 +1359,114 @@
         <w:rPr>
           <w:rFonts w:asciiTheme="majorHAnsi" w:hAnsiTheme="majorHAnsi" w:cstheme="majorHAnsi"/>
         </w:rPr>
-        <w:t>[Index 2]</w:t>
-      </w:r>
+        <w:t xml:space="preserve">CREATE INDEX </w:t>
+      </w:r>
+      <w:r>
+        <w:rPr>
+          <w:rFonts w:asciiTheme="majorHAnsi" w:hAnsiTheme="majorHAnsi" w:cstheme="majorHAnsi"/>
+        </w:rPr>
+        <w:t>patron_checkouts</w:t>
+      </w:r>
+    </w:p>
+    <w:p>
+      <w:pPr>
+        <w:pStyle w:val="ListBullet"/>
+        <w:numPr>
+          <w:ilvl w:val="0"/>
+          <w:numId w:val="0"/>
+        </w:numPr>
+        <w:spacing w:after="0"/>
+        <w:ind w:left="720"/>
+        <w:rPr>
+          <w:rFonts w:asciiTheme="majorHAnsi" w:hAnsiTheme="majorHAnsi" w:cstheme="majorHAnsi"/>
+        </w:rPr>
+      </w:pPr>
+      <w:r>
+        <w:rPr>
+          <w:rFonts w:asciiTheme="majorHAnsi" w:hAnsiTheme="majorHAnsi" w:cstheme="majorHAnsi"/>
+        </w:rPr>
+        <w:t xml:space="preserve">ON </w:t>
+      </w:r>
+      <w:r>
+        <w:rPr>
+          <w:rFonts w:asciiTheme="majorHAnsi" w:hAnsiTheme="majorHAnsi" w:cstheme="majorHAnsi"/>
+        </w:rPr>
+        <w:t>Checkouts</w:t>
+      </w:r>
+      <w:r>
+        <w:rPr>
+          <w:rFonts w:asciiTheme="majorHAnsi" w:hAnsiTheme="majorHAnsi" w:cstheme="majorHAnsi"/>
+        </w:rPr>
+        <w:t xml:space="preserve"> (</w:t>
+      </w:r>
+      <w:r>
+        <w:rPr>
+          <w:rFonts w:asciiTheme="majorHAnsi" w:hAnsiTheme="majorHAnsi" w:cstheme="majorHAnsi"/>
+        </w:rPr>
+        <w:t>Email_Address</w:t>
+      </w:r>
+      <w:proofErr w:type="gramStart"/>
+      <w:r>
+        <w:rPr>
+          <w:rFonts w:asciiTheme="majorHAnsi" w:hAnsiTheme="majorHAnsi" w:cstheme="majorHAnsi"/>
+        </w:rPr>
+        <w:t>);</w:t>
+      </w:r>
+      <w:proofErr w:type="gramEnd"/>
+    </w:p>
+    <w:p>
+      <w:pPr>
+        <w:pStyle w:val="ListBullet"/>
+        <w:numPr>
+          <w:ilvl w:val="0"/>
+          <w:numId w:val="0"/>
+        </w:numPr>
+        <w:spacing w:after="0"/>
+        <w:ind w:left="720"/>
+        <w:rPr>
+          <w:rFonts w:asciiTheme="majorHAnsi" w:hAnsiTheme="majorHAnsi" w:cstheme="majorHAnsi"/>
+        </w:rPr>
+      </w:pPr>
+    </w:p>
+    <w:p>
+      <w:pPr>
+        <w:pStyle w:val="ListBullet"/>
+        <w:numPr>
+          <w:ilvl w:val="0"/>
+          <w:numId w:val="0"/>
+        </w:numPr>
+        <w:spacing w:after="0"/>
+        <w:ind w:left="720"/>
+        <w:rPr>
+          <w:rFonts w:asciiTheme="majorHAnsi" w:hAnsiTheme="majorHAnsi" w:cstheme="majorHAnsi"/>
+        </w:rPr>
+      </w:pPr>
+      <w:r>
+        <w:rPr>
+          <w:rFonts w:asciiTheme="majorHAnsi" w:hAnsiTheme="majorHAnsi" w:cstheme="majorHAnsi"/>
+        </w:rPr>
+        <w:t xml:space="preserve">It would be useful for the checkouts of specific patrons to be indexed so that </w:t>
+      </w:r>
+      <w:r>
+        <w:rPr>
+          <w:rFonts w:asciiTheme="majorHAnsi" w:hAnsiTheme="majorHAnsi" w:cstheme="majorHAnsi"/>
+        </w:rPr>
+        <w:t xml:space="preserve">when individual (or all) checkouts of a specific patron are needed, they are quickly accessible. </w:t>
+      </w:r>
+    </w:p>
+    <w:p>
+      <w:pPr>
+        <w:pStyle w:val="ListBullet"/>
+        <w:numPr>
+          <w:ilvl w:val="0"/>
+          <w:numId w:val="0"/>
+        </w:numPr>
+        <w:spacing w:after="0"/>
+        <w:ind w:left="720"/>
+        <w:rPr>
+          <w:rFonts w:asciiTheme="majorHAnsi" w:hAnsiTheme="majorHAnsi" w:cstheme="majorHAnsi"/>
+        </w:rPr>
+      </w:pPr>
     </w:p>
     <w:p>
       <w:pPr>
@@ -1302,17 +1484,110 @@
         <w:rPr>
           <w:rFonts w:asciiTheme="majorHAnsi" w:hAnsiTheme="majorHAnsi" w:cstheme="majorHAnsi"/>
         </w:rPr>
-        <w:t>[Index 3]</w:t>
-      </w:r>
-    </w:p>
-    <w:p>
-      <w:pPr>
-        <w:pStyle w:val="ListBullet"/>
-        <w:numPr>
-          <w:ilvl w:val="0"/>
-          <w:numId w:val="0"/>
-        </w:numPr>
-        <w:spacing w:after="0"/>
+        <w:t xml:space="preserve">CREATE INDEX </w:t>
+      </w:r>
+      <w:r>
+        <w:rPr>
+          <w:rFonts w:asciiTheme="majorHAnsi" w:hAnsiTheme="majorHAnsi" w:cstheme="majorHAnsi"/>
+        </w:rPr>
+        <w:t>best_available_media</w:t>
+      </w:r>
+    </w:p>
+    <w:p>
+      <w:pPr>
+        <w:pStyle w:val="ListBullet"/>
+        <w:numPr>
+          <w:ilvl w:val="0"/>
+          <w:numId w:val="0"/>
+        </w:numPr>
+        <w:spacing w:after="0"/>
+        <w:ind w:left="720"/>
+        <w:rPr>
+          <w:rFonts w:asciiTheme="majorHAnsi" w:hAnsiTheme="majorHAnsi" w:cstheme="majorHAnsi"/>
+        </w:rPr>
+      </w:pPr>
+      <w:r>
+        <w:rPr>
+          <w:rFonts w:asciiTheme="majorHAnsi" w:hAnsiTheme="majorHAnsi" w:cstheme="majorHAnsi"/>
+        </w:rPr>
+        <w:t xml:space="preserve">ON </w:t>
+      </w:r>
+      <w:r>
+        <w:rPr>
+          <w:rFonts w:asciiTheme="majorHAnsi" w:hAnsiTheme="majorHAnsi" w:cstheme="majorHAnsi"/>
+        </w:rPr>
+        <w:t>Media_Item</w:t>
+      </w:r>
+      <w:r>
+        <w:rPr>
+          <w:rFonts w:asciiTheme="majorHAnsi" w:hAnsiTheme="majorHAnsi" w:cstheme="majorHAnsi"/>
+        </w:rPr>
+        <w:t xml:space="preserve"> (</w:t>
+      </w:r>
+      <w:r>
+        <w:rPr>
+          <w:rFonts w:asciiTheme="majorHAnsi" w:hAnsiTheme="majorHAnsi" w:cstheme="majorHAnsi"/>
+        </w:rPr>
+        <w:t>Rating, Status, City</w:t>
+      </w:r>
+      <w:proofErr w:type="gramStart"/>
+      <w:r>
+        <w:rPr>
+          <w:rFonts w:asciiTheme="majorHAnsi" w:hAnsiTheme="majorHAnsi" w:cstheme="majorHAnsi"/>
+        </w:rPr>
+        <w:t>);</w:t>
+      </w:r>
+      <w:proofErr w:type="gramEnd"/>
+    </w:p>
+    <w:p>
+      <w:pPr>
+        <w:pStyle w:val="ListBullet"/>
+        <w:numPr>
+          <w:ilvl w:val="0"/>
+          <w:numId w:val="0"/>
+        </w:numPr>
+        <w:spacing w:after="0"/>
+        <w:ind w:left="720"/>
+        <w:rPr>
+          <w:rFonts w:asciiTheme="majorHAnsi" w:hAnsiTheme="majorHAnsi" w:cstheme="majorHAnsi"/>
+        </w:rPr>
+      </w:pPr>
+    </w:p>
+    <w:p>
+      <w:pPr>
+        <w:pStyle w:val="ListBullet"/>
+        <w:numPr>
+          <w:ilvl w:val="0"/>
+          <w:numId w:val="0"/>
+        </w:numPr>
+        <w:spacing w:after="0"/>
+        <w:ind w:left="720"/>
+        <w:rPr>
+          <w:rFonts w:asciiTheme="majorHAnsi" w:hAnsiTheme="majorHAnsi" w:cstheme="majorHAnsi"/>
+        </w:rPr>
+      </w:pPr>
+      <w:r>
+        <w:rPr>
+          <w:rFonts w:asciiTheme="majorHAnsi" w:hAnsiTheme="majorHAnsi" w:cstheme="majorHAnsi"/>
+        </w:rPr>
+        <w:t xml:space="preserve">Many patrons will only care to see the media items which are available and in a specific city. Additionally, many patrons would like </w:t>
+      </w:r>
+      <w:r>
+        <w:rPr>
+          <w:rFonts w:asciiTheme="majorHAnsi" w:hAnsiTheme="majorHAnsi" w:cstheme="majorHAnsi"/>
+        </w:rPr>
+        <w:t xml:space="preserve">to only see media items above a certain rating. </w:t>
+      </w:r>
+    </w:p>
+    <w:p>
+      <w:pPr>
+        <w:pStyle w:val="ListBullet"/>
+        <w:numPr>
+          <w:ilvl w:val="0"/>
+          <w:numId w:val="0"/>
+        </w:numPr>
+        <w:spacing w:after="0"/>
+        <w:ind w:left="720"/>
         <w:rPr>
           <w:rFonts w:asciiTheme="majorHAnsi" w:hAnsiTheme="majorHAnsi" w:cstheme="majorHAnsi"/>
         </w:rPr>
@@ -1397,13 +1672,7 @@
         <w:ind w:left="1440"/>
       </w:pPr>
       <w:r>
-        <w:t>SELECT Media_Item.Name, Author_Writes.Name as Author, COUNT</w:t>
-      </w:r>
-      <w:r>
-        <w:t xml:space="preserve"> </w:t>
-      </w:r>
-      <w:r>
-        <w:t>(DISTINCT Chapter.Name) as Total_Chapters</w:t>
+        <w:t>SELECT Media_Item.Name, Author_Writes.Name as Author, COUNT (DISTINCT Chapter.Name) as Total_Chapters</w:t>
       </w:r>
     </w:p>
     <w:p>
@@ -1457,7 +1726,7 @@
         </w:numPr>
         <w:spacing w:after="0"/>
         <w:rPr>
-          <w:rFonts w:asciiTheme="majorHAnsi" w:hAnsiTheme="majorHAnsi" w:cstheme="majorHAnsi" w:hint="eastAsia"/>
+          <w:rFonts w:asciiTheme="majorHAnsi" w:hAnsiTheme="majorHAnsi" w:cstheme="majorHAnsi"/>
         </w:rPr>
       </w:pPr>
       <w:r>
@@ -1696,6 +1965,7 @@
         <w:rPr>
           <w:rFonts w:asciiTheme="majorHAnsi" w:hAnsiTheme="majorHAnsi" w:cstheme="majorHAnsi"/>
         </w:rPr>
+        <w:lastRenderedPageBreak/>
         <w:t>SELECT First_Name, Last_Name,</w:t>
       </w:r>
       <w:r>
@@ -1780,7 +2050,7 @@
         </w:numPr>
         <w:spacing w:after="0"/>
         <w:rPr>
-          <w:rFonts w:asciiTheme="majorHAnsi" w:hAnsiTheme="majorHAnsi" w:cstheme="majorHAnsi" w:hint="eastAsia"/>
+          <w:rFonts w:asciiTheme="majorHAnsi" w:hAnsiTheme="majorHAnsi" w:cstheme="majorHAnsi"/>
         </w:rPr>
       </w:pPr>
       <w:r>
@@ -1889,7 +2159,6 @@
         <w:rPr>
           <w:noProof/>
         </w:rPr>
-        <w:lastRenderedPageBreak/>
         <w:drawing>
           <wp:inline distT="0" distB="0" distL="0" distR="0" wp14:anchorId="5E31A5DC" wp14:editId="0B403857">
             <wp:extent cx="1516210" cy="1647825"/>
@@ -5315,16 +5584,22 @@
         <w:rPr>
           <w:rFonts w:asciiTheme="majorHAnsi" w:hAnsiTheme="majorHAnsi" w:cstheme="majorHAnsi"/>
         </w:rPr>
-        <w:t>SELECT COUNT(*) FROM Media_Item, Actor_Stars WHERE Rating=5 AND Movie_Flag=1 AND Actor_Stars.Name = ‘Brad Pitt</w:t>
+        <w:t xml:space="preserve">SELECT </w:t>
       </w:r>
       <w:proofErr w:type="gramStart"/>
       <w:r>
         <w:rPr>
           <w:rFonts w:asciiTheme="majorHAnsi" w:hAnsiTheme="majorHAnsi" w:cstheme="majorHAnsi"/>
         </w:rPr>
-        <w:t>’;</w:t>
+        <w:t>COUNT(</w:t>
       </w:r>
       <w:proofErr w:type="gramEnd"/>
+      <w:r>
+        <w:rPr>
+          <w:rFonts w:asciiTheme="majorHAnsi" w:hAnsiTheme="majorHAnsi" w:cstheme="majorHAnsi"/>
+        </w:rPr>
+        <w:t>*) FROM Media_Item, Actor_Stars WHERE Rating=5 AND Movie_Flag=1 AND Actor_Stars.Name = ‘Brad Pitt’;</w:t>
+      </w:r>
     </w:p>
     <w:p>
       <w:pPr>

--- a/Final Report.docx
+++ b/Final Report.docx
@@ -10,110 +10,175 @@
           <w:numId w:val="0"/>
         </w:numPr>
         <w:spacing w:after="0"/>
-        <w:ind w:left="360" w:hanging="360"/>
-        <w:rPr>
-          <w:rFonts w:asciiTheme="majorHAnsi" w:hAnsiTheme="majorHAnsi" w:cstheme="majorHAnsi"/>
-        </w:rPr>
-      </w:pPr>
-      <w:r>
-        <w:rPr>
-          <w:rFonts w:asciiTheme="majorHAnsi" w:hAnsiTheme="majorHAnsi" w:cstheme="majorHAnsi"/>
-        </w:rPr>
-        <w:t>CSE 3241 – Introduction to Database Systems</w:t>
-      </w:r>
-    </w:p>
-    <w:p>
-      <w:pPr>
-        <w:pStyle w:val="ListBullet"/>
-        <w:numPr>
-          <w:ilvl w:val="0"/>
-          <w:numId w:val="0"/>
-        </w:numPr>
-        <w:spacing w:after="0"/>
-        <w:ind w:left="360" w:hanging="360"/>
-        <w:rPr>
-          <w:rFonts w:asciiTheme="majorHAnsi" w:hAnsiTheme="majorHAnsi" w:cstheme="majorHAnsi"/>
-        </w:rPr>
-      </w:pPr>
-      <w:r>
-        <w:rPr>
-          <w:rFonts w:asciiTheme="majorHAnsi" w:hAnsiTheme="majorHAnsi" w:cstheme="majorHAnsi"/>
-        </w:rPr>
-        <w:t>Leon Madrid</w:t>
-      </w:r>
-    </w:p>
-    <w:p>
-      <w:pPr>
-        <w:pStyle w:val="ListBullet"/>
-        <w:numPr>
-          <w:ilvl w:val="0"/>
-          <w:numId w:val="0"/>
-        </w:numPr>
-        <w:spacing w:after="0"/>
-        <w:ind w:left="360" w:hanging="360"/>
-        <w:rPr>
-          <w:rFonts w:asciiTheme="majorHAnsi" w:hAnsiTheme="majorHAnsi" w:cstheme="majorHAnsi"/>
-        </w:rPr>
-      </w:pPr>
-      <w:r>
-        <w:rPr>
-          <w:rFonts w:asciiTheme="majorHAnsi" w:hAnsiTheme="majorHAnsi" w:cstheme="majorHAnsi"/>
-        </w:rPr>
-        <w:t>Tuesday/Thursday, 9:35-10:55 a</w:t>
-      </w:r>
-      <w:r>
-        <w:rPr>
-          <w:rFonts w:asciiTheme="majorHAnsi" w:hAnsiTheme="majorHAnsi" w:cstheme="majorHAnsi"/>
-        </w:rPr>
-        <w:t>m</w:t>
-      </w:r>
-    </w:p>
-    <w:p>
-      <w:pPr>
-        <w:pStyle w:val="ListBullet"/>
-        <w:numPr>
-          <w:ilvl w:val="0"/>
-          <w:numId w:val="0"/>
-        </w:numPr>
-        <w:spacing w:after="0"/>
-        <w:ind w:left="360" w:hanging="360"/>
         <w:jc w:val="center"/>
         <w:rPr>
           <w:rFonts w:asciiTheme="majorHAnsi" w:hAnsiTheme="majorHAnsi" w:cstheme="majorHAnsi"/>
           <w:b/>
           <w:bCs/>
-          <w:sz w:val="144"/>
-          <w:szCs w:val="144"/>
-        </w:rPr>
-      </w:pPr>
-    </w:p>
-    <w:p>
-      <w:pPr>
-        <w:pStyle w:val="ListBullet"/>
-        <w:numPr>
-          <w:ilvl w:val="0"/>
-          <w:numId w:val="0"/>
-        </w:numPr>
-        <w:spacing w:after="0"/>
-        <w:ind w:left="360" w:hanging="360"/>
+          <w:sz w:val="72"/>
+          <w:szCs w:val="72"/>
+        </w:rPr>
+      </w:pPr>
+    </w:p>
+    <w:p>
+      <w:pPr>
+        <w:pStyle w:val="ListBullet"/>
+        <w:numPr>
+          <w:ilvl w:val="0"/>
+          <w:numId w:val="0"/>
+        </w:numPr>
+        <w:spacing w:after="0"/>
         <w:jc w:val="center"/>
         <w:rPr>
           <w:rFonts w:asciiTheme="majorHAnsi" w:hAnsiTheme="majorHAnsi" w:cstheme="majorHAnsi"/>
           <w:b/>
           <w:bCs/>
-          <w:sz w:val="144"/>
-          <w:szCs w:val="144"/>
-        </w:rPr>
-      </w:pPr>
-      <w:r>
+          <w:sz w:val="72"/>
+          <w:szCs w:val="72"/>
+        </w:rPr>
+      </w:pPr>
+    </w:p>
+    <w:p>
+      <w:pPr>
+        <w:pStyle w:val="ListBullet"/>
+        <w:numPr>
+          <w:ilvl w:val="0"/>
+          <w:numId w:val="0"/>
+        </w:numPr>
+        <w:spacing w:after="0"/>
+        <w:jc w:val="center"/>
         <w:rPr>
           <w:rFonts w:asciiTheme="majorHAnsi" w:hAnsiTheme="majorHAnsi" w:cstheme="majorHAnsi"/>
           <w:b/>
           <w:bCs/>
-          <w:sz w:val="144"/>
-          <w:szCs w:val="144"/>
+          <w:sz w:val="56"/>
+          <w:szCs w:val="56"/>
+        </w:rPr>
+      </w:pPr>
+      <w:r>
+        <w:rPr>
+          <w:rFonts w:asciiTheme="majorHAnsi" w:hAnsiTheme="majorHAnsi" w:cstheme="majorHAnsi"/>
+          <w:b/>
+          <w:bCs/>
+          <w:sz w:val="56"/>
+          <w:szCs w:val="56"/>
         </w:rPr>
         <w:t>Database Project Final Report</w:t>
+      </w:r>
+    </w:p>
+    <w:p>
+      <w:pPr>
+        <w:pStyle w:val="ListBullet"/>
+        <w:numPr>
+          <w:ilvl w:val="0"/>
+          <w:numId w:val="0"/>
+        </w:numPr>
+        <w:spacing w:after="0"/>
+        <w:ind w:left="360" w:hanging="360"/>
+        <w:jc w:val="center"/>
+        <w:rPr>
+          <w:rFonts w:asciiTheme="majorHAnsi" w:hAnsiTheme="majorHAnsi" w:cstheme="majorHAnsi"/>
+          <w:b/>
+          <w:bCs/>
+          <w:sz w:val="56"/>
+          <w:szCs w:val="56"/>
+        </w:rPr>
+      </w:pPr>
+      <w:r>
+        <w:rPr>
+          <w:rFonts w:asciiTheme="majorHAnsi" w:hAnsiTheme="majorHAnsi" w:cstheme="majorHAnsi"/>
+          <w:b/>
+          <w:bCs/>
+          <w:sz w:val="56"/>
+          <w:szCs w:val="56"/>
+        </w:rPr>
+        <w:t>CSE 3241 – Introduction to</w:t>
+      </w:r>
+    </w:p>
+    <w:p>
+      <w:pPr>
+        <w:pStyle w:val="ListBullet"/>
+        <w:numPr>
+          <w:ilvl w:val="0"/>
+          <w:numId w:val="0"/>
+        </w:numPr>
+        <w:spacing w:after="0"/>
+        <w:ind w:left="360" w:hanging="360"/>
+        <w:jc w:val="center"/>
+        <w:rPr>
+          <w:rFonts w:asciiTheme="majorHAnsi" w:hAnsiTheme="majorHAnsi" w:cstheme="majorHAnsi"/>
+          <w:b/>
+          <w:bCs/>
+          <w:sz w:val="56"/>
+          <w:szCs w:val="56"/>
+        </w:rPr>
+      </w:pPr>
+      <w:r>
+        <w:rPr>
+          <w:rFonts w:asciiTheme="majorHAnsi" w:hAnsiTheme="majorHAnsi" w:cstheme="majorHAnsi"/>
+          <w:b/>
+          <w:bCs/>
+          <w:sz w:val="56"/>
+          <w:szCs w:val="56"/>
+        </w:rPr>
+        <w:t>Database Systems</w:t>
+      </w:r>
+    </w:p>
+    <w:p>
+      <w:pPr>
+        <w:pStyle w:val="ListBullet"/>
+        <w:numPr>
+          <w:ilvl w:val="0"/>
+          <w:numId w:val="0"/>
+        </w:numPr>
+        <w:spacing w:after="0"/>
+        <w:ind w:left="360" w:hanging="360"/>
+        <w:jc w:val="center"/>
+        <w:rPr>
+          <w:rFonts w:asciiTheme="majorHAnsi" w:hAnsiTheme="majorHAnsi" w:cstheme="majorHAnsi"/>
+          <w:b/>
+          <w:bCs/>
+          <w:sz w:val="56"/>
+          <w:szCs w:val="56"/>
+        </w:rPr>
+      </w:pPr>
+      <w:r>
+        <w:rPr>
+          <w:rFonts w:asciiTheme="majorHAnsi" w:hAnsiTheme="majorHAnsi" w:cstheme="majorHAnsi"/>
+          <w:b/>
+          <w:bCs/>
+          <w:sz w:val="56"/>
+          <w:szCs w:val="56"/>
+        </w:rPr>
+        <w:t>Leon Madrid</w:t>
+      </w:r>
+    </w:p>
+    <w:p>
+      <w:pPr>
+        <w:pStyle w:val="ListBullet"/>
+        <w:numPr>
+          <w:ilvl w:val="0"/>
+          <w:numId w:val="0"/>
+        </w:numPr>
+        <w:spacing w:after="0"/>
+        <w:jc w:val="center"/>
+        <w:rPr>
+          <w:rFonts w:asciiTheme="majorHAnsi" w:hAnsiTheme="majorHAnsi" w:cstheme="majorHAnsi"/>
+          <w:b/>
+          <w:bCs/>
+          <w:sz w:val="56"/>
+          <w:szCs w:val="56"/>
+        </w:rPr>
+      </w:pPr>
+      <w:r>
+        <w:rPr>
+          <w:rFonts w:asciiTheme="majorHAnsi" w:hAnsiTheme="majorHAnsi" w:cstheme="majorHAnsi"/>
+          <w:b/>
+          <w:bCs/>
+          <w:sz w:val="56"/>
+          <w:szCs w:val="56"/>
+        </w:rPr>
+        <w:t>Tuesday/Thursday, 9:35-10:55 am</w:t>
       </w:r>
     </w:p>
     <w:p>
@@ -217,11 +282,130 @@
           <w:szCs w:val="32"/>
         </w:rPr>
       </w:pPr>
-      <w:r>
+    </w:p>
+    <w:p>
+      <w:pPr>
+        <w:pStyle w:val="ListBullet"/>
+        <w:numPr>
+          <w:ilvl w:val="0"/>
+          <w:numId w:val="0"/>
+        </w:numPr>
+        <w:spacing w:after="0"/>
+        <w:ind w:left="360" w:hanging="360"/>
+        <w:jc w:val="center"/>
         <w:rPr>
           <w:rFonts w:asciiTheme="majorHAnsi" w:hAnsiTheme="majorHAnsi" w:cstheme="majorHAnsi"/>
           <w:sz w:val="32"/>
           <w:szCs w:val="32"/>
+        </w:rPr>
+      </w:pPr>
+    </w:p>
+    <w:p>
+      <w:pPr>
+        <w:pStyle w:val="ListBullet"/>
+        <w:numPr>
+          <w:ilvl w:val="0"/>
+          <w:numId w:val="0"/>
+        </w:numPr>
+        <w:spacing w:after="0"/>
+        <w:ind w:left="360" w:hanging="360"/>
+        <w:jc w:val="center"/>
+        <w:rPr>
+          <w:rFonts w:asciiTheme="majorHAnsi" w:hAnsiTheme="majorHAnsi" w:cstheme="majorHAnsi"/>
+          <w:sz w:val="32"/>
+          <w:szCs w:val="32"/>
+        </w:rPr>
+      </w:pPr>
+    </w:p>
+    <w:p>
+      <w:pPr>
+        <w:pStyle w:val="ListBullet"/>
+        <w:numPr>
+          <w:ilvl w:val="0"/>
+          <w:numId w:val="0"/>
+        </w:numPr>
+        <w:spacing w:after="0"/>
+        <w:ind w:left="360" w:hanging="360"/>
+        <w:jc w:val="center"/>
+        <w:rPr>
+          <w:rFonts w:asciiTheme="majorHAnsi" w:hAnsiTheme="majorHAnsi" w:cstheme="majorHAnsi"/>
+          <w:sz w:val="32"/>
+          <w:szCs w:val="32"/>
+        </w:rPr>
+      </w:pPr>
+    </w:p>
+    <w:p>
+      <w:pPr>
+        <w:pStyle w:val="ListBullet"/>
+        <w:numPr>
+          <w:ilvl w:val="0"/>
+          <w:numId w:val="0"/>
+        </w:numPr>
+        <w:spacing w:after="0"/>
+        <w:ind w:left="360" w:hanging="360"/>
+        <w:jc w:val="center"/>
+        <w:rPr>
+          <w:rFonts w:asciiTheme="majorHAnsi" w:hAnsiTheme="majorHAnsi" w:cstheme="majorHAnsi"/>
+          <w:sz w:val="32"/>
+          <w:szCs w:val="32"/>
+        </w:rPr>
+      </w:pPr>
+    </w:p>
+    <w:p>
+      <w:pPr>
+        <w:pStyle w:val="ListBullet"/>
+        <w:numPr>
+          <w:ilvl w:val="0"/>
+          <w:numId w:val="0"/>
+        </w:numPr>
+        <w:spacing w:after="0"/>
+        <w:ind w:left="360" w:hanging="360"/>
+        <w:jc w:val="center"/>
+        <w:rPr>
+          <w:rFonts w:asciiTheme="majorHAnsi" w:hAnsiTheme="majorHAnsi" w:cstheme="majorHAnsi"/>
+          <w:sz w:val="32"/>
+          <w:szCs w:val="32"/>
+        </w:rPr>
+      </w:pPr>
+    </w:p>
+    <w:p>
+      <w:pPr>
+        <w:pStyle w:val="ListBullet"/>
+        <w:numPr>
+          <w:ilvl w:val="0"/>
+          <w:numId w:val="0"/>
+        </w:numPr>
+        <w:spacing w:after="0"/>
+        <w:ind w:left="360" w:hanging="360"/>
+        <w:jc w:val="center"/>
+        <w:rPr>
+          <w:rFonts w:asciiTheme="majorHAnsi" w:hAnsiTheme="majorHAnsi" w:cstheme="majorHAnsi"/>
+          <w:sz w:val="32"/>
+          <w:szCs w:val="32"/>
+        </w:rPr>
+      </w:pPr>
+    </w:p>
+    <w:p>
+      <w:pPr>
+        <w:pStyle w:val="ListBullet"/>
+        <w:numPr>
+          <w:ilvl w:val="0"/>
+          <w:numId w:val="0"/>
+        </w:numPr>
+        <w:spacing w:after="0"/>
+        <w:ind w:left="360" w:hanging="360"/>
+        <w:jc w:val="center"/>
+        <w:rPr>
+          <w:rFonts w:asciiTheme="majorHAnsi" w:hAnsiTheme="majorHAnsi" w:cstheme="majorHAnsi"/>
+          <w:sz w:val="32"/>
+          <w:szCs w:val="32"/>
+        </w:rPr>
+      </w:pPr>
+      <w:r>
+        <w:rPr>
+          <w:rFonts w:asciiTheme="majorHAnsi" w:hAnsiTheme="majorHAnsi" w:cstheme="majorHAnsi"/>
+          <w:sz w:val="36"/>
+          <w:szCs w:val="36"/>
         </w:rPr>
         <w:t>Tyler Cingel, Lily Driscoll, Isaac Mattern, Jacob Woodhouse</w:t>
       </w:r>
@@ -335,13 +519,15 @@
       </w:pPr>
       <w:r>
         <w:rPr>
+          <w:rFonts w:asciiTheme="majorHAnsi" w:hAnsiTheme="majorHAnsi" w:cstheme="majorHAnsi"/>
           <w:noProof/>
+          <w:color w:val="000000" w:themeColor="text1"/>
         </w:rPr>
         <w:drawing>
-          <wp:inline distT="0" distB="0" distL="0" distR="0" wp14:anchorId="22DA50C1" wp14:editId="455FAC25">
-            <wp:extent cx="5943600" cy="4227195"/>
-            <wp:effectExtent l="0" t="0" r="0" b="1905"/>
-            <wp:docPr id="4" name="Picture 4" descr="Diagram&#10;&#10;Description automatically generated"/>
+          <wp:inline distT="0" distB="0" distL="0" distR="0" wp14:anchorId="4F1BEAF4" wp14:editId="1FD1B77D">
+            <wp:extent cx="5114925" cy="3637826"/>
+            <wp:effectExtent l="0" t="0" r="0" b="1270"/>
+            <wp:docPr id="5" name="Picture 5" descr="Diagram&#10;&#10;Description automatically generated"/>
             <wp:cNvGraphicFramePr>
               <a:graphicFrameLocks xmlns:a="http://schemas.openxmlformats.org/drawingml/2006/main" noChangeAspect="1"/>
             </wp:cNvGraphicFramePr>
@@ -349,10 +535,8 @@
               <a:graphicData uri="http://schemas.openxmlformats.org/drawingml/2006/picture">
                 <pic:pic xmlns:pic="http://schemas.openxmlformats.org/drawingml/2006/picture">
                   <pic:nvPicPr>
-                    <pic:cNvPr id="4" name="Picture 4" descr="Diagram&#10;&#10;Description automatically generated"/>
-                    <pic:cNvPicPr>
-                      <a:picLocks noChangeAspect="1" noChangeArrowheads="1"/>
-                    </pic:cNvPicPr>
+                    <pic:cNvPr id="5" name="Picture 5" descr="Diagram&#10;&#10;Description automatically generated"/>
+                    <pic:cNvPicPr/>
                   </pic:nvPicPr>
                   <pic:blipFill>
                     <a:blip r:embed="rId8">
@@ -362,23 +546,18 @@
                         </a:ext>
                       </a:extLst>
                     </a:blip>
-                    <a:srcRect/>
                     <a:stretch>
                       <a:fillRect/>
                     </a:stretch>
                   </pic:blipFill>
-                  <pic:spPr bwMode="auto">
+                  <pic:spPr>
                     <a:xfrm>
                       <a:off x="0" y="0"/>
-                      <a:ext cx="5943600" cy="4227195"/>
+                      <a:ext cx="5125943" cy="3645662"/>
                     </a:xfrm>
                     <a:prstGeom prst="rect">
                       <a:avLst/>
                     </a:prstGeom>
-                    <a:noFill/>
-                    <a:ln>
-                      <a:noFill/>
-                    </a:ln>
                   </pic:spPr>
                 </pic:pic>
               </a:graphicData>
@@ -441,13 +620,14 @@
       </w:pPr>
       <w:r>
         <w:rPr>
+          <w:rFonts w:asciiTheme="majorHAnsi" w:hAnsiTheme="majorHAnsi" w:cstheme="majorHAnsi"/>
           <w:noProof/>
         </w:rPr>
         <w:drawing>
-          <wp:inline distT="0" distB="0" distL="0" distR="0" wp14:anchorId="57AA4619" wp14:editId="25702B80">
-            <wp:extent cx="5943600" cy="2525395"/>
-            <wp:effectExtent l="0" t="0" r="0" b="8255"/>
-            <wp:docPr id="3" name="Picture 3" descr="Diagram&#10;&#10;Description automatically generated"/>
+          <wp:inline distT="0" distB="0" distL="0" distR="0" wp14:anchorId="0C8FB3BA" wp14:editId="73667B6C">
+            <wp:extent cx="5984793" cy="3228975"/>
+            <wp:effectExtent l="0" t="0" r="0" b="0"/>
+            <wp:docPr id="7" name="Picture 7" descr="Timeline&#10;&#10;Description automatically generated"/>
             <wp:cNvGraphicFramePr>
               <a:graphicFrameLocks xmlns:a="http://schemas.openxmlformats.org/drawingml/2006/main" noChangeAspect="1"/>
             </wp:cNvGraphicFramePr>
@@ -455,7 +635,7 @@
               <a:graphicData uri="http://schemas.openxmlformats.org/drawingml/2006/picture">
                 <pic:pic xmlns:pic="http://schemas.openxmlformats.org/drawingml/2006/picture">
                   <pic:nvPicPr>
-                    <pic:cNvPr id="3" name="Picture 3" descr="Diagram&#10;&#10;Description automatically generated"/>
+                    <pic:cNvPr id="7" name="Picture 7" descr="Timeline&#10;&#10;Description automatically generated"/>
                     <pic:cNvPicPr>
                       <a:picLocks noChangeAspect="1" noChangeArrowheads="1"/>
                     </pic:cNvPicPr>
@@ -476,7 +656,7 @@
                   <pic:spPr bwMode="auto">
                     <a:xfrm>
                       <a:off x="0" y="0"/>
-                      <a:ext cx="5943600" cy="2525395"/>
+                      <a:ext cx="6018850" cy="3247350"/>
                     </a:xfrm>
                     <a:prstGeom prst="rect">
                       <a:avLst/>
@@ -551,20 +731,6 @@
         </w:rPr>
         <w:t xml:space="preserve"> – </w:t>
       </w:r>
-      <w:r>
-        <w:rPr>
-          <w:rFonts w:asciiTheme="majorHAnsi" w:hAnsiTheme="majorHAnsi" w:cstheme="majorHAnsi"/>
-        </w:rPr>
-        <w:t xml:space="preserve">This is in 2NF because values like Console are functionally dependent on </w:t>
-      </w:r>
-      <w:proofErr w:type="spellStart"/>
-      <w:r>
-        <w:rPr>
-          <w:rFonts w:asciiTheme="majorHAnsi" w:hAnsiTheme="majorHAnsi" w:cstheme="majorHAnsi"/>
-        </w:rPr>
-        <w:t>GameFlag</w:t>
-      </w:r>
-      <w:proofErr w:type="spellEnd"/>
     </w:p>
     <w:p>
       <w:pPr>
@@ -586,6 +752,51 @@
         </w:rPr>
         <w:t xml:space="preserve"> – </w:t>
       </w:r>
+      <w:r>
+        <w:rPr>
+          <w:rStyle w:val="normaltextrun"/>
+          <w:rFonts w:ascii="Calibri Light" w:hAnsi="Calibri Light" w:cs="Calibri Light"/>
+          <w:color w:val="000000"/>
+          <w:bdr w:val="none" w:sz="0" w:space="0" w:color="auto" w:frame="1"/>
+        </w:rPr>
+        <w:t>Because this table only has three attributes which make its key</w:t>
+      </w:r>
+      <w:r>
+        <w:rPr>
+          <w:rStyle w:val="normaltextrun"/>
+          <w:rFonts w:ascii="Calibri Light" w:hAnsi="Calibri Light" w:cs="Calibri Light"/>
+          <w:color w:val="000000"/>
+          <w:bdr w:val="none" w:sz="0" w:space="0" w:color="auto" w:frame="1"/>
+        </w:rPr>
+        <w:t>, and there is no dependenc</w:t>
+      </w:r>
+      <w:r>
+        <w:rPr>
+          <w:rStyle w:val="normaltextrun"/>
+          <w:rFonts w:ascii="Calibri Light" w:hAnsi="Calibri Light" w:cs="Calibri Light"/>
+          <w:color w:val="000000"/>
+          <w:bdr w:val="none" w:sz="0" w:space="0" w:color="auto" w:frame="1"/>
+        </w:rPr>
+        <w:t>y</w:t>
+      </w:r>
+      <w:r>
+        <w:rPr>
+          <w:rStyle w:val="normaltextrun"/>
+          <w:rFonts w:ascii="Calibri Light" w:hAnsi="Calibri Light" w:cs="Calibri Light"/>
+          <w:color w:val="000000"/>
+          <w:bdr w:val="none" w:sz="0" w:space="0" w:color="auto" w:frame="1"/>
+        </w:rPr>
+        <w:t xml:space="preserve"> between any of them,</w:t>
+      </w:r>
+      <w:r>
+        <w:rPr>
+          <w:rStyle w:val="normaltextrun"/>
+          <w:rFonts w:ascii="Calibri Light" w:hAnsi="Calibri Light" w:cs="Calibri Light"/>
+          <w:color w:val="000000"/>
+          <w:bdr w:val="none" w:sz="0" w:space="0" w:color="auto" w:frame="1"/>
+        </w:rPr>
+        <w:t xml:space="preserve"> it is in BCNF</w:t>
+      </w:r>
     </w:p>
     <w:p>
       <w:pPr>
@@ -613,6 +824,12 @@
         </w:rPr>
         <w:t>This is in BCNF because, while there may be a trend, there is no dependence between Name and Genres</w:t>
       </w:r>
+      <w:r>
+        <w:rPr>
+          <w:rFonts w:asciiTheme="majorHAnsi" w:hAnsiTheme="majorHAnsi" w:cstheme="majorHAnsi"/>
+        </w:rPr>
+        <w:t>, and both of these attributes create the primary key</w:t>
+      </w:r>
     </w:p>
     <w:p>
       <w:pPr>
@@ -632,7 +849,19 @@
         <w:rPr>
           <w:rFonts w:asciiTheme="majorHAnsi" w:hAnsiTheme="majorHAnsi" w:cstheme="majorHAnsi"/>
         </w:rPr>
-        <w:t xml:space="preserve"> – Because this table only has two attributes which make its key it is in BCNF</w:t>
+        <w:t xml:space="preserve"> – Because this table only has two attributes which make its key</w:t>
+      </w:r>
+      <w:r>
+        <w:rPr>
+          <w:rFonts w:asciiTheme="majorHAnsi" w:hAnsiTheme="majorHAnsi" w:cstheme="majorHAnsi"/>
+        </w:rPr>
+        <w:t xml:space="preserve"> and there is no dependency between city and state,</w:t>
+      </w:r>
+      <w:r>
+        <w:rPr>
+          <w:rFonts w:asciiTheme="majorHAnsi" w:hAnsiTheme="majorHAnsi" w:cstheme="majorHAnsi"/>
+        </w:rPr>
+        <w:t xml:space="preserve"> it is in BCNF</w:t>
       </w:r>
     </w:p>
     <w:p>
@@ -659,7 +888,13 @@
         <w:rPr>
           <w:rFonts w:asciiTheme="majorHAnsi" w:hAnsiTheme="majorHAnsi" w:cstheme="majorHAnsi"/>
         </w:rPr>
-        <w:t>This is in BCNF because non-key attributes are dependent on the keys, and a non-loss decomposition exists for each relation</w:t>
+        <w:t>This is in BCNF because non-key attributes are dependent on the key</w:t>
+      </w:r>
+      <w:r>
+        <w:rPr>
+          <w:rFonts w:asciiTheme="majorHAnsi" w:hAnsiTheme="majorHAnsi" w:cstheme="majorHAnsi"/>
+        </w:rPr>
+        <w:t xml:space="preserve"> and the key alone </w:t>
       </w:r>
     </w:p>
     <w:p>
@@ -686,7 +921,13 @@
         <w:rPr>
           <w:rFonts w:asciiTheme="majorHAnsi" w:hAnsiTheme="majorHAnsi" w:cstheme="majorHAnsi"/>
         </w:rPr>
-        <w:t>This is in BCNF because non-key attributes are dependent on the keys, and a non-loss decomposition exists for each relation</w:t>
+        <w:t>This is in BCNF because non-key attributes are dependent on the key</w:t>
+      </w:r>
+      <w:r>
+        <w:rPr>
+          <w:rFonts w:asciiTheme="majorHAnsi" w:hAnsiTheme="majorHAnsi" w:cstheme="majorHAnsi"/>
+        </w:rPr>
+        <w:t xml:space="preserve"> and the key alone</w:t>
       </w:r>
     </w:p>
     <w:p>
@@ -701,6 +942,27 @@
           <w:rFonts w:asciiTheme="majorHAnsi" w:hAnsiTheme="majorHAnsi" w:cstheme="majorHAnsi"/>
           <w:u w:val="single"/>
         </w:rPr>
+        <w:t>Checkouts</w:t>
+      </w:r>
+      <w:r>
+        <w:rPr>
+          <w:rFonts w:asciiTheme="majorHAnsi" w:hAnsiTheme="majorHAnsi" w:cstheme="majorHAnsi"/>
+        </w:rPr>
+        <w:t xml:space="preserve"> – This is in BCNF because non-key attributes are dependent on the key and the key alone</w:t>
+      </w:r>
+    </w:p>
+    <w:p>
+      <w:pPr>
+        <w:spacing w:after="0"/>
+        <w:rPr>
+          <w:rFonts w:asciiTheme="majorHAnsi" w:hAnsiTheme="majorHAnsi" w:cstheme="majorHAnsi"/>
+        </w:rPr>
+      </w:pPr>
+      <w:r>
+        <w:rPr>
+          <w:rFonts w:asciiTheme="majorHAnsi" w:hAnsiTheme="majorHAnsi" w:cstheme="majorHAnsi"/>
+          <w:u w:val="single"/>
+        </w:rPr>
         <w:t>Chapter</w:t>
       </w:r>
       <w:r>
@@ -713,7 +975,31 @@
         <w:rPr>
           <w:rFonts w:asciiTheme="majorHAnsi" w:hAnsiTheme="majorHAnsi" w:cstheme="majorHAnsi"/>
         </w:rPr>
-        <w:t>This is in BCNF because non-key attributes are dependent on the keys, and a non-loss decomposition exists for each relation</w:t>
+        <w:t xml:space="preserve">This is in BCNF because non-key attributes are dependent on </w:t>
+      </w:r>
+      <w:r>
+        <w:rPr>
+          <w:rFonts w:asciiTheme="majorHAnsi" w:hAnsiTheme="majorHAnsi" w:cstheme="majorHAnsi"/>
+        </w:rPr>
+        <w:t>all</w:t>
+      </w:r>
+      <w:r>
+        <w:rPr>
+          <w:rFonts w:asciiTheme="majorHAnsi" w:hAnsiTheme="majorHAnsi" w:cstheme="majorHAnsi"/>
+        </w:rPr>
+        <w:t xml:space="preserve"> key</w:t>
+      </w:r>
+      <w:r>
+        <w:rPr>
+          <w:rFonts w:asciiTheme="majorHAnsi" w:hAnsiTheme="majorHAnsi" w:cstheme="majorHAnsi"/>
+        </w:rPr>
+        <w:t xml:space="preserve"> attributes</w:t>
+      </w:r>
+      <w:r>
+        <w:rPr>
+          <w:rFonts w:asciiTheme="majorHAnsi" w:hAnsiTheme="majorHAnsi" w:cstheme="majorHAnsi"/>
+        </w:rPr>
+        <w:t xml:space="preserve"> and nothing else</w:t>
       </w:r>
     </w:p>
     <w:p>
@@ -761,7 +1047,13 @@
         <w:rPr>
           <w:rFonts w:asciiTheme="majorHAnsi" w:hAnsiTheme="majorHAnsi" w:cstheme="majorHAnsi"/>
         </w:rPr>
-        <w:t>This is in BCNF because non-key attributes are dependent on the keys, and a non-loss decomposition exists for each relation</w:t>
+        <w:t>This is in BCNF because non-key attributes are dependent on the key</w:t>
+      </w:r>
+      <w:r>
+        <w:rPr>
+          <w:rFonts w:asciiTheme="majorHAnsi" w:hAnsiTheme="majorHAnsi" w:cstheme="majorHAnsi"/>
+        </w:rPr>
+        <w:t xml:space="preserve"> and the key alone</w:t>
       </w:r>
     </w:p>
     <w:p>
@@ -803,7 +1095,13 @@
         <w:rPr>
           <w:rFonts w:asciiTheme="majorHAnsi" w:hAnsiTheme="majorHAnsi" w:cstheme="majorHAnsi"/>
         </w:rPr>
-        <w:t xml:space="preserve"> – Because this table only has one attribute (Name) it is in BCNF</w:t>
+        <w:t xml:space="preserve"> – </w:t>
+      </w:r>
+      <w:r>
+        <w:rPr>
+          <w:rFonts w:asciiTheme="majorHAnsi" w:hAnsiTheme="majorHAnsi" w:cstheme="majorHAnsi"/>
+        </w:rPr>
+        <w:t>This is in BCNF because non-key attributes are dependent on the key and the key alone</w:t>
       </w:r>
     </w:p>
     <w:p>
@@ -830,21 +1128,46 @@
         <w:rPr>
           <w:rFonts w:asciiTheme="majorHAnsi" w:hAnsiTheme="majorHAnsi" w:cstheme="majorHAnsi"/>
         </w:rPr>
-        <w:t>This is in BCNF because non-key attributes are dependent on the keys, and a non-loss decomposition exists for each relation</w:t>
-      </w:r>
-    </w:p>
-    <w:p>
-      <w:pPr>
-        <w:spacing w:after="0"/>
-        <w:rPr>
-          <w:rFonts w:asciiTheme="majorHAnsi" w:hAnsiTheme="majorHAnsi" w:cstheme="majorHAnsi"/>
-        </w:rPr>
-      </w:pPr>
-      <w:r>
+        <w:t xml:space="preserve">This is in BCNF because non-key attributes are dependent on </w:t>
+      </w:r>
+      <w:r>
+        <w:rPr>
+          <w:rFonts w:asciiTheme="majorHAnsi" w:hAnsiTheme="majorHAnsi" w:cstheme="majorHAnsi"/>
+        </w:rPr>
+        <w:t>both</w:t>
+      </w:r>
+      <w:r>
+        <w:rPr>
+          <w:rFonts w:asciiTheme="majorHAnsi" w:hAnsiTheme="majorHAnsi" w:cstheme="majorHAnsi"/>
+        </w:rPr>
+        <w:t xml:space="preserve"> key</w:t>
+      </w:r>
+      <w:r>
+        <w:rPr>
+          <w:rFonts w:asciiTheme="majorHAnsi" w:hAnsiTheme="majorHAnsi" w:cstheme="majorHAnsi"/>
+        </w:rPr>
+        <w:t xml:space="preserve"> attributes</w:t>
+      </w:r>
+      <w:r>
+        <w:rPr>
+          <w:rFonts w:asciiTheme="majorHAnsi" w:hAnsiTheme="majorHAnsi" w:cstheme="majorHAnsi"/>
+        </w:rPr>
+        <w:t xml:space="preserve"> and nothing else</w:t>
+      </w:r>
+    </w:p>
+    <w:p>
+      <w:pPr>
+        <w:spacing w:after="0"/>
         <w:rPr>
           <w:rFonts w:asciiTheme="majorHAnsi" w:hAnsiTheme="majorHAnsi" w:cstheme="majorHAnsi"/>
           <w:u w:val="single"/>
         </w:rPr>
+      </w:pPr>
+      <w:r>
+        <w:rPr>
+          <w:rFonts w:asciiTheme="majorHAnsi" w:hAnsiTheme="majorHAnsi" w:cstheme="majorHAnsi"/>
+          <w:u w:val="single"/>
+        </w:rPr>
         <w:t>Author Writes</w:t>
       </w:r>
       <w:r>
@@ -857,21 +1180,35 @@
         <w:rPr>
           <w:rFonts w:asciiTheme="majorHAnsi" w:hAnsiTheme="majorHAnsi" w:cstheme="majorHAnsi"/>
         </w:rPr>
-        <w:t>This is in BCNF because non-key attributes are dependent on the keys, and a non-loss decomposition exists for each relation</w:t>
-      </w:r>
-    </w:p>
-    <w:p>
-      <w:pPr>
-        <w:spacing w:after="0"/>
-        <w:rPr>
-          <w:rFonts w:asciiTheme="majorHAnsi" w:hAnsiTheme="majorHAnsi" w:cstheme="majorHAnsi"/>
-        </w:rPr>
-      </w:pPr>
+        <w:t>This is in BCNF because non-key attributes are dependent on both key attributes</w:t>
+      </w:r>
+      <w:r>
+        <w:rPr>
+          <w:rFonts w:asciiTheme="majorHAnsi" w:hAnsiTheme="majorHAnsi" w:cstheme="majorHAnsi"/>
+        </w:rPr>
+        <w:t xml:space="preserve"> and nothing else</w:t>
+      </w:r>
       <w:r>
         <w:rPr>
           <w:rFonts w:asciiTheme="majorHAnsi" w:hAnsiTheme="majorHAnsi" w:cstheme="majorHAnsi"/>
           <w:u w:val="single"/>
         </w:rPr>
+        <w:t xml:space="preserve"> </w:t>
+      </w:r>
+    </w:p>
+    <w:p>
+      <w:pPr>
+        <w:spacing w:after="0"/>
+        <w:rPr>
+          <w:rFonts w:asciiTheme="majorHAnsi" w:hAnsiTheme="majorHAnsi" w:cstheme="majorHAnsi"/>
+          <w:u w:val="single"/>
+        </w:rPr>
+      </w:pPr>
+      <w:r>
+        <w:rPr>
+          <w:rFonts w:asciiTheme="majorHAnsi" w:hAnsiTheme="majorHAnsi" w:cstheme="majorHAnsi"/>
+          <w:u w:val="single"/>
+        </w:rPr>
         <w:t>Actor Stars</w:t>
       </w:r>
       <w:r>
@@ -884,27 +1221,35 @@
         <w:rPr>
           <w:rFonts w:asciiTheme="majorHAnsi" w:hAnsiTheme="majorHAnsi" w:cstheme="majorHAnsi"/>
         </w:rPr>
-        <w:t>This is in BCNF because non-key attributes are dependent on the keys, and a non-loss decomposition exists for each relatio</w:t>
-      </w:r>
-      <w:r>
-        <w:rPr>
-          <w:rFonts w:asciiTheme="majorHAnsi" w:hAnsiTheme="majorHAnsi" w:cstheme="majorHAnsi"/>
-        </w:rPr>
-        <w:t>n</w:t>
-      </w:r>
-    </w:p>
-    <w:p>
-      <w:pPr>
-        <w:spacing w:after="0"/>
-        <w:rPr>
-          <w:rFonts w:asciiTheme="majorHAnsi" w:hAnsiTheme="majorHAnsi" w:cstheme="majorHAnsi"/>
-        </w:rPr>
-      </w:pPr>
+        <w:t>This is in BCNF because non-key attributes are dependent on both key attributes</w:t>
+      </w:r>
+      <w:r>
+        <w:rPr>
+          <w:rFonts w:asciiTheme="majorHAnsi" w:hAnsiTheme="majorHAnsi" w:cstheme="majorHAnsi"/>
+        </w:rPr>
+        <w:t xml:space="preserve"> and nothing else</w:t>
+      </w:r>
       <w:r>
         <w:rPr>
           <w:rFonts w:asciiTheme="majorHAnsi" w:hAnsiTheme="majorHAnsi" w:cstheme="majorHAnsi"/>
           <w:u w:val="single"/>
         </w:rPr>
+        <w:t xml:space="preserve"> </w:t>
+      </w:r>
+    </w:p>
+    <w:p>
+      <w:pPr>
+        <w:spacing w:after="0"/>
+        <w:rPr>
+          <w:rFonts w:asciiTheme="majorHAnsi" w:hAnsiTheme="majorHAnsi" w:cstheme="majorHAnsi"/>
+          <w:u w:val="single"/>
+        </w:rPr>
+      </w:pPr>
+      <w:r>
+        <w:rPr>
+          <w:rFonts w:asciiTheme="majorHAnsi" w:hAnsiTheme="majorHAnsi" w:cstheme="majorHAnsi"/>
+          <w:u w:val="single"/>
+        </w:rPr>
         <w:t>Studio Creates</w:t>
       </w:r>
       <w:r>
@@ -917,21 +1262,35 @@
         <w:rPr>
           <w:rFonts w:asciiTheme="majorHAnsi" w:hAnsiTheme="majorHAnsi" w:cstheme="majorHAnsi"/>
         </w:rPr>
-        <w:t>This is in BCNF because non-key attributes are dependent on the keys, and a non-loss decomposition exists for each relation</w:t>
-      </w:r>
-    </w:p>
-    <w:p>
-      <w:pPr>
-        <w:spacing w:after="0"/>
-        <w:rPr>
-          <w:rFonts w:asciiTheme="majorHAnsi" w:hAnsiTheme="majorHAnsi" w:cstheme="majorHAnsi"/>
-        </w:rPr>
-      </w:pPr>
+        <w:t>This is in BCNF because non-key attributes are dependent on both key attributes</w:t>
+      </w:r>
+      <w:r>
+        <w:rPr>
+          <w:rFonts w:asciiTheme="majorHAnsi" w:hAnsiTheme="majorHAnsi" w:cstheme="majorHAnsi"/>
+        </w:rPr>
+        <w:t xml:space="preserve"> and nothing else</w:t>
+      </w:r>
       <w:r>
         <w:rPr>
           <w:rFonts w:asciiTheme="majorHAnsi" w:hAnsiTheme="majorHAnsi" w:cstheme="majorHAnsi"/>
           <w:u w:val="single"/>
         </w:rPr>
+        <w:t xml:space="preserve"> </w:t>
+      </w:r>
+    </w:p>
+    <w:p>
+      <w:pPr>
+        <w:spacing w:after="0"/>
+        <w:rPr>
+          <w:rFonts w:asciiTheme="majorHAnsi" w:hAnsiTheme="majorHAnsi" w:cstheme="majorHAnsi"/>
+          <w:u w:val="single"/>
+        </w:rPr>
+      </w:pPr>
+      <w:r>
+        <w:rPr>
+          <w:rFonts w:asciiTheme="majorHAnsi" w:hAnsiTheme="majorHAnsi" w:cstheme="majorHAnsi"/>
+          <w:u w:val="single"/>
+        </w:rPr>
         <w:t>Artist Authors</w:t>
       </w:r>
       <w:r>
@@ -944,21 +1303,34 @@
         <w:rPr>
           <w:rFonts w:asciiTheme="majorHAnsi" w:hAnsiTheme="majorHAnsi" w:cstheme="majorHAnsi"/>
         </w:rPr>
-        <w:t>This is in BCNF because non-key attributes are dependent on the keys, and a non-loss decomposition exists for each relation</w:t>
-      </w:r>
-    </w:p>
-    <w:p>
-      <w:pPr>
-        <w:spacing w:after="0"/>
-        <w:rPr>
-          <w:rFonts w:asciiTheme="majorHAnsi" w:hAnsiTheme="majorHAnsi" w:cstheme="majorHAnsi"/>
-        </w:rPr>
-      </w:pPr>
+        <w:t>This is in BCNF because non-key attributes are dependent on both key attributes</w:t>
+      </w:r>
+      <w:r>
+        <w:rPr>
+          <w:rFonts w:asciiTheme="majorHAnsi" w:hAnsiTheme="majorHAnsi" w:cstheme="majorHAnsi"/>
+        </w:rPr>
+        <w:t xml:space="preserve"> and nothing else</w:t>
+      </w:r>
       <w:r>
         <w:rPr>
           <w:rFonts w:asciiTheme="majorHAnsi" w:hAnsiTheme="majorHAnsi" w:cstheme="majorHAnsi"/>
           <w:u w:val="single"/>
         </w:rPr>
+        <w:t xml:space="preserve"> </w:t>
+      </w:r>
+    </w:p>
+    <w:p>
+      <w:pPr>
+        <w:spacing w:after="0"/>
+        <w:rPr>
+          <w:rFonts w:asciiTheme="majorHAnsi" w:hAnsiTheme="majorHAnsi" w:cstheme="majorHAnsi"/>
+        </w:rPr>
+      </w:pPr>
+      <w:r>
+        <w:rPr>
+          <w:rFonts w:asciiTheme="majorHAnsi" w:hAnsiTheme="majorHAnsi" w:cstheme="majorHAnsi"/>
+          <w:u w:val="single"/>
+        </w:rPr>
         <w:t>Album Contains</w:t>
       </w:r>
       <w:r>
@@ -971,7 +1343,13 @@
         <w:rPr>
           <w:rFonts w:asciiTheme="majorHAnsi" w:hAnsiTheme="majorHAnsi" w:cstheme="majorHAnsi"/>
         </w:rPr>
-        <w:t>This is in BCNF because non-key attributes are dependent on the keys, and a non-loss decomposition exists for each relation</w:t>
+        <w:t xml:space="preserve">This is in BCNF because </w:t>
+      </w:r>
+      <w:r>
+        <w:rPr>
+          <w:rFonts w:asciiTheme="majorHAnsi" w:hAnsiTheme="majorHAnsi" w:cstheme="majorHAnsi"/>
+        </w:rPr>
+        <w:t>all attributes in the table create the key and no dependencies exist between them</w:t>
       </w:r>
     </w:p>
     <w:p>
@@ -1086,8 +1464,76 @@
         <w:rPr>
           <w:rFonts w:asciiTheme="majorHAnsi" w:hAnsiTheme="majorHAnsi" w:cstheme="majorHAnsi"/>
         </w:rPr>
-        <w:t>[Index 1]</w:t>
-      </w:r>
+        <w:t>CREATE INDEX track_artist</w:t>
+      </w:r>
+    </w:p>
+    <w:p>
+      <w:pPr>
+        <w:pStyle w:val="ListBullet"/>
+        <w:numPr>
+          <w:ilvl w:val="0"/>
+          <w:numId w:val="0"/>
+        </w:numPr>
+        <w:spacing w:after="0"/>
+        <w:ind w:left="720"/>
+        <w:rPr>
+          <w:rFonts w:asciiTheme="majorHAnsi" w:hAnsiTheme="majorHAnsi" w:cstheme="majorHAnsi"/>
+        </w:rPr>
+      </w:pPr>
+      <w:r>
+        <w:rPr>
+          <w:rFonts w:asciiTheme="majorHAnsi" w:hAnsiTheme="majorHAnsi" w:cstheme="majorHAnsi"/>
+        </w:rPr>
+        <w:t>ON Track (Artist_Name);</w:t>
+      </w:r>
+    </w:p>
+    <w:p>
+      <w:pPr>
+        <w:pStyle w:val="ListBullet"/>
+        <w:numPr>
+          <w:ilvl w:val="0"/>
+          <w:numId w:val="0"/>
+        </w:numPr>
+        <w:spacing w:after="0"/>
+        <w:ind w:left="720"/>
+        <w:rPr>
+          <w:rFonts w:asciiTheme="majorHAnsi" w:hAnsiTheme="majorHAnsi" w:cstheme="majorHAnsi"/>
+        </w:rPr>
+      </w:pPr>
+    </w:p>
+    <w:p>
+      <w:pPr>
+        <w:pStyle w:val="ListBullet"/>
+        <w:numPr>
+          <w:ilvl w:val="0"/>
+          <w:numId w:val="0"/>
+        </w:numPr>
+        <w:spacing w:after="0"/>
+        <w:ind w:left="720"/>
+        <w:rPr>
+          <w:rFonts w:asciiTheme="majorHAnsi" w:hAnsiTheme="majorHAnsi" w:cstheme="majorHAnsi"/>
+        </w:rPr>
+      </w:pPr>
+      <w:r>
+        <w:rPr>
+          <w:rFonts w:asciiTheme="majorHAnsi" w:hAnsiTheme="majorHAnsi" w:cstheme="majorHAnsi"/>
+        </w:rPr>
+        <w:t>There will likely be many instances where we want to retrieve tracks only by a specific artist.</w:t>
+      </w:r>
+    </w:p>
+    <w:p>
+      <w:pPr>
+        <w:pStyle w:val="ListBullet"/>
+        <w:numPr>
+          <w:ilvl w:val="0"/>
+          <w:numId w:val="0"/>
+        </w:numPr>
+        <w:spacing w:after="0"/>
+        <w:ind w:left="720"/>
+        <w:rPr>
+          <w:rFonts w:asciiTheme="majorHAnsi" w:hAnsiTheme="majorHAnsi" w:cstheme="majorHAnsi"/>
+        </w:rPr>
+      </w:pPr>
     </w:p>
     <w:p>
       <w:pPr>
@@ -1105,8 +1551,106 @@
         <w:rPr>
           <w:rFonts w:asciiTheme="majorHAnsi" w:hAnsiTheme="majorHAnsi" w:cstheme="majorHAnsi"/>
         </w:rPr>
-        <w:t>[Index 2]</w:t>
-      </w:r>
+        <w:t>CREATE INDEX patron_checkouts</w:t>
+      </w:r>
+    </w:p>
+    <w:p>
+      <w:pPr>
+        <w:pStyle w:val="ListBullet"/>
+        <w:numPr>
+          <w:ilvl w:val="0"/>
+          <w:numId w:val="0"/>
+        </w:numPr>
+        <w:spacing w:after="0"/>
+        <w:ind w:left="720"/>
+        <w:rPr>
+          <w:rFonts w:asciiTheme="majorHAnsi" w:hAnsiTheme="majorHAnsi" w:cstheme="majorHAnsi"/>
+        </w:rPr>
+      </w:pPr>
+      <w:r>
+        <w:rPr>
+          <w:rFonts w:asciiTheme="majorHAnsi" w:hAnsiTheme="majorHAnsi" w:cstheme="majorHAnsi"/>
+        </w:rPr>
+        <w:t xml:space="preserve">ON </w:t>
+      </w:r>
+      <w:r>
+        <w:rPr>
+          <w:rFonts w:asciiTheme="majorHAnsi" w:hAnsiTheme="majorHAnsi" w:cstheme="majorHAnsi"/>
+        </w:rPr>
+        <w:t>Checkouts</w:t>
+      </w:r>
+      <w:r>
+        <w:rPr>
+          <w:rFonts w:asciiTheme="majorHAnsi" w:hAnsiTheme="majorHAnsi" w:cstheme="majorHAnsi"/>
+        </w:rPr>
+        <w:t xml:space="preserve"> (</w:t>
+      </w:r>
+      <w:r>
+        <w:rPr>
+          <w:rFonts w:asciiTheme="majorHAnsi" w:hAnsiTheme="majorHAnsi" w:cstheme="majorHAnsi"/>
+        </w:rPr>
+        <w:t>Email_Address</w:t>
+      </w:r>
+      <w:r>
+        <w:rPr>
+          <w:rFonts w:asciiTheme="majorHAnsi" w:hAnsiTheme="majorHAnsi" w:cstheme="majorHAnsi"/>
+        </w:rPr>
+        <w:t>);</w:t>
+      </w:r>
+    </w:p>
+    <w:p>
+      <w:pPr>
+        <w:pStyle w:val="ListBullet"/>
+        <w:numPr>
+          <w:ilvl w:val="0"/>
+          <w:numId w:val="0"/>
+        </w:numPr>
+        <w:spacing w:after="0"/>
+        <w:ind w:left="720"/>
+        <w:rPr>
+          <w:rFonts w:asciiTheme="majorHAnsi" w:hAnsiTheme="majorHAnsi" w:cstheme="majorHAnsi"/>
+        </w:rPr>
+      </w:pPr>
+    </w:p>
+    <w:p>
+      <w:pPr>
+        <w:pStyle w:val="ListBullet"/>
+        <w:numPr>
+          <w:ilvl w:val="0"/>
+          <w:numId w:val="0"/>
+        </w:numPr>
+        <w:spacing w:after="0"/>
+        <w:ind w:left="720"/>
+        <w:rPr>
+          <w:rFonts w:asciiTheme="majorHAnsi" w:hAnsiTheme="majorHAnsi" w:cstheme="majorHAnsi"/>
+        </w:rPr>
+      </w:pPr>
+      <w:r>
+        <w:rPr>
+          <w:rFonts w:asciiTheme="majorHAnsi" w:hAnsiTheme="majorHAnsi" w:cstheme="majorHAnsi"/>
+        </w:rPr>
+        <w:t xml:space="preserve">It would be useful for the checkouts of specific patrons to be indexed so that </w:t>
+      </w:r>
+      <w:r>
+        <w:rPr>
+          <w:rFonts w:asciiTheme="majorHAnsi" w:hAnsiTheme="majorHAnsi" w:cstheme="majorHAnsi"/>
+        </w:rPr>
+        <w:t xml:space="preserve">when individual (or all) checkouts of a specific patron are needed, they are quickly accessible. </w:t>
+      </w:r>
+    </w:p>
+    <w:p>
+      <w:pPr>
+        <w:pStyle w:val="ListBullet"/>
+        <w:numPr>
+          <w:ilvl w:val="0"/>
+          <w:numId w:val="0"/>
+        </w:numPr>
+        <w:spacing w:after="0"/>
+        <w:ind w:left="720"/>
+        <w:rPr>
+          <w:rFonts w:asciiTheme="majorHAnsi" w:hAnsiTheme="majorHAnsi" w:cstheme="majorHAnsi"/>
+        </w:rPr>
+      </w:pPr>
     </w:p>
     <w:p>
       <w:pPr>
@@ -1124,116 +1668,108 @@
         <w:rPr>
           <w:rFonts w:asciiTheme="majorHAnsi" w:hAnsiTheme="majorHAnsi" w:cstheme="majorHAnsi"/>
         </w:rPr>
-        <w:t>[Index 3]</w:t>
-      </w:r>
-    </w:p>
-    <w:p>
-      <w:pPr>
-        <w:pStyle w:val="ListBullet"/>
-        <w:numPr>
-          <w:ilvl w:val="0"/>
-          <w:numId w:val="0"/>
-        </w:numPr>
-        <w:spacing w:after="0"/>
-        <w:ind w:left="360" w:hanging="360"/>
-        <w:rPr>
-          <w:rFonts w:asciiTheme="majorHAnsi" w:hAnsiTheme="majorHAnsi" w:cstheme="majorHAnsi"/>
-        </w:rPr>
-      </w:pPr>
-    </w:p>
-    <w:p>
-      <w:pPr>
-        <w:spacing w:after="0"/>
-        <w:rPr>
-          <w:rFonts w:asciiTheme="majorHAnsi" w:hAnsiTheme="majorHAnsi" w:cstheme="majorHAnsi"/>
-          <w:color w:val="FF0000"/>
-        </w:rPr>
-      </w:pPr>
-      <w:r>
-        <w:rPr>
-          <w:rFonts w:asciiTheme="majorHAnsi" w:hAnsiTheme="majorHAnsi" w:cstheme="majorHAnsi"/>
-          <w:color w:val="FF0000"/>
-        </w:rPr>
-        <w:t>For each view implemented, provide the following:</w:t>
-      </w:r>
-    </w:p>
-    <w:p>
-      <w:pPr>
-        <w:pStyle w:val="ListBullet"/>
-        <w:spacing w:after="0"/>
-        <w:rPr>
-          <w:rFonts w:asciiTheme="majorHAnsi" w:hAnsiTheme="majorHAnsi" w:cstheme="majorHAnsi"/>
-          <w:color w:val="FF0000"/>
-        </w:rPr>
-      </w:pPr>
-      <w:r>
-        <w:rPr>
-          <w:rFonts w:asciiTheme="majorHAnsi" w:hAnsiTheme="majorHAnsi" w:cstheme="majorHAnsi"/>
-          <w:color w:val="FF0000"/>
-        </w:rPr>
-        <w:t>A brief description in English of what this view produces, and why it would be useful</w:t>
-      </w:r>
-    </w:p>
-    <w:p>
-      <w:pPr>
-        <w:pStyle w:val="ListBullet"/>
-        <w:spacing w:after="0"/>
-        <w:rPr>
-          <w:rFonts w:asciiTheme="majorHAnsi" w:hAnsiTheme="majorHAnsi" w:cstheme="majorHAnsi"/>
-          <w:color w:val="FF0000"/>
-        </w:rPr>
-      </w:pPr>
-      <w:r>
-        <w:rPr>
-          <w:rFonts w:asciiTheme="majorHAnsi" w:hAnsiTheme="majorHAnsi" w:cstheme="majorHAnsi"/>
-          <w:color w:val="FF0000"/>
-        </w:rPr>
-        <w:t>Relational algebra expression to produce this view</w:t>
-      </w:r>
-    </w:p>
-    <w:p>
-      <w:pPr>
-        <w:pStyle w:val="ListBullet"/>
-        <w:spacing w:after="0"/>
-        <w:rPr>
-          <w:rFonts w:asciiTheme="majorHAnsi" w:hAnsiTheme="majorHAnsi" w:cstheme="majorHAnsi"/>
-          <w:color w:val="FF0000"/>
-        </w:rPr>
-      </w:pPr>
-      <w:r>
-        <w:rPr>
-          <w:rFonts w:asciiTheme="majorHAnsi" w:hAnsiTheme="majorHAnsi" w:cstheme="majorHAnsi"/>
-          <w:color w:val="FF0000"/>
-        </w:rPr>
-        <w:t>SQL statements to produce this view</w:t>
-      </w:r>
-    </w:p>
-    <w:p>
-      <w:pPr>
-        <w:pStyle w:val="ListBullet"/>
-        <w:spacing w:after="0"/>
-        <w:rPr>
-          <w:rFonts w:asciiTheme="majorHAnsi" w:hAnsiTheme="majorHAnsi" w:cstheme="majorHAnsi"/>
-          <w:color w:val="FF0000"/>
-        </w:rPr>
-      </w:pPr>
-      <w:r>
-        <w:rPr>
-          <w:rFonts w:asciiTheme="majorHAnsi" w:hAnsiTheme="majorHAnsi" w:cstheme="majorHAnsi"/>
-          <w:color w:val="FF0000"/>
-        </w:rPr>
-        <w:t>Sample output from the view, with 5-10 lines of data records shown</w:t>
-      </w:r>
-    </w:p>
-    <w:p>
-      <w:pPr>
-        <w:pStyle w:val="ListBullet"/>
-        <w:numPr>
-          <w:ilvl w:val="0"/>
-          <w:numId w:val="0"/>
-        </w:numPr>
-        <w:spacing w:after="0"/>
-        <w:ind w:left="360" w:hanging="360"/>
+        <w:t xml:space="preserve">CREATE INDEX </w:t>
+      </w:r>
+      <w:r>
+        <w:rPr>
+          <w:rFonts w:asciiTheme="majorHAnsi" w:hAnsiTheme="majorHAnsi" w:cstheme="majorHAnsi"/>
+        </w:rPr>
+        <w:t>best_available_media</w:t>
+      </w:r>
+    </w:p>
+    <w:p>
+      <w:pPr>
+        <w:pStyle w:val="ListBullet"/>
+        <w:numPr>
+          <w:ilvl w:val="0"/>
+          <w:numId w:val="0"/>
+        </w:numPr>
+        <w:spacing w:after="0"/>
+        <w:ind w:left="720"/>
+        <w:rPr>
+          <w:rFonts w:asciiTheme="majorHAnsi" w:hAnsiTheme="majorHAnsi" w:cstheme="majorHAnsi"/>
+        </w:rPr>
+      </w:pPr>
+      <w:r>
+        <w:rPr>
+          <w:rFonts w:asciiTheme="majorHAnsi" w:hAnsiTheme="majorHAnsi" w:cstheme="majorHAnsi"/>
+        </w:rPr>
+        <w:t xml:space="preserve">ON </w:t>
+      </w:r>
+      <w:r>
+        <w:rPr>
+          <w:rFonts w:asciiTheme="majorHAnsi" w:hAnsiTheme="majorHAnsi" w:cstheme="majorHAnsi"/>
+        </w:rPr>
+        <w:t>Media_Item</w:t>
+      </w:r>
+      <w:r>
+        <w:rPr>
+          <w:rFonts w:asciiTheme="majorHAnsi" w:hAnsiTheme="majorHAnsi" w:cstheme="majorHAnsi"/>
+        </w:rPr>
+        <w:t xml:space="preserve"> (</w:t>
+      </w:r>
+      <w:r>
+        <w:rPr>
+          <w:rFonts w:asciiTheme="majorHAnsi" w:hAnsiTheme="majorHAnsi" w:cstheme="majorHAnsi"/>
+        </w:rPr>
+        <w:t>Rating, Status, City</w:t>
+      </w:r>
+      <w:r>
+        <w:rPr>
+          <w:rFonts w:asciiTheme="majorHAnsi" w:hAnsiTheme="majorHAnsi" w:cstheme="majorHAnsi"/>
+        </w:rPr>
+        <w:t>);</w:t>
+      </w:r>
+    </w:p>
+    <w:p>
+      <w:pPr>
+        <w:pStyle w:val="ListBullet"/>
+        <w:numPr>
+          <w:ilvl w:val="0"/>
+          <w:numId w:val="0"/>
+        </w:numPr>
+        <w:spacing w:after="0"/>
+        <w:ind w:left="720"/>
+        <w:rPr>
+          <w:rFonts w:asciiTheme="majorHAnsi" w:hAnsiTheme="majorHAnsi" w:cstheme="majorHAnsi"/>
+        </w:rPr>
+      </w:pPr>
+    </w:p>
+    <w:p>
+      <w:pPr>
+        <w:pStyle w:val="ListBullet"/>
+        <w:numPr>
+          <w:ilvl w:val="0"/>
+          <w:numId w:val="0"/>
+        </w:numPr>
+        <w:spacing w:after="0"/>
+        <w:ind w:left="720"/>
+        <w:rPr>
+          <w:rFonts w:asciiTheme="majorHAnsi" w:hAnsiTheme="majorHAnsi" w:cstheme="majorHAnsi"/>
+        </w:rPr>
+      </w:pPr>
+      <w:r>
+        <w:rPr>
+          <w:rFonts w:asciiTheme="majorHAnsi" w:hAnsiTheme="majorHAnsi" w:cstheme="majorHAnsi"/>
+        </w:rPr>
+        <w:t xml:space="preserve">Many patrons will only care to see the media items which are available and in a specific city. Additionally, many patrons would like </w:t>
+      </w:r>
+      <w:r>
+        <w:rPr>
+          <w:rFonts w:asciiTheme="majorHAnsi" w:hAnsiTheme="majorHAnsi" w:cstheme="majorHAnsi"/>
+        </w:rPr>
+        <w:t xml:space="preserve">to only see media items above a certain rating. </w:t>
+      </w:r>
+    </w:p>
+    <w:p>
+      <w:pPr>
+        <w:pStyle w:val="ListBullet"/>
+        <w:numPr>
+          <w:ilvl w:val="0"/>
+          <w:numId w:val="0"/>
+        </w:numPr>
+        <w:spacing w:after="0"/>
+        <w:ind w:left="720"/>
         <w:rPr>
           <w:rFonts w:asciiTheme="majorHAnsi" w:hAnsiTheme="majorHAnsi" w:cstheme="majorHAnsi"/>
         </w:rPr>
@@ -1279,7 +1815,19 @@
         <w:rPr>
           <w:rFonts w:asciiTheme="majorHAnsi" w:hAnsiTheme="majorHAnsi" w:cstheme="majorHAnsi"/>
         </w:rPr>
-        <w:t>Counts the total number of media items within a certain branch</w:t>
+        <w:t>Total n</w:t>
+      </w:r>
+      <w:r>
+        <w:rPr>
+          <w:rFonts w:asciiTheme="majorHAnsi" w:hAnsiTheme="majorHAnsi" w:cstheme="majorHAnsi"/>
+        </w:rPr>
+        <w:t>umber of chapters in each book</w:t>
+      </w:r>
+      <w:r>
+        <w:rPr>
+          <w:rFonts w:asciiTheme="majorHAnsi" w:hAnsiTheme="majorHAnsi" w:cstheme="majorHAnsi"/>
+        </w:rPr>
+        <w:t xml:space="preserve"> to help users gauge the size of the book</w:t>
       </w:r>
     </w:p>
     <w:p>
@@ -1290,15 +1838,65 @@
           <w:numId w:val="4"/>
         </w:numPr>
         <w:spacing w:after="0"/>
-        <w:rPr>
-          <w:rFonts w:asciiTheme="majorHAnsi" w:hAnsiTheme="majorHAnsi" w:cstheme="majorHAnsi"/>
-        </w:rPr>
-      </w:pPr>
-      <w:r>
-        <w:rPr>
-          <w:rFonts w:asciiTheme="majorHAnsi" w:hAnsiTheme="majorHAnsi" w:cstheme="majorHAnsi"/>
-        </w:rPr>
-        <w:t>COUNT(SELECT Copy_Number FROM Media_Item WHERE City=[city] AND State=[state])</w:t>
+      </w:pPr>
+      <w:r>
+        <w:t>CREATE VIEW BookChaptersTotal As</w:t>
+      </w:r>
+    </w:p>
+    <w:p>
+      <w:pPr>
+        <w:pStyle w:val="ListBullet"/>
+        <w:numPr>
+          <w:ilvl w:val="0"/>
+          <w:numId w:val="0"/>
+        </w:numPr>
+        <w:spacing w:after="0"/>
+        <w:ind w:left="1440"/>
+      </w:pPr>
+      <w:r>
+        <w:t>SELECT Media_Item.Name, Author_Writes.Name as Author, COUNT (DISTINCT Chapter.Name) as Total_Chapters</w:t>
+      </w:r>
+    </w:p>
+    <w:p>
+      <w:pPr>
+        <w:pStyle w:val="ListBullet"/>
+        <w:numPr>
+          <w:ilvl w:val="0"/>
+          <w:numId w:val="0"/>
+        </w:numPr>
+        <w:spacing w:after="0"/>
+        <w:ind w:left="1440"/>
+      </w:pPr>
+      <w:r>
+        <w:t>FROM Media_Item, Author_Writes, Chapter</w:t>
+      </w:r>
+    </w:p>
+    <w:p>
+      <w:pPr>
+        <w:pStyle w:val="ListBullet"/>
+        <w:numPr>
+          <w:ilvl w:val="0"/>
+          <w:numId w:val="0"/>
+        </w:numPr>
+        <w:spacing w:after="0"/>
+        <w:ind w:left="1440"/>
+      </w:pPr>
+      <w:r>
+        <w:t>WHERE Author_Writes.ID=Chapter.ID AND Audiobook_Flag=1 AND Chapter.ID=Media_Item.ID</w:t>
+      </w:r>
+    </w:p>
+    <w:p>
+      <w:pPr>
+        <w:pStyle w:val="ListBullet"/>
+        <w:numPr>
+          <w:ilvl w:val="0"/>
+          <w:numId w:val="0"/>
+        </w:numPr>
+        <w:spacing w:after="0"/>
+        <w:ind w:left="1440"/>
+      </w:pPr>
+      <w:r>
+        <w:t>GROUP By Media_Item.Name</w:t>
       </w:r>
     </w:p>
     <w:p>
@@ -1317,7 +1915,115 @@
         <w:rPr>
           <w:rFonts w:asciiTheme="majorHAnsi" w:hAnsiTheme="majorHAnsi" w:cstheme="majorHAnsi"/>
         </w:rPr>
-        <w:t>[relational algebra]</w:t>
+        <w:t xml:space="preserve"> </w:t>
+      </w:r>
+      <w:r>
+        <w:rPr>
+          <w:rFonts w:ascii="Cambria" w:hAnsi="Cambria" w:cs="Cambria"/>
+        </w:rPr>
+        <w:t>π</w:t>
+      </w:r>
+      <w:r>
+        <w:rPr>
+          <w:rFonts w:asciiTheme="majorHAnsi" w:hAnsiTheme="majorHAnsi" w:cstheme="majorHAnsi" w:hint="eastAsia"/>
+        </w:rPr>
+        <w:t xml:space="preserve"> media_item.name, author_writes.name </w:t>
+      </w:r>
+      <w:r>
+        <w:rPr>
+          <w:rFonts w:ascii="Times New Roman" w:hAnsi="Times New Roman" w:cs="Times New Roman"/>
+        </w:rPr>
+        <w:t>→</w:t>
+      </w:r>
+      <w:r>
+        <w:rPr>
+          <w:rFonts w:asciiTheme="majorHAnsi" w:hAnsiTheme="majorHAnsi" w:cstheme="majorHAnsi" w:hint="eastAsia"/>
+        </w:rPr>
+        <w:t xml:space="preserve"> author, COUNT (\delta name) </w:t>
+      </w:r>
+      <w:r>
+        <w:rPr>
+          <w:rFonts w:ascii="Times New Roman" w:hAnsi="Times New Roman" w:cs="Times New Roman"/>
+        </w:rPr>
+        <w:t>→</w:t>
+      </w:r>
+      <w:r>
+        <w:rPr>
+          <w:rFonts w:asciiTheme="majorHAnsi" w:hAnsiTheme="majorHAnsi" w:cstheme="majorHAnsi" w:hint="eastAsia"/>
+        </w:rPr>
+        <w:t xml:space="preserve"> total_chapters</w:t>
+      </w:r>
+    </w:p>
+    <w:p>
+      <w:pPr>
+        <w:pStyle w:val="ListBullet"/>
+        <w:numPr>
+          <w:ilvl w:val="0"/>
+          <w:numId w:val="0"/>
+        </w:numPr>
+        <w:spacing w:after="0"/>
+        <w:ind w:left="1440"/>
+        <w:rPr>
+          <w:rFonts w:asciiTheme="majorHAnsi" w:hAnsiTheme="majorHAnsi" w:cstheme="majorHAnsi"/>
+        </w:rPr>
+      </w:pPr>
+      <w:r>
+        <w:rPr>
+          <w:rFonts w:asciiTheme="majorHAnsi" w:hAnsiTheme="majorHAnsi" w:cstheme="majorHAnsi"/>
+        </w:rPr>
+        <w:t xml:space="preserve"> γ name, COUNT (</w:t>
+      </w:r>
+      <w:r>
+        <w:rPr>
+          <w:rFonts w:asciiTheme="majorHAnsi" w:hAnsiTheme="majorHAnsi" w:cstheme="majorHAnsi"/>
+        </w:rPr>
+        <w:t>chapter.</w:t>
+      </w:r>
+      <w:r>
+        <w:rPr>
+          <w:rFonts w:asciiTheme="majorHAnsi" w:hAnsiTheme="majorHAnsi" w:cstheme="majorHAnsi"/>
+        </w:rPr>
+        <w:t>name)</w:t>
+      </w:r>
+    </w:p>
+    <w:p>
+      <w:pPr>
+        <w:pStyle w:val="ListBullet"/>
+        <w:numPr>
+          <w:ilvl w:val="0"/>
+          <w:numId w:val="0"/>
+        </w:numPr>
+        <w:spacing w:after="0"/>
+        <w:ind w:left="1440"/>
+        <w:rPr>
+          <w:rFonts w:asciiTheme="majorHAnsi" w:hAnsiTheme="majorHAnsi" w:cstheme="majorHAnsi"/>
+          <w:noProof/>
+        </w:rPr>
+      </w:pPr>
+      <w:r>
+        <w:rPr>
+          <w:rFonts w:asciiTheme="majorHAnsi" w:hAnsiTheme="majorHAnsi" w:cstheme="majorHAnsi"/>
+        </w:rPr>
+        <w:t xml:space="preserve">  σ author_writes.id = chapter.id AND audiobook_flag = 1 AND chapter</w:t>
+      </w:r>
+      <w:r>
+        <w:rPr>
+          <w:rFonts w:asciiTheme="majorHAnsi" w:hAnsiTheme="majorHAnsi" w:cstheme="majorHAnsi"/>
+        </w:rPr>
+        <w:t>.</w:t>
+      </w:r>
+      <w:r>
+        <w:rPr>
+          <w:rFonts w:asciiTheme="majorHAnsi" w:hAnsiTheme="majorHAnsi" w:cstheme="majorHAnsi"/>
+        </w:rPr>
+        <w:t>id = media_item.id (media_item × author_writes × chapter)</w:t>
+      </w:r>
+      <w:r>
+        <w:rPr>
+          <w:rFonts w:asciiTheme="majorHAnsi" w:hAnsiTheme="majorHAnsi" w:cstheme="majorHAnsi"/>
+          <w:noProof/>
+        </w:rPr>
+        <w:t xml:space="preserve"> </w:t>
       </w:r>
     </w:p>
     <w:p>
@@ -1330,13 +2036,48 @@
         <w:spacing w:after="0"/>
         <w:rPr>
           <w:rFonts w:asciiTheme="majorHAnsi" w:hAnsiTheme="majorHAnsi" w:cstheme="majorHAnsi"/>
-        </w:rPr>
-      </w:pPr>
-      <w:r>
-        <w:rPr>
-          <w:rFonts w:asciiTheme="majorHAnsi" w:hAnsiTheme="majorHAnsi" w:cstheme="majorHAnsi"/>
-        </w:rPr>
-        <w:t>[sample view]</w:t>
+          <w:noProof/>
+        </w:rPr>
+      </w:pPr>
+      <w:r>
+        <w:rPr>
+          <w:noProof/>
+        </w:rPr>
+        <w:drawing>
+          <wp:inline distT="0" distB="0" distL="0" distR="0" wp14:anchorId="1328DFEA" wp14:editId="2222C769">
+            <wp:extent cx="4352925" cy="1495425"/>
+            <wp:effectExtent l="0" t="0" r="9525" b="9525"/>
+            <wp:docPr id="6" name="Picture 6" descr="Table&#10;&#10;Description automatically generated"/>
+            <wp:cNvGraphicFramePr>
+              <a:graphicFrameLocks xmlns:a="http://schemas.openxmlformats.org/drawingml/2006/main" noChangeAspect="1"/>
+            </wp:cNvGraphicFramePr>
+            <a:graphic xmlns:a="http://schemas.openxmlformats.org/drawingml/2006/main">
+              <a:graphicData uri="http://schemas.openxmlformats.org/drawingml/2006/picture">
+                <pic:pic xmlns:pic="http://schemas.openxmlformats.org/drawingml/2006/picture">
+                  <pic:nvPicPr>
+                    <pic:cNvPr id="6" name="Picture 6" descr="Table&#10;&#10;Description automatically generated"/>
+                    <pic:cNvPicPr/>
+                  </pic:nvPicPr>
+                  <pic:blipFill>
+                    <a:blip r:embed="rId10"/>
+                    <a:stretch>
+                      <a:fillRect/>
+                    </a:stretch>
+                  </pic:blipFill>
+                  <pic:spPr>
+                    <a:xfrm>
+                      <a:off x="0" y="0"/>
+                      <a:ext cx="4352925" cy="1495425"/>
+                    </a:xfrm>
+                    <a:prstGeom prst="rect">
+                      <a:avLst/>
+                    </a:prstGeom>
+                  </pic:spPr>
+                </pic:pic>
+              </a:graphicData>
+            </a:graphic>
+          </wp:inline>
+        </w:drawing>
       </w:r>
     </w:p>
     <w:p>
@@ -1355,7 +2096,19 @@
         <w:rPr>
           <w:rFonts w:asciiTheme="majorHAnsi" w:hAnsiTheme="majorHAnsi" w:cstheme="majorHAnsi"/>
         </w:rPr>
-        <w:t>Counts the number of audiobooks arriving tomorrow</w:t>
+        <w:t xml:space="preserve">Total </w:t>
+      </w:r>
+      <w:r>
+        <w:rPr>
+          <w:rFonts w:asciiTheme="majorHAnsi" w:hAnsiTheme="majorHAnsi" w:cstheme="majorHAnsi"/>
+        </w:rPr>
+        <w:t>number of checkouts by patron</w:t>
+      </w:r>
+      <w:r>
+        <w:rPr>
+          <w:rFonts w:asciiTheme="majorHAnsi" w:hAnsiTheme="majorHAnsi" w:cstheme="majorHAnsi"/>
+        </w:rPr>
+        <w:t xml:space="preserve"> to help users see the most active patrons</w:t>
       </w:r>
     </w:p>
     <w:p>
@@ -1374,7 +2127,100 @@
         <w:rPr>
           <w:rFonts w:asciiTheme="majorHAnsi" w:hAnsiTheme="majorHAnsi" w:cstheme="majorHAnsi"/>
         </w:rPr>
-        <w:t>COUNT(SELECT * FROM Order, Media_Item WHERE Arrival_Date=DATE.current+1 AND AudiobookFlag=1)</w:t>
+        <w:t>CREATE VIEW CheckoutsMade AS</w:t>
+      </w:r>
+    </w:p>
+    <w:p>
+      <w:pPr>
+        <w:pStyle w:val="ListBullet"/>
+        <w:numPr>
+          <w:ilvl w:val="0"/>
+          <w:numId w:val="0"/>
+        </w:numPr>
+        <w:spacing w:after="0"/>
+        <w:ind w:left="1440"/>
+        <w:rPr>
+          <w:rFonts w:asciiTheme="majorHAnsi" w:hAnsiTheme="majorHAnsi" w:cstheme="majorHAnsi"/>
+        </w:rPr>
+      </w:pPr>
+      <w:r>
+        <w:rPr>
+          <w:rFonts w:asciiTheme="majorHAnsi" w:hAnsiTheme="majorHAnsi" w:cstheme="majorHAnsi"/>
+        </w:rPr>
+        <w:lastRenderedPageBreak/>
+        <w:t>SELECT First_Name, Last_Name,</w:t>
+      </w:r>
+      <w:r>
+        <w:rPr>
+          <w:rFonts w:asciiTheme="majorHAnsi" w:hAnsiTheme="majorHAnsi" w:cstheme="majorHAnsi"/>
+        </w:rPr>
+        <w:t xml:space="preserve"> </w:t>
+      </w:r>
+      <w:r>
+        <w:rPr>
+          <w:rFonts w:asciiTheme="majorHAnsi" w:hAnsiTheme="majorHAnsi" w:cstheme="majorHAnsi"/>
+        </w:rPr>
+        <w:t>COUNT(Checkout_ID) as Total_Checkedout</w:t>
+      </w:r>
+    </w:p>
+    <w:p>
+      <w:pPr>
+        <w:pStyle w:val="ListBullet"/>
+        <w:numPr>
+          <w:ilvl w:val="0"/>
+          <w:numId w:val="0"/>
+        </w:numPr>
+        <w:spacing w:after="0"/>
+        <w:ind w:left="1440"/>
+        <w:rPr>
+          <w:rFonts w:asciiTheme="majorHAnsi" w:hAnsiTheme="majorHAnsi" w:cstheme="majorHAnsi"/>
+        </w:rPr>
+      </w:pPr>
+      <w:r>
+        <w:rPr>
+          <w:rFonts w:asciiTheme="majorHAnsi" w:hAnsiTheme="majorHAnsi" w:cstheme="majorHAnsi"/>
+        </w:rPr>
+        <w:t>FROM Patron, Checkouts</w:t>
+      </w:r>
+    </w:p>
+    <w:p>
+      <w:pPr>
+        <w:pStyle w:val="ListBullet"/>
+        <w:numPr>
+          <w:ilvl w:val="0"/>
+          <w:numId w:val="0"/>
+        </w:numPr>
+        <w:spacing w:after="0"/>
+        <w:ind w:left="1440"/>
+        <w:rPr>
+          <w:rFonts w:asciiTheme="majorHAnsi" w:hAnsiTheme="majorHAnsi" w:cstheme="majorHAnsi"/>
+        </w:rPr>
+      </w:pPr>
+      <w:r>
+        <w:rPr>
+          <w:rFonts w:asciiTheme="majorHAnsi" w:hAnsiTheme="majorHAnsi" w:cstheme="majorHAnsi"/>
+        </w:rPr>
+        <w:t>Where Patron.Email_Address=Checkouts.Email_Address</w:t>
+      </w:r>
+    </w:p>
+    <w:p>
+      <w:pPr>
+        <w:pStyle w:val="ListBullet"/>
+        <w:numPr>
+          <w:ilvl w:val="0"/>
+          <w:numId w:val="0"/>
+        </w:numPr>
+        <w:spacing w:after="0"/>
+        <w:ind w:left="1440"/>
+        <w:rPr>
+          <w:rFonts w:asciiTheme="majorHAnsi" w:hAnsiTheme="majorHAnsi" w:cstheme="majorHAnsi"/>
+        </w:rPr>
+      </w:pPr>
+      <w:r>
+        <w:rPr>
+          <w:rFonts w:asciiTheme="majorHAnsi" w:hAnsiTheme="majorHAnsi" w:cstheme="majorHAnsi"/>
+        </w:rPr>
+        <w:t>GROUP BY Last_Name;</w:t>
       </w:r>
     </w:p>
     <w:p>
@@ -1393,7 +2239,89 @@
         <w:rPr>
           <w:rFonts w:asciiTheme="majorHAnsi" w:hAnsiTheme="majorHAnsi" w:cstheme="majorHAnsi"/>
         </w:rPr>
-        <w:t>[relational algebra]</w:t>
+        <w:t>δ</w:t>
+      </w:r>
+      <w:r>
+        <w:rPr>
+          <w:rFonts w:asciiTheme="majorHAnsi" w:hAnsiTheme="majorHAnsi" w:cstheme="majorHAnsi"/>
+        </w:rPr>
+        <w:t xml:space="preserve"> </w:t>
+      </w:r>
+      <w:r>
+        <w:rPr>
+          <w:rFonts w:ascii="Cambria" w:hAnsi="Cambria" w:cs="Cambria"/>
+        </w:rPr>
+        <w:t>π</w:t>
+      </w:r>
+      <w:r>
+        <w:rPr>
+          <w:rFonts w:asciiTheme="majorHAnsi" w:hAnsiTheme="majorHAnsi" w:cstheme="majorHAnsi" w:hint="eastAsia"/>
+        </w:rPr>
+        <w:t xml:space="preserve"> first_name, last_name, COUNT (checkout_id) </w:t>
+      </w:r>
+      <w:r>
+        <w:rPr>
+          <w:rFonts w:ascii="Times New Roman" w:hAnsi="Times New Roman" w:cs="Times New Roman"/>
+        </w:rPr>
+        <w:t>→</w:t>
+      </w:r>
+      <w:r>
+        <w:rPr>
+          <w:rFonts w:asciiTheme="majorHAnsi" w:hAnsiTheme="majorHAnsi" w:cstheme="majorHAnsi" w:hint="eastAsia"/>
+        </w:rPr>
+        <w:t xml:space="preserve"> total_checkedout</w:t>
+      </w:r>
+    </w:p>
+    <w:p>
+      <w:pPr>
+        <w:pStyle w:val="ListBullet"/>
+        <w:numPr>
+          <w:ilvl w:val="0"/>
+          <w:numId w:val="0"/>
+        </w:numPr>
+        <w:spacing w:after="0"/>
+        <w:ind w:left="1080"/>
+        <w:rPr>
+          <w:rFonts w:asciiTheme="majorHAnsi" w:hAnsiTheme="majorHAnsi" w:cstheme="majorHAnsi"/>
+        </w:rPr>
+      </w:pPr>
+      <w:r>
+        <w:rPr>
+          <w:rFonts w:asciiTheme="majorHAnsi" w:hAnsiTheme="majorHAnsi" w:cstheme="majorHAnsi"/>
+        </w:rPr>
+        <w:t xml:space="preserve"> </w:t>
+      </w:r>
+      <w:r>
+        <w:rPr>
+          <w:rFonts w:asciiTheme="majorHAnsi" w:hAnsiTheme="majorHAnsi" w:cstheme="majorHAnsi"/>
+        </w:rPr>
+        <w:t>ρ</w:t>
+      </w:r>
+      <w:r>
+        <w:rPr>
+          <w:rFonts w:asciiTheme="majorHAnsi" w:hAnsiTheme="majorHAnsi" w:cstheme="majorHAnsi"/>
+        </w:rPr>
+        <w:t xml:space="preserve"> last_name, COUNT (checkout_id)</w:t>
+      </w:r>
+    </w:p>
+    <w:p>
+      <w:pPr>
+        <w:pStyle w:val="ListBullet"/>
+        <w:numPr>
+          <w:ilvl w:val="0"/>
+          <w:numId w:val="0"/>
+        </w:numPr>
+        <w:spacing w:after="0"/>
+        <w:ind w:left="1080"/>
+        <w:rPr>
+          <w:rFonts w:asciiTheme="majorHAnsi" w:hAnsiTheme="majorHAnsi" w:cstheme="majorHAnsi"/>
+        </w:rPr>
+      </w:pPr>
+      <w:r>
+        <w:rPr>
+          <w:rFonts w:asciiTheme="majorHAnsi" w:hAnsiTheme="majorHAnsi" w:cstheme="majorHAnsi"/>
+        </w:rPr>
+        <w:t xml:space="preserve"> σ patron.email_address = checkouts.email_address (patron × checkouts)</w:t>
       </w:r>
     </w:p>
     <w:p>
@@ -1406,14 +2334,139 @@
         <w:spacing w:after="0"/>
         <w:rPr>
           <w:rFonts w:asciiTheme="majorHAnsi" w:hAnsiTheme="majorHAnsi" w:cstheme="majorHAnsi"/>
-        </w:rPr>
-      </w:pPr>
-      <w:r>
-        <w:rPr>
-          <w:rFonts w:asciiTheme="majorHAnsi" w:hAnsiTheme="majorHAnsi" w:cstheme="majorHAnsi"/>
-        </w:rPr>
-        <w:t>[sample view]</w:t>
-      </w:r>
+          <w:color w:val="FF0000"/>
+        </w:rPr>
+      </w:pPr>
+      <w:r>
+        <w:rPr>
+          <w:noProof/>
+        </w:rPr>
+        <w:drawing>
+          <wp:inline distT="0" distB="0" distL="0" distR="0" wp14:anchorId="5E31A5DC" wp14:editId="0B403857">
+            <wp:extent cx="1516210" cy="1647825"/>
+            <wp:effectExtent l="0" t="0" r="8255" b="0"/>
+            <wp:docPr id="1" name="Picture 1" descr="Table&#10;&#10;Description automatically generated"/>
+            <wp:cNvGraphicFramePr>
+              <a:graphicFrameLocks xmlns:a="http://schemas.openxmlformats.org/drawingml/2006/main" noChangeAspect="1"/>
+            </wp:cNvGraphicFramePr>
+            <a:graphic xmlns:a="http://schemas.openxmlformats.org/drawingml/2006/main">
+              <a:graphicData uri="http://schemas.openxmlformats.org/drawingml/2006/picture">
+                <pic:pic xmlns:pic="http://schemas.openxmlformats.org/drawingml/2006/picture">
+                  <pic:nvPicPr>
+                    <pic:cNvPr id="1" name="Picture 1" descr="Table&#10;&#10;Description automatically generated"/>
+                    <pic:cNvPicPr/>
+                  </pic:nvPicPr>
+                  <pic:blipFill>
+                    <a:blip r:embed="rId11"/>
+                    <a:stretch>
+                      <a:fillRect/>
+                    </a:stretch>
+                  </pic:blipFill>
+                  <pic:spPr>
+                    <a:xfrm>
+                      <a:off x="0" y="0"/>
+                      <a:ext cx="1520260" cy="1652227"/>
+                    </a:xfrm>
+                    <a:prstGeom prst="rect">
+                      <a:avLst/>
+                    </a:prstGeom>
+                  </pic:spPr>
+                </pic:pic>
+              </a:graphicData>
+            </a:graphic>
+          </wp:inline>
+        </w:drawing>
+      </w:r>
+    </w:p>
+    <w:p>
+      <w:pPr>
+        <w:pStyle w:val="ListBullet"/>
+        <w:numPr>
+          <w:ilvl w:val="0"/>
+          <w:numId w:val="0"/>
+        </w:numPr>
+        <w:spacing w:after="0"/>
+        <w:ind w:left="360" w:hanging="360"/>
+        <w:rPr>
+          <w:rFonts w:asciiTheme="majorHAnsi" w:hAnsiTheme="majorHAnsi" w:cstheme="majorHAnsi"/>
+          <w:color w:val="FF0000"/>
+        </w:rPr>
+      </w:pPr>
+    </w:p>
+    <w:p>
+      <w:pPr>
+        <w:pStyle w:val="ListBullet"/>
+        <w:numPr>
+          <w:ilvl w:val="0"/>
+          <w:numId w:val="0"/>
+        </w:numPr>
+        <w:spacing w:after="0"/>
+        <w:ind w:left="360" w:hanging="360"/>
+        <w:rPr>
+          <w:rFonts w:asciiTheme="majorHAnsi" w:hAnsiTheme="majorHAnsi" w:cstheme="majorHAnsi"/>
+          <w:color w:val="FF0000"/>
+        </w:rPr>
+      </w:pPr>
+    </w:p>
+    <w:p>
+      <w:pPr>
+        <w:pStyle w:val="ListBullet"/>
+        <w:numPr>
+          <w:ilvl w:val="0"/>
+          <w:numId w:val="0"/>
+        </w:numPr>
+        <w:spacing w:after="0"/>
+        <w:ind w:left="360" w:hanging="360"/>
+        <w:rPr>
+          <w:rFonts w:asciiTheme="majorHAnsi" w:hAnsiTheme="majorHAnsi" w:cstheme="majorHAnsi"/>
+          <w:color w:val="FF0000"/>
+        </w:rPr>
+      </w:pPr>
+    </w:p>
+    <w:p>
+      <w:pPr>
+        <w:pStyle w:val="ListBullet"/>
+        <w:numPr>
+          <w:ilvl w:val="0"/>
+          <w:numId w:val="0"/>
+        </w:numPr>
+        <w:spacing w:after="0"/>
+        <w:ind w:left="360" w:hanging="360"/>
+        <w:rPr>
+          <w:rFonts w:asciiTheme="majorHAnsi" w:hAnsiTheme="majorHAnsi" w:cstheme="majorHAnsi"/>
+          <w:color w:val="FF0000"/>
+        </w:rPr>
+      </w:pPr>
+    </w:p>
+    <w:p>
+      <w:pPr>
+        <w:pStyle w:val="ListBullet"/>
+        <w:numPr>
+          <w:ilvl w:val="0"/>
+          <w:numId w:val="0"/>
+        </w:numPr>
+        <w:spacing w:after="0"/>
+        <w:ind w:left="360" w:hanging="360"/>
+        <w:rPr>
+          <w:rFonts w:asciiTheme="majorHAnsi" w:hAnsiTheme="majorHAnsi" w:cstheme="majorHAnsi"/>
+          <w:color w:val="FF0000"/>
+        </w:rPr>
+      </w:pPr>
+    </w:p>
+    <w:p>
+      <w:pPr>
+        <w:pStyle w:val="ListBullet"/>
+        <w:numPr>
+          <w:ilvl w:val="0"/>
+          <w:numId w:val="0"/>
+        </w:numPr>
+        <w:spacing w:after="0"/>
+        <w:ind w:left="360" w:hanging="360"/>
+        <w:rPr>
+          <w:rFonts w:asciiTheme="majorHAnsi" w:hAnsiTheme="majorHAnsi" w:cstheme="majorHAnsi"/>
+          <w:color w:val="FF0000"/>
+        </w:rPr>
+      </w:pPr>
     </w:p>
     <w:p>
       <w:pPr>
@@ -1664,6 +2717,12 @@
         </w:rPr>
         <w:t xml:space="preserve"> of any media (audiobook, album, movie, game)</w:t>
       </w:r>
+      <w:r>
+        <w:rPr>
+          <w:rFonts w:asciiTheme="majorHAnsi" w:hAnsiTheme="majorHAnsi" w:cstheme="majorHAnsi"/>
+        </w:rPr>
+        <w:t xml:space="preserve"> in the library system</w:t>
+      </w:r>
     </w:p>
     <w:p>
       <w:pPr>
@@ -1712,6 +2771,12 @@
         </w:rPr>
         <w:t>Which copy of media item out of all copies, INT, NOT NULL</w:t>
       </w:r>
+      <w:r>
+        <w:rPr>
+          <w:rFonts w:asciiTheme="majorHAnsi" w:hAnsiTheme="majorHAnsi" w:cstheme="majorHAnsi"/>
+        </w:rPr>
+        <w:t>, Primary Key</w:t>
+      </w:r>
     </w:p>
     <w:p>
       <w:pPr>
@@ -1760,7 +2825,7 @@
           <w:rFonts w:asciiTheme="majorHAnsi" w:hAnsiTheme="majorHAnsi" w:cstheme="majorHAnsi"/>
         </w:rPr>
         <w:tab/>
-        <w:t>Length – Length of media item (minutes, pages), INT</w:t>
+        <w:t>Length – Length of media item (minutes), INT</w:t>
       </w:r>
     </w:p>
     <w:p>
@@ -1775,7 +2840,44 @@
           <w:rFonts w:asciiTheme="majorHAnsi" w:hAnsiTheme="majorHAnsi" w:cstheme="majorHAnsi"/>
         </w:rPr>
         <w:tab/>
-        <w:t>%Flag – Boolean representation of type of media, INT</w:t>
+      </w:r>
+      <w:proofErr w:type="spellStart"/>
+      <w:r>
+        <w:rPr>
+          <w:rFonts w:asciiTheme="majorHAnsi" w:hAnsiTheme="majorHAnsi" w:cstheme="majorHAnsi"/>
+        </w:rPr>
+        <w:t>A</w:t>
+      </w:r>
+      <w:r>
+        <w:rPr>
+          <w:rFonts w:asciiTheme="majorHAnsi" w:hAnsiTheme="majorHAnsi" w:cstheme="majorHAnsi"/>
+        </w:rPr>
+        <w:t>udiobook_Flag</w:t>
+      </w:r>
+      <w:proofErr w:type="spellEnd"/>
+      <w:r>
+        <w:rPr>
+          <w:rFonts w:asciiTheme="majorHAnsi" w:hAnsiTheme="majorHAnsi" w:cstheme="majorHAnsi"/>
+        </w:rPr>
+        <w:t xml:space="preserve"> – Flag for</w:t>
+      </w:r>
+      <w:r>
+        <w:rPr>
+          <w:rFonts w:asciiTheme="majorHAnsi" w:hAnsiTheme="majorHAnsi" w:cstheme="majorHAnsi"/>
+        </w:rPr>
+        <w:t xml:space="preserve"> type of media</w:t>
+      </w:r>
+      <w:r>
+        <w:rPr>
+          <w:rFonts w:asciiTheme="majorHAnsi" w:hAnsiTheme="majorHAnsi" w:cstheme="majorHAnsi"/>
+        </w:rPr>
+        <w:t xml:space="preserve"> (1 if item is an audiobook, 0 otherwise)</w:t>
+      </w:r>
+      <w:r>
+        <w:rPr>
+          <w:rFonts w:asciiTheme="majorHAnsi" w:hAnsiTheme="majorHAnsi" w:cstheme="majorHAnsi"/>
+        </w:rPr>
+        <w:t>, INT</w:t>
       </w:r>
     </w:p>
     <w:p>
@@ -1790,7 +2892,38 @@
           <w:rFonts w:asciiTheme="majorHAnsi" w:hAnsiTheme="majorHAnsi" w:cstheme="majorHAnsi"/>
         </w:rPr>
         <w:tab/>
-        <w:t>Publisher – Publishing company of media, VARCHAR(15)</w:t>
+      </w:r>
+      <w:proofErr w:type="spellStart"/>
+      <w:r>
+        <w:rPr>
+          <w:rFonts w:asciiTheme="majorHAnsi" w:hAnsiTheme="majorHAnsi" w:cstheme="majorHAnsi"/>
+        </w:rPr>
+        <w:t>Album_Flag</w:t>
+      </w:r>
+      <w:proofErr w:type="spellEnd"/>
+      <w:r>
+        <w:rPr>
+          <w:rFonts w:asciiTheme="majorHAnsi" w:hAnsiTheme="majorHAnsi" w:cstheme="majorHAnsi"/>
+        </w:rPr>
+        <w:t xml:space="preserve"> – </w:t>
+      </w:r>
+      <w:r>
+        <w:rPr>
+          <w:rFonts w:asciiTheme="majorHAnsi" w:hAnsiTheme="majorHAnsi" w:cstheme="majorHAnsi"/>
+        </w:rPr>
+        <w:t>Flag for type of media (1 if item is a</w:t>
+      </w:r>
+      <w:r>
+        <w:rPr>
+          <w:rFonts w:asciiTheme="majorHAnsi" w:hAnsiTheme="majorHAnsi" w:cstheme="majorHAnsi"/>
+        </w:rPr>
+        <w:t>n album</w:t>
+      </w:r>
+      <w:r>
+        <w:rPr>
+          <w:rFonts w:asciiTheme="majorHAnsi" w:hAnsiTheme="majorHAnsi" w:cstheme="majorHAnsi"/>
+        </w:rPr>
+        <w:t>, 0 otherwise), INT</w:t>
       </w:r>
     </w:p>
     <w:p>
@@ -1805,7 +2938,138 @@
           <w:rFonts w:asciiTheme="majorHAnsi" w:hAnsiTheme="majorHAnsi" w:cstheme="majorHAnsi"/>
         </w:rPr>
         <w:tab/>
-        <w:t>Director – If movie, who directed it,</w:t>
+      </w:r>
+      <w:proofErr w:type="spellStart"/>
+      <w:r>
+        <w:rPr>
+          <w:rFonts w:asciiTheme="majorHAnsi" w:hAnsiTheme="majorHAnsi" w:cstheme="majorHAnsi"/>
+        </w:rPr>
+        <w:t>Movie_Flag</w:t>
+      </w:r>
+      <w:proofErr w:type="spellEnd"/>
+      <w:r>
+        <w:rPr>
+          <w:rFonts w:asciiTheme="majorHAnsi" w:hAnsiTheme="majorHAnsi" w:cstheme="majorHAnsi"/>
+        </w:rPr>
+        <w:t xml:space="preserve"> – </w:t>
+      </w:r>
+      <w:r>
+        <w:rPr>
+          <w:rFonts w:asciiTheme="majorHAnsi" w:hAnsiTheme="majorHAnsi" w:cstheme="majorHAnsi"/>
+        </w:rPr>
+        <w:t xml:space="preserve">Flag for type of media (1 if item is </w:t>
+      </w:r>
+      <w:r>
+        <w:rPr>
+          <w:rFonts w:asciiTheme="majorHAnsi" w:hAnsiTheme="majorHAnsi" w:cstheme="majorHAnsi"/>
+        </w:rPr>
+        <w:t>a movie</w:t>
+      </w:r>
+      <w:r>
+        <w:rPr>
+          <w:rFonts w:asciiTheme="majorHAnsi" w:hAnsiTheme="majorHAnsi" w:cstheme="majorHAnsi"/>
+        </w:rPr>
+        <w:t>, 0 otherwise), INT</w:t>
+      </w:r>
+    </w:p>
+    <w:p>
+      <w:pPr>
+        <w:spacing w:after="0"/>
+        <w:rPr>
+          <w:rFonts w:asciiTheme="majorHAnsi" w:hAnsiTheme="majorHAnsi" w:cstheme="majorHAnsi"/>
+        </w:rPr>
+      </w:pPr>
+      <w:r>
+        <w:rPr>
+          <w:rFonts w:asciiTheme="majorHAnsi" w:hAnsiTheme="majorHAnsi" w:cstheme="majorHAnsi"/>
+        </w:rPr>
+        <w:tab/>
+      </w:r>
+      <w:proofErr w:type="spellStart"/>
+      <w:r>
+        <w:rPr>
+          <w:rFonts w:asciiTheme="majorHAnsi" w:hAnsiTheme="majorHAnsi" w:cstheme="majorHAnsi"/>
+        </w:rPr>
+        <w:t>Game_Flag</w:t>
+      </w:r>
+      <w:proofErr w:type="spellEnd"/>
+      <w:r>
+        <w:rPr>
+          <w:rFonts w:asciiTheme="majorHAnsi" w:hAnsiTheme="majorHAnsi" w:cstheme="majorHAnsi"/>
+        </w:rPr>
+        <w:t xml:space="preserve"> – </w:t>
+      </w:r>
+      <w:r>
+        <w:rPr>
+          <w:rFonts w:asciiTheme="majorHAnsi" w:hAnsiTheme="majorHAnsi" w:cstheme="majorHAnsi"/>
+        </w:rPr>
+        <w:t xml:space="preserve">Flag for type of media (1 if item is </w:t>
+      </w:r>
+      <w:r>
+        <w:rPr>
+          <w:rFonts w:asciiTheme="majorHAnsi" w:hAnsiTheme="majorHAnsi" w:cstheme="majorHAnsi"/>
+        </w:rPr>
+        <w:t>a game</w:t>
+      </w:r>
+      <w:r>
+        <w:rPr>
+          <w:rFonts w:asciiTheme="majorHAnsi" w:hAnsiTheme="majorHAnsi" w:cstheme="majorHAnsi"/>
+        </w:rPr>
+        <w:t>, 0 otherwise), INT</w:t>
+      </w:r>
+    </w:p>
+    <w:p>
+      <w:pPr>
+        <w:spacing w:after="0"/>
+        <w:ind w:firstLine="720"/>
+        <w:rPr>
+          <w:rFonts w:asciiTheme="majorHAnsi" w:hAnsiTheme="majorHAnsi" w:cstheme="majorHAnsi"/>
+        </w:rPr>
+      </w:pPr>
+      <w:r>
+        <w:rPr>
+          <w:rFonts w:asciiTheme="majorHAnsi" w:hAnsiTheme="majorHAnsi" w:cstheme="majorHAnsi"/>
+        </w:rPr>
+        <w:t>Publisher – Publishing company of media</w:t>
+      </w:r>
+      <w:r>
+        <w:rPr>
+          <w:rFonts w:asciiTheme="majorHAnsi" w:hAnsiTheme="majorHAnsi" w:cstheme="majorHAnsi"/>
+        </w:rPr>
+        <w:t xml:space="preserve"> if applicable</w:t>
+      </w:r>
+      <w:r>
+        <w:rPr>
+          <w:rFonts w:asciiTheme="majorHAnsi" w:hAnsiTheme="majorHAnsi" w:cstheme="majorHAnsi"/>
+        </w:rPr>
+        <w:t>, VARCHAR(15)</w:t>
+      </w:r>
+    </w:p>
+    <w:p>
+      <w:pPr>
+        <w:spacing w:after="0"/>
+        <w:rPr>
+          <w:rFonts w:asciiTheme="majorHAnsi" w:hAnsiTheme="majorHAnsi" w:cstheme="majorHAnsi"/>
+        </w:rPr>
+      </w:pPr>
+      <w:r>
+        <w:rPr>
+          <w:rFonts w:asciiTheme="majorHAnsi" w:hAnsiTheme="majorHAnsi" w:cstheme="majorHAnsi"/>
+        </w:rPr>
+        <w:tab/>
+        <w:t xml:space="preserve">Director – </w:t>
+      </w:r>
+      <w:r>
+        <w:rPr>
+          <w:rFonts w:asciiTheme="majorHAnsi" w:hAnsiTheme="majorHAnsi" w:cstheme="majorHAnsi"/>
+        </w:rPr>
+        <w:t>Director of media if applicable</w:t>
+      </w:r>
+      <w:r>
+        <w:rPr>
+          <w:rFonts w:asciiTheme="majorHAnsi" w:hAnsiTheme="majorHAnsi" w:cstheme="majorHAnsi"/>
+        </w:rPr>
+        <w:t>,</w:t>
       </w:r>
       <w:r>
         <w:rPr>
@@ -1832,7 +3096,13 @@
         <w:rPr>
           <w:rFonts w:asciiTheme="majorHAnsi" w:hAnsiTheme="majorHAnsi" w:cstheme="majorHAnsi"/>
         </w:rPr>
-        <w:t>If game, console it is for, VARCHAR(20)</w:t>
+        <w:t>Console media is played on if applicable</w:t>
+      </w:r>
+      <w:r>
+        <w:rPr>
+          <w:rFonts w:asciiTheme="majorHAnsi" w:hAnsiTheme="majorHAnsi" w:cstheme="majorHAnsi"/>
+        </w:rPr>
+        <w:t>, VARCHAR(20)</w:t>
       </w:r>
     </w:p>
     <w:p>
@@ -1874,7 +3144,37 @@
         <w:rPr>
           <w:rFonts w:asciiTheme="majorHAnsi" w:hAnsiTheme="majorHAnsi" w:cstheme="majorHAnsi"/>
         </w:rPr>
-        <w:t>Whether it is available to checkout or not, INT</w:t>
+        <w:t xml:space="preserve">Flag for </w:t>
+      </w:r>
+      <w:r>
+        <w:rPr>
+          <w:rFonts w:asciiTheme="majorHAnsi" w:hAnsiTheme="majorHAnsi" w:cstheme="majorHAnsi"/>
+        </w:rPr>
+        <w:t>media’s availability</w:t>
+      </w:r>
+      <w:r>
+        <w:rPr>
+          <w:rFonts w:asciiTheme="majorHAnsi" w:hAnsiTheme="majorHAnsi" w:cstheme="majorHAnsi"/>
+        </w:rPr>
+        <w:t xml:space="preserve"> (1 if item is </w:t>
+      </w:r>
+      <w:r>
+        <w:rPr>
+          <w:rFonts w:asciiTheme="majorHAnsi" w:hAnsiTheme="majorHAnsi" w:cstheme="majorHAnsi"/>
+        </w:rPr>
+        <w:t>available</w:t>
+      </w:r>
+      <w:r>
+        <w:rPr>
+          <w:rFonts w:asciiTheme="majorHAnsi" w:hAnsiTheme="majorHAnsi" w:cstheme="majorHAnsi"/>
+        </w:rPr>
+        <w:t>, 0 otherwise)</w:t>
+      </w:r>
+      <w:r>
+        <w:rPr>
+          <w:rFonts w:asciiTheme="majorHAnsi" w:hAnsiTheme="majorHAnsi" w:cstheme="majorHAnsi"/>
+        </w:rPr>
+        <w:t>, INT</w:t>
       </w:r>
     </w:p>
     <w:p>
@@ -1897,6 +3197,12 @@
         </w:rPr>
         <w:t>If currently being shipped, number for order, INT, Foreign Key</w:t>
       </w:r>
+      <w:r>
+        <w:rPr>
+          <w:rFonts w:asciiTheme="majorHAnsi" w:hAnsiTheme="majorHAnsi" w:cstheme="majorHAnsi"/>
+        </w:rPr>
+        <w:t xml:space="preserve"> (Orders)</w:t>
+      </w:r>
     </w:p>
     <w:p>
       <w:pPr>
@@ -1916,7 +3222,31 @@
         <w:rPr>
           <w:rFonts w:asciiTheme="majorHAnsi" w:hAnsiTheme="majorHAnsi" w:cstheme="majorHAnsi"/>
         </w:rPr>
-        <w:t>To which city the branch owning the item is in, VARCHAR(20), NOT NULL, Foreign Key</w:t>
+        <w:t>C</w:t>
+      </w:r>
+      <w:r>
+        <w:rPr>
+          <w:rFonts w:asciiTheme="majorHAnsi" w:hAnsiTheme="majorHAnsi" w:cstheme="majorHAnsi"/>
+        </w:rPr>
+        <w:t>ity</w:t>
+      </w:r>
+      <w:r>
+        <w:rPr>
+          <w:rFonts w:asciiTheme="majorHAnsi" w:hAnsiTheme="majorHAnsi" w:cstheme="majorHAnsi"/>
+        </w:rPr>
+        <w:t xml:space="preserve"> </w:t>
+      </w:r>
+      <w:r>
+        <w:rPr>
+          <w:rFonts w:asciiTheme="majorHAnsi" w:hAnsiTheme="majorHAnsi" w:cstheme="majorHAnsi"/>
+        </w:rPr>
+        <w:t>the branch owning the item is in, VARCHAR(20), NOT NULL, Foreign Key</w:t>
+      </w:r>
+      <w:r>
+        <w:rPr>
+          <w:rFonts w:asciiTheme="majorHAnsi" w:hAnsiTheme="majorHAnsi" w:cstheme="majorHAnsi"/>
+        </w:rPr>
+        <w:t xml:space="preserve"> (Branch)</w:t>
       </w:r>
     </w:p>
     <w:p>
@@ -1937,7 +3267,19 @@
         <w:rPr>
           <w:rFonts w:asciiTheme="majorHAnsi" w:hAnsiTheme="majorHAnsi" w:cstheme="majorHAnsi"/>
         </w:rPr>
-        <w:t>To which state the branch owning the item is in, VARCHAR(20), NOT NULL, Foreign Key</w:t>
+        <w:t>S</w:t>
+      </w:r>
+      <w:r>
+        <w:rPr>
+          <w:rFonts w:asciiTheme="majorHAnsi" w:hAnsiTheme="majorHAnsi" w:cstheme="majorHAnsi"/>
+        </w:rPr>
+        <w:t>tate the branch owning the item is in, VARCHAR(20), NOT NULL, Foreign Key</w:t>
+      </w:r>
+      <w:r>
+        <w:rPr>
+          <w:rFonts w:asciiTheme="majorHAnsi" w:hAnsiTheme="majorHAnsi" w:cstheme="majorHAnsi"/>
+        </w:rPr>
+        <w:t xml:space="preserve"> (Branch)</w:t>
       </w:r>
     </w:p>
     <w:p>
@@ -1965,6 +3307,12 @@
           <w:rFonts w:asciiTheme="majorHAnsi" w:hAnsiTheme="majorHAnsi" w:cstheme="majorHAnsi"/>
         </w:rPr>
         <w:t>List of genres for any piece of media</w:t>
+      </w:r>
+      <w:r>
+        <w:rPr>
+          <w:rFonts w:asciiTheme="majorHAnsi" w:hAnsiTheme="majorHAnsi" w:cstheme="majorHAnsi"/>
+        </w:rPr>
+        <w:t xml:space="preserve"> (there can be multiple per item)</w:t>
       </w:r>
     </w:p>
     <w:p>
@@ -1985,19 +3333,33 @@
         <w:rPr>
           <w:rFonts w:asciiTheme="majorHAnsi" w:hAnsiTheme="majorHAnsi" w:cstheme="majorHAnsi"/>
         </w:rPr>
-        <w:t xml:space="preserve">Numeric ID of the media item, CHAR(10), NOT NULL, </w:t>
-      </w:r>
-      <w:r>
-        <w:rPr>
-          <w:rFonts w:asciiTheme="majorHAnsi" w:hAnsiTheme="majorHAnsi" w:cstheme="majorHAnsi"/>
-        </w:rPr>
-        <w:t>Foreign</w:t>
-      </w:r>
-      <w:r>
-        <w:rPr>
-          <w:rFonts w:asciiTheme="majorHAnsi" w:hAnsiTheme="majorHAnsi" w:cstheme="majorHAnsi"/>
-        </w:rPr>
-        <w:t xml:space="preserve"> Key</w:t>
+        <w:t>Numeric ID of the media item, CHAR(10), NOT NULL, Foreign Key</w:t>
+      </w:r>
+      <w:r>
+        <w:rPr>
+          <w:rFonts w:asciiTheme="majorHAnsi" w:hAnsiTheme="majorHAnsi" w:cstheme="majorHAnsi"/>
+        </w:rPr>
+        <w:t xml:space="preserve"> (</w:t>
+      </w:r>
+      <w:proofErr w:type="spellStart"/>
+      <w:r>
+        <w:rPr>
+          <w:rFonts w:asciiTheme="majorHAnsi" w:hAnsiTheme="majorHAnsi" w:cstheme="majorHAnsi"/>
+        </w:rPr>
+        <w:t>Media_Item</w:t>
+      </w:r>
+      <w:proofErr w:type="spellEnd"/>
+      <w:r>
+        <w:rPr>
+          <w:rFonts w:asciiTheme="majorHAnsi" w:hAnsiTheme="majorHAnsi" w:cstheme="majorHAnsi"/>
+        </w:rPr>
+        <w:t>)</w:t>
+      </w:r>
+      <w:r>
+        <w:rPr>
+          <w:rFonts w:asciiTheme="majorHAnsi" w:hAnsiTheme="majorHAnsi" w:cstheme="majorHAnsi"/>
+        </w:rPr>
+        <w:t>, Primary Key</w:t>
       </w:r>
     </w:p>
     <w:p>
@@ -2018,13 +3380,51 @@
         <w:rPr>
           <w:rFonts w:asciiTheme="majorHAnsi" w:hAnsiTheme="majorHAnsi" w:cstheme="majorHAnsi"/>
         </w:rPr>
-        <w:t>Which copy of media item out of all copies, INT, NOT NULL</w:t>
+        <w:t xml:space="preserve">Which copy of </w:t>
+      </w:r>
+      <w:r>
+        <w:rPr>
+          <w:rFonts w:asciiTheme="majorHAnsi" w:hAnsiTheme="majorHAnsi" w:cstheme="majorHAnsi"/>
+        </w:rPr>
+        <w:t xml:space="preserve">the </w:t>
+      </w:r>
+      <w:r>
+        <w:rPr>
+          <w:rFonts w:asciiTheme="majorHAnsi" w:hAnsiTheme="majorHAnsi" w:cstheme="majorHAnsi"/>
+        </w:rPr>
+        <w:t>media item, INT, NOT NULL</w:t>
       </w:r>
       <w:r>
         <w:rPr>
           <w:rFonts w:asciiTheme="majorHAnsi" w:hAnsiTheme="majorHAnsi" w:cstheme="majorHAnsi"/>
         </w:rPr>
         <w:t>, Foreign Key</w:t>
+      </w:r>
+      <w:r>
+        <w:rPr>
+          <w:rFonts w:asciiTheme="majorHAnsi" w:hAnsiTheme="majorHAnsi" w:cstheme="majorHAnsi"/>
+        </w:rPr>
+        <w:t xml:space="preserve"> (</w:t>
+      </w:r>
+      <w:proofErr w:type="spellStart"/>
+      <w:r>
+        <w:rPr>
+          <w:rFonts w:asciiTheme="majorHAnsi" w:hAnsiTheme="majorHAnsi" w:cstheme="majorHAnsi"/>
+        </w:rPr>
+        <w:t>Media_Item</w:t>
+      </w:r>
+      <w:proofErr w:type="spellEnd"/>
+      <w:r>
+        <w:rPr>
+          <w:rFonts w:asciiTheme="majorHAnsi" w:hAnsiTheme="majorHAnsi" w:cstheme="majorHAnsi"/>
+        </w:rPr>
+        <w:t>)</w:t>
+      </w:r>
+      <w:r>
+        <w:rPr>
+          <w:rFonts w:asciiTheme="majorHAnsi" w:hAnsiTheme="majorHAnsi" w:cstheme="majorHAnsi"/>
+        </w:rPr>
+        <w:t>, Primary Key</w:t>
       </w:r>
     </w:p>
     <w:p>
@@ -2045,7 +3445,13 @@
         <w:rPr>
           <w:rFonts w:asciiTheme="majorHAnsi" w:hAnsiTheme="majorHAnsi" w:cstheme="majorHAnsi"/>
         </w:rPr>
-        <w:t>Genre for this specific media item, VARCHAR(20), NOT NULL, Primary Key</w:t>
+        <w:t>One g</w:t>
+      </w:r>
+      <w:r>
+        <w:rPr>
+          <w:rFonts w:asciiTheme="majorHAnsi" w:hAnsiTheme="majorHAnsi" w:cstheme="majorHAnsi"/>
+        </w:rPr>
+        <w:t>enre for this specific media item, VARCHAR(20), NOT NULL, Primary Key</w:t>
       </w:r>
     </w:p>
     <w:p>
@@ -2073,6 +3479,12 @@
           <w:rFonts w:asciiTheme="majorHAnsi" w:hAnsiTheme="majorHAnsi" w:cstheme="majorHAnsi"/>
         </w:rPr>
         <w:t>List of genres an artist makes music for</w:t>
+      </w:r>
+      <w:r>
+        <w:rPr>
+          <w:rFonts w:asciiTheme="majorHAnsi" w:hAnsiTheme="majorHAnsi" w:cstheme="majorHAnsi"/>
+        </w:rPr>
+        <w:t xml:space="preserve"> (there can be multiple genres per artist)</w:t>
       </w:r>
     </w:p>
     <w:p>
@@ -2095,6 +3507,18 @@
         </w:rPr>
         <w:t>Name of artist, VARCHAR(50), NOT NULL, Foreign Key</w:t>
       </w:r>
+      <w:r>
+        <w:rPr>
+          <w:rFonts w:asciiTheme="majorHAnsi" w:hAnsiTheme="majorHAnsi" w:cstheme="majorHAnsi"/>
+        </w:rPr>
+        <w:t xml:space="preserve"> (Artist)</w:t>
+      </w:r>
+      <w:r>
+        <w:rPr>
+          <w:rFonts w:asciiTheme="majorHAnsi" w:hAnsiTheme="majorHAnsi" w:cstheme="majorHAnsi"/>
+        </w:rPr>
+        <w:t>, Primary Key</w:t>
+      </w:r>
     </w:p>
     <w:p>
       <w:pPr>
@@ -2116,6 +3540,12 @@
         </w:rPr>
         <w:t>Specific Genre, VARCHAR(20), NOT NULL</w:t>
       </w:r>
+      <w:r>
+        <w:rPr>
+          <w:rFonts w:asciiTheme="majorHAnsi" w:hAnsiTheme="majorHAnsi" w:cstheme="majorHAnsi"/>
+        </w:rPr>
+        <w:t>, Primary Key</w:t>
+      </w:r>
     </w:p>
     <w:p>
       <w:pPr>
@@ -2183,13 +3613,7 @@
         <w:rPr>
           <w:rFonts w:asciiTheme="majorHAnsi" w:hAnsiTheme="majorHAnsi" w:cstheme="majorHAnsi"/>
         </w:rPr>
-        <w:t>State</w:t>
-      </w:r>
-      <w:r>
-        <w:rPr>
-          <w:rFonts w:asciiTheme="majorHAnsi" w:hAnsiTheme="majorHAnsi" w:cstheme="majorHAnsi"/>
-        </w:rPr>
-        <w:t xml:space="preserve"> where library is located, VARCHAR(20), NOT NULL, Primary Key</w:t>
+        <w:t>State where library is located, VARCHAR(20), NOT NULL, Primary Key</w:t>
       </w:r>
     </w:p>
     <w:p>
@@ -2335,6 +3759,12 @@
         </w:rPr>
         <w:t>City where destination library is located, VARCHAR(20), NOT NULL, Foreign Key</w:t>
       </w:r>
+      <w:r>
+        <w:rPr>
+          <w:rFonts w:asciiTheme="majorHAnsi" w:hAnsiTheme="majorHAnsi" w:cstheme="majorHAnsi"/>
+        </w:rPr>
+        <w:t xml:space="preserve"> (Branch)</w:t>
+      </w:r>
     </w:p>
     <w:p>
       <w:pPr>
@@ -2356,6 +3786,12 @@
         </w:rPr>
         <w:t>State where destination library is located, VARCHAR(20), NOT NULL Foreign Key</w:t>
       </w:r>
+      <w:r>
+        <w:rPr>
+          <w:rFonts w:asciiTheme="majorHAnsi" w:hAnsiTheme="majorHAnsi" w:cstheme="majorHAnsi"/>
+        </w:rPr>
+        <w:t xml:space="preserve"> (Branch)</w:t>
+      </w:r>
     </w:p>
     <w:p>
       <w:pPr>
@@ -2443,6 +3879,7 @@
         <w:rPr>
           <w:rFonts w:asciiTheme="majorHAnsi" w:hAnsiTheme="majorHAnsi" w:cstheme="majorHAnsi"/>
         </w:rPr>
+        <w:lastRenderedPageBreak/>
         <w:tab/>
         <w:t xml:space="preserve">Last Name – </w:t>
       </w:r>
@@ -2450,13 +3887,7 @@
         <w:rPr>
           <w:rFonts w:asciiTheme="majorHAnsi" w:hAnsiTheme="majorHAnsi" w:cstheme="majorHAnsi"/>
         </w:rPr>
-        <w:t xml:space="preserve">Last name of individual, </w:t>
-      </w:r>
-      <w:r>
-        <w:rPr>
-          <w:rFonts w:asciiTheme="majorHAnsi" w:hAnsiTheme="majorHAnsi" w:cstheme="majorHAnsi"/>
-        </w:rPr>
-        <w:t>VARCHAR(20), NOT NULL</w:t>
+        <w:t>Last name of individual, VARCHAR(20), NOT NULL</w:t>
       </w:r>
     </w:p>
     <w:p>
@@ -2498,7 +3929,19 @@
         <w:rPr>
           <w:rFonts w:asciiTheme="majorHAnsi" w:hAnsiTheme="majorHAnsi" w:cstheme="majorHAnsi"/>
         </w:rPr>
-        <w:t>City where library branch is located,</w:t>
+        <w:t xml:space="preserve">City where </w:t>
+      </w:r>
+      <w:r>
+        <w:rPr>
+          <w:rFonts w:asciiTheme="majorHAnsi" w:hAnsiTheme="majorHAnsi" w:cstheme="majorHAnsi"/>
+        </w:rPr>
+        <w:t xml:space="preserve">patron’s </w:t>
+      </w:r>
+      <w:r>
+        <w:rPr>
+          <w:rFonts w:asciiTheme="majorHAnsi" w:hAnsiTheme="majorHAnsi" w:cstheme="majorHAnsi"/>
+        </w:rPr>
+        <w:t>branch is located,</w:t>
       </w:r>
       <w:r>
         <w:rPr>
@@ -2517,6 +3960,1543 @@
           <w:rFonts w:asciiTheme="majorHAnsi" w:hAnsiTheme="majorHAnsi" w:cstheme="majorHAnsi"/>
         </w:rPr>
         <w:t>, Foreign Key</w:t>
+      </w:r>
+      <w:r>
+        <w:rPr>
+          <w:rFonts w:asciiTheme="majorHAnsi" w:hAnsiTheme="majorHAnsi" w:cstheme="majorHAnsi"/>
+        </w:rPr>
+        <w:t xml:space="preserve"> (Branch)</w:t>
+      </w:r>
+    </w:p>
+    <w:p>
+      <w:pPr>
+        <w:spacing w:after="0"/>
+        <w:rPr>
+          <w:rFonts w:asciiTheme="majorHAnsi" w:hAnsiTheme="majorHAnsi" w:cstheme="majorHAnsi"/>
+        </w:rPr>
+      </w:pPr>
+      <w:r>
+        <w:rPr>
+          <w:rFonts w:asciiTheme="majorHAnsi" w:hAnsiTheme="majorHAnsi" w:cstheme="majorHAnsi"/>
+        </w:rPr>
+        <w:tab/>
+        <w:t xml:space="preserve">State – </w:t>
+      </w:r>
+      <w:r>
+        <w:rPr>
+          <w:rFonts w:asciiTheme="majorHAnsi" w:hAnsiTheme="majorHAnsi" w:cstheme="majorHAnsi"/>
+        </w:rPr>
+        <w:t xml:space="preserve">State where </w:t>
+      </w:r>
+      <w:r>
+        <w:rPr>
+          <w:rFonts w:asciiTheme="majorHAnsi" w:hAnsiTheme="majorHAnsi" w:cstheme="majorHAnsi"/>
+        </w:rPr>
+        <w:t xml:space="preserve">patron’s </w:t>
+      </w:r>
+      <w:r>
+        <w:rPr>
+          <w:rFonts w:asciiTheme="majorHAnsi" w:hAnsiTheme="majorHAnsi" w:cstheme="majorHAnsi"/>
+        </w:rPr>
+        <w:t>branch is located, VARCHAR(20), NOT NULL</w:t>
+      </w:r>
+      <w:r>
+        <w:rPr>
+          <w:rFonts w:asciiTheme="majorHAnsi" w:hAnsiTheme="majorHAnsi" w:cstheme="majorHAnsi"/>
+        </w:rPr>
+        <w:t>, Foreign Key</w:t>
+      </w:r>
+      <w:r>
+        <w:rPr>
+          <w:rFonts w:asciiTheme="majorHAnsi" w:hAnsiTheme="majorHAnsi" w:cstheme="majorHAnsi"/>
+        </w:rPr>
+        <w:t xml:space="preserve"> (Branch)</w:t>
+      </w:r>
+    </w:p>
+    <w:p>
+      <w:pPr>
+        <w:spacing w:after="0"/>
+        <w:rPr>
+          <w:rFonts w:asciiTheme="majorHAnsi" w:hAnsiTheme="majorHAnsi" w:cstheme="majorHAnsi"/>
+        </w:rPr>
+      </w:pPr>
+      <w:r>
+        <w:rPr>
+          <w:rFonts w:asciiTheme="majorHAnsi" w:hAnsiTheme="majorHAnsi" w:cstheme="majorHAnsi"/>
+          <w:u w:val="single"/>
+        </w:rPr>
+        <w:t>Checkouts</w:t>
+      </w:r>
+      <w:r>
+        <w:rPr>
+          <w:rFonts w:asciiTheme="majorHAnsi" w:hAnsiTheme="majorHAnsi" w:cstheme="majorHAnsi"/>
+        </w:rPr>
+        <w:t xml:space="preserve"> – </w:t>
+      </w:r>
+      <w:r>
+        <w:rPr>
+          <w:rFonts w:asciiTheme="majorHAnsi" w:hAnsiTheme="majorHAnsi" w:cstheme="majorHAnsi"/>
+        </w:rPr>
+        <w:t>A log of a checked out item</w:t>
+      </w:r>
+    </w:p>
+    <w:p>
+      <w:pPr>
+        <w:spacing w:after="0"/>
+        <w:rPr>
+          <w:rFonts w:asciiTheme="majorHAnsi" w:hAnsiTheme="majorHAnsi" w:cstheme="majorHAnsi"/>
+        </w:rPr>
+      </w:pPr>
+      <w:r>
+        <w:rPr>
+          <w:rFonts w:asciiTheme="majorHAnsi" w:hAnsiTheme="majorHAnsi" w:cstheme="majorHAnsi"/>
+        </w:rPr>
+        <w:tab/>
+      </w:r>
+      <w:proofErr w:type="spellStart"/>
+      <w:r>
+        <w:rPr>
+          <w:rFonts w:asciiTheme="majorHAnsi" w:hAnsiTheme="majorHAnsi" w:cstheme="majorHAnsi"/>
+        </w:rPr>
+        <w:t>CheckoutID</w:t>
+      </w:r>
+      <w:proofErr w:type="spellEnd"/>
+      <w:r>
+        <w:rPr>
+          <w:rFonts w:asciiTheme="majorHAnsi" w:hAnsiTheme="majorHAnsi" w:cstheme="majorHAnsi"/>
+        </w:rPr>
+        <w:t xml:space="preserve"> – </w:t>
+      </w:r>
+      <w:r>
+        <w:rPr>
+          <w:rFonts w:asciiTheme="majorHAnsi" w:hAnsiTheme="majorHAnsi" w:cstheme="majorHAnsi"/>
+        </w:rPr>
+        <w:t>Unique ID associated with checkout log</w:t>
+      </w:r>
+      <w:r>
+        <w:rPr>
+          <w:rFonts w:asciiTheme="majorHAnsi" w:hAnsiTheme="majorHAnsi" w:cstheme="majorHAnsi"/>
+        </w:rPr>
+        <w:t>, VARCHAR(50), NOT NULL, Primary Key</w:t>
+      </w:r>
+    </w:p>
+    <w:p>
+      <w:pPr>
+        <w:spacing w:after="0"/>
+        <w:rPr>
+          <w:rFonts w:asciiTheme="majorHAnsi" w:hAnsiTheme="majorHAnsi" w:cstheme="majorHAnsi"/>
+        </w:rPr>
+      </w:pPr>
+      <w:r>
+        <w:rPr>
+          <w:rFonts w:asciiTheme="majorHAnsi" w:hAnsiTheme="majorHAnsi" w:cstheme="majorHAnsi"/>
+        </w:rPr>
+        <w:tab/>
+      </w:r>
+      <w:r>
+        <w:rPr>
+          <w:rFonts w:asciiTheme="majorHAnsi" w:hAnsiTheme="majorHAnsi" w:cstheme="majorHAnsi"/>
+        </w:rPr>
+        <w:t>Due Date</w:t>
+      </w:r>
+      <w:r>
+        <w:rPr>
+          <w:rFonts w:asciiTheme="majorHAnsi" w:hAnsiTheme="majorHAnsi" w:cstheme="majorHAnsi"/>
+        </w:rPr>
+        <w:t xml:space="preserve"> – </w:t>
+      </w:r>
+      <w:r>
+        <w:rPr>
+          <w:rFonts w:asciiTheme="majorHAnsi" w:hAnsiTheme="majorHAnsi" w:cstheme="majorHAnsi"/>
+        </w:rPr>
+        <w:t>Date the item is/was due</w:t>
+      </w:r>
+      <w:r>
+        <w:rPr>
+          <w:rFonts w:asciiTheme="majorHAnsi" w:hAnsiTheme="majorHAnsi" w:cstheme="majorHAnsi"/>
+        </w:rPr>
+        <w:t xml:space="preserve">, </w:t>
+      </w:r>
+      <w:r>
+        <w:rPr>
+          <w:rFonts w:asciiTheme="majorHAnsi" w:hAnsiTheme="majorHAnsi" w:cstheme="majorHAnsi"/>
+        </w:rPr>
+        <w:t>DATE</w:t>
+      </w:r>
+      <w:r>
+        <w:rPr>
+          <w:rFonts w:asciiTheme="majorHAnsi" w:hAnsiTheme="majorHAnsi" w:cstheme="majorHAnsi"/>
+        </w:rPr>
+        <w:t>, NOT NULL</w:t>
+      </w:r>
+    </w:p>
+    <w:p>
+      <w:pPr>
+        <w:spacing w:after="0"/>
+        <w:rPr>
+          <w:rFonts w:asciiTheme="majorHAnsi" w:hAnsiTheme="majorHAnsi" w:cstheme="majorHAnsi"/>
+        </w:rPr>
+      </w:pPr>
+      <w:r>
+        <w:rPr>
+          <w:rFonts w:asciiTheme="majorHAnsi" w:hAnsiTheme="majorHAnsi" w:cstheme="majorHAnsi"/>
+        </w:rPr>
+        <w:tab/>
+      </w:r>
+      <w:r>
+        <w:rPr>
+          <w:rFonts w:asciiTheme="majorHAnsi" w:hAnsiTheme="majorHAnsi" w:cstheme="majorHAnsi"/>
+        </w:rPr>
+        <w:t>Checkout Date</w:t>
+      </w:r>
+      <w:r>
+        <w:rPr>
+          <w:rFonts w:asciiTheme="majorHAnsi" w:hAnsiTheme="majorHAnsi" w:cstheme="majorHAnsi"/>
+        </w:rPr>
+        <w:t xml:space="preserve"> – </w:t>
+      </w:r>
+      <w:r>
+        <w:rPr>
+          <w:rFonts w:asciiTheme="majorHAnsi" w:hAnsiTheme="majorHAnsi" w:cstheme="majorHAnsi"/>
+        </w:rPr>
+        <w:t>Date the item was checked out</w:t>
+      </w:r>
+      <w:r>
+        <w:rPr>
+          <w:rFonts w:asciiTheme="majorHAnsi" w:hAnsiTheme="majorHAnsi" w:cstheme="majorHAnsi"/>
+        </w:rPr>
+        <w:t xml:space="preserve">, </w:t>
+      </w:r>
+      <w:r>
+        <w:rPr>
+          <w:rFonts w:asciiTheme="majorHAnsi" w:hAnsiTheme="majorHAnsi" w:cstheme="majorHAnsi"/>
+        </w:rPr>
+        <w:t>DATE</w:t>
+      </w:r>
+      <w:r>
+        <w:rPr>
+          <w:rFonts w:asciiTheme="majorHAnsi" w:hAnsiTheme="majorHAnsi" w:cstheme="majorHAnsi"/>
+        </w:rPr>
+        <w:t>, NOT NULL</w:t>
+      </w:r>
+    </w:p>
+    <w:p>
+      <w:pPr>
+        <w:spacing w:after="0"/>
+        <w:rPr>
+          <w:rFonts w:asciiTheme="majorHAnsi" w:hAnsiTheme="majorHAnsi" w:cstheme="majorHAnsi"/>
+        </w:rPr>
+      </w:pPr>
+      <w:r>
+        <w:rPr>
+          <w:rFonts w:asciiTheme="majorHAnsi" w:hAnsiTheme="majorHAnsi" w:cstheme="majorHAnsi"/>
+        </w:rPr>
+        <w:tab/>
+      </w:r>
+      <w:r>
+        <w:rPr>
+          <w:rFonts w:asciiTheme="majorHAnsi" w:hAnsiTheme="majorHAnsi" w:cstheme="majorHAnsi"/>
+        </w:rPr>
+        <w:t xml:space="preserve">Email </w:t>
+      </w:r>
+      <w:r>
+        <w:rPr>
+          <w:rFonts w:asciiTheme="majorHAnsi" w:hAnsiTheme="majorHAnsi" w:cstheme="majorHAnsi"/>
+        </w:rPr>
+        <w:t xml:space="preserve">Address – </w:t>
+      </w:r>
+      <w:r>
+        <w:rPr>
+          <w:rFonts w:asciiTheme="majorHAnsi" w:hAnsiTheme="majorHAnsi" w:cstheme="majorHAnsi"/>
+        </w:rPr>
+        <w:t>Patron’s email address</w:t>
+      </w:r>
+      <w:r>
+        <w:rPr>
+          <w:rFonts w:asciiTheme="majorHAnsi" w:hAnsiTheme="majorHAnsi" w:cstheme="majorHAnsi"/>
+        </w:rPr>
+        <w:t xml:space="preserve">, VARCHAR(50), NOT NULL, </w:t>
+      </w:r>
+      <w:r>
+        <w:rPr>
+          <w:rFonts w:asciiTheme="majorHAnsi" w:hAnsiTheme="majorHAnsi" w:cstheme="majorHAnsi"/>
+        </w:rPr>
+        <w:t>Foreign Key (Patron)</w:t>
+      </w:r>
+    </w:p>
+    <w:p>
+      <w:pPr>
+        <w:spacing w:after="0"/>
+        <w:rPr>
+          <w:rFonts w:asciiTheme="majorHAnsi" w:hAnsiTheme="majorHAnsi" w:cstheme="majorHAnsi"/>
+        </w:rPr>
+      </w:pPr>
+      <w:r>
+        <w:rPr>
+          <w:rFonts w:asciiTheme="majorHAnsi" w:hAnsiTheme="majorHAnsi" w:cstheme="majorHAnsi"/>
+        </w:rPr>
+        <w:tab/>
+        <w:t>ID – ID of the</w:t>
+      </w:r>
+      <w:r>
+        <w:rPr>
+          <w:rFonts w:asciiTheme="majorHAnsi" w:hAnsiTheme="majorHAnsi" w:cstheme="majorHAnsi"/>
+        </w:rPr>
+        <w:t xml:space="preserve"> checked out</w:t>
+      </w:r>
+      <w:r>
+        <w:rPr>
+          <w:rFonts w:asciiTheme="majorHAnsi" w:hAnsiTheme="majorHAnsi" w:cstheme="majorHAnsi"/>
+        </w:rPr>
+        <w:t xml:space="preserve"> media item, CHAR(10), NOT NULL, Foreign Key (</w:t>
+      </w:r>
+      <w:proofErr w:type="spellStart"/>
+      <w:r>
+        <w:rPr>
+          <w:rFonts w:asciiTheme="majorHAnsi" w:hAnsiTheme="majorHAnsi" w:cstheme="majorHAnsi"/>
+        </w:rPr>
+        <w:t>Media_Item</w:t>
+      </w:r>
+      <w:proofErr w:type="spellEnd"/>
+      <w:r>
+        <w:rPr>
+          <w:rFonts w:asciiTheme="majorHAnsi" w:hAnsiTheme="majorHAnsi" w:cstheme="majorHAnsi"/>
+        </w:rPr>
+        <w:t>)</w:t>
+      </w:r>
+    </w:p>
+    <w:p>
+      <w:pPr>
+        <w:spacing w:after="0"/>
+        <w:rPr>
+          <w:rFonts w:asciiTheme="majorHAnsi" w:hAnsiTheme="majorHAnsi" w:cstheme="majorHAnsi"/>
+        </w:rPr>
+      </w:pPr>
+      <w:r>
+        <w:rPr>
+          <w:rFonts w:asciiTheme="majorHAnsi" w:hAnsiTheme="majorHAnsi" w:cstheme="majorHAnsi"/>
+        </w:rPr>
+        <w:tab/>
+        <w:t>Copy# - Which copy of the media item, INT, NOT NULL, Foreign Key (</w:t>
+      </w:r>
+      <w:proofErr w:type="spellStart"/>
+      <w:r>
+        <w:rPr>
+          <w:rFonts w:asciiTheme="majorHAnsi" w:hAnsiTheme="majorHAnsi" w:cstheme="majorHAnsi"/>
+        </w:rPr>
+        <w:t>Media_Item</w:t>
+      </w:r>
+      <w:proofErr w:type="spellEnd"/>
+      <w:r>
+        <w:rPr>
+          <w:rFonts w:asciiTheme="majorHAnsi" w:hAnsiTheme="majorHAnsi" w:cstheme="majorHAnsi"/>
+        </w:rPr>
+        <w:t>)</w:t>
+      </w:r>
+    </w:p>
+    <w:p>
+      <w:pPr>
+        <w:spacing w:after="0"/>
+        <w:rPr>
+          <w:rFonts w:asciiTheme="majorHAnsi" w:hAnsiTheme="majorHAnsi" w:cstheme="majorHAnsi"/>
+        </w:rPr>
+      </w:pPr>
+      <w:r>
+        <w:rPr>
+          <w:rFonts w:asciiTheme="majorHAnsi" w:hAnsiTheme="majorHAnsi" w:cstheme="majorHAnsi"/>
+          <w:u w:val="single"/>
+        </w:rPr>
+        <w:t>Chapter</w:t>
+      </w:r>
+      <w:r>
+        <w:rPr>
+          <w:rFonts w:asciiTheme="majorHAnsi" w:hAnsiTheme="majorHAnsi" w:cstheme="majorHAnsi"/>
+        </w:rPr>
+        <w:t xml:space="preserve"> – </w:t>
+      </w:r>
+      <w:r>
+        <w:rPr>
+          <w:rFonts w:asciiTheme="majorHAnsi" w:hAnsiTheme="majorHAnsi" w:cstheme="majorHAnsi"/>
+        </w:rPr>
+        <w:t>A single chapter of a</w:t>
+      </w:r>
+      <w:r>
+        <w:rPr>
+          <w:rFonts w:asciiTheme="majorHAnsi" w:hAnsiTheme="majorHAnsi" w:cstheme="majorHAnsi"/>
+        </w:rPr>
+        <w:t>n audio</w:t>
+      </w:r>
+      <w:r>
+        <w:rPr>
+          <w:rFonts w:asciiTheme="majorHAnsi" w:hAnsiTheme="majorHAnsi" w:cstheme="majorHAnsi"/>
+        </w:rPr>
+        <w:t>book</w:t>
+      </w:r>
+      <w:r>
+        <w:rPr>
+          <w:rFonts w:asciiTheme="majorHAnsi" w:hAnsiTheme="majorHAnsi" w:cstheme="majorHAnsi"/>
+        </w:rPr>
+        <w:t xml:space="preserve"> in the library</w:t>
+      </w:r>
+    </w:p>
+    <w:p>
+      <w:pPr>
+        <w:spacing w:after="0"/>
+        <w:rPr>
+          <w:rFonts w:asciiTheme="majorHAnsi" w:hAnsiTheme="majorHAnsi" w:cstheme="majorHAnsi"/>
+        </w:rPr>
+      </w:pPr>
+      <w:r>
+        <w:rPr>
+          <w:rFonts w:asciiTheme="majorHAnsi" w:hAnsiTheme="majorHAnsi" w:cstheme="majorHAnsi"/>
+        </w:rPr>
+        <w:tab/>
+        <w:t xml:space="preserve">Name – </w:t>
+      </w:r>
+      <w:r>
+        <w:rPr>
+          <w:rFonts w:asciiTheme="majorHAnsi" w:hAnsiTheme="majorHAnsi" w:cstheme="majorHAnsi"/>
+        </w:rPr>
+        <w:t>Name of chapter, VARCHAR(50), NOT NULL, Primary Key</w:t>
+      </w:r>
+    </w:p>
+    <w:p>
+      <w:pPr>
+        <w:spacing w:after="0"/>
+        <w:rPr>
+          <w:rFonts w:asciiTheme="majorHAnsi" w:hAnsiTheme="majorHAnsi" w:cstheme="majorHAnsi"/>
+        </w:rPr>
+      </w:pPr>
+      <w:r>
+        <w:rPr>
+          <w:rFonts w:asciiTheme="majorHAnsi" w:hAnsiTheme="majorHAnsi" w:cstheme="majorHAnsi"/>
+        </w:rPr>
+        <w:tab/>
+        <w:t xml:space="preserve">Number – </w:t>
+      </w:r>
+      <w:r>
+        <w:rPr>
+          <w:rFonts w:asciiTheme="majorHAnsi" w:hAnsiTheme="majorHAnsi" w:cstheme="majorHAnsi"/>
+        </w:rPr>
+        <w:t xml:space="preserve">Number of </w:t>
+      </w:r>
+      <w:r>
+        <w:rPr>
+          <w:rFonts w:asciiTheme="majorHAnsi" w:hAnsiTheme="majorHAnsi" w:cstheme="majorHAnsi"/>
+        </w:rPr>
+        <w:t xml:space="preserve">the </w:t>
+      </w:r>
+      <w:r>
+        <w:rPr>
+          <w:rFonts w:asciiTheme="majorHAnsi" w:hAnsiTheme="majorHAnsi" w:cstheme="majorHAnsi"/>
+        </w:rPr>
+        <w:t>chapter</w:t>
+      </w:r>
+      <w:r>
+        <w:rPr>
+          <w:rFonts w:asciiTheme="majorHAnsi" w:hAnsiTheme="majorHAnsi" w:cstheme="majorHAnsi"/>
+        </w:rPr>
+        <w:t xml:space="preserve"> in the book in which it appears</w:t>
+      </w:r>
+      <w:r>
+        <w:rPr>
+          <w:rFonts w:asciiTheme="majorHAnsi" w:hAnsiTheme="majorHAnsi" w:cstheme="majorHAnsi"/>
+        </w:rPr>
+        <w:t>, INT, NOT NULL, Primary Key</w:t>
+      </w:r>
+    </w:p>
+    <w:p>
+      <w:pPr>
+        <w:spacing w:after="0"/>
+        <w:rPr>
+          <w:rFonts w:asciiTheme="majorHAnsi" w:hAnsiTheme="majorHAnsi" w:cstheme="majorHAnsi"/>
+        </w:rPr>
+      </w:pPr>
+      <w:r>
+        <w:rPr>
+          <w:rFonts w:asciiTheme="majorHAnsi" w:hAnsiTheme="majorHAnsi" w:cstheme="majorHAnsi"/>
+        </w:rPr>
+        <w:tab/>
+        <w:t>ID –</w:t>
+      </w:r>
+      <w:r>
+        <w:rPr>
+          <w:rFonts w:asciiTheme="majorHAnsi" w:hAnsiTheme="majorHAnsi" w:cstheme="majorHAnsi"/>
+        </w:rPr>
+        <w:t xml:space="preserve"> </w:t>
+      </w:r>
+      <w:r>
+        <w:rPr>
+          <w:rFonts w:asciiTheme="majorHAnsi" w:hAnsiTheme="majorHAnsi" w:cstheme="majorHAnsi"/>
+        </w:rPr>
+        <w:t>ID of the media item</w:t>
+      </w:r>
+      <w:r>
+        <w:rPr>
+          <w:rFonts w:asciiTheme="majorHAnsi" w:hAnsiTheme="majorHAnsi" w:cstheme="majorHAnsi"/>
+        </w:rPr>
+        <w:t xml:space="preserve"> containing the chapter</w:t>
+      </w:r>
+      <w:r>
+        <w:rPr>
+          <w:rFonts w:asciiTheme="majorHAnsi" w:hAnsiTheme="majorHAnsi" w:cstheme="majorHAnsi"/>
+        </w:rPr>
+        <w:t>, CHAR(10), NOT NULL, Foreign Key</w:t>
+      </w:r>
+      <w:r>
+        <w:rPr>
+          <w:rFonts w:asciiTheme="majorHAnsi" w:hAnsiTheme="majorHAnsi" w:cstheme="majorHAnsi"/>
+        </w:rPr>
+        <w:t xml:space="preserve"> (</w:t>
+      </w:r>
+      <w:proofErr w:type="spellStart"/>
+      <w:r>
+        <w:rPr>
+          <w:rFonts w:asciiTheme="majorHAnsi" w:hAnsiTheme="majorHAnsi" w:cstheme="majorHAnsi"/>
+        </w:rPr>
+        <w:t>Media_Item</w:t>
+      </w:r>
+      <w:proofErr w:type="spellEnd"/>
+      <w:r>
+        <w:rPr>
+          <w:rFonts w:asciiTheme="majorHAnsi" w:hAnsiTheme="majorHAnsi" w:cstheme="majorHAnsi"/>
+        </w:rPr>
+        <w:t>)</w:t>
+      </w:r>
+    </w:p>
+    <w:p>
+      <w:pPr>
+        <w:spacing w:after="0"/>
+        <w:rPr>
+          <w:rFonts w:asciiTheme="majorHAnsi" w:hAnsiTheme="majorHAnsi" w:cstheme="majorHAnsi"/>
+        </w:rPr>
+      </w:pPr>
+      <w:r>
+        <w:rPr>
+          <w:rFonts w:asciiTheme="majorHAnsi" w:hAnsiTheme="majorHAnsi" w:cstheme="majorHAnsi"/>
+        </w:rPr>
+        <w:tab/>
+        <w:t xml:space="preserve">Copy# - </w:t>
+      </w:r>
+      <w:r>
+        <w:rPr>
+          <w:rFonts w:asciiTheme="majorHAnsi" w:hAnsiTheme="majorHAnsi" w:cstheme="majorHAnsi"/>
+        </w:rPr>
+        <w:t>Which copy of</w:t>
+      </w:r>
+      <w:r>
+        <w:rPr>
+          <w:rFonts w:asciiTheme="majorHAnsi" w:hAnsiTheme="majorHAnsi" w:cstheme="majorHAnsi"/>
+        </w:rPr>
+        <w:t xml:space="preserve"> the</w:t>
+      </w:r>
+      <w:r>
+        <w:rPr>
+          <w:rFonts w:asciiTheme="majorHAnsi" w:hAnsiTheme="majorHAnsi" w:cstheme="majorHAnsi"/>
+        </w:rPr>
+        <w:t xml:space="preserve"> media item, INT, NOT NULL</w:t>
+      </w:r>
+      <w:r>
+        <w:rPr>
+          <w:rFonts w:asciiTheme="majorHAnsi" w:hAnsiTheme="majorHAnsi" w:cstheme="majorHAnsi"/>
+        </w:rPr>
+        <w:t>, Foreign Key</w:t>
+      </w:r>
+      <w:r>
+        <w:rPr>
+          <w:rFonts w:asciiTheme="majorHAnsi" w:hAnsiTheme="majorHAnsi" w:cstheme="majorHAnsi"/>
+        </w:rPr>
+        <w:t xml:space="preserve"> (</w:t>
+      </w:r>
+      <w:proofErr w:type="spellStart"/>
+      <w:r>
+        <w:rPr>
+          <w:rFonts w:asciiTheme="majorHAnsi" w:hAnsiTheme="majorHAnsi" w:cstheme="majorHAnsi"/>
+        </w:rPr>
+        <w:t>Media_Item</w:t>
+      </w:r>
+      <w:proofErr w:type="spellEnd"/>
+      <w:r>
+        <w:rPr>
+          <w:rFonts w:asciiTheme="majorHAnsi" w:hAnsiTheme="majorHAnsi" w:cstheme="majorHAnsi"/>
+        </w:rPr>
+        <w:t>)</w:t>
+      </w:r>
+    </w:p>
+    <w:p>
+      <w:pPr>
+        <w:spacing w:after="0"/>
+        <w:rPr>
+          <w:rFonts w:asciiTheme="majorHAnsi" w:hAnsiTheme="majorHAnsi" w:cstheme="majorHAnsi"/>
+        </w:rPr>
+      </w:pPr>
+      <w:r>
+        <w:rPr>
+          <w:rFonts w:asciiTheme="majorHAnsi" w:hAnsiTheme="majorHAnsi" w:cstheme="majorHAnsi"/>
+          <w:u w:val="single"/>
+        </w:rPr>
+        <w:t>Author</w:t>
+      </w:r>
+      <w:r>
+        <w:rPr>
+          <w:rFonts w:asciiTheme="majorHAnsi" w:hAnsiTheme="majorHAnsi" w:cstheme="majorHAnsi"/>
+        </w:rPr>
+        <w:t xml:space="preserve"> – </w:t>
+      </w:r>
+      <w:r>
+        <w:rPr>
+          <w:rFonts w:asciiTheme="majorHAnsi" w:hAnsiTheme="majorHAnsi" w:cstheme="majorHAnsi"/>
+        </w:rPr>
+        <w:t>An author</w:t>
+      </w:r>
+      <w:r>
+        <w:rPr>
+          <w:rFonts w:asciiTheme="majorHAnsi" w:hAnsiTheme="majorHAnsi" w:cstheme="majorHAnsi"/>
+        </w:rPr>
+        <w:t xml:space="preserve"> in the database</w:t>
+      </w:r>
+    </w:p>
+    <w:p>
+      <w:pPr>
+        <w:spacing w:after="0"/>
+        <w:rPr>
+          <w:rFonts w:asciiTheme="majorHAnsi" w:hAnsiTheme="majorHAnsi" w:cstheme="majorHAnsi"/>
+        </w:rPr>
+      </w:pPr>
+      <w:r>
+        <w:rPr>
+          <w:rFonts w:asciiTheme="majorHAnsi" w:hAnsiTheme="majorHAnsi" w:cstheme="majorHAnsi"/>
+        </w:rPr>
+        <w:tab/>
+        <w:t xml:space="preserve">Name – </w:t>
+      </w:r>
+      <w:r>
+        <w:rPr>
+          <w:rFonts w:asciiTheme="majorHAnsi" w:hAnsiTheme="majorHAnsi" w:cstheme="majorHAnsi"/>
+        </w:rPr>
+        <w:t>Name of author, VARCHAR(50), NOT NULL, Primary Key</w:t>
+      </w:r>
+    </w:p>
+    <w:p>
+      <w:pPr>
+        <w:spacing w:after="0"/>
+        <w:rPr>
+          <w:rFonts w:asciiTheme="majorHAnsi" w:hAnsiTheme="majorHAnsi" w:cstheme="majorHAnsi"/>
+        </w:rPr>
+      </w:pPr>
+      <w:r>
+        <w:rPr>
+          <w:rFonts w:asciiTheme="majorHAnsi" w:hAnsiTheme="majorHAnsi" w:cstheme="majorHAnsi"/>
+        </w:rPr>
+        <w:tab/>
+        <w:t xml:space="preserve">Age – </w:t>
+      </w:r>
+      <w:r>
+        <w:rPr>
+          <w:rFonts w:asciiTheme="majorHAnsi" w:hAnsiTheme="majorHAnsi" w:cstheme="majorHAnsi"/>
+        </w:rPr>
+        <w:t>Age of author, INT</w:t>
+      </w:r>
+    </w:p>
+    <w:p>
+      <w:pPr>
+        <w:spacing w:after="0"/>
+        <w:rPr>
+          <w:rFonts w:asciiTheme="majorHAnsi" w:hAnsiTheme="majorHAnsi" w:cstheme="majorHAnsi"/>
+        </w:rPr>
+      </w:pPr>
+      <w:r>
+        <w:rPr>
+          <w:rFonts w:asciiTheme="majorHAnsi" w:hAnsiTheme="majorHAnsi" w:cstheme="majorHAnsi"/>
+          <w:u w:val="single"/>
+        </w:rPr>
+        <w:t>Actor</w:t>
+      </w:r>
+      <w:r>
+        <w:rPr>
+          <w:rFonts w:asciiTheme="majorHAnsi" w:hAnsiTheme="majorHAnsi" w:cstheme="majorHAnsi"/>
+        </w:rPr>
+        <w:t xml:space="preserve"> – </w:t>
+      </w:r>
+      <w:r>
+        <w:rPr>
+          <w:rFonts w:asciiTheme="majorHAnsi" w:hAnsiTheme="majorHAnsi" w:cstheme="majorHAnsi"/>
+        </w:rPr>
+        <w:t xml:space="preserve">An actor </w:t>
+      </w:r>
+      <w:r>
+        <w:rPr>
+          <w:rFonts w:asciiTheme="majorHAnsi" w:hAnsiTheme="majorHAnsi" w:cstheme="majorHAnsi"/>
+        </w:rPr>
+        <w:t>in the database</w:t>
+      </w:r>
+    </w:p>
+    <w:p>
+      <w:pPr>
+        <w:spacing w:after="0"/>
+        <w:rPr>
+          <w:rFonts w:asciiTheme="majorHAnsi" w:hAnsiTheme="majorHAnsi" w:cstheme="majorHAnsi"/>
+        </w:rPr>
+      </w:pPr>
+      <w:r>
+        <w:rPr>
+          <w:rFonts w:asciiTheme="majorHAnsi" w:hAnsiTheme="majorHAnsi" w:cstheme="majorHAnsi"/>
+        </w:rPr>
+        <w:tab/>
+        <w:t xml:space="preserve">Name – </w:t>
+      </w:r>
+      <w:r>
+        <w:rPr>
+          <w:rFonts w:asciiTheme="majorHAnsi" w:hAnsiTheme="majorHAnsi" w:cstheme="majorHAnsi"/>
+        </w:rPr>
+        <w:t>Name of actor, VARCHAR(50), NOT NULL, Primary Key</w:t>
+      </w:r>
+    </w:p>
+    <w:p>
+      <w:pPr>
+        <w:spacing w:after="0"/>
+        <w:rPr>
+          <w:rFonts w:asciiTheme="majorHAnsi" w:hAnsiTheme="majorHAnsi" w:cstheme="majorHAnsi"/>
+        </w:rPr>
+      </w:pPr>
+      <w:r>
+        <w:rPr>
+          <w:rFonts w:asciiTheme="majorHAnsi" w:hAnsiTheme="majorHAnsi" w:cstheme="majorHAnsi"/>
+        </w:rPr>
+        <w:tab/>
+        <w:t xml:space="preserve">Sex – </w:t>
+      </w:r>
+      <w:r>
+        <w:rPr>
+          <w:rFonts w:asciiTheme="majorHAnsi" w:hAnsiTheme="majorHAnsi" w:cstheme="majorHAnsi"/>
+        </w:rPr>
+        <w:t>Gender of actor</w:t>
+      </w:r>
+      <w:r>
+        <w:rPr>
+          <w:rFonts w:asciiTheme="majorHAnsi" w:hAnsiTheme="majorHAnsi" w:cstheme="majorHAnsi"/>
+        </w:rPr>
+        <w:t xml:space="preserve"> (‘M’, ‘F’)</w:t>
+      </w:r>
+      <w:r>
+        <w:rPr>
+          <w:rFonts w:asciiTheme="majorHAnsi" w:hAnsiTheme="majorHAnsi" w:cstheme="majorHAnsi"/>
+        </w:rPr>
+        <w:t>,</w:t>
+      </w:r>
+      <w:r>
+        <w:rPr>
+          <w:rFonts w:asciiTheme="majorHAnsi" w:hAnsiTheme="majorHAnsi" w:cstheme="majorHAnsi"/>
+        </w:rPr>
+        <w:t xml:space="preserve"> CHAR(1)</w:t>
+      </w:r>
+    </w:p>
+    <w:p>
+      <w:pPr>
+        <w:spacing w:after="0"/>
+        <w:rPr>
+          <w:rFonts w:asciiTheme="majorHAnsi" w:hAnsiTheme="majorHAnsi" w:cstheme="majorHAnsi"/>
+        </w:rPr>
+      </w:pPr>
+      <w:r>
+        <w:rPr>
+          <w:rFonts w:asciiTheme="majorHAnsi" w:hAnsiTheme="majorHAnsi" w:cstheme="majorHAnsi"/>
+        </w:rPr>
+        <w:tab/>
+        <w:t xml:space="preserve">Age – </w:t>
+      </w:r>
+      <w:r>
+        <w:rPr>
+          <w:rFonts w:asciiTheme="majorHAnsi" w:hAnsiTheme="majorHAnsi" w:cstheme="majorHAnsi"/>
+        </w:rPr>
+        <w:t>Age of actor, INT</w:t>
+      </w:r>
+    </w:p>
+    <w:p>
+      <w:pPr>
+        <w:spacing w:after="0"/>
+        <w:rPr>
+          <w:rFonts w:asciiTheme="majorHAnsi" w:hAnsiTheme="majorHAnsi" w:cstheme="majorHAnsi"/>
+        </w:rPr>
+      </w:pPr>
+      <w:r>
+        <w:rPr>
+          <w:rFonts w:asciiTheme="majorHAnsi" w:hAnsiTheme="majorHAnsi" w:cstheme="majorHAnsi"/>
+          <w:u w:val="single"/>
+        </w:rPr>
+        <w:t>Game Studio</w:t>
+      </w:r>
+      <w:r>
+        <w:rPr>
+          <w:rFonts w:asciiTheme="majorHAnsi" w:hAnsiTheme="majorHAnsi" w:cstheme="majorHAnsi"/>
+        </w:rPr>
+        <w:t xml:space="preserve"> – </w:t>
+      </w:r>
+      <w:r>
+        <w:rPr>
+          <w:rFonts w:asciiTheme="majorHAnsi" w:hAnsiTheme="majorHAnsi" w:cstheme="majorHAnsi"/>
+        </w:rPr>
+        <w:t>A studio that specializes in game development</w:t>
+      </w:r>
+      <w:r>
+        <w:rPr>
+          <w:rFonts w:asciiTheme="majorHAnsi" w:hAnsiTheme="majorHAnsi" w:cstheme="majorHAnsi"/>
+        </w:rPr>
+        <w:t xml:space="preserve"> in the database</w:t>
+      </w:r>
+    </w:p>
+    <w:p>
+      <w:pPr>
+        <w:spacing w:after="0"/>
+        <w:rPr>
+          <w:rFonts w:asciiTheme="majorHAnsi" w:hAnsiTheme="majorHAnsi" w:cstheme="majorHAnsi"/>
+        </w:rPr>
+      </w:pPr>
+      <w:r>
+        <w:rPr>
+          <w:rFonts w:asciiTheme="majorHAnsi" w:hAnsiTheme="majorHAnsi" w:cstheme="majorHAnsi"/>
+        </w:rPr>
+        <w:tab/>
+        <w:t xml:space="preserve">Name – </w:t>
+      </w:r>
+      <w:r>
+        <w:rPr>
+          <w:rFonts w:asciiTheme="majorHAnsi" w:hAnsiTheme="majorHAnsi" w:cstheme="majorHAnsi"/>
+        </w:rPr>
+        <w:t xml:space="preserve">Name of game studio, VARCHAR(50), </w:t>
+      </w:r>
+      <w:r>
+        <w:rPr>
+          <w:rFonts w:asciiTheme="majorHAnsi" w:hAnsiTheme="majorHAnsi" w:cstheme="majorHAnsi"/>
+        </w:rPr>
+        <w:t xml:space="preserve">NOT NULL, </w:t>
+      </w:r>
+      <w:r>
+        <w:rPr>
+          <w:rFonts w:asciiTheme="majorHAnsi" w:hAnsiTheme="majorHAnsi" w:cstheme="majorHAnsi"/>
+        </w:rPr>
+        <w:t>Primary Key</w:t>
+      </w:r>
+    </w:p>
+    <w:p>
+      <w:pPr>
+        <w:spacing w:after="0"/>
+        <w:rPr>
+          <w:rFonts w:asciiTheme="majorHAnsi" w:hAnsiTheme="majorHAnsi" w:cstheme="majorHAnsi"/>
+        </w:rPr>
+      </w:pPr>
+      <w:r>
+        <w:rPr>
+          <w:rFonts w:asciiTheme="majorHAnsi" w:hAnsiTheme="majorHAnsi" w:cstheme="majorHAnsi"/>
+          <w:u w:val="single"/>
+        </w:rPr>
+        <w:t>Artist</w:t>
+      </w:r>
+      <w:r>
+        <w:rPr>
+          <w:rFonts w:asciiTheme="majorHAnsi" w:hAnsiTheme="majorHAnsi" w:cstheme="majorHAnsi"/>
+        </w:rPr>
+        <w:t xml:space="preserve"> – An </w:t>
+      </w:r>
+      <w:r>
+        <w:rPr>
+          <w:rFonts w:asciiTheme="majorHAnsi" w:hAnsiTheme="majorHAnsi" w:cstheme="majorHAnsi"/>
+        </w:rPr>
+        <w:t>artist</w:t>
+      </w:r>
+      <w:r>
+        <w:rPr>
+          <w:rFonts w:asciiTheme="majorHAnsi" w:hAnsiTheme="majorHAnsi" w:cstheme="majorHAnsi"/>
+        </w:rPr>
+        <w:t xml:space="preserve"> in the database</w:t>
+      </w:r>
+    </w:p>
+    <w:p>
+      <w:pPr>
+        <w:spacing w:after="0"/>
+        <w:rPr>
+          <w:rFonts w:asciiTheme="majorHAnsi" w:hAnsiTheme="majorHAnsi" w:cstheme="majorHAnsi"/>
+        </w:rPr>
+      </w:pPr>
+      <w:r>
+        <w:rPr>
+          <w:rFonts w:asciiTheme="majorHAnsi" w:hAnsiTheme="majorHAnsi" w:cstheme="majorHAnsi"/>
+        </w:rPr>
+        <w:tab/>
+        <w:t xml:space="preserve">Name – Name of </w:t>
+      </w:r>
+      <w:r>
+        <w:rPr>
+          <w:rFonts w:asciiTheme="majorHAnsi" w:hAnsiTheme="majorHAnsi" w:cstheme="majorHAnsi"/>
+        </w:rPr>
+        <w:t>artist</w:t>
+      </w:r>
+      <w:r>
+        <w:rPr>
+          <w:rFonts w:asciiTheme="majorHAnsi" w:hAnsiTheme="majorHAnsi" w:cstheme="majorHAnsi"/>
+        </w:rPr>
+        <w:t>, VARCHAR(50), NOT NULL, Primary Key</w:t>
+      </w:r>
+    </w:p>
+    <w:p>
+      <w:pPr>
+        <w:spacing w:after="0"/>
+        <w:rPr>
+          <w:rFonts w:asciiTheme="majorHAnsi" w:hAnsiTheme="majorHAnsi" w:cstheme="majorHAnsi"/>
+        </w:rPr>
+      </w:pPr>
+      <w:r>
+        <w:rPr>
+          <w:rFonts w:asciiTheme="majorHAnsi" w:hAnsiTheme="majorHAnsi" w:cstheme="majorHAnsi"/>
+        </w:rPr>
+        <w:tab/>
+        <w:t xml:space="preserve">Sex – Gender of </w:t>
+      </w:r>
+      <w:r>
+        <w:rPr>
+          <w:rFonts w:asciiTheme="majorHAnsi" w:hAnsiTheme="majorHAnsi" w:cstheme="majorHAnsi"/>
+        </w:rPr>
+        <w:t>artist</w:t>
+      </w:r>
+      <w:r>
+        <w:rPr>
+          <w:rFonts w:asciiTheme="majorHAnsi" w:hAnsiTheme="majorHAnsi" w:cstheme="majorHAnsi"/>
+        </w:rPr>
+        <w:t xml:space="preserve"> (‘M’, ‘F’), CHAR(1)</w:t>
+      </w:r>
+    </w:p>
+    <w:p>
+      <w:pPr>
+        <w:spacing w:after="0"/>
+        <w:rPr>
+          <w:rFonts w:asciiTheme="majorHAnsi" w:hAnsiTheme="majorHAnsi" w:cstheme="majorHAnsi"/>
+        </w:rPr>
+      </w:pPr>
+      <w:r>
+        <w:rPr>
+          <w:rFonts w:asciiTheme="majorHAnsi" w:hAnsiTheme="majorHAnsi" w:cstheme="majorHAnsi"/>
+        </w:rPr>
+        <w:tab/>
+        <w:t xml:space="preserve">Age – Age of </w:t>
+      </w:r>
+      <w:r>
+        <w:rPr>
+          <w:rFonts w:asciiTheme="majorHAnsi" w:hAnsiTheme="majorHAnsi" w:cstheme="majorHAnsi"/>
+        </w:rPr>
+        <w:t>artist</w:t>
+      </w:r>
+      <w:r>
+        <w:rPr>
+          <w:rFonts w:asciiTheme="majorHAnsi" w:hAnsiTheme="majorHAnsi" w:cstheme="majorHAnsi"/>
+        </w:rPr>
+        <w:t>, INT</w:t>
+      </w:r>
+    </w:p>
+    <w:p>
+      <w:pPr>
+        <w:spacing w:after="0"/>
+        <w:rPr>
+          <w:rFonts w:asciiTheme="majorHAnsi" w:hAnsiTheme="majorHAnsi" w:cstheme="majorHAnsi"/>
+        </w:rPr>
+      </w:pPr>
+      <w:r>
+        <w:rPr>
+          <w:rFonts w:asciiTheme="majorHAnsi" w:hAnsiTheme="majorHAnsi" w:cstheme="majorHAnsi"/>
+          <w:u w:val="single"/>
+        </w:rPr>
+        <w:t>Track</w:t>
+      </w:r>
+      <w:r>
+        <w:rPr>
+          <w:rFonts w:asciiTheme="majorHAnsi" w:hAnsiTheme="majorHAnsi" w:cstheme="majorHAnsi"/>
+        </w:rPr>
+        <w:t xml:space="preserve"> – </w:t>
+      </w:r>
+      <w:r>
+        <w:rPr>
+          <w:rFonts w:asciiTheme="majorHAnsi" w:hAnsiTheme="majorHAnsi" w:cstheme="majorHAnsi"/>
+        </w:rPr>
+        <w:t>A single song</w:t>
+      </w:r>
+      <w:r>
+        <w:rPr>
+          <w:rFonts w:asciiTheme="majorHAnsi" w:hAnsiTheme="majorHAnsi" w:cstheme="majorHAnsi"/>
+        </w:rPr>
+        <w:t xml:space="preserve"> in the database</w:t>
+      </w:r>
+    </w:p>
+    <w:p>
+      <w:pPr>
+        <w:spacing w:after="0"/>
+        <w:rPr>
+          <w:rFonts w:asciiTheme="majorHAnsi" w:hAnsiTheme="majorHAnsi" w:cstheme="majorHAnsi"/>
+        </w:rPr>
+      </w:pPr>
+      <w:r>
+        <w:rPr>
+          <w:rFonts w:asciiTheme="majorHAnsi" w:hAnsiTheme="majorHAnsi" w:cstheme="majorHAnsi"/>
+        </w:rPr>
+        <w:tab/>
+        <w:t xml:space="preserve">Name – </w:t>
+      </w:r>
+      <w:r>
+        <w:rPr>
+          <w:rFonts w:asciiTheme="majorHAnsi" w:hAnsiTheme="majorHAnsi" w:cstheme="majorHAnsi"/>
+        </w:rPr>
+        <w:t>Name of song, VARCHAR(50), NOT NULL, Primary Key</w:t>
+      </w:r>
+    </w:p>
+    <w:p>
+      <w:pPr>
+        <w:spacing w:after="0"/>
+        <w:rPr>
+          <w:rFonts w:asciiTheme="majorHAnsi" w:hAnsiTheme="majorHAnsi" w:cstheme="majorHAnsi"/>
+        </w:rPr>
+      </w:pPr>
+      <w:r>
+        <w:rPr>
+          <w:rFonts w:asciiTheme="majorHAnsi" w:hAnsiTheme="majorHAnsi" w:cstheme="majorHAnsi"/>
+        </w:rPr>
+        <w:tab/>
+        <w:t xml:space="preserve">Genre – </w:t>
+      </w:r>
+      <w:r>
+        <w:rPr>
+          <w:rFonts w:asciiTheme="majorHAnsi" w:hAnsiTheme="majorHAnsi" w:cstheme="majorHAnsi"/>
+        </w:rPr>
+        <w:t>Genre of the song, VARCHAR(20)</w:t>
+      </w:r>
+    </w:p>
+    <w:p>
+      <w:pPr>
+        <w:spacing w:after="0"/>
+        <w:rPr>
+          <w:rFonts w:asciiTheme="majorHAnsi" w:hAnsiTheme="majorHAnsi" w:cstheme="majorHAnsi"/>
+        </w:rPr>
+      </w:pPr>
+      <w:r>
+        <w:rPr>
+          <w:rFonts w:asciiTheme="majorHAnsi" w:hAnsiTheme="majorHAnsi" w:cstheme="majorHAnsi"/>
+        </w:rPr>
+        <w:tab/>
+        <w:t xml:space="preserve">Artist Name – </w:t>
+      </w:r>
+      <w:r>
+        <w:rPr>
+          <w:rFonts w:asciiTheme="majorHAnsi" w:hAnsiTheme="majorHAnsi" w:cstheme="majorHAnsi"/>
+        </w:rPr>
+        <w:t>Name of artist who made song, VARCHAR(50), NOT NULL, Foreign Key</w:t>
+      </w:r>
+      <w:r>
+        <w:rPr>
+          <w:rFonts w:asciiTheme="majorHAnsi" w:hAnsiTheme="majorHAnsi" w:cstheme="majorHAnsi"/>
+        </w:rPr>
+        <w:t xml:space="preserve"> (Artist)</w:t>
+      </w:r>
+    </w:p>
+    <w:p>
+      <w:pPr>
+        <w:spacing w:after="0"/>
+        <w:rPr>
+          <w:rFonts w:asciiTheme="majorHAnsi" w:hAnsiTheme="majorHAnsi" w:cstheme="majorHAnsi"/>
+        </w:rPr>
+      </w:pPr>
+      <w:r>
+        <w:rPr>
+          <w:rFonts w:asciiTheme="majorHAnsi" w:hAnsiTheme="majorHAnsi" w:cstheme="majorHAnsi"/>
+          <w:u w:val="single"/>
+        </w:rPr>
+        <w:t>Author Writes</w:t>
+      </w:r>
+      <w:r>
+        <w:rPr>
+          <w:rFonts w:asciiTheme="majorHAnsi" w:hAnsiTheme="majorHAnsi" w:cstheme="majorHAnsi"/>
+        </w:rPr>
+        <w:t xml:space="preserve"> – </w:t>
+      </w:r>
+      <w:r>
+        <w:rPr>
+          <w:rFonts w:asciiTheme="majorHAnsi" w:hAnsiTheme="majorHAnsi" w:cstheme="majorHAnsi"/>
+        </w:rPr>
+        <w:t>Link between a book and the author that wrote it</w:t>
+      </w:r>
+    </w:p>
+    <w:p>
+      <w:pPr>
+        <w:spacing w:after="0"/>
+        <w:rPr>
+          <w:rFonts w:asciiTheme="majorHAnsi" w:hAnsiTheme="majorHAnsi" w:cstheme="majorHAnsi"/>
+        </w:rPr>
+      </w:pPr>
+      <w:r>
+        <w:rPr>
+          <w:rFonts w:asciiTheme="majorHAnsi" w:hAnsiTheme="majorHAnsi" w:cstheme="majorHAnsi"/>
+        </w:rPr>
+        <w:tab/>
+        <w:t xml:space="preserve">Name – </w:t>
+      </w:r>
+      <w:r>
+        <w:rPr>
+          <w:rFonts w:asciiTheme="majorHAnsi" w:hAnsiTheme="majorHAnsi" w:cstheme="majorHAnsi"/>
+        </w:rPr>
+        <w:t>Name of author</w:t>
+      </w:r>
+      <w:r>
+        <w:rPr>
+          <w:rFonts w:asciiTheme="majorHAnsi" w:hAnsiTheme="majorHAnsi" w:cstheme="majorHAnsi"/>
+        </w:rPr>
+        <w:t>, VARCHAR(50), NOT NULL</w:t>
+      </w:r>
+      <w:r>
+        <w:rPr>
+          <w:rFonts w:asciiTheme="majorHAnsi" w:hAnsiTheme="majorHAnsi" w:cstheme="majorHAnsi"/>
+        </w:rPr>
+        <w:t>, Primary Key</w:t>
+      </w:r>
+    </w:p>
+    <w:p>
+      <w:pPr>
+        <w:spacing w:after="0"/>
+        <w:rPr>
+          <w:rFonts w:asciiTheme="majorHAnsi" w:hAnsiTheme="majorHAnsi" w:cstheme="majorHAnsi"/>
+        </w:rPr>
+      </w:pPr>
+      <w:r>
+        <w:rPr>
+          <w:rFonts w:asciiTheme="majorHAnsi" w:hAnsiTheme="majorHAnsi" w:cstheme="majorHAnsi"/>
+        </w:rPr>
+        <w:tab/>
+        <w:t>ID –</w:t>
+      </w:r>
+      <w:r>
+        <w:rPr>
+          <w:rFonts w:asciiTheme="majorHAnsi" w:hAnsiTheme="majorHAnsi" w:cstheme="majorHAnsi"/>
+        </w:rPr>
+        <w:t xml:space="preserve"> </w:t>
+      </w:r>
+      <w:r>
+        <w:rPr>
+          <w:rFonts w:asciiTheme="majorHAnsi" w:hAnsiTheme="majorHAnsi" w:cstheme="majorHAnsi"/>
+        </w:rPr>
+        <w:t xml:space="preserve">ID of the </w:t>
+      </w:r>
+      <w:r>
+        <w:rPr>
+          <w:rFonts w:asciiTheme="majorHAnsi" w:hAnsiTheme="majorHAnsi" w:cstheme="majorHAnsi"/>
+        </w:rPr>
+        <w:t>book</w:t>
+      </w:r>
+      <w:r>
+        <w:rPr>
+          <w:rFonts w:asciiTheme="majorHAnsi" w:hAnsiTheme="majorHAnsi" w:cstheme="majorHAnsi"/>
+        </w:rPr>
+        <w:t>, CHAR(10), NOT NULL, Foreign Key</w:t>
+      </w:r>
+      <w:r>
+        <w:rPr>
+          <w:rFonts w:asciiTheme="majorHAnsi" w:hAnsiTheme="majorHAnsi" w:cstheme="majorHAnsi"/>
+        </w:rPr>
+        <w:t xml:space="preserve"> (</w:t>
+      </w:r>
+      <w:proofErr w:type="spellStart"/>
+      <w:r>
+        <w:rPr>
+          <w:rFonts w:asciiTheme="majorHAnsi" w:hAnsiTheme="majorHAnsi" w:cstheme="majorHAnsi"/>
+        </w:rPr>
+        <w:t>Media_Item</w:t>
+      </w:r>
+      <w:proofErr w:type="spellEnd"/>
+      <w:r>
+        <w:rPr>
+          <w:rFonts w:asciiTheme="majorHAnsi" w:hAnsiTheme="majorHAnsi" w:cstheme="majorHAnsi"/>
+        </w:rPr>
+        <w:t>)</w:t>
+      </w:r>
+      <w:r>
+        <w:rPr>
+          <w:rFonts w:asciiTheme="majorHAnsi" w:hAnsiTheme="majorHAnsi" w:cstheme="majorHAnsi"/>
+        </w:rPr>
+        <w:t>, Primary Key</w:t>
+      </w:r>
+    </w:p>
+    <w:p>
+      <w:pPr>
+        <w:spacing w:after="0"/>
+        <w:rPr>
+          <w:rFonts w:asciiTheme="majorHAnsi" w:hAnsiTheme="majorHAnsi" w:cstheme="majorHAnsi"/>
+        </w:rPr>
+      </w:pPr>
+      <w:r>
+        <w:rPr>
+          <w:rFonts w:asciiTheme="majorHAnsi" w:hAnsiTheme="majorHAnsi" w:cstheme="majorHAnsi"/>
+        </w:rPr>
+        <w:tab/>
+        <w:t xml:space="preserve">Copy# - </w:t>
+      </w:r>
+      <w:r>
+        <w:rPr>
+          <w:rFonts w:asciiTheme="majorHAnsi" w:hAnsiTheme="majorHAnsi" w:cstheme="majorHAnsi"/>
+        </w:rPr>
+        <w:t xml:space="preserve">Which copy of </w:t>
+      </w:r>
+      <w:r>
+        <w:rPr>
+          <w:rFonts w:asciiTheme="majorHAnsi" w:hAnsiTheme="majorHAnsi" w:cstheme="majorHAnsi"/>
+        </w:rPr>
+        <w:t xml:space="preserve">the </w:t>
+      </w:r>
+      <w:r>
+        <w:rPr>
+          <w:rFonts w:asciiTheme="majorHAnsi" w:hAnsiTheme="majorHAnsi" w:cstheme="majorHAnsi"/>
+        </w:rPr>
+        <w:t>media item, INT, NOT NULL</w:t>
+      </w:r>
+      <w:r>
+        <w:rPr>
+          <w:rFonts w:asciiTheme="majorHAnsi" w:hAnsiTheme="majorHAnsi" w:cstheme="majorHAnsi"/>
+        </w:rPr>
+        <w:t>, Foreign Key</w:t>
+      </w:r>
+      <w:r>
+        <w:rPr>
+          <w:rFonts w:asciiTheme="majorHAnsi" w:hAnsiTheme="majorHAnsi" w:cstheme="majorHAnsi"/>
+        </w:rPr>
+        <w:t xml:space="preserve"> (</w:t>
+      </w:r>
+      <w:proofErr w:type="spellStart"/>
+      <w:r>
+        <w:rPr>
+          <w:rFonts w:asciiTheme="majorHAnsi" w:hAnsiTheme="majorHAnsi" w:cstheme="majorHAnsi"/>
+        </w:rPr>
+        <w:t>Media_Item</w:t>
+      </w:r>
+      <w:proofErr w:type="spellEnd"/>
+      <w:r>
+        <w:rPr>
+          <w:rFonts w:asciiTheme="majorHAnsi" w:hAnsiTheme="majorHAnsi" w:cstheme="majorHAnsi"/>
+        </w:rPr>
+        <w:t>)</w:t>
+      </w:r>
+      <w:r>
+        <w:rPr>
+          <w:rFonts w:asciiTheme="majorHAnsi" w:hAnsiTheme="majorHAnsi" w:cstheme="majorHAnsi"/>
+        </w:rPr>
+        <w:t>, Primary Key</w:t>
+      </w:r>
+    </w:p>
+    <w:p>
+      <w:pPr>
+        <w:spacing w:after="0"/>
+        <w:rPr>
+          <w:rFonts w:asciiTheme="majorHAnsi" w:hAnsiTheme="majorHAnsi" w:cstheme="majorHAnsi"/>
+        </w:rPr>
+      </w:pPr>
+      <w:r>
+        <w:rPr>
+          <w:rFonts w:asciiTheme="majorHAnsi" w:hAnsiTheme="majorHAnsi" w:cstheme="majorHAnsi"/>
+          <w:u w:val="single"/>
+        </w:rPr>
+        <w:t>Actor Stars</w:t>
+      </w:r>
+      <w:r>
+        <w:rPr>
+          <w:rFonts w:asciiTheme="majorHAnsi" w:hAnsiTheme="majorHAnsi" w:cstheme="majorHAnsi"/>
+        </w:rPr>
+        <w:t xml:space="preserve"> – </w:t>
+      </w:r>
+      <w:r>
+        <w:rPr>
+          <w:rFonts w:asciiTheme="majorHAnsi" w:hAnsiTheme="majorHAnsi" w:cstheme="majorHAnsi"/>
+        </w:rPr>
+        <w:t>Link between an actor and the movie they’re starring in</w:t>
+      </w:r>
+    </w:p>
+    <w:p>
+      <w:pPr>
+        <w:spacing w:after="0"/>
+        <w:rPr>
+          <w:rFonts w:asciiTheme="majorHAnsi" w:hAnsiTheme="majorHAnsi" w:cstheme="majorHAnsi"/>
+        </w:rPr>
+      </w:pPr>
+      <w:r>
+        <w:rPr>
+          <w:rFonts w:asciiTheme="majorHAnsi" w:hAnsiTheme="majorHAnsi" w:cstheme="majorHAnsi"/>
+        </w:rPr>
+        <w:tab/>
+        <w:t xml:space="preserve">Name – </w:t>
+      </w:r>
+      <w:r>
+        <w:rPr>
+          <w:rFonts w:asciiTheme="majorHAnsi" w:hAnsiTheme="majorHAnsi" w:cstheme="majorHAnsi"/>
+        </w:rPr>
+        <w:t>Name of actor</w:t>
+      </w:r>
+      <w:r>
+        <w:rPr>
+          <w:rFonts w:asciiTheme="majorHAnsi" w:hAnsiTheme="majorHAnsi" w:cstheme="majorHAnsi"/>
+        </w:rPr>
+        <w:t>, VARCHAR(50), NOT NULL</w:t>
+      </w:r>
+      <w:r>
+        <w:rPr>
+          <w:rFonts w:asciiTheme="majorHAnsi" w:hAnsiTheme="majorHAnsi" w:cstheme="majorHAnsi"/>
+        </w:rPr>
+        <w:t>, Primary Key</w:t>
+      </w:r>
+    </w:p>
+    <w:p>
+      <w:pPr>
+        <w:spacing w:after="0"/>
+        <w:rPr>
+          <w:rFonts w:asciiTheme="majorHAnsi" w:hAnsiTheme="majorHAnsi" w:cstheme="majorHAnsi"/>
+        </w:rPr>
+      </w:pPr>
+      <w:r>
+        <w:rPr>
+          <w:rFonts w:asciiTheme="majorHAnsi" w:hAnsiTheme="majorHAnsi" w:cstheme="majorHAnsi"/>
+        </w:rPr>
+        <w:tab/>
+        <w:t>ID –</w:t>
+      </w:r>
+      <w:r>
+        <w:rPr>
+          <w:rFonts w:asciiTheme="majorHAnsi" w:hAnsiTheme="majorHAnsi" w:cstheme="majorHAnsi"/>
+        </w:rPr>
+        <w:t xml:space="preserve"> </w:t>
+      </w:r>
+      <w:r>
+        <w:rPr>
+          <w:rFonts w:asciiTheme="majorHAnsi" w:hAnsiTheme="majorHAnsi" w:cstheme="majorHAnsi"/>
+        </w:rPr>
+        <w:t xml:space="preserve">ID of the </w:t>
+      </w:r>
+      <w:r>
+        <w:rPr>
+          <w:rFonts w:asciiTheme="majorHAnsi" w:hAnsiTheme="majorHAnsi" w:cstheme="majorHAnsi"/>
+        </w:rPr>
+        <w:t>movie</w:t>
+      </w:r>
+      <w:r>
+        <w:rPr>
+          <w:rFonts w:asciiTheme="majorHAnsi" w:hAnsiTheme="majorHAnsi" w:cstheme="majorHAnsi"/>
+        </w:rPr>
+        <w:t>, CHAR(10), NOT NULL, Foreign Key</w:t>
+      </w:r>
+      <w:r>
+        <w:rPr>
+          <w:rFonts w:asciiTheme="majorHAnsi" w:hAnsiTheme="majorHAnsi" w:cstheme="majorHAnsi"/>
+        </w:rPr>
+        <w:t xml:space="preserve"> (</w:t>
+      </w:r>
+      <w:proofErr w:type="spellStart"/>
+      <w:r>
+        <w:rPr>
+          <w:rFonts w:asciiTheme="majorHAnsi" w:hAnsiTheme="majorHAnsi" w:cstheme="majorHAnsi"/>
+        </w:rPr>
+        <w:t>Media_Item</w:t>
+      </w:r>
+      <w:proofErr w:type="spellEnd"/>
+      <w:r>
+        <w:rPr>
+          <w:rFonts w:asciiTheme="majorHAnsi" w:hAnsiTheme="majorHAnsi" w:cstheme="majorHAnsi"/>
+        </w:rPr>
+        <w:t>)</w:t>
+      </w:r>
+      <w:r>
+        <w:rPr>
+          <w:rFonts w:asciiTheme="majorHAnsi" w:hAnsiTheme="majorHAnsi" w:cstheme="majorHAnsi"/>
+        </w:rPr>
+        <w:t>, Primary Key</w:t>
+      </w:r>
+    </w:p>
+    <w:p>
+      <w:pPr>
+        <w:spacing w:after="0"/>
+        <w:rPr>
+          <w:rFonts w:asciiTheme="majorHAnsi" w:hAnsiTheme="majorHAnsi" w:cstheme="majorHAnsi"/>
+        </w:rPr>
+      </w:pPr>
+      <w:r>
+        <w:rPr>
+          <w:rFonts w:asciiTheme="majorHAnsi" w:hAnsiTheme="majorHAnsi" w:cstheme="majorHAnsi"/>
+        </w:rPr>
+        <w:tab/>
+        <w:t xml:space="preserve">Copy# - </w:t>
+      </w:r>
+      <w:r>
+        <w:rPr>
+          <w:rFonts w:asciiTheme="majorHAnsi" w:hAnsiTheme="majorHAnsi" w:cstheme="majorHAnsi"/>
+        </w:rPr>
+        <w:t xml:space="preserve">Which copy of </w:t>
+      </w:r>
+      <w:r>
+        <w:rPr>
+          <w:rFonts w:asciiTheme="majorHAnsi" w:hAnsiTheme="majorHAnsi" w:cstheme="majorHAnsi"/>
+        </w:rPr>
+        <w:t xml:space="preserve">the </w:t>
+      </w:r>
+      <w:r>
+        <w:rPr>
+          <w:rFonts w:asciiTheme="majorHAnsi" w:hAnsiTheme="majorHAnsi" w:cstheme="majorHAnsi"/>
+        </w:rPr>
+        <w:t>media item, INT, NOT NULL</w:t>
+      </w:r>
+      <w:r>
+        <w:rPr>
+          <w:rFonts w:asciiTheme="majorHAnsi" w:hAnsiTheme="majorHAnsi" w:cstheme="majorHAnsi"/>
+        </w:rPr>
+        <w:t>, Foreign Key</w:t>
+      </w:r>
+      <w:r>
+        <w:rPr>
+          <w:rFonts w:asciiTheme="majorHAnsi" w:hAnsiTheme="majorHAnsi" w:cstheme="majorHAnsi"/>
+        </w:rPr>
+        <w:t xml:space="preserve"> (</w:t>
+      </w:r>
+      <w:proofErr w:type="spellStart"/>
+      <w:r>
+        <w:rPr>
+          <w:rFonts w:asciiTheme="majorHAnsi" w:hAnsiTheme="majorHAnsi" w:cstheme="majorHAnsi"/>
+        </w:rPr>
+        <w:t>Media_Item</w:t>
+      </w:r>
+      <w:proofErr w:type="spellEnd"/>
+      <w:r>
+        <w:rPr>
+          <w:rFonts w:asciiTheme="majorHAnsi" w:hAnsiTheme="majorHAnsi" w:cstheme="majorHAnsi"/>
+        </w:rPr>
+        <w:t>)</w:t>
+      </w:r>
+      <w:r>
+        <w:rPr>
+          <w:rFonts w:asciiTheme="majorHAnsi" w:hAnsiTheme="majorHAnsi" w:cstheme="majorHAnsi"/>
+        </w:rPr>
+        <w:t>, Primary Key</w:t>
+      </w:r>
+    </w:p>
+    <w:p>
+      <w:pPr>
+        <w:spacing w:after="0"/>
+        <w:rPr>
+          <w:rFonts w:asciiTheme="majorHAnsi" w:hAnsiTheme="majorHAnsi" w:cstheme="majorHAnsi"/>
+        </w:rPr>
+      </w:pPr>
+      <w:r>
+        <w:rPr>
+          <w:rFonts w:asciiTheme="majorHAnsi" w:hAnsiTheme="majorHAnsi" w:cstheme="majorHAnsi"/>
+          <w:u w:val="single"/>
+        </w:rPr>
+        <w:t>Studio Creates</w:t>
+      </w:r>
+      <w:r>
+        <w:rPr>
+          <w:rFonts w:asciiTheme="majorHAnsi" w:hAnsiTheme="majorHAnsi" w:cstheme="majorHAnsi"/>
+        </w:rPr>
+        <w:t xml:space="preserve"> – </w:t>
+      </w:r>
+      <w:r>
+        <w:rPr>
+          <w:rFonts w:asciiTheme="majorHAnsi" w:hAnsiTheme="majorHAnsi" w:cstheme="majorHAnsi"/>
+        </w:rPr>
+        <w:t>Link between a studio and the game they’re creating</w:t>
+      </w:r>
+    </w:p>
+    <w:p>
+      <w:pPr>
+        <w:spacing w:after="0"/>
+        <w:rPr>
+          <w:rFonts w:asciiTheme="majorHAnsi" w:hAnsiTheme="majorHAnsi" w:cstheme="majorHAnsi"/>
+        </w:rPr>
+      </w:pPr>
+      <w:r>
+        <w:rPr>
+          <w:rFonts w:asciiTheme="majorHAnsi" w:hAnsiTheme="majorHAnsi" w:cstheme="majorHAnsi"/>
+        </w:rPr>
+        <w:tab/>
+        <w:t xml:space="preserve">Name – </w:t>
+      </w:r>
+      <w:r>
+        <w:rPr>
+          <w:rFonts w:asciiTheme="majorHAnsi" w:hAnsiTheme="majorHAnsi" w:cstheme="majorHAnsi"/>
+        </w:rPr>
+        <w:t>Name of studio</w:t>
+      </w:r>
+      <w:r>
+        <w:rPr>
+          <w:rFonts w:asciiTheme="majorHAnsi" w:hAnsiTheme="majorHAnsi" w:cstheme="majorHAnsi"/>
+        </w:rPr>
+        <w:t>, VARCHAR(50), NOT NULL</w:t>
+      </w:r>
+      <w:r>
+        <w:rPr>
+          <w:rFonts w:asciiTheme="majorHAnsi" w:hAnsiTheme="majorHAnsi" w:cstheme="majorHAnsi"/>
+        </w:rPr>
+        <w:t>, Primary Key</w:t>
+      </w:r>
+    </w:p>
+    <w:p>
+      <w:pPr>
+        <w:spacing w:after="0"/>
+        <w:rPr>
+          <w:rFonts w:asciiTheme="majorHAnsi" w:hAnsiTheme="majorHAnsi" w:cstheme="majorHAnsi"/>
+        </w:rPr>
+      </w:pPr>
+      <w:r>
+        <w:rPr>
+          <w:rFonts w:asciiTheme="majorHAnsi" w:hAnsiTheme="majorHAnsi" w:cstheme="majorHAnsi"/>
+        </w:rPr>
+        <w:tab/>
+        <w:t>ID –</w:t>
+      </w:r>
+      <w:r>
+        <w:rPr>
+          <w:rFonts w:asciiTheme="majorHAnsi" w:hAnsiTheme="majorHAnsi" w:cstheme="majorHAnsi"/>
+        </w:rPr>
+        <w:t xml:space="preserve"> </w:t>
+      </w:r>
+      <w:r>
+        <w:rPr>
+          <w:rFonts w:asciiTheme="majorHAnsi" w:hAnsiTheme="majorHAnsi" w:cstheme="majorHAnsi"/>
+        </w:rPr>
+        <w:t xml:space="preserve">ID of the </w:t>
+      </w:r>
+      <w:r>
+        <w:rPr>
+          <w:rFonts w:asciiTheme="majorHAnsi" w:hAnsiTheme="majorHAnsi" w:cstheme="majorHAnsi"/>
+        </w:rPr>
+        <w:t>game</w:t>
+      </w:r>
+      <w:r>
+        <w:rPr>
+          <w:rFonts w:asciiTheme="majorHAnsi" w:hAnsiTheme="majorHAnsi" w:cstheme="majorHAnsi"/>
+        </w:rPr>
+        <w:t>, CHAR(10), NOT NULL, Foreign Key</w:t>
+      </w:r>
+      <w:r>
+        <w:rPr>
+          <w:rFonts w:asciiTheme="majorHAnsi" w:hAnsiTheme="majorHAnsi" w:cstheme="majorHAnsi"/>
+        </w:rPr>
+        <w:t xml:space="preserve"> (</w:t>
+      </w:r>
+      <w:proofErr w:type="spellStart"/>
+      <w:r>
+        <w:rPr>
+          <w:rFonts w:asciiTheme="majorHAnsi" w:hAnsiTheme="majorHAnsi" w:cstheme="majorHAnsi"/>
+        </w:rPr>
+        <w:t>Media_Item</w:t>
+      </w:r>
+      <w:proofErr w:type="spellEnd"/>
+      <w:r>
+        <w:rPr>
+          <w:rFonts w:asciiTheme="majorHAnsi" w:hAnsiTheme="majorHAnsi" w:cstheme="majorHAnsi"/>
+        </w:rPr>
+        <w:t>)</w:t>
+      </w:r>
+      <w:r>
+        <w:rPr>
+          <w:rFonts w:asciiTheme="majorHAnsi" w:hAnsiTheme="majorHAnsi" w:cstheme="majorHAnsi"/>
+        </w:rPr>
+        <w:t>, Primary Key</w:t>
       </w:r>
     </w:p>
     <w:p>
@@ -2532,19 +5512,25 @@
         </w:rPr>
         <w:lastRenderedPageBreak/>
         <w:tab/>
-        <w:t xml:space="preserve">State – </w:t>
-      </w:r>
-      <w:r>
-        <w:rPr>
-          <w:rFonts w:asciiTheme="majorHAnsi" w:hAnsiTheme="majorHAnsi" w:cstheme="majorHAnsi"/>
-        </w:rPr>
-        <w:t xml:space="preserve">State where library branch is located, </w:t>
-      </w:r>
-      <w:r>
-        <w:rPr>
-          <w:rFonts w:asciiTheme="majorHAnsi" w:hAnsiTheme="majorHAnsi" w:cstheme="majorHAnsi"/>
-        </w:rPr>
-        <w:t>VARCHAR(20), NOT NULL</w:t>
+        <w:t xml:space="preserve">Copy# - </w:t>
+      </w:r>
+      <w:r>
+        <w:rPr>
+          <w:rFonts w:asciiTheme="majorHAnsi" w:hAnsiTheme="majorHAnsi" w:cstheme="majorHAnsi"/>
+        </w:rPr>
+        <w:t>Which copy of</w:t>
+      </w:r>
+      <w:r>
+        <w:rPr>
+          <w:rFonts w:asciiTheme="majorHAnsi" w:hAnsiTheme="majorHAnsi" w:cstheme="majorHAnsi"/>
+        </w:rPr>
+        <w:t xml:space="preserve"> the</w:t>
+      </w:r>
+      <w:r>
+        <w:rPr>
+          <w:rFonts w:asciiTheme="majorHAnsi" w:hAnsiTheme="majorHAnsi" w:cstheme="majorHAnsi"/>
+        </w:rPr>
+        <w:t xml:space="preserve"> media item, INT, NOT NULL</w:t>
       </w:r>
       <w:r>
         <w:rPr>
@@ -2552,6 +5538,32 @@
         </w:rPr>
         <w:t>, Foreign Key</w:t>
       </w:r>
+      <w:r>
+        <w:rPr>
+          <w:rFonts w:asciiTheme="majorHAnsi" w:hAnsiTheme="majorHAnsi" w:cstheme="majorHAnsi"/>
+        </w:rPr>
+        <w:t xml:space="preserve"> (</w:t>
+      </w:r>
+      <w:proofErr w:type="spellStart"/>
+      <w:r>
+        <w:rPr>
+          <w:rFonts w:asciiTheme="majorHAnsi" w:hAnsiTheme="majorHAnsi" w:cstheme="majorHAnsi"/>
+        </w:rPr>
+        <w:t>Media_Item</w:t>
+      </w:r>
+      <w:proofErr w:type="spellEnd"/>
+      <w:r>
+        <w:rPr>
+          <w:rFonts w:asciiTheme="majorHAnsi" w:hAnsiTheme="majorHAnsi" w:cstheme="majorHAnsi"/>
+        </w:rPr>
+        <w:t>)</w:t>
+      </w:r>
+      <w:r>
+        <w:rPr>
+          <w:rFonts w:asciiTheme="majorHAnsi" w:hAnsiTheme="majorHAnsi" w:cstheme="majorHAnsi"/>
+        </w:rPr>
+        <w:t>, Primary Key</w:t>
+      </w:r>
     </w:p>
     <w:p>
       <w:pPr>
@@ -2565,7 +5577,7 @@
           <w:rFonts w:asciiTheme="majorHAnsi" w:hAnsiTheme="majorHAnsi" w:cstheme="majorHAnsi"/>
           <w:u w:val="single"/>
         </w:rPr>
-        <w:t>Chapter</w:t>
+        <w:t>Artist Authors</w:t>
       </w:r>
       <w:r>
         <w:rPr>
@@ -2577,7 +5589,19 @@
         <w:rPr>
           <w:rFonts w:asciiTheme="majorHAnsi" w:hAnsiTheme="majorHAnsi" w:cstheme="majorHAnsi"/>
         </w:rPr>
-        <w:t>A single chapter of a book</w:t>
+        <w:t xml:space="preserve">Link between an artist and the </w:t>
+      </w:r>
+      <w:r>
+        <w:rPr>
+          <w:rFonts w:asciiTheme="majorHAnsi" w:hAnsiTheme="majorHAnsi" w:cstheme="majorHAnsi"/>
+        </w:rPr>
+        <w:t>album</w:t>
+      </w:r>
+      <w:r>
+        <w:rPr>
+          <w:rFonts w:asciiTheme="majorHAnsi" w:hAnsiTheme="majorHAnsi" w:cstheme="majorHAnsi"/>
+        </w:rPr>
+        <w:t xml:space="preserve"> they’re creating</w:t>
       </w:r>
     </w:p>
     <w:p>
@@ -2598,7 +5622,31 @@
         <w:rPr>
           <w:rFonts w:asciiTheme="majorHAnsi" w:hAnsiTheme="majorHAnsi" w:cstheme="majorHAnsi"/>
         </w:rPr>
-        <w:t>Name of chapter, VARCHAR(50), NOT NULL, Primary Key</w:t>
+        <w:t>Name of artist</w:t>
+      </w:r>
+      <w:r>
+        <w:rPr>
+          <w:rFonts w:asciiTheme="majorHAnsi" w:hAnsiTheme="majorHAnsi" w:cstheme="majorHAnsi"/>
+        </w:rPr>
+        <w:t>, VARCHAR(50)</w:t>
+      </w:r>
+      <w:r>
+        <w:rPr>
+          <w:rFonts w:asciiTheme="majorHAnsi" w:hAnsiTheme="majorHAnsi" w:cstheme="majorHAnsi"/>
+        </w:rPr>
+        <w:t xml:space="preserve"> </w:t>
+      </w:r>
+      <w:r>
+        <w:rPr>
+          <w:rFonts w:asciiTheme="majorHAnsi" w:hAnsiTheme="majorHAnsi" w:cstheme="majorHAnsi"/>
+        </w:rPr>
+        <w:t>, NOT NULL</w:t>
+      </w:r>
+      <w:r>
+        <w:rPr>
+          <w:rFonts w:asciiTheme="majorHAnsi" w:hAnsiTheme="majorHAnsi" w:cstheme="majorHAnsi"/>
+        </w:rPr>
+        <w:t>, Primary Key</w:t>
       </w:r>
     </w:p>
     <w:p>
@@ -2613,46 +5661,57 @@
           <w:rFonts w:asciiTheme="majorHAnsi" w:hAnsiTheme="majorHAnsi" w:cstheme="majorHAnsi"/>
         </w:rPr>
         <w:tab/>
-        <w:t xml:space="preserve">Number – </w:t>
-      </w:r>
-      <w:r>
-        <w:rPr>
-          <w:rFonts w:asciiTheme="majorHAnsi" w:hAnsiTheme="majorHAnsi" w:cstheme="majorHAnsi"/>
-        </w:rPr>
-        <w:t xml:space="preserve">Number of </w:t>
-      </w:r>
-      <w:r>
-        <w:rPr>
-          <w:rFonts w:asciiTheme="majorHAnsi" w:hAnsiTheme="majorHAnsi" w:cstheme="majorHAnsi"/>
-        </w:rPr>
-        <w:t xml:space="preserve">the </w:t>
-      </w:r>
-      <w:r>
-        <w:rPr>
-          <w:rFonts w:asciiTheme="majorHAnsi" w:hAnsiTheme="majorHAnsi" w:cstheme="majorHAnsi"/>
-        </w:rPr>
-        <w:t>chapter, INT, NOT NULL, Primary Key</w:t>
-      </w:r>
-    </w:p>
-    <w:p>
-      <w:pPr>
-        <w:spacing w:after="0"/>
-        <w:rPr>
-          <w:rFonts w:asciiTheme="majorHAnsi" w:hAnsiTheme="majorHAnsi" w:cstheme="majorHAnsi"/>
-        </w:rPr>
-      </w:pPr>
-      <w:r>
-        <w:rPr>
-          <w:rFonts w:asciiTheme="majorHAnsi" w:hAnsiTheme="majorHAnsi" w:cstheme="majorHAnsi"/>
-        </w:rPr>
-        <w:tab/>
-        <w:t xml:space="preserve">ID – </w:t>
-      </w:r>
-      <w:r>
-        <w:rPr>
-          <w:rFonts w:asciiTheme="majorHAnsi" w:hAnsiTheme="majorHAnsi" w:cstheme="majorHAnsi"/>
-        </w:rPr>
-        <w:t>Numeric ID of the media item, CHAR(10), NOT NULL, Foreign Key</w:t>
+        <w:t>ID –</w:t>
+      </w:r>
+      <w:r>
+        <w:rPr>
+          <w:rFonts w:asciiTheme="majorHAnsi" w:hAnsiTheme="majorHAnsi" w:cstheme="majorHAnsi"/>
+        </w:rPr>
+        <w:t xml:space="preserve"> </w:t>
+      </w:r>
+      <w:r>
+        <w:rPr>
+          <w:rFonts w:asciiTheme="majorHAnsi" w:hAnsiTheme="majorHAnsi" w:cstheme="majorHAnsi"/>
+        </w:rPr>
+        <w:t xml:space="preserve">ID of the </w:t>
+      </w:r>
+      <w:r>
+        <w:rPr>
+          <w:rFonts w:asciiTheme="majorHAnsi" w:hAnsiTheme="majorHAnsi" w:cstheme="majorHAnsi"/>
+        </w:rPr>
+        <w:t>album</w:t>
+      </w:r>
+      <w:r>
+        <w:rPr>
+          <w:rFonts w:asciiTheme="majorHAnsi" w:hAnsiTheme="majorHAnsi" w:cstheme="majorHAnsi"/>
+        </w:rPr>
+        <w:t>, CHAR(10), NOT NULL, Foreign Key</w:t>
+      </w:r>
+      <w:r>
+        <w:rPr>
+          <w:rFonts w:asciiTheme="majorHAnsi" w:hAnsiTheme="majorHAnsi" w:cstheme="majorHAnsi"/>
+        </w:rPr>
+        <w:t xml:space="preserve"> (</w:t>
+      </w:r>
+      <w:proofErr w:type="spellStart"/>
+      <w:r>
+        <w:rPr>
+          <w:rFonts w:asciiTheme="majorHAnsi" w:hAnsiTheme="majorHAnsi" w:cstheme="majorHAnsi"/>
+        </w:rPr>
+        <w:t>Media_Item</w:t>
+      </w:r>
+      <w:proofErr w:type="spellEnd"/>
+      <w:r>
+        <w:rPr>
+          <w:rFonts w:asciiTheme="majorHAnsi" w:hAnsiTheme="majorHAnsi" w:cstheme="majorHAnsi"/>
+        </w:rPr>
+        <w:t>)</w:t>
+      </w:r>
+      <w:r>
+        <w:rPr>
+          <w:rFonts w:asciiTheme="majorHAnsi" w:hAnsiTheme="majorHAnsi" w:cstheme="majorHAnsi"/>
+        </w:rPr>
+        <w:t>, Primary Key</w:t>
       </w:r>
     </w:p>
     <w:p>
@@ -2673,7 +5732,19 @@
         <w:rPr>
           <w:rFonts w:asciiTheme="majorHAnsi" w:hAnsiTheme="majorHAnsi" w:cstheme="majorHAnsi"/>
         </w:rPr>
-        <w:t>Which copy of media item out of all copies, INT, NOT NULL</w:t>
+        <w:t xml:space="preserve">Which copy of </w:t>
+      </w:r>
+      <w:r>
+        <w:rPr>
+          <w:rFonts w:asciiTheme="majorHAnsi" w:hAnsiTheme="majorHAnsi" w:cstheme="majorHAnsi"/>
+        </w:rPr>
+        <w:t xml:space="preserve">the </w:t>
+      </w:r>
+      <w:r>
+        <w:rPr>
+          <w:rFonts w:asciiTheme="majorHAnsi" w:hAnsiTheme="majorHAnsi" w:cstheme="majorHAnsi"/>
+        </w:rPr>
+        <w:t>media item, INT, NOT NULL</w:t>
       </w:r>
       <w:r>
         <w:rPr>
@@ -2681,6 +5752,32 @@
         </w:rPr>
         <w:t>, Foreign Key</w:t>
       </w:r>
+      <w:r>
+        <w:rPr>
+          <w:rFonts w:asciiTheme="majorHAnsi" w:hAnsiTheme="majorHAnsi" w:cstheme="majorHAnsi"/>
+        </w:rPr>
+        <w:t xml:space="preserve"> (</w:t>
+      </w:r>
+      <w:proofErr w:type="spellStart"/>
+      <w:r>
+        <w:rPr>
+          <w:rFonts w:asciiTheme="majorHAnsi" w:hAnsiTheme="majorHAnsi" w:cstheme="majorHAnsi"/>
+        </w:rPr>
+        <w:t>Media_Item</w:t>
+      </w:r>
+      <w:proofErr w:type="spellEnd"/>
+      <w:r>
+        <w:rPr>
+          <w:rFonts w:asciiTheme="majorHAnsi" w:hAnsiTheme="majorHAnsi" w:cstheme="majorHAnsi"/>
+        </w:rPr>
+        <w:t>)</w:t>
+      </w:r>
+      <w:r>
+        <w:rPr>
+          <w:rFonts w:asciiTheme="majorHAnsi" w:hAnsiTheme="majorHAnsi" w:cstheme="majorHAnsi"/>
+        </w:rPr>
+        <w:t>, Primary Key</w:t>
+      </w:r>
     </w:p>
     <w:p>
       <w:pPr>
@@ -2694,7 +5791,7 @@
           <w:rFonts w:asciiTheme="majorHAnsi" w:hAnsiTheme="majorHAnsi" w:cstheme="majorHAnsi"/>
           <w:u w:val="single"/>
         </w:rPr>
-        <w:t>Author</w:t>
+        <w:t>Album Contains</w:t>
       </w:r>
       <w:r>
         <w:rPr>
@@ -2706,7 +5803,137 @@
         <w:rPr>
           <w:rFonts w:asciiTheme="majorHAnsi" w:hAnsiTheme="majorHAnsi" w:cstheme="majorHAnsi"/>
         </w:rPr>
-        <w:t>An author for a book</w:t>
+        <w:t>List of tracks within an album</w:t>
+      </w:r>
+    </w:p>
+    <w:p>
+      <w:pPr>
+        <w:spacing w:after="0"/>
+        <w:rPr>
+          <w:rFonts w:asciiTheme="majorHAnsi" w:hAnsiTheme="majorHAnsi" w:cstheme="majorHAnsi"/>
+        </w:rPr>
+      </w:pPr>
+      <w:r>
+        <w:rPr>
+          <w:rFonts w:asciiTheme="majorHAnsi" w:hAnsiTheme="majorHAnsi" w:cstheme="majorHAnsi"/>
+        </w:rPr>
+        <w:tab/>
+        <w:t>ID –</w:t>
+      </w:r>
+      <w:r>
+        <w:rPr>
+          <w:rFonts w:asciiTheme="majorHAnsi" w:hAnsiTheme="majorHAnsi" w:cstheme="majorHAnsi"/>
+        </w:rPr>
+        <w:t xml:space="preserve"> </w:t>
+      </w:r>
+      <w:r>
+        <w:rPr>
+          <w:rFonts w:asciiTheme="majorHAnsi" w:hAnsiTheme="majorHAnsi" w:cstheme="majorHAnsi"/>
+        </w:rPr>
+        <w:t xml:space="preserve">ID of the </w:t>
+      </w:r>
+      <w:r>
+        <w:rPr>
+          <w:rFonts w:asciiTheme="majorHAnsi" w:hAnsiTheme="majorHAnsi" w:cstheme="majorHAnsi"/>
+        </w:rPr>
+        <w:t>song</w:t>
+      </w:r>
+      <w:r>
+        <w:rPr>
+          <w:rFonts w:asciiTheme="majorHAnsi" w:hAnsiTheme="majorHAnsi" w:cstheme="majorHAnsi"/>
+        </w:rPr>
+        <w:t>, CHAR(10), NOT NULL, Foreign Key</w:t>
+      </w:r>
+      <w:r>
+        <w:rPr>
+          <w:rFonts w:asciiTheme="majorHAnsi" w:hAnsiTheme="majorHAnsi" w:cstheme="majorHAnsi"/>
+        </w:rPr>
+        <w:t xml:space="preserve"> (</w:t>
+      </w:r>
+      <w:proofErr w:type="spellStart"/>
+      <w:r>
+        <w:rPr>
+          <w:rFonts w:asciiTheme="majorHAnsi" w:hAnsiTheme="majorHAnsi" w:cstheme="majorHAnsi"/>
+        </w:rPr>
+        <w:t>Media_Item</w:t>
+      </w:r>
+      <w:proofErr w:type="spellEnd"/>
+      <w:r>
+        <w:rPr>
+          <w:rFonts w:asciiTheme="majorHAnsi" w:hAnsiTheme="majorHAnsi" w:cstheme="majorHAnsi"/>
+        </w:rPr>
+        <w:t>)</w:t>
+      </w:r>
+      <w:r>
+        <w:rPr>
+          <w:rFonts w:asciiTheme="majorHAnsi" w:hAnsiTheme="majorHAnsi" w:cstheme="majorHAnsi"/>
+        </w:rPr>
+        <w:t>, Primary Key</w:t>
+      </w:r>
+    </w:p>
+    <w:p>
+      <w:pPr>
+        <w:spacing w:after="0"/>
+        <w:rPr>
+          <w:rFonts w:asciiTheme="majorHAnsi" w:hAnsiTheme="majorHAnsi" w:cstheme="majorHAnsi"/>
+        </w:rPr>
+      </w:pPr>
+      <w:r>
+        <w:rPr>
+          <w:rFonts w:asciiTheme="majorHAnsi" w:hAnsiTheme="majorHAnsi" w:cstheme="majorHAnsi"/>
+        </w:rPr>
+        <w:tab/>
+        <w:t xml:space="preserve">Copy# - </w:t>
+      </w:r>
+      <w:r>
+        <w:rPr>
+          <w:rFonts w:asciiTheme="majorHAnsi" w:hAnsiTheme="majorHAnsi" w:cstheme="majorHAnsi"/>
+        </w:rPr>
+        <w:t>Which copy of</w:t>
+      </w:r>
+      <w:r>
+        <w:rPr>
+          <w:rFonts w:asciiTheme="majorHAnsi" w:hAnsiTheme="majorHAnsi" w:cstheme="majorHAnsi"/>
+        </w:rPr>
+        <w:t xml:space="preserve"> the</w:t>
+      </w:r>
+      <w:r>
+        <w:rPr>
+          <w:rFonts w:asciiTheme="majorHAnsi" w:hAnsiTheme="majorHAnsi" w:cstheme="majorHAnsi"/>
+        </w:rPr>
+        <w:t xml:space="preserve"> media item, INT, NOT NULL</w:t>
+      </w:r>
+      <w:r>
+        <w:rPr>
+          <w:rFonts w:asciiTheme="majorHAnsi" w:hAnsiTheme="majorHAnsi" w:cstheme="majorHAnsi"/>
+        </w:rPr>
+        <w:t>, Foreign Key</w:t>
+      </w:r>
+      <w:r>
+        <w:rPr>
+          <w:rFonts w:asciiTheme="majorHAnsi" w:hAnsiTheme="majorHAnsi" w:cstheme="majorHAnsi"/>
+        </w:rPr>
+        <w:t xml:space="preserve"> (</w:t>
+      </w:r>
+      <w:proofErr w:type="spellStart"/>
+      <w:r>
+        <w:rPr>
+          <w:rFonts w:asciiTheme="majorHAnsi" w:hAnsiTheme="majorHAnsi" w:cstheme="majorHAnsi"/>
+        </w:rPr>
+        <w:t>Media_Item</w:t>
+      </w:r>
+      <w:proofErr w:type="spellEnd"/>
+      <w:r>
+        <w:rPr>
+          <w:rFonts w:asciiTheme="majorHAnsi" w:hAnsiTheme="majorHAnsi" w:cstheme="majorHAnsi"/>
+        </w:rPr>
+        <w:t>)</w:t>
+      </w:r>
+      <w:r>
+        <w:rPr>
+          <w:rFonts w:asciiTheme="majorHAnsi" w:hAnsiTheme="majorHAnsi" w:cstheme="majorHAnsi"/>
+        </w:rPr>
+        <w:t>, Primary Key</w:t>
       </w:r>
     </w:p>
     <w:p>
@@ -2727,271 +5954,31 @@
         <w:rPr>
           <w:rFonts w:asciiTheme="majorHAnsi" w:hAnsiTheme="majorHAnsi" w:cstheme="majorHAnsi"/>
         </w:rPr>
-        <w:t>Name of author, VARCHAR(50), NOT NULL, Primary Key</w:t>
-      </w:r>
-    </w:p>
-    <w:p>
-      <w:pPr>
-        <w:spacing w:after="0"/>
-        <w:rPr>
-          <w:rFonts w:asciiTheme="majorHAnsi" w:hAnsiTheme="majorHAnsi" w:cstheme="majorHAnsi"/>
-        </w:rPr>
-      </w:pPr>
-      <w:r>
-        <w:rPr>
-          <w:rFonts w:asciiTheme="majorHAnsi" w:hAnsiTheme="majorHAnsi" w:cstheme="majorHAnsi"/>
-        </w:rPr>
-        <w:tab/>
-        <w:t xml:space="preserve">Age – </w:t>
-      </w:r>
-      <w:r>
-        <w:rPr>
-          <w:rFonts w:asciiTheme="majorHAnsi" w:hAnsiTheme="majorHAnsi" w:cstheme="majorHAnsi"/>
-        </w:rPr>
-        <w:t>Age of author, INT</w:t>
-      </w:r>
-    </w:p>
-    <w:p>
-      <w:pPr>
-        <w:spacing w:after="0"/>
-        <w:rPr>
-          <w:rFonts w:asciiTheme="majorHAnsi" w:hAnsiTheme="majorHAnsi" w:cstheme="majorHAnsi"/>
-        </w:rPr>
-      </w:pPr>
-      <w:r>
-        <w:rPr>
-          <w:rFonts w:asciiTheme="majorHAnsi" w:hAnsiTheme="majorHAnsi" w:cstheme="majorHAnsi"/>
-          <w:u w:val="single"/>
-        </w:rPr>
-        <w:t>Actor</w:t>
-      </w:r>
-      <w:r>
-        <w:rPr>
-          <w:rFonts w:asciiTheme="majorHAnsi" w:hAnsiTheme="majorHAnsi" w:cstheme="majorHAnsi"/>
-        </w:rPr>
-        <w:t xml:space="preserve"> – </w:t>
-      </w:r>
-      <w:r>
-        <w:rPr>
-          <w:rFonts w:asciiTheme="majorHAnsi" w:hAnsiTheme="majorHAnsi" w:cstheme="majorHAnsi"/>
-        </w:rPr>
-        <w:t>An actor for a movie</w:t>
-      </w:r>
-    </w:p>
-    <w:p>
-      <w:pPr>
-        <w:spacing w:after="0"/>
-        <w:rPr>
-          <w:rFonts w:asciiTheme="majorHAnsi" w:hAnsiTheme="majorHAnsi" w:cstheme="majorHAnsi"/>
-        </w:rPr>
-      </w:pPr>
-      <w:r>
-        <w:rPr>
-          <w:rFonts w:asciiTheme="majorHAnsi" w:hAnsiTheme="majorHAnsi" w:cstheme="majorHAnsi"/>
-        </w:rPr>
-        <w:tab/>
-        <w:t xml:space="preserve">Name – </w:t>
-      </w:r>
-      <w:r>
-        <w:rPr>
-          <w:rFonts w:asciiTheme="majorHAnsi" w:hAnsiTheme="majorHAnsi" w:cstheme="majorHAnsi"/>
-        </w:rPr>
-        <w:t>Name of actor</w:t>
-      </w:r>
-      <w:r>
-        <w:rPr>
-          <w:rFonts w:asciiTheme="majorHAnsi" w:hAnsiTheme="majorHAnsi" w:cstheme="majorHAnsi"/>
-        </w:rPr>
-        <w:t>, VARCHAR(50), NOT NULL, Primary Key</w:t>
-      </w:r>
-    </w:p>
-    <w:p>
-      <w:pPr>
-        <w:spacing w:after="0"/>
-        <w:rPr>
-          <w:rFonts w:asciiTheme="majorHAnsi" w:hAnsiTheme="majorHAnsi" w:cstheme="majorHAnsi"/>
-        </w:rPr>
-      </w:pPr>
-      <w:r>
-        <w:rPr>
-          <w:rFonts w:asciiTheme="majorHAnsi" w:hAnsiTheme="majorHAnsi" w:cstheme="majorHAnsi"/>
-        </w:rPr>
-        <w:tab/>
-        <w:t xml:space="preserve">Sex – </w:t>
-      </w:r>
-      <w:r>
-        <w:rPr>
-          <w:rFonts w:asciiTheme="majorHAnsi" w:hAnsiTheme="majorHAnsi" w:cstheme="majorHAnsi"/>
-        </w:rPr>
-        <w:t>Gender of actor</w:t>
-      </w:r>
-      <w:r>
-        <w:rPr>
-          <w:rFonts w:asciiTheme="majorHAnsi" w:hAnsiTheme="majorHAnsi" w:cstheme="majorHAnsi"/>
-        </w:rPr>
-        <w:t>,</w:t>
-      </w:r>
-      <w:r>
-        <w:rPr>
-          <w:rFonts w:asciiTheme="majorHAnsi" w:hAnsiTheme="majorHAnsi" w:cstheme="majorHAnsi"/>
-        </w:rPr>
-        <w:t xml:space="preserve"> CHAR(1)</w:t>
-      </w:r>
-    </w:p>
-    <w:p>
-      <w:pPr>
-        <w:spacing w:after="0"/>
-        <w:rPr>
-          <w:rFonts w:asciiTheme="majorHAnsi" w:hAnsiTheme="majorHAnsi" w:cstheme="majorHAnsi"/>
-        </w:rPr>
-      </w:pPr>
-      <w:r>
-        <w:rPr>
-          <w:rFonts w:asciiTheme="majorHAnsi" w:hAnsiTheme="majorHAnsi" w:cstheme="majorHAnsi"/>
-        </w:rPr>
-        <w:tab/>
-        <w:t xml:space="preserve">Age – </w:t>
-      </w:r>
-      <w:r>
-        <w:rPr>
-          <w:rFonts w:asciiTheme="majorHAnsi" w:hAnsiTheme="majorHAnsi" w:cstheme="majorHAnsi"/>
-        </w:rPr>
-        <w:t>Age of actor, INT</w:t>
-      </w:r>
-    </w:p>
-    <w:p>
-      <w:pPr>
-        <w:spacing w:after="0"/>
-        <w:rPr>
-          <w:rFonts w:asciiTheme="majorHAnsi" w:hAnsiTheme="majorHAnsi" w:cstheme="majorHAnsi"/>
-        </w:rPr>
-      </w:pPr>
-      <w:r>
-        <w:rPr>
-          <w:rFonts w:asciiTheme="majorHAnsi" w:hAnsiTheme="majorHAnsi" w:cstheme="majorHAnsi"/>
-          <w:u w:val="single"/>
-        </w:rPr>
-        <w:t>Game Studio</w:t>
-      </w:r>
-      <w:r>
-        <w:rPr>
-          <w:rFonts w:asciiTheme="majorHAnsi" w:hAnsiTheme="majorHAnsi" w:cstheme="majorHAnsi"/>
-        </w:rPr>
-        <w:t xml:space="preserve"> – </w:t>
-      </w:r>
-      <w:r>
-        <w:rPr>
-          <w:rFonts w:asciiTheme="majorHAnsi" w:hAnsiTheme="majorHAnsi" w:cstheme="majorHAnsi"/>
-        </w:rPr>
-        <w:t>A studio that specializes in game development</w:t>
-      </w:r>
-    </w:p>
-    <w:p>
-      <w:pPr>
-        <w:spacing w:after="0"/>
-        <w:rPr>
-          <w:rFonts w:asciiTheme="majorHAnsi" w:hAnsiTheme="majorHAnsi" w:cstheme="majorHAnsi"/>
-        </w:rPr>
-      </w:pPr>
-      <w:r>
-        <w:rPr>
-          <w:rFonts w:asciiTheme="majorHAnsi" w:hAnsiTheme="majorHAnsi" w:cstheme="majorHAnsi"/>
-        </w:rPr>
-        <w:tab/>
-        <w:t xml:space="preserve">Name – </w:t>
-      </w:r>
-      <w:r>
-        <w:rPr>
-          <w:rFonts w:asciiTheme="majorHAnsi" w:hAnsiTheme="majorHAnsi" w:cstheme="majorHAnsi"/>
-        </w:rPr>
-        <w:t xml:space="preserve">Name of game studio, VARCHAR(50), </w:t>
-      </w:r>
-      <w:r>
-        <w:rPr>
-          <w:rFonts w:asciiTheme="majorHAnsi" w:hAnsiTheme="majorHAnsi" w:cstheme="majorHAnsi"/>
-        </w:rPr>
-        <w:t xml:space="preserve">NOT NULL, </w:t>
+        <w:t>Name of track in album</w:t>
+      </w:r>
+      <w:r>
+        <w:rPr>
+          <w:rFonts w:asciiTheme="majorHAnsi" w:hAnsiTheme="majorHAnsi" w:cstheme="majorHAnsi"/>
+        </w:rPr>
+        <w:t>, VARCHAR(50), NOT NULL</w:t>
+      </w:r>
+      <w:r>
+        <w:rPr>
+          <w:rFonts w:asciiTheme="majorHAnsi" w:hAnsiTheme="majorHAnsi" w:cstheme="majorHAnsi"/>
+        </w:rPr>
+        <w:t xml:space="preserve">, </w:t>
+      </w:r>
+      <w:r>
+        <w:rPr>
+          <w:rFonts w:asciiTheme="majorHAnsi" w:hAnsiTheme="majorHAnsi" w:cstheme="majorHAnsi"/>
+        </w:rPr>
+        <w:t xml:space="preserve">Foreign Key (Track), </w:t>
       </w:r>
       <w:r>
         <w:rPr>
           <w:rFonts w:asciiTheme="majorHAnsi" w:hAnsiTheme="majorHAnsi" w:cstheme="majorHAnsi"/>
         </w:rPr>
         <w:t>Primary Key</w:t>
-      </w:r>
-    </w:p>
-    <w:p>
-      <w:pPr>
-        <w:spacing w:after="0"/>
-        <w:rPr>
-          <w:rFonts w:asciiTheme="majorHAnsi" w:hAnsiTheme="majorHAnsi" w:cstheme="majorHAnsi"/>
-        </w:rPr>
-      </w:pPr>
-      <w:r>
-        <w:rPr>
-          <w:rFonts w:asciiTheme="majorHAnsi" w:hAnsiTheme="majorHAnsi" w:cstheme="majorHAnsi"/>
-          <w:u w:val="single"/>
-        </w:rPr>
-        <w:t>Track</w:t>
-      </w:r>
-      <w:r>
-        <w:rPr>
-          <w:rFonts w:asciiTheme="majorHAnsi" w:hAnsiTheme="majorHAnsi" w:cstheme="majorHAnsi"/>
-        </w:rPr>
-        <w:t xml:space="preserve"> – </w:t>
-      </w:r>
-      <w:r>
-        <w:rPr>
-          <w:rFonts w:asciiTheme="majorHAnsi" w:hAnsiTheme="majorHAnsi" w:cstheme="majorHAnsi"/>
-        </w:rPr>
-        <w:t>A single song</w:t>
-      </w:r>
-    </w:p>
-    <w:p>
-      <w:pPr>
-        <w:spacing w:after="0"/>
-        <w:rPr>
-          <w:rFonts w:asciiTheme="majorHAnsi" w:hAnsiTheme="majorHAnsi" w:cstheme="majorHAnsi"/>
-        </w:rPr>
-      </w:pPr>
-      <w:r>
-        <w:rPr>
-          <w:rFonts w:asciiTheme="majorHAnsi" w:hAnsiTheme="majorHAnsi" w:cstheme="majorHAnsi"/>
-        </w:rPr>
-        <w:tab/>
-        <w:t xml:space="preserve">Name – </w:t>
-      </w:r>
-      <w:r>
-        <w:rPr>
-          <w:rFonts w:asciiTheme="majorHAnsi" w:hAnsiTheme="majorHAnsi" w:cstheme="majorHAnsi"/>
-        </w:rPr>
-        <w:t>Name of song</w:t>
-      </w:r>
-      <w:r>
-        <w:rPr>
-          <w:rFonts w:asciiTheme="majorHAnsi" w:hAnsiTheme="majorHAnsi" w:cstheme="majorHAnsi"/>
-        </w:rPr>
-        <w:t>, VARCHAR(50), NOT NULL, Primary Key</w:t>
-      </w:r>
-    </w:p>
-    <w:p>
-      <w:pPr>
-        <w:spacing w:after="0"/>
-        <w:rPr>
-          <w:rFonts w:asciiTheme="majorHAnsi" w:hAnsiTheme="majorHAnsi" w:cstheme="majorHAnsi"/>
-        </w:rPr>
-      </w:pPr>
-      <w:r>
-        <w:rPr>
-          <w:rFonts w:asciiTheme="majorHAnsi" w:hAnsiTheme="majorHAnsi" w:cstheme="majorHAnsi"/>
-        </w:rPr>
-        <w:tab/>
-        <w:t xml:space="preserve">Genre – </w:t>
-      </w:r>
-      <w:r>
-        <w:rPr>
-          <w:rFonts w:asciiTheme="majorHAnsi" w:hAnsiTheme="majorHAnsi" w:cstheme="majorHAnsi"/>
-        </w:rPr>
-        <w:t>Genre of the song, VARCHAR(20)</w:t>
       </w:r>
     </w:p>
     <w:p>
@@ -3012,627 +5999,6 @@
         <w:rPr>
           <w:rFonts w:asciiTheme="majorHAnsi" w:hAnsiTheme="majorHAnsi" w:cstheme="majorHAnsi"/>
         </w:rPr>
-        <w:t>Name of artist who made song</w:t>
-      </w:r>
-      <w:r>
-        <w:rPr>
-          <w:rFonts w:asciiTheme="majorHAnsi" w:hAnsiTheme="majorHAnsi" w:cstheme="majorHAnsi"/>
-        </w:rPr>
-        <w:t>, VARCHAR(50), NOT NULL</w:t>
-      </w:r>
-      <w:r>
-        <w:rPr>
-          <w:rFonts w:asciiTheme="majorHAnsi" w:hAnsiTheme="majorHAnsi" w:cstheme="majorHAnsi"/>
-        </w:rPr>
-        <w:t>, Foreign Key</w:t>
-      </w:r>
-    </w:p>
-    <w:p>
-      <w:pPr>
-        <w:spacing w:after="0"/>
-        <w:rPr>
-          <w:rFonts w:asciiTheme="majorHAnsi" w:hAnsiTheme="majorHAnsi" w:cstheme="majorHAnsi"/>
-        </w:rPr>
-      </w:pPr>
-      <w:r>
-        <w:rPr>
-          <w:rFonts w:asciiTheme="majorHAnsi" w:hAnsiTheme="majorHAnsi" w:cstheme="majorHAnsi"/>
-          <w:u w:val="single"/>
-        </w:rPr>
-        <w:t>Author Writes</w:t>
-      </w:r>
-      <w:r>
-        <w:rPr>
-          <w:rFonts w:asciiTheme="majorHAnsi" w:hAnsiTheme="majorHAnsi" w:cstheme="majorHAnsi"/>
-        </w:rPr>
-        <w:t xml:space="preserve"> – </w:t>
-      </w:r>
-      <w:r>
-        <w:rPr>
-          <w:rFonts w:asciiTheme="majorHAnsi" w:hAnsiTheme="majorHAnsi" w:cstheme="majorHAnsi"/>
-        </w:rPr>
-        <w:t>Link between a book and the author that wrote it</w:t>
-      </w:r>
-    </w:p>
-    <w:p>
-      <w:pPr>
-        <w:spacing w:after="0"/>
-        <w:rPr>
-          <w:rFonts w:asciiTheme="majorHAnsi" w:hAnsiTheme="majorHAnsi" w:cstheme="majorHAnsi"/>
-        </w:rPr>
-      </w:pPr>
-      <w:r>
-        <w:rPr>
-          <w:rFonts w:asciiTheme="majorHAnsi" w:hAnsiTheme="majorHAnsi" w:cstheme="majorHAnsi"/>
-        </w:rPr>
-        <w:tab/>
-        <w:t xml:space="preserve">Name – </w:t>
-      </w:r>
-      <w:r>
-        <w:rPr>
-          <w:rFonts w:asciiTheme="majorHAnsi" w:hAnsiTheme="majorHAnsi" w:cstheme="majorHAnsi"/>
-        </w:rPr>
-        <w:t>Name of author</w:t>
-      </w:r>
-      <w:r>
-        <w:rPr>
-          <w:rFonts w:asciiTheme="majorHAnsi" w:hAnsiTheme="majorHAnsi" w:cstheme="majorHAnsi"/>
-        </w:rPr>
-        <w:t>, VARCHAR(50), NOT NULL</w:t>
-      </w:r>
-    </w:p>
-    <w:p>
-      <w:pPr>
-        <w:spacing w:after="0"/>
-        <w:rPr>
-          <w:rFonts w:asciiTheme="majorHAnsi" w:hAnsiTheme="majorHAnsi" w:cstheme="majorHAnsi"/>
-        </w:rPr>
-      </w:pPr>
-      <w:r>
-        <w:rPr>
-          <w:rFonts w:asciiTheme="majorHAnsi" w:hAnsiTheme="majorHAnsi" w:cstheme="majorHAnsi"/>
-        </w:rPr>
-        <w:tab/>
-        <w:t xml:space="preserve">ID – </w:t>
-      </w:r>
-      <w:r>
-        <w:rPr>
-          <w:rFonts w:asciiTheme="majorHAnsi" w:hAnsiTheme="majorHAnsi" w:cstheme="majorHAnsi"/>
-        </w:rPr>
-        <w:t xml:space="preserve">Numeric ID of the </w:t>
-      </w:r>
-      <w:r>
-        <w:rPr>
-          <w:rFonts w:asciiTheme="majorHAnsi" w:hAnsiTheme="majorHAnsi" w:cstheme="majorHAnsi"/>
-        </w:rPr>
-        <w:t>book</w:t>
-      </w:r>
-      <w:r>
-        <w:rPr>
-          <w:rFonts w:asciiTheme="majorHAnsi" w:hAnsiTheme="majorHAnsi" w:cstheme="majorHAnsi"/>
-        </w:rPr>
-        <w:t>, CHAR(10), NOT NULL, Foreign Key</w:t>
-      </w:r>
-    </w:p>
-    <w:p>
-      <w:pPr>
-        <w:spacing w:after="0"/>
-        <w:rPr>
-          <w:rFonts w:asciiTheme="majorHAnsi" w:hAnsiTheme="majorHAnsi" w:cstheme="majorHAnsi"/>
-        </w:rPr>
-      </w:pPr>
-      <w:r>
-        <w:rPr>
-          <w:rFonts w:asciiTheme="majorHAnsi" w:hAnsiTheme="majorHAnsi" w:cstheme="majorHAnsi"/>
-        </w:rPr>
-        <w:tab/>
-        <w:t xml:space="preserve">Copy# - </w:t>
-      </w:r>
-      <w:r>
-        <w:rPr>
-          <w:rFonts w:asciiTheme="majorHAnsi" w:hAnsiTheme="majorHAnsi" w:cstheme="majorHAnsi"/>
-        </w:rPr>
-        <w:t>Which copy of media item out of all copies, INT, NOT NULL</w:t>
-      </w:r>
-      <w:r>
-        <w:rPr>
-          <w:rFonts w:asciiTheme="majorHAnsi" w:hAnsiTheme="majorHAnsi" w:cstheme="majorHAnsi"/>
-        </w:rPr>
-        <w:t>, Foreign Key</w:t>
-      </w:r>
-    </w:p>
-    <w:p>
-      <w:pPr>
-        <w:spacing w:after="0"/>
-        <w:rPr>
-          <w:rFonts w:asciiTheme="majorHAnsi" w:hAnsiTheme="majorHAnsi" w:cstheme="majorHAnsi"/>
-        </w:rPr>
-      </w:pPr>
-      <w:r>
-        <w:rPr>
-          <w:rFonts w:asciiTheme="majorHAnsi" w:hAnsiTheme="majorHAnsi" w:cstheme="majorHAnsi"/>
-          <w:u w:val="single"/>
-        </w:rPr>
-        <w:t>Actor Stars</w:t>
-      </w:r>
-      <w:r>
-        <w:rPr>
-          <w:rFonts w:asciiTheme="majorHAnsi" w:hAnsiTheme="majorHAnsi" w:cstheme="majorHAnsi"/>
-        </w:rPr>
-        <w:t xml:space="preserve"> – </w:t>
-      </w:r>
-      <w:r>
-        <w:rPr>
-          <w:rFonts w:asciiTheme="majorHAnsi" w:hAnsiTheme="majorHAnsi" w:cstheme="majorHAnsi"/>
-        </w:rPr>
-        <w:t>Link between an actor and the movie they’re starring in</w:t>
-      </w:r>
-    </w:p>
-    <w:p>
-      <w:pPr>
-        <w:spacing w:after="0"/>
-        <w:rPr>
-          <w:rFonts w:asciiTheme="majorHAnsi" w:hAnsiTheme="majorHAnsi" w:cstheme="majorHAnsi"/>
-        </w:rPr>
-      </w:pPr>
-      <w:r>
-        <w:rPr>
-          <w:rFonts w:asciiTheme="majorHAnsi" w:hAnsiTheme="majorHAnsi" w:cstheme="majorHAnsi"/>
-        </w:rPr>
-        <w:tab/>
-        <w:t xml:space="preserve">Name – </w:t>
-      </w:r>
-      <w:r>
-        <w:rPr>
-          <w:rFonts w:asciiTheme="majorHAnsi" w:hAnsiTheme="majorHAnsi" w:cstheme="majorHAnsi"/>
-        </w:rPr>
-        <w:t>Name of actor</w:t>
-      </w:r>
-      <w:r>
-        <w:rPr>
-          <w:rFonts w:asciiTheme="majorHAnsi" w:hAnsiTheme="majorHAnsi" w:cstheme="majorHAnsi"/>
-        </w:rPr>
-        <w:t>, VARCHAR(50), NOT NULL</w:t>
-      </w:r>
-    </w:p>
-    <w:p>
-      <w:pPr>
-        <w:spacing w:after="0"/>
-        <w:rPr>
-          <w:rFonts w:asciiTheme="majorHAnsi" w:hAnsiTheme="majorHAnsi" w:cstheme="majorHAnsi"/>
-        </w:rPr>
-      </w:pPr>
-      <w:r>
-        <w:rPr>
-          <w:rFonts w:asciiTheme="majorHAnsi" w:hAnsiTheme="majorHAnsi" w:cstheme="majorHAnsi"/>
-        </w:rPr>
-        <w:tab/>
-        <w:t xml:space="preserve">ID – </w:t>
-      </w:r>
-      <w:r>
-        <w:rPr>
-          <w:rFonts w:asciiTheme="majorHAnsi" w:hAnsiTheme="majorHAnsi" w:cstheme="majorHAnsi"/>
-        </w:rPr>
-        <w:t xml:space="preserve">Numeric ID of the </w:t>
-      </w:r>
-      <w:r>
-        <w:rPr>
-          <w:rFonts w:asciiTheme="majorHAnsi" w:hAnsiTheme="majorHAnsi" w:cstheme="majorHAnsi"/>
-        </w:rPr>
-        <w:t>movie</w:t>
-      </w:r>
-      <w:r>
-        <w:rPr>
-          <w:rFonts w:asciiTheme="majorHAnsi" w:hAnsiTheme="majorHAnsi" w:cstheme="majorHAnsi"/>
-        </w:rPr>
-        <w:t>, CHAR(10), NOT NULL, Foreign Key</w:t>
-      </w:r>
-    </w:p>
-    <w:p>
-      <w:pPr>
-        <w:spacing w:after="0"/>
-        <w:rPr>
-          <w:rFonts w:asciiTheme="majorHAnsi" w:hAnsiTheme="majorHAnsi" w:cstheme="majorHAnsi"/>
-        </w:rPr>
-      </w:pPr>
-      <w:r>
-        <w:rPr>
-          <w:rFonts w:asciiTheme="majorHAnsi" w:hAnsiTheme="majorHAnsi" w:cstheme="majorHAnsi"/>
-        </w:rPr>
-        <w:tab/>
-        <w:t xml:space="preserve">Copy# - </w:t>
-      </w:r>
-      <w:r>
-        <w:rPr>
-          <w:rFonts w:asciiTheme="majorHAnsi" w:hAnsiTheme="majorHAnsi" w:cstheme="majorHAnsi"/>
-        </w:rPr>
-        <w:t>Which copy of media item out of all copies, INT, NOT NULL</w:t>
-      </w:r>
-      <w:r>
-        <w:rPr>
-          <w:rFonts w:asciiTheme="majorHAnsi" w:hAnsiTheme="majorHAnsi" w:cstheme="majorHAnsi"/>
-        </w:rPr>
-        <w:t>, Foreign Key</w:t>
-      </w:r>
-    </w:p>
-    <w:p>
-      <w:pPr>
-        <w:spacing w:after="0"/>
-        <w:rPr>
-          <w:rFonts w:asciiTheme="majorHAnsi" w:hAnsiTheme="majorHAnsi" w:cstheme="majorHAnsi"/>
-        </w:rPr>
-      </w:pPr>
-      <w:r>
-        <w:rPr>
-          <w:rFonts w:asciiTheme="majorHAnsi" w:hAnsiTheme="majorHAnsi" w:cstheme="majorHAnsi"/>
-          <w:u w:val="single"/>
-        </w:rPr>
-        <w:t>Studio Creates</w:t>
-      </w:r>
-      <w:r>
-        <w:rPr>
-          <w:rFonts w:asciiTheme="majorHAnsi" w:hAnsiTheme="majorHAnsi" w:cstheme="majorHAnsi"/>
-        </w:rPr>
-        <w:t xml:space="preserve"> – </w:t>
-      </w:r>
-      <w:r>
-        <w:rPr>
-          <w:rFonts w:asciiTheme="majorHAnsi" w:hAnsiTheme="majorHAnsi" w:cstheme="majorHAnsi"/>
-        </w:rPr>
-        <w:t>Link between a studio and the game they’re creating</w:t>
-      </w:r>
-    </w:p>
-    <w:p>
-      <w:pPr>
-        <w:spacing w:after="0"/>
-        <w:rPr>
-          <w:rFonts w:asciiTheme="majorHAnsi" w:hAnsiTheme="majorHAnsi" w:cstheme="majorHAnsi"/>
-        </w:rPr>
-      </w:pPr>
-      <w:r>
-        <w:rPr>
-          <w:rFonts w:asciiTheme="majorHAnsi" w:hAnsiTheme="majorHAnsi" w:cstheme="majorHAnsi"/>
-        </w:rPr>
-        <w:tab/>
-        <w:t xml:space="preserve">Name – </w:t>
-      </w:r>
-      <w:r>
-        <w:rPr>
-          <w:rFonts w:asciiTheme="majorHAnsi" w:hAnsiTheme="majorHAnsi" w:cstheme="majorHAnsi"/>
-        </w:rPr>
-        <w:t>Name of studio</w:t>
-      </w:r>
-      <w:r>
-        <w:rPr>
-          <w:rFonts w:asciiTheme="majorHAnsi" w:hAnsiTheme="majorHAnsi" w:cstheme="majorHAnsi"/>
-        </w:rPr>
-        <w:t>, VARCHAR(50), NOT NULL</w:t>
-      </w:r>
-    </w:p>
-    <w:p>
-      <w:pPr>
-        <w:spacing w:after="0"/>
-        <w:rPr>
-          <w:rFonts w:asciiTheme="majorHAnsi" w:hAnsiTheme="majorHAnsi" w:cstheme="majorHAnsi"/>
-        </w:rPr>
-      </w:pPr>
-      <w:r>
-        <w:rPr>
-          <w:rFonts w:asciiTheme="majorHAnsi" w:hAnsiTheme="majorHAnsi" w:cstheme="majorHAnsi"/>
-        </w:rPr>
-        <w:tab/>
-        <w:t xml:space="preserve">ID – </w:t>
-      </w:r>
-      <w:r>
-        <w:rPr>
-          <w:rFonts w:asciiTheme="majorHAnsi" w:hAnsiTheme="majorHAnsi" w:cstheme="majorHAnsi"/>
-        </w:rPr>
-        <w:t xml:space="preserve">Numeric ID of the </w:t>
-      </w:r>
-      <w:r>
-        <w:rPr>
-          <w:rFonts w:asciiTheme="majorHAnsi" w:hAnsiTheme="majorHAnsi" w:cstheme="majorHAnsi"/>
-        </w:rPr>
-        <w:t>game</w:t>
-      </w:r>
-      <w:r>
-        <w:rPr>
-          <w:rFonts w:asciiTheme="majorHAnsi" w:hAnsiTheme="majorHAnsi" w:cstheme="majorHAnsi"/>
-        </w:rPr>
-        <w:t>, CHAR(10), NOT NULL, Foreign Key</w:t>
-      </w:r>
-    </w:p>
-    <w:p>
-      <w:pPr>
-        <w:spacing w:after="0"/>
-        <w:rPr>
-          <w:rFonts w:asciiTheme="majorHAnsi" w:hAnsiTheme="majorHAnsi" w:cstheme="majorHAnsi"/>
-        </w:rPr>
-      </w:pPr>
-      <w:r>
-        <w:rPr>
-          <w:rFonts w:asciiTheme="majorHAnsi" w:hAnsiTheme="majorHAnsi" w:cstheme="majorHAnsi"/>
-        </w:rPr>
-        <w:tab/>
-        <w:t xml:space="preserve">Copy# - </w:t>
-      </w:r>
-      <w:r>
-        <w:rPr>
-          <w:rFonts w:asciiTheme="majorHAnsi" w:hAnsiTheme="majorHAnsi" w:cstheme="majorHAnsi"/>
-        </w:rPr>
-        <w:t>Which copy of media item out of all copies, INT, NOT NULL</w:t>
-      </w:r>
-      <w:r>
-        <w:rPr>
-          <w:rFonts w:asciiTheme="majorHAnsi" w:hAnsiTheme="majorHAnsi" w:cstheme="majorHAnsi"/>
-        </w:rPr>
-        <w:t>, Foreign Key</w:t>
-      </w:r>
-    </w:p>
-    <w:p>
-      <w:pPr>
-        <w:spacing w:after="0"/>
-        <w:rPr>
-          <w:rFonts w:asciiTheme="majorHAnsi" w:hAnsiTheme="majorHAnsi" w:cstheme="majorHAnsi"/>
-        </w:rPr>
-      </w:pPr>
-      <w:r>
-        <w:rPr>
-          <w:rFonts w:asciiTheme="majorHAnsi" w:hAnsiTheme="majorHAnsi" w:cstheme="majorHAnsi"/>
-          <w:u w:val="single"/>
-        </w:rPr>
-        <w:t>Artist Authors</w:t>
-      </w:r>
-      <w:r>
-        <w:rPr>
-          <w:rFonts w:asciiTheme="majorHAnsi" w:hAnsiTheme="majorHAnsi" w:cstheme="majorHAnsi"/>
-        </w:rPr>
-        <w:t xml:space="preserve"> – </w:t>
-      </w:r>
-      <w:r>
-        <w:rPr>
-          <w:rFonts w:asciiTheme="majorHAnsi" w:hAnsiTheme="majorHAnsi" w:cstheme="majorHAnsi"/>
-        </w:rPr>
-        <w:t>Link between an artist and the song they’re creating</w:t>
-      </w:r>
-    </w:p>
-    <w:p>
-      <w:pPr>
-        <w:spacing w:after="0"/>
-        <w:rPr>
-          <w:rFonts w:asciiTheme="majorHAnsi" w:hAnsiTheme="majorHAnsi" w:cstheme="majorHAnsi"/>
-        </w:rPr>
-      </w:pPr>
-      <w:r>
-        <w:rPr>
-          <w:rFonts w:asciiTheme="majorHAnsi" w:hAnsiTheme="majorHAnsi" w:cstheme="majorHAnsi"/>
-        </w:rPr>
-        <w:tab/>
-        <w:t xml:space="preserve">Name – </w:t>
-      </w:r>
-      <w:r>
-        <w:rPr>
-          <w:rFonts w:asciiTheme="majorHAnsi" w:hAnsiTheme="majorHAnsi" w:cstheme="majorHAnsi"/>
-        </w:rPr>
-        <w:t>Name of artist</w:t>
-      </w:r>
-      <w:r>
-        <w:rPr>
-          <w:rFonts w:asciiTheme="majorHAnsi" w:hAnsiTheme="majorHAnsi" w:cstheme="majorHAnsi"/>
-        </w:rPr>
-        <w:t>, VARCHAR(50)</w:t>
-      </w:r>
-      <w:r>
-        <w:rPr>
-          <w:rFonts w:asciiTheme="majorHAnsi" w:hAnsiTheme="majorHAnsi" w:cstheme="majorHAnsi"/>
-        </w:rPr>
-        <w:t xml:space="preserve"> </w:t>
-      </w:r>
-      <w:r>
-        <w:rPr>
-          <w:rFonts w:asciiTheme="majorHAnsi" w:hAnsiTheme="majorHAnsi" w:cstheme="majorHAnsi"/>
-        </w:rPr>
-        <w:t>, NOT NULL</w:t>
-      </w:r>
-    </w:p>
-    <w:p>
-      <w:pPr>
-        <w:spacing w:after="0"/>
-        <w:rPr>
-          <w:rFonts w:asciiTheme="majorHAnsi" w:hAnsiTheme="majorHAnsi" w:cstheme="majorHAnsi"/>
-        </w:rPr>
-      </w:pPr>
-      <w:r>
-        <w:rPr>
-          <w:rFonts w:asciiTheme="majorHAnsi" w:hAnsiTheme="majorHAnsi" w:cstheme="majorHAnsi"/>
-        </w:rPr>
-        <w:tab/>
-        <w:t xml:space="preserve">ID – </w:t>
-      </w:r>
-      <w:r>
-        <w:rPr>
-          <w:rFonts w:asciiTheme="majorHAnsi" w:hAnsiTheme="majorHAnsi" w:cstheme="majorHAnsi"/>
-        </w:rPr>
-        <w:t xml:space="preserve">Numeric ID of the </w:t>
-      </w:r>
-      <w:r>
-        <w:rPr>
-          <w:rFonts w:asciiTheme="majorHAnsi" w:hAnsiTheme="majorHAnsi" w:cstheme="majorHAnsi"/>
-        </w:rPr>
-        <w:t>song</w:t>
-      </w:r>
-      <w:r>
-        <w:rPr>
-          <w:rFonts w:asciiTheme="majorHAnsi" w:hAnsiTheme="majorHAnsi" w:cstheme="majorHAnsi"/>
-        </w:rPr>
-        <w:t>, CHAR(10), NOT NULL, Foreign Key</w:t>
-      </w:r>
-    </w:p>
-    <w:p>
-      <w:pPr>
-        <w:spacing w:after="0"/>
-        <w:rPr>
-          <w:rFonts w:asciiTheme="majorHAnsi" w:hAnsiTheme="majorHAnsi" w:cstheme="majorHAnsi"/>
-        </w:rPr>
-      </w:pPr>
-      <w:r>
-        <w:rPr>
-          <w:rFonts w:asciiTheme="majorHAnsi" w:hAnsiTheme="majorHAnsi" w:cstheme="majorHAnsi"/>
-        </w:rPr>
-        <w:tab/>
-        <w:t xml:space="preserve">Copy# - </w:t>
-      </w:r>
-      <w:r>
-        <w:rPr>
-          <w:rFonts w:asciiTheme="majorHAnsi" w:hAnsiTheme="majorHAnsi" w:cstheme="majorHAnsi"/>
-        </w:rPr>
-        <w:t>Which copy of media item out of all copies, INT, NOT NULL</w:t>
-      </w:r>
-      <w:r>
-        <w:rPr>
-          <w:rFonts w:asciiTheme="majorHAnsi" w:hAnsiTheme="majorHAnsi" w:cstheme="majorHAnsi"/>
-        </w:rPr>
-        <w:t>, Foreign Key</w:t>
-      </w:r>
-    </w:p>
-    <w:p>
-      <w:pPr>
-        <w:spacing w:after="0"/>
-        <w:rPr>
-          <w:rFonts w:asciiTheme="majorHAnsi" w:hAnsiTheme="majorHAnsi" w:cstheme="majorHAnsi"/>
-        </w:rPr>
-      </w:pPr>
-      <w:r>
-        <w:rPr>
-          <w:rFonts w:asciiTheme="majorHAnsi" w:hAnsiTheme="majorHAnsi" w:cstheme="majorHAnsi"/>
-          <w:u w:val="single"/>
-        </w:rPr>
-        <w:t>Album Contains</w:t>
-      </w:r>
-      <w:r>
-        <w:rPr>
-          <w:rFonts w:asciiTheme="majorHAnsi" w:hAnsiTheme="majorHAnsi" w:cstheme="majorHAnsi"/>
-        </w:rPr>
-        <w:t xml:space="preserve"> – </w:t>
-      </w:r>
-      <w:r>
-        <w:rPr>
-          <w:rFonts w:asciiTheme="majorHAnsi" w:hAnsiTheme="majorHAnsi" w:cstheme="majorHAnsi"/>
-        </w:rPr>
-        <w:t>List of tracks within an album</w:t>
-      </w:r>
-    </w:p>
-    <w:p>
-      <w:pPr>
-        <w:spacing w:after="0"/>
-        <w:rPr>
-          <w:rFonts w:asciiTheme="majorHAnsi" w:hAnsiTheme="majorHAnsi" w:cstheme="majorHAnsi"/>
-        </w:rPr>
-      </w:pPr>
-      <w:r>
-        <w:rPr>
-          <w:rFonts w:asciiTheme="majorHAnsi" w:hAnsiTheme="majorHAnsi" w:cstheme="majorHAnsi"/>
-        </w:rPr>
-        <w:tab/>
-        <w:t xml:space="preserve">ID – </w:t>
-      </w:r>
-      <w:r>
-        <w:rPr>
-          <w:rFonts w:asciiTheme="majorHAnsi" w:hAnsiTheme="majorHAnsi" w:cstheme="majorHAnsi"/>
-        </w:rPr>
-        <w:t xml:space="preserve">Numeric ID of the </w:t>
-      </w:r>
-      <w:r>
-        <w:rPr>
-          <w:rFonts w:asciiTheme="majorHAnsi" w:hAnsiTheme="majorHAnsi" w:cstheme="majorHAnsi"/>
-        </w:rPr>
-        <w:t>song</w:t>
-      </w:r>
-      <w:r>
-        <w:rPr>
-          <w:rFonts w:asciiTheme="majorHAnsi" w:hAnsiTheme="majorHAnsi" w:cstheme="majorHAnsi"/>
-        </w:rPr>
-        <w:t>, CHAR(10), NOT NULL, Foreign Key</w:t>
-      </w:r>
-    </w:p>
-    <w:p>
-      <w:pPr>
-        <w:spacing w:after="0"/>
-        <w:rPr>
-          <w:rFonts w:asciiTheme="majorHAnsi" w:hAnsiTheme="majorHAnsi" w:cstheme="majorHAnsi"/>
-        </w:rPr>
-      </w:pPr>
-      <w:r>
-        <w:rPr>
-          <w:rFonts w:asciiTheme="majorHAnsi" w:hAnsiTheme="majorHAnsi" w:cstheme="majorHAnsi"/>
-        </w:rPr>
-        <w:tab/>
-        <w:t xml:space="preserve">Copy# - </w:t>
-      </w:r>
-      <w:r>
-        <w:rPr>
-          <w:rFonts w:asciiTheme="majorHAnsi" w:hAnsiTheme="majorHAnsi" w:cstheme="majorHAnsi"/>
-        </w:rPr>
-        <w:t>Which copy of media item out of all copies, INT, NOT NULL</w:t>
-      </w:r>
-      <w:r>
-        <w:rPr>
-          <w:rFonts w:asciiTheme="majorHAnsi" w:hAnsiTheme="majorHAnsi" w:cstheme="majorHAnsi"/>
-        </w:rPr>
-        <w:t>, Foreign Key</w:t>
-      </w:r>
-    </w:p>
-    <w:p>
-      <w:pPr>
-        <w:spacing w:after="0"/>
-        <w:rPr>
-          <w:rFonts w:asciiTheme="majorHAnsi" w:hAnsiTheme="majorHAnsi" w:cstheme="majorHAnsi"/>
-        </w:rPr>
-      </w:pPr>
-      <w:r>
-        <w:rPr>
-          <w:rFonts w:asciiTheme="majorHAnsi" w:hAnsiTheme="majorHAnsi" w:cstheme="majorHAnsi"/>
-        </w:rPr>
-        <w:tab/>
-        <w:t xml:space="preserve">Name – </w:t>
-      </w:r>
-      <w:r>
-        <w:rPr>
-          <w:rFonts w:asciiTheme="majorHAnsi" w:hAnsiTheme="majorHAnsi" w:cstheme="majorHAnsi"/>
-        </w:rPr>
-        <w:t>Name of track in album</w:t>
-      </w:r>
-      <w:r>
-        <w:rPr>
-          <w:rFonts w:asciiTheme="majorHAnsi" w:hAnsiTheme="majorHAnsi" w:cstheme="majorHAnsi"/>
-        </w:rPr>
-        <w:t>, VARCHAR(50)</w:t>
-      </w:r>
-      <w:r>
-        <w:rPr>
-          <w:rFonts w:asciiTheme="majorHAnsi" w:hAnsiTheme="majorHAnsi" w:cstheme="majorHAnsi"/>
-        </w:rPr>
-        <w:t>, NOT NULL</w:t>
-      </w:r>
-    </w:p>
-    <w:p>
-      <w:pPr>
-        <w:spacing w:after="0"/>
-        <w:rPr>
-          <w:rFonts w:asciiTheme="majorHAnsi" w:hAnsiTheme="majorHAnsi" w:cstheme="majorHAnsi"/>
-        </w:rPr>
-      </w:pPr>
-      <w:r>
-        <w:rPr>
-          <w:rFonts w:asciiTheme="majorHAnsi" w:hAnsiTheme="majorHAnsi" w:cstheme="majorHAnsi"/>
-        </w:rPr>
-        <w:tab/>
-        <w:t xml:space="preserve">Artist Name – </w:t>
-      </w:r>
-      <w:r>
-        <w:rPr>
-          <w:rFonts w:asciiTheme="majorHAnsi" w:hAnsiTheme="majorHAnsi" w:cstheme="majorHAnsi"/>
-        </w:rPr>
         <w:t>Name of artist who made album</w:t>
       </w:r>
       <w:r>
@@ -3641,28 +6007,18 @@
         </w:rPr>
         <w:t>, VARCHAR(50), NOT NULL, Foreign Key</w:t>
       </w:r>
-    </w:p>
-    <w:p>
-      <w:pPr>
-        <w:spacing w:after="0"/>
-        <w:rPr>
-          <w:rFonts w:asciiTheme="majorHAnsi" w:hAnsiTheme="majorHAnsi" w:cstheme="majorHAnsi"/>
-        </w:rPr>
-      </w:pPr>
-    </w:p>
-    <w:p>
-      <w:pPr>
-        <w:pStyle w:val="ListBullet"/>
-        <w:numPr>
-          <w:ilvl w:val="0"/>
-          <w:numId w:val="0"/>
-        </w:numPr>
-        <w:spacing w:after="0"/>
-        <w:ind w:left="360" w:hanging="360"/>
-        <w:rPr>
-          <w:rFonts w:asciiTheme="majorHAnsi" w:hAnsiTheme="majorHAnsi" w:cstheme="majorHAnsi"/>
-        </w:rPr>
-      </w:pPr>
+      <w:r>
+        <w:rPr>
+          <w:rFonts w:asciiTheme="majorHAnsi" w:hAnsiTheme="majorHAnsi" w:cstheme="majorHAnsi"/>
+        </w:rPr>
+        <w:t xml:space="preserve"> (Track)</w:t>
+      </w:r>
+      <w:r>
+        <w:rPr>
+          <w:rFonts w:asciiTheme="majorHAnsi" w:hAnsiTheme="majorHAnsi" w:cstheme="majorHAnsi"/>
+        </w:rPr>
+        <w:t>, Primary Key</w:t>
+      </w:r>
     </w:p>
     <w:p>
       <w:pPr>
@@ -3753,7 +6109,88 @@
         <w:rPr>
           <w:rFonts w:asciiTheme="majorHAnsi" w:hAnsiTheme="majorHAnsi" w:cstheme="majorHAnsi"/>
         </w:rPr>
-        <w:t>SELECT DISTINCT Name FROM Album_Contains, Media_Item WHERE Media_Item.Year&lt;2000 AND Album_Contains.ArtistName=’Billy Joel’;</w:t>
+        <w:t xml:space="preserve">SELECT DISTINCT Name FROM </w:t>
+      </w:r>
+      <w:proofErr w:type="spellStart"/>
+      <w:r>
+        <w:rPr>
+          <w:rFonts w:asciiTheme="majorHAnsi" w:hAnsiTheme="majorHAnsi" w:cstheme="majorHAnsi"/>
+        </w:rPr>
+        <w:t>Album_Contains</w:t>
+      </w:r>
+      <w:proofErr w:type="spellEnd"/>
+      <w:r>
+        <w:rPr>
+          <w:rFonts w:asciiTheme="majorHAnsi" w:hAnsiTheme="majorHAnsi" w:cstheme="majorHAnsi"/>
+        </w:rPr>
+        <w:t xml:space="preserve">, </w:t>
+      </w:r>
+      <w:proofErr w:type="spellStart"/>
+      <w:r>
+        <w:rPr>
+          <w:rFonts w:asciiTheme="majorHAnsi" w:hAnsiTheme="majorHAnsi" w:cstheme="majorHAnsi"/>
+        </w:rPr>
+        <w:t>Media_Item</w:t>
+      </w:r>
+      <w:proofErr w:type="spellEnd"/>
+      <w:r>
+        <w:rPr>
+          <w:rFonts w:asciiTheme="majorHAnsi" w:hAnsiTheme="majorHAnsi" w:cstheme="majorHAnsi"/>
+        </w:rPr>
+        <w:t xml:space="preserve"> WHERE </w:t>
+      </w:r>
+      <w:proofErr w:type="spellStart"/>
+      <w:r>
+        <w:rPr>
+          <w:rFonts w:asciiTheme="majorHAnsi" w:hAnsiTheme="majorHAnsi" w:cstheme="majorHAnsi"/>
+        </w:rPr>
+        <w:t>Media_Item.Year</w:t>
+      </w:r>
+      <w:proofErr w:type="spellEnd"/>
+      <w:r>
+        <w:rPr>
+          <w:rFonts w:asciiTheme="majorHAnsi" w:hAnsiTheme="majorHAnsi" w:cstheme="majorHAnsi"/>
+        </w:rPr>
+        <w:t>&lt;</w:t>
+      </w:r>
+      <w:r>
+        <w:rPr>
+          <w:rFonts w:asciiTheme="majorHAnsi" w:hAnsiTheme="majorHAnsi" w:cstheme="majorHAnsi"/>
+        </w:rPr>
+        <w:br/>
+        <w:t xml:space="preserve">YEAR </w:t>
+      </w:r>
+      <w:r>
+        <w:rPr>
+          <w:rFonts w:asciiTheme="majorHAnsi" w:hAnsiTheme="majorHAnsi" w:cstheme="majorHAnsi"/>
+        </w:rPr>
+        <w:t xml:space="preserve">AND </w:t>
+      </w:r>
+      <w:proofErr w:type="spellStart"/>
+      <w:r>
+        <w:rPr>
+          <w:rFonts w:asciiTheme="majorHAnsi" w:hAnsiTheme="majorHAnsi" w:cstheme="majorHAnsi"/>
+        </w:rPr>
+        <w:t>Album_Contains.ArtistName</w:t>
+      </w:r>
+      <w:proofErr w:type="spellEnd"/>
+      <w:r>
+        <w:rPr>
+          <w:rFonts w:asciiTheme="majorHAnsi" w:hAnsiTheme="majorHAnsi" w:cstheme="majorHAnsi"/>
+        </w:rPr>
+        <w:t>=</w:t>
+      </w:r>
+      <w:r>
+        <w:rPr>
+          <w:rFonts w:asciiTheme="majorHAnsi" w:hAnsiTheme="majorHAnsi" w:cstheme="majorHAnsi"/>
+        </w:rPr>
+        <w:t>ARTIST</w:t>
+      </w:r>
+      <w:r>
+        <w:rPr>
+          <w:rFonts w:asciiTheme="majorHAnsi" w:hAnsiTheme="majorHAnsi" w:cstheme="majorHAnsi"/>
+        </w:rPr>
+        <w:t>;</w:t>
       </w:r>
     </w:p>
     <w:p>
@@ -3805,21 +6242,129 @@
         <w:rPr>
           <w:rFonts w:asciiTheme="majorHAnsi" w:hAnsiTheme="majorHAnsi" w:cstheme="majorHAnsi"/>
         </w:rPr>
-        <w:t>Give all the movies and their date of their checkout from a single patron</w:t>
-      </w:r>
-    </w:p>
-    <w:p>
-      <w:pPr>
-        <w:pStyle w:val="ListBullet"/>
-        <w:rPr>
-          <w:rFonts w:asciiTheme="majorHAnsi" w:hAnsiTheme="majorHAnsi" w:cstheme="majorHAnsi"/>
-        </w:rPr>
-      </w:pPr>
-      <w:r>
-        <w:rPr>
-          <w:rFonts w:asciiTheme="majorHAnsi" w:hAnsiTheme="majorHAnsi" w:cstheme="majorHAnsi"/>
-        </w:rPr>
-        <w:t>SELECT Name, Checkout_Date FROM Media_Item WHERE email_address=’librarypatron@gmail.com’ AND Movie_Flag=1;</w:t>
+        <w:t xml:space="preserve">Give all the movies and their date of their checkout from a single </w:t>
+      </w:r>
+      <w:r>
+        <w:rPr>
+          <w:rFonts w:asciiTheme="majorHAnsi" w:hAnsiTheme="majorHAnsi" w:cstheme="majorHAnsi"/>
+        </w:rPr>
+        <w:t>PATRON</w:t>
+      </w:r>
+    </w:p>
+    <w:p>
+      <w:pPr>
+        <w:pStyle w:val="ListBullet"/>
+        <w:rPr>
+          <w:rFonts w:asciiTheme="majorHAnsi" w:hAnsiTheme="majorHAnsi" w:cstheme="majorHAnsi"/>
+        </w:rPr>
+      </w:pPr>
+      <w:r>
+        <w:rPr>
+          <w:rFonts w:asciiTheme="majorHAnsi" w:hAnsiTheme="majorHAnsi" w:cstheme="majorHAnsi"/>
+        </w:rPr>
+        <w:t xml:space="preserve">SELECT Name, </w:t>
+      </w:r>
+      <w:proofErr w:type="spellStart"/>
+      <w:r>
+        <w:rPr>
+          <w:rFonts w:asciiTheme="majorHAnsi" w:hAnsiTheme="majorHAnsi" w:cstheme="majorHAnsi"/>
+        </w:rPr>
+        <w:t>Checkout_Date</w:t>
+      </w:r>
+      <w:proofErr w:type="spellEnd"/>
+      <w:r>
+        <w:rPr>
+          <w:rFonts w:asciiTheme="majorHAnsi" w:hAnsiTheme="majorHAnsi" w:cstheme="majorHAnsi"/>
+        </w:rPr>
+        <w:t xml:space="preserve"> FROM </w:t>
+      </w:r>
+      <w:proofErr w:type="spellStart"/>
+      <w:r>
+        <w:rPr>
+          <w:rFonts w:asciiTheme="majorHAnsi" w:hAnsiTheme="majorHAnsi" w:cstheme="majorHAnsi"/>
+        </w:rPr>
+        <w:t>Media_Item</w:t>
+      </w:r>
+      <w:proofErr w:type="spellEnd"/>
+      <w:r>
+        <w:rPr>
+          <w:rFonts w:asciiTheme="majorHAnsi" w:hAnsiTheme="majorHAnsi" w:cstheme="majorHAnsi"/>
+        </w:rPr>
+        <w:t xml:space="preserve">, Checkouts WHERE </w:t>
+      </w:r>
+      <w:proofErr w:type="spellStart"/>
+      <w:r>
+        <w:rPr>
+          <w:rFonts w:asciiTheme="majorHAnsi" w:hAnsiTheme="majorHAnsi" w:cstheme="majorHAnsi"/>
+        </w:rPr>
+        <w:t>email_address</w:t>
+      </w:r>
+      <w:proofErr w:type="spellEnd"/>
+      <w:r>
+        <w:rPr>
+          <w:rFonts w:asciiTheme="majorHAnsi" w:hAnsiTheme="majorHAnsi" w:cstheme="majorHAnsi"/>
+        </w:rPr>
+        <w:t>=</w:t>
+      </w:r>
+      <w:r>
+        <w:rPr>
+          <w:rFonts w:asciiTheme="majorHAnsi" w:hAnsiTheme="majorHAnsi" w:cstheme="majorHAnsi"/>
+        </w:rPr>
+        <w:t>PATRON</w:t>
+      </w:r>
+      <w:r>
+        <w:rPr>
+          <w:rFonts w:asciiTheme="majorHAnsi" w:hAnsiTheme="majorHAnsi" w:cstheme="majorHAnsi"/>
+        </w:rPr>
+        <w:t xml:space="preserve"> AND </w:t>
+      </w:r>
+      <w:proofErr w:type="spellStart"/>
+      <w:r>
+        <w:rPr>
+          <w:rFonts w:asciiTheme="majorHAnsi" w:hAnsiTheme="majorHAnsi" w:cstheme="majorHAnsi"/>
+        </w:rPr>
+        <w:t>Movie_Flag</w:t>
+      </w:r>
+      <w:proofErr w:type="spellEnd"/>
+      <w:r>
+        <w:rPr>
+          <w:rFonts w:asciiTheme="majorHAnsi" w:hAnsiTheme="majorHAnsi" w:cstheme="majorHAnsi"/>
+        </w:rPr>
+        <w:t xml:space="preserve">=1 AND Media_Item.ID = Checkouts.ID AND </w:t>
+      </w:r>
+      <w:proofErr w:type="spellStart"/>
+      <w:r>
+        <w:rPr>
+          <w:rFonts w:asciiTheme="majorHAnsi" w:hAnsiTheme="majorHAnsi" w:cstheme="majorHAnsi"/>
+        </w:rPr>
+        <w:t>Media_Item.Copy_Number</w:t>
+      </w:r>
+      <w:proofErr w:type="spellEnd"/>
+      <w:r>
+        <w:rPr>
+          <w:rFonts w:asciiTheme="majorHAnsi" w:hAnsiTheme="majorHAnsi" w:cstheme="majorHAnsi"/>
+        </w:rPr>
+        <w:t xml:space="preserve"> = </w:t>
+      </w:r>
+      <w:proofErr w:type="spellStart"/>
+      <w:r>
+        <w:rPr>
+          <w:rFonts w:asciiTheme="majorHAnsi" w:hAnsiTheme="majorHAnsi" w:cstheme="majorHAnsi"/>
+        </w:rPr>
+        <w:t>Checkouts.Copy_Number</w:t>
+      </w:r>
+      <w:proofErr w:type="spellEnd"/>
+      <w:r>
+        <w:rPr>
+          <w:rFonts w:asciiTheme="majorHAnsi" w:hAnsiTheme="majorHAnsi" w:cstheme="majorHAnsi"/>
+        </w:rPr>
+        <w:t>;</w:t>
+      </w:r>
+      <w:r>
+        <w:rPr>
+          <w:rFonts w:asciiTheme="majorHAnsi" w:hAnsiTheme="majorHAnsi" w:cstheme="majorHAnsi"/>
+        </w:rPr>
+        <w:t xml:space="preserve"> </w:t>
       </w:r>
     </w:p>
     <w:p>
@@ -3879,7 +6424,41 @@
         <w:rPr>
           <w:rFonts w:asciiTheme="majorHAnsi" w:hAnsiTheme="majorHAnsi" w:cstheme="majorHAnsi"/>
         </w:rPr>
-        <w:t>SELECT Name, ID FROM Media_Item WHERE Album_Flag=1 AND Copy_Number&lt;2;</w:t>
+        <w:t xml:space="preserve">SELECT Name, ID FROM </w:t>
+      </w:r>
+      <w:proofErr w:type="spellStart"/>
+      <w:r>
+        <w:rPr>
+          <w:rFonts w:asciiTheme="majorHAnsi" w:hAnsiTheme="majorHAnsi" w:cstheme="majorHAnsi"/>
+        </w:rPr>
+        <w:t>Media_Item</w:t>
+      </w:r>
+      <w:proofErr w:type="spellEnd"/>
+      <w:r>
+        <w:rPr>
+          <w:rFonts w:asciiTheme="majorHAnsi" w:hAnsiTheme="majorHAnsi" w:cstheme="majorHAnsi"/>
+        </w:rPr>
+        <w:t xml:space="preserve"> WHERE </w:t>
+      </w:r>
+      <w:proofErr w:type="spellStart"/>
+      <w:r>
+        <w:rPr>
+          <w:rFonts w:asciiTheme="majorHAnsi" w:hAnsiTheme="majorHAnsi" w:cstheme="majorHAnsi"/>
+        </w:rPr>
+        <w:t>Album_Flag</w:t>
+      </w:r>
+      <w:proofErr w:type="spellEnd"/>
+      <w:r>
+        <w:rPr>
+          <w:rFonts w:asciiTheme="majorHAnsi" w:hAnsiTheme="majorHAnsi" w:cstheme="majorHAnsi"/>
+        </w:rPr>
+        <w:t>=1 GROUP BY ID HAVING COUNT(*) &lt; 2;</w:t>
+      </w:r>
+      <w:r>
+        <w:rPr>
+          <w:rFonts w:asciiTheme="majorHAnsi" w:hAnsiTheme="majorHAnsi" w:cstheme="majorHAnsi"/>
+        </w:rPr>
+        <w:t xml:space="preserve"> </w:t>
       </w:r>
     </w:p>
     <w:p>
@@ -3939,7 +6518,187 @@
         <w:rPr>
           <w:rFonts w:asciiTheme="majorHAnsi" w:hAnsiTheme="majorHAnsi" w:cstheme="majorHAnsi"/>
         </w:rPr>
-        <w:t>SELECT First_Name, Last_Name, Media_Item.Name FROM Patron, Media_Item, Actor_Stars WHERE Patron.Email_Address = Media_Item.Email_Address AND Actor_Stars.Name = ACTOR;</w:t>
+        <w:t xml:space="preserve">SELECT </w:t>
+      </w:r>
+      <w:proofErr w:type="spellStart"/>
+      <w:r>
+        <w:rPr>
+          <w:rFonts w:asciiTheme="majorHAnsi" w:hAnsiTheme="majorHAnsi" w:cstheme="majorHAnsi"/>
+        </w:rPr>
+        <w:t>First_Name</w:t>
+      </w:r>
+      <w:proofErr w:type="spellEnd"/>
+      <w:r>
+        <w:rPr>
+          <w:rFonts w:asciiTheme="majorHAnsi" w:hAnsiTheme="majorHAnsi" w:cstheme="majorHAnsi"/>
+        </w:rPr>
+        <w:t xml:space="preserve">, </w:t>
+      </w:r>
+      <w:proofErr w:type="spellStart"/>
+      <w:r>
+        <w:rPr>
+          <w:rFonts w:asciiTheme="majorHAnsi" w:hAnsiTheme="majorHAnsi" w:cstheme="majorHAnsi"/>
+        </w:rPr>
+        <w:t>Last_Name</w:t>
+      </w:r>
+      <w:proofErr w:type="spellEnd"/>
+      <w:r>
+        <w:rPr>
+          <w:rFonts w:asciiTheme="majorHAnsi" w:hAnsiTheme="majorHAnsi" w:cstheme="majorHAnsi"/>
+        </w:rPr>
+        <w:t xml:space="preserve">, </w:t>
+      </w:r>
+      <w:proofErr w:type="spellStart"/>
+      <w:r>
+        <w:rPr>
+          <w:rFonts w:asciiTheme="majorHAnsi" w:hAnsiTheme="majorHAnsi" w:cstheme="majorHAnsi"/>
+        </w:rPr>
+        <w:t>Media_Item.Name</w:t>
+      </w:r>
+      <w:proofErr w:type="spellEnd"/>
+      <w:r>
+        <w:rPr>
+          <w:rFonts w:asciiTheme="majorHAnsi" w:hAnsiTheme="majorHAnsi" w:cstheme="majorHAnsi"/>
+        </w:rPr>
+        <w:t xml:space="preserve"> FROM Patron, </w:t>
+      </w:r>
+      <w:proofErr w:type="spellStart"/>
+      <w:r>
+        <w:rPr>
+          <w:rFonts w:asciiTheme="majorHAnsi" w:hAnsiTheme="majorHAnsi" w:cstheme="majorHAnsi"/>
+        </w:rPr>
+        <w:t>Media_Item</w:t>
+      </w:r>
+      <w:proofErr w:type="spellEnd"/>
+      <w:r>
+        <w:rPr>
+          <w:rFonts w:asciiTheme="majorHAnsi" w:hAnsiTheme="majorHAnsi" w:cstheme="majorHAnsi"/>
+        </w:rPr>
+        <w:t xml:space="preserve">, </w:t>
+      </w:r>
+      <w:proofErr w:type="spellStart"/>
+      <w:r>
+        <w:rPr>
+          <w:rFonts w:asciiTheme="majorHAnsi" w:hAnsiTheme="majorHAnsi" w:cstheme="majorHAnsi"/>
+        </w:rPr>
+        <w:t>Actor_Stars</w:t>
+      </w:r>
+      <w:proofErr w:type="spellEnd"/>
+      <w:r>
+        <w:rPr>
+          <w:rFonts w:asciiTheme="majorHAnsi" w:hAnsiTheme="majorHAnsi" w:cstheme="majorHAnsi"/>
+        </w:rPr>
+        <w:t xml:space="preserve">, Checkouts WHERE </w:t>
+      </w:r>
+      <w:proofErr w:type="spellStart"/>
+      <w:r>
+        <w:rPr>
+          <w:rFonts w:asciiTheme="majorHAnsi" w:hAnsiTheme="majorHAnsi" w:cstheme="majorHAnsi"/>
+        </w:rPr>
+        <w:t>Actor_Stars.Name</w:t>
+      </w:r>
+      <w:proofErr w:type="spellEnd"/>
+      <w:r>
+        <w:rPr>
+          <w:rFonts w:asciiTheme="majorHAnsi" w:hAnsiTheme="majorHAnsi" w:cstheme="majorHAnsi"/>
+        </w:rPr>
+        <w:t xml:space="preserve"> = </w:t>
+      </w:r>
+      <w:r>
+        <w:rPr>
+          <w:rFonts w:asciiTheme="majorHAnsi" w:hAnsiTheme="majorHAnsi" w:cstheme="majorHAnsi"/>
+        </w:rPr>
+        <w:t xml:space="preserve">ACTOR </w:t>
+      </w:r>
+      <w:r>
+        <w:rPr>
+          <w:rFonts w:asciiTheme="majorHAnsi" w:hAnsiTheme="majorHAnsi" w:cstheme="majorHAnsi"/>
+        </w:rPr>
+        <w:t xml:space="preserve"> AND Actor_Stars.ID = Media_Item.ID AND </w:t>
+      </w:r>
+      <w:proofErr w:type="spellStart"/>
+      <w:r>
+        <w:rPr>
+          <w:rFonts w:asciiTheme="majorHAnsi" w:hAnsiTheme="majorHAnsi" w:cstheme="majorHAnsi"/>
+        </w:rPr>
+        <w:t>Actor_Stars.Copy_Number</w:t>
+      </w:r>
+      <w:proofErr w:type="spellEnd"/>
+      <w:r>
+        <w:rPr>
+          <w:rFonts w:asciiTheme="majorHAnsi" w:hAnsiTheme="majorHAnsi" w:cstheme="majorHAnsi"/>
+        </w:rPr>
+        <w:t xml:space="preserve"> = </w:t>
+      </w:r>
+      <w:proofErr w:type="spellStart"/>
+      <w:r>
+        <w:rPr>
+          <w:rFonts w:asciiTheme="majorHAnsi" w:hAnsiTheme="majorHAnsi" w:cstheme="majorHAnsi"/>
+        </w:rPr>
+        <w:t>Media_Item.Copy_Number</w:t>
+      </w:r>
+      <w:proofErr w:type="spellEnd"/>
+      <w:r>
+        <w:rPr>
+          <w:rFonts w:asciiTheme="majorHAnsi" w:hAnsiTheme="majorHAnsi" w:cstheme="majorHAnsi"/>
+        </w:rPr>
+        <w:t xml:space="preserve"> AND </w:t>
+      </w:r>
+      <w:proofErr w:type="spellStart"/>
+      <w:r>
+        <w:rPr>
+          <w:rFonts w:asciiTheme="majorHAnsi" w:hAnsiTheme="majorHAnsi" w:cstheme="majorHAnsi"/>
+        </w:rPr>
+        <w:t>Checkouts.Email_Address</w:t>
+      </w:r>
+      <w:proofErr w:type="spellEnd"/>
+      <w:r>
+        <w:rPr>
+          <w:rFonts w:asciiTheme="majorHAnsi" w:hAnsiTheme="majorHAnsi" w:cstheme="majorHAnsi"/>
+        </w:rPr>
+        <w:t xml:space="preserve"> = </w:t>
+      </w:r>
+      <w:proofErr w:type="spellStart"/>
+      <w:r>
+        <w:rPr>
+          <w:rFonts w:asciiTheme="majorHAnsi" w:hAnsiTheme="majorHAnsi" w:cstheme="majorHAnsi"/>
+        </w:rPr>
+        <w:t>Patron.Email_Address</w:t>
+      </w:r>
+      <w:proofErr w:type="spellEnd"/>
+      <w:r>
+        <w:rPr>
+          <w:rFonts w:asciiTheme="majorHAnsi" w:hAnsiTheme="majorHAnsi" w:cstheme="majorHAnsi"/>
+        </w:rPr>
+        <w:t xml:space="preserve"> AND Media_Item.ID = Checkouts.ID AND </w:t>
+      </w:r>
+      <w:proofErr w:type="spellStart"/>
+      <w:r>
+        <w:rPr>
+          <w:rFonts w:asciiTheme="majorHAnsi" w:hAnsiTheme="majorHAnsi" w:cstheme="majorHAnsi"/>
+        </w:rPr>
+        <w:t>Media_Item.Copy_Number</w:t>
+      </w:r>
+      <w:proofErr w:type="spellEnd"/>
+      <w:r>
+        <w:rPr>
+          <w:rFonts w:asciiTheme="majorHAnsi" w:hAnsiTheme="majorHAnsi" w:cstheme="majorHAnsi"/>
+        </w:rPr>
+        <w:t xml:space="preserve"> = </w:t>
+      </w:r>
+      <w:proofErr w:type="spellStart"/>
+      <w:r>
+        <w:rPr>
+          <w:rFonts w:asciiTheme="majorHAnsi" w:hAnsiTheme="majorHAnsi" w:cstheme="majorHAnsi"/>
+        </w:rPr>
+        <w:t>Checkouts.Copy_Number</w:t>
+      </w:r>
+      <w:proofErr w:type="spellEnd"/>
+      <w:r>
+        <w:rPr>
+          <w:rFonts w:asciiTheme="majorHAnsi" w:hAnsiTheme="majorHAnsi" w:cstheme="majorHAnsi"/>
+        </w:rPr>
+        <w:t>;</w:t>
       </w:r>
     </w:p>
     <w:p>
@@ -4137,19 +6896,7 @@
         <w:rPr>
           <w:rFonts w:asciiTheme="majorHAnsi" w:hAnsiTheme="majorHAnsi" w:cstheme="majorHAnsi"/>
         </w:rPr>
-        <w:t xml:space="preserve">[Game_Flag=1]Media_Item (join)[ID=ID] </w:t>
-      </w:r>
-      <w:r>
-        <w:rPr>
-          <w:rFonts w:asciiTheme="majorHAnsi" w:hAnsiTheme="majorHAnsi" w:cstheme="majorHAnsi"/>
-        </w:rPr>
-        <w:t>σ</w:t>
-      </w:r>
-      <w:r>
-        <w:rPr>
-          <w:rFonts w:asciiTheme="majorHAnsi" w:hAnsiTheme="majorHAnsi" w:cstheme="majorHAnsi"/>
-        </w:rPr>
-        <w:t>[Name=’EA’]StudioCreates</w:t>
+        <w:t>[Game_Flag=1]Media_Item (join)[ID=ID] σ[Name=’EA’]StudioCreates</w:t>
       </w:r>
     </w:p>
     <w:p>
@@ -4209,19 +6956,7 @@
         <w:rPr>
           <w:rFonts w:asciiTheme="majorHAnsi" w:hAnsiTheme="majorHAnsi" w:cstheme="majorHAnsi"/>
         </w:rPr>
-        <w:t>F_COUNT(</w:t>
-      </w:r>
-      <w:r>
-        <w:rPr>
-          <w:rFonts w:asciiTheme="majorHAnsi" w:hAnsiTheme="majorHAnsi" w:cstheme="majorHAnsi"/>
-        </w:rPr>
-        <w:t>σ</w:t>
-      </w:r>
-      <w:r>
-        <w:rPr>
-          <w:rFonts w:asciiTheme="majorHAnsi" w:hAnsiTheme="majorHAnsi" w:cstheme="majorHAnsi"/>
-        </w:rPr>
-        <w:t>[Rating=RATING](</w:t>
+        <w:t>F_COUNT(σ[Rating=RATING](</w:t>
       </w:r>
       <w:r>
         <w:rPr>
@@ -4239,25 +6974,7 @@
         <w:rPr>
           <w:rFonts w:asciiTheme="majorHAnsi" w:hAnsiTheme="majorHAnsi" w:cstheme="majorHAnsi"/>
         </w:rPr>
-        <w:t>_Flag=1]Media_Item (join)[ID=ID] σ[Name=</w:t>
-      </w:r>
-      <w:r>
-        <w:rPr>
-          <w:rFonts w:asciiTheme="majorHAnsi" w:hAnsiTheme="majorHAnsi" w:cstheme="majorHAnsi"/>
-        </w:rPr>
-        <w:t>ACTOR</w:t>
-      </w:r>
-      <w:r>
-        <w:rPr>
-          <w:rFonts w:asciiTheme="majorHAnsi" w:hAnsiTheme="majorHAnsi" w:cstheme="majorHAnsi"/>
-        </w:rPr>
-        <w:t>]</w:t>
-      </w:r>
-      <w:r>
-        <w:rPr>
-          <w:rFonts w:asciiTheme="majorHAnsi" w:hAnsiTheme="majorHAnsi" w:cstheme="majorHAnsi"/>
-        </w:rPr>
-        <w:t>Actor_Stars</w:t>
+        <w:t>_Flag=1]Media_Item (join)[ID=ID] σ[Name=ACTOR]Actor_Stars</w:t>
       </w:r>
       <w:r>
         <w:rPr>
@@ -4411,139 +7128,7 @@
         <w:rPr>
           <w:rFonts w:asciiTheme="majorHAnsi" w:hAnsiTheme="majorHAnsi" w:cstheme="majorHAnsi"/>
         </w:rPr>
-        <w:t>INSERT INTO Media_Item VALUES (</w:t>
-      </w:r>
-      <w:r>
-        <w:rPr>
-          <w:rFonts w:asciiTheme="majorHAnsi" w:hAnsiTheme="majorHAnsi" w:cstheme="majorHAnsi"/>
-        </w:rPr>
-        <w:t>‘1265472654’</w:t>
-      </w:r>
-      <w:r>
-        <w:rPr>
-          <w:rFonts w:asciiTheme="majorHAnsi" w:hAnsiTheme="majorHAnsi" w:cstheme="majorHAnsi"/>
-        </w:rPr>
-        <w:t xml:space="preserve">, </w:t>
-      </w:r>
-      <w:r>
-        <w:rPr>
-          <w:rFonts w:asciiTheme="majorHAnsi" w:hAnsiTheme="majorHAnsi" w:cstheme="majorHAnsi"/>
-        </w:rPr>
-        <w:t>1</w:t>
-      </w:r>
-      <w:r>
-        <w:rPr>
-          <w:rFonts w:asciiTheme="majorHAnsi" w:hAnsiTheme="majorHAnsi" w:cstheme="majorHAnsi"/>
-        </w:rPr>
-        <w:t xml:space="preserve">, </w:t>
-      </w:r>
-      <w:r>
-        <w:rPr>
-          <w:rFonts w:asciiTheme="majorHAnsi" w:hAnsiTheme="majorHAnsi" w:cstheme="majorHAnsi"/>
-        </w:rPr>
-        <w:t>‘Greatest Hits’</w:t>
-      </w:r>
-      <w:r>
-        <w:rPr>
-          <w:rFonts w:asciiTheme="majorHAnsi" w:hAnsiTheme="majorHAnsi" w:cstheme="majorHAnsi"/>
-        </w:rPr>
-        <w:t xml:space="preserve">, </w:t>
-      </w:r>
-      <w:r>
-        <w:rPr>
-          <w:rFonts w:asciiTheme="majorHAnsi" w:hAnsiTheme="majorHAnsi" w:cstheme="majorHAnsi"/>
-        </w:rPr>
-        <w:t>1985</w:t>
-      </w:r>
-      <w:r>
-        <w:rPr>
-          <w:rFonts w:asciiTheme="majorHAnsi" w:hAnsiTheme="majorHAnsi" w:cstheme="majorHAnsi"/>
-        </w:rPr>
-        <w:t xml:space="preserve">, </w:t>
-      </w:r>
-      <w:r>
-        <w:rPr>
-          <w:rFonts w:asciiTheme="majorHAnsi" w:hAnsiTheme="majorHAnsi" w:cstheme="majorHAnsi"/>
-        </w:rPr>
-        <w:t>113</w:t>
-      </w:r>
-      <w:r>
-        <w:rPr>
-          <w:rFonts w:asciiTheme="majorHAnsi" w:hAnsiTheme="majorHAnsi" w:cstheme="majorHAnsi"/>
-        </w:rPr>
-        <w:t xml:space="preserve">, 0, </w:t>
-      </w:r>
-      <w:r>
-        <w:rPr>
-          <w:rFonts w:asciiTheme="majorHAnsi" w:hAnsiTheme="majorHAnsi" w:cstheme="majorHAnsi"/>
-        </w:rPr>
-        <w:t>1</w:t>
-      </w:r>
-      <w:r>
-        <w:rPr>
-          <w:rFonts w:asciiTheme="majorHAnsi" w:hAnsiTheme="majorHAnsi" w:cstheme="majorHAnsi"/>
-        </w:rPr>
-        <w:t xml:space="preserve">, </w:t>
-      </w:r>
-      <w:r>
-        <w:rPr>
-          <w:rFonts w:asciiTheme="majorHAnsi" w:hAnsiTheme="majorHAnsi" w:cstheme="majorHAnsi"/>
-        </w:rPr>
-        <w:t>‘Columbia’</w:t>
-      </w:r>
-      <w:r>
-        <w:rPr>
-          <w:rFonts w:asciiTheme="majorHAnsi" w:hAnsiTheme="majorHAnsi" w:cstheme="majorHAnsi"/>
-        </w:rPr>
-        <w:t xml:space="preserve">, 0, NULL, 0, NULL, NULL, </w:t>
-      </w:r>
-      <w:r>
-        <w:rPr>
-          <w:rFonts w:asciiTheme="majorHAnsi" w:hAnsiTheme="majorHAnsi" w:cstheme="majorHAnsi"/>
-        </w:rPr>
-        <w:t>1</w:t>
-      </w:r>
-      <w:r>
-        <w:rPr>
-          <w:rFonts w:asciiTheme="majorHAnsi" w:hAnsiTheme="majorHAnsi" w:cstheme="majorHAnsi"/>
-        </w:rPr>
-        <w:t xml:space="preserve">, </w:t>
-      </w:r>
-      <w:r>
-        <w:rPr>
-          <w:rFonts w:asciiTheme="majorHAnsi" w:hAnsiTheme="majorHAnsi" w:cstheme="majorHAnsi"/>
-        </w:rPr>
-        <w:t>NULL</w:t>
-      </w:r>
-      <w:r>
-        <w:rPr>
-          <w:rFonts w:asciiTheme="majorHAnsi" w:hAnsiTheme="majorHAnsi" w:cstheme="majorHAnsi"/>
-        </w:rPr>
-        <w:t xml:space="preserve">, </w:t>
-      </w:r>
-      <w:r>
-        <w:rPr>
-          <w:rFonts w:asciiTheme="majorHAnsi" w:hAnsiTheme="majorHAnsi" w:cstheme="majorHAnsi"/>
-        </w:rPr>
-        <w:t>‘Cleveland’</w:t>
-      </w:r>
-      <w:r>
-        <w:rPr>
-          <w:rFonts w:asciiTheme="majorHAnsi" w:hAnsiTheme="majorHAnsi" w:cstheme="majorHAnsi"/>
-        </w:rPr>
-        <w:t xml:space="preserve">, </w:t>
-      </w:r>
-      <w:r>
-        <w:rPr>
-          <w:rFonts w:asciiTheme="majorHAnsi" w:hAnsiTheme="majorHAnsi" w:cstheme="majorHAnsi"/>
-        </w:rPr>
-        <w:t>‘Ohio’</w:t>
-      </w:r>
-      <w:r>
-        <w:rPr>
-          <w:rFonts w:asciiTheme="majorHAnsi" w:hAnsiTheme="majorHAnsi" w:cstheme="majorHAnsi"/>
-        </w:rPr>
-        <w:t>);</w:t>
+        <w:t>INSERT INTO Media_Item VALUES (‘1265472654’, 1, ‘Greatest Hits’, 1985, 113, 0, 1, ‘Columbia’, 0, NULL, 0, NULL, NULL, 1, NULL, ‘Cleveland’, ‘Ohio’);</w:t>
       </w:r>
     </w:p>
     <w:p>
@@ -4885,31 +7470,7 @@
         <w:rPr>
           <w:rFonts w:asciiTheme="majorHAnsi" w:hAnsiTheme="majorHAnsi" w:cstheme="majorHAnsi"/>
         </w:rPr>
-        <w:t xml:space="preserve">INSERT INTO Media_Item VALUES ([ID], [copy#], [name], [year], [length], </w:t>
-      </w:r>
-      <w:r>
-        <w:rPr>
-          <w:rFonts w:asciiTheme="majorHAnsi" w:hAnsiTheme="majorHAnsi" w:cstheme="majorHAnsi"/>
-        </w:rPr>
-        <w:t>1</w:t>
-      </w:r>
-      <w:r>
-        <w:rPr>
-          <w:rFonts w:asciiTheme="majorHAnsi" w:hAnsiTheme="majorHAnsi" w:cstheme="majorHAnsi"/>
-        </w:rPr>
-        <w:t xml:space="preserve">, 0, [publisher], 0, NULL, 0, NULL, </w:t>
-      </w:r>
-      <w:r>
-        <w:rPr>
-          <w:rFonts w:asciiTheme="majorHAnsi" w:hAnsiTheme="majorHAnsi" w:cstheme="majorHAnsi"/>
-        </w:rPr>
-        <w:t>[rating]</w:t>
-      </w:r>
-      <w:r>
-        <w:rPr>
-          <w:rFonts w:asciiTheme="majorHAnsi" w:hAnsiTheme="majorHAnsi" w:cstheme="majorHAnsi"/>
-        </w:rPr>
-        <w:t>, [status], [order#], [city], [state]);</w:t>
+        <w:t>INSERT INTO Media_Item VALUES ([ID], [copy#], [name], [year], [length], 1, 0, [publisher], 0, NULL, 0, NULL, [rating], [status], [order#], [city], [state]);</w:t>
       </w:r>
     </w:p>
     <w:p>
@@ -4963,127 +7524,7 @@
         <w:rPr>
           <w:rFonts w:asciiTheme="majorHAnsi" w:hAnsiTheme="majorHAnsi" w:cstheme="majorHAnsi"/>
         </w:rPr>
-        <w:t>INSERT INTO Media_Item VALUES (</w:t>
-      </w:r>
-      <w:r>
-        <w:rPr>
-          <w:rFonts w:asciiTheme="majorHAnsi" w:hAnsiTheme="majorHAnsi" w:cstheme="majorHAnsi"/>
-        </w:rPr>
-        <w:t>‘1234567890’</w:t>
-      </w:r>
-      <w:r>
-        <w:rPr>
-          <w:rFonts w:asciiTheme="majorHAnsi" w:hAnsiTheme="majorHAnsi" w:cstheme="majorHAnsi"/>
-        </w:rPr>
-        <w:t xml:space="preserve">, </w:t>
-      </w:r>
-      <w:r>
-        <w:rPr>
-          <w:rFonts w:asciiTheme="majorHAnsi" w:hAnsiTheme="majorHAnsi" w:cstheme="majorHAnsi"/>
-        </w:rPr>
-        <w:t>1</w:t>
-      </w:r>
-      <w:r>
-        <w:rPr>
-          <w:rFonts w:asciiTheme="majorHAnsi" w:hAnsiTheme="majorHAnsi" w:cstheme="majorHAnsi"/>
-        </w:rPr>
-        <w:t xml:space="preserve">, </w:t>
-      </w:r>
-      <w:r>
-        <w:rPr>
-          <w:rFonts w:asciiTheme="majorHAnsi" w:hAnsiTheme="majorHAnsi" w:cstheme="majorHAnsi"/>
-        </w:rPr>
-        <w:t>‘Harry Potter and the Sorcerer’s Stone’</w:t>
-      </w:r>
-      <w:r>
-        <w:rPr>
-          <w:rFonts w:asciiTheme="majorHAnsi" w:hAnsiTheme="majorHAnsi" w:cstheme="majorHAnsi"/>
-        </w:rPr>
-        <w:t xml:space="preserve">, </w:t>
-      </w:r>
-      <w:r>
-        <w:rPr>
-          <w:rFonts w:asciiTheme="majorHAnsi" w:hAnsiTheme="majorHAnsi" w:cstheme="majorHAnsi"/>
-        </w:rPr>
-        <w:t>1997</w:t>
-      </w:r>
-      <w:r>
-        <w:rPr>
-          <w:rFonts w:asciiTheme="majorHAnsi" w:hAnsiTheme="majorHAnsi" w:cstheme="majorHAnsi"/>
-        </w:rPr>
-        <w:t xml:space="preserve">, </w:t>
-      </w:r>
-      <w:r>
-        <w:rPr>
-          <w:rFonts w:asciiTheme="majorHAnsi" w:hAnsiTheme="majorHAnsi" w:cstheme="majorHAnsi"/>
-        </w:rPr>
-        <w:t>269</w:t>
-      </w:r>
-      <w:r>
-        <w:rPr>
-          <w:rFonts w:asciiTheme="majorHAnsi" w:hAnsiTheme="majorHAnsi" w:cstheme="majorHAnsi"/>
-        </w:rPr>
-        <w:t xml:space="preserve">, 0, 0, </w:t>
-      </w:r>
-      <w:r>
-        <w:rPr>
-          <w:rFonts w:asciiTheme="majorHAnsi" w:hAnsiTheme="majorHAnsi" w:cstheme="majorHAnsi"/>
-        </w:rPr>
-        <w:t>‘Bloomsbury’</w:t>
-      </w:r>
-      <w:r>
-        <w:rPr>
-          <w:rFonts w:asciiTheme="majorHAnsi" w:hAnsiTheme="majorHAnsi" w:cstheme="majorHAnsi"/>
-        </w:rPr>
-        <w:t xml:space="preserve">, 0, NULL, 0, NULL, NULL, </w:t>
-      </w:r>
-      <w:r>
-        <w:rPr>
-          <w:rFonts w:asciiTheme="majorHAnsi" w:hAnsiTheme="majorHAnsi" w:cstheme="majorHAnsi"/>
-        </w:rPr>
-        <w:t>1</w:t>
-      </w:r>
-      <w:r>
-        <w:rPr>
-          <w:rFonts w:asciiTheme="majorHAnsi" w:hAnsiTheme="majorHAnsi" w:cstheme="majorHAnsi"/>
-        </w:rPr>
-        <w:t xml:space="preserve">, </w:t>
-      </w:r>
-      <w:r>
-        <w:rPr>
-          <w:rFonts w:asciiTheme="majorHAnsi" w:hAnsiTheme="majorHAnsi" w:cstheme="majorHAnsi"/>
-        </w:rPr>
-        <w:t>NULL</w:t>
-      </w:r>
-      <w:r>
-        <w:rPr>
-          <w:rFonts w:asciiTheme="majorHAnsi" w:hAnsiTheme="majorHAnsi" w:cstheme="majorHAnsi"/>
-        </w:rPr>
-        <w:t xml:space="preserve">, </w:t>
-      </w:r>
-      <w:r>
-        <w:rPr>
-          <w:rFonts w:asciiTheme="majorHAnsi" w:hAnsiTheme="majorHAnsi" w:cstheme="majorHAnsi"/>
-        </w:rPr>
-        <w:t>‘Columbus’</w:t>
-      </w:r>
-      <w:r>
-        <w:rPr>
-          <w:rFonts w:asciiTheme="majorHAnsi" w:hAnsiTheme="majorHAnsi" w:cstheme="majorHAnsi"/>
-        </w:rPr>
-        <w:t xml:space="preserve">, </w:t>
-      </w:r>
-      <w:r>
-        <w:rPr>
-          <w:rFonts w:asciiTheme="majorHAnsi" w:hAnsiTheme="majorHAnsi" w:cstheme="majorHAnsi"/>
-        </w:rPr>
-        <w:t>‘Ohio’</w:t>
-      </w:r>
-      <w:r>
-        <w:rPr>
-          <w:rFonts w:asciiTheme="majorHAnsi" w:hAnsiTheme="majorHAnsi" w:cstheme="majorHAnsi"/>
-        </w:rPr>
-        <w:t>);</w:t>
+        <w:t>INSERT INTO Media_Item VALUES (‘1234567890’, 1, ‘Harry Potter and the Sorcerer’s Stone’, 1997, 269, 0, 0, ‘Bloomsbury’, 0, NULL, 0, NULL, NULL, 1, NULL, ‘Columbus’, ‘Ohio’);</w:t>
       </w:r>
     </w:p>
     <w:p>
@@ -5323,13 +7764,7 @@
         <w:rPr>
           <w:rFonts w:asciiTheme="majorHAnsi" w:hAnsiTheme="majorHAnsi" w:cstheme="majorHAnsi"/>
         </w:rPr>
-        <w:t xml:space="preserve">INSERT INTO Patron VALUES </w:t>
-      </w:r>
-      <w:r>
-        <w:rPr>
-          <w:rFonts w:asciiTheme="majorHAnsi" w:hAnsiTheme="majorHAnsi" w:cstheme="majorHAnsi"/>
-        </w:rPr>
-        <w:t>(‘email@yahoo.com’, ‘John’, ‘Doe’, ‘404 Missing Lane, Las Vegas, NV 44720’, ‘Las Vegas’, ‘Nevada’);</w:t>
+        <w:t>INSERT INTO Patron VALUES (‘email@yahoo.com’, ‘John’, ‘Doe’, ‘404 Missing Lane, Las Vegas, NV 44720’, ‘Las Vegas’, ‘Nevada’);</w:t>
       </w:r>
     </w:p>
     <w:p>
@@ -5395,6 +7830,91 @@
           <w:rFonts w:asciiTheme="majorHAnsi" w:hAnsiTheme="majorHAnsi" w:cstheme="majorHAnsi"/>
         </w:rPr>
         <w:t xml:space="preserve"> – </w:t>
+      </w:r>
+      <w:r>
+        <w:rPr>
+          <w:rFonts w:ascii="Consolas" w:hAnsi="Consolas"/>
+          <w:color w:val="000000" w:themeColor="text1"/>
+          <w:sz w:val="18"/>
+          <w:szCs w:val="18"/>
+        </w:rPr>
+        <w:t>INSERT INTO Branch VALUES ('Cleveland', 'Ohio');</w:t>
+      </w:r>
+    </w:p>
+    <w:p>
+      <w:pPr>
+        <w:pStyle w:val="ListBullet"/>
+        <w:numPr>
+          <w:ilvl w:val="0"/>
+          <w:numId w:val="0"/>
+        </w:numPr>
+        <w:spacing w:after="0"/>
+        <w:ind w:left="360" w:hanging="360"/>
+        <w:rPr>
+          <w:rFonts w:asciiTheme="majorHAnsi" w:hAnsiTheme="majorHAnsi" w:cstheme="majorHAnsi"/>
+          <w:color w:val="000000" w:themeColor="text1"/>
+          <w:shd w:val="pct15" w:color="auto" w:fill="FFFFFF"/>
+        </w:rPr>
+      </w:pPr>
+      <w:r>
+        <w:rPr>
+          <w:rFonts w:asciiTheme="majorHAnsi" w:hAnsiTheme="majorHAnsi" w:cstheme="majorHAnsi"/>
+          <w:u w:val="single"/>
+        </w:rPr>
+        <w:t>Orders</w:t>
+      </w:r>
+      <w:r>
+        <w:rPr>
+          <w:rFonts w:asciiTheme="majorHAnsi" w:hAnsiTheme="majorHAnsi" w:cstheme="majorHAnsi"/>
+        </w:rPr>
+        <w:t xml:space="preserve"> – </w:t>
+      </w:r>
+      <w:r>
+        <w:rPr>
+          <w:rFonts w:ascii="Consolas" w:hAnsi="Consolas"/>
+          <w:color w:val="000000" w:themeColor="text1"/>
+          <w:sz w:val="18"/>
+          <w:szCs w:val="18"/>
+        </w:rPr>
+        <w:t>INSERT INTO Orders VALUES (2011, '$15', 1, 2022-01-04, 'Columbus', 'Ohio');</w:t>
+      </w:r>
+    </w:p>
+    <w:p>
+      <w:pPr>
+        <w:pStyle w:val="ListBullet"/>
+        <w:numPr>
+          <w:ilvl w:val="0"/>
+          <w:numId w:val="0"/>
+        </w:numPr>
+        <w:spacing w:after="0"/>
+        <w:ind w:left="360" w:hanging="360"/>
+        <w:rPr>
+          <w:rFonts w:asciiTheme="majorHAnsi" w:hAnsiTheme="majorHAnsi" w:cstheme="majorHAnsi"/>
+          <w:color w:val="000000" w:themeColor="text1"/>
+          <w:shd w:val="pct15" w:color="auto" w:fill="FFFFFF"/>
+        </w:rPr>
+      </w:pPr>
+      <w:r>
+        <w:rPr>
+          <w:rFonts w:asciiTheme="majorHAnsi" w:hAnsiTheme="majorHAnsi" w:cstheme="majorHAnsi"/>
+          <w:u w:val="single"/>
+        </w:rPr>
+        <w:t>Checkouts</w:t>
+      </w:r>
+      <w:r>
+        <w:rPr>
+          <w:rFonts w:asciiTheme="majorHAnsi" w:hAnsiTheme="majorHAnsi" w:cstheme="majorHAnsi"/>
+        </w:rPr>
+        <w:t xml:space="preserve"> – </w:t>
+      </w:r>
+      <w:r>
+        <w:rPr>
+          <w:rFonts w:ascii="Consolas" w:hAnsi="Consolas"/>
+          <w:color w:val="000000" w:themeColor="text1"/>
+          <w:sz w:val="18"/>
+          <w:szCs w:val="18"/>
+        </w:rPr>
+        <w:t>INSERT INTO Checkouts VALUES ('1111111111', '2021-11-08', '2021-10-08',</w:t>
       </w:r>
       <w:r>
         <w:rPr>
@@ -5404,7 +7924,16 @@
           <w:szCs w:val="18"/>
           <w:shd w:val="pct15" w:color="auto" w:fill="FFFFFF"/>
         </w:rPr>
-        <w:t>INSERT INTO Branch VALUES ('Cleveland', 'Ohio');</w:t>
+        <w:t xml:space="preserve"> </w:t>
+      </w:r>
+      <w:r>
+        <w:rPr>
+          <w:rFonts w:ascii="Consolas" w:hAnsi="Consolas"/>
+          <w:color w:val="000000" w:themeColor="text1"/>
+          <w:sz w:val="18"/>
+          <w:szCs w:val="18"/>
+        </w:rPr>
+        <w:t>'librarypatron@gmail.com', '6421358790', 1);</w:t>
       </w:r>
     </w:p>
     <w:p>
@@ -5427,7 +7956,7 @@
           <w:rFonts w:asciiTheme="majorHAnsi" w:hAnsiTheme="majorHAnsi" w:cstheme="majorHAnsi"/>
           <w:u w:val="single"/>
         </w:rPr>
-        <w:t>Orders</w:t>
+        <w:t>Author</w:t>
       </w:r>
       <w:r>
         <w:rPr>
@@ -5436,6 +7965,324 @@
         <w:t xml:space="preserve"> – </w:t>
       </w:r>
       <w:r>
+        <w:rPr>
+          <w:rFonts w:ascii="Consolas" w:hAnsi="Consolas"/>
+          <w:color w:val="000000" w:themeColor="text1"/>
+          <w:sz w:val="18"/>
+          <w:szCs w:val="18"/>
+        </w:rPr>
+        <w:t>INSERT INTO Author VALUES ('Joanne K. Rowling', 56);</w:t>
+      </w:r>
+    </w:p>
+    <w:p>
+      <w:pPr>
+        <w:pStyle w:val="ListBullet"/>
+        <w:numPr>
+          <w:ilvl w:val="0"/>
+          <w:numId w:val="0"/>
+        </w:numPr>
+        <w:spacing w:after="0"/>
+        <w:ind w:left="360" w:hanging="360"/>
+        <w:rPr>
+          <w:rFonts w:asciiTheme="majorHAnsi" w:hAnsiTheme="majorHAnsi" w:cstheme="majorHAnsi"/>
+          <w:color w:val="000000" w:themeColor="text1"/>
+          <w:shd w:val="pct15" w:color="auto" w:fill="FFFFFF"/>
+        </w:rPr>
+      </w:pPr>
+      <w:r>
+        <w:rPr>
+          <w:rFonts w:asciiTheme="majorHAnsi" w:hAnsiTheme="majorHAnsi" w:cstheme="majorHAnsi"/>
+          <w:u w:val="single"/>
+        </w:rPr>
+        <w:t>Actor</w:t>
+      </w:r>
+      <w:r>
+        <w:rPr>
+          <w:rFonts w:asciiTheme="majorHAnsi" w:hAnsiTheme="majorHAnsi" w:cstheme="majorHAnsi"/>
+        </w:rPr>
+        <w:t xml:space="preserve"> – </w:t>
+      </w:r>
+      <w:r>
+        <w:rPr>
+          <w:rFonts w:ascii="Consolas" w:hAnsi="Consolas"/>
+          <w:color w:val="000000" w:themeColor="text1"/>
+          <w:sz w:val="18"/>
+          <w:szCs w:val="18"/>
+        </w:rPr>
+        <w:t>INSERT INTO Actor VALUES ('Mark Hamill', 'M', 70);</w:t>
+      </w:r>
+    </w:p>
+    <w:p>
+      <w:pPr>
+        <w:pStyle w:val="ListBullet"/>
+        <w:numPr>
+          <w:ilvl w:val="0"/>
+          <w:numId w:val="0"/>
+        </w:numPr>
+        <w:spacing w:after="0"/>
+        <w:ind w:left="360" w:hanging="360"/>
+        <w:rPr>
+          <w:rFonts w:asciiTheme="majorHAnsi" w:hAnsiTheme="majorHAnsi" w:cstheme="majorHAnsi"/>
+          <w:color w:val="000000" w:themeColor="text1"/>
+          <w:shd w:val="pct15" w:color="auto" w:fill="FFFFFF"/>
+        </w:rPr>
+      </w:pPr>
+      <w:r>
+        <w:rPr>
+          <w:rFonts w:asciiTheme="majorHAnsi" w:hAnsiTheme="majorHAnsi" w:cstheme="majorHAnsi"/>
+          <w:u w:val="single"/>
+        </w:rPr>
+        <w:t>Game Studio</w:t>
+      </w:r>
+      <w:r>
+        <w:rPr>
+          <w:rFonts w:asciiTheme="majorHAnsi" w:hAnsiTheme="majorHAnsi" w:cstheme="majorHAnsi"/>
+        </w:rPr>
+        <w:t xml:space="preserve"> – </w:t>
+      </w:r>
+      <w:r>
+        <w:rPr>
+          <w:rFonts w:ascii="Consolas" w:hAnsi="Consolas"/>
+          <w:color w:val="000000" w:themeColor="text1"/>
+          <w:sz w:val="18"/>
+          <w:szCs w:val="18"/>
+        </w:rPr>
+        <w:t>INSERT INTO Game_Studio VALUES ('NineHertz');</w:t>
+      </w:r>
+    </w:p>
+    <w:p>
+      <w:pPr>
+        <w:pStyle w:val="ListBullet"/>
+        <w:numPr>
+          <w:ilvl w:val="0"/>
+          <w:numId w:val="0"/>
+        </w:numPr>
+        <w:spacing w:after="0"/>
+        <w:ind w:left="360" w:hanging="360"/>
+        <w:rPr>
+          <w:rFonts w:asciiTheme="majorHAnsi" w:hAnsiTheme="majorHAnsi" w:cstheme="majorHAnsi"/>
+        </w:rPr>
+      </w:pPr>
+      <w:r>
+        <w:rPr>
+          <w:rFonts w:asciiTheme="majorHAnsi" w:hAnsiTheme="majorHAnsi" w:cstheme="majorHAnsi"/>
+          <w:u w:val="single"/>
+        </w:rPr>
+        <w:t>Artist Genre</w:t>
+      </w:r>
+      <w:r>
+        <w:rPr>
+          <w:rFonts w:asciiTheme="majorHAnsi" w:hAnsiTheme="majorHAnsi" w:cstheme="majorHAnsi"/>
+        </w:rPr>
+        <w:t xml:space="preserve"> – </w:t>
+      </w:r>
+      <w:r>
+        <w:rPr>
+          <w:rFonts w:ascii="Consolas" w:hAnsi="Consolas"/>
+          <w:color w:val="000000" w:themeColor="text1"/>
+          <w:sz w:val="18"/>
+          <w:szCs w:val="18"/>
+        </w:rPr>
+        <w:t>INSERT INTO Artist_Genres VALUES ('Coldplay', 'Rock');</w:t>
+      </w:r>
+    </w:p>
+    <w:p>
+      <w:pPr>
+        <w:pStyle w:val="ListBullet"/>
+        <w:numPr>
+          <w:ilvl w:val="0"/>
+          <w:numId w:val="0"/>
+        </w:numPr>
+        <w:spacing w:after="0"/>
+        <w:ind w:left="360" w:hanging="360"/>
+        <w:rPr>
+          <w:rFonts w:asciiTheme="majorHAnsi" w:hAnsiTheme="majorHAnsi" w:cstheme="majorHAnsi"/>
+          <w:color w:val="000000" w:themeColor="text1"/>
+          <w:shd w:val="pct15" w:color="auto" w:fill="FFFFFF"/>
+        </w:rPr>
+      </w:pPr>
+      <w:r>
+        <w:rPr>
+          <w:rFonts w:asciiTheme="majorHAnsi" w:hAnsiTheme="majorHAnsi" w:cstheme="majorHAnsi"/>
+          <w:u w:val="single"/>
+        </w:rPr>
+        <w:t>Track</w:t>
+      </w:r>
+      <w:r>
+        <w:rPr>
+          <w:rFonts w:asciiTheme="majorHAnsi" w:hAnsiTheme="majorHAnsi" w:cstheme="majorHAnsi"/>
+        </w:rPr>
+        <w:t xml:space="preserve"> – </w:t>
+      </w:r>
+      <w:r>
+        <w:rPr>
+          <w:rFonts w:ascii="Consolas" w:hAnsi="Consolas"/>
+          <w:color w:val="000000" w:themeColor="text1"/>
+          <w:sz w:val="18"/>
+          <w:szCs w:val="18"/>
+        </w:rPr>
+        <w:t>INSERT INTO Track VALUES ('Politik', 'Rock', 'Coldplay');</w:t>
+      </w:r>
+    </w:p>
+    <w:p>
+      <w:pPr>
+        <w:pStyle w:val="ListBullet"/>
+        <w:numPr>
+          <w:ilvl w:val="0"/>
+          <w:numId w:val="0"/>
+        </w:numPr>
+        <w:spacing w:after="0"/>
+        <w:ind w:left="360" w:hanging="360"/>
+        <w:rPr>
+          <w:rFonts w:asciiTheme="majorHAnsi" w:hAnsiTheme="majorHAnsi" w:cstheme="majorHAnsi"/>
+        </w:rPr>
+      </w:pPr>
+      <w:r>
+        <w:rPr>
+          <w:rFonts w:asciiTheme="majorHAnsi" w:hAnsiTheme="majorHAnsi" w:cstheme="majorHAnsi"/>
+          <w:u w:val="single"/>
+        </w:rPr>
+        <w:t>Media Genres</w:t>
+      </w:r>
+      <w:r>
+        <w:rPr>
+          <w:rFonts w:asciiTheme="majorHAnsi" w:hAnsiTheme="majorHAnsi" w:cstheme="majorHAnsi"/>
+        </w:rPr>
+        <w:t xml:space="preserve"> – </w:t>
+      </w:r>
+      <w:r>
+        <w:rPr>
+          <w:rFonts w:ascii="Consolas" w:hAnsi="Consolas"/>
+          <w:color w:val="000000" w:themeColor="text1"/>
+          <w:sz w:val="18"/>
+          <w:szCs w:val="18"/>
+        </w:rPr>
+        <w:t>INSERT INTO Media_Genres VALUES ('1234567890',1, 'Fantasy');</w:t>
+      </w:r>
+    </w:p>
+    <w:p>
+      <w:pPr>
+        <w:pStyle w:val="ListBullet"/>
+        <w:numPr>
+          <w:ilvl w:val="0"/>
+          <w:numId w:val="0"/>
+        </w:numPr>
+        <w:spacing w:after="0"/>
+        <w:ind w:left="360" w:hanging="360"/>
+        <w:rPr>
+          <w:rFonts w:asciiTheme="majorHAnsi" w:hAnsiTheme="majorHAnsi" w:cstheme="majorHAnsi"/>
+          <w:color w:val="000000" w:themeColor="text1"/>
+          <w:shd w:val="pct15" w:color="auto" w:fill="FFFFFF"/>
+        </w:rPr>
+      </w:pPr>
+      <w:r>
+        <w:rPr>
+          <w:rFonts w:asciiTheme="majorHAnsi" w:hAnsiTheme="majorHAnsi" w:cstheme="majorHAnsi"/>
+          <w:u w:val="single"/>
+        </w:rPr>
+        <w:t>Chapter</w:t>
+      </w:r>
+      <w:r>
+        <w:rPr>
+          <w:rFonts w:asciiTheme="majorHAnsi" w:hAnsiTheme="majorHAnsi" w:cstheme="majorHAnsi"/>
+        </w:rPr>
+        <w:t xml:space="preserve"> – </w:t>
+      </w:r>
+      <w:r>
+        <w:rPr>
+          <w:rFonts w:ascii="Consolas" w:hAnsi="Consolas"/>
+          <w:color w:val="000000" w:themeColor="text1"/>
+          <w:sz w:val="18"/>
+          <w:szCs w:val="18"/>
+        </w:rPr>
+        <w:t>INSERT INTO Chapter VALUES ('The Boy Who Lived', 1,'1234567890',1);</w:t>
+      </w:r>
+    </w:p>
+    <w:p>
+      <w:pPr>
+        <w:pStyle w:val="ListBullet"/>
+        <w:numPr>
+          <w:ilvl w:val="0"/>
+          <w:numId w:val="0"/>
+        </w:numPr>
+        <w:spacing w:after="0"/>
+        <w:ind w:left="360" w:hanging="360"/>
+        <w:rPr>
+          <w:rFonts w:asciiTheme="majorHAnsi" w:hAnsiTheme="majorHAnsi" w:cstheme="majorHAnsi"/>
+          <w:color w:val="000000" w:themeColor="text1"/>
+          <w:shd w:val="pct15" w:color="auto" w:fill="FFFFFF"/>
+        </w:rPr>
+      </w:pPr>
+      <w:r>
+        <w:rPr>
+          <w:rFonts w:asciiTheme="majorHAnsi" w:hAnsiTheme="majorHAnsi" w:cstheme="majorHAnsi"/>
+          <w:u w:val="single"/>
+        </w:rPr>
+        <w:t>Author Writes</w:t>
+      </w:r>
+      <w:r>
+        <w:rPr>
+          <w:rFonts w:asciiTheme="majorHAnsi" w:hAnsiTheme="majorHAnsi" w:cstheme="majorHAnsi"/>
+        </w:rPr>
+        <w:t xml:space="preserve"> – </w:t>
+      </w:r>
+      <w:r>
+        <w:rPr>
+          <w:rFonts w:ascii="Consolas" w:hAnsi="Consolas"/>
+          <w:color w:val="000000" w:themeColor="text1"/>
+          <w:sz w:val="18"/>
+          <w:szCs w:val="18"/>
+        </w:rPr>
+        <w:t>INSERT INTO Author_Writes VALUES ('Patrick James Rothfuss', '4563153215',1);</w:t>
+      </w:r>
+    </w:p>
+    <w:p>
+      <w:pPr>
+        <w:pStyle w:val="ListBullet"/>
+        <w:numPr>
+          <w:ilvl w:val="0"/>
+          <w:numId w:val="0"/>
+        </w:numPr>
+        <w:spacing w:after="0"/>
+        <w:ind w:left="360" w:hanging="360"/>
+        <w:rPr>
+          <w:rFonts w:asciiTheme="majorHAnsi" w:hAnsiTheme="majorHAnsi" w:cstheme="majorHAnsi"/>
+          <w:color w:val="000000" w:themeColor="text1"/>
+          <w:shd w:val="pct15" w:color="auto" w:fill="FFFFFF"/>
+        </w:rPr>
+      </w:pPr>
+      <w:r>
+        <w:rPr>
+          <w:rFonts w:asciiTheme="majorHAnsi" w:hAnsiTheme="majorHAnsi" w:cstheme="majorHAnsi"/>
+          <w:u w:val="single"/>
+        </w:rPr>
+        <w:t>Actor Stars</w:t>
+      </w:r>
+      <w:r>
+        <w:rPr>
+          <w:rFonts w:asciiTheme="majorHAnsi" w:hAnsiTheme="majorHAnsi" w:cstheme="majorHAnsi"/>
+        </w:rPr>
+        <w:t xml:space="preserve"> – </w:t>
+      </w:r>
+      <w:r>
+        <w:rPr>
+          <w:rFonts w:ascii="Consolas" w:hAnsi="Consolas"/>
+          <w:color w:val="000000" w:themeColor="text1"/>
+          <w:sz w:val="18"/>
+          <w:szCs w:val="18"/>
+        </w:rPr>
+        <w:t>INSERT INTO Actor_Stars VALUES ('Mark Hamill', '7678906543',1);</w:t>
+      </w:r>
+    </w:p>
+    <w:p>
+      <w:pPr>
+        <w:pStyle w:val="ListBullet"/>
+        <w:numPr>
+          <w:ilvl w:val="0"/>
+          <w:numId w:val="0"/>
+        </w:numPr>
+        <w:spacing w:after="0"/>
+        <w:ind w:left="360" w:hanging="360"/>
         <w:rPr>
           <w:rFonts w:ascii="Consolas" w:hAnsi="Consolas"/>
           <w:color w:val="000000" w:themeColor="text1"/>
@@ -5443,30 +8290,13 @@
           <w:szCs w:val="18"/>
           <w:shd w:val="pct15" w:color="auto" w:fill="FFFFFF"/>
         </w:rPr>
-        <w:t>INSERT INTO Orders VALUES (2011, '$15', 1, 2022-01-04, 'Columbus', 'Ohio');</w:t>
-      </w:r>
-    </w:p>
-    <w:p>
-      <w:pPr>
-        <w:pStyle w:val="ListBullet"/>
-        <w:numPr>
-          <w:ilvl w:val="0"/>
-          <w:numId w:val="0"/>
-        </w:numPr>
-        <w:spacing w:after="0"/>
-        <w:ind w:left="360" w:hanging="360"/>
-        <w:rPr>
-          <w:rFonts w:asciiTheme="majorHAnsi" w:hAnsiTheme="majorHAnsi" w:cstheme="majorHAnsi"/>
-          <w:color w:val="000000" w:themeColor="text1"/>
-          <w:shd w:val="pct15" w:color="auto" w:fill="FFFFFF"/>
-        </w:rPr>
       </w:pPr>
       <w:r>
         <w:rPr>
           <w:rFonts w:asciiTheme="majorHAnsi" w:hAnsiTheme="majorHAnsi" w:cstheme="majorHAnsi"/>
           <w:u w:val="single"/>
         </w:rPr>
-        <w:t>Checkouts</w:t>
+        <w:t>Studio Creates</w:t>
       </w:r>
       <w:r>
         <w:rPr>
@@ -5480,110 +8310,111 @@
           <w:color w:val="000000" w:themeColor="text1"/>
           <w:sz w:val="18"/>
           <w:szCs w:val="18"/>
-          <w:shd w:val="pct15" w:color="auto" w:fill="FFFFFF"/>
-        </w:rPr>
-        <w:t>INSERT INTO Checkouts VALUES ('1111111111', '2021-11-08', '2021-10-08', 'librarypatron@gmail.com', '6421358790', 1);</w:t>
-      </w:r>
-    </w:p>
-    <w:p>
-      <w:pPr>
-        <w:pStyle w:val="ListBullet"/>
-        <w:numPr>
-          <w:ilvl w:val="0"/>
-          <w:numId w:val="0"/>
-        </w:numPr>
-        <w:spacing w:after="0"/>
-        <w:ind w:left="360" w:hanging="360"/>
-        <w:rPr>
-          <w:rFonts w:asciiTheme="majorHAnsi" w:hAnsiTheme="majorHAnsi" w:cstheme="majorHAnsi"/>
-          <w:color w:val="000000" w:themeColor="text1"/>
-          <w:shd w:val="pct15" w:color="auto" w:fill="FFFFFF"/>
-        </w:rPr>
-      </w:pPr>
-      <w:r>
-        <w:rPr>
-          <w:rFonts w:asciiTheme="majorHAnsi" w:hAnsiTheme="majorHAnsi" w:cstheme="majorHAnsi"/>
-          <w:u w:val="single"/>
-        </w:rPr>
-        <w:t>Author</w:t>
-      </w:r>
-      <w:r>
-        <w:rPr>
-          <w:rFonts w:asciiTheme="majorHAnsi" w:hAnsiTheme="majorHAnsi" w:cstheme="majorHAnsi"/>
-        </w:rPr>
-        <w:t xml:space="preserve"> – </w:t>
-      </w:r>
+        </w:rPr>
+        <w:t xml:space="preserve">INSERT INTO </w:t>
+      </w:r>
+      <w:proofErr w:type="spellStart"/>
       <w:r>
         <w:rPr>
           <w:rFonts w:ascii="Consolas" w:hAnsi="Consolas"/>
           <w:color w:val="000000" w:themeColor="text1"/>
           <w:sz w:val="18"/>
           <w:szCs w:val="18"/>
-          <w:shd w:val="pct15" w:color="auto" w:fill="FFFFFF"/>
-        </w:rPr>
-        <w:t>INSERT INTO Author VALUES ('Joanne K. Rowling', 56);</w:t>
-      </w:r>
-    </w:p>
-    <w:p>
-      <w:pPr>
-        <w:pStyle w:val="ListBullet"/>
-        <w:numPr>
-          <w:ilvl w:val="0"/>
-          <w:numId w:val="0"/>
-        </w:numPr>
-        <w:spacing w:after="0"/>
-        <w:ind w:left="360" w:hanging="360"/>
-        <w:rPr>
-          <w:rFonts w:asciiTheme="majorHAnsi" w:hAnsiTheme="majorHAnsi" w:cstheme="majorHAnsi"/>
-          <w:color w:val="000000" w:themeColor="text1"/>
-          <w:shd w:val="pct15" w:color="auto" w:fill="FFFFFF"/>
-        </w:rPr>
-      </w:pPr>
-      <w:r>
-        <w:rPr>
-          <w:rFonts w:asciiTheme="majorHAnsi" w:hAnsiTheme="majorHAnsi" w:cstheme="majorHAnsi"/>
-          <w:u w:val="single"/>
-        </w:rPr>
-        <w:t>Actor</w:t>
-      </w:r>
-      <w:r>
-        <w:rPr>
-          <w:rFonts w:asciiTheme="majorHAnsi" w:hAnsiTheme="majorHAnsi" w:cstheme="majorHAnsi"/>
-        </w:rPr>
-        <w:t xml:space="preserve"> – </w:t>
-      </w:r>
+        </w:rPr>
+        <w:t>Studio_Creates</w:t>
+      </w:r>
+      <w:proofErr w:type="spellEnd"/>
       <w:r>
         <w:rPr>
           <w:rFonts w:ascii="Consolas" w:hAnsi="Consolas"/>
           <w:color w:val="000000" w:themeColor="text1"/>
           <w:sz w:val="18"/>
           <w:szCs w:val="18"/>
-          <w:shd w:val="pct15" w:color="auto" w:fill="FFFFFF"/>
-        </w:rPr>
-        <w:t>INSERT INTO Actor VALUES ('Mark Hamill', 'M', 70);</w:t>
-      </w:r>
-    </w:p>
-    <w:p>
-      <w:pPr>
-        <w:pStyle w:val="ListBullet"/>
-        <w:numPr>
-          <w:ilvl w:val="0"/>
-          <w:numId w:val="0"/>
-        </w:numPr>
-        <w:spacing w:after="0"/>
-        <w:ind w:left="360" w:hanging="360"/>
-        <w:rPr>
-          <w:rFonts w:asciiTheme="majorHAnsi" w:hAnsiTheme="majorHAnsi" w:cstheme="majorHAnsi"/>
-          <w:color w:val="000000" w:themeColor="text1"/>
-          <w:shd w:val="pct15" w:color="auto" w:fill="FFFFFF"/>
-        </w:rPr>
-      </w:pPr>
+        </w:rPr>
+        <w:t xml:space="preserve"> VALUES ('Nintendo', '6421358790',1);</w:t>
+      </w:r>
+    </w:p>
+    <w:p>
+      <w:pPr>
+        <w:pStyle w:val="ListBullet"/>
+        <w:numPr>
+          <w:ilvl w:val="0"/>
+          <w:numId w:val="0"/>
+        </w:numPr>
+        <w:spacing w:after="0"/>
+        <w:ind w:left="360" w:hanging="360"/>
+        <w:rPr>
+          <w:rFonts w:asciiTheme="majorHAnsi" w:hAnsiTheme="majorHAnsi" w:cstheme="majorHAnsi"/>
+        </w:rPr>
+      </w:pPr>
+      <w:proofErr w:type="spellStart"/>
       <w:r>
         <w:rPr>
           <w:rFonts w:asciiTheme="majorHAnsi" w:hAnsiTheme="majorHAnsi" w:cstheme="majorHAnsi"/>
           <w:u w:val="single"/>
         </w:rPr>
-        <w:t>Game Studio</w:t>
+        <w:t>Artist_Authors</w:t>
+      </w:r>
+      <w:proofErr w:type="spellEnd"/>
+      <w:r>
+        <w:rPr>
+          <w:rFonts w:asciiTheme="majorHAnsi" w:hAnsiTheme="majorHAnsi" w:cstheme="majorHAnsi"/>
+        </w:rPr>
+        <w:t xml:space="preserve"> – </w:t>
+      </w:r>
+      <w:r>
+        <w:rPr>
+          <w:rFonts w:ascii="Consolas" w:hAnsi="Consolas"/>
+          <w:color w:val="24292F"/>
+          <w:sz w:val="18"/>
+          <w:szCs w:val="18"/>
+          <w:shd w:val="clear" w:color="auto" w:fill="FFFFFF"/>
+        </w:rPr>
+        <w:t xml:space="preserve">INSERT INTO </w:t>
+      </w:r>
+      <w:proofErr w:type="spellStart"/>
+      <w:r>
+        <w:rPr>
+          <w:rFonts w:ascii="Consolas" w:hAnsi="Consolas"/>
+          <w:color w:val="24292F"/>
+          <w:sz w:val="18"/>
+          <w:szCs w:val="18"/>
+          <w:shd w:val="clear" w:color="auto" w:fill="FFFFFF"/>
+        </w:rPr>
+        <w:t>Artist_Authors</w:t>
+      </w:r>
+      <w:proofErr w:type="spellEnd"/>
+      <w:r>
+        <w:rPr>
+          <w:rFonts w:ascii="Consolas" w:hAnsi="Consolas"/>
+          <w:color w:val="24292F"/>
+          <w:sz w:val="18"/>
+          <w:szCs w:val="18"/>
+          <w:shd w:val="clear" w:color="auto" w:fill="FFFFFF"/>
+        </w:rPr>
+        <w:t xml:space="preserve"> VALUES ('Coldplay', '2469762156',1);</w:t>
+      </w:r>
+    </w:p>
+    <w:p>
+      <w:pPr>
+        <w:pStyle w:val="ListBullet"/>
+        <w:numPr>
+          <w:ilvl w:val="0"/>
+          <w:numId w:val="0"/>
+        </w:numPr>
+        <w:spacing w:after="0"/>
+        <w:ind w:left="360" w:hanging="360"/>
+        <w:rPr>
+          <w:rFonts w:asciiTheme="majorHAnsi" w:hAnsiTheme="majorHAnsi" w:cstheme="majorHAnsi"/>
+        </w:rPr>
+      </w:pPr>
+      <w:r>
+        <w:rPr>
+          <w:rFonts w:asciiTheme="majorHAnsi" w:hAnsiTheme="majorHAnsi" w:cstheme="majorHAnsi"/>
+          <w:u w:val="single"/>
+        </w:rPr>
+        <w:lastRenderedPageBreak/>
+        <w:t>Album Contains</w:t>
       </w:r>
       <w:r>
         <w:rPr>
@@ -5597,311 +8428,6 @@
           <w:color w:val="000000" w:themeColor="text1"/>
           <w:sz w:val="18"/>
           <w:szCs w:val="18"/>
-          <w:shd w:val="pct15" w:color="auto" w:fill="FFFFFF"/>
-        </w:rPr>
-        <w:t>INSERT INTO Game_Studio VALUES ('NineHertz');</w:t>
-      </w:r>
-    </w:p>
-    <w:p>
-      <w:pPr>
-        <w:pStyle w:val="ListBullet"/>
-        <w:numPr>
-          <w:ilvl w:val="0"/>
-          <w:numId w:val="0"/>
-        </w:numPr>
-        <w:spacing w:after="0"/>
-        <w:ind w:left="360" w:hanging="360"/>
-        <w:rPr>
-          <w:rFonts w:asciiTheme="majorHAnsi" w:hAnsiTheme="majorHAnsi" w:cstheme="majorHAnsi"/>
-        </w:rPr>
-      </w:pPr>
-      <w:r>
-        <w:rPr>
-          <w:rFonts w:asciiTheme="majorHAnsi" w:hAnsiTheme="majorHAnsi" w:cstheme="majorHAnsi"/>
-          <w:u w:val="single"/>
-        </w:rPr>
-        <w:t>Artist Genre</w:t>
-      </w:r>
-      <w:r>
-        <w:rPr>
-          <w:rFonts w:asciiTheme="majorHAnsi" w:hAnsiTheme="majorHAnsi" w:cstheme="majorHAnsi"/>
-        </w:rPr>
-        <w:t xml:space="preserve"> – </w:t>
-      </w:r>
-      <w:r>
-        <w:rPr>
-          <w:rFonts w:ascii="Consolas" w:hAnsi="Consolas"/>
-          <w:color w:val="000000" w:themeColor="text1"/>
-          <w:sz w:val="18"/>
-          <w:szCs w:val="18"/>
-          <w:shd w:val="pct15" w:color="auto" w:fill="FFFFFF"/>
-        </w:rPr>
-        <w:t>INSERT INTO Artist_Genres VALUES ('Coldplay', 'Rock');</w:t>
-      </w:r>
-    </w:p>
-    <w:p>
-      <w:pPr>
-        <w:pStyle w:val="ListBullet"/>
-        <w:numPr>
-          <w:ilvl w:val="0"/>
-          <w:numId w:val="0"/>
-        </w:numPr>
-        <w:spacing w:after="0"/>
-        <w:ind w:left="360" w:hanging="360"/>
-        <w:rPr>
-          <w:rFonts w:asciiTheme="majorHAnsi" w:hAnsiTheme="majorHAnsi" w:cstheme="majorHAnsi"/>
-          <w:color w:val="000000" w:themeColor="text1"/>
-          <w:shd w:val="pct15" w:color="auto" w:fill="FFFFFF"/>
-        </w:rPr>
-      </w:pPr>
-      <w:r>
-        <w:rPr>
-          <w:rFonts w:asciiTheme="majorHAnsi" w:hAnsiTheme="majorHAnsi" w:cstheme="majorHAnsi"/>
-          <w:u w:val="single"/>
-        </w:rPr>
-        <w:t>Track</w:t>
-      </w:r>
-      <w:r>
-        <w:rPr>
-          <w:rFonts w:asciiTheme="majorHAnsi" w:hAnsiTheme="majorHAnsi" w:cstheme="majorHAnsi"/>
-        </w:rPr>
-        <w:t xml:space="preserve"> – </w:t>
-      </w:r>
-      <w:r>
-        <w:rPr>
-          <w:rFonts w:ascii="Consolas" w:hAnsi="Consolas"/>
-          <w:color w:val="000000" w:themeColor="text1"/>
-          <w:sz w:val="18"/>
-          <w:szCs w:val="18"/>
-          <w:shd w:val="pct15" w:color="auto" w:fill="FFFFFF"/>
-        </w:rPr>
-        <w:t>INSERT INTO Track VALUES ('Politik', 'Rock', 'Coldplay');</w:t>
-      </w:r>
-    </w:p>
-    <w:p>
-      <w:pPr>
-        <w:pStyle w:val="ListBullet"/>
-        <w:numPr>
-          <w:ilvl w:val="0"/>
-          <w:numId w:val="0"/>
-        </w:numPr>
-        <w:spacing w:after="0"/>
-        <w:ind w:left="360" w:hanging="360"/>
-        <w:rPr>
-          <w:rFonts w:asciiTheme="majorHAnsi" w:hAnsiTheme="majorHAnsi" w:cstheme="majorHAnsi"/>
-        </w:rPr>
-      </w:pPr>
-      <w:r>
-        <w:rPr>
-          <w:rFonts w:asciiTheme="majorHAnsi" w:hAnsiTheme="majorHAnsi" w:cstheme="majorHAnsi"/>
-          <w:u w:val="single"/>
-        </w:rPr>
-        <w:t>Media Genres</w:t>
-      </w:r>
-      <w:r>
-        <w:rPr>
-          <w:rFonts w:asciiTheme="majorHAnsi" w:hAnsiTheme="majorHAnsi" w:cstheme="majorHAnsi"/>
-        </w:rPr>
-        <w:t xml:space="preserve"> – </w:t>
-      </w:r>
-      <w:r>
-        <w:rPr>
-          <w:rFonts w:ascii="Consolas" w:hAnsi="Consolas"/>
-          <w:color w:val="000000" w:themeColor="text1"/>
-          <w:sz w:val="18"/>
-          <w:szCs w:val="18"/>
-          <w:shd w:val="pct15" w:color="auto" w:fill="FFFFFF"/>
-        </w:rPr>
-        <w:t>INSERT INTO Media_Genres VALUES ('1234567890',1, 'Fantasy');</w:t>
-      </w:r>
-    </w:p>
-    <w:p>
-      <w:pPr>
-        <w:pStyle w:val="ListBullet"/>
-        <w:numPr>
-          <w:ilvl w:val="0"/>
-          <w:numId w:val="0"/>
-        </w:numPr>
-        <w:spacing w:after="0"/>
-        <w:ind w:left="360" w:hanging="360"/>
-        <w:rPr>
-          <w:rFonts w:asciiTheme="majorHAnsi" w:hAnsiTheme="majorHAnsi" w:cstheme="majorHAnsi"/>
-          <w:color w:val="000000" w:themeColor="text1"/>
-          <w:shd w:val="pct15" w:color="auto" w:fill="FFFFFF"/>
-        </w:rPr>
-      </w:pPr>
-      <w:r>
-        <w:rPr>
-          <w:rFonts w:asciiTheme="majorHAnsi" w:hAnsiTheme="majorHAnsi" w:cstheme="majorHAnsi"/>
-          <w:u w:val="single"/>
-        </w:rPr>
-        <w:t>Chapter</w:t>
-      </w:r>
-      <w:r>
-        <w:rPr>
-          <w:rFonts w:asciiTheme="majorHAnsi" w:hAnsiTheme="majorHAnsi" w:cstheme="majorHAnsi"/>
-        </w:rPr>
-        <w:t xml:space="preserve"> – </w:t>
-      </w:r>
-      <w:r>
-        <w:rPr>
-          <w:rFonts w:ascii="Consolas" w:hAnsi="Consolas"/>
-          <w:color w:val="000000" w:themeColor="text1"/>
-          <w:sz w:val="18"/>
-          <w:szCs w:val="18"/>
-          <w:shd w:val="pct15" w:color="auto" w:fill="FFFFFF"/>
-        </w:rPr>
-        <w:t>INSERT INTO Chapter VALUES ('The Boy Who Lived', 1,'1234567890',1);</w:t>
-      </w:r>
-    </w:p>
-    <w:p>
-      <w:pPr>
-        <w:pStyle w:val="ListBullet"/>
-        <w:numPr>
-          <w:ilvl w:val="0"/>
-          <w:numId w:val="0"/>
-        </w:numPr>
-        <w:spacing w:after="0"/>
-        <w:ind w:left="360" w:hanging="360"/>
-        <w:rPr>
-          <w:rFonts w:asciiTheme="majorHAnsi" w:hAnsiTheme="majorHAnsi" w:cstheme="majorHAnsi"/>
-          <w:color w:val="000000" w:themeColor="text1"/>
-          <w:shd w:val="pct15" w:color="auto" w:fill="FFFFFF"/>
-        </w:rPr>
-      </w:pPr>
-      <w:r>
-        <w:rPr>
-          <w:rFonts w:asciiTheme="majorHAnsi" w:hAnsiTheme="majorHAnsi" w:cstheme="majorHAnsi"/>
-          <w:u w:val="single"/>
-        </w:rPr>
-        <w:t>Author Writes</w:t>
-      </w:r>
-      <w:r>
-        <w:rPr>
-          <w:rFonts w:asciiTheme="majorHAnsi" w:hAnsiTheme="majorHAnsi" w:cstheme="majorHAnsi"/>
-        </w:rPr>
-        <w:t xml:space="preserve"> – </w:t>
-      </w:r>
-      <w:r>
-        <w:rPr>
-          <w:rFonts w:ascii="Consolas" w:hAnsi="Consolas"/>
-          <w:color w:val="000000" w:themeColor="text1"/>
-          <w:sz w:val="18"/>
-          <w:szCs w:val="18"/>
-          <w:shd w:val="pct15" w:color="auto" w:fill="FFFFFF"/>
-        </w:rPr>
-        <w:t>INSERT INTO Author_Writes VALUES ('Patrick James Rothfuss', '4563153215',1);</w:t>
-      </w:r>
-    </w:p>
-    <w:p>
-      <w:pPr>
-        <w:pStyle w:val="ListBullet"/>
-        <w:numPr>
-          <w:ilvl w:val="0"/>
-          <w:numId w:val="0"/>
-        </w:numPr>
-        <w:spacing w:after="0"/>
-        <w:ind w:left="360" w:hanging="360"/>
-        <w:rPr>
-          <w:rFonts w:asciiTheme="majorHAnsi" w:hAnsiTheme="majorHAnsi" w:cstheme="majorHAnsi"/>
-          <w:color w:val="000000" w:themeColor="text1"/>
-          <w:shd w:val="pct15" w:color="auto" w:fill="FFFFFF"/>
-        </w:rPr>
-      </w:pPr>
-      <w:r>
-        <w:rPr>
-          <w:rFonts w:asciiTheme="majorHAnsi" w:hAnsiTheme="majorHAnsi" w:cstheme="majorHAnsi"/>
-          <w:u w:val="single"/>
-        </w:rPr>
-        <w:t>Actor Stars</w:t>
-      </w:r>
-      <w:r>
-        <w:rPr>
-          <w:rFonts w:asciiTheme="majorHAnsi" w:hAnsiTheme="majorHAnsi" w:cstheme="majorHAnsi"/>
-        </w:rPr>
-        <w:t xml:space="preserve"> – </w:t>
-      </w:r>
-      <w:r>
-        <w:rPr>
-          <w:rFonts w:ascii="Consolas" w:hAnsi="Consolas"/>
-          <w:color w:val="000000" w:themeColor="text1"/>
-          <w:sz w:val="18"/>
-          <w:szCs w:val="18"/>
-          <w:shd w:val="pct15" w:color="auto" w:fill="FFFFFF"/>
-        </w:rPr>
-        <w:t>INSERT INTO Actor_Stars VALUES ('Mark Hamill', '7678906543',1);</w:t>
-      </w:r>
-    </w:p>
-    <w:p>
-      <w:pPr>
-        <w:pStyle w:val="ListBullet"/>
-        <w:numPr>
-          <w:ilvl w:val="0"/>
-          <w:numId w:val="0"/>
-        </w:numPr>
-        <w:spacing w:after="0"/>
-        <w:ind w:left="360" w:hanging="360"/>
-        <w:rPr>
-          <w:rFonts w:asciiTheme="majorHAnsi" w:hAnsiTheme="majorHAnsi" w:cstheme="majorHAnsi"/>
-        </w:rPr>
-      </w:pPr>
-      <w:r>
-        <w:rPr>
-          <w:rFonts w:asciiTheme="majorHAnsi" w:hAnsiTheme="majorHAnsi" w:cstheme="majorHAnsi"/>
-          <w:u w:val="single"/>
-        </w:rPr>
-        <w:t>Studio Creates</w:t>
-      </w:r>
-      <w:r>
-        <w:rPr>
-          <w:rFonts w:asciiTheme="majorHAnsi" w:hAnsiTheme="majorHAnsi" w:cstheme="majorHAnsi"/>
-        </w:rPr>
-        <w:t xml:space="preserve"> – </w:t>
-      </w:r>
-      <w:r>
-        <w:rPr>
-          <w:rFonts w:ascii="Consolas" w:hAnsi="Consolas"/>
-          <w:color w:val="000000" w:themeColor="text1"/>
-          <w:sz w:val="18"/>
-          <w:szCs w:val="18"/>
-          <w:shd w:val="pct15" w:color="auto" w:fill="FFFFFF"/>
-        </w:rPr>
-        <w:t>INSERT INTO Studio_Creates VALUES ('Nintendo', '6421358790',1);</w:t>
-      </w:r>
-    </w:p>
-    <w:p>
-      <w:pPr>
-        <w:pStyle w:val="ListBullet"/>
-        <w:numPr>
-          <w:ilvl w:val="0"/>
-          <w:numId w:val="0"/>
-        </w:numPr>
-        <w:spacing w:after="0"/>
-        <w:ind w:left="360" w:hanging="360"/>
-        <w:rPr>
-          <w:rFonts w:asciiTheme="majorHAnsi" w:hAnsiTheme="majorHAnsi" w:cstheme="majorHAnsi"/>
-        </w:rPr>
-      </w:pPr>
-      <w:r>
-        <w:rPr>
-          <w:rFonts w:asciiTheme="majorHAnsi" w:hAnsiTheme="majorHAnsi" w:cstheme="majorHAnsi"/>
-          <w:u w:val="single"/>
-        </w:rPr>
-        <w:t>Album Contains</w:t>
-      </w:r>
-      <w:r>
-        <w:rPr>
-          <w:rFonts w:asciiTheme="majorHAnsi" w:hAnsiTheme="majorHAnsi" w:cstheme="majorHAnsi"/>
-        </w:rPr>
-        <w:t xml:space="preserve"> – </w:t>
-      </w:r>
-      <w:r>
-        <w:rPr>
-          <w:rFonts w:ascii="Consolas" w:hAnsi="Consolas"/>
-          <w:color w:val="000000" w:themeColor="text1"/>
-          <w:sz w:val="18"/>
-          <w:szCs w:val="18"/>
-          <w:shd w:val="pct15" w:color="auto" w:fill="FFFFFF"/>
         </w:rPr>
         <w:t>INSERT INTO Album_Contains VALUES ('Politik', '2469762156', 1, 'Coldplay');</w:t>
       </w:r>
@@ -5987,7 +8513,205 @@
         <w:rPr>
           <w:rFonts w:asciiTheme="majorHAnsi" w:hAnsiTheme="majorHAnsi" w:cstheme="majorHAnsi"/>
         </w:rPr>
-        <w:t>DELETE FROM Orders WHERE Orders_Number=?;</w:t>
+        <w:t xml:space="preserve">DELETE FROM </w:t>
+      </w:r>
+      <w:proofErr w:type="spellStart"/>
+      <w:r>
+        <w:rPr>
+          <w:rFonts w:asciiTheme="majorHAnsi" w:hAnsiTheme="majorHAnsi" w:cstheme="majorHAnsi"/>
+        </w:rPr>
+        <w:t>Media_Item</w:t>
+      </w:r>
+      <w:proofErr w:type="spellEnd"/>
+      <w:r>
+        <w:rPr>
+          <w:rFonts w:asciiTheme="majorHAnsi" w:hAnsiTheme="majorHAnsi" w:cstheme="majorHAnsi"/>
+        </w:rPr>
+        <w:t xml:space="preserve"> WHERE </w:t>
+      </w:r>
+      <w:proofErr w:type="spellStart"/>
+      <w:r>
+        <w:rPr>
+          <w:rFonts w:asciiTheme="majorHAnsi" w:hAnsiTheme="majorHAnsi" w:cstheme="majorHAnsi"/>
+        </w:rPr>
+        <w:t>Album_Flag</w:t>
+      </w:r>
+      <w:proofErr w:type="spellEnd"/>
+      <w:r>
+        <w:rPr>
+          <w:rFonts w:asciiTheme="majorHAnsi" w:hAnsiTheme="majorHAnsi" w:cstheme="majorHAnsi"/>
+        </w:rPr>
+        <w:t>=1 AND ID</w:t>
+      </w:r>
+      <w:r>
+        <w:rPr>
+          <w:rFonts w:asciiTheme="majorHAnsi" w:hAnsiTheme="majorHAnsi" w:cstheme="majorHAnsi"/>
+        </w:rPr>
+        <w:t>=?;</w:t>
+      </w:r>
+    </w:p>
+    <w:p>
+      <w:pPr>
+        <w:pStyle w:val="ListBullet"/>
+        <w:numPr>
+          <w:ilvl w:val="0"/>
+          <w:numId w:val="0"/>
+        </w:numPr>
+        <w:spacing w:after="0"/>
+        <w:ind w:left="360" w:hanging="360"/>
+        <w:rPr>
+          <w:rFonts w:asciiTheme="majorHAnsi" w:hAnsiTheme="majorHAnsi" w:cstheme="majorHAnsi"/>
+        </w:rPr>
+      </w:pPr>
+      <w:r>
+        <w:rPr>
+          <w:rFonts w:asciiTheme="majorHAnsi" w:hAnsiTheme="majorHAnsi" w:cstheme="majorHAnsi"/>
+        </w:rPr>
+        <w:tab/>
+        <w:t>Dependencies –</w:t>
+      </w:r>
+      <w:r>
+        <w:rPr>
+          <w:rFonts w:asciiTheme="majorHAnsi" w:hAnsiTheme="majorHAnsi" w:cstheme="majorHAnsi"/>
+        </w:rPr>
+        <w:t xml:space="preserve"> </w:t>
+      </w:r>
+      <w:proofErr w:type="spellStart"/>
+      <w:r>
+        <w:rPr>
+          <w:rFonts w:asciiTheme="majorHAnsi" w:hAnsiTheme="majorHAnsi" w:cstheme="majorHAnsi"/>
+        </w:rPr>
+        <w:t>Album_Contains</w:t>
+      </w:r>
+      <w:proofErr w:type="spellEnd"/>
+      <w:r>
+        <w:rPr>
+          <w:rFonts w:asciiTheme="majorHAnsi" w:hAnsiTheme="majorHAnsi" w:cstheme="majorHAnsi"/>
+        </w:rPr>
+        <w:t xml:space="preserve">, </w:t>
+      </w:r>
+      <w:proofErr w:type="spellStart"/>
+      <w:r>
+        <w:rPr>
+          <w:rFonts w:asciiTheme="majorHAnsi" w:hAnsiTheme="majorHAnsi" w:cstheme="majorHAnsi"/>
+        </w:rPr>
+        <w:t>Artist_Authors</w:t>
+      </w:r>
+      <w:proofErr w:type="spellEnd"/>
+    </w:p>
+    <w:p>
+      <w:pPr>
+        <w:pStyle w:val="ListBullet"/>
+        <w:numPr>
+          <w:ilvl w:val="0"/>
+          <w:numId w:val="0"/>
+        </w:numPr>
+        <w:spacing w:after="0"/>
+        <w:ind w:left="360" w:hanging="360"/>
+        <w:rPr>
+          <w:rFonts w:asciiTheme="majorHAnsi" w:hAnsiTheme="majorHAnsi" w:cstheme="majorHAnsi"/>
+        </w:rPr>
+      </w:pPr>
+      <w:r>
+        <w:rPr>
+          <w:rFonts w:asciiTheme="majorHAnsi" w:hAnsiTheme="majorHAnsi" w:cstheme="majorHAnsi"/>
+        </w:rPr>
+        <w:tab/>
+        <w:t xml:space="preserve">Example – </w:t>
+      </w:r>
+      <w:r>
+        <w:rPr>
+          <w:rFonts w:asciiTheme="majorHAnsi" w:hAnsiTheme="majorHAnsi" w:cstheme="majorHAnsi"/>
+        </w:rPr>
+        <w:t xml:space="preserve">DELETE FROM </w:t>
+      </w:r>
+      <w:proofErr w:type="spellStart"/>
+      <w:r>
+        <w:rPr>
+          <w:rFonts w:asciiTheme="majorHAnsi" w:hAnsiTheme="majorHAnsi" w:cstheme="majorHAnsi"/>
+        </w:rPr>
+        <w:t>Media_Item</w:t>
+      </w:r>
+      <w:proofErr w:type="spellEnd"/>
+      <w:r>
+        <w:rPr>
+          <w:rFonts w:asciiTheme="majorHAnsi" w:hAnsiTheme="majorHAnsi" w:cstheme="majorHAnsi"/>
+        </w:rPr>
+        <w:t xml:space="preserve"> WHERE </w:t>
+      </w:r>
+      <w:proofErr w:type="spellStart"/>
+      <w:r>
+        <w:rPr>
+          <w:rFonts w:asciiTheme="majorHAnsi" w:hAnsiTheme="majorHAnsi" w:cstheme="majorHAnsi"/>
+        </w:rPr>
+        <w:t>Album_Flag</w:t>
+      </w:r>
+      <w:proofErr w:type="spellEnd"/>
+      <w:r>
+        <w:rPr>
+          <w:rFonts w:asciiTheme="majorHAnsi" w:hAnsiTheme="majorHAnsi" w:cstheme="majorHAnsi"/>
+        </w:rPr>
+        <w:t>=1 AND ID = ‘</w:t>
+      </w:r>
+      <w:r>
+        <w:rPr>
+          <w:rFonts w:asciiTheme="majorHAnsi" w:hAnsiTheme="majorHAnsi" w:cstheme="majorHAnsi"/>
+        </w:rPr>
+        <w:t>1265472654’</w:t>
+      </w:r>
+      <w:r>
+        <w:rPr>
+          <w:rFonts w:asciiTheme="majorHAnsi" w:hAnsiTheme="majorHAnsi" w:cstheme="majorHAnsi"/>
+        </w:rPr>
+        <w:t>;</w:t>
+      </w:r>
+    </w:p>
+    <w:p>
+      <w:pPr>
+        <w:pStyle w:val="ListBullet"/>
+        <w:numPr>
+          <w:ilvl w:val="0"/>
+          <w:numId w:val="0"/>
+        </w:numPr>
+        <w:spacing w:after="0"/>
+        <w:ind w:left="360" w:hanging="360"/>
+        <w:rPr>
+          <w:rFonts w:asciiTheme="majorHAnsi" w:hAnsiTheme="majorHAnsi" w:cstheme="majorHAnsi"/>
+        </w:rPr>
+      </w:pPr>
+      <w:r>
+        <w:rPr>
+          <w:rFonts w:asciiTheme="majorHAnsi" w:hAnsiTheme="majorHAnsi" w:cstheme="majorHAnsi"/>
+          <w:u w:val="single"/>
+        </w:rPr>
+        <w:t>Movies/Videos</w:t>
+      </w:r>
+    </w:p>
+    <w:p>
+      <w:pPr>
+        <w:pStyle w:val="ListBullet"/>
+        <w:numPr>
+          <w:ilvl w:val="0"/>
+          <w:numId w:val="0"/>
+        </w:numPr>
+        <w:spacing w:after="0"/>
+        <w:ind w:left="360" w:hanging="360"/>
+        <w:rPr>
+          <w:rFonts w:asciiTheme="majorHAnsi" w:hAnsiTheme="majorHAnsi" w:cstheme="majorHAnsi"/>
+        </w:rPr>
+      </w:pPr>
+      <w:r>
+        <w:rPr>
+          <w:rFonts w:asciiTheme="majorHAnsi" w:hAnsiTheme="majorHAnsi" w:cstheme="majorHAnsi"/>
+        </w:rPr>
+        <w:tab/>
+        <w:t xml:space="preserve">Syntax – </w:t>
+      </w:r>
+      <w:r>
+        <w:rPr>
+          <w:rFonts w:asciiTheme="majorHAnsi" w:hAnsiTheme="majorHAnsi" w:cstheme="majorHAnsi"/>
+        </w:rPr>
+        <w:t>DELETE FROM Media_Item WHERE MovieFlag=1 AND ID=?;</w:t>
       </w:r>
     </w:p>
     <w:p>
@@ -6014,7 +8738,7 @@
         <w:rPr>
           <w:rFonts w:asciiTheme="majorHAnsi" w:hAnsiTheme="majorHAnsi" w:cstheme="majorHAnsi"/>
         </w:rPr>
-        <w:t>Track, Album_Contains</w:t>
+        <w:t>Actor_Stars</w:t>
       </w:r>
     </w:p>
     <w:p>
@@ -6041,19 +8765,7 @@
         <w:rPr>
           <w:rFonts w:asciiTheme="majorHAnsi" w:hAnsiTheme="majorHAnsi" w:cstheme="majorHAnsi"/>
         </w:rPr>
-        <w:t>DELETE FROM Orders WHERE Orders_Number=</w:t>
-      </w:r>
-      <w:r>
-        <w:rPr>
-          <w:rFonts w:asciiTheme="majorHAnsi" w:hAnsiTheme="majorHAnsi" w:cstheme="majorHAnsi"/>
-        </w:rPr>
-        <w:t>10</w:t>
-      </w:r>
-      <w:r>
-        <w:rPr>
-          <w:rFonts w:asciiTheme="majorHAnsi" w:hAnsiTheme="majorHAnsi" w:cstheme="majorHAnsi"/>
-        </w:rPr>
-        <w:t>;</w:t>
+        <w:t>DELETE FROM Media_Item WHERE MovieFlag=1 AND ID=’7678906543’;</w:t>
       </w:r>
     </w:p>
     <w:p>
@@ -6074,7 +8786,7 @@
           <w:rFonts w:asciiTheme="majorHAnsi" w:hAnsiTheme="majorHAnsi" w:cstheme="majorHAnsi"/>
           <w:u w:val="single"/>
         </w:rPr>
-        <w:t>Movies/Videos</w:t>
+        <w:t>Audiobooks</w:t>
       </w:r>
     </w:p>
     <w:p>
@@ -6101,31 +8813,7 @@
         <w:rPr>
           <w:rFonts w:asciiTheme="majorHAnsi" w:hAnsiTheme="majorHAnsi" w:cstheme="majorHAnsi"/>
         </w:rPr>
-        <w:t xml:space="preserve">DELETE FROM </w:t>
-      </w:r>
-      <w:r>
-        <w:rPr>
-          <w:rFonts w:asciiTheme="majorHAnsi" w:hAnsiTheme="majorHAnsi" w:cstheme="majorHAnsi"/>
-        </w:rPr>
-        <w:t>Media_Item</w:t>
-      </w:r>
-      <w:r>
-        <w:rPr>
-          <w:rFonts w:asciiTheme="majorHAnsi" w:hAnsiTheme="majorHAnsi" w:cstheme="majorHAnsi"/>
-        </w:rPr>
-        <w:t xml:space="preserve"> WHERE </w:t>
-      </w:r>
-      <w:r>
-        <w:rPr>
-          <w:rFonts w:asciiTheme="majorHAnsi" w:hAnsiTheme="majorHAnsi" w:cstheme="majorHAnsi"/>
-        </w:rPr>
-        <w:t>MovieFlag=1 AND ID</w:t>
-      </w:r>
-      <w:r>
-        <w:rPr>
-          <w:rFonts w:asciiTheme="majorHAnsi" w:hAnsiTheme="majorHAnsi" w:cstheme="majorHAnsi"/>
-        </w:rPr>
-        <w:t>=?;</w:t>
+        <w:t>DELETE FROM Media_Item WHERE AudiobookFlag=1 AND ID=?;</w:t>
       </w:r>
     </w:p>
     <w:p>
@@ -6152,7 +8840,7 @@
         <w:rPr>
           <w:rFonts w:asciiTheme="majorHAnsi" w:hAnsiTheme="majorHAnsi" w:cstheme="majorHAnsi"/>
         </w:rPr>
-        <w:t>Actor_Stars</w:t>
+        <w:t>Author_Writes</w:t>
       </w:r>
     </w:p>
     <w:p>
@@ -6179,19 +8867,7 @@
         <w:rPr>
           <w:rFonts w:asciiTheme="majorHAnsi" w:hAnsiTheme="majorHAnsi" w:cstheme="majorHAnsi"/>
         </w:rPr>
-        <w:t>DELETE FROM Media_Item WHERE MovieFlag=1 AND ID=</w:t>
-      </w:r>
-      <w:r>
-        <w:rPr>
-          <w:rFonts w:asciiTheme="majorHAnsi" w:hAnsiTheme="majorHAnsi" w:cstheme="majorHAnsi"/>
-        </w:rPr>
-        <w:t>’7678906543’</w:t>
-      </w:r>
-      <w:r>
-        <w:rPr>
-          <w:rFonts w:asciiTheme="majorHAnsi" w:hAnsiTheme="majorHAnsi" w:cstheme="majorHAnsi"/>
-        </w:rPr>
-        <w:t>;</w:t>
+        <w:t>DELETE FROM Media_Item WHERE AudiobookFlag=1 AND ID=’1234567890’;</w:t>
       </w:r>
     </w:p>
     <w:p>
@@ -6212,7 +8888,7 @@
           <w:rFonts w:asciiTheme="majorHAnsi" w:hAnsiTheme="majorHAnsi" w:cstheme="majorHAnsi"/>
           <w:u w:val="single"/>
         </w:rPr>
-        <w:t>Audiobooks</w:t>
+        <w:t>Artists</w:t>
       </w:r>
     </w:p>
     <w:p>
@@ -6239,31 +8915,7 @@
         <w:rPr>
           <w:rFonts w:asciiTheme="majorHAnsi" w:hAnsiTheme="majorHAnsi" w:cstheme="majorHAnsi"/>
         </w:rPr>
-        <w:t xml:space="preserve">DELETE FROM </w:t>
-      </w:r>
-      <w:r>
-        <w:rPr>
-          <w:rFonts w:asciiTheme="majorHAnsi" w:hAnsiTheme="majorHAnsi" w:cstheme="majorHAnsi"/>
-        </w:rPr>
-        <w:t>Media_Item</w:t>
-      </w:r>
-      <w:r>
-        <w:rPr>
-          <w:rFonts w:asciiTheme="majorHAnsi" w:hAnsiTheme="majorHAnsi" w:cstheme="majorHAnsi"/>
-        </w:rPr>
-        <w:t xml:space="preserve"> WHERE </w:t>
-      </w:r>
-      <w:r>
-        <w:rPr>
-          <w:rFonts w:asciiTheme="majorHAnsi" w:hAnsiTheme="majorHAnsi" w:cstheme="majorHAnsi"/>
-        </w:rPr>
-        <w:t>AudiobookFlag=1 AND ID</w:t>
-      </w:r>
-      <w:r>
-        <w:rPr>
-          <w:rFonts w:asciiTheme="majorHAnsi" w:hAnsiTheme="majorHAnsi" w:cstheme="majorHAnsi"/>
-        </w:rPr>
-        <w:t>=?;</w:t>
+        <w:t>DELETE FROM Artists WHERE Name=?;</w:t>
       </w:r>
     </w:p>
     <w:p>
@@ -6290,7 +8942,13 @@
         <w:rPr>
           <w:rFonts w:asciiTheme="majorHAnsi" w:hAnsiTheme="majorHAnsi" w:cstheme="majorHAnsi"/>
         </w:rPr>
-        <w:t>Author_Writes</w:t>
+        <w:t>Track, Artist_Authors</w:t>
+      </w:r>
+      <w:r>
+        <w:rPr>
+          <w:rFonts w:asciiTheme="majorHAnsi" w:hAnsiTheme="majorHAnsi" w:cstheme="majorHAnsi"/>
+        </w:rPr>
+        <w:t>, Artist_Genres</w:t>
       </w:r>
     </w:p>
     <w:p>
@@ -6317,13 +8975,13 @@
         <w:rPr>
           <w:rFonts w:asciiTheme="majorHAnsi" w:hAnsiTheme="majorHAnsi" w:cstheme="majorHAnsi"/>
         </w:rPr>
-        <w:t>DELETE FROM Media_Item WHERE AudiobookFlag=1 AND ID=</w:t>
-      </w:r>
-      <w:r>
-        <w:rPr>
-          <w:rFonts w:asciiTheme="majorHAnsi" w:hAnsiTheme="majorHAnsi" w:cstheme="majorHAnsi"/>
-        </w:rPr>
-        <w:t>’1234567890’</w:t>
+        <w:t>DELETE FROM Artists WHERE Name=</w:t>
+      </w:r>
+      <w:r>
+        <w:rPr>
+          <w:rFonts w:asciiTheme="majorHAnsi" w:hAnsiTheme="majorHAnsi" w:cstheme="majorHAnsi"/>
+        </w:rPr>
+        <w:t>’Bruno Mars’</w:t>
       </w:r>
       <w:r>
         <w:rPr>
@@ -6350,7 +9008,7 @@
           <w:rFonts w:asciiTheme="majorHAnsi" w:hAnsiTheme="majorHAnsi" w:cstheme="majorHAnsi"/>
           <w:u w:val="single"/>
         </w:rPr>
-        <w:t>Artists</w:t>
+        <w:t>Patrons</w:t>
       </w:r>
     </w:p>
     <w:p>
@@ -6377,31 +9035,7 @@
         <w:rPr>
           <w:rFonts w:asciiTheme="majorHAnsi" w:hAnsiTheme="majorHAnsi" w:cstheme="majorHAnsi"/>
         </w:rPr>
-        <w:t xml:space="preserve">DELETE FROM </w:t>
-      </w:r>
-      <w:r>
-        <w:rPr>
-          <w:rFonts w:asciiTheme="majorHAnsi" w:hAnsiTheme="majorHAnsi" w:cstheme="majorHAnsi"/>
-        </w:rPr>
-        <w:t>Artists</w:t>
-      </w:r>
-      <w:r>
-        <w:rPr>
-          <w:rFonts w:asciiTheme="majorHAnsi" w:hAnsiTheme="majorHAnsi" w:cstheme="majorHAnsi"/>
-        </w:rPr>
-        <w:t xml:space="preserve"> WHERE </w:t>
-      </w:r>
-      <w:r>
-        <w:rPr>
-          <w:rFonts w:asciiTheme="majorHAnsi" w:hAnsiTheme="majorHAnsi" w:cstheme="majorHAnsi"/>
-        </w:rPr>
-        <w:t>Name</w:t>
-      </w:r>
-      <w:r>
-        <w:rPr>
-          <w:rFonts w:asciiTheme="majorHAnsi" w:hAnsiTheme="majorHAnsi" w:cstheme="majorHAnsi"/>
-        </w:rPr>
-        <w:t>=?;</w:t>
+        <w:t>DELETE FROM Patron WHERE Email_Address=?;</w:t>
       </w:r>
     </w:p>
     <w:p>
@@ -6428,13 +9062,7 @@
         <w:rPr>
           <w:rFonts w:asciiTheme="majorHAnsi" w:hAnsiTheme="majorHAnsi" w:cstheme="majorHAnsi"/>
         </w:rPr>
-        <w:t>Track, Artist_Authors</w:t>
-      </w:r>
-      <w:r>
-        <w:rPr>
-          <w:rFonts w:asciiTheme="majorHAnsi" w:hAnsiTheme="majorHAnsi" w:cstheme="majorHAnsi"/>
-        </w:rPr>
-        <w:t>, Artist_Genres</w:t>
+        <w:t>Checkouts</w:t>
       </w:r>
     </w:p>
     <w:p>
@@ -6461,157 +9089,7 @@
         <w:rPr>
           <w:rFonts w:asciiTheme="majorHAnsi" w:hAnsiTheme="majorHAnsi" w:cstheme="majorHAnsi"/>
         </w:rPr>
-        <w:t>DELETE FROM Artists WHERE Name=</w:t>
-      </w:r>
-      <w:r>
-        <w:rPr>
-          <w:rFonts w:asciiTheme="majorHAnsi" w:hAnsiTheme="majorHAnsi" w:cstheme="majorHAnsi"/>
-        </w:rPr>
-        <w:t>’Bruno Mars’</w:t>
-      </w:r>
-      <w:r>
-        <w:rPr>
-          <w:rFonts w:asciiTheme="majorHAnsi" w:hAnsiTheme="majorHAnsi" w:cstheme="majorHAnsi"/>
-        </w:rPr>
-        <w:t>;</w:t>
-      </w:r>
-    </w:p>
-    <w:p>
-      <w:pPr>
-        <w:pStyle w:val="ListBullet"/>
-        <w:numPr>
-          <w:ilvl w:val="0"/>
-          <w:numId w:val="0"/>
-        </w:numPr>
-        <w:spacing w:after="0"/>
-        <w:ind w:left="360" w:hanging="360"/>
-        <w:rPr>
-          <w:rFonts w:asciiTheme="majorHAnsi" w:hAnsiTheme="majorHAnsi" w:cstheme="majorHAnsi"/>
-        </w:rPr>
-      </w:pPr>
-      <w:r>
-        <w:rPr>
-          <w:rFonts w:asciiTheme="majorHAnsi" w:hAnsiTheme="majorHAnsi" w:cstheme="majorHAnsi"/>
-          <w:u w:val="single"/>
-        </w:rPr>
-        <w:t>Patrons</w:t>
-      </w:r>
-    </w:p>
-    <w:p>
-      <w:pPr>
-        <w:pStyle w:val="ListBullet"/>
-        <w:numPr>
-          <w:ilvl w:val="0"/>
-          <w:numId w:val="0"/>
-        </w:numPr>
-        <w:spacing w:after="0"/>
-        <w:ind w:left="360" w:hanging="360"/>
-        <w:rPr>
-          <w:rFonts w:asciiTheme="majorHAnsi" w:hAnsiTheme="majorHAnsi" w:cstheme="majorHAnsi"/>
-        </w:rPr>
-      </w:pPr>
-      <w:r>
-        <w:rPr>
-          <w:rFonts w:asciiTheme="majorHAnsi" w:hAnsiTheme="majorHAnsi" w:cstheme="majorHAnsi"/>
-        </w:rPr>
-        <w:tab/>
-        <w:t xml:space="preserve">Syntax – </w:t>
-      </w:r>
-      <w:r>
-        <w:rPr>
-          <w:rFonts w:asciiTheme="majorHAnsi" w:hAnsiTheme="majorHAnsi" w:cstheme="majorHAnsi"/>
-        </w:rPr>
-        <w:t xml:space="preserve">DELETE FROM </w:t>
-      </w:r>
-      <w:r>
-        <w:rPr>
-          <w:rFonts w:asciiTheme="majorHAnsi" w:hAnsiTheme="majorHAnsi" w:cstheme="majorHAnsi"/>
-        </w:rPr>
-        <w:t>Patron</w:t>
-      </w:r>
-      <w:r>
-        <w:rPr>
-          <w:rFonts w:asciiTheme="majorHAnsi" w:hAnsiTheme="majorHAnsi" w:cstheme="majorHAnsi"/>
-        </w:rPr>
-        <w:t xml:space="preserve"> WHERE </w:t>
-      </w:r>
-      <w:r>
-        <w:rPr>
-          <w:rFonts w:asciiTheme="majorHAnsi" w:hAnsiTheme="majorHAnsi" w:cstheme="majorHAnsi"/>
-        </w:rPr>
-        <w:t>Email_Address</w:t>
-      </w:r>
-      <w:r>
-        <w:rPr>
-          <w:rFonts w:asciiTheme="majorHAnsi" w:hAnsiTheme="majorHAnsi" w:cstheme="majorHAnsi"/>
-        </w:rPr>
-        <w:t>=?;</w:t>
-      </w:r>
-    </w:p>
-    <w:p>
-      <w:pPr>
-        <w:pStyle w:val="ListBullet"/>
-        <w:numPr>
-          <w:ilvl w:val="0"/>
-          <w:numId w:val="0"/>
-        </w:numPr>
-        <w:spacing w:after="0"/>
-        <w:ind w:left="360" w:hanging="360"/>
-        <w:rPr>
-          <w:rFonts w:asciiTheme="majorHAnsi" w:hAnsiTheme="majorHAnsi" w:cstheme="majorHAnsi"/>
-        </w:rPr>
-      </w:pPr>
-      <w:r>
-        <w:rPr>
-          <w:rFonts w:asciiTheme="majorHAnsi" w:hAnsiTheme="majorHAnsi" w:cstheme="majorHAnsi"/>
-        </w:rPr>
-        <w:tab/>
-        <w:t xml:space="preserve">Dependencies – </w:t>
-      </w:r>
-      <w:r>
-        <w:rPr>
-          <w:rFonts w:asciiTheme="majorHAnsi" w:hAnsiTheme="majorHAnsi" w:cstheme="majorHAnsi"/>
-        </w:rPr>
-        <w:t>N/A</w:t>
-      </w:r>
-    </w:p>
-    <w:p>
-      <w:pPr>
-        <w:pStyle w:val="ListBullet"/>
-        <w:numPr>
-          <w:ilvl w:val="0"/>
-          <w:numId w:val="0"/>
-        </w:numPr>
-        <w:spacing w:after="0"/>
-        <w:ind w:left="360" w:hanging="360"/>
-        <w:rPr>
-          <w:rFonts w:asciiTheme="majorHAnsi" w:hAnsiTheme="majorHAnsi" w:cstheme="majorHAnsi"/>
-        </w:rPr>
-      </w:pPr>
-      <w:r>
-        <w:rPr>
-          <w:rFonts w:asciiTheme="majorHAnsi" w:hAnsiTheme="majorHAnsi" w:cstheme="majorHAnsi"/>
-        </w:rPr>
-        <w:tab/>
-        <w:t xml:space="preserve">Example – </w:t>
-      </w:r>
-      <w:r>
-        <w:rPr>
-          <w:rFonts w:asciiTheme="majorHAnsi" w:hAnsiTheme="majorHAnsi" w:cstheme="majorHAnsi"/>
-        </w:rPr>
-        <w:t>DELETE FROM Patron WHERE Email_Address=</w:t>
-      </w:r>
-      <w:r>
-        <w:rPr>
-          <w:rFonts w:asciiTheme="majorHAnsi" w:hAnsiTheme="majorHAnsi" w:cstheme="majorHAnsi"/>
-        </w:rPr>
-        <w:t>’libraryuser@yahoo.com’</w:t>
-      </w:r>
-      <w:r>
-        <w:rPr>
-          <w:rFonts w:asciiTheme="majorHAnsi" w:hAnsiTheme="majorHAnsi" w:cstheme="majorHAnsi"/>
-        </w:rPr>
-        <w:t>;</w:t>
+        <w:t>DELETE FROM Patron WHERE Email_Address=’libraryuser@yahoo.com’;</w:t>
       </w:r>
     </w:p>
     <w:p>
@@ -6647,23 +9125,7 @@
           <w:b/>
           <w:bCs/>
         </w:rPr>
-        <w:t xml:space="preserve">Miscellaneous </w:t>
-      </w:r>
-      <w:r>
-        <w:rPr>
-          <w:rFonts w:asciiTheme="majorHAnsi" w:hAnsiTheme="majorHAnsi" w:cstheme="majorHAnsi"/>
-          <w:b/>
-          <w:bCs/>
-        </w:rPr>
-        <w:t>DELETE</w:t>
-      </w:r>
-      <w:r>
-        <w:rPr>
-          <w:rFonts w:asciiTheme="majorHAnsi" w:hAnsiTheme="majorHAnsi" w:cstheme="majorHAnsi"/>
-          <w:b/>
-          <w:bCs/>
-        </w:rPr>
-        <w:t xml:space="preserve"> Examples</w:t>
+        <w:t>Miscellaneous DELETE Examples</w:t>
       </w:r>
     </w:p>
     <w:p>
@@ -6729,25 +9191,7 @@
         <w:rPr>
           <w:rFonts w:asciiTheme="majorHAnsi" w:hAnsiTheme="majorHAnsi" w:cstheme="majorHAnsi"/>
         </w:rPr>
-        <w:t xml:space="preserve">DELETE FROM </w:t>
-      </w:r>
-      <w:r>
-        <w:rPr>
-          <w:rFonts w:asciiTheme="majorHAnsi" w:hAnsiTheme="majorHAnsi" w:cstheme="majorHAnsi"/>
-        </w:rPr>
-        <w:t>Orders</w:t>
-      </w:r>
-      <w:r>
-        <w:rPr>
-          <w:rFonts w:asciiTheme="majorHAnsi" w:hAnsiTheme="majorHAnsi" w:cstheme="majorHAnsi"/>
-        </w:rPr>
-        <w:t xml:space="preserve"> WHERE </w:t>
-      </w:r>
-      <w:r>
-        <w:rPr>
-          <w:rFonts w:asciiTheme="majorHAnsi" w:hAnsiTheme="majorHAnsi" w:cstheme="majorHAnsi"/>
-        </w:rPr>
-        <w:t>Arrival_Date&lt;DATE</w:t>
+        <w:t>DELETE FROM Orders WHERE Arrival_Date&lt;DATE</w:t>
       </w:r>
       <w:r>
         <w:rPr>
@@ -6792,19 +9236,7 @@
         <w:rPr>
           <w:rFonts w:asciiTheme="majorHAnsi" w:hAnsiTheme="majorHAnsi" w:cstheme="majorHAnsi"/>
         </w:rPr>
-        <w:t xml:space="preserve">DELETE FROM </w:t>
-      </w:r>
-      <w:r>
-        <w:rPr>
-          <w:rFonts w:asciiTheme="majorHAnsi" w:hAnsiTheme="majorHAnsi" w:cstheme="majorHAnsi"/>
-        </w:rPr>
-        <w:t>Checkouts</w:t>
-      </w:r>
-      <w:r>
-        <w:rPr>
-          <w:rFonts w:asciiTheme="majorHAnsi" w:hAnsiTheme="majorHAnsi" w:cstheme="majorHAnsi"/>
-        </w:rPr>
-        <w:t xml:space="preserve"> WHERE </w:t>
+        <w:t xml:space="preserve">DELETE FROM Checkouts WHERE </w:t>
       </w:r>
       <w:r>
         <w:rPr>
@@ -6849,19 +9281,7 @@
         <w:rPr>
           <w:rFonts w:asciiTheme="majorHAnsi" w:hAnsiTheme="majorHAnsi" w:cstheme="majorHAnsi"/>
         </w:rPr>
-        <w:t xml:space="preserve">DELETE FROM </w:t>
-      </w:r>
-      <w:r>
-        <w:rPr>
-          <w:rFonts w:asciiTheme="majorHAnsi" w:hAnsiTheme="majorHAnsi" w:cstheme="majorHAnsi"/>
-        </w:rPr>
-        <w:t>Author</w:t>
-      </w:r>
-      <w:r>
-        <w:rPr>
-          <w:rFonts w:asciiTheme="majorHAnsi" w:hAnsiTheme="majorHAnsi" w:cstheme="majorHAnsi"/>
-        </w:rPr>
-        <w:t xml:space="preserve"> WHERE </w:t>
+        <w:t xml:space="preserve">DELETE FROM Author WHERE </w:t>
       </w:r>
       <w:r>
         <w:rPr>
@@ -6918,19 +9338,7 @@
         <w:rPr>
           <w:rFonts w:asciiTheme="majorHAnsi" w:hAnsiTheme="majorHAnsi" w:cstheme="majorHAnsi"/>
         </w:rPr>
-        <w:t xml:space="preserve">DELETE FROM </w:t>
-      </w:r>
-      <w:r>
-        <w:rPr>
-          <w:rFonts w:asciiTheme="majorHAnsi" w:hAnsiTheme="majorHAnsi" w:cstheme="majorHAnsi"/>
-        </w:rPr>
-        <w:t>Actor</w:t>
-      </w:r>
-      <w:r>
-        <w:rPr>
-          <w:rFonts w:asciiTheme="majorHAnsi" w:hAnsiTheme="majorHAnsi" w:cstheme="majorHAnsi"/>
-        </w:rPr>
-        <w:t xml:space="preserve"> WHERE </w:t>
+        <w:t xml:space="preserve">DELETE FROM Actor WHERE </w:t>
       </w:r>
       <w:r>
         <w:rPr>
@@ -6987,19 +9395,7 @@
         <w:rPr>
           <w:rFonts w:asciiTheme="majorHAnsi" w:hAnsiTheme="majorHAnsi" w:cstheme="majorHAnsi"/>
         </w:rPr>
-        <w:t xml:space="preserve">DELETE FROM </w:t>
-      </w:r>
-      <w:r>
-        <w:rPr>
-          <w:rFonts w:asciiTheme="majorHAnsi" w:hAnsiTheme="majorHAnsi" w:cstheme="majorHAnsi"/>
-        </w:rPr>
-        <w:t>Game_Studio</w:t>
-      </w:r>
-      <w:r>
-        <w:rPr>
-          <w:rFonts w:asciiTheme="majorHAnsi" w:hAnsiTheme="majorHAnsi" w:cstheme="majorHAnsi"/>
-        </w:rPr>
-        <w:t xml:space="preserve"> WHERE </w:t>
+        <w:t xml:space="preserve">DELETE FROM Game_Studio WHERE </w:t>
       </w:r>
       <w:r>
         <w:rPr>
@@ -7056,19 +9452,7 @@
         <w:rPr>
           <w:rFonts w:asciiTheme="majorHAnsi" w:hAnsiTheme="majorHAnsi" w:cstheme="majorHAnsi"/>
         </w:rPr>
-        <w:t xml:space="preserve">DELETE FROM </w:t>
-      </w:r>
-      <w:r>
-        <w:rPr>
-          <w:rFonts w:asciiTheme="majorHAnsi" w:hAnsiTheme="majorHAnsi" w:cstheme="majorHAnsi"/>
-        </w:rPr>
-        <w:t>Artist_Genre</w:t>
-      </w:r>
-      <w:r>
-        <w:rPr>
-          <w:rFonts w:asciiTheme="majorHAnsi" w:hAnsiTheme="majorHAnsi" w:cstheme="majorHAnsi"/>
-        </w:rPr>
-        <w:t xml:space="preserve"> WHERE </w:t>
+        <w:t xml:space="preserve">DELETE FROM Artist_Genre WHERE </w:t>
       </w:r>
       <w:r>
         <w:rPr>
@@ -7125,19 +9509,7 @@
         <w:rPr>
           <w:rFonts w:asciiTheme="majorHAnsi" w:hAnsiTheme="majorHAnsi" w:cstheme="majorHAnsi"/>
         </w:rPr>
-        <w:t xml:space="preserve">DELETE FROM </w:t>
-      </w:r>
-      <w:r>
-        <w:rPr>
-          <w:rFonts w:asciiTheme="majorHAnsi" w:hAnsiTheme="majorHAnsi" w:cstheme="majorHAnsi"/>
-        </w:rPr>
-        <w:t>Track</w:t>
-      </w:r>
-      <w:r>
-        <w:rPr>
-          <w:rFonts w:asciiTheme="majorHAnsi" w:hAnsiTheme="majorHAnsi" w:cstheme="majorHAnsi"/>
-        </w:rPr>
-        <w:t xml:space="preserve"> WHERE </w:t>
+        <w:t xml:space="preserve">DELETE FROM Track WHERE </w:t>
       </w:r>
       <w:r>
         <w:rPr>
@@ -7194,19 +9566,7 @@
         <w:rPr>
           <w:rFonts w:asciiTheme="majorHAnsi" w:hAnsiTheme="majorHAnsi" w:cstheme="majorHAnsi"/>
         </w:rPr>
-        <w:t xml:space="preserve">DELETE FROM </w:t>
-      </w:r>
-      <w:r>
-        <w:rPr>
-          <w:rFonts w:asciiTheme="majorHAnsi" w:hAnsiTheme="majorHAnsi" w:cstheme="majorHAnsi"/>
-        </w:rPr>
-        <w:t>Media_Genres</w:t>
-      </w:r>
-      <w:r>
-        <w:rPr>
-          <w:rFonts w:asciiTheme="majorHAnsi" w:hAnsiTheme="majorHAnsi" w:cstheme="majorHAnsi"/>
-        </w:rPr>
-        <w:t xml:space="preserve"> WHERE </w:t>
+        <w:t xml:space="preserve">DELETE FROM Media_Genres WHERE </w:t>
       </w:r>
       <w:r>
         <w:rPr>
@@ -7263,19 +9623,7 @@
         <w:rPr>
           <w:rFonts w:asciiTheme="majorHAnsi" w:hAnsiTheme="majorHAnsi" w:cstheme="majorHAnsi"/>
         </w:rPr>
-        <w:t xml:space="preserve">DELETE FROM </w:t>
-      </w:r>
-      <w:r>
-        <w:rPr>
-          <w:rFonts w:asciiTheme="majorHAnsi" w:hAnsiTheme="majorHAnsi" w:cstheme="majorHAnsi"/>
-        </w:rPr>
-        <w:t>Chapter</w:t>
-      </w:r>
-      <w:r>
-        <w:rPr>
-          <w:rFonts w:asciiTheme="majorHAnsi" w:hAnsiTheme="majorHAnsi" w:cstheme="majorHAnsi"/>
-        </w:rPr>
-        <w:t xml:space="preserve"> WHERE </w:t>
+        <w:t xml:space="preserve">DELETE FROM Chapter WHERE </w:t>
       </w:r>
       <w:r>
         <w:rPr>
@@ -7332,19 +9680,7 @@
         <w:rPr>
           <w:rFonts w:asciiTheme="majorHAnsi" w:hAnsiTheme="majorHAnsi" w:cstheme="majorHAnsi"/>
         </w:rPr>
-        <w:t xml:space="preserve">DELETE FROM </w:t>
-      </w:r>
-      <w:r>
-        <w:rPr>
-          <w:rFonts w:asciiTheme="majorHAnsi" w:hAnsiTheme="majorHAnsi" w:cstheme="majorHAnsi"/>
-        </w:rPr>
-        <w:t>Author_Writes</w:t>
-      </w:r>
-      <w:r>
-        <w:rPr>
-          <w:rFonts w:asciiTheme="majorHAnsi" w:hAnsiTheme="majorHAnsi" w:cstheme="majorHAnsi"/>
-        </w:rPr>
-        <w:t xml:space="preserve"> WHERE </w:t>
+        <w:t xml:space="preserve">DELETE FROM Author_Writes WHERE </w:t>
       </w:r>
       <w:r>
         <w:rPr>
@@ -7401,19 +9737,7 @@
         <w:rPr>
           <w:rFonts w:asciiTheme="majorHAnsi" w:hAnsiTheme="majorHAnsi" w:cstheme="majorHAnsi"/>
         </w:rPr>
-        <w:t xml:space="preserve">DELETE FROM </w:t>
-      </w:r>
-      <w:r>
-        <w:rPr>
-          <w:rFonts w:asciiTheme="majorHAnsi" w:hAnsiTheme="majorHAnsi" w:cstheme="majorHAnsi"/>
-        </w:rPr>
-        <w:t>Actor_Stars</w:t>
-      </w:r>
-      <w:r>
-        <w:rPr>
-          <w:rFonts w:asciiTheme="majorHAnsi" w:hAnsiTheme="majorHAnsi" w:cstheme="majorHAnsi"/>
-        </w:rPr>
-        <w:t xml:space="preserve"> WHERE </w:t>
+        <w:t xml:space="preserve">DELETE FROM Actor_Stars WHERE </w:t>
       </w:r>
       <w:r>
         <w:rPr>
@@ -7470,19 +9794,7 @@
         <w:rPr>
           <w:rFonts w:asciiTheme="majorHAnsi" w:hAnsiTheme="majorHAnsi" w:cstheme="majorHAnsi"/>
         </w:rPr>
-        <w:t xml:space="preserve">DELETE FROM </w:t>
-      </w:r>
-      <w:r>
-        <w:rPr>
-          <w:rFonts w:asciiTheme="majorHAnsi" w:hAnsiTheme="majorHAnsi" w:cstheme="majorHAnsi"/>
-        </w:rPr>
-        <w:t>Studio_Creates</w:t>
-      </w:r>
-      <w:r>
-        <w:rPr>
-          <w:rFonts w:asciiTheme="majorHAnsi" w:hAnsiTheme="majorHAnsi" w:cstheme="majorHAnsi"/>
-        </w:rPr>
-        <w:t xml:space="preserve"> WHERE </w:t>
+        <w:t xml:space="preserve">DELETE FROM Studio_Creates WHERE </w:t>
       </w:r>
       <w:r>
         <w:rPr>
@@ -7522,11 +9834,90 @@
           <w:rFonts w:asciiTheme="majorHAnsi" w:hAnsiTheme="majorHAnsi" w:cstheme="majorHAnsi"/>
         </w:rPr>
       </w:pPr>
+      <w:proofErr w:type="spellStart"/>
       <w:r>
         <w:rPr>
           <w:rFonts w:asciiTheme="majorHAnsi" w:hAnsiTheme="majorHAnsi" w:cstheme="majorHAnsi"/>
           <w:u w:val="single"/>
         </w:rPr>
+        <w:t>Artist_Authors</w:t>
+      </w:r>
+      <w:proofErr w:type="spellEnd"/>
+      <w:r>
+        <w:rPr>
+          <w:rFonts w:asciiTheme="majorHAnsi" w:hAnsiTheme="majorHAnsi" w:cstheme="majorHAnsi"/>
+        </w:rPr>
+        <w:t xml:space="preserve"> – DELETE FROM </w:t>
+      </w:r>
+      <w:proofErr w:type="spellStart"/>
+      <w:r>
+        <w:rPr>
+          <w:rFonts w:asciiTheme="majorHAnsi" w:hAnsiTheme="majorHAnsi" w:cstheme="majorHAnsi"/>
+        </w:rPr>
+        <w:t>Artist_Authors</w:t>
+      </w:r>
+      <w:proofErr w:type="spellEnd"/>
+      <w:r>
+        <w:rPr>
+          <w:rFonts w:asciiTheme="majorHAnsi" w:hAnsiTheme="majorHAnsi" w:cstheme="majorHAnsi"/>
+        </w:rPr>
+        <w:t xml:space="preserve"> WHERE ID=</w:t>
+      </w:r>
+      <w:r>
+        <w:t xml:space="preserve"> </w:t>
+      </w:r>
+      <w:r>
+        <w:t>‘</w:t>
+      </w:r>
+      <w:r>
+        <w:rPr>
+          <w:rFonts w:asciiTheme="majorHAnsi" w:hAnsiTheme="majorHAnsi" w:cstheme="majorHAnsi"/>
+        </w:rPr>
+        <w:t>1265472654</w:t>
+      </w:r>
+      <w:r>
+        <w:rPr>
+          <w:rFonts w:asciiTheme="majorHAnsi" w:hAnsiTheme="majorHAnsi" w:cstheme="majorHAnsi"/>
+        </w:rPr>
+        <w:t xml:space="preserve">’ </w:t>
+      </w:r>
+      <w:r>
+        <w:rPr>
+          <w:rFonts w:asciiTheme="majorHAnsi" w:hAnsiTheme="majorHAnsi" w:cstheme="majorHAnsi"/>
+        </w:rPr>
+        <w:t>AND Copy#=’</w:t>
+      </w:r>
+      <w:r>
+        <w:rPr>
+          <w:rFonts w:asciiTheme="majorHAnsi" w:hAnsiTheme="majorHAnsi" w:cstheme="majorHAnsi"/>
+        </w:rPr>
+        <w:t>1</w:t>
+      </w:r>
+      <w:r>
+        <w:rPr>
+          <w:rFonts w:asciiTheme="majorHAnsi" w:hAnsiTheme="majorHAnsi" w:cstheme="majorHAnsi"/>
+        </w:rPr>
+        <w:t>’;</w:t>
+      </w:r>
+    </w:p>
+    <w:p>
+      <w:pPr>
+        <w:pStyle w:val="ListBullet"/>
+        <w:numPr>
+          <w:ilvl w:val="0"/>
+          <w:numId w:val="0"/>
+        </w:numPr>
+        <w:spacing w:after="0"/>
+        <w:ind w:left="360" w:hanging="360"/>
+        <w:rPr>
+          <w:rFonts w:asciiTheme="majorHAnsi" w:hAnsiTheme="majorHAnsi" w:cstheme="majorHAnsi"/>
+        </w:rPr>
+      </w:pPr>
+      <w:r>
+        <w:rPr>
+          <w:rFonts w:asciiTheme="majorHAnsi" w:hAnsiTheme="majorHAnsi" w:cstheme="majorHAnsi"/>
+          <w:u w:val="single"/>
+        </w:rPr>
         <w:t>Album Contains</w:t>
       </w:r>
       <w:r>
@@ -7539,19 +9930,7 @@
         <w:rPr>
           <w:rFonts w:asciiTheme="majorHAnsi" w:hAnsiTheme="majorHAnsi" w:cstheme="majorHAnsi"/>
         </w:rPr>
-        <w:t xml:space="preserve">DELETE FROM </w:t>
-      </w:r>
-      <w:r>
-        <w:rPr>
-          <w:rFonts w:asciiTheme="majorHAnsi" w:hAnsiTheme="majorHAnsi" w:cstheme="majorHAnsi"/>
-        </w:rPr>
-        <w:t>Album_Contains</w:t>
-      </w:r>
-      <w:r>
-        <w:rPr>
-          <w:rFonts w:asciiTheme="majorHAnsi" w:hAnsiTheme="majorHAnsi" w:cstheme="majorHAnsi"/>
-        </w:rPr>
-        <w:t xml:space="preserve"> WHERE </w:t>
+        <w:t xml:space="preserve">DELETE FROM Album_Contains WHERE </w:t>
       </w:r>
       <w:r>
         <w:rPr>
@@ -7606,7 +9985,7 @@
       </w:pPr>
     </w:p>
     <w:sectPr>
-      <w:headerReference w:type="default" r:id="rId10"/>
+      <w:headerReference w:type="default" r:id="rId12"/>
       <w:pgSz w:w="12240" w:h="15840"/>
       <w:pgMar w:top="1440" w:right="1440" w:bottom="1440" w:left="1440" w:header="720" w:footer="720" w:gutter="0"/>
       <w:cols w:space="720"/>
@@ -7756,7 +10135,7 @@
   <w:abstractNum w:abstractNumId="0" w15:restartNumberingAfterBreak="0">
     <w:nsid w:val="FFFFFF89"/>
     <w:multiLevelType w:val="singleLevel"/>
-    <w:tmpl w:val="B492F13A"/>
+    <w:tmpl w:val="20BE6AE6"/>
     <w:lvl w:ilvl="0">
       <w:start w:val="1"/>
       <w:numFmt w:val="bullet"/>
@@ -7866,7 +10245,7 @@
   <w:abstractNum w:abstractNumId="2" w15:restartNumberingAfterBreak="0">
     <w:nsid w:val="425575E8"/>
     <w:multiLevelType w:val="hybridMultilevel"/>
-    <w:tmpl w:val="A6B8579E"/>
+    <w:tmpl w:val="8D9C0080"/>
     <w:lvl w:ilvl="0" w:tplc="04090011">
       <w:start w:val="1"/>
       <w:numFmt w:val="decimal"/>
@@ -7879,7 +10258,7 @@
         <w:rFonts w:hint="default"/>
       </w:rPr>
     </w:lvl>
-    <w:lvl w:ilvl="1" w:tplc="04090019">
+    <w:lvl w:ilvl="1" w:tplc="906AB2FA">
       <w:start w:val="1"/>
       <w:numFmt w:val="lowerLetter"/>
       <w:lvlText w:val="%2."/>
@@ -7887,6 +10266,9 @@
       <w:pPr>
         <w:ind w:left="1440" w:hanging="360"/>
       </w:pPr>
+      <w:rPr>
+        <w:color w:val="auto"/>
+      </w:rPr>
     </w:lvl>
     <w:lvl w:ilvl="2" w:tplc="0409001B" w:tentative="1">
       <w:start w:val="1"/>
@@ -8632,6 +11014,11 @@
     <w:uiPriority w:val="99"/>
     <w:rsid w:val="004E15EE"/>
   </w:style>
+  <w:style w:type="character" w:customStyle="1" w:styleId="normaltextrun">
+    <w:name w:val="normaltextrun"/>
+    <w:basedOn w:val="DefaultParagraphFont"/>
+    <w:rsid w:val="00677348"/>
+  </w:style>
 </w:styles>
 </file>
 

--- a/Final Report.docx
+++ b/Final Report.docx
@@ -519,13 +519,15 @@
       </w:pPr>
       <w:r>
         <w:rPr>
+          <w:rFonts w:asciiTheme="majorHAnsi" w:hAnsiTheme="majorHAnsi" w:cstheme="majorHAnsi"/>
           <w:noProof/>
+          <w:color w:val="000000" w:themeColor="text1"/>
         </w:rPr>
         <w:drawing>
-          <wp:inline distT="0" distB="0" distL="0" distR="0" wp14:anchorId="22DA50C1" wp14:editId="455FAC25">
-            <wp:extent cx="5943600" cy="4227195"/>
-            <wp:effectExtent l="0" t="0" r="0" b="1905"/>
-            <wp:docPr id="4" name="Picture 4" descr="Diagram&#10;&#10;Description automatically generated"/>
+          <wp:inline distT="0" distB="0" distL="0" distR="0" wp14:anchorId="4F1BEAF4" wp14:editId="1FD1B77D">
+            <wp:extent cx="5114925" cy="3637826"/>
+            <wp:effectExtent l="0" t="0" r="0" b="1270"/>
+            <wp:docPr id="5" name="Picture 5" descr="Diagram&#10;&#10;Description automatically generated"/>
             <wp:cNvGraphicFramePr>
               <a:graphicFrameLocks xmlns:a="http://schemas.openxmlformats.org/drawingml/2006/main" noChangeAspect="1"/>
             </wp:cNvGraphicFramePr>
@@ -533,10 +535,8 @@
               <a:graphicData uri="http://schemas.openxmlformats.org/drawingml/2006/picture">
                 <pic:pic xmlns:pic="http://schemas.openxmlformats.org/drawingml/2006/picture">
                   <pic:nvPicPr>
-                    <pic:cNvPr id="4" name="Picture 4" descr="Diagram&#10;&#10;Description automatically generated"/>
-                    <pic:cNvPicPr>
-                      <a:picLocks noChangeAspect="1" noChangeArrowheads="1"/>
-                    </pic:cNvPicPr>
+                    <pic:cNvPr id="5" name="Picture 5" descr="Diagram&#10;&#10;Description automatically generated"/>
+                    <pic:cNvPicPr/>
                   </pic:nvPicPr>
                   <pic:blipFill>
                     <a:blip r:embed="rId8">
@@ -546,23 +546,18 @@
                         </a:ext>
                       </a:extLst>
                     </a:blip>
-                    <a:srcRect/>
                     <a:stretch>
                       <a:fillRect/>
                     </a:stretch>
                   </pic:blipFill>
-                  <pic:spPr bwMode="auto">
+                  <pic:spPr>
                     <a:xfrm>
                       <a:off x="0" y="0"/>
-                      <a:ext cx="5943600" cy="4227195"/>
+                      <a:ext cx="5125943" cy="3645662"/>
                     </a:xfrm>
                     <a:prstGeom prst="rect">
                       <a:avLst/>
                     </a:prstGeom>
-                    <a:noFill/>
-                    <a:ln>
-                      <a:noFill/>
-                    </a:ln>
                   </pic:spPr>
                 </pic:pic>
               </a:graphicData>
@@ -625,13 +620,14 @@
       </w:pPr>
       <w:r>
         <w:rPr>
+          <w:rFonts w:asciiTheme="majorHAnsi" w:hAnsiTheme="majorHAnsi" w:cstheme="majorHAnsi"/>
           <w:noProof/>
         </w:rPr>
         <w:drawing>
-          <wp:inline distT="0" distB="0" distL="0" distR="0" wp14:anchorId="57AA4619" wp14:editId="25702B80">
-            <wp:extent cx="5943600" cy="2525395"/>
-            <wp:effectExtent l="0" t="0" r="0" b="8255"/>
-            <wp:docPr id="3" name="Picture 3" descr="Diagram&#10;&#10;Description automatically generated"/>
+          <wp:inline distT="0" distB="0" distL="0" distR="0" wp14:anchorId="0C8FB3BA" wp14:editId="73667B6C">
+            <wp:extent cx="5984793" cy="3228975"/>
+            <wp:effectExtent l="0" t="0" r="0" b="0"/>
+            <wp:docPr id="7" name="Picture 7" descr="Timeline&#10;&#10;Description automatically generated"/>
             <wp:cNvGraphicFramePr>
               <a:graphicFrameLocks xmlns:a="http://schemas.openxmlformats.org/drawingml/2006/main" noChangeAspect="1"/>
             </wp:cNvGraphicFramePr>
@@ -639,7 +635,7 @@
               <a:graphicData uri="http://schemas.openxmlformats.org/drawingml/2006/picture">
                 <pic:pic xmlns:pic="http://schemas.openxmlformats.org/drawingml/2006/picture">
                   <pic:nvPicPr>
-                    <pic:cNvPr id="3" name="Picture 3" descr="Diagram&#10;&#10;Description automatically generated"/>
+                    <pic:cNvPr id="7" name="Picture 7" descr="Timeline&#10;&#10;Description automatically generated"/>
                     <pic:cNvPicPr>
                       <a:picLocks noChangeAspect="1" noChangeArrowheads="1"/>
                     </pic:cNvPicPr>
@@ -660,7 +656,7 @@
                   <pic:spPr bwMode="auto">
                     <a:xfrm>
                       <a:off x="0" y="0"/>
-                      <a:ext cx="5943600" cy="2525395"/>
+                      <a:ext cx="6018850" cy="3247350"/>
                     </a:xfrm>
                     <a:prstGeom prst="rect">
                       <a:avLst/>
@@ -735,20 +731,6 @@
         </w:rPr>
         <w:t xml:space="preserve"> – </w:t>
       </w:r>
-      <w:r>
-        <w:rPr>
-          <w:rFonts w:asciiTheme="majorHAnsi" w:hAnsiTheme="majorHAnsi" w:cstheme="majorHAnsi"/>
-        </w:rPr>
-        <w:t xml:space="preserve">This is in 2NF because values like Console are functionally dependent on </w:t>
-      </w:r>
-      <w:proofErr w:type="spellStart"/>
-      <w:r>
-        <w:rPr>
-          <w:rFonts w:asciiTheme="majorHAnsi" w:hAnsiTheme="majorHAnsi" w:cstheme="majorHAnsi"/>
-        </w:rPr>
-        <w:t>GameFlag</w:t>
-      </w:r>
-      <w:proofErr w:type="spellEnd"/>
     </w:p>
     <w:p>
       <w:pPr>
@@ -770,6 +752,51 @@
         </w:rPr>
         <w:t xml:space="preserve"> – </w:t>
       </w:r>
+      <w:r>
+        <w:rPr>
+          <w:rStyle w:val="normaltextrun"/>
+          <w:rFonts w:ascii="Calibri Light" w:hAnsi="Calibri Light" w:cs="Calibri Light"/>
+          <w:color w:val="000000"/>
+          <w:bdr w:val="none" w:sz="0" w:space="0" w:color="auto" w:frame="1"/>
+        </w:rPr>
+        <w:t>Because this table only has three attributes which make its key</w:t>
+      </w:r>
+      <w:r>
+        <w:rPr>
+          <w:rStyle w:val="normaltextrun"/>
+          <w:rFonts w:ascii="Calibri Light" w:hAnsi="Calibri Light" w:cs="Calibri Light"/>
+          <w:color w:val="000000"/>
+          <w:bdr w:val="none" w:sz="0" w:space="0" w:color="auto" w:frame="1"/>
+        </w:rPr>
+        <w:t>, and there is no dependenc</w:t>
+      </w:r>
+      <w:r>
+        <w:rPr>
+          <w:rStyle w:val="normaltextrun"/>
+          <w:rFonts w:ascii="Calibri Light" w:hAnsi="Calibri Light" w:cs="Calibri Light"/>
+          <w:color w:val="000000"/>
+          <w:bdr w:val="none" w:sz="0" w:space="0" w:color="auto" w:frame="1"/>
+        </w:rPr>
+        <w:t>y</w:t>
+      </w:r>
+      <w:r>
+        <w:rPr>
+          <w:rStyle w:val="normaltextrun"/>
+          <w:rFonts w:ascii="Calibri Light" w:hAnsi="Calibri Light" w:cs="Calibri Light"/>
+          <w:color w:val="000000"/>
+          <w:bdr w:val="none" w:sz="0" w:space="0" w:color="auto" w:frame="1"/>
+        </w:rPr>
+        <w:t xml:space="preserve"> between any of them,</w:t>
+      </w:r>
+      <w:r>
+        <w:rPr>
+          <w:rStyle w:val="normaltextrun"/>
+          <w:rFonts w:ascii="Calibri Light" w:hAnsi="Calibri Light" w:cs="Calibri Light"/>
+          <w:color w:val="000000"/>
+          <w:bdr w:val="none" w:sz="0" w:space="0" w:color="auto" w:frame="1"/>
+        </w:rPr>
+        <w:t xml:space="preserve"> it is in BCNF</w:t>
+      </w:r>
     </w:p>
     <w:p>
       <w:pPr>
@@ -797,6 +824,12 @@
         </w:rPr>
         <w:t>This is in BCNF because, while there may be a trend, there is no dependence between Name and Genres</w:t>
       </w:r>
+      <w:r>
+        <w:rPr>
+          <w:rFonts w:asciiTheme="majorHAnsi" w:hAnsiTheme="majorHAnsi" w:cstheme="majorHAnsi"/>
+        </w:rPr>
+        <w:t>, and both of these attributes create the primary key</w:t>
+      </w:r>
     </w:p>
     <w:p>
       <w:pPr>
@@ -816,7 +849,19 @@
         <w:rPr>
           <w:rFonts w:asciiTheme="majorHAnsi" w:hAnsiTheme="majorHAnsi" w:cstheme="majorHAnsi"/>
         </w:rPr>
-        <w:t xml:space="preserve"> – Because this table only has two attributes which make its key it is in BCNF</w:t>
+        <w:t xml:space="preserve"> – Because this table only has two attributes which make its key</w:t>
+      </w:r>
+      <w:r>
+        <w:rPr>
+          <w:rFonts w:asciiTheme="majorHAnsi" w:hAnsiTheme="majorHAnsi" w:cstheme="majorHAnsi"/>
+        </w:rPr>
+        <w:t xml:space="preserve"> and there is no dependency between city and state,</w:t>
+      </w:r>
+      <w:r>
+        <w:rPr>
+          <w:rFonts w:asciiTheme="majorHAnsi" w:hAnsiTheme="majorHAnsi" w:cstheme="majorHAnsi"/>
+        </w:rPr>
+        <w:t xml:space="preserve"> it is in BCNF</w:t>
       </w:r>
     </w:p>
     <w:p>
@@ -843,7 +888,13 @@
         <w:rPr>
           <w:rFonts w:asciiTheme="majorHAnsi" w:hAnsiTheme="majorHAnsi" w:cstheme="majorHAnsi"/>
         </w:rPr>
-        <w:t>This is in BCNF because non-key attributes are dependent on the keys, and a non-loss decomposition exists for each relation</w:t>
+        <w:t>This is in BCNF because non-key attributes are dependent on the key</w:t>
+      </w:r>
+      <w:r>
+        <w:rPr>
+          <w:rFonts w:asciiTheme="majorHAnsi" w:hAnsiTheme="majorHAnsi" w:cstheme="majorHAnsi"/>
+        </w:rPr>
+        <w:t xml:space="preserve"> and the key alone </w:t>
       </w:r>
     </w:p>
     <w:p>
@@ -870,7 +921,13 @@
         <w:rPr>
           <w:rFonts w:asciiTheme="majorHAnsi" w:hAnsiTheme="majorHAnsi" w:cstheme="majorHAnsi"/>
         </w:rPr>
-        <w:t>This is in BCNF because non-key attributes are dependent on the keys, and a non-loss decomposition exists for each relation</w:t>
+        <w:t>This is in BCNF because non-key attributes are dependent on the key</w:t>
+      </w:r>
+      <w:r>
+        <w:rPr>
+          <w:rFonts w:asciiTheme="majorHAnsi" w:hAnsiTheme="majorHAnsi" w:cstheme="majorHAnsi"/>
+        </w:rPr>
+        <w:t xml:space="preserve"> and the key alone</w:t>
       </w:r>
     </w:p>
     <w:p>
@@ -885,6 +942,27 @@
           <w:rFonts w:asciiTheme="majorHAnsi" w:hAnsiTheme="majorHAnsi" w:cstheme="majorHAnsi"/>
           <w:u w:val="single"/>
         </w:rPr>
+        <w:t>Checkouts</w:t>
+      </w:r>
+      <w:r>
+        <w:rPr>
+          <w:rFonts w:asciiTheme="majorHAnsi" w:hAnsiTheme="majorHAnsi" w:cstheme="majorHAnsi"/>
+        </w:rPr>
+        <w:t xml:space="preserve"> – This is in BCNF because non-key attributes are dependent on the key and the key alone</w:t>
+      </w:r>
+    </w:p>
+    <w:p>
+      <w:pPr>
+        <w:spacing w:after="0"/>
+        <w:rPr>
+          <w:rFonts w:asciiTheme="majorHAnsi" w:hAnsiTheme="majorHAnsi" w:cstheme="majorHAnsi"/>
+        </w:rPr>
+      </w:pPr>
+      <w:r>
+        <w:rPr>
+          <w:rFonts w:asciiTheme="majorHAnsi" w:hAnsiTheme="majorHAnsi" w:cstheme="majorHAnsi"/>
+          <w:u w:val="single"/>
+        </w:rPr>
         <w:t>Chapter</w:t>
       </w:r>
       <w:r>
@@ -897,7 +975,31 @@
         <w:rPr>
           <w:rFonts w:asciiTheme="majorHAnsi" w:hAnsiTheme="majorHAnsi" w:cstheme="majorHAnsi"/>
         </w:rPr>
-        <w:t>This is in BCNF because non-key attributes are dependent on the keys, and a non-loss decomposition exists for each relation</w:t>
+        <w:t xml:space="preserve">This is in BCNF because non-key attributes are dependent on </w:t>
+      </w:r>
+      <w:r>
+        <w:rPr>
+          <w:rFonts w:asciiTheme="majorHAnsi" w:hAnsiTheme="majorHAnsi" w:cstheme="majorHAnsi"/>
+        </w:rPr>
+        <w:t>all</w:t>
+      </w:r>
+      <w:r>
+        <w:rPr>
+          <w:rFonts w:asciiTheme="majorHAnsi" w:hAnsiTheme="majorHAnsi" w:cstheme="majorHAnsi"/>
+        </w:rPr>
+        <w:t xml:space="preserve"> key</w:t>
+      </w:r>
+      <w:r>
+        <w:rPr>
+          <w:rFonts w:asciiTheme="majorHAnsi" w:hAnsiTheme="majorHAnsi" w:cstheme="majorHAnsi"/>
+        </w:rPr>
+        <w:t xml:space="preserve"> attributes</w:t>
+      </w:r>
+      <w:r>
+        <w:rPr>
+          <w:rFonts w:asciiTheme="majorHAnsi" w:hAnsiTheme="majorHAnsi" w:cstheme="majorHAnsi"/>
+        </w:rPr>
+        <w:t xml:space="preserve"> and nothing else</w:t>
       </w:r>
     </w:p>
     <w:p>
@@ -945,7 +1047,13 @@
         <w:rPr>
           <w:rFonts w:asciiTheme="majorHAnsi" w:hAnsiTheme="majorHAnsi" w:cstheme="majorHAnsi"/>
         </w:rPr>
-        <w:t>This is in BCNF because non-key attributes are dependent on the keys, and a non-loss decomposition exists for each relation</w:t>
+        <w:t>This is in BCNF because non-key attributes are dependent on the key</w:t>
+      </w:r>
+      <w:r>
+        <w:rPr>
+          <w:rFonts w:asciiTheme="majorHAnsi" w:hAnsiTheme="majorHAnsi" w:cstheme="majorHAnsi"/>
+        </w:rPr>
+        <w:t xml:space="preserve"> and the key alone</w:t>
       </w:r>
     </w:p>
     <w:p>
@@ -987,7 +1095,13 @@
         <w:rPr>
           <w:rFonts w:asciiTheme="majorHAnsi" w:hAnsiTheme="majorHAnsi" w:cstheme="majorHAnsi"/>
         </w:rPr>
-        <w:t xml:space="preserve"> – Because this table only has one attribute (Name) it is in BCNF</w:t>
+        <w:t xml:space="preserve"> – </w:t>
+      </w:r>
+      <w:r>
+        <w:rPr>
+          <w:rFonts w:asciiTheme="majorHAnsi" w:hAnsiTheme="majorHAnsi" w:cstheme="majorHAnsi"/>
+        </w:rPr>
+        <w:t>This is in BCNF because non-key attributes are dependent on the key and the key alone</w:t>
       </w:r>
     </w:p>
     <w:p>
@@ -1014,21 +1128,46 @@
         <w:rPr>
           <w:rFonts w:asciiTheme="majorHAnsi" w:hAnsiTheme="majorHAnsi" w:cstheme="majorHAnsi"/>
         </w:rPr>
-        <w:t>This is in BCNF because non-key attributes are dependent on the keys, and a non-loss decomposition exists for each relation</w:t>
-      </w:r>
-    </w:p>
-    <w:p>
-      <w:pPr>
-        <w:spacing w:after="0"/>
-        <w:rPr>
-          <w:rFonts w:asciiTheme="majorHAnsi" w:hAnsiTheme="majorHAnsi" w:cstheme="majorHAnsi"/>
-        </w:rPr>
-      </w:pPr>
-      <w:r>
+        <w:t xml:space="preserve">This is in BCNF because non-key attributes are dependent on </w:t>
+      </w:r>
+      <w:r>
+        <w:rPr>
+          <w:rFonts w:asciiTheme="majorHAnsi" w:hAnsiTheme="majorHAnsi" w:cstheme="majorHAnsi"/>
+        </w:rPr>
+        <w:t>both</w:t>
+      </w:r>
+      <w:r>
+        <w:rPr>
+          <w:rFonts w:asciiTheme="majorHAnsi" w:hAnsiTheme="majorHAnsi" w:cstheme="majorHAnsi"/>
+        </w:rPr>
+        <w:t xml:space="preserve"> key</w:t>
+      </w:r>
+      <w:r>
+        <w:rPr>
+          <w:rFonts w:asciiTheme="majorHAnsi" w:hAnsiTheme="majorHAnsi" w:cstheme="majorHAnsi"/>
+        </w:rPr>
+        <w:t xml:space="preserve"> attributes</w:t>
+      </w:r>
+      <w:r>
+        <w:rPr>
+          <w:rFonts w:asciiTheme="majorHAnsi" w:hAnsiTheme="majorHAnsi" w:cstheme="majorHAnsi"/>
+        </w:rPr>
+        <w:t xml:space="preserve"> and nothing else</w:t>
+      </w:r>
+    </w:p>
+    <w:p>
+      <w:pPr>
+        <w:spacing w:after="0"/>
         <w:rPr>
           <w:rFonts w:asciiTheme="majorHAnsi" w:hAnsiTheme="majorHAnsi" w:cstheme="majorHAnsi"/>
           <w:u w:val="single"/>
         </w:rPr>
+      </w:pPr>
+      <w:r>
+        <w:rPr>
+          <w:rFonts w:asciiTheme="majorHAnsi" w:hAnsiTheme="majorHAnsi" w:cstheme="majorHAnsi"/>
+          <w:u w:val="single"/>
+        </w:rPr>
         <w:t>Author Writes</w:t>
       </w:r>
       <w:r>
@@ -1041,21 +1180,35 @@
         <w:rPr>
           <w:rFonts w:asciiTheme="majorHAnsi" w:hAnsiTheme="majorHAnsi" w:cstheme="majorHAnsi"/>
         </w:rPr>
-        <w:t>This is in BCNF because non-key attributes are dependent on the keys, and a non-loss decomposition exists for each relation</w:t>
-      </w:r>
-    </w:p>
-    <w:p>
-      <w:pPr>
-        <w:spacing w:after="0"/>
-        <w:rPr>
-          <w:rFonts w:asciiTheme="majorHAnsi" w:hAnsiTheme="majorHAnsi" w:cstheme="majorHAnsi"/>
-        </w:rPr>
-      </w:pPr>
+        <w:t>This is in BCNF because non-key attributes are dependent on both key attributes</w:t>
+      </w:r>
+      <w:r>
+        <w:rPr>
+          <w:rFonts w:asciiTheme="majorHAnsi" w:hAnsiTheme="majorHAnsi" w:cstheme="majorHAnsi"/>
+        </w:rPr>
+        <w:t xml:space="preserve"> and nothing else</w:t>
+      </w:r>
       <w:r>
         <w:rPr>
           <w:rFonts w:asciiTheme="majorHAnsi" w:hAnsiTheme="majorHAnsi" w:cstheme="majorHAnsi"/>
           <w:u w:val="single"/>
         </w:rPr>
+        <w:t xml:space="preserve"> </w:t>
+      </w:r>
+    </w:p>
+    <w:p>
+      <w:pPr>
+        <w:spacing w:after="0"/>
+        <w:rPr>
+          <w:rFonts w:asciiTheme="majorHAnsi" w:hAnsiTheme="majorHAnsi" w:cstheme="majorHAnsi"/>
+          <w:u w:val="single"/>
+        </w:rPr>
+      </w:pPr>
+      <w:r>
+        <w:rPr>
+          <w:rFonts w:asciiTheme="majorHAnsi" w:hAnsiTheme="majorHAnsi" w:cstheme="majorHAnsi"/>
+          <w:u w:val="single"/>
+        </w:rPr>
         <w:t>Actor Stars</w:t>
       </w:r>
       <w:r>
@@ -1068,21 +1221,35 @@
         <w:rPr>
           <w:rFonts w:asciiTheme="majorHAnsi" w:hAnsiTheme="majorHAnsi" w:cstheme="majorHAnsi"/>
         </w:rPr>
-        <w:t>This is in BCNF because non-key attributes are dependent on the keys, and a non-loss decomposition exists for each relation</w:t>
-      </w:r>
-    </w:p>
-    <w:p>
-      <w:pPr>
-        <w:spacing w:after="0"/>
-        <w:rPr>
-          <w:rFonts w:asciiTheme="majorHAnsi" w:hAnsiTheme="majorHAnsi" w:cstheme="majorHAnsi"/>
-        </w:rPr>
-      </w:pPr>
+        <w:t>This is in BCNF because non-key attributes are dependent on both key attributes</w:t>
+      </w:r>
+      <w:r>
+        <w:rPr>
+          <w:rFonts w:asciiTheme="majorHAnsi" w:hAnsiTheme="majorHAnsi" w:cstheme="majorHAnsi"/>
+        </w:rPr>
+        <w:t xml:space="preserve"> and nothing else</w:t>
+      </w:r>
       <w:r>
         <w:rPr>
           <w:rFonts w:asciiTheme="majorHAnsi" w:hAnsiTheme="majorHAnsi" w:cstheme="majorHAnsi"/>
           <w:u w:val="single"/>
         </w:rPr>
+        <w:t xml:space="preserve"> </w:t>
+      </w:r>
+    </w:p>
+    <w:p>
+      <w:pPr>
+        <w:spacing w:after="0"/>
+        <w:rPr>
+          <w:rFonts w:asciiTheme="majorHAnsi" w:hAnsiTheme="majorHAnsi" w:cstheme="majorHAnsi"/>
+          <w:u w:val="single"/>
+        </w:rPr>
+      </w:pPr>
+      <w:r>
+        <w:rPr>
+          <w:rFonts w:asciiTheme="majorHAnsi" w:hAnsiTheme="majorHAnsi" w:cstheme="majorHAnsi"/>
+          <w:u w:val="single"/>
+        </w:rPr>
         <w:t>Studio Creates</w:t>
       </w:r>
       <w:r>
@@ -1095,21 +1262,35 @@
         <w:rPr>
           <w:rFonts w:asciiTheme="majorHAnsi" w:hAnsiTheme="majorHAnsi" w:cstheme="majorHAnsi"/>
         </w:rPr>
-        <w:t>This is in BCNF because non-key attributes are dependent on the keys, and a non-loss decomposition exists for each relation</w:t>
-      </w:r>
-    </w:p>
-    <w:p>
-      <w:pPr>
-        <w:spacing w:after="0"/>
-        <w:rPr>
-          <w:rFonts w:asciiTheme="majorHAnsi" w:hAnsiTheme="majorHAnsi" w:cstheme="majorHAnsi"/>
-        </w:rPr>
-      </w:pPr>
+        <w:t>This is in BCNF because non-key attributes are dependent on both key attributes</w:t>
+      </w:r>
+      <w:r>
+        <w:rPr>
+          <w:rFonts w:asciiTheme="majorHAnsi" w:hAnsiTheme="majorHAnsi" w:cstheme="majorHAnsi"/>
+        </w:rPr>
+        <w:t xml:space="preserve"> and nothing else</w:t>
+      </w:r>
       <w:r>
         <w:rPr>
           <w:rFonts w:asciiTheme="majorHAnsi" w:hAnsiTheme="majorHAnsi" w:cstheme="majorHAnsi"/>
           <w:u w:val="single"/>
         </w:rPr>
+        <w:t xml:space="preserve"> </w:t>
+      </w:r>
+    </w:p>
+    <w:p>
+      <w:pPr>
+        <w:spacing w:after="0"/>
+        <w:rPr>
+          <w:rFonts w:asciiTheme="majorHAnsi" w:hAnsiTheme="majorHAnsi" w:cstheme="majorHAnsi"/>
+          <w:u w:val="single"/>
+        </w:rPr>
+      </w:pPr>
+      <w:r>
+        <w:rPr>
+          <w:rFonts w:asciiTheme="majorHAnsi" w:hAnsiTheme="majorHAnsi" w:cstheme="majorHAnsi"/>
+          <w:u w:val="single"/>
+        </w:rPr>
         <w:t>Artist Authors</w:t>
       </w:r>
       <w:r>
@@ -1122,21 +1303,34 @@
         <w:rPr>
           <w:rFonts w:asciiTheme="majorHAnsi" w:hAnsiTheme="majorHAnsi" w:cstheme="majorHAnsi"/>
         </w:rPr>
-        <w:t>This is in BCNF because non-key attributes are dependent on the keys, and a non-loss decomposition exists for each relation</w:t>
-      </w:r>
-    </w:p>
-    <w:p>
-      <w:pPr>
-        <w:spacing w:after="0"/>
-        <w:rPr>
-          <w:rFonts w:asciiTheme="majorHAnsi" w:hAnsiTheme="majorHAnsi" w:cstheme="majorHAnsi"/>
-        </w:rPr>
-      </w:pPr>
+        <w:t>This is in BCNF because non-key attributes are dependent on both key attributes</w:t>
+      </w:r>
+      <w:r>
+        <w:rPr>
+          <w:rFonts w:asciiTheme="majorHAnsi" w:hAnsiTheme="majorHAnsi" w:cstheme="majorHAnsi"/>
+        </w:rPr>
+        <w:t xml:space="preserve"> and nothing else</w:t>
+      </w:r>
       <w:r>
         <w:rPr>
           <w:rFonts w:asciiTheme="majorHAnsi" w:hAnsiTheme="majorHAnsi" w:cstheme="majorHAnsi"/>
           <w:u w:val="single"/>
         </w:rPr>
+        <w:t xml:space="preserve"> </w:t>
+      </w:r>
+    </w:p>
+    <w:p>
+      <w:pPr>
+        <w:spacing w:after="0"/>
+        <w:rPr>
+          <w:rFonts w:asciiTheme="majorHAnsi" w:hAnsiTheme="majorHAnsi" w:cstheme="majorHAnsi"/>
+        </w:rPr>
+      </w:pPr>
+      <w:r>
+        <w:rPr>
+          <w:rFonts w:asciiTheme="majorHAnsi" w:hAnsiTheme="majorHAnsi" w:cstheme="majorHAnsi"/>
+          <w:u w:val="single"/>
+        </w:rPr>
         <w:t>Album Contains</w:t>
       </w:r>
       <w:r>
@@ -1149,7 +1343,13 @@
         <w:rPr>
           <w:rFonts w:asciiTheme="majorHAnsi" w:hAnsiTheme="majorHAnsi" w:cstheme="majorHAnsi"/>
         </w:rPr>
-        <w:t>This is in BCNF because non-key attributes are dependent on the keys, and a non-loss decomposition exists for each relation</w:t>
+        <w:t xml:space="preserve">This is in BCNF because </w:t>
+      </w:r>
+      <w:r>
+        <w:rPr>
+          <w:rFonts w:asciiTheme="majorHAnsi" w:hAnsiTheme="majorHAnsi" w:cstheme="majorHAnsi"/>
+        </w:rPr>
+        <w:t>all attributes in the table create the key and no dependencies exist between them</w:t>
       </w:r>
     </w:p>
     <w:p>
@@ -1284,16 +1484,119 @@
         <w:rPr>
           <w:rFonts w:asciiTheme="majorHAnsi" w:hAnsiTheme="majorHAnsi" w:cstheme="majorHAnsi"/>
         </w:rPr>
-        <w:t>ON Track (Artist_Name</w:t>
-      </w:r>
-      <w:proofErr w:type="gramStart"/>
+        <w:t>ON Track (Artist_Name);</w:t>
+      </w:r>
+    </w:p>
+    <w:p>
+      <w:pPr>
+        <w:pStyle w:val="ListBullet"/>
+        <w:numPr>
+          <w:ilvl w:val="0"/>
+          <w:numId w:val="0"/>
+        </w:numPr>
+        <w:spacing w:after="0"/>
+        <w:ind w:left="720"/>
+        <w:rPr>
+          <w:rFonts w:asciiTheme="majorHAnsi" w:hAnsiTheme="majorHAnsi" w:cstheme="majorHAnsi"/>
+        </w:rPr>
+      </w:pPr>
+    </w:p>
+    <w:p>
+      <w:pPr>
+        <w:pStyle w:val="ListBullet"/>
+        <w:numPr>
+          <w:ilvl w:val="0"/>
+          <w:numId w:val="0"/>
+        </w:numPr>
+        <w:spacing w:after="0"/>
+        <w:ind w:left="720"/>
+        <w:rPr>
+          <w:rFonts w:asciiTheme="majorHAnsi" w:hAnsiTheme="majorHAnsi" w:cstheme="majorHAnsi"/>
+        </w:rPr>
+      </w:pPr>
+      <w:r>
+        <w:rPr>
+          <w:rFonts w:asciiTheme="majorHAnsi" w:hAnsiTheme="majorHAnsi" w:cstheme="majorHAnsi"/>
+        </w:rPr>
+        <w:t>There will likely be many instances where we want to retrieve tracks only by a specific artist.</w:t>
+      </w:r>
+    </w:p>
+    <w:p>
+      <w:pPr>
+        <w:pStyle w:val="ListBullet"/>
+        <w:numPr>
+          <w:ilvl w:val="0"/>
+          <w:numId w:val="0"/>
+        </w:numPr>
+        <w:spacing w:after="0"/>
+        <w:ind w:left="720"/>
+        <w:rPr>
+          <w:rFonts w:asciiTheme="majorHAnsi" w:hAnsiTheme="majorHAnsi" w:cstheme="majorHAnsi"/>
+        </w:rPr>
+      </w:pPr>
+    </w:p>
+    <w:p>
+      <w:pPr>
+        <w:pStyle w:val="ListBullet"/>
+        <w:numPr>
+          <w:ilvl w:val="0"/>
+          <w:numId w:val="3"/>
+        </w:numPr>
+        <w:spacing w:after="0"/>
+        <w:rPr>
+          <w:rFonts w:asciiTheme="majorHAnsi" w:hAnsiTheme="majorHAnsi" w:cstheme="majorHAnsi"/>
+        </w:rPr>
+      </w:pPr>
+      <w:r>
+        <w:rPr>
+          <w:rFonts w:asciiTheme="majorHAnsi" w:hAnsiTheme="majorHAnsi" w:cstheme="majorHAnsi"/>
+        </w:rPr>
+        <w:t>CREATE INDEX patron_checkouts</w:t>
+      </w:r>
+    </w:p>
+    <w:p>
+      <w:pPr>
+        <w:pStyle w:val="ListBullet"/>
+        <w:numPr>
+          <w:ilvl w:val="0"/>
+          <w:numId w:val="0"/>
+        </w:numPr>
+        <w:spacing w:after="0"/>
+        <w:ind w:left="720"/>
+        <w:rPr>
+          <w:rFonts w:asciiTheme="majorHAnsi" w:hAnsiTheme="majorHAnsi" w:cstheme="majorHAnsi"/>
+        </w:rPr>
+      </w:pPr>
+      <w:r>
+        <w:rPr>
+          <w:rFonts w:asciiTheme="majorHAnsi" w:hAnsiTheme="majorHAnsi" w:cstheme="majorHAnsi"/>
+        </w:rPr>
+        <w:t xml:space="preserve">ON </w:t>
+      </w:r>
+      <w:r>
+        <w:rPr>
+          <w:rFonts w:asciiTheme="majorHAnsi" w:hAnsiTheme="majorHAnsi" w:cstheme="majorHAnsi"/>
+        </w:rPr>
+        <w:t>Checkouts</w:t>
+      </w:r>
+      <w:r>
+        <w:rPr>
+          <w:rFonts w:asciiTheme="majorHAnsi" w:hAnsiTheme="majorHAnsi" w:cstheme="majorHAnsi"/>
+        </w:rPr>
+        <w:t xml:space="preserve"> (</w:t>
+      </w:r>
+      <w:r>
+        <w:rPr>
+          <w:rFonts w:asciiTheme="majorHAnsi" w:hAnsiTheme="majorHAnsi" w:cstheme="majorHAnsi"/>
+        </w:rPr>
+        <w:t>Email_Address</w:t>
+      </w:r>
       <w:r>
         <w:rPr>
           <w:rFonts w:asciiTheme="majorHAnsi" w:hAnsiTheme="majorHAnsi" w:cstheme="majorHAnsi"/>
         </w:rPr>
         <w:t>);</w:t>
       </w:r>
-      <w:proofErr w:type="gramEnd"/>
     </w:p>
     <w:p>
       <w:pPr>
@@ -1326,7 +1629,13 @@
         <w:rPr>
           <w:rFonts w:asciiTheme="majorHAnsi" w:hAnsiTheme="majorHAnsi" w:cstheme="majorHAnsi"/>
         </w:rPr>
-        <w:t>There will likely be many instances where we want to retrieve tracks only by a specific artist.</w:t>
+        <w:t xml:space="preserve">It would be useful for the checkouts of specific patrons to be indexed so that </w:t>
+      </w:r>
+      <w:r>
+        <w:rPr>
+          <w:rFonts w:asciiTheme="majorHAnsi" w:hAnsiTheme="majorHAnsi" w:cstheme="majorHAnsi"/>
+        </w:rPr>
+        <w:t xml:space="preserve">when individual (or all) checkouts of a specific patron are needed, they are quickly accessible. </w:t>
       </w:r>
     </w:p>
     <w:p>
@@ -1365,7 +1674,7 @@
         <w:rPr>
           <w:rFonts w:asciiTheme="majorHAnsi" w:hAnsiTheme="majorHAnsi" w:cstheme="majorHAnsi"/>
         </w:rPr>
-        <w:t>patron_checkouts</w:t>
+        <w:t>best_available_media</w:t>
       </w:r>
     </w:p>
     <w:p>
@@ -1391,7 +1700,7 @@
         <w:rPr>
           <w:rFonts w:asciiTheme="majorHAnsi" w:hAnsiTheme="majorHAnsi" w:cstheme="majorHAnsi"/>
         </w:rPr>
-        <w:t>Checkouts</w:t>
+        <w:t>Media_Item</w:t>
       </w:r>
       <w:r>
         <w:rPr>
@@ -1403,141 +1712,14 @@
         <w:rPr>
           <w:rFonts w:asciiTheme="majorHAnsi" w:hAnsiTheme="majorHAnsi" w:cstheme="majorHAnsi"/>
         </w:rPr>
-        <w:t>Email_Address</w:t>
-      </w:r>
-      <w:proofErr w:type="gramStart"/>
+        <w:t>Rating, Status, City</w:t>
+      </w:r>
       <w:r>
         <w:rPr>
           <w:rFonts w:asciiTheme="majorHAnsi" w:hAnsiTheme="majorHAnsi" w:cstheme="majorHAnsi"/>
         </w:rPr>
         <w:t>);</w:t>
       </w:r>
-      <w:proofErr w:type="gramEnd"/>
-    </w:p>
-    <w:p>
-      <w:pPr>
-        <w:pStyle w:val="ListBullet"/>
-        <w:numPr>
-          <w:ilvl w:val="0"/>
-          <w:numId w:val="0"/>
-        </w:numPr>
-        <w:spacing w:after="0"/>
-        <w:ind w:left="720"/>
-        <w:rPr>
-          <w:rFonts w:asciiTheme="majorHAnsi" w:hAnsiTheme="majorHAnsi" w:cstheme="majorHAnsi"/>
-        </w:rPr>
-      </w:pPr>
-    </w:p>
-    <w:p>
-      <w:pPr>
-        <w:pStyle w:val="ListBullet"/>
-        <w:numPr>
-          <w:ilvl w:val="0"/>
-          <w:numId w:val="0"/>
-        </w:numPr>
-        <w:spacing w:after="0"/>
-        <w:ind w:left="720"/>
-        <w:rPr>
-          <w:rFonts w:asciiTheme="majorHAnsi" w:hAnsiTheme="majorHAnsi" w:cstheme="majorHAnsi"/>
-        </w:rPr>
-      </w:pPr>
-      <w:r>
-        <w:rPr>
-          <w:rFonts w:asciiTheme="majorHAnsi" w:hAnsiTheme="majorHAnsi" w:cstheme="majorHAnsi"/>
-        </w:rPr>
-        <w:t xml:space="preserve">It would be useful for the checkouts of specific patrons to be indexed so that </w:t>
-      </w:r>
-      <w:r>
-        <w:rPr>
-          <w:rFonts w:asciiTheme="majorHAnsi" w:hAnsiTheme="majorHAnsi" w:cstheme="majorHAnsi"/>
-        </w:rPr>
-        <w:t xml:space="preserve">when individual (or all) checkouts of a specific patron are needed, they are quickly accessible. </w:t>
-      </w:r>
-    </w:p>
-    <w:p>
-      <w:pPr>
-        <w:pStyle w:val="ListBullet"/>
-        <w:numPr>
-          <w:ilvl w:val="0"/>
-          <w:numId w:val="0"/>
-        </w:numPr>
-        <w:spacing w:after="0"/>
-        <w:ind w:left="720"/>
-        <w:rPr>
-          <w:rFonts w:asciiTheme="majorHAnsi" w:hAnsiTheme="majorHAnsi" w:cstheme="majorHAnsi"/>
-        </w:rPr>
-      </w:pPr>
-    </w:p>
-    <w:p>
-      <w:pPr>
-        <w:pStyle w:val="ListBullet"/>
-        <w:numPr>
-          <w:ilvl w:val="0"/>
-          <w:numId w:val="3"/>
-        </w:numPr>
-        <w:spacing w:after="0"/>
-        <w:rPr>
-          <w:rFonts w:asciiTheme="majorHAnsi" w:hAnsiTheme="majorHAnsi" w:cstheme="majorHAnsi"/>
-        </w:rPr>
-      </w:pPr>
-      <w:r>
-        <w:rPr>
-          <w:rFonts w:asciiTheme="majorHAnsi" w:hAnsiTheme="majorHAnsi" w:cstheme="majorHAnsi"/>
-        </w:rPr>
-        <w:t xml:space="preserve">CREATE INDEX </w:t>
-      </w:r>
-      <w:r>
-        <w:rPr>
-          <w:rFonts w:asciiTheme="majorHAnsi" w:hAnsiTheme="majorHAnsi" w:cstheme="majorHAnsi"/>
-        </w:rPr>
-        <w:t>best_available_media</w:t>
-      </w:r>
-    </w:p>
-    <w:p>
-      <w:pPr>
-        <w:pStyle w:val="ListBullet"/>
-        <w:numPr>
-          <w:ilvl w:val="0"/>
-          <w:numId w:val="0"/>
-        </w:numPr>
-        <w:spacing w:after="0"/>
-        <w:ind w:left="720"/>
-        <w:rPr>
-          <w:rFonts w:asciiTheme="majorHAnsi" w:hAnsiTheme="majorHAnsi" w:cstheme="majorHAnsi"/>
-        </w:rPr>
-      </w:pPr>
-      <w:r>
-        <w:rPr>
-          <w:rFonts w:asciiTheme="majorHAnsi" w:hAnsiTheme="majorHAnsi" w:cstheme="majorHAnsi"/>
-        </w:rPr>
-        <w:t xml:space="preserve">ON </w:t>
-      </w:r>
-      <w:r>
-        <w:rPr>
-          <w:rFonts w:asciiTheme="majorHAnsi" w:hAnsiTheme="majorHAnsi" w:cstheme="majorHAnsi"/>
-        </w:rPr>
-        <w:t>Media_Item</w:t>
-      </w:r>
-      <w:r>
-        <w:rPr>
-          <w:rFonts w:asciiTheme="majorHAnsi" w:hAnsiTheme="majorHAnsi" w:cstheme="majorHAnsi"/>
-        </w:rPr>
-        <w:t xml:space="preserve"> (</w:t>
-      </w:r>
-      <w:r>
-        <w:rPr>
-          <w:rFonts w:asciiTheme="majorHAnsi" w:hAnsiTheme="majorHAnsi" w:cstheme="majorHAnsi"/>
-        </w:rPr>
-        <w:t>Rating, Status, City</w:t>
-      </w:r>
-      <w:proofErr w:type="gramStart"/>
-      <w:r>
-        <w:rPr>
-          <w:rFonts w:asciiTheme="majorHAnsi" w:hAnsiTheme="majorHAnsi" w:cstheme="majorHAnsi"/>
-        </w:rPr>
-        <w:t>);</w:t>
-      </w:r>
-      <w:proofErr w:type="gramEnd"/>
     </w:p>
     <w:p>
       <w:pPr>
@@ -2535,6 +2717,12 @@
         </w:rPr>
         <w:t xml:space="preserve"> of any media (audiobook, album, movie, game)</w:t>
       </w:r>
+      <w:r>
+        <w:rPr>
+          <w:rFonts w:asciiTheme="majorHAnsi" w:hAnsiTheme="majorHAnsi" w:cstheme="majorHAnsi"/>
+        </w:rPr>
+        <w:t xml:space="preserve"> in the library system</w:t>
+      </w:r>
     </w:p>
     <w:p>
       <w:pPr>
@@ -2554,21 +2742,7 @@
         <w:rPr>
           <w:rFonts w:asciiTheme="majorHAnsi" w:hAnsiTheme="majorHAnsi" w:cstheme="majorHAnsi"/>
         </w:rPr>
-        <w:t xml:space="preserve">Numeric ID of the media item, </w:t>
-      </w:r>
-      <w:proofErr w:type="gramStart"/>
-      <w:r>
-        <w:rPr>
-          <w:rFonts w:asciiTheme="majorHAnsi" w:hAnsiTheme="majorHAnsi" w:cstheme="majorHAnsi"/>
-        </w:rPr>
-        <w:t>CHAR(</w:t>
-      </w:r>
-      <w:proofErr w:type="gramEnd"/>
-      <w:r>
-        <w:rPr>
-          <w:rFonts w:asciiTheme="majorHAnsi" w:hAnsiTheme="majorHAnsi" w:cstheme="majorHAnsi"/>
-        </w:rPr>
-        <w:t>10), NOT NULL</w:t>
+        <w:t>Numeric ID of the media item, CHAR(10), NOT NULL</w:t>
       </w:r>
       <w:r>
         <w:rPr>
@@ -2597,6 +2771,12 @@
         </w:rPr>
         <w:t>Which copy of media item out of all copies, INT, NOT NULL</w:t>
       </w:r>
+      <w:r>
+        <w:rPr>
+          <w:rFonts w:asciiTheme="majorHAnsi" w:hAnsiTheme="majorHAnsi" w:cstheme="majorHAnsi"/>
+        </w:rPr>
+        <w:t>, Primary Key</w:t>
+      </w:r>
     </w:p>
     <w:p>
       <w:pPr>
@@ -2645,7 +2825,7 @@
           <w:rFonts w:asciiTheme="majorHAnsi" w:hAnsiTheme="majorHAnsi" w:cstheme="majorHAnsi"/>
         </w:rPr>
         <w:tab/>
-        <w:t>Length – Length of media item (minutes, pages), INT</w:t>
+        <w:t>Length – Length of media item (minutes), INT</w:t>
       </w:r>
     </w:p>
     <w:p>
@@ -2660,7 +2840,44 @@
           <w:rFonts w:asciiTheme="majorHAnsi" w:hAnsiTheme="majorHAnsi" w:cstheme="majorHAnsi"/>
         </w:rPr>
         <w:tab/>
-        <w:t>%Flag – Boolean representation of type of media, INT</w:t>
+      </w:r>
+      <w:proofErr w:type="spellStart"/>
+      <w:r>
+        <w:rPr>
+          <w:rFonts w:asciiTheme="majorHAnsi" w:hAnsiTheme="majorHAnsi" w:cstheme="majorHAnsi"/>
+        </w:rPr>
+        <w:t>A</w:t>
+      </w:r>
+      <w:r>
+        <w:rPr>
+          <w:rFonts w:asciiTheme="majorHAnsi" w:hAnsiTheme="majorHAnsi" w:cstheme="majorHAnsi"/>
+        </w:rPr>
+        <w:t>udiobook_Flag</w:t>
+      </w:r>
+      <w:proofErr w:type="spellEnd"/>
+      <w:r>
+        <w:rPr>
+          <w:rFonts w:asciiTheme="majorHAnsi" w:hAnsiTheme="majorHAnsi" w:cstheme="majorHAnsi"/>
+        </w:rPr>
+        <w:t xml:space="preserve"> – Flag for</w:t>
+      </w:r>
+      <w:r>
+        <w:rPr>
+          <w:rFonts w:asciiTheme="majorHAnsi" w:hAnsiTheme="majorHAnsi" w:cstheme="majorHAnsi"/>
+        </w:rPr>
+        <w:t xml:space="preserve"> type of media</w:t>
+      </w:r>
+      <w:r>
+        <w:rPr>
+          <w:rFonts w:asciiTheme="majorHAnsi" w:hAnsiTheme="majorHAnsi" w:cstheme="majorHAnsi"/>
+        </w:rPr>
+        <w:t xml:space="preserve"> (1 if item is an audiobook, 0 otherwise)</w:t>
+      </w:r>
+      <w:r>
+        <w:rPr>
+          <w:rFonts w:asciiTheme="majorHAnsi" w:hAnsiTheme="majorHAnsi" w:cstheme="majorHAnsi"/>
+        </w:rPr>
+        <w:t>, INT</w:t>
       </w:r>
     </w:p>
     <w:p>
@@ -2675,21 +2892,38 @@
           <w:rFonts w:asciiTheme="majorHAnsi" w:hAnsiTheme="majorHAnsi" w:cstheme="majorHAnsi"/>
         </w:rPr>
         <w:tab/>
-        <w:t xml:space="preserve">Publisher – Publishing company of media, </w:t>
-      </w:r>
-      <w:proofErr w:type="gramStart"/>
-      <w:r>
-        <w:rPr>
-          <w:rFonts w:asciiTheme="majorHAnsi" w:hAnsiTheme="majorHAnsi" w:cstheme="majorHAnsi"/>
-        </w:rPr>
-        <w:t>VARCHAR(</w:t>
-      </w:r>
-      <w:proofErr w:type="gramEnd"/>
-      <w:r>
-        <w:rPr>
-          <w:rFonts w:asciiTheme="majorHAnsi" w:hAnsiTheme="majorHAnsi" w:cstheme="majorHAnsi"/>
-        </w:rPr>
-        <w:t>15)</w:t>
+      </w:r>
+      <w:proofErr w:type="spellStart"/>
+      <w:r>
+        <w:rPr>
+          <w:rFonts w:asciiTheme="majorHAnsi" w:hAnsiTheme="majorHAnsi" w:cstheme="majorHAnsi"/>
+        </w:rPr>
+        <w:t>Album_Flag</w:t>
+      </w:r>
+      <w:proofErr w:type="spellEnd"/>
+      <w:r>
+        <w:rPr>
+          <w:rFonts w:asciiTheme="majorHAnsi" w:hAnsiTheme="majorHAnsi" w:cstheme="majorHAnsi"/>
+        </w:rPr>
+        <w:t xml:space="preserve"> – </w:t>
+      </w:r>
+      <w:r>
+        <w:rPr>
+          <w:rFonts w:asciiTheme="majorHAnsi" w:hAnsiTheme="majorHAnsi" w:cstheme="majorHAnsi"/>
+        </w:rPr>
+        <w:t>Flag for type of media (1 if item is a</w:t>
+      </w:r>
+      <w:r>
+        <w:rPr>
+          <w:rFonts w:asciiTheme="majorHAnsi" w:hAnsiTheme="majorHAnsi" w:cstheme="majorHAnsi"/>
+        </w:rPr>
+        <w:t>n album</w:t>
+      </w:r>
+      <w:r>
+        <w:rPr>
+          <w:rFonts w:asciiTheme="majorHAnsi" w:hAnsiTheme="majorHAnsi" w:cstheme="majorHAnsi"/>
+        </w:rPr>
+        <w:t>, 0 otherwise), INT</w:t>
       </w:r>
     </w:p>
     <w:p>
@@ -2704,27 +2938,144 @@
           <w:rFonts w:asciiTheme="majorHAnsi" w:hAnsiTheme="majorHAnsi" w:cstheme="majorHAnsi"/>
         </w:rPr>
         <w:tab/>
-        <w:t>Director – If movie, who directed it,</w:t>
-      </w:r>
-      <w:r>
-        <w:rPr>
-          <w:rFonts w:asciiTheme="majorHAnsi" w:hAnsiTheme="majorHAnsi" w:cstheme="majorHAnsi"/>
-        </w:rPr>
-        <w:t xml:space="preserve"> </w:t>
-      </w:r>
-      <w:proofErr w:type="gramStart"/>
-      <w:r>
-        <w:rPr>
-          <w:rFonts w:asciiTheme="majorHAnsi" w:hAnsiTheme="majorHAnsi" w:cstheme="majorHAnsi"/>
-        </w:rPr>
-        <w:t>VARCHAR(</w:t>
-      </w:r>
-      <w:proofErr w:type="gramEnd"/>
-      <w:r>
-        <w:rPr>
-          <w:rFonts w:asciiTheme="majorHAnsi" w:hAnsiTheme="majorHAnsi" w:cstheme="majorHAnsi"/>
-        </w:rPr>
-        <w:t>20)</w:t>
+      </w:r>
+      <w:proofErr w:type="spellStart"/>
+      <w:r>
+        <w:rPr>
+          <w:rFonts w:asciiTheme="majorHAnsi" w:hAnsiTheme="majorHAnsi" w:cstheme="majorHAnsi"/>
+        </w:rPr>
+        <w:t>Movie_Flag</w:t>
+      </w:r>
+      <w:proofErr w:type="spellEnd"/>
+      <w:r>
+        <w:rPr>
+          <w:rFonts w:asciiTheme="majorHAnsi" w:hAnsiTheme="majorHAnsi" w:cstheme="majorHAnsi"/>
+        </w:rPr>
+        <w:t xml:space="preserve"> – </w:t>
+      </w:r>
+      <w:r>
+        <w:rPr>
+          <w:rFonts w:asciiTheme="majorHAnsi" w:hAnsiTheme="majorHAnsi" w:cstheme="majorHAnsi"/>
+        </w:rPr>
+        <w:t xml:space="preserve">Flag for type of media (1 if item is </w:t>
+      </w:r>
+      <w:r>
+        <w:rPr>
+          <w:rFonts w:asciiTheme="majorHAnsi" w:hAnsiTheme="majorHAnsi" w:cstheme="majorHAnsi"/>
+        </w:rPr>
+        <w:t>a movie</w:t>
+      </w:r>
+      <w:r>
+        <w:rPr>
+          <w:rFonts w:asciiTheme="majorHAnsi" w:hAnsiTheme="majorHAnsi" w:cstheme="majorHAnsi"/>
+        </w:rPr>
+        <w:t>, 0 otherwise), INT</w:t>
+      </w:r>
+    </w:p>
+    <w:p>
+      <w:pPr>
+        <w:spacing w:after="0"/>
+        <w:rPr>
+          <w:rFonts w:asciiTheme="majorHAnsi" w:hAnsiTheme="majorHAnsi" w:cstheme="majorHAnsi"/>
+        </w:rPr>
+      </w:pPr>
+      <w:r>
+        <w:rPr>
+          <w:rFonts w:asciiTheme="majorHAnsi" w:hAnsiTheme="majorHAnsi" w:cstheme="majorHAnsi"/>
+        </w:rPr>
+        <w:tab/>
+      </w:r>
+      <w:proofErr w:type="spellStart"/>
+      <w:r>
+        <w:rPr>
+          <w:rFonts w:asciiTheme="majorHAnsi" w:hAnsiTheme="majorHAnsi" w:cstheme="majorHAnsi"/>
+        </w:rPr>
+        <w:t>Game_Flag</w:t>
+      </w:r>
+      <w:proofErr w:type="spellEnd"/>
+      <w:r>
+        <w:rPr>
+          <w:rFonts w:asciiTheme="majorHAnsi" w:hAnsiTheme="majorHAnsi" w:cstheme="majorHAnsi"/>
+        </w:rPr>
+        <w:t xml:space="preserve"> – </w:t>
+      </w:r>
+      <w:r>
+        <w:rPr>
+          <w:rFonts w:asciiTheme="majorHAnsi" w:hAnsiTheme="majorHAnsi" w:cstheme="majorHAnsi"/>
+        </w:rPr>
+        <w:t xml:space="preserve">Flag for type of media (1 if item is </w:t>
+      </w:r>
+      <w:r>
+        <w:rPr>
+          <w:rFonts w:asciiTheme="majorHAnsi" w:hAnsiTheme="majorHAnsi" w:cstheme="majorHAnsi"/>
+        </w:rPr>
+        <w:t>a game</w:t>
+      </w:r>
+      <w:r>
+        <w:rPr>
+          <w:rFonts w:asciiTheme="majorHAnsi" w:hAnsiTheme="majorHAnsi" w:cstheme="majorHAnsi"/>
+        </w:rPr>
+        <w:t>, 0 otherwise), INT</w:t>
+      </w:r>
+    </w:p>
+    <w:p>
+      <w:pPr>
+        <w:spacing w:after="0"/>
+        <w:ind w:firstLine="720"/>
+        <w:rPr>
+          <w:rFonts w:asciiTheme="majorHAnsi" w:hAnsiTheme="majorHAnsi" w:cstheme="majorHAnsi"/>
+        </w:rPr>
+      </w:pPr>
+      <w:r>
+        <w:rPr>
+          <w:rFonts w:asciiTheme="majorHAnsi" w:hAnsiTheme="majorHAnsi" w:cstheme="majorHAnsi"/>
+        </w:rPr>
+        <w:t>Publisher – Publishing company of media</w:t>
+      </w:r>
+      <w:r>
+        <w:rPr>
+          <w:rFonts w:asciiTheme="majorHAnsi" w:hAnsiTheme="majorHAnsi" w:cstheme="majorHAnsi"/>
+        </w:rPr>
+        <w:t xml:space="preserve"> if applicable</w:t>
+      </w:r>
+      <w:r>
+        <w:rPr>
+          <w:rFonts w:asciiTheme="majorHAnsi" w:hAnsiTheme="majorHAnsi" w:cstheme="majorHAnsi"/>
+        </w:rPr>
+        <w:t>, VARCHAR(15)</w:t>
+      </w:r>
+    </w:p>
+    <w:p>
+      <w:pPr>
+        <w:spacing w:after="0"/>
+        <w:rPr>
+          <w:rFonts w:asciiTheme="majorHAnsi" w:hAnsiTheme="majorHAnsi" w:cstheme="majorHAnsi"/>
+        </w:rPr>
+      </w:pPr>
+      <w:r>
+        <w:rPr>
+          <w:rFonts w:asciiTheme="majorHAnsi" w:hAnsiTheme="majorHAnsi" w:cstheme="majorHAnsi"/>
+        </w:rPr>
+        <w:tab/>
+        <w:t xml:space="preserve">Director – </w:t>
+      </w:r>
+      <w:r>
+        <w:rPr>
+          <w:rFonts w:asciiTheme="majorHAnsi" w:hAnsiTheme="majorHAnsi" w:cstheme="majorHAnsi"/>
+        </w:rPr>
+        <w:t>Director of media if applicable</w:t>
+      </w:r>
+      <w:r>
+        <w:rPr>
+          <w:rFonts w:asciiTheme="majorHAnsi" w:hAnsiTheme="majorHAnsi" w:cstheme="majorHAnsi"/>
+        </w:rPr>
+        <w:t>,</w:t>
+      </w:r>
+      <w:r>
+        <w:rPr>
+          <w:rFonts w:asciiTheme="majorHAnsi" w:hAnsiTheme="majorHAnsi" w:cstheme="majorHAnsi"/>
+        </w:rPr>
+        <w:t xml:space="preserve"> VARCHAR(20)</w:t>
       </w:r>
     </w:p>
     <w:p>
@@ -2745,21 +3096,13 @@
         <w:rPr>
           <w:rFonts w:asciiTheme="majorHAnsi" w:hAnsiTheme="majorHAnsi" w:cstheme="majorHAnsi"/>
         </w:rPr>
-        <w:t xml:space="preserve">If game, console it is for, </w:t>
-      </w:r>
-      <w:proofErr w:type="gramStart"/>
-      <w:r>
-        <w:rPr>
-          <w:rFonts w:asciiTheme="majorHAnsi" w:hAnsiTheme="majorHAnsi" w:cstheme="majorHAnsi"/>
-        </w:rPr>
-        <w:t>VARCHAR(</w:t>
-      </w:r>
-      <w:proofErr w:type="gramEnd"/>
-      <w:r>
-        <w:rPr>
-          <w:rFonts w:asciiTheme="majorHAnsi" w:hAnsiTheme="majorHAnsi" w:cstheme="majorHAnsi"/>
-        </w:rPr>
-        <w:t>20)</w:t>
+        <w:t>Console media is played on if applicable</w:t>
+      </w:r>
+      <w:r>
+        <w:rPr>
+          <w:rFonts w:asciiTheme="majorHAnsi" w:hAnsiTheme="majorHAnsi" w:cstheme="majorHAnsi"/>
+        </w:rPr>
+        <w:t>, VARCHAR(20)</w:t>
       </w:r>
     </w:p>
     <w:p>
@@ -2780,21 +3123,7 @@
         <w:rPr>
           <w:rFonts w:asciiTheme="majorHAnsi" w:hAnsiTheme="majorHAnsi" w:cstheme="majorHAnsi"/>
         </w:rPr>
-        <w:t xml:space="preserve">Rating of media item, </w:t>
-      </w:r>
-      <w:proofErr w:type="gramStart"/>
-      <w:r>
-        <w:rPr>
-          <w:rFonts w:asciiTheme="majorHAnsi" w:hAnsiTheme="majorHAnsi" w:cstheme="majorHAnsi"/>
-        </w:rPr>
-        <w:t>VARCHAR(</w:t>
-      </w:r>
-      <w:proofErr w:type="gramEnd"/>
-      <w:r>
-        <w:rPr>
-          <w:rFonts w:asciiTheme="majorHAnsi" w:hAnsiTheme="majorHAnsi" w:cstheme="majorHAnsi"/>
-        </w:rPr>
-        <w:t>5)</w:t>
+        <w:t>Rating of media item, VARCHAR(5)</w:t>
       </w:r>
     </w:p>
     <w:p>
@@ -2815,7 +3144,37 @@
         <w:rPr>
           <w:rFonts w:asciiTheme="majorHAnsi" w:hAnsiTheme="majorHAnsi" w:cstheme="majorHAnsi"/>
         </w:rPr>
-        <w:t>Whether it is available to checkout or not, INT</w:t>
+        <w:t xml:space="preserve">Flag for </w:t>
+      </w:r>
+      <w:r>
+        <w:rPr>
+          <w:rFonts w:asciiTheme="majorHAnsi" w:hAnsiTheme="majorHAnsi" w:cstheme="majorHAnsi"/>
+        </w:rPr>
+        <w:t>media’s availability</w:t>
+      </w:r>
+      <w:r>
+        <w:rPr>
+          <w:rFonts w:asciiTheme="majorHAnsi" w:hAnsiTheme="majorHAnsi" w:cstheme="majorHAnsi"/>
+        </w:rPr>
+        <w:t xml:space="preserve"> (1 if item is </w:t>
+      </w:r>
+      <w:r>
+        <w:rPr>
+          <w:rFonts w:asciiTheme="majorHAnsi" w:hAnsiTheme="majorHAnsi" w:cstheme="majorHAnsi"/>
+        </w:rPr>
+        <w:t>available</w:t>
+      </w:r>
+      <w:r>
+        <w:rPr>
+          <w:rFonts w:asciiTheme="majorHAnsi" w:hAnsiTheme="majorHAnsi" w:cstheme="majorHAnsi"/>
+        </w:rPr>
+        <w:t>, 0 otherwise)</w:t>
+      </w:r>
+      <w:r>
+        <w:rPr>
+          <w:rFonts w:asciiTheme="majorHAnsi" w:hAnsiTheme="majorHAnsi" w:cstheme="majorHAnsi"/>
+        </w:rPr>
+        <w:t>, INT</w:t>
       </w:r>
     </w:p>
     <w:p>
@@ -2838,6 +3197,12 @@
         </w:rPr>
         <w:t>If currently being shipped, number for order, INT, Foreign Key</w:t>
       </w:r>
+      <w:r>
+        <w:rPr>
+          <w:rFonts w:asciiTheme="majorHAnsi" w:hAnsiTheme="majorHAnsi" w:cstheme="majorHAnsi"/>
+        </w:rPr>
+        <w:t xml:space="preserve"> (Orders)</w:t>
+      </w:r>
     </w:p>
     <w:p>
       <w:pPr>
@@ -2857,21 +3222,31 @@
         <w:rPr>
           <w:rFonts w:asciiTheme="majorHAnsi" w:hAnsiTheme="majorHAnsi" w:cstheme="majorHAnsi"/>
         </w:rPr>
-        <w:t xml:space="preserve">To which city the branch owning the item is in, </w:t>
-      </w:r>
-      <w:proofErr w:type="gramStart"/>
-      <w:r>
-        <w:rPr>
-          <w:rFonts w:asciiTheme="majorHAnsi" w:hAnsiTheme="majorHAnsi" w:cstheme="majorHAnsi"/>
-        </w:rPr>
-        <w:t>VARCHAR(</w:t>
-      </w:r>
-      <w:proofErr w:type="gramEnd"/>
-      <w:r>
-        <w:rPr>
-          <w:rFonts w:asciiTheme="majorHAnsi" w:hAnsiTheme="majorHAnsi" w:cstheme="majorHAnsi"/>
-        </w:rPr>
-        <w:t>20), NOT NULL, Foreign Key</w:t>
+        <w:t>C</w:t>
+      </w:r>
+      <w:r>
+        <w:rPr>
+          <w:rFonts w:asciiTheme="majorHAnsi" w:hAnsiTheme="majorHAnsi" w:cstheme="majorHAnsi"/>
+        </w:rPr>
+        <w:t>ity</w:t>
+      </w:r>
+      <w:r>
+        <w:rPr>
+          <w:rFonts w:asciiTheme="majorHAnsi" w:hAnsiTheme="majorHAnsi" w:cstheme="majorHAnsi"/>
+        </w:rPr>
+        <w:t xml:space="preserve"> </w:t>
+      </w:r>
+      <w:r>
+        <w:rPr>
+          <w:rFonts w:asciiTheme="majorHAnsi" w:hAnsiTheme="majorHAnsi" w:cstheme="majorHAnsi"/>
+        </w:rPr>
+        <w:t>the branch owning the item is in, VARCHAR(20), NOT NULL, Foreign Key</w:t>
+      </w:r>
+      <w:r>
+        <w:rPr>
+          <w:rFonts w:asciiTheme="majorHAnsi" w:hAnsiTheme="majorHAnsi" w:cstheme="majorHAnsi"/>
+        </w:rPr>
+        <w:t xml:space="preserve"> (Branch)</w:t>
       </w:r>
     </w:p>
     <w:p>
@@ -2892,21 +3267,19 @@
         <w:rPr>
           <w:rFonts w:asciiTheme="majorHAnsi" w:hAnsiTheme="majorHAnsi" w:cstheme="majorHAnsi"/>
         </w:rPr>
-        <w:t xml:space="preserve">To which state the branch owning the item is in, </w:t>
-      </w:r>
-      <w:proofErr w:type="gramStart"/>
-      <w:r>
-        <w:rPr>
-          <w:rFonts w:asciiTheme="majorHAnsi" w:hAnsiTheme="majorHAnsi" w:cstheme="majorHAnsi"/>
-        </w:rPr>
-        <w:t>VARCHAR(</w:t>
-      </w:r>
-      <w:proofErr w:type="gramEnd"/>
-      <w:r>
-        <w:rPr>
-          <w:rFonts w:asciiTheme="majorHAnsi" w:hAnsiTheme="majorHAnsi" w:cstheme="majorHAnsi"/>
-        </w:rPr>
-        <w:t>20), NOT NULL, Foreign Key</w:t>
+        <w:t>S</w:t>
+      </w:r>
+      <w:r>
+        <w:rPr>
+          <w:rFonts w:asciiTheme="majorHAnsi" w:hAnsiTheme="majorHAnsi" w:cstheme="majorHAnsi"/>
+        </w:rPr>
+        <w:t>tate the branch owning the item is in, VARCHAR(20), NOT NULL, Foreign Key</w:t>
+      </w:r>
+      <w:r>
+        <w:rPr>
+          <w:rFonts w:asciiTheme="majorHAnsi" w:hAnsiTheme="majorHAnsi" w:cstheme="majorHAnsi"/>
+        </w:rPr>
+        <w:t xml:space="preserve"> (Branch)</w:t>
       </w:r>
     </w:p>
     <w:p>
@@ -2934,6 +3307,12 @@
           <w:rFonts w:asciiTheme="majorHAnsi" w:hAnsiTheme="majorHAnsi" w:cstheme="majorHAnsi"/>
         </w:rPr>
         <w:t>List of genres for any piece of media</w:t>
+      </w:r>
+      <w:r>
+        <w:rPr>
+          <w:rFonts w:asciiTheme="majorHAnsi" w:hAnsiTheme="majorHAnsi" w:cstheme="majorHAnsi"/>
+        </w:rPr>
+        <w:t xml:space="preserve"> (there can be multiple per item)</w:t>
       </w:r>
     </w:p>
     <w:p>
@@ -2954,21 +3333,33 @@
         <w:rPr>
           <w:rFonts w:asciiTheme="majorHAnsi" w:hAnsiTheme="majorHAnsi" w:cstheme="majorHAnsi"/>
         </w:rPr>
-        <w:t xml:space="preserve">Numeric ID of the media item, </w:t>
-      </w:r>
-      <w:proofErr w:type="gramStart"/>
-      <w:r>
-        <w:rPr>
-          <w:rFonts w:asciiTheme="majorHAnsi" w:hAnsiTheme="majorHAnsi" w:cstheme="majorHAnsi"/>
-        </w:rPr>
-        <w:t>CHAR(</w:t>
-      </w:r>
-      <w:proofErr w:type="gramEnd"/>
-      <w:r>
-        <w:rPr>
-          <w:rFonts w:asciiTheme="majorHAnsi" w:hAnsiTheme="majorHAnsi" w:cstheme="majorHAnsi"/>
-        </w:rPr>
-        <w:t>10), NOT NULL, Foreign Key</w:t>
+        <w:t>Numeric ID of the media item, CHAR(10), NOT NULL, Foreign Key</w:t>
+      </w:r>
+      <w:r>
+        <w:rPr>
+          <w:rFonts w:asciiTheme="majorHAnsi" w:hAnsiTheme="majorHAnsi" w:cstheme="majorHAnsi"/>
+        </w:rPr>
+        <w:t xml:space="preserve"> (</w:t>
+      </w:r>
+      <w:proofErr w:type="spellStart"/>
+      <w:r>
+        <w:rPr>
+          <w:rFonts w:asciiTheme="majorHAnsi" w:hAnsiTheme="majorHAnsi" w:cstheme="majorHAnsi"/>
+        </w:rPr>
+        <w:t>Media_Item</w:t>
+      </w:r>
+      <w:proofErr w:type="spellEnd"/>
+      <w:r>
+        <w:rPr>
+          <w:rFonts w:asciiTheme="majorHAnsi" w:hAnsiTheme="majorHAnsi" w:cstheme="majorHAnsi"/>
+        </w:rPr>
+        <w:t>)</w:t>
+      </w:r>
+      <w:r>
+        <w:rPr>
+          <w:rFonts w:asciiTheme="majorHAnsi" w:hAnsiTheme="majorHAnsi" w:cstheme="majorHAnsi"/>
+        </w:rPr>
+        <w:t>, Primary Key</w:t>
       </w:r>
     </w:p>
     <w:p>
@@ -2989,13 +3380,51 @@
         <w:rPr>
           <w:rFonts w:asciiTheme="majorHAnsi" w:hAnsiTheme="majorHAnsi" w:cstheme="majorHAnsi"/>
         </w:rPr>
-        <w:t>Which copy of media item out of all copies, INT, NOT NULL</w:t>
+        <w:t xml:space="preserve">Which copy of </w:t>
+      </w:r>
+      <w:r>
+        <w:rPr>
+          <w:rFonts w:asciiTheme="majorHAnsi" w:hAnsiTheme="majorHAnsi" w:cstheme="majorHAnsi"/>
+        </w:rPr>
+        <w:t xml:space="preserve">the </w:t>
+      </w:r>
+      <w:r>
+        <w:rPr>
+          <w:rFonts w:asciiTheme="majorHAnsi" w:hAnsiTheme="majorHAnsi" w:cstheme="majorHAnsi"/>
+        </w:rPr>
+        <w:t>media item, INT, NOT NULL</w:t>
       </w:r>
       <w:r>
         <w:rPr>
           <w:rFonts w:asciiTheme="majorHAnsi" w:hAnsiTheme="majorHAnsi" w:cstheme="majorHAnsi"/>
         </w:rPr>
         <w:t>, Foreign Key</w:t>
+      </w:r>
+      <w:r>
+        <w:rPr>
+          <w:rFonts w:asciiTheme="majorHAnsi" w:hAnsiTheme="majorHAnsi" w:cstheme="majorHAnsi"/>
+        </w:rPr>
+        <w:t xml:space="preserve"> (</w:t>
+      </w:r>
+      <w:proofErr w:type="spellStart"/>
+      <w:r>
+        <w:rPr>
+          <w:rFonts w:asciiTheme="majorHAnsi" w:hAnsiTheme="majorHAnsi" w:cstheme="majorHAnsi"/>
+        </w:rPr>
+        <w:t>Media_Item</w:t>
+      </w:r>
+      <w:proofErr w:type="spellEnd"/>
+      <w:r>
+        <w:rPr>
+          <w:rFonts w:asciiTheme="majorHAnsi" w:hAnsiTheme="majorHAnsi" w:cstheme="majorHAnsi"/>
+        </w:rPr>
+        <w:t>)</w:t>
+      </w:r>
+      <w:r>
+        <w:rPr>
+          <w:rFonts w:asciiTheme="majorHAnsi" w:hAnsiTheme="majorHAnsi" w:cstheme="majorHAnsi"/>
+        </w:rPr>
+        <w:t>, Primary Key</w:t>
       </w:r>
     </w:p>
     <w:p>
@@ -3016,21 +3445,13 @@
         <w:rPr>
           <w:rFonts w:asciiTheme="majorHAnsi" w:hAnsiTheme="majorHAnsi" w:cstheme="majorHAnsi"/>
         </w:rPr>
-        <w:t xml:space="preserve">Genre for this specific media item, </w:t>
-      </w:r>
-      <w:proofErr w:type="gramStart"/>
-      <w:r>
-        <w:rPr>
-          <w:rFonts w:asciiTheme="majorHAnsi" w:hAnsiTheme="majorHAnsi" w:cstheme="majorHAnsi"/>
-        </w:rPr>
-        <w:t>VARCHAR(</w:t>
-      </w:r>
-      <w:proofErr w:type="gramEnd"/>
-      <w:r>
-        <w:rPr>
-          <w:rFonts w:asciiTheme="majorHAnsi" w:hAnsiTheme="majorHAnsi" w:cstheme="majorHAnsi"/>
-        </w:rPr>
-        <w:t>20), NOT NULL, Primary Key</w:t>
+        <w:t>One g</w:t>
+      </w:r>
+      <w:r>
+        <w:rPr>
+          <w:rFonts w:asciiTheme="majorHAnsi" w:hAnsiTheme="majorHAnsi" w:cstheme="majorHAnsi"/>
+        </w:rPr>
+        <w:t>enre for this specific media item, VARCHAR(20), NOT NULL, Primary Key</w:t>
       </w:r>
     </w:p>
     <w:p>
@@ -3058,6 +3479,12 @@
           <w:rFonts w:asciiTheme="majorHAnsi" w:hAnsiTheme="majorHAnsi" w:cstheme="majorHAnsi"/>
         </w:rPr>
         <w:t>List of genres an artist makes music for</w:t>
+      </w:r>
+      <w:r>
+        <w:rPr>
+          <w:rFonts w:asciiTheme="majorHAnsi" w:hAnsiTheme="majorHAnsi" w:cstheme="majorHAnsi"/>
+        </w:rPr>
+        <w:t xml:space="preserve"> (there can be multiple genres per artist)</w:t>
       </w:r>
     </w:p>
     <w:p>
@@ -3078,21 +3505,19 @@
         <w:rPr>
           <w:rFonts w:asciiTheme="majorHAnsi" w:hAnsiTheme="majorHAnsi" w:cstheme="majorHAnsi"/>
         </w:rPr>
-        <w:t xml:space="preserve">Name of artist, </w:t>
-      </w:r>
-      <w:proofErr w:type="gramStart"/>
-      <w:r>
-        <w:rPr>
-          <w:rFonts w:asciiTheme="majorHAnsi" w:hAnsiTheme="majorHAnsi" w:cstheme="majorHAnsi"/>
-        </w:rPr>
-        <w:t>VARCHAR(</w:t>
-      </w:r>
-      <w:proofErr w:type="gramEnd"/>
-      <w:r>
-        <w:rPr>
-          <w:rFonts w:asciiTheme="majorHAnsi" w:hAnsiTheme="majorHAnsi" w:cstheme="majorHAnsi"/>
-        </w:rPr>
-        <w:t>50), NOT NULL, Foreign Key</w:t>
+        <w:t>Name of artist, VARCHAR(50), NOT NULL, Foreign Key</w:t>
+      </w:r>
+      <w:r>
+        <w:rPr>
+          <w:rFonts w:asciiTheme="majorHAnsi" w:hAnsiTheme="majorHAnsi" w:cstheme="majorHAnsi"/>
+        </w:rPr>
+        <w:t xml:space="preserve"> (Artist)</w:t>
+      </w:r>
+      <w:r>
+        <w:rPr>
+          <w:rFonts w:asciiTheme="majorHAnsi" w:hAnsiTheme="majorHAnsi" w:cstheme="majorHAnsi"/>
+        </w:rPr>
+        <w:t>, Primary Key</w:t>
       </w:r>
     </w:p>
     <w:p>
@@ -3113,21 +3538,13 @@
         <w:rPr>
           <w:rFonts w:asciiTheme="majorHAnsi" w:hAnsiTheme="majorHAnsi" w:cstheme="majorHAnsi"/>
         </w:rPr>
-        <w:t xml:space="preserve">Specific Genre, </w:t>
-      </w:r>
-      <w:proofErr w:type="gramStart"/>
-      <w:r>
-        <w:rPr>
-          <w:rFonts w:asciiTheme="majorHAnsi" w:hAnsiTheme="majorHAnsi" w:cstheme="majorHAnsi"/>
-        </w:rPr>
-        <w:t>VARCHAR(</w:t>
-      </w:r>
-      <w:proofErr w:type="gramEnd"/>
-      <w:r>
-        <w:rPr>
-          <w:rFonts w:asciiTheme="majorHAnsi" w:hAnsiTheme="majorHAnsi" w:cstheme="majorHAnsi"/>
-        </w:rPr>
-        <w:t>20), NOT NULL</w:t>
+        <w:t>Specific Genre, VARCHAR(20), NOT NULL</w:t>
+      </w:r>
+      <w:r>
+        <w:rPr>
+          <w:rFonts w:asciiTheme="majorHAnsi" w:hAnsiTheme="majorHAnsi" w:cstheme="majorHAnsi"/>
+        </w:rPr>
+        <w:t>, Primary Key</w:t>
       </w:r>
     </w:p>
     <w:p>
@@ -3175,21 +3592,7 @@
         <w:rPr>
           <w:rFonts w:asciiTheme="majorHAnsi" w:hAnsiTheme="majorHAnsi" w:cstheme="majorHAnsi"/>
         </w:rPr>
-        <w:t xml:space="preserve">City where library is located, </w:t>
-      </w:r>
-      <w:proofErr w:type="gramStart"/>
-      <w:r>
-        <w:rPr>
-          <w:rFonts w:asciiTheme="majorHAnsi" w:hAnsiTheme="majorHAnsi" w:cstheme="majorHAnsi"/>
-        </w:rPr>
-        <w:t>VARCHAR(</w:t>
-      </w:r>
-      <w:proofErr w:type="gramEnd"/>
-      <w:r>
-        <w:rPr>
-          <w:rFonts w:asciiTheme="majorHAnsi" w:hAnsiTheme="majorHAnsi" w:cstheme="majorHAnsi"/>
-        </w:rPr>
-        <w:t>20), NOT NULL, Primary Key</w:t>
+        <w:t>City where library is located, VARCHAR(20), NOT NULL, Primary Key</w:t>
       </w:r>
     </w:p>
     <w:p>
@@ -3210,21 +3613,7 @@
         <w:rPr>
           <w:rFonts w:asciiTheme="majorHAnsi" w:hAnsiTheme="majorHAnsi" w:cstheme="majorHAnsi"/>
         </w:rPr>
-        <w:t xml:space="preserve">State where library is located, </w:t>
-      </w:r>
-      <w:proofErr w:type="gramStart"/>
-      <w:r>
-        <w:rPr>
-          <w:rFonts w:asciiTheme="majorHAnsi" w:hAnsiTheme="majorHAnsi" w:cstheme="majorHAnsi"/>
-        </w:rPr>
-        <w:t>VARCHAR(</w:t>
-      </w:r>
-      <w:proofErr w:type="gramEnd"/>
-      <w:r>
-        <w:rPr>
-          <w:rFonts w:asciiTheme="majorHAnsi" w:hAnsiTheme="majorHAnsi" w:cstheme="majorHAnsi"/>
-        </w:rPr>
-        <w:t>20), NOT NULL, Primary Key</w:t>
+        <w:t>State where library is located, VARCHAR(20), NOT NULL, Primary Key</w:t>
       </w:r>
     </w:p>
     <w:p>
@@ -3300,21 +3689,7 @@
         <w:rPr>
           <w:rFonts w:asciiTheme="majorHAnsi" w:hAnsiTheme="majorHAnsi" w:cstheme="majorHAnsi"/>
         </w:rPr>
-        <w:t xml:space="preserve">Total cost of the order, </w:t>
-      </w:r>
-      <w:proofErr w:type="gramStart"/>
-      <w:r>
-        <w:rPr>
-          <w:rFonts w:asciiTheme="majorHAnsi" w:hAnsiTheme="majorHAnsi" w:cstheme="majorHAnsi"/>
-        </w:rPr>
-        <w:t>VARCHAR(</w:t>
-      </w:r>
-      <w:proofErr w:type="gramEnd"/>
-      <w:r>
-        <w:rPr>
-          <w:rFonts w:asciiTheme="majorHAnsi" w:hAnsiTheme="majorHAnsi" w:cstheme="majorHAnsi"/>
-        </w:rPr>
-        <w:t>10)</w:t>
+        <w:t>Total cost of the order, VARCHAR(10)</w:t>
       </w:r>
     </w:p>
     <w:p>
@@ -3382,21 +3757,13 @@
         <w:rPr>
           <w:rFonts w:asciiTheme="majorHAnsi" w:hAnsiTheme="majorHAnsi" w:cstheme="majorHAnsi"/>
         </w:rPr>
-        <w:t xml:space="preserve">City where destination library is located, </w:t>
-      </w:r>
-      <w:proofErr w:type="gramStart"/>
-      <w:r>
-        <w:rPr>
-          <w:rFonts w:asciiTheme="majorHAnsi" w:hAnsiTheme="majorHAnsi" w:cstheme="majorHAnsi"/>
-        </w:rPr>
-        <w:t>VARCHAR(</w:t>
-      </w:r>
-      <w:proofErr w:type="gramEnd"/>
-      <w:r>
-        <w:rPr>
-          <w:rFonts w:asciiTheme="majorHAnsi" w:hAnsiTheme="majorHAnsi" w:cstheme="majorHAnsi"/>
-        </w:rPr>
-        <w:t>20), NOT NULL, Foreign Key</w:t>
+        <w:t>City where destination library is located, VARCHAR(20), NOT NULL, Foreign Key</w:t>
+      </w:r>
+      <w:r>
+        <w:rPr>
+          <w:rFonts w:asciiTheme="majorHAnsi" w:hAnsiTheme="majorHAnsi" w:cstheme="majorHAnsi"/>
+        </w:rPr>
+        <w:t xml:space="preserve"> (Branch)</w:t>
       </w:r>
     </w:p>
     <w:p>
@@ -3417,21 +3784,13 @@
         <w:rPr>
           <w:rFonts w:asciiTheme="majorHAnsi" w:hAnsiTheme="majorHAnsi" w:cstheme="majorHAnsi"/>
         </w:rPr>
-        <w:t xml:space="preserve">State where destination library is located, </w:t>
-      </w:r>
-      <w:proofErr w:type="gramStart"/>
-      <w:r>
-        <w:rPr>
-          <w:rFonts w:asciiTheme="majorHAnsi" w:hAnsiTheme="majorHAnsi" w:cstheme="majorHAnsi"/>
-        </w:rPr>
-        <w:t>VARCHAR(</w:t>
-      </w:r>
-      <w:proofErr w:type="gramEnd"/>
-      <w:r>
-        <w:rPr>
-          <w:rFonts w:asciiTheme="majorHAnsi" w:hAnsiTheme="majorHAnsi" w:cstheme="majorHAnsi"/>
-        </w:rPr>
-        <w:t>20), NOT NULL Foreign Key</w:t>
+        <w:t>State where destination library is located, VARCHAR(20), NOT NULL Foreign Key</w:t>
+      </w:r>
+      <w:r>
+        <w:rPr>
+          <w:rFonts w:asciiTheme="majorHAnsi" w:hAnsiTheme="majorHAnsi" w:cstheme="majorHAnsi"/>
+        </w:rPr>
+        <w:t xml:space="preserve"> (Branch)</w:t>
       </w:r>
     </w:p>
     <w:p>
@@ -3479,21 +3838,7 @@
         <w:rPr>
           <w:rFonts w:asciiTheme="majorHAnsi" w:hAnsiTheme="majorHAnsi" w:cstheme="majorHAnsi"/>
         </w:rPr>
-        <w:t xml:space="preserve">Email address associated with individual, </w:t>
-      </w:r>
-      <w:proofErr w:type="gramStart"/>
-      <w:r>
-        <w:rPr>
-          <w:rFonts w:asciiTheme="majorHAnsi" w:hAnsiTheme="majorHAnsi" w:cstheme="majorHAnsi"/>
-        </w:rPr>
-        <w:t>VARCHAR(</w:t>
-      </w:r>
-      <w:proofErr w:type="gramEnd"/>
-      <w:r>
-        <w:rPr>
-          <w:rFonts w:asciiTheme="majorHAnsi" w:hAnsiTheme="majorHAnsi" w:cstheme="majorHAnsi"/>
-        </w:rPr>
-        <w:t>50), NOT NULL</w:t>
+        <w:t>Email address associated with individual, VARCHAR(50), NOT NULL</w:t>
       </w:r>
       <w:r>
         <w:rPr>
@@ -3520,34 +3865,21 @@
         <w:rPr>
           <w:rFonts w:asciiTheme="majorHAnsi" w:hAnsiTheme="majorHAnsi" w:cstheme="majorHAnsi"/>
         </w:rPr>
-        <w:t xml:space="preserve">First name of individual, </w:t>
-      </w:r>
-      <w:proofErr w:type="gramStart"/>
-      <w:r>
-        <w:rPr>
-          <w:rFonts w:asciiTheme="majorHAnsi" w:hAnsiTheme="majorHAnsi" w:cstheme="majorHAnsi"/>
-        </w:rPr>
-        <w:t>VARCHAR(</w:t>
-      </w:r>
-      <w:proofErr w:type="gramEnd"/>
-      <w:r>
-        <w:rPr>
-          <w:rFonts w:asciiTheme="majorHAnsi" w:hAnsiTheme="majorHAnsi" w:cstheme="majorHAnsi"/>
-        </w:rPr>
-        <w:t>20), NOT NULL</w:t>
-      </w:r>
-    </w:p>
-    <w:p>
-      <w:pPr>
-        <w:spacing w:after="0"/>
-        <w:rPr>
-          <w:rFonts w:asciiTheme="majorHAnsi" w:hAnsiTheme="majorHAnsi" w:cstheme="majorHAnsi"/>
-        </w:rPr>
-      </w:pPr>
-      <w:r>
-        <w:rPr>
-          <w:rFonts w:asciiTheme="majorHAnsi" w:hAnsiTheme="majorHAnsi" w:cstheme="majorHAnsi"/>
-        </w:rPr>
+        <w:t>First name of individual, VARCHAR(20), NOT NULL</w:t>
+      </w:r>
+    </w:p>
+    <w:p>
+      <w:pPr>
+        <w:spacing w:after="0"/>
+        <w:rPr>
+          <w:rFonts w:asciiTheme="majorHAnsi" w:hAnsiTheme="majorHAnsi" w:cstheme="majorHAnsi"/>
+        </w:rPr>
+      </w:pPr>
+      <w:r>
+        <w:rPr>
+          <w:rFonts w:asciiTheme="majorHAnsi" w:hAnsiTheme="majorHAnsi" w:cstheme="majorHAnsi"/>
+        </w:rPr>
+        <w:lastRenderedPageBreak/>
         <w:tab/>
         <w:t xml:space="preserve">Last Name – </w:t>
       </w:r>
@@ -3555,21 +3887,7 @@
         <w:rPr>
           <w:rFonts w:asciiTheme="majorHAnsi" w:hAnsiTheme="majorHAnsi" w:cstheme="majorHAnsi"/>
         </w:rPr>
-        <w:t xml:space="preserve">Last name of individual, </w:t>
-      </w:r>
-      <w:proofErr w:type="gramStart"/>
-      <w:r>
-        <w:rPr>
-          <w:rFonts w:asciiTheme="majorHAnsi" w:hAnsiTheme="majorHAnsi" w:cstheme="majorHAnsi"/>
-        </w:rPr>
-        <w:t>VARCHAR(</w:t>
-      </w:r>
-      <w:proofErr w:type="gramEnd"/>
-      <w:r>
-        <w:rPr>
-          <w:rFonts w:asciiTheme="majorHAnsi" w:hAnsiTheme="majorHAnsi" w:cstheme="majorHAnsi"/>
-        </w:rPr>
-        <w:t>20), NOT NULL</w:t>
+        <w:t>Last name of individual, VARCHAR(20), NOT NULL</w:t>
       </w:r>
     </w:p>
     <w:p>
@@ -3590,21 +3908,7 @@
         <w:rPr>
           <w:rFonts w:asciiTheme="majorHAnsi" w:hAnsiTheme="majorHAnsi" w:cstheme="majorHAnsi"/>
         </w:rPr>
-        <w:t xml:space="preserve">Home address of individual, </w:t>
-      </w:r>
-      <w:proofErr w:type="gramStart"/>
-      <w:r>
-        <w:rPr>
-          <w:rFonts w:asciiTheme="majorHAnsi" w:hAnsiTheme="majorHAnsi" w:cstheme="majorHAnsi"/>
-        </w:rPr>
-        <w:t>VARCHAR(</w:t>
-      </w:r>
-      <w:proofErr w:type="gramEnd"/>
-      <w:r>
-        <w:rPr>
-          <w:rFonts w:asciiTheme="majorHAnsi" w:hAnsiTheme="majorHAnsi" w:cstheme="majorHAnsi"/>
-        </w:rPr>
-        <w:t>50)</w:t>
+        <w:t>Home address of individual, VARCHAR(50)</w:t>
       </w:r>
     </w:p>
     <w:p>
@@ -3625,7 +3929,19 @@
         <w:rPr>
           <w:rFonts w:asciiTheme="majorHAnsi" w:hAnsiTheme="majorHAnsi" w:cstheme="majorHAnsi"/>
         </w:rPr>
-        <w:t>City where library branch is located,</w:t>
+        <w:t xml:space="preserve">City where </w:t>
+      </w:r>
+      <w:r>
+        <w:rPr>
+          <w:rFonts w:asciiTheme="majorHAnsi" w:hAnsiTheme="majorHAnsi" w:cstheme="majorHAnsi"/>
+        </w:rPr>
+        <w:t xml:space="preserve">patron’s </w:t>
+      </w:r>
+      <w:r>
+        <w:rPr>
+          <w:rFonts w:asciiTheme="majorHAnsi" w:hAnsiTheme="majorHAnsi" w:cstheme="majorHAnsi"/>
+        </w:rPr>
+        <w:t>branch is located,</w:t>
       </w:r>
       <w:r>
         <w:rPr>
@@ -3633,25 +3949,1554 @@
         </w:rPr>
         <w:t xml:space="preserve"> </w:t>
       </w:r>
-      <w:proofErr w:type="gramStart"/>
-      <w:r>
-        <w:rPr>
-          <w:rFonts w:asciiTheme="majorHAnsi" w:hAnsiTheme="majorHAnsi" w:cstheme="majorHAnsi"/>
-        </w:rPr>
-        <w:t>VARCHAR(</w:t>
-      </w:r>
-      <w:proofErr w:type="gramEnd"/>
-      <w:r>
-        <w:rPr>
-          <w:rFonts w:asciiTheme="majorHAnsi" w:hAnsiTheme="majorHAnsi" w:cstheme="majorHAnsi"/>
-        </w:rPr>
-        <w:t>20), NOT NULL</w:t>
+      <w:r>
+        <w:rPr>
+          <w:rFonts w:asciiTheme="majorHAnsi" w:hAnsiTheme="majorHAnsi" w:cstheme="majorHAnsi"/>
+        </w:rPr>
+        <w:t>VARCHAR(20), NOT NULL</w:t>
       </w:r>
       <w:r>
         <w:rPr>
           <w:rFonts w:asciiTheme="majorHAnsi" w:hAnsiTheme="majorHAnsi" w:cstheme="majorHAnsi"/>
         </w:rPr>
         <w:t>, Foreign Key</w:t>
+      </w:r>
+      <w:r>
+        <w:rPr>
+          <w:rFonts w:asciiTheme="majorHAnsi" w:hAnsiTheme="majorHAnsi" w:cstheme="majorHAnsi"/>
+        </w:rPr>
+        <w:t xml:space="preserve"> (Branch)</w:t>
+      </w:r>
+    </w:p>
+    <w:p>
+      <w:pPr>
+        <w:spacing w:after="0"/>
+        <w:rPr>
+          <w:rFonts w:asciiTheme="majorHAnsi" w:hAnsiTheme="majorHAnsi" w:cstheme="majorHAnsi"/>
+        </w:rPr>
+      </w:pPr>
+      <w:r>
+        <w:rPr>
+          <w:rFonts w:asciiTheme="majorHAnsi" w:hAnsiTheme="majorHAnsi" w:cstheme="majorHAnsi"/>
+        </w:rPr>
+        <w:tab/>
+        <w:t xml:space="preserve">State – </w:t>
+      </w:r>
+      <w:r>
+        <w:rPr>
+          <w:rFonts w:asciiTheme="majorHAnsi" w:hAnsiTheme="majorHAnsi" w:cstheme="majorHAnsi"/>
+        </w:rPr>
+        <w:t xml:space="preserve">State where </w:t>
+      </w:r>
+      <w:r>
+        <w:rPr>
+          <w:rFonts w:asciiTheme="majorHAnsi" w:hAnsiTheme="majorHAnsi" w:cstheme="majorHAnsi"/>
+        </w:rPr>
+        <w:t xml:space="preserve">patron’s </w:t>
+      </w:r>
+      <w:r>
+        <w:rPr>
+          <w:rFonts w:asciiTheme="majorHAnsi" w:hAnsiTheme="majorHAnsi" w:cstheme="majorHAnsi"/>
+        </w:rPr>
+        <w:t>branch is located, VARCHAR(20), NOT NULL</w:t>
+      </w:r>
+      <w:r>
+        <w:rPr>
+          <w:rFonts w:asciiTheme="majorHAnsi" w:hAnsiTheme="majorHAnsi" w:cstheme="majorHAnsi"/>
+        </w:rPr>
+        <w:t>, Foreign Key</w:t>
+      </w:r>
+      <w:r>
+        <w:rPr>
+          <w:rFonts w:asciiTheme="majorHAnsi" w:hAnsiTheme="majorHAnsi" w:cstheme="majorHAnsi"/>
+        </w:rPr>
+        <w:t xml:space="preserve"> (Branch)</w:t>
+      </w:r>
+    </w:p>
+    <w:p>
+      <w:pPr>
+        <w:spacing w:after="0"/>
+        <w:rPr>
+          <w:rFonts w:asciiTheme="majorHAnsi" w:hAnsiTheme="majorHAnsi" w:cstheme="majorHAnsi"/>
+        </w:rPr>
+      </w:pPr>
+      <w:r>
+        <w:rPr>
+          <w:rFonts w:asciiTheme="majorHAnsi" w:hAnsiTheme="majorHAnsi" w:cstheme="majorHAnsi"/>
+          <w:u w:val="single"/>
+        </w:rPr>
+        <w:t>Checkouts</w:t>
+      </w:r>
+      <w:r>
+        <w:rPr>
+          <w:rFonts w:asciiTheme="majorHAnsi" w:hAnsiTheme="majorHAnsi" w:cstheme="majorHAnsi"/>
+        </w:rPr>
+        <w:t xml:space="preserve"> – </w:t>
+      </w:r>
+      <w:r>
+        <w:rPr>
+          <w:rFonts w:asciiTheme="majorHAnsi" w:hAnsiTheme="majorHAnsi" w:cstheme="majorHAnsi"/>
+        </w:rPr>
+        <w:t>A log of a checked out item</w:t>
+      </w:r>
+    </w:p>
+    <w:p>
+      <w:pPr>
+        <w:spacing w:after="0"/>
+        <w:rPr>
+          <w:rFonts w:asciiTheme="majorHAnsi" w:hAnsiTheme="majorHAnsi" w:cstheme="majorHAnsi"/>
+        </w:rPr>
+      </w:pPr>
+      <w:r>
+        <w:rPr>
+          <w:rFonts w:asciiTheme="majorHAnsi" w:hAnsiTheme="majorHAnsi" w:cstheme="majorHAnsi"/>
+        </w:rPr>
+        <w:tab/>
+      </w:r>
+      <w:proofErr w:type="spellStart"/>
+      <w:r>
+        <w:rPr>
+          <w:rFonts w:asciiTheme="majorHAnsi" w:hAnsiTheme="majorHAnsi" w:cstheme="majorHAnsi"/>
+        </w:rPr>
+        <w:t>CheckoutID</w:t>
+      </w:r>
+      <w:proofErr w:type="spellEnd"/>
+      <w:r>
+        <w:rPr>
+          <w:rFonts w:asciiTheme="majorHAnsi" w:hAnsiTheme="majorHAnsi" w:cstheme="majorHAnsi"/>
+        </w:rPr>
+        <w:t xml:space="preserve"> – </w:t>
+      </w:r>
+      <w:r>
+        <w:rPr>
+          <w:rFonts w:asciiTheme="majorHAnsi" w:hAnsiTheme="majorHAnsi" w:cstheme="majorHAnsi"/>
+        </w:rPr>
+        <w:t>Unique ID associated with checkout log</w:t>
+      </w:r>
+      <w:r>
+        <w:rPr>
+          <w:rFonts w:asciiTheme="majorHAnsi" w:hAnsiTheme="majorHAnsi" w:cstheme="majorHAnsi"/>
+        </w:rPr>
+        <w:t>, VARCHAR(50), NOT NULL, Primary Key</w:t>
+      </w:r>
+    </w:p>
+    <w:p>
+      <w:pPr>
+        <w:spacing w:after="0"/>
+        <w:rPr>
+          <w:rFonts w:asciiTheme="majorHAnsi" w:hAnsiTheme="majorHAnsi" w:cstheme="majorHAnsi"/>
+        </w:rPr>
+      </w:pPr>
+      <w:r>
+        <w:rPr>
+          <w:rFonts w:asciiTheme="majorHAnsi" w:hAnsiTheme="majorHAnsi" w:cstheme="majorHAnsi"/>
+        </w:rPr>
+        <w:tab/>
+      </w:r>
+      <w:r>
+        <w:rPr>
+          <w:rFonts w:asciiTheme="majorHAnsi" w:hAnsiTheme="majorHAnsi" w:cstheme="majorHAnsi"/>
+        </w:rPr>
+        <w:t>Due Date</w:t>
+      </w:r>
+      <w:r>
+        <w:rPr>
+          <w:rFonts w:asciiTheme="majorHAnsi" w:hAnsiTheme="majorHAnsi" w:cstheme="majorHAnsi"/>
+        </w:rPr>
+        <w:t xml:space="preserve"> – </w:t>
+      </w:r>
+      <w:r>
+        <w:rPr>
+          <w:rFonts w:asciiTheme="majorHAnsi" w:hAnsiTheme="majorHAnsi" w:cstheme="majorHAnsi"/>
+        </w:rPr>
+        <w:t>Date the item is/was due</w:t>
+      </w:r>
+      <w:r>
+        <w:rPr>
+          <w:rFonts w:asciiTheme="majorHAnsi" w:hAnsiTheme="majorHAnsi" w:cstheme="majorHAnsi"/>
+        </w:rPr>
+        <w:t xml:space="preserve">, </w:t>
+      </w:r>
+      <w:r>
+        <w:rPr>
+          <w:rFonts w:asciiTheme="majorHAnsi" w:hAnsiTheme="majorHAnsi" w:cstheme="majorHAnsi"/>
+        </w:rPr>
+        <w:t>DATE</w:t>
+      </w:r>
+      <w:r>
+        <w:rPr>
+          <w:rFonts w:asciiTheme="majorHAnsi" w:hAnsiTheme="majorHAnsi" w:cstheme="majorHAnsi"/>
+        </w:rPr>
+        <w:t>, NOT NULL</w:t>
+      </w:r>
+    </w:p>
+    <w:p>
+      <w:pPr>
+        <w:spacing w:after="0"/>
+        <w:rPr>
+          <w:rFonts w:asciiTheme="majorHAnsi" w:hAnsiTheme="majorHAnsi" w:cstheme="majorHAnsi"/>
+        </w:rPr>
+      </w:pPr>
+      <w:r>
+        <w:rPr>
+          <w:rFonts w:asciiTheme="majorHAnsi" w:hAnsiTheme="majorHAnsi" w:cstheme="majorHAnsi"/>
+        </w:rPr>
+        <w:tab/>
+      </w:r>
+      <w:r>
+        <w:rPr>
+          <w:rFonts w:asciiTheme="majorHAnsi" w:hAnsiTheme="majorHAnsi" w:cstheme="majorHAnsi"/>
+        </w:rPr>
+        <w:t>Checkout Date</w:t>
+      </w:r>
+      <w:r>
+        <w:rPr>
+          <w:rFonts w:asciiTheme="majorHAnsi" w:hAnsiTheme="majorHAnsi" w:cstheme="majorHAnsi"/>
+        </w:rPr>
+        <w:t xml:space="preserve"> – </w:t>
+      </w:r>
+      <w:r>
+        <w:rPr>
+          <w:rFonts w:asciiTheme="majorHAnsi" w:hAnsiTheme="majorHAnsi" w:cstheme="majorHAnsi"/>
+        </w:rPr>
+        <w:t>Date the item was checked out</w:t>
+      </w:r>
+      <w:r>
+        <w:rPr>
+          <w:rFonts w:asciiTheme="majorHAnsi" w:hAnsiTheme="majorHAnsi" w:cstheme="majorHAnsi"/>
+        </w:rPr>
+        <w:t xml:space="preserve">, </w:t>
+      </w:r>
+      <w:r>
+        <w:rPr>
+          <w:rFonts w:asciiTheme="majorHAnsi" w:hAnsiTheme="majorHAnsi" w:cstheme="majorHAnsi"/>
+        </w:rPr>
+        <w:t>DATE</w:t>
+      </w:r>
+      <w:r>
+        <w:rPr>
+          <w:rFonts w:asciiTheme="majorHAnsi" w:hAnsiTheme="majorHAnsi" w:cstheme="majorHAnsi"/>
+        </w:rPr>
+        <w:t>, NOT NULL</w:t>
+      </w:r>
+    </w:p>
+    <w:p>
+      <w:pPr>
+        <w:spacing w:after="0"/>
+        <w:rPr>
+          <w:rFonts w:asciiTheme="majorHAnsi" w:hAnsiTheme="majorHAnsi" w:cstheme="majorHAnsi"/>
+        </w:rPr>
+      </w:pPr>
+      <w:r>
+        <w:rPr>
+          <w:rFonts w:asciiTheme="majorHAnsi" w:hAnsiTheme="majorHAnsi" w:cstheme="majorHAnsi"/>
+        </w:rPr>
+        <w:tab/>
+      </w:r>
+      <w:r>
+        <w:rPr>
+          <w:rFonts w:asciiTheme="majorHAnsi" w:hAnsiTheme="majorHAnsi" w:cstheme="majorHAnsi"/>
+        </w:rPr>
+        <w:t xml:space="preserve">Email </w:t>
+      </w:r>
+      <w:r>
+        <w:rPr>
+          <w:rFonts w:asciiTheme="majorHAnsi" w:hAnsiTheme="majorHAnsi" w:cstheme="majorHAnsi"/>
+        </w:rPr>
+        <w:t xml:space="preserve">Address – </w:t>
+      </w:r>
+      <w:r>
+        <w:rPr>
+          <w:rFonts w:asciiTheme="majorHAnsi" w:hAnsiTheme="majorHAnsi" w:cstheme="majorHAnsi"/>
+        </w:rPr>
+        <w:t>Patron’s email address</w:t>
+      </w:r>
+      <w:r>
+        <w:rPr>
+          <w:rFonts w:asciiTheme="majorHAnsi" w:hAnsiTheme="majorHAnsi" w:cstheme="majorHAnsi"/>
+        </w:rPr>
+        <w:t xml:space="preserve">, VARCHAR(50), NOT NULL, </w:t>
+      </w:r>
+      <w:r>
+        <w:rPr>
+          <w:rFonts w:asciiTheme="majorHAnsi" w:hAnsiTheme="majorHAnsi" w:cstheme="majorHAnsi"/>
+        </w:rPr>
+        <w:t>Foreign Key (Patron)</w:t>
+      </w:r>
+    </w:p>
+    <w:p>
+      <w:pPr>
+        <w:spacing w:after="0"/>
+        <w:rPr>
+          <w:rFonts w:asciiTheme="majorHAnsi" w:hAnsiTheme="majorHAnsi" w:cstheme="majorHAnsi"/>
+        </w:rPr>
+      </w:pPr>
+      <w:r>
+        <w:rPr>
+          <w:rFonts w:asciiTheme="majorHAnsi" w:hAnsiTheme="majorHAnsi" w:cstheme="majorHAnsi"/>
+        </w:rPr>
+        <w:tab/>
+        <w:t>ID – ID of the</w:t>
+      </w:r>
+      <w:r>
+        <w:rPr>
+          <w:rFonts w:asciiTheme="majorHAnsi" w:hAnsiTheme="majorHAnsi" w:cstheme="majorHAnsi"/>
+        </w:rPr>
+        <w:t xml:space="preserve"> checked out</w:t>
+      </w:r>
+      <w:r>
+        <w:rPr>
+          <w:rFonts w:asciiTheme="majorHAnsi" w:hAnsiTheme="majorHAnsi" w:cstheme="majorHAnsi"/>
+        </w:rPr>
+        <w:t xml:space="preserve"> media item, CHAR(10), NOT NULL, Foreign Key (</w:t>
+      </w:r>
+      <w:proofErr w:type="spellStart"/>
+      <w:r>
+        <w:rPr>
+          <w:rFonts w:asciiTheme="majorHAnsi" w:hAnsiTheme="majorHAnsi" w:cstheme="majorHAnsi"/>
+        </w:rPr>
+        <w:t>Media_Item</w:t>
+      </w:r>
+      <w:proofErr w:type="spellEnd"/>
+      <w:r>
+        <w:rPr>
+          <w:rFonts w:asciiTheme="majorHAnsi" w:hAnsiTheme="majorHAnsi" w:cstheme="majorHAnsi"/>
+        </w:rPr>
+        <w:t>)</w:t>
+      </w:r>
+    </w:p>
+    <w:p>
+      <w:pPr>
+        <w:spacing w:after="0"/>
+        <w:rPr>
+          <w:rFonts w:asciiTheme="majorHAnsi" w:hAnsiTheme="majorHAnsi" w:cstheme="majorHAnsi"/>
+        </w:rPr>
+      </w:pPr>
+      <w:r>
+        <w:rPr>
+          <w:rFonts w:asciiTheme="majorHAnsi" w:hAnsiTheme="majorHAnsi" w:cstheme="majorHAnsi"/>
+        </w:rPr>
+        <w:tab/>
+        <w:t>Copy# - Which copy of the media item, INT, NOT NULL, Foreign Key (</w:t>
+      </w:r>
+      <w:proofErr w:type="spellStart"/>
+      <w:r>
+        <w:rPr>
+          <w:rFonts w:asciiTheme="majorHAnsi" w:hAnsiTheme="majorHAnsi" w:cstheme="majorHAnsi"/>
+        </w:rPr>
+        <w:t>Media_Item</w:t>
+      </w:r>
+      <w:proofErr w:type="spellEnd"/>
+      <w:r>
+        <w:rPr>
+          <w:rFonts w:asciiTheme="majorHAnsi" w:hAnsiTheme="majorHAnsi" w:cstheme="majorHAnsi"/>
+        </w:rPr>
+        <w:t>)</w:t>
+      </w:r>
+    </w:p>
+    <w:p>
+      <w:pPr>
+        <w:spacing w:after="0"/>
+        <w:rPr>
+          <w:rFonts w:asciiTheme="majorHAnsi" w:hAnsiTheme="majorHAnsi" w:cstheme="majorHAnsi"/>
+        </w:rPr>
+      </w:pPr>
+      <w:r>
+        <w:rPr>
+          <w:rFonts w:asciiTheme="majorHAnsi" w:hAnsiTheme="majorHAnsi" w:cstheme="majorHAnsi"/>
+          <w:u w:val="single"/>
+        </w:rPr>
+        <w:t>Chapter</w:t>
+      </w:r>
+      <w:r>
+        <w:rPr>
+          <w:rFonts w:asciiTheme="majorHAnsi" w:hAnsiTheme="majorHAnsi" w:cstheme="majorHAnsi"/>
+        </w:rPr>
+        <w:t xml:space="preserve"> – </w:t>
+      </w:r>
+      <w:r>
+        <w:rPr>
+          <w:rFonts w:asciiTheme="majorHAnsi" w:hAnsiTheme="majorHAnsi" w:cstheme="majorHAnsi"/>
+        </w:rPr>
+        <w:t>A single chapter of a</w:t>
+      </w:r>
+      <w:r>
+        <w:rPr>
+          <w:rFonts w:asciiTheme="majorHAnsi" w:hAnsiTheme="majorHAnsi" w:cstheme="majorHAnsi"/>
+        </w:rPr>
+        <w:t>n audio</w:t>
+      </w:r>
+      <w:r>
+        <w:rPr>
+          <w:rFonts w:asciiTheme="majorHAnsi" w:hAnsiTheme="majorHAnsi" w:cstheme="majorHAnsi"/>
+        </w:rPr>
+        <w:t>book</w:t>
+      </w:r>
+      <w:r>
+        <w:rPr>
+          <w:rFonts w:asciiTheme="majorHAnsi" w:hAnsiTheme="majorHAnsi" w:cstheme="majorHAnsi"/>
+        </w:rPr>
+        <w:t xml:space="preserve"> in the library</w:t>
+      </w:r>
+    </w:p>
+    <w:p>
+      <w:pPr>
+        <w:spacing w:after="0"/>
+        <w:rPr>
+          <w:rFonts w:asciiTheme="majorHAnsi" w:hAnsiTheme="majorHAnsi" w:cstheme="majorHAnsi"/>
+        </w:rPr>
+      </w:pPr>
+      <w:r>
+        <w:rPr>
+          <w:rFonts w:asciiTheme="majorHAnsi" w:hAnsiTheme="majorHAnsi" w:cstheme="majorHAnsi"/>
+        </w:rPr>
+        <w:tab/>
+        <w:t xml:space="preserve">Name – </w:t>
+      </w:r>
+      <w:r>
+        <w:rPr>
+          <w:rFonts w:asciiTheme="majorHAnsi" w:hAnsiTheme="majorHAnsi" w:cstheme="majorHAnsi"/>
+        </w:rPr>
+        <w:t>Name of chapter, VARCHAR(50), NOT NULL, Primary Key</w:t>
+      </w:r>
+    </w:p>
+    <w:p>
+      <w:pPr>
+        <w:spacing w:after="0"/>
+        <w:rPr>
+          <w:rFonts w:asciiTheme="majorHAnsi" w:hAnsiTheme="majorHAnsi" w:cstheme="majorHAnsi"/>
+        </w:rPr>
+      </w:pPr>
+      <w:r>
+        <w:rPr>
+          <w:rFonts w:asciiTheme="majorHAnsi" w:hAnsiTheme="majorHAnsi" w:cstheme="majorHAnsi"/>
+        </w:rPr>
+        <w:tab/>
+        <w:t xml:space="preserve">Number – </w:t>
+      </w:r>
+      <w:r>
+        <w:rPr>
+          <w:rFonts w:asciiTheme="majorHAnsi" w:hAnsiTheme="majorHAnsi" w:cstheme="majorHAnsi"/>
+        </w:rPr>
+        <w:t xml:space="preserve">Number of </w:t>
+      </w:r>
+      <w:r>
+        <w:rPr>
+          <w:rFonts w:asciiTheme="majorHAnsi" w:hAnsiTheme="majorHAnsi" w:cstheme="majorHAnsi"/>
+        </w:rPr>
+        <w:t xml:space="preserve">the </w:t>
+      </w:r>
+      <w:r>
+        <w:rPr>
+          <w:rFonts w:asciiTheme="majorHAnsi" w:hAnsiTheme="majorHAnsi" w:cstheme="majorHAnsi"/>
+        </w:rPr>
+        <w:t>chapter</w:t>
+      </w:r>
+      <w:r>
+        <w:rPr>
+          <w:rFonts w:asciiTheme="majorHAnsi" w:hAnsiTheme="majorHAnsi" w:cstheme="majorHAnsi"/>
+        </w:rPr>
+        <w:t xml:space="preserve"> in the book in which it appears</w:t>
+      </w:r>
+      <w:r>
+        <w:rPr>
+          <w:rFonts w:asciiTheme="majorHAnsi" w:hAnsiTheme="majorHAnsi" w:cstheme="majorHAnsi"/>
+        </w:rPr>
+        <w:t>, INT, NOT NULL, Primary Key</w:t>
+      </w:r>
+    </w:p>
+    <w:p>
+      <w:pPr>
+        <w:spacing w:after="0"/>
+        <w:rPr>
+          <w:rFonts w:asciiTheme="majorHAnsi" w:hAnsiTheme="majorHAnsi" w:cstheme="majorHAnsi"/>
+        </w:rPr>
+      </w:pPr>
+      <w:r>
+        <w:rPr>
+          <w:rFonts w:asciiTheme="majorHAnsi" w:hAnsiTheme="majorHAnsi" w:cstheme="majorHAnsi"/>
+        </w:rPr>
+        <w:tab/>
+        <w:t>ID –</w:t>
+      </w:r>
+      <w:r>
+        <w:rPr>
+          <w:rFonts w:asciiTheme="majorHAnsi" w:hAnsiTheme="majorHAnsi" w:cstheme="majorHAnsi"/>
+        </w:rPr>
+        <w:t xml:space="preserve"> </w:t>
+      </w:r>
+      <w:r>
+        <w:rPr>
+          <w:rFonts w:asciiTheme="majorHAnsi" w:hAnsiTheme="majorHAnsi" w:cstheme="majorHAnsi"/>
+        </w:rPr>
+        <w:t>ID of the media item</w:t>
+      </w:r>
+      <w:r>
+        <w:rPr>
+          <w:rFonts w:asciiTheme="majorHAnsi" w:hAnsiTheme="majorHAnsi" w:cstheme="majorHAnsi"/>
+        </w:rPr>
+        <w:t xml:space="preserve"> containing the chapter</w:t>
+      </w:r>
+      <w:r>
+        <w:rPr>
+          <w:rFonts w:asciiTheme="majorHAnsi" w:hAnsiTheme="majorHAnsi" w:cstheme="majorHAnsi"/>
+        </w:rPr>
+        <w:t>, CHAR(10), NOT NULL, Foreign Key</w:t>
+      </w:r>
+      <w:r>
+        <w:rPr>
+          <w:rFonts w:asciiTheme="majorHAnsi" w:hAnsiTheme="majorHAnsi" w:cstheme="majorHAnsi"/>
+        </w:rPr>
+        <w:t xml:space="preserve"> (</w:t>
+      </w:r>
+      <w:proofErr w:type="spellStart"/>
+      <w:r>
+        <w:rPr>
+          <w:rFonts w:asciiTheme="majorHAnsi" w:hAnsiTheme="majorHAnsi" w:cstheme="majorHAnsi"/>
+        </w:rPr>
+        <w:t>Media_Item</w:t>
+      </w:r>
+      <w:proofErr w:type="spellEnd"/>
+      <w:r>
+        <w:rPr>
+          <w:rFonts w:asciiTheme="majorHAnsi" w:hAnsiTheme="majorHAnsi" w:cstheme="majorHAnsi"/>
+        </w:rPr>
+        <w:t>)</w:t>
+      </w:r>
+    </w:p>
+    <w:p>
+      <w:pPr>
+        <w:spacing w:after="0"/>
+        <w:rPr>
+          <w:rFonts w:asciiTheme="majorHAnsi" w:hAnsiTheme="majorHAnsi" w:cstheme="majorHAnsi"/>
+        </w:rPr>
+      </w:pPr>
+      <w:r>
+        <w:rPr>
+          <w:rFonts w:asciiTheme="majorHAnsi" w:hAnsiTheme="majorHAnsi" w:cstheme="majorHAnsi"/>
+        </w:rPr>
+        <w:tab/>
+        <w:t xml:space="preserve">Copy# - </w:t>
+      </w:r>
+      <w:r>
+        <w:rPr>
+          <w:rFonts w:asciiTheme="majorHAnsi" w:hAnsiTheme="majorHAnsi" w:cstheme="majorHAnsi"/>
+        </w:rPr>
+        <w:t>Which copy of</w:t>
+      </w:r>
+      <w:r>
+        <w:rPr>
+          <w:rFonts w:asciiTheme="majorHAnsi" w:hAnsiTheme="majorHAnsi" w:cstheme="majorHAnsi"/>
+        </w:rPr>
+        <w:t xml:space="preserve"> the</w:t>
+      </w:r>
+      <w:r>
+        <w:rPr>
+          <w:rFonts w:asciiTheme="majorHAnsi" w:hAnsiTheme="majorHAnsi" w:cstheme="majorHAnsi"/>
+        </w:rPr>
+        <w:t xml:space="preserve"> media item, INT, NOT NULL</w:t>
+      </w:r>
+      <w:r>
+        <w:rPr>
+          <w:rFonts w:asciiTheme="majorHAnsi" w:hAnsiTheme="majorHAnsi" w:cstheme="majorHAnsi"/>
+        </w:rPr>
+        <w:t>, Foreign Key</w:t>
+      </w:r>
+      <w:r>
+        <w:rPr>
+          <w:rFonts w:asciiTheme="majorHAnsi" w:hAnsiTheme="majorHAnsi" w:cstheme="majorHAnsi"/>
+        </w:rPr>
+        <w:t xml:space="preserve"> (</w:t>
+      </w:r>
+      <w:proofErr w:type="spellStart"/>
+      <w:r>
+        <w:rPr>
+          <w:rFonts w:asciiTheme="majorHAnsi" w:hAnsiTheme="majorHAnsi" w:cstheme="majorHAnsi"/>
+        </w:rPr>
+        <w:t>Media_Item</w:t>
+      </w:r>
+      <w:proofErr w:type="spellEnd"/>
+      <w:r>
+        <w:rPr>
+          <w:rFonts w:asciiTheme="majorHAnsi" w:hAnsiTheme="majorHAnsi" w:cstheme="majorHAnsi"/>
+        </w:rPr>
+        <w:t>)</w:t>
+      </w:r>
+    </w:p>
+    <w:p>
+      <w:pPr>
+        <w:spacing w:after="0"/>
+        <w:rPr>
+          <w:rFonts w:asciiTheme="majorHAnsi" w:hAnsiTheme="majorHAnsi" w:cstheme="majorHAnsi"/>
+        </w:rPr>
+      </w:pPr>
+      <w:r>
+        <w:rPr>
+          <w:rFonts w:asciiTheme="majorHAnsi" w:hAnsiTheme="majorHAnsi" w:cstheme="majorHAnsi"/>
+          <w:u w:val="single"/>
+        </w:rPr>
+        <w:t>Author</w:t>
+      </w:r>
+      <w:r>
+        <w:rPr>
+          <w:rFonts w:asciiTheme="majorHAnsi" w:hAnsiTheme="majorHAnsi" w:cstheme="majorHAnsi"/>
+        </w:rPr>
+        <w:t xml:space="preserve"> – </w:t>
+      </w:r>
+      <w:r>
+        <w:rPr>
+          <w:rFonts w:asciiTheme="majorHAnsi" w:hAnsiTheme="majorHAnsi" w:cstheme="majorHAnsi"/>
+        </w:rPr>
+        <w:t>An author</w:t>
+      </w:r>
+      <w:r>
+        <w:rPr>
+          <w:rFonts w:asciiTheme="majorHAnsi" w:hAnsiTheme="majorHAnsi" w:cstheme="majorHAnsi"/>
+        </w:rPr>
+        <w:t xml:space="preserve"> in the database</w:t>
+      </w:r>
+    </w:p>
+    <w:p>
+      <w:pPr>
+        <w:spacing w:after="0"/>
+        <w:rPr>
+          <w:rFonts w:asciiTheme="majorHAnsi" w:hAnsiTheme="majorHAnsi" w:cstheme="majorHAnsi"/>
+        </w:rPr>
+      </w:pPr>
+      <w:r>
+        <w:rPr>
+          <w:rFonts w:asciiTheme="majorHAnsi" w:hAnsiTheme="majorHAnsi" w:cstheme="majorHAnsi"/>
+        </w:rPr>
+        <w:tab/>
+        <w:t xml:space="preserve">Name – </w:t>
+      </w:r>
+      <w:r>
+        <w:rPr>
+          <w:rFonts w:asciiTheme="majorHAnsi" w:hAnsiTheme="majorHAnsi" w:cstheme="majorHAnsi"/>
+        </w:rPr>
+        <w:t>Name of author, VARCHAR(50), NOT NULL, Primary Key</w:t>
+      </w:r>
+    </w:p>
+    <w:p>
+      <w:pPr>
+        <w:spacing w:after="0"/>
+        <w:rPr>
+          <w:rFonts w:asciiTheme="majorHAnsi" w:hAnsiTheme="majorHAnsi" w:cstheme="majorHAnsi"/>
+        </w:rPr>
+      </w:pPr>
+      <w:r>
+        <w:rPr>
+          <w:rFonts w:asciiTheme="majorHAnsi" w:hAnsiTheme="majorHAnsi" w:cstheme="majorHAnsi"/>
+        </w:rPr>
+        <w:tab/>
+        <w:t xml:space="preserve">Age – </w:t>
+      </w:r>
+      <w:r>
+        <w:rPr>
+          <w:rFonts w:asciiTheme="majorHAnsi" w:hAnsiTheme="majorHAnsi" w:cstheme="majorHAnsi"/>
+        </w:rPr>
+        <w:t>Age of author, INT</w:t>
+      </w:r>
+    </w:p>
+    <w:p>
+      <w:pPr>
+        <w:spacing w:after="0"/>
+        <w:rPr>
+          <w:rFonts w:asciiTheme="majorHAnsi" w:hAnsiTheme="majorHAnsi" w:cstheme="majorHAnsi"/>
+        </w:rPr>
+      </w:pPr>
+      <w:r>
+        <w:rPr>
+          <w:rFonts w:asciiTheme="majorHAnsi" w:hAnsiTheme="majorHAnsi" w:cstheme="majorHAnsi"/>
+          <w:u w:val="single"/>
+        </w:rPr>
+        <w:t>Actor</w:t>
+      </w:r>
+      <w:r>
+        <w:rPr>
+          <w:rFonts w:asciiTheme="majorHAnsi" w:hAnsiTheme="majorHAnsi" w:cstheme="majorHAnsi"/>
+        </w:rPr>
+        <w:t xml:space="preserve"> – </w:t>
+      </w:r>
+      <w:r>
+        <w:rPr>
+          <w:rFonts w:asciiTheme="majorHAnsi" w:hAnsiTheme="majorHAnsi" w:cstheme="majorHAnsi"/>
+        </w:rPr>
+        <w:t xml:space="preserve">An actor </w:t>
+      </w:r>
+      <w:r>
+        <w:rPr>
+          <w:rFonts w:asciiTheme="majorHAnsi" w:hAnsiTheme="majorHAnsi" w:cstheme="majorHAnsi"/>
+        </w:rPr>
+        <w:t>in the database</w:t>
+      </w:r>
+    </w:p>
+    <w:p>
+      <w:pPr>
+        <w:spacing w:after="0"/>
+        <w:rPr>
+          <w:rFonts w:asciiTheme="majorHAnsi" w:hAnsiTheme="majorHAnsi" w:cstheme="majorHAnsi"/>
+        </w:rPr>
+      </w:pPr>
+      <w:r>
+        <w:rPr>
+          <w:rFonts w:asciiTheme="majorHAnsi" w:hAnsiTheme="majorHAnsi" w:cstheme="majorHAnsi"/>
+        </w:rPr>
+        <w:tab/>
+        <w:t xml:space="preserve">Name – </w:t>
+      </w:r>
+      <w:r>
+        <w:rPr>
+          <w:rFonts w:asciiTheme="majorHAnsi" w:hAnsiTheme="majorHAnsi" w:cstheme="majorHAnsi"/>
+        </w:rPr>
+        <w:t>Name of actor, VARCHAR(50), NOT NULL, Primary Key</w:t>
+      </w:r>
+    </w:p>
+    <w:p>
+      <w:pPr>
+        <w:spacing w:after="0"/>
+        <w:rPr>
+          <w:rFonts w:asciiTheme="majorHAnsi" w:hAnsiTheme="majorHAnsi" w:cstheme="majorHAnsi"/>
+        </w:rPr>
+      </w:pPr>
+      <w:r>
+        <w:rPr>
+          <w:rFonts w:asciiTheme="majorHAnsi" w:hAnsiTheme="majorHAnsi" w:cstheme="majorHAnsi"/>
+        </w:rPr>
+        <w:tab/>
+        <w:t xml:space="preserve">Sex – </w:t>
+      </w:r>
+      <w:r>
+        <w:rPr>
+          <w:rFonts w:asciiTheme="majorHAnsi" w:hAnsiTheme="majorHAnsi" w:cstheme="majorHAnsi"/>
+        </w:rPr>
+        <w:t>Gender of actor</w:t>
+      </w:r>
+      <w:r>
+        <w:rPr>
+          <w:rFonts w:asciiTheme="majorHAnsi" w:hAnsiTheme="majorHAnsi" w:cstheme="majorHAnsi"/>
+        </w:rPr>
+        <w:t xml:space="preserve"> (‘M’, ‘F’)</w:t>
+      </w:r>
+      <w:r>
+        <w:rPr>
+          <w:rFonts w:asciiTheme="majorHAnsi" w:hAnsiTheme="majorHAnsi" w:cstheme="majorHAnsi"/>
+        </w:rPr>
+        <w:t>,</w:t>
+      </w:r>
+      <w:r>
+        <w:rPr>
+          <w:rFonts w:asciiTheme="majorHAnsi" w:hAnsiTheme="majorHAnsi" w:cstheme="majorHAnsi"/>
+        </w:rPr>
+        <w:t xml:space="preserve"> CHAR(1)</w:t>
+      </w:r>
+    </w:p>
+    <w:p>
+      <w:pPr>
+        <w:spacing w:after="0"/>
+        <w:rPr>
+          <w:rFonts w:asciiTheme="majorHAnsi" w:hAnsiTheme="majorHAnsi" w:cstheme="majorHAnsi"/>
+        </w:rPr>
+      </w:pPr>
+      <w:r>
+        <w:rPr>
+          <w:rFonts w:asciiTheme="majorHAnsi" w:hAnsiTheme="majorHAnsi" w:cstheme="majorHAnsi"/>
+        </w:rPr>
+        <w:tab/>
+        <w:t xml:space="preserve">Age – </w:t>
+      </w:r>
+      <w:r>
+        <w:rPr>
+          <w:rFonts w:asciiTheme="majorHAnsi" w:hAnsiTheme="majorHAnsi" w:cstheme="majorHAnsi"/>
+        </w:rPr>
+        <w:t>Age of actor, INT</w:t>
+      </w:r>
+    </w:p>
+    <w:p>
+      <w:pPr>
+        <w:spacing w:after="0"/>
+        <w:rPr>
+          <w:rFonts w:asciiTheme="majorHAnsi" w:hAnsiTheme="majorHAnsi" w:cstheme="majorHAnsi"/>
+        </w:rPr>
+      </w:pPr>
+      <w:r>
+        <w:rPr>
+          <w:rFonts w:asciiTheme="majorHAnsi" w:hAnsiTheme="majorHAnsi" w:cstheme="majorHAnsi"/>
+          <w:u w:val="single"/>
+        </w:rPr>
+        <w:t>Game Studio</w:t>
+      </w:r>
+      <w:r>
+        <w:rPr>
+          <w:rFonts w:asciiTheme="majorHAnsi" w:hAnsiTheme="majorHAnsi" w:cstheme="majorHAnsi"/>
+        </w:rPr>
+        <w:t xml:space="preserve"> – </w:t>
+      </w:r>
+      <w:r>
+        <w:rPr>
+          <w:rFonts w:asciiTheme="majorHAnsi" w:hAnsiTheme="majorHAnsi" w:cstheme="majorHAnsi"/>
+        </w:rPr>
+        <w:t>A studio that specializes in game development</w:t>
+      </w:r>
+      <w:r>
+        <w:rPr>
+          <w:rFonts w:asciiTheme="majorHAnsi" w:hAnsiTheme="majorHAnsi" w:cstheme="majorHAnsi"/>
+        </w:rPr>
+        <w:t xml:space="preserve"> in the database</w:t>
+      </w:r>
+    </w:p>
+    <w:p>
+      <w:pPr>
+        <w:spacing w:after="0"/>
+        <w:rPr>
+          <w:rFonts w:asciiTheme="majorHAnsi" w:hAnsiTheme="majorHAnsi" w:cstheme="majorHAnsi"/>
+        </w:rPr>
+      </w:pPr>
+      <w:r>
+        <w:rPr>
+          <w:rFonts w:asciiTheme="majorHAnsi" w:hAnsiTheme="majorHAnsi" w:cstheme="majorHAnsi"/>
+        </w:rPr>
+        <w:tab/>
+        <w:t xml:space="preserve">Name – </w:t>
+      </w:r>
+      <w:r>
+        <w:rPr>
+          <w:rFonts w:asciiTheme="majorHAnsi" w:hAnsiTheme="majorHAnsi" w:cstheme="majorHAnsi"/>
+        </w:rPr>
+        <w:t xml:space="preserve">Name of game studio, VARCHAR(50), </w:t>
+      </w:r>
+      <w:r>
+        <w:rPr>
+          <w:rFonts w:asciiTheme="majorHAnsi" w:hAnsiTheme="majorHAnsi" w:cstheme="majorHAnsi"/>
+        </w:rPr>
+        <w:t xml:space="preserve">NOT NULL, </w:t>
+      </w:r>
+      <w:r>
+        <w:rPr>
+          <w:rFonts w:asciiTheme="majorHAnsi" w:hAnsiTheme="majorHAnsi" w:cstheme="majorHAnsi"/>
+        </w:rPr>
+        <w:t>Primary Key</w:t>
+      </w:r>
+    </w:p>
+    <w:p>
+      <w:pPr>
+        <w:spacing w:after="0"/>
+        <w:rPr>
+          <w:rFonts w:asciiTheme="majorHAnsi" w:hAnsiTheme="majorHAnsi" w:cstheme="majorHAnsi"/>
+        </w:rPr>
+      </w:pPr>
+      <w:r>
+        <w:rPr>
+          <w:rFonts w:asciiTheme="majorHAnsi" w:hAnsiTheme="majorHAnsi" w:cstheme="majorHAnsi"/>
+          <w:u w:val="single"/>
+        </w:rPr>
+        <w:t>Artist</w:t>
+      </w:r>
+      <w:r>
+        <w:rPr>
+          <w:rFonts w:asciiTheme="majorHAnsi" w:hAnsiTheme="majorHAnsi" w:cstheme="majorHAnsi"/>
+        </w:rPr>
+        <w:t xml:space="preserve"> – An </w:t>
+      </w:r>
+      <w:r>
+        <w:rPr>
+          <w:rFonts w:asciiTheme="majorHAnsi" w:hAnsiTheme="majorHAnsi" w:cstheme="majorHAnsi"/>
+        </w:rPr>
+        <w:t>artist</w:t>
+      </w:r>
+      <w:r>
+        <w:rPr>
+          <w:rFonts w:asciiTheme="majorHAnsi" w:hAnsiTheme="majorHAnsi" w:cstheme="majorHAnsi"/>
+        </w:rPr>
+        <w:t xml:space="preserve"> in the database</w:t>
+      </w:r>
+    </w:p>
+    <w:p>
+      <w:pPr>
+        <w:spacing w:after="0"/>
+        <w:rPr>
+          <w:rFonts w:asciiTheme="majorHAnsi" w:hAnsiTheme="majorHAnsi" w:cstheme="majorHAnsi"/>
+        </w:rPr>
+      </w:pPr>
+      <w:r>
+        <w:rPr>
+          <w:rFonts w:asciiTheme="majorHAnsi" w:hAnsiTheme="majorHAnsi" w:cstheme="majorHAnsi"/>
+        </w:rPr>
+        <w:tab/>
+        <w:t xml:space="preserve">Name – Name of </w:t>
+      </w:r>
+      <w:r>
+        <w:rPr>
+          <w:rFonts w:asciiTheme="majorHAnsi" w:hAnsiTheme="majorHAnsi" w:cstheme="majorHAnsi"/>
+        </w:rPr>
+        <w:t>artist</w:t>
+      </w:r>
+      <w:r>
+        <w:rPr>
+          <w:rFonts w:asciiTheme="majorHAnsi" w:hAnsiTheme="majorHAnsi" w:cstheme="majorHAnsi"/>
+        </w:rPr>
+        <w:t>, VARCHAR(50), NOT NULL, Primary Key</w:t>
+      </w:r>
+    </w:p>
+    <w:p>
+      <w:pPr>
+        <w:spacing w:after="0"/>
+        <w:rPr>
+          <w:rFonts w:asciiTheme="majorHAnsi" w:hAnsiTheme="majorHAnsi" w:cstheme="majorHAnsi"/>
+        </w:rPr>
+      </w:pPr>
+      <w:r>
+        <w:rPr>
+          <w:rFonts w:asciiTheme="majorHAnsi" w:hAnsiTheme="majorHAnsi" w:cstheme="majorHAnsi"/>
+        </w:rPr>
+        <w:tab/>
+        <w:t xml:space="preserve">Sex – Gender of </w:t>
+      </w:r>
+      <w:r>
+        <w:rPr>
+          <w:rFonts w:asciiTheme="majorHAnsi" w:hAnsiTheme="majorHAnsi" w:cstheme="majorHAnsi"/>
+        </w:rPr>
+        <w:t>artist</w:t>
+      </w:r>
+      <w:r>
+        <w:rPr>
+          <w:rFonts w:asciiTheme="majorHAnsi" w:hAnsiTheme="majorHAnsi" w:cstheme="majorHAnsi"/>
+        </w:rPr>
+        <w:t xml:space="preserve"> (‘M’, ‘F’), CHAR(1)</w:t>
+      </w:r>
+    </w:p>
+    <w:p>
+      <w:pPr>
+        <w:spacing w:after="0"/>
+        <w:rPr>
+          <w:rFonts w:asciiTheme="majorHAnsi" w:hAnsiTheme="majorHAnsi" w:cstheme="majorHAnsi"/>
+        </w:rPr>
+      </w:pPr>
+      <w:r>
+        <w:rPr>
+          <w:rFonts w:asciiTheme="majorHAnsi" w:hAnsiTheme="majorHAnsi" w:cstheme="majorHAnsi"/>
+        </w:rPr>
+        <w:tab/>
+        <w:t xml:space="preserve">Age – Age of </w:t>
+      </w:r>
+      <w:r>
+        <w:rPr>
+          <w:rFonts w:asciiTheme="majorHAnsi" w:hAnsiTheme="majorHAnsi" w:cstheme="majorHAnsi"/>
+        </w:rPr>
+        <w:t>artist</w:t>
+      </w:r>
+      <w:r>
+        <w:rPr>
+          <w:rFonts w:asciiTheme="majorHAnsi" w:hAnsiTheme="majorHAnsi" w:cstheme="majorHAnsi"/>
+        </w:rPr>
+        <w:t>, INT</w:t>
+      </w:r>
+    </w:p>
+    <w:p>
+      <w:pPr>
+        <w:spacing w:after="0"/>
+        <w:rPr>
+          <w:rFonts w:asciiTheme="majorHAnsi" w:hAnsiTheme="majorHAnsi" w:cstheme="majorHAnsi"/>
+        </w:rPr>
+      </w:pPr>
+      <w:r>
+        <w:rPr>
+          <w:rFonts w:asciiTheme="majorHAnsi" w:hAnsiTheme="majorHAnsi" w:cstheme="majorHAnsi"/>
+          <w:u w:val="single"/>
+        </w:rPr>
+        <w:t>Track</w:t>
+      </w:r>
+      <w:r>
+        <w:rPr>
+          <w:rFonts w:asciiTheme="majorHAnsi" w:hAnsiTheme="majorHAnsi" w:cstheme="majorHAnsi"/>
+        </w:rPr>
+        <w:t xml:space="preserve"> – </w:t>
+      </w:r>
+      <w:r>
+        <w:rPr>
+          <w:rFonts w:asciiTheme="majorHAnsi" w:hAnsiTheme="majorHAnsi" w:cstheme="majorHAnsi"/>
+        </w:rPr>
+        <w:t>A single song</w:t>
+      </w:r>
+      <w:r>
+        <w:rPr>
+          <w:rFonts w:asciiTheme="majorHAnsi" w:hAnsiTheme="majorHAnsi" w:cstheme="majorHAnsi"/>
+        </w:rPr>
+        <w:t xml:space="preserve"> in the database</w:t>
+      </w:r>
+    </w:p>
+    <w:p>
+      <w:pPr>
+        <w:spacing w:after="0"/>
+        <w:rPr>
+          <w:rFonts w:asciiTheme="majorHAnsi" w:hAnsiTheme="majorHAnsi" w:cstheme="majorHAnsi"/>
+        </w:rPr>
+      </w:pPr>
+      <w:r>
+        <w:rPr>
+          <w:rFonts w:asciiTheme="majorHAnsi" w:hAnsiTheme="majorHAnsi" w:cstheme="majorHAnsi"/>
+        </w:rPr>
+        <w:tab/>
+        <w:t xml:space="preserve">Name – </w:t>
+      </w:r>
+      <w:r>
+        <w:rPr>
+          <w:rFonts w:asciiTheme="majorHAnsi" w:hAnsiTheme="majorHAnsi" w:cstheme="majorHAnsi"/>
+        </w:rPr>
+        <w:t>Name of song, VARCHAR(50), NOT NULL, Primary Key</w:t>
+      </w:r>
+    </w:p>
+    <w:p>
+      <w:pPr>
+        <w:spacing w:after="0"/>
+        <w:rPr>
+          <w:rFonts w:asciiTheme="majorHAnsi" w:hAnsiTheme="majorHAnsi" w:cstheme="majorHAnsi"/>
+        </w:rPr>
+      </w:pPr>
+      <w:r>
+        <w:rPr>
+          <w:rFonts w:asciiTheme="majorHAnsi" w:hAnsiTheme="majorHAnsi" w:cstheme="majorHAnsi"/>
+        </w:rPr>
+        <w:tab/>
+        <w:t xml:space="preserve">Genre – </w:t>
+      </w:r>
+      <w:r>
+        <w:rPr>
+          <w:rFonts w:asciiTheme="majorHAnsi" w:hAnsiTheme="majorHAnsi" w:cstheme="majorHAnsi"/>
+        </w:rPr>
+        <w:t>Genre of the song, VARCHAR(20)</w:t>
+      </w:r>
+    </w:p>
+    <w:p>
+      <w:pPr>
+        <w:spacing w:after="0"/>
+        <w:rPr>
+          <w:rFonts w:asciiTheme="majorHAnsi" w:hAnsiTheme="majorHAnsi" w:cstheme="majorHAnsi"/>
+        </w:rPr>
+      </w:pPr>
+      <w:r>
+        <w:rPr>
+          <w:rFonts w:asciiTheme="majorHAnsi" w:hAnsiTheme="majorHAnsi" w:cstheme="majorHAnsi"/>
+        </w:rPr>
+        <w:tab/>
+        <w:t xml:space="preserve">Artist Name – </w:t>
+      </w:r>
+      <w:r>
+        <w:rPr>
+          <w:rFonts w:asciiTheme="majorHAnsi" w:hAnsiTheme="majorHAnsi" w:cstheme="majorHAnsi"/>
+        </w:rPr>
+        <w:t>Name of artist who made song, VARCHAR(50), NOT NULL, Foreign Key</w:t>
+      </w:r>
+      <w:r>
+        <w:rPr>
+          <w:rFonts w:asciiTheme="majorHAnsi" w:hAnsiTheme="majorHAnsi" w:cstheme="majorHAnsi"/>
+        </w:rPr>
+        <w:t xml:space="preserve"> (Artist)</w:t>
+      </w:r>
+    </w:p>
+    <w:p>
+      <w:pPr>
+        <w:spacing w:after="0"/>
+        <w:rPr>
+          <w:rFonts w:asciiTheme="majorHAnsi" w:hAnsiTheme="majorHAnsi" w:cstheme="majorHAnsi"/>
+        </w:rPr>
+      </w:pPr>
+      <w:r>
+        <w:rPr>
+          <w:rFonts w:asciiTheme="majorHAnsi" w:hAnsiTheme="majorHAnsi" w:cstheme="majorHAnsi"/>
+          <w:u w:val="single"/>
+        </w:rPr>
+        <w:t>Author Writes</w:t>
+      </w:r>
+      <w:r>
+        <w:rPr>
+          <w:rFonts w:asciiTheme="majorHAnsi" w:hAnsiTheme="majorHAnsi" w:cstheme="majorHAnsi"/>
+        </w:rPr>
+        <w:t xml:space="preserve"> – </w:t>
+      </w:r>
+      <w:r>
+        <w:rPr>
+          <w:rFonts w:asciiTheme="majorHAnsi" w:hAnsiTheme="majorHAnsi" w:cstheme="majorHAnsi"/>
+        </w:rPr>
+        <w:t>Link between a book and the author that wrote it</w:t>
+      </w:r>
+    </w:p>
+    <w:p>
+      <w:pPr>
+        <w:spacing w:after="0"/>
+        <w:rPr>
+          <w:rFonts w:asciiTheme="majorHAnsi" w:hAnsiTheme="majorHAnsi" w:cstheme="majorHAnsi"/>
+        </w:rPr>
+      </w:pPr>
+      <w:r>
+        <w:rPr>
+          <w:rFonts w:asciiTheme="majorHAnsi" w:hAnsiTheme="majorHAnsi" w:cstheme="majorHAnsi"/>
+        </w:rPr>
+        <w:tab/>
+        <w:t xml:space="preserve">Name – </w:t>
+      </w:r>
+      <w:r>
+        <w:rPr>
+          <w:rFonts w:asciiTheme="majorHAnsi" w:hAnsiTheme="majorHAnsi" w:cstheme="majorHAnsi"/>
+        </w:rPr>
+        <w:t>Name of author</w:t>
+      </w:r>
+      <w:r>
+        <w:rPr>
+          <w:rFonts w:asciiTheme="majorHAnsi" w:hAnsiTheme="majorHAnsi" w:cstheme="majorHAnsi"/>
+        </w:rPr>
+        <w:t>, VARCHAR(50), NOT NULL</w:t>
+      </w:r>
+      <w:r>
+        <w:rPr>
+          <w:rFonts w:asciiTheme="majorHAnsi" w:hAnsiTheme="majorHAnsi" w:cstheme="majorHAnsi"/>
+        </w:rPr>
+        <w:t>, Primary Key</w:t>
+      </w:r>
+    </w:p>
+    <w:p>
+      <w:pPr>
+        <w:spacing w:after="0"/>
+        <w:rPr>
+          <w:rFonts w:asciiTheme="majorHAnsi" w:hAnsiTheme="majorHAnsi" w:cstheme="majorHAnsi"/>
+        </w:rPr>
+      </w:pPr>
+      <w:r>
+        <w:rPr>
+          <w:rFonts w:asciiTheme="majorHAnsi" w:hAnsiTheme="majorHAnsi" w:cstheme="majorHAnsi"/>
+        </w:rPr>
+        <w:tab/>
+        <w:t>ID –</w:t>
+      </w:r>
+      <w:r>
+        <w:rPr>
+          <w:rFonts w:asciiTheme="majorHAnsi" w:hAnsiTheme="majorHAnsi" w:cstheme="majorHAnsi"/>
+        </w:rPr>
+        <w:t xml:space="preserve"> </w:t>
+      </w:r>
+      <w:r>
+        <w:rPr>
+          <w:rFonts w:asciiTheme="majorHAnsi" w:hAnsiTheme="majorHAnsi" w:cstheme="majorHAnsi"/>
+        </w:rPr>
+        <w:t xml:space="preserve">ID of the </w:t>
+      </w:r>
+      <w:r>
+        <w:rPr>
+          <w:rFonts w:asciiTheme="majorHAnsi" w:hAnsiTheme="majorHAnsi" w:cstheme="majorHAnsi"/>
+        </w:rPr>
+        <w:t>book</w:t>
+      </w:r>
+      <w:r>
+        <w:rPr>
+          <w:rFonts w:asciiTheme="majorHAnsi" w:hAnsiTheme="majorHAnsi" w:cstheme="majorHAnsi"/>
+        </w:rPr>
+        <w:t>, CHAR(10), NOT NULL, Foreign Key</w:t>
+      </w:r>
+      <w:r>
+        <w:rPr>
+          <w:rFonts w:asciiTheme="majorHAnsi" w:hAnsiTheme="majorHAnsi" w:cstheme="majorHAnsi"/>
+        </w:rPr>
+        <w:t xml:space="preserve"> (</w:t>
+      </w:r>
+      <w:proofErr w:type="spellStart"/>
+      <w:r>
+        <w:rPr>
+          <w:rFonts w:asciiTheme="majorHAnsi" w:hAnsiTheme="majorHAnsi" w:cstheme="majorHAnsi"/>
+        </w:rPr>
+        <w:t>Media_Item</w:t>
+      </w:r>
+      <w:proofErr w:type="spellEnd"/>
+      <w:r>
+        <w:rPr>
+          <w:rFonts w:asciiTheme="majorHAnsi" w:hAnsiTheme="majorHAnsi" w:cstheme="majorHAnsi"/>
+        </w:rPr>
+        <w:t>)</w:t>
+      </w:r>
+      <w:r>
+        <w:rPr>
+          <w:rFonts w:asciiTheme="majorHAnsi" w:hAnsiTheme="majorHAnsi" w:cstheme="majorHAnsi"/>
+        </w:rPr>
+        <w:t>, Primary Key</w:t>
+      </w:r>
+    </w:p>
+    <w:p>
+      <w:pPr>
+        <w:spacing w:after="0"/>
+        <w:rPr>
+          <w:rFonts w:asciiTheme="majorHAnsi" w:hAnsiTheme="majorHAnsi" w:cstheme="majorHAnsi"/>
+        </w:rPr>
+      </w:pPr>
+      <w:r>
+        <w:rPr>
+          <w:rFonts w:asciiTheme="majorHAnsi" w:hAnsiTheme="majorHAnsi" w:cstheme="majorHAnsi"/>
+        </w:rPr>
+        <w:tab/>
+        <w:t xml:space="preserve">Copy# - </w:t>
+      </w:r>
+      <w:r>
+        <w:rPr>
+          <w:rFonts w:asciiTheme="majorHAnsi" w:hAnsiTheme="majorHAnsi" w:cstheme="majorHAnsi"/>
+        </w:rPr>
+        <w:t xml:space="preserve">Which copy of </w:t>
+      </w:r>
+      <w:r>
+        <w:rPr>
+          <w:rFonts w:asciiTheme="majorHAnsi" w:hAnsiTheme="majorHAnsi" w:cstheme="majorHAnsi"/>
+        </w:rPr>
+        <w:t xml:space="preserve">the </w:t>
+      </w:r>
+      <w:r>
+        <w:rPr>
+          <w:rFonts w:asciiTheme="majorHAnsi" w:hAnsiTheme="majorHAnsi" w:cstheme="majorHAnsi"/>
+        </w:rPr>
+        <w:t>media item, INT, NOT NULL</w:t>
+      </w:r>
+      <w:r>
+        <w:rPr>
+          <w:rFonts w:asciiTheme="majorHAnsi" w:hAnsiTheme="majorHAnsi" w:cstheme="majorHAnsi"/>
+        </w:rPr>
+        <w:t>, Foreign Key</w:t>
+      </w:r>
+      <w:r>
+        <w:rPr>
+          <w:rFonts w:asciiTheme="majorHAnsi" w:hAnsiTheme="majorHAnsi" w:cstheme="majorHAnsi"/>
+        </w:rPr>
+        <w:t xml:space="preserve"> (</w:t>
+      </w:r>
+      <w:proofErr w:type="spellStart"/>
+      <w:r>
+        <w:rPr>
+          <w:rFonts w:asciiTheme="majorHAnsi" w:hAnsiTheme="majorHAnsi" w:cstheme="majorHAnsi"/>
+        </w:rPr>
+        <w:t>Media_Item</w:t>
+      </w:r>
+      <w:proofErr w:type="spellEnd"/>
+      <w:r>
+        <w:rPr>
+          <w:rFonts w:asciiTheme="majorHAnsi" w:hAnsiTheme="majorHAnsi" w:cstheme="majorHAnsi"/>
+        </w:rPr>
+        <w:t>)</w:t>
+      </w:r>
+      <w:r>
+        <w:rPr>
+          <w:rFonts w:asciiTheme="majorHAnsi" w:hAnsiTheme="majorHAnsi" w:cstheme="majorHAnsi"/>
+        </w:rPr>
+        <w:t>, Primary Key</w:t>
+      </w:r>
+    </w:p>
+    <w:p>
+      <w:pPr>
+        <w:spacing w:after="0"/>
+        <w:rPr>
+          <w:rFonts w:asciiTheme="majorHAnsi" w:hAnsiTheme="majorHAnsi" w:cstheme="majorHAnsi"/>
+        </w:rPr>
+      </w:pPr>
+      <w:r>
+        <w:rPr>
+          <w:rFonts w:asciiTheme="majorHAnsi" w:hAnsiTheme="majorHAnsi" w:cstheme="majorHAnsi"/>
+          <w:u w:val="single"/>
+        </w:rPr>
+        <w:t>Actor Stars</w:t>
+      </w:r>
+      <w:r>
+        <w:rPr>
+          <w:rFonts w:asciiTheme="majorHAnsi" w:hAnsiTheme="majorHAnsi" w:cstheme="majorHAnsi"/>
+        </w:rPr>
+        <w:t xml:space="preserve"> – </w:t>
+      </w:r>
+      <w:r>
+        <w:rPr>
+          <w:rFonts w:asciiTheme="majorHAnsi" w:hAnsiTheme="majorHAnsi" w:cstheme="majorHAnsi"/>
+        </w:rPr>
+        <w:t>Link between an actor and the movie they’re starring in</w:t>
+      </w:r>
+    </w:p>
+    <w:p>
+      <w:pPr>
+        <w:spacing w:after="0"/>
+        <w:rPr>
+          <w:rFonts w:asciiTheme="majorHAnsi" w:hAnsiTheme="majorHAnsi" w:cstheme="majorHAnsi"/>
+        </w:rPr>
+      </w:pPr>
+      <w:r>
+        <w:rPr>
+          <w:rFonts w:asciiTheme="majorHAnsi" w:hAnsiTheme="majorHAnsi" w:cstheme="majorHAnsi"/>
+        </w:rPr>
+        <w:tab/>
+        <w:t xml:space="preserve">Name – </w:t>
+      </w:r>
+      <w:r>
+        <w:rPr>
+          <w:rFonts w:asciiTheme="majorHAnsi" w:hAnsiTheme="majorHAnsi" w:cstheme="majorHAnsi"/>
+        </w:rPr>
+        <w:t>Name of actor</w:t>
+      </w:r>
+      <w:r>
+        <w:rPr>
+          <w:rFonts w:asciiTheme="majorHAnsi" w:hAnsiTheme="majorHAnsi" w:cstheme="majorHAnsi"/>
+        </w:rPr>
+        <w:t>, VARCHAR(50), NOT NULL</w:t>
+      </w:r>
+      <w:r>
+        <w:rPr>
+          <w:rFonts w:asciiTheme="majorHAnsi" w:hAnsiTheme="majorHAnsi" w:cstheme="majorHAnsi"/>
+        </w:rPr>
+        <w:t>, Primary Key</w:t>
+      </w:r>
+    </w:p>
+    <w:p>
+      <w:pPr>
+        <w:spacing w:after="0"/>
+        <w:rPr>
+          <w:rFonts w:asciiTheme="majorHAnsi" w:hAnsiTheme="majorHAnsi" w:cstheme="majorHAnsi"/>
+        </w:rPr>
+      </w:pPr>
+      <w:r>
+        <w:rPr>
+          <w:rFonts w:asciiTheme="majorHAnsi" w:hAnsiTheme="majorHAnsi" w:cstheme="majorHAnsi"/>
+        </w:rPr>
+        <w:tab/>
+        <w:t>ID –</w:t>
+      </w:r>
+      <w:r>
+        <w:rPr>
+          <w:rFonts w:asciiTheme="majorHAnsi" w:hAnsiTheme="majorHAnsi" w:cstheme="majorHAnsi"/>
+        </w:rPr>
+        <w:t xml:space="preserve"> </w:t>
+      </w:r>
+      <w:r>
+        <w:rPr>
+          <w:rFonts w:asciiTheme="majorHAnsi" w:hAnsiTheme="majorHAnsi" w:cstheme="majorHAnsi"/>
+        </w:rPr>
+        <w:t xml:space="preserve">ID of the </w:t>
+      </w:r>
+      <w:r>
+        <w:rPr>
+          <w:rFonts w:asciiTheme="majorHAnsi" w:hAnsiTheme="majorHAnsi" w:cstheme="majorHAnsi"/>
+        </w:rPr>
+        <w:t>movie</w:t>
+      </w:r>
+      <w:r>
+        <w:rPr>
+          <w:rFonts w:asciiTheme="majorHAnsi" w:hAnsiTheme="majorHAnsi" w:cstheme="majorHAnsi"/>
+        </w:rPr>
+        <w:t>, CHAR(10), NOT NULL, Foreign Key</w:t>
+      </w:r>
+      <w:r>
+        <w:rPr>
+          <w:rFonts w:asciiTheme="majorHAnsi" w:hAnsiTheme="majorHAnsi" w:cstheme="majorHAnsi"/>
+        </w:rPr>
+        <w:t xml:space="preserve"> (</w:t>
+      </w:r>
+      <w:proofErr w:type="spellStart"/>
+      <w:r>
+        <w:rPr>
+          <w:rFonts w:asciiTheme="majorHAnsi" w:hAnsiTheme="majorHAnsi" w:cstheme="majorHAnsi"/>
+        </w:rPr>
+        <w:t>Media_Item</w:t>
+      </w:r>
+      <w:proofErr w:type="spellEnd"/>
+      <w:r>
+        <w:rPr>
+          <w:rFonts w:asciiTheme="majorHAnsi" w:hAnsiTheme="majorHAnsi" w:cstheme="majorHAnsi"/>
+        </w:rPr>
+        <w:t>)</w:t>
+      </w:r>
+      <w:r>
+        <w:rPr>
+          <w:rFonts w:asciiTheme="majorHAnsi" w:hAnsiTheme="majorHAnsi" w:cstheme="majorHAnsi"/>
+        </w:rPr>
+        <w:t>, Primary Key</w:t>
+      </w:r>
+    </w:p>
+    <w:p>
+      <w:pPr>
+        <w:spacing w:after="0"/>
+        <w:rPr>
+          <w:rFonts w:asciiTheme="majorHAnsi" w:hAnsiTheme="majorHAnsi" w:cstheme="majorHAnsi"/>
+        </w:rPr>
+      </w:pPr>
+      <w:r>
+        <w:rPr>
+          <w:rFonts w:asciiTheme="majorHAnsi" w:hAnsiTheme="majorHAnsi" w:cstheme="majorHAnsi"/>
+        </w:rPr>
+        <w:tab/>
+        <w:t xml:space="preserve">Copy# - </w:t>
+      </w:r>
+      <w:r>
+        <w:rPr>
+          <w:rFonts w:asciiTheme="majorHAnsi" w:hAnsiTheme="majorHAnsi" w:cstheme="majorHAnsi"/>
+        </w:rPr>
+        <w:t xml:space="preserve">Which copy of </w:t>
+      </w:r>
+      <w:r>
+        <w:rPr>
+          <w:rFonts w:asciiTheme="majorHAnsi" w:hAnsiTheme="majorHAnsi" w:cstheme="majorHAnsi"/>
+        </w:rPr>
+        <w:t xml:space="preserve">the </w:t>
+      </w:r>
+      <w:r>
+        <w:rPr>
+          <w:rFonts w:asciiTheme="majorHAnsi" w:hAnsiTheme="majorHAnsi" w:cstheme="majorHAnsi"/>
+        </w:rPr>
+        <w:t>media item, INT, NOT NULL</w:t>
+      </w:r>
+      <w:r>
+        <w:rPr>
+          <w:rFonts w:asciiTheme="majorHAnsi" w:hAnsiTheme="majorHAnsi" w:cstheme="majorHAnsi"/>
+        </w:rPr>
+        <w:t>, Foreign Key</w:t>
+      </w:r>
+      <w:r>
+        <w:rPr>
+          <w:rFonts w:asciiTheme="majorHAnsi" w:hAnsiTheme="majorHAnsi" w:cstheme="majorHAnsi"/>
+        </w:rPr>
+        <w:t xml:space="preserve"> (</w:t>
+      </w:r>
+      <w:proofErr w:type="spellStart"/>
+      <w:r>
+        <w:rPr>
+          <w:rFonts w:asciiTheme="majorHAnsi" w:hAnsiTheme="majorHAnsi" w:cstheme="majorHAnsi"/>
+        </w:rPr>
+        <w:t>Media_Item</w:t>
+      </w:r>
+      <w:proofErr w:type="spellEnd"/>
+      <w:r>
+        <w:rPr>
+          <w:rFonts w:asciiTheme="majorHAnsi" w:hAnsiTheme="majorHAnsi" w:cstheme="majorHAnsi"/>
+        </w:rPr>
+        <w:t>)</w:t>
+      </w:r>
+      <w:r>
+        <w:rPr>
+          <w:rFonts w:asciiTheme="majorHAnsi" w:hAnsiTheme="majorHAnsi" w:cstheme="majorHAnsi"/>
+        </w:rPr>
+        <w:t>, Primary Key</w:t>
+      </w:r>
+    </w:p>
+    <w:p>
+      <w:pPr>
+        <w:spacing w:after="0"/>
+        <w:rPr>
+          <w:rFonts w:asciiTheme="majorHAnsi" w:hAnsiTheme="majorHAnsi" w:cstheme="majorHAnsi"/>
+        </w:rPr>
+      </w:pPr>
+      <w:r>
+        <w:rPr>
+          <w:rFonts w:asciiTheme="majorHAnsi" w:hAnsiTheme="majorHAnsi" w:cstheme="majorHAnsi"/>
+          <w:u w:val="single"/>
+        </w:rPr>
+        <w:t>Studio Creates</w:t>
+      </w:r>
+      <w:r>
+        <w:rPr>
+          <w:rFonts w:asciiTheme="majorHAnsi" w:hAnsiTheme="majorHAnsi" w:cstheme="majorHAnsi"/>
+        </w:rPr>
+        <w:t xml:space="preserve"> – </w:t>
+      </w:r>
+      <w:r>
+        <w:rPr>
+          <w:rFonts w:asciiTheme="majorHAnsi" w:hAnsiTheme="majorHAnsi" w:cstheme="majorHAnsi"/>
+        </w:rPr>
+        <w:t>Link between a studio and the game they’re creating</w:t>
+      </w:r>
+    </w:p>
+    <w:p>
+      <w:pPr>
+        <w:spacing w:after="0"/>
+        <w:rPr>
+          <w:rFonts w:asciiTheme="majorHAnsi" w:hAnsiTheme="majorHAnsi" w:cstheme="majorHAnsi"/>
+        </w:rPr>
+      </w:pPr>
+      <w:r>
+        <w:rPr>
+          <w:rFonts w:asciiTheme="majorHAnsi" w:hAnsiTheme="majorHAnsi" w:cstheme="majorHAnsi"/>
+        </w:rPr>
+        <w:tab/>
+        <w:t xml:space="preserve">Name – </w:t>
+      </w:r>
+      <w:r>
+        <w:rPr>
+          <w:rFonts w:asciiTheme="majorHAnsi" w:hAnsiTheme="majorHAnsi" w:cstheme="majorHAnsi"/>
+        </w:rPr>
+        <w:t>Name of studio</w:t>
+      </w:r>
+      <w:r>
+        <w:rPr>
+          <w:rFonts w:asciiTheme="majorHAnsi" w:hAnsiTheme="majorHAnsi" w:cstheme="majorHAnsi"/>
+        </w:rPr>
+        <w:t>, VARCHAR(50), NOT NULL</w:t>
+      </w:r>
+      <w:r>
+        <w:rPr>
+          <w:rFonts w:asciiTheme="majorHAnsi" w:hAnsiTheme="majorHAnsi" w:cstheme="majorHAnsi"/>
+        </w:rPr>
+        <w:t>, Primary Key</w:t>
+      </w:r>
+    </w:p>
+    <w:p>
+      <w:pPr>
+        <w:spacing w:after="0"/>
+        <w:rPr>
+          <w:rFonts w:asciiTheme="majorHAnsi" w:hAnsiTheme="majorHAnsi" w:cstheme="majorHAnsi"/>
+        </w:rPr>
+      </w:pPr>
+      <w:r>
+        <w:rPr>
+          <w:rFonts w:asciiTheme="majorHAnsi" w:hAnsiTheme="majorHAnsi" w:cstheme="majorHAnsi"/>
+        </w:rPr>
+        <w:tab/>
+        <w:t>ID –</w:t>
+      </w:r>
+      <w:r>
+        <w:rPr>
+          <w:rFonts w:asciiTheme="majorHAnsi" w:hAnsiTheme="majorHAnsi" w:cstheme="majorHAnsi"/>
+        </w:rPr>
+        <w:t xml:space="preserve"> </w:t>
+      </w:r>
+      <w:r>
+        <w:rPr>
+          <w:rFonts w:asciiTheme="majorHAnsi" w:hAnsiTheme="majorHAnsi" w:cstheme="majorHAnsi"/>
+        </w:rPr>
+        <w:t xml:space="preserve">ID of the </w:t>
+      </w:r>
+      <w:r>
+        <w:rPr>
+          <w:rFonts w:asciiTheme="majorHAnsi" w:hAnsiTheme="majorHAnsi" w:cstheme="majorHAnsi"/>
+        </w:rPr>
+        <w:t>game</w:t>
+      </w:r>
+      <w:r>
+        <w:rPr>
+          <w:rFonts w:asciiTheme="majorHAnsi" w:hAnsiTheme="majorHAnsi" w:cstheme="majorHAnsi"/>
+        </w:rPr>
+        <w:t>, CHAR(10), NOT NULL, Foreign Key</w:t>
+      </w:r>
+      <w:r>
+        <w:rPr>
+          <w:rFonts w:asciiTheme="majorHAnsi" w:hAnsiTheme="majorHAnsi" w:cstheme="majorHAnsi"/>
+        </w:rPr>
+        <w:t xml:space="preserve"> (</w:t>
+      </w:r>
+      <w:proofErr w:type="spellStart"/>
+      <w:r>
+        <w:rPr>
+          <w:rFonts w:asciiTheme="majorHAnsi" w:hAnsiTheme="majorHAnsi" w:cstheme="majorHAnsi"/>
+        </w:rPr>
+        <w:t>Media_Item</w:t>
+      </w:r>
+      <w:proofErr w:type="spellEnd"/>
+      <w:r>
+        <w:rPr>
+          <w:rFonts w:asciiTheme="majorHAnsi" w:hAnsiTheme="majorHAnsi" w:cstheme="majorHAnsi"/>
+        </w:rPr>
+        <w:t>)</w:t>
+      </w:r>
+      <w:r>
+        <w:rPr>
+          <w:rFonts w:asciiTheme="majorHAnsi" w:hAnsiTheme="majorHAnsi" w:cstheme="majorHAnsi"/>
+        </w:rPr>
+        <w:t>, Primary Key</w:t>
       </w:r>
     </w:p>
     <w:p>
@@ -3667,27 +5512,25 @@
         </w:rPr>
         <w:lastRenderedPageBreak/>
         <w:tab/>
-        <w:t xml:space="preserve">State – </w:t>
-      </w:r>
-      <w:r>
-        <w:rPr>
-          <w:rFonts w:asciiTheme="majorHAnsi" w:hAnsiTheme="majorHAnsi" w:cstheme="majorHAnsi"/>
-        </w:rPr>
-        <w:t xml:space="preserve">State where library branch is located, </w:t>
-      </w:r>
-      <w:proofErr w:type="gramStart"/>
-      <w:r>
-        <w:rPr>
-          <w:rFonts w:asciiTheme="majorHAnsi" w:hAnsiTheme="majorHAnsi" w:cstheme="majorHAnsi"/>
-        </w:rPr>
-        <w:t>VARCHAR(</w:t>
-      </w:r>
-      <w:proofErr w:type="gramEnd"/>
-      <w:r>
-        <w:rPr>
-          <w:rFonts w:asciiTheme="majorHAnsi" w:hAnsiTheme="majorHAnsi" w:cstheme="majorHAnsi"/>
-        </w:rPr>
-        <w:t>20), NOT NULL</w:t>
+        <w:t xml:space="preserve">Copy# - </w:t>
+      </w:r>
+      <w:r>
+        <w:rPr>
+          <w:rFonts w:asciiTheme="majorHAnsi" w:hAnsiTheme="majorHAnsi" w:cstheme="majorHAnsi"/>
+        </w:rPr>
+        <w:t>Which copy of</w:t>
+      </w:r>
+      <w:r>
+        <w:rPr>
+          <w:rFonts w:asciiTheme="majorHAnsi" w:hAnsiTheme="majorHAnsi" w:cstheme="majorHAnsi"/>
+        </w:rPr>
+        <w:t xml:space="preserve"> the</w:t>
+      </w:r>
+      <w:r>
+        <w:rPr>
+          <w:rFonts w:asciiTheme="majorHAnsi" w:hAnsiTheme="majorHAnsi" w:cstheme="majorHAnsi"/>
+        </w:rPr>
+        <w:t xml:space="preserve"> media item, INT, NOT NULL</w:t>
       </w:r>
       <w:r>
         <w:rPr>
@@ -3695,6 +5538,32 @@
         </w:rPr>
         <w:t>, Foreign Key</w:t>
       </w:r>
+      <w:r>
+        <w:rPr>
+          <w:rFonts w:asciiTheme="majorHAnsi" w:hAnsiTheme="majorHAnsi" w:cstheme="majorHAnsi"/>
+        </w:rPr>
+        <w:t xml:space="preserve"> (</w:t>
+      </w:r>
+      <w:proofErr w:type="spellStart"/>
+      <w:r>
+        <w:rPr>
+          <w:rFonts w:asciiTheme="majorHAnsi" w:hAnsiTheme="majorHAnsi" w:cstheme="majorHAnsi"/>
+        </w:rPr>
+        <w:t>Media_Item</w:t>
+      </w:r>
+      <w:proofErr w:type="spellEnd"/>
+      <w:r>
+        <w:rPr>
+          <w:rFonts w:asciiTheme="majorHAnsi" w:hAnsiTheme="majorHAnsi" w:cstheme="majorHAnsi"/>
+        </w:rPr>
+        <w:t>)</w:t>
+      </w:r>
+      <w:r>
+        <w:rPr>
+          <w:rFonts w:asciiTheme="majorHAnsi" w:hAnsiTheme="majorHAnsi" w:cstheme="majorHAnsi"/>
+        </w:rPr>
+        <w:t>, Primary Key</w:t>
+      </w:r>
     </w:p>
     <w:p>
       <w:pPr>
@@ -3708,7 +5577,7 @@
           <w:rFonts w:asciiTheme="majorHAnsi" w:hAnsiTheme="majorHAnsi" w:cstheme="majorHAnsi"/>
           <w:u w:val="single"/>
         </w:rPr>
-        <w:t>Chapter</w:t>
+        <w:t>Artist Authors</w:t>
       </w:r>
       <w:r>
         <w:rPr>
@@ -3720,7 +5589,19 @@
         <w:rPr>
           <w:rFonts w:asciiTheme="majorHAnsi" w:hAnsiTheme="majorHAnsi" w:cstheme="majorHAnsi"/>
         </w:rPr>
-        <w:t>A single chapter of a book</w:t>
+        <w:t xml:space="preserve">Link between an artist and the </w:t>
+      </w:r>
+      <w:r>
+        <w:rPr>
+          <w:rFonts w:asciiTheme="majorHAnsi" w:hAnsiTheme="majorHAnsi" w:cstheme="majorHAnsi"/>
+        </w:rPr>
+        <w:t>album</w:t>
+      </w:r>
+      <w:r>
+        <w:rPr>
+          <w:rFonts w:asciiTheme="majorHAnsi" w:hAnsiTheme="majorHAnsi" w:cstheme="majorHAnsi"/>
+        </w:rPr>
+        <w:t xml:space="preserve"> they’re creating</w:t>
       </w:r>
     </w:p>
     <w:p>
@@ -3741,21 +5622,31 @@
         <w:rPr>
           <w:rFonts w:asciiTheme="majorHAnsi" w:hAnsiTheme="majorHAnsi" w:cstheme="majorHAnsi"/>
         </w:rPr>
-        <w:t xml:space="preserve">Name of chapter, </w:t>
-      </w:r>
-      <w:proofErr w:type="gramStart"/>
-      <w:r>
-        <w:rPr>
-          <w:rFonts w:asciiTheme="majorHAnsi" w:hAnsiTheme="majorHAnsi" w:cstheme="majorHAnsi"/>
-        </w:rPr>
-        <w:t>VARCHAR(</w:t>
-      </w:r>
-      <w:proofErr w:type="gramEnd"/>
-      <w:r>
-        <w:rPr>
-          <w:rFonts w:asciiTheme="majorHAnsi" w:hAnsiTheme="majorHAnsi" w:cstheme="majorHAnsi"/>
-        </w:rPr>
-        <w:t>50), NOT NULL, Primary Key</w:t>
+        <w:t>Name of artist</w:t>
+      </w:r>
+      <w:r>
+        <w:rPr>
+          <w:rFonts w:asciiTheme="majorHAnsi" w:hAnsiTheme="majorHAnsi" w:cstheme="majorHAnsi"/>
+        </w:rPr>
+        <w:t>, VARCHAR(50)</w:t>
+      </w:r>
+      <w:r>
+        <w:rPr>
+          <w:rFonts w:asciiTheme="majorHAnsi" w:hAnsiTheme="majorHAnsi" w:cstheme="majorHAnsi"/>
+        </w:rPr>
+        <w:t xml:space="preserve"> </w:t>
+      </w:r>
+      <w:r>
+        <w:rPr>
+          <w:rFonts w:asciiTheme="majorHAnsi" w:hAnsiTheme="majorHAnsi" w:cstheme="majorHAnsi"/>
+        </w:rPr>
+        <w:t>, NOT NULL</w:t>
+      </w:r>
+      <w:r>
+        <w:rPr>
+          <w:rFonts w:asciiTheme="majorHAnsi" w:hAnsiTheme="majorHAnsi" w:cstheme="majorHAnsi"/>
+        </w:rPr>
+        <w:t>, Primary Key</w:t>
       </w:r>
     </w:p>
     <w:p>
@@ -3770,60 +5661,57 @@
           <w:rFonts w:asciiTheme="majorHAnsi" w:hAnsiTheme="majorHAnsi" w:cstheme="majorHAnsi"/>
         </w:rPr>
         <w:tab/>
-        <w:t xml:space="preserve">Number – </w:t>
-      </w:r>
-      <w:r>
-        <w:rPr>
-          <w:rFonts w:asciiTheme="majorHAnsi" w:hAnsiTheme="majorHAnsi" w:cstheme="majorHAnsi"/>
-        </w:rPr>
-        <w:t xml:space="preserve">Number of </w:t>
-      </w:r>
-      <w:r>
-        <w:rPr>
-          <w:rFonts w:asciiTheme="majorHAnsi" w:hAnsiTheme="majorHAnsi" w:cstheme="majorHAnsi"/>
-        </w:rPr>
-        <w:t xml:space="preserve">the </w:t>
-      </w:r>
-      <w:r>
-        <w:rPr>
-          <w:rFonts w:asciiTheme="majorHAnsi" w:hAnsiTheme="majorHAnsi" w:cstheme="majorHAnsi"/>
-        </w:rPr>
-        <w:t>chapter, INT, NOT NULL, Primary Key</w:t>
-      </w:r>
-    </w:p>
-    <w:p>
-      <w:pPr>
-        <w:spacing w:after="0"/>
-        <w:rPr>
-          <w:rFonts w:asciiTheme="majorHAnsi" w:hAnsiTheme="majorHAnsi" w:cstheme="majorHAnsi"/>
-        </w:rPr>
-      </w:pPr>
-      <w:r>
-        <w:rPr>
-          <w:rFonts w:asciiTheme="majorHAnsi" w:hAnsiTheme="majorHAnsi" w:cstheme="majorHAnsi"/>
-        </w:rPr>
-        <w:tab/>
-        <w:t xml:space="preserve">ID – </w:t>
-      </w:r>
-      <w:r>
-        <w:rPr>
-          <w:rFonts w:asciiTheme="majorHAnsi" w:hAnsiTheme="majorHAnsi" w:cstheme="majorHAnsi"/>
-        </w:rPr>
-        <w:t xml:space="preserve">Numeric ID of the media item, </w:t>
-      </w:r>
-      <w:proofErr w:type="gramStart"/>
-      <w:r>
-        <w:rPr>
-          <w:rFonts w:asciiTheme="majorHAnsi" w:hAnsiTheme="majorHAnsi" w:cstheme="majorHAnsi"/>
-        </w:rPr>
-        <w:t>CHAR(</w:t>
-      </w:r>
-      <w:proofErr w:type="gramEnd"/>
-      <w:r>
-        <w:rPr>
-          <w:rFonts w:asciiTheme="majorHAnsi" w:hAnsiTheme="majorHAnsi" w:cstheme="majorHAnsi"/>
-        </w:rPr>
-        <w:t>10), NOT NULL, Foreign Key</w:t>
+        <w:t>ID –</w:t>
+      </w:r>
+      <w:r>
+        <w:rPr>
+          <w:rFonts w:asciiTheme="majorHAnsi" w:hAnsiTheme="majorHAnsi" w:cstheme="majorHAnsi"/>
+        </w:rPr>
+        <w:t xml:space="preserve"> </w:t>
+      </w:r>
+      <w:r>
+        <w:rPr>
+          <w:rFonts w:asciiTheme="majorHAnsi" w:hAnsiTheme="majorHAnsi" w:cstheme="majorHAnsi"/>
+        </w:rPr>
+        <w:t xml:space="preserve">ID of the </w:t>
+      </w:r>
+      <w:r>
+        <w:rPr>
+          <w:rFonts w:asciiTheme="majorHAnsi" w:hAnsiTheme="majorHAnsi" w:cstheme="majorHAnsi"/>
+        </w:rPr>
+        <w:t>album</w:t>
+      </w:r>
+      <w:r>
+        <w:rPr>
+          <w:rFonts w:asciiTheme="majorHAnsi" w:hAnsiTheme="majorHAnsi" w:cstheme="majorHAnsi"/>
+        </w:rPr>
+        <w:t>, CHAR(10), NOT NULL, Foreign Key</w:t>
+      </w:r>
+      <w:r>
+        <w:rPr>
+          <w:rFonts w:asciiTheme="majorHAnsi" w:hAnsiTheme="majorHAnsi" w:cstheme="majorHAnsi"/>
+        </w:rPr>
+        <w:t xml:space="preserve"> (</w:t>
+      </w:r>
+      <w:proofErr w:type="spellStart"/>
+      <w:r>
+        <w:rPr>
+          <w:rFonts w:asciiTheme="majorHAnsi" w:hAnsiTheme="majorHAnsi" w:cstheme="majorHAnsi"/>
+        </w:rPr>
+        <w:t>Media_Item</w:t>
+      </w:r>
+      <w:proofErr w:type="spellEnd"/>
+      <w:r>
+        <w:rPr>
+          <w:rFonts w:asciiTheme="majorHAnsi" w:hAnsiTheme="majorHAnsi" w:cstheme="majorHAnsi"/>
+        </w:rPr>
+        <w:t>)</w:t>
+      </w:r>
+      <w:r>
+        <w:rPr>
+          <w:rFonts w:asciiTheme="majorHAnsi" w:hAnsiTheme="majorHAnsi" w:cstheme="majorHAnsi"/>
+        </w:rPr>
+        <w:t>, Primary Key</w:t>
       </w:r>
     </w:p>
     <w:p>
@@ -3844,7 +5732,19 @@
         <w:rPr>
           <w:rFonts w:asciiTheme="majorHAnsi" w:hAnsiTheme="majorHAnsi" w:cstheme="majorHAnsi"/>
         </w:rPr>
-        <w:t>Which copy of media item out of all copies, INT, NOT NULL</w:t>
+        <w:t xml:space="preserve">Which copy of </w:t>
+      </w:r>
+      <w:r>
+        <w:rPr>
+          <w:rFonts w:asciiTheme="majorHAnsi" w:hAnsiTheme="majorHAnsi" w:cstheme="majorHAnsi"/>
+        </w:rPr>
+        <w:t xml:space="preserve">the </w:t>
+      </w:r>
+      <w:r>
+        <w:rPr>
+          <w:rFonts w:asciiTheme="majorHAnsi" w:hAnsiTheme="majorHAnsi" w:cstheme="majorHAnsi"/>
+        </w:rPr>
+        <w:t>media item, INT, NOT NULL</w:t>
       </w:r>
       <w:r>
         <w:rPr>
@@ -3852,6 +5752,32 @@
         </w:rPr>
         <w:t>, Foreign Key</w:t>
       </w:r>
+      <w:r>
+        <w:rPr>
+          <w:rFonts w:asciiTheme="majorHAnsi" w:hAnsiTheme="majorHAnsi" w:cstheme="majorHAnsi"/>
+        </w:rPr>
+        <w:t xml:space="preserve"> (</w:t>
+      </w:r>
+      <w:proofErr w:type="spellStart"/>
+      <w:r>
+        <w:rPr>
+          <w:rFonts w:asciiTheme="majorHAnsi" w:hAnsiTheme="majorHAnsi" w:cstheme="majorHAnsi"/>
+        </w:rPr>
+        <w:t>Media_Item</w:t>
+      </w:r>
+      <w:proofErr w:type="spellEnd"/>
+      <w:r>
+        <w:rPr>
+          <w:rFonts w:asciiTheme="majorHAnsi" w:hAnsiTheme="majorHAnsi" w:cstheme="majorHAnsi"/>
+        </w:rPr>
+        <w:t>)</w:t>
+      </w:r>
+      <w:r>
+        <w:rPr>
+          <w:rFonts w:asciiTheme="majorHAnsi" w:hAnsiTheme="majorHAnsi" w:cstheme="majorHAnsi"/>
+        </w:rPr>
+        <w:t>, Primary Key</w:t>
+      </w:r>
     </w:p>
     <w:p>
       <w:pPr>
@@ -3865,7 +5791,7 @@
           <w:rFonts w:asciiTheme="majorHAnsi" w:hAnsiTheme="majorHAnsi" w:cstheme="majorHAnsi"/>
           <w:u w:val="single"/>
         </w:rPr>
-        <w:t>Author</w:t>
+        <w:t>Album Contains</w:t>
       </w:r>
       <w:r>
         <w:rPr>
@@ -3877,7 +5803,137 @@
         <w:rPr>
           <w:rFonts w:asciiTheme="majorHAnsi" w:hAnsiTheme="majorHAnsi" w:cstheme="majorHAnsi"/>
         </w:rPr>
-        <w:t>An author for a book</w:t>
+        <w:t>List of tracks within an album</w:t>
+      </w:r>
+    </w:p>
+    <w:p>
+      <w:pPr>
+        <w:spacing w:after="0"/>
+        <w:rPr>
+          <w:rFonts w:asciiTheme="majorHAnsi" w:hAnsiTheme="majorHAnsi" w:cstheme="majorHAnsi"/>
+        </w:rPr>
+      </w:pPr>
+      <w:r>
+        <w:rPr>
+          <w:rFonts w:asciiTheme="majorHAnsi" w:hAnsiTheme="majorHAnsi" w:cstheme="majorHAnsi"/>
+        </w:rPr>
+        <w:tab/>
+        <w:t>ID –</w:t>
+      </w:r>
+      <w:r>
+        <w:rPr>
+          <w:rFonts w:asciiTheme="majorHAnsi" w:hAnsiTheme="majorHAnsi" w:cstheme="majorHAnsi"/>
+        </w:rPr>
+        <w:t xml:space="preserve"> </w:t>
+      </w:r>
+      <w:r>
+        <w:rPr>
+          <w:rFonts w:asciiTheme="majorHAnsi" w:hAnsiTheme="majorHAnsi" w:cstheme="majorHAnsi"/>
+        </w:rPr>
+        <w:t xml:space="preserve">ID of the </w:t>
+      </w:r>
+      <w:r>
+        <w:rPr>
+          <w:rFonts w:asciiTheme="majorHAnsi" w:hAnsiTheme="majorHAnsi" w:cstheme="majorHAnsi"/>
+        </w:rPr>
+        <w:t>song</w:t>
+      </w:r>
+      <w:r>
+        <w:rPr>
+          <w:rFonts w:asciiTheme="majorHAnsi" w:hAnsiTheme="majorHAnsi" w:cstheme="majorHAnsi"/>
+        </w:rPr>
+        <w:t>, CHAR(10), NOT NULL, Foreign Key</w:t>
+      </w:r>
+      <w:r>
+        <w:rPr>
+          <w:rFonts w:asciiTheme="majorHAnsi" w:hAnsiTheme="majorHAnsi" w:cstheme="majorHAnsi"/>
+        </w:rPr>
+        <w:t xml:space="preserve"> (</w:t>
+      </w:r>
+      <w:proofErr w:type="spellStart"/>
+      <w:r>
+        <w:rPr>
+          <w:rFonts w:asciiTheme="majorHAnsi" w:hAnsiTheme="majorHAnsi" w:cstheme="majorHAnsi"/>
+        </w:rPr>
+        <w:t>Media_Item</w:t>
+      </w:r>
+      <w:proofErr w:type="spellEnd"/>
+      <w:r>
+        <w:rPr>
+          <w:rFonts w:asciiTheme="majorHAnsi" w:hAnsiTheme="majorHAnsi" w:cstheme="majorHAnsi"/>
+        </w:rPr>
+        <w:t>)</w:t>
+      </w:r>
+      <w:r>
+        <w:rPr>
+          <w:rFonts w:asciiTheme="majorHAnsi" w:hAnsiTheme="majorHAnsi" w:cstheme="majorHAnsi"/>
+        </w:rPr>
+        <w:t>, Primary Key</w:t>
+      </w:r>
+    </w:p>
+    <w:p>
+      <w:pPr>
+        <w:spacing w:after="0"/>
+        <w:rPr>
+          <w:rFonts w:asciiTheme="majorHAnsi" w:hAnsiTheme="majorHAnsi" w:cstheme="majorHAnsi"/>
+        </w:rPr>
+      </w:pPr>
+      <w:r>
+        <w:rPr>
+          <w:rFonts w:asciiTheme="majorHAnsi" w:hAnsiTheme="majorHAnsi" w:cstheme="majorHAnsi"/>
+        </w:rPr>
+        <w:tab/>
+        <w:t xml:space="preserve">Copy# - </w:t>
+      </w:r>
+      <w:r>
+        <w:rPr>
+          <w:rFonts w:asciiTheme="majorHAnsi" w:hAnsiTheme="majorHAnsi" w:cstheme="majorHAnsi"/>
+        </w:rPr>
+        <w:t>Which copy of</w:t>
+      </w:r>
+      <w:r>
+        <w:rPr>
+          <w:rFonts w:asciiTheme="majorHAnsi" w:hAnsiTheme="majorHAnsi" w:cstheme="majorHAnsi"/>
+        </w:rPr>
+        <w:t xml:space="preserve"> the</w:t>
+      </w:r>
+      <w:r>
+        <w:rPr>
+          <w:rFonts w:asciiTheme="majorHAnsi" w:hAnsiTheme="majorHAnsi" w:cstheme="majorHAnsi"/>
+        </w:rPr>
+        <w:t xml:space="preserve"> media item, INT, NOT NULL</w:t>
+      </w:r>
+      <w:r>
+        <w:rPr>
+          <w:rFonts w:asciiTheme="majorHAnsi" w:hAnsiTheme="majorHAnsi" w:cstheme="majorHAnsi"/>
+        </w:rPr>
+        <w:t>, Foreign Key</w:t>
+      </w:r>
+      <w:r>
+        <w:rPr>
+          <w:rFonts w:asciiTheme="majorHAnsi" w:hAnsiTheme="majorHAnsi" w:cstheme="majorHAnsi"/>
+        </w:rPr>
+        <w:t xml:space="preserve"> (</w:t>
+      </w:r>
+      <w:proofErr w:type="spellStart"/>
+      <w:r>
+        <w:rPr>
+          <w:rFonts w:asciiTheme="majorHAnsi" w:hAnsiTheme="majorHAnsi" w:cstheme="majorHAnsi"/>
+        </w:rPr>
+        <w:t>Media_Item</w:t>
+      </w:r>
+      <w:proofErr w:type="spellEnd"/>
+      <w:r>
+        <w:rPr>
+          <w:rFonts w:asciiTheme="majorHAnsi" w:hAnsiTheme="majorHAnsi" w:cstheme="majorHAnsi"/>
+        </w:rPr>
+        <w:t>)</w:t>
+      </w:r>
+      <w:r>
+        <w:rPr>
+          <w:rFonts w:asciiTheme="majorHAnsi" w:hAnsiTheme="majorHAnsi" w:cstheme="majorHAnsi"/>
+        </w:rPr>
+        <w:t>, Primary Key</w:t>
       </w:r>
     </w:p>
     <w:p>
@@ -3898,343 +5954,31 @@
         <w:rPr>
           <w:rFonts w:asciiTheme="majorHAnsi" w:hAnsiTheme="majorHAnsi" w:cstheme="majorHAnsi"/>
         </w:rPr>
-        <w:t xml:space="preserve">Name of author, </w:t>
-      </w:r>
-      <w:proofErr w:type="gramStart"/>
-      <w:r>
-        <w:rPr>
-          <w:rFonts w:asciiTheme="majorHAnsi" w:hAnsiTheme="majorHAnsi" w:cstheme="majorHAnsi"/>
-        </w:rPr>
-        <w:t>VARCHAR(</w:t>
-      </w:r>
-      <w:proofErr w:type="gramEnd"/>
-      <w:r>
-        <w:rPr>
-          <w:rFonts w:asciiTheme="majorHAnsi" w:hAnsiTheme="majorHAnsi" w:cstheme="majorHAnsi"/>
-        </w:rPr>
-        <w:t>50), NOT NULL, Primary Key</w:t>
-      </w:r>
-    </w:p>
-    <w:p>
-      <w:pPr>
-        <w:spacing w:after="0"/>
-        <w:rPr>
-          <w:rFonts w:asciiTheme="majorHAnsi" w:hAnsiTheme="majorHAnsi" w:cstheme="majorHAnsi"/>
-        </w:rPr>
-      </w:pPr>
-      <w:r>
-        <w:rPr>
-          <w:rFonts w:asciiTheme="majorHAnsi" w:hAnsiTheme="majorHAnsi" w:cstheme="majorHAnsi"/>
-        </w:rPr>
-        <w:tab/>
-        <w:t xml:space="preserve">Age – </w:t>
-      </w:r>
-      <w:r>
-        <w:rPr>
-          <w:rFonts w:asciiTheme="majorHAnsi" w:hAnsiTheme="majorHAnsi" w:cstheme="majorHAnsi"/>
-        </w:rPr>
-        <w:t>Age of author, INT</w:t>
-      </w:r>
-    </w:p>
-    <w:p>
-      <w:pPr>
-        <w:spacing w:after="0"/>
-        <w:rPr>
-          <w:rFonts w:asciiTheme="majorHAnsi" w:hAnsiTheme="majorHAnsi" w:cstheme="majorHAnsi"/>
-        </w:rPr>
-      </w:pPr>
-      <w:r>
-        <w:rPr>
-          <w:rFonts w:asciiTheme="majorHAnsi" w:hAnsiTheme="majorHAnsi" w:cstheme="majorHAnsi"/>
-          <w:u w:val="single"/>
-        </w:rPr>
-        <w:t>Actor</w:t>
-      </w:r>
-      <w:r>
-        <w:rPr>
-          <w:rFonts w:asciiTheme="majorHAnsi" w:hAnsiTheme="majorHAnsi" w:cstheme="majorHAnsi"/>
-        </w:rPr>
-        <w:t xml:space="preserve"> – </w:t>
-      </w:r>
-      <w:r>
-        <w:rPr>
-          <w:rFonts w:asciiTheme="majorHAnsi" w:hAnsiTheme="majorHAnsi" w:cstheme="majorHAnsi"/>
-        </w:rPr>
-        <w:t>An actor for a movie</w:t>
-      </w:r>
-    </w:p>
-    <w:p>
-      <w:pPr>
-        <w:spacing w:after="0"/>
-        <w:rPr>
-          <w:rFonts w:asciiTheme="majorHAnsi" w:hAnsiTheme="majorHAnsi" w:cstheme="majorHAnsi"/>
-        </w:rPr>
-      </w:pPr>
-      <w:r>
-        <w:rPr>
-          <w:rFonts w:asciiTheme="majorHAnsi" w:hAnsiTheme="majorHAnsi" w:cstheme="majorHAnsi"/>
-        </w:rPr>
-        <w:tab/>
-        <w:t xml:space="preserve">Name – </w:t>
-      </w:r>
-      <w:r>
-        <w:rPr>
-          <w:rFonts w:asciiTheme="majorHAnsi" w:hAnsiTheme="majorHAnsi" w:cstheme="majorHAnsi"/>
-        </w:rPr>
-        <w:t xml:space="preserve">Name of actor, </w:t>
-      </w:r>
-      <w:proofErr w:type="gramStart"/>
-      <w:r>
-        <w:rPr>
-          <w:rFonts w:asciiTheme="majorHAnsi" w:hAnsiTheme="majorHAnsi" w:cstheme="majorHAnsi"/>
-        </w:rPr>
-        <w:t>VARCHAR(</w:t>
-      </w:r>
-      <w:proofErr w:type="gramEnd"/>
-      <w:r>
-        <w:rPr>
-          <w:rFonts w:asciiTheme="majorHAnsi" w:hAnsiTheme="majorHAnsi" w:cstheme="majorHAnsi"/>
-        </w:rPr>
-        <w:t>50), NOT NULL, Primary Key</w:t>
-      </w:r>
-    </w:p>
-    <w:p>
-      <w:pPr>
-        <w:spacing w:after="0"/>
-        <w:rPr>
-          <w:rFonts w:asciiTheme="majorHAnsi" w:hAnsiTheme="majorHAnsi" w:cstheme="majorHAnsi"/>
-        </w:rPr>
-      </w:pPr>
-      <w:r>
-        <w:rPr>
-          <w:rFonts w:asciiTheme="majorHAnsi" w:hAnsiTheme="majorHAnsi" w:cstheme="majorHAnsi"/>
-        </w:rPr>
-        <w:tab/>
-        <w:t xml:space="preserve">Sex – </w:t>
-      </w:r>
-      <w:r>
-        <w:rPr>
-          <w:rFonts w:asciiTheme="majorHAnsi" w:hAnsiTheme="majorHAnsi" w:cstheme="majorHAnsi"/>
-        </w:rPr>
-        <w:t>Gender of actor</w:t>
-      </w:r>
-      <w:r>
-        <w:rPr>
-          <w:rFonts w:asciiTheme="majorHAnsi" w:hAnsiTheme="majorHAnsi" w:cstheme="majorHAnsi"/>
-        </w:rPr>
-        <w:t>,</w:t>
-      </w:r>
-      <w:r>
-        <w:rPr>
-          <w:rFonts w:asciiTheme="majorHAnsi" w:hAnsiTheme="majorHAnsi" w:cstheme="majorHAnsi"/>
-        </w:rPr>
-        <w:t xml:space="preserve"> </w:t>
-      </w:r>
-      <w:proofErr w:type="gramStart"/>
-      <w:r>
-        <w:rPr>
-          <w:rFonts w:asciiTheme="majorHAnsi" w:hAnsiTheme="majorHAnsi" w:cstheme="majorHAnsi"/>
-        </w:rPr>
-        <w:t>CHAR(</w:t>
-      </w:r>
-      <w:proofErr w:type="gramEnd"/>
-      <w:r>
-        <w:rPr>
-          <w:rFonts w:asciiTheme="majorHAnsi" w:hAnsiTheme="majorHAnsi" w:cstheme="majorHAnsi"/>
-        </w:rPr>
-        <w:t>1)</w:t>
-      </w:r>
-    </w:p>
-    <w:p>
-      <w:pPr>
-        <w:spacing w:after="0"/>
-        <w:rPr>
-          <w:rFonts w:asciiTheme="majorHAnsi" w:hAnsiTheme="majorHAnsi" w:cstheme="majorHAnsi"/>
-        </w:rPr>
-      </w:pPr>
-      <w:r>
-        <w:rPr>
-          <w:rFonts w:asciiTheme="majorHAnsi" w:hAnsiTheme="majorHAnsi" w:cstheme="majorHAnsi"/>
-        </w:rPr>
-        <w:tab/>
-        <w:t xml:space="preserve">Age – </w:t>
-      </w:r>
-      <w:r>
-        <w:rPr>
-          <w:rFonts w:asciiTheme="majorHAnsi" w:hAnsiTheme="majorHAnsi" w:cstheme="majorHAnsi"/>
-        </w:rPr>
-        <w:t>Age of actor, INT</w:t>
-      </w:r>
-    </w:p>
-    <w:p>
-      <w:pPr>
-        <w:spacing w:after="0"/>
-        <w:rPr>
-          <w:rFonts w:asciiTheme="majorHAnsi" w:hAnsiTheme="majorHAnsi" w:cstheme="majorHAnsi"/>
-        </w:rPr>
-      </w:pPr>
-      <w:r>
-        <w:rPr>
-          <w:rFonts w:asciiTheme="majorHAnsi" w:hAnsiTheme="majorHAnsi" w:cstheme="majorHAnsi"/>
-          <w:u w:val="single"/>
-        </w:rPr>
-        <w:t>Game Studio</w:t>
-      </w:r>
-      <w:r>
-        <w:rPr>
-          <w:rFonts w:asciiTheme="majorHAnsi" w:hAnsiTheme="majorHAnsi" w:cstheme="majorHAnsi"/>
-        </w:rPr>
-        <w:t xml:space="preserve"> – </w:t>
-      </w:r>
-      <w:r>
-        <w:rPr>
-          <w:rFonts w:asciiTheme="majorHAnsi" w:hAnsiTheme="majorHAnsi" w:cstheme="majorHAnsi"/>
-        </w:rPr>
-        <w:t>A studio that specializes in game development</w:t>
-      </w:r>
-    </w:p>
-    <w:p>
-      <w:pPr>
-        <w:spacing w:after="0"/>
-        <w:rPr>
-          <w:rFonts w:asciiTheme="majorHAnsi" w:hAnsiTheme="majorHAnsi" w:cstheme="majorHAnsi"/>
-        </w:rPr>
-      </w:pPr>
-      <w:r>
-        <w:rPr>
-          <w:rFonts w:asciiTheme="majorHAnsi" w:hAnsiTheme="majorHAnsi" w:cstheme="majorHAnsi"/>
-        </w:rPr>
-        <w:tab/>
-        <w:t xml:space="preserve">Name – </w:t>
-      </w:r>
-      <w:r>
-        <w:rPr>
-          <w:rFonts w:asciiTheme="majorHAnsi" w:hAnsiTheme="majorHAnsi" w:cstheme="majorHAnsi"/>
-        </w:rPr>
-        <w:t xml:space="preserve">Name of game studio, </w:t>
-      </w:r>
-      <w:proofErr w:type="gramStart"/>
-      <w:r>
-        <w:rPr>
-          <w:rFonts w:asciiTheme="majorHAnsi" w:hAnsiTheme="majorHAnsi" w:cstheme="majorHAnsi"/>
-        </w:rPr>
-        <w:t>VARCHAR(</w:t>
-      </w:r>
-      <w:proofErr w:type="gramEnd"/>
-      <w:r>
-        <w:rPr>
-          <w:rFonts w:asciiTheme="majorHAnsi" w:hAnsiTheme="majorHAnsi" w:cstheme="majorHAnsi"/>
-        </w:rPr>
-        <w:t xml:space="preserve">50), </w:t>
-      </w:r>
-      <w:r>
-        <w:rPr>
-          <w:rFonts w:asciiTheme="majorHAnsi" w:hAnsiTheme="majorHAnsi" w:cstheme="majorHAnsi"/>
-        </w:rPr>
-        <w:t xml:space="preserve">NOT NULL, </w:t>
+        <w:t>Name of track in album</w:t>
+      </w:r>
+      <w:r>
+        <w:rPr>
+          <w:rFonts w:asciiTheme="majorHAnsi" w:hAnsiTheme="majorHAnsi" w:cstheme="majorHAnsi"/>
+        </w:rPr>
+        <w:t>, VARCHAR(50), NOT NULL</w:t>
+      </w:r>
+      <w:r>
+        <w:rPr>
+          <w:rFonts w:asciiTheme="majorHAnsi" w:hAnsiTheme="majorHAnsi" w:cstheme="majorHAnsi"/>
+        </w:rPr>
+        <w:t xml:space="preserve">, </w:t>
+      </w:r>
+      <w:r>
+        <w:rPr>
+          <w:rFonts w:asciiTheme="majorHAnsi" w:hAnsiTheme="majorHAnsi" w:cstheme="majorHAnsi"/>
+        </w:rPr>
+        <w:t xml:space="preserve">Foreign Key (Track), </w:t>
       </w:r>
       <w:r>
         <w:rPr>
           <w:rFonts w:asciiTheme="majorHAnsi" w:hAnsiTheme="majorHAnsi" w:cstheme="majorHAnsi"/>
         </w:rPr>
         <w:t>Primary Key</w:t>
-      </w:r>
-    </w:p>
-    <w:p>
-      <w:pPr>
-        <w:spacing w:after="0"/>
-        <w:rPr>
-          <w:rFonts w:asciiTheme="majorHAnsi" w:hAnsiTheme="majorHAnsi" w:cstheme="majorHAnsi"/>
-        </w:rPr>
-      </w:pPr>
-      <w:r>
-        <w:rPr>
-          <w:rFonts w:asciiTheme="majorHAnsi" w:hAnsiTheme="majorHAnsi" w:cstheme="majorHAnsi"/>
-          <w:u w:val="single"/>
-        </w:rPr>
-        <w:t>Track</w:t>
-      </w:r>
-      <w:r>
-        <w:rPr>
-          <w:rFonts w:asciiTheme="majorHAnsi" w:hAnsiTheme="majorHAnsi" w:cstheme="majorHAnsi"/>
-        </w:rPr>
-        <w:t xml:space="preserve"> – </w:t>
-      </w:r>
-      <w:r>
-        <w:rPr>
-          <w:rFonts w:asciiTheme="majorHAnsi" w:hAnsiTheme="majorHAnsi" w:cstheme="majorHAnsi"/>
-        </w:rPr>
-        <w:t>A single song</w:t>
-      </w:r>
-    </w:p>
-    <w:p>
-      <w:pPr>
-        <w:spacing w:after="0"/>
-        <w:rPr>
-          <w:rFonts w:asciiTheme="majorHAnsi" w:hAnsiTheme="majorHAnsi" w:cstheme="majorHAnsi"/>
-        </w:rPr>
-      </w:pPr>
-      <w:r>
-        <w:rPr>
-          <w:rFonts w:asciiTheme="majorHAnsi" w:hAnsiTheme="majorHAnsi" w:cstheme="majorHAnsi"/>
-        </w:rPr>
-        <w:tab/>
-        <w:t xml:space="preserve">Name – </w:t>
-      </w:r>
-      <w:r>
-        <w:rPr>
-          <w:rFonts w:asciiTheme="majorHAnsi" w:hAnsiTheme="majorHAnsi" w:cstheme="majorHAnsi"/>
-        </w:rPr>
-        <w:t xml:space="preserve">Name of song, </w:t>
-      </w:r>
-      <w:proofErr w:type="gramStart"/>
-      <w:r>
-        <w:rPr>
-          <w:rFonts w:asciiTheme="majorHAnsi" w:hAnsiTheme="majorHAnsi" w:cstheme="majorHAnsi"/>
-        </w:rPr>
-        <w:t>VARCHAR(</w:t>
-      </w:r>
-      <w:proofErr w:type="gramEnd"/>
-      <w:r>
-        <w:rPr>
-          <w:rFonts w:asciiTheme="majorHAnsi" w:hAnsiTheme="majorHAnsi" w:cstheme="majorHAnsi"/>
-        </w:rPr>
-        <w:t>50), NOT NULL, Primary Key</w:t>
-      </w:r>
-    </w:p>
-    <w:p>
-      <w:pPr>
-        <w:spacing w:after="0"/>
-        <w:rPr>
-          <w:rFonts w:asciiTheme="majorHAnsi" w:hAnsiTheme="majorHAnsi" w:cstheme="majorHAnsi"/>
-        </w:rPr>
-      </w:pPr>
-      <w:r>
-        <w:rPr>
-          <w:rFonts w:asciiTheme="majorHAnsi" w:hAnsiTheme="majorHAnsi" w:cstheme="majorHAnsi"/>
-        </w:rPr>
-        <w:tab/>
-        <w:t xml:space="preserve">Genre – </w:t>
-      </w:r>
-      <w:r>
-        <w:rPr>
-          <w:rFonts w:asciiTheme="majorHAnsi" w:hAnsiTheme="majorHAnsi" w:cstheme="majorHAnsi"/>
-        </w:rPr>
-        <w:t xml:space="preserve">Genre of the song, </w:t>
-      </w:r>
-      <w:proofErr w:type="gramStart"/>
-      <w:r>
-        <w:rPr>
-          <w:rFonts w:asciiTheme="majorHAnsi" w:hAnsiTheme="majorHAnsi" w:cstheme="majorHAnsi"/>
-        </w:rPr>
-        <w:t>VARCHAR(</w:t>
-      </w:r>
-      <w:proofErr w:type="gramEnd"/>
-      <w:r>
-        <w:rPr>
-          <w:rFonts w:asciiTheme="majorHAnsi" w:hAnsiTheme="majorHAnsi" w:cstheme="majorHAnsi"/>
-        </w:rPr>
-        <w:t>20)</w:t>
       </w:r>
     </w:p>
     <w:p>
@@ -4255,807 +5999,26 @@
         <w:rPr>
           <w:rFonts w:asciiTheme="majorHAnsi" w:hAnsiTheme="majorHAnsi" w:cstheme="majorHAnsi"/>
         </w:rPr>
-        <w:t xml:space="preserve">Name of artist who made song, </w:t>
-      </w:r>
-      <w:proofErr w:type="gramStart"/>
-      <w:r>
-        <w:rPr>
-          <w:rFonts w:asciiTheme="majorHAnsi" w:hAnsiTheme="majorHAnsi" w:cstheme="majorHAnsi"/>
-        </w:rPr>
-        <w:t>VARCHAR(</w:t>
-      </w:r>
-      <w:proofErr w:type="gramEnd"/>
-      <w:r>
-        <w:rPr>
-          <w:rFonts w:asciiTheme="majorHAnsi" w:hAnsiTheme="majorHAnsi" w:cstheme="majorHAnsi"/>
-        </w:rPr>
-        <w:t>50), NOT NULL, Foreign Key</w:t>
-      </w:r>
-    </w:p>
-    <w:p>
-      <w:pPr>
-        <w:spacing w:after="0"/>
-        <w:rPr>
-          <w:rFonts w:asciiTheme="majorHAnsi" w:hAnsiTheme="majorHAnsi" w:cstheme="majorHAnsi"/>
-        </w:rPr>
-      </w:pPr>
-      <w:r>
-        <w:rPr>
-          <w:rFonts w:asciiTheme="majorHAnsi" w:hAnsiTheme="majorHAnsi" w:cstheme="majorHAnsi"/>
-          <w:u w:val="single"/>
-        </w:rPr>
-        <w:t>Author Writes</w:t>
-      </w:r>
-      <w:r>
-        <w:rPr>
-          <w:rFonts w:asciiTheme="majorHAnsi" w:hAnsiTheme="majorHAnsi" w:cstheme="majorHAnsi"/>
-        </w:rPr>
-        <w:t xml:space="preserve"> – </w:t>
-      </w:r>
-      <w:r>
-        <w:rPr>
-          <w:rFonts w:asciiTheme="majorHAnsi" w:hAnsiTheme="majorHAnsi" w:cstheme="majorHAnsi"/>
-        </w:rPr>
-        <w:t>Link between a book and the author that wrote it</w:t>
-      </w:r>
-    </w:p>
-    <w:p>
-      <w:pPr>
-        <w:spacing w:after="0"/>
-        <w:rPr>
-          <w:rFonts w:asciiTheme="majorHAnsi" w:hAnsiTheme="majorHAnsi" w:cstheme="majorHAnsi"/>
-        </w:rPr>
-      </w:pPr>
-      <w:r>
-        <w:rPr>
-          <w:rFonts w:asciiTheme="majorHAnsi" w:hAnsiTheme="majorHAnsi" w:cstheme="majorHAnsi"/>
-        </w:rPr>
-        <w:tab/>
-        <w:t xml:space="preserve">Name – </w:t>
-      </w:r>
-      <w:r>
-        <w:rPr>
-          <w:rFonts w:asciiTheme="majorHAnsi" w:hAnsiTheme="majorHAnsi" w:cstheme="majorHAnsi"/>
-        </w:rPr>
-        <w:t>Name of author</w:t>
-      </w:r>
-      <w:r>
-        <w:rPr>
-          <w:rFonts w:asciiTheme="majorHAnsi" w:hAnsiTheme="majorHAnsi" w:cstheme="majorHAnsi"/>
-        </w:rPr>
-        <w:t xml:space="preserve">, </w:t>
-      </w:r>
-      <w:proofErr w:type="gramStart"/>
-      <w:r>
-        <w:rPr>
-          <w:rFonts w:asciiTheme="majorHAnsi" w:hAnsiTheme="majorHAnsi" w:cstheme="majorHAnsi"/>
-        </w:rPr>
-        <w:t>VARCHAR(</w:t>
-      </w:r>
-      <w:proofErr w:type="gramEnd"/>
-      <w:r>
-        <w:rPr>
-          <w:rFonts w:asciiTheme="majorHAnsi" w:hAnsiTheme="majorHAnsi" w:cstheme="majorHAnsi"/>
-        </w:rPr>
-        <w:t>50), NOT NULL</w:t>
-      </w:r>
-    </w:p>
-    <w:p>
-      <w:pPr>
-        <w:spacing w:after="0"/>
-        <w:rPr>
-          <w:rFonts w:asciiTheme="majorHAnsi" w:hAnsiTheme="majorHAnsi" w:cstheme="majorHAnsi"/>
-        </w:rPr>
-      </w:pPr>
-      <w:r>
-        <w:rPr>
-          <w:rFonts w:asciiTheme="majorHAnsi" w:hAnsiTheme="majorHAnsi" w:cstheme="majorHAnsi"/>
-        </w:rPr>
-        <w:tab/>
-        <w:t xml:space="preserve">ID – </w:t>
-      </w:r>
-      <w:r>
-        <w:rPr>
-          <w:rFonts w:asciiTheme="majorHAnsi" w:hAnsiTheme="majorHAnsi" w:cstheme="majorHAnsi"/>
-        </w:rPr>
-        <w:t xml:space="preserve">Numeric ID of the </w:t>
-      </w:r>
-      <w:r>
-        <w:rPr>
-          <w:rFonts w:asciiTheme="majorHAnsi" w:hAnsiTheme="majorHAnsi" w:cstheme="majorHAnsi"/>
-        </w:rPr>
-        <w:t>book</w:t>
-      </w:r>
-      <w:r>
-        <w:rPr>
-          <w:rFonts w:asciiTheme="majorHAnsi" w:hAnsiTheme="majorHAnsi" w:cstheme="majorHAnsi"/>
-        </w:rPr>
-        <w:t xml:space="preserve">, </w:t>
-      </w:r>
-      <w:proofErr w:type="gramStart"/>
-      <w:r>
-        <w:rPr>
-          <w:rFonts w:asciiTheme="majorHAnsi" w:hAnsiTheme="majorHAnsi" w:cstheme="majorHAnsi"/>
-        </w:rPr>
-        <w:t>CHAR(</w:t>
-      </w:r>
-      <w:proofErr w:type="gramEnd"/>
-      <w:r>
-        <w:rPr>
-          <w:rFonts w:asciiTheme="majorHAnsi" w:hAnsiTheme="majorHAnsi" w:cstheme="majorHAnsi"/>
-        </w:rPr>
-        <w:t>10), NOT NULL, Foreign Key</w:t>
-      </w:r>
-    </w:p>
-    <w:p>
-      <w:pPr>
-        <w:spacing w:after="0"/>
-        <w:rPr>
-          <w:rFonts w:asciiTheme="majorHAnsi" w:hAnsiTheme="majorHAnsi" w:cstheme="majorHAnsi"/>
-        </w:rPr>
-      </w:pPr>
-      <w:r>
-        <w:rPr>
-          <w:rFonts w:asciiTheme="majorHAnsi" w:hAnsiTheme="majorHAnsi" w:cstheme="majorHAnsi"/>
-        </w:rPr>
-        <w:tab/>
-        <w:t xml:space="preserve">Copy# - </w:t>
-      </w:r>
-      <w:r>
-        <w:rPr>
-          <w:rFonts w:asciiTheme="majorHAnsi" w:hAnsiTheme="majorHAnsi" w:cstheme="majorHAnsi"/>
-        </w:rPr>
-        <w:t>Which copy of media item out of all copies, INT, NOT NULL</w:t>
-      </w:r>
-      <w:r>
-        <w:rPr>
-          <w:rFonts w:asciiTheme="majorHAnsi" w:hAnsiTheme="majorHAnsi" w:cstheme="majorHAnsi"/>
-        </w:rPr>
-        <w:t>, Foreign Key</w:t>
-      </w:r>
-    </w:p>
-    <w:p>
-      <w:pPr>
-        <w:spacing w:after="0"/>
-        <w:rPr>
-          <w:rFonts w:asciiTheme="majorHAnsi" w:hAnsiTheme="majorHAnsi" w:cstheme="majorHAnsi"/>
-        </w:rPr>
-      </w:pPr>
-      <w:r>
-        <w:rPr>
-          <w:rFonts w:asciiTheme="majorHAnsi" w:hAnsiTheme="majorHAnsi" w:cstheme="majorHAnsi"/>
-          <w:u w:val="single"/>
-        </w:rPr>
-        <w:t>Actor Stars</w:t>
-      </w:r>
-      <w:r>
-        <w:rPr>
-          <w:rFonts w:asciiTheme="majorHAnsi" w:hAnsiTheme="majorHAnsi" w:cstheme="majorHAnsi"/>
-        </w:rPr>
-        <w:t xml:space="preserve"> – </w:t>
-      </w:r>
-      <w:r>
-        <w:rPr>
-          <w:rFonts w:asciiTheme="majorHAnsi" w:hAnsiTheme="majorHAnsi" w:cstheme="majorHAnsi"/>
-        </w:rPr>
-        <w:t>Link between an actor and the movie they’re starring in</w:t>
-      </w:r>
-    </w:p>
-    <w:p>
-      <w:pPr>
-        <w:spacing w:after="0"/>
-        <w:rPr>
-          <w:rFonts w:asciiTheme="majorHAnsi" w:hAnsiTheme="majorHAnsi" w:cstheme="majorHAnsi"/>
-        </w:rPr>
-      </w:pPr>
-      <w:r>
-        <w:rPr>
-          <w:rFonts w:asciiTheme="majorHAnsi" w:hAnsiTheme="majorHAnsi" w:cstheme="majorHAnsi"/>
-        </w:rPr>
-        <w:tab/>
-        <w:t xml:space="preserve">Name – </w:t>
-      </w:r>
-      <w:r>
-        <w:rPr>
-          <w:rFonts w:asciiTheme="majorHAnsi" w:hAnsiTheme="majorHAnsi" w:cstheme="majorHAnsi"/>
-        </w:rPr>
-        <w:t>Name of actor</w:t>
-      </w:r>
-      <w:r>
-        <w:rPr>
-          <w:rFonts w:asciiTheme="majorHAnsi" w:hAnsiTheme="majorHAnsi" w:cstheme="majorHAnsi"/>
-        </w:rPr>
-        <w:t xml:space="preserve">, </w:t>
-      </w:r>
-      <w:proofErr w:type="gramStart"/>
-      <w:r>
-        <w:rPr>
-          <w:rFonts w:asciiTheme="majorHAnsi" w:hAnsiTheme="majorHAnsi" w:cstheme="majorHAnsi"/>
-        </w:rPr>
-        <w:t>VARCHAR(</w:t>
-      </w:r>
-      <w:proofErr w:type="gramEnd"/>
-      <w:r>
-        <w:rPr>
-          <w:rFonts w:asciiTheme="majorHAnsi" w:hAnsiTheme="majorHAnsi" w:cstheme="majorHAnsi"/>
-        </w:rPr>
-        <w:t>50), NOT NULL</w:t>
-      </w:r>
-    </w:p>
-    <w:p>
-      <w:pPr>
-        <w:spacing w:after="0"/>
-        <w:rPr>
-          <w:rFonts w:asciiTheme="majorHAnsi" w:hAnsiTheme="majorHAnsi" w:cstheme="majorHAnsi"/>
-        </w:rPr>
-      </w:pPr>
-      <w:r>
-        <w:rPr>
-          <w:rFonts w:asciiTheme="majorHAnsi" w:hAnsiTheme="majorHAnsi" w:cstheme="majorHAnsi"/>
-        </w:rPr>
-        <w:tab/>
-        <w:t xml:space="preserve">ID – </w:t>
-      </w:r>
-      <w:r>
-        <w:rPr>
-          <w:rFonts w:asciiTheme="majorHAnsi" w:hAnsiTheme="majorHAnsi" w:cstheme="majorHAnsi"/>
-        </w:rPr>
-        <w:t xml:space="preserve">Numeric ID of the </w:t>
-      </w:r>
-      <w:r>
-        <w:rPr>
-          <w:rFonts w:asciiTheme="majorHAnsi" w:hAnsiTheme="majorHAnsi" w:cstheme="majorHAnsi"/>
-        </w:rPr>
-        <w:t>movie</w:t>
-      </w:r>
-      <w:r>
-        <w:rPr>
-          <w:rFonts w:asciiTheme="majorHAnsi" w:hAnsiTheme="majorHAnsi" w:cstheme="majorHAnsi"/>
-        </w:rPr>
-        <w:t xml:space="preserve">, </w:t>
-      </w:r>
-      <w:proofErr w:type="gramStart"/>
-      <w:r>
-        <w:rPr>
-          <w:rFonts w:asciiTheme="majorHAnsi" w:hAnsiTheme="majorHAnsi" w:cstheme="majorHAnsi"/>
-        </w:rPr>
-        <w:t>CHAR(</w:t>
-      </w:r>
-      <w:proofErr w:type="gramEnd"/>
-      <w:r>
-        <w:rPr>
-          <w:rFonts w:asciiTheme="majorHAnsi" w:hAnsiTheme="majorHAnsi" w:cstheme="majorHAnsi"/>
-        </w:rPr>
-        <w:t>10), NOT NULL, Foreign Key</w:t>
-      </w:r>
-    </w:p>
-    <w:p>
-      <w:pPr>
-        <w:spacing w:after="0"/>
-        <w:rPr>
-          <w:rFonts w:asciiTheme="majorHAnsi" w:hAnsiTheme="majorHAnsi" w:cstheme="majorHAnsi"/>
-        </w:rPr>
-      </w:pPr>
-      <w:r>
-        <w:rPr>
-          <w:rFonts w:asciiTheme="majorHAnsi" w:hAnsiTheme="majorHAnsi" w:cstheme="majorHAnsi"/>
-        </w:rPr>
-        <w:tab/>
-        <w:t xml:space="preserve">Copy# - </w:t>
-      </w:r>
-      <w:r>
-        <w:rPr>
-          <w:rFonts w:asciiTheme="majorHAnsi" w:hAnsiTheme="majorHAnsi" w:cstheme="majorHAnsi"/>
-        </w:rPr>
-        <w:t>Which copy of media item out of all copies, INT, NOT NULL</w:t>
-      </w:r>
-      <w:r>
-        <w:rPr>
-          <w:rFonts w:asciiTheme="majorHAnsi" w:hAnsiTheme="majorHAnsi" w:cstheme="majorHAnsi"/>
-        </w:rPr>
-        <w:t>, Foreign Key</w:t>
-      </w:r>
-    </w:p>
-    <w:p>
-      <w:pPr>
-        <w:spacing w:after="0"/>
-        <w:rPr>
-          <w:rFonts w:asciiTheme="majorHAnsi" w:hAnsiTheme="majorHAnsi" w:cstheme="majorHAnsi"/>
-        </w:rPr>
-      </w:pPr>
-      <w:r>
-        <w:rPr>
-          <w:rFonts w:asciiTheme="majorHAnsi" w:hAnsiTheme="majorHAnsi" w:cstheme="majorHAnsi"/>
-          <w:u w:val="single"/>
-        </w:rPr>
-        <w:t>Studio Creates</w:t>
-      </w:r>
-      <w:r>
-        <w:rPr>
-          <w:rFonts w:asciiTheme="majorHAnsi" w:hAnsiTheme="majorHAnsi" w:cstheme="majorHAnsi"/>
-        </w:rPr>
-        <w:t xml:space="preserve"> – </w:t>
-      </w:r>
-      <w:r>
-        <w:rPr>
-          <w:rFonts w:asciiTheme="majorHAnsi" w:hAnsiTheme="majorHAnsi" w:cstheme="majorHAnsi"/>
-        </w:rPr>
-        <w:t>Link between a studio and the game they’re creating</w:t>
-      </w:r>
-    </w:p>
-    <w:p>
-      <w:pPr>
-        <w:spacing w:after="0"/>
-        <w:rPr>
-          <w:rFonts w:asciiTheme="majorHAnsi" w:hAnsiTheme="majorHAnsi" w:cstheme="majorHAnsi"/>
-        </w:rPr>
-      </w:pPr>
-      <w:r>
-        <w:rPr>
-          <w:rFonts w:asciiTheme="majorHAnsi" w:hAnsiTheme="majorHAnsi" w:cstheme="majorHAnsi"/>
-        </w:rPr>
-        <w:tab/>
-        <w:t xml:space="preserve">Name – </w:t>
-      </w:r>
-      <w:r>
-        <w:rPr>
-          <w:rFonts w:asciiTheme="majorHAnsi" w:hAnsiTheme="majorHAnsi" w:cstheme="majorHAnsi"/>
-        </w:rPr>
-        <w:t>Name of studio</w:t>
-      </w:r>
-      <w:r>
-        <w:rPr>
-          <w:rFonts w:asciiTheme="majorHAnsi" w:hAnsiTheme="majorHAnsi" w:cstheme="majorHAnsi"/>
-        </w:rPr>
-        <w:t xml:space="preserve">, </w:t>
-      </w:r>
-      <w:proofErr w:type="gramStart"/>
-      <w:r>
-        <w:rPr>
-          <w:rFonts w:asciiTheme="majorHAnsi" w:hAnsiTheme="majorHAnsi" w:cstheme="majorHAnsi"/>
-        </w:rPr>
-        <w:t>VARCHAR(</w:t>
-      </w:r>
-      <w:proofErr w:type="gramEnd"/>
-      <w:r>
-        <w:rPr>
-          <w:rFonts w:asciiTheme="majorHAnsi" w:hAnsiTheme="majorHAnsi" w:cstheme="majorHAnsi"/>
-        </w:rPr>
-        <w:t>50), NOT NULL</w:t>
-      </w:r>
-    </w:p>
-    <w:p>
-      <w:pPr>
-        <w:spacing w:after="0"/>
-        <w:rPr>
-          <w:rFonts w:asciiTheme="majorHAnsi" w:hAnsiTheme="majorHAnsi" w:cstheme="majorHAnsi"/>
-        </w:rPr>
-      </w:pPr>
-      <w:r>
-        <w:rPr>
-          <w:rFonts w:asciiTheme="majorHAnsi" w:hAnsiTheme="majorHAnsi" w:cstheme="majorHAnsi"/>
-        </w:rPr>
-        <w:tab/>
-        <w:t xml:space="preserve">ID – </w:t>
-      </w:r>
-      <w:r>
-        <w:rPr>
-          <w:rFonts w:asciiTheme="majorHAnsi" w:hAnsiTheme="majorHAnsi" w:cstheme="majorHAnsi"/>
-        </w:rPr>
-        <w:t xml:space="preserve">Numeric ID of the </w:t>
-      </w:r>
-      <w:r>
-        <w:rPr>
-          <w:rFonts w:asciiTheme="majorHAnsi" w:hAnsiTheme="majorHAnsi" w:cstheme="majorHAnsi"/>
-        </w:rPr>
-        <w:t>game</w:t>
-      </w:r>
-      <w:r>
-        <w:rPr>
-          <w:rFonts w:asciiTheme="majorHAnsi" w:hAnsiTheme="majorHAnsi" w:cstheme="majorHAnsi"/>
-        </w:rPr>
-        <w:t xml:space="preserve">, </w:t>
-      </w:r>
-      <w:proofErr w:type="gramStart"/>
-      <w:r>
-        <w:rPr>
-          <w:rFonts w:asciiTheme="majorHAnsi" w:hAnsiTheme="majorHAnsi" w:cstheme="majorHAnsi"/>
-        </w:rPr>
-        <w:t>CHAR(</w:t>
-      </w:r>
-      <w:proofErr w:type="gramEnd"/>
-      <w:r>
-        <w:rPr>
-          <w:rFonts w:asciiTheme="majorHAnsi" w:hAnsiTheme="majorHAnsi" w:cstheme="majorHAnsi"/>
-        </w:rPr>
-        <w:t>10), NOT NULL, Foreign Key</w:t>
-      </w:r>
-    </w:p>
-    <w:p>
-      <w:pPr>
-        <w:spacing w:after="0"/>
-        <w:rPr>
-          <w:rFonts w:asciiTheme="majorHAnsi" w:hAnsiTheme="majorHAnsi" w:cstheme="majorHAnsi"/>
-        </w:rPr>
-      </w:pPr>
-      <w:r>
-        <w:rPr>
-          <w:rFonts w:asciiTheme="majorHAnsi" w:hAnsiTheme="majorHAnsi" w:cstheme="majorHAnsi"/>
-        </w:rPr>
-        <w:tab/>
-        <w:t xml:space="preserve">Copy# - </w:t>
-      </w:r>
-      <w:r>
-        <w:rPr>
-          <w:rFonts w:asciiTheme="majorHAnsi" w:hAnsiTheme="majorHAnsi" w:cstheme="majorHAnsi"/>
-        </w:rPr>
-        <w:t>Which copy of media item out of all copies, INT, NOT NULL</w:t>
-      </w:r>
-      <w:r>
-        <w:rPr>
-          <w:rFonts w:asciiTheme="majorHAnsi" w:hAnsiTheme="majorHAnsi" w:cstheme="majorHAnsi"/>
-        </w:rPr>
-        <w:t>, Foreign Key</w:t>
-      </w:r>
-    </w:p>
-    <w:p>
-      <w:pPr>
-        <w:spacing w:after="0"/>
-        <w:rPr>
-          <w:rFonts w:asciiTheme="majorHAnsi" w:hAnsiTheme="majorHAnsi" w:cstheme="majorHAnsi"/>
-        </w:rPr>
-      </w:pPr>
-      <w:r>
-        <w:rPr>
-          <w:rFonts w:asciiTheme="majorHAnsi" w:hAnsiTheme="majorHAnsi" w:cstheme="majorHAnsi"/>
-          <w:u w:val="single"/>
-        </w:rPr>
-        <w:t>Artist Authors</w:t>
-      </w:r>
-      <w:r>
-        <w:rPr>
-          <w:rFonts w:asciiTheme="majorHAnsi" w:hAnsiTheme="majorHAnsi" w:cstheme="majorHAnsi"/>
-        </w:rPr>
-        <w:t xml:space="preserve"> – </w:t>
-      </w:r>
-      <w:r>
-        <w:rPr>
-          <w:rFonts w:asciiTheme="majorHAnsi" w:hAnsiTheme="majorHAnsi" w:cstheme="majorHAnsi"/>
-        </w:rPr>
-        <w:t>Link between an artist and the song they’re creating</w:t>
-      </w:r>
-    </w:p>
-    <w:p>
-      <w:pPr>
-        <w:spacing w:after="0"/>
-        <w:rPr>
-          <w:rFonts w:asciiTheme="majorHAnsi" w:hAnsiTheme="majorHAnsi" w:cstheme="majorHAnsi"/>
-        </w:rPr>
-      </w:pPr>
-      <w:r>
-        <w:rPr>
-          <w:rFonts w:asciiTheme="majorHAnsi" w:hAnsiTheme="majorHAnsi" w:cstheme="majorHAnsi"/>
-        </w:rPr>
-        <w:tab/>
-        <w:t xml:space="preserve">Name – </w:t>
-      </w:r>
-      <w:r>
-        <w:rPr>
-          <w:rFonts w:asciiTheme="majorHAnsi" w:hAnsiTheme="majorHAnsi" w:cstheme="majorHAnsi"/>
-        </w:rPr>
-        <w:t>Name of artist</w:t>
-      </w:r>
-      <w:r>
-        <w:rPr>
-          <w:rFonts w:asciiTheme="majorHAnsi" w:hAnsiTheme="majorHAnsi" w:cstheme="majorHAnsi"/>
-        </w:rPr>
-        <w:t xml:space="preserve">, </w:t>
-      </w:r>
-      <w:proofErr w:type="gramStart"/>
-      <w:r>
-        <w:rPr>
-          <w:rFonts w:asciiTheme="majorHAnsi" w:hAnsiTheme="majorHAnsi" w:cstheme="majorHAnsi"/>
-        </w:rPr>
-        <w:t>VARCHAR(</w:t>
-      </w:r>
-      <w:proofErr w:type="gramEnd"/>
-      <w:r>
-        <w:rPr>
-          <w:rFonts w:asciiTheme="majorHAnsi" w:hAnsiTheme="majorHAnsi" w:cstheme="majorHAnsi"/>
-        </w:rPr>
-        <w:t>50)</w:t>
-      </w:r>
-      <w:r>
-        <w:rPr>
-          <w:rFonts w:asciiTheme="majorHAnsi" w:hAnsiTheme="majorHAnsi" w:cstheme="majorHAnsi"/>
-        </w:rPr>
-        <w:t xml:space="preserve"> </w:t>
-      </w:r>
-      <w:r>
-        <w:rPr>
-          <w:rFonts w:asciiTheme="majorHAnsi" w:hAnsiTheme="majorHAnsi" w:cstheme="majorHAnsi"/>
-        </w:rPr>
-        <w:t>, NOT NULL</w:t>
-      </w:r>
-    </w:p>
-    <w:p>
-      <w:pPr>
-        <w:spacing w:after="0"/>
-        <w:rPr>
-          <w:rFonts w:asciiTheme="majorHAnsi" w:hAnsiTheme="majorHAnsi" w:cstheme="majorHAnsi"/>
-        </w:rPr>
-      </w:pPr>
-      <w:r>
-        <w:rPr>
-          <w:rFonts w:asciiTheme="majorHAnsi" w:hAnsiTheme="majorHAnsi" w:cstheme="majorHAnsi"/>
-        </w:rPr>
-        <w:tab/>
-        <w:t xml:space="preserve">ID – </w:t>
-      </w:r>
-      <w:r>
-        <w:rPr>
-          <w:rFonts w:asciiTheme="majorHAnsi" w:hAnsiTheme="majorHAnsi" w:cstheme="majorHAnsi"/>
-        </w:rPr>
-        <w:t xml:space="preserve">Numeric ID of the </w:t>
-      </w:r>
-      <w:r>
-        <w:rPr>
-          <w:rFonts w:asciiTheme="majorHAnsi" w:hAnsiTheme="majorHAnsi" w:cstheme="majorHAnsi"/>
-        </w:rPr>
-        <w:t>song</w:t>
-      </w:r>
-      <w:r>
-        <w:rPr>
-          <w:rFonts w:asciiTheme="majorHAnsi" w:hAnsiTheme="majorHAnsi" w:cstheme="majorHAnsi"/>
-        </w:rPr>
-        <w:t xml:space="preserve">, </w:t>
-      </w:r>
-      <w:proofErr w:type="gramStart"/>
-      <w:r>
-        <w:rPr>
-          <w:rFonts w:asciiTheme="majorHAnsi" w:hAnsiTheme="majorHAnsi" w:cstheme="majorHAnsi"/>
-        </w:rPr>
-        <w:t>CHAR(</w:t>
-      </w:r>
-      <w:proofErr w:type="gramEnd"/>
-      <w:r>
-        <w:rPr>
-          <w:rFonts w:asciiTheme="majorHAnsi" w:hAnsiTheme="majorHAnsi" w:cstheme="majorHAnsi"/>
-        </w:rPr>
-        <w:t>10), NOT NULL, Foreign Key</w:t>
-      </w:r>
-    </w:p>
-    <w:p>
-      <w:pPr>
-        <w:spacing w:after="0"/>
-        <w:rPr>
-          <w:rFonts w:asciiTheme="majorHAnsi" w:hAnsiTheme="majorHAnsi" w:cstheme="majorHAnsi"/>
-        </w:rPr>
-      </w:pPr>
-      <w:r>
-        <w:rPr>
-          <w:rFonts w:asciiTheme="majorHAnsi" w:hAnsiTheme="majorHAnsi" w:cstheme="majorHAnsi"/>
-        </w:rPr>
-        <w:tab/>
-        <w:t xml:space="preserve">Copy# - </w:t>
-      </w:r>
-      <w:r>
-        <w:rPr>
-          <w:rFonts w:asciiTheme="majorHAnsi" w:hAnsiTheme="majorHAnsi" w:cstheme="majorHAnsi"/>
-        </w:rPr>
-        <w:t>Which copy of media item out of all copies, INT, NOT NULL</w:t>
-      </w:r>
-      <w:r>
-        <w:rPr>
-          <w:rFonts w:asciiTheme="majorHAnsi" w:hAnsiTheme="majorHAnsi" w:cstheme="majorHAnsi"/>
-        </w:rPr>
-        <w:t>, Foreign Key</w:t>
-      </w:r>
-    </w:p>
-    <w:p>
-      <w:pPr>
-        <w:spacing w:after="0"/>
-        <w:rPr>
-          <w:rFonts w:asciiTheme="majorHAnsi" w:hAnsiTheme="majorHAnsi" w:cstheme="majorHAnsi"/>
-        </w:rPr>
-      </w:pPr>
-      <w:r>
-        <w:rPr>
-          <w:rFonts w:asciiTheme="majorHAnsi" w:hAnsiTheme="majorHAnsi" w:cstheme="majorHAnsi"/>
-          <w:u w:val="single"/>
-        </w:rPr>
-        <w:t>Album Contains</w:t>
-      </w:r>
-      <w:r>
-        <w:rPr>
-          <w:rFonts w:asciiTheme="majorHAnsi" w:hAnsiTheme="majorHAnsi" w:cstheme="majorHAnsi"/>
-        </w:rPr>
-        <w:t xml:space="preserve"> – </w:t>
-      </w:r>
-      <w:r>
-        <w:rPr>
-          <w:rFonts w:asciiTheme="majorHAnsi" w:hAnsiTheme="majorHAnsi" w:cstheme="majorHAnsi"/>
-        </w:rPr>
-        <w:t>List of tracks within an album</w:t>
-      </w:r>
-    </w:p>
-    <w:p>
-      <w:pPr>
-        <w:spacing w:after="0"/>
-        <w:rPr>
-          <w:rFonts w:asciiTheme="majorHAnsi" w:hAnsiTheme="majorHAnsi" w:cstheme="majorHAnsi"/>
-        </w:rPr>
-      </w:pPr>
-      <w:r>
-        <w:rPr>
-          <w:rFonts w:asciiTheme="majorHAnsi" w:hAnsiTheme="majorHAnsi" w:cstheme="majorHAnsi"/>
-        </w:rPr>
-        <w:tab/>
-        <w:t xml:space="preserve">ID – </w:t>
-      </w:r>
-      <w:r>
-        <w:rPr>
-          <w:rFonts w:asciiTheme="majorHAnsi" w:hAnsiTheme="majorHAnsi" w:cstheme="majorHAnsi"/>
-        </w:rPr>
-        <w:t xml:space="preserve">Numeric ID of the </w:t>
-      </w:r>
-      <w:r>
-        <w:rPr>
-          <w:rFonts w:asciiTheme="majorHAnsi" w:hAnsiTheme="majorHAnsi" w:cstheme="majorHAnsi"/>
-        </w:rPr>
-        <w:t>song</w:t>
-      </w:r>
-      <w:r>
-        <w:rPr>
-          <w:rFonts w:asciiTheme="majorHAnsi" w:hAnsiTheme="majorHAnsi" w:cstheme="majorHAnsi"/>
-        </w:rPr>
-        <w:t xml:space="preserve">, </w:t>
-      </w:r>
-      <w:proofErr w:type="gramStart"/>
-      <w:r>
-        <w:rPr>
-          <w:rFonts w:asciiTheme="majorHAnsi" w:hAnsiTheme="majorHAnsi" w:cstheme="majorHAnsi"/>
-        </w:rPr>
-        <w:t>CHAR(</w:t>
-      </w:r>
-      <w:proofErr w:type="gramEnd"/>
-      <w:r>
-        <w:rPr>
-          <w:rFonts w:asciiTheme="majorHAnsi" w:hAnsiTheme="majorHAnsi" w:cstheme="majorHAnsi"/>
-        </w:rPr>
-        <w:t>10), NOT NULL, Foreign Key</w:t>
-      </w:r>
-    </w:p>
-    <w:p>
-      <w:pPr>
-        <w:spacing w:after="0"/>
-        <w:rPr>
-          <w:rFonts w:asciiTheme="majorHAnsi" w:hAnsiTheme="majorHAnsi" w:cstheme="majorHAnsi"/>
-        </w:rPr>
-      </w:pPr>
-      <w:r>
-        <w:rPr>
-          <w:rFonts w:asciiTheme="majorHAnsi" w:hAnsiTheme="majorHAnsi" w:cstheme="majorHAnsi"/>
-        </w:rPr>
-        <w:tab/>
-        <w:t xml:space="preserve">Copy# - </w:t>
-      </w:r>
-      <w:r>
-        <w:rPr>
-          <w:rFonts w:asciiTheme="majorHAnsi" w:hAnsiTheme="majorHAnsi" w:cstheme="majorHAnsi"/>
-        </w:rPr>
-        <w:t>Which copy of media item out of all copies, INT, NOT NULL</w:t>
-      </w:r>
-      <w:r>
-        <w:rPr>
-          <w:rFonts w:asciiTheme="majorHAnsi" w:hAnsiTheme="majorHAnsi" w:cstheme="majorHAnsi"/>
-        </w:rPr>
-        <w:t>, Foreign Key</w:t>
-      </w:r>
-    </w:p>
-    <w:p>
-      <w:pPr>
-        <w:spacing w:after="0"/>
-        <w:rPr>
-          <w:rFonts w:asciiTheme="majorHAnsi" w:hAnsiTheme="majorHAnsi" w:cstheme="majorHAnsi"/>
-        </w:rPr>
-      </w:pPr>
-      <w:r>
-        <w:rPr>
-          <w:rFonts w:asciiTheme="majorHAnsi" w:hAnsiTheme="majorHAnsi" w:cstheme="majorHAnsi"/>
-        </w:rPr>
-        <w:tab/>
-        <w:t xml:space="preserve">Name – </w:t>
-      </w:r>
-      <w:r>
-        <w:rPr>
-          <w:rFonts w:asciiTheme="majorHAnsi" w:hAnsiTheme="majorHAnsi" w:cstheme="majorHAnsi"/>
-        </w:rPr>
-        <w:t>Name of track in album</w:t>
-      </w:r>
-      <w:r>
-        <w:rPr>
-          <w:rFonts w:asciiTheme="majorHAnsi" w:hAnsiTheme="majorHAnsi" w:cstheme="majorHAnsi"/>
-        </w:rPr>
-        <w:t xml:space="preserve">, </w:t>
-      </w:r>
-      <w:proofErr w:type="gramStart"/>
-      <w:r>
-        <w:rPr>
-          <w:rFonts w:asciiTheme="majorHAnsi" w:hAnsiTheme="majorHAnsi" w:cstheme="majorHAnsi"/>
-        </w:rPr>
-        <w:t>VARCHAR(</w:t>
-      </w:r>
-      <w:proofErr w:type="gramEnd"/>
-      <w:r>
-        <w:rPr>
-          <w:rFonts w:asciiTheme="majorHAnsi" w:hAnsiTheme="majorHAnsi" w:cstheme="majorHAnsi"/>
-        </w:rPr>
-        <w:t>50), NOT NULL</w:t>
-      </w:r>
-    </w:p>
-    <w:p>
-      <w:pPr>
-        <w:spacing w:after="0"/>
-        <w:rPr>
-          <w:rFonts w:asciiTheme="majorHAnsi" w:hAnsiTheme="majorHAnsi" w:cstheme="majorHAnsi"/>
-        </w:rPr>
-      </w:pPr>
-      <w:r>
-        <w:rPr>
-          <w:rFonts w:asciiTheme="majorHAnsi" w:hAnsiTheme="majorHAnsi" w:cstheme="majorHAnsi"/>
-        </w:rPr>
-        <w:tab/>
-        <w:t xml:space="preserve">Artist Name – </w:t>
-      </w:r>
-      <w:r>
-        <w:rPr>
-          <w:rFonts w:asciiTheme="majorHAnsi" w:hAnsiTheme="majorHAnsi" w:cstheme="majorHAnsi"/>
-        </w:rPr>
         <w:t>Name of artist who made album</w:t>
       </w:r>
       <w:r>
         <w:rPr>
           <w:rFonts w:asciiTheme="majorHAnsi" w:hAnsiTheme="majorHAnsi" w:cstheme="majorHAnsi"/>
         </w:rPr>
-        <w:t xml:space="preserve">, </w:t>
-      </w:r>
-      <w:proofErr w:type="gramStart"/>
-      <w:r>
-        <w:rPr>
-          <w:rFonts w:asciiTheme="majorHAnsi" w:hAnsiTheme="majorHAnsi" w:cstheme="majorHAnsi"/>
-        </w:rPr>
-        <w:t>VARCHAR(</w:t>
-      </w:r>
-      <w:proofErr w:type="gramEnd"/>
-      <w:r>
-        <w:rPr>
-          <w:rFonts w:asciiTheme="majorHAnsi" w:hAnsiTheme="majorHAnsi" w:cstheme="majorHAnsi"/>
-        </w:rPr>
-        <w:t>50), NOT NULL, Foreign Key</w:t>
-      </w:r>
-    </w:p>
-    <w:p>
-      <w:pPr>
-        <w:spacing w:after="0"/>
-        <w:rPr>
-          <w:rFonts w:asciiTheme="majorHAnsi" w:hAnsiTheme="majorHAnsi" w:cstheme="majorHAnsi"/>
-        </w:rPr>
-      </w:pPr>
-    </w:p>
-    <w:p>
-      <w:pPr>
-        <w:pStyle w:val="ListBullet"/>
-        <w:numPr>
-          <w:ilvl w:val="0"/>
-          <w:numId w:val="0"/>
-        </w:numPr>
-        <w:spacing w:after="0"/>
-        <w:ind w:left="360" w:hanging="360"/>
-        <w:rPr>
-          <w:rFonts w:asciiTheme="majorHAnsi" w:hAnsiTheme="majorHAnsi" w:cstheme="majorHAnsi"/>
-        </w:rPr>
-      </w:pPr>
+        <w:t>, VARCHAR(50), NOT NULL, Foreign Key</w:t>
+      </w:r>
+      <w:r>
+        <w:rPr>
+          <w:rFonts w:asciiTheme="majorHAnsi" w:hAnsiTheme="majorHAnsi" w:cstheme="majorHAnsi"/>
+        </w:rPr>
+        <w:t xml:space="preserve"> (Track)</w:t>
+      </w:r>
+      <w:r>
+        <w:rPr>
+          <w:rFonts w:asciiTheme="majorHAnsi" w:hAnsiTheme="majorHAnsi" w:cstheme="majorHAnsi"/>
+        </w:rPr>
+        <w:t>, Primary Key</w:t>
+      </w:r>
     </w:p>
     <w:p>
       <w:pPr>
@@ -5146,7 +6109,88 @@
         <w:rPr>
           <w:rFonts w:asciiTheme="majorHAnsi" w:hAnsiTheme="majorHAnsi" w:cstheme="majorHAnsi"/>
         </w:rPr>
-        <w:t>SELECT DISTINCT Name FROM Album_Contains, Media_Item WHERE Media_Item.Year&lt;2000 AND Album_Contains.ArtistName=’Billy Joel’;</w:t>
+        <w:t xml:space="preserve">SELECT DISTINCT Name FROM </w:t>
+      </w:r>
+      <w:proofErr w:type="spellStart"/>
+      <w:r>
+        <w:rPr>
+          <w:rFonts w:asciiTheme="majorHAnsi" w:hAnsiTheme="majorHAnsi" w:cstheme="majorHAnsi"/>
+        </w:rPr>
+        <w:t>Album_Contains</w:t>
+      </w:r>
+      <w:proofErr w:type="spellEnd"/>
+      <w:r>
+        <w:rPr>
+          <w:rFonts w:asciiTheme="majorHAnsi" w:hAnsiTheme="majorHAnsi" w:cstheme="majorHAnsi"/>
+        </w:rPr>
+        <w:t xml:space="preserve">, </w:t>
+      </w:r>
+      <w:proofErr w:type="spellStart"/>
+      <w:r>
+        <w:rPr>
+          <w:rFonts w:asciiTheme="majorHAnsi" w:hAnsiTheme="majorHAnsi" w:cstheme="majorHAnsi"/>
+        </w:rPr>
+        <w:t>Media_Item</w:t>
+      </w:r>
+      <w:proofErr w:type="spellEnd"/>
+      <w:r>
+        <w:rPr>
+          <w:rFonts w:asciiTheme="majorHAnsi" w:hAnsiTheme="majorHAnsi" w:cstheme="majorHAnsi"/>
+        </w:rPr>
+        <w:t xml:space="preserve"> WHERE </w:t>
+      </w:r>
+      <w:proofErr w:type="spellStart"/>
+      <w:r>
+        <w:rPr>
+          <w:rFonts w:asciiTheme="majorHAnsi" w:hAnsiTheme="majorHAnsi" w:cstheme="majorHAnsi"/>
+        </w:rPr>
+        <w:t>Media_Item.Year</w:t>
+      </w:r>
+      <w:proofErr w:type="spellEnd"/>
+      <w:r>
+        <w:rPr>
+          <w:rFonts w:asciiTheme="majorHAnsi" w:hAnsiTheme="majorHAnsi" w:cstheme="majorHAnsi"/>
+        </w:rPr>
+        <w:t>&lt;</w:t>
+      </w:r>
+      <w:r>
+        <w:rPr>
+          <w:rFonts w:asciiTheme="majorHAnsi" w:hAnsiTheme="majorHAnsi" w:cstheme="majorHAnsi"/>
+        </w:rPr>
+        <w:br/>
+        <w:t xml:space="preserve">YEAR </w:t>
+      </w:r>
+      <w:r>
+        <w:rPr>
+          <w:rFonts w:asciiTheme="majorHAnsi" w:hAnsiTheme="majorHAnsi" w:cstheme="majorHAnsi"/>
+        </w:rPr>
+        <w:t xml:space="preserve">AND </w:t>
+      </w:r>
+      <w:proofErr w:type="spellStart"/>
+      <w:r>
+        <w:rPr>
+          <w:rFonts w:asciiTheme="majorHAnsi" w:hAnsiTheme="majorHAnsi" w:cstheme="majorHAnsi"/>
+        </w:rPr>
+        <w:t>Album_Contains.ArtistName</w:t>
+      </w:r>
+      <w:proofErr w:type="spellEnd"/>
+      <w:r>
+        <w:rPr>
+          <w:rFonts w:asciiTheme="majorHAnsi" w:hAnsiTheme="majorHAnsi" w:cstheme="majorHAnsi"/>
+        </w:rPr>
+        <w:t>=</w:t>
+      </w:r>
+      <w:r>
+        <w:rPr>
+          <w:rFonts w:asciiTheme="majorHAnsi" w:hAnsiTheme="majorHAnsi" w:cstheme="majorHAnsi"/>
+        </w:rPr>
+        <w:t>ARTIST</w:t>
+      </w:r>
+      <w:r>
+        <w:rPr>
+          <w:rFonts w:asciiTheme="majorHAnsi" w:hAnsiTheme="majorHAnsi" w:cstheme="majorHAnsi"/>
+        </w:rPr>
+        <w:t>;</w:t>
       </w:r>
     </w:p>
     <w:p>
@@ -5198,21 +6242,129 @@
         <w:rPr>
           <w:rFonts w:asciiTheme="majorHAnsi" w:hAnsiTheme="majorHAnsi" w:cstheme="majorHAnsi"/>
         </w:rPr>
-        <w:t>Give all the movies and their date of their checkout from a single patron</w:t>
-      </w:r>
-    </w:p>
-    <w:p>
-      <w:pPr>
-        <w:pStyle w:val="ListBullet"/>
-        <w:rPr>
-          <w:rFonts w:asciiTheme="majorHAnsi" w:hAnsiTheme="majorHAnsi" w:cstheme="majorHAnsi"/>
-        </w:rPr>
-      </w:pPr>
-      <w:r>
-        <w:rPr>
-          <w:rFonts w:asciiTheme="majorHAnsi" w:hAnsiTheme="majorHAnsi" w:cstheme="majorHAnsi"/>
-        </w:rPr>
-        <w:t>SELECT Name, Checkout_Date FROM Media_Item WHERE email_address=’librarypatron@gmail.com’ AND Movie_Flag=1;</w:t>
+        <w:t xml:space="preserve">Give all the movies and their date of their checkout from a single </w:t>
+      </w:r>
+      <w:r>
+        <w:rPr>
+          <w:rFonts w:asciiTheme="majorHAnsi" w:hAnsiTheme="majorHAnsi" w:cstheme="majorHAnsi"/>
+        </w:rPr>
+        <w:t>PATRON</w:t>
+      </w:r>
+    </w:p>
+    <w:p>
+      <w:pPr>
+        <w:pStyle w:val="ListBullet"/>
+        <w:rPr>
+          <w:rFonts w:asciiTheme="majorHAnsi" w:hAnsiTheme="majorHAnsi" w:cstheme="majorHAnsi"/>
+        </w:rPr>
+      </w:pPr>
+      <w:r>
+        <w:rPr>
+          <w:rFonts w:asciiTheme="majorHAnsi" w:hAnsiTheme="majorHAnsi" w:cstheme="majorHAnsi"/>
+        </w:rPr>
+        <w:t xml:space="preserve">SELECT Name, </w:t>
+      </w:r>
+      <w:proofErr w:type="spellStart"/>
+      <w:r>
+        <w:rPr>
+          <w:rFonts w:asciiTheme="majorHAnsi" w:hAnsiTheme="majorHAnsi" w:cstheme="majorHAnsi"/>
+        </w:rPr>
+        <w:t>Checkout_Date</w:t>
+      </w:r>
+      <w:proofErr w:type="spellEnd"/>
+      <w:r>
+        <w:rPr>
+          <w:rFonts w:asciiTheme="majorHAnsi" w:hAnsiTheme="majorHAnsi" w:cstheme="majorHAnsi"/>
+        </w:rPr>
+        <w:t xml:space="preserve"> FROM </w:t>
+      </w:r>
+      <w:proofErr w:type="spellStart"/>
+      <w:r>
+        <w:rPr>
+          <w:rFonts w:asciiTheme="majorHAnsi" w:hAnsiTheme="majorHAnsi" w:cstheme="majorHAnsi"/>
+        </w:rPr>
+        <w:t>Media_Item</w:t>
+      </w:r>
+      <w:proofErr w:type="spellEnd"/>
+      <w:r>
+        <w:rPr>
+          <w:rFonts w:asciiTheme="majorHAnsi" w:hAnsiTheme="majorHAnsi" w:cstheme="majorHAnsi"/>
+        </w:rPr>
+        <w:t xml:space="preserve">, Checkouts WHERE </w:t>
+      </w:r>
+      <w:proofErr w:type="spellStart"/>
+      <w:r>
+        <w:rPr>
+          <w:rFonts w:asciiTheme="majorHAnsi" w:hAnsiTheme="majorHAnsi" w:cstheme="majorHAnsi"/>
+        </w:rPr>
+        <w:t>email_address</w:t>
+      </w:r>
+      <w:proofErr w:type="spellEnd"/>
+      <w:r>
+        <w:rPr>
+          <w:rFonts w:asciiTheme="majorHAnsi" w:hAnsiTheme="majorHAnsi" w:cstheme="majorHAnsi"/>
+        </w:rPr>
+        <w:t>=</w:t>
+      </w:r>
+      <w:r>
+        <w:rPr>
+          <w:rFonts w:asciiTheme="majorHAnsi" w:hAnsiTheme="majorHAnsi" w:cstheme="majorHAnsi"/>
+        </w:rPr>
+        <w:t>PATRON</w:t>
+      </w:r>
+      <w:r>
+        <w:rPr>
+          <w:rFonts w:asciiTheme="majorHAnsi" w:hAnsiTheme="majorHAnsi" w:cstheme="majorHAnsi"/>
+        </w:rPr>
+        <w:t xml:space="preserve"> AND </w:t>
+      </w:r>
+      <w:proofErr w:type="spellStart"/>
+      <w:r>
+        <w:rPr>
+          <w:rFonts w:asciiTheme="majorHAnsi" w:hAnsiTheme="majorHAnsi" w:cstheme="majorHAnsi"/>
+        </w:rPr>
+        <w:t>Movie_Flag</w:t>
+      </w:r>
+      <w:proofErr w:type="spellEnd"/>
+      <w:r>
+        <w:rPr>
+          <w:rFonts w:asciiTheme="majorHAnsi" w:hAnsiTheme="majorHAnsi" w:cstheme="majorHAnsi"/>
+        </w:rPr>
+        <w:t xml:space="preserve">=1 AND Media_Item.ID = Checkouts.ID AND </w:t>
+      </w:r>
+      <w:proofErr w:type="spellStart"/>
+      <w:r>
+        <w:rPr>
+          <w:rFonts w:asciiTheme="majorHAnsi" w:hAnsiTheme="majorHAnsi" w:cstheme="majorHAnsi"/>
+        </w:rPr>
+        <w:t>Media_Item.Copy_Number</w:t>
+      </w:r>
+      <w:proofErr w:type="spellEnd"/>
+      <w:r>
+        <w:rPr>
+          <w:rFonts w:asciiTheme="majorHAnsi" w:hAnsiTheme="majorHAnsi" w:cstheme="majorHAnsi"/>
+        </w:rPr>
+        <w:t xml:space="preserve"> = </w:t>
+      </w:r>
+      <w:proofErr w:type="spellStart"/>
+      <w:r>
+        <w:rPr>
+          <w:rFonts w:asciiTheme="majorHAnsi" w:hAnsiTheme="majorHAnsi" w:cstheme="majorHAnsi"/>
+        </w:rPr>
+        <w:t>Checkouts.Copy_Number</w:t>
+      </w:r>
+      <w:proofErr w:type="spellEnd"/>
+      <w:r>
+        <w:rPr>
+          <w:rFonts w:asciiTheme="majorHAnsi" w:hAnsiTheme="majorHAnsi" w:cstheme="majorHAnsi"/>
+        </w:rPr>
+        <w:t>;</w:t>
+      </w:r>
+      <w:r>
+        <w:rPr>
+          <w:rFonts w:asciiTheme="majorHAnsi" w:hAnsiTheme="majorHAnsi" w:cstheme="majorHAnsi"/>
+        </w:rPr>
+        <w:t xml:space="preserve"> </w:t>
       </w:r>
     </w:p>
     <w:p>
@@ -5272,16 +6424,42 @@
         <w:rPr>
           <w:rFonts w:asciiTheme="majorHAnsi" w:hAnsiTheme="majorHAnsi" w:cstheme="majorHAnsi"/>
         </w:rPr>
-        <w:t>SELECT Name, ID FROM Media_Item WHERE Album_Flag=1 AND Copy_Number&lt;</w:t>
-      </w:r>
-      <w:proofErr w:type="gramStart"/>
-      <w:r>
-        <w:rPr>
-          <w:rFonts w:asciiTheme="majorHAnsi" w:hAnsiTheme="majorHAnsi" w:cstheme="majorHAnsi"/>
-        </w:rPr>
-        <w:t>2;</w:t>
-      </w:r>
-      <w:proofErr w:type="gramEnd"/>
+        <w:t xml:space="preserve">SELECT Name, ID FROM </w:t>
+      </w:r>
+      <w:proofErr w:type="spellStart"/>
+      <w:r>
+        <w:rPr>
+          <w:rFonts w:asciiTheme="majorHAnsi" w:hAnsiTheme="majorHAnsi" w:cstheme="majorHAnsi"/>
+        </w:rPr>
+        <w:t>Media_Item</w:t>
+      </w:r>
+      <w:proofErr w:type="spellEnd"/>
+      <w:r>
+        <w:rPr>
+          <w:rFonts w:asciiTheme="majorHAnsi" w:hAnsiTheme="majorHAnsi" w:cstheme="majorHAnsi"/>
+        </w:rPr>
+        <w:t xml:space="preserve"> WHERE </w:t>
+      </w:r>
+      <w:proofErr w:type="spellStart"/>
+      <w:r>
+        <w:rPr>
+          <w:rFonts w:asciiTheme="majorHAnsi" w:hAnsiTheme="majorHAnsi" w:cstheme="majorHAnsi"/>
+        </w:rPr>
+        <w:t>Album_Flag</w:t>
+      </w:r>
+      <w:proofErr w:type="spellEnd"/>
+      <w:r>
+        <w:rPr>
+          <w:rFonts w:asciiTheme="majorHAnsi" w:hAnsiTheme="majorHAnsi" w:cstheme="majorHAnsi"/>
+        </w:rPr>
+        <w:t>=1 GROUP BY ID HAVING COUNT(*) &lt; 2;</w:t>
+      </w:r>
+      <w:r>
+        <w:rPr>
+          <w:rFonts w:asciiTheme="majorHAnsi" w:hAnsiTheme="majorHAnsi" w:cstheme="majorHAnsi"/>
+        </w:rPr>
+        <w:t xml:space="preserve"> </w:t>
+      </w:r>
     </w:p>
     <w:p>
       <w:pPr>
@@ -5340,7 +6518,187 @@
         <w:rPr>
           <w:rFonts w:asciiTheme="majorHAnsi" w:hAnsiTheme="majorHAnsi" w:cstheme="majorHAnsi"/>
         </w:rPr>
-        <w:t>SELECT First_Name, Last_Name, Media_Item.Name FROM Patron, Media_Item, Actor_Stars WHERE Patron.Email_Address = Media_Item.Email_Address AND Actor_Stars.Name = ACTOR;</w:t>
+        <w:t xml:space="preserve">SELECT </w:t>
+      </w:r>
+      <w:proofErr w:type="spellStart"/>
+      <w:r>
+        <w:rPr>
+          <w:rFonts w:asciiTheme="majorHAnsi" w:hAnsiTheme="majorHAnsi" w:cstheme="majorHAnsi"/>
+        </w:rPr>
+        <w:t>First_Name</w:t>
+      </w:r>
+      <w:proofErr w:type="spellEnd"/>
+      <w:r>
+        <w:rPr>
+          <w:rFonts w:asciiTheme="majorHAnsi" w:hAnsiTheme="majorHAnsi" w:cstheme="majorHAnsi"/>
+        </w:rPr>
+        <w:t xml:space="preserve">, </w:t>
+      </w:r>
+      <w:proofErr w:type="spellStart"/>
+      <w:r>
+        <w:rPr>
+          <w:rFonts w:asciiTheme="majorHAnsi" w:hAnsiTheme="majorHAnsi" w:cstheme="majorHAnsi"/>
+        </w:rPr>
+        <w:t>Last_Name</w:t>
+      </w:r>
+      <w:proofErr w:type="spellEnd"/>
+      <w:r>
+        <w:rPr>
+          <w:rFonts w:asciiTheme="majorHAnsi" w:hAnsiTheme="majorHAnsi" w:cstheme="majorHAnsi"/>
+        </w:rPr>
+        <w:t xml:space="preserve">, </w:t>
+      </w:r>
+      <w:proofErr w:type="spellStart"/>
+      <w:r>
+        <w:rPr>
+          <w:rFonts w:asciiTheme="majorHAnsi" w:hAnsiTheme="majorHAnsi" w:cstheme="majorHAnsi"/>
+        </w:rPr>
+        <w:t>Media_Item.Name</w:t>
+      </w:r>
+      <w:proofErr w:type="spellEnd"/>
+      <w:r>
+        <w:rPr>
+          <w:rFonts w:asciiTheme="majorHAnsi" w:hAnsiTheme="majorHAnsi" w:cstheme="majorHAnsi"/>
+        </w:rPr>
+        <w:t xml:space="preserve"> FROM Patron, </w:t>
+      </w:r>
+      <w:proofErr w:type="spellStart"/>
+      <w:r>
+        <w:rPr>
+          <w:rFonts w:asciiTheme="majorHAnsi" w:hAnsiTheme="majorHAnsi" w:cstheme="majorHAnsi"/>
+        </w:rPr>
+        <w:t>Media_Item</w:t>
+      </w:r>
+      <w:proofErr w:type="spellEnd"/>
+      <w:r>
+        <w:rPr>
+          <w:rFonts w:asciiTheme="majorHAnsi" w:hAnsiTheme="majorHAnsi" w:cstheme="majorHAnsi"/>
+        </w:rPr>
+        <w:t xml:space="preserve">, </w:t>
+      </w:r>
+      <w:proofErr w:type="spellStart"/>
+      <w:r>
+        <w:rPr>
+          <w:rFonts w:asciiTheme="majorHAnsi" w:hAnsiTheme="majorHAnsi" w:cstheme="majorHAnsi"/>
+        </w:rPr>
+        <w:t>Actor_Stars</w:t>
+      </w:r>
+      <w:proofErr w:type="spellEnd"/>
+      <w:r>
+        <w:rPr>
+          <w:rFonts w:asciiTheme="majorHAnsi" w:hAnsiTheme="majorHAnsi" w:cstheme="majorHAnsi"/>
+        </w:rPr>
+        <w:t xml:space="preserve">, Checkouts WHERE </w:t>
+      </w:r>
+      <w:proofErr w:type="spellStart"/>
+      <w:r>
+        <w:rPr>
+          <w:rFonts w:asciiTheme="majorHAnsi" w:hAnsiTheme="majorHAnsi" w:cstheme="majorHAnsi"/>
+        </w:rPr>
+        <w:t>Actor_Stars.Name</w:t>
+      </w:r>
+      <w:proofErr w:type="spellEnd"/>
+      <w:r>
+        <w:rPr>
+          <w:rFonts w:asciiTheme="majorHAnsi" w:hAnsiTheme="majorHAnsi" w:cstheme="majorHAnsi"/>
+        </w:rPr>
+        <w:t xml:space="preserve"> = </w:t>
+      </w:r>
+      <w:r>
+        <w:rPr>
+          <w:rFonts w:asciiTheme="majorHAnsi" w:hAnsiTheme="majorHAnsi" w:cstheme="majorHAnsi"/>
+        </w:rPr>
+        <w:t xml:space="preserve">ACTOR </w:t>
+      </w:r>
+      <w:r>
+        <w:rPr>
+          <w:rFonts w:asciiTheme="majorHAnsi" w:hAnsiTheme="majorHAnsi" w:cstheme="majorHAnsi"/>
+        </w:rPr>
+        <w:t xml:space="preserve"> AND Actor_Stars.ID = Media_Item.ID AND </w:t>
+      </w:r>
+      <w:proofErr w:type="spellStart"/>
+      <w:r>
+        <w:rPr>
+          <w:rFonts w:asciiTheme="majorHAnsi" w:hAnsiTheme="majorHAnsi" w:cstheme="majorHAnsi"/>
+        </w:rPr>
+        <w:t>Actor_Stars.Copy_Number</w:t>
+      </w:r>
+      <w:proofErr w:type="spellEnd"/>
+      <w:r>
+        <w:rPr>
+          <w:rFonts w:asciiTheme="majorHAnsi" w:hAnsiTheme="majorHAnsi" w:cstheme="majorHAnsi"/>
+        </w:rPr>
+        <w:t xml:space="preserve"> = </w:t>
+      </w:r>
+      <w:proofErr w:type="spellStart"/>
+      <w:r>
+        <w:rPr>
+          <w:rFonts w:asciiTheme="majorHAnsi" w:hAnsiTheme="majorHAnsi" w:cstheme="majorHAnsi"/>
+        </w:rPr>
+        <w:t>Media_Item.Copy_Number</w:t>
+      </w:r>
+      <w:proofErr w:type="spellEnd"/>
+      <w:r>
+        <w:rPr>
+          <w:rFonts w:asciiTheme="majorHAnsi" w:hAnsiTheme="majorHAnsi" w:cstheme="majorHAnsi"/>
+        </w:rPr>
+        <w:t xml:space="preserve"> AND </w:t>
+      </w:r>
+      <w:proofErr w:type="spellStart"/>
+      <w:r>
+        <w:rPr>
+          <w:rFonts w:asciiTheme="majorHAnsi" w:hAnsiTheme="majorHAnsi" w:cstheme="majorHAnsi"/>
+        </w:rPr>
+        <w:t>Checkouts.Email_Address</w:t>
+      </w:r>
+      <w:proofErr w:type="spellEnd"/>
+      <w:r>
+        <w:rPr>
+          <w:rFonts w:asciiTheme="majorHAnsi" w:hAnsiTheme="majorHAnsi" w:cstheme="majorHAnsi"/>
+        </w:rPr>
+        <w:t xml:space="preserve"> = </w:t>
+      </w:r>
+      <w:proofErr w:type="spellStart"/>
+      <w:r>
+        <w:rPr>
+          <w:rFonts w:asciiTheme="majorHAnsi" w:hAnsiTheme="majorHAnsi" w:cstheme="majorHAnsi"/>
+        </w:rPr>
+        <w:t>Patron.Email_Address</w:t>
+      </w:r>
+      <w:proofErr w:type="spellEnd"/>
+      <w:r>
+        <w:rPr>
+          <w:rFonts w:asciiTheme="majorHAnsi" w:hAnsiTheme="majorHAnsi" w:cstheme="majorHAnsi"/>
+        </w:rPr>
+        <w:t xml:space="preserve"> AND Media_Item.ID = Checkouts.ID AND </w:t>
+      </w:r>
+      <w:proofErr w:type="spellStart"/>
+      <w:r>
+        <w:rPr>
+          <w:rFonts w:asciiTheme="majorHAnsi" w:hAnsiTheme="majorHAnsi" w:cstheme="majorHAnsi"/>
+        </w:rPr>
+        <w:t>Media_Item.Copy_Number</w:t>
+      </w:r>
+      <w:proofErr w:type="spellEnd"/>
+      <w:r>
+        <w:rPr>
+          <w:rFonts w:asciiTheme="majorHAnsi" w:hAnsiTheme="majorHAnsi" w:cstheme="majorHAnsi"/>
+        </w:rPr>
+        <w:t xml:space="preserve"> = </w:t>
+      </w:r>
+      <w:proofErr w:type="spellStart"/>
+      <w:r>
+        <w:rPr>
+          <w:rFonts w:asciiTheme="majorHAnsi" w:hAnsiTheme="majorHAnsi" w:cstheme="majorHAnsi"/>
+        </w:rPr>
+        <w:t>Checkouts.Copy_Number</w:t>
+      </w:r>
+      <w:proofErr w:type="spellEnd"/>
+      <w:r>
+        <w:rPr>
+          <w:rFonts w:asciiTheme="majorHAnsi" w:hAnsiTheme="majorHAnsi" w:cstheme="majorHAnsi"/>
+        </w:rPr>
+        <w:t>;</w:t>
       </w:r>
     </w:p>
     <w:p>
@@ -5584,21 +6942,7 @@
         <w:rPr>
           <w:rFonts w:asciiTheme="majorHAnsi" w:hAnsiTheme="majorHAnsi" w:cstheme="majorHAnsi"/>
         </w:rPr>
-        <w:t xml:space="preserve">SELECT </w:t>
-      </w:r>
-      <w:proofErr w:type="gramStart"/>
-      <w:r>
-        <w:rPr>
-          <w:rFonts w:asciiTheme="majorHAnsi" w:hAnsiTheme="majorHAnsi" w:cstheme="majorHAnsi"/>
-        </w:rPr>
-        <w:t>COUNT(</w:t>
-      </w:r>
-      <w:proofErr w:type="gramEnd"/>
-      <w:r>
-        <w:rPr>
-          <w:rFonts w:asciiTheme="majorHAnsi" w:hAnsiTheme="majorHAnsi" w:cstheme="majorHAnsi"/>
-        </w:rPr>
-        <w:t>*) FROM Media_Item, Actor_Stars WHERE Rating=5 AND Movie_Flag=1 AND Actor_Stars.Name = ‘Brad Pitt’;</w:t>
+        <w:t>SELECT COUNT(*) FROM Media_Item, Actor_Stars WHERE Rating=5 AND Movie_Flag=1 AND Actor_Stars.Name = ‘Brad Pitt’;</w:t>
       </w:r>
     </w:p>
     <w:p>
@@ -5784,16 +7128,8 @@
         <w:rPr>
           <w:rFonts w:asciiTheme="majorHAnsi" w:hAnsiTheme="majorHAnsi" w:cstheme="majorHAnsi"/>
         </w:rPr>
-        <w:t>INSERT INTO Media_Item VALUES (‘1265472654’, 1, ‘Greatest Hits’, 1985, 113, 0, 1, ‘Columbia’, 0, NULL, 0, NULL, NULL, 1, NULL, ‘Cleveland’, ‘Ohio’</w:t>
-      </w:r>
-      <w:proofErr w:type="gramStart"/>
-      <w:r>
-        <w:rPr>
-          <w:rFonts w:asciiTheme="majorHAnsi" w:hAnsiTheme="majorHAnsi" w:cstheme="majorHAnsi"/>
-        </w:rPr>
-        <w:t>);</w:t>
-      </w:r>
-      <w:proofErr w:type="gramEnd"/>
+        <w:t>INSERT INTO Media_Item VALUES (‘1265472654’, 1, ‘Greatest Hits’, 1985, 113, 0, 1, ‘Columbia’, 0, NULL, 0, NULL, NULL, 1, NULL, ‘Cleveland’, ‘Ohio’);</w:t>
+      </w:r>
     </w:p>
     <w:p>
       <w:pPr>
@@ -5888,16 +7224,8 @@
         <w:rPr>
           <w:rFonts w:asciiTheme="majorHAnsi" w:hAnsiTheme="majorHAnsi" w:cstheme="majorHAnsi"/>
         </w:rPr>
-        <w:t>, [status], [order#], [city], [state]</w:t>
-      </w:r>
-      <w:proofErr w:type="gramStart"/>
-      <w:r>
-        <w:rPr>
-          <w:rFonts w:asciiTheme="majorHAnsi" w:hAnsiTheme="majorHAnsi" w:cstheme="majorHAnsi"/>
-        </w:rPr>
-        <w:t>);</w:t>
-      </w:r>
-      <w:proofErr w:type="gramEnd"/>
+        <w:t>, [status], [order#], [city], [state]);</w:t>
+      </w:r>
     </w:p>
     <w:p>
       <w:pPr>
@@ -6090,14 +7418,12 @@
         </w:rPr>
         <w:t>‘Arizona’</w:t>
       </w:r>
-      <w:proofErr w:type="gramStart"/>
       <w:r>
         <w:rPr>
           <w:rFonts w:asciiTheme="majorHAnsi" w:hAnsiTheme="majorHAnsi" w:cstheme="majorHAnsi"/>
         </w:rPr>
         <w:t>);</w:t>
       </w:r>
-      <w:proofErr w:type="gramEnd"/>
     </w:p>
     <w:p>
       <w:pPr>
@@ -6144,16 +7470,8 @@
         <w:rPr>
           <w:rFonts w:asciiTheme="majorHAnsi" w:hAnsiTheme="majorHAnsi" w:cstheme="majorHAnsi"/>
         </w:rPr>
-        <w:t>INSERT INTO Media_Item VALUES ([ID], [copy#], [name], [year], [length], 1, 0, [publisher], 0, NULL, 0, NULL, [rating], [status], [order#], [city], [state]</w:t>
-      </w:r>
-      <w:proofErr w:type="gramStart"/>
-      <w:r>
-        <w:rPr>
-          <w:rFonts w:asciiTheme="majorHAnsi" w:hAnsiTheme="majorHAnsi" w:cstheme="majorHAnsi"/>
-        </w:rPr>
-        <w:t>);</w:t>
-      </w:r>
-      <w:proofErr w:type="gramEnd"/>
+        <w:t>INSERT INTO Media_Item VALUES ([ID], [copy#], [name], [year], [length], 1, 0, [publisher], 0, NULL, 0, NULL, [rating], [status], [order#], [city], [state]);</w:t>
+      </w:r>
     </w:p>
     <w:p>
       <w:pPr>
@@ -6206,16 +7524,8 @@
         <w:rPr>
           <w:rFonts w:asciiTheme="majorHAnsi" w:hAnsiTheme="majorHAnsi" w:cstheme="majorHAnsi"/>
         </w:rPr>
-        <w:t>INSERT INTO Media_Item VALUES (‘1234567890’, 1, ‘Harry Potter and the Sorcerer’s Stone’, 1997, 269, 0, 0, ‘Bloomsbury’, 0, NULL, 0, NULL, NULL, 1, NULL, ‘Columbus’, ‘Ohio’</w:t>
-      </w:r>
-      <w:proofErr w:type="gramStart"/>
-      <w:r>
-        <w:rPr>
-          <w:rFonts w:asciiTheme="majorHAnsi" w:hAnsiTheme="majorHAnsi" w:cstheme="majorHAnsi"/>
-        </w:rPr>
-        <w:t>);</w:t>
-      </w:r>
-      <w:proofErr w:type="gramEnd"/>
+        <w:t>INSERT INTO Media_Item VALUES (‘1234567890’, 1, ‘Harry Potter and the Sorcerer’s Stone’, 1997, 269, 0, 0, ‘Bloomsbury’, 0, NULL, 0, NULL, NULL, 1, NULL, ‘Columbus’, ‘Ohio’);</w:t>
+      </w:r>
     </w:p>
     <w:p>
       <w:pPr>
@@ -6286,16 +7596,8 @@
         <w:rPr>
           <w:rFonts w:asciiTheme="majorHAnsi" w:hAnsiTheme="majorHAnsi" w:cstheme="majorHAnsi"/>
         </w:rPr>
-        <w:t>)], [age]</w:t>
-      </w:r>
-      <w:proofErr w:type="gramStart"/>
-      <w:r>
-        <w:rPr>
-          <w:rFonts w:asciiTheme="majorHAnsi" w:hAnsiTheme="majorHAnsi" w:cstheme="majorHAnsi"/>
-        </w:rPr>
-        <w:t>);</w:t>
-      </w:r>
-      <w:proofErr w:type="gramEnd"/>
+        <w:t>)], [age]);</w:t>
+      </w:r>
     </w:p>
     <w:p>
       <w:pPr>
@@ -6354,16 +7656,8 @@
         <w:rPr>
           <w:rFonts w:asciiTheme="majorHAnsi" w:hAnsiTheme="majorHAnsi" w:cstheme="majorHAnsi"/>
         </w:rPr>
-        <w:t>Bruno Mars’, ‘M’, ‘36’</w:t>
-      </w:r>
-      <w:proofErr w:type="gramStart"/>
-      <w:r>
-        <w:rPr>
-          <w:rFonts w:asciiTheme="majorHAnsi" w:hAnsiTheme="majorHAnsi" w:cstheme="majorHAnsi"/>
-        </w:rPr>
-        <w:t>);</w:t>
-      </w:r>
-      <w:proofErr w:type="gramEnd"/>
+        <w:t>Bruno Mars’, ‘M’, ‘36’);</w:t>
+      </w:r>
     </w:p>
     <w:p>
       <w:pPr>
@@ -6416,16 +7710,8 @@
         <w:rPr>
           <w:rFonts w:asciiTheme="majorHAnsi" w:hAnsiTheme="majorHAnsi" w:cstheme="majorHAnsi"/>
         </w:rPr>
-        <w:t>[email], [first name], [last name], [address], [city], [state]</w:t>
-      </w:r>
-      <w:proofErr w:type="gramStart"/>
-      <w:r>
-        <w:rPr>
-          <w:rFonts w:asciiTheme="majorHAnsi" w:hAnsiTheme="majorHAnsi" w:cstheme="majorHAnsi"/>
-        </w:rPr>
-        <w:t>);</w:t>
-      </w:r>
-      <w:proofErr w:type="gramEnd"/>
+        <w:t>[email], [first name], [last name], [address], [city], [state]);</w:t>
+      </w:r>
     </w:p>
     <w:p>
       <w:pPr>
@@ -6478,16 +7764,8 @@
         <w:rPr>
           <w:rFonts w:asciiTheme="majorHAnsi" w:hAnsiTheme="majorHAnsi" w:cstheme="majorHAnsi"/>
         </w:rPr>
-        <w:t>INSERT INTO Patron VALUES (‘email@yahoo.com’, ‘John’, ‘Doe’, ‘404 Missing Lane, Las Vegas, NV 44720’, ‘Las Vegas’, ‘Nevada’</w:t>
-      </w:r>
-      <w:proofErr w:type="gramStart"/>
-      <w:r>
-        <w:rPr>
-          <w:rFonts w:asciiTheme="majorHAnsi" w:hAnsiTheme="majorHAnsi" w:cstheme="majorHAnsi"/>
-        </w:rPr>
-        <w:t>);</w:t>
-      </w:r>
-      <w:proofErr w:type="gramEnd"/>
+        <w:t>INSERT INTO Patron VALUES (‘email@yahoo.com’, ‘John’, ‘Doe’, ‘404 Missing Lane, Las Vegas, NV 44720’, ‘Las Vegas’, ‘Nevada’);</w:t>
+      </w:r>
     </w:p>
     <w:p>
       <w:pPr>
@@ -6551,13 +7829,92 @@
         <w:rPr>
           <w:rFonts w:asciiTheme="majorHAnsi" w:hAnsiTheme="majorHAnsi" w:cstheme="majorHAnsi"/>
         </w:rPr>
-        <w:t xml:space="preserve"> </w:t>
-      </w:r>
-      <w:r>
-        <w:rPr>
-          <w:rFonts w:asciiTheme="majorHAnsi" w:hAnsiTheme="majorHAnsi" w:cstheme="majorHAnsi"/>
-        </w:rPr>
-        <w:t xml:space="preserve">– </w:t>
+        <w:t xml:space="preserve"> – </w:t>
+      </w:r>
+      <w:r>
+        <w:rPr>
+          <w:rFonts w:ascii="Consolas" w:hAnsi="Consolas"/>
+          <w:color w:val="000000" w:themeColor="text1"/>
+          <w:sz w:val="18"/>
+          <w:szCs w:val="18"/>
+        </w:rPr>
+        <w:t>INSERT INTO Branch VALUES ('Cleveland', 'Ohio');</w:t>
+      </w:r>
+    </w:p>
+    <w:p>
+      <w:pPr>
+        <w:pStyle w:val="ListBullet"/>
+        <w:numPr>
+          <w:ilvl w:val="0"/>
+          <w:numId w:val="0"/>
+        </w:numPr>
+        <w:spacing w:after="0"/>
+        <w:ind w:left="360" w:hanging="360"/>
+        <w:rPr>
+          <w:rFonts w:asciiTheme="majorHAnsi" w:hAnsiTheme="majorHAnsi" w:cstheme="majorHAnsi"/>
+          <w:color w:val="000000" w:themeColor="text1"/>
+          <w:shd w:val="pct15" w:color="auto" w:fill="FFFFFF"/>
+        </w:rPr>
+      </w:pPr>
+      <w:r>
+        <w:rPr>
+          <w:rFonts w:asciiTheme="majorHAnsi" w:hAnsiTheme="majorHAnsi" w:cstheme="majorHAnsi"/>
+          <w:u w:val="single"/>
+        </w:rPr>
+        <w:t>Orders</w:t>
+      </w:r>
+      <w:r>
+        <w:rPr>
+          <w:rFonts w:asciiTheme="majorHAnsi" w:hAnsiTheme="majorHAnsi" w:cstheme="majorHAnsi"/>
+        </w:rPr>
+        <w:t xml:space="preserve"> – </w:t>
+      </w:r>
+      <w:r>
+        <w:rPr>
+          <w:rFonts w:ascii="Consolas" w:hAnsi="Consolas"/>
+          <w:color w:val="000000" w:themeColor="text1"/>
+          <w:sz w:val="18"/>
+          <w:szCs w:val="18"/>
+        </w:rPr>
+        <w:t>INSERT INTO Orders VALUES (2011, '$15', 1, 2022-01-04, 'Columbus', 'Ohio');</w:t>
+      </w:r>
+    </w:p>
+    <w:p>
+      <w:pPr>
+        <w:pStyle w:val="ListBullet"/>
+        <w:numPr>
+          <w:ilvl w:val="0"/>
+          <w:numId w:val="0"/>
+        </w:numPr>
+        <w:spacing w:after="0"/>
+        <w:ind w:left="360" w:hanging="360"/>
+        <w:rPr>
+          <w:rFonts w:asciiTheme="majorHAnsi" w:hAnsiTheme="majorHAnsi" w:cstheme="majorHAnsi"/>
+          <w:color w:val="000000" w:themeColor="text1"/>
+          <w:shd w:val="pct15" w:color="auto" w:fill="FFFFFF"/>
+        </w:rPr>
+      </w:pPr>
+      <w:r>
+        <w:rPr>
+          <w:rFonts w:asciiTheme="majorHAnsi" w:hAnsiTheme="majorHAnsi" w:cstheme="majorHAnsi"/>
+          <w:u w:val="single"/>
+        </w:rPr>
+        <w:t>Checkouts</w:t>
+      </w:r>
+      <w:r>
+        <w:rPr>
+          <w:rFonts w:asciiTheme="majorHAnsi" w:hAnsiTheme="majorHAnsi" w:cstheme="majorHAnsi"/>
+        </w:rPr>
+        <w:t xml:space="preserve"> – </w:t>
+      </w:r>
+      <w:r>
+        <w:rPr>
+          <w:rFonts w:ascii="Consolas" w:hAnsi="Consolas"/>
+          <w:color w:val="000000" w:themeColor="text1"/>
+          <w:sz w:val="18"/>
+          <w:szCs w:val="18"/>
+        </w:rPr>
+        <w:t>INSERT INTO Checkouts VALUES ('1111111111', '2021-11-08', '2021-10-08',</w:t>
       </w:r>
       <w:r>
         <w:rPr>
@@ -6567,10 +7924,365 @@
           <w:szCs w:val="18"/>
           <w:shd w:val="pct15" w:color="auto" w:fill="FFFFFF"/>
         </w:rPr>
-        <w:t>INSERT INTO Branch VALUES ('Cleveland', 'Ohio'</w:t>
-      </w:r>
-      <w:proofErr w:type="gramStart"/>
-      <w:r>
+        <w:t xml:space="preserve"> </w:t>
+      </w:r>
+      <w:r>
+        <w:rPr>
+          <w:rFonts w:ascii="Consolas" w:hAnsi="Consolas"/>
+          <w:color w:val="000000" w:themeColor="text1"/>
+          <w:sz w:val="18"/>
+          <w:szCs w:val="18"/>
+        </w:rPr>
+        <w:t>'librarypatron@gmail.com', '6421358790', 1);</w:t>
+      </w:r>
+    </w:p>
+    <w:p>
+      <w:pPr>
+        <w:pStyle w:val="ListBullet"/>
+        <w:numPr>
+          <w:ilvl w:val="0"/>
+          <w:numId w:val="0"/>
+        </w:numPr>
+        <w:spacing w:after="0"/>
+        <w:ind w:left="360" w:hanging="360"/>
+        <w:rPr>
+          <w:rFonts w:asciiTheme="majorHAnsi" w:hAnsiTheme="majorHAnsi" w:cstheme="majorHAnsi"/>
+          <w:color w:val="000000" w:themeColor="text1"/>
+          <w:shd w:val="pct15" w:color="auto" w:fill="FFFFFF"/>
+        </w:rPr>
+      </w:pPr>
+      <w:r>
+        <w:rPr>
+          <w:rFonts w:asciiTheme="majorHAnsi" w:hAnsiTheme="majorHAnsi" w:cstheme="majorHAnsi"/>
+          <w:u w:val="single"/>
+        </w:rPr>
+        <w:t>Author</w:t>
+      </w:r>
+      <w:r>
+        <w:rPr>
+          <w:rFonts w:asciiTheme="majorHAnsi" w:hAnsiTheme="majorHAnsi" w:cstheme="majorHAnsi"/>
+        </w:rPr>
+        <w:t xml:space="preserve"> – </w:t>
+      </w:r>
+      <w:r>
+        <w:rPr>
+          <w:rFonts w:ascii="Consolas" w:hAnsi="Consolas"/>
+          <w:color w:val="000000" w:themeColor="text1"/>
+          <w:sz w:val="18"/>
+          <w:szCs w:val="18"/>
+        </w:rPr>
+        <w:t>INSERT INTO Author VALUES ('Joanne K. Rowling', 56);</w:t>
+      </w:r>
+    </w:p>
+    <w:p>
+      <w:pPr>
+        <w:pStyle w:val="ListBullet"/>
+        <w:numPr>
+          <w:ilvl w:val="0"/>
+          <w:numId w:val="0"/>
+        </w:numPr>
+        <w:spacing w:after="0"/>
+        <w:ind w:left="360" w:hanging="360"/>
+        <w:rPr>
+          <w:rFonts w:asciiTheme="majorHAnsi" w:hAnsiTheme="majorHAnsi" w:cstheme="majorHAnsi"/>
+          <w:color w:val="000000" w:themeColor="text1"/>
+          <w:shd w:val="pct15" w:color="auto" w:fill="FFFFFF"/>
+        </w:rPr>
+      </w:pPr>
+      <w:r>
+        <w:rPr>
+          <w:rFonts w:asciiTheme="majorHAnsi" w:hAnsiTheme="majorHAnsi" w:cstheme="majorHAnsi"/>
+          <w:u w:val="single"/>
+        </w:rPr>
+        <w:t>Actor</w:t>
+      </w:r>
+      <w:r>
+        <w:rPr>
+          <w:rFonts w:asciiTheme="majorHAnsi" w:hAnsiTheme="majorHAnsi" w:cstheme="majorHAnsi"/>
+        </w:rPr>
+        <w:t xml:space="preserve"> – </w:t>
+      </w:r>
+      <w:r>
+        <w:rPr>
+          <w:rFonts w:ascii="Consolas" w:hAnsi="Consolas"/>
+          <w:color w:val="000000" w:themeColor="text1"/>
+          <w:sz w:val="18"/>
+          <w:szCs w:val="18"/>
+        </w:rPr>
+        <w:t>INSERT INTO Actor VALUES ('Mark Hamill', 'M', 70);</w:t>
+      </w:r>
+    </w:p>
+    <w:p>
+      <w:pPr>
+        <w:pStyle w:val="ListBullet"/>
+        <w:numPr>
+          <w:ilvl w:val="0"/>
+          <w:numId w:val="0"/>
+        </w:numPr>
+        <w:spacing w:after="0"/>
+        <w:ind w:left="360" w:hanging="360"/>
+        <w:rPr>
+          <w:rFonts w:asciiTheme="majorHAnsi" w:hAnsiTheme="majorHAnsi" w:cstheme="majorHAnsi"/>
+          <w:color w:val="000000" w:themeColor="text1"/>
+          <w:shd w:val="pct15" w:color="auto" w:fill="FFFFFF"/>
+        </w:rPr>
+      </w:pPr>
+      <w:r>
+        <w:rPr>
+          <w:rFonts w:asciiTheme="majorHAnsi" w:hAnsiTheme="majorHAnsi" w:cstheme="majorHAnsi"/>
+          <w:u w:val="single"/>
+        </w:rPr>
+        <w:t>Game Studio</w:t>
+      </w:r>
+      <w:r>
+        <w:rPr>
+          <w:rFonts w:asciiTheme="majorHAnsi" w:hAnsiTheme="majorHAnsi" w:cstheme="majorHAnsi"/>
+        </w:rPr>
+        <w:t xml:space="preserve"> – </w:t>
+      </w:r>
+      <w:r>
+        <w:rPr>
+          <w:rFonts w:ascii="Consolas" w:hAnsi="Consolas"/>
+          <w:color w:val="000000" w:themeColor="text1"/>
+          <w:sz w:val="18"/>
+          <w:szCs w:val="18"/>
+        </w:rPr>
+        <w:t>INSERT INTO Game_Studio VALUES ('NineHertz');</w:t>
+      </w:r>
+    </w:p>
+    <w:p>
+      <w:pPr>
+        <w:pStyle w:val="ListBullet"/>
+        <w:numPr>
+          <w:ilvl w:val="0"/>
+          <w:numId w:val="0"/>
+        </w:numPr>
+        <w:spacing w:after="0"/>
+        <w:ind w:left="360" w:hanging="360"/>
+        <w:rPr>
+          <w:rFonts w:asciiTheme="majorHAnsi" w:hAnsiTheme="majorHAnsi" w:cstheme="majorHAnsi"/>
+        </w:rPr>
+      </w:pPr>
+      <w:r>
+        <w:rPr>
+          <w:rFonts w:asciiTheme="majorHAnsi" w:hAnsiTheme="majorHAnsi" w:cstheme="majorHAnsi"/>
+          <w:u w:val="single"/>
+        </w:rPr>
+        <w:t>Artist Genre</w:t>
+      </w:r>
+      <w:r>
+        <w:rPr>
+          <w:rFonts w:asciiTheme="majorHAnsi" w:hAnsiTheme="majorHAnsi" w:cstheme="majorHAnsi"/>
+        </w:rPr>
+        <w:t xml:space="preserve"> – </w:t>
+      </w:r>
+      <w:r>
+        <w:rPr>
+          <w:rFonts w:ascii="Consolas" w:hAnsi="Consolas"/>
+          <w:color w:val="000000" w:themeColor="text1"/>
+          <w:sz w:val="18"/>
+          <w:szCs w:val="18"/>
+        </w:rPr>
+        <w:t>INSERT INTO Artist_Genres VALUES ('Coldplay', 'Rock');</w:t>
+      </w:r>
+    </w:p>
+    <w:p>
+      <w:pPr>
+        <w:pStyle w:val="ListBullet"/>
+        <w:numPr>
+          <w:ilvl w:val="0"/>
+          <w:numId w:val="0"/>
+        </w:numPr>
+        <w:spacing w:after="0"/>
+        <w:ind w:left="360" w:hanging="360"/>
+        <w:rPr>
+          <w:rFonts w:asciiTheme="majorHAnsi" w:hAnsiTheme="majorHAnsi" w:cstheme="majorHAnsi"/>
+          <w:color w:val="000000" w:themeColor="text1"/>
+          <w:shd w:val="pct15" w:color="auto" w:fill="FFFFFF"/>
+        </w:rPr>
+      </w:pPr>
+      <w:r>
+        <w:rPr>
+          <w:rFonts w:asciiTheme="majorHAnsi" w:hAnsiTheme="majorHAnsi" w:cstheme="majorHAnsi"/>
+          <w:u w:val="single"/>
+        </w:rPr>
+        <w:t>Track</w:t>
+      </w:r>
+      <w:r>
+        <w:rPr>
+          <w:rFonts w:asciiTheme="majorHAnsi" w:hAnsiTheme="majorHAnsi" w:cstheme="majorHAnsi"/>
+        </w:rPr>
+        <w:t xml:space="preserve"> – </w:t>
+      </w:r>
+      <w:r>
+        <w:rPr>
+          <w:rFonts w:ascii="Consolas" w:hAnsi="Consolas"/>
+          <w:color w:val="000000" w:themeColor="text1"/>
+          <w:sz w:val="18"/>
+          <w:szCs w:val="18"/>
+        </w:rPr>
+        <w:t>INSERT INTO Track VALUES ('Politik', 'Rock', 'Coldplay');</w:t>
+      </w:r>
+    </w:p>
+    <w:p>
+      <w:pPr>
+        <w:pStyle w:val="ListBullet"/>
+        <w:numPr>
+          <w:ilvl w:val="0"/>
+          <w:numId w:val="0"/>
+        </w:numPr>
+        <w:spacing w:after="0"/>
+        <w:ind w:left="360" w:hanging="360"/>
+        <w:rPr>
+          <w:rFonts w:asciiTheme="majorHAnsi" w:hAnsiTheme="majorHAnsi" w:cstheme="majorHAnsi"/>
+        </w:rPr>
+      </w:pPr>
+      <w:r>
+        <w:rPr>
+          <w:rFonts w:asciiTheme="majorHAnsi" w:hAnsiTheme="majorHAnsi" w:cstheme="majorHAnsi"/>
+          <w:u w:val="single"/>
+        </w:rPr>
+        <w:t>Media Genres</w:t>
+      </w:r>
+      <w:r>
+        <w:rPr>
+          <w:rFonts w:asciiTheme="majorHAnsi" w:hAnsiTheme="majorHAnsi" w:cstheme="majorHAnsi"/>
+        </w:rPr>
+        <w:t xml:space="preserve"> – </w:t>
+      </w:r>
+      <w:r>
+        <w:rPr>
+          <w:rFonts w:ascii="Consolas" w:hAnsi="Consolas"/>
+          <w:color w:val="000000" w:themeColor="text1"/>
+          <w:sz w:val="18"/>
+          <w:szCs w:val="18"/>
+        </w:rPr>
+        <w:t>INSERT INTO Media_Genres VALUES ('1234567890',1, 'Fantasy');</w:t>
+      </w:r>
+    </w:p>
+    <w:p>
+      <w:pPr>
+        <w:pStyle w:val="ListBullet"/>
+        <w:numPr>
+          <w:ilvl w:val="0"/>
+          <w:numId w:val="0"/>
+        </w:numPr>
+        <w:spacing w:after="0"/>
+        <w:ind w:left="360" w:hanging="360"/>
+        <w:rPr>
+          <w:rFonts w:asciiTheme="majorHAnsi" w:hAnsiTheme="majorHAnsi" w:cstheme="majorHAnsi"/>
+          <w:color w:val="000000" w:themeColor="text1"/>
+          <w:shd w:val="pct15" w:color="auto" w:fill="FFFFFF"/>
+        </w:rPr>
+      </w:pPr>
+      <w:r>
+        <w:rPr>
+          <w:rFonts w:asciiTheme="majorHAnsi" w:hAnsiTheme="majorHAnsi" w:cstheme="majorHAnsi"/>
+          <w:u w:val="single"/>
+        </w:rPr>
+        <w:t>Chapter</w:t>
+      </w:r>
+      <w:r>
+        <w:rPr>
+          <w:rFonts w:asciiTheme="majorHAnsi" w:hAnsiTheme="majorHAnsi" w:cstheme="majorHAnsi"/>
+        </w:rPr>
+        <w:t xml:space="preserve"> – </w:t>
+      </w:r>
+      <w:r>
+        <w:rPr>
+          <w:rFonts w:ascii="Consolas" w:hAnsi="Consolas"/>
+          <w:color w:val="000000" w:themeColor="text1"/>
+          <w:sz w:val="18"/>
+          <w:szCs w:val="18"/>
+        </w:rPr>
+        <w:t>INSERT INTO Chapter VALUES ('The Boy Who Lived', 1,'1234567890',1);</w:t>
+      </w:r>
+    </w:p>
+    <w:p>
+      <w:pPr>
+        <w:pStyle w:val="ListBullet"/>
+        <w:numPr>
+          <w:ilvl w:val="0"/>
+          <w:numId w:val="0"/>
+        </w:numPr>
+        <w:spacing w:after="0"/>
+        <w:ind w:left="360" w:hanging="360"/>
+        <w:rPr>
+          <w:rFonts w:asciiTheme="majorHAnsi" w:hAnsiTheme="majorHAnsi" w:cstheme="majorHAnsi"/>
+          <w:color w:val="000000" w:themeColor="text1"/>
+          <w:shd w:val="pct15" w:color="auto" w:fill="FFFFFF"/>
+        </w:rPr>
+      </w:pPr>
+      <w:r>
+        <w:rPr>
+          <w:rFonts w:asciiTheme="majorHAnsi" w:hAnsiTheme="majorHAnsi" w:cstheme="majorHAnsi"/>
+          <w:u w:val="single"/>
+        </w:rPr>
+        <w:t>Author Writes</w:t>
+      </w:r>
+      <w:r>
+        <w:rPr>
+          <w:rFonts w:asciiTheme="majorHAnsi" w:hAnsiTheme="majorHAnsi" w:cstheme="majorHAnsi"/>
+        </w:rPr>
+        <w:t xml:space="preserve"> – </w:t>
+      </w:r>
+      <w:r>
+        <w:rPr>
+          <w:rFonts w:ascii="Consolas" w:hAnsi="Consolas"/>
+          <w:color w:val="000000" w:themeColor="text1"/>
+          <w:sz w:val="18"/>
+          <w:szCs w:val="18"/>
+        </w:rPr>
+        <w:t>INSERT INTO Author_Writes VALUES ('Patrick James Rothfuss', '4563153215',1);</w:t>
+      </w:r>
+    </w:p>
+    <w:p>
+      <w:pPr>
+        <w:pStyle w:val="ListBullet"/>
+        <w:numPr>
+          <w:ilvl w:val="0"/>
+          <w:numId w:val="0"/>
+        </w:numPr>
+        <w:spacing w:after="0"/>
+        <w:ind w:left="360" w:hanging="360"/>
+        <w:rPr>
+          <w:rFonts w:asciiTheme="majorHAnsi" w:hAnsiTheme="majorHAnsi" w:cstheme="majorHAnsi"/>
+          <w:color w:val="000000" w:themeColor="text1"/>
+          <w:shd w:val="pct15" w:color="auto" w:fill="FFFFFF"/>
+        </w:rPr>
+      </w:pPr>
+      <w:r>
+        <w:rPr>
+          <w:rFonts w:asciiTheme="majorHAnsi" w:hAnsiTheme="majorHAnsi" w:cstheme="majorHAnsi"/>
+          <w:u w:val="single"/>
+        </w:rPr>
+        <w:t>Actor Stars</w:t>
+      </w:r>
+      <w:r>
+        <w:rPr>
+          <w:rFonts w:asciiTheme="majorHAnsi" w:hAnsiTheme="majorHAnsi" w:cstheme="majorHAnsi"/>
+        </w:rPr>
+        <w:t xml:space="preserve"> – </w:t>
+      </w:r>
+      <w:r>
+        <w:rPr>
+          <w:rFonts w:ascii="Consolas" w:hAnsi="Consolas"/>
+          <w:color w:val="000000" w:themeColor="text1"/>
+          <w:sz w:val="18"/>
+          <w:szCs w:val="18"/>
+        </w:rPr>
+        <w:t>INSERT INTO Actor_Stars VALUES ('Mark Hamill', '7678906543',1);</w:t>
+      </w:r>
+    </w:p>
+    <w:p>
+      <w:pPr>
+        <w:pStyle w:val="ListBullet"/>
+        <w:numPr>
+          <w:ilvl w:val="0"/>
+          <w:numId w:val="0"/>
+        </w:numPr>
+        <w:spacing w:after="0"/>
+        <w:ind w:left="360" w:hanging="360"/>
         <w:rPr>
           <w:rFonts w:ascii="Consolas" w:hAnsi="Consolas"/>
           <w:color w:val="000000" w:themeColor="text1"/>
@@ -6578,31 +8290,13 @@
           <w:szCs w:val="18"/>
           <w:shd w:val="pct15" w:color="auto" w:fill="FFFFFF"/>
         </w:rPr>
-        <w:t>);</w:t>
-      </w:r>
-      <w:proofErr w:type="gramEnd"/>
-    </w:p>
-    <w:p>
-      <w:pPr>
-        <w:pStyle w:val="ListBullet"/>
-        <w:numPr>
-          <w:ilvl w:val="0"/>
-          <w:numId w:val="0"/>
-        </w:numPr>
-        <w:spacing w:after="0"/>
-        <w:ind w:left="360" w:hanging="360"/>
-        <w:rPr>
-          <w:rFonts w:asciiTheme="majorHAnsi" w:hAnsiTheme="majorHAnsi" w:cstheme="majorHAnsi"/>
-          <w:color w:val="000000" w:themeColor="text1"/>
-          <w:shd w:val="pct15" w:color="auto" w:fill="FFFFFF"/>
-        </w:rPr>
       </w:pPr>
       <w:r>
         <w:rPr>
           <w:rFonts w:asciiTheme="majorHAnsi" w:hAnsiTheme="majorHAnsi" w:cstheme="majorHAnsi"/>
           <w:u w:val="single"/>
         </w:rPr>
-        <w:t>Orders</w:t>
+        <w:t>Studio Creates</w:t>
       </w:r>
       <w:r>
         <w:rPr>
@@ -6616,626 +8310,127 @@
           <w:color w:val="000000" w:themeColor="text1"/>
           <w:sz w:val="18"/>
           <w:szCs w:val="18"/>
-          <w:shd w:val="pct15" w:color="auto" w:fill="FFFFFF"/>
-        </w:rPr>
-        <w:t>INSERT INTO Orders VALUES (2011, '$15', 1, 2022-01-04, 'Columbus', 'Ohio'</w:t>
-      </w:r>
-      <w:proofErr w:type="gramStart"/>
+        </w:rPr>
+        <w:t xml:space="preserve">INSERT INTO </w:t>
+      </w:r>
+      <w:proofErr w:type="spellStart"/>
       <w:r>
         <w:rPr>
           <w:rFonts w:ascii="Consolas" w:hAnsi="Consolas"/>
           <w:color w:val="000000" w:themeColor="text1"/>
           <w:sz w:val="18"/>
           <w:szCs w:val="18"/>
-          <w:shd w:val="pct15" w:color="auto" w:fill="FFFFFF"/>
-        </w:rPr>
-        <w:t>);</w:t>
-      </w:r>
-      <w:proofErr w:type="gramEnd"/>
-    </w:p>
-    <w:p>
-      <w:pPr>
-        <w:pStyle w:val="ListBullet"/>
-        <w:numPr>
-          <w:ilvl w:val="0"/>
-          <w:numId w:val="0"/>
-        </w:numPr>
-        <w:spacing w:after="0"/>
-        <w:ind w:left="360" w:hanging="360"/>
-        <w:rPr>
-          <w:rFonts w:asciiTheme="majorHAnsi" w:hAnsiTheme="majorHAnsi" w:cstheme="majorHAnsi"/>
-          <w:color w:val="000000" w:themeColor="text1"/>
-          <w:shd w:val="pct15" w:color="auto" w:fill="FFFFFF"/>
-        </w:rPr>
-      </w:pPr>
-      <w:r>
-        <w:rPr>
-          <w:rFonts w:asciiTheme="majorHAnsi" w:hAnsiTheme="majorHAnsi" w:cstheme="majorHAnsi"/>
-          <w:u w:val="single"/>
-        </w:rPr>
-        <w:t>Checkouts</w:t>
-      </w:r>
-      <w:r>
-        <w:rPr>
-          <w:rFonts w:asciiTheme="majorHAnsi" w:hAnsiTheme="majorHAnsi" w:cstheme="majorHAnsi"/>
-        </w:rPr>
-        <w:t xml:space="preserve"> – </w:t>
-      </w:r>
+        </w:rPr>
+        <w:t>Studio_Creates</w:t>
+      </w:r>
+      <w:proofErr w:type="spellEnd"/>
       <w:r>
         <w:rPr>
           <w:rFonts w:ascii="Consolas" w:hAnsi="Consolas"/>
           <w:color w:val="000000" w:themeColor="text1"/>
           <w:sz w:val="18"/>
           <w:szCs w:val="18"/>
-          <w:shd w:val="pct15" w:color="auto" w:fill="FFFFFF"/>
-        </w:rPr>
-        <w:t>INSERT INTO Checkouts VALUES ('1111111111', '2021-11-08', '2021-10-08', 'librarypatron@gmail.com', '6421358790', 1</w:t>
-      </w:r>
-      <w:proofErr w:type="gramStart"/>
+        </w:rPr>
+        <w:t xml:space="preserve"> VALUES ('Nintendo', '6421358790',1);</w:t>
+      </w:r>
+    </w:p>
+    <w:p>
+      <w:pPr>
+        <w:pStyle w:val="ListBullet"/>
+        <w:numPr>
+          <w:ilvl w:val="0"/>
+          <w:numId w:val="0"/>
+        </w:numPr>
+        <w:spacing w:after="0"/>
+        <w:ind w:left="360" w:hanging="360"/>
+        <w:rPr>
+          <w:rFonts w:asciiTheme="majorHAnsi" w:hAnsiTheme="majorHAnsi" w:cstheme="majorHAnsi"/>
+        </w:rPr>
+      </w:pPr>
+      <w:proofErr w:type="spellStart"/>
+      <w:r>
+        <w:rPr>
+          <w:rFonts w:asciiTheme="majorHAnsi" w:hAnsiTheme="majorHAnsi" w:cstheme="majorHAnsi"/>
+          <w:u w:val="single"/>
+        </w:rPr>
+        <w:t>Artist_Authors</w:t>
+      </w:r>
+      <w:proofErr w:type="spellEnd"/>
+      <w:r>
+        <w:rPr>
+          <w:rFonts w:asciiTheme="majorHAnsi" w:hAnsiTheme="majorHAnsi" w:cstheme="majorHAnsi"/>
+        </w:rPr>
+        <w:t xml:space="preserve"> – </w:t>
+      </w:r>
+      <w:r>
+        <w:rPr>
+          <w:rFonts w:ascii="Consolas" w:hAnsi="Consolas"/>
+          <w:color w:val="24292F"/>
+          <w:sz w:val="18"/>
+          <w:szCs w:val="18"/>
+          <w:shd w:val="clear" w:color="auto" w:fill="FFFFFF"/>
+        </w:rPr>
+        <w:t xml:space="preserve">INSERT INTO </w:t>
+      </w:r>
+      <w:proofErr w:type="spellStart"/>
+      <w:r>
+        <w:rPr>
+          <w:rFonts w:ascii="Consolas" w:hAnsi="Consolas"/>
+          <w:color w:val="24292F"/>
+          <w:sz w:val="18"/>
+          <w:szCs w:val="18"/>
+          <w:shd w:val="clear" w:color="auto" w:fill="FFFFFF"/>
+        </w:rPr>
+        <w:t>Artist_Authors</w:t>
+      </w:r>
+      <w:proofErr w:type="spellEnd"/>
+      <w:r>
+        <w:rPr>
+          <w:rFonts w:ascii="Consolas" w:hAnsi="Consolas"/>
+          <w:color w:val="24292F"/>
+          <w:sz w:val="18"/>
+          <w:szCs w:val="18"/>
+          <w:shd w:val="clear" w:color="auto" w:fill="FFFFFF"/>
+        </w:rPr>
+        <w:t xml:space="preserve"> VALUES ('Coldplay', '2469762156',1);</w:t>
+      </w:r>
+    </w:p>
+    <w:p>
+      <w:pPr>
+        <w:pStyle w:val="ListBullet"/>
+        <w:numPr>
+          <w:ilvl w:val="0"/>
+          <w:numId w:val="0"/>
+        </w:numPr>
+        <w:spacing w:after="0"/>
+        <w:ind w:left="360" w:hanging="360"/>
+        <w:rPr>
+          <w:rFonts w:asciiTheme="majorHAnsi" w:hAnsiTheme="majorHAnsi" w:cstheme="majorHAnsi"/>
+        </w:rPr>
+      </w:pPr>
+      <w:r>
+        <w:rPr>
+          <w:rFonts w:asciiTheme="majorHAnsi" w:hAnsiTheme="majorHAnsi" w:cstheme="majorHAnsi"/>
+          <w:u w:val="single"/>
+        </w:rPr>
+        <w:lastRenderedPageBreak/>
+        <w:t>Album Contains</w:t>
+      </w:r>
+      <w:r>
+        <w:rPr>
+          <w:rFonts w:asciiTheme="majorHAnsi" w:hAnsiTheme="majorHAnsi" w:cstheme="majorHAnsi"/>
+        </w:rPr>
+        <w:t xml:space="preserve"> – </w:t>
+      </w:r>
       <w:r>
         <w:rPr>
           <w:rFonts w:ascii="Consolas" w:hAnsi="Consolas"/>
           <w:color w:val="000000" w:themeColor="text1"/>
           <w:sz w:val="18"/>
           <w:szCs w:val="18"/>
-          <w:shd w:val="pct15" w:color="auto" w:fill="FFFFFF"/>
-        </w:rPr>
-        <w:t>);</w:t>
-      </w:r>
-      <w:proofErr w:type="gramEnd"/>
-    </w:p>
-    <w:p>
-      <w:pPr>
-        <w:pStyle w:val="ListBullet"/>
-        <w:numPr>
-          <w:ilvl w:val="0"/>
-          <w:numId w:val="0"/>
-        </w:numPr>
-        <w:spacing w:after="0"/>
-        <w:ind w:left="360" w:hanging="360"/>
-        <w:rPr>
-          <w:rFonts w:asciiTheme="majorHAnsi" w:hAnsiTheme="majorHAnsi" w:cstheme="majorHAnsi"/>
-          <w:color w:val="000000" w:themeColor="text1"/>
-          <w:shd w:val="pct15" w:color="auto" w:fill="FFFFFF"/>
-        </w:rPr>
-      </w:pPr>
-      <w:r>
-        <w:rPr>
-          <w:rFonts w:asciiTheme="majorHAnsi" w:hAnsiTheme="majorHAnsi" w:cstheme="majorHAnsi"/>
-          <w:u w:val="single"/>
-        </w:rPr>
-        <w:t>Author</w:t>
-      </w:r>
-      <w:r>
-        <w:rPr>
-          <w:rFonts w:asciiTheme="majorHAnsi" w:hAnsiTheme="majorHAnsi" w:cstheme="majorHAnsi"/>
-        </w:rPr>
-        <w:t xml:space="preserve"> – </w:t>
-      </w:r>
-      <w:r>
-        <w:rPr>
-          <w:rFonts w:ascii="Consolas" w:hAnsi="Consolas"/>
-          <w:color w:val="000000" w:themeColor="text1"/>
-          <w:sz w:val="18"/>
-          <w:szCs w:val="18"/>
-          <w:shd w:val="pct15" w:color="auto" w:fill="FFFFFF"/>
-        </w:rPr>
-        <w:t>INSERT INTO Author VALUES ('Joanne K. Rowling', 56</w:t>
-      </w:r>
-      <w:proofErr w:type="gramStart"/>
-      <w:r>
-        <w:rPr>
-          <w:rFonts w:ascii="Consolas" w:hAnsi="Consolas"/>
-          <w:color w:val="000000" w:themeColor="text1"/>
-          <w:sz w:val="18"/>
-          <w:szCs w:val="18"/>
-          <w:shd w:val="pct15" w:color="auto" w:fill="FFFFFF"/>
-        </w:rPr>
-        <w:t>);</w:t>
-      </w:r>
-      <w:proofErr w:type="gramEnd"/>
-    </w:p>
-    <w:p>
-      <w:pPr>
-        <w:pStyle w:val="ListBullet"/>
-        <w:numPr>
-          <w:ilvl w:val="0"/>
-          <w:numId w:val="0"/>
-        </w:numPr>
-        <w:spacing w:after="0"/>
-        <w:ind w:left="360" w:hanging="360"/>
-        <w:rPr>
-          <w:rFonts w:asciiTheme="majorHAnsi" w:hAnsiTheme="majorHAnsi" w:cstheme="majorHAnsi"/>
-          <w:color w:val="000000" w:themeColor="text1"/>
-          <w:shd w:val="pct15" w:color="auto" w:fill="FFFFFF"/>
-        </w:rPr>
-      </w:pPr>
-      <w:r>
-        <w:rPr>
-          <w:rFonts w:asciiTheme="majorHAnsi" w:hAnsiTheme="majorHAnsi" w:cstheme="majorHAnsi"/>
-          <w:u w:val="single"/>
-        </w:rPr>
-        <w:t>Actor</w:t>
-      </w:r>
-      <w:r>
-        <w:rPr>
-          <w:rFonts w:asciiTheme="majorHAnsi" w:hAnsiTheme="majorHAnsi" w:cstheme="majorHAnsi"/>
-        </w:rPr>
-        <w:t xml:space="preserve"> – </w:t>
-      </w:r>
-      <w:r>
-        <w:rPr>
-          <w:rFonts w:ascii="Consolas" w:hAnsi="Consolas"/>
-          <w:color w:val="000000" w:themeColor="text1"/>
-          <w:sz w:val="18"/>
-          <w:szCs w:val="18"/>
-          <w:shd w:val="pct15" w:color="auto" w:fill="FFFFFF"/>
-        </w:rPr>
-        <w:t>INSERT INTO Actor VALUES ('Mark Hamill', 'M', 70</w:t>
-      </w:r>
-      <w:proofErr w:type="gramStart"/>
-      <w:r>
-        <w:rPr>
-          <w:rFonts w:ascii="Consolas" w:hAnsi="Consolas"/>
-          <w:color w:val="000000" w:themeColor="text1"/>
-          <w:sz w:val="18"/>
-          <w:szCs w:val="18"/>
-          <w:shd w:val="pct15" w:color="auto" w:fill="FFFFFF"/>
-        </w:rPr>
-        <w:t>);</w:t>
-      </w:r>
-      <w:proofErr w:type="gramEnd"/>
-    </w:p>
-    <w:p>
-      <w:pPr>
-        <w:pStyle w:val="ListBullet"/>
-        <w:numPr>
-          <w:ilvl w:val="0"/>
-          <w:numId w:val="0"/>
-        </w:numPr>
-        <w:spacing w:after="0"/>
-        <w:ind w:left="360" w:hanging="360"/>
-        <w:rPr>
-          <w:rFonts w:asciiTheme="majorHAnsi" w:hAnsiTheme="majorHAnsi" w:cstheme="majorHAnsi"/>
-          <w:color w:val="000000" w:themeColor="text1"/>
-          <w:shd w:val="pct15" w:color="auto" w:fill="FFFFFF"/>
-        </w:rPr>
-      </w:pPr>
-      <w:r>
-        <w:rPr>
-          <w:rFonts w:asciiTheme="majorHAnsi" w:hAnsiTheme="majorHAnsi" w:cstheme="majorHAnsi"/>
-          <w:u w:val="single"/>
-        </w:rPr>
-        <w:t>Game Studio</w:t>
-      </w:r>
-      <w:r>
-        <w:rPr>
-          <w:rFonts w:asciiTheme="majorHAnsi" w:hAnsiTheme="majorHAnsi" w:cstheme="majorHAnsi"/>
-        </w:rPr>
-        <w:t xml:space="preserve"> – </w:t>
-      </w:r>
-      <w:r>
-        <w:rPr>
-          <w:rFonts w:ascii="Consolas" w:hAnsi="Consolas"/>
-          <w:color w:val="000000" w:themeColor="text1"/>
-          <w:sz w:val="18"/>
-          <w:szCs w:val="18"/>
-          <w:shd w:val="pct15" w:color="auto" w:fill="FFFFFF"/>
-        </w:rPr>
-        <w:t>INSERT INTO Game_Studio VALUES ('NineHertz'</w:t>
-      </w:r>
-      <w:proofErr w:type="gramStart"/>
-      <w:r>
-        <w:rPr>
-          <w:rFonts w:ascii="Consolas" w:hAnsi="Consolas"/>
-          <w:color w:val="000000" w:themeColor="text1"/>
-          <w:sz w:val="18"/>
-          <w:szCs w:val="18"/>
-          <w:shd w:val="pct15" w:color="auto" w:fill="FFFFFF"/>
-        </w:rPr>
-        <w:t>);</w:t>
-      </w:r>
-      <w:proofErr w:type="gramEnd"/>
-    </w:p>
-    <w:p>
-      <w:pPr>
-        <w:pStyle w:val="ListBullet"/>
-        <w:numPr>
-          <w:ilvl w:val="0"/>
-          <w:numId w:val="0"/>
-        </w:numPr>
-        <w:spacing w:after="0"/>
-        <w:ind w:left="360" w:hanging="360"/>
-        <w:rPr>
-          <w:rFonts w:asciiTheme="majorHAnsi" w:hAnsiTheme="majorHAnsi" w:cstheme="majorHAnsi"/>
-        </w:rPr>
-      </w:pPr>
-      <w:r>
-        <w:rPr>
-          <w:rFonts w:asciiTheme="majorHAnsi" w:hAnsiTheme="majorHAnsi" w:cstheme="majorHAnsi"/>
-          <w:u w:val="single"/>
-        </w:rPr>
-        <w:t>Artist Genre</w:t>
-      </w:r>
-      <w:r>
-        <w:rPr>
-          <w:rFonts w:asciiTheme="majorHAnsi" w:hAnsiTheme="majorHAnsi" w:cstheme="majorHAnsi"/>
-        </w:rPr>
-        <w:t xml:space="preserve"> – </w:t>
-      </w:r>
-      <w:r>
-        <w:rPr>
-          <w:rFonts w:ascii="Consolas" w:hAnsi="Consolas"/>
-          <w:color w:val="000000" w:themeColor="text1"/>
-          <w:sz w:val="18"/>
-          <w:szCs w:val="18"/>
-          <w:shd w:val="pct15" w:color="auto" w:fill="FFFFFF"/>
-        </w:rPr>
-        <w:t>INSERT INTO Artist_Genres VALUES ('Coldplay', 'Rock'</w:t>
-      </w:r>
-      <w:proofErr w:type="gramStart"/>
-      <w:r>
-        <w:rPr>
-          <w:rFonts w:ascii="Consolas" w:hAnsi="Consolas"/>
-          <w:color w:val="000000" w:themeColor="text1"/>
-          <w:sz w:val="18"/>
-          <w:szCs w:val="18"/>
-          <w:shd w:val="pct15" w:color="auto" w:fill="FFFFFF"/>
-        </w:rPr>
-        <w:t>);</w:t>
-      </w:r>
-      <w:proofErr w:type="gramEnd"/>
-    </w:p>
-    <w:p>
-      <w:pPr>
-        <w:pStyle w:val="ListBullet"/>
-        <w:numPr>
-          <w:ilvl w:val="0"/>
-          <w:numId w:val="0"/>
-        </w:numPr>
-        <w:spacing w:after="0"/>
-        <w:ind w:left="360" w:hanging="360"/>
-        <w:rPr>
-          <w:rFonts w:asciiTheme="majorHAnsi" w:hAnsiTheme="majorHAnsi" w:cstheme="majorHAnsi"/>
-          <w:color w:val="000000" w:themeColor="text1"/>
-          <w:shd w:val="pct15" w:color="auto" w:fill="FFFFFF"/>
-        </w:rPr>
-      </w:pPr>
-      <w:r>
-        <w:rPr>
-          <w:rFonts w:asciiTheme="majorHAnsi" w:hAnsiTheme="majorHAnsi" w:cstheme="majorHAnsi"/>
-          <w:u w:val="single"/>
-        </w:rPr>
-        <w:t>Track</w:t>
-      </w:r>
-      <w:r>
-        <w:rPr>
-          <w:rFonts w:asciiTheme="majorHAnsi" w:hAnsiTheme="majorHAnsi" w:cstheme="majorHAnsi"/>
-        </w:rPr>
-        <w:t xml:space="preserve"> – </w:t>
-      </w:r>
-      <w:r>
-        <w:rPr>
-          <w:rFonts w:ascii="Consolas" w:hAnsi="Consolas"/>
-          <w:color w:val="000000" w:themeColor="text1"/>
-          <w:sz w:val="18"/>
-          <w:szCs w:val="18"/>
-          <w:shd w:val="pct15" w:color="auto" w:fill="FFFFFF"/>
-        </w:rPr>
-        <w:t>INSERT INTO Track VALUES ('Politik', 'Rock', 'Coldplay'</w:t>
-      </w:r>
-      <w:proofErr w:type="gramStart"/>
-      <w:r>
-        <w:rPr>
-          <w:rFonts w:ascii="Consolas" w:hAnsi="Consolas"/>
-          <w:color w:val="000000" w:themeColor="text1"/>
-          <w:sz w:val="18"/>
-          <w:szCs w:val="18"/>
-          <w:shd w:val="pct15" w:color="auto" w:fill="FFFFFF"/>
-        </w:rPr>
-        <w:t>);</w:t>
-      </w:r>
-      <w:proofErr w:type="gramEnd"/>
-    </w:p>
-    <w:p>
-      <w:pPr>
-        <w:pStyle w:val="ListBullet"/>
-        <w:numPr>
-          <w:ilvl w:val="0"/>
-          <w:numId w:val="0"/>
-        </w:numPr>
-        <w:spacing w:after="0"/>
-        <w:ind w:left="360" w:hanging="360"/>
-        <w:rPr>
-          <w:rFonts w:asciiTheme="majorHAnsi" w:hAnsiTheme="majorHAnsi" w:cstheme="majorHAnsi"/>
-        </w:rPr>
-      </w:pPr>
-      <w:r>
-        <w:rPr>
-          <w:rFonts w:asciiTheme="majorHAnsi" w:hAnsiTheme="majorHAnsi" w:cstheme="majorHAnsi"/>
-          <w:u w:val="single"/>
-        </w:rPr>
-        <w:t>Media Genres</w:t>
-      </w:r>
-      <w:r>
-        <w:rPr>
-          <w:rFonts w:asciiTheme="majorHAnsi" w:hAnsiTheme="majorHAnsi" w:cstheme="majorHAnsi"/>
-        </w:rPr>
-        <w:t xml:space="preserve"> – </w:t>
-      </w:r>
-      <w:r>
-        <w:rPr>
-          <w:rFonts w:ascii="Consolas" w:hAnsi="Consolas"/>
-          <w:color w:val="000000" w:themeColor="text1"/>
-          <w:sz w:val="18"/>
-          <w:szCs w:val="18"/>
-          <w:shd w:val="pct15" w:color="auto" w:fill="FFFFFF"/>
-        </w:rPr>
-        <w:t>INSERT INTO Media_Genres VALUES ('1234567890',1, 'Fantasy'</w:t>
-      </w:r>
-      <w:proofErr w:type="gramStart"/>
-      <w:r>
-        <w:rPr>
-          <w:rFonts w:ascii="Consolas" w:hAnsi="Consolas"/>
-          <w:color w:val="000000" w:themeColor="text1"/>
-          <w:sz w:val="18"/>
-          <w:szCs w:val="18"/>
-          <w:shd w:val="pct15" w:color="auto" w:fill="FFFFFF"/>
-        </w:rPr>
-        <w:t>);</w:t>
-      </w:r>
-      <w:proofErr w:type="gramEnd"/>
-    </w:p>
-    <w:p>
-      <w:pPr>
-        <w:pStyle w:val="ListBullet"/>
-        <w:numPr>
-          <w:ilvl w:val="0"/>
-          <w:numId w:val="0"/>
-        </w:numPr>
-        <w:spacing w:after="0"/>
-        <w:ind w:left="360" w:hanging="360"/>
-        <w:rPr>
-          <w:rFonts w:asciiTheme="majorHAnsi" w:hAnsiTheme="majorHAnsi" w:cstheme="majorHAnsi"/>
-          <w:color w:val="000000" w:themeColor="text1"/>
-          <w:shd w:val="pct15" w:color="auto" w:fill="FFFFFF"/>
-        </w:rPr>
-      </w:pPr>
-      <w:r>
-        <w:rPr>
-          <w:rFonts w:asciiTheme="majorHAnsi" w:hAnsiTheme="majorHAnsi" w:cstheme="majorHAnsi"/>
-          <w:u w:val="single"/>
-        </w:rPr>
-        <w:t>Chapter</w:t>
-      </w:r>
-      <w:r>
-        <w:rPr>
-          <w:rFonts w:asciiTheme="majorHAnsi" w:hAnsiTheme="majorHAnsi" w:cstheme="majorHAnsi"/>
-        </w:rPr>
-        <w:t xml:space="preserve"> – </w:t>
-      </w:r>
-      <w:r>
-        <w:rPr>
-          <w:rFonts w:ascii="Consolas" w:hAnsi="Consolas"/>
-          <w:color w:val="000000" w:themeColor="text1"/>
-          <w:sz w:val="18"/>
-          <w:szCs w:val="18"/>
-          <w:shd w:val="pct15" w:color="auto" w:fill="FFFFFF"/>
-        </w:rPr>
-        <w:t>INSERT INTO Chapter VALUES ('The Boy Who Lived', 1,'1234567890',1</w:t>
-      </w:r>
-      <w:proofErr w:type="gramStart"/>
-      <w:r>
-        <w:rPr>
-          <w:rFonts w:ascii="Consolas" w:hAnsi="Consolas"/>
-          <w:color w:val="000000" w:themeColor="text1"/>
-          <w:sz w:val="18"/>
-          <w:szCs w:val="18"/>
-          <w:shd w:val="pct15" w:color="auto" w:fill="FFFFFF"/>
-        </w:rPr>
-        <w:t>);</w:t>
-      </w:r>
-      <w:proofErr w:type="gramEnd"/>
-    </w:p>
-    <w:p>
-      <w:pPr>
-        <w:pStyle w:val="ListBullet"/>
-        <w:numPr>
-          <w:ilvl w:val="0"/>
-          <w:numId w:val="0"/>
-        </w:numPr>
-        <w:spacing w:after="0"/>
-        <w:ind w:left="360" w:hanging="360"/>
-        <w:rPr>
-          <w:rFonts w:asciiTheme="majorHAnsi" w:hAnsiTheme="majorHAnsi" w:cstheme="majorHAnsi"/>
-          <w:color w:val="000000" w:themeColor="text1"/>
-          <w:shd w:val="pct15" w:color="auto" w:fill="FFFFFF"/>
-        </w:rPr>
-      </w:pPr>
-      <w:r>
-        <w:rPr>
-          <w:rFonts w:asciiTheme="majorHAnsi" w:hAnsiTheme="majorHAnsi" w:cstheme="majorHAnsi"/>
-          <w:u w:val="single"/>
-        </w:rPr>
-        <w:t>Author Writes</w:t>
-      </w:r>
-      <w:r>
-        <w:rPr>
-          <w:rFonts w:asciiTheme="majorHAnsi" w:hAnsiTheme="majorHAnsi" w:cstheme="majorHAnsi"/>
-        </w:rPr>
-        <w:t xml:space="preserve"> – </w:t>
-      </w:r>
-      <w:r>
-        <w:rPr>
-          <w:rFonts w:ascii="Consolas" w:hAnsi="Consolas"/>
-          <w:color w:val="000000" w:themeColor="text1"/>
-          <w:sz w:val="18"/>
-          <w:szCs w:val="18"/>
-          <w:shd w:val="pct15" w:color="auto" w:fill="FFFFFF"/>
-        </w:rPr>
-        <w:t>INSERT INTO Author_Writes VALUES ('Patrick James Rothfuss', '4563153215',1</w:t>
-      </w:r>
-      <w:proofErr w:type="gramStart"/>
-      <w:r>
-        <w:rPr>
-          <w:rFonts w:ascii="Consolas" w:hAnsi="Consolas"/>
-          <w:color w:val="000000" w:themeColor="text1"/>
-          <w:sz w:val="18"/>
-          <w:szCs w:val="18"/>
-          <w:shd w:val="pct15" w:color="auto" w:fill="FFFFFF"/>
-        </w:rPr>
-        <w:t>);</w:t>
-      </w:r>
-      <w:proofErr w:type="gramEnd"/>
-    </w:p>
-    <w:p>
-      <w:pPr>
-        <w:pStyle w:val="ListBullet"/>
-        <w:numPr>
-          <w:ilvl w:val="0"/>
-          <w:numId w:val="0"/>
-        </w:numPr>
-        <w:spacing w:after="0"/>
-        <w:ind w:left="360" w:hanging="360"/>
-        <w:rPr>
-          <w:rFonts w:asciiTheme="majorHAnsi" w:hAnsiTheme="majorHAnsi" w:cstheme="majorHAnsi"/>
-          <w:color w:val="000000" w:themeColor="text1"/>
-          <w:shd w:val="pct15" w:color="auto" w:fill="FFFFFF"/>
-        </w:rPr>
-      </w:pPr>
-      <w:r>
-        <w:rPr>
-          <w:rFonts w:asciiTheme="majorHAnsi" w:hAnsiTheme="majorHAnsi" w:cstheme="majorHAnsi"/>
-          <w:u w:val="single"/>
-        </w:rPr>
-        <w:t>Actor Stars</w:t>
-      </w:r>
-      <w:r>
-        <w:rPr>
-          <w:rFonts w:asciiTheme="majorHAnsi" w:hAnsiTheme="majorHAnsi" w:cstheme="majorHAnsi"/>
-        </w:rPr>
-        <w:t xml:space="preserve"> – </w:t>
-      </w:r>
-      <w:r>
-        <w:rPr>
-          <w:rFonts w:ascii="Consolas" w:hAnsi="Consolas"/>
-          <w:color w:val="000000" w:themeColor="text1"/>
-          <w:sz w:val="18"/>
-          <w:szCs w:val="18"/>
-          <w:shd w:val="pct15" w:color="auto" w:fill="FFFFFF"/>
-        </w:rPr>
-        <w:t>INSERT INTO Actor_Stars VALUES ('Mark Hamill', '7678906543',1</w:t>
-      </w:r>
-      <w:proofErr w:type="gramStart"/>
-      <w:r>
-        <w:rPr>
-          <w:rFonts w:ascii="Consolas" w:hAnsi="Consolas"/>
-          <w:color w:val="000000" w:themeColor="text1"/>
-          <w:sz w:val="18"/>
-          <w:szCs w:val="18"/>
-          <w:shd w:val="pct15" w:color="auto" w:fill="FFFFFF"/>
-        </w:rPr>
-        <w:t>);</w:t>
-      </w:r>
-      <w:proofErr w:type="gramEnd"/>
-    </w:p>
-    <w:p>
-      <w:pPr>
-        <w:pStyle w:val="ListBullet"/>
-        <w:numPr>
-          <w:ilvl w:val="0"/>
-          <w:numId w:val="0"/>
-        </w:numPr>
-        <w:spacing w:after="0"/>
-        <w:ind w:left="360" w:hanging="360"/>
-        <w:rPr>
-          <w:rFonts w:asciiTheme="majorHAnsi" w:hAnsiTheme="majorHAnsi" w:cstheme="majorHAnsi"/>
-        </w:rPr>
-      </w:pPr>
-      <w:r>
-        <w:rPr>
-          <w:rFonts w:asciiTheme="majorHAnsi" w:hAnsiTheme="majorHAnsi" w:cstheme="majorHAnsi"/>
-          <w:u w:val="single"/>
-        </w:rPr>
-        <w:t>Studio Creates</w:t>
-      </w:r>
-      <w:r>
-        <w:rPr>
-          <w:rFonts w:asciiTheme="majorHAnsi" w:hAnsiTheme="majorHAnsi" w:cstheme="majorHAnsi"/>
-        </w:rPr>
-        <w:t xml:space="preserve"> – </w:t>
-      </w:r>
-      <w:r>
-        <w:rPr>
-          <w:rFonts w:ascii="Consolas" w:hAnsi="Consolas"/>
-          <w:color w:val="000000" w:themeColor="text1"/>
-          <w:sz w:val="18"/>
-          <w:szCs w:val="18"/>
-          <w:shd w:val="pct15" w:color="auto" w:fill="FFFFFF"/>
-        </w:rPr>
-        <w:t>INSERT INTO Studio_Creates VALUES ('Nintendo', '6421358790',1</w:t>
-      </w:r>
-      <w:proofErr w:type="gramStart"/>
-      <w:r>
-        <w:rPr>
-          <w:rFonts w:ascii="Consolas" w:hAnsi="Consolas"/>
-          <w:color w:val="000000" w:themeColor="text1"/>
-          <w:sz w:val="18"/>
-          <w:szCs w:val="18"/>
-          <w:shd w:val="pct15" w:color="auto" w:fill="FFFFFF"/>
-        </w:rPr>
-        <w:t>);</w:t>
-      </w:r>
-      <w:proofErr w:type="gramEnd"/>
-    </w:p>
-    <w:p>
-      <w:pPr>
-        <w:pStyle w:val="ListBullet"/>
-        <w:numPr>
-          <w:ilvl w:val="0"/>
-          <w:numId w:val="0"/>
-        </w:numPr>
-        <w:spacing w:after="0"/>
-        <w:ind w:left="360" w:hanging="360"/>
-        <w:rPr>
-          <w:rFonts w:asciiTheme="majorHAnsi" w:hAnsiTheme="majorHAnsi" w:cstheme="majorHAnsi"/>
-        </w:rPr>
-      </w:pPr>
-      <w:r>
-        <w:rPr>
-          <w:rFonts w:asciiTheme="majorHAnsi" w:hAnsiTheme="majorHAnsi" w:cstheme="majorHAnsi"/>
-          <w:u w:val="single"/>
-        </w:rPr>
-        <w:t>Album Contains</w:t>
-      </w:r>
-      <w:r>
-        <w:rPr>
-          <w:rFonts w:asciiTheme="majorHAnsi" w:hAnsiTheme="majorHAnsi" w:cstheme="majorHAnsi"/>
-        </w:rPr>
-        <w:t xml:space="preserve"> – </w:t>
-      </w:r>
-      <w:r>
-        <w:rPr>
-          <w:rFonts w:ascii="Consolas" w:hAnsi="Consolas"/>
-          <w:color w:val="000000" w:themeColor="text1"/>
-          <w:sz w:val="18"/>
-          <w:szCs w:val="18"/>
-          <w:shd w:val="pct15" w:color="auto" w:fill="FFFFFF"/>
-        </w:rPr>
-        <w:t>INSERT INTO Album_Contains VALUES ('Politik', '2469762156', 1, 'Coldplay'</w:t>
-      </w:r>
-      <w:proofErr w:type="gramStart"/>
-      <w:r>
-        <w:rPr>
-          <w:rFonts w:ascii="Consolas" w:hAnsi="Consolas"/>
-          <w:color w:val="000000" w:themeColor="text1"/>
-          <w:sz w:val="18"/>
-          <w:szCs w:val="18"/>
-          <w:shd w:val="pct15" w:color="auto" w:fill="FFFFFF"/>
-        </w:rPr>
-        <w:t>);</w:t>
-      </w:r>
-      <w:proofErr w:type="gramEnd"/>
+        </w:rPr>
+        <w:t>INSERT INTO Album_Contains VALUES ('Politik', '2469762156', 1, 'Coldplay');</w:t>
+      </w:r>
     </w:p>
     <w:p>
       <w:pPr>
@@ -7318,16 +8513,206 @@
         <w:rPr>
           <w:rFonts w:asciiTheme="majorHAnsi" w:hAnsiTheme="majorHAnsi" w:cstheme="majorHAnsi"/>
         </w:rPr>
-        <w:t>DELETE FROM Orders WHERE Orders_Number</w:t>
-      </w:r>
-      <w:proofErr w:type="gramStart"/>
+        <w:t xml:space="preserve">DELETE FROM </w:t>
+      </w:r>
+      <w:proofErr w:type="spellStart"/>
+      <w:r>
+        <w:rPr>
+          <w:rFonts w:asciiTheme="majorHAnsi" w:hAnsiTheme="majorHAnsi" w:cstheme="majorHAnsi"/>
+        </w:rPr>
+        <w:t>Media_Item</w:t>
+      </w:r>
+      <w:proofErr w:type="spellEnd"/>
+      <w:r>
+        <w:rPr>
+          <w:rFonts w:asciiTheme="majorHAnsi" w:hAnsiTheme="majorHAnsi" w:cstheme="majorHAnsi"/>
+        </w:rPr>
+        <w:t xml:space="preserve"> WHERE </w:t>
+      </w:r>
+      <w:proofErr w:type="spellStart"/>
+      <w:r>
+        <w:rPr>
+          <w:rFonts w:asciiTheme="majorHAnsi" w:hAnsiTheme="majorHAnsi" w:cstheme="majorHAnsi"/>
+        </w:rPr>
+        <w:t>Album_Flag</w:t>
+      </w:r>
+      <w:proofErr w:type="spellEnd"/>
+      <w:r>
+        <w:rPr>
+          <w:rFonts w:asciiTheme="majorHAnsi" w:hAnsiTheme="majorHAnsi" w:cstheme="majorHAnsi"/>
+        </w:rPr>
+        <w:t>=1 AND ID</w:t>
+      </w:r>
       <w:r>
         <w:rPr>
           <w:rFonts w:asciiTheme="majorHAnsi" w:hAnsiTheme="majorHAnsi" w:cstheme="majorHAnsi"/>
         </w:rPr>
         <w:t>=?;</w:t>
       </w:r>
-      <w:proofErr w:type="gramEnd"/>
+    </w:p>
+    <w:p>
+      <w:pPr>
+        <w:pStyle w:val="ListBullet"/>
+        <w:numPr>
+          <w:ilvl w:val="0"/>
+          <w:numId w:val="0"/>
+        </w:numPr>
+        <w:spacing w:after="0"/>
+        <w:ind w:left="360" w:hanging="360"/>
+        <w:rPr>
+          <w:rFonts w:asciiTheme="majorHAnsi" w:hAnsiTheme="majorHAnsi" w:cstheme="majorHAnsi"/>
+        </w:rPr>
+      </w:pPr>
+      <w:r>
+        <w:rPr>
+          <w:rFonts w:asciiTheme="majorHAnsi" w:hAnsiTheme="majorHAnsi" w:cstheme="majorHAnsi"/>
+        </w:rPr>
+        <w:tab/>
+        <w:t>Dependencies –</w:t>
+      </w:r>
+      <w:r>
+        <w:rPr>
+          <w:rFonts w:asciiTheme="majorHAnsi" w:hAnsiTheme="majorHAnsi" w:cstheme="majorHAnsi"/>
+        </w:rPr>
+        <w:t xml:space="preserve"> </w:t>
+      </w:r>
+      <w:proofErr w:type="spellStart"/>
+      <w:r>
+        <w:rPr>
+          <w:rFonts w:asciiTheme="majorHAnsi" w:hAnsiTheme="majorHAnsi" w:cstheme="majorHAnsi"/>
+        </w:rPr>
+        <w:t>Album_Contains</w:t>
+      </w:r>
+      <w:proofErr w:type="spellEnd"/>
+      <w:r>
+        <w:rPr>
+          <w:rFonts w:asciiTheme="majorHAnsi" w:hAnsiTheme="majorHAnsi" w:cstheme="majorHAnsi"/>
+        </w:rPr>
+        <w:t xml:space="preserve">, </w:t>
+      </w:r>
+      <w:proofErr w:type="spellStart"/>
+      <w:r>
+        <w:rPr>
+          <w:rFonts w:asciiTheme="majorHAnsi" w:hAnsiTheme="majorHAnsi" w:cstheme="majorHAnsi"/>
+        </w:rPr>
+        <w:t>Artist_Authors</w:t>
+      </w:r>
+      <w:proofErr w:type="spellEnd"/>
+    </w:p>
+    <w:p>
+      <w:pPr>
+        <w:pStyle w:val="ListBullet"/>
+        <w:numPr>
+          <w:ilvl w:val="0"/>
+          <w:numId w:val="0"/>
+        </w:numPr>
+        <w:spacing w:after="0"/>
+        <w:ind w:left="360" w:hanging="360"/>
+        <w:rPr>
+          <w:rFonts w:asciiTheme="majorHAnsi" w:hAnsiTheme="majorHAnsi" w:cstheme="majorHAnsi"/>
+        </w:rPr>
+      </w:pPr>
+      <w:r>
+        <w:rPr>
+          <w:rFonts w:asciiTheme="majorHAnsi" w:hAnsiTheme="majorHAnsi" w:cstheme="majorHAnsi"/>
+        </w:rPr>
+        <w:tab/>
+        <w:t xml:space="preserve">Example – </w:t>
+      </w:r>
+      <w:r>
+        <w:rPr>
+          <w:rFonts w:asciiTheme="majorHAnsi" w:hAnsiTheme="majorHAnsi" w:cstheme="majorHAnsi"/>
+        </w:rPr>
+        <w:t xml:space="preserve">DELETE FROM </w:t>
+      </w:r>
+      <w:proofErr w:type="spellStart"/>
+      <w:r>
+        <w:rPr>
+          <w:rFonts w:asciiTheme="majorHAnsi" w:hAnsiTheme="majorHAnsi" w:cstheme="majorHAnsi"/>
+        </w:rPr>
+        <w:t>Media_Item</w:t>
+      </w:r>
+      <w:proofErr w:type="spellEnd"/>
+      <w:r>
+        <w:rPr>
+          <w:rFonts w:asciiTheme="majorHAnsi" w:hAnsiTheme="majorHAnsi" w:cstheme="majorHAnsi"/>
+        </w:rPr>
+        <w:t xml:space="preserve"> WHERE </w:t>
+      </w:r>
+      <w:proofErr w:type="spellStart"/>
+      <w:r>
+        <w:rPr>
+          <w:rFonts w:asciiTheme="majorHAnsi" w:hAnsiTheme="majorHAnsi" w:cstheme="majorHAnsi"/>
+        </w:rPr>
+        <w:t>Album_Flag</w:t>
+      </w:r>
+      <w:proofErr w:type="spellEnd"/>
+      <w:r>
+        <w:rPr>
+          <w:rFonts w:asciiTheme="majorHAnsi" w:hAnsiTheme="majorHAnsi" w:cstheme="majorHAnsi"/>
+        </w:rPr>
+        <w:t>=1 AND ID = ‘</w:t>
+      </w:r>
+      <w:r>
+        <w:rPr>
+          <w:rFonts w:asciiTheme="majorHAnsi" w:hAnsiTheme="majorHAnsi" w:cstheme="majorHAnsi"/>
+        </w:rPr>
+        <w:t>1265472654’</w:t>
+      </w:r>
+      <w:r>
+        <w:rPr>
+          <w:rFonts w:asciiTheme="majorHAnsi" w:hAnsiTheme="majorHAnsi" w:cstheme="majorHAnsi"/>
+        </w:rPr>
+        <w:t>;</w:t>
+      </w:r>
+    </w:p>
+    <w:p>
+      <w:pPr>
+        <w:pStyle w:val="ListBullet"/>
+        <w:numPr>
+          <w:ilvl w:val="0"/>
+          <w:numId w:val="0"/>
+        </w:numPr>
+        <w:spacing w:after="0"/>
+        <w:ind w:left="360" w:hanging="360"/>
+        <w:rPr>
+          <w:rFonts w:asciiTheme="majorHAnsi" w:hAnsiTheme="majorHAnsi" w:cstheme="majorHAnsi"/>
+        </w:rPr>
+      </w:pPr>
+      <w:r>
+        <w:rPr>
+          <w:rFonts w:asciiTheme="majorHAnsi" w:hAnsiTheme="majorHAnsi" w:cstheme="majorHAnsi"/>
+          <w:u w:val="single"/>
+        </w:rPr>
+        <w:t>Movies/Videos</w:t>
+      </w:r>
+    </w:p>
+    <w:p>
+      <w:pPr>
+        <w:pStyle w:val="ListBullet"/>
+        <w:numPr>
+          <w:ilvl w:val="0"/>
+          <w:numId w:val="0"/>
+        </w:numPr>
+        <w:spacing w:after="0"/>
+        <w:ind w:left="360" w:hanging="360"/>
+        <w:rPr>
+          <w:rFonts w:asciiTheme="majorHAnsi" w:hAnsiTheme="majorHAnsi" w:cstheme="majorHAnsi"/>
+        </w:rPr>
+      </w:pPr>
+      <w:r>
+        <w:rPr>
+          <w:rFonts w:asciiTheme="majorHAnsi" w:hAnsiTheme="majorHAnsi" w:cstheme="majorHAnsi"/>
+        </w:rPr>
+        <w:tab/>
+        <w:t xml:space="preserve">Syntax – </w:t>
+      </w:r>
+      <w:r>
+        <w:rPr>
+          <w:rFonts w:asciiTheme="majorHAnsi" w:hAnsiTheme="majorHAnsi" w:cstheme="majorHAnsi"/>
+        </w:rPr>
+        <w:t>DELETE FROM Media_Item WHERE MovieFlag=1 AND ID=?;</w:t>
+      </w:r>
     </w:p>
     <w:p>
       <w:pPr>
@@ -7353,7 +8738,7 @@
         <w:rPr>
           <w:rFonts w:asciiTheme="majorHAnsi" w:hAnsiTheme="majorHAnsi" w:cstheme="majorHAnsi"/>
         </w:rPr>
-        <w:t>Track, Album_Contains</w:t>
+        <w:t>Actor_Stars</w:t>
       </w:r>
     </w:p>
     <w:p>
@@ -7380,16 +8765,8 @@
         <w:rPr>
           <w:rFonts w:asciiTheme="majorHAnsi" w:hAnsiTheme="majorHAnsi" w:cstheme="majorHAnsi"/>
         </w:rPr>
-        <w:t>DELETE FROM Orders WHERE Orders_Number=</w:t>
-      </w:r>
-      <w:proofErr w:type="gramStart"/>
-      <w:r>
-        <w:rPr>
-          <w:rFonts w:asciiTheme="majorHAnsi" w:hAnsiTheme="majorHAnsi" w:cstheme="majorHAnsi"/>
-        </w:rPr>
-        <w:t>10;</w:t>
-      </w:r>
-      <w:proofErr w:type="gramEnd"/>
+        <w:t>DELETE FROM Media_Item WHERE MovieFlag=1 AND ID=’7678906543’;</w:t>
+      </w:r>
     </w:p>
     <w:p>
       <w:pPr>
@@ -7409,7 +8786,7 @@
           <w:rFonts w:asciiTheme="majorHAnsi" w:hAnsiTheme="majorHAnsi" w:cstheme="majorHAnsi"/>
           <w:u w:val="single"/>
         </w:rPr>
-        <w:t>Movies/Videos</w:t>
+        <w:t>Audiobooks</w:t>
       </w:r>
     </w:p>
     <w:p>
@@ -7436,16 +8813,8 @@
         <w:rPr>
           <w:rFonts w:asciiTheme="majorHAnsi" w:hAnsiTheme="majorHAnsi" w:cstheme="majorHAnsi"/>
         </w:rPr>
-        <w:t>DELETE FROM Media_Item WHERE MovieFlag=1 AND ID</w:t>
-      </w:r>
-      <w:proofErr w:type="gramStart"/>
-      <w:r>
-        <w:rPr>
-          <w:rFonts w:asciiTheme="majorHAnsi" w:hAnsiTheme="majorHAnsi" w:cstheme="majorHAnsi"/>
-        </w:rPr>
-        <w:t>=?;</w:t>
-      </w:r>
-      <w:proofErr w:type="gramEnd"/>
+        <w:t>DELETE FROM Media_Item WHERE AudiobookFlag=1 AND ID=?;</w:t>
+      </w:r>
     </w:p>
     <w:p>
       <w:pPr>
@@ -7471,7 +8840,7 @@
         <w:rPr>
           <w:rFonts w:asciiTheme="majorHAnsi" w:hAnsiTheme="majorHAnsi" w:cstheme="majorHAnsi"/>
         </w:rPr>
-        <w:t>Actor_Stars</w:t>
+        <w:t>Author_Writes</w:t>
       </w:r>
     </w:p>
     <w:p>
@@ -7498,16 +8867,8 @@
         <w:rPr>
           <w:rFonts w:asciiTheme="majorHAnsi" w:hAnsiTheme="majorHAnsi" w:cstheme="majorHAnsi"/>
         </w:rPr>
-        <w:t>DELETE FROM Media_Item WHERE MovieFlag=1 AND ID=’7678906543</w:t>
-      </w:r>
-      <w:proofErr w:type="gramStart"/>
-      <w:r>
-        <w:rPr>
-          <w:rFonts w:asciiTheme="majorHAnsi" w:hAnsiTheme="majorHAnsi" w:cstheme="majorHAnsi"/>
-        </w:rPr>
-        <w:t>’;</w:t>
-      </w:r>
-      <w:proofErr w:type="gramEnd"/>
+        <w:t>DELETE FROM Media_Item WHERE AudiobookFlag=1 AND ID=’1234567890’;</w:t>
+      </w:r>
     </w:p>
     <w:p>
       <w:pPr>
@@ -7527,7 +8888,7 @@
           <w:rFonts w:asciiTheme="majorHAnsi" w:hAnsiTheme="majorHAnsi" w:cstheme="majorHAnsi"/>
           <w:u w:val="single"/>
         </w:rPr>
-        <w:t>Audiobooks</w:t>
+        <w:t>Artists</w:t>
       </w:r>
     </w:p>
     <w:p>
@@ -7554,16 +8915,8 @@
         <w:rPr>
           <w:rFonts w:asciiTheme="majorHAnsi" w:hAnsiTheme="majorHAnsi" w:cstheme="majorHAnsi"/>
         </w:rPr>
-        <w:t>DELETE FROM Media_Item WHERE AudiobookFlag=1 AND ID</w:t>
-      </w:r>
-      <w:proofErr w:type="gramStart"/>
-      <w:r>
-        <w:rPr>
-          <w:rFonts w:asciiTheme="majorHAnsi" w:hAnsiTheme="majorHAnsi" w:cstheme="majorHAnsi"/>
-        </w:rPr>
-        <w:t>=?;</w:t>
-      </w:r>
-      <w:proofErr w:type="gramEnd"/>
+        <w:t>DELETE FROM Artists WHERE Name=?;</w:t>
+      </w:r>
     </w:p>
     <w:p>
       <w:pPr>
@@ -7589,7 +8942,13 @@
         <w:rPr>
           <w:rFonts w:asciiTheme="majorHAnsi" w:hAnsiTheme="majorHAnsi" w:cstheme="majorHAnsi"/>
         </w:rPr>
-        <w:t>Author_Writes</w:t>
+        <w:t>Track, Artist_Authors</w:t>
+      </w:r>
+      <w:r>
+        <w:rPr>
+          <w:rFonts w:asciiTheme="majorHAnsi" w:hAnsiTheme="majorHAnsi" w:cstheme="majorHAnsi"/>
+        </w:rPr>
+        <w:t>, Artist_Genres</w:t>
       </w:r>
     </w:p>
     <w:p>
@@ -7616,16 +8975,20 @@
         <w:rPr>
           <w:rFonts w:asciiTheme="majorHAnsi" w:hAnsiTheme="majorHAnsi" w:cstheme="majorHAnsi"/>
         </w:rPr>
-        <w:t>DELETE FROM Media_Item WHERE AudiobookFlag=1 AND ID=’1234567890</w:t>
-      </w:r>
-      <w:proofErr w:type="gramStart"/>
-      <w:r>
-        <w:rPr>
-          <w:rFonts w:asciiTheme="majorHAnsi" w:hAnsiTheme="majorHAnsi" w:cstheme="majorHAnsi"/>
-        </w:rPr>
-        <w:t>’;</w:t>
-      </w:r>
-      <w:proofErr w:type="gramEnd"/>
+        <w:t>DELETE FROM Artists WHERE Name=</w:t>
+      </w:r>
+      <w:r>
+        <w:rPr>
+          <w:rFonts w:asciiTheme="majorHAnsi" w:hAnsiTheme="majorHAnsi" w:cstheme="majorHAnsi"/>
+        </w:rPr>
+        <w:t>’Bruno Mars’</w:t>
+      </w:r>
+      <w:r>
+        <w:rPr>
+          <w:rFonts w:asciiTheme="majorHAnsi" w:hAnsiTheme="majorHAnsi" w:cstheme="majorHAnsi"/>
+        </w:rPr>
+        <w:t>;</w:t>
+      </w:r>
     </w:p>
     <w:p>
       <w:pPr>
@@ -7645,7 +9008,7 @@
           <w:rFonts w:asciiTheme="majorHAnsi" w:hAnsiTheme="majorHAnsi" w:cstheme="majorHAnsi"/>
           <w:u w:val="single"/>
         </w:rPr>
-        <w:t>Artists</w:t>
+        <w:t>Patrons</w:t>
       </w:r>
     </w:p>
     <w:p>
@@ -7672,16 +9035,8 @@
         <w:rPr>
           <w:rFonts w:asciiTheme="majorHAnsi" w:hAnsiTheme="majorHAnsi" w:cstheme="majorHAnsi"/>
         </w:rPr>
-        <w:t>DELETE FROM Artists WHERE Name</w:t>
-      </w:r>
-      <w:proofErr w:type="gramStart"/>
-      <w:r>
-        <w:rPr>
-          <w:rFonts w:asciiTheme="majorHAnsi" w:hAnsiTheme="majorHAnsi" w:cstheme="majorHAnsi"/>
-        </w:rPr>
-        <w:t>=?;</w:t>
-      </w:r>
-      <w:proofErr w:type="gramEnd"/>
+        <w:t>DELETE FROM Patron WHERE Email_Address=?;</w:t>
+      </w:r>
     </w:p>
     <w:p>
       <w:pPr>
@@ -7707,13 +9062,7 @@
         <w:rPr>
           <w:rFonts w:asciiTheme="majorHAnsi" w:hAnsiTheme="majorHAnsi" w:cstheme="majorHAnsi"/>
         </w:rPr>
-        <w:t>Track, Artist_Authors</w:t>
-      </w:r>
-      <w:r>
-        <w:rPr>
-          <w:rFonts w:asciiTheme="majorHAnsi" w:hAnsiTheme="majorHAnsi" w:cstheme="majorHAnsi"/>
-        </w:rPr>
-        <w:t>, Artist_Genres</w:t>
+        <w:t>Checkouts</w:t>
       </w:r>
     </w:p>
     <w:p>
@@ -7740,146 +9089,8 @@
         <w:rPr>
           <w:rFonts w:asciiTheme="majorHAnsi" w:hAnsiTheme="majorHAnsi" w:cstheme="majorHAnsi"/>
         </w:rPr>
-        <w:t>DELETE FROM Artists WHERE Name=</w:t>
-      </w:r>
-      <w:r>
-        <w:rPr>
-          <w:rFonts w:asciiTheme="majorHAnsi" w:hAnsiTheme="majorHAnsi" w:cstheme="majorHAnsi"/>
-        </w:rPr>
-        <w:t xml:space="preserve">’Bruno </w:t>
-      </w:r>
-      <w:proofErr w:type="gramStart"/>
-      <w:r>
-        <w:rPr>
-          <w:rFonts w:asciiTheme="majorHAnsi" w:hAnsiTheme="majorHAnsi" w:cstheme="majorHAnsi"/>
-        </w:rPr>
-        <w:t>Mars’</w:t>
-      </w:r>
-      <w:r>
-        <w:rPr>
-          <w:rFonts w:asciiTheme="majorHAnsi" w:hAnsiTheme="majorHAnsi" w:cstheme="majorHAnsi"/>
-        </w:rPr>
-        <w:t>;</w:t>
-      </w:r>
-      <w:proofErr w:type="gramEnd"/>
-    </w:p>
-    <w:p>
-      <w:pPr>
-        <w:pStyle w:val="ListBullet"/>
-        <w:numPr>
-          <w:ilvl w:val="0"/>
-          <w:numId w:val="0"/>
-        </w:numPr>
-        <w:spacing w:after="0"/>
-        <w:ind w:left="360" w:hanging="360"/>
-        <w:rPr>
-          <w:rFonts w:asciiTheme="majorHAnsi" w:hAnsiTheme="majorHAnsi" w:cstheme="majorHAnsi"/>
-        </w:rPr>
-      </w:pPr>
-      <w:r>
-        <w:rPr>
-          <w:rFonts w:asciiTheme="majorHAnsi" w:hAnsiTheme="majorHAnsi" w:cstheme="majorHAnsi"/>
-          <w:u w:val="single"/>
-        </w:rPr>
-        <w:t>Patrons</w:t>
-      </w:r>
-    </w:p>
-    <w:p>
-      <w:pPr>
-        <w:pStyle w:val="ListBullet"/>
-        <w:numPr>
-          <w:ilvl w:val="0"/>
-          <w:numId w:val="0"/>
-        </w:numPr>
-        <w:spacing w:after="0"/>
-        <w:ind w:left="360" w:hanging="360"/>
-        <w:rPr>
-          <w:rFonts w:asciiTheme="majorHAnsi" w:hAnsiTheme="majorHAnsi" w:cstheme="majorHAnsi"/>
-        </w:rPr>
-      </w:pPr>
-      <w:r>
-        <w:rPr>
-          <w:rFonts w:asciiTheme="majorHAnsi" w:hAnsiTheme="majorHAnsi" w:cstheme="majorHAnsi"/>
-        </w:rPr>
-        <w:tab/>
-        <w:t xml:space="preserve">Syntax – </w:t>
-      </w:r>
-      <w:r>
-        <w:rPr>
-          <w:rFonts w:asciiTheme="majorHAnsi" w:hAnsiTheme="majorHAnsi" w:cstheme="majorHAnsi"/>
-        </w:rPr>
-        <w:t>DELETE FROM Patron WHERE Email_Address</w:t>
-      </w:r>
-      <w:proofErr w:type="gramStart"/>
-      <w:r>
-        <w:rPr>
-          <w:rFonts w:asciiTheme="majorHAnsi" w:hAnsiTheme="majorHAnsi" w:cstheme="majorHAnsi"/>
-        </w:rPr>
-        <w:t>=?;</w:t>
-      </w:r>
-      <w:proofErr w:type="gramEnd"/>
-    </w:p>
-    <w:p>
-      <w:pPr>
-        <w:pStyle w:val="ListBullet"/>
-        <w:numPr>
-          <w:ilvl w:val="0"/>
-          <w:numId w:val="0"/>
-        </w:numPr>
-        <w:spacing w:after="0"/>
-        <w:ind w:left="360" w:hanging="360"/>
-        <w:rPr>
-          <w:rFonts w:asciiTheme="majorHAnsi" w:hAnsiTheme="majorHAnsi" w:cstheme="majorHAnsi"/>
-        </w:rPr>
-      </w:pPr>
-      <w:r>
-        <w:rPr>
-          <w:rFonts w:asciiTheme="majorHAnsi" w:hAnsiTheme="majorHAnsi" w:cstheme="majorHAnsi"/>
-        </w:rPr>
-        <w:tab/>
-        <w:t xml:space="preserve">Dependencies – </w:t>
-      </w:r>
-      <w:r>
-        <w:rPr>
-          <w:rFonts w:asciiTheme="majorHAnsi" w:hAnsiTheme="majorHAnsi" w:cstheme="majorHAnsi"/>
-        </w:rPr>
-        <w:t>N/A</w:t>
-      </w:r>
-    </w:p>
-    <w:p>
-      <w:pPr>
-        <w:pStyle w:val="ListBullet"/>
-        <w:numPr>
-          <w:ilvl w:val="0"/>
-          <w:numId w:val="0"/>
-        </w:numPr>
-        <w:spacing w:after="0"/>
-        <w:ind w:left="360" w:hanging="360"/>
-        <w:rPr>
-          <w:rFonts w:asciiTheme="majorHAnsi" w:hAnsiTheme="majorHAnsi" w:cstheme="majorHAnsi"/>
-        </w:rPr>
-      </w:pPr>
-      <w:r>
-        <w:rPr>
-          <w:rFonts w:asciiTheme="majorHAnsi" w:hAnsiTheme="majorHAnsi" w:cstheme="majorHAnsi"/>
-        </w:rPr>
-        <w:tab/>
-        <w:t xml:space="preserve">Example – </w:t>
-      </w:r>
-      <w:r>
-        <w:rPr>
-          <w:rFonts w:asciiTheme="majorHAnsi" w:hAnsiTheme="majorHAnsi" w:cstheme="majorHAnsi"/>
-        </w:rPr>
-        <w:t>DELETE FROM Patron WHERE Email_Address=’libraryuser@yahoo.com</w:t>
-      </w:r>
-      <w:proofErr w:type="gramStart"/>
-      <w:r>
-        <w:rPr>
-          <w:rFonts w:asciiTheme="majorHAnsi" w:hAnsiTheme="majorHAnsi" w:cstheme="majorHAnsi"/>
-        </w:rPr>
-        <w:t>’;</w:t>
-      </w:r>
-      <w:proofErr w:type="gramEnd"/>
+        <w:t>DELETE FROM Patron WHERE Email_Address=’libraryuser@yahoo.com’;</w:t>
+      </w:r>
     </w:p>
     <w:p>
       <w:pPr>
@@ -7947,16 +9158,8 @@
         <w:rPr>
           <w:rFonts w:asciiTheme="majorHAnsi" w:hAnsiTheme="majorHAnsi" w:cstheme="majorHAnsi"/>
         </w:rPr>
-        <w:t>DELETE FROM Branch WHERE City=’Houston’ AND State=’</w:t>
-      </w:r>
-      <w:proofErr w:type="gramStart"/>
-      <w:r>
-        <w:rPr>
-          <w:rFonts w:asciiTheme="majorHAnsi" w:hAnsiTheme="majorHAnsi" w:cstheme="majorHAnsi"/>
-        </w:rPr>
-        <w:t>Texas’;</w:t>
-      </w:r>
-      <w:proofErr w:type="gramEnd"/>
+        <w:t>DELETE FROM Branch WHERE City=’Houston’ AND State=’Texas’;</w:t>
+      </w:r>
     </w:p>
     <w:p>
       <w:pPr>
@@ -7994,14 +9197,7 @@
         <w:rPr>
           <w:rFonts w:asciiTheme="majorHAnsi" w:hAnsiTheme="majorHAnsi" w:cstheme="majorHAnsi"/>
         </w:rPr>
-        <w:t>.</w:t>
-      </w:r>
-      <w:proofErr w:type="gramStart"/>
-      <w:r>
-        <w:rPr>
-          <w:rFonts w:asciiTheme="majorHAnsi" w:hAnsiTheme="majorHAnsi" w:cstheme="majorHAnsi"/>
-        </w:rPr>
-        <w:t>current</w:t>
+        <w:t>.current</w:t>
       </w:r>
       <w:r>
         <w:rPr>
@@ -8009,7 +9205,6 @@
         </w:rPr>
         <w:t>;</w:t>
       </w:r>
-      <w:proofErr w:type="gramEnd"/>
     </w:p>
     <w:p>
       <w:pPr>
@@ -8047,21 +9242,7 @@
         <w:rPr>
           <w:rFonts w:asciiTheme="majorHAnsi" w:hAnsiTheme="majorHAnsi" w:cstheme="majorHAnsi"/>
         </w:rPr>
-        <w:t>Checkout_Date</w:t>
-      </w:r>
-      <w:proofErr w:type="gramStart"/>
-      <w:r>
-        <w:rPr>
-          <w:rFonts w:asciiTheme="majorHAnsi" w:hAnsiTheme="majorHAnsi" w:cstheme="majorHAnsi"/>
-        </w:rPr>
-        <w:t>+[</w:t>
-      </w:r>
-      <w:proofErr w:type="gramEnd"/>
-      <w:r>
-        <w:rPr>
-          <w:rFonts w:asciiTheme="majorHAnsi" w:hAnsiTheme="majorHAnsi" w:cstheme="majorHAnsi"/>
-        </w:rPr>
-        <w:t>7 days]&lt;DATE.current</w:t>
+        <w:t>Checkout_Date+[7 days]&lt;DATE.current</w:t>
       </w:r>
       <w:r>
         <w:rPr>
@@ -8118,14 +9299,7 @@
         <w:rPr>
           <w:rFonts w:asciiTheme="majorHAnsi" w:hAnsiTheme="majorHAnsi" w:cstheme="majorHAnsi"/>
         </w:rPr>
-        <w:t xml:space="preserve">’Dr. </w:t>
-      </w:r>
-      <w:proofErr w:type="gramStart"/>
-      <w:r>
-        <w:rPr>
-          <w:rFonts w:asciiTheme="majorHAnsi" w:hAnsiTheme="majorHAnsi" w:cstheme="majorHAnsi"/>
-        </w:rPr>
-        <w:t>Seuss’</w:t>
+        <w:t>’Dr. Seuss’</w:t>
       </w:r>
       <w:r>
         <w:rPr>
@@ -8133,7 +9307,6 @@
         </w:rPr>
         <w:t>;</w:t>
       </w:r>
-      <w:proofErr w:type="gramEnd"/>
     </w:p>
     <w:p>
       <w:pPr>
@@ -8183,14 +9356,7 @@
         <w:rPr>
           <w:rFonts w:asciiTheme="majorHAnsi" w:hAnsiTheme="majorHAnsi" w:cstheme="majorHAnsi"/>
         </w:rPr>
-        <w:t>’Carrie Fisher</w:t>
-      </w:r>
-      <w:proofErr w:type="gramStart"/>
-      <w:r>
-        <w:rPr>
-          <w:rFonts w:asciiTheme="majorHAnsi" w:hAnsiTheme="majorHAnsi" w:cstheme="majorHAnsi"/>
-        </w:rPr>
-        <w:t>’</w:t>
+        <w:t>’Carrie Fisher’</w:t>
       </w:r>
       <w:r>
         <w:rPr>
@@ -8198,7 +9364,6 @@
         </w:rPr>
         <w:t>;</w:t>
       </w:r>
-      <w:proofErr w:type="gramEnd"/>
     </w:p>
     <w:p>
       <w:pPr>
@@ -8248,14 +9413,7 @@
         <w:rPr>
           <w:rFonts w:asciiTheme="majorHAnsi" w:hAnsiTheme="majorHAnsi" w:cstheme="majorHAnsi"/>
         </w:rPr>
-        <w:t xml:space="preserve">’Electronic </w:t>
-      </w:r>
-      <w:proofErr w:type="gramStart"/>
-      <w:r>
-        <w:rPr>
-          <w:rFonts w:asciiTheme="majorHAnsi" w:hAnsiTheme="majorHAnsi" w:cstheme="majorHAnsi"/>
-        </w:rPr>
-        <w:t>Arts’</w:t>
+        <w:t>’Electronic Arts’</w:t>
       </w:r>
       <w:r>
         <w:rPr>
@@ -8263,7 +9421,6 @@
         </w:rPr>
         <w:t>;</w:t>
       </w:r>
-      <w:proofErr w:type="gramEnd"/>
     </w:p>
     <w:p>
       <w:pPr>
@@ -8313,14 +9470,7 @@
         <w:rPr>
           <w:rFonts w:asciiTheme="majorHAnsi" w:hAnsiTheme="majorHAnsi" w:cstheme="majorHAnsi"/>
         </w:rPr>
-        <w:t>’Electronic Rock</w:t>
-      </w:r>
-      <w:proofErr w:type="gramStart"/>
-      <w:r>
-        <w:rPr>
-          <w:rFonts w:asciiTheme="majorHAnsi" w:hAnsiTheme="majorHAnsi" w:cstheme="majorHAnsi"/>
-        </w:rPr>
-        <w:t>’</w:t>
+        <w:t>’Electronic Rock’</w:t>
       </w:r>
       <w:r>
         <w:rPr>
@@ -8328,7 +9478,6 @@
         </w:rPr>
         <w:t>;</w:t>
       </w:r>
-      <w:proofErr w:type="gramEnd"/>
     </w:p>
     <w:p>
       <w:pPr>
@@ -8378,14 +9527,7 @@
         <w:rPr>
           <w:rFonts w:asciiTheme="majorHAnsi" w:hAnsiTheme="majorHAnsi" w:cstheme="majorHAnsi"/>
         </w:rPr>
-        <w:t xml:space="preserve">’Greatest </w:t>
-      </w:r>
-      <w:proofErr w:type="gramStart"/>
-      <w:r>
-        <w:rPr>
-          <w:rFonts w:asciiTheme="majorHAnsi" w:hAnsiTheme="majorHAnsi" w:cstheme="majorHAnsi"/>
-        </w:rPr>
-        <w:t>Hits’</w:t>
+        <w:t>’Greatest Hits’</w:t>
       </w:r>
       <w:r>
         <w:rPr>
@@ -8393,7 +9535,6 @@
         </w:rPr>
         <w:t>;</w:t>
       </w:r>
-      <w:proofErr w:type="gramEnd"/>
     </w:p>
     <w:p>
       <w:pPr>
@@ -8443,14 +9584,7 @@
         <w:rPr>
           <w:rFonts w:asciiTheme="majorHAnsi" w:hAnsiTheme="majorHAnsi" w:cstheme="majorHAnsi"/>
         </w:rPr>
-        <w:t>’1234567890</w:t>
-      </w:r>
-      <w:proofErr w:type="gramStart"/>
-      <w:r>
-        <w:rPr>
-          <w:rFonts w:asciiTheme="majorHAnsi" w:hAnsiTheme="majorHAnsi" w:cstheme="majorHAnsi"/>
-        </w:rPr>
-        <w:t>’</w:t>
+        <w:t>’1234567890’</w:t>
       </w:r>
       <w:r>
         <w:rPr>
@@ -8458,7 +9592,6 @@
         </w:rPr>
         <w:t>;</w:t>
       </w:r>
-      <w:proofErr w:type="gramEnd"/>
     </w:p>
     <w:p>
       <w:pPr>
@@ -8508,9 +9641,252 @@
         <w:rPr>
           <w:rFonts w:asciiTheme="majorHAnsi" w:hAnsiTheme="majorHAnsi" w:cstheme="majorHAnsi"/>
         </w:rPr>
-        <w:t>’Chapter 1’ AND Number=</w:t>
-      </w:r>
-      <w:proofErr w:type="gramStart"/>
+        <w:t>’Chapter 1’ AND Number=1</w:t>
+      </w:r>
+      <w:r>
+        <w:rPr>
+          <w:rFonts w:asciiTheme="majorHAnsi" w:hAnsiTheme="majorHAnsi" w:cstheme="majorHAnsi"/>
+        </w:rPr>
+        <w:t>;</w:t>
+      </w:r>
+    </w:p>
+    <w:p>
+      <w:pPr>
+        <w:pStyle w:val="ListBullet"/>
+        <w:numPr>
+          <w:ilvl w:val="0"/>
+          <w:numId w:val="0"/>
+        </w:numPr>
+        <w:spacing w:after="0"/>
+        <w:ind w:left="360" w:hanging="360"/>
+        <w:rPr>
+          <w:rFonts w:asciiTheme="majorHAnsi" w:hAnsiTheme="majorHAnsi" w:cstheme="majorHAnsi"/>
+        </w:rPr>
+      </w:pPr>
+      <w:r>
+        <w:rPr>
+          <w:rFonts w:asciiTheme="majorHAnsi" w:hAnsiTheme="majorHAnsi" w:cstheme="majorHAnsi"/>
+          <w:u w:val="single"/>
+        </w:rPr>
+        <w:t>Author Writes</w:t>
+      </w:r>
+      <w:r>
+        <w:rPr>
+          <w:rFonts w:asciiTheme="majorHAnsi" w:hAnsiTheme="majorHAnsi" w:cstheme="majorHAnsi"/>
+        </w:rPr>
+        <w:t xml:space="preserve"> – </w:t>
+      </w:r>
+      <w:r>
+        <w:rPr>
+          <w:rFonts w:asciiTheme="majorHAnsi" w:hAnsiTheme="majorHAnsi" w:cstheme="majorHAnsi"/>
+        </w:rPr>
+        <w:t xml:space="preserve">DELETE FROM Author_Writes WHERE </w:t>
+      </w:r>
+      <w:r>
+        <w:rPr>
+          <w:rFonts w:asciiTheme="majorHAnsi" w:hAnsiTheme="majorHAnsi" w:cstheme="majorHAnsi"/>
+        </w:rPr>
+        <w:t>ID</w:t>
+      </w:r>
+      <w:r>
+        <w:rPr>
+          <w:rFonts w:asciiTheme="majorHAnsi" w:hAnsiTheme="majorHAnsi" w:cstheme="majorHAnsi"/>
+        </w:rPr>
+        <w:t>=</w:t>
+      </w:r>
+      <w:r>
+        <w:rPr>
+          <w:rFonts w:asciiTheme="majorHAnsi" w:hAnsiTheme="majorHAnsi" w:cstheme="majorHAnsi"/>
+        </w:rPr>
+        <w:t>’1234567890’</w:t>
+      </w:r>
+      <w:r>
+        <w:rPr>
+          <w:rFonts w:asciiTheme="majorHAnsi" w:hAnsiTheme="majorHAnsi" w:cstheme="majorHAnsi"/>
+        </w:rPr>
+        <w:t>;</w:t>
+      </w:r>
+    </w:p>
+    <w:p>
+      <w:pPr>
+        <w:pStyle w:val="ListBullet"/>
+        <w:numPr>
+          <w:ilvl w:val="0"/>
+          <w:numId w:val="0"/>
+        </w:numPr>
+        <w:spacing w:after="0"/>
+        <w:ind w:left="360" w:hanging="360"/>
+        <w:rPr>
+          <w:rFonts w:asciiTheme="majorHAnsi" w:hAnsiTheme="majorHAnsi" w:cstheme="majorHAnsi"/>
+        </w:rPr>
+      </w:pPr>
+      <w:r>
+        <w:rPr>
+          <w:rFonts w:asciiTheme="majorHAnsi" w:hAnsiTheme="majorHAnsi" w:cstheme="majorHAnsi"/>
+          <w:u w:val="single"/>
+        </w:rPr>
+        <w:t>Actor Stars</w:t>
+      </w:r>
+      <w:r>
+        <w:rPr>
+          <w:rFonts w:asciiTheme="majorHAnsi" w:hAnsiTheme="majorHAnsi" w:cstheme="majorHAnsi"/>
+        </w:rPr>
+        <w:t xml:space="preserve"> – </w:t>
+      </w:r>
+      <w:r>
+        <w:rPr>
+          <w:rFonts w:asciiTheme="majorHAnsi" w:hAnsiTheme="majorHAnsi" w:cstheme="majorHAnsi"/>
+        </w:rPr>
+        <w:t xml:space="preserve">DELETE FROM Actor_Stars WHERE </w:t>
+      </w:r>
+      <w:r>
+        <w:rPr>
+          <w:rFonts w:asciiTheme="majorHAnsi" w:hAnsiTheme="majorHAnsi" w:cstheme="majorHAnsi"/>
+        </w:rPr>
+        <w:t>Name</w:t>
+      </w:r>
+      <w:r>
+        <w:rPr>
+          <w:rFonts w:asciiTheme="majorHAnsi" w:hAnsiTheme="majorHAnsi" w:cstheme="majorHAnsi"/>
+        </w:rPr>
+        <w:t>=</w:t>
+      </w:r>
+      <w:r>
+        <w:rPr>
+          <w:rFonts w:asciiTheme="majorHAnsi" w:hAnsiTheme="majorHAnsi" w:cstheme="majorHAnsi"/>
+        </w:rPr>
+        <w:t>’Carrie Fisher’</w:t>
+      </w:r>
+      <w:r>
+        <w:rPr>
+          <w:rFonts w:asciiTheme="majorHAnsi" w:hAnsiTheme="majorHAnsi" w:cstheme="majorHAnsi"/>
+        </w:rPr>
+        <w:t>;</w:t>
+      </w:r>
+    </w:p>
+    <w:p>
+      <w:pPr>
+        <w:pStyle w:val="ListBullet"/>
+        <w:numPr>
+          <w:ilvl w:val="0"/>
+          <w:numId w:val="0"/>
+        </w:numPr>
+        <w:spacing w:after="0"/>
+        <w:ind w:left="360" w:hanging="360"/>
+        <w:rPr>
+          <w:rFonts w:asciiTheme="majorHAnsi" w:hAnsiTheme="majorHAnsi" w:cstheme="majorHAnsi"/>
+        </w:rPr>
+      </w:pPr>
+      <w:r>
+        <w:rPr>
+          <w:rFonts w:asciiTheme="majorHAnsi" w:hAnsiTheme="majorHAnsi" w:cstheme="majorHAnsi"/>
+          <w:u w:val="single"/>
+        </w:rPr>
+        <w:t>Studio Creates</w:t>
+      </w:r>
+      <w:r>
+        <w:rPr>
+          <w:rFonts w:asciiTheme="majorHAnsi" w:hAnsiTheme="majorHAnsi" w:cstheme="majorHAnsi"/>
+        </w:rPr>
+        <w:t xml:space="preserve"> – </w:t>
+      </w:r>
+      <w:r>
+        <w:rPr>
+          <w:rFonts w:asciiTheme="majorHAnsi" w:hAnsiTheme="majorHAnsi" w:cstheme="majorHAnsi"/>
+        </w:rPr>
+        <w:t xml:space="preserve">DELETE FROM Studio_Creates WHERE </w:t>
+      </w:r>
+      <w:r>
+        <w:rPr>
+          <w:rFonts w:asciiTheme="majorHAnsi" w:hAnsiTheme="majorHAnsi" w:cstheme="majorHAnsi"/>
+        </w:rPr>
+        <w:t>ID</w:t>
+      </w:r>
+      <w:r>
+        <w:rPr>
+          <w:rFonts w:asciiTheme="majorHAnsi" w:hAnsiTheme="majorHAnsi" w:cstheme="majorHAnsi"/>
+        </w:rPr>
+        <w:t>=</w:t>
+      </w:r>
+      <w:r>
+        <w:rPr>
+          <w:rFonts w:asciiTheme="majorHAnsi" w:hAnsiTheme="majorHAnsi" w:cstheme="majorHAnsi"/>
+        </w:rPr>
+        <w:t>’1234567809’ AND Copy#=’4’</w:t>
+      </w:r>
+      <w:r>
+        <w:rPr>
+          <w:rFonts w:asciiTheme="majorHAnsi" w:hAnsiTheme="majorHAnsi" w:cstheme="majorHAnsi"/>
+        </w:rPr>
+        <w:t>;</w:t>
+      </w:r>
+    </w:p>
+    <w:p>
+      <w:pPr>
+        <w:pStyle w:val="ListBullet"/>
+        <w:numPr>
+          <w:ilvl w:val="0"/>
+          <w:numId w:val="0"/>
+        </w:numPr>
+        <w:spacing w:after="0"/>
+        <w:ind w:left="360" w:hanging="360"/>
+        <w:rPr>
+          <w:rFonts w:asciiTheme="majorHAnsi" w:hAnsiTheme="majorHAnsi" w:cstheme="majorHAnsi"/>
+        </w:rPr>
+      </w:pPr>
+      <w:proofErr w:type="spellStart"/>
+      <w:r>
+        <w:rPr>
+          <w:rFonts w:asciiTheme="majorHAnsi" w:hAnsiTheme="majorHAnsi" w:cstheme="majorHAnsi"/>
+          <w:u w:val="single"/>
+        </w:rPr>
+        <w:t>Artist_Authors</w:t>
+      </w:r>
+      <w:proofErr w:type="spellEnd"/>
+      <w:r>
+        <w:rPr>
+          <w:rFonts w:asciiTheme="majorHAnsi" w:hAnsiTheme="majorHAnsi" w:cstheme="majorHAnsi"/>
+        </w:rPr>
+        <w:t xml:space="preserve"> – DELETE FROM </w:t>
+      </w:r>
+      <w:proofErr w:type="spellStart"/>
+      <w:r>
+        <w:rPr>
+          <w:rFonts w:asciiTheme="majorHAnsi" w:hAnsiTheme="majorHAnsi" w:cstheme="majorHAnsi"/>
+        </w:rPr>
+        <w:t>Artist_Authors</w:t>
+      </w:r>
+      <w:proofErr w:type="spellEnd"/>
+      <w:r>
+        <w:rPr>
+          <w:rFonts w:asciiTheme="majorHAnsi" w:hAnsiTheme="majorHAnsi" w:cstheme="majorHAnsi"/>
+        </w:rPr>
+        <w:t xml:space="preserve"> WHERE ID=</w:t>
+      </w:r>
+      <w:r>
+        <w:t xml:space="preserve"> </w:t>
+      </w:r>
+      <w:r>
+        <w:t>‘</w:t>
+      </w:r>
+      <w:r>
+        <w:rPr>
+          <w:rFonts w:asciiTheme="majorHAnsi" w:hAnsiTheme="majorHAnsi" w:cstheme="majorHAnsi"/>
+        </w:rPr>
+        <w:t>1265472654</w:t>
+      </w:r>
+      <w:r>
+        <w:rPr>
+          <w:rFonts w:asciiTheme="majorHAnsi" w:hAnsiTheme="majorHAnsi" w:cstheme="majorHAnsi"/>
+        </w:rPr>
+        <w:t xml:space="preserve">’ </w:t>
+      </w:r>
+      <w:r>
+        <w:rPr>
+          <w:rFonts w:asciiTheme="majorHAnsi" w:hAnsiTheme="majorHAnsi" w:cstheme="majorHAnsi"/>
+        </w:rPr>
+        <w:t>AND Copy#=’</w:t>
+      </w:r>
       <w:r>
         <w:rPr>
           <w:rFonts w:asciiTheme="majorHAnsi" w:hAnsiTheme="majorHAnsi" w:cstheme="majorHAnsi"/>
@@ -8521,269 +9897,65 @@
         <w:rPr>
           <w:rFonts w:asciiTheme="majorHAnsi" w:hAnsiTheme="majorHAnsi" w:cstheme="majorHAnsi"/>
         </w:rPr>
+        <w:t>’;</w:t>
+      </w:r>
+    </w:p>
+    <w:p>
+      <w:pPr>
+        <w:pStyle w:val="ListBullet"/>
+        <w:numPr>
+          <w:ilvl w:val="0"/>
+          <w:numId w:val="0"/>
+        </w:numPr>
+        <w:spacing w:after="0"/>
+        <w:ind w:left="360" w:hanging="360"/>
+        <w:rPr>
+          <w:rFonts w:asciiTheme="majorHAnsi" w:hAnsiTheme="majorHAnsi" w:cstheme="majorHAnsi"/>
+        </w:rPr>
+      </w:pPr>
+      <w:r>
+        <w:rPr>
+          <w:rFonts w:asciiTheme="majorHAnsi" w:hAnsiTheme="majorHAnsi" w:cstheme="majorHAnsi"/>
+          <w:u w:val="single"/>
+        </w:rPr>
+        <w:t>Album Contains</w:t>
+      </w:r>
+      <w:r>
+        <w:rPr>
+          <w:rFonts w:asciiTheme="majorHAnsi" w:hAnsiTheme="majorHAnsi" w:cstheme="majorHAnsi"/>
+        </w:rPr>
+        <w:t xml:space="preserve"> – </w:t>
+      </w:r>
+      <w:r>
+        <w:rPr>
+          <w:rFonts w:asciiTheme="majorHAnsi" w:hAnsiTheme="majorHAnsi" w:cstheme="majorHAnsi"/>
+        </w:rPr>
+        <w:t xml:space="preserve">DELETE FROM Album_Contains WHERE </w:t>
+      </w:r>
+      <w:r>
+        <w:rPr>
+          <w:rFonts w:asciiTheme="majorHAnsi" w:hAnsiTheme="majorHAnsi" w:cstheme="majorHAnsi"/>
+        </w:rPr>
+        <w:t>Name</w:t>
+      </w:r>
+      <w:r>
+        <w:rPr>
+          <w:rFonts w:asciiTheme="majorHAnsi" w:hAnsiTheme="majorHAnsi" w:cstheme="majorHAnsi"/>
+        </w:rPr>
+        <w:t>=</w:t>
+      </w:r>
+      <w:r>
+        <w:rPr>
+          <w:rFonts w:asciiTheme="majorHAnsi" w:hAnsiTheme="majorHAnsi" w:cstheme="majorHAnsi"/>
+        </w:rPr>
+        <w:t>’Holiday’ AND ArtistName=’Green Day’</w:t>
+      </w:r>
+      <w:r>
+        <w:rPr>
+          <w:rFonts w:asciiTheme="majorHAnsi" w:hAnsiTheme="majorHAnsi" w:cstheme="majorHAnsi"/>
+        </w:rPr>
         <w:t>;</w:t>
       </w:r>
-      <w:proofErr w:type="gramEnd"/>
-    </w:p>
-    <w:p>
-      <w:pPr>
-        <w:pStyle w:val="ListBullet"/>
-        <w:numPr>
-          <w:ilvl w:val="0"/>
-          <w:numId w:val="0"/>
-        </w:numPr>
-        <w:spacing w:after="0"/>
-        <w:ind w:left="360" w:hanging="360"/>
-        <w:rPr>
-          <w:rFonts w:asciiTheme="majorHAnsi" w:hAnsiTheme="majorHAnsi" w:cstheme="majorHAnsi"/>
-        </w:rPr>
-      </w:pPr>
-      <w:r>
-        <w:rPr>
-          <w:rFonts w:asciiTheme="majorHAnsi" w:hAnsiTheme="majorHAnsi" w:cstheme="majorHAnsi"/>
-          <w:u w:val="single"/>
-        </w:rPr>
-        <w:t>Author Writes</w:t>
-      </w:r>
-      <w:r>
-        <w:rPr>
-          <w:rFonts w:asciiTheme="majorHAnsi" w:hAnsiTheme="majorHAnsi" w:cstheme="majorHAnsi"/>
-        </w:rPr>
-        <w:t xml:space="preserve"> – </w:t>
-      </w:r>
-      <w:r>
-        <w:rPr>
-          <w:rFonts w:asciiTheme="majorHAnsi" w:hAnsiTheme="majorHAnsi" w:cstheme="majorHAnsi"/>
-        </w:rPr>
-        <w:t xml:space="preserve">DELETE FROM Author_Writes WHERE </w:t>
-      </w:r>
-      <w:r>
-        <w:rPr>
-          <w:rFonts w:asciiTheme="majorHAnsi" w:hAnsiTheme="majorHAnsi" w:cstheme="majorHAnsi"/>
-        </w:rPr>
-        <w:t>ID</w:t>
-      </w:r>
-      <w:r>
-        <w:rPr>
-          <w:rFonts w:asciiTheme="majorHAnsi" w:hAnsiTheme="majorHAnsi" w:cstheme="majorHAnsi"/>
-        </w:rPr>
-        <w:t>=</w:t>
-      </w:r>
-      <w:r>
-        <w:rPr>
-          <w:rFonts w:asciiTheme="majorHAnsi" w:hAnsiTheme="majorHAnsi" w:cstheme="majorHAnsi"/>
-        </w:rPr>
-        <w:t>’1234567890</w:t>
-      </w:r>
-      <w:proofErr w:type="gramStart"/>
-      <w:r>
-        <w:rPr>
-          <w:rFonts w:asciiTheme="majorHAnsi" w:hAnsiTheme="majorHAnsi" w:cstheme="majorHAnsi"/>
-        </w:rPr>
-        <w:t>’</w:t>
-      </w:r>
-      <w:r>
-        <w:rPr>
-          <w:rFonts w:asciiTheme="majorHAnsi" w:hAnsiTheme="majorHAnsi" w:cstheme="majorHAnsi"/>
-        </w:rPr>
-        <w:t>;</w:t>
-      </w:r>
-      <w:proofErr w:type="gramEnd"/>
-    </w:p>
-    <w:p>
-      <w:pPr>
-        <w:pStyle w:val="ListBullet"/>
-        <w:numPr>
-          <w:ilvl w:val="0"/>
-          <w:numId w:val="0"/>
-        </w:numPr>
-        <w:spacing w:after="0"/>
-        <w:ind w:left="360" w:hanging="360"/>
-        <w:rPr>
-          <w:rFonts w:asciiTheme="majorHAnsi" w:hAnsiTheme="majorHAnsi" w:cstheme="majorHAnsi"/>
-        </w:rPr>
-      </w:pPr>
-      <w:r>
-        <w:rPr>
-          <w:rFonts w:asciiTheme="majorHAnsi" w:hAnsiTheme="majorHAnsi" w:cstheme="majorHAnsi"/>
-          <w:u w:val="single"/>
-        </w:rPr>
-        <w:t>Actor Stars</w:t>
-      </w:r>
-      <w:r>
-        <w:rPr>
-          <w:rFonts w:asciiTheme="majorHAnsi" w:hAnsiTheme="majorHAnsi" w:cstheme="majorHAnsi"/>
-        </w:rPr>
-        <w:t xml:space="preserve"> – </w:t>
-      </w:r>
-      <w:r>
-        <w:rPr>
-          <w:rFonts w:asciiTheme="majorHAnsi" w:hAnsiTheme="majorHAnsi" w:cstheme="majorHAnsi"/>
-        </w:rPr>
-        <w:t xml:space="preserve">DELETE FROM Actor_Stars WHERE </w:t>
-      </w:r>
-      <w:r>
-        <w:rPr>
-          <w:rFonts w:asciiTheme="majorHAnsi" w:hAnsiTheme="majorHAnsi" w:cstheme="majorHAnsi"/>
-        </w:rPr>
-        <w:t>Name</w:t>
-      </w:r>
-      <w:r>
-        <w:rPr>
-          <w:rFonts w:asciiTheme="majorHAnsi" w:hAnsiTheme="majorHAnsi" w:cstheme="majorHAnsi"/>
-        </w:rPr>
-        <w:t>=</w:t>
-      </w:r>
-      <w:r>
-        <w:rPr>
-          <w:rFonts w:asciiTheme="majorHAnsi" w:hAnsiTheme="majorHAnsi" w:cstheme="majorHAnsi"/>
-        </w:rPr>
-        <w:t>’Carrie Fisher</w:t>
-      </w:r>
-      <w:proofErr w:type="gramStart"/>
-      <w:r>
-        <w:rPr>
-          <w:rFonts w:asciiTheme="majorHAnsi" w:hAnsiTheme="majorHAnsi" w:cstheme="majorHAnsi"/>
-        </w:rPr>
-        <w:t>’</w:t>
-      </w:r>
-      <w:r>
-        <w:rPr>
-          <w:rFonts w:asciiTheme="majorHAnsi" w:hAnsiTheme="majorHAnsi" w:cstheme="majorHAnsi"/>
-        </w:rPr>
-        <w:t>;</w:t>
-      </w:r>
-      <w:proofErr w:type="gramEnd"/>
-    </w:p>
-    <w:p>
-      <w:pPr>
-        <w:pStyle w:val="ListBullet"/>
-        <w:numPr>
-          <w:ilvl w:val="0"/>
-          <w:numId w:val="0"/>
-        </w:numPr>
-        <w:spacing w:after="0"/>
-        <w:ind w:left="360" w:hanging="360"/>
-        <w:rPr>
-          <w:rFonts w:asciiTheme="majorHAnsi" w:hAnsiTheme="majorHAnsi" w:cstheme="majorHAnsi"/>
-        </w:rPr>
-      </w:pPr>
-      <w:r>
-        <w:rPr>
-          <w:rFonts w:asciiTheme="majorHAnsi" w:hAnsiTheme="majorHAnsi" w:cstheme="majorHAnsi"/>
-          <w:u w:val="single"/>
-        </w:rPr>
-        <w:t>Studio Creates</w:t>
-      </w:r>
-      <w:r>
-        <w:rPr>
-          <w:rFonts w:asciiTheme="majorHAnsi" w:hAnsiTheme="majorHAnsi" w:cstheme="majorHAnsi"/>
-        </w:rPr>
-        <w:t xml:space="preserve"> – </w:t>
-      </w:r>
-      <w:r>
-        <w:rPr>
-          <w:rFonts w:asciiTheme="majorHAnsi" w:hAnsiTheme="majorHAnsi" w:cstheme="majorHAnsi"/>
-        </w:rPr>
-        <w:t xml:space="preserve">DELETE FROM Studio_Creates WHERE </w:t>
-      </w:r>
-      <w:r>
-        <w:rPr>
-          <w:rFonts w:asciiTheme="majorHAnsi" w:hAnsiTheme="majorHAnsi" w:cstheme="majorHAnsi"/>
-        </w:rPr>
-        <w:t>ID</w:t>
-      </w:r>
-      <w:r>
-        <w:rPr>
-          <w:rFonts w:asciiTheme="majorHAnsi" w:hAnsiTheme="majorHAnsi" w:cstheme="majorHAnsi"/>
-        </w:rPr>
-        <w:t>=</w:t>
-      </w:r>
-      <w:r>
-        <w:rPr>
-          <w:rFonts w:asciiTheme="majorHAnsi" w:hAnsiTheme="majorHAnsi" w:cstheme="majorHAnsi"/>
-        </w:rPr>
-        <w:t>’1234567809’ AND Copy#=’4</w:t>
-      </w:r>
-      <w:proofErr w:type="gramStart"/>
-      <w:r>
-        <w:rPr>
-          <w:rFonts w:asciiTheme="majorHAnsi" w:hAnsiTheme="majorHAnsi" w:cstheme="majorHAnsi"/>
-        </w:rPr>
-        <w:t>’</w:t>
-      </w:r>
-      <w:r>
-        <w:rPr>
-          <w:rFonts w:asciiTheme="majorHAnsi" w:hAnsiTheme="majorHAnsi" w:cstheme="majorHAnsi"/>
-        </w:rPr>
-        <w:t>;</w:t>
-      </w:r>
-      <w:proofErr w:type="gramEnd"/>
-    </w:p>
-    <w:p>
-      <w:pPr>
-        <w:pStyle w:val="ListBullet"/>
-        <w:numPr>
-          <w:ilvl w:val="0"/>
-          <w:numId w:val="0"/>
-        </w:numPr>
-        <w:spacing w:after="0"/>
-        <w:ind w:left="360" w:hanging="360"/>
-        <w:rPr>
-          <w:rFonts w:asciiTheme="majorHAnsi" w:hAnsiTheme="majorHAnsi" w:cstheme="majorHAnsi"/>
-        </w:rPr>
-      </w:pPr>
-      <w:r>
-        <w:rPr>
-          <w:rFonts w:asciiTheme="majorHAnsi" w:hAnsiTheme="majorHAnsi" w:cstheme="majorHAnsi"/>
-          <w:u w:val="single"/>
-        </w:rPr>
-        <w:t>Album Contains</w:t>
-      </w:r>
-      <w:r>
-        <w:rPr>
-          <w:rFonts w:asciiTheme="majorHAnsi" w:hAnsiTheme="majorHAnsi" w:cstheme="majorHAnsi"/>
-        </w:rPr>
-        <w:t xml:space="preserve"> – </w:t>
-      </w:r>
-      <w:r>
-        <w:rPr>
-          <w:rFonts w:asciiTheme="majorHAnsi" w:hAnsiTheme="majorHAnsi" w:cstheme="majorHAnsi"/>
-        </w:rPr>
-        <w:t xml:space="preserve">DELETE FROM Album_Contains WHERE </w:t>
-      </w:r>
-      <w:r>
-        <w:rPr>
-          <w:rFonts w:asciiTheme="majorHAnsi" w:hAnsiTheme="majorHAnsi" w:cstheme="majorHAnsi"/>
-        </w:rPr>
-        <w:t>Name</w:t>
-      </w:r>
-      <w:r>
-        <w:rPr>
-          <w:rFonts w:asciiTheme="majorHAnsi" w:hAnsiTheme="majorHAnsi" w:cstheme="majorHAnsi"/>
-        </w:rPr>
-        <w:t>=</w:t>
-      </w:r>
-      <w:r>
-        <w:rPr>
-          <w:rFonts w:asciiTheme="majorHAnsi" w:hAnsiTheme="majorHAnsi" w:cstheme="majorHAnsi"/>
-        </w:rPr>
-        <w:t>’Holiday’ AND ArtistName=’Green Day</w:t>
-      </w:r>
-      <w:proofErr w:type="gramStart"/>
-      <w:r>
-        <w:rPr>
-          <w:rFonts w:asciiTheme="majorHAnsi" w:hAnsiTheme="majorHAnsi" w:cstheme="majorHAnsi"/>
-        </w:rPr>
-        <w:t>’</w:t>
-      </w:r>
-      <w:r>
-        <w:rPr>
-          <w:rFonts w:asciiTheme="majorHAnsi" w:hAnsiTheme="majorHAnsi" w:cstheme="majorHAnsi"/>
-        </w:rPr>
-        <w:t>;</w:t>
-      </w:r>
-      <w:proofErr w:type="gramEnd"/>
     </w:p>
     <w:p>
       <w:pPr>
@@ -9842,6 +11014,11 @@
     <w:uiPriority w:val="99"/>
     <w:rsid w:val="004E15EE"/>
   </w:style>
+  <w:style w:type="character" w:customStyle="1" w:styleId="normaltextrun">
+    <w:name w:val="normaltextrun"/>
+    <w:basedOn w:val="DefaultParagraphFont"/>
+    <w:rsid w:val="00677348"/>
+  </w:style>
 </w:styles>
 </file>
 

--- a/Final Report.docx
+++ b/Final Report.docx
@@ -759,7 +759,7 @@
           <w:color w:val="000000"/>
           <w:bdr w:val="none" w:sz="0" w:space="0" w:color="auto" w:frame="1"/>
         </w:rPr>
-        <w:t>Because this table only has three attributes which make its key</w:t>
+        <w:t>Because this table only has three attributes which make its key, and there is no dependenc</w:t>
       </w:r>
       <w:r>
         <w:rPr>
@@ -768,7 +768,7 @@
           <w:color w:val="000000"/>
           <w:bdr w:val="none" w:sz="0" w:space="0" w:color="auto" w:frame="1"/>
         </w:rPr>
-        <w:t>, and there is no dependenc</w:t>
+        <w:t>y</w:t>
       </w:r>
       <w:r>
         <w:rPr>
@@ -777,25 +777,7 @@
           <w:color w:val="000000"/>
           <w:bdr w:val="none" w:sz="0" w:space="0" w:color="auto" w:frame="1"/>
         </w:rPr>
-        <w:t>y</w:t>
-      </w:r>
-      <w:r>
-        <w:rPr>
-          <w:rStyle w:val="normaltextrun"/>
-          <w:rFonts w:ascii="Calibri Light" w:hAnsi="Calibri Light" w:cs="Calibri Light"/>
-          <w:color w:val="000000"/>
-          <w:bdr w:val="none" w:sz="0" w:space="0" w:color="auto" w:frame="1"/>
-        </w:rPr>
-        <w:t xml:space="preserve"> between any of them,</w:t>
-      </w:r>
-      <w:r>
-        <w:rPr>
-          <w:rStyle w:val="normaltextrun"/>
-          <w:rFonts w:ascii="Calibri Light" w:hAnsi="Calibri Light" w:cs="Calibri Light"/>
-          <w:color w:val="000000"/>
-          <w:bdr w:val="none" w:sz="0" w:space="0" w:color="auto" w:frame="1"/>
-        </w:rPr>
-        <w:t xml:space="preserve"> it is in BCNF</w:t>
+        <w:t xml:space="preserve"> between any of them, it is in BCNF</w:t>
       </w:r>
     </w:p>
     <w:p>
@@ -2044,10 +2026,10 @@
           <w:noProof/>
         </w:rPr>
         <w:drawing>
-          <wp:inline distT="0" distB="0" distL="0" distR="0" wp14:anchorId="1328DFEA" wp14:editId="2222C769">
-            <wp:extent cx="4352925" cy="1495425"/>
-            <wp:effectExtent l="0" t="0" r="9525" b="9525"/>
-            <wp:docPr id="6" name="Picture 6" descr="Table&#10;&#10;Description automatically generated"/>
+          <wp:inline distT="0" distB="0" distL="0" distR="0" wp14:anchorId="3FDDB62F" wp14:editId="37A2ED2F">
+            <wp:extent cx="4191000" cy="1162050"/>
+            <wp:effectExtent l="0" t="0" r="0" b="0"/>
+            <wp:docPr id="2" name="Picture 2" descr="Table&#10;&#10;Description automatically generated"/>
             <wp:cNvGraphicFramePr>
               <a:graphicFrameLocks xmlns:a="http://schemas.openxmlformats.org/drawingml/2006/main" noChangeAspect="1"/>
             </wp:cNvGraphicFramePr>
@@ -2055,7 +2037,7 @@
               <a:graphicData uri="http://schemas.openxmlformats.org/drawingml/2006/picture">
                 <pic:pic xmlns:pic="http://schemas.openxmlformats.org/drawingml/2006/picture">
                   <pic:nvPicPr>
-                    <pic:cNvPr id="6" name="Picture 6" descr="Table&#10;&#10;Description automatically generated"/>
+                    <pic:cNvPr id="2" name="Picture 2" descr="Table&#10;&#10;Description automatically generated"/>
                     <pic:cNvPicPr/>
                   </pic:nvPicPr>
                   <pic:blipFill>
@@ -2067,7 +2049,7 @@
                   <pic:spPr>
                     <a:xfrm>
                       <a:off x="0" y="0"/>
-                      <a:ext cx="4352925" cy="1495425"/>
+                      <a:ext cx="4191000" cy="1162050"/>
                     </a:xfrm>
                     <a:prstGeom prst="rect">
                       <a:avLst/>
@@ -2147,59 +2129,59 @@
         <w:rPr>
           <w:rFonts w:asciiTheme="majorHAnsi" w:hAnsiTheme="majorHAnsi" w:cstheme="majorHAnsi"/>
         </w:rPr>
+        <w:t>SELECT First_Name, Last_Name,</w:t>
+      </w:r>
+      <w:r>
+        <w:rPr>
+          <w:rFonts w:asciiTheme="majorHAnsi" w:hAnsiTheme="majorHAnsi" w:cstheme="majorHAnsi"/>
+        </w:rPr>
+        <w:t xml:space="preserve"> </w:t>
+      </w:r>
+      <w:r>
+        <w:rPr>
+          <w:rFonts w:asciiTheme="majorHAnsi" w:hAnsiTheme="majorHAnsi" w:cstheme="majorHAnsi"/>
+        </w:rPr>
+        <w:t>COUNT(Checkout_ID) as Total_Checkedout</w:t>
+      </w:r>
+    </w:p>
+    <w:p>
+      <w:pPr>
+        <w:pStyle w:val="ListBullet"/>
+        <w:numPr>
+          <w:ilvl w:val="0"/>
+          <w:numId w:val="0"/>
+        </w:numPr>
+        <w:spacing w:after="0"/>
+        <w:ind w:left="1440"/>
+        <w:rPr>
+          <w:rFonts w:asciiTheme="majorHAnsi" w:hAnsiTheme="majorHAnsi" w:cstheme="majorHAnsi"/>
+        </w:rPr>
+      </w:pPr>
+      <w:r>
+        <w:rPr>
+          <w:rFonts w:asciiTheme="majorHAnsi" w:hAnsiTheme="majorHAnsi" w:cstheme="majorHAnsi"/>
+        </w:rPr>
+        <w:t>FROM Patron, Checkouts</w:t>
+      </w:r>
+    </w:p>
+    <w:p>
+      <w:pPr>
+        <w:pStyle w:val="ListBullet"/>
+        <w:numPr>
+          <w:ilvl w:val="0"/>
+          <w:numId w:val="0"/>
+        </w:numPr>
+        <w:spacing w:after="0"/>
+        <w:ind w:left="1440"/>
+        <w:rPr>
+          <w:rFonts w:asciiTheme="majorHAnsi" w:hAnsiTheme="majorHAnsi" w:cstheme="majorHAnsi"/>
+        </w:rPr>
+      </w:pPr>
+      <w:r>
+        <w:rPr>
+          <w:rFonts w:asciiTheme="majorHAnsi" w:hAnsiTheme="majorHAnsi" w:cstheme="majorHAnsi"/>
+        </w:rPr>
         <w:lastRenderedPageBreak/>
-        <w:t>SELECT First_Name, Last_Name,</w:t>
-      </w:r>
-      <w:r>
-        <w:rPr>
-          <w:rFonts w:asciiTheme="majorHAnsi" w:hAnsiTheme="majorHAnsi" w:cstheme="majorHAnsi"/>
-        </w:rPr>
-        <w:t xml:space="preserve"> </w:t>
-      </w:r>
-      <w:r>
-        <w:rPr>
-          <w:rFonts w:asciiTheme="majorHAnsi" w:hAnsiTheme="majorHAnsi" w:cstheme="majorHAnsi"/>
-        </w:rPr>
-        <w:t>COUNT(Checkout_ID) as Total_Checkedout</w:t>
-      </w:r>
-    </w:p>
-    <w:p>
-      <w:pPr>
-        <w:pStyle w:val="ListBullet"/>
-        <w:numPr>
-          <w:ilvl w:val="0"/>
-          <w:numId w:val="0"/>
-        </w:numPr>
-        <w:spacing w:after="0"/>
-        <w:ind w:left="1440"/>
-        <w:rPr>
-          <w:rFonts w:asciiTheme="majorHAnsi" w:hAnsiTheme="majorHAnsi" w:cstheme="majorHAnsi"/>
-        </w:rPr>
-      </w:pPr>
-      <w:r>
-        <w:rPr>
-          <w:rFonts w:asciiTheme="majorHAnsi" w:hAnsiTheme="majorHAnsi" w:cstheme="majorHAnsi"/>
-        </w:rPr>
-        <w:t>FROM Patron, Checkouts</w:t>
-      </w:r>
-    </w:p>
-    <w:p>
-      <w:pPr>
-        <w:pStyle w:val="ListBullet"/>
-        <w:numPr>
-          <w:ilvl w:val="0"/>
-          <w:numId w:val="0"/>
-        </w:numPr>
-        <w:spacing w:after="0"/>
-        <w:ind w:left="1440"/>
-        <w:rPr>
-          <w:rFonts w:asciiTheme="majorHAnsi" w:hAnsiTheme="majorHAnsi" w:cstheme="majorHAnsi"/>
-        </w:rPr>
-      </w:pPr>
-      <w:r>
-        <w:rPr>
-          <w:rFonts w:asciiTheme="majorHAnsi" w:hAnsiTheme="majorHAnsi" w:cstheme="majorHAnsi"/>
-        </w:rPr>
         <w:t>Where Patron.Email_Address=Checkouts.Email_Address</w:t>
       </w:r>
     </w:p>
@@ -2840,44 +2822,13 @@
           <w:rFonts w:asciiTheme="majorHAnsi" w:hAnsiTheme="majorHAnsi" w:cstheme="majorHAnsi"/>
         </w:rPr>
         <w:tab/>
-      </w:r>
-      <w:proofErr w:type="spellStart"/>
-      <w:r>
-        <w:rPr>
-          <w:rFonts w:asciiTheme="majorHAnsi" w:hAnsiTheme="majorHAnsi" w:cstheme="majorHAnsi"/>
-        </w:rPr>
         <w:t>A</w:t>
       </w:r>
       <w:r>
         <w:rPr>
           <w:rFonts w:asciiTheme="majorHAnsi" w:hAnsiTheme="majorHAnsi" w:cstheme="majorHAnsi"/>
         </w:rPr>
-        <w:t>udiobook_Flag</w:t>
-      </w:r>
-      <w:proofErr w:type="spellEnd"/>
-      <w:r>
-        <w:rPr>
-          <w:rFonts w:asciiTheme="majorHAnsi" w:hAnsiTheme="majorHAnsi" w:cstheme="majorHAnsi"/>
-        </w:rPr>
-        <w:t xml:space="preserve"> – Flag for</w:t>
-      </w:r>
-      <w:r>
-        <w:rPr>
-          <w:rFonts w:asciiTheme="majorHAnsi" w:hAnsiTheme="majorHAnsi" w:cstheme="majorHAnsi"/>
-        </w:rPr>
-        <w:t xml:space="preserve"> type of media</w:t>
-      </w:r>
-      <w:r>
-        <w:rPr>
-          <w:rFonts w:asciiTheme="majorHAnsi" w:hAnsiTheme="majorHAnsi" w:cstheme="majorHAnsi"/>
-        </w:rPr>
-        <w:t xml:space="preserve"> (1 if item is an audiobook, 0 otherwise)</w:t>
-      </w:r>
-      <w:r>
-        <w:rPr>
-          <w:rFonts w:asciiTheme="majorHAnsi" w:hAnsiTheme="majorHAnsi" w:cstheme="majorHAnsi"/>
-        </w:rPr>
-        <w:t>, INT</w:t>
+        <w:t>udiobook_Flag – Flag for type of media (1 if item is an audiobook, 0 otherwise), INT</w:t>
       </w:r>
     </w:p>
     <w:p>
@@ -2892,38 +2843,7 @@
           <w:rFonts w:asciiTheme="majorHAnsi" w:hAnsiTheme="majorHAnsi" w:cstheme="majorHAnsi"/>
         </w:rPr>
         <w:tab/>
-      </w:r>
-      <w:proofErr w:type="spellStart"/>
-      <w:r>
-        <w:rPr>
-          <w:rFonts w:asciiTheme="majorHAnsi" w:hAnsiTheme="majorHAnsi" w:cstheme="majorHAnsi"/>
-        </w:rPr>
-        <w:t>Album_Flag</w:t>
-      </w:r>
-      <w:proofErr w:type="spellEnd"/>
-      <w:r>
-        <w:rPr>
-          <w:rFonts w:asciiTheme="majorHAnsi" w:hAnsiTheme="majorHAnsi" w:cstheme="majorHAnsi"/>
-        </w:rPr>
-        <w:t xml:space="preserve"> – </w:t>
-      </w:r>
-      <w:r>
-        <w:rPr>
-          <w:rFonts w:asciiTheme="majorHAnsi" w:hAnsiTheme="majorHAnsi" w:cstheme="majorHAnsi"/>
-        </w:rPr>
-        <w:t>Flag for type of media (1 if item is a</w:t>
-      </w:r>
-      <w:r>
-        <w:rPr>
-          <w:rFonts w:asciiTheme="majorHAnsi" w:hAnsiTheme="majorHAnsi" w:cstheme="majorHAnsi"/>
-        </w:rPr>
-        <w:t>n album</w:t>
-      </w:r>
-      <w:r>
-        <w:rPr>
-          <w:rFonts w:asciiTheme="majorHAnsi" w:hAnsiTheme="majorHAnsi" w:cstheme="majorHAnsi"/>
-        </w:rPr>
-        <w:t>, 0 otherwise), INT</w:t>
+        <w:t>Album_Flag – Flag for type of media (1 if item is an album, 0 otherwise), INT</w:t>
       </w:r>
     </w:p>
     <w:p>
@@ -2938,38 +2858,7 @@
           <w:rFonts w:asciiTheme="majorHAnsi" w:hAnsiTheme="majorHAnsi" w:cstheme="majorHAnsi"/>
         </w:rPr>
         <w:tab/>
-      </w:r>
-      <w:proofErr w:type="spellStart"/>
-      <w:r>
-        <w:rPr>
-          <w:rFonts w:asciiTheme="majorHAnsi" w:hAnsiTheme="majorHAnsi" w:cstheme="majorHAnsi"/>
-        </w:rPr>
-        <w:t>Movie_Flag</w:t>
-      </w:r>
-      <w:proofErr w:type="spellEnd"/>
-      <w:r>
-        <w:rPr>
-          <w:rFonts w:asciiTheme="majorHAnsi" w:hAnsiTheme="majorHAnsi" w:cstheme="majorHAnsi"/>
-        </w:rPr>
-        <w:t xml:space="preserve"> – </w:t>
-      </w:r>
-      <w:r>
-        <w:rPr>
-          <w:rFonts w:asciiTheme="majorHAnsi" w:hAnsiTheme="majorHAnsi" w:cstheme="majorHAnsi"/>
-        </w:rPr>
-        <w:t xml:space="preserve">Flag for type of media (1 if item is </w:t>
-      </w:r>
-      <w:r>
-        <w:rPr>
-          <w:rFonts w:asciiTheme="majorHAnsi" w:hAnsiTheme="majorHAnsi" w:cstheme="majorHAnsi"/>
-        </w:rPr>
-        <w:t>a movie</w:t>
-      </w:r>
-      <w:r>
-        <w:rPr>
-          <w:rFonts w:asciiTheme="majorHAnsi" w:hAnsiTheme="majorHAnsi" w:cstheme="majorHAnsi"/>
-        </w:rPr>
-        <w:t>, 0 otherwise), INT</w:t>
+        <w:t>Movie_Flag – Flag for type of media (1 if item is a movie, 0 otherwise), INT</w:t>
       </w:r>
     </w:p>
     <w:p>
@@ -2984,38 +2873,7 @@
           <w:rFonts w:asciiTheme="majorHAnsi" w:hAnsiTheme="majorHAnsi" w:cstheme="majorHAnsi"/>
         </w:rPr>
         <w:tab/>
-      </w:r>
-      <w:proofErr w:type="spellStart"/>
-      <w:r>
-        <w:rPr>
-          <w:rFonts w:asciiTheme="majorHAnsi" w:hAnsiTheme="majorHAnsi" w:cstheme="majorHAnsi"/>
-        </w:rPr>
-        <w:t>Game_Flag</w:t>
-      </w:r>
-      <w:proofErr w:type="spellEnd"/>
-      <w:r>
-        <w:rPr>
-          <w:rFonts w:asciiTheme="majorHAnsi" w:hAnsiTheme="majorHAnsi" w:cstheme="majorHAnsi"/>
-        </w:rPr>
-        <w:t xml:space="preserve"> – </w:t>
-      </w:r>
-      <w:r>
-        <w:rPr>
-          <w:rFonts w:asciiTheme="majorHAnsi" w:hAnsiTheme="majorHAnsi" w:cstheme="majorHAnsi"/>
-        </w:rPr>
-        <w:t xml:space="preserve">Flag for type of media (1 if item is </w:t>
-      </w:r>
-      <w:r>
-        <w:rPr>
-          <w:rFonts w:asciiTheme="majorHAnsi" w:hAnsiTheme="majorHAnsi" w:cstheme="majorHAnsi"/>
-        </w:rPr>
-        <w:t>a game</w:t>
-      </w:r>
-      <w:r>
-        <w:rPr>
-          <w:rFonts w:asciiTheme="majorHAnsi" w:hAnsiTheme="majorHAnsi" w:cstheme="majorHAnsi"/>
-        </w:rPr>
-        <w:t>, 0 otherwise), INT</w:t>
+        <w:t>Game_Flag – Flag for type of media (1 if item is a game, 0 otherwise), INT</w:t>
       </w:r>
     </w:p>
     <w:p>
@@ -3144,31 +3002,7 @@
         <w:rPr>
           <w:rFonts w:asciiTheme="majorHAnsi" w:hAnsiTheme="majorHAnsi" w:cstheme="majorHAnsi"/>
         </w:rPr>
-        <w:t xml:space="preserve">Flag for </w:t>
-      </w:r>
-      <w:r>
-        <w:rPr>
-          <w:rFonts w:asciiTheme="majorHAnsi" w:hAnsiTheme="majorHAnsi" w:cstheme="majorHAnsi"/>
-        </w:rPr>
-        <w:t>media’s availability</w:t>
-      </w:r>
-      <w:r>
-        <w:rPr>
-          <w:rFonts w:asciiTheme="majorHAnsi" w:hAnsiTheme="majorHAnsi" w:cstheme="majorHAnsi"/>
-        </w:rPr>
-        <w:t xml:space="preserve"> (1 if item is </w:t>
-      </w:r>
-      <w:r>
-        <w:rPr>
-          <w:rFonts w:asciiTheme="majorHAnsi" w:hAnsiTheme="majorHAnsi" w:cstheme="majorHAnsi"/>
-        </w:rPr>
-        <w:t>available</w:t>
-      </w:r>
-      <w:r>
-        <w:rPr>
-          <w:rFonts w:asciiTheme="majorHAnsi" w:hAnsiTheme="majorHAnsi" w:cstheme="majorHAnsi"/>
-        </w:rPr>
-        <w:t>, 0 otherwise)</w:t>
+        <w:t>Flag for media’s availability (1 if item is available, 0 otherwise)</w:t>
       </w:r>
       <w:r>
         <w:rPr>
@@ -3339,21 +3173,7 @@
         <w:rPr>
           <w:rFonts w:asciiTheme="majorHAnsi" w:hAnsiTheme="majorHAnsi" w:cstheme="majorHAnsi"/>
         </w:rPr>
-        <w:t xml:space="preserve"> (</w:t>
-      </w:r>
-      <w:proofErr w:type="spellStart"/>
-      <w:r>
-        <w:rPr>
-          <w:rFonts w:asciiTheme="majorHAnsi" w:hAnsiTheme="majorHAnsi" w:cstheme="majorHAnsi"/>
-        </w:rPr>
-        <w:t>Media_Item</w:t>
-      </w:r>
-      <w:proofErr w:type="spellEnd"/>
-      <w:r>
-        <w:rPr>
-          <w:rFonts w:asciiTheme="majorHAnsi" w:hAnsiTheme="majorHAnsi" w:cstheme="majorHAnsi"/>
-        </w:rPr>
-        <w:t>)</w:t>
+        <w:t xml:space="preserve"> (Media_Item)</w:t>
       </w:r>
       <w:r>
         <w:rPr>
@@ -3404,21 +3224,7 @@
         <w:rPr>
           <w:rFonts w:asciiTheme="majorHAnsi" w:hAnsiTheme="majorHAnsi" w:cstheme="majorHAnsi"/>
         </w:rPr>
-        <w:t xml:space="preserve"> (</w:t>
-      </w:r>
-      <w:proofErr w:type="spellStart"/>
-      <w:r>
-        <w:rPr>
-          <w:rFonts w:asciiTheme="majorHAnsi" w:hAnsiTheme="majorHAnsi" w:cstheme="majorHAnsi"/>
-        </w:rPr>
-        <w:t>Media_Item</w:t>
-      </w:r>
-      <w:proofErr w:type="spellEnd"/>
-      <w:r>
-        <w:rPr>
-          <w:rFonts w:asciiTheme="majorHAnsi" w:hAnsiTheme="majorHAnsi" w:cstheme="majorHAnsi"/>
-        </w:rPr>
-        <w:t>)</w:t>
+        <w:t xml:space="preserve"> (Media_Item)</w:t>
       </w:r>
       <w:r>
         <w:rPr>
@@ -4052,20 +3858,7 @@
           <w:rFonts w:asciiTheme="majorHAnsi" w:hAnsiTheme="majorHAnsi" w:cstheme="majorHAnsi"/>
         </w:rPr>
         <w:tab/>
-      </w:r>
-      <w:proofErr w:type="spellStart"/>
-      <w:r>
-        <w:rPr>
-          <w:rFonts w:asciiTheme="majorHAnsi" w:hAnsiTheme="majorHAnsi" w:cstheme="majorHAnsi"/>
-        </w:rPr>
-        <w:t>CheckoutID</w:t>
-      </w:r>
-      <w:proofErr w:type="spellEnd"/>
-      <w:r>
-        <w:rPr>
-          <w:rFonts w:asciiTheme="majorHAnsi" w:hAnsiTheme="majorHAnsi" w:cstheme="majorHAnsi"/>
-        </w:rPr>
-        <w:t xml:space="preserve"> – </w:t>
+        <w:t xml:space="preserve">CheckoutID – </w:t>
       </w:r>
       <w:r>
         <w:rPr>
@@ -4092,18 +3885,7 @@
           <w:rFonts w:asciiTheme="majorHAnsi" w:hAnsiTheme="majorHAnsi" w:cstheme="majorHAnsi"/>
         </w:rPr>
         <w:tab/>
-      </w:r>
-      <w:r>
-        <w:rPr>
-          <w:rFonts w:asciiTheme="majorHAnsi" w:hAnsiTheme="majorHAnsi" w:cstheme="majorHAnsi"/>
-        </w:rPr>
-        <w:t>Due Date</w:t>
-      </w:r>
-      <w:r>
-        <w:rPr>
-          <w:rFonts w:asciiTheme="majorHAnsi" w:hAnsiTheme="majorHAnsi" w:cstheme="majorHAnsi"/>
-        </w:rPr>
-        <w:t xml:space="preserve"> – </w:t>
+        <w:t xml:space="preserve">Due Date – </w:t>
       </w:r>
       <w:r>
         <w:rPr>
@@ -4142,18 +3924,7 @@
           <w:rFonts w:asciiTheme="majorHAnsi" w:hAnsiTheme="majorHAnsi" w:cstheme="majorHAnsi"/>
         </w:rPr>
         <w:tab/>
-      </w:r>
-      <w:r>
-        <w:rPr>
-          <w:rFonts w:asciiTheme="majorHAnsi" w:hAnsiTheme="majorHAnsi" w:cstheme="majorHAnsi"/>
-        </w:rPr>
-        <w:t>Checkout Date</w:t>
-      </w:r>
-      <w:r>
-        <w:rPr>
-          <w:rFonts w:asciiTheme="majorHAnsi" w:hAnsiTheme="majorHAnsi" w:cstheme="majorHAnsi"/>
-        </w:rPr>
-        <w:t xml:space="preserve"> – </w:t>
+        <w:t xml:space="preserve">Checkout Date – </w:t>
       </w:r>
       <w:r>
         <w:rPr>
@@ -4192,36 +3963,7 @@
           <w:rFonts w:asciiTheme="majorHAnsi" w:hAnsiTheme="majorHAnsi" w:cstheme="majorHAnsi"/>
         </w:rPr>
         <w:tab/>
-      </w:r>
-      <w:r>
-        <w:rPr>
-          <w:rFonts w:asciiTheme="majorHAnsi" w:hAnsiTheme="majorHAnsi" w:cstheme="majorHAnsi"/>
-        </w:rPr>
-        <w:t xml:space="preserve">Email </w:t>
-      </w:r>
-      <w:r>
-        <w:rPr>
-          <w:rFonts w:asciiTheme="majorHAnsi" w:hAnsiTheme="majorHAnsi" w:cstheme="majorHAnsi"/>
-        </w:rPr>
-        <w:t xml:space="preserve">Address – </w:t>
-      </w:r>
-      <w:r>
-        <w:rPr>
-          <w:rFonts w:asciiTheme="majorHAnsi" w:hAnsiTheme="majorHAnsi" w:cstheme="majorHAnsi"/>
-        </w:rPr>
-        <w:t>Patron’s email address</w:t>
-      </w:r>
-      <w:r>
-        <w:rPr>
-          <w:rFonts w:asciiTheme="majorHAnsi" w:hAnsiTheme="majorHAnsi" w:cstheme="majorHAnsi"/>
-        </w:rPr>
-        <w:t xml:space="preserve">, VARCHAR(50), NOT NULL, </w:t>
-      </w:r>
-      <w:r>
-        <w:rPr>
-          <w:rFonts w:asciiTheme="majorHAnsi" w:hAnsiTheme="majorHAnsi" w:cstheme="majorHAnsi"/>
-        </w:rPr>
-        <w:t>Foreign Key (Patron)</w:t>
+        <w:t>Email Address – Patron’s email address, VARCHAR(50), NOT NULL, Foreign Key (Patron)</w:t>
       </w:r>
     </w:p>
     <w:p>
@@ -4236,33 +3978,7 @@
           <w:rFonts w:asciiTheme="majorHAnsi" w:hAnsiTheme="majorHAnsi" w:cstheme="majorHAnsi"/>
         </w:rPr>
         <w:tab/>
-        <w:t>ID – ID of the</w:t>
-      </w:r>
-      <w:r>
-        <w:rPr>
-          <w:rFonts w:asciiTheme="majorHAnsi" w:hAnsiTheme="majorHAnsi" w:cstheme="majorHAnsi"/>
-        </w:rPr>
-        <w:t xml:space="preserve"> checked out</w:t>
-      </w:r>
-      <w:r>
-        <w:rPr>
-          <w:rFonts w:asciiTheme="majorHAnsi" w:hAnsiTheme="majorHAnsi" w:cstheme="majorHAnsi"/>
-        </w:rPr>
-        <w:t xml:space="preserve"> media item, CHAR(10), NOT NULL, Foreign Key (</w:t>
-      </w:r>
-      <w:proofErr w:type="spellStart"/>
-      <w:r>
-        <w:rPr>
-          <w:rFonts w:asciiTheme="majorHAnsi" w:hAnsiTheme="majorHAnsi" w:cstheme="majorHAnsi"/>
-        </w:rPr>
-        <w:t>Media_Item</w:t>
-      </w:r>
-      <w:proofErr w:type="spellEnd"/>
-      <w:r>
-        <w:rPr>
-          <w:rFonts w:asciiTheme="majorHAnsi" w:hAnsiTheme="majorHAnsi" w:cstheme="majorHAnsi"/>
-        </w:rPr>
-        <w:t>)</w:t>
+        <w:t>ID – ID of the checked out media item, CHAR(10), NOT NULL, Foreign Key (Media_Item)</w:t>
       </w:r>
     </w:p>
     <w:p>
@@ -4277,21 +3993,7 @@
           <w:rFonts w:asciiTheme="majorHAnsi" w:hAnsiTheme="majorHAnsi" w:cstheme="majorHAnsi"/>
         </w:rPr>
         <w:tab/>
-        <w:t>Copy# - Which copy of the media item, INT, NOT NULL, Foreign Key (</w:t>
-      </w:r>
-      <w:proofErr w:type="spellStart"/>
-      <w:r>
-        <w:rPr>
-          <w:rFonts w:asciiTheme="majorHAnsi" w:hAnsiTheme="majorHAnsi" w:cstheme="majorHAnsi"/>
-        </w:rPr>
-        <w:t>Media_Item</w:t>
-      </w:r>
-      <w:proofErr w:type="spellEnd"/>
-      <w:r>
-        <w:rPr>
-          <w:rFonts w:asciiTheme="majorHAnsi" w:hAnsiTheme="majorHAnsi" w:cstheme="majorHAnsi"/>
-        </w:rPr>
-        <w:t>)</w:t>
+        <w:t>Copy# - Which copy of the media item, INT, NOT NULL, Foreign Key (Media_Item)</w:t>
       </w:r>
     </w:p>
     <w:p>
@@ -4447,21 +4149,7 @@
         <w:rPr>
           <w:rFonts w:asciiTheme="majorHAnsi" w:hAnsiTheme="majorHAnsi" w:cstheme="majorHAnsi"/>
         </w:rPr>
-        <w:t xml:space="preserve"> (</w:t>
-      </w:r>
-      <w:proofErr w:type="spellStart"/>
-      <w:r>
-        <w:rPr>
-          <w:rFonts w:asciiTheme="majorHAnsi" w:hAnsiTheme="majorHAnsi" w:cstheme="majorHAnsi"/>
-        </w:rPr>
-        <w:t>Media_Item</w:t>
-      </w:r>
-      <w:proofErr w:type="spellEnd"/>
-      <w:r>
-        <w:rPr>
-          <w:rFonts w:asciiTheme="majorHAnsi" w:hAnsiTheme="majorHAnsi" w:cstheme="majorHAnsi"/>
-        </w:rPr>
-        <w:t>)</w:t>
+        <w:t xml:space="preserve"> (Media_Item)</w:t>
       </w:r>
     </w:p>
     <w:p>
@@ -4506,21 +4194,7 @@
         <w:rPr>
           <w:rFonts w:asciiTheme="majorHAnsi" w:hAnsiTheme="majorHAnsi" w:cstheme="majorHAnsi"/>
         </w:rPr>
-        <w:t xml:space="preserve"> (</w:t>
-      </w:r>
-      <w:proofErr w:type="spellStart"/>
-      <w:r>
-        <w:rPr>
-          <w:rFonts w:asciiTheme="majorHAnsi" w:hAnsiTheme="majorHAnsi" w:cstheme="majorHAnsi"/>
-        </w:rPr>
-        <w:t>Media_Item</w:t>
-      </w:r>
-      <w:proofErr w:type="spellEnd"/>
-      <w:r>
-        <w:rPr>
-          <w:rFonts w:asciiTheme="majorHAnsi" w:hAnsiTheme="majorHAnsi" w:cstheme="majorHAnsi"/>
-        </w:rPr>
-        <w:t>)</w:t>
+        <w:t xml:space="preserve"> (Media_Item)</w:t>
       </w:r>
     </w:p>
     <w:p>
@@ -4796,19 +4470,7 @@
         <w:rPr>
           <w:rFonts w:asciiTheme="majorHAnsi" w:hAnsiTheme="majorHAnsi" w:cstheme="majorHAnsi"/>
         </w:rPr>
-        <w:t xml:space="preserve"> – An </w:t>
-      </w:r>
-      <w:r>
-        <w:rPr>
-          <w:rFonts w:asciiTheme="majorHAnsi" w:hAnsiTheme="majorHAnsi" w:cstheme="majorHAnsi"/>
-        </w:rPr>
-        <w:t>artist</w:t>
-      </w:r>
-      <w:r>
-        <w:rPr>
-          <w:rFonts w:asciiTheme="majorHAnsi" w:hAnsiTheme="majorHAnsi" w:cstheme="majorHAnsi"/>
-        </w:rPr>
-        <w:t xml:space="preserve"> in the database</w:t>
+        <w:t xml:space="preserve"> – An artist in the database</w:t>
       </w:r>
     </w:p>
     <w:p>
@@ -4823,19 +4485,7 @@
           <w:rFonts w:asciiTheme="majorHAnsi" w:hAnsiTheme="majorHAnsi" w:cstheme="majorHAnsi"/>
         </w:rPr>
         <w:tab/>
-        <w:t xml:space="preserve">Name – Name of </w:t>
-      </w:r>
-      <w:r>
-        <w:rPr>
-          <w:rFonts w:asciiTheme="majorHAnsi" w:hAnsiTheme="majorHAnsi" w:cstheme="majorHAnsi"/>
-        </w:rPr>
-        <w:t>artist</w:t>
-      </w:r>
-      <w:r>
-        <w:rPr>
-          <w:rFonts w:asciiTheme="majorHAnsi" w:hAnsiTheme="majorHAnsi" w:cstheme="majorHAnsi"/>
-        </w:rPr>
-        <w:t>, VARCHAR(50), NOT NULL, Primary Key</w:t>
+        <w:t>Name – Name of artist, VARCHAR(50), NOT NULL, Primary Key</w:t>
       </w:r>
     </w:p>
     <w:p>
@@ -4850,19 +4500,7 @@
           <w:rFonts w:asciiTheme="majorHAnsi" w:hAnsiTheme="majorHAnsi" w:cstheme="majorHAnsi"/>
         </w:rPr>
         <w:tab/>
-        <w:t xml:space="preserve">Sex – Gender of </w:t>
-      </w:r>
-      <w:r>
-        <w:rPr>
-          <w:rFonts w:asciiTheme="majorHAnsi" w:hAnsiTheme="majorHAnsi" w:cstheme="majorHAnsi"/>
-        </w:rPr>
-        <w:t>artist</w:t>
-      </w:r>
-      <w:r>
-        <w:rPr>
-          <w:rFonts w:asciiTheme="majorHAnsi" w:hAnsiTheme="majorHAnsi" w:cstheme="majorHAnsi"/>
-        </w:rPr>
-        <w:t xml:space="preserve"> (‘M’, ‘F’), CHAR(1)</w:t>
+        <w:t>Sex – Gender of artist (‘M’, ‘F’), CHAR(1)</w:t>
       </w:r>
     </w:p>
     <w:p>
@@ -4877,19 +4515,7 @@
           <w:rFonts w:asciiTheme="majorHAnsi" w:hAnsiTheme="majorHAnsi" w:cstheme="majorHAnsi"/>
         </w:rPr>
         <w:tab/>
-        <w:t xml:space="preserve">Age – Age of </w:t>
-      </w:r>
-      <w:r>
-        <w:rPr>
-          <w:rFonts w:asciiTheme="majorHAnsi" w:hAnsiTheme="majorHAnsi" w:cstheme="majorHAnsi"/>
-        </w:rPr>
-        <w:t>artist</w:t>
-      </w:r>
-      <w:r>
-        <w:rPr>
-          <w:rFonts w:asciiTheme="majorHAnsi" w:hAnsiTheme="majorHAnsi" w:cstheme="majorHAnsi"/>
-        </w:rPr>
-        <w:t>, INT</w:t>
+        <w:t>Age – Age of artist, INT</w:t>
       </w:r>
     </w:p>
     <w:p>
@@ -5096,21 +4722,7 @@
         <w:rPr>
           <w:rFonts w:asciiTheme="majorHAnsi" w:hAnsiTheme="majorHAnsi" w:cstheme="majorHAnsi"/>
         </w:rPr>
-        <w:t xml:space="preserve"> (</w:t>
-      </w:r>
-      <w:proofErr w:type="spellStart"/>
-      <w:r>
-        <w:rPr>
-          <w:rFonts w:asciiTheme="majorHAnsi" w:hAnsiTheme="majorHAnsi" w:cstheme="majorHAnsi"/>
-        </w:rPr>
-        <w:t>Media_Item</w:t>
-      </w:r>
-      <w:proofErr w:type="spellEnd"/>
-      <w:r>
-        <w:rPr>
-          <w:rFonts w:asciiTheme="majorHAnsi" w:hAnsiTheme="majorHAnsi" w:cstheme="majorHAnsi"/>
-        </w:rPr>
-        <w:t>)</w:t>
+        <w:t xml:space="preserve"> (Media_Item)</w:t>
       </w:r>
       <w:r>
         <w:rPr>
@@ -5161,21 +4773,7 @@
         <w:rPr>
           <w:rFonts w:asciiTheme="majorHAnsi" w:hAnsiTheme="majorHAnsi" w:cstheme="majorHAnsi"/>
         </w:rPr>
-        <w:t xml:space="preserve"> (</w:t>
-      </w:r>
-      <w:proofErr w:type="spellStart"/>
-      <w:r>
-        <w:rPr>
-          <w:rFonts w:asciiTheme="majorHAnsi" w:hAnsiTheme="majorHAnsi" w:cstheme="majorHAnsi"/>
-        </w:rPr>
-        <w:t>Media_Item</w:t>
-      </w:r>
-      <w:proofErr w:type="spellEnd"/>
-      <w:r>
-        <w:rPr>
-          <w:rFonts w:asciiTheme="majorHAnsi" w:hAnsiTheme="majorHAnsi" w:cstheme="majorHAnsi"/>
-        </w:rPr>
-        <w:t>)</w:t>
+        <w:t xml:space="preserve"> (Media_Item)</w:t>
       </w:r>
       <w:r>
         <w:rPr>
@@ -5286,21 +4884,7 @@
         <w:rPr>
           <w:rFonts w:asciiTheme="majorHAnsi" w:hAnsiTheme="majorHAnsi" w:cstheme="majorHAnsi"/>
         </w:rPr>
-        <w:t xml:space="preserve"> (</w:t>
-      </w:r>
-      <w:proofErr w:type="spellStart"/>
-      <w:r>
-        <w:rPr>
-          <w:rFonts w:asciiTheme="majorHAnsi" w:hAnsiTheme="majorHAnsi" w:cstheme="majorHAnsi"/>
-        </w:rPr>
-        <w:t>Media_Item</w:t>
-      </w:r>
-      <w:proofErr w:type="spellEnd"/>
-      <w:r>
-        <w:rPr>
-          <w:rFonts w:asciiTheme="majorHAnsi" w:hAnsiTheme="majorHAnsi" w:cstheme="majorHAnsi"/>
-        </w:rPr>
-        <w:t>)</w:t>
+        <w:t xml:space="preserve"> (Media_Item)</w:t>
       </w:r>
       <w:r>
         <w:rPr>
@@ -5351,21 +4935,7 @@
         <w:rPr>
           <w:rFonts w:asciiTheme="majorHAnsi" w:hAnsiTheme="majorHAnsi" w:cstheme="majorHAnsi"/>
         </w:rPr>
-        <w:t xml:space="preserve"> (</w:t>
-      </w:r>
-      <w:proofErr w:type="spellStart"/>
-      <w:r>
-        <w:rPr>
-          <w:rFonts w:asciiTheme="majorHAnsi" w:hAnsiTheme="majorHAnsi" w:cstheme="majorHAnsi"/>
-        </w:rPr>
-        <w:t>Media_Item</w:t>
-      </w:r>
-      <w:proofErr w:type="spellEnd"/>
-      <w:r>
-        <w:rPr>
-          <w:rFonts w:asciiTheme="majorHAnsi" w:hAnsiTheme="majorHAnsi" w:cstheme="majorHAnsi"/>
-        </w:rPr>
-        <w:t>)</w:t>
+        <w:t xml:space="preserve"> (Media_Item)</w:t>
       </w:r>
       <w:r>
         <w:rPr>
@@ -5476,21 +5046,7 @@
         <w:rPr>
           <w:rFonts w:asciiTheme="majorHAnsi" w:hAnsiTheme="majorHAnsi" w:cstheme="majorHAnsi"/>
         </w:rPr>
-        <w:t xml:space="preserve"> (</w:t>
-      </w:r>
-      <w:proofErr w:type="spellStart"/>
-      <w:r>
-        <w:rPr>
-          <w:rFonts w:asciiTheme="majorHAnsi" w:hAnsiTheme="majorHAnsi" w:cstheme="majorHAnsi"/>
-        </w:rPr>
-        <w:t>Media_Item</w:t>
-      </w:r>
-      <w:proofErr w:type="spellEnd"/>
-      <w:r>
-        <w:rPr>
-          <w:rFonts w:asciiTheme="majorHAnsi" w:hAnsiTheme="majorHAnsi" w:cstheme="majorHAnsi"/>
-        </w:rPr>
-        <w:t>)</w:t>
+        <w:t xml:space="preserve"> (Media_Item)</w:t>
       </w:r>
       <w:r>
         <w:rPr>
@@ -5542,21 +5098,7 @@
         <w:rPr>
           <w:rFonts w:asciiTheme="majorHAnsi" w:hAnsiTheme="majorHAnsi" w:cstheme="majorHAnsi"/>
         </w:rPr>
-        <w:t xml:space="preserve"> (</w:t>
-      </w:r>
-      <w:proofErr w:type="spellStart"/>
-      <w:r>
-        <w:rPr>
-          <w:rFonts w:asciiTheme="majorHAnsi" w:hAnsiTheme="majorHAnsi" w:cstheme="majorHAnsi"/>
-        </w:rPr>
-        <w:t>Media_Item</w:t>
-      </w:r>
-      <w:proofErr w:type="spellEnd"/>
-      <w:r>
-        <w:rPr>
-          <w:rFonts w:asciiTheme="majorHAnsi" w:hAnsiTheme="majorHAnsi" w:cstheme="majorHAnsi"/>
-        </w:rPr>
-        <w:t>)</w:t>
+        <w:t xml:space="preserve"> (Media_Item)</w:t>
       </w:r>
       <w:r>
         <w:rPr>
@@ -5691,21 +5233,7 @@
         <w:rPr>
           <w:rFonts w:asciiTheme="majorHAnsi" w:hAnsiTheme="majorHAnsi" w:cstheme="majorHAnsi"/>
         </w:rPr>
-        <w:t xml:space="preserve"> (</w:t>
-      </w:r>
-      <w:proofErr w:type="spellStart"/>
-      <w:r>
-        <w:rPr>
-          <w:rFonts w:asciiTheme="majorHAnsi" w:hAnsiTheme="majorHAnsi" w:cstheme="majorHAnsi"/>
-        </w:rPr>
-        <w:t>Media_Item</w:t>
-      </w:r>
-      <w:proofErr w:type="spellEnd"/>
-      <w:r>
-        <w:rPr>
-          <w:rFonts w:asciiTheme="majorHAnsi" w:hAnsiTheme="majorHAnsi" w:cstheme="majorHAnsi"/>
-        </w:rPr>
-        <w:t>)</w:t>
+        <w:t xml:space="preserve"> (Media_Item)</w:t>
       </w:r>
       <w:r>
         <w:rPr>
@@ -5756,21 +5284,7 @@
         <w:rPr>
           <w:rFonts w:asciiTheme="majorHAnsi" w:hAnsiTheme="majorHAnsi" w:cstheme="majorHAnsi"/>
         </w:rPr>
-        <w:t xml:space="preserve"> (</w:t>
-      </w:r>
-      <w:proofErr w:type="spellStart"/>
-      <w:r>
-        <w:rPr>
-          <w:rFonts w:asciiTheme="majorHAnsi" w:hAnsiTheme="majorHAnsi" w:cstheme="majorHAnsi"/>
-        </w:rPr>
-        <w:t>Media_Item</w:t>
-      </w:r>
-      <w:proofErr w:type="spellEnd"/>
-      <w:r>
-        <w:rPr>
-          <w:rFonts w:asciiTheme="majorHAnsi" w:hAnsiTheme="majorHAnsi" w:cstheme="majorHAnsi"/>
-        </w:rPr>
-        <w:t>)</w:t>
+        <w:t xml:space="preserve"> (Media_Item)</w:t>
       </w:r>
       <w:r>
         <w:rPr>
@@ -5848,21 +5362,7 @@
         <w:rPr>
           <w:rFonts w:asciiTheme="majorHAnsi" w:hAnsiTheme="majorHAnsi" w:cstheme="majorHAnsi"/>
         </w:rPr>
-        <w:t xml:space="preserve"> (</w:t>
-      </w:r>
-      <w:proofErr w:type="spellStart"/>
-      <w:r>
-        <w:rPr>
-          <w:rFonts w:asciiTheme="majorHAnsi" w:hAnsiTheme="majorHAnsi" w:cstheme="majorHAnsi"/>
-        </w:rPr>
-        <w:t>Media_Item</w:t>
-      </w:r>
-      <w:proofErr w:type="spellEnd"/>
-      <w:r>
-        <w:rPr>
-          <w:rFonts w:asciiTheme="majorHAnsi" w:hAnsiTheme="majorHAnsi" w:cstheme="majorHAnsi"/>
-        </w:rPr>
-        <w:t>)</w:t>
+        <w:t xml:space="preserve"> (Media_Item)</w:t>
       </w:r>
       <w:r>
         <w:rPr>
@@ -5913,21 +5413,7 @@
         <w:rPr>
           <w:rFonts w:asciiTheme="majorHAnsi" w:hAnsiTheme="majorHAnsi" w:cstheme="majorHAnsi"/>
         </w:rPr>
-        <w:t xml:space="preserve"> (</w:t>
-      </w:r>
-      <w:proofErr w:type="spellStart"/>
-      <w:r>
-        <w:rPr>
-          <w:rFonts w:asciiTheme="majorHAnsi" w:hAnsiTheme="majorHAnsi" w:cstheme="majorHAnsi"/>
-        </w:rPr>
-        <w:t>Media_Item</w:t>
-      </w:r>
-      <w:proofErr w:type="spellEnd"/>
-      <w:r>
-        <w:rPr>
-          <w:rFonts w:asciiTheme="majorHAnsi" w:hAnsiTheme="majorHAnsi" w:cstheme="majorHAnsi"/>
-        </w:rPr>
-        <w:t>)</w:t>
+        <w:t xml:space="preserve"> (Media_Item)</w:t>
       </w:r>
       <w:r>
         <w:rPr>
@@ -6109,49 +5595,7 @@
         <w:rPr>
           <w:rFonts w:asciiTheme="majorHAnsi" w:hAnsiTheme="majorHAnsi" w:cstheme="majorHAnsi"/>
         </w:rPr>
-        <w:t xml:space="preserve">SELECT DISTINCT Name FROM </w:t>
-      </w:r>
-      <w:proofErr w:type="spellStart"/>
-      <w:r>
-        <w:rPr>
-          <w:rFonts w:asciiTheme="majorHAnsi" w:hAnsiTheme="majorHAnsi" w:cstheme="majorHAnsi"/>
-        </w:rPr>
-        <w:t>Album_Contains</w:t>
-      </w:r>
-      <w:proofErr w:type="spellEnd"/>
-      <w:r>
-        <w:rPr>
-          <w:rFonts w:asciiTheme="majorHAnsi" w:hAnsiTheme="majorHAnsi" w:cstheme="majorHAnsi"/>
-        </w:rPr>
-        <w:t xml:space="preserve">, </w:t>
-      </w:r>
-      <w:proofErr w:type="spellStart"/>
-      <w:r>
-        <w:rPr>
-          <w:rFonts w:asciiTheme="majorHAnsi" w:hAnsiTheme="majorHAnsi" w:cstheme="majorHAnsi"/>
-        </w:rPr>
-        <w:t>Media_Item</w:t>
-      </w:r>
-      <w:proofErr w:type="spellEnd"/>
-      <w:r>
-        <w:rPr>
-          <w:rFonts w:asciiTheme="majorHAnsi" w:hAnsiTheme="majorHAnsi" w:cstheme="majorHAnsi"/>
-        </w:rPr>
-        <w:t xml:space="preserve"> WHERE </w:t>
-      </w:r>
-      <w:proofErr w:type="spellStart"/>
-      <w:r>
-        <w:rPr>
-          <w:rFonts w:asciiTheme="majorHAnsi" w:hAnsiTheme="majorHAnsi" w:cstheme="majorHAnsi"/>
-        </w:rPr>
-        <w:t>Media_Item.Year</w:t>
-      </w:r>
-      <w:proofErr w:type="spellEnd"/>
-      <w:r>
-        <w:rPr>
-          <w:rFonts w:asciiTheme="majorHAnsi" w:hAnsiTheme="majorHAnsi" w:cstheme="majorHAnsi"/>
-        </w:rPr>
-        <w:t>&lt;</w:t>
+        <w:t>SELECT DISTINCT Name FROM Album_Contains, Media_Item WHERE Media_Item.Year&lt;</w:t>
       </w:r>
       <w:r>
         <w:rPr>
@@ -6164,21 +5608,7 @@
         <w:rPr>
           <w:rFonts w:asciiTheme="majorHAnsi" w:hAnsiTheme="majorHAnsi" w:cstheme="majorHAnsi"/>
         </w:rPr>
-        <w:t xml:space="preserve">AND </w:t>
-      </w:r>
-      <w:proofErr w:type="spellStart"/>
-      <w:r>
-        <w:rPr>
-          <w:rFonts w:asciiTheme="majorHAnsi" w:hAnsiTheme="majorHAnsi" w:cstheme="majorHAnsi"/>
-        </w:rPr>
-        <w:t>Album_Contains.ArtistName</w:t>
-      </w:r>
-      <w:proofErr w:type="spellEnd"/>
-      <w:r>
-        <w:rPr>
-          <w:rFonts w:asciiTheme="majorHAnsi" w:hAnsiTheme="majorHAnsi" w:cstheme="majorHAnsi"/>
-        </w:rPr>
-        <w:t>=</w:t>
+        <w:t>AND Album_Contains.ArtistName=</w:t>
       </w:r>
       <w:r>
         <w:rPr>
@@ -6262,49 +5692,7 @@
         <w:rPr>
           <w:rFonts w:asciiTheme="majorHAnsi" w:hAnsiTheme="majorHAnsi" w:cstheme="majorHAnsi"/>
         </w:rPr>
-        <w:t xml:space="preserve">SELECT Name, </w:t>
-      </w:r>
-      <w:proofErr w:type="spellStart"/>
-      <w:r>
-        <w:rPr>
-          <w:rFonts w:asciiTheme="majorHAnsi" w:hAnsiTheme="majorHAnsi" w:cstheme="majorHAnsi"/>
-        </w:rPr>
-        <w:t>Checkout_Date</w:t>
-      </w:r>
-      <w:proofErr w:type="spellEnd"/>
-      <w:r>
-        <w:rPr>
-          <w:rFonts w:asciiTheme="majorHAnsi" w:hAnsiTheme="majorHAnsi" w:cstheme="majorHAnsi"/>
-        </w:rPr>
-        <w:t xml:space="preserve"> FROM </w:t>
-      </w:r>
-      <w:proofErr w:type="spellStart"/>
-      <w:r>
-        <w:rPr>
-          <w:rFonts w:asciiTheme="majorHAnsi" w:hAnsiTheme="majorHAnsi" w:cstheme="majorHAnsi"/>
-        </w:rPr>
-        <w:t>Media_Item</w:t>
-      </w:r>
-      <w:proofErr w:type="spellEnd"/>
-      <w:r>
-        <w:rPr>
-          <w:rFonts w:asciiTheme="majorHAnsi" w:hAnsiTheme="majorHAnsi" w:cstheme="majorHAnsi"/>
-        </w:rPr>
-        <w:t xml:space="preserve">, Checkouts WHERE </w:t>
-      </w:r>
-      <w:proofErr w:type="spellStart"/>
-      <w:r>
-        <w:rPr>
-          <w:rFonts w:asciiTheme="majorHAnsi" w:hAnsiTheme="majorHAnsi" w:cstheme="majorHAnsi"/>
-        </w:rPr>
-        <w:t>email_address</w:t>
-      </w:r>
-      <w:proofErr w:type="spellEnd"/>
-      <w:r>
-        <w:rPr>
-          <w:rFonts w:asciiTheme="majorHAnsi" w:hAnsiTheme="majorHAnsi" w:cstheme="majorHAnsi"/>
-        </w:rPr>
-        <w:t>=</w:t>
+        <w:t>SELECT Name, Checkout_Date FROM Media_Item, Checkouts WHERE email_address=</w:t>
       </w:r>
       <w:r>
         <w:rPr>
@@ -6316,55 +5704,7 @@
         <w:rPr>
           <w:rFonts w:asciiTheme="majorHAnsi" w:hAnsiTheme="majorHAnsi" w:cstheme="majorHAnsi"/>
         </w:rPr>
-        <w:t xml:space="preserve"> AND </w:t>
-      </w:r>
-      <w:proofErr w:type="spellStart"/>
-      <w:r>
-        <w:rPr>
-          <w:rFonts w:asciiTheme="majorHAnsi" w:hAnsiTheme="majorHAnsi" w:cstheme="majorHAnsi"/>
-        </w:rPr>
-        <w:t>Movie_Flag</w:t>
-      </w:r>
-      <w:proofErr w:type="spellEnd"/>
-      <w:r>
-        <w:rPr>
-          <w:rFonts w:asciiTheme="majorHAnsi" w:hAnsiTheme="majorHAnsi" w:cstheme="majorHAnsi"/>
-        </w:rPr>
-        <w:t xml:space="preserve">=1 AND Media_Item.ID = Checkouts.ID AND </w:t>
-      </w:r>
-      <w:proofErr w:type="spellStart"/>
-      <w:r>
-        <w:rPr>
-          <w:rFonts w:asciiTheme="majorHAnsi" w:hAnsiTheme="majorHAnsi" w:cstheme="majorHAnsi"/>
-        </w:rPr>
-        <w:t>Media_Item.Copy_Number</w:t>
-      </w:r>
-      <w:proofErr w:type="spellEnd"/>
-      <w:r>
-        <w:rPr>
-          <w:rFonts w:asciiTheme="majorHAnsi" w:hAnsiTheme="majorHAnsi" w:cstheme="majorHAnsi"/>
-        </w:rPr>
-        <w:t xml:space="preserve"> = </w:t>
-      </w:r>
-      <w:proofErr w:type="spellStart"/>
-      <w:r>
-        <w:rPr>
-          <w:rFonts w:asciiTheme="majorHAnsi" w:hAnsiTheme="majorHAnsi" w:cstheme="majorHAnsi"/>
-        </w:rPr>
-        <w:t>Checkouts.Copy_Number</w:t>
-      </w:r>
-      <w:proofErr w:type="spellEnd"/>
-      <w:r>
-        <w:rPr>
-          <w:rFonts w:asciiTheme="majorHAnsi" w:hAnsiTheme="majorHAnsi" w:cstheme="majorHAnsi"/>
-        </w:rPr>
-        <w:t>;</w:t>
-      </w:r>
-      <w:r>
-        <w:rPr>
-          <w:rFonts w:asciiTheme="majorHAnsi" w:hAnsiTheme="majorHAnsi" w:cstheme="majorHAnsi"/>
-        </w:rPr>
-        <w:t xml:space="preserve"> </w:t>
+        <w:t xml:space="preserve"> AND Movie_Flag=1 AND Media_Item.ID = Checkouts.ID AND Media_Item.Copy_Number = Checkouts.Copy_Number; </w:t>
       </w:r>
     </w:p>
     <w:p>
@@ -6424,41 +5764,7 @@
         <w:rPr>
           <w:rFonts w:asciiTheme="majorHAnsi" w:hAnsiTheme="majorHAnsi" w:cstheme="majorHAnsi"/>
         </w:rPr>
-        <w:t xml:space="preserve">SELECT Name, ID FROM </w:t>
-      </w:r>
-      <w:proofErr w:type="spellStart"/>
-      <w:r>
-        <w:rPr>
-          <w:rFonts w:asciiTheme="majorHAnsi" w:hAnsiTheme="majorHAnsi" w:cstheme="majorHAnsi"/>
-        </w:rPr>
-        <w:t>Media_Item</w:t>
-      </w:r>
-      <w:proofErr w:type="spellEnd"/>
-      <w:r>
-        <w:rPr>
-          <w:rFonts w:asciiTheme="majorHAnsi" w:hAnsiTheme="majorHAnsi" w:cstheme="majorHAnsi"/>
-        </w:rPr>
-        <w:t xml:space="preserve"> WHERE </w:t>
-      </w:r>
-      <w:proofErr w:type="spellStart"/>
-      <w:r>
-        <w:rPr>
-          <w:rFonts w:asciiTheme="majorHAnsi" w:hAnsiTheme="majorHAnsi" w:cstheme="majorHAnsi"/>
-        </w:rPr>
-        <w:t>Album_Flag</w:t>
-      </w:r>
-      <w:proofErr w:type="spellEnd"/>
-      <w:r>
-        <w:rPr>
-          <w:rFonts w:asciiTheme="majorHAnsi" w:hAnsiTheme="majorHAnsi" w:cstheme="majorHAnsi"/>
-        </w:rPr>
-        <w:t>=1 GROUP BY ID HAVING COUNT(*) &lt; 2;</w:t>
-      </w:r>
-      <w:r>
-        <w:rPr>
-          <w:rFonts w:asciiTheme="majorHAnsi" w:hAnsiTheme="majorHAnsi" w:cstheme="majorHAnsi"/>
-        </w:rPr>
-        <w:t xml:space="preserve"> </w:t>
+        <w:t xml:space="preserve">SELECT Name, ID FROM Media_Item WHERE Album_Flag=1 GROUP BY ID HAVING COUNT(*) &lt; 2; </w:t>
       </w:r>
     </w:p>
     <w:p>
@@ -6518,91 +5824,7 @@
         <w:rPr>
           <w:rFonts w:asciiTheme="majorHAnsi" w:hAnsiTheme="majorHAnsi" w:cstheme="majorHAnsi"/>
         </w:rPr>
-        <w:t xml:space="preserve">SELECT </w:t>
-      </w:r>
-      <w:proofErr w:type="spellStart"/>
-      <w:r>
-        <w:rPr>
-          <w:rFonts w:asciiTheme="majorHAnsi" w:hAnsiTheme="majorHAnsi" w:cstheme="majorHAnsi"/>
-        </w:rPr>
-        <w:t>First_Name</w:t>
-      </w:r>
-      <w:proofErr w:type="spellEnd"/>
-      <w:r>
-        <w:rPr>
-          <w:rFonts w:asciiTheme="majorHAnsi" w:hAnsiTheme="majorHAnsi" w:cstheme="majorHAnsi"/>
-        </w:rPr>
-        <w:t xml:space="preserve">, </w:t>
-      </w:r>
-      <w:proofErr w:type="spellStart"/>
-      <w:r>
-        <w:rPr>
-          <w:rFonts w:asciiTheme="majorHAnsi" w:hAnsiTheme="majorHAnsi" w:cstheme="majorHAnsi"/>
-        </w:rPr>
-        <w:t>Last_Name</w:t>
-      </w:r>
-      <w:proofErr w:type="spellEnd"/>
-      <w:r>
-        <w:rPr>
-          <w:rFonts w:asciiTheme="majorHAnsi" w:hAnsiTheme="majorHAnsi" w:cstheme="majorHAnsi"/>
-        </w:rPr>
-        <w:t xml:space="preserve">, </w:t>
-      </w:r>
-      <w:proofErr w:type="spellStart"/>
-      <w:r>
-        <w:rPr>
-          <w:rFonts w:asciiTheme="majorHAnsi" w:hAnsiTheme="majorHAnsi" w:cstheme="majorHAnsi"/>
-        </w:rPr>
-        <w:t>Media_Item.Name</w:t>
-      </w:r>
-      <w:proofErr w:type="spellEnd"/>
-      <w:r>
-        <w:rPr>
-          <w:rFonts w:asciiTheme="majorHAnsi" w:hAnsiTheme="majorHAnsi" w:cstheme="majorHAnsi"/>
-        </w:rPr>
-        <w:t xml:space="preserve"> FROM Patron, </w:t>
-      </w:r>
-      <w:proofErr w:type="spellStart"/>
-      <w:r>
-        <w:rPr>
-          <w:rFonts w:asciiTheme="majorHAnsi" w:hAnsiTheme="majorHAnsi" w:cstheme="majorHAnsi"/>
-        </w:rPr>
-        <w:t>Media_Item</w:t>
-      </w:r>
-      <w:proofErr w:type="spellEnd"/>
-      <w:r>
-        <w:rPr>
-          <w:rFonts w:asciiTheme="majorHAnsi" w:hAnsiTheme="majorHAnsi" w:cstheme="majorHAnsi"/>
-        </w:rPr>
-        <w:t xml:space="preserve">, </w:t>
-      </w:r>
-      <w:proofErr w:type="spellStart"/>
-      <w:r>
-        <w:rPr>
-          <w:rFonts w:asciiTheme="majorHAnsi" w:hAnsiTheme="majorHAnsi" w:cstheme="majorHAnsi"/>
-        </w:rPr>
-        <w:t>Actor_Stars</w:t>
-      </w:r>
-      <w:proofErr w:type="spellEnd"/>
-      <w:r>
-        <w:rPr>
-          <w:rFonts w:asciiTheme="majorHAnsi" w:hAnsiTheme="majorHAnsi" w:cstheme="majorHAnsi"/>
-        </w:rPr>
-        <w:t xml:space="preserve">, Checkouts WHERE </w:t>
-      </w:r>
-      <w:proofErr w:type="spellStart"/>
-      <w:r>
-        <w:rPr>
-          <w:rFonts w:asciiTheme="majorHAnsi" w:hAnsiTheme="majorHAnsi" w:cstheme="majorHAnsi"/>
-        </w:rPr>
-        <w:t>Actor_Stars.Name</w:t>
-      </w:r>
-      <w:proofErr w:type="spellEnd"/>
-      <w:r>
-        <w:rPr>
-          <w:rFonts w:asciiTheme="majorHAnsi" w:hAnsiTheme="majorHAnsi" w:cstheme="majorHAnsi"/>
-        </w:rPr>
-        <w:t xml:space="preserve"> = </w:t>
+        <w:t xml:space="preserve">SELECT First_Name, Last_Name, Media_Item.Name FROM Patron, Media_Item, Actor_Stars, Checkouts WHERE Actor_Stars.Name = </w:t>
       </w:r>
       <w:r>
         <w:rPr>
@@ -6614,91 +5836,7 @@
         <w:rPr>
           <w:rFonts w:asciiTheme="majorHAnsi" w:hAnsiTheme="majorHAnsi" w:cstheme="majorHAnsi"/>
         </w:rPr>
-        <w:t xml:space="preserve"> AND Actor_Stars.ID = Media_Item.ID AND </w:t>
-      </w:r>
-      <w:proofErr w:type="spellStart"/>
-      <w:r>
-        <w:rPr>
-          <w:rFonts w:asciiTheme="majorHAnsi" w:hAnsiTheme="majorHAnsi" w:cstheme="majorHAnsi"/>
-        </w:rPr>
-        <w:t>Actor_Stars.Copy_Number</w:t>
-      </w:r>
-      <w:proofErr w:type="spellEnd"/>
-      <w:r>
-        <w:rPr>
-          <w:rFonts w:asciiTheme="majorHAnsi" w:hAnsiTheme="majorHAnsi" w:cstheme="majorHAnsi"/>
-        </w:rPr>
-        <w:t xml:space="preserve"> = </w:t>
-      </w:r>
-      <w:proofErr w:type="spellStart"/>
-      <w:r>
-        <w:rPr>
-          <w:rFonts w:asciiTheme="majorHAnsi" w:hAnsiTheme="majorHAnsi" w:cstheme="majorHAnsi"/>
-        </w:rPr>
-        <w:t>Media_Item.Copy_Number</w:t>
-      </w:r>
-      <w:proofErr w:type="spellEnd"/>
-      <w:r>
-        <w:rPr>
-          <w:rFonts w:asciiTheme="majorHAnsi" w:hAnsiTheme="majorHAnsi" w:cstheme="majorHAnsi"/>
-        </w:rPr>
-        <w:t xml:space="preserve"> AND </w:t>
-      </w:r>
-      <w:proofErr w:type="spellStart"/>
-      <w:r>
-        <w:rPr>
-          <w:rFonts w:asciiTheme="majorHAnsi" w:hAnsiTheme="majorHAnsi" w:cstheme="majorHAnsi"/>
-        </w:rPr>
-        <w:t>Checkouts.Email_Address</w:t>
-      </w:r>
-      <w:proofErr w:type="spellEnd"/>
-      <w:r>
-        <w:rPr>
-          <w:rFonts w:asciiTheme="majorHAnsi" w:hAnsiTheme="majorHAnsi" w:cstheme="majorHAnsi"/>
-        </w:rPr>
-        <w:t xml:space="preserve"> = </w:t>
-      </w:r>
-      <w:proofErr w:type="spellStart"/>
-      <w:r>
-        <w:rPr>
-          <w:rFonts w:asciiTheme="majorHAnsi" w:hAnsiTheme="majorHAnsi" w:cstheme="majorHAnsi"/>
-        </w:rPr>
-        <w:t>Patron.Email_Address</w:t>
-      </w:r>
-      <w:proofErr w:type="spellEnd"/>
-      <w:r>
-        <w:rPr>
-          <w:rFonts w:asciiTheme="majorHAnsi" w:hAnsiTheme="majorHAnsi" w:cstheme="majorHAnsi"/>
-        </w:rPr>
-        <w:t xml:space="preserve"> AND Media_Item.ID = Checkouts.ID AND </w:t>
-      </w:r>
-      <w:proofErr w:type="spellStart"/>
-      <w:r>
-        <w:rPr>
-          <w:rFonts w:asciiTheme="majorHAnsi" w:hAnsiTheme="majorHAnsi" w:cstheme="majorHAnsi"/>
-        </w:rPr>
-        <w:t>Media_Item.Copy_Number</w:t>
-      </w:r>
-      <w:proofErr w:type="spellEnd"/>
-      <w:r>
-        <w:rPr>
-          <w:rFonts w:asciiTheme="majorHAnsi" w:hAnsiTheme="majorHAnsi" w:cstheme="majorHAnsi"/>
-        </w:rPr>
-        <w:t xml:space="preserve"> = </w:t>
-      </w:r>
-      <w:proofErr w:type="spellStart"/>
-      <w:r>
-        <w:rPr>
-          <w:rFonts w:asciiTheme="majorHAnsi" w:hAnsiTheme="majorHAnsi" w:cstheme="majorHAnsi"/>
-        </w:rPr>
-        <w:t>Checkouts.Copy_Number</w:t>
-      </w:r>
-      <w:proofErr w:type="spellEnd"/>
-      <w:r>
-        <w:rPr>
-          <w:rFonts w:asciiTheme="majorHAnsi" w:hAnsiTheme="majorHAnsi" w:cstheme="majorHAnsi"/>
-        </w:rPr>
-        <w:t>;</w:t>
+        <w:t xml:space="preserve"> AND Actor_Stars.ID = Media_Item.ID AND Actor_Stars.Copy_Number = Media_Item.Copy_Number AND Checkouts.Email_Address = Patron.Email_Address AND Media_Item.ID = Checkouts.ID AND Media_Item.Copy_Number = Checkouts.Copy_Number;</w:t>
       </w:r>
     </w:p>
     <w:p>
@@ -8311,43 +7449,22 @@
           <w:sz w:val="18"/>
           <w:szCs w:val="18"/>
         </w:rPr>
-        <w:t xml:space="preserve">INSERT INTO </w:t>
-      </w:r>
-      <w:proofErr w:type="spellStart"/>
-      <w:r>
-        <w:rPr>
-          <w:rFonts w:ascii="Consolas" w:hAnsi="Consolas"/>
-          <w:color w:val="000000" w:themeColor="text1"/>
-          <w:sz w:val="18"/>
-          <w:szCs w:val="18"/>
-        </w:rPr>
-        <w:t>Studio_Creates</w:t>
-      </w:r>
-      <w:proofErr w:type="spellEnd"/>
-      <w:r>
-        <w:rPr>
-          <w:rFonts w:ascii="Consolas" w:hAnsi="Consolas"/>
-          <w:color w:val="000000" w:themeColor="text1"/>
-          <w:sz w:val="18"/>
-          <w:szCs w:val="18"/>
-        </w:rPr>
-        <w:t xml:space="preserve"> VALUES ('Nintendo', '6421358790',1);</w:t>
-      </w:r>
-    </w:p>
-    <w:p>
-      <w:pPr>
-        <w:pStyle w:val="ListBullet"/>
-        <w:numPr>
-          <w:ilvl w:val="0"/>
-          <w:numId w:val="0"/>
-        </w:numPr>
-        <w:spacing w:after="0"/>
-        <w:ind w:left="360" w:hanging="360"/>
-        <w:rPr>
-          <w:rFonts w:asciiTheme="majorHAnsi" w:hAnsiTheme="majorHAnsi" w:cstheme="majorHAnsi"/>
-        </w:rPr>
-      </w:pPr>
-      <w:proofErr w:type="spellStart"/>
+        <w:t>INSERT INTO Studio_Creates VALUES ('Nintendo', '6421358790',1);</w:t>
+      </w:r>
+    </w:p>
+    <w:p>
+      <w:pPr>
+        <w:pStyle w:val="ListBullet"/>
+        <w:numPr>
+          <w:ilvl w:val="0"/>
+          <w:numId w:val="0"/>
+        </w:numPr>
+        <w:spacing w:after="0"/>
+        <w:ind w:left="360" w:hanging="360"/>
+        <w:rPr>
+          <w:rFonts w:asciiTheme="majorHAnsi" w:hAnsiTheme="majorHAnsi" w:cstheme="majorHAnsi"/>
+        </w:rPr>
+      </w:pPr>
       <w:r>
         <w:rPr>
           <w:rFonts w:asciiTheme="majorHAnsi" w:hAnsiTheme="majorHAnsi" w:cstheme="majorHAnsi"/>
@@ -8355,7 +7472,6 @@
         </w:rPr>
         <w:t>Artist_Authors</w:t>
       </w:r>
-      <w:proofErr w:type="spellEnd"/>
       <w:r>
         <w:rPr>
           <w:rFonts w:asciiTheme="majorHAnsi" w:hAnsiTheme="majorHAnsi" w:cstheme="majorHAnsi"/>
@@ -8370,29 +7486,7 @@
           <w:szCs w:val="18"/>
           <w:shd w:val="clear" w:color="auto" w:fill="FFFFFF"/>
         </w:rPr>
-        <w:t xml:space="preserve">INSERT INTO </w:t>
-      </w:r>
-      <w:proofErr w:type="spellStart"/>
-      <w:r>
-        <w:rPr>
-          <w:rFonts w:ascii="Consolas" w:hAnsi="Consolas"/>
-          <w:color w:val="24292F"/>
-          <w:sz w:val="18"/>
-          <w:szCs w:val="18"/>
-          <w:shd w:val="clear" w:color="auto" w:fill="FFFFFF"/>
-        </w:rPr>
-        <w:t>Artist_Authors</w:t>
-      </w:r>
-      <w:proofErr w:type="spellEnd"/>
-      <w:r>
-        <w:rPr>
-          <w:rFonts w:ascii="Consolas" w:hAnsi="Consolas"/>
-          <w:color w:val="24292F"/>
-          <w:sz w:val="18"/>
-          <w:szCs w:val="18"/>
-          <w:shd w:val="clear" w:color="auto" w:fill="FFFFFF"/>
-        </w:rPr>
-        <w:t xml:space="preserve"> VALUES ('Coldplay', '2469762156',1);</w:t>
+        <w:t>INSERT INTO Artist_Authors VALUES ('Coldplay', '2469762156',1);</w:t>
       </w:r>
     </w:p>
     <w:p>
@@ -8515,33 +7609,23 @@
         </w:rPr>
         <w:t xml:space="preserve">DELETE FROM </w:t>
       </w:r>
-      <w:proofErr w:type="spellStart"/>
       <w:r>
         <w:rPr>
           <w:rFonts w:asciiTheme="majorHAnsi" w:hAnsiTheme="majorHAnsi" w:cstheme="majorHAnsi"/>
         </w:rPr>
         <w:t>Media_Item</w:t>
       </w:r>
-      <w:proofErr w:type="spellEnd"/>
       <w:r>
         <w:rPr>
           <w:rFonts w:asciiTheme="majorHAnsi" w:hAnsiTheme="majorHAnsi" w:cstheme="majorHAnsi"/>
         </w:rPr>
         <w:t xml:space="preserve"> WHERE </w:t>
       </w:r>
-      <w:proofErr w:type="spellStart"/>
-      <w:r>
-        <w:rPr>
-          <w:rFonts w:asciiTheme="majorHAnsi" w:hAnsiTheme="majorHAnsi" w:cstheme="majorHAnsi"/>
-        </w:rPr>
-        <w:t>Album_Flag</w:t>
-      </w:r>
-      <w:proofErr w:type="spellEnd"/>
-      <w:r>
-        <w:rPr>
-          <w:rFonts w:asciiTheme="majorHAnsi" w:hAnsiTheme="majorHAnsi" w:cstheme="majorHAnsi"/>
-        </w:rPr>
-        <w:t>=1 AND ID</w:t>
+      <w:r>
+        <w:rPr>
+          <w:rFonts w:asciiTheme="majorHAnsi" w:hAnsiTheme="majorHAnsi" w:cstheme="majorHAnsi"/>
+        </w:rPr>
+        <w:t>Album_Flag=1 AND ID</w:t>
       </w:r>
       <w:r>
         <w:rPr>
@@ -8576,28 +7660,18 @@
         </w:rPr>
         <w:t xml:space="preserve"> </w:t>
       </w:r>
-      <w:proofErr w:type="spellStart"/>
       <w:r>
         <w:rPr>
           <w:rFonts w:asciiTheme="majorHAnsi" w:hAnsiTheme="majorHAnsi" w:cstheme="majorHAnsi"/>
         </w:rPr>
         <w:t>Album_Contains</w:t>
       </w:r>
-      <w:proofErr w:type="spellEnd"/>
-      <w:r>
-        <w:rPr>
-          <w:rFonts w:asciiTheme="majorHAnsi" w:hAnsiTheme="majorHAnsi" w:cstheme="majorHAnsi"/>
-        </w:rPr>
-        <w:t xml:space="preserve">, </w:t>
-      </w:r>
-      <w:proofErr w:type="spellStart"/>
-      <w:r>
-        <w:rPr>
-          <w:rFonts w:asciiTheme="majorHAnsi" w:hAnsiTheme="majorHAnsi" w:cstheme="majorHAnsi"/>
-        </w:rPr>
-        <w:t>Artist_Authors</w:t>
-      </w:r>
-      <w:proofErr w:type="spellEnd"/>
+      <w:r>
+        <w:rPr>
+          <w:rFonts w:asciiTheme="majorHAnsi" w:hAnsiTheme="majorHAnsi" w:cstheme="majorHAnsi"/>
+        </w:rPr>
+        <w:t>, Artist_Authors</w:t>
+      </w:r>
     </w:p>
     <w:p>
       <w:pPr>
@@ -8625,39 +7699,23 @@
         </w:rPr>
         <w:t xml:space="preserve">DELETE FROM </w:t>
       </w:r>
-      <w:proofErr w:type="spellStart"/>
       <w:r>
         <w:rPr>
           <w:rFonts w:asciiTheme="majorHAnsi" w:hAnsiTheme="majorHAnsi" w:cstheme="majorHAnsi"/>
         </w:rPr>
         <w:t>Media_Item</w:t>
       </w:r>
-      <w:proofErr w:type="spellEnd"/>
       <w:r>
         <w:rPr>
           <w:rFonts w:asciiTheme="majorHAnsi" w:hAnsiTheme="majorHAnsi" w:cstheme="majorHAnsi"/>
         </w:rPr>
         <w:t xml:space="preserve"> WHERE </w:t>
       </w:r>
-      <w:proofErr w:type="spellStart"/>
-      <w:r>
-        <w:rPr>
-          <w:rFonts w:asciiTheme="majorHAnsi" w:hAnsiTheme="majorHAnsi" w:cstheme="majorHAnsi"/>
-        </w:rPr>
-        <w:t>Album_Flag</w:t>
-      </w:r>
-      <w:proofErr w:type="spellEnd"/>
-      <w:r>
-        <w:rPr>
-          <w:rFonts w:asciiTheme="majorHAnsi" w:hAnsiTheme="majorHAnsi" w:cstheme="majorHAnsi"/>
-        </w:rPr>
-        <w:t>=1 AND ID = ‘</w:t>
-      </w:r>
-      <w:r>
-        <w:rPr>
-          <w:rFonts w:asciiTheme="majorHAnsi" w:hAnsiTheme="majorHAnsi" w:cstheme="majorHAnsi"/>
-        </w:rPr>
-        <w:t>1265472654’</w:t>
+      <w:r>
+        <w:rPr>
+          <w:rFonts w:asciiTheme="majorHAnsi" w:hAnsiTheme="majorHAnsi" w:cstheme="majorHAnsi"/>
+        </w:rPr>
+        <w:t>Album_Flag=1 AND ID = ‘1265472654’</w:t>
       </w:r>
       <w:r>
         <w:rPr>
@@ -9834,7 +8892,6 @@
           <w:rFonts w:asciiTheme="majorHAnsi" w:hAnsiTheme="majorHAnsi" w:cstheme="majorHAnsi"/>
         </w:rPr>
       </w:pPr>
-      <w:proofErr w:type="spellStart"/>
       <w:r>
         <w:rPr>
           <w:rFonts w:asciiTheme="majorHAnsi" w:hAnsiTheme="majorHAnsi" w:cstheme="majorHAnsi"/>
@@ -9842,26 +8899,11 @@
         </w:rPr>
         <w:t>Artist_Authors</w:t>
       </w:r>
-      <w:proofErr w:type="spellEnd"/>
-      <w:r>
-        <w:rPr>
-          <w:rFonts w:asciiTheme="majorHAnsi" w:hAnsiTheme="majorHAnsi" w:cstheme="majorHAnsi"/>
-        </w:rPr>
-        <w:t xml:space="preserve"> – DELETE FROM </w:t>
-      </w:r>
-      <w:proofErr w:type="spellStart"/>
-      <w:r>
-        <w:rPr>
-          <w:rFonts w:asciiTheme="majorHAnsi" w:hAnsiTheme="majorHAnsi" w:cstheme="majorHAnsi"/>
-        </w:rPr>
-        <w:t>Artist_Authors</w:t>
-      </w:r>
-      <w:proofErr w:type="spellEnd"/>
-      <w:r>
-        <w:rPr>
-          <w:rFonts w:asciiTheme="majorHAnsi" w:hAnsiTheme="majorHAnsi" w:cstheme="majorHAnsi"/>
-        </w:rPr>
-        <w:t xml:space="preserve"> WHERE ID=</w:t>
+      <w:r>
+        <w:rPr>
+          <w:rFonts w:asciiTheme="majorHAnsi" w:hAnsiTheme="majorHAnsi" w:cstheme="majorHAnsi"/>
+        </w:rPr>
+        <w:t xml:space="preserve"> – DELETE FROM Artist_Authors WHERE ID=</w:t>
       </w:r>
       <w:r>
         <w:t xml:space="preserve"> </w:t>
@@ -9879,25 +8921,7 @@
         <w:rPr>
           <w:rFonts w:asciiTheme="majorHAnsi" w:hAnsiTheme="majorHAnsi" w:cstheme="majorHAnsi"/>
         </w:rPr>
-        <w:t xml:space="preserve">’ </w:t>
-      </w:r>
-      <w:r>
-        <w:rPr>
-          <w:rFonts w:asciiTheme="majorHAnsi" w:hAnsiTheme="majorHAnsi" w:cstheme="majorHAnsi"/>
-        </w:rPr>
-        <w:t>AND Copy#=’</w:t>
-      </w:r>
-      <w:r>
-        <w:rPr>
-          <w:rFonts w:asciiTheme="majorHAnsi" w:hAnsiTheme="majorHAnsi" w:cstheme="majorHAnsi"/>
-        </w:rPr>
-        <w:t>1</w:t>
-      </w:r>
-      <w:r>
-        <w:rPr>
-          <w:rFonts w:asciiTheme="majorHAnsi" w:hAnsiTheme="majorHAnsi" w:cstheme="majorHAnsi"/>
-        </w:rPr>
-        <w:t>’;</w:t>
+        <w:t>’ AND Copy#=’1’;</w:t>
       </w:r>
     </w:p>
     <w:p>

--- a/Final Report.docx
+++ b/Final Report.docx
@@ -407,7 +407,43 @@
           <w:sz w:val="36"/>
           <w:szCs w:val="36"/>
         </w:rPr>
-        <w:t>Tyler Cingel, Lily Driscoll, Isaac Mattern, Jacob Woodhouse</w:t>
+        <w:t xml:space="preserve">Tyler </w:t>
+      </w:r>
+      <w:proofErr w:type="spellStart"/>
+      <w:r>
+        <w:rPr>
+          <w:rFonts w:asciiTheme="majorHAnsi" w:hAnsiTheme="majorHAnsi" w:cstheme="majorHAnsi"/>
+          <w:sz w:val="36"/>
+          <w:szCs w:val="36"/>
+        </w:rPr>
+        <w:t>Cingel</w:t>
+      </w:r>
+      <w:proofErr w:type="spellEnd"/>
+      <w:r>
+        <w:rPr>
+          <w:rFonts w:asciiTheme="majorHAnsi" w:hAnsiTheme="majorHAnsi" w:cstheme="majorHAnsi"/>
+          <w:sz w:val="36"/>
+          <w:szCs w:val="36"/>
+        </w:rPr>
+        <w:t xml:space="preserve">, Lily Driscoll, Isaac </w:t>
+      </w:r>
+      <w:proofErr w:type="spellStart"/>
+      <w:r>
+        <w:rPr>
+          <w:rFonts w:asciiTheme="majorHAnsi" w:hAnsiTheme="majorHAnsi" w:cstheme="majorHAnsi"/>
+          <w:sz w:val="36"/>
+          <w:szCs w:val="36"/>
+        </w:rPr>
+        <w:t>Mattern</w:t>
+      </w:r>
+      <w:proofErr w:type="spellEnd"/>
+      <w:r>
+        <w:rPr>
+          <w:rFonts w:asciiTheme="majorHAnsi" w:hAnsiTheme="majorHAnsi" w:cstheme="majorHAnsi"/>
+          <w:sz w:val="36"/>
+          <w:szCs w:val="36"/>
+        </w:rPr>
+        <w:t>, Jacob Woodhouse</w:t>
       </w:r>
     </w:p>
     <w:p>
@@ -1446,8 +1482,16 @@
         <w:rPr>
           <w:rFonts w:asciiTheme="majorHAnsi" w:hAnsiTheme="majorHAnsi" w:cstheme="majorHAnsi"/>
         </w:rPr>
-        <w:t>CREATE INDEX track_artist</w:t>
-      </w:r>
+        <w:t xml:space="preserve">CREATE INDEX </w:t>
+      </w:r>
+      <w:proofErr w:type="spellStart"/>
+      <w:r>
+        <w:rPr>
+          <w:rFonts w:asciiTheme="majorHAnsi" w:hAnsiTheme="majorHAnsi" w:cstheme="majorHAnsi"/>
+        </w:rPr>
+        <w:t>track_artist</w:t>
+      </w:r>
+      <w:proofErr w:type="spellEnd"/>
     </w:p>
     <w:p>
       <w:pPr>
@@ -1466,7 +1510,21 @@
         <w:rPr>
           <w:rFonts w:asciiTheme="majorHAnsi" w:hAnsiTheme="majorHAnsi" w:cstheme="majorHAnsi"/>
         </w:rPr>
-        <w:t>ON Track (Artist_Name);</w:t>
+        <w:t>ON Track (</w:t>
+      </w:r>
+      <w:proofErr w:type="spellStart"/>
+      <w:r>
+        <w:rPr>
+          <w:rFonts w:asciiTheme="majorHAnsi" w:hAnsiTheme="majorHAnsi" w:cstheme="majorHAnsi"/>
+        </w:rPr>
+        <w:t>Artist_Name</w:t>
+      </w:r>
+      <w:proofErr w:type="spellEnd"/>
+      <w:r>
+        <w:rPr>
+          <w:rFonts w:asciiTheme="majorHAnsi" w:hAnsiTheme="majorHAnsi" w:cstheme="majorHAnsi"/>
+        </w:rPr>
+        <w:t>);</w:t>
       </w:r>
     </w:p>
     <w:p>
@@ -1533,8 +1591,16 @@
         <w:rPr>
           <w:rFonts w:asciiTheme="majorHAnsi" w:hAnsiTheme="majorHAnsi" w:cstheme="majorHAnsi"/>
         </w:rPr>
-        <w:t>CREATE INDEX patron_checkouts</w:t>
-      </w:r>
+        <w:t xml:space="preserve">CREATE INDEX </w:t>
+      </w:r>
+      <w:proofErr w:type="spellStart"/>
+      <w:r>
+        <w:rPr>
+          <w:rFonts w:asciiTheme="majorHAnsi" w:hAnsiTheme="majorHAnsi" w:cstheme="majorHAnsi"/>
+        </w:rPr>
+        <w:t>patron_checkouts</w:t>
+      </w:r>
+      <w:proofErr w:type="spellEnd"/>
     </w:p>
     <w:p>
       <w:pPr>
@@ -1567,12 +1633,14 @@
         </w:rPr>
         <w:t xml:space="preserve"> (</w:t>
       </w:r>
+      <w:proofErr w:type="spellStart"/>
       <w:r>
         <w:rPr>
           <w:rFonts w:asciiTheme="majorHAnsi" w:hAnsiTheme="majorHAnsi" w:cstheme="majorHAnsi"/>
         </w:rPr>
         <w:t>Email_Address</w:t>
       </w:r>
+      <w:proofErr w:type="spellEnd"/>
       <w:r>
         <w:rPr>
           <w:rFonts w:asciiTheme="majorHAnsi" w:hAnsiTheme="majorHAnsi" w:cstheme="majorHAnsi"/>
@@ -1652,12 +1720,14 @@
         </w:rPr>
         <w:t xml:space="preserve">CREATE INDEX </w:t>
       </w:r>
+      <w:proofErr w:type="spellStart"/>
       <w:r>
         <w:rPr>
           <w:rFonts w:asciiTheme="majorHAnsi" w:hAnsiTheme="majorHAnsi" w:cstheme="majorHAnsi"/>
         </w:rPr>
         <w:t>best_available_media</w:t>
       </w:r>
+      <w:proofErr w:type="spellEnd"/>
     </w:p>
     <w:p>
       <w:pPr>
@@ -1678,12 +1748,14 @@
         </w:rPr>
         <w:t xml:space="preserve">ON </w:t>
       </w:r>
+      <w:proofErr w:type="spellStart"/>
       <w:r>
         <w:rPr>
           <w:rFonts w:asciiTheme="majorHAnsi" w:hAnsiTheme="majorHAnsi" w:cstheme="majorHAnsi"/>
         </w:rPr>
         <w:t>Media_Item</w:t>
       </w:r>
+      <w:proofErr w:type="spellEnd"/>
       <w:r>
         <w:rPr>
           <w:rFonts w:asciiTheme="majorHAnsi" w:hAnsiTheme="majorHAnsi" w:cstheme="majorHAnsi"/>
@@ -1822,7 +1894,15 @@
         <w:spacing w:after="0"/>
       </w:pPr>
       <w:r>
-        <w:t>CREATE VIEW BookChaptersTotal As</w:t>
+        <w:t xml:space="preserve">CREATE VIEW </w:t>
+      </w:r>
+      <w:proofErr w:type="spellStart"/>
+      <w:r>
+        <w:t>BookChaptersTotal</w:t>
+      </w:r>
+      <w:proofErr w:type="spellEnd"/>
+      <w:r>
+        <w:t xml:space="preserve"> As</w:t>
       </w:r>
     </w:p>
     <w:p>
@@ -1836,8 +1916,37 @@
         <w:ind w:left="1440"/>
       </w:pPr>
       <w:r>
-        <w:t>SELECT Media_Item.Name, Author_Writes.Name as Author, COUNT (DISTINCT Chapter.Name) as Total_Chapters</w:t>
-      </w:r>
+        <w:t xml:space="preserve">SELECT </w:t>
+      </w:r>
+      <w:proofErr w:type="spellStart"/>
+      <w:r>
+        <w:t>Media_Item.Name</w:t>
+      </w:r>
+      <w:proofErr w:type="spellEnd"/>
+      <w:r>
+        <w:t xml:space="preserve">, </w:t>
+      </w:r>
+      <w:proofErr w:type="spellStart"/>
+      <w:r>
+        <w:t>Author_Writes.Name</w:t>
+      </w:r>
+      <w:proofErr w:type="spellEnd"/>
+      <w:r>
+        <w:t xml:space="preserve"> as Author, COUNT (DISTINCT </w:t>
+      </w:r>
+      <w:proofErr w:type="spellStart"/>
+      <w:r>
+        <w:t>Chapter.Name</w:t>
+      </w:r>
+      <w:proofErr w:type="spellEnd"/>
+      <w:r>
+        <w:t xml:space="preserve">) as </w:t>
+      </w:r>
+      <w:proofErr w:type="spellStart"/>
+      <w:r>
+        <w:t>Total_Chapters</w:t>
+      </w:r>
+      <w:proofErr w:type="spellEnd"/>
     </w:p>
     <w:p>
       <w:pPr>
@@ -1850,7 +1959,23 @@
         <w:ind w:left="1440"/>
       </w:pPr>
       <w:r>
-        <w:t>FROM Media_Item, Author_Writes, Chapter</w:t>
+        <w:t xml:space="preserve">FROM </w:t>
+      </w:r>
+      <w:proofErr w:type="spellStart"/>
+      <w:r>
+        <w:t>Media_Item</w:t>
+      </w:r>
+      <w:proofErr w:type="spellEnd"/>
+      <w:r>
+        <w:t xml:space="preserve">, </w:t>
+      </w:r>
+      <w:proofErr w:type="spellStart"/>
+      <w:r>
+        <w:t>Author_Writes</w:t>
+      </w:r>
+      <w:proofErr w:type="spellEnd"/>
+      <w:r>
+        <w:t>, Chapter</w:t>
       </w:r>
     </w:p>
     <w:p>
@@ -1864,7 +1989,15 @@
         <w:ind w:left="1440"/>
       </w:pPr>
       <w:r>
-        <w:t>WHERE Author_Writes.ID=Chapter.ID AND Audiobook_Flag=1 AND Chapter.ID=Media_Item.ID</w:t>
+        <w:t xml:space="preserve">WHERE Author_Writes.ID=Chapter.ID AND </w:t>
+      </w:r>
+      <w:proofErr w:type="spellStart"/>
+      <w:r>
+        <w:t>Audiobook_Flag</w:t>
+      </w:r>
+      <w:proofErr w:type="spellEnd"/>
+      <w:r>
+        <w:t>=1 AND Chapter.ID=Media_Item.ID</w:t>
       </w:r>
     </w:p>
     <w:p>
@@ -1878,8 +2011,13 @@
         <w:ind w:left="1440"/>
       </w:pPr>
       <w:r>
-        <w:t>GROUP By Media_Item.Name</w:t>
-      </w:r>
+        <w:t xml:space="preserve">GROUP By </w:t>
+      </w:r>
+      <w:proofErr w:type="spellStart"/>
+      <w:r>
+        <w:t>Media_Item.Name</w:t>
+      </w:r>
+      <w:proofErr w:type="spellEnd"/>
     </w:p>
     <w:p>
       <w:pPr>
@@ -1933,8 +2071,16 @@
         <w:rPr>
           <w:rFonts w:asciiTheme="majorHAnsi" w:hAnsiTheme="majorHAnsi" w:cstheme="majorHAnsi" w:hint="eastAsia"/>
         </w:rPr>
-        <w:t xml:space="preserve"> total_chapters</w:t>
-      </w:r>
+        <w:t xml:space="preserve"> </w:t>
+      </w:r>
+      <w:proofErr w:type="spellStart"/>
+      <w:r>
+        <w:rPr>
+          <w:rFonts w:asciiTheme="majorHAnsi" w:hAnsiTheme="majorHAnsi" w:cstheme="majorHAnsi" w:hint="eastAsia"/>
+        </w:rPr>
+        <w:t>total_chapters</w:t>
+      </w:r>
+      <w:proofErr w:type="spellEnd"/>
     </w:p>
     <w:p>
       <w:pPr>
@@ -1986,7 +2132,21 @@
         <w:rPr>
           <w:rFonts w:asciiTheme="majorHAnsi" w:hAnsiTheme="majorHAnsi" w:cstheme="majorHAnsi"/>
         </w:rPr>
-        <w:t xml:space="preserve">  σ author_writes.id = chapter.id AND audiobook_flag = 1 AND chapter</w:t>
+        <w:t xml:space="preserve">  σ author_writes.id = chapter.id AND </w:t>
+      </w:r>
+      <w:proofErr w:type="spellStart"/>
+      <w:r>
+        <w:rPr>
+          <w:rFonts w:asciiTheme="majorHAnsi" w:hAnsiTheme="majorHAnsi" w:cstheme="majorHAnsi"/>
+        </w:rPr>
+        <w:t>audiobook_flag</w:t>
+      </w:r>
+      <w:proofErr w:type="spellEnd"/>
+      <w:r>
+        <w:rPr>
+          <w:rFonts w:asciiTheme="majorHAnsi" w:hAnsiTheme="majorHAnsi" w:cstheme="majorHAnsi"/>
+        </w:rPr>
+        <w:t xml:space="preserve"> = 1 AND chapter</w:t>
       </w:r>
       <w:r>
         <w:rPr>
@@ -1998,7 +2158,35 @@
         <w:rPr>
           <w:rFonts w:asciiTheme="majorHAnsi" w:hAnsiTheme="majorHAnsi" w:cstheme="majorHAnsi"/>
         </w:rPr>
-        <w:t>id = media_item.id (media_item × author_writes × chapter)</w:t>
+        <w:t>id = media_item.id (</w:t>
+      </w:r>
+      <w:proofErr w:type="spellStart"/>
+      <w:r>
+        <w:rPr>
+          <w:rFonts w:asciiTheme="majorHAnsi" w:hAnsiTheme="majorHAnsi" w:cstheme="majorHAnsi"/>
+        </w:rPr>
+        <w:t>media_item</w:t>
+      </w:r>
+      <w:proofErr w:type="spellEnd"/>
+      <w:r>
+        <w:rPr>
+          <w:rFonts w:asciiTheme="majorHAnsi" w:hAnsiTheme="majorHAnsi" w:cstheme="majorHAnsi"/>
+        </w:rPr>
+        <w:t xml:space="preserve"> × </w:t>
+      </w:r>
+      <w:proofErr w:type="spellStart"/>
+      <w:r>
+        <w:rPr>
+          <w:rFonts w:asciiTheme="majorHAnsi" w:hAnsiTheme="majorHAnsi" w:cstheme="majorHAnsi"/>
+        </w:rPr>
+        <w:t>author_writes</w:t>
+      </w:r>
+      <w:proofErr w:type="spellEnd"/>
+      <w:r>
+        <w:rPr>
+          <w:rFonts w:asciiTheme="majorHAnsi" w:hAnsiTheme="majorHAnsi" w:cstheme="majorHAnsi"/>
+        </w:rPr>
+        <w:t xml:space="preserve"> × chapter)</w:t>
       </w:r>
       <w:r>
         <w:rPr>
@@ -2109,7 +2297,21 @@
         <w:rPr>
           <w:rFonts w:asciiTheme="majorHAnsi" w:hAnsiTheme="majorHAnsi" w:cstheme="majorHAnsi"/>
         </w:rPr>
-        <w:t>CREATE VIEW CheckoutsMade AS</w:t>
+        <w:t xml:space="preserve">CREATE VIEW </w:t>
+      </w:r>
+      <w:proofErr w:type="spellStart"/>
+      <w:r>
+        <w:rPr>
+          <w:rFonts w:asciiTheme="majorHAnsi" w:hAnsiTheme="majorHAnsi" w:cstheme="majorHAnsi"/>
+        </w:rPr>
+        <w:t>CheckoutsMade</w:t>
+      </w:r>
+      <w:proofErr w:type="spellEnd"/>
+      <w:r>
+        <w:rPr>
+          <w:rFonts w:asciiTheme="majorHAnsi" w:hAnsiTheme="majorHAnsi" w:cstheme="majorHAnsi"/>
+        </w:rPr>
+        <w:t xml:space="preserve"> AS</w:t>
       </w:r>
     </w:p>
     <w:p>
@@ -2129,7 +2331,35 @@
         <w:rPr>
           <w:rFonts w:asciiTheme="majorHAnsi" w:hAnsiTheme="majorHAnsi" w:cstheme="majorHAnsi"/>
         </w:rPr>
-        <w:t>SELECT First_Name, Last_Name,</w:t>
+        <w:t xml:space="preserve">SELECT </w:t>
+      </w:r>
+      <w:proofErr w:type="spellStart"/>
+      <w:r>
+        <w:rPr>
+          <w:rFonts w:asciiTheme="majorHAnsi" w:hAnsiTheme="majorHAnsi" w:cstheme="majorHAnsi"/>
+        </w:rPr>
+        <w:t>First_Name</w:t>
+      </w:r>
+      <w:proofErr w:type="spellEnd"/>
+      <w:r>
+        <w:rPr>
+          <w:rFonts w:asciiTheme="majorHAnsi" w:hAnsiTheme="majorHAnsi" w:cstheme="majorHAnsi"/>
+        </w:rPr>
+        <w:t xml:space="preserve">, </w:t>
+      </w:r>
+      <w:proofErr w:type="spellStart"/>
+      <w:r>
+        <w:rPr>
+          <w:rFonts w:asciiTheme="majorHAnsi" w:hAnsiTheme="majorHAnsi" w:cstheme="majorHAnsi"/>
+        </w:rPr>
+        <w:t>Last_Name</w:t>
+      </w:r>
+      <w:proofErr w:type="spellEnd"/>
+      <w:r>
+        <w:rPr>
+          <w:rFonts w:asciiTheme="majorHAnsi" w:hAnsiTheme="majorHAnsi" w:cstheme="majorHAnsi"/>
+        </w:rPr>
+        <w:t>,</w:t>
       </w:r>
       <w:r>
         <w:rPr>
@@ -2141,8 +2371,30 @@
         <w:rPr>
           <w:rFonts w:asciiTheme="majorHAnsi" w:hAnsiTheme="majorHAnsi" w:cstheme="majorHAnsi"/>
         </w:rPr>
-        <w:t>COUNT(Checkout_ID) as Total_Checkedout</w:t>
-      </w:r>
+        <w:t>COUNT(</w:t>
+      </w:r>
+      <w:proofErr w:type="spellStart"/>
+      <w:r>
+        <w:rPr>
+          <w:rFonts w:asciiTheme="majorHAnsi" w:hAnsiTheme="majorHAnsi" w:cstheme="majorHAnsi"/>
+        </w:rPr>
+        <w:t>Checkout_ID</w:t>
+      </w:r>
+      <w:proofErr w:type="spellEnd"/>
+      <w:r>
+        <w:rPr>
+          <w:rFonts w:asciiTheme="majorHAnsi" w:hAnsiTheme="majorHAnsi" w:cstheme="majorHAnsi"/>
+        </w:rPr>
+        <w:t xml:space="preserve">) as </w:t>
+      </w:r>
+      <w:proofErr w:type="spellStart"/>
+      <w:r>
+        <w:rPr>
+          <w:rFonts w:asciiTheme="majorHAnsi" w:hAnsiTheme="majorHAnsi" w:cstheme="majorHAnsi"/>
+        </w:rPr>
+        <w:t>Total_Checkedout</w:t>
+      </w:r>
+      <w:proofErr w:type="spellEnd"/>
     </w:p>
     <w:p>
       <w:pPr>
@@ -2182,8 +2434,30 @@
           <w:rFonts w:asciiTheme="majorHAnsi" w:hAnsiTheme="majorHAnsi" w:cstheme="majorHAnsi"/>
         </w:rPr>
         <w:lastRenderedPageBreak/>
-        <w:t>Where Patron.Email_Address=Checkouts.Email_Address</w:t>
-      </w:r>
+        <w:t xml:space="preserve">Where </w:t>
+      </w:r>
+      <w:proofErr w:type="spellStart"/>
+      <w:r>
+        <w:rPr>
+          <w:rFonts w:asciiTheme="majorHAnsi" w:hAnsiTheme="majorHAnsi" w:cstheme="majorHAnsi"/>
+        </w:rPr>
+        <w:t>Patron.Email_Address</w:t>
+      </w:r>
+      <w:proofErr w:type="spellEnd"/>
+      <w:r>
+        <w:rPr>
+          <w:rFonts w:asciiTheme="majorHAnsi" w:hAnsiTheme="majorHAnsi" w:cstheme="majorHAnsi"/>
+        </w:rPr>
+        <w:t>=</w:t>
+      </w:r>
+      <w:proofErr w:type="spellStart"/>
+      <w:r>
+        <w:rPr>
+          <w:rFonts w:asciiTheme="majorHAnsi" w:hAnsiTheme="majorHAnsi" w:cstheme="majorHAnsi"/>
+        </w:rPr>
+        <w:t>Checkouts.Email_Address</w:t>
+      </w:r>
+      <w:proofErr w:type="spellEnd"/>
     </w:p>
     <w:p>
       <w:pPr>
@@ -2202,7 +2476,21 @@
         <w:rPr>
           <w:rFonts w:asciiTheme="majorHAnsi" w:hAnsiTheme="majorHAnsi" w:cstheme="majorHAnsi"/>
         </w:rPr>
-        <w:t>GROUP BY Last_Name;</w:t>
+        <w:t xml:space="preserve">GROUP BY </w:t>
+      </w:r>
+      <w:proofErr w:type="spellStart"/>
+      <w:r>
+        <w:rPr>
+          <w:rFonts w:asciiTheme="majorHAnsi" w:hAnsiTheme="majorHAnsi" w:cstheme="majorHAnsi"/>
+        </w:rPr>
+        <w:t>Last_Name</w:t>
+      </w:r>
+      <w:proofErr w:type="spellEnd"/>
+      <w:r>
+        <w:rPr>
+          <w:rFonts w:asciiTheme="majorHAnsi" w:hAnsiTheme="majorHAnsi" w:cstheme="majorHAnsi"/>
+        </w:rPr>
+        <w:t>;</w:t>
       </w:r>
     </w:p>
     <w:p>
@@ -2239,7 +2527,49 @@
         <w:rPr>
           <w:rFonts w:asciiTheme="majorHAnsi" w:hAnsiTheme="majorHAnsi" w:cstheme="majorHAnsi" w:hint="eastAsia"/>
         </w:rPr>
-        <w:t xml:space="preserve"> first_name, last_name, COUNT (checkout_id) </w:t>
+        <w:t xml:space="preserve"> </w:t>
+      </w:r>
+      <w:proofErr w:type="spellStart"/>
+      <w:r>
+        <w:rPr>
+          <w:rFonts w:asciiTheme="majorHAnsi" w:hAnsiTheme="majorHAnsi" w:cstheme="majorHAnsi" w:hint="eastAsia"/>
+        </w:rPr>
+        <w:t>first_name</w:t>
+      </w:r>
+      <w:proofErr w:type="spellEnd"/>
+      <w:r>
+        <w:rPr>
+          <w:rFonts w:asciiTheme="majorHAnsi" w:hAnsiTheme="majorHAnsi" w:cstheme="majorHAnsi" w:hint="eastAsia"/>
+        </w:rPr>
+        <w:t xml:space="preserve">, </w:t>
+      </w:r>
+      <w:proofErr w:type="spellStart"/>
+      <w:r>
+        <w:rPr>
+          <w:rFonts w:asciiTheme="majorHAnsi" w:hAnsiTheme="majorHAnsi" w:cstheme="majorHAnsi" w:hint="eastAsia"/>
+        </w:rPr>
+        <w:t>last_name</w:t>
+      </w:r>
+      <w:proofErr w:type="spellEnd"/>
+      <w:r>
+        <w:rPr>
+          <w:rFonts w:asciiTheme="majorHAnsi" w:hAnsiTheme="majorHAnsi" w:cstheme="majorHAnsi" w:hint="eastAsia"/>
+        </w:rPr>
+        <w:t>, COUNT (</w:t>
+      </w:r>
+      <w:proofErr w:type="spellStart"/>
+      <w:r>
+        <w:rPr>
+          <w:rFonts w:asciiTheme="majorHAnsi" w:hAnsiTheme="majorHAnsi" w:cstheme="majorHAnsi" w:hint="eastAsia"/>
+        </w:rPr>
+        <w:t>checkout_id</w:t>
+      </w:r>
+      <w:proofErr w:type="spellEnd"/>
+      <w:r>
+        <w:rPr>
+          <w:rFonts w:asciiTheme="majorHAnsi" w:hAnsiTheme="majorHAnsi" w:cstheme="majorHAnsi" w:hint="eastAsia"/>
+        </w:rPr>
+        <w:t xml:space="preserve">) </w:t>
       </w:r>
       <w:r>
         <w:rPr>
@@ -2251,8 +2581,16 @@
         <w:rPr>
           <w:rFonts w:asciiTheme="majorHAnsi" w:hAnsiTheme="majorHAnsi" w:cstheme="majorHAnsi" w:hint="eastAsia"/>
         </w:rPr>
-        <w:t xml:space="preserve"> total_checkedout</w:t>
-      </w:r>
+        <w:t xml:space="preserve"> </w:t>
+      </w:r>
+      <w:proofErr w:type="spellStart"/>
+      <w:r>
+        <w:rPr>
+          <w:rFonts w:asciiTheme="majorHAnsi" w:hAnsiTheme="majorHAnsi" w:cstheme="majorHAnsi" w:hint="eastAsia"/>
+        </w:rPr>
+        <w:t>total_checkedout</w:t>
+      </w:r>
+      <w:proofErr w:type="spellEnd"/>
     </w:p>
     <w:p>
       <w:pPr>
@@ -2283,7 +2621,35 @@
         <w:rPr>
           <w:rFonts w:asciiTheme="majorHAnsi" w:hAnsiTheme="majorHAnsi" w:cstheme="majorHAnsi"/>
         </w:rPr>
-        <w:t xml:space="preserve"> last_name, COUNT (checkout_id)</w:t>
+        <w:t xml:space="preserve"> </w:t>
+      </w:r>
+      <w:proofErr w:type="spellStart"/>
+      <w:r>
+        <w:rPr>
+          <w:rFonts w:asciiTheme="majorHAnsi" w:hAnsiTheme="majorHAnsi" w:cstheme="majorHAnsi"/>
+        </w:rPr>
+        <w:t>last_name</w:t>
+      </w:r>
+      <w:proofErr w:type="spellEnd"/>
+      <w:r>
+        <w:rPr>
+          <w:rFonts w:asciiTheme="majorHAnsi" w:hAnsiTheme="majorHAnsi" w:cstheme="majorHAnsi"/>
+        </w:rPr>
+        <w:t>, COUNT (</w:t>
+      </w:r>
+      <w:proofErr w:type="spellStart"/>
+      <w:r>
+        <w:rPr>
+          <w:rFonts w:asciiTheme="majorHAnsi" w:hAnsiTheme="majorHAnsi" w:cstheme="majorHAnsi"/>
+        </w:rPr>
+        <w:t>checkout_id</w:t>
+      </w:r>
+      <w:proofErr w:type="spellEnd"/>
+      <w:r>
+        <w:rPr>
+          <w:rFonts w:asciiTheme="majorHAnsi" w:hAnsiTheme="majorHAnsi" w:cstheme="majorHAnsi"/>
+        </w:rPr>
+        <w:t>)</w:t>
       </w:r>
     </w:p>
     <w:p>
@@ -2303,7 +2669,35 @@
         <w:rPr>
           <w:rFonts w:asciiTheme="majorHAnsi" w:hAnsiTheme="majorHAnsi" w:cstheme="majorHAnsi"/>
         </w:rPr>
-        <w:t xml:space="preserve"> σ patron.email_address = checkouts.email_address (patron × checkouts)</w:t>
+        <w:t xml:space="preserve"> σ </w:t>
+      </w:r>
+      <w:proofErr w:type="spellStart"/>
+      <w:r>
+        <w:rPr>
+          <w:rFonts w:asciiTheme="majorHAnsi" w:hAnsiTheme="majorHAnsi" w:cstheme="majorHAnsi"/>
+        </w:rPr>
+        <w:t>patron.email_address</w:t>
+      </w:r>
+      <w:proofErr w:type="spellEnd"/>
+      <w:r>
+        <w:rPr>
+          <w:rFonts w:asciiTheme="majorHAnsi" w:hAnsiTheme="majorHAnsi" w:cstheme="majorHAnsi"/>
+        </w:rPr>
+        <w:t xml:space="preserve"> = </w:t>
+      </w:r>
+      <w:proofErr w:type="spellStart"/>
+      <w:r>
+        <w:rPr>
+          <w:rFonts w:asciiTheme="majorHAnsi" w:hAnsiTheme="majorHAnsi" w:cstheme="majorHAnsi"/>
+        </w:rPr>
+        <w:t>checkouts.email_address</w:t>
+      </w:r>
+      <w:proofErr w:type="spellEnd"/>
+      <w:r>
+        <w:rPr>
+          <w:rFonts w:asciiTheme="majorHAnsi" w:hAnsiTheme="majorHAnsi" w:cstheme="majorHAnsi"/>
+        </w:rPr>
+        <w:t xml:space="preserve"> (patron × checkouts)</w:t>
       </w:r>
     </w:p>
     <w:p>
@@ -2822,13 +3216,26 @@
           <w:rFonts w:asciiTheme="majorHAnsi" w:hAnsiTheme="majorHAnsi" w:cstheme="majorHAnsi"/>
         </w:rPr>
         <w:tab/>
+      </w:r>
+      <w:proofErr w:type="spellStart"/>
+      <w:r>
+        <w:rPr>
+          <w:rFonts w:asciiTheme="majorHAnsi" w:hAnsiTheme="majorHAnsi" w:cstheme="majorHAnsi"/>
+        </w:rPr>
         <w:t>A</w:t>
       </w:r>
       <w:r>
         <w:rPr>
           <w:rFonts w:asciiTheme="majorHAnsi" w:hAnsiTheme="majorHAnsi" w:cstheme="majorHAnsi"/>
         </w:rPr>
-        <w:t>udiobook_Flag – Flag for type of media (1 if item is an audiobook, 0 otherwise), INT</w:t>
+        <w:t>udiobook_Flag</w:t>
+      </w:r>
+      <w:proofErr w:type="spellEnd"/>
+      <w:r>
+        <w:rPr>
+          <w:rFonts w:asciiTheme="majorHAnsi" w:hAnsiTheme="majorHAnsi" w:cstheme="majorHAnsi"/>
+        </w:rPr>
+        <w:t xml:space="preserve"> – Flag for type of media (1 if item is an audiobook, 0 otherwise), INT</w:t>
       </w:r>
     </w:p>
     <w:p>
@@ -2843,7 +3250,20 @@
           <w:rFonts w:asciiTheme="majorHAnsi" w:hAnsiTheme="majorHAnsi" w:cstheme="majorHAnsi"/>
         </w:rPr>
         <w:tab/>
-        <w:t>Album_Flag – Flag for type of media (1 if item is an album, 0 otherwise), INT</w:t>
+      </w:r>
+      <w:proofErr w:type="spellStart"/>
+      <w:r>
+        <w:rPr>
+          <w:rFonts w:asciiTheme="majorHAnsi" w:hAnsiTheme="majorHAnsi" w:cstheme="majorHAnsi"/>
+        </w:rPr>
+        <w:t>Album_Flag</w:t>
+      </w:r>
+      <w:proofErr w:type="spellEnd"/>
+      <w:r>
+        <w:rPr>
+          <w:rFonts w:asciiTheme="majorHAnsi" w:hAnsiTheme="majorHAnsi" w:cstheme="majorHAnsi"/>
+        </w:rPr>
+        <w:t xml:space="preserve"> – Flag for type of media (1 if item is an album, 0 otherwise), INT</w:t>
       </w:r>
     </w:p>
     <w:p>
@@ -2858,7 +3278,20 @@
           <w:rFonts w:asciiTheme="majorHAnsi" w:hAnsiTheme="majorHAnsi" w:cstheme="majorHAnsi"/>
         </w:rPr>
         <w:tab/>
-        <w:t>Movie_Flag – Flag for type of media (1 if item is a movie, 0 otherwise), INT</w:t>
+      </w:r>
+      <w:proofErr w:type="spellStart"/>
+      <w:r>
+        <w:rPr>
+          <w:rFonts w:asciiTheme="majorHAnsi" w:hAnsiTheme="majorHAnsi" w:cstheme="majorHAnsi"/>
+        </w:rPr>
+        <w:t>Movie_Flag</w:t>
+      </w:r>
+      <w:proofErr w:type="spellEnd"/>
+      <w:r>
+        <w:rPr>
+          <w:rFonts w:asciiTheme="majorHAnsi" w:hAnsiTheme="majorHAnsi" w:cstheme="majorHAnsi"/>
+        </w:rPr>
+        <w:t xml:space="preserve"> – Flag for type of media (1 if item is a movie, 0 otherwise), INT</w:t>
       </w:r>
     </w:p>
     <w:p>
@@ -2873,7 +3306,20 @@
           <w:rFonts w:asciiTheme="majorHAnsi" w:hAnsiTheme="majorHAnsi" w:cstheme="majorHAnsi"/>
         </w:rPr>
         <w:tab/>
-        <w:t>Game_Flag – Flag for type of media (1 if item is a game, 0 otherwise), INT</w:t>
+      </w:r>
+      <w:proofErr w:type="spellStart"/>
+      <w:r>
+        <w:rPr>
+          <w:rFonts w:asciiTheme="majorHAnsi" w:hAnsiTheme="majorHAnsi" w:cstheme="majorHAnsi"/>
+        </w:rPr>
+        <w:t>Game_Flag</w:t>
+      </w:r>
+      <w:proofErr w:type="spellEnd"/>
+      <w:r>
+        <w:rPr>
+          <w:rFonts w:asciiTheme="majorHAnsi" w:hAnsiTheme="majorHAnsi" w:cstheme="majorHAnsi"/>
+        </w:rPr>
+        <w:t xml:space="preserve"> – Flag for type of media (1 if item is a game, 0 otherwise), INT</w:t>
       </w:r>
     </w:p>
     <w:p>
@@ -3173,7 +3619,21 @@
         <w:rPr>
           <w:rFonts w:asciiTheme="majorHAnsi" w:hAnsiTheme="majorHAnsi" w:cstheme="majorHAnsi"/>
         </w:rPr>
-        <w:t xml:space="preserve"> (Media_Item)</w:t>
+        <w:t xml:space="preserve"> (</w:t>
+      </w:r>
+      <w:proofErr w:type="spellStart"/>
+      <w:r>
+        <w:rPr>
+          <w:rFonts w:asciiTheme="majorHAnsi" w:hAnsiTheme="majorHAnsi" w:cstheme="majorHAnsi"/>
+        </w:rPr>
+        <w:t>Media_Item</w:t>
+      </w:r>
+      <w:proofErr w:type="spellEnd"/>
+      <w:r>
+        <w:rPr>
+          <w:rFonts w:asciiTheme="majorHAnsi" w:hAnsiTheme="majorHAnsi" w:cstheme="majorHAnsi"/>
+        </w:rPr>
+        <w:t>)</w:t>
       </w:r>
       <w:r>
         <w:rPr>
@@ -3224,7 +3684,21 @@
         <w:rPr>
           <w:rFonts w:asciiTheme="majorHAnsi" w:hAnsiTheme="majorHAnsi" w:cstheme="majorHAnsi"/>
         </w:rPr>
-        <w:t xml:space="preserve"> (Media_Item)</w:t>
+        <w:t xml:space="preserve"> (</w:t>
+      </w:r>
+      <w:proofErr w:type="spellStart"/>
+      <w:r>
+        <w:rPr>
+          <w:rFonts w:asciiTheme="majorHAnsi" w:hAnsiTheme="majorHAnsi" w:cstheme="majorHAnsi"/>
+        </w:rPr>
+        <w:t>Media_Item</w:t>
+      </w:r>
+      <w:proofErr w:type="spellEnd"/>
+      <w:r>
+        <w:rPr>
+          <w:rFonts w:asciiTheme="majorHAnsi" w:hAnsiTheme="majorHAnsi" w:cstheme="majorHAnsi"/>
+        </w:rPr>
+        <w:t>)</w:t>
       </w:r>
       <w:r>
         <w:rPr>
@@ -3858,7 +4332,20 @@
           <w:rFonts w:asciiTheme="majorHAnsi" w:hAnsiTheme="majorHAnsi" w:cstheme="majorHAnsi"/>
         </w:rPr>
         <w:tab/>
-        <w:t xml:space="preserve">CheckoutID – </w:t>
+      </w:r>
+      <w:proofErr w:type="spellStart"/>
+      <w:r>
+        <w:rPr>
+          <w:rFonts w:asciiTheme="majorHAnsi" w:hAnsiTheme="majorHAnsi" w:cstheme="majorHAnsi"/>
+        </w:rPr>
+        <w:t>CheckoutID</w:t>
+      </w:r>
+      <w:proofErr w:type="spellEnd"/>
+      <w:r>
+        <w:rPr>
+          <w:rFonts w:asciiTheme="majorHAnsi" w:hAnsiTheme="majorHAnsi" w:cstheme="majorHAnsi"/>
+        </w:rPr>
+        <w:t xml:space="preserve"> – </w:t>
       </w:r>
       <w:r>
         <w:rPr>
@@ -3978,7 +4465,21 @@
           <w:rFonts w:asciiTheme="majorHAnsi" w:hAnsiTheme="majorHAnsi" w:cstheme="majorHAnsi"/>
         </w:rPr>
         <w:tab/>
-        <w:t>ID – ID of the checked out media item, CHAR(10), NOT NULL, Foreign Key (Media_Item)</w:t>
+        <w:t>ID – ID of the checked out media item, CHAR(10), NOT NULL, Foreign Key (</w:t>
+      </w:r>
+      <w:proofErr w:type="spellStart"/>
+      <w:r>
+        <w:rPr>
+          <w:rFonts w:asciiTheme="majorHAnsi" w:hAnsiTheme="majorHAnsi" w:cstheme="majorHAnsi"/>
+        </w:rPr>
+        <w:t>Media_Item</w:t>
+      </w:r>
+      <w:proofErr w:type="spellEnd"/>
+      <w:r>
+        <w:rPr>
+          <w:rFonts w:asciiTheme="majorHAnsi" w:hAnsiTheme="majorHAnsi" w:cstheme="majorHAnsi"/>
+        </w:rPr>
+        <w:t>)</w:t>
       </w:r>
     </w:p>
     <w:p>
@@ -3993,7 +4494,21 @@
           <w:rFonts w:asciiTheme="majorHAnsi" w:hAnsiTheme="majorHAnsi" w:cstheme="majorHAnsi"/>
         </w:rPr>
         <w:tab/>
-        <w:t>Copy# - Which copy of the media item, INT, NOT NULL, Foreign Key (Media_Item)</w:t>
+        <w:t>Copy# - Which copy of the media item, INT, NOT NULL, Foreign Key (</w:t>
+      </w:r>
+      <w:proofErr w:type="spellStart"/>
+      <w:r>
+        <w:rPr>
+          <w:rFonts w:asciiTheme="majorHAnsi" w:hAnsiTheme="majorHAnsi" w:cstheme="majorHAnsi"/>
+        </w:rPr>
+        <w:t>Media_Item</w:t>
+      </w:r>
+      <w:proofErr w:type="spellEnd"/>
+      <w:r>
+        <w:rPr>
+          <w:rFonts w:asciiTheme="majorHAnsi" w:hAnsiTheme="majorHAnsi" w:cstheme="majorHAnsi"/>
+        </w:rPr>
+        <w:t>)</w:t>
       </w:r>
     </w:p>
     <w:p>
@@ -4149,7 +4664,21 @@
         <w:rPr>
           <w:rFonts w:asciiTheme="majorHAnsi" w:hAnsiTheme="majorHAnsi" w:cstheme="majorHAnsi"/>
         </w:rPr>
-        <w:t xml:space="preserve"> (Media_Item)</w:t>
+        <w:t xml:space="preserve"> (</w:t>
+      </w:r>
+      <w:proofErr w:type="spellStart"/>
+      <w:r>
+        <w:rPr>
+          <w:rFonts w:asciiTheme="majorHAnsi" w:hAnsiTheme="majorHAnsi" w:cstheme="majorHAnsi"/>
+        </w:rPr>
+        <w:t>Media_Item</w:t>
+      </w:r>
+      <w:proofErr w:type="spellEnd"/>
+      <w:r>
+        <w:rPr>
+          <w:rFonts w:asciiTheme="majorHAnsi" w:hAnsiTheme="majorHAnsi" w:cstheme="majorHAnsi"/>
+        </w:rPr>
+        <w:t>)</w:t>
       </w:r>
     </w:p>
     <w:p>
@@ -4194,7 +4723,21 @@
         <w:rPr>
           <w:rFonts w:asciiTheme="majorHAnsi" w:hAnsiTheme="majorHAnsi" w:cstheme="majorHAnsi"/>
         </w:rPr>
-        <w:t xml:space="preserve"> (Media_Item)</w:t>
+        <w:t xml:space="preserve"> (</w:t>
+      </w:r>
+      <w:proofErr w:type="spellStart"/>
+      <w:r>
+        <w:rPr>
+          <w:rFonts w:asciiTheme="majorHAnsi" w:hAnsiTheme="majorHAnsi" w:cstheme="majorHAnsi"/>
+        </w:rPr>
+        <w:t>Media_Item</w:t>
+      </w:r>
+      <w:proofErr w:type="spellEnd"/>
+      <w:r>
+        <w:rPr>
+          <w:rFonts w:asciiTheme="majorHAnsi" w:hAnsiTheme="majorHAnsi" w:cstheme="majorHAnsi"/>
+        </w:rPr>
+        <w:t>)</w:t>
       </w:r>
     </w:p>
     <w:p>
@@ -4722,7 +5265,21 @@
         <w:rPr>
           <w:rFonts w:asciiTheme="majorHAnsi" w:hAnsiTheme="majorHAnsi" w:cstheme="majorHAnsi"/>
         </w:rPr>
-        <w:t xml:space="preserve"> (Media_Item)</w:t>
+        <w:t xml:space="preserve"> (</w:t>
+      </w:r>
+      <w:proofErr w:type="spellStart"/>
+      <w:r>
+        <w:rPr>
+          <w:rFonts w:asciiTheme="majorHAnsi" w:hAnsiTheme="majorHAnsi" w:cstheme="majorHAnsi"/>
+        </w:rPr>
+        <w:t>Media_Item</w:t>
+      </w:r>
+      <w:proofErr w:type="spellEnd"/>
+      <w:r>
+        <w:rPr>
+          <w:rFonts w:asciiTheme="majorHAnsi" w:hAnsiTheme="majorHAnsi" w:cstheme="majorHAnsi"/>
+        </w:rPr>
+        <w:t>)</w:t>
       </w:r>
       <w:r>
         <w:rPr>
@@ -4773,7 +5330,21 @@
         <w:rPr>
           <w:rFonts w:asciiTheme="majorHAnsi" w:hAnsiTheme="majorHAnsi" w:cstheme="majorHAnsi"/>
         </w:rPr>
-        <w:t xml:space="preserve"> (Media_Item)</w:t>
+        <w:t xml:space="preserve"> (</w:t>
+      </w:r>
+      <w:proofErr w:type="spellStart"/>
+      <w:r>
+        <w:rPr>
+          <w:rFonts w:asciiTheme="majorHAnsi" w:hAnsiTheme="majorHAnsi" w:cstheme="majorHAnsi"/>
+        </w:rPr>
+        <w:t>Media_Item</w:t>
+      </w:r>
+      <w:proofErr w:type="spellEnd"/>
+      <w:r>
+        <w:rPr>
+          <w:rFonts w:asciiTheme="majorHAnsi" w:hAnsiTheme="majorHAnsi" w:cstheme="majorHAnsi"/>
+        </w:rPr>
+        <w:t>)</w:t>
       </w:r>
       <w:r>
         <w:rPr>
@@ -4884,7 +5455,21 @@
         <w:rPr>
           <w:rFonts w:asciiTheme="majorHAnsi" w:hAnsiTheme="majorHAnsi" w:cstheme="majorHAnsi"/>
         </w:rPr>
-        <w:t xml:space="preserve"> (Media_Item)</w:t>
+        <w:t xml:space="preserve"> (</w:t>
+      </w:r>
+      <w:proofErr w:type="spellStart"/>
+      <w:r>
+        <w:rPr>
+          <w:rFonts w:asciiTheme="majorHAnsi" w:hAnsiTheme="majorHAnsi" w:cstheme="majorHAnsi"/>
+        </w:rPr>
+        <w:t>Media_Item</w:t>
+      </w:r>
+      <w:proofErr w:type="spellEnd"/>
+      <w:r>
+        <w:rPr>
+          <w:rFonts w:asciiTheme="majorHAnsi" w:hAnsiTheme="majorHAnsi" w:cstheme="majorHAnsi"/>
+        </w:rPr>
+        <w:t>)</w:t>
       </w:r>
       <w:r>
         <w:rPr>
@@ -4935,7 +5520,21 @@
         <w:rPr>
           <w:rFonts w:asciiTheme="majorHAnsi" w:hAnsiTheme="majorHAnsi" w:cstheme="majorHAnsi"/>
         </w:rPr>
-        <w:t xml:space="preserve"> (Media_Item)</w:t>
+        <w:t xml:space="preserve"> (</w:t>
+      </w:r>
+      <w:proofErr w:type="spellStart"/>
+      <w:r>
+        <w:rPr>
+          <w:rFonts w:asciiTheme="majorHAnsi" w:hAnsiTheme="majorHAnsi" w:cstheme="majorHAnsi"/>
+        </w:rPr>
+        <w:t>Media_Item</w:t>
+      </w:r>
+      <w:proofErr w:type="spellEnd"/>
+      <w:r>
+        <w:rPr>
+          <w:rFonts w:asciiTheme="majorHAnsi" w:hAnsiTheme="majorHAnsi" w:cstheme="majorHAnsi"/>
+        </w:rPr>
+        <w:t>)</w:t>
       </w:r>
       <w:r>
         <w:rPr>
@@ -5046,7 +5645,21 @@
         <w:rPr>
           <w:rFonts w:asciiTheme="majorHAnsi" w:hAnsiTheme="majorHAnsi" w:cstheme="majorHAnsi"/>
         </w:rPr>
-        <w:t xml:space="preserve"> (Media_Item)</w:t>
+        <w:t xml:space="preserve"> (</w:t>
+      </w:r>
+      <w:proofErr w:type="spellStart"/>
+      <w:r>
+        <w:rPr>
+          <w:rFonts w:asciiTheme="majorHAnsi" w:hAnsiTheme="majorHAnsi" w:cstheme="majorHAnsi"/>
+        </w:rPr>
+        <w:t>Media_Item</w:t>
+      </w:r>
+      <w:proofErr w:type="spellEnd"/>
+      <w:r>
+        <w:rPr>
+          <w:rFonts w:asciiTheme="majorHAnsi" w:hAnsiTheme="majorHAnsi" w:cstheme="majorHAnsi"/>
+        </w:rPr>
+        <w:t>)</w:t>
       </w:r>
       <w:r>
         <w:rPr>
@@ -5098,7 +5711,21 @@
         <w:rPr>
           <w:rFonts w:asciiTheme="majorHAnsi" w:hAnsiTheme="majorHAnsi" w:cstheme="majorHAnsi"/>
         </w:rPr>
-        <w:t xml:space="preserve"> (Media_Item)</w:t>
+        <w:t xml:space="preserve"> (</w:t>
+      </w:r>
+      <w:proofErr w:type="spellStart"/>
+      <w:r>
+        <w:rPr>
+          <w:rFonts w:asciiTheme="majorHAnsi" w:hAnsiTheme="majorHAnsi" w:cstheme="majorHAnsi"/>
+        </w:rPr>
+        <w:t>Media_Item</w:t>
+      </w:r>
+      <w:proofErr w:type="spellEnd"/>
+      <w:r>
+        <w:rPr>
+          <w:rFonts w:asciiTheme="majorHAnsi" w:hAnsiTheme="majorHAnsi" w:cstheme="majorHAnsi"/>
+        </w:rPr>
+        <w:t>)</w:t>
       </w:r>
       <w:r>
         <w:rPr>
@@ -5233,7 +5860,21 @@
         <w:rPr>
           <w:rFonts w:asciiTheme="majorHAnsi" w:hAnsiTheme="majorHAnsi" w:cstheme="majorHAnsi"/>
         </w:rPr>
-        <w:t xml:space="preserve"> (Media_Item)</w:t>
+        <w:t xml:space="preserve"> (</w:t>
+      </w:r>
+      <w:proofErr w:type="spellStart"/>
+      <w:r>
+        <w:rPr>
+          <w:rFonts w:asciiTheme="majorHAnsi" w:hAnsiTheme="majorHAnsi" w:cstheme="majorHAnsi"/>
+        </w:rPr>
+        <w:t>Media_Item</w:t>
+      </w:r>
+      <w:proofErr w:type="spellEnd"/>
+      <w:r>
+        <w:rPr>
+          <w:rFonts w:asciiTheme="majorHAnsi" w:hAnsiTheme="majorHAnsi" w:cstheme="majorHAnsi"/>
+        </w:rPr>
+        <w:t>)</w:t>
       </w:r>
       <w:r>
         <w:rPr>
@@ -5284,7 +5925,21 @@
         <w:rPr>
           <w:rFonts w:asciiTheme="majorHAnsi" w:hAnsiTheme="majorHAnsi" w:cstheme="majorHAnsi"/>
         </w:rPr>
-        <w:t xml:space="preserve"> (Media_Item)</w:t>
+        <w:t xml:space="preserve"> (</w:t>
+      </w:r>
+      <w:proofErr w:type="spellStart"/>
+      <w:r>
+        <w:rPr>
+          <w:rFonts w:asciiTheme="majorHAnsi" w:hAnsiTheme="majorHAnsi" w:cstheme="majorHAnsi"/>
+        </w:rPr>
+        <w:t>Media_Item</w:t>
+      </w:r>
+      <w:proofErr w:type="spellEnd"/>
+      <w:r>
+        <w:rPr>
+          <w:rFonts w:asciiTheme="majorHAnsi" w:hAnsiTheme="majorHAnsi" w:cstheme="majorHAnsi"/>
+        </w:rPr>
+        <w:t>)</w:t>
       </w:r>
       <w:r>
         <w:rPr>
@@ -5362,7 +6017,21 @@
         <w:rPr>
           <w:rFonts w:asciiTheme="majorHAnsi" w:hAnsiTheme="majorHAnsi" w:cstheme="majorHAnsi"/>
         </w:rPr>
-        <w:t xml:space="preserve"> (Media_Item)</w:t>
+        <w:t xml:space="preserve"> (</w:t>
+      </w:r>
+      <w:proofErr w:type="spellStart"/>
+      <w:r>
+        <w:rPr>
+          <w:rFonts w:asciiTheme="majorHAnsi" w:hAnsiTheme="majorHAnsi" w:cstheme="majorHAnsi"/>
+        </w:rPr>
+        <w:t>Media_Item</w:t>
+      </w:r>
+      <w:proofErr w:type="spellEnd"/>
+      <w:r>
+        <w:rPr>
+          <w:rFonts w:asciiTheme="majorHAnsi" w:hAnsiTheme="majorHAnsi" w:cstheme="majorHAnsi"/>
+        </w:rPr>
+        <w:t>)</w:t>
       </w:r>
       <w:r>
         <w:rPr>
@@ -5413,7 +6082,21 @@
         <w:rPr>
           <w:rFonts w:asciiTheme="majorHAnsi" w:hAnsiTheme="majorHAnsi" w:cstheme="majorHAnsi"/>
         </w:rPr>
-        <w:t xml:space="preserve"> (Media_Item)</w:t>
+        <w:t xml:space="preserve"> (</w:t>
+      </w:r>
+      <w:proofErr w:type="spellStart"/>
+      <w:r>
+        <w:rPr>
+          <w:rFonts w:asciiTheme="majorHAnsi" w:hAnsiTheme="majorHAnsi" w:cstheme="majorHAnsi"/>
+        </w:rPr>
+        <w:t>Media_Item</w:t>
+      </w:r>
+      <w:proofErr w:type="spellEnd"/>
+      <w:r>
+        <w:rPr>
+          <w:rFonts w:asciiTheme="majorHAnsi" w:hAnsiTheme="majorHAnsi" w:cstheme="majorHAnsi"/>
+        </w:rPr>
+        <w:t>)</w:t>
       </w:r>
       <w:r>
         <w:rPr>
@@ -5595,7 +6278,49 @@
         <w:rPr>
           <w:rFonts w:asciiTheme="majorHAnsi" w:hAnsiTheme="majorHAnsi" w:cstheme="majorHAnsi"/>
         </w:rPr>
-        <w:t>SELECT DISTINCT Name FROM Album_Contains, Media_Item WHERE Media_Item.Year&lt;</w:t>
+        <w:t xml:space="preserve">SELECT DISTINCT Name FROM </w:t>
+      </w:r>
+      <w:proofErr w:type="spellStart"/>
+      <w:r>
+        <w:rPr>
+          <w:rFonts w:asciiTheme="majorHAnsi" w:hAnsiTheme="majorHAnsi" w:cstheme="majorHAnsi"/>
+        </w:rPr>
+        <w:t>Album_Contains</w:t>
+      </w:r>
+      <w:proofErr w:type="spellEnd"/>
+      <w:r>
+        <w:rPr>
+          <w:rFonts w:asciiTheme="majorHAnsi" w:hAnsiTheme="majorHAnsi" w:cstheme="majorHAnsi"/>
+        </w:rPr>
+        <w:t xml:space="preserve">, </w:t>
+      </w:r>
+      <w:proofErr w:type="spellStart"/>
+      <w:r>
+        <w:rPr>
+          <w:rFonts w:asciiTheme="majorHAnsi" w:hAnsiTheme="majorHAnsi" w:cstheme="majorHAnsi"/>
+        </w:rPr>
+        <w:t>Media_Item</w:t>
+      </w:r>
+      <w:proofErr w:type="spellEnd"/>
+      <w:r>
+        <w:rPr>
+          <w:rFonts w:asciiTheme="majorHAnsi" w:hAnsiTheme="majorHAnsi" w:cstheme="majorHAnsi"/>
+        </w:rPr>
+        <w:t xml:space="preserve"> WHERE </w:t>
+      </w:r>
+      <w:proofErr w:type="spellStart"/>
+      <w:r>
+        <w:rPr>
+          <w:rFonts w:asciiTheme="majorHAnsi" w:hAnsiTheme="majorHAnsi" w:cstheme="majorHAnsi"/>
+        </w:rPr>
+        <w:t>Media_Item.Year</w:t>
+      </w:r>
+      <w:proofErr w:type="spellEnd"/>
+      <w:r>
+        <w:rPr>
+          <w:rFonts w:asciiTheme="majorHAnsi" w:hAnsiTheme="majorHAnsi" w:cstheme="majorHAnsi"/>
+        </w:rPr>
+        <w:t>&lt;</w:t>
       </w:r>
       <w:r>
         <w:rPr>
@@ -5608,7 +6333,21 @@
         <w:rPr>
           <w:rFonts w:asciiTheme="majorHAnsi" w:hAnsiTheme="majorHAnsi" w:cstheme="majorHAnsi"/>
         </w:rPr>
-        <w:t>AND Album_Contains.ArtistName=</w:t>
+        <w:t xml:space="preserve">AND </w:t>
+      </w:r>
+      <w:proofErr w:type="spellStart"/>
+      <w:r>
+        <w:rPr>
+          <w:rFonts w:asciiTheme="majorHAnsi" w:hAnsiTheme="majorHAnsi" w:cstheme="majorHAnsi"/>
+        </w:rPr>
+        <w:t>Album_Contains.ArtistName</w:t>
+      </w:r>
+      <w:proofErr w:type="spellEnd"/>
+      <w:r>
+        <w:rPr>
+          <w:rFonts w:asciiTheme="majorHAnsi" w:hAnsiTheme="majorHAnsi" w:cstheme="majorHAnsi"/>
+        </w:rPr>
+        <w:t>=</w:t>
       </w:r>
       <w:r>
         <w:rPr>
@@ -5692,7 +6431,49 @@
         <w:rPr>
           <w:rFonts w:asciiTheme="majorHAnsi" w:hAnsiTheme="majorHAnsi" w:cstheme="majorHAnsi"/>
         </w:rPr>
-        <w:t>SELECT Name, Checkout_Date FROM Media_Item, Checkouts WHERE email_address=</w:t>
+        <w:t xml:space="preserve">SELECT Name, </w:t>
+      </w:r>
+      <w:proofErr w:type="spellStart"/>
+      <w:r>
+        <w:rPr>
+          <w:rFonts w:asciiTheme="majorHAnsi" w:hAnsiTheme="majorHAnsi" w:cstheme="majorHAnsi"/>
+        </w:rPr>
+        <w:t>Checkout_Date</w:t>
+      </w:r>
+      <w:proofErr w:type="spellEnd"/>
+      <w:r>
+        <w:rPr>
+          <w:rFonts w:asciiTheme="majorHAnsi" w:hAnsiTheme="majorHAnsi" w:cstheme="majorHAnsi"/>
+        </w:rPr>
+        <w:t xml:space="preserve"> FROM </w:t>
+      </w:r>
+      <w:proofErr w:type="spellStart"/>
+      <w:r>
+        <w:rPr>
+          <w:rFonts w:asciiTheme="majorHAnsi" w:hAnsiTheme="majorHAnsi" w:cstheme="majorHAnsi"/>
+        </w:rPr>
+        <w:t>Media_Item</w:t>
+      </w:r>
+      <w:proofErr w:type="spellEnd"/>
+      <w:r>
+        <w:rPr>
+          <w:rFonts w:asciiTheme="majorHAnsi" w:hAnsiTheme="majorHAnsi" w:cstheme="majorHAnsi"/>
+        </w:rPr>
+        <w:t xml:space="preserve">, Checkouts WHERE </w:t>
+      </w:r>
+      <w:proofErr w:type="spellStart"/>
+      <w:r>
+        <w:rPr>
+          <w:rFonts w:asciiTheme="majorHAnsi" w:hAnsiTheme="majorHAnsi" w:cstheme="majorHAnsi"/>
+        </w:rPr>
+        <w:t>email_address</w:t>
+      </w:r>
+      <w:proofErr w:type="spellEnd"/>
+      <w:r>
+        <w:rPr>
+          <w:rFonts w:asciiTheme="majorHAnsi" w:hAnsiTheme="majorHAnsi" w:cstheme="majorHAnsi"/>
+        </w:rPr>
+        <w:t>=</w:t>
       </w:r>
       <w:r>
         <w:rPr>
@@ -5704,7 +6485,49 @@
         <w:rPr>
           <w:rFonts w:asciiTheme="majorHAnsi" w:hAnsiTheme="majorHAnsi" w:cstheme="majorHAnsi"/>
         </w:rPr>
-        <w:t xml:space="preserve"> AND Movie_Flag=1 AND Media_Item.ID = Checkouts.ID AND Media_Item.Copy_Number = Checkouts.Copy_Number; </w:t>
+        <w:t xml:space="preserve"> AND </w:t>
+      </w:r>
+      <w:proofErr w:type="spellStart"/>
+      <w:r>
+        <w:rPr>
+          <w:rFonts w:asciiTheme="majorHAnsi" w:hAnsiTheme="majorHAnsi" w:cstheme="majorHAnsi"/>
+        </w:rPr>
+        <w:t>Movie_Flag</w:t>
+      </w:r>
+      <w:proofErr w:type="spellEnd"/>
+      <w:r>
+        <w:rPr>
+          <w:rFonts w:asciiTheme="majorHAnsi" w:hAnsiTheme="majorHAnsi" w:cstheme="majorHAnsi"/>
+        </w:rPr>
+        <w:t xml:space="preserve">=1 AND Media_Item.ID = Checkouts.ID AND </w:t>
+      </w:r>
+      <w:proofErr w:type="spellStart"/>
+      <w:r>
+        <w:rPr>
+          <w:rFonts w:asciiTheme="majorHAnsi" w:hAnsiTheme="majorHAnsi" w:cstheme="majorHAnsi"/>
+        </w:rPr>
+        <w:t>Media_Item.Copy_Number</w:t>
+      </w:r>
+      <w:proofErr w:type="spellEnd"/>
+      <w:r>
+        <w:rPr>
+          <w:rFonts w:asciiTheme="majorHAnsi" w:hAnsiTheme="majorHAnsi" w:cstheme="majorHAnsi"/>
+        </w:rPr>
+        <w:t xml:space="preserve"> = </w:t>
+      </w:r>
+      <w:proofErr w:type="spellStart"/>
+      <w:r>
+        <w:rPr>
+          <w:rFonts w:asciiTheme="majorHAnsi" w:hAnsiTheme="majorHAnsi" w:cstheme="majorHAnsi"/>
+        </w:rPr>
+        <w:t>Checkouts.Copy_Number</w:t>
+      </w:r>
+      <w:proofErr w:type="spellEnd"/>
+      <w:r>
+        <w:rPr>
+          <w:rFonts w:asciiTheme="majorHAnsi" w:hAnsiTheme="majorHAnsi" w:cstheme="majorHAnsi"/>
+        </w:rPr>
+        <w:t xml:space="preserve">; </w:t>
       </w:r>
     </w:p>
     <w:p>
@@ -5764,7 +6587,35 @@
         <w:rPr>
           <w:rFonts w:asciiTheme="majorHAnsi" w:hAnsiTheme="majorHAnsi" w:cstheme="majorHAnsi"/>
         </w:rPr>
-        <w:t xml:space="preserve">SELECT Name, ID FROM Media_Item WHERE Album_Flag=1 GROUP BY ID HAVING COUNT(*) &lt; 2; </w:t>
+        <w:t xml:space="preserve">SELECT Name, ID FROM </w:t>
+      </w:r>
+      <w:proofErr w:type="spellStart"/>
+      <w:r>
+        <w:rPr>
+          <w:rFonts w:asciiTheme="majorHAnsi" w:hAnsiTheme="majorHAnsi" w:cstheme="majorHAnsi"/>
+        </w:rPr>
+        <w:t>Media_Item</w:t>
+      </w:r>
+      <w:proofErr w:type="spellEnd"/>
+      <w:r>
+        <w:rPr>
+          <w:rFonts w:asciiTheme="majorHAnsi" w:hAnsiTheme="majorHAnsi" w:cstheme="majorHAnsi"/>
+        </w:rPr>
+        <w:t xml:space="preserve"> WHERE </w:t>
+      </w:r>
+      <w:proofErr w:type="spellStart"/>
+      <w:r>
+        <w:rPr>
+          <w:rFonts w:asciiTheme="majorHAnsi" w:hAnsiTheme="majorHAnsi" w:cstheme="majorHAnsi"/>
+        </w:rPr>
+        <w:t>Album_Flag</w:t>
+      </w:r>
+      <w:proofErr w:type="spellEnd"/>
+      <w:r>
+        <w:rPr>
+          <w:rFonts w:asciiTheme="majorHAnsi" w:hAnsiTheme="majorHAnsi" w:cstheme="majorHAnsi"/>
+        </w:rPr>
+        <w:t xml:space="preserve">=1 GROUP BY ID HAVING COUNT(*) &lt; 2; </w:t>
       </w:r>
     </w:p>
     <w:p>
@@ -5824,7 +6675,91 @@
         <w:rPr>
           <w:rFonts w:asciiTheme="majorHAnsi" w:hAnsiTheme="majorHAnsi" w:cstheme="majorHAnsi"/>
         </w:rPr>
-        <w:t xml:space="preserve">SELECT First_Name, Last_Name, Media_Item.Name FROM Patron, Media_Item, Actor_Stars, Checkouts WHERE Actor_Stars.Name = </w:t>
+        <w:t xml:space="preserve">SELECT </w:t>
+      </w:r>
+      <w:proofErr w:type="spellStart"/>
+      <w:r>
+        <w:rPr>
+          <w:rFonts w:asciiTheme="majorHAnsi" w:hAnsiTheme="majorHAnsi" w:cstheme="majorHAnsi"/>
+        </w:rPr>
+        <w:t>First_Name</w:t>
+      </w:r>
+      <w:proofErr w:type="spellEnd"/>
+      <w:r>
+        <w:rPr>
+          <w:rFonts w:asciiTheme="majorHAnsi" w:hAnsiTheme="majorHAnsi" w:cstheme="majorHAnsi"/>
+        </w:rPr>
+        <w:t xml:space="preserve">, </w:t>
+      </w:r>
+      <w:proofErr w:type="spellStart"/>
+      <w:r>
+        <w:rPr>
+          <w:rFonts w:asciiTheme="majorHAnsi" w:hAnsiTheme="majorHAnsi" w:cstheme="majorHAnsi"/>
+        </w:rPr>
+        <w:t>Last_Name</w:t>
+      </w:r>
+      <w:proofErr w:type="spellEnd"/>
+      <w:r>
+        <w:rPr>
+          <w:rFonts w:asciiTheme="majorHAnsi" w:hAnsiTheme="majorHAnsi" w:cstheme="majorHAnsi"/>
+        </w:rPr>
+        <w:t xml:space="preserve">, </w:t>
+      </w:r>
+      <w:proofErr w:type="spellStart"/>
+      <w:r>
+        <w:rPr>
+          <w:rFonts w:asciiTheme="majorHAnsi" w:hAnsiTheme="majorHAnsi" w:cstheme="majorHAnsi"/>
+        </w:rPr>
+        <w:t>Media_Item.Name</w:t>
+      </w:r>
+      <w:proofErr w:type="spellEnd"/>
+      <w:r>
+        <w:rPr>
+          <w:rFonts w:asciiTheme="majorHAnsi" w:hAnsiTheme="majorHAnsi" w:cstheme="majorHAnsi"/>
+        </w:rPr>
+        <w:t xml:space="preserve"> FROM Patron, </w:t>
+      </w:r>
+      <w:proofErr w:type="spellStart"/>
+      <w:r>
+        <w:rPr>
+          <w:rFonts w:asciiTheme="majorHAnsi" w:hAnsiTheme="majorHAnsi" w:cstheme="majorHAnsi"/>
+        </w:rPr>
+        <w:t>Media_Item</w:t>
+      </w:r>
+      <w:proofErr w:type="spellEnd"/>
+      <w:r>
+        <w:rPr>
+          <w:rFonts w:asciiTheme="majorHAnsi" w:hAnsiTheme="majorHAnsi" w:cstheme="majorHAnsi"/>
+        </w:rPr>
+        <w:t xml:space="preserve">, </w:t>
+      </w:r>
+      <w:proofErr w:type="spellStart"/>
+      <w:r>
+        <w:rPr>
+          <w:rFonts w:asciiTheme="majorHAnsi" w:hAnsiTheme="majorHAnsi" w:cstheme="majorHAnsi"/>
+        </w:rPr>
+        <w:t>Actor_Stars</w:t>
+      </w:r>
+      <w:proofErr w:type="spellEnd"/>
+      <w:r>
+        <w:rPr>
+          <w:rFonts w:asciiTheme="majorHAnsi" w:hAnsiTheme="majorHAnsi" w:cstheme="majorHAnsi"/>
+        </w:rPr>
+        <w:t xml:space="preserve">, Checkouts WHERE </w:t>
+      </w:r>
+      <w:proofErr w:type="spellStart"/>
+      <w:r>
+        <w:rPr>
+          <w:rFonts w:asciiTheme="majorHAnsi" w:hAnsiTheme="majorHAnsi" w:cstheme="majorHAnsi"/>
+        </w:rPr>
+        <w:t>Actor_Stars.Name</w:t>
+      </w:r>
+      <w:proofErr w:type="spellEnd"/>
+      <w:r>
+        <w:rPr>
+          <w:rFonts w:asciiTheme="majorHAnsi" w:hAnsiTheme="majorHAnsi" w:cstheme="majorHAnsi"/>
+        </w:rPr>
+        <w:t xml:space="preserve"> = </w:t>
       </w:r>
       <w:r>
         <w:rPr>
@@ -5836,7 +6771,91 @@
         <w:rPr>
           <w:rFonts w:asciiTheme="majorHAnsi" w:hAnsiTheme="majorHAnsi" w:cstheme="majorHAnsi"/>
         </w:rPr>
-        <w:t xml:space="preserve"> AND Actor_Stars.ID = Media_Item.ID AND Actor_Stars.Copy_Number = Media_Item.Copy_Number AND Checkouts.Email_Address = Patron.Email_Address AND Media_Item.ID = Checkouts.ID AND Media_Item.Copy_Number = Checkouts.Copy_Number;</w:t>
+        <w:t xml:space="preserve"> AND Actor_Stars.ID = Media_Item.ID AND </w:t>
+      </w:r>
+      <w:proofErr w:type="spellStart"/>
+      <w:r>
+        <w:rPr>
+          <w:rFonts w:asciiTheme="majorHAnsi" w:hAnsiTheme="majorHAnsi" w:cstheme="majorHAnsi"/>
+        </w:rPr>
+        <w:t>Actor_Stars.Copy_Number</w:t>
+      </w:r>
+      <w:proofErr w:type="spellEnd"/>
+      <w:r>
+        <w:rPr>
+          <w:rFonts w:asciiTheme="majorHAnsi" w:hAnsiTheme="majorHAnsi" w:cstheme="majorHAnsi"/>
+        </w:rPr>
+        <w:t xml:space="preserve"> = </w:t>
+      </w:r>
+      <w:proofErr w:type="spellStart"/>
+      <w:r>
+        <w:rPr>
+          <w:rFonts w:asciiTheme="majorHAnsi" w:hAnsiTheme="majorHAnsi" w:cstheme="majorHAnsi"/>
+        </w:rPr>
+        <w:t>Media_Item.Copy_Number</w:t>
+      </w:r>
+      <w:proofErr w:type="spellEnd"/>
+      <w:r>
+        <w:rPr>
+          <w:rFonts w:asciiTheme="majorHAnsi" w:hAnsiTheme="majorHAnsi" w:cstheme="majorHAnsi"/>
+        </w:rPr>
+        <w:t xml:space="preserve"> AND </w:t>
+      </w:r>
+      <w:proofErr w:type="spellStart"/>
+      <w:r>
+        <w:rPr>
+          <w:rFonts w:asciiTheme="majorHAnsi" w:hAnsiTheme="majorHAnsi" w:cstheme="majorHAnsi"/>
+        </w:rPr>
+        <w:t>Checkouts.Email_Address</w:t>
+      </w:r>
+      <w:proofErr w:type="spellEnd"/>
+      <w:r>
+        <w:rPr>
+          <w:rFonts w:asciiTheme="majorHAnsi" w:hAnsiTheme="majorHAnsi" w:cstheme="majorHAnsi"/>
+        </w:rPr>
+        <w:t xml:space="preserve"> = </w:t>
+      </w:r>
+      <w:proofErr w:type="spellStart"/>
+      <w:r>
+        <w:rPr>
+          <w:rFonts w:asciiTheme="majorHAnsi" w:hAnsiTheme="majorHAnsi" w:cstheme="majorHAnsi"/>
+        </w:rPr>
+        <w:t>Patron.Email_Address</w:t>
+      </w:r>
+      <w:proofErr w:type="spellEnd"/>
+      <w:r>
+        <w:rPr>
+          <w:rFonts w:asciiTheme="majorHAnsi" w:hAnsiTheme="majorHAnsi" w:cstheme="majorHAnsi"/>
+        </w:rPr>
+        <w:t xml:space="preserve"> AND Media_Item.ID = Checkouts.ID AND </w:t>
+      </w:r>
+      <w:proofErr w:type="spellStart"/>
+      <w:r>
+        <w:rPr>
+          <w:rFonts w:asciiTheme="majorHAnsi" w:hAnsiTheme="majorHAnsi" w:cstheme="majorHAnsi"/>
+        </w:rPr>
+        <w:t>Media_Item.Copy_Number</w:t>
+      </w:r>
+      <w:proofErr w:type="spellEnd"/>
+      <w:r>
+        <w:rPr>
+          <w:rFonts w:asciiTheme="majorHAnsi" w:hAnsiTheme="majorHAnsi" w:cstheme="majorHAnsi"/>
+        </w:rPr>
+        <w:t xml:space="preserve"> = </w:t>
+      </w:r>
+      <w:proofErr w:type="spellStart"/>
+      <w:r>
+        <w:rPr>
+          <w:rFonts w:asciiTheme="majorHAnsi" w:hAnsiTheme="majorHAnsi" w:cstheme="majorHAnsi"/>
+        </w:rPr>
+        <w:t>Checkouts.Copy_Number</w:t>
+      </w:r>
+      <w:proofErr w:type="spellEnd"/>
+      <w:r>
+        <w:rPr>
+          <w:rFonts w:asciiTheme="majorHAnsi" w:hAnsiTheme="majorHAnsi" w:cstheme="majorHAnsi"/>
+        </w:rPr>
+        <w:t>;</w:t>
       </w:r>
     </w:p>
     <w:p>
@@ -5882,21 +6901,76 @@
         <w:rPr>
           <w:rFonts w:asciiTheme="majorHAnsi" w:hAnsiTheme="majorHAnsi" w:cstheme="majorHAnsi"/>
         </w:rPr>
-        <w:t>Find the total number of albums checked out by a single patron</w:t>
-      </w:r>
-    </w:p>
-    <w:p>
-      <w:pPr>
-        <w:pStyle w:val="ListBullet"/>
-        <w:rPr>
-          <w:rFonts w:asciiTheme="majorHAnsi" w:hAnsiTheme="majorHAnsi" w:cstheme="majorHAnsi"/>
-        </w:rPr>
-      </w:pPr>
-      <w:r>
-        <w:rPr>
-          <w:rFonts w:asciiTheme="majorHAnsi" w:hAnsiTheme="majorHAnsi" w:cstheme="majorHAnsi"/>
-        </w:rPr>
-        <w:t>SELECT COUNT(Media_Item) FROM Media_Item WHERE Media_Item.Email_Address=’librarypatron@gmail.com’ AND Album_Flag=1;</w:t>
+        <w:t xml:space="preserve">Find the total number of albums checked out by a single </w:t>
+      </w:r>
+      <w:r>
+        <w:rPr>
+          <w:rFonts w:asciiTheme="majorHAnsi" w:hAnsiTheme="majorHAnsi" w:cstheme="majorHAnsi"/>
+        </w:rPr>
+        <w:t>PATRON</w:t>
+      </w:r>
+    </w:p>
+    <w:p>
+      <w:pPr>
+        <w:pStyle w:val="ListBullet"/>
+        <w:rPr>
+          <w:rFonts w:asciiTheme="majorHAnsi" w:hAnsiTheme="majorHAnsi" w:cstheme="majorHAnsi"/>
+        </w:rPr>
+      </w:pPr>
+      <w:r>
+        <w:t xml:space="preserve">SELECT COUNT(*) FROM </w:t>
+      </w:r>
+      <w:proofErr w:type="spellStart"/>
+      <w:r>
+        <w:t>Media_Item</w:t>
+      </w:r>
+      <w:proofErr w:type="spellEnd"/>
+      <w:r>
+        <w:t xml:space="preserve">, Checkouts WHERE </w:t>
+      </w:r>
+      <w:proofErr w:type="spellStart"/>
+      <w:r>
+        <w:t>Checkouts.Email_Address</w:t>
+      </w:r>
+      <w:proofErr w:type="spellEnd"/>
+      <w:r>
+        <w:t>=</w:t>
+      </w:r>
+      <w:r>
+        <w:t>PATRON</w:t>
+      </w:r>
+      <w:r>
+        <w:t xml:space="preserve"> AND </w:t>
+      </w:r>
+      <w:proofErr w:type="spellStart"/>
+      <w:r>
+        <w:t>Album_Flag</w:t>
+      </w:r>
+      <w:proofErr w:type="spellEnd"/>
+      <w:r>
+        <w:t xml:space="preserve">=1 AND Media_Item.ID = Checkouts.ID AND </w:t>
+      </w:r>
+      <w:proofErr w:type="spellStart"/>
+      <w:r>
+        <w:t>Media_Item.Copy_Number</w:t>
+      </w:r>
+      <w:proofErr w:type="spellEnd"/>
+      <w:r>
+        <w:t xml:space="preserve"> = </w:t>
+      </w:r>
+      <w:proofErr w:type="spellStart"/>
+      <w:r>
+        <w:t>Checkouts.Copy_Number</w:t>
+      </w:r>
+      <w:proofErr w:type="spellEnd"/>
+      <w:r>
+        <w:t>;</w:t>
+      </w:r>
+      <w:r>
+        <w:rPr>
+          <w:rFonts w:asciiTheme="majorHAnsi" w:hAnsiTheme="majorHAnsi" w:cstheme="majorHAnsi"/>
+        </w:rPr>
+        <w:t xml:space="preserve"> </w:t>
       </w:r>
     </w:p>
     <w:p>
@@ -5953,10 +7027,79 @@
         </w:rPr>
       </w:pPr>
       <w:r>
-        <w:rPr>
-          <w:rFonts w:asciiTheme="majorHAnsi" w:hAnsiTheme="majorHAnsi" w:cstheme="majorHAnsi"/>
-        </w:rPr>
-        <w:t>SELECT Patron, COUNT(Media_Item) FROM Patron, Media_Item WHERE Media_Item.Email_Address = ‘librarypatron@gmail.com’ AND Movie_Flag=1;</w:t>
+        <w:t xml:space="preserve">SELECT </w:t>
+      </w:r>
+      <w:proofErr w:type="spellStart"/>
+      <w:r>
+        <w:t>Patron.First_Name</w:t>
+      </w:r>
+      <w:proofErr w:type="spellEnd"/>
+      <w:r>
+        <w:t xml:space="preserve">, </w:t>
+      </w:r>
+      <w:proofErr w:type="spellStart"/>
+      <w:r>
+        <w:t>Patron.Last_Name</w:t>
+      </w:r>
+      <w:proofErr w:type="spellEnd"/>
+      <w:r>
+        <w:t xml:space="preserve">, COUNT(*) FROM Patron, </w:t>
+      </w:r>
+      <w:proofErr w:type="spellStart"/>
+      <w:r>
+        <w:t>Media_Item</w:t>
+      </w:r>
+      <w:proofErr w:type="spellEnd"/>
+      <w:r>
+        <w:t xml:space="preserve">, Checkouts WHERE </w:t>
+      </w:r>
+      <w:proofErr w:type="spellStart"/>
+      <w:r>
+        <w:t>Checkouts.Email_Address</w:t>
+      </w:r>
+      <w:proofErr w:type="spellEnd"/>
+      <w:r>
+        <w:t xml:space="preserve"> = </w:t>
+      </w:r>
+      <w:proofErr w:type="spellStart"/>
+      <w:r>
+        <w:t>Patron.Email_Address</w:t>
+      </w:r>
+      <w:proofErr w:type="spellEnd"/>
+      <w:r>
+        <w:t xml:space="preserve"> AND </w:t>
+      </w:r>
+      <w:proofErr w:type="spellStart"/>
+      <w:r>
+        <w:t>Movie_Flag</w:t>
+      </w:r>
+      <w:proofErr w:type="spellEnd"/>
+      <w:r>
+        <w:t xml:space="preserve">=1 AND Media_Item.ID = Checkouts.ID AND </w:t>
+      </w:r>
+      <w:proofErr w:type="spellStart"/>
+      <w:r>
+        <w:t>Media_Item.Copy_Number</w:t>
+      </w:r>
+      <w:proofErr w:type="spellEnd"/>
+      <w:r>
+        <w:t xml:space="preserve"> = </w:t>
+      </w:r>
+      <w:proofErr w:type="spellStart"/>
+      <w:r>
+        <w:t>Checkouts.Copy_Number</w:t>
+      </w:r>
+      <w:proofErr w:type="spellEnd"/>
+      <w:r>
+        <w:t xml:space="preserve"> GROUP BY </w:t>
+      </w:r>
+      <w:proofErr w:type="spellStart"/>
+      <w:r>
+        <w:t>Checkouts.Email_Address</w:t>
+      </w:r>
+      <w:proofErr w:type="spellEnd"/>
+      <w:r>
+        <w:t xml:space="preserve"> ORDER BY COUNT(*) DESC LIMIT 1;</w:t>
       </w:r>
     </w:p>
     <w:p>
@@ -6014,7 +7157,77 @@
         <w:rPr>
           <w:rFonts w:asciiTheme="majorHAnsi" w:hAnsiTheme="majorHAnsi" w:cstheme="majorHAnsi"/>
         </w:rPr>
-        <w:t>SELECT Media_Item.Name FROM Media_Item, Studio_Creates WHERE Game_Flag=1 AND Studio_Creates.Name=’Electronic Arts’;</w:t>
+        <w:t xml:space="preserve">SELECT </w:t>
+      </w:r>
+      <w:proofErr w:type="spellStart"/>
+      <w:r>
+        <w:rPr>
+          <w:rFonts w:asciiTheme="majorHAnsi" w:hAnsiTheme="majorHAnsi" w:cstheme="majorHAnsi"/>
+        </w:rPr>
+        <w:t>Media_Item.Name</w:t>
+      </w:r>
+      <w:proofErr w:type="spellEnd"/>
+      <w:r>
+        <w:rPr>
+          <w:rFonts w:asciiTheme="majorHAnsi" w:hAnsiTheme="majorHAnsi" w:cstheme="majorHAnsi"/>
+        </w:rPr>
+        <w:t xml:space="preserve"> FROM </w:t>
+      </w:r>
+      <w:proofErr w:type="spellStart"/>
+      <w:r>
+        <w:rPr>
+          <w:rFonts w:asciiTheme="majorHAnsi" w:hAnsiTheme="majorHAnsi" w:cstheme="majorHAnsi"/>
+        </w:rPr>
+        <w:t>Media_Item</w:t>
+      </w:r>
+      <w:proofErr w:type="spellEnd"/>
+      <w:r>
+        <w:rPr>
+          <w:rFonts w:asciiTheme="majorHAnsi" w:hAnsiTheme="majorHAnsi" w:cstheme="majorHAnsi"/>
+        </w:rPr>
+        <w:t xml:space="preserve">, </w:t>
+      </w:r>
+      <w:proofErr w:type="spellStart"/>
+      <w:r>
+        <w:rPr>
+          <w:rFonts w:asciiTheme="majorHAnsi" w:hAnsiTheme="majorHAnsi" w:cstheme="majorHAnsi"/>
+        </w:rPr>
+        <w:t>Studio_Creates</w:t>
+      </w:r>
+      <w:proofErr w:type="spellEnd"/>
+      <w:r>
+        <w:rPr>
+          <w:rFonts w:asciiTheme="majorHAnsi" w:hAnsiTheme="majorHAnsi" w:cstheme="majorHAnsi"/>
+        </w:rPr>
+        <w:t xml:space="preserve"> WHERE </w:t>
+      </w:r>
+      <w:proofErr w:type="spellStart"/>
+      <w:r>
+        <w:rPr>
+          <w:rFonts w:asciiTheme="majorHAnsi" w:hAnsiTheme="majorHAnsi" w:cstheme="majorHAnsi"/>
+        </w:rPr>
+        <w:t>Game_Flag</w:t>
+      </w:r>
+      <w:proofErr w:type="spellEnd"/>
+      <w:r>
+        <w:rPr>
+          <w:rFonts w:asciiTheme="majorHAnsi" w:hAnsiTheme="majorHAnsi" w:cstheme="majorHAnsi"/>
+        </w:rPr>
+        <w:t xml:space="preserve">=1 AND </w:t>
+      </w:r>
+      <w:proofErr w:type="spellStart"/>
+      <w:r>
+        <w:rPr>
+          <w:rFonts w:asciiTheme="majorHAnsi" w:hAnsiTheme="majorHAnsi" w:cstheme="majorHAnsi"/>
+        </w:rPr>
+        <w:t>Studio_Creates.Name</w:t>
+      </w:r>
+      <w:proofErr w:type="spellEnd"/>
+      <w:r>
+        <w:rPr>
+          <w:rFonts w:asciiTheme="majorHAnsi" w:hAnsiTheme="majorHAnsi" w:cstheme="majorHAnsi"/>
+        </w:rPr>
+        <w:t>=’Electronic Arts’;</w:t>
       </w:r>
     </w:p>
     <w:p>
@@ -6034,8 +7247,44 @@
         <w:rPr>
           <w:rFonts w:asciiTheme="majorHAnsi" w:hAnsiTheme="majorHAnsi" w:cstheme="majorHAnsi"/>
         </w:rPr>
-        <w:t>[Game_Flag=1]Media_Item (join)[ID=ID] σ[Name=’EA’]StudioCreates</w:t>
-      </w:r>
+        <w:t>[</w:t>
+      </w:r>
+      <w:proofErr w:type="spellStart"/>
+      <w:r>
+        <w:rPr>
+          <w:rFonts w:asciiTheme="majorHAnsi" w:hAnsiTheme="majorHAnsi" w:cstheme="majorHAnsi"/>
+        </w:rPr>
+        <w:t>Game_Flag</w:t>
+      </w:r>
+      <w:proofErr w:type="spellEnd"/>
+      <w:r>
+        <w:rPr>
+          <w:rFonts w:asciiTheme="majorHAnsi" w:hAnsiTheme="majorHAnsi" w:cstheme="majorHAnsi"/>
+        </w:rPr>
+        <w:t>=1]</w:t>
+      </w:r>
+      <w:proofErr w:type="spellStart"/>
+      <w:r>
+        <w:rPr>
+          <w:rFonts w:asciiTheme="majorHAnsi" w:hAnsiTheme="majorHAnsi" w:cstheme="majorHAnsi"/>
+        </w:rPr>
+        <w:t>Media_Item</w:t>
+      </w:r>
+      <w:proofErr w:type="spellEnd"/>
+      <w:r>
+        <w:rPr>
+          <w:rFonts w:asciiTheme="majorHAnsi" w:hAnsiTheme="majorHAnsi" w:cstheme="majorHAnsi"/>
+        </w:rPr>
+        <w:t xml:space="preserve"> (join)[ID=ID] σ[Name=’EA’]</w:t>
+      </w:r>
+      <w:proofErr w:type="spellStart"/>
+      <w:r>
+        <w:rPr>
+          <w:rFonts w:asciiTheme="majorHAnsi" w:hAnsiTheme="majorHAnsi" w:cstheme="majorHAnsi"/>
+        </w:rPr>
+        <w:t>StudioCreates</w:t>
+      </w:r>
+      <w:proofErr w:type="spellEnd"/>
     </w:p>
     <w:p>
       <w:pPr>
@@ -6080,7 +7329,64 @@
         <w:rPr>
           <w:rFonts w:asciiTheme="majorHAnsi" w:hAnsiTheme="majorHAnsi" w:cstheme="majorHAnsi"/>
         </w:rPr>
-        <w:t>SELECT COUNT(*) FROM Media_Item, Actor_Stars WHERE Rating=5 AND Movie_Flag=1 AND Actor_Stars.Name = ‘Brad Pitt’;</w:t>
+        <w:lastRenderedPageBreak/>
+        <w:t xml:space="preserve">SELECT COUNT(*) FROM </w:t>
+      </w:r>
+      <w:proofErr w:type="spellStart"/>
+      <w:r>
+        <w:rPr>
+          <w:rFonts w:asciiTheme="majorHAnsi" w:hAnsiTheme="majorHAnsi" w:cstheme="majorHAnsi"/>
+        </w:rPr>
+        <w:t>Media_Item</w:t>
+      </w:r>
+      <w:proofErr w:type="spellEnd"/>
+      <w:r>
+        <w:rPr>
+          <w:rFonts w:asciiTheme="majorHAnsi" w:hAnsiTheme="majorHAnsi" w:cstheme="majorHAnsi"/>
+        </w:rPr>
+        <w:t xml:space="preserve">, </w:t>
+      </w:r>
+      <w:proofErr w:type="spellStart"/>
+      <w:r>
+        <w:rPr>
+          <w:rFonts w:asciiTheme="majorHAnsi" w:hAnsiTheme="majorHAnsi" w:cstheme="majorHAnsi"/>
+        </w:rPr>
+        <w:t>Actor_Stars</w:t>
+      </w:r>
+      <w:proofErr w:type="spellEnd"/>
+      <w:r>
+        <w:rPr>
+          <w:rFonts w:asciiTheme="majorHAnsi" w:hAnsiTheme="majorHAnsi" w:cstheme="majorHAnsi"/>
+        </w:rPr>
+        <w:t xml:space="preserve"> WHERE Rating=5 AND </w:t>
+      </w:r>
+      <w:proofErr w:type="spellStart"/>
+      <w:r>
+        <w:rPr>
+          <w:rFonts w:asciiTheme="majorHAnsi" w:hAnsiTheme="majorHAnsi" w:cstheme="majorHAnsi"/>
+        </w:rPr>
+        <w:t>Movie_Flag</w:t>
+      </w:r>
+      <w:proofErr w:type="spellEnd"/>
+      <w:r>
+        <w:rPr>
+          <w:rFonts w:asciiTheme="majorHAnsi" w:hAnsiTheme="majorHAnsi" w:cstheme="majorHAnsi"/>
+        </w:rPr>
+        <w:t xml:space="preserve">=1 AND </w:t>
+      </w:r>
+      <w:proofErr w:type="spellStart"/>
+      <w:r>
+        <w:rPr>
+          <w:rFonts w:asciiTheme="majorHAnsi" w:hAnsiTheme="majorHAnsi" w:cstheme="majorHAnsi"/>
+        </w:rPr>
+        <w:t>Actor_Stars.Name</w:t>
+      </w:r>
+      <w:proofErr w:type="spellEnd"/>
+      <w:r>
+        <w:rPr>
+          <w:rFonts w:asciiTheme="majorHAnsi" w:hAnsiTheme="majorHAnsi" w:cstheme="majorHAnsi"/>
+        </w:rPr>
+        <w:t xml:space="preserve"> = ‘Brad Pitt’;</w:t>
       </w:r>
     </w:p>
     <w:p>
@@ -6102,6 +7408,7 @@
         </w:rPr>
         <w:t>σ[</w:t>
       </w:r>
+      <w:proofErr w:type="spellStart"/>
       <w:r>
         <w:rPr>
           <w:rFonts w:asciiTheme="majorHAnsi" w:hAnsiTheme="majorHAnsi" w:cstheme="majorHAnsi"/>
@@ -6112,8 +7419,37 @@
         <w:rPr>
           <w:rFonts w:asciiTheme="majorHAnsi" w:hAnsiTheme="majorHAnsi" w:cstheme="majorHAnsi"/>
         </w:rPr>
-        <w:t>_Flag=1]Media_Item (join)[ID=ID] σ[Name=ACTOR]Actor_Stars</w:t>
-      </w:r>
+        <w:t>_Flag</w:t>
+      </w:r>
+      <w:proofErr w:type="spellEnd"/>
+      <w:r>
+        <w:rPr>
+          <w:rFonts w:asciiTheme="majorHAnsi" w:hAnsiTheme="majorHAnsi" w:cstheme="majorHAnsi"/>
+        </w:rPr>
+        <w:t>=1]</w:t>
+      </w:r>
+      <w:proofErr w:type="spellStart"/>
+      <w:r>
+        <w:rPr>
+          <w:rFonts w:asciiTheme="majorHAnsi" w:hAnsiTheme="majorHAnsi" w:cstheme="majorHAnsi"/>
+        </w:rPr>
+        <w:t>Media_Item</w:t>
+      </w:r>
+      <w:proofErr w:type="spellEnd"/>
+      <w:r>
+        <w:rPr>
+          <w:rFonts w:asciiTheme="majorHAnsi" w:hAnsiTheme="majorHAnsi" w:cstheme="majorHAnsi"/>
+        </w:rPr>
+        <w:t xml:space="preserve"> (join)[ID=ID] σ[Name=ACTOR]</w:t>
+      </w:r>
+      <w:proofErr w:type="spellStart"/>
+      <w:r>
+        <w:rPr>
+          <w:rFonts w:asciiTheme="majorHAnsi" w:hAnsiTheme="majorHAnsi" w:cstheme="majorHAnsi"/>
+        </w:rPr>
+        <w:t>Actor_Stars</w:t>
+      </w:r>
+      <w:proofErr w:type="spellEnd"/>
       <w:r>
         <w:rPr>
           <w:rFonts w:asciiTheme="majorHAnsi" w:hAnsiTheme="majorHAnsi" w:cstheme="majorHAnsi"/>
@@ -6195,7 +7531,21 @@
         <w:rPr>
           <w:rFonts w:asciiTheme="majorHAnsi" w:hAnsiTheme="majorHAnsi" w:cstheme="majorHAnsi"/>
         </w:rPr>
-        <w:t xml:space="preserve">INSERT INTO Media_Item VALUES ([ID], [copy#], [name], [year], [length], 0, 1, [publisher], 0, NULL, 0, NULL, </w:t>
+        <w:t xml:space="preserve">INSERT INTO </w:t>
+      </w:r>
+      <w:proofErr w:type="spellStart"/>
+      <w:r>
+        <w:rPr>
+          <w:rFonts w:asciiTheme="majorHAnsi" w:hAnsiTheme="majorHAnsi" w:cstheme="majorHAnsi"/>
+        </w:rPr>
+        <w:t>Media_Item</w:t>
+      </w:r>
+      <w:proofErr w:type="spellEnd"/>
+      <w:r>
+        <w:rPr>
+          <w:rFonts w:asciiTheme="majorHAnsi" w:hAnsiTheme="majorHAnsi" w:cstheme="majorHAnsi"/>
+        </w:rPr>
+        <w:t xml:space="preserve"> VALUES ([ID], [copy#], [name], [year], [length], 0, 1, [publisher], 0, NULL, 0, NULL, </w:t>
       </w:r>
       <w:r>
         <w:rPr>
@@ -6266,7 +7616,21 @@
         <w:rPr>
           <w:rFonts w:asciiTheme="majorHAnsi" w:hAnsiTheme="majorHAnsi" w:cstheme="majorHAnsi"/>
         </w:rPr>
-        <w:t>INSERT INTO Media_Item VALUES (‘1265472654’, 1, ‘Greatest Hits’, 1985, 113, 0, 1, ‘Columbia’, 0, NULL, 0, NULL, NULL, 1, NULL, ‘Cleveland’, ‘Ohio’);</w:t>
+        <w:t xml:space="preserve">INSERT INTO </w:t>
+      </w:r>
+      <w:proofErr w:type="spellStart"/>
+      <w:r>
+        <w:rPr>
+          <w:rFonts w:asciiTheme="majorHAnsi" w:hAnsiTheme="majorHAnsi" w:cstheme="majorHAnsi"/>
+        </w:rPr>
+        <w:t>Media_Item</w:t>
+      </w:r>
+      <w:proofErr w:type="spellEnd"/>
+      <w:r>
+        <w:rPr>
+          <w:rFonts w:asciiTheme="majorHAnsi" w:hAnsiTheme="majorHAnsi" w:cstheme="majorHAnsi"/>
+        </w:rPr>
+        <w:t xml:space="preserve"> VALUES (‘1265472654’, 1, ‘Greatest Hits’, 1985, 113, 0, 1, ‘Columbia’, 0, NULL, 0, NULL, NULL, 1, NULL, ‘Cleveland’, ‘Ohio’);</w:t>
       </w:r>
     </w:p>
     <w:p>
@@ -6314,7 +7678,21 @@
         <w:rPr>
           <w:rFonts w:asciiTheme="majorHAnsi" w:hAnsiTheme="majorHAnsi" w:cstheme="majorHAnsi"/>
         </w:rPr>
-        <w:t>INSERT INTO Media_Item VALUES ([ID], [copy#], [name], [year], [length], 0, 0,</w:t>
+        <w:t xml:space="preserve">INSERT INTO </w:t>
+      </w:r>
+      <w:proofErr w:type="spellStart"/>
+      <w:r>
+        <w:rPr>
+          <w:rFonts w:asciiTheme="majorHAnsi" w:hAnsiTheme="majorHAnsi" w:cstheme="majorHAnsi"/>
+        </w:rPr>
+        <w:t>Media_Item</w:t>
+      </w:r>
+      <w:proofErr w:type="spellEnd"/>
+      <w:r>
+        <w:rPr>
+          <w:rFonts w:asciiTheme="majorHAnsi" w:hAnsiTheme="majorHAnsi" w:cstheme="majorHAnsi"/>
+        </w:rPr>
+        <w:t xml:space="preserve"> VALUES ([ID], [copy#], [name], [year], [length], 0, 0,</w:t>
       </w:r>
       <w:r>
         <w:rPr>
@@ -6416,7 +7794,21 @@
         <w:rPr>
           <w:rFonts w:asciiTheme="majorHAnsi" w:hAnsiTheme="majorHAnsi" w:cstheme="majorHAnsi"/>
         </w:rPr>
-        <w:t>INSERT INTO Media_Item VALUES (</w:t>
+        <w:t xml:space="preserve">INSERT INTO </w:t>
+      </w:r>
+      <w:proofErr w:type="spellStart"/>
+      <w:r>
+        <w:rPr>
+          <w:rFonts w:asciiTheme="majorHAnsi" w:hAnsiTheme="majorHAnsi" w:cstheme="majorHAnsi"/>
+        </w:rPr>
+        <w:t>Media_Item</w:t>
+      </w:r>
+      <w:proofErr w:type="spellEnd"/>
+      <w:r>
+        <w:rPr>
+          <w:rFonts w:asciiTheme="majorHAnsi" w:hAnsiTheme="majorHAnsi" w:cstheme="majorHAnsi"/>
+        </w:rPr>
+        <w:t xml:space="preserve"> VALUES (</w:t>
       </w:r>
       <w:r>
         <w:rPr>
@@ -6608,7 +8000,21 @@
         <w:rPr>
           <w:rFonts w:asciiTheme="majorHAnsi" w:hAnsiTheme="majorHAnsi" w:cstheme="majorHAnsi"/>
         </w:rPr>
-        <w:t>INSERT INTO Media_Item VALUES ([ID], [copy#], [name], [year], [length], 1, 0, [publisher], 0, NULL, 0, NULL, [rating], [status], [order#], [city], [state]);</w:t>
+        <w:t xml:space="preserve">INSERT INTO </w:t>
+      </w:r>
+      <w:proofErr w:type="spellStart"/>
+      <w:r>
+        <w:rPr>
+          <w:rFonts w:asciiTheme="majorHAnsi" w:hAnsiTheme="majorHAnsi" w:cstheme="majorHAnsi"/>
+        </w:rPr>
+        <w:t>Media_Item</w:t>
+      </w:r>
+      <w:proofErr w:type="spellEnd"/>
+      <w:r>
+        <w:rPr>
+          <w:rFonts w:asciiTheme="majorHAnsi" w:hAnsiTheme="majorHAnsi" w:cstheme="majorHAnsi"/>
+        </w:rPr>
+        <w:t xml:space="preserve"> VALUES ([ID], [copy#], [name], [year], [length], 1, 0, [publisher], 0, NULL, 0, NULL, [rating], [status], [order#], [city], [state]);</w:t>
       </w:r>
     </w:p>
     <w:p>
@@ -6662,7 +8068,21 @@
         <w:rPr>
           <w:rFonts w:asciiTheme="majorHAnsi" w:hAnsiTheme="majorHAnsi" w:cstheme="majorHAnsi"/>
         </w:rPr>
-        <w:t>INSERT INTO Media_Item VALUES (‘1234567890’, 1, ‘Harry Potter and the Sorcerer’s Stone’, 1997, 269, 0, 0, ‘Bloomsbury’, 0, NULL, 0, NULL, NULL, 1, NULL, ‘Columbus’, ‘Ohio’);</w:t>
+        <w:t xml:space="preserve">INSERT INTO </w:t>
+      </w:r>
+      <w:proofErr w:type="spellStart"/>
+      <w:r>
+        <w:rPr>
+          <w:rFonts w:asciiTheme="majorHAnsi" w:hAnsiTheme="majorHAnsi" w:cstheme="majorHAnsi"/>
+        </w:rPr>
+        <w:t>Media_Item</w:t>
+      </w:r>
+      <w:proofErr w:type="spellEnd"/>
+      <w:r>
+        <w:rPr>
+          <w:rFonts w:asciiTheme="majorHAnsi" w:hAnsiTheme="majorHAnsi" w:cstheme="majorHAnsi"/>
+        </w:rPr>
+        <w:t xml:space="preserve"> VALUES (‘1234567890’, 1, ‘Harry Potter and the Sorcerer’s Stone’, 1997, 269, 0, 0, ‘Bloomsbury’, 0, NULL, 0, NULL, NULL, 1, NULL, ‘Columbus’, ‘Ohio’);</w:t>
       </w:r>
     </w:p>
     <w:p>
@@ -7185,35 +8605,9 @@
           <w:sz w:val="18"/>
           <w:szCs w:val="18"/>
         </w:rPr>
-        <w:t>INSERT INTO Game_Studio VALUES ('NineHertz');</w:t>
-      </w:r>
-    </w:p>
-    <w:p>
-      <w:pPr>
-        <w:pStyle w:val="ListBullet"/>
-        <w:numPr>
-          <w:ilvl w:val="0"/>
-          <w:numId w:val="0"/>
-        </w:numPr>
-        <w:spacing w:after="0"/>
-        <w:ind w:left="360" w:hanging="360"/>
-        <w:rPr>
-          <w:rFonts w:asciiTheme="majorHAnsi" w:hAnsiTheme="majorHAnsi" w:cstheme="majorHAnsi"/>
-        </w:rPr>
-      </w:pPr>
-      <w:r>
-        <w:rPr>
-          <w:rFonts w:asciiTheme="majorHAnsi" w:hAnsiTheme="majorHAnsi" w:cstheme="majorHAnsi"/>
-          <w:u w:val="single"/>
-        </w:rPr>
-        <w:t>Artist Genre</w:t>
-      </w:r>
-      <w:r>
-        <w:rPr>
-          <w:rFonts w:asciiTheme="majorHAnsi" w:hAnsiTheme="majorHAnsi" w:cstheme="majorHAnsi"/>
-        </w:rPr>
-        <w:t xml:space="preserve"> – </w:t>
-      </w:r>
+        <w:t xml:space="preserve">INSERT INTO </w:t>
+      </w:r>
+      <w:proofErr w:type="spellStart"/>
       <w:r>
         <w:rPr>
           <w:rFonts w:ascii="Consolas" w:hAnsi="Consolas"/>
@@ -7221,37 +8615,9 @@
           <w:sz w:val="18"/>
           <w:szCs w:val="18"/>
         </w:rPr>
-        <w:t>INSERT INTO Artist_Genres VALUES ('Coldplay', 'Rock');</w:t>
-      </w:r>
-    </w:p>
-    <w:p>
-      <w:pPr>
-        <w:pStyle w:val="ListBullet"/>
-        <w:numPr>
-          <w:ilvl w:val="0"/>
-          <w:numId w:val="0"/>
-        </w:numPr>
-        <w:spacing w:after="0"/>
-        <w:ind w:left="360" w:hanging="360"/>
-        <w:rPr>
-          <w:rFonts w:asciiTheme="majorHAnsi" w:hAnsiTheme="majorHAnsi" w:cstheme="majorHAnsi"/>
-          <w:color w:val="000000" w:themeColor="text1"/>
-          <w:shd w:val="pct15" w:color="auto" w:fill="FFFFFF"/>
-        </w:rPr>
-      </w:pPr>
-      <w:r>
-        <w:rPr>
-          <w:rFonts w:asciiTheme="majorHAnsi" w:hAnsiTheme="majorHAnsi" w:cstheme="majorHAnsi"/>
-          <w:u w:val="single"/>
-        </w:rPr>
-        <w:t>Track</w:t>
-      </w:r>
-      <w:r>
-        <w:rPr>
-          <w:rFonts w:asciiTheme="majorHAnsi" w:hAnsiTheme="majorHAnsi" w:cstheme="majorHAnsi"/>
-        </w:rPr>
-        <w:t xml:space="preserve"> – </w:t>
-      </w:r>
+        <w:t>Game_Studio</w:t>
+      </w:r>
+      <w:proofErr w:type="spellEnd"/>
       <w:r>
         <w:rPr>
           <w:rFonts w:ascii="Consolas" w:hAnsi="Consolas"/>
@@ -7259,35 +8625,9 @@
           <w:sz w:val="18"/>
           <w:szCs w:val="18"/>
         </w:rPr>
-        <w:t>INSERT INTO Track VALUES ('Politik', 'Rock', 'Coldplay');</w:t>
-      </w:r>
-    </w:p>
-    <w:p>
-      <w:pPr>
-        <w:pStyle w:val="ListBullet"/>
-        <w:numPr>
-          <w:ilvl w:val="0"/>
-          <w:numId w:val="0"/>
-        </w:numPr>
-        <w:spacing w:after="0"/>
-        <w:ind w:left="360" w:hanging="360"/>
-        <w:rPr>
-          <w:rFonts w:asciiTheme="majorHAnsi" w:hAnsiTheme="majorHAnsi" w:cstheme="majorHAnsi"/>
-        </w:rPr>
-      </w:pPr>
-      <w:r>
-        <w:rPr>
-          <w:rFonts w:asciiTheme="majorHAnsi" w:hAnsiTheme="majorHAnsi" w:cstheme="majorHAnsi"/>
-          <w:u w:val="single"/>
-        </w:rPr>
-        <w:t>Media Genres</w:t>
-      </w:r>
-      <w:r>
-        <w:rPr>
-          <w:rFonts w:asciiTheme="majorHAnsi" w:hAnsiTheme="majorHAnsi" w:cstheme="majorHAnsi"/>
-        </w:rPr>
-        <w:t xml:space="preserve"> – </w:t>
-      </w:r>
+        <w:t xml:space="preserve"> VALUES ('</w:t>
+      </w:r>
+      <w:proofErr w:type="spellStart"/>
       <w:r>
         <w:rPr>
           <w:rFonts w:ascii="Consolas" w:hAnsi="Consolas"/>
@@ -7295,37 +8635,9 @@
           <w:sz w:val="18"/>
           <w:szCs w:val="18"/>
         </w:rPr>
-        <w:t>INSERT INTO Media_Genres VALUES ('1234567890',1, 'Fantasy');</w:t>
-      </w:r>
-    </w:p>
-    <w:p>
-      <w:pPr>
-        <w:pStyle w:val="ListBullet"/>
-        <w:numPr>
-          <w:ilvl w:val="0"/>
-          <w:numId w:val="0"/>
-        </w:numPr>
-        <w:spacing w:after="0"/>
-        <w:ind w:left="360" w:hanging="360"/>
-        <w:rPr>
-          <w:rFonts w:asciiTheme="majorHAnsi" w:hAnsiTheme="majorHAnsi" w:cstheme="majorHAnsi"/>
-          <w:color w:val="000000" w:themeColor="text1"/>
-          <w:shd w:val="pct15" w:color="auto" w:fill="FFFFFF"/>
-        </w:rPr>
-      </w:pPr>
-      <w:r>
-        <w:rPr>
-          <w:rFonts w:asciiTheme="majorHAnsi" w:hAnsiTheme="majorHAnsi" w:cstheme="majorHAnsi"/>
-          <w:u w:val="single"/>
-        </w:rPr>
-        <w:t>Chapter</w:t>
-      </w:r>
-      <w:r>
-        <w:rPr>
-          <w:rFonts w:asciiTheme="majorHAnsi" w:hAnsiTheme="majorHAnsi" w:cstheme="majorHAnsi"/>
-        </w:rPr>
-        <w:t xml:space="preserve"> – </w:t>
-      </w:r>
+        <w:t>NineHertz</w:t>
+      </w:r>
+      <w:proofErr w:type="spellEnd"/>
       <w:r>
         <w:rPr>
           <w:rFonts w:ascii="Consolas" w:hAnsi="Consolas"/>
@@ -7333,7 +8645,7 @@
           <w:sz w:val="18"/>
           <w:szCs w:val="18"/>
         </w:rPr>
-        <w:t>INSERT INTO Chapter VALUES ('The Boy Who Lived', 1,'1234567890',1);</w:t>
+        <w:t>');</w:t>
       </w:r>
     </w:p>
     <w:p>
@@ -7347,8 +8659,6 @@
         <w:ind w:left="360" w:hanging="360"/>
         <w:rPr>
           <w:rFonts w:asciiTheme="majorHAnsi" w:hAnsiTheme="majorHAnsi" w:cstheme="majorHAnsi"/>
-          <w:color w:val="000000" w:themeColor="text1"/>
-          <w:shd w:val="pct15" w:color="auto" w:fill="FFFFFF"/>
         </w:rPr>
       </w:pPr>
       <w:r>
@@ -7356,7 +8666,7 @@
           <w:rFonts w:asciiTheme="majorHAnsi" w:hAnsiTheme="majorHAnsi" w:cstheme="majorHAnsi"/>
           <w:u w:val="single"/>
         </w:rPr>
-        <w:t>Author Writes</w:t>
+        <w:t>Artist Genre</w:t>
       </w:r>
       <w:r>
         <w:rPr>
@@ -7371,37 +8681,9 @@
           <w:sz w:val="18"/>
           <w:szCs w:val="18"/>
         </w:rPr>
-        <w:t>INSERT INTO Author_Writes VALUES ('Patrick James Rothfuss', '4563153215',1);</w:t>
-      </w:r>
-    </w:p>
-    <w:p>
-      <w:pPr>
-        <w:pStyle w:val="ListBullet"/>
-        <w:numPr>
-          <w:ilvl w:val="0"/>
-          <w:numId w:val="0"/>
-        </w:numPr>
-        <w:spacing w:after="0"/>
-        <w:ind w:left="360" w:hanging="360"/>
-        <w:rPr>
-          <w:rFonts w:asciiTheme="majorHAnsi" w:hAnsiTheme="majorHAnsi" w:cstheme="majorHAnsi"/>
-          <w:color w:val="000000" w:themeColor="text1"/>
-          <w:shd w:val="pct15" w:color="auto" w:fill="FFFFFF"/>
-        </w:rPr>
-      </w:pPr>
-      <w:r>
-        <w:rPr>
-          <w:rFonts w:asciiTheme="majorHAnsi" w:hAnsiTheme="majorHAnsi" w:cstheme="majorHAnsi"/>
-          <w:u w:val="single"/>
-        </w:rPr>
-        <w:t>Actor Stars</w:t>
-      </w:r>
-      <w:r>
-        <w:rPr>
-          <w:rFonts w:asciiTheme="majorHAnsi" w:hAnsiTheme="majorHAnsi" w:cstheme="majorHAnsi"/>
-        </w:rPr>
-        <w:t xml:space="preserve"> – </w:t>
-      </w:r>
+        <w:t xml:space="preserve">INSERT INTO </w:t>
+      </w:r>
+      <w:proofErr w:type="spellStart"/>
       <w:r>
         <w:rPr>
           <w:rFonts w:ascii="Consolas" w:hAnsi="Consolas"/>
@@ -7409,7 +8691,305 @@
           <w:sz w:val="18"/>
           <w:szCs w:val="18"/>
         </w:rPr>
-        <w:t>INSERT INTO Actor_Stars VALUES ('Mark Hamill', '7678906543',1);</w:t>
+        <w:t>Artist_Genres</w:t>
+      </w:r>
+      <w:proofErr w:type="spellEnd"/>
+      <w:r>
+        <w:rPr>
+          <w:rFonts w:ascii="Consolas" w:hAnsi="Consolas"/>
+          <w:color w:val="000000" w:themeColor="text1"/>
+          <w:sz w:val="18"/>
+          <w:szCs w:val="18"/>
+        </w:rPr>
+        <w:t xml:space="preserve"> VALUES ('Coldplay', 'Rock');</w:t>
+      </w:r>
+    </w:p>
+    <w:p>
+      <w:pPr>
+        <w:pStyle w:val="ListBullet"/>
+        <w:numPr>
+          <w:ilvl w:val="0"/>
+          <w:numId w:val="0"/>
+        </w:numPr>
+        <w:spacing w:after="0"/>
+        <w:ind w:left="360" w:hanging="360"/>
+        <w:rPr>
+          <w:rFonts w:asciiTheme="majorHAnsi" w:hAnsiTheme="majorHAnsi" w:cstheme="majorHAnsi"/>
+          <w:color w:val="000000" w:themeColor="text1"/>
+          <w:shd w:val="pct15" w:color="auto" w:fill="FFFFFF"/>
+        </w:rPr>
+      </w:pPr>
+      <w:r>
+        <w:rPr>
+          <w:rFonts w:asciiTheme="majorHAnsi" w:hAnsiTheme="majorHAnsi" w:cstheme="majorHAnsi"/>
+          <w:u w:val="single"/>
+        </w:rPr>
+        <w:t>Track</w:t>
+      </w:r>
+      <w:r>
+        <w:rPr>
+          <w:rFonts w:asciiTheme="majorHAnsi" w:hAnsiTheme="majorHAnsi" w:cstheme="majorHAnsi"/>
+        </w:rPr>
+        <w:t xml:space="preserve"> – </w:t>
+      </w:r>
+      <w:r>
+        <w:rPr>
+          <w:rFonts w:ascii="Consolas" w:hAnsi="Consolas"/>
+          <w:color w:val="000000" w:themeColor="text1"/>
+          <w:sz w:val="18"/>
+          <w:szCs w:val="18"/>
+        </w:rPr>
+        <w:t>INSERT INTO Track VALUES ('</w:t>
+      </w:r>
+      <w:proofErr w:type="spellStart"/>
+      <w:r>
+        <w:rPr>
+          <w:rFonts w:ascii="Consolas" w:hAnsi="Consolas"/>
+          <w:color w:val="000000" w:themeColor="text1"/>
+          <w:sz w:val="18"/>
+          <w:szCs w:val="18"/>
+        </w:rPr>
+        <w:t>Politik</w:t>
+      </w:r>
+      <w:proofErr w:type="spellEnd"/>
+      <w:r>
+        <w:rPr>
+          <w:rFonts w:ascii="Consolas" w:hAnsi="Consolas"/>
+          <w:color w:val="000000" w:themeColor="text1"/>
+          <w:sz w:val="18"/>
+          <w:szCs w:val="18"/>
+        </w:rPr>
+        <w:t>', 'Rock', 'Coldplay');</w:t>
+      </w:r>
+    </w:p>
+    <w:p>
+      <w:pPr>
+        <w:pStyle w:val="ListBullet"/>
+        <w:numPr>
+          <w:ilvl w:val="0"/>
+          <w:numId w:val="0"/>
+        </w:numPr>
+        <w:spacing w:after="0"/>
+        <w:ind w:left="360" w:hanging="360"/>
+        <w:rPr>
+          <w:rFonts w:asciiTheme="majorHAnsi" w:hAnsiTheme="majorHAnsi" w:cstheme="majorHAnsi"/>
+        </w:rPr>
+      </w:pPr>
+      <w:r>
+        <w:rPr>
+          <w:rFonts w:asciiTheme="majorHAnsi" w:hAnsiTheme="majorHAnsi" w:cstheme="majorHAnsi"/>
+          <w:u w:val="single"/>
+        </w:rPr>
+        <w:t>Media Genres</w:t>
+      </w:r>
+      <w:r>
+        <w:rPr>
+          <w:rFonts w:asciiTheme="majorHAnsi" w:hAnsiTheme="majorHAnsi" w:cstheme="majorHAnsi"/>
+        </w:rPr>
+        <w:t xml:space="preserve"> – </w:t>
+      </w:r>
+      <w:r>
+        <w:rPr>
+          <w:rFonts w:ascii="Consolas" w:hAnsi="Consolas"/>
+          <w:color w:val="000000" w:themeColor="text1"/>
+          <w:sz w:val="18"/>
+          <w:szCs w:val="18"/>
+        </w:rPr>
+        <w:t xml:space="preserve">INSERT INTO </w:t>
+      </w:r>
+      <w:proofErr w:type="spellStart"/>
+      <w:r>
+        <w:rPr>
+          <w:rFonts w:ascii="Consolas" w:hAnsi="Consolas"/>
+          <w:color w:val="000000" w:themeColor="text1"/>
+          <w:sz w:val="18"/>
+          <w:szCs w:val="18"/>
+        </w:rPr>
+        <w:t>Media_Genres</w:t>
+      </w:r>
+      <w:proofErr w:type="spellEnd"/>
+      <w:r>
+        <w:rPr>
+          <w:rFonts w:ascii="Consolas" w:hAnsi="Consolas"/>
+          <w:color w:val="000000" w:themeColor="text1"/>
+          <w:sz w:val="18"/>
+          <w:szCs w:val="18"/>
+        </w:rPr>
+        <w:t xml:space="preserve"> VALUES ('1234567890',1, 'Fantasy');</w:t>
+      </w:r>
+    </w:p>
+    <w:p>
+      <w:pPr>
+        <w:pStyle w:val="ListBullet"/>
+        <w:numPr>
+          <w:ilvl w:val="0"/>
+          <w:numId w:val="0"/>
+        </w:numPr>
+        <w:spacing w:after="0"/>
+        <w:ind w:left="360" w:hanging="360"/>
+        <w:rPr>
+          <w:rFonts w:asciiTheme="majorHAnsi" w:hAnsiTheme="majorHAnsi" w:cstheme="majorHAnsi"/>
+          <w:color w:val="000000" w:themeColor="text1"/>
+          <w:shd w:val="pct15" w:color="auto" w:fill="FFFFFF"/>
+        </w:rPr>
+      </w:pPr>
+      <w:r>
+        <w:rPr>
+          <w:rFonts w:asciiTheme="majorHAnsi" w:hAnsiTheme="majorHAnsi" w:cstheme="majorHAnsi"/>
+          <w:u w:val="single"/>
+        </w:rPr>
+        <w:t>Chapter</w:t>
+      </w:r>
+      <w:r>
+        <w:rPr>
+          <w:rFonts w:asciiTheme="majorHAnsi" w:hAnsiTheme="majorHAnsi" w:cstheme="majorHAnsi"/>
+        </w:rPr>
+        <w:t xml:space="preserve"> – </w:t>
+      </w:r>
+      <w:r>
+        <w:rPr>
+          <w:rFonts w:ascii="Consolas" w:hAnsi="Consolas"/>
+          <w:color w:val="000000" w:themeColor="text1"/>
+          <w:sz w:val="18"/>
+          <w:szCs w:val="18"/>
+        </w:rPr>
+        <w:t>INSERT INTO Chapter VALUES ('The Boy Who Lived', 1,'1234567890',1);</w:t>
+      </w:r>
+    </w:p>
+    <w:p>
+      <w:pPr>
+        <w:pStyle w:val="ListBullet"/>
+        <w:numPr>
+          <w:ilvl w:val="0"/>
+          <w:numId w:val="0"/>
+        </w:numPr>
+        <w:spacing w:after="0"/>
+        <w:ind w:left="360" w:hanging="360"/>
+        <w:rPr>
+          <w:rFonts w:asciiTheme="majorHAnsi" w:hAnsiTheme="majorHAnsi" w:cstheme="majorHAnsi"/>
+          <w:color w:val="000000" w:themeColor="text1"/>
+          <w:shd w:val="pct15" w:color="auto" w:fill="FFFFFF"/>
+        </w:rPr>
+      </w:pPr>
+      <w:r>
+        <w:rPr>
+          <w:rFonts w:asciiTheme="majorHAnsi" w:hAnsiTheme="majorHAnsi" w:cstheme="majorHAnsi"/>
+          <w:u w:val="single"/>
+        </w:rPr>
+        <w:t>Author Writes</w:t>
+      </w:r>
+      <w:r>
+        <w:rPr>
+          <w:rFonts w:asciiTheme="majorHAnsi" w:hAnsiTheme="majorHAnsi" w:cstheme="majorHAnsi"/>
+        </w:rPr>
+        <w:t xml:space="preserve"> – </w:t>
+      </w:r>
+      <w:r>
+        <w:rPr>
+          <w:rFonts w:ascii="Consolas" w:hAnsi="Consolas"/>
+          <w:color w:val="000000" w:themeColor="text1"/>
+          <w:sz w:val="18"/>
+          <w:szCs w:val="18"/>
+        </w:rPr>
+        <w:t xml:space="preserve">INSERT INTO </w:t>
+      </w:r>
+      <w:proofErr w:type="spellStart"/>
+      <w:r>
+        <w:rPr>
+          <w:rFonts w:ascii="Consolas" w:hAnsi="Consolas"/>
+          <w:color w:val="000000" w:themeColor="text1"/>
+          <w:sz w:val="18"/>
+          <w:szCs w:val="18"/>
+        </w:rPr>
+        <w:t>Author_Writes</w:t>
+      </w:r>
+      <w:proofErr w:type="spellEnd"/>
+      <w:r>
+        <w:rPr>
+          <w:rFonts w:ascii="Consolas" w:hAnsi="Consolas"/>
+          <w:color w:val="000000" w:themeColor="text1"/>
+          <w:sz w:val="18"/>
+          <w:szCs w:val="18"/>
+        </w:rPr>
+        <w:t xml:space="preserve"> VALUES ('Patrick James </w:t>
+      </w:r>
+      <w:proofErr w:type="spellStart"/>
+      <w:r>
+        <w:rPr>
+          <w:rFonts w:ascii="Consolas" w:hAnsi="Consolas"/>
+          <w:color w:val="000000" w:themeColor="text1"/>
+          <w:sz w:val="18"/>
+          <w:szCs w:val="18"/>
+        </w:rPr>
+        <w:t>Rothfuss</w:t>
+      </w:r>
+      <w:proofErr w:type="spellEnd"/>
+      <w:r>
+        <w:rPr>
+          <w:rFonts w:ascii="Consolas" w:hAnsi="Consolas"/>
+          <w:color w:val="000000" w:themeColor="text1"/>
+          <w:sz w:val="18"/>
+          <w:szCs w:val="18"/>
+        </w:rPr>
+        <w:t>', '4563153215',1);</w:t>
+      </w:r>
+    </w:p>
+    <w:p>
+      <w:pPr>
+        <w:pStyle w:val="ListBullet"/>
+        <w:numPr>
+          <w:ilvl w:val="0"/>
+          <w:numId w:val="0"/>
+        </w:numPr>
+        <w:spacing w:after="0"/>
+        <w:ind w:left="360" w:hanging="360"/>
+        <w:rPr>
+          <w:rFonts w:asciiTheme="majorHAnsi" w:hAnsiTheme="majorHAnsi" w:cstheme="majorHAnsi"/>
+          <w:color w:val="000000" w:themeColor="text1"/>
+          <w:shd w:val="pct15" w:color="auto" w:fill="FFFFFF"/>
+        </w:rPr>
+      </w:pPr>
+      <w:r>
+        <w:rPr>
+          <w:rFonts w:asciiTheme="majorHAnsi" w:hAnsiTheme="majorHAnsi" w:cstheme="majorHAnsi"/>
+          <w:u w:val="single"/>
+        </w:rPr>
+        <w:t>Actor Stars</w:t>
+      </w:r>
+      <w:r>
+        <w:rPr>
+          <w:rFonts w:asciiTheme="majorHAnsi" w:hAnsiTheme="majorHAnsi" w:cstheme="majorHAnsi"/>
+        </w:rPr>
+        <w:t xml:space="preserve"> – </w:t>
+      </w:r>
+      <w:r>
+        <w:rPr>
+          <w:rFonts w:ascii="Consolas" w:hAnsi="Consolas"/>
+          <w:color w:val="000000" w:themeColor="text1"/>
+          <w:sz w:val="18"/>
+          <w:szCs w:val="18"/>
+        </w:rPr>
+        <w:t xml:space="preserve">INSERT INTO </w:t>
+      </w:r>
+      <w:proofErr w:type="spellStart"/>
+      <w:r>
+        <w:rPr>
+          <w:rFonts w:ascii="Consolas" w:hAnsi="Consolas"/>
+          <w:color w:val="000000" w:themeColor="text1"/>
+          <w:sz w:val="18"/>
+          <w:szCs w:val="18"/>
+        </w:rPr>
+        <w:t>Actor_Stars</w:t>
+      </w:r>
+      <w:proofErr w:type="spellEnd"/>
+      <w:r>
+        <w:rPr>
+          <w:rFonts w:ascii="Consolas" w:hAnsi="Consolas"/>
+          <w:color w:val="000000" w:themeColor="text1"/>
+          <w:sz w:val="18"/>
+          <w:szCs w:val="18"/>
+        </w:rPr>
+        <w:t xml:space="preserve"> VALUES ('Mark Hamill', '7678906543',1);</w:t>
       </w:r>
     </w:p>
     <w:p>
@@ -7449,7 +9029,27 @@
           <w:sz w:val="18"/>
           <w:szCs w:val="18"/>
         </w:rPr>
-        <w:t>INSERT INTO Studio_Creates VALUES ('Nintendo', '6421358790',1);</w:t>
+        <w:t xml:space="preserve">INSERT INTO </w:t>
+      </w:r>
+      <w:proofErr w:type="spellStart"/>
+      <w:r>
+        <w:rPr>
+          <w:rFonts w:ascii="Consolas" w:hAnsi="Consolas"/>
+          <w:color w:val="000000" w:themeColor="text1"/>
+          <w:sz w:val="18"/>
+          <w:szCs w:val="18"/>
+        </w:rPr>
+        <w:t>Studio_Creates</w:t>
+      </w:r>
+      <w:proofErr w:type="spellEnd"/>
+      <w:r>
+        <w:rPr>
+          <w:rFonts w:ascii="Consolas" w:hAnsi="Consolas"/>
+          <w:color w:val="000000" w:themeColor="text1"/>
+          <w:sz w:val="18"/>
+          <w:szCs w:val="18"/>
+        </w:rPr>
+        <w:t xml:space="preserve"> VALUES ('Nintendo', '6421358790',1);</w:t>
       </w:r>
     </w:p>
     <w:p>
@@ -7465,6 +9065,7 @@
           <w:rFonts w:asciiTheme="majorHAnsi" w:hAnsiTheme="majorHAnsi" w:cstheme="majorHAnsi"/>
         </w:rPr>
       </w:pPr>
+      <w:proofErr w:type="spellStart"/>
       <w:r>
         <w:rPr>
           <w:rFonts w:asciiTheme="majorHAnsi" w:hAnsiTheme="majorHAnsi" w:cstheme="majorHAnsi"/>
@@ -7472,6 +9073,7 @@
         </w:rPr>
         <w:t>Artist_Authors</w:t>
       </w:r>
+      <w:proofErr w:type="spellEnd"/>
       <w:r>
         <w:rPr>
           <w:rFonts w:asciiTheme="majorHAnsi" w:hAnsiTheme="majorHAnsi" w:cstheme="majorHAnsi"/>
@@ -7486,7 +9088,29 @@
           <w:szCs w:val="18"/>
           <w:shd w:val="clear" w:color="auto" w:fill="FFFFFF"/>
         </w:rPr>
-        <w:t>INSERT INTO Artist_Authors VALUES ('Coldplay', '2469762156',1);</w:t>
+        <w:t xml:space="preserve">INSERT INTO </w:t>
+      </w:r>
+      <w:proofErr w:type="spellStart"/>
+      <w:r>
+        <w:rPr>
+          <w:rFonts w:ascii="Consolas" w:hAnsi="Consolas"/>
+          <w:color w:val="24292F"/>
+          <w:sz w:val="18"/>
+          <w:szCs w:val="18"/>
+          <w:shd w:val="clear" w:color="auto" w:fill="FFFFFF"/>
+        </w:rPr>
+        <w:t>Artist_Authors</w:t>
+      </w:r>
+      <w:proofErr w:type="spellEnd"/>
+      <w:r>
+        <w:rPr>
+          <w:rFonts w:ascii="Consolas" w:hAnsi="Consolas"/>
+          <w:color w:val="24292F"/>
+          <w:sz w:val="18"/>
+          <w:szCs w:val="18"/>
+          <w:shd w:val="clear" w:color="auto" w:fill="FFFFFF"/>
+        </w:rPr>
+        <w:t xml:space="preserve"> VALUES ('Coldplay', '2469762156',1);</w:t>
       </w:r>
     </w:p>
     <w:p>
@@ -7523,7 +9147,47 @@
           <w:sz w:val="18"/>
           <w:szCs w:val="18"/>
         </w:rPr>
-        <w:t>INSERT INTO Album_Contains VALUES ('Politik', '2469762156', 1, 'Coldplay');</w:t>
+        <w:t xml:space="preserve">INSERT INTO </w:t>
+      </w:r>
+      <w:proofErr w:type="spellStart"/>
+      <w:r>
+        <w:rPr>
+          <w:rFonts w:ascii="Consolas" w:hAnsi="Consolas"/>
+          <w:color w:val="000000" w:themeColor="text1"/>
+          <w:sz w:val="18"/>
+          <w:szCs w:val="18"/>
+        </w:rPr>
+        <w:t>Album_Contains</w:t>
+      </w:r>
+      <w:proofErr w:type="spellEnd"/>
+      <w:r>
+        <w:rPr>
+          <w:rFonts w:ascii="Consolas" w:hAnsi="Consolas"/>
+          <w:color w:val="000000" w:themeColor="text1"/>
+          <w:sz w:val="18"/>
+          <w:szCs w:val="18"/>
+        </w:rPr>
+        <w:t xml:space="preserve"> VALUES ('</w:t>
+      </w:r>
+      <w:proofErr w:type="spellStart"/>
+      <w:r>
+        <w:rPr>
+          <w:rFonts w:ascii="Consolas" w:hAnsi="Consolas"/>
+          <w:color w:val="000000" w:themeColor="text1"/>
+          <w:sz w:val="18"/>
+          <w:szCs w:val="18"/>
+        </w:rPr>
+        <w:t>Politik</w:t>
+      </w:r>
+      <w:proofErr w:type="spellEnd"/>
+      <w:r>
+        <w:rPr>
+          <w:rFonts w:ascii="Consolas" w:hAnsi="Consolas"/>
+          <w:color w:val="000000" w:themeColor="text1"/>
+          <w:sz w:val="18"/>
+          <w:szCs w:val="18"/>
+        </w:rPr>
+        <w:t>', '2469762156', 1, 'Coldplay');</w:t>
       </w:r>
     </w:p>
     <w:p>
@@ -7609,23 +9273,33 @@
         </w:rPr>
         <w:t xml:space="preserve">DELETE FROM </w:t>
       </w:r>
+      <w:proofErr w:type="spellStart"/>
       <w:r>
         <w:rPr>
           <w:rFonts w:asciiTheme="majorHAnsi" w:hAnsiTheme="majorHAnsi" w:cstheme="majorHAnsi"/>
         </w:rPr>
         <w:t>Media_Item</w:t>
       </w:r>
+      <w:proofErr w:type="spellEnd"/>
       <w:r>
         <w:rPr>
           <w:rFonts w:asciiTheme="majorHAnsi" w:hAnsiTheme="majorHAnsi" w:cstheme="majorHAnsi"/>
         </w:rPr>
         <w:t xml:space="preserve"> WHERE </w:t>
       </w:r>
-      <w:r>
-        <w:rPr>
-          <w:rFonts w:asciiTheme="majorHAnsi" w:hAnsiTheme="majorHAnsi" w:cstheme="majorHAnsi"/>
-        </w:rPr>
-        <w:t>Album_Flag=1 AND ID</w:t>
+      <w:proofErr w:type="spellStart"/>
+      <w:r>
+        <w:rPr>
+          <w:rFonts w:asciiTheme="majorHAnsi" w:hAnsiTheme="majorHAnsi" w:cstheme="majorHAnsi"/>
+        </w:rPr>
+        <w:t>Album_Flag</w:t>
+      </w:r>
+      <w:proofErr w:type="spellEnd"/>
+      <w:r>
+        <w:rPr>
+          <w:rFonts w:asciiTheme="majorHAnsi" w:hAnsiTheme="majorHAnsi" w:cstheme="majorHAnsi"/>
+        </w:rPr>
+        <w:t>=1 AND ID</w:t>
       </w:r>
       <w:r>
         <w:rPr>
@@ -7660,18 +9334,28 @@
         </w:rPr>
         <w:t xml:space="preserve"> </w:t>
       </w:r>
+      <w:proofErr w:type="spellStart"/>
       <w:r>
         <w:rPr>
           <w:rFonts w:asciiTheme="majorHAnsi" w:hAnsiTheme="majorHAnsi" w:cstheme="majorHAnsi"/>
         </w:rPr>
         <w:t>Album_Contains</w:t>
       </w:r>
-      <w:r>
-        <w:rPr>
-          <w:rFonts w:asciiTheme="majorHAnsi" w:hAnsiTheme="majorHAnsi" w:cstheme="majorHAnsi"/>
-        </w:rPr>
-        <w:t>, Artist_Authors</w:t>
-      </w:r>
+      <w:proofErr w:type="spellEnd"/>
+      <w:r>
+        <w:rPr>
+          <w:rFonts w:asciiTheme="majorHAnsi" w:hAnsiTheme="majorHAnsi" w:cstheme="majorHAnsi"/>
+        </w:rPr>
+        <w:t xml:space="preserve">, </w:t>
+      </w:r>
+      <w:proofErr w:type="spellStart"/>
+      <w:r>
+        <w:rPr>
+          <w:rFonts w:asciiTheme="majorHAnsi" w:hAnsiTheme="majorHAnsi" w:cstheme="majorHAnsi"/>
+        </w:rPr>
+        <w:t>Artist_Authors</w:t>
+      </w:r>
+      <w:proofErr w:type="spellEnd"/>
     </w:p>
     <w:p>
       <w:pPr>
@@ -7699,23 +9383,33 @@
         </w:rPr>
         <w:t xml:space="preserve">DELETE FROM </w:t>
       </w:r>
+      <w:proofErr w:type="spellStart"/>
       <w:r>
         <w:rPr>
           <w:rFonts w:asciiTheme="majorHAnsi" w:hAnsiTheme="majorHAnsi" w:cstheme="majorHAnsi"/>
         </w:rPr>
         <w:t>Media_Item</w:t>
       </w:r>
+      <w:proofErr w:type="spellEnd"/>
       <w:r>
         <w:rPr>
           <w:rFonts w:asciiTheme="majorHAnsi" w:hAnsiTheme="majorHAnsi" w:cstheme="majorHAnsi"/>
         </w:rPr>
         <w:t xml:space="preserve"> WHERE </w:t>
       </w:r>
-      <w:r>
-        <w:rPr>
-          <w:rFonts w:asciiTheme="majorHAnsi" w:hAnsiTheme="majorHAnsi" w:cstheme="majorHAnsi"/>
-        </w:rPr>
-        <w:t>Album_Flag=1 AND ID = ‘1265472654’</w:t>
+      <w:proofErr w:type="spellStart"/>
+      <w:r>
+        <w:rPr>
+          <w:rFonts w:asciiTheme="majorHAnsi" w:hAnsiTheme="majorHAnsi" w:cstheme="majorHAnsi"/>
+        </w:rPr>
+        <w:t>Album_Flag</w:t>
+      </w:r>
+      <w:proofErr w:type="spellEnd"/>
+      <w:r>
+        <w:rPr>
+          <w:rFonts w:asciiTheme="majorHAnsi" w:hAnsiTheme="majorHAnsi" w:cstheme="majorHAnsi"/>
+        </w:rPr>
+        <w:t>=1 AND ID = ‘1265472654’</w:t>
       </w:r>
       <w:r>
         <w:rPr>
@@ -7769,7 +9463,35 @@
         <w:rPr>
           <w:rFonts w:asciiTheme="majorHAnsi" w:hAnsiTheme="majorHAnsi" w:cstheme="majorHAnsi"/>
         </w:rPr>
-        <w:t>DELETE FROM Media_Item WHERE MovieFlag=1 AND ID=?;</w:t>
+        <w:t xml:space="preserve">DELETE FROM </w:t>
+      </w:r>
+      <w:proofErr w:type="spellStart"/>
+      <w:r>
+        <w:rPr>
+          <w:rFonts w:asciiTheme="majorHAnsi" w:hAnsiTheme="majorHAnsi" w:cstheme="majorHAnsi"/>
+        </w:rPr>
+        <w:t>Media_Item</w:t>
+      </w:r>
+      <w:proofErr w:type="spellEnd"/>
+      <w:r>
+        <w:rPr>
+          <w:rFonts w:asciiTheme="majorHAnsi" w:hAnsiTheme="majorHAnsi" w:cstheme="majorHAnsi"/>
+        </w:rPr>
+        <w:t xml:space="preserve"> WHERE </w:t>
+      </w:r>
+      <w:proofErr w:type="spellStart"/>
+      <w:r>
+        <w:rPr>
+          <w:rFonts w:asciiTheme="majorHAnsi" w:hAnsiTheme="majorHAnsi" w:cstheme="majorHAnsi"/>
+        </w:rPr>
+        <w:t>MovieFlag</w:t>
+      </w:r>
+      <w:proofErr w:type="spellEnd"/>
+      <w:r>
+        <w:rPr>
+          <w:rFonts w:asciiTheme="majorHAnsi" w:hAnsiTheme="majorHAnsi" w:cstheme="majorHAnsi"/>
+        </w:rPr>
+        <w:t>=1 AND ID=?;</w:t>
       </w:r>
     </w:p>
     <w:p>
@@ -7792,12 +9514,14 @@
         <w:tab/>
         <w:t xml:space="preserve">Dependencies – </w:t>
       </w:r>
+      <w:proofErr w:type="spellStart"/>
       <w:r>
         <w:rPr>
           <w:rFonts w:asciiTheme="majorHAnsi" w:hAnsiTheme="majorHAnsi" w:cstheme="majorHAnsi"/>
         </w:rPr>
         <w:t>Actor_Stars</w:t>
       </w:r>
+      <w:proofErr w:type="spellEnd"/>
     </w:p>
     <w:p>
       <w:pPr>
@@ -7823,7 +9547,35 @@
         <w:rPr>
           <w:rFonts w:asciiTheme="majorHAnsi" w:hAnsiTheme="majorHAnsi" w:cstheme="majorHAnsi"/>
         </w:rPr>
-        <w:t>DELETE FROM Media_Item WHERE MovieFlag=1 AND ID=’7678906543’;</w:t>
+        <w:t xml:space="preserve">DELETE FROM </w:t>
+      </w:r>
+      <w:proofErr w:type="spellStart"/>
+      <w:r>
+        <w:rPr>
+          <w:rFonts w:asciiTheme="majorHAnsi" w:hAnsiTheme="majorHAnsi" w:cstheme="majorHAnsi"/>
+        </w:rPr>
+        <w:t>Media_Item</w:t>
+      </w:r>
+      <w:proofErr w:type="spellEnd"/>
+      <w:r>
+        <w:rPr>
+          <w:rFonts w:asciiTheme="majorHAnsi" w:hAnsiTheme="majorHAnsi" w:cstheme="majorHAnsi"/>
+        </w:rPr>
+        <w:t xml:space="preserve"> WHERE </w:t>
+      </w:r>
+      <w:proofErr w:type="spellStart"/>
+      <w:r>
+        <w:rPr>
+          <w:rFonts w:asciiTheme="majorHAnsi" w:hAnsiTheme="majorHAnsi" w:cstheme="majorHAnsi"/>
+        </w:rPr>
+        <w:t>MovieFlag</w:t>
+      </w:r>
+      <w:proofErr w:type="spellEnd"/>
+      <w:r>
+        <w:rPr>
+          <w:rFonts w:asciiTheme="majorHAnsi" w:hAnsiTheme="majorHAnsi" w:cstheme="majorHAnsi"/>
+        </w:rPr>
+        <w:t>=1 AND ID=’7678906543’;</w:t>
       </w:r>
     </w:p>
     <w:p>
@@ -7871,7 +9623,35 @@
         <w:rPr>
           <w:rFonts w:asciiTheme="majorHAnsi" w:hAnsiTheme="majorHAnsi" w:cstheme="majorHAnsi"/>
         </w:rPr>
-        <w:t>DELETE FROM Media_Item WHERE AudiobookFlag=1 AND ID=?;</w:t>
+        <w:t xml:space="preserve">DELETE FROM </w:t>
+      </w:r>
+      <w:proofErr w:type="spellStart"/>
+      <w:r>
+        <w:rPr>
+          <w:rFonts w:asciiTheme="majorHAnsi" w:hAnsiTheme="majorHAnsi" w:cstheme="majorHAnsi"/>
+        </w:rPr>
+        <w:t>Media_Item</w:t>
+      </w:r>
+      <w:proofErr w:type="spellEnd"/>
+      <w:r>
+        <w:rPr>
+          <w:rFonts w:asciiTheme="majorHAnsi" w:hAnsiTheme="majorHAnsi" w:cstheme="majorHAnsi"/>
+        </w:rPr>
+        <w:t xml:space="preserve"> WHERE </w:t>
+      </w:r>
+      <w:proofErr w:type="spellStart"/>
+      <w:r>
+        <w:rPr>
+          <w:rFonts w:asciiTheme="majorHAnsi" w:hAnsiTheme="majorHAnsi" w:cstheme="majorHAnsi"/>
+        </w:rPr>
+        <w:t>AudiobookFlag</w:t>
+      </w:r>
+      <w:proofErr w:type="spellEnd"/>
+      <w:r>
+        <w:rPr>
+          <w:rFonts w:asciiTheme="majorHAnsi" w:hAnsiTheme="majorHAnsi" w:cstheme="majorHAnsi"/>
+        </w:rPr>
+        <w:t>=1 AND ID=?;</w:t>
       </w:r>
     </w:p>
     <w:p>
@@ -7894,12 +9674,14 @@
         <w:tab/>
         <w:t xml:space="preserve">Dependencies – </w:t>
       </w:r>
+      <w:proofErr w:type="spellStart"/>
       <w:r>
         <w:rPr>
           <w:rFonts w:asciiTheme="majorHAnsi" w:hAnsiTheme="majorHAnsi" w:cstheme="majorHAnsi"/>
         </w:rPr>
         <w:t>Author_Writes</w:t>
       </w:r>
+      <w:proofErr w:type="spellEnd"/>
     </w:p>
     <w:p>
       <w:pPr>
@@ -7925,7 +9707,35 @@
         <w:rPr>
           <w:rFonts w:asciiTheme="majorHAnsi" w:hAnsiTheme="majorHAnsi" w:cstheme="majorHAnsi"/>
         </w:rPr>
-        <w:t>DELETE FROM Media_Item WHERE AudiobookFlag=1 AND ID=’1234567890’;</w:t>
+        <w:t xml:space="preserve">DELETE FROM </w:t>
+      </w:r>
+      <w:proofErr w:type="spellStart"/>
+      <w:r>
+        <w:rPr>
+          <w:rFonts w:asciiTheme="majorHAnsi" w:hAnsiTheme="majorHAnsi" w:cstheme="majorHAnsi"/>
+        </w:rPr>
+        <w:t>Media_Item</w:t>
+      </w:r>
+      <w:proofErr w:type="spellEnd"/>
+      <w:r>
+        <w:rPr>
+          <w:rFonts w:asciiTheme="majorHAnsi" w:hAnsiTheme="majorHAnsi" w:cstheme="majorHAnsi"/>
+        </w:rPr>
+        <w:t xml:space="preserve"> WHERE </w:t>
+      </w:r>
+      <w:proofErr w:type="spellStart"/>
+      <w:r>
+        <w:rPr>
+          <w:rFonts w:asciiTheme="majorHAnsi" w:hAnsiTheme="majorHAnsi" w:cstheme="majorHAnsi"/>
+        </w:rPr>
+        <w:t>AudiobookFlag</w:t>
+      </w:r>
+      <w:proofErr w:type="spellEnd"/>
+      <w:r>
+        <w:rPr>
+          <w:rFonts w:asciiTheme="majorHAnsi" w:hAnsiTheme="majorHAnsi" w:cstheme="majorHAnsi"/>
+        </w:rPr>
+        <w:t>=1 AND ID=’1234567890’;</w:t>
       </w:r>
     </w:p>
     <w:p>
@@ -8000,14 +9810,30 @@
         <w:rPr>
           <w:rFonts w:asciiTheme="majorHAnsi" w:hAnsiTheme="majorHAnsi" w:cstheme="majorHAnsi"/>
         </w:rPr>
-        <w:t>Track, Artist_Authors</w:t>
-      </w:r>
-      <w:r>
-        <w:rPr>
-          <w:rFonts w:asciiTheme="majorHAnsi" w:hAnsiTheme="majorHAnsi" w:cstheme="majorHAnsi"/>
-        </w:rPr>
-        <w:t>, Artist_Genres</w:t>
-      </w:r>
+        <w:t xml:space="preserve">Track, </w:t>
+      </w:r>
+      <w:proofErr w:type="spellStart"/>
+      <w:r>
+        <w:rPr>
+          <w:rFonts w:asciiTheme="majorHAnsi" w:hAnsiTheme="majorHAnsi" w:cstheme="majorHAnsi"/>
+        </w:rPr>
+        <w:t>Artist_Authors</w:t>
+      </w:r>
+      <w:proofErr w:type="spellEnd"/>
+      <w:r>
+        <w:rPr>
+          <w:rFonts w:asciiTheme="majorHAnsi" w:hAnsiTheme="majorHAnsi" w:cstheme="majorHAnsi"/>
+        </w:rPr>
+        <w:t xml:space="preserve">, </w:t>
+      </w:r>
+      <w:proofErr w:type="spellStart"/>
+      <w:r>
+        <w:rPr>
+          <w:rFonts w:asciiTheme="majorHAnsi" w:hAnsiTheme="majorHAnsi" w:cstheme="majorHAnsi"/>
+        </w:rPr>
+        <w:t>Artist_Genres</w:t>
+      </w:r>
+      <w:proofErr w:type="spellEnd"/>
     </w:p>
     <w:p>
       <w:pPr>
@@ -8093,7 +9919,21 @@
         <w:rPr>
           <w:rFonts w:asciiTheme="majorHAnsi" w:hAnsiTheme="majorHAnsi" w:cstheme="majorHAnsi"/>
         </w:rPr>
-        <w:t>DELETE FROM Patron WHERE Email_Address=?;</w:t>
+        <w:t xml:space="preserve">DELETE FROM Patron WHERE </w:t>
+      </w:r>
+      <w:proofErr w:type="spellStart"/>
+      <w:r>
+        <w:rPr>
+          <w:rFonts w:asciiTheme="majorHAnsi" w:hAnsiTheme="majorHAnsi" w:cstheme="majorHAnsi"/>
+        </w:rPr>
+        <w:t>Email_Address</w:t>
+      </w:r>
+      <w:proofErr w:type="spellEnd"/>
+      <w:r>
+        <w:rPr>
+          <w:rFonts w:asciiTheme="majorHAnsi" w:hAnsiTheme="majorHAnsi" w:cstheme="majorHAnsi"/>
+        </w:rPr>
+        <w:t>=?;</w:t>
       </w:r>
     </w:p>
     <w:p>
@@ -8147,7 +9987,21 @@
         <w:rPr>
           <w:rFonts w:asciiTheme="majorHAnsi" w:hAnsiTheme="majorHAnsi" w:cstheme="majorHAnsi"/>
         </w:rPr>
-        <w:t>DELETE FROM Patron WHERE Email_Address=’libraryuser@yahoo.com’;</w:t>
+        <w:t xml:space="preserve">DELETE FROM Patron WHERE </w:t>
+      </w:r>
+      <w:proofErr w:type="spellStart"/>
+      <w:r>
+        <w:rPr>
+          <w:rFonts w:asciiTheme="majorHAnsi" w:hAnsiTheme="majorHAnsi" w:cstheme="majorHAnsi"/>
+        </w:rPr>
+        <w:t>Email_Address</w:t>
+      </w:r>
+      <w:proofErr w:type="spellEnd"/>
+      <w:r>
+        <w:rPr>
+          <w:rFonts w:asciiTheme="majorHAnsi" w:hAnsiTheme="majorHAnsi" w:cstheme="majorHAnsi"/>
+        </w:rPr>
+        <w:t>=’libraryuser@yahoo.com’;</w:t>
       </w:r>
     </w:p>
     <w:p>
@@ -8249,7 +10103,28 @@
         <w:rPr>
           <w:rFonts w:asciiTheme="majorHAnsi" w:hAnsiTheme="majorHAnsi" w:cstheme="majorHAnsi"/>
         </w:rPr>
-        <w:t>DELETE FROM Orders WHERE Arrival_Date&lt;DATE</w:t>
+        <w:t xml:space="preserve">DELETE FROM Orders WHERE </w:t>
+      </w:r>
+      <w:proofErr w:type="spellStart"/>
+      <w:r>
+        <w:rPr>
+          <w:rFonts w:asciiTheme="majorHAnsi" w:hAnsiTheme="majorHAnsi" w:cstheme="majorHAnsi"/>
+        </w:rPr>
+        <w:t>Arrival_Date</w:t>
+      </w:r>
+      <w:proofErr w:type="spellEnd"/>
+      <w:r>
+        <w:rPr>
+          <w:rFonts w:asciiTheme="majorHAnsi" w:hAnsiTheme="majorHAnsi" w:cstheme="majorHAnsi"/>
+        </w:rPr>
+        <w:t>&lt;</w:t>
+      </w:r>
+      <w:proofErr w:type="spellStart"/>
+      <w:r>
+        <w:rPr>
+          <w:rFonts w:asciiTheme="majorHAnsi" w:hAnsiTheme="majorHAnsi" w:cstheme="majorHAnsi"/>
+        </w:rPr>
+        <w:t>DATE</w:t>
       </w:r>
       <w:r>
         <w:rPr>
@@ -8257,6 +10132,7 @@
         </w:rPr>
         <w:t>.current</w:t>
       </w:r>
+      <w:proofErr w:type="spellEnd"/>
       <w:r>
         <w:rPr>
           <w:rFonts w:asciiTheme="majorHAnsi" w:hAnsiTheme="majorHAnsi" w:cstheme="majorHAnsi"/>
@@ -8296,12 +10172,28 @@
         </w:rPr>
         <w:t xml:space="preserve">DELETE FROM Checkouts WHERE </w:t>
       </w:r>
-      <w:r>
-        <w:rPr>
-          <w:rFonts w:asciiTheme="majorHAnsi" w:hAnsiTheme="majorHAnsi" w:cstheme="majorHAnsi"/>
-        </w:rPr>
-        <w:t>Checkout_Date+[7 days]&lt;DATE.current</w:t>
-      </w:r>
+      <w:proofErr w:type="spellStart"/>
+      <w:r>
+        <w:rPr>
+          <w:rFonts w:asciiTheme="majorHAnsi" w:hAnsiTheme="majorHAnsi" w:cstheme="majorHAnsi"/>
+        </w:rPr>
+        <w:t>Checkout_Date</w:t>
+      </w:r>
+      <w:proofErr w:type="spellEnd"/>
+      <w:r>
+        <w:rPr>
+          <w:rFonts w:asciiTheme="majorHAnsi" w:hAnsiTheme="majorHAnsi" w:cstheme="majorHAnsi"/>
+        </w:rPr>
+        <w:t>+[7 days]&lt;</w:t>
+      </w:r>
+      <w:proofErr w:type="spellStart"/>
+      <w:r>
+        <w:rPr>
+          <w:rFonts w:asciiTheme="majorHAnsi" w:hAnsiTheme="majorHAnsi" w:cstheme="majorHAnsi"/>
+        </w:rPr>
+        <w:t>DATE.current</w:t>
+      </w:r>
+      <w:proofErr w:type="spellEnd"/>
       <w:r>
         <w:rPr>
           <w:rFonts w:asciiTheme="majorHAnsi" w:hAnsiTheme="majorHAnsi" w:cstheme="majorHAnsi"/>
@@ -8453,7 +10345,21 @@
         <w:rPr>
           <w:rFonts w:asciiTheme="majorHAnsi" w:hAnsiTheme="majorHAnsi" w:cstheme="majorHAnsi"/>
         </w:rPr>
-        <w:t xml:space="preserve">DELETE FROM Game_Studio WHERE </w:t>
+        <w:t xml:space="preserve">DELETE FROM </w:t>
+      </w:r>
+      <w:proofErr w:type="spellStart"/>
+      <w:r>
+        <w:rPr>
+          <w:rFonts w:asciiTheme="majorHAnsi" w:hAnsiTheme="majorHAnsi" w:cstheme="majorHAnsi"/>
+        </w:rPr>
+        <w:t>Game_Studio</w:t>
+      </w:r>
+      <w:proofErr w:type="spellEnd"/>
+      <w:r>
+        <w:rPr>
+          <w:rFonts w:asciiTheme="majorHAnsi" w:hAnsiTheme="majorHAnsi" w:cstheme="majorHAnsi"/>
+        </w:rPr>
+        <w:t xml:space="preserve"> WHERE </w:t>
       </w:r>
       <w:r>
         <w:rPr>
@@ -8510,7 +10416,21 @@
         <w:rPr>
           <w:rFonts w:asciiTheme="majorHAnsi" w:hAnsiTheme="majorHAnsi" w:cstheme="majorHAnsi"/>
         </w:rPr>
-        <w:t xml:space="preserve">DELETE FROM Artist_Genre WHERE </w:t>
+        <w:t xml:space="preserve">DELETE FROM </w:t>
+      </w:r>
+      <w:proofErr w:type="spellStart"/>
+      <w:r>
+        <w:rPr>
+          <w:rFonts w:asciiTheme="majorHAnsi" w:hAnsiTheme="majorHAnsi" w:cstheme="majorHAnsi"/>
+        </w:rPr>
+        <w:t>Artist_Genre</w:t>
+      </w:r>
+      <w:proofErr w:type="spellEnd"/>
+      <w:r>
+        <w:rPr>
+          <w:rFonts w:asciiTheme="majorHAnsi" w:hAnsiTheme="majorHAnsi" w:cstheme="majorHAnsi"/>
+        </w:rPr>
+        <w:t xml:space="preserve"> WHERE </w:t>
       </w:r>
       <w:r>
         <w:rPr>
@@ -8624,7 +10544,21 @@
         <w:rPr>
           <w:rFonts w:asciiTheme="majorHAnsi" w:hAnsiTheme="majorHAnsi" w:cstheme="majorHAnsi"/>
         </w:rPr>
-        <w:t xml:space="preserve">DELETE FROM Media_Genres WHERE </w:t>
+        <w:t xml:space="preserve">DELETE FROM </w:t>
+      </w:r>
+      <w:proofErr w:type="spellStart"/>
+      <w:r>
+        <w:rPr>
+          <w:rFonts w:asciiTheme="majorHAnsi" w:hAnsiTheme="majorHAnsi" w:cstheme="majorHAnsi"/>
+        </w:rPr>
+        <w:t>Media_Genres</w:t>
+      </w:r>
+      <w:proofErr w:type="spellEnd"/>
+      <w:r>
+        <w:rPr>
+          <w:rFonts w:asciiTheme="majorHAnsi" w:hAnsiTheme="majorHAnsi" w:cstheme="majorHAnsi"/>
+        </w:rPr>
+        <w:t xml:space="preserve"> WHERE </w:t>
       </w:r>
       <w:r>
         <w:rPr>
@@ -8738,7 +10672,21 @@
         <w:rPr>
           <w:rFonts w:asciiTheme="majorHAnsi" w:hAnsiTheme="majorHAnsi" w:cstheme="majorHAnsi"/>
         </w:rPr>
-        <w:t xml:space="preserve">DELETE FROM Author_Writes WHERE </w:t>
+        <w:t xml:space="preserve">DELETE FROM </w:t>
+      </w:r>
+      <w:proofErr w:type="spellStart"/>
+      <w:r>
+        <w:rPr>
+          <w:rFonts w:asciiTheme="majorHAnsi" w:hAnsiTheme="majorHAnsi" w:cstheme="majorHAnsi"/>
+        </w:rPr>
+        <w:t>Author_Writes</w:t>
+      </w:r>
+      <w:proofErr w:type="spellEnd"/>
+      <w:r>
+        <w:rPr>
+          <w:rFonts w:asciiTheme="majorHAnsi" w:hAnsiTheme="majorHAnsi" w:cstheme="majorHAnsi"/>
+        </w:rPr>
+        <w:t xml:space="preserve"> WHERE </w:t>
       </w:r>
       <w:r>
         <w:rPr>
@@ -8795,7 +10743,21 @@
         <w:rPr>
           <w:rFonts w:asciiTheme="majorHAnsi" w:hAnsiTheme="majorHAnsi" w:cstheme="majorHAnsi"/>
         </w:rPr>
-        <w:t xml:space="preserve">DELETE FROM Actor_Stars WHERE </w:t>
+        <w:t xml:space="preserve">DELETE FROM </w:t>
+      </w:r>
+      <w:proofErr w:type="spellStart"/>
+      <w:r>
+        <w:rPr>
+          <w:rFonts w:asciiTheme="majorHAnsi" w:hAnsiTheme="majorHAnsi" w:cstheme="majorHAnsi"/>
+        </w:rPr>
+        <w:t>Actor_Stars</w:t>
+      </w:r>
+      <w:proofErr w:type="spellEnd"/>
+      <w:r>
+        <w:rPr>
+          <w:rFonts w:asciiTheme="majorHAnsi" w:hAnsiTheme="majorHAnsi" w:cstheme="majorHAnsi"/>
+        </w:rPr>
+        <w:t xml:space="preserve"> WHERE </w:t>
       </w:r>
       <w:r>
         <w:rPr>
@@ -8852,7 +10814,21 @@
         <w:rPr>
           <w:rFonts w:asciiTheme="majorHAnsi" w:hAnsiTheme="majorHAnsi" w:cstheme="majorHAnsi"/>
         </w:rPr>
-        <w:t xml:space="preserve">DELETE FROM Studio_Creates WHERE </w:t>
+        <w:t xml:space="preserve">DELETE FROM </w:t>
+      </w:r>
+      <w:proofErr w:type="spellStart"/>
+      <w:r>
+        <w:rPr>
+          <w:rFonts w:asciiTheme="majorHAnsi" w:hAnsiTheme="majorHAnsi" w:cstheme="majorHAnsi"/>
+        </w:rPr>
+        <w:t>Studio_Creates</w:t>
+      </w:r>
+      <w:proofErr w:type="spellEnd"/>
+      <w:r>
+        <w:rPr>
+          <w:rFonts w:asciiTheme="majorHAnsi" w:hAnsiTheme="majorHAnsi" w:cstheme="majorHAnsi"/>
+        </w:rPr>
+        <w:t xml:space="preserve"> WHERE </w:t>
       </w:r>
       <w:r>
         <w:rPr>
@@ -8892,6 +10868,7 @@
           <w:rFonts w:asciiTheme="majorHAnsi" w:hAnsiTheme="majorHAnsi" w:cstheme="majorHAnsi"/>
         </w:rPr>
       </w:pPr>
+      <w:proofErr w:type="spellStart"/>
       <w:r>
         <w:rPr>
           <w:rFonts w:asciiTheme="majorHAnsi" w:hAnsiTheme="majorHAnsi" w:cstheme="majorHAnsi"/>
@@ -8899,11 +10876,26 @@
         </w:rPr>
         <w:t>Artist_Authors</w:t>
       </w:r>
-      <w:r>
-        <w:rPr>
-          <w:rFonts w:asciiTheme="majorHAnsi" w:hAnsiTheme="majorHAnsi" w:cstheme="majorHAnsi"/>
-        </w:rPr>
-        <w:t xml:space="preserve"> – DELETE FROM Artist_Authors WHERE ID=</w:t>
+      <w:proofErr w:type="spellEnd"/>
+      <w:r>
+        <w:rPr>
+          <w:rFonts w:asciiTheme="majorHAnsi" w:hAnsiTheme="majorHAnsi" w:cstheme="majorHAnsi"/>
+        </w:rPr>
+        <w:t xml:space="preserve"> – DELETE FROM </w:t>
+      </w:r>
+      <w:proofErr w:type="spellStart"/>
+      <w:r>
+        <w:rPr>
+          <w:rFonts w:asciiTheme="majorHAnsi" w:hAnsiTheme="majorHAnsi" w:cstheme="majorHAnsi"/>
+        </w:rPr>
+        <w:t>Artist_Authors</w:t>
+      </w:r>
+      <w:proofErr w:type="spellEnd"/>
+      <w:r>
+        <w:rPr>
+          <w:rFonts w:asciiTheme="majorHAnsi" w:hAnsiTheme="majorHAnsi" w:cstheme="majorHAnsi"/>
+        </w:rPr>
+        <w:t xml:space="preserve"> WHERE ID=</w:t>
       </w:r>
       <w:r>
         <w:t xml:space="preserve"> </w:t>
@@ -8954,7 +10946,21 @@
         <w:rPr>
           <w:rFonts w:asciiTheme="majorHAnsi" w:hAnsiTheme="majorHAnsi" w:cstheme="majorHAnsi"/>
         </w:rPr>
-        <w:t xml:space="preserve">DELETE FROM Album_Contains WHERE </w:t>
+        <w:t xml:space="preserve">DELETE FROM </w:t>
+      </w:r>
+      <w:proofErr w:type="spellStart"/>
+      <w:r>
+        <w:rPr>
+          <w:rFonts w:asciiTheme="majorHAnsi" w:hAnsiTheme="majorHAnsi" w:cstheme="majorHAnsi"/>
+        </w:rPr>
+        <w:t>Album_Contains</w:t>
+      </w:r>
+      <w:proofErr w:type="spellEnd"/>
+      <w:r>
+        <w:rPr>
+          <w:rFonts w:asciiTheme="majorHAnsi" w:hAnsiTheme="majorHAnsi" w:cstheme="majorHAnsi"/>
+        </w:rPr>
+        <w:t xml:space="preserve"> WHERE </w:t>
       </w:r>
       <w:r>
         <w:rPr>
@@ -8972,7 +10978,21 @@
         <w:rPr>
           <w:rFonts w:asciiTheme="majorHAnsi" w:hAnsiTheme="majorHAnsi" w:cstheme="majorHAnsi"/>
         </w:rPr>
-        <w:t>’Holiday’ AND ArtistName=’Green Day’</w:t>
+        <w:t xml:space="preserve">’Holiday’ AND </w:t>
+      </w:r>
+      <w:proofErr w:type="spellStart"/>
+      <w:r>
+        <w:rPr>
+          <w:rFonts w:asciiTheme="majorHAnsi" w:hAnsiTheme="majorHAnsi" w:cstheme="majorHAnsi"/>
+        </w:rPr>
+        <w:t>ArtistName</w:t>
+      </w:r>
+      <w:proofErr w:type="spellEnd"/>
+      <w:r>
+        <w:rPr>
+          <w:rFonts w:asciiTheme="majorHAnsi" w:hAnsiTheme="majorHAnsi" w:cstheme="majorHAnsi"/>
+        </w:rPr>
+        <w:t>=’Green Day’</w:t>
       </w:r>
       <w:r>
         <w:rPr>

--- a/Final Report.docx
+++ b/Final Report.docx
@@ -407,25 +407,7 @@
           <w:sz w:val="36"/>
           <w:szCs w:val="36"/>
         </w:rPr>
-        <w:t xml:space="preserve">Tyler </w:t>
-      </w:r>
-      <w:proofErr w:type="spellStart"/>
-      <w:r>
-        <w:rPr>
-          <w:rFonts w:asciiTheme="majorHAnsi" w:hAnsiTheme="majorHAnsi" w:cstheme="majorHAnsi"/>
-          <w:sz w:val="36"/>
-          <w:szCs w:val="36"/>
-        </w:rPr>
-        <w:t>Cingel</w:t>
-      </w:r>
-      <w:proofErr w:type="spellEnd"/>
-      <w:r>
-        <w:rPr>
-          <w:rFonts w:asciiTheme="majorHAnsi" w:hAnsiTheme="majorHAnsi" w:cstheme="majorHAnsi"/>
-          <w:sz w:val="36"/>
-          <w:szCs w:val="36"/>
-        </w:rPr>
-        <w:t xml:space="preserve">, Lily Driscoll, Isaac </w:t>
+        <w:t xml:space="preserve">Tyler Cingel, Lily Driscoll, Isaac </w:t>
       </w:r>
       <w:proofErr w:type="spellStart"/>
       <w:r>
@@ -708,28 +690,6 @@
           </wp:inline>
         </w:drawing>
       </w:r>
-      <w:r>
-        <w:rPr>
-          <w:rFonts w:asciiTheme="majorHAnsi" w:hAnsiTheme="majorHAnsi" w:cstheme="majorHAnsi"/>
-        </w:rPr>
-        <w:br w:type="column"/>
-      </w:r>
-      <w:r>
-        <w:rPr>
-          <w:rFonts w:asciiTheme="majorHAnsi" w:hAnsiTheme="majorHAnsi" w:cstheme="majorHAnsi"/>
-          <w:color w:val="FF0000"/>
-        </w:rPr>
-        <w:lastRenderedPageBreak/>
-        <w:t>For each table, give a brief description of the level of normalization achieved for the table, if it is not in BCNF, explain why.</w:t>
-      </w:r>
-    </w:p>
-    <w:p>
-      <w:pPr>
-        <w:spacing w:after="0"/>
-        <w:rPr>
-          <w:rFonts w:asciiTheme="majorHAnsi" w:hAnsiTheme="majorHAnsi" w:cstheme="majorHAnsi"/>
-        </w:rPr>
-      </w:pPr>
     </w:p>
     <w:p>
       <w:pPr>
@@ -744,6 +704,7 @@
           <w:b/>
           <w:bCs/>
         </w:rPr>
+        <w:lastRenderedPageBreak/>
         <w:t>Normalization achieved for each table:</w:t>
       </w:r>
     </w:p>
@@ -1422,47 +1383,10 @@
       <w:r>
         <w:rPr>
           <w:rFonts w:asciiTheme="majorHAnsi" w:hAnsiTheme="majorHAnsi" w:cstheme="majorHAnsi"/>
-          <w:color w:val="FF0000"/>
-        </w:rPr>
-        <w:lastRenderedPageBreak/>
-        <w:t>Description of at least three indexes added and rational for each</w:t>
-      </w:r>
-    </w:p>
-    <w:p>
-      <w:pPr>
-        <w:pStyle w:val="ListBullet"/>
-        <w:numPr>
-          <w:ilvl w:val="0"/>
-          <w:numId w:val="0"/>
-        </w:numPr>
-        <w:spacing w:after="0"/>
-        <w:ind w:left="360" w:hanging="360"/>
-        <w:rPr>
-          <w:rFonts w:asciiTheme="majorHAnsi" w:hAnsiTheme="majorHAnsi" w:cstheme="majorHAnsi"/>
-        </w:rPr>
-      </w:pPr>
-    </w:p>
-    <w:p>
-      <w:pPr>
-        <w:pStyle w:val="ListBullet"/>
-        <w:numPr>
-          <w:ilvl w:val="0"/>
-          <w:numId w:val="0"/>
-        </w:numPr>
-        <w:spacing w:after="0"/>
-        <w:ind w:left="360" w:hanging="360"/>
-        <w:rPr>
-          <w:rFonts w:asciiTheme="majorHAnsi" w:hAnsiTheme="majorHAnsi" w:cstheme="majorHAnsi"/>
           <w:b/>
           <w:bCs/>
         </w:rPr>
-      </w:pPr>
-      <w:r>
-        <w:rPr>
-          <w:rFonts w:asciiTheme="majorHAnsi" w:hAnsiTheme="majorHAnsi" w:cstheme="majorHAnsi"/>
-          <w:b/>
-          <w:bCs/>
-        </w:rPr>
+        <w:lastRenderedPageBreak/>
         <w:t>Indexes included:</w:t>
       </w:r>
     </w:p>
@@ -1814,20 +1738,6 @@
         </w:rPr>
         <w:t xml:space="preserve">to only see media items above a certain rating. </w:t>
       </w:r>
-    </w:p>
-    <w:p>
-      <w:pPr>
-        <w:pStyle w:val="ListBullet"/>
-        <w:numPr>
-          <w:ilvl w:val="0"/>
-          <w:numId w:val="0"/>
-        </w:numPr>
-        <w:spacing w:after="0"/>
-        <w:ind w:left="720"/>
-        <w:rPr>
-          <w:rFonts w:asciiTheme="majorHAnsi" w:hAnsiTheme="majorHAnsi" w:cstheme="majorHAnsi"/>
-        </w:rPr>
-      </w:pPr>
     </w:p>
     <w:p>
       <w:pPr>
@@ -2433,7 +2343,6 @@
         <w:rPr>
           <w:rFonts w:asciiTheme="majorHAnsi" w:hAnsiTheme="majorHAnsi" w:cstheme="majorHAnsi"/>
         </w:rPr>
-        <w:lastRenderedPageBreak/>
         <w:t xml:space="preserve">Where </w:t>
       </w:r>
       <w:proofErr w:type="spellStart"/>
@@ -2609,6 +2518,7 @@
         <w:rPr>
           <w:rFonts w:asciiTheme="majorHAnsi" w:hAnsiTheme="majorHAnsi" w:cstheme="majorHAnsi"/>
         </w:rPr>
+        <w:lastRenderedPageBreak/>
         <w:t xml:space="preserve"> </w:t>
       </w:r>
       <w:r>
@@ -2762,132 +2672,6 @@
           <w:numId w:val="0"/>
         </w:numPr>
         <w:spacing w:after="0"/>
-        <w:ind w:left="360" w:hanging="360"/>
-        <w:rPr>
-          <w:rFonts w:asciiTheme="majorHAnsi" w:hAnsiTheme="majorHAnsi" w:cstheme="majorHAnsi"/>
-          <w:color w:val="FF0000"/>
-        </w:rPr>
-      </w:pPr>
-    </w:p>
-    <w:p>
-      <w:pPr>
-        <w:pStyle w:val="ListBullet"/>
-        <w:numPr>
-          <w:ilvl w:val="0"/>
-          <w:numId w:val="0"/>
-        </w:numPr>
-        <w:spacing w:after="0"/>
-        <w:ind w:left="360" w:hanging="360"/>
-        <w:rPr>
-          <w:rFonts w:asciiTheme="majorHAnsi" w:hAnsiTheme="majorHAnsi" w:cstheme="majorHAnsi"/>
-          <w:color w:val="FF0000"/>
-        </w:rPr>
-      </w:pPr>
-    </w:p>
-    <w:p>
-      <w:pPr>
-        <w:pStyle w:val="ListBullet"/>
-        <w:numPr>
-          <w:ilvl w:val="0"/>
-          <w:numId w:val="0"/>
-        </w:numPr>
-        <w:spacing w:after="0"/>
-        <w:ind w:left="360" w:hanging="360"/>
-        <w:rPr>
-          <w:rFonts w:asciiTheme="majorHAnsi" w:hAnsiTheme="majorHAnsi" w:cstheme="majorHAnsi"/>
-          <w:color w:val="FF0000"/>
-        </w:rPr>
-      </w:pPr>
-    </w:p>
-    <w:p>
-      <w:pPr>
-        <w:pStyle w:val="ListBullet"/>
-        <w:numPr>
-          <w:ilvl w:val="0"/>
-          <w:numId w:val="0"/>
-        </w:numPr>
-        <w:spacing w:after="0"/>
-        <w:ind w:left="360" w:hanging="360"/>
-        <w:rPr>
-          <w:rFonts w:asciiTheme="majorHAnsi" w:hAnsiTheme="majorHAnsi" w:cstheme="majorHAnsi"/>
-          <w:color w:val="FF0000"/>
-        </w:rPr>
-      </w:pPr>
-    </w:p>
-    <w:p>
-      <w:pPr>
-        <w:pStyle w:val="ListBullet"/>
-        <w:numPr>
-          <w:ilvl w:val="0"/>
-          <w:numId w:val="0"/>
-        </w:numPr>
-        <w:spacing w:after="0"/>
-        <w:ind w:left="360" w:hanging="360"/>
-        <w:rPr>
-          <w:rFonts w:asciiTheme="majorHAnsi" w:hAnsiTheme="majorHAnsi" w:cstheme="majorHAnsi"/>
-          <w:color w:val="FF0000"/>
-        </w:rPr>
-      </w:pPr>
-    </w:p>
-    <w:p>
-      <w:pPr>
-        <w:pStyle w:val="ListBullet"/>
-        <w:numPr>
-          <w:ilvl w:val="0"/>
-          <w:numId w:val="0"/>
-        </w:numPr>
-        <w:spacing w:after="0"/>
-        <w:ind w:left="360" w:hanging="360"/>
-        <w:rPr>
-          <w:rFonts w:asciiTheme="majorHAnsi" w:hAnsiTheme="majorHAnsi" w:cstheme="majorHAnsi"/>
-          <w:color w:val="FF0000"/>
-        </w:rPr>
-      </w:pPr>
-    </w:p>
-    <w:p>
-      <w:pPr>
-        <w:pStyle w:val="ListBullet"/>
-        <w:numPr>
-          <w:ilvl w:val="0"/>
-          <w:numId w:val="0"/>
-        </w:numPr>
-        <w:spacing w:after="0"/>
-        <w:ind w:left="360" w:hanging="360"/>
-        <w:rPr>
-          <w:rFonts w:asciiTheme="majorHAnsi" w:hAnsiTheme="majorHAnsi" w:cstheme="majorHAnsi"/>
-          <w:color w:val="FF0000"/>
-        </w:rPr>
-      </w:pPr>
-      <w:r>
-        <w:rPr>
-          <w:rFonts w:asciiTheme="majorHAnsi" w:hAnsiTheme="majorHAnsi" w:cstheme="majorHAnsi"/>
-          <w:color w:val="FF0000"/>
-        </w:rPr>
-        <w:t>Description of three sample transactions useful for our database. Should include sample SQL code for each as well as English description of what “unit of work” the transaction represents.</w:t>
-      </w:r>
-    </w:p>
-    <w:p>
-      <w:pPr>
-        <w:pStyle w:val="ListBullet"/>
-        <w:numPr>
-          <w:ilvl w:val="0"/>
-          <w:numId w:val="0"/>
-        </w:numPr>
-        <w:spacing w:after="0"/>
-        <w:rPr>
-          <w:rFonts w:asciiTheme="majorHAnsi" w:hAnsiTheme="majorHAnsi" w:cstheme="majorHAnsi"/>
-          <w:color w:val="000000" w:themeColor="text1"/>
-        </w:rPr>
-      </w:pPr>
-    </w:p>
-    <w:p>
-      <w:pPr>
-        <w:pStyle w:val="ListBullet"/>
-        <w:numPr>
-          <w:ilvl w:val="0"/>
-          <w:numId w:val="0"/>
-        </w:numPr>
-        <w:spacing w:after="0"/>
         <w:rPr>
           <w:rFonts w:asciiTheme="majorHAnsi" w:hAnsiTheme="majorHAnsi" w:cstheme="majorHAnsi"/>
           <w:b/>
@@ -2915,15 +2699,348 @@
         <w:spacing w:after="0"/>
         <w:rPr>
           <w:rFonts w:asciiTheme="majorHAnsi" w:hAnsiTheme="majorHAnsi" w:cstheme="majorHAnsi"/>
-          <w:color w:val="000000" w:themeColor="text1"/>
-        </w:rPr>
-      </w:pPr>
-      <w:r>
-        <w:rPr>
-          <w:rFonts w:asciiTheme="majorHAnsi" w:hAnsiTheme="majorHAnsi" w:cstheme="majorHAnsi"/>
-          <w:color w:val="000000" w:themeColor="text1"/>
-        </w:rPr>
-        <w:t>[Transaction 1]</w:t>
+          <w:b/>
+          <w:bCs/>
+          <w:color w:val="000000" w:themeColor="text1"/>
+        </w:rPr>
+      </w:pPr>
+      <w:r>
+        <w:rPr>
+          <w:rFonts w:asciiTheme="majorHAnsi" w:hAnsiTheme="majorHAnsi" w:cstheme="majorHAnsi"/>
+          <w:b/>
+          <w:bCs/>
+          <w:color w:val="000000" w:themeColor="text1"/>
+        </w:rPr>
+        <w:t xml:space="preserve">Move </w:t>
+      </w:r>
+      <w:r>
+        <w:rPr>
+          <w:rFonts w:asciiTheme="majorHAnsi" w:hAnsiTheme="majorHAnsi" w:cstheme="majorHAnsi"/>
+          <w:b/>
+          <w:bCs/>
+          <w:color w:val="000000" w:themeColor="text1"/>
+        </w:rPr>
+        <w:t>library stock to new branch</w:t>
+      </w:r>
+    </w:p>
+    <w:p>
+      <w:pPr>
+        <w:pStyle w:val="ListBullet"/>
+        <w:numPr>
+          <w:ilvl w:val="0"/>
+          <w:numId w:val="0"/>
+        </w:numPr>
+        <w:spacing w:after="0"/>
+        <w:ind w:left="360" w:hanging="360"/>
+        <w:rPr>
+          <w:rFonts w:asciiTheme="majorHAnsi" w:hAnsiTheme="majorHAnsi" w:cstheme="majorHAnsi"/>
+          <w:color w:val="000000" w:themeColor="text1"/>
+        </w:rPr>
+      </w:pPr>
+      <w:r>
+        <w:rPr>
+          <w:rFonts w:asciiTheme="majorHAnsi" w:hAnsiTheme="majorHAnsi" w:cstheme="majorHAnsi"/>
+          <w:color w:val="000000" w:themeColor="text1"/>
+        </w:rPr>
+        <w:t xml:space="preserve">BEGIN TRANSACTION </w:t>
+      </w:r>
+      <w:proofErr w:type="spellStart"/>
+      <w:r>
+        <w:rPr>
+          <w:rFonts w:asciiTheme="majorHAnsi" w:hAnsiTheme="majorHAnsi" w:cstheme="majorHAnsi"/>
+          <w:color w:val="000000" w:themeColor="text1"/>
+        </w:rPr>
+        <w:t>Move_</w:t>
+      </w:r>
+      <w:r>
+        <w:rPr>
+          <w:rFonts w:asciiTheme="majorHAnsi" w:hAnsiTheme="majorHAnsi" w:cstheme="majorHAnsi"/>
+          <w:color w:val="000000" w:themeColor="text1"/>
+        </w:rPr>
+        <w:t>Stock</w:t>
+      </w:r>
+      <w:proofErr w:type="spellEnd"/>
+    </w:p>
+    <w:p>
+      <w:pPr>
+        <w:pStyle w:val="ListBullet"/>
+        <w:numPr>
+          <w:ilvl w:val="0"/>
+          <w:numId w:val="0"/>
+        </w:numPr>
+        <w:spacing w:after="0"/>
+        <w:ind w:left="360" w:hanging="360"/>
+        <w:rPr>
+          <w:rFonts w:asciiTheme="majorHAnsi" w:hAnsiTheme="majorHAnsi" w:cstheme="majorHAnsi"/>
+          <w:color w:val="000000" w:themeColor="text1"/>
+        </w:rPr>
+      </w:pPr>
+      <w:r>
+        <w:rPr>
+          <w:rFonts w:asciiTheme="majorHAnsi" w:hAnsiTheme="majorHAnsi" w:cstheme="majorHAnsi"/>
+          <w:color w:val="000000" w:themeColor="text1"/>
+        </w:rPr>
+        <w:tab/>
+      </w:r>
+      <w:r>
+        <w:rPr>
+          <w:rFonts w:asciiTheme="majorHAnsi" w:hAnsiTheme="majorHAnsi" w:cstheme="majorHAnsi"/>
+          <w:color w:val="000000" w:themeColor="text1"/>
+        </w:rPr>
+        <w:t xml:space="preserve">UPDATE </w:t>
+      </w:r>
+      <w:proofErr w:type="spellStart"/>
+      <w:r>
+        <w:rPr>
+          <w:rFonts w:asciiTheme="majorHAnsi" w:hAnsiTheme="majorHAnsi" w:cstheme="majorHAnsi"/>
+          <w:color w:val="000000" w:themeColor="text1"/>
+        </w:rPr>
+        <w:t>Media_Item</w:t>
+      </w:r>
+      <w:proofErr w:type="spellEnd"/>
+      <w:r>
+        <w:rPr>
+          <w:rFonts w:asciiTheme="majorHAnsi" w:hAnsiTheme="majorHAnsi" w:cstheme="majorHAnsi"/>
+          <w:color w:val="000000" w:themeColor="text1"/>
+        </w:rPr>
+        <w:t xml:space="preserve"> SET City=</w:t>
+      </w:r>
+      <w:proofErr w:type="spellStart"/>
+      <w:r>
+        <w:rPr>
+          <w:rFonts w:asciiTheme="majorHAnsi" w:hAnsiTheme="majorHAnsi" w:cstheme="majorHAnsi"/>
+          <w:color w:val="000000" w:themeColor="text1"/>
+        </w:rPr>
+        <w:t>new_city</w:t>
+      </w:r>
+      <w:proofErr w:type="spellEnd"/>
+      <w:r>
+        <w:rPr>
+          <w:rFonts w:asciiTheme="majorHAnsi" w:hAnsiTheme="majorHAnsi" w:cstheme="majorHAnsi"/>
+          <w:color w:val="000000" w:themeColor="text1"/>
+        </w:rPr>
+        <w:t>, State=</w:t>
+      </w:r>
+      <w:proofErr w:type="spellStart"/>
+      <w:r>
+        <w:rPr>
+          <w:rFonts w:asciiTheme="majorHAnsi" w:hAnsiTheme="majorHAnsi" w:cstheme="majorHAnsi"/>
+          <w:color w:val="000000" w:themeColor="text1"/>
+        </w:rPr>
+        <w:t>new_state</w:t>
+      </w:r>
+      <w:proofErr w:type="spellEnd"/>
+      <w:r>
+        <w:rPr>
+          <w:rFonts w:asciiTheme="majorHAnsi" w:hAnsiTheme="majorHAnsi" w:cstheme="majorHAnsi"/>
+          <w:color w:val="000000" w:themeColor="text1"/>
+        </w:rPr>
+        <w:t xml:space="preserve"> WHERE City=</w:t>
+      </w:r>
+      <w:proofErr w:type="spellStart"/>
+      <w:r>
+        <w:rPr>
+          <w:rFonts w:asciiTheme="majorHAnsi" w:hAnsiTheme="majorHAnsi" w:cstheme="majorHAnsi"/>
+          <w:color w:val="000000" w:themeColor="text1"/>
+        </w:rPr>
+        <w:t>old_city</w:t>
+      </w:r>
+      <w:proofErr w:type="spellEnd"/>
+      <w:r>
+        <w:rPr>
+          <w:rFonts w:asciiTheme="majorHAnsi" w:hAnsiTheme="majorHAnsi" w:cstheme="majorHAnsi"/>
+          <w:color w:val="000000" w:themeColor="text1"/>
+        </w:rPr>
+        <w:t>, State=</w:t>
+      </w:r>
+      <w:proofErr w:type="spellStart"/>
+      <w:r>
+        <w:rPr>
+          <w:rFonts w:asciiTheme="majorHAnsi" w:hAnsiTheme="majorHAnsi" w:cstheme="majorHAnsi"/>
+          <w:color w:val="000000" w:themeColor="text1"/>
+        </w:rPr>
+        <w:t>old_state</w:t>
+      </w:r>
+      <w:proofErr w:type="spellEnd"/>
+      <w:r>
+        <w:rPr>
+          <w:rFonts w:asciiTheme="majorHAnsi" w:hAnsiTheme="majorHAnsi" w:cstheme="majorHAnsi"/>
+          <w:color w:val="000000" w:themeColor="text1"/>
+        </w:rPr>
+        <w:t>;</w:t>
+      </w:r>
+    </w:p>
+    <w:p>
+      <w:pPr>
+        <w:pStyle w:val="ListBullet"/>
+        <w:numPr>
+          <w:ilvl w:val="0"/>
+          <w:numId w:val="0"/>
+        </w:numPr>
+        <w:spacing w:after="0"/>
+        <w:ind w:left="360" w:hanging="360"/>
+        <w:rPr>
+          <w:rFonts w:asciiTheme="majorHAnsi" w:hAnsiTheme="majorHAnsi" w:cstheme="majorHAnsi"/>
+          <w:color w:val="000000" w:themeColor="text1"/>
+        </w:rPr>
+      </w:pPr>
+      <w:r>
+        <w:rPr>
+          <w:rFonts w:asciiTheme="majorHAnsi" w:hAnsiTheme="majorHAnsi" w:cstheme="majorHAnsi"/>
+          <w:color w:val="000000" w:themeColor="text1"/>
+        </w:rPr>
+        <w:tab/>
+      </w:r>
+      <w:r>
+        <w:rPr>
+          <w:rFonts w:asciiTheme="majorHAnsi" w:hAnsiTheme="majorHAnsi" w:cstheme="majorHAnsi"/>
+          <w:color w:val="000000" w:themeColor="text1"/>
+        </w:rPr>
+        <w:t>IF error THEN GO TO UNDO; END IF;</w:t>
+      </w:r>
+    </w:p>
+    <w:p>
+      <w:pPr>
+        <w:pStyle w:val="ListBullet"/>
+        <w:numPr>
+          <w:ilvl w:val="0"/>
+          <w:numId w:val="0"/>
+        </w:numPr>
+        <w:spacing w:after="0"/>
+        <w:ind w:left="360" w:hanging="360"/>
+        <w:rPr>
+          <w:rFonts w:asciiTheme="majorHAnsi" w:hAnsiTheme="majorHAnsi" w:cstheme="majorHAnsi"/>
+          <w:color w:val="000000" w:themeColor="text1"/>
+        </w:rPr>
+      </w:pPr>
+      <w:r>
+        <w:rPr>
+          <w:rFonts w:asciiTheme="majorHAnsi" w:hAnsiTheme="majorHAnsi" w:cstheme="majorHAnsi"/>
+          <w:color w:val="000000" w:themeColor="text1"/>
+        </w:rPr>
+        <w:tab/>
+        <w:t>COMMIT;</w:t>
+      </w:r>
+    </w:p>
+    <w:p>
+      <w:pPr>
+        <w:pStyle w:val="ListBullet"/>
+        <w:numPr>
+          <w:ilvl w:val="0"/>
+          <w:numId w:val="0"/>
+        </w:numPr>
+        <w:spacing w:after="0"/>
+        <w:ind w:left="360" w:hanging="360"/>
+        <w:rPr>
+          <w:rFonts w:asciiTheme="majorHAnsi" w:hAnsiTheme="majorHAnsi" w:cstheme="majorHAnsi"/>
+          <w:color w:val="000000" w:themeColor="text1"/>
+        </w:rPr>
+      </w:pPr>
+      <w:r>
+        <w:rPr>
+          <w:rFonts w:asciiTheme="majorHAnsi" w:hAnsiTheme="majorHAnsi" w:cstheme="majorHAnsi"/>
+          <w:color w:val="000000" w:themeColor="text1"/>
+        </w:rPr>
+        <w:tab/>
+        <w:t>GO TO FINISH;</w:t>
+      </w:r>
+    </w:p>
+    <w:p>
+      <w:pPr>
+        <w:pStyle w:val="ListBullet"/>
+        <w:numPr>
+          <w:ilvl w:val="0"/>
+          <w:numId w:val="0"/>
+        </w:numPr>
+        <w:spacing w:after="0"/>
+        <w:ind w:left="360" w:hanging="360"/>
+        <w:rPr>
+          <w:rFonts w:asciiTheme="majorHAnsi" w:hAnsiTheme="majorHAnsi" w:cstheme="majorHAnsi"/>
+          <w:color w:val="000000" w:themeColor="text1"/>
+        </w:rPr>
+      </w:pPr>
+      <w:r>
+        <w:rPr>
+          <w:rFonts w:asciiTheme="majorHAnsi" w:hAnsiTheme="majorHAnsi" w:cstheme="majorHAnsi"/>
+          <w:color w:val="000000" w:themeColor="text1"/>
+        </w:rPr>
+        <w:tab/>
+        <w:t>UNDO:</w:t>
+      </w:r>
+    </w:p>
+    <w:p>
+      <w:pPr>
+        <w:pStyle w:val="ListBullet"/>
+        <w:numPr>
+          <w:ilvl w:val="0"/>
+          <w:numId w:val="0"/>
+        </w:numPr>
+        <w:spacing w:after="0"/>
+        <w:ind w:left="360" w:hanging="360"/>
+        <w:rPr>
+          <w:rFonts w:asciiTheme="majorHAnsi" w:hAnsiTheme="majorHAnsi" w:cstheme="majorHAnsi"/>
+          <w:color w:val="000000" w:themeColor="text1"/>
+        </w:rPr>
+      </w:pPr>
+      <w:r>
+        <w:rPr>
+          <w:rFonts w:asciiTheme="majorHAnsi" w:hAnsiTheme="majorHAnsi" w:cstheme="majorHAnsi"/>
+          <w:color w:val="000000" w:themeColor="text1"/>
+        </w:rPr>
+        <w:tab/>
+      </w:r>
+      <w:r>
+        <w:rPr>
+          <w:rFonts w:asciiTheme="majorHAnsi" w:hAnsiTheme="majorHAnsi" w:cstheme="majorHAnsi"/>
+          <w:color w:val="000000" w:themeColor="text1"/>
+        </w:rPr>
+        <w:tab/>
+        <w:t>ROLLBACK;</w:t>
+      </w:r>
+    </w:p>
+    <w:p>
+      <w:pPr>
+        <w:pStyle w:val="ListBullet"/>
+        <w:numPr>
+          <w:ilvl w:val="0"/>
+          <w:numId w:val="0"/>
+        </w:numPr>
+        <w:spacing w:after="0"/>
+        <w:ind w:left="360" w:hanging="360"/>
+        <w:rPr>
+          <w:rFonts w:asciiTheme="majorHAnsi" w:hAnsiTheme="majorHAnsi" w:cstheme="majorHAnsi"/>
+          <w:color w:val="000000" w:themeColor="text1"/>
+        </w:rPr>
+      </w:pPr>
+      <w:r>
+        <w:rPr>
+          <w:rFonts w:asciiTheme="majorHAnsi" w:hAnsiTheme="majorHAnsi" w:cstheme="majorHAnsi"/>
+          <w:color w:val="000000" w:themeColor="text1"/>
+        </w:rPr>
+        <w:tab/>
+        <w:t>FINISH;</w:t>
+      </w:r>
+    </w:p>
+    <w:p>
+      <w:pPr>
+        <w:pStyle w:val="ListBullet"/>
+        <w:numPr>
+          <w:ilvl w:val="0"/>
+          <w:numId w:val="0"/>
+        </w:numPr>
+        <w:spacing w:after="0"/>
+        <w:ind w:left="360" w:hanging="360"/>
+        <w:rPr>
+          <w:rFonts w:asciiTheme="majorHAnsi" w:hAnsiTheme="majorHAnsi" w:cstheme="majorHAnsi"/>
+          <w:color w:val="000000" w:themeColor="text1"/>
+        </w:rPr>
+      </w:pPr>
+      <w:r>
+        <w:rPr>
+          <w:rFonts w:asciiTheme="majorHAnsi" w:hAnsiTheme="majorHAnsi" w:cstheme="majorHAnsi"/>
+          <w:color w:val="000000" w:themeColor="text1"/>
+        </w:rPr>
+        <w:t>END TRANSACTION;</w:t>
       </w:r>
     </w:p>
     <w:p>
@@ -2936,15 +3053,273 @@
         <w:spacing w:after="0"/>
         <w:rPr>
           <w:rFonts w:asciiTheme="majorHAnsi" w:hAnsiTheme="majorHAnsi" w:cstheme="majorHAnsi"/>
-          <w:color w:val="000000" w:themeColor="text1"/>
-        </w:rPr>
-      </w:pPr>
-      <w:r>
-        <w:rPr>
-          <w:rFonts w:asciiTheme="majorHAnsi" w:hAnsiTheme="majorHAnsi" w:cstheme="majorHAnsi"/>
-          <w:color w:val="000000" w:themeColor="text1"/>
-        </w:rPr>
-        <w:t>[Transaction 2]</w:t>
+          <w:b/>
+          <w:bCs/>
+          <w:color w:val="000000" w:themeColor="text1"/>
+        </w:rPr>
+      </w:pPr>
+      <w:r>
+        <w:rPr>
+          <w:rFonts w:asciiTheme="majorHAnsi" w:hAnsiTheme="majorHAnsi" w:cstheme="majorHAnsi"/>
+          <w:b/>
+          <w:bCs/>
+          <w:color w:val="000000" w:themeColor="text1"/>
+        </w:rPr>
+        <w:t>A customer signs up to become a patron</w:t>
+      </w:r>
+    </w:p>
+    <w:p>
+      <w:pPr>
+        <w:pStyle w:val="ListBullet"/>
+        <w:numPr>
+          <w:ilvl w:val="0"/>
+          <w:numId w:val="0"/>
+        </w:numPr>
+        <w:spacing w:after="0"/>
+        <w:ind w:left="360" w:hanging="360"/>
+        <w:rPr>
+          <w:rFonts w:asciiTheme="majorHAnsi" w:hAnsiTheme="majorHAnsi" w:cstheme="majorHAnsi"/>
+          <w:color w:val="000000" w:themeColor="text1"/>
+        </w:rPr>
+      </w:pPr>
+      <w:r>
+        <w:rPr>
+          <w:rFonts w:asciiTheme="majorHAnsi" w:hAnsiTheme="majorHAnsi" w:cstheme="majorHAnsi"/>
+          <w:color w:val="000000" w:themeColor="text1"/>
+        </w:rPr>
+        <w:t xml:space="preserve">BEGIN TRANSACTION </w:t>
+      </w:r>
+      <w:proofErr w:type="spellStart"/>
+      <w:r>
+        <w:rPr>
+          <w:rFonts w:asciiTheme="majorHAnsi" w:hAnsiTheme="majorHAnsi" w:cstheme="majorHAnsi"/>
+          <w:color w:val="000000" w:themeColor="text1"/>
+        </w:rPr>
+        <w:t>New_Patron</w:t>
+      </w:r>
+      <w:proofErr w:type="spellEnd"/>
+    </w:p>
+    <w:p>
+      <w:pPr>
+        <w:pStyle w:val="ListBullet"/>
+        <w:numPr>
+          <w:ilvl w:val="0"/>
+          <w:numId w:val="0"/>
+        </w:numPr>
+        <w:spacing w:after="0"/>
+        <w:ind w:left="360" w:hanging="360"/>
+        <w:rPr>
+          <w:rFonts w:asciiTheme="majorHAnsi" w:hAnsiTheme="majorHAnsi" w:cstheme="majorHAnsi"/>
+          <w:color w:val="000000" w:themeColor="text1"/>
+        </w:rPr>
+      </w:pPr>
+      <w:r>
+        <w:rPr>
+          <w:rFonts w:asciiTheme="majorHAnsi" w:hAnsiTheme="majorHAnsi" w:cstheme="majorHAnsi"/>
+          <w:color w:val="000000" w:themeColor="text1"/>
+        </w:rPr>
+        <w:tab/>
+      </w:r>
+      <w:r>
+        <w:rPr>
+          <w:rFonts w:asciiTheme="majorHAnsi" w:hAnsiTheme="majorHAnsi" w:cstheme="majorHAnsi"/>
+          <w:color w:val="000000" w:themeColor="text1"/>
+        </w:rPr>
+        <w:t xml:space="preserve">INSERT INTO Patron VALUES (email, </w:t>
+      </w:r>
+      <w:proofErr w:type="spellStart"/>
+      <w:r>
+        <w:rPr>
+          <w:rFonts w:asciiTheme="majorHAnsi" w:hAnsiTheme="majorHAnsi" w:cstheme="majorHAnsi"/>
+          <w:color w:val="000000" w:themeColor="text1"/>
+        </w:rPr>
+        <w:t>fname</w:t>
+      </w:r>
+      <w:proofErr w:type="spellEnd"/>
+      <w:r>
+        <w:rPr>
+          <w:rFonts w:asciiTheme="majorHAnsi" w:hAnsiTheme="majorHAnsi" w:cstheme="majorHAnsi"/>
+          <w:color w:val="000000" w:themeColor="text1"/>
+        </w:rPr>
+        <w:t xml:space="preserve">, </w:t>
+      </w:r>
+      <w:proofErr w:type="spellStart"/>
+      <w:r>
+        <w:rPr>
+          <w:rFonts w:asciiTheme="majorHAnsi" w:hAnsiTheme="majorHAnsi" w:cstheme="majorHAnsi"/>
+          <w:color w:val="000000" w:themeColor="text1"/>
+        </w:rPr>
+        <w:t>lname</w:t>
+      </w:r>
+      <w:proofErr w:type="spellEnd"/>
+      <w:r>
+        <w:rPr>
+          <w:rFonts w:asciiTheme="majorHAnsi" w:hAnsiTheme="majorHAnsi" w:cstheme="majorHAnsi"/>
+          <w:color w:val="000000" w:themeColor="text1"/>
+        </w:rPr>
+        <w:t>, address, city, state);</w:t>
+      </w:r>
+    </w:p>
+    <w:p>
+      <w:pPr>
+        <w:pStyle w:val="ListBullet"/>
+        <w:numPr>
+          <w:ilvl w:val="0"/>
+          <w:numId w:val="0"/>
+        </w:numPr>
+        <w:spacing w:after="0"/>
+        <w:ind w:left="360" w:hanging="360"/>
+        <w:rPr>
+          <w:rFonts w:asciiTheme="majorHAnsi" w:hAnsiTheme="majorHAnsi" w:cstheme="majorHAnsi"/>
+          <w:color w:val="000000" w:themeColor="text1"/>
+        </w:rPr>
+      </w:pPr>
+      <w:r>
+        <w:rPr>
+          <w:rFonts w:asciiTheme="majorHAnsi" w:hAnsiTheme="majorHAnsi" w:cstheme="majorHAnsi"/>
+          <w:color w:val="000000" w:themeColor="text1"/>
+        </w:rPr>
+        <w:tab/>
+      </w:r>
+      <w:r>
+        <w:rPr>
+          <w:rFonts w:asciiTheme="majorHAnsi" w:hAnsiTheme="majorHAnsi" w:cstheme="majorHAnsi"/>
+          <w:color w:val="000000" w:themeColor="text1"/>
+        </w:rPr>
+        <w:t>IF error THEN GO TO UNDO; END IF;</w:t>
+      </w:r>
+    </w:p>
+    <w:p>
+      <w:pPr>
+        <w:pStyle w:val="ListBullet"/>
+        <w:numPr>
+          <w:ilvl w:val="0"/>
+          <w:numId w:val="0"/>
+        </w:numPr>
+        <w:spacing w:after="0"/>
+        <w:ind w:left="360" w:hanging="360"/>
+        <w:rPr>
+          <w:rFonts w:asciiTheme="majorHAnsi" w:hAnsiTheme="majorHAnsi" w:cstheme="majorHAnsi"/>
+          <w:color w:val="000000" w:themeColor="text1"/>
+        </w:rPr>
+      </w:pPr>
+      <w:r>
+        <w:rPr>
+          <w:rFonts w:asciiTheme="majorHAnsi" w:hAnsiTheme="majorHAnsi" w:cstheme="majorHAnsi"/>
+          <w:color w:val="000000" w:themeColor="text1"/>
+        </w:rPr>
+        <w:tab/>
+        <w:t>COMMIT;</w:t>
+      </w:r>
+    </w:p>
+    <w:p>
+      <w:pPr>
+        <w:pStyle w:val="ListBullet"/>
+        <w:numPr>
+          <w:ilvl w:val="0"/>
+          <w:numId w:val="0"/>
+        </w:numPr>
+        <w:spacing w:after="0"/>
+        <w:ind w:left="360"/>
+        <w:rPr>
+          <w:rFonts w:asciiTheme="majorHAnsi" w:hAnsiTheme="majorHAnsi" w:cstheme="majorHAnsi"/>
+          <w:color w:val="000000" w:themeColor="text1"/>
+        </w:rPr>
+      </w:pPr>
+      <w:r>
+        <w:rPr>
+          <w:rFonts w:asciiTheme="majorHAnsi" w:hAnsiTheme="majorHAnsi" w:cstheme="majorHAnsi"/>
+          <w:color w:val="000000" w:themeColor="text1"/>
+        </w:rPr>
+        <w:t>GO TO FINISH;</w:t>
+      </w:r>
+    </w:p>
+    <w:p>
+      <w:pPr>
+        <w:pStyle w:val="ListBullet"/>
+        <w:numPr>
+          <w:ilvl w:val="0"/>
+          <w:numId w:val="0"/>
+        </w:numPr>
+        <w:spacing w:after="0"/>
+        <w:ind w:left="360"/>
+        <w:rPr>
+          <w:rFonts w:asciiTheme="majorHAnsi" w:hAnsiTheme="majorHAnsi" w:cstheme="majorHAnsi"/>
+          <w:color w:val="000000" w:themeColor="text1"/>
+        </w:rPr>
+      </w:pPr>
+      <w:r>
+        <w:rPr>
+          <w:rFonts w:asciiTheme="majorHAnsi" w:hAnsiTheme="majorHAnsi" w:cstheme="majorHAnsi"/>
+          <w:color w:val="000000" w:themeColor="text1"/>
+        </w:rPr>
+        <w:t>UNDO:</w:t>
+      </w:r>
+    </w:p>
+    <w:p>
+      <w:pPr>
+        <w:pStyle w:val="ListBullet"/>
+        <w:numPr>
+          <w:ilvl w:val="0"/>
+          <w:numId w:val="0"/>
+        </w:numPr>
+        <w:spacing w:after="0"/>
+        <w:ind w:left="360" w:firstLine="360"/>
+        <w:rPr>
+          <w:rFonts w:asciiTheme="majorHAnsi" w:hAnsiTheme="majorHAnsi" w:cstheme="majorHAnsi"/>
+          <w:color w:val="000000" w:themeColor="text1"/>
+        </w:rPr>
+      </w:pPr>
+      <w:r>
+        <w:rPr>
+          <w:rFonts w:asciiTheme="majorHAnsi" w:hAnsiTheme="majorHAnsi" w:cstheme="majorHAnsi"/>
+          <w:color w:val="000000" w:themeColor="text1"/>
+        </w:rPr>
+        <w:t>ROLLBACK;</w:t>
+      </w:r>
+    </w:p>
+    <w:p>
+      <w:pPr>
+        <w:pStyle w:val="ListBullet"/>
+        <w:numPr>
+          <w:ilvl w:val="0"/>
+          <w:numId w:val="0"/>
+        </w:numPr>
+        <w:spacing w:after="0"/>
+        <w:ind w:left="360"/>
+        <w:rPr>
+          <w:rFonts w:asciiTheme="majorHAnsi" w:hAnsiTheme="majorHAnsi" w:cstheme="majorHAnsi"/>
+          <w:color w:val="000000" w:themeColor="text1"/>
+        </w:rPr>
+      </w:pPr>
+      <w:r>
+        <w:rPr>
+          <w:rFonts w:asciiTheme="majorHAnsi" w:hAnsiTheme="majorHAnsi" w:cstheme="majorHAnsi"/>
+          <w:color w:val="000000" w:themeColor="text1"/>
+        </w:rPr>
+        <w:t>FINISH;</w:t>
+      </w:r>
+    </w:p>
+    <w:p>
+      <w:pPr>
+        <w:pStyle w:val="ListBullet"/>
+        <w:numPr>
+          <w:ilvl w:val="0"/>
+          <w:numId w:val="0"/>
+        </w:numPr>
+        <w:spacing w:after="0"/>
+        <w:ind w:left="360" w:hanging="360"/>
+        <w:rPr>
+          <w:rFonts w:asciiTheme="majorHAnsi" w:hAnsiTheme="majorHAnsi" w:cstheme="majorHAnsi"/>
+          <w:color w:val="000000" w:themeColor="text1"/>
+        </w:rPr>
+      </w:pPr>
+      <w:r>
+        <w:rPr>
+          <w:rFonts w:asciiTheme="majorHAnsi" w:hAnsiTheme="majorHAnsi" w:cstheme="majorHAnsi"/>
+          <w:color w:val="000000" w:themeColor="text1"/>
+        </w:rPr>
+        <w:t>END TRANSACTION;</w:t>
       </w:r>
     </w:p>
     <w:p>
@@ -2957,16 +3332,364 @@
         <w:spacing w:after="0"/>
         <w:rPr>
           <w:rFonts w:asciiTheme="majorHAnsi" w:hAnsiTheme="majorHAnsi" w:cstheme="majorHAnsi"/>
-          <w:color w:val="000000" w:themeColor="text1"/>
-        </w:rPr>
-      </w:pPr>
-      <w:r>
-        <w:rPr>
-          <w:rFonts w:asciiTheme="majorHAnsi" w:hAnsiTheme="majorHAnsi" w:cstheme="majorHAnsi"/>
-          <w:color w:val="000000" w:themeColor="text1"/>
-        </w:rPr>
-        <w:t>[Transaction 3]</w:t>
-      </w:r>
+          <w:b/>
+          <w:bCs/>
+          <w:color w:val="000000" w:themeColor="text1"/>
+        </w:rPr>
+      </w:pPr>
+      <w:r>
+        <w:rPr>
+          <w:rFonts w:asciiTheme="majorHAnsi" w:hAnsiTheme="majorHAnsi" w:cstheme="majorHAnsi"/>
+          <w:b/>
+          <w:bCs/>
+          <w:color w:val="000000" w:themeColor="text1"/>
+        </w:rPr>
+        <w:t>A patron checks out a media item</w:t>
+      </w:r>
+    </w:p>
+    <w:p>
+      <w:pPr>
+        <w:pStyle w:val="ListBullet"/>
+        <w:numPr>
+          <w:ilvl w:val="0"/>
+          <w:numId w:val="0"/>
+        </w:numPr>
+        <w:spacing w:after="0"/>
+        <w:ind w:left="360" w:hanging="360"/>
+        <w:rPr>
+          <w:rFonts w:asciiTheme="majorHAnsi" w:hAnsiTheme="majorHAnsi" w:cstheme="majorHAnsi"/>
+          <w:color w:val="000000" w:themeColor="text1"/>
+        </w:rPr>
+      </w:pPr>
+      <w:r>
+        <w:rPr>
+          <w:rFonts w:asciiTheme="majorHAnsi" w:hAnsiTheme="majorHAnsi" w:cstheme="majorHAnsi"/>
+          <w:color w:val="000000" w:themeColor="text1"/>
+        </w:rPr>
+        <w:t xml:space="preserve">BEGIN TRANSACTION </w:t>
+      </w:r>
+      <w:proofErr w:type="spellStart"/>
+      <w:r>
+        <w:rPr>
+          <w:rFonts w:asciiTheme="majorHAnsi" w:hAnsiTheme="majorHAnsi" w:cstheme="majorHAnsi"/>
+          <w:color w:val="000000" w:themeColor="text1"/>
+        </w:rPr>
+        <w:t>Patron_Checkout</w:t>
+      </w:r>
+      <w:proofErr w:type="spellEnd"/>
+    </w:p>
+    <w:p>
+      <w:pPr>
+        <w:pStyle w:val="ListBullet"/>
+        <w:numPr>
+          <w:ilvl w:val="0"/>
+          <w:numId w:val="0"/>
+        </w:numPr>
+        <w:spacing w:after="0"/>
+        <w:ind w:left="360" w:hanging="360"/>
+        <w:rPr>
+          <w:rFonts w:asciiTheme="majorHAnsi" w:hAnsiTheme="majorHAnsi" w:cstheme="majorHAnsi"/>
+          <w:color w:val="000000" w:themeColor="text1"/>
+        </w:rPr>
+      </w:pPr>
+      <w:r>
+        <w:rPr>
+          <w:rFonts w:asciiTheme="majorHAnsi" w:hAnsiTheme="majorHAnsi" w:cstheme="majorHAnsi"/>
+          <w:color w:val="000000" w:themeColor="text1"/>
+        </w:rPr>
+        <w:tab/>
+      </w:r>
+      <w:r>
+        <w:rPr>
+          <w:rFonts w:asciiTheme="majorHAnsi" w:hAnsiTheme="majorHAnsi" w:cstheme="majorHAnsi"/>
+          <w:color w:val="000000" w:themeColor="text1"/>
+        </w:rPr>
+        <w:t>INSERT INTO Checkout VALUES (</w:t>
+      </w:r>
+      <w:proofErr w:type="spellStart"/>
+      <w:r>
+        <w:rPr>
+          <w:rFonts w:asciiTheme="majorHAnsi" w:hAnsiTheme="majorHAnsi" w:cstheme="majorHAnsi"/>
+          <w:color w:val="000000" w:themeColor="text1"/>
+        </w:rPr>
+        <w:t>Get_ChID</w:t>
+      </w:r>
+      <w:proofErr w:type="spellEnd"/>
+      <w:r>
+        <w:rPr>
+          <w:rFonts w:asciiTheme="majorHAnsi" w:hAnsiTheme="majorHAnsi" w:cstheme="majorHAnsi"/>
+          <w:color w:val="000000" w:themeColor="text1"/>
+        </w:rPr>
+        <w:t xml:space="preserve">(), </w:t>
+      </w:r>
+      <w:proofErr w:type="spellStart"/>
+      <w:r>
+        <w:rPr>
+          <w:rFonts w:asciiTheme="majorHAnsi" w:hAnsiTheme="majorHAnsi" w:cstheme="majorHAnsi"/>
+          <w:color w:val="000000" w:themeColor="text1"/>
+        </w:rPr>
+        <w:t>DATE.Current</w:t>
+      </w:r>
+      <w:proofErr w:type="spellEnd"/>
+      <w:r>
+        <w:rPr>
+          <w:rFonts w:asciiTheme="majorHAnsi" w:hAnsiTheme="majorHAnsi" w:cstheme="majorHAnsi"/>
+          <w:color w:val="000000" w:themeColor="text1"/>
+        </w:rPr>
+        <w:t xml:space="preserve"> + 7*</w:t>
+      </w:r>
+      <w:proofErr w:type="spellStart"/>
+      <w:r>
+        <w:rPr>
+          <w:rFonts w:asciiTheme="majorHAnsi" w:hAnsiTheme="majorHAnsi" w:cstheme="majorHAnsi"/>
+          <w:color w:val="000000" w:themeColor="text1"/>
+        </w:rPr>
+        <w:t>DATE.Day</w:t>
+      </w:r>
+      <w:proofErr w:type="spellEnd"/>
+      <w:r>
+        <w:rPr>
+          <w:rFonts w:asciiTheme="majorHAnsi" w:hAnsiTheme="majorHAnsi" w:cstheme="majorHAnsi"/>
+          <w:color w:val="000000" w:themeColor="text1"/>
+        </w:rPr>
+        <w:t xml:space="preserve">, </w:t>
+      </w:r>
+      <w:proofErr w:type="spellStart"/>
+      <w:r>
+        <w:rPr>
+          <w:rFonts w:asciiTheme="majorHAnsi" w:hAnsiTheme="majorHAnsi" w:cstheme="majorHAnsi"/>
+          <w:color w:val="000000" w:themeColor="text1"/>
+        </w:rPr>
+        <w:t>DATE.Current</w:t>
+      </w:r>
+      <w:proofErr w:type="spellEnd"/>
+      <w:r>
+        <w:rPr>
+          <w:rFonts w:asciiTheme="majorHAnsi" w:hAnsiTheme="majorHAnsi" w:cstheme="majorHAnsi"/>
+          <w:color w:val="000000" w:themeColor="text1"/>
+        </w:rPr>
+        <w:t xml:space="preserve">, </w:t>
+      </w:r>
+      <w:proofErr w:type="spellStart"/>
+      <w:r>
+        <w:rPr>
+          <w:rFonts w:asciiTheme="majorHAnsi" w:hAnsiTheme="majorHAnsi" w:cstheme="majorHAnsi"/>
+          <w:color w:val="000000" w:themeColor="text1"/>
+        </w:rPr>
+        <w:t>Patron.Email_Address</w:t>
+      </w:r>
+      <w:proofErr w:type="spellEnd"/>
+      <w:r>
+        <w:rPr>
+          <w:rFonts w:asciiTheme="majorHAnsi" w:hAnsiTheme="majorHAnsi" w:cstheme="majorHAnsi"/>
+          <w:color w:val="000000" w:themeColor="text1"/>
+        </w:rPr>
+        <w:t xml:space="preserve">, Book.ID, </w:t>
+      </w:r>
+      <w:proofErr w:type="spellStart"/>
+      <w:r>
+        <w:rPr>
+          <w:rFonts w:asciiTheme="majorHAnsi" w:hAnsiTheme="majorHAnsi" w:cstheme="majorHAnsi"/>
+          <w:color w:val="000000" w:themeColor="text1"/>
+        </w:rPr>
+        <w:t>Book.Copy</w:t>
+      </w:r>
+      <w:proofErr w:type="spellEnd"/>
+      <w:r>
+        <w:rPr>
+          <w:rFonts w:asciiTheme="majorHAnsi" w:hAnsiTheme="majorHAnsi" w:cstheme="majorHAnsi"/>
+          <w:color w:val="000000" w:themeColor="text1"/>
+        </w:rPr>
+        <w:t>#)</w:t>
+      </w:r>
+    </w:p>
+    <w:p>
+      <w:pPr>
+        <w:pStyle w:val="ListBullet"/>
+        <w:numPr>
+          <w:ilvl w:val="0"/>
+          <w:numId w:val="0"/>
+        </w:numPr>
+        <w:spacing w:after="0"/>
+        <w:ind w:left="360" w:hanging="360"/>
+        <w:rPr>
+          <w:rFonts w:asciiTheme="majorHAnsi" w:hAnsiTheme="majorHAnsi" w:cstheme="majorHAnsi"/>
+          <w:color w:val="000000" w:themeColor="text1"/>
+        </w:rPr>
+      </w:pPr>
+      <w:r>
+        <w:rPr>
+          <w:rFonts w:asciiTheme="majorHAnsi" w:hAnsiTheme="majorHAnsi" w:cstheme="majorHAnsi"/>
+          <w:color w:val="000000" w:themeColor="text1"/>
+        </w:rPr>
+        <w:tab/>
+      </w:r>
+      <w:r>
+        <w:rPr>
+          <w:rFonts w:asciiTheme="majorHAnsi" w:hAnsiTheme="majorHAnsi" w:cstheme="majorHAnsi"/>
+          <w:color w:val="000000" w:themeColor="text1"/>
+        </w:rPr>
+        <w:t>IF error THEN GO TO UNDO; END IF;</w:t>
+      </w:r>
+    </w:p>
+    <w:p>
+      <w:pPr>
+        <w:pStyle w:val="ListBullet"/>
+        <w:numPr>
+          <w:ilvl w:val="0"/>
+          <w:numId w:val="0"/>
+        </w:numPr>
+        <w:spacing w:after="0"/>
+        <w:ind w:left="360" w:hanging="360"/>
+        <w:rPr>
+          <w:rFonts w:asciiTheme="majorHAnsi" w:hAnsiTheme="majorHAnsi" w:cstheme="majorHAnsi"/>
+          <w:color w:val="000000" w:themeColor="text1"/>
+        </w:rPr>
+      </w:pPr>
+      <w:r>
+        <w:rPr>
+          <w:rFonts w:asciiTheme="majorHAnsi" w:hAnsiTheme="majorHAnsi" w:cstheme="majorHAnsi"/>
+          <w:color w:val="000000" w:themeColor="text1"/>
+        </w:rPr>
+        <w:tab/>
+        <w:t>COMMIT;</w:t>
+      </w:r>
+    </w:p>
+    <w:p>
+      <w:pPr>
+        <w:pStyle w:val="ListBullet"/>
+        <w:numPr>
+          <w:ilvl w:val="0"/>
+          <w:numId w:val="0"/>
+        </w:numPr>
+        <w:spacing w:after="0"/>
+        <w:ind w:left="360" w:hanging="360"/>
+        <w:rPr>
+          <w:rFonts w:asciiTheme="majorHAnsi" w:hAnsiTheme="majorHAnsi" w:cstheme="majorHAnsi"/>
+          <w:color w:val="000000" w:themeColor="text1"/>
+        </w:rPr>
+      </w:pPr>
+      <w:r>
+        <w:rPr>
+          <w:rFonts w:asciiTheme="majorHAnsi" w:hAnsiTheme="majorHAnsi" w:cstheme="majorHAnsi"/>
+          <w:color w:val="000000" w:themeColor="text1"/>
+        </w:rPr>
+        <w:tab/>
+        <w:t>GO TO FINISH;</w:t>
+      </w:r>
+    </w:p>
+    <w:p>
+      <w:pPr>
+        <w:pStyle w:val="ListBullet"/>
+        <w:numPr>
+          <w:ilvl w:val="0"/>
+          <w:numId w:val="0"/>
+        </w:numPr>
+        <w:spacing w:after="0"/>
+        <w:ind w:left="360" w:hanging="360"/>
+        <w:rPr>
+          <w:rFonts w:asciiTheme="majorHAnsi" w:hAnsiTheme="majorHAnsi" w:cstheme="majorHAnsi"/>
+          <w:color w:val="000000" w:themeColor="text1"/>
+        </w:rPr>
+      </w:pPr>
+      <w:r>
+        <w:rPr>
+          <w:rFonts w:asciiTheme="majorHAnsi" w:hAnsiTheme="majorHAnsi" w:cstheme="majorHAnsi"/>
+          <w:color w:val="000000" w:themeColor="text1"/>
+        </w:rPr>
+        <w:tab/>
+        <w:t>UNDO:</w:t>
+      </w:r>
+    </w:p>
+    <w:p>
+      <w:pPr>
+        <w:pStyle w:val="ListBullet"/>
+        <w:numPr>
+          <w:ilvl w:val="0"/>
+          <w:numId w:val="0"/>
+        </w:numPr>
+        <w:spacing w:after="0"/>
+        <w:ind w:left="360" w:hanging="360"/>
+        <w:rPr>
+          <w:rFonts w:asciiTheme="majorHAnsi" w:hAnsiTheme="majorHAnsi" w:cstheme="majorHAnsi"/>
+          <w:color w:val="000000" w:themeColor="text1"/>
+        </w:rPr>
+      </w:pPr>
+      <w:r>
+        <w:rPr>
+          <w:rFonts w:asciiTheme="majorHAnsi" w:hAnsiTheme="majorHAnsi" w:cstheme="majorHAnsi"/>
+          <w:color w:val="000000" w:themeColor="text1"/>
+        </w:rPr>
+        <w:tab/>
+      </w:r>
+      <w:r>
+        <w:rPr>
+          <w:rFonts w:asciiTheme="majorHAnsi" w:hAnsiTheme="majorHAnsi" w:cstheme="majorHAnsi"/>
+          <w:color w:val="000000" w:themeColor="text1"/>
+        </w:rPr>
+        <w:tab/>
+        <w:t>ROLLBACK;</w:t>
+      </w:r>
+    </w:p>
+    <w:p>
+      <w:pPr>
+        <w:pStyle w:val="ListBullet"/>
+        <w:numPr>
+          <w:ilvl w:val="0"/>
+          <w:numId w:val="0"/>
+        </w:numPr>
+        <w:spacing w:after="0"/>
+        <w:ind w:left="360" w:hanging="360"/>
+        <w:rPr>
+          <w:rFonts w:asciiTheme="majorHAnsi" w:hAnsiTheme="majorHAnsi" w:cstheme="majorHAnsi"/>
+          <w:color w:val="000000" w:themeColor="text1"/>
+        </w:rPr>
+      </w:pPr>
+      <w:r>
+        <w:rPr>
+          <w:rFonts w:asciiTheme="majorHAnsi" w:hAnsiTheme="majorHAnsi" w:cstheme="majorHAnsi"/>
+          <w:color w:val="000000" w:themeColor="text1"/>
+        </w:rPr>
+        <w:tab/>
+        <w:t>FINISH;</w:t>
+      </w:r>
+    </w:p>
+    <w:p>
+      <w:pPr>
+        <w:pStyle w:val="ListBullet"/>
+        <w:numPr>
+          <w:ilvl w:val="0"/>
+          <w:numId w:val="0"/>
+        </w:numPr>
+        <w:spacing w:after="0"/>
+        <w:ind w:left="360" w:hanging="360"/>
+        <w:rPr>
+          <w:rFonts w:asciiTheme="majorHAnsi" w:hAnsiTheme="majorHAnsi" w:cstheme="majorHAnsi"/>
+          <w:color w:val="000000" w:themeColor="text1"/>
+        </w:rPr>
+      </w:pPr>
+      <w:r>
+        <w:rPr>
+          <w:rFonts w:asciiTheme="majorHAnsi" w:hAnsiTheme="majorHAnsi" w:cstheme="majorHAnsi"/>
+          <w:color w:val="000000" w:themeColor="text1"/>
+        </w:rPr>
+        <w:t>END TRANSACTION;</w:t>
+      </w:r>
+    </w:p>
+    <w:p>
+      <w:pPr>
+        <w:pStyle w:val="ListBullet"/>
+        <w:numPr>
+          <w:ilvl w:val="0"/>
+          <w:numId w:val="0"/>
+        </w:numPr>
+        <w:spacing w:after="0"/>
+        <w:ind w:left="360" w:hanging="360"/>
+        <w:rPr>
+          <w:rFonts w:asciiTheme="majorHAnsi" w:hAnsiTheme="majorHAnsi" w:cstheme="majorHAnsi"/>
+          <w:color w:val="000000" w:themeColor="text1"/>
+        </w:rPr>
+      </w:pPr>
     </w:p>
     <w:p>
       <w:pPr>
@@ -4317,7 +5040,21 @@
         <w:rPr>
           <w:rFonts w:asciiTheme="majorHAnsi" w:hAnsiTheme="majorHAnsi" w:cstheme="majorHAnsi"/>
         </w:rPr>
-        <w:t>A log of a checked out item</w:t>
+        <w:t xml:space="preserve">A log of a </w:t>
+      </w:r>
+      <w:proofErr w:type="gramStart"/>
+      <w:r>
+        <w:rPr>
+          <w:rFonts w:asciiTheme="majorHAnsi" w:hAnsiTheme="majorHAnsi" w:cstheme="majorHAnsi"/>
+        </w:rPr>
+        <w:t>checked out</w:t>
+      </w:r>
+      <w:proofErr w:type="gramEnd"/>
+      <w:r>
+        <w:rPr>
+          <w:rFonts w:asciiTheme="majorHAnsi" w:hAnsiTheme="majorHAnsi" w:cstheme="majorHAnsi"/>
+        </w:rPr>
+        <w:t xml:space="preserve"> item</w:t>
       </w:r>
     </w:p>
     <w:p>
@@ -4465,7 +5202,21 @@
           <w:rFonts w:asciiTheme="majorHAnsi" w:hAnsiTheme="majorHAnsi" w:cstheme="majorHAnsi"/>
         </w:rPr>
         <w:tab/>
-        <w:t>ID – ID of the checked out media item, CHAR(10), NOT NULL, Foreign Key (</w:t>
+        <w:t xml:space="preserve">ID – ID of the </w:t>
+      </w:r>
+      <w:proofErr w:type="gramStart"/>
+      <w:r>
+        <w:rPr>
+          <w:rFonts w:asciiTheme="majorHAnsi" w:hAnsiTheme="majorHAnsi" w:cstheme="majorHAnsi"/>
+        </w:rPr>
+        <w:t>checked out</w:t>
+      </w:r>
+      <w:proofErr w:type="gramEnd"/>
+      <w:r>
+        <w:rPr>
+          <w:rFonts w:asciiTheme="majorHAnsi" w:hAnsiTheme="majorHAnsi" w:cstheme="majorHAnsi"/>
+        </w:rPr>
+        <w:t xml:space="preserve"> media item, CHAR(10), NOT NULL, Foreign Key (</w:t>
       </w:r>
       <w:proofErr w:type="spellStart"/>
       <w:r>
@@ -6934,13 +7685,7 @@
       </w:r>
       <w:proofErr w:type="spellEnd"/>
       <w:r>
-        <w:t>=</w:t>
-      </w:r>
-      <w:r>
-        <w:t>PATRON</w:t>
-      </w:r>
-      <w:r>
-        <w:t xml:space="preserve"> AND </w:t>
+        <w:t xml:space="preserve">=PATRON AND </w:t>
       </w:r>
       <w:proofErr w:type="spellStart"/>
       <w:r>
@@ -11179,7 +11924,7 @@
   <w:abstractNum w:abstractNumId="0" w15:restartNumberingAfterBreak="0">
     <w:nsid w:val="FFFFFF89"/>
     <w:multiLevelType w:val="singleLevel"/>
-    <w:tmpl w:val="20BE6AE6"/>
+    <w:tmpl w:val="05D2BC78"/>
     <w:lvl w:ilvl="0">
       <w:start w:val="1"/>
       <w:numFmt w:val="bullet"/>

--- a/Final Report.docx
+++ b/Final Report.docx
@@ -407,25 +407,7 @@
           <w:sz w:val="36"/>
           <w:szCs w:val="36"/>
         </w:rPr>
-        <w:t xml:space="preserve">Tyler Cingel, Lily Driscoll, Isaac </w:t>
-      </w:r>
-      <w:proofErr w:type="spellStart"/>
-      <w:r>
-        <w:rPr>
-          <w:rFonts w:asciiTheme="majorHAnsi" w:hAnsiTheme="majorHAnsi" w:cstheme="majorHAnsi"/>
-          <w:sz w:val="36"/>
-          <w:szCs w:val="36"/>
-        </w:rPr>
-        <w:t>Mattern</w:t>
-      </w:r>
-      <w:proofErr w:type="spellEnd"/>
-      <w:r>
-        <w:rPr>
-          <w:rFonts w:asciiTheme="majorHAnsi" w:hAnsiTheme="majorHAnsi" w:cstheme="majorHAnsi"/>
-          <w:sz w:val="36"/>
-          <w:szCs w:val="36"/>
-        </w:rPr>
-        <w:t>, Jacob Woodhouse</w:t>
+        <w:t>Tyler Cingel, Lily Driscoll, Isaac Mattern, Jacob Woodhouse</w:t>
       </w:r>
     </w:p>
     <w:p>
@@ -2890,12 +2872,6 @@
           <w:color w:val="000000" w:themeColor="text1"/>
         </w:rPr>
         <w:tab/>
-      </w:r>
-      <w:r>
-        <w:rPr>
-          <w:rFonts w:asciiTheme="majorHAnsi" w:hAnsiTheme="majorHAnsi" w:cstheme="majorHAnsi"/>
-          <w:color w:val="000000" w:themeColor="text1"/>
-        </w:rPr>
         <w:t>IF error THEN GO TO UNDO; END IF;</w:t>
       </w:r>
     </w:p>
@@ -3180,12 +3156,6 @@
           <w:color w:val="000000" w:themeColor="text1"/>
         </w:rPr>
         <w:tab/>
-      </w:r>
-      <w:r>
-        <w:rPr>
-          <w:rFonts w:asciiTheme="majorHAnsi" w:hAnsiTheme="majorHAnsi" w:cstheme="majorHAnsi"/>
-          <w:color w:val="000000" w:themeColor="text1"/>
-        </w:rPr>
         <w:t>IF error THEN GO TO UNDO; END IF;</w:t>
       </w:r>
     </w:p>
@@ -3523,12 +3493,6 @@
           <w:color w:val="000000" w:themeColor="text1"/>
         </w:rPr>
         <w:tab/>
-      </w:r>
-      <w:r>
-        <w:rPr>
-          <w:rFonts w:asciiTheme="majorHAnsi" w:hAnsiTheme="majorHAnsi" w:cstheme="majorHAnsi"/>
-          <w:color w:val="000000" w:themeColor="text1"/>
-        </w:rPr>
         <w:t>IF error THEN GO TO UNDO; END IF;</w:t>
       </w:r>
     </w:p>
@@ -4692,7 +4656,13 @@
         <w:rPr>
           <w:rFonts w:asciiTheme="majorHAnsi" w:hAnsiTheme="majorHAnsi" w:cstheme="majorHAnsi"/>
         </w:rPr>
-        <w:t>Total cost of the order, VARCHAR(10)</w:t>
+        <w:t xml:space="preserve">Total cost of the order, </w:t>
+      </w:r>
+      <w:r>
+        <w:rPr>
+          <w:rFonts w:asciiTheme="majorHAnsi" w:hAnsiTheme="majorHAnsi" w:cstheme="majorHAnsi"/>
+        </w:rPr>
+        <w:t>INT</w:t>
       </w:r>
     </w:p>
     <w:p>
@@ -5202,21 +5172,21 @@
           <w:rFonts w:asciiTheme="majorHAnsi" w:hAnsiTheme="majorHAnsi" w:cstheme="majorHAnsi"/>
         </w:rPr>
         <w:tab/>
-        <w:t xml:space="preserve">ID – ID of the </w:t>
+        <w:t xml:space="preserve">ID – ID of the checked out media item, </w:t>
       </w:r>
       <w:proofErr w:type="gramStart"/>
       <w:r>
         <w:rPr>
           <w:rFonts w:asciiTheme="majorHAnsi" w:hAnsiTheme="majorHAnsi" w:cstheme="majorHAnsi"/>
         </w:rPr>
-        <w:t>checked out</w:t>
+        <w:t>CHAR(</w:t>
       </w:r>
       <w:proofErr w:type="gramEnd"/>
       <w:r>
         <w:rPr>
           <w:rFonts w:asciiTheme="majorHAnsi" w:hAnsiTheme="majorHAnsi" w:cstheme="majorHAnsi"/>
         </w:rPr>
-        <w:t xml:space="preserve"> media item, CHAR(10), NOT NULL, Foreign Key (</w:t>
+        <w:t>10), NOT NULL, Foreign Key (</w:t>
       </w:r>
       <w:proofErr w:type="spellStart"/>
       <w:r>
@@ -9179,7 +9149,25 @@
           <w:sz w:val="18"/>
           <w:szCs w:val="18"/>
         </w:rPr>
-        <w:t>INSERT INTO Orders VALUES (2011, '$15', 1, 2022-01-04, 'Columbus', 'Ohio');</w:t>
+        <w:t xml:space="preserve">INSERT INTO Orders VALUES (2011, </w:t>
+      </w:r>
+      <w:r>
+        <w:rPr>
+          <w:rFonts w:ascii="Consolas" w:hAnsi="Consolas"/>
+          <w:color w:val="000000" w:themeColor="text1"/>
+          <w:sz w:val="18"/>
+          <w:szCs w:val="18"/>
+        </w:rPr>
+        <w:t>1500</w:t>
+      </w:r>
+      <w:r>
+        <w:rPr>
+          <w:rFonts w:ascii="Consolas" w:hAnsi="Consolas"/>
+          <w:color w:val="000000" w:themeColor="text1"/>
+          <w:sz w:val="18"/>
+          <w:szCs w:val="18"/>
+        </w:rPr>
+        <w:t>, 1, 2022-01-04, 'Columbus', 'Ohio');</w:t>
       </w:r>
     </w:p>
     <w:p>

--- a/Final Report.docx
+++ b/Final Report.docx
@@ -1388,16 +1388,218 @@
         <w:rPr>
           <w:rFonts w:asciiTheme="majorHAnsi" w:hAnsiTheme="majorHAnsi" w:cstheme="majorHAnsi"/>
         </w:rPr>
+        <w:t>CREATE INDEX track_artist</w:t>
+      </w:r>
+    </w:p>
+    <w:p>
+      <w:pPr>
+        <w:pStyle w:val="ListBullet"/>
+        <w:numPr>
+          <w:ilvl w:val="0"/>
+          <w:numId w:val="0"/>
+        </w:numPr>
+        <w:spacing w:after="0"/>
+        <w:ind w:left="720"/>
+        <w:rPr>
+          <w:rFonts w:asciiTheme="majorHAnsi" w:hAnsiTheme="majorHAnsi" w:cstheme="majorHAnsi"/>
+        </w:rPr>
+      </w:pPr>
+      <w:r>
+        <w:rPr>
+          <w:rFonts w:asciiTheme="majorHAnsi" w:hAnsiTheme="majorHAnsi" w:cstheme="majorHAnsi"/>
+        </w:rPr>
+        <w:t>ON Track (Artist_Name);</w:t>
+      </w:r>
+    </w:p>
+    <w:p>
+      <w:pPr>
+        <w:pStyle w:val="ListBullet"/>
+        <w:numPr>
+          <w:ilvl w:val="0"/>
+          <w:numId w:val="0"/>
+        </w:numPr>
+        <w:spacing w:after="0"/>
+        <w:ind w:left="720"/>
+        <w:rPr>
+          <w:rFonts w:asciiTheme="majorHAnsi" w:hAnsiTheme="majorHAnsi" w:cstheme="majorHAnsi"/>
+        </w:rPr>
+      </w:pPr>
+    </w:p>
+    <w:p>
+      <w:pPr>
+        <w:pStyle w:val="ListBullet"/>
+        <w:numPr>
+          <w:ilvl w:val="0"/>
+          <w:numId w:val="0"/>
+        </w:numPr>
+        <w:spacing w:after="0"/>
+        <w:ind w:left="720"/>
+        <w:rPr>
+          <w:rFonts w:asciiTheme="majorHAnsi" w:hAnsiTheme="majorHAnsi" w:cstheme="majorHAnsi"/>
+        </w:rPr>
+      </w:pPr>
+      <w:r>
+        <w:rPr>
+          <w:rFonts w:asciiTheme="majorHAnsi" w:hAnsiTheme="majorHAnsi" w:cstheme="majorHAnsi"/>
+        </w:rPr>
+        <w:t>There will likely be many instances where we want to retrieve tracks only by a specific artist.</w:t>
+      </w:r>
+    </w:p>
+    <w:p>
+      <w:pPr>
+        <w:pStyle w:val="ListBullet"/>
+        <w:numPr>
+          <w:ilvl w:val="0"/>
+          <w:numId w:val="0"/>
+        </w:numPr>
+        <w:spacing w:after="0"/>
+        <w:ind w:left="720"/>
+        <w:rPr>
+          <w:rFonts w:asciiTheme="majorHAnsi" w:hAnsiTheme="majorHAnsi" w:cstheme="majorHAnsi"/>
+        </w:rPr>
+      </w:pPr>
+    </w:p>
+    <w:p>
+      <w:pPr>
+        <w:pStyle w:val="ListBullet"/>
+        <w:numPr>
+          <w:ilvl w:val="0"/>
+          <w:numId w:val="3"/>
+        </w:numPr>
+        <w:spacing w:after="0"/>
+        <w:rPr>
+          <w:rFonts w:asciiTheme="majorHAnsi" w:hAnsiTheme="majorHAnsi" w:cstheme="majorHAnsi"/>
+        </w:rPr>
+      </w:pPr>
+      <w:r>
+        <w:rPr>
+          <w:rFonts w:asciiTheme="majorHAnsi" w:hAnsiTheme="majorHAnsi" w:cstheme="majorHAnsi"/>
+        </w:rPr>
+        <w:t>CREATE INDEX patron_checkouts</w:t>
+      </w:r>
+    </w:p>
+    <w:p>
+      <w:pPr>
+        <w:pStyle w:val="ListBullet"/>
+        <w:numPr>
+          <w:ilvl w:val="0"/>
+          <w:numId w:val="0"/>
+        </w:numPr>
+        <w:spacing w:after="0"/>
+        <w:ind w:left="720"/>
+        <w:rPr>
+          <w:rFonts w:asciiTheme="majorHAnsi" w:hAnsiTheme="majorHAnsi" w:cstheme="majorHAnsi"/>
+        </w:rPr>
+      </w:pPr>
+      <w:r>
+        <w:rPr>
+          <w:rFonts w:asciiTheme="majorHAnsi" w:hAnsiTheme="majorHAnsi" w:cstheme="majorHAnsi"/>
+        </w:rPr>
+        <w:t xml:space="preserve">ON </w:t>
+      </w:r>
+      <w:r>
+        <w:rPr>
+          <w:rFonts w:asciiTheme="majorHAnsi" w:hAnsiTheme="majorHAnsi" w:cstheme="majorHAnsi"/>
+        </w:rPr>
+        <w:t>Checkouts</w:t>
+      </w:r>
+      <w:r>
+        <w:rPr>
+          <w:rFonts w:asciiTheme="majorHAnsi" w:hAnsiTheme="majorHAnsi" w:cstheme="majorHAnsi"/>
+        </w:rPr>
+        <w:t xml:space="preserve"> (</w:t>
+      </w:r>
+      <w:r>
+        <w:rPr>
+          <w:rFonts w:asciiTheme="majorHAnsi" w:hAnsiTheme="majorHAnsi" w:cstheme="majorHAnsi"/>
+        </w:rPr>
+        <w:t>Email_Address</w:t>
+      </w:r>
+      <w:r>
+        <w:rPr>
+          <w:rFonts w:asciiTheme="majorHAnsi" w:hAnsiTheme="majorHAnsi" w:cstheme="majorHAnsi"/>
+        </w:rPr>
+        <w:t>);</w:t>
+      </w:r>
+    </w:p>
+    <w:p>
+      <w:pPr>
+        <w:pStyle w:val="ListBullet"/>
+        <w:numPr>
+          <w:ilvl w:val="0"/>
+          <w:numId w:val="0"/>
+        </w:numPr>
+        <w:spacing w:after="0"/>
+        <w:ind w:left="720"/>
+        <w:rPr>
+          <w:rFonts w:asciiTheme="majorHAnsi" w:hAnsiTheme="majorHAnsi" w:cstheme="majorHAnsi"/>
+        </w:rPr>
+      </w:pPr>
+    </w:p>
+    <w:p>
+      <w:pPr>
+        <w:pStyle w:val="ListBullet"/>
+        <w:numPr>
+          <w:ilvl w:val="0"/>
+          <w:numId w:val="0"/>
+        </w:numPr>
+        <w:spacing w:after="0"/>
+        <w:ind w:left="720"/>
+        <w:rPr>
+          <w:rFonts w:asciiTheme="majorHAnsi" w:hAnsiTheme="majorHAnsi" w:cstheme="majorHAnsi"/>
+        </w:rPr>
+      </w:pPr>
+      <w:r>
+        <w:rPr>
+          <w:rFonts w:asciiTheme="majorHAnsi" w:hAnsiTheme="majorHAnsi" w:cstheme="majorHAnsi"/>
+        </w:rPr>
+        <w:t xml:space="preserve">It would be useful for the checkouts of specific patrons to be indexed so that </w:t>
+      </w:r>
+      <w:r>
+        <w:rPr>
+          <w:rFonts w:asciiTheme="majorHAnsi" w:hAnsiTheme="majorHAnsi" w:cstheme="majorHAnsi"/>
+        </w:rPr>
+        <w:t xml:space="preserve">when individual (or all) checkouts of a specific patron are needed, they are quickly accessible. </w:t>
+      </w:r>
+    </w:p>
+    <w:p>
+      <w:pPr>
+        <w:pStyle w:val="ListBullet"/>
+        <w:numPr>
+          <w:ilvl w:val="0"/>
+          <w:numId w:val="0"/>
+        </w:numPr>
+        <w:spacing w:after="0"/>
+        <w:ind w:left="720"/>
+        <w:rPr>
+          <w:rFonts w:asciiTheme="majorHAnsi" w:hAnsiTheme="majorHAnsi" w:cstheme="majorHAnsi"/>
+        </w:rPr>
+      </w:pPr>
+    </w:p>
+    <w:p>
+      <w:pPr>
+        <w:pStyle w:val="ListBullet"/>
+        <w:numPr>
+          <w:ilvl w:val="0"/>
+          <w:numId w:val="3"/>
+        </w:numPr>
+        <w:spacing w:after="0"/>
+        <w:rPr>
+          <w:rFonts w:asciiTheme="majorHAnsi" w:hAnsiTheme="majorHAnsi" w:cstheme="majorHAnsi"/>
+        </w:rPr>
+      </w:pPr>
+      <w:r>
+        <w:rPr>
+          <w:rFonts w:asciiTheme="majorHAnsi" w:hAnsiTheme="majorHAnsi" w:cstheme="majorHAnsi"/>
+        </w:rPr>
         <w:t xml:space="preserve">CREATE INDEX </w:t>
       </w:r>
-      <w:proofErr w:type="spellStart"/>
-      <w:r>
-        <w:rPr>
-          <w:rFonts w:asciiTheme="majorHAnsi" w:hAnsiTheme="majorHAnsi" w:cstheme="majorHAnsi"/>
-        </w:rPr>
-        <w:t>track_artist</w:t>
-      </w:r>
-      <w:proofErr w:type="spellEnd"/>
+      <w:r>
+        <w:rPr>
+          <w:rFonts w:asciiTheme="majorHAnsi" w:hAnsiTheme="majorHAnsi" w:cstheme="majorHAnsi"/>
+        </w:rPr>
+        <w:t>best_available_media</w:t>
+      </w:r>
     </w:p>
     <w:p>
       <w:pPr>
@@ -1416,252 +1618,14 @@
         <w:rPr>
           <w:rFonts w:asciiTheme="majorHAnsi" w:hAnsiTheme="majorHAnsi" w:cstheme="majorHAnsi"/>
         </w:rPr>
-        <w:t>ON Track (</w:t>
-      </w:r>
-      <w:proofErr w:type="spellStart"/>
-      <w:r>
-        <w:rPr>
-          <w:rFonts w:asciiTheme="majorHAnsi" w:hAnsiTheme="majorHAnsi" w:cstheme="majorHAnsi"/>
-        </w:rPr>
-        <w:t>Artist_Name</w:t>
-      </w:r>
-      <w:proofErr w:type="spellEnd"/>
-      <w:r>
-        <w:rPr>
-          <w:rFonts w:asciiTheme="majorHAnsi" w:hAnsiTheme="majorHAnsi" w:cstheme="majorHAnsi"/>
-        </w:rPr>
-        <w:t>);</w:t>
-      </w:r>
-    </w:p>
-    <w:p>
-      <w:pPr>
-        <w:pStyle w:val="ListBullet"/>
-        <w:numPr>
-          <w:ilvl w:val="0"/>
-          <w:numId w:val="0"/>
-        </w:numPr>
-        <w:spacing w:after="0"/>
-        <w:ind w:left="720"/>
-        <w:rPr>
-          <w:rFonts w:asciiTheme="majorHAnsi" w:hAnsiTheme="majorHAnsi" w:cstheme="majorHAnsi"/>
-        </w:rPr>
-      </w:pPr>
-    </w:p>
-    <w:p>
-      <w:pPr>
-        <w:pStyle w:val="ListBullet"/>
-        <w:numPr>
-          <w:ilvl w:val="0"/>
-          <w:numId w:val="0"/>
-        </w:numPr>
-        <w:spacing w:after="0"/>
-        <w:ind w:left="720"/>
-        <w:rPr>
-          <w:rFonts w:asciiTheme="majorHAnsi" w:hAnsiTheme="majorHAnsi" w:cstheme="majorHAnsi"/>
-        </w:rPr>
-      </w:pPr>
-      <w:r>
-        <w:rPr>
-          <w:rFonts w:asciiTheme="majorHAnsi" w:hAnsiTheme="majorHAnsi" w:cstheme="majorHAnsi"/>
-        </w:rPr>
-        <w:t>There will likely be many instances where we want to retrieve tracks only by a specific artist.</w:t>
-      </w:r>
-    </w:p>
-    <w:p>
-      <w:pPr>
-        <w:pStyle w:val="ListBullet"/>
-        <w:numPr>
-          <w:ilvl w:val="0"/>
-          <w:numId w:val="0"/>
-        </w:numPr>
-        <w:spacing w:after="0"/>
-        <w:ind w:left="720"/>
-        <w:rPr>
-          <w:rFonts w:asciiTheme="majorHAnsi" w:hAnsiTheme="majorHAnsi" w:cstheme="majorHAnsi"/>
-        </w:rPr>
-      </w:pPr>
-    </w:p>
-    <w:p>
-      <w:pPr>
-        <w:pStyle w:val="ListBullet"/>
-        <w:numPr>
-          <w:ilvl w:val="0"/>
-          <w:numId w:val="3"/>
-        </w:numPr>
-        <w:spacing w:after="0"/>
-        <w:rPr>
-          <w:rFonts w:asciiTheme="majorHAnsi" w:hAnsiTheme="majorHAnsi" w:cstheme="majorHAnsi"/>
-        </w:rPr>
-      </w:pPr>
-      <w:r>
-        <w:rPr>
-          <w:rFonts w:asciiTheme="majorHAnsi" w:hAnsiTheme="majorHAnsi" w:cstheme="majorHAnsi"/>
-        </w:rPr>
-        <w:t xml:space="preserve">CREATE INDEX </w:t>
-      </w:r>
-      <w:proofErr w:type="spellStart"/>
-      <w:r>
-        <w:rPr>
-          <w:rFonts w:asciiTheme="majorHAnsi" w:hAnsiTheme="majorHAnsi" w:cstheme="majorHAnsi"/>
-        </w:rPr>
-        <w:t>patron_checkouts</w:t>
-      </w:r>
-      <w:proofErr w:type="spellEnd"/>
-    </w:p>
-    <w:p>
-      <w:pPr>
-        <w:pStyle w:val="ListBullet"/>
-        <w:numPr>
-          <w:ilvl w:val="0"/>
-          <w:numId w:val="0"/>
-        </w:numPr>
-        <w:spacing w:after="0"/>
-        <w:ind w:left="720"/>
-        <w:rPr>
-          <w:rFonts w:asciiTheme="majorHAnsi" w:hAnsiTheme="majorHAnsi" w:cstheme="majorHAnsi"/>
-        </w:rPr>
-      </w:pPr>
-      <w:r>
-        <w:rPr>
-          <w:rFonts w:asciiTheme="majorHAnsi" w:hAnsiTheme="majorHAnsi" w:cstheme="majorHAnsi"/>
-        </w:rPr>
         <w:t xml:space="preserve">ON </w:t>
       </w:r>
       <w:r>
         <w:rPr>
           <w:rFonts w:asciiTheme="majorHAnsi" w:hAnsiTheme="majorHAnsi" w:cstheme="majorHAnsi"/>
         </w:rPr>
-        <w:t>Checkouts</w:t>
-      </w:r>
-      <w:r>
-        <w:rPr>
-          <w:rFonts w:asciiTheme="majorHAnsi" w:hAnsiTheme="majorHAnsi" w:cstheme="majorHAnsi"/>
-        </w:rPr>
-        <w:t xml:space="preserve"> (</w:t>
-      </w:r>
-      <w:proofErr w:type="spellStart"/>
-      <w:r>
-        <w:rPr>
-          <w:rFonts w:asciiTheme="majorHAnsi" w:hAnsiTheme="majorHAnsi" w:cstheme="majorHAnsi"/>
-        </w:rPr>
-        <w:t>Email_Address</w:t>
-      </w:r>
-      <w:proofErr w:type="spellEnd"/>
-      <w:r>
-        <w:rPr>
-          <w:rFonts w:asciiTheme="majorHAnsi" w:hAnsiTheme="majorHAnsi" w:cstheme="majorHAnsi"/>
-        </w:rPr>
-        <w:t>);</w:t>
-      </w:r>
-    </w:p>
-    <w:p>
-      <w:pPr>
-        <w:pStyle w:val="ListBullet"/>
-        <w:numPr>
-          <w:ilvl w:val="0"/>
-          <w:numId w:val="0"/>
-        </w:numPr>
-        <w:spacing w:after="0"/>
-        <w:ind w:left="720"/>
-        <w:rPr>
-          <w:rFonts w:asciiTheme="majorHAnsi" w:hAnsiTheme="majorHAnsi" w:cstheme="majorHAnsi"/>
-        </w:rPr>
-      </w:pPr>
-    </w:p>
-    <w:p>
-      <w:pPr>
-        <w:pStyle w:val="ListBullet"/>
-        <w:numPr>
-          <w:ilvl w:val="0"/>
-          <w:numId w:val="0"/>
-        </w:numPr>
-        <w:spacing w:after="0"/>
-        <w:ind w:left="720"/>
-        <w:rPr>
-          <w:rFonts w:asciiTheme="majorHAnsi" w:hAnsiTheme="majorHAnsi" w:cstheme="majorHAnsi"/>
-        </w:rPr>
-      </w:pPr>
-      <w:r>
-        <w:rPr>
-          <w:rFonts w:asciiTheme="majorHAnsi" w:hAnsiTheme="majorHAnsi" w:cstheme="majorHAnsi"/>
-        </w:rPr>
-        <w:t xml:space="preserve">It would be useful for the checkouts of specific patrons to be indexed so that </w:t>
-      </w:r>
-      <w:r>
-        <w:rPr>
-          <w:rFonts w:asciiTheme="majorHAnsi" w:hAnsiTheme="majorHAnsi" w:cstheme="majorHAnsi"/>
-        </w:rPr>
-        <w:t xml:space="preserve">when individual (or all) checkouts of a specific patron are needed, they are quickly accessible. </w:t>
-      </w:r>
-    </w:p>
-    <w:p>
-      <w:pPr>
-        <w:pStyle w:val="ListBullet"/>
-        <w:numPr>
-          <w:ilvl w:val="0"/>
-          <w:numId w:val="0"/>
-        </w:numPr>
-        <w:spacing w:after="0"/>
-        <w:ind w:left="720"/>
-        <w:rPr>
-          <w:rFonts w:asciiTheme="majorHAnsi" w:hAnsiTheme="majorHAnsi" w:cstheme="majorHAnsi"/>
-        </w:rPr>
-      </w:pPr>
-    </w:p>
-    <w:p>
-      <w:pPr>
-        <w:pStyle w:val="ListBullet"/>
-        <w:numPr>
-          <w:ilvl w:val="0"/>
-          <w:numId w:val="3"/>
-        </w:numPr>
-        <w:spacing w:after="0"/>
-        <w:rPr>
-          <w:rFonts w:asciiTheme="majorHAnsi" w:hAnsiTheme="majorHAnsi" w:cstheme="majorHAnsi"/>
-        </w:rPr>
-      </w:pPr>
-      <w:r>
-        <w:rPr>
-          <w:rFonts w:asciiTheme="majorHAnsi" w:hAnsiTheme="majorHAnsi" w:cstheme="majorHAnsi"/>
-        </w:rPr>
-        <w:t xml:space="preserve">CREATE INDEX </w:t>
-      </w:r>
-      <w:proofErr w:type="spellStart"/>
-      <w:r>
-        <w:rPr>
-          <w:rFonts w:asciiTheme="majorHAnsi" w:hAnsiTheme="majorHAnsi" w:cstheme="majorHAnsi"/>
-        </w:rPr>
-        <w:t>best_available_media</w:t>
-      </w:r>
-      <w:proofErr w:type="spellEnd"/>
-    </w:p>
-    <w:p>
-      <w:pPr>
-        <w:pStyle w:val="ListBullet"/>
-        <w:numPr>
-          <w:ilvl w:val="0"/>
-          <w:numId w:val="0"/>
-        </w:numPr>
-        <w:spacing w:after="0"/>
-        <w:ind w:left="720"/>
-        <w:rPr>
-          <w:rFonts w:asciiTheme="majorHAnsi" w:hAnsiTheme="majorHAnsi" w:cstheme="majorHAnsi"/>
-        </w:rPr>
-      </w:pPr>
-      <w:r>
-        <w:rPr>
-          <w:rFonts w:asciiTheme="majorHAnsi" w:hAnsiTheme="majorHAnsi" w:cstheme="majorHAnsi"/>
-        </w:rPr>
-        <w:t xml:space="preserve">ON </w:t>
-      </w:r>
-      <w:proofErr w:type="spellStart"/>
-      <w:r>
-        <w:rPr>
-          <w:rFonts w:asciiTheme="majorHAnsi" w:hAnsiTheme="majorHAnsi" w:cstheme="majorHAnsi"/>
-        </w:rPr>
         <w:t>Media_Item</w:t>
       </w:r>
-      <w:proofErr w:type="spellEnd"/>
       <w:r>
         <w:rPr>
           <w:rFonts w:asciiTheme="majorHAnsi" w:hAnsiTheme="majorHAnsi" w:cstheme="majorHAnsi"/>
@@ -1786,15 +1750,7 @@
         <w:spacing w:after="0"/>
       </w:pPr>
       <w:r>
-        <w:t xml:space="preserve">CREATE VIEW </w:t>
-      </w:r>
-      <w:proofErr w:type="spellStart"/>
-      <w:r>
-        <w:t>BookChaptersTotal</w:t>
-      </w:r>
-      <w:proofErr w:type="spellEnd"/>
-      <w:r>
-        <w:t xml:space="preserve"> As</w:t>
+        <w:t>CREATE VIEW BookChaptersTotal As</w:t>
       </w:r>
     </w:p>
     <w:p>
@@ -1808,37 +1764,8 @@
         <w:ind w:left="1440"/>
       </w:pPr>
       <w:r>
-        <w:t xml:space="preserve">SELECT </w:t>
-      </w:r>
-      <w:proofErr w:type="spellStart"/>
-      <w:r>
-        <w:t>Media_Item.Name</w:t>
-      </w:r>
-      <w:proofErr w:type="spellEnd"/>
-      <w:r>
-        <w:t xml:space="preserve">, </w:t>
-      </w:r>
-      <w:proofErr w:type="spellStart"/>
-      <w:r>
-        <w:t>Author_Writes.Name</w:t>
-      </w:r>
-      <w:proofErr w:type="spellEnd"/>
-      <w:r>
-        <w:t xml:space="preserve"> as Author, COUNT (DISTINCT </w:t>
-      </w:r>
-      <w:proofErr w:type="spellStart"/>
-      <w:r>
-        <w:t>Chapter.Name</w:t>
-      </w:r>
-      <w:proofErr w:type="spellEnd"/>
-      <w:r>
-        <w:t xml:space="preserve">) as </w:t>
-      </w:r>
-      <w:proofErr w:type="spellStart"/>
-      <w:r>
-        <w:t>Total_Chapters</w:t>
-      </w:r>
-      <w:proofErr w:type="spellEnd"/>
+        <w:t>SELECT Media_Item.Name, Author_Writes.Name as Author, COUNT (DISTINCT Chapter.Name) as Total_Chapters</w:t>
+      </w:r>
     </w:p>
     <w:p>
       <w:pPr>
@@ -1851,23 +1778,7 @@
         <w:ind w:left="1440"/>
       </w:pPr>
       <w:r>
-        <w:t xml:space="preserve">FROM </w:t>
-      </w:r>
-      <w:proofErr w:type="spellStart"/>
-      <w:r>
-        <w:t>Media_Item</w:t>
-      </w:r>
-      <w:proofErr w:type="spellEnd"/>
-      <w:r>
-        <w:t xml:space="preserve">, </w:t>
-      </w:r>
-      <w:proofErr w:type="spellStart"/>
-      <w:r>
-        <w:t>Author_Writes</w:t>
-      </w:r>
-      <w:proofErr w:type="spellEnd"/>
-      <w:r>
-        <w:t>, Chapter</w:t>
+        <w:t>FROM Media_Item, Author_Writes, Chapter</w:t>
       </w:r>
     </w:p>
     <w:p>
@@ -1881,15 +1792,7 @@
         <w:ind w:left="1440"/>
       </w:pPr>
       <w:r>
-        <w:t xml:space="preserve">WHERE Author_Writes.ID=Chapter.ID AND </w:t>
-      </w:r>
-      <w:proofErr w:type="spellStart"/>
-      <w:r>
-        <w:t>Audiobook_Flag</w:t>
-      </w:r>
-      <w:proofErr w:type="spellEnd"/>
-      <w:r>
-        <w:t>=1 AND Chapter.ID=Media_Item.ID</w:t>
+        <w:t>WHERE Author_Writes.ID=Chapter.ID AND Audiobook_Flag=1 AND Chapter.ID=Media_Item.ID</w:t>
       </w:r>
     </w:p>
     <w:p>
@@ -1903,13 +1806,8 @@
         <w:ind w:left="1440"/>
       </w:pPr>
       <w:r>
-        <w:t xml:space="preserve">GROUP By </w:t>
-      </w:r>
-      <w:proofErr w:type="spellStart"/>
-      <w:r>
-        <w:t>Media_Item.Name</w:t>
-      </w:r>
-      <w:proofErr w:type="spellEnd"/>
+        <w:t>GROUP By Media_Item.Name</w:t>
+      </w:r>
     </w:p>
     <w:p>
       <w:pPr>
@@ -1963,16 +1861,8 @@
         <w:rPr>
           <w:rFonts w:asciiTheme="majorHAnsi" w:hAnsiTheme="majorHAnsi" w:cstheme="majorHAnsi" w:hint="eastAsia"/>
         </w:rPr>
-        <w:t xml:space="preserve"> </w:t>
-      </w:r>
-      <w:proofErr w:type="spellStart"/>
-      <w:r>
-        <w:rPr>
-          <w:rFonts w:asciiTheme="majorHAnsi" w:hAnsiTheme="majorHAnsi" w:cstheme="majorHAnsi" w:hint="eastAsia"/>
-        </w:rPr>
-        <w:t>total_chapters</w:t>
-      </w:r>
-      <w:proofErr w:type="spellEnd"/>
+        <w:t xml:space="preserve"> total_chapters</w:t>
+      </w:r>
     </w:p>
     <w:p>
       <w:pPr>
@@ -2024,21 +1914,7 @@
         <w:rPr>
           <w:rFonts w:asciiTheme="majorHAnsi" w:hAnsiTheme="majorHAnsi" w:cstheme="majorHAnsi"/>
         </w:rPr>
-        <w:t xml:space="preserve">  σ author_writes.id = chapter.id AND </w:t>
-      </w:r>
-      <w:proofErr w:type="spellStart"/>
-      <w:r>
-        <w:rPr>
-          <w:rFonts w:asciiTheme="majorHAnsi" w:hAnsiTheme="majorHAnsi" w:cstheme="majorHAnsi"/>
-        </w:rPr>
-        <w:t>audiobook_flag</w:t>
-      </w:r>
-      <w:proofErr w:type="spellEnd"/>
-      <w:r>
-        <w:rPr>
-          <w:rFonts w:asciiTheme="majorHAnsi" w:hAnsiTheme="majorHAnsi" w:cstheme="majorHAnsi"/>
-        </w:rPr>
-        <w:t xml:space="preserve"> = 1 AND chapter</w:t>
+        <w:t xml:space="preserve">  σ author_writes.id = chapter.id AND audiobook_flag = 1 AND chapter</w:t>
       </w:r>
       <w:r>
         <w:rPr>
@@ -2050,35 +1926,7 @@
         <w:rPr>
           <w:rFonts w:asciiTheme="majorHAnsi" w:hAnsiTheme="majorHAnsi" w:cstheme="majorHAnsi"/>
         </w:rPr>
-        <w:t>id = media_item.id (</w:t>
-      </w:r>
-      <w:proofErr w:type="spellStart"/>
-      <w:r>
-        <w:rPr>
-          <w:rFonts w:asciiTheme="majorHAnsi" w:hAnsiTheme="majorHAnsi" w:cstheme="majorHAnsi"/>
-        </w:rPr>
-        <w:t>media_item</w:t>
-      </w:r>
-      <w:proofErr w:type="spellEnd"/>
-      <w:r>
-        <w:rPr>
-          <w:rFonts w:asciiTheme="majorHAnsi" w:hAnsiTheme="majorHAnsi" w:cstheme="majorHAnsi"/>
-        </w:rPr>
-        <w:t xml:space="preserve"> × </w:t>
-      </w:r>
-      <w:proofErr w:type="spellStart"/>
-      <w:r>
-        <w:rPr>
-          <w:rFonts w:asciiTheme="majorHAnsi" w:hAnsiTheme="majorHAnsi" w:cstheme="majorHAnsi"/>
-        </w:rPr>
-        <w:t>author_writes</w:t>
-      </w:r>
-      <w:proofErr w:type="spellEnd"/>
-      <w:r>
-        <w:rPr>
-          <w:rFonts w:asciiTheme="majorHAnsi" w:hAnsiTheme="majorHAnsi" w:cstheme="majorHAnsi"/>
-        </w:rPr>
-        <w:t xml:space="preserve"> × chapter)</w:t>
+        <w:t>id = media_item.id (media_item × author_writes × chapter)</w:t>
       </w:r>
       <w:r>
         <w:rPr>
@@ -2189,21 +2037,7 @@
         <w:rPr>
           <w:rFonts w:asciiTheme="majorHAnsi" w:hAnsiTheme="majorHAnsi" w:cstheme="majorHAnsi"/>
         </w:rPr>
-        <w:t xml:space="preserve">CREATE VIEW </w:t>
-      </w:r>
-      <w:proofErr w:type="spellStart"/>
-      <w:r>
-        <w:rPr>
-          <w:rFonts w:asciiTheme="majorHAnsi" w:hAnsiTheme="majorHAnsi" w:cstheme="majorHAnsi"/>
-        </w:rPr>
-        <w:t>CheckoutsMade</w:t>
-      </w:r>
-      <w:proofErr w:type="spellEnd"/>
-      <w:r>
-        <w:rPr>
-          <w:rFonts w:asciiTheme="majorHAnsi" w:hAnsiTheme="majorHAnsi" w:cstheme="majorHAnsi"/>
-        </w:rPr>
-        <w:t xml:space="preserve"> AS</w:t>
+        <w:t>CREATE VIEW CheckoutsMade AS</w:t>
       </w:r>
     </w:p>
     <w:p>
@@ -2223,35 +2057,7 @@
         <w:rPr>
           <w:rFonts w:asciiTheme="majorHAnsi" w:hAnsiTheme="majorHAnsi" w:cstheme="majorHAnsi"/>
         </w:rPr>
-        <w:t xml:space="preserve">SELECT </w:t>
-      </w:r>
-      <w:proofErr w:type="spellStart"/>
-      <w:r>
-        <w:rPr>
-          <w:rFonts w:asciiTheme="majorHAnsi" w:hAnsiTheme="majorHAnsi" w:cstheme="majorHAnsi"/>
-        </w:rPr>
-        <w:t>First_Name</w:t>
-      </w:r>
-      <w:proofErr w:type="spellEnd"/>
-      <w:r>
-        <w:rPr>
-          <w:rFonts w:asciiTheme="majorHAnsi" w:hAnsiTheme="majorHAnsi" w:cstheme="majorHAnsi"/>
-        </w:rPr>
-        <w:t xml:space="preserve">, </w:t>
-      </w:r>
-      <w:proofErr w:type="spellStart"/>
-      <w:r>
-        <w:rPr>
-          <w:rFonts w:asciiTheme="majorHAnsi" w:hAnsiTheme="majorHAnsi" w:cstheme="majorHAnsi"/>
-        </w:rPr>
-        <w:t>Last_Name</w:t>
-      </w:r>
-      <w:proofErr w:type="spellEnd"/>
-      <w:r>
-        <w:rPr>
-          <w:rFonts w:asciiTheme="majorHAnsi" w:hAnsiTheme="majorHAnsi" w:cstheme="majorHAnsi"/>
-        </w:rPr>
-        <w:t>,</w:t>
+        <w:t>SELECT First_Name, Last_Name,</w:t>
       </w:r>
       <w:r>
         <w:rPr>
@@ -2263,30 +2069,8 @@
         <w:rPr>
           <w:rFonts w:asciiTheme="majorHAnsi" w:hAnsiTheme="majorHAnsi" w:cstheme="majorHAnsi"/>
         </w:rPr>
-        <w:t>COUNT(</w:t>
-      </w:r>
-      <w:proofErr w:type="spellStart"/>
-      <w:r>
-        <w:rPr>
-          <w:rFonts w:asciiTheme="majorHAnsi" w:hAnsiTheme="majorHAnsi" w:cstheme="majorHAnsi"/>
-        </w:rPr>
-        <w:t>Checkout_ID</w:t>
-      </w:r>
-      <w:proofErr w:type="spellEnd"/>
-      <w:r>
-        <w:rPr>
-          <w:rFonts w:asciiTheme="majorHAnsi" w:hAnsiTheme="majorHAnsi" w:cstheme="majorHAnsi"/>
-        </w:rPr>
-        <w:t xml:space="preserve">) as </w:t>
-      </w:r>
-      <w:proofErr w:type="spellStart"/>
-      <w:r>
-        <w:rPr>
-          <w:rFonts w:asciiTheme="majorHAnsi" w:hAnsiTheme="majorHAnsi" w:cstheme="majorHAnsi"/>
-        </w:rPr>
-        <w:t>Total_Checkedout</w:t>
-      </w:r>
-      <w:proofErr w:type="spellEnd"/>
+        <w:t>COUNT(Checkout_ID) as Total_Checkedout</w:t>
+      </w:r>
     </w:p>
     <w:p>
       <w:pPr>
@@ -2325,30 +2109,8 @@
         <w:rPr>
           <w:rFonts w:asciiTheme="majorHAnsi" w:hAnsiTheme="majorHAnsi" w:cstheme="majorHAnsi"/>
         </w:rPr>
-        <w:t xml:space="preserve">Where </w:t>
-      </w:r>
-      <w:proofErr w:type="spellStart"/>
-      <w:r>
-        <w:rPr>
-          <w:rFonts w:asciiTheme="majorHAnsi" w:hAnsiTheme="majorHAnsi" w:cstheme="majorHAnsi"/>
-        </w:rPr>
-        <w:t>Patron.Email_Address</w:t>
-      </w:r>
-      <w:proofErr w:type="spellEnd"/>
-      <w:r>
-        <w:rPr>
-          <w:rFonts w:asciiTheme="majorHAnsi" w:hAnsiTheme="majorHAnsi" w:cstheme="majorHAnsi"/>
-        </w:rPr>
-        <w:t>=</w:t>
-      </w:r>
-      <w:proofErr w:type="spellStart"/>
-      <w:r>
-        <w:rPr>
-          <w:rFonts w:asciiTheme="majorHAnsi" w:hAnsiTheme="majorHAnsi" w:cstheme="majorHAnsi"/>
-        </w:rPr>
-        <w:t>Checkouts.Email_Address</w:t>
-      </w:r>
-      <w:proofErr w:type="spellEnd"/>
+        <w:t>Where Patron.Email_Address=Checkouts.Email_Address</w:t>
+      </w:r>
     </w:p>
     <w:p>
       <w:pPr>
@@ -2367,21 +2129,7 @@
         <w:rPr>
           <w:rFonts w:asciiTheme="majorHAnsi" w:hAnsiTheme="majorHAnsi" w:cstheme="majorHAnsi"/>
         </w:rPr>
-        <w:t xml:space="preserve">GROUP BY </w:t>
-      </w:r>
-      <w:proofErr w:type="spellStart"/>
-      <w:r>
-        <w:rPr>
-          <w:rFonts w:asciiTheme="majorHAnsi" w:hAnsiTheme="majorHAnsi" w:cstheme="majorHAnsi"/>
-        </w:rPr>
-        <w:t>Last_Name</w:t>
-      </w:r>
-      <w:proofErr w:type="spellEnd"/>
-      <w:r>
-        <w:rPr>
-          <w:rFonts w:asciiTheme="majorHAnsi" w:hAnsiTheme="majorHAnsi" w:cstheme="majorHAnsi"/>
-        </w:rPr>
-        <w:t>;</w:t>
+        <w:t>GROUP BY Last_Name;</w:t>
       </w:r>
     </w:p>
     <w:p>
@@ -2418,70 +2166,20 @@
         <w:rPr>
           <w:rFonts w:asciiTheme="majorHAnsi" w:hAnsiTheme="majorHAnsi" w:cstheme="majorHAnsi" w:hint="eastAsia"/>
         </w:rPr>
-        <w:t xml:space="preserve"> </w:t>
-      </w:r>
-      <w:proofErr w:type="spellStart"/>
+        <w:t xml:space="preserve"> first_name, last_name, COUNT (checkout_id) </w:t>
+      </w:r>
+      <w:r>
+        <w:rPr>
+          <w:rFonts w:ascii="Times New Roman" w:hAnsi="Times New Roman" w:cs="Times New Roman"/>
+        </w:rPr>
+        <w:t>→</w:t>
+      </w:r>
       <w:r>
         <w:rPr>
           <w:rFonts w:asciiTheme="majorHAnsi" w:hAnsiTheme="majorHAnsi" w:cstheme="majorHAnsi" w:hint="eastAsia"/>
         </w:rPr>
-        <w:t>first_name</w:t>
-      </w:r>
-      <w:proofErr w:type="spellEnd"/>
-      <w:r>
-        <w:rPr>
-          <w:rFonts w:asciiTheme="majorHAnsi" w:hAnsiTheme="majorHAnsi" w:cstheme="majorHAnsi" w:hint="eastAsia"/>
-        </w:rPr>
-        <w:t xml:space="preserve">, </w:t>
-      </w:r>
-      <w:proofErr w:type="spellStart"/>
-      <w:r>
-        <w:rPr>
-          <w:rFonts w:asciiTheme="majorHAnsi" w:hAnsiTheme="majorHAnsi" w:cstheme="majorHAnsi" w:hint="eastAsia"/>
-        </w:rPr>
-        <w:t>last_name</w:t>
-      </w:r>
-      <w:proofErr w:type="spellEnd"/>
-      <w:r>
-        <w:rPr>
-          <w:rFonts w:asciiTheme="majorHAnsi" w:hAnsiTheme="majorHAnsi" w:cstheme="majorHAnsi" w:hint="eastAsia"/>
-        </w:rPr>
-        <w:t>, COUNT (</w:t>
-      </w:r>
-      <w:proofErr w:type="spellStart"/>
-      <w:r>
-        <w:rPr>
-          <w:rFonts w:asciiTheme="majorHAnsi" w:hAnsiTheme="majorHAnsi" w:cstheme="majorHAnsi" w:hint="eastAsia"/>
-        </w:rPr>
-        <w:t>checkout_id</w:t>
-      </w:r>
-      <w:proofErr w:type="spellEnd"/>
-      <w:r>
-        <w:rPr>
-          <w:rFonts w:asciiTheme="majorHAnsi" w:hAnsiTheme="majorHAnsi" w:cstheme="majorHAnsi" w:hint="eastAsia"/>
-        </w:rPr>
-        <w:t xml:space="preserve">) </w:t>
-      </w:r>
-      <w:r>
-        <w:rPr>
-          <w:rFonts w:ascii="Times New Roman" w:hAnsi="Times New Roman" w:cs="Times New Roman"/>
-        </w:rPr>
-        <w:t>→</w:t>
-      </w:r>
-      <w:r>
-        <w:rPr>
-          <w:rFonts w:asciiTheme="majorHAnsi" w:hAnsiTheme="majorHAnsi" w:cstheme="majorHAnsi" w:hint="eastAsia"/>
-        </w:rPr>
-        <w:t xml:space="preserve"> </w:t>
-      </w:r>
-      <w:proofErr w:type="spellStart"/>
-      <w:r>
-        <w:rPr>
-          <w:rFonts w:asciiTheme="majorHAnsi" w:hAnsiTheme="majorHAnsi" w:cstheme="majorHAnsi" w:hint="eastAsia"/>
-        </w:rPr>
-        <w:t>total_checkedout</w:t>
-      </w:r>
-      <w:proofErr w:type="spellEnd"/>
+        <w:t xml:space="preserve"> total_checkedout</w:t>
+      </w:r>
     </w:p>
     <w:p>
       <w:pPr>
@@ -2513,35 +2211,7 @@
         <w:rPr>
           <w:rFonts w:asciiTheme="majorHAnsi" w:hAnsiTheme="majorHAnsi" w:cstheme="majorHAnsi"/>
         </w:rPr>
-        <w:t xml:space="preserve"> </w:t>
-      </w:r>
-      <w:proofErr w:type="spellStart"/>
-      <w:r>
-        <w:rPr>
-          <w:rFonts w:asciiTheme="majorHAnsi" w:hAnsiTheme="majorHAnsi" w:cstheme="majorHAnsi"/>
-        </w:rPr>
-        <w:t>last_name</w:t>
-      </w:r>
-      <w:proofErr w:type="spellEnd"/>
-      <w:r>
-        <w:rPr>
-          <w:rFonts w:asciiTheme="majorHAnsi" w:hAnsiTheme="majorHAnsi" w:cstheme="majorHAnsi"/>
-        </w:rPr>
-        <w:t>, COUNT (</w:t>
-      </w:r>
-      <w:proofErr w:type="spellStart"/>
-      <w:r>
-        <w:rPr>
-          <w:rFonts w:asciiTheme="majorHAnsi" w:hAnsiTheme="majorHAnsi" w:cstheme="majorHAnsi"/>
-        </w:rPr>
-        <w:t>checkout_id</w:t>
-      </w:r>
-      <w:proofErr w:type="spellEnd"/>
-      <w:r>
-        <w:rPr>
-          <w:rFonts w:asciiTheme="majorHAnsi" w:hAnsiTheme="majorHAnsi" w:cstheme="majorHAnsi"/>
-        </w:rPr>
-        <w:t>)</w:t>
+        <w:t xml:space="preserve"> last_name, COUNT (checkout_id)</w:t>
       </w:r>
     </w:p>
     <w:p>
@@ -2561,35 +2231,7 @@
         <w:rPr>
           <w:rFonts w:asciiTheme="majorHAnsi" w:hAnsiTheme="majorHAnsi" w:cstheme="majorHAnsi"/>
         </w:rPr>
-        <w:t xml:space="preserve"> σ </w:t>
-      </w:r>
-      <w:proofErr w:type="spellStart"/>
-      <w:r>
-        <w:rPr>
-          <w:rFonts w:asciiTheme="majorHAnsi" w:hAnsiTheme="majorHAnsi" w:cstheme="majorHAnsi"/>
-        </w:rPr>
-        <w:t>patron.email_address</w:t>
-      </w:r>
-      <w:proofErr w:type="spellEnd"/>
-      <w:r>
-        <w:rPr>
-          <w:rFonts w:asciiTheme="majorHAnsi" w:hAnsiTheme="majorHAnsi" w:cstheme="majorHAnsi"/>
-        </w:rPr>
-        <w:t xml:space="preserve"> = </w:t>
-      </w:r>
-      <w:proofErr w:type="spellStart"/>
-      <w:r>
-        <w:rPr>
-          <w:rFonts w:asciiTheme="majorHAnsi" w:hAnsiTheme="majorHAnsi" w:cstheme="majorHAnsi"/>
-        </w:rPr>
-        <w:t>checkouts.email_address</w:t>
-      </w:r>
-      <w:proofErr w:type="spellEnd"/>
-      <w:r>
-        <w:rPr>
-          <w:rFonts w:asciiTheme="majorHAnsi" w:hAnsiTheme="majorHAnsi" w:cstheme="majorHAnsi"/>
-        </w:rPr>
-        <w:t xml:space="preserve"> (patron × checkouts)</w:t>
+        <w:t xml:space="preserve"> σ patron.email_address = checkouts.email_address (patron × checkouts)</w:t>
       </w:r>
     </w:p>
     <w:p>
@@ -2726,7 +2368,6 @@
         </w:rPr>
         <w:t xml:space="preserve">BEGIN TRANSACTION </w:t>
       </w:r>
-      <w:proofErr w:type="spellStart"/>
       <w:r>
         <w:rPr>
           <w:rFonts w:asciiTheme="majorHAnsi" w:hAnsiTheme="majorHAnsi" w:cstheme="majorHAnsi"/>
@@ -2741,115 +2382,34 @@
         </w:rPr>
         <w:t>Stock</w:t>
       </w:r>
-      <w:proofErr w:type="spellEnd"/>
-    </w:p>
-    <w:p>
-      <w:pPr>
-        <w:pStyle w:val="ListBullet"/>
-        <w:numPr>
-          <w:ilvl w:val="0"/>
-          <w:numId w:val="0"/>
-        </w:numPr>
-        <w:spacing w:after="0"/>
-        <w:ind w:left="360" w:hanging="360"/>
-        <w:rPr>
-          <w:rFonts w:asciiTheme="majorHAnsi" w:hAnsiTheme="majorHAnsi" w:cstheme="majorHAnsi"/>
-          <w:color w:val="000000" w:themeColor="text1"/>
-        </w:rPr>
-      </w:pPr>
-      <w:r>
-        <w:rPr>
-          <w:rFonts w:asciiTheme="majorHAnsi" w:hAnsiTheme="majorHAnsi" w:cstheme="majorHAnsi"/>
-          <w:color w:val="000000" w:themeColor="text1"/>
-        </w:rPr>
-        <w:tab/>
-      </w:r>
-      <w:r>
-        <w:rPr>
-          <w:rFonts w:asciiTheme="majorHAnsi" w:hAnsiTheme="majorHAnsi" w:cstheme="majorHAnsi"/>
-          <w:color w:val="000000" w:themeColor="text1"/>
-        </w:rPr>
-        <w:t xml:space="preserve">UPDATE </w:t>
-      </w:r>
-      <w:proofErr w:type="spellStart"/>
-      <w:r>
-        <w:rPr>
-          <w:rFonts w:asciiTheme="majorHAnsi" w:hAnsiTheme="majorHAnsi" w:cstheme="majorHAnsi"/>
-          <w:color w:val="000000" w:themeColor="text1"/>
-        </w:rPr>
-        <w:t>Media_Item</w:t>
-      </w:r>
-      <w:proofErr w:type="spellEnd"/>
-      <w:r>
-        <w:rPr>
-          <w:rFonts w:asciiTheme="majorHAnsi" w:hAnsiTheme="majorHAnsi" w:cstheme="majorHAnsi"/>
-          <w:color w:val="000000" w:themeColor="text1"/>
-        </w:rPr>
-        <w:t xml:space="preserve"> SET City=</w:t>
-      </w:r>
-      <w:proofErr w:type="spellStart"/>
-      <w:r>
-        <w:rPr>
-          <w:rFonts w:asciiTheme="majorHAnsi" w:hAnsiTheme="majorHAnsi" w:cstheme="majorHAnsi"/>
-          <w:color w:val="000000" w:themeColor="text1"/>
-        </w:rPr>
-        <w:t>new_city</w:t>
-      </w:r>
-      <w:proofErr w:type="spellEnd"/>
-      <w:r>
-        <w:rPr>
-          <w:rFonts w:asciiTheme="majorHAnsi" w:hAnsiTheme="majorHAnsi" w:cstheme="majorHAnsi"/>
-          <w:color w:val="000000" w:themeColor="text1"/>
-        </w:rPr>
-        <w:t>, State=</w:t>
-      </w:r>
-      <w:proofErr w:type="spellStart"/>
-      <w:r>
-        <w:rPr>
-          <w:rFonts w:asciiTheme="majorHAnsi" w:hAnsiTheme="majorHAnsi" w:cstheme="majorHAnsi"/>
-          <w:color w:val="000000" w:themeColor="text1"/>
-        </w:rPr>
-        <w:t>new_state</w:t>
-      </w:r>
-      <w:proofErr w:type="spellEnd"/>
-      <w:r>
-        <w:rPr>
-          <w:rFonts w:asciiTheme="majorHAnsi" w:hAnsiTheme="majorHAnsi" w:cstheme="majorHAnsi"/>
-          <w:color w:val="000000" w:themeColor="text1"/>
-        </w:rPr>
-        <w:t xml:space="preserve"> WHERE City=</w:t>
-      </w:r>
-      <w:proofErr w:type="spellStart"/>
-      <w:r>
-        <w:rPr>
-          <w:rFonts w:asciiTheme="majorHAnsi" w:hAnsiTheme="majorHAnsi" w:cstheme="majorHAnsi"/>
-          <w:color w:val="000000" w:themeColor="text1"/>
-        </w:rPr>
-        <w:t>old_city</w:t>
-      </w:r>
-      <w:proofErr w:type="spellEnd"/>
-      <w:r>
-        <w:rPr>
-          <w:rFonts w:asciiTheme="majorHAnsi" w:hAnsiTheme="majorHAnsi" w:cstheme="majorHAnsi"/>
-          <w:color w:val="000000" w:themeColor="text1"/>
-        </w:rPr>
-        <w:t>, State=</w:t>
-      </w:r>
-      <w:proofErr w:type="spellStart"/>
-      <w:r>
-        <w:rPr>
-          <w:rFonts w:asciiTheme="majorHAnsi" w:hAnsiTheme="majorHAnsi" w:cstheme="majorHAnsi"/>
-          <w:color w:val="000000" w:themeColor="text1"/>
-        </w:rPr>
-        <w:t>old_state</w:t>
-      </w:r>
-      <w:proofErr w:type="spellEnd"/>
-      <w:r>
-        <w:rPr>
-          <w:rFonts w:asciiTheme="majorHAnsi" w:hAnsiTheme="majorHAnsi" w:cstheme="majorHAnsi"/>
-          <w:color w:val="000000" w:themeColor="text1"/>
-        </w:rPr>
-        <w:t>;</w:t>
+    </w:p>
+    <w:p>
+      <w:pPr>
+        <w:pStyle w:val="ListBullet"/>
+        <w:numPr>
+          <w:ilvl w:val="0"/>
+          <w:numId w:val="0"/>
+        </w:numPr>
+        <w:spacing w:after="0"/>
+        <w:ind w:left="360" w:hanging="360"/>
+        <w:rPr>
+          <w:rFonts w:asciiTheme="majorHAnsi" w:hAnsiTheme="majorHAnsi" w:cstheme="majorHAnsi"/>
+          <w:color w:val="000000" w:themeColor="text1"/>
+        </w:rPr>
+      </w:pPr>
+      <w:r>
+        <w:rPr>
+          <w:rFonts w:asciiTheme="majorHAnsi" w:hAnsiTheme="majorHAnsi" w:cstheme="majorHAnsi"/>
+          <w:color w:val="000000" w:themeColor="text1"/>
+        </w:rPr>
+        <w:tab/>
+      </w:r>
+      <w:r>
+        <w:rPr>
+          <w:rFonts w:asciiTheme="majorHAnsi" w:hAnsiTheme="majorHAnsi" w:cstheme="majorHAnsi"/>
+          <w:color w:val="000000" w:themeColor="text1"/>
+        </w:rPr>
+        <w:t>UPDATE Media_Item SET City=new_city, State=new_state WHERE City=old_city, State=old_state;</w:t>
       </w:r>
     </w:p>
     <w:p>
@@ -3065,7 +2625,6 @@
         </w:rPr>
         <w:t xml:space="preserve">BEGIN TRANSACTION </w:t>
       </w:r>
-      <w:proofErr w:type="spellStart"/>
       <w:r>
         <w:rPr>
           <w:rFonts w:asciiTheme="majorHAnsi" w:hAnsiTheme="majorHAnsi" w:cstheme="majorHAnsi"/>
@@ -3073,67 +2632,34 @@
         </w:rPr>
         <w:t>New_Patron</w:t>
       </w:r>
-      <w:proofErr w:type="spellEnd"/>
-    </w:p>
-    <w:p>
-      <w:pPr>
-        <w:pStyle w:val="ListBullet"/>
-        <w:numPr>
-          <w:ilvl w:val="0"/>
-          <w:numId w:val="0"/>
-        </w:numPr>
-        <w:spacing w:after="0"/>
-        <w:ind w:left="360" w:hanging="360"/>
-        <w:rPr>
-          <w:rFonts w:asciiTheme="majorHAnsi" w:hAnsiTheme="majorHAnsi" w:cstheme="majorHAnsi"/>
-          <w:color w:val="000000" w:themeColor="text1"/>
-        </w:rPr>
-      </w:pPr>
-      <w:r>
-        <w:rPr>
-          <w:rFonts w:asciiTheme="majorHAnsi" w:hAnsiTheme="majorHAnsi" w:cstheme="majorHAnsi"/>
-          <w:color w:val="000000" w:themeColor="text1"/>
-        </w:rPr>
-        <w:tab/>
-      </w:r>
-      <w:r>
-        <w:rPr>
-          <w:rFonts w:asciiTheme="majorHAnsi" w:hAnsiTheme="majorHAnsi" w:cstheme="majorHAnsi"/>
-          <w:color w:val="000000" w:themeColor="text1"/>
-        </w:rPr>
-        <w:t xml:space="preserve">INSERT INTO Patron VALUES (email, </w:t>
-      </w:r>
-      <w:proofErr w:type="spellStart"/>
-      <w:r>
-        <w:rPr>
-          <w:rFonts w:asciiTheme="majorHAnsi" w:hAnsiTheme="majorHAnsi" w:cstheme="majorHAnsi"/>
-          <w:color w:val="000000" w:themeColor="text1"/>
-        </w:rPr>
-        <w:t>fname</w:t>
-      </w:r>
-      <w:proofErr w:type="spellEnd"/>
-      <w:r>
-        <w:rPr>
-          <w:rFonts w:asciiTheme="majorHAnsi" w:hAnsiTheme="majorHAnsi" w:cstheme="majorHAnsi"/>
-          <w:color w:val="000000" w:themeColor="text1"/>
-        </w:rPr>
-        <w:t xml:space="preserve">, </w:t>
-      </w:r>
-      <w:proofErr w:type="spellStart"/>
-      <w:r>
-        <w:rPr>
-          <w:rFonts w:asciiTheme="majorHAnsi" w:hAnsiTheme="majorHAnsi" w:cstheme="majorHAnsi"/>
-          <w:color w:val="000000" w:themeColor="text1"/>
-        </w:rPr>
-        <w:t>lname</w:t>
-      </w:r>
-      <w:proofErr w:type="spellEnd"/>
-      <w:r>
-        <w:rPr>
-          <w:rFonts w:asciiTheme="majorHAnsi" w:hAnsiTheme="majorHAnsi" w:cstheme="majorHAnsi"/>
-          <w:color w:val="000000" w:themeColor="text1"/>
-        </w:rPr>
-        <w:t>, address, city, state);</w:t>
+    </w:p>
+    <w:p>
+      <w:pPr>
+        <w:pStyle w:val="ListBullet"/>
+        <w:numPr>
+          <w:ilvl w:val="0"/>
+          <w:numId w:val="0"/>
+        </w:numPr>
+        <w:spacing w:after="0"/>
+        <w:ind w:left="360" w:hanging="360"/>
+        <w:rPr>
+          <w:rFonts w:asciiTheme="majorHAnsi" w:hAnsiTheme="majorHAnsi" w:cstheme="majorHAnsi"/>
+          <w:color w:val="000000" w:themeColor="text1"/>
+        </w:rPr>
+      </w:pPr>
+      <w:r>
+        <w:rPr>
+          <w:rFonts w:asciiTheme="majorHAnsi" w:hAnsiTheme="majorHAnsi" w:cstheme="majorHAnsi"/>
+          <w:color w:val="000000" w:themeColor="text1"/>
+        </w:rPr>
+        <w:tab/>
+      </w:r>
+      <w:r>
+        <w:rPr>
+          <w:rFonts w:asciiTheme="majorHAnsi" w:hAnsiTheme="majorHAnsi" w:cstheme="majorHAnsi"/>
+          <w:color w:val="000000" w:themeColor="text1"/>
+        </w:rPr>
+        <w:t>INSERT INTO Patron VALUES (email, fname, lname, address, city, state);</w:t>
       </w:r>
     </w:p>
     <w:p>
@@ -3338,7 +2864,6 @@
         </w:rPr>
         <w:t xml:space="preserve">BEGIN TRANSACTION </w:t>
       </w:r>
-      <w:proofErr w:type="spellStart"/>
       <w:r>
         <w:rPr>
           <w:rFonts w:asciiTheme="majorHAnsi" w:hAnsiTheme="majorHAnsi" w:cstheme="majorHAnsi"/>
@@ -3346,131 +2871,34 @@
         </w:rPr>
         <w:t>Patron_Checkout</w:t>
       </w:r>
-      <w:proofErr w:type="spellEnd"/>
-    </w:p>
-    <w:p>
-      <w:pPr>
-        <w:pStyle w:val="ListBullet"/>
-        <w:numPr>
-          <w:ilvl w:val="0"/>
-          <w:numId w:val="0"/>
-        </w:numPr>
-        <w:spacing w:after="0"/>
-        <w:ind w:left="360" w:hanging="360"/>
-        <w:rPr>
-          <w:rFonts w:asciiTheme="majorHAnsi" w:hAnsiTheme="majorHAnsi" w:cstheme="majorHAnsi"/>
-          <w:color w:val="000000" w:themeColor="text1"/>
-        </w:rPr>
-      </w:pPr>
-      <w:r>
-        <w:rPr>
-          <w:rFonts w:asciiTheme="majorHAnsi" w:hAnsiTheme="majorHAnsi" w:cstheme="majorHAnsi"/>
-          <w:color w:val="000000" w:themeColor="text1"/>
-        </w:rPr>
-        <w:tab/>
-      </w:r>
-      <w:r>
-        <w:rPr>
-          <w:rFonts w:asciiTheme="majorHAnsi" w:hAnsiTheme="majorHAnsi" w:cstheme="majorHAnsi"/>
-          <w:color w:val="000000" w:themeColor="text1"/>
-        </w:rPr>
-        <w:t>INSERT INTO Checkout VALUES (</w:t>
-      </w:r>
-      <w:proofErr w:type="spellStart"/>
-      <w:r>
-        <w:rPr>
-          <w:rFonts w:asciiTheme="majorHAnsi" w:hAnsiTheme="majorHAnsi" w:cstheme="majorHAnsi"/>
-          <w:color w:val="000000" w:themeColor="text1"/>
-        </w:rPr>
-        <w:t>Get_ChID</w:t>
-      </w:r>
-      <w:proofErr w:type="spellEnd"/>
-      <w:r>
-        <w:rPr>
-          <w:rFonts w:asciiTheme="majorHAnsi" w:hAnsiTheme="majorHAnsi" w:cstheme="majorHAnsi"/>
-          <w:color w:val="000000" w:themeColor="text1"/>
-        </w:rPr>
-        <w:t xml:space="preserve">(), </w:t>
-      </w:r>
-      <w:proofErr w:type="spellStart"/>
-      <w:r>
-        <w:rPr>
-          <w:rFonts w:asciiTheme="majorHAnsi" w:hAnsiTheme="majorHAnsi" w:cstheme="majorHAnsi"/>
-          <w:color w:val="000000" w:themeColor="text1"/>
-        </w:rPr>
-        <w:t>DATE.Current</w:t>
-      </w:r>
-      <w:proofErr w:type="spellEnd"/>
-      <w:r>
-        <w:rPr>
-          <w:rFonts w:asciiTheme="majorHAnsi" w:hAnsiTheme="majorHAnsi" w:cstheme="majorHAnsi"/>
-          <w:color w:val="000000" w:themeColor="text1"/>
-        </w:rPr>
-        <w:t xml:space="preserve"> + 7*</w:t>
-      </w:r>
-      <w:proofErr w:type="spellStart"/>
-      <w:r>
-        <w:rPr>
-          <w:rFonts w:asciiTheme="majorHAnsi" w:hAnsiTheme="majorHAnsi" w:cstheme="majorHAnsi"/>
-          <w:color w:val="000000" w:themeColor="text1"/>
-        </w:rPr>
-        <w:t>DATE.Day</w:t>
-      </w:r>
-      <w:proofErr w:type="spellEnd"/>
-      <w:r>
-        <w:rPr>
-          <w:rFonts w:asciiTheme="majorHAnsi" w:hAnsiTheme="majorHAnsi" w:cstheme="majorHAnsi"/>
-          <w:color w:val="000000" w:themeColor="text1"/>
-        </w:rPr>
-        <w:t xml:space="preserve">, </w:t>
-      </w:r>
-      <w:proofErr w:type="spellStart"/>
-      <w:r>
-        <w:rPr>
-          <w:rFonts w:asciiTheme="majorHAnsi" w:hAnsiTheme="majorHAnsi" w:cstheme="majorHAnsi"/>
-          <w:color w:val="000000" w:themeColor="text1"/>
-        </w:rPr>
-        <w:t>DATE.Current</w:t>
-      </w:r>
-      <w:proofErr w:type="spellEnd"/>
-      <w:r>
-        <w:rPr>
-          <w:rFonts w:asciiTheme="majorHAnsi" w:hAnsiTheme="majorHAnsi" w:cstheme="majorHAnsi"/>
-          <w:color w:val="000000" w:themeColor="text1"/>
-        </w:rPr>
-        <w:t xml:space="preserve">, </w:t>
-      </w:r>
-      <w:proofErr w:type="spellStart"/>
-      <w:r>
-        <w:rPr>
-          <w:rFonts w:asciiTheme="majorHAnsi" w:hAnsiTheme="majorHAnsi" w:cstheme="majorHAnsi"/>
-          <w:color w:val="000000" w:themeColor="text1"/>
-        </w:rPr>
-        <w:t>Patron.Email_Address</w:t>
-      </w:r>
-      <w:proofErr w:type="spellEnd"/>
-      <w:r>
-        <w:rPr>
-          <w:rFonts w:asciiTheme="majorHAnsi" w:hAnsiTheme="majorHAnsi" w:cstheme="majorHAnsi"/>
-          <w:color w:val="000000" w:themeColor="text1"/>
-        </w:rPr>
-        <w:t xml:space="preserve">, Book.ID, </w:t>
-      </w:r>
-      <w:proofErr w:type="spellStart"/>
-      <w:r>
-        <w:rPr>
-          <w:rFonts w:asciiTheme="majorHAnsi" w:hAnsiTheme="majorHAnsi" w:cstheme="majorHAnsi"/>
-          <w:color w:val="000000" w:themeColor="text1"/>
-        </w:rPr>
-        <w:t>Book.Copy</w:t>
-      </w:r>
-      <w:proofErr w:type="spellEnd"/>
-      <w:r>
-        <w:rPr>
-          <w:rFonts w:asciiTheme="majorHAnsi" w:hAnsiTheme="majorHAnsi" w:cstheme="majorHAnsi"/>
-          <w:color w:val="000000" w:themeColor="text1"/>
-        </w:rPr>
-        <w:t>#)</w:t>
+    </w:p>
+    <w:p>
+      <w:pPr>
+        <w:pStyle w:val="ListBullet"/>
+        <w:numPr>
+          <w:ilvl w:val="0"/>
+          <w:numId w:val="0"/>
+        </w:numPr>
+        <w:spacing w:after="0"/>
+        <w:ind w:left="360" w:hanging="360"/>
+        <w:rPr>
+          <w:rFonts w:asciiTheme="majorHAnsi" w:hAnsiTheme="majorHAnsi" w:cstheme="majorHAnsi"/>
+          <w:color w:val="000000" w:themeColor="text1"/>
+        </w:rPr>
+      </w:pPr>
+      <w:r>
+        <w:rPr>
+          <w:rFonts w:asciiTheme="majorHAnsi" w:hAnsiTheme="majorHAnsi" w:cstheme="majorHAnsi"/>
+          <w:color w:val="000000" w:themeColor="text1"/>
+        </w:rPr>
+        <w:tab/>
+      </w:r>
+      <w:r>
+        <w:rPr>
+          <w:rFonts w:asciiTheme="majorHAnsi" w:hAnsiTheme="majorHAnsi" w:cstheme="majorHAnsi"/>
+          <w:color w:val="000000" w:themeColor="text1"/>
+        </w:rPr>
+        <w:t>INSERT INTO Checkout VALUES (Get_ChID(), DATE.Current + 7*DATE.Day, DATE.Current, Patron.Email_Address, Book.ID, Book.Copy#)</w:t>
       </w:r>
     </w:p>
     <w:p>
@@ -3903,110 +3331,58 @@
           <w:rFonts w:asciiTheme="majorHAnsi" w:hAnsiTheme="majorHAnsi" w:cstheme="majorHAnsi"/>
         </w:rPr>
         <w:tab/>
-      </w:r>
-      <w:proofErr w:type="spellStart"/>
-      <w:r>
-        <w:rPr>
-          <w:rFonts w:asciiTheme="majorHAnsi" w:hAnsiTheme="majorHAnsi" w:cstheme="majorHAnsi"/>
-        </w:rPr>
         <w:t>A</w:t>
       </w:r>
       <w:r>
         <w:rPr>
           <w:rFonts w:asciiTheme="majorHAnsi" w:hAnsiTheme="majorHAnsi" w:cstheme="majorHAnsi"/>
         </w:rPr>
-        <w:t>udiobook_Flag</w:t>
-      </w:r>
-      <w:proofErr w:type="spellEnd"/>
-      <w:r>
-        <w:rPr>
-          <w:rFonts w:asciiTheme="majorHAnsi" w:hAnsiTheme="majorHAnsi" w:cstheme="majorHAnsi"/>
-        </w:rPr>
-        <w:t xml:space="preserve"> – Flag for type of media (1 if item is an audiobook, 0 otherwise), INT</w:t>
-      </w:r>
-    </w:p>
-    <w:p>
-      <w:pPr>
-        <w:spacing w:after="0"/>
-        <w:rPr>
-          <w:rFonts w:asciiTheme="majorHAnsi" w:hAnsiTheme="majorHAnsi" w:cstheme="majorHAnsi"/>
-        </w:rPr>
-      </w:pPr>
-      <w:r>
-        <w:rPr>
-          <w:rFonts w:asciiTheme="majorHAnsi" w:hAnsiTheme="majorHAnsi" w:cstheme="majorHAnsi"/>
-        </w:rPr>
-        <w:tab/>
-      </w:r>
-      <w:proofErr w:type="spellStart"/>
-      <w:r>
-        <w:rPr>
-          <w:rFonts w:asciiTheme="majorHAnsi" w:hAnsiTheme="majorHAnsi" w:cstheme="majorHAnsi"/>
-        </w:rPr>
-        <w:t>Album_Flag</w:t>
-      </w:r>
-      <w:proofErr w:type="spellEnd"/>
-      <w:r>
-        <w:rPr>
-          <w:rFonts w:asciiTheme="majorHAnsi" w:hAnsiTheme="majorHAnsi" w:cstheme="majorHAnsi"/>
-        </w:rPr>
-        <w:t xml:space="preserve"> – Flag for type of media (1 if item is an album, 0 otherwise), INT</w:t>
-      </w:r>
-    </w:p>
-    <w:p>
-      <w:pPr>
-        <w:spacing w:after="0"/>
-        <w:rPr>
-          <w:rFonts w:asciiTheme="majorHAnsi" w:hAnsiTheme="majorHAnsi" w:cstheme="majorHAnsi"/>
-        </w:rPr>
-      </w:pPr>
-      <w:r>
-        <w:rPr>
-          <w:rFonts w:asciiTheme="majorHAnsi" w:hAnsiTheme="majorHAnsi" w:cstheme="majorHAnsi"/>
-        </w:rPr>
-        <w:tab/>
-      </w:r>
-      <w:proofErr w:type="spellStart"/>
-      <w:r>
-        <w:rPr>
-          <w:rFonts w:asciiTheme="majorHAnsi" w:hAnsiTheme="majorHAnsi" w:cstheme="majorHAnsi"/>
-        </w:rPr>
-        <w:t>Movie_Flag</w:t>
-      </w:r>
-      <w:proofErr w:type="spellEnd"/>
-      <w:r>
-        <w:rPr>
-          <w:rFonts w:asciiTheme="majorHAnsi" w:hAnsiTheme="majorHAnsi" w:cstheme="majorHAnsi"/>
-        </w:rPr>
-        <w:t xml:space="preserve"> – Flag for type of media (1 if item is a movie, 0 otherwise), INT</w:t>
-      </w:r>
-    </w:p>
-    <w:p>
-      <w:pPr>
-        <w:spacing w:after="0"/>
-        <w:rPr>
-          <w:rFonts w:asciiTheme="majorHAnsi" w:hAnsiTheme="majorHAnsi" w:cstheme="majorHAnsi"/>
-        </w:rPr>
-      </w:pPr>
-      <w:r>
-        <w:rPr>
-          <w:rFonts w:asciiTheme="majorHAnsi" w:hAnsiTheme="majorHAnsi" w:cstheme="majorHAnsi"/>
-        </w:rPr>
-        <w:tab/>
-      </w:r>
-      <w:proofErr w:type="spellStart"/>
-      <w:r>
-        <w:rPr>
-          <w:rFonts w:asciiTheme="majorHAnsi" w:hAnsiTheme="majorHAnsi" w:cstheme="majorHAnsi"/>
-        </w:rPr>
-        <w:t>Game_Flag</w:t>
-      </w:r>
-      <w:proofErr w:type="spellEnd"/>
-      <w:r>
-        <w:rPr>
-          <w:rFonts w:asciiTheme="majorHAnsi" w:hAnsiTheme="majorHAnsi" w:cstheme="majorHAnsi"/>
-        </w:rPr>
-        <w:t xml:space="preserve"> – Flag for type of media (1 if item is a game, 0 otherwise), INT</w:t>
+        <w:t>udiobook_Flag – Flag for type of media (1 if item is an audiobook, 0 otherwise), INT</w:t>
+      </w:r>
+    </w:p>
+    <w:p>
+      <w:pPr>
+        <w:spacing w:after="0"/>
+        <w:rPr>
+          <w:rFonts w:asciiTheme="majorHAnsi" w:hAnsiTheme="majorHAnsi" w:cstheme="majorHAnsi"/>
+        </w:rPr>
+      </w:pPr>
+      <w:r>
+        <w:rPr>
+          <w:rFonts w:asciiTheme="majorHAnsi" w:hAnsiTheme="majorHAnsi" w:cstheme="majorHAnsi"/>
+        </w:rPr>
+        <w:tab/>
+        <w:t>Album_Flag – Flag for type of media (1 if item is an album, 0 otherwise), INT</w:t>
+      </w:r>
+    </w:p>
+    <w:p>
+      <w:pPr>
+        <w:spacing w:after="0"/>
+        <w:rPr>
+          <w:rFonts w:asciiTheme="majorHAnsi" w:hAnsiTheme="majorHAnsi" w:cstheme="majorHAnsi"/>
+        </w:rPr>
+      </w:pPr>
+      <w:r>
+        <w:rPr>
+          <w:rFonts w:asciiTheme="majorHAnsi" w:hAnsiTheme="majorHAnsi" w:cstheme="majorHAnsi"/>
+        </w:rPr>
+        <w:tab/>
+        <w:t>Movie_Flag – Flag for type of media (1 if item is a movie, 0 otherwise), INT</w:t>
+      </w:r>
+    </w:p>
+    <w:p>
+      <w:pPr>
+        <w:spacing w:after="0"/>
+        <w:rPr>
+          <w:rFonts w:asciiTheme="majorHAnsi" w:hAnsiTheme="majorHAnsi" w:cstheme="majorHAnsi"/>
+        </w:rPr>
+      </w:pPr>
+      <w:r>
+        <w:rPr>
+          <w:rFonts w:asciiTheme="majorHAnsi" w:hAnsiTheme="majorHAnsi" w:cstheme="majorHAnsi"/>
+        </w:rPr>
+        <w:tab/>
+        <w:t>Game_Flag – Flag for type of media (1 if item is a game, 0 otherwise), INT</w:t>
       </w:r>
     </w:p>
     <w:p>
@@ -4306,21 +3682,7 @@
         <w:rPr>
           <w:rFonts w:asciiTheme="majorHAnsi" w:hAnsiTheme="majorHAnsi" w:cstheme="majorHAnsi"/>
         </w:rPr>
-        <w:t xml:space="preserve"> (</w:t>
-      </w:r>
-      <w:proofErr w:type="spellStart"/>
-      <w:r>
-        <w:rPr>
-          <w:rFonts w:asciiTheme="majorHAnsi" w:hAnsiTheme="majorHAnsi" w:cstheme="majorHAnsi"/>
-        </w:rPr>
-        <w:t>Media_Item</w:t>
-      </w:r>
-      <w:proofErr w:type="spellEnd"/>
-      <w:r>
-        <w:rPr>
-          <w:rFonts w:asciiTheme="majorHAnsi" w:hAnsiTheme="majorHAnsi" w:cstheme="majorHAnsi"/>
-        </w:rPr>
-        <w:t>)</w:t>
+        <w:t xml:space="preserve"> (Media_Item)</w:t>
       </w:r>
       <w:r>
         <w:rPr>
@@ -4371,21 +3733,7 @@
         <w:rPr>
           <w:rFonts w:asciiTheme="majorHAnsi" w:hAnsiTheme="majorHAnsi" w:cstheme="majorHAnsi"/>
         </w:rPr>
-        <w:t xml:space="preserve"> (</w:t>
-      </w:r>
-      <w:proofErr w:type="spellStart"/>
-      <w:r>
-        <w:rPr>
-          <w:rFonts w:asciiTheme="majorHAnsi" w:hAnsiTheme="majorHAnsi" w:cstheme="majorHAnsi"/>
-        </w:rPr>
-        <w:t>Media_Item</w:t>
-      </w:r>
-      <w:proofErr w:type="spellEnd"/>
-      <w:r>
-        <w:rPr>
-          <w:rFonts w:asciiTheme="majorHAnsi" w:hAnsiTheme="majorHAnsi" w:cstheme="majorHAnsi"/>
-        </w:rPr>
-        <w:t>)</w:t>
+        <w:t xml:space="preserve"> (Media_Item)</w:t>
       </w:r>
       <w:r>
         <w:rPr>
@@ -5010,44 +4358,173 @@
         <w:rPr>
           <w:rFonts w:asciiTheme="majorHAnsi" w:hAnsiTheme="majorHAnsi" w:cstheme="majorHAnsi"/>
         </w:rPr>
-        <w:t xml:space="preserve">A log of a </w:t>
-      </w:r>
-      <w:proofErr w:type="gramStart"/>
-      <w:r>
-        <w:rPr>
-          <w:rFonts w:asciiTheme="majorHAnsi" w:hAnsiTheme="majorHAnsi" w:cstheme="majorHAnsi"/>
-        </w:rPr>
-        <w:t>checked out</w:t>
-      </w:r>
-      <w:proofErr w:type="gramEnd"/>
-      <w:r>
-        <w:rPr>
-          <w:rFonts w:asciiTheme="majorHAnsi" w:hAnsiTheme="majorHAnsi" w:cstheme="majorHAnsi"/>
-        </w:rPr>
-        <w:t xml:space="preserve"> item</w:t>
-      </w:r>
-    </w:p>
-    <w:p>
-      <w:pPr>
-        <w:spacing w:after="0"/>
-        <w:rPr>
-          <w:rFonts w:asciiTheme="majorHAnsi" w:hAnsiTheme="majorHAnsi" w:cstheme="majorHAnsi"/>
-        </w:rPr>
-      </w:pPr>
-      <w:r>
-        <w:rPr>
-          <w:rFonts w:asciiTheme="majorHAnsi" w:hAnsiTheme="majorHAnsi" w:cstheme="majorHAnsi"/>
-        </w:rPr>
-        <w:tab/>
-      </w:r>
-      <w:proofErr w:type="spellStart"/>
-      <w:r>
-        <w:rPr>
-          <w:rFonts w:asciiTheme="majorHAnsi" w:hAnsiTheme="majorHAnsi" w:cstheme="majorHAnsi"/>
-        </w:rPr>
-        <w:t>CheckoutID</w:t>
-      </w:r>
-      <w:proofErr w:type="spellEnd"/>
+        <w:t>A log of a checked out item</w:t>
+      </w:r>
+    </w:p>
+    <w:p>
+      <w:pPr>
+        <w:spacing w:after="0"/>
+        <w:rPr>
+          <w:rFonts w:asciiTheme="majorHAnsi" w:hAnsiTheme="majorHAnsi" w:cstheme="majorHAnsi"/>
+        </w:rPr>
+      </w:pPr>
+      <w:r>
+        <w:rPr>
+          <w:rFonts w:asciiTheme="majorHAnsi" w:hAnsiTheme="majorHAnsi" w:cstheme="majorHAnsi"/>
+        </w:rPr>
+        <w:tab/>
+        <w:t xml:space="preserve">CheckoutID – </w:t>
+      </w:r>
+      <w:r>
+        <w:rPr>
+          <w:rFonts w:asciiTheme="majorHAnsi" w:hAnsiTheme="majorHAnsi" w:cstheme="majorHAnsi"/>
+        </w:rPr>
+        <w:t>Unique ID associated with checkout log</w:t>
+      </w:r>
+      <w:r>
+        <w:rPr>
+          <w:rFonts w:asciiTheme="majorHAnsi" w:hAnsiTheme="majorHAnsi" w:cstheme="majorHAnsi"/>
+        </w:rPr>
+        <w:t>, VARCHAR(50), NOT NULL, Primary Key</w:t>
+      </w:r>
+    </w:p>
+    <w:p>
+      <w:pPr>
+        <w:spacing w:after="0"/>
+        <w:rPr>
+          <w:rFonts w:asciiTheme="majorHAnsi" w:hAnsiTheme="majorHAnsi" w:cstheme="majorHAnsi"/>
+        </w:rPr>
+      </w:pPr>
+      <w:r>
+        <w:rPr>
+          <w:rFonts w:asciiTheme="majorHAnsi" w:hAnsiTheme="majorHAnsi" w:cstheme="majorHAnsi"/>
+        </w:rPr>
+        <w:tab/>
+        <w:t xml:space="preserve">Due Date – </w:t>
+      </w:r>
+      <w:r>
+        <w:rPr>
+          <w:rFonts w:asciiTheme="majorHAnsi" w:hAnsiTheme="majorHAnsi" w:cstheme="majorHAnsi"/>
+        </w:rPr>
+        <w:t>Date the item is/was due</w:t>
+      </w:r>
+      <w:r>
+        <w:rPr>
+          <w:rFonts w:asciiTheme="majorHAnsi" w:hAnsiTheme="majorHAnsi" w:cstheme="majorHAnsi"/>
+        </w:rPr>
+        <w:t xml:space="preserve">, </w:t>
+      </w:r>
+      <w:r>
+        <w:rPr>
+          <w:rFonts w:asciiTheme="majorHAnsi" w:hAnsiTheme="majorHAnsi" w:cstheme="majorHAnsi"/>
+        </w:rPr>
+        <w:t>DATE</w:t>
+      </w:r>
+      <w:r>
+        <w:rPr>
+          <w:rFonts w:asciiTheme="majorHAnsi" w:hAnsiTheme="majorHAnsi" w:cstheme="majorHAnsi"/>
+        </w:rPr>
+        <w:t>, NOT NULL</w:t>
+      </w:r>
+    </w:p>
+    <w:p>
+      <w:pPr>
+        <w:spacing w:after="0"/>
+        <w:rPr>
+          <w:rFonts w:asciiTheme="majorHAnsi" w:hAnsiTheme="majorHAnsi" w:cstheme="majorHAnsi"/>
+        </w:rPr>
+      </w:pPr>
+      <w:r>
+        <w:rPr>
+          <w:rFonts w:asciiTheme="majorHAnsi" w:hAnsiTheme="majorHAnsi" w:cstheme="majorHAnsi"/>
+        </w:rPr>
+        <w:tab/>
+        <w:t xml:space="preserve">Checkout Date – </w:t>
+      </w:r>
+      <w:r>
+        <w:rPr>
+          <w:rFonts w:asciiTheme="majorHAnsi" w:hAnsiTheme="majorHAnsi" w:cstheme="majorHAnsi"/>
+        </w:rPr>
+        <w:t>Date the item was checked out</w:t>
+      </w:r>
+      <w:r>
+        <w:rPr>
+          <w:rFonts w:asciiTheme="majorHAnsi" w:hAnsiTheme="majorHAnsi" w:cstheme="majorHAnsi"/>
+        </w:rPr>
+        <w:t xml:space="preserve">, </w:t>
+      </w:r>
+      <w:r>
+        <w:rPr>
+          <w:rFonts w:asciiTheme="majorHAnsi" w:hAnsiTheme="majorHAnsi" w:cstheme="majorHAnsi"/>
+        </w:rPr>
+        <w:t>DATE</w:t>
+      </w:r>
+      <w:r>
+        <w:rPr>
+          <w:rFonts w:asciiTheme="majorHAnsi" w:hAnsiTheme="majorHAnsi" w:cstheme="majorHAnsi"/>
+        </w:rPr>
+        <w:t>, NOT NULL</w:t>
+      </w:r>
+    </w:p>
+    <w:p>
+      <w:pPr>
+        <w:spacing w:after="0"/>
+        <w:rPr>
+          <w:rFonts w:asciiTheme="majorHAnsi" w:hAnsiTheme="majorHAnsi" w:cstheme="majorHAnsi"/>
+        </w:rPr>
+      </w:pPr>
+      <w:r>
+        <w:rPr>
+          <w:rFonts w:asciiTheme="majorHAnsi" w:hAnsiTheme="majorHAnsi" w:cstheme="majorHAnsi"/>
+        </w:rPr>
+        <w:tab/>
+        <w:t>Email Address – Patron’s email address, VARCHAR(50), NOT NULL, Foreign Key (Patron)</w:t>
+      </w:r>
+    </w:p>
+    <w:p>
+      <w:pPr>
+        <w:spacing w:after="0"/>
+        <w:rPr>
+          <w:rFonts w:asciiTheme="majorHAnsi" w:hAnsiTheme="majorHAnsi" w:cstheme="majorHAnsi"/>
+        </w:rPr>
+      </w:pPr>
+      <w:r>
+        <w:rPr>
+          <w:rFonts w:asciiTheme="majorHAnsi" w:hAnsiTheme="majorHAnsi" w:cstheme="majorHAnsi"/>
+        </w:rPr>
+        <w:tab/>
+        <w:t>ID – ID of the checked out media item, CHAR(10), NOT NULL, Foreign Key (Media_Item)</w:t>
+      </w:r>
+    </w:p>
+    <w:p>
+      <w:pPr>
+        <w:spacing w:after="0"/>
+        <w:rPr>
+          <w:rFonts w:asciiTheme="majorHAnsi" w:hAnsiTheme="majorHAnsi" w:cstheme="majorHAnsi"/>
+        </w:rPr>
+      </w:pPr>
+      <w:r>
+        <w:rPr>
+          <w:rFonts w:asciiTheme="majorHAnsi" w:hAnsiTheme="majorHAnsi" w:cstheme="majorHAnsi"/>
+        </w:rPr>
+        <w:tab/>
+        <w:t>Copy# - Which copy of the media item, INT, NOT NULL, Foreign Key (Media_Item)</w:t>
+      </w:r>
+    </w:p>
+    <w:p>
+      <w:pPr>
+        <w:spacing w:after="0"/>
+        <w:rPr>
+          <w:rFonts w:asciiTheme="majorHAnsi" w:hAnsiTheme="majorHAnsi" w:cstheme="majorHAnsi"/>
+        </w:rPr>
+      </w:pPr>
+      <w:r>
+        <w:rPr>
+          <w:rFonts w:asciiTheme="majorHAnsi" w:hAnsiTheme="majorHAnsi" w:cstheme="majorHAnsi"/>
+          <w:u w:val="single"/>
+        </w:rPr>
+        <w:t>Chapter</w:t>
+      </w:r>
       <w:r>
         <w:rPr>
           <w:rFonts w:asciiTheme="majorHAnsi" w:hAnsiTheme="majorHAnsi" w:cstheme="majorHAnsi"/>
@@ -5058,46 +4535,1163 @@
         <w:rPr>
           <w:rFonts w:asciiTheme="majorHAnsi" w:hAnsiTheme="majorHAnsi" w:cstheme="majorHAnsi"/>
         </w:rPr>
-        <w:t>Unique ID associated with checkout log</w:t>
-      </w:r>
-      <w:r>
-        <w:rPr>
-          <w:rFonts w:asciiTheme="majorHAnsi" w:hAnsiTheme="majorHAnsi" w:cstheme="majorHAnsi"/>
-        </w:rPr>
-        <w:t>, VARCHAR(50), NOT NULL, Primary Key</w:t>
-      </w:r>
-    </w:p>
-    <w:p>
-      <w:pPr>
-        <w:spacing w:after="0"/>
-        <w:rPr>
-          <w:rFonts w:asciiTheme="majorHAnsi" w:hAnsiTheme="majorHAnsi" w:cstheme="majorHAnsi"/>
-        </w:rPr>
-      </w:pPr>
-      <w:r>
-        <w:rPr>
-          <w:rFonts w:asciiTheme="majorHAnsi" w:hAnsiTheme="majorHAnsi" w:cstheme="majorHAnsi"/>
-        </w:rPr>
-        <w:tab/>
-        <w:t xml:space="preserve">Due Date – </w:t>
-      </w:r>
-      <w:r>
-        <w:rPr>
-          <w:rFonts w:asciiTheme="majorHAnsi" w:hAnsiTheme="majorHAnsi" w:cstheme="majorHAnsi"/>
-        </w:rPr>
-        <w:t>Date the item is/was due</w:t>
-      </w:r>
-      <w:r>
-        <w:rPr>
-          <w:rFonts w:asciiTheme="majorHAnsi" w:hAnsiTheme="majorHAnsi" w:cstheme="majorHAnsi"/>
-        </w:rPr>
-        <w:t xml:space="preserve">, </w:t>
-      </w:r>
-      <w:r>
-        <w:rPr>
-          <w:rFonts w:asciiTheme="majorHAnsi" w:hAnsiTheme="majorHAnsi" w:cstheme="majorHAnsi"/>
-        </w:rPr>
-        <w:t>DATE</w:t>
+        <w:t>A single chapter of a</w:t>
+      </w:r>
+      <w:r>
+        <w:rPr>
+          <w:rFonts w:asciiTheme="majorHAnsi" w:hAnsiTheme="majorHAnsi" w:cstheme="majorHAnsi"/>
+        </w:rPr>
+        <w:t>n audio</w:t>
+      </w:r>
+      <w:r>
+        <w:rPr>
+          <w:rFonts w:asciiTheme="majorHAnsi" w:hAnsiTheme="majorHAnsi" w:cstheme="majorHAnsi"/>
+        </w:rPr>
+        <w:t>book</w:t>
+      </w:r>
+      <w:r>
+        <w:rPr>
+          <w:rFonts w:asciiTheme="majorHAnsi" w:hAnsiTheme="majorHAnsi" w:cstheme="majorHAnsi"/>
+        </w:rPr>
+        <w:t xml:space="preserve"> in the library</w:t>
+      </w:r>
+    </w:p>
+    <w:p>
+      <w:pPr>
+        <w:spacing w:after="0"/>
+        <w:rPr>
+          <w:rFonts w:asciiTheme="majorHAnsi" w:hAnsiTheme="majorHAnsi" w:cstheme="majorHAnsi"/>
+        </w:rPr>
+      </w:pPr>
+      <w:r>
+        <w:rPr>
+          <w:rFonts w:asciiTheme="majorHAnsi" w:hAnsiTheme="majorHAnsi" w:cstheme="majorHAnsi"/>
+        </w:rPr>
+        <w:tab/>
+        <w:t xml:space="preserve">Name – </w:t>
+      </w:r>
+      <w:r>
+        <w:rPr>
+          <w:rFonts w:asciiTheme="majorHAnsi" w:hAnsiTheme="majorHAnsi" w:cstheme="majorHAnsi"/>
+        </w:rPr>
+        <w:t>Name of chapter, VARCHAR(50), NOT NULL, Primary Key</w:t>
+      </w:r>
+    </w:p>
+    <w:p>
+      <w:pPr>
+        <w:spacing w:after="0"/>
+        <w:rPr>
+          <w:rFonts w:asciiTheme="majorHAnsi" w:hAnsiTheme="majorHAnsi" w:cstheme="majorHAnsi"/>
+        </w:rPr>
+      </w:pPr>
+      <w:r>
+        <w:rPr>
+          <w:rFonts w:asciiTheme="majorHAnsi" w:hAnsiTheme="majorHAnsi" w:cstheme="majorHAnsi"/>
+        </w:rPr>
+        <w:tab/>
+        <w:t xml:space="preserve">Number – </w:t>
+      </w:r>
+      <w:r>
+        <w:rPr>
+          <w:rFonts w:asciiTheme="majorHAnsi" w:hAnsiTheme="majorHAnsi" w:cstheme="majorHAnsi"/>
+        </w:rPr>
+        <w:t xml:space="preserve">Number of </w:t>
+      </w:r>
+      <w:r>
+        <w:rPr>
+          <w:rFonts w:asciiTheme="majorHAnsi" w:hAnsiTheme="majorHAnsi" w:cstheme="majorHAnsi"/>
+        </w:rPr>
+        <w:t xml:space="preserve">the </w:t>
+      </w:r>
+      <w:r>
+        <w:rPr>
+          <w:rFonts w:asciiTheme="majorHAnsi" w:hAnsiTheme="majorHAnsi" w:cstheme="majorHAnsi"/>
+        </w:rPr>
+        <w:t>chapter</w:t>
+      </w:r>
+      <w:r>
+        <w:rPr>
+          <w:rFonts w:asciiTheme="majorHAnsi" w:hAnsiTheme="majorHAnsi" w:cstheme="majorHAnsi"/>
+        </w:rPr>
+        <w:t xml:space="preserve"> in the book in which it appears</w:t>
+      </w:r>
+      <w:r>
+        <w:rPr>
+          <w:rFonts w:asciiTheme="majorHAnsi" w:hAnsiTheme="majorHAnsi" w:cstheme="majorHAnsi"/>
+        </w:rPr>
+        <w:t>, INT, NOT NULL, Primary Key</w:t>
+      </w:r>
+    </w:p>
+    <w:p>
+      <w:pPr>
+        <w:spacing w:after="0"/>
+        <w:rPr>
+          <w:rFonts w:asciiTheme="majorHAnsi" w:hAnsiTheme="majorHAnsi" w:cstheme="majorHAnsi"/>
+        </w:rPr>
+      </w:pPr>
+      <w:r>
+        <w:rPr>
+          <w:rFonts w:asciiTheme="majorHAnsi" w:hAnsiTheme="majorHAnsi" w:cstheme="majorHAnsi"/>
+        </w:rPr>
+        <w:tab/>
+        <w:t>ID –</w:t>
+      </w:r>
+      <w:r>
+        <w:rPr>
+          <w:rFonts w:asciiTheme="majorHAnsi" w:hAnsiTheme="majorHAnsi" w:cstheme="majorHAnsi"/>
+        </w:rPr>
+        <w:t xml:space="preserve"> </w:t>
+      </w:r>
+      <w:r>
+        <w:rPr>
+          <w:rFonts w:asciiTheme="majorHAnsi" w:hAnsiTheme="majorHAnsi" w:cstheme="majorHAnsi"/>
+        </w:rPr>
+        <w:t>ID of the media item</w:t>
+      </w:r>
+      <w:r>
+        <w:rPr>
+          <w:rFonts w:asciiTheme="majorHAnsi" w:hAnsiTheme="majorHAnsi" w:cstheme="majorHAnsi"/>
+        </w:rPr>
+        <w:t xml:space="preserve"> containing the chapter</w:t>
+      </w:r>
+      <w:r>
+        <w:rPr>
+          <w:rFonts w:asciiTheme="majorHAnsi" w:hAnsiTheme="majorHAnsi" w:cstheme="majorHAnsi"/>
+        </w:rPr>
+        <w:t>, CHAR(10), NOT NULL, Foreign Key</w:t>
+      </w:r>
+      <w:r>
+        <w:rPr>
+          <w:rFonts w:asciiTheme="majorHAnsi" w:hAnsiTheme="majorHAnsi" w:cstheme="majorHAnsi"/>
+        </w:rPr>
+        <w:t xml:space="preserve"> (Media_Item)</w:t>
+      </w:r>
+    </w:p>
+    <w:p>
+      <w:pPr>
+        <w:spacing w:after="0"/>
+        <w:rPr>
+          <w:rFonts w:asciiTheme="majorHAnsi" w:hAnsiTheme="majorHAnsi" w:cstheme="majorHAnsi"/>
+        </w:rPr>
+      </w:pPr>
+      <w:r>
+        <w:rPr>
+          <w:rFonts w:asciiTheme="majorHAnsi" w:hAnsiTheme="majorHAnsi" w:cstheme="majorHAnsi"/>
+        </w:rPr>
+        <w:tab/>
+        <w:t xml:space="preserve">Copy# - </w:t>
+      </w:r>
+      <w:r>
+        <w:rPr>
+          <w:rFonts w:asciiTheme="majorHAnsi" w:hAnsiTheme="majorHAnsi" w:cstheme="majorHAnsi"/>
+        </w:rPr>
+        <w:t>Which copy of</w:t>
+      </w:r>
+      <w:r>
+        <w:rPr>
+          <w:rFonts w:asciiTheme="majorHAnsi" w:hAnsiTheme="majorHAnsi" w:cstheme="majorHAnsi"/>
+        </w:rPr>
+        <w:t xml:space="preserve"> the</w:t>
+      </w:r>
+      <w:r>
+        <w:rPr>
+          <w:rFonts w:asciiTheme="majorHAnsi" w:hAnsiTheme="majorHAnsi" w:cstheme="majorHAnsi"/>
+        </w:rPr>
+        <w:t xml:space="preserve"> media item, INT, NOT NULL</w:t>
+      </w:r>
+      <w:r>
+        <w:rPr>
+          <w:rFonts w:asciiTheme="majorHAnsi" w:hAnsiTheme="majorHAnsi" w:cstheme="majorHAnsi"/>
+        </w:rPr>
+        <w:t>, Foreign Key</w:t>
+      </w:r>
+      <w:r>
+        <w:rPr>
+          <w:rFonts w:asciiTheme="majorHAnsi" w:hAnsiTheme="majorHAnsi" w:cstheme="majorHAnsi"/>
+        </w:rPr>
+        <w:t xml:space="preserve"> (Media_Item)</w:t>
+      </w:r>
+    </w:p>
+    <w:p>
+      <w:pPr>
+        <w:spacing w:after="0"/>
+        <w:rPr>
+          <w:rFonts w:asciiTheme="majorHAnsi" w:hAnsiTheme="majorHAnsi" w:cstheme="majorHAnsi"/>
+        </w:rPr>
+      </w:pPr>
+      <w:r>
+        <w:rPr>
+          <w:rFonts w:asciiTheme="majorHAnsi" w:hAnsiTheme="majorHAnsi" w:cstheme="majorHAnsi"/>
+          <w:u w:val="single"/>
+        </w:rPr>
+        <w:t>Author</w:t>
+      </w:r>
+      <w:r>
+        <w:rPr>
+          <w:rFonts w:asciiTheme="majorHAnsi" w:hAnsiTheme="majorHAnsi" w:cstheme="majorHAnsi"/>
+        </w:rPr>
+        <w:t xml:space="preserve"> – </w:t>
+      </w:r>
+      <w:r>
+        <w:rPr>
+          <w:rFonts w:asciiTheme="majorHAnsi" w:hAnsiTheme="majorHAnsi" w:cstheme="majorHAnsi"/>
+        </w:rPr>
+        <w:t>An author</w:t>
+      </w:r>
+      <w:r>
+        <w:rPr>
+          <w:rFonts w:asciiTheme="majorHAnsi" w:hAnsiTheme="majorHAnsi" w:cstheme="majorHAnsi"/>
+        </w:rPr>
+        <w:t xml:space="preserve"> in the database</w:t>
+      </w:r>
+    </w:p>
+    <w:p>
+      <w:pPr>
+        <w:spacing w:after="0"/>
+        <w:rPr>
+          <w:rFonts w:asciiTheme="majorHAnsi" w:hAnsiTheme="majorHAnsi" w:cstheme="majorHAnsi"/>
+        </w:rPr>
+      </w:pPr>
+      <w:r>
+        <w:rPr>
+          <w:rFonts w:asciiTheme="majorHAnsi" w:hAnsiTheme="majorHAnsi" w:cstheme="majorHAnsi"/>
+        </w:rPr>
+        <w:tab/>
+        <w:t xml:space="preserve">Name – </w:t>
+      </w:r>
+      <w:r>
+        <w:rPr>
+          <w:rFonts w:asciiTheme="majorHAnsi" w:hAnsiTheme="majorHAnsi" w:cstheme="majorHAnsi"/>
+        </w:rPr>
+        <w:t>Name of author, VARCHAR(50), NOT NULL, Primary Key</w:t>
+      </w:r>
+    </w:p>
+    <w:p>
+      <w:pPr>
+        <w:spacing w:after="0"/>
+        <w:rPr>
+          <w:rFonts w:asciiTheme="majorHAnsi" w:hAnsiTheme="majorHAnsi" w:cstheme="majorHAnsi"/>
+        </w:rPr>
+      </w:pPr>
+      <w:r>
+        <w:rPr>
+          <w:rFonts w:asciiTheme="majorHAnsi" w:hAnsiTheme="majorHAnsi" w:cstheme="majorHAnsi"/>
+        </w:rPr>
+        <w:tab/>
+        <w:t xml:space="preserve">Age – </w:t>
+      </w:r>
+      <w:r>
+        <w:rPr>
+          <w:rFonts w:asciiTheme="majorHAnsi" w:hAnsiTheme="majorHAnsi" w:cstheme="majorHAnsi"/>
+        </w:rPr>
+        <w:t>Age of author, INT</w:t>
+      </w:r>
+    </w:p>
+    <w:p>
+      <w:pPr>
+        <w:spacing w:after="0"/>
+        <w:rPr>
+          <w:rFonts w:asciiTheme="majorHAnsi" w:hAnsiTheme="majorHAnsi" w:cstheme="majorHAnsi"/>
+        </w:rPr>
+      </w:pPr>
+      <w:r>
+        <w:rPr>
+          <w:rFonts w:asciiTheme="majorHAnsi" w:hAnsiTheme="majorHAnsi" w:cstheme="majorHAnsi"/>
+          <w:u w:val="single"/>
+        </w:rPr>
+        <w:t>Actor</w:t>
+      </w:r>
+      <w:r>
+        <w:rPr>
+          <w:rFonts w:asciiTheme="majorHAnsi" w:hAnsiTheme="majorHAnsi" w:cstheme="majorHAnsi"/>
+        </w:rPr>
+        <w:t xml:space="preserve"> – </w:t>
+      </w:r>
+      <w:r>
+        <w:rPr>
+          <w:rFonts w:asciiTheme="majorHAnsi" w:hAnsiTheme="majorHAnsi" w:cstheme="majorHAnsi"/>
+        </w:rPr>
+        <w:t xml:space="preserve">An actor </w:t>
+      </w:r>
+      <w:r>
+        <w:rPr>
+          <w:rFonts w:asciiTheme="majorHAnsi" w:hAnsiTheme="majorHAnsi" w:cstheme="majorHAnsi"/>
+        </w:rPr>
+        <w:t>in the database</w:t>
+      </w:r>
+    </w:p>
+    <w:p>
+      <w:pPr>
+        <w:spacing w:after="0"/>
+        <w:rPr>
+          <w:rFonts w:asciiTheme="majorHAnsi" w:hAnsiTheme="majorHAnsi" w:cstheme="majorHAnsi"/>
+        </w:rPr>
+      </w:pPr>
+      <w:r>
+        <w:rPr>
+          <w:rFonts w:asciiTheme="majorHAnsi" w:hAnsiTheme="majorHAnsi" w:cstheme="majorHAnsi"/>
+        </w:rPr>
+        <w:tab/>
+        <w:t xml:space="preserve">Name – </w:t>
+      </w:r>
+      <w:r>
+        <w:rPr>
+          <w:rFonts w:asciiTheme="majorHAnsi" w:hAnsiTheme="majorHAnsi" w:cstheme="majorHAnsi"/>
+        </w:rPr>
+        <w:t>Name of actor, VARCHAR(50), NOT NULL, Primary Key</w:t>
+      </w:r>
+    </w:p>
+    <w:p>
+      <w:pPr>
+        <w:spacing w:after="0"/>
+        <w:rPr>
+          <w:rFonts w:asciiTheme="majorHAnsi" w:hAnsiTheme="majorHAnsi" w:cstheme="majorHAnsi"/>
+        </w:rPr>
+      </w:pPr>
+      <w:r>
+        <w:rPr>
+          <w:rFonts w:asciiTheme="majorHAnsi" w:hAnsiTheme="majorHAnsi" w:cstheme="majorHAnsi"/>
+        </w:rPr>
+        <w:tab/>
+        <w:t xml:space="preserve">Sex – </w:t>
+      </w:r>
+      <w:r>
+        <w:rPr>
+          <w:rFonts w:asciiTheme="majorHAnsi" w:hAnsiTheme="majorHAnsi" w:cstheme="majorHAnsi"/>
+        </w:rPr>
+        <w:t>Gender of actor</w:t>
+      </w:r>
+      <w:r>
+        <w:rPr>
+          <w:rFonts w:asciiTheme="majorHAnsi" w:hAnsiTheme="majorHAnsi" w:cstheme="majorHAnsi"/>
+        </w:rPr>
+        <w:t xml:space="preserve"> (‘M’, ‘F’)</w:t>
+      </w:r>
+      <w:r>
+        <w:rPr>
+          <w:rFonts w:asciiTheme="majorHAnsi" w:hAnsiTheme="majorHAnsi" w:cstheme="majorHAnsi"/>
+        </w:rPr>
+        <w:t>,</w:t>
+      </w:r>
+      <w:r>
+        <w:rPr>
+          <w:rFonts w:asciiTheme="majorHAnsi" w:hAnsiTheme="majorHAnsi" w:cstheme="majorHAnsi"/>
+        </w:rPr>
+        <w:t xml:space="preserve"> CHAR(1)</w:t>
+      </w:r>
+    </w:p>
+    <w:p>
+      <w:pPr>
+        <w:spacing w:after="0"/>
+        <w:rPr>
+          <w:rFonts w:asciiTheme="majorHAnsi" w:hAnsiTheme="majorHAnsi" w:cstheme="majorHAnsi"/>
+        </w:rPr>
+      </w:pPr>
+      <w:r>
+        <w:rPr>
+          <w:rFonts w:asciiTheme="majorHAnsi" w:hAnsiTheme="majorHAnsi" w:cstheme="majorHAnsi"/>
+        </w:rPr>
+        <w:tab/>
+        <w:t xml:space="preserve">Age – </w:t>
+      </w:r>
+      <w:r>
+        <w:rPr>
+          <w:rFonts w:asciiTheme="majorHAnsi" w:hAnsiTheme="majorHAnsi" w:cstheme="majorHAnsi"/>
+        </w:rPr>
+        <w:t>Age of actor, INT</w:t>
+      </w:r>
+    </w:p>
+    <w:p>
+      <w:pPr>
+        <w:spacing w:after="0"/>
+        <w:rPr>
+          <w:rFonts w:asciiTheme="majorHAnsi" w:hAnsiTheme="majorHAnsi" w:cstheme="majorHAnsi"/>
+        </w:rPr>
+      </w:pPr>
+      <w:r>
+        <w:rPr>
+          <w:rFonts w:asciiTheme="majorHAnsi" w:hAnsiTheme="majorHAnsi" w:cstheme="majorHAnsi"/>
+          <w:u w:val="single"/>
+        </w:rPr>
+        <w:t>Game Studio</w:t>
+      </w:r>
+      <w:r>
+        <w:rPr>
+          <w:rFonts w:asciiTheme="majorHAnsi" w:hAnsiTheme="majorHAnsi" w:cstheme="majorHAnsi"/>
+        </w:rPr>
+        <w:t xml:space="preserve"> – </w:t>
+      </w:r>
+      <w:r>
+        <w:rPr>
+          <w:rFonts w:asciiTheme="majorHAnsi" w:hAnsiTheme="majorHAnsi" w:cstheme="majorHAnsi"/>
+        </w:rPr>
+        <w:t>A studio that specializes in game development</w:t>
+      </w:r>
+      <w:r>
+        <w:rPr>
+          <w:rFonts w:asciiTheme="majorHAnsi" w:hAnsiTheme="majorHAnsi" w:cstheme="majorHAnsi"/>
+        </w:rPr>
+        <w:t xml:space="preserve"> in the database</w:t>
+      </w:r>
+    </w:p>
+    <w:p>
+      <w:pPr>
+        <w:spacing w:after="0"/>
+        <w:rPr>
+          <w:rFonts w:asciiTheme="majorHAnsi" w:hAnsiTheme="majorHAnsi" w:cstheme="majorHAnsi"/>
+        </w:rPr>
+      </w:pPr>
+      <w:r>
+        <w:rPr>
+          <w:rFonts w:asciiTheme="majorHAnsi" w:hAnsiTheme="majorHAnsi" w:cstheme="majorHAnsi"/>
+        </w:rPr>
+        <w:tab/>
+        <w:t xml:space="preserve">Name – </w:t>
+      </w:r>
+      <w:r>
+        <w:rPr>
+          <w:rFonts w:asciiTheme="majorHAnsi" w:hAnsiTheme="majorHAnsi" w:cstheme="majorHAnsi"/>
+        </w:rPr>
+        <w:t xml:space="preserve">Name of game studio, VARCHAR(50), </w:t>
+      </w:r>
+      <w:r>
+        <w:rPr>
+          <w:rFonts w:asciiTheme="majorHAnsi" w:hAnsiTheme="majorHAnsi" w:cstheme="majorHAnsi"/>
+        </w:rPr>
+        <w:t xml:space="preserve">NOT NULL, </w:t>
+      </w:r>
+      <w:r>
+        <w:rPr>
+          <w:rFonts w:asciiTheme="majorHAnsi" w:hAnsiTheme="majorHAnsi" w:cstheme="majorHAnsi"/>
+        </w:rPr>
+        <w:t>Primary Key</w:t>
+      </w:r>
+    </w:p>
+    <w:p>
+      <w:pPr>
+        <w:spacing w:after="0"/>
+        <w:rPr>
+          <w:rFonts w:asciiTheme="majorHAnsi" w:hAnsiTheme="majorHAnsi" w:cstheme="majorHAnsi"/>
+        </w:rPr>
+      </w:pPr>
+      <w:r>
+        <w:rPr>
+          <w:rFonts w:asciiTheme="majorHAnsi" w:hAnsiTheme="majorHAnsi" w:cstheme="majorHAnsi"/>
+          <w:u w:val="single"/>
+        </w:rPr>
+        <w:t>Artist</w:t>
+      </w:r>
+      <w:r>
+        <w:rPr>
+          <w:rFonts w:asciiTheme="majorHAnsi" w:hAnsiTheme="majorHAnsi" w:cstheme="majorHAnsi"/>
+        </w:rPr>
+        <w:t xml:space="preserve"> – An artist in the database</w:t>
+      </w:r>
+    </w:p>
+    <w:p>
+      <w:pPr>
+        <w:spacing w:after="0"/>
+        <w:rPr>
+          <w:rFonts w:asciiTheme="majorHAnsi" w:hAnsiTheme="majorHAnsi" w:cstheme="majorHAnsi"/>
+        </w:rPr>
+      </w:pPr>
+      <w:r>
+        <w:rPr>
+          <w:rFonts w:asciiTheme="majorHAnsi" w:hAnsiTheme="majorHAnsi" w:cstheme="majorHAnsi"/>
+        </w:rPr>
+        <w:tab/>
+        <w:t>Name – Name of artist, VARCHAR(50), NOT NULL, Primary Key</w:t>
+      </w:r>
+    </w:p>
+    <w:p>
+      <w:pPr>
+        <w:spacing w:after="0"/>
+        <w:rPr>
+          <w:rFonts w:asciiTheme="majorHAnsi" w:hAnsiTheme="majorHAnsi" w:cstheme="majorHAnsi"/>
+        </w:rPr>
+      </w:pPr>
+      <w:r>
+        <w:rPr>
+          <w:rFonts w:asciiTheme="majorHAnsi" w:hAnsiTheme="majorHAnsi" w:cstheme="majorHAnsi"/>
+        </w:rPr>
+        <w:tab/>
+        <w:t>Sex – Gender of artist (‘M’, ‘F’), CHAR(1)</w:t>
+      </w:r>
+    </w:p>
+    <w:p>
+      <w:pPr>
+        <w:spacing w:after="0"/>
+        <w:rPr>
+          <w:rFonts w:asciiTheme="majorHAnsi" w:hAnsiTheme="majorHAnsi" w:cstheme="majorHAnsi"/>
+        </w:rPr>
+      </w:pPr>
+      <w:r>
+        <w:rPr>
+          <w:rFonts w:asciiTheme="majorHAnsi" w:hAnsiTheme="majorHAnsi" w:cstheme="majorHAnsi"/>
+        </w:rPr>
+        <w:tab/>
+        <w:t>Age – Age of artist, INT</w:t>
+      </w:r>
+    </w:p>
+    <w:p>
+      <w:pPr>
+        <w:spacing w:after="0"/>
+        <w:rPr>
+          <w:rFonts w:asciiTheme="majorHAnsi" w:hAnsiTheme="majorHAnsi" w:cstheme="majorHAnsi"/>
+        </w:rPr>
+      </w:pPr>
+      <w:r>
+        <w:rPr>
+          <w:rFonts w:asciiTheme="majorHAnsi" w:hAnsiTheme="majorHAnsi" w:cstheme="majorHAnsi"/>
+          <w:u w:val="single"/>
+        </w:rPr>
+        <w:t>Track</w:t>
+      </w:r>
+      <w:r>
+        <w:rPr>
+          <w:rFonts w:asciiTheme="majorHAnsi" w:hAnsiTheme="majorHAnsi" w:cstheme="majorHAnsi"/>
+        </w:rPr>
+        <w:t xml:space="preserve"> – </w:t>
+      </w:r>
+      <w:r>
+        <w:rPr>
+          <w:rFonts w:asciiTheme="majorHAnsi" w:hAnsiTheme="majorHAnsi" w:cstheme="majorHAnsi"/>
+        </w:rPr>
+        <w:t>A single song</w:t>
+      </w:r>
+      <w:r>
+        <w:rPr>
+          <w:rFonts w:asciiTheme="majorHAnsi" w:hAnsiTheme="majorHAnsi" w:cstheme="majorHAnsi"/>
+        </w:rPr>
+        <w:t xml:space="preserve"> in the database</w:t>
+      </w:r>
+    </w:p>
+    <w:p>
+      <w:pPr>
+        <w:spacing w:after="0"/>
+        <w:rPr>
+          <w:rFonts w:asciiTheme="majorHAnsi" w:hAnsiTheme="majorHAnsi" w:cstheme="majorHAnsi"/>
+        </w:rPr>
+      </w:pPr>
+      <w:r>
+        <w:rPr>
+          <w:rFonts w:asciiTheme="majorHAnsi" w:hAnsiTheme="majorHAnsi" w:cstheme="majorHAnsi"/>
+        </w:rPr>
+        <w:tab/>
+        <w:t xml:space="preserve">Name – </w:t>
+      </w:r>
+      <w:r>
+        <w:rPr>
+          <w:rFonts w:asciiTheme="majorHAnsi" w:hAnsiTheme="majorHAnsi" w:cstheme="majorHAnsi"/>
+        </w:rPr>
+        <w:t>Name of song, VARCHAR(50), NOT NULL, Primary Key</w:t>
+      </w:r>
+    </w:p>
+    <w:p>
+      <w:pPr>
+        <w:spacing w:after="0"/>
+        <w:rPr>
+          <w:rFonts w:asciiTheme="majorHAnsi" w:hAnsiTheme="majorHAnsi" w:cstheme="majorHAnsi"/>
+        </w:rPr>
+      </w:pPr>
+      <w:r>
+        <w:rPr>
+          <w:rFonts w:asciiTheme="majorHAnsi" w:hAnsiTheme="majorHAnsi" w:cstheme="majorHAnsi"/>
+        </w:rPr>
+        <w:tab/>
+        <w:t xml:space="preserve">Genre – </w:t>
+      </w:r>
+      <w:r>
+        <w:rPr>
+          <w:rFonts w:asciiTheme="majorHAnsi" w:hAnsiTheme="majorHAnsi" w:cstheme="majorHAnsi"/>
+        </w:rPr>
+        <w:t>Genre of the song, VARCHAR(20)</w:t>
+      </w:r>
+    </w:p>
+    <w:p>
+      <w:pPr>
+        <w:spacing w:after="0"/>
+        <w:rPr>
+          <w:rFonts w:asciiTheme="majorHAnsi" w:hAnsiTheme="majorHAnsi" w:cstheme="majorHAnsi"/>
+        </w:rPr>
+      </w:pPr>
+      <w:r>
+        <w:rPr>
+          <w:rFonts w:asciiTheme="majorHAnsi" w:hAnsiTheme="majorHAnsi" w:cstheme="majorHAnsi"/>
+        </w:rPr>
+        <w:tab/>
+        <w:t xml:space="preserve">Artist Name – </w:t>
+      </w:r>
+      <w:r>
+        <w:rPr>
+          <w:rFonts w:asciiTheme="majorHAnsi" w:hAnsiTheme="majorHAnsi" w:cstheme="majorHAnsi"/>
+        </w:rPr>
+        <w:t>Name of artist who made song, VARCHAR(50), NOT NULL, Foreign Key</w:t>
+      </w:r>
+      <w:r>
+        <w:rPr>
+          <w:rFonts w:asciiTheme="majorHAnsi" w:hAnsiTheme="majorHAnsi" w:cstheme="majorHAnsi"/>
+        </w:rPr>
+        <w:t xml:space="preserve"> (Artist)</w:t>
+      </w:r>
+    </w:p>
+    <w:p>
+      <w:pPr>
+        <w:spacing w:after="0"/>
+        <w:rPr>
+          <w:rFonts w:asciiTheme="majorHAnsi" w:hAnsiTheme="majorHAnsi" w:cstheme="majorHAnsi"/>
+        </w:rPr>
+      </w:pPr>
+      <w:r>
+        <w:rPr>
+          <w:rFonts w:asciiTheme="majorHAnsi" w:hAnsiTheme="majorHAnsi" w:cstheme="majorHAnsi"/>
+          <w:u w:val="single"/>
+        </w:rPr>
+        <w:t>Author Writes</w:t>
+      </w:r>
+      <w:r>
+        <w:rPr>
+          <w:rFonts w:asciiTheme="majorHAnsi" w:hAnsiTheme="majorHAnsi" w:cstheme="majorHAnsi"/>
+        </w:rPr>
+        <w:t xml:space="preserve"> – </w:t>
+      </w:r>
+      <w:r>
+        <w:rPr>
+          <w:rFonts w:asciiTheme="majorHAnsi" w:hAnsiTheme="majorHAnsi" w:cstheme="majorHAnsi"/>
+        </w:rPr>
+        <w:t>Link between a book and the author that wrote it</w:t>
+      </w:r>
+    </w:p>
+    <w:p>
+      <w:pPr>
+        <w:spacing w:after="0"/>
+        <w:rPr>
+          <w:rFonts w:asciiTheme="majorHAnsi" w:hAnsiTheme="majorHAnsi" w:cstheme="majorHAnsi"/>
+        </w:rPr>
+      </w:pPr>
+      <w:r>
+        <w:rPr>
+          <w:rFonts w:asciiTheme="majorHAnsi" w:hAnsiTheme="majorHAnsi" w:cstheme="majorHAnsi"/>
+        </w:rPr>
+        <w:tab/>
+        <w:t xml:space="preserve">Name – </w:t>
+      </w:r>
+      <w:r>
+        <w:rPr>
+          <w:rFonts w:asciiTheme="majorHAnsi" w:hAnsiTheme="majorHAnsi" w:cstheme="majorHAnsi"/>
+        </w:rPr>
+        <w:t>Name of author</w:t>
+      </w:r>
+      <w:r>
+        <w:rPr>
+          <w:rFonts w:asciiTheme="majorHAnsi" w:hAnsiTheme="majorHAnsi" w:cstheme="majorHAnsi"/>
+        </w:rPr>
+        <w:t>, VARCHAR(50), NOT NULL</w:t>
+      </w:r>
+      <w:r>
+        <w:rPr>
+          <w:rFonts w:asciiTheme="majorHAnsi" w:hAnsiTheme="majorHAnsi" w:cstheme="majorHAnsi"/>
+        </w:rPr>
+        <w:t>, Primary Key</w:t>
+      </w:r>
+    </w:p>
+    <w:p>
+      <w:pPr>
+        <w:spacing w:after="0"/>
+        <w:rPr>
+          <w:rFonts w:asciiTheme="majorHAnsi" w:hAnsiTheme="majorHAnsi" w:cstheme="majorHAnsi"/>
+        </w:rPr>
+      </w:pPr>
+      <w:r>
+        <w:rPr>
+          <w:rFonts w:asciiTheme="majorHAnsi" w:hAnsiTheme="majorHAnsi" w:cstheme="majorHAnsi"/>
+        </w:rPr>
+        <w:tab/>
+        <w:t>ID –</w:t>
+      </w:r>
+      <w:r>
+        <w:rPr>
+          <w:rFonts w:asciiTheme="majorHAnsi" w:hAnsiTheme="majorHAnsi" w:cstheme="majorHAnsi"/>
+        </w:rPr>
+        <w:t xml:space="preserve"> </w:t>
+      </w:r>
+      <w:r>
+        <w:rPr>
+          <w:rFonts w:asciiTheme="majorHAnsi" w:hAnsiTheme="majorHAnsi" w:cstheme="majorHAnsi"/>
+        </w:rPr>
+        <w:t xml:space="preserve">ID of the </w:t>
+      </w:r>
+      <w:r>
+        <w:rPr>
+          <w:rFonts w:asciiTheme="majorHAnsi" w:hAnsiTheme="majorHAnsi" w:cstheme="majorHAnsi"/>
+        </w:rPr>
+        <w:t>book</w:t>
+      </w:r>
+      <w:r>
+        <w:rPr>
+          <w:rFonts w:asciiTheme="majorHAnsi" w:hAnsiTheme="majorHAnsi" w:cstheme="majorHAnsi"/>
+        </w:rPr>
+        <w:t>, CHAR(10), NOT NULL, Foreign Key</w:t>
+      </w:r>
+      <w:r>
+        <w:rPr>
+          <w:rFonts w:asciiTheme="majorHAnsi" w:hAnsiTheme="majorHAnsi" w:cstheme="majorHAnsi"/>
+        </w:rPr>
+        <w:t xml:space="preserve"> (Media_Item)</w:t>
+      </w:r>
+      <w:r>
+        <w:rPr>
+          <w:rFonts w:asciiTheme="majorHAnsi" w:hAnsiTheme="majorHAnsi" w:cstheme="majorHAnsi"/>
+        </w:rPr>
+        <w:t>, Primary Key</w:t>
+      </w:r>
+    </w:p>
+    <w:p>
+      <w:pPr>
+        <w:spacing w:after="0"/>
+        <w:rPr>
+          <w:rFonts w:asciiTheme="majorHAnsi" w:hAnsiTheme="majorHAnsi" w:cstheme="majorHAnsi"/>
+        </w:rPr>
+      </w:pPr>
+      <w:r>
+        <w:rPr>
+          <w:rFonts w:asciiTheme="majorHAnsi" w:hAnsiTheme="majorHAnsi" w:cstheme="majorHAnsi"/>
+        </w:rPr>
+        <w:tab/>
+        <w:t xml:space="preserve">Copy# - </w:t>
+      </w:r>
+      <w:r>
+        <w:rPr>
+          <w:rFonts w:asciiTheme="majorHAnsi" w:hAnsiTheme="majorHAnsi" w:cstheme="majorHAnsi"/>
+        </w:rPr>
+        <w:t xml:space="preserve">Which copy of </w:t>
+      </w:r>
+      <w:r>
+        <w:rPr>
+          <w:rFonts w:asciiTheme="majorHAnsi" w:hAnsiTheme="majorHAnsi" w:cstheme="majorHAnsi"/>
+        </w:rPr>
+        <w:t xml:space="preserve">the </w:t>
+      </w:r>
+      <w:r>
+        <w:rPr>
+          <w:rFonts w:asciiTheme="majorHAnsi" w:hAnsiTheme="majorHAnsi" w:cstheme="majorHAnsi"/>
+        </w:rPr>
+        <w:t>media item, INT, NOT NULL</w:t>
+      </w:r>
+      <w:r>
+        <w:rPr>
+          <w:rFonts w:asciiTheme="majorHAnsi" w:hAnsiTheme="majorHAnsi" w:cstheme="majorHAnsi"/>
+        </w:rPr>
+        <w:t>, Foreign Key</w:t>
+      </w:r>
+      <w:r>
+        <w:rPr>
+          <w:rFonts w:asciiTheme="majorHAnsi" w:hAnsiTheme="majorHAnsi" w:cstheme="majorHAnsi"/>
+        </w:rPr>
+        <w:t xml:space="preserve"> (Media_Item)</w:t>
+      </w:r>
+      <w:r>
+        <w:rPr>
+          <w:rFonts w:asciiTheme="majorHAnsi" w:hAnsiTheme="majorHAnsi" w:cstheme="majorHAnsi"/>
+        </w:rPr>
+        <w:t>, Primary Key</w:t>
+      </w:r>
+    </w:p>
+    <w:p>
+      <w:pPr>
+        <w:spacing w:after="0"/>
+        <w:rPr>
+          <w:rFonts w:asciiTheme="majorHAnsi" w:hAnsiTheme="majorHAnsi" w:cstheme="majorHAnsi"/>
+        </w:rPr>
+      </w:pPr>
+      <w:r>
+        <w:rPr>
+          <w:rFonts w:asciiTheme="majorHAnsi" w:hAnsiTheme="majorHAnsi" w:cstheme="majorHAnsi"/>
+          <w:u w:val="single"/>
+        </w:rPr>
+        <w:t>Actor Stars</w:t>
+      </w:r>
+      <w:r>
+        <w:rPr>
+          <w:rFonts w:asciiTheme="majorHAnsi" w:hAnsiTheme="majorHAnsi" w:cstheme="majorHAnsi"/>
+        </w:rPr>
+        <w:t xml:space="preserve"> – </w:t>
+      </w:r>
+      <w:r>
+        <w:rPr>
+          <w:rFonts w:asciiTheme="majorHAnsi" w:hAnsiTheme="majorHAnsi" w:cstheme="majorHAnsi"/>
+        </w:rPr>
+        <w:t>Link between an actor and the movie they’re starring in</w:t>
+      </w:r>
+    </w:p>
+    <w:p>
+      <w:pPr>
+        <w:spacing w:after="0"/>
+        <w:rPr>
+          <w:rFonts w:asciiTheme="majorHAnsi" w:hAnsiTheme="majorHAnsi" w:cstheme="majorHAnsi"/>
+        </w:rPr>
+      </w:pPr>
+      <w:r>
+        <w:rPr>
+          <w:rFonts w:asciiTheme="majorHAnsi" w:hAnsiTheme="majorHAnsi" w:cstheme="majorHAnsi"/>
+        </w:rPr>
+        <w:tab/>
+        <w:t xml:space="preserve">Name – </w:t>
+      </w:r>
+      <w:r>
+        <w:rPr>
+          <w:rFonts w:asciiTheme="majorHAnsi" w:hAnsiTheme="majorHAnsi" w:cstheme="majorHAnsi"/>
+        </w:rPr>
+        <w:t>Name of actor</w:t>
+      </w:r>
+      <w:r>
+        <w:rPr>
+          <w:rFonts w:asciiTheme="majorHAnsi" w:hAnsiTheme="majorHAnsi" w:cstheme="majorHAnsi"/>
+        </w:rPr>
+        <w:t>, VARCHAR(50), NOT NULL</w:t>
+      </w:r>
+      <w:r>
+        <w:rPr>
+          <w:rFonts w:asciiTheme="majorHAnsi" w:hAnsiTheme="majorHAnsi" w:cstheme="majorHAnsi"/>
+        </w:rPr>
+        <w:t>, Primary Key</w:t>
+      </w:r>
+    </w:p>
+    <w:p>
+      <w:pPr>
+        <w:spacing w:after="0"/>
+        <w:rPr>
+          <w:rFonts w:asciiTheme="majorHAnsi" w:hAnsiTheme="majorHAnsi" w:cstheme="majorHAnsi"/>
+        </w:rPr>
+      </w:pPr>
+      <w:r>
+        <w:rPr>
+          <w:rFonts w:asciiTheme="majorHAnsi" w:hAnsiTheme="majorHAnsi" w:cstheme="majorHAnsi"/>
+        </w:rPr>
+        <w:tab/>
+        <w:t>ID –</w:t>
+      </w:r>
+      <w:r>
+        <w:rPr>
+          <w:rFonts w:asciiTheme="majorHAnsi" w:hAnsiTheme="majorHAnsi" w:cstheme="majorHAnsi"/>
+        </w:rPr>
+        <w:t xml:space="preserve"> </w:t>
+      </w:r>
+      <w:r>
+        <w:rPr>
+          <w:rFonts w:asciiTheme="majorHAnsi" w:hAnsiTheme="majorHAnsi" w:cstheme="majorHAnsi"/>
+        </w:rPr>
+        <w:t xml:space="preserve">ID of the </w:t>
+      </w:r>
+      <w:r>
+        <w:rPr>
+          <w:rFonts w:asciiTheme="majorHAnsi" w:hAnsiTheme="majorHAnsi" w:cstheme="majorHAnsi"/>
+        </w:rPr>
+        <w:t>movie</w:t>
+      </w:r>
+      <w:r>
+        <w:rPr>
+          <w:rFonts w:asciiTheme="majorHAnsi" w:hAnsiTheme="majorHAnsi" w:cstheme="majorHAnsi"/>
+        </w:rPr>
+        <w:t>, CHAR(10), NOT NULL, Foreign Key</w:t>
+      </w:r>
+      <w:r>
+        <w:rPr>
+          <w:rFonts w:asciiTheme="majorHAnsi" w:hAnsiTheme="majorHAnsi" w:cstheme="majorHAnsi"/>
+        </w:rPr>
+        <w:t xml:space="preserve"> (Media_Item)</w:t>
+      </w:r>
+      <w:r>
+        <w:rPr>
+          <w:rFonts w:asciiTheme="majorHAnsi" w:hAnsiTheme="majorHAnsi" w:cstheme="majorHAnsi"/>
+        </w:rPr>
+        <w:t>, Primary Key</w:t>
+      </w:r>
+    </w:p>
+    <w:p>
+      <w:pPr>
+        <w:spacing w:after="0"/>
+        <w:rPr>
+          <w:rFonts w:asciiTheme="majorHAnsi" w:hAnsiTheme="majorHAnsi" w:cstheme="majorHAnsi"/>
+        </w:rPr>
+      </w:pPr>
+      <w:r>
+        <w:rPr>
+          <w:rFonts w:asciiTheme="majorHAnsi" w:hAnsiTheme="majorHAnsi" w:cstheme="majorHAnsi"/>
+        </w:rPr>
+        <w:tab/>
+        <w:t xml:space="preserve">Copy# - </w:t>
+      </w:r>
+      <w:r>
+        <w:rPr>
+          <w:rFonts w:asciiTheme="majorHAnsi" w:hAnsiTheme="majorHAnsi" w:cstheme="majorHAnsi"/>
+        </w:rPr>
+        <w:t xml:space="preserve">Which copy of </w:t>
+      </w:r>
+      <w:r>
+        <w:rPr>
+          <w:rFonts w:asciiTheme="majorHAnsi" w:hAnsiTheme="majorHAnsi" w:cstheme="majorHAnsi"/>
+        </w:rPr>
+        <w:t xml:space="preserve">the </w:t>
+      </w:r>
+      <w:r>
+        <w:rPr>
+          <w:rFonts w:asciiTheme="majorHAnsi" w:hAnsiTheme="majorHAnsi" w:cstheme="majorHAnsi"/>
+        </w:rPr>
+        <w:t>media item, INT, NOT NULL</w:t>
+      </w:r>
+      <w:r>
+        <w:rPr>
+          <w:rFonts w:asciiTheme="majorHAnsi" w:hAnsiTheme="majorHAnsi" w:cstheme="majorHAnsi"/>
+        </w:rPr>
+        <w:t>, Foreign Key</w:t>
+      </w:r>
+      <w:r>
+        <w:rPr>
+          <w:rFonts w:asciiTheme="majorHAnsi" w:hAnsiTheme="majorHAnsi" w:cstheme="majorHAnsi"/>
+        </w:rPr>
+        <w:t xml:space="preserve"> (Media_Item)</w:t>
+      </w:r>
+      <w:r>
+        <w:rPr>
+          <w:rFonts w:asciiTheme="majorHAnsi" w:hAnsiTheme="majorHAnsi" w:cstheme="majorHAnsi"/>
+        </w:rPr>
+        <w:t>, Primary Key</w:t>
+      </w:r>
+    </w:p>
+    <w:p>
+      <w:pPr>
+        <w:spacing w:after="0"/>
+        <w:rPr>
+          <w:rFonts w:asciiTheme="majorHAnsi" w:hAnsiTheme="majorHAnsi" w:cstheme="majorHAnsi"/>
+        </w:rPr>
+      </w:pPr>
+      <w:r>
+        <w:rPr>
+          <w:rFonts w:asciiTheme="majorHAnsi" w:hAnsiTheme="majorHAnsi" w:cstheme="majorHAnsi"/>
+          <w:u w:val="single"/>
+        </w:rPr>
+        <w:t>Studio Creates</w:t>
+      </w:r>
+      <w:r>
+        <w:rPr>
+          <w:rFonts w:asciiTheme="majorHAnsi" w:hAnsiTheme="majorHAnsi" w:cstheme="majorHAnsi"/>
+        </w:rPr>
+        <w:t xml:space="preserve"> – </w:t>
+      </w:r>
+      <w:r>
+        <w:rPr>
+          <w:rFonts w:asciiTheme="majorHAnsi" w:hAnsiTheme="majorHAnsi" w:cstheme="majorHAnsi"/>
+        </w:rPr>
+        <w:t>Link between a studio and the game they’re creating</w:t>
+      </w:r>
+    </w:p>
+    <w:p>
+      <w:pPr>
+        <w:spacing w:after="0"/>
+        <w:rPr>
+          <w:rFonts w:asciiTheme="majorHAnsi" w:hAnsiTheme="majorHAnsi" w:cstheme="majorHAnsi"/>
+        </w:rPr>
+      </w:pPr>
+      <w:r>
+        <w:rPr>
+          <w:rFonts w:asciiTheme="majorHAnsi" w:hAnsiTheme="majorHAnsi" w:cstheme="majorHAnsi"/>
+        </w:rPr>
+        <w:tab/>
+        <w:t xml:space="preserve">Name – </w:t>
+      </w:r>
+      <w:r>
+        <w:rPr>
+          <w:rFonts w:asciiTheme="majorHAnsi" w:hAnsiTheme="majorHAnsi" w:cstheme="majorHAnsi"/>
+        </w:rPr>
+        <w:t>Name of studio</w:t>
+      </w:r>
+      <w:r>
+        <w:rPr>
+          <w:rFonts w:asciiTheme="majorHAnsi" w:hAnsiTheme="majorHAnsi" w:cstheme="majorHAnsi"/>
+        </w:rPr>
+        <w:t>, VARCHAR(50), NOT NULL</w:t>
+      </w:r>
+      <w:r>
+        <w:rPr>
+          <w:rFonts w:asciiTheme="majorHAnsi" w:hAnsiTheme="majorHAnsi" w:cstheme="majorHAnsi"/>
+        </w:rPr>
+        <w:t>, Primary Key</w:t>
+      </w:r>
+    </w:p>
+    <w:p>
+      <w:pPr>
+        <w:spacing w:after="0"/>
+        <w:rPr>
+          <w:rFonts w:asciiTheme="majorHAnsi" w:hAnsiTheme="majorHAnsi" w:cstheme="majorHAnsi"/>
+        </w:rPr>
+      </w:pPr>
+      <w:r>
+        <w:rPr>
+          <w:rFonts w:asciiTheme="majorHAnsi" w:hAnsiTheme="majorHAnsi" w:cstheme="majorHAnsi"/>
+        </w:rPr>
+        <w:tab/>
+        <w:t>ID –</w:t>
+      </w:r>
+      <w:r>
+        <w:rPr>
+          <w:rFonts w:asciiTheme="majorHAnsi" w:hAnsiTheme="majorHAnsi" w:cstheme="majorHAnsi"/>
+        </w:rPr>
+        <w:t xml:space="preserve"> </w:t>
+      </w:r>
+      <w:r>
+        <w:rPr>
+          <w:rFonts w:asciiTheme="majorHAnsi" w:hAnsiTheme="majorHAnsi" w:cstheme="majorHAnsi"/>
+        </w:rPr>
+        <w:t xml:space="preserve">ID of the </w:t>
+      </w:r>
+      <w:r>
+        <w:rPr>
+          <w:rFonts w:asciiTheme="majorHAnsi" w:hAnsiTheme="majorHAnsi" w:cstheme="majorHAnsi"/>
+        </w:rPr>
+        <w:t>game</w:t>
+      </w:r>
+      <w:r>
+        <w:rPr>
+          <w:rFonts w:asciiTheme="majorHAnsi" w:hAnsiTheme="majorHAnsi" w:cstheme="majorHAnsi"/>
+        </w:rPr>
+        <w:t>, CHAR(10), NOT NULL, Foreign Key</w:t>
+      </w:r>
+      <w:r>
+        <w:rPr>
+          <w:rFonts w:asciiTheme="majorHAnsi" w:hAnsiTheme="majorHAnsi" w:cstheme="majorHAnsi"/>
+        </w:rPr>
+        <w:t xml:space="preserve"> (Media_Item)</w:t>
+      </w:r>
+      <w:r>
+        <w:rPr>
+          <w:rFonts w:asciiTheme="majorHAnsi" w:hAnsiTheme="majorHAnsi" w:cstheme="majorHAnsi"/>
+        </w:rPr>
+        <w:t>, Primary Key</w:t>
+      </w:r>
+    </w:p>
+    <w:p>
+      <w:pPr>
+        <w:spacing w:after="0"/>
+        <w:rPr>
+          <w:rFonts w:asciiTheme="majorHAnsi" w:hAnsiTheme="majorHAnsi" w:cstheme="majorHAnsi"/>
+        </w:rPr>
+      </w:pPr>
+      <w:r>
+        <w:rPr>
+          <w:rFonts w:asciiTheme="majorHAnsi" w:hAnsiTheme="majorHAnsi" w:cstheme="majorHAnsi"/>
+        </w:rPr>
+        <w:lastRenderedPageBreak/>
+        <w:tab/>
+        <w:t xml:space="preserve">Copy# - </w:t>
+      </w:r>
+      <w:r>
+        <w:rPr>
+          <w:rFonts w:asciiTheme="majorHAnsi" w:hAnsiTheme="majorHAnsi" w:cstheme="majorHAnsi"/>
+        </w:rPr>
+        <w:t>Which copy of</w:t>
+      </w:r>
+      <w:r>
+        <w:rPr>
+          <w:rFonts w:asciiTheme="majorHAnsi" w:hAnsiTheme="majorHAnsi" w:cstheme="majorHAnsi"/>
+        </w:rPr>
+        <w:t xml:space="preserve"> the</w:t>
+      </w:r>
+      <w:r>
+        <w:rPr>
+          <w:rFonts w:asciiTheme="majorHAnsi" w:hAnsiTheme="majorHAnsi" w:cstheme="majorHAnsi"/>
+        </w:rPr>
+        <w:t xml:space="preserve"> media item, INT, NOT NULL</w:t>
+      </w:r>
+      <w:r>
+        <w:rPr>
+          <w:rFonts w:asciiTheme="majorHAnsi" w:hAnsiTheme="majorHAnsi" w:cstheme="majorHAnsi"/>
+        </w:rPr>
+        <w:t>, Foreign Key</w:t>
+      </w:r>
+      <w:r>
+        <w:rPr>
+          <w:rFonts w:asciiTheme="majorHAnsi" w:hAnsiTheme="majorHAnsi" w:cstheme="majorHAnsi"/>
+        </w:rPr>
+        <w:t xml:space="preserve"> (Media_Item)</w:t>
+      </w:r>
+      <w:r>
+        <w:rPr>
+          <w:rFonts w:asciiTheme="majorHAnsi" w:hAnsiTheme="majorHAnsi" w:cstheme="majorHAnsi"/>
+        </w:rPr>
+        <w:t>, Primary Key</w:t>
+      </w:r>
+    </w:p>
+    <w:p>
+      <w:pPr>
+        <w:spacing w:after="0"/>
+        <w:rPr>
+          <w:rFonts w:asciiTheme="majorHAnsi" w:hAnsiTheme="majorHAnsi" w:cstheme="majorHAnsi"/>
+        </w:rPr>
+      </w:pPr>
+      <w:r>
+        <w:rPr>
+          <w:rFonts w:asciiTheme="majorHAnsi" w:hAnsiTheme="majorHAnsi" w:cstheme="majorHAnsi"/>
+          <w:u w:val="single"/>
+        </w:rPr>
+        <w:t>Artist Authors</w:t>
+      </w:r>
+      <w:r>
+        <w:rPr>
+          <w:rFonts w:asciiTheme="majorHAnsi" w:hAnsiTheme="majorHAnsi" w:cstheme="majorHAnsi"/>
+        </w:rPr>
+        <w:t xml:space="preserve"> – </w:t>
+      </w:r>
+      <w:r>
+        <w:rPr>
+          <w:rFonts w:asciiTheme="majorHAnsi" w:hAnsiTheme="majorHAnsi" w:cstheme="majorHAnsi"/>
+        </w:rPr>
+        <w:t xml:space="preserve">Link between an artist and the </w:t>
+      </w:r>
+      <w:r>
+        <w:rPr>
+          <w:rFonts w:asciiTheme="majorHAnsi" w:hAnsiTheme="majorHAnsi" w:cstheme="majorHAnsi"/>
+        </w:rPr>
+        <w:t>album</w:t>
+      </w:r>
+      <w:r>
+        <w:rPr>
+          <w:rFonts w:asciiTheme="majorHAnsi" w:hAnsiTheme="majorHAnsi" w:cstheme="majorHAnsi"/>
+        </w:rPr>
+        <w:t xml:space="preserve"> they’re creating</w:t>
+      </w:r>
+    </w:p>
+    <w:p>
+      <w:pPr>
+        <w:spacing w:after="0"/>
+        <w:rPr>
+          <w:rFonts w:asciiTheme="majorHAnsi" w:hAnsiTheme="majorHAnsi" w:cstheme="majorHAnsi"/>
+        </w:rPr>
+      </w:pPr>
+      <w:r>
+        <w:rPr>
+          <w:rFonts w:asciiTheme="majorHAnsi" w:hAnsiTheme="majorHAnsi" w:cstheme="majorHAnsi"/>
+        </w:rPr>
+        <w:tab/>
+        <w:t xml:space="preserve">Name – </w:t>
+      </w:r>
+      <w:r>
+        <w:rPr>
+          <w:rFonts w:asciiTheme="majorHAnsi" w:hAnsiTheme="majorHAnsi" w:cstheme="majorHAnsi"/>
+        </w:rPr>
+        <w:t>Name of artist</w:t>
+      </w:r>
+      <w:r>
+        <w:rPr>
+          <w:rFonts w:asciiTheme="majorHAnsi" w:hAnsiTheme="majorHAnsi" w:cstheme="majorHAnsi"/>
+        </w:rPr>
+        <w:t>, VARCHAR(50)</w:t>
+      </w:r>
+      <w:r>
+        <w:rPr>
+          <w:rFonts w:asciiTheme="majorHAnsi" w:hAnsiTheme="majorHAnsi" w:cstheme="majorHAnsi"/>
+        </w:rPr>
+        <w:t xml:space="preserve"> </w:t>
       </w:r>
       <w:r>
         <w:rPr>
@@ -5105,131 +5699,113 @@
         </w:rPr>
         <w:t>, NOT NULL</w:t>
       </w:r>
-    </w:p>
-    <w:p>
-      <w:pPr>
-        <w:spacing w:after="0"/>
-        <w:rPr>
-          <w:rFonts w:asciiTheme="majorHAnsi" w:hAnsiTheme="majorHAnsi" w:cstheme="majorHAnsi"/>
-        </w:rPr>
-      </w:pPr>
-      <w:r>
-        <w:rPr>
-          <w:rFonts w:asciiTheme="majorHAnsi" w:hAnsiTheme="majorHAnsi" w:cstheme="majorHAnsi"/>
-        </w:rPr>
-        <w:tab/>
-        <w:t xml:space="preserve">Checkout Date – </w:t>
-      </w:r>
-      <w:r>
-        <w:rPr>
-          <w:rFonts w:asciiTheme="majorHAnsi" w:hAnsiTheme="majorHAnsi" w:cstheme="majorHAnsi"/>
-        </w:rPr>
-        <w:t>Date the item was checked out</w:t>
-      </w:r>
-      <w:r>
-        <w:rPr>
-          <w:rFonts w:asciiTheme="majorHAnsi" w:hAnsiTheme="majorHAnsi" w:cstheme="majorHAnsi"/>
-        </w:rPr>
-        <w:t xml:space="preserve">, </w:t>
-      </w:r>
-      <w:r>
-        <w:rPr>
-          <w:rFonts w:asciiTheme="majorHAnsi" w:hAnsiTheme="majorHAnsi" w:cstheme="majorHAnsi"/>
-        </w:rPr>
-        <w:t>DATE</w:t>
-      </w:r>
-      <w:r>
-        <w:rPr>
-          <w:rFonts w:asciiTheme="majorHAnsi" w:hAnsiTheme="majorHAnsi" w:cstheme="majorHAnsi"/>
-        </w:rPr>
-        <w:t>, NOT NULL</w:t>
-      </w:r>
-    </w:p>
-    <w:p>
-      <w:pPr>
-        <w:spacing w:after="0"/>
-        <w:rPr>
-          <w:rFonts w:asciiTheme="majorHAnsi" w:hAnsiTheme="majorHAnsi" w:cstheme="majorHAnsi"/>
-        </w:rPr>
-      </w:pPr>
-      <w:r>
-        <w:rPr>
-          <w:rFonts w:asciiTheme="majorHAnsi" w:hAnsiTheme="majorHAnsi" w:cstheme="majorHAnsi"/>
-        </w:rPr>
-        <w:tab/>
-        <w:t>Email Address – Patron’s email address, VARCHAR(50), NOT NULL, Foreign Key (Patron)</w:t>
-      </w:r>
-    </w:p>
-    <w:p>
-      <w:pPr>
-        <w:spacing w:after="0"/>
-        <w:rPr>
-          <w:rFonts w:asciiTheme="majorHAnsi" w:hAnsiTheme="majorHAnsi" w:cstheme="majorHAnsi"/>
-        </w:rPr>
-      </w:pPr>
-      <w:r>
-        <w:rPr>
-          <w:rFonts w:asciiTheme="majorHAnsi" w:hAnsiTheme="majorHAnsi" w:cstheme="majorHAnsi"/>
-        </w:rPr>
-        <w:tab/>
-        <w:t xml:space="preserve">ID – ID of the checked out media item, </w:t>
-      </w:r>
-      <w:proofErr w:type="gramStart"/>
-      <w:r>
-        <w:rPr>
-          <w:rFonts w:asciiTheme="majorHAnsi" w:hAnsiTheme="majorHAnsi" w:cstheme="majorHAnsi"/>
-        </w:rPr>
-        <w:t>CHAR(</w:t>
-      </w:r>
-      <w:proofErr w:type="gramEnd"/>
-      <w:r>
-        <w:rPr>
-          <w:rFonts w:asciiTheme="majorHAnsi" w:hAnsiTheme="majorHAnsi" w:cstheme="majorHAnsi"/>
-        </w:rPr>
-        <w:t>10), NOT NULL, Foreign Key (</w:t>
-      </w:r>
-      <w:proofErr w:type="spellStart"/>
-      <w:r>
-        <w:rPr>
-          <w:rFonts w:asciiTheme="majorHAnsi" w:hAnsiTheme="majorHAnsi" w:cstheme="majorHAnsi"/>
-        </w:rPr>
-        <w:t>Media_Item</w:t>
-      </w:r>
-      <w:proofErr w:type="spellEnd"/>
-      <w:r>
-        <w:rPr>
-          <w:rFonts w:asciiTheme="majorHAnsi" w:hAnsiTheme="majorHAnsi" w:cstheme="majorHAnsi"/>
-        </w:rPr>
-        <w:t>)</w:t>
-      </w:r>
-    </w:p>
-    <w:p>
-      <w:pPr>
-        <w:spacing w:after="0"/>
-        <w:rPr>
-          <w:rFonts w:asciiTheme="majorHAnsi" w:hAnsiTheme="majorHAnsi" w:cstheme="majorHAnsi"/>
-        </w:rPr>
-      </w:pPr>
-      <w:r>
-        <w:rPr>
-          <w:rFonts w:asciiTheme="majorHAnsi" w:hAnsiTheme="majorHAnsi" w:cstheme="majorHAnsi"/>
-        </w:rPr>
-        <w:tab/>
-        <w:t>Copy# - Which copy of the media item, INT, NOT NULL, Foreign Key (</w:t>
-      </w:r>
-      <w:proofErr w:type="spellStart"/>
-      <w:r>
-        <w:rPr>
-          <w:rFonts w:asciiTheme="majorHAnsi" w:hAnsiTheme="majorHAnsi" w:cstheme="majorHAnsi"/>
-        </w:rPr>
-        <w:t>Media_Item</w:t>
-      </w:r>
-      <w:proofErr w:type="spellEnd"/>
-      <w:r>
-        <w:rPr>
-          <w:rFonts w:asciiTheme="majorHAnsi" w:hAnsiTheme="majorHAnsi" w:cstheme="majorHAnsi"/>
-        </w:rPr>
-        <w:t>)</w:t>
+      <w:r>
+        <w:rPr>
+          <w:rFonts w:asciiTheme="majorHAnsi" w:hAnsiTheme="majorHAnsi" w:cstheme="majorHAnsi"/>
+        </w:rPr>
+        <w:t>, Primary Key</w:t>
+      </w:r>
+    </w:p>
+    <w:p>
+      <w:pPr>
+        <w:spacing w:after="0"/>
+        <w:rPr>
+          <w:rFonts w:asciiTheme="majorHAnsi" w:hAnsiTheme="majorHAnsi" w:cstheme="majorHAnsi"/>
+        </w:rPr>
+      </w:pPr>
+      <w:r>
+        <w:rPr>
+          <w:rFonts w:asciiTheme="majorHAnsi" w:hAnsiTheme="majorHAnsi" w:cstheme="majorHAnsi"/>
+        </w:rPr>
+        <w:tab/>
+        <w:t>ID –</w:t>
+      </w:r>
+      <w:r>
+        <w:rPr>
+          <w:rFonts w:asciiTheme="majorHAnsi" w:hAnsiTheme="majorHAnsi" w:cstheme="majorHAnsi"/>
+        </w:rPr>
+        <w:t xml:space="preserve"> </w:t>
+      </w:r>
+      <w:r>
+        <w:rPr>
+          <w:rFonts w:asciiTheme="majorHAnsi" w:hAnsiTheme="majorHAnsi" w:cstheme="majorHAnsi"/>
+        </w:rPr>
+        <w:t xml:space="preserve">ID of the </w:t>
+      </w:r>
+      <w:r>
+        <w:rPr>
+          <w:rFonts w:asciiTheme="majorHAnsi" w:hAnsiTheme="majorHAnsi" w:cstheme="majorHAnsi"/>
+        </w:rPr>
+        <w:t>album</w:t>
+      </w:r>
+      <w:r>
+        <w:rPr>
+          <w:rFonts w:asciiTheme="majorHAnsi" w:hAnsiTheme="majorHAnsi" w:cstheme="majorHAnsi"/>
+        </w:rPr>
+        <w:t>, CHAR(10), NOT NULL, Foreign Key</w:t>
+      </w:r>
+      <w:r>
+        <w:rPr>
+          <w:rFonts w:asciiTheme="majorHAnsi" w:hAnsiTheme="majorHAnsi" w:cstheme="majorHAnsi"/>
+        </w:rPr>
+        <w:t xml:space="preserve"> (Media_Item)</w:t>
+      </w:r>
+      <w:r>
+        <w:rPr>
+          <w:rFonts w:asciiTheme="majorHAnsi" w:hAnsiTheme="majorHAnsi" w:cstheme="majorHAnsi"/>
+        </w:rPr>
+        <w:t>, Primary Key</w:t>
+      </w:r>
+    </w:p>
+    <w:p>
+      <w:pPr>
+        <w:spacing w:after="0"/>
+        <w:rPr>
+          <w:rFonts w:asciiTheme="majorHAnsi" w:hAnsiTheme="majorHAnsi" w:cstheme="majorHAnsi"/>
+        </w:rPr>
+      </w:pPr>
+      <w:r>
+        <w:rPr>
+          <w:rFonts w:asciiTheme="majorHAnsi" w:hAnsiTheme="majorHAnsi" w:cstheme="majorHAnsi"/>
+        </w:rPr>
+        <w:tab/>
+        <w:t xml:space="preserve">Copy# - </w:t>
+      </w:r>
+      <w:r>
+        <w:rPr>
+          <w:rFonts w:asciiTheme="majorHAnsi" w:hAnsiTheme="majorHAnsi" w:cstheme="majorHAnsi"/>
+        </w:rPr>
+        <w:t xml:space="preserve">Which copy of </w:t>
+      </w:r>
+      <w:r>
+        <w:rPr>
+          <w:rFonts w:asciiTheme="majorHAnsi" w:hAnsiTheme="majorHAnsi" w:cstheme="majorHAnsi"/>
+        </w:rPr>
+        <w:t xml:space="preserve">the </w:t>
+      </w:r>
+      <w:r>
+        <w:rPr>
+          <w:rFonts w:asciiTheme="majorHAnsi" w:hAnsiTheme="majorHAnsi" w:cstheme="majorHAnsi"/>
+        </w:rPr>
+        <w:t>media item, INT, NOT NULL</w:t>
+      </w:r>
+      <w:r>
+        <w:rPr>
+          <w:rFonts w:asciiTheme="majorHAnsi" w:hAnsiTheme="majorHAnsi" w:cstheme="majorHAnsi"/>
+        </w:rPr>
+        <w:t>, Foreign Key</w:t>
+      </w:r>
+      <w:r>
+        <w:rPr>
+          <w:rFonts w:asciiTheme="majorHAnsi" w:hAnsiTheme="majorHAnsi" w:cstheme="majorHAnsi"/>
+        </w:rPr>
+        <w:t xml:space="preserve"> (Media_Item)</w:t>
+      </w:r>
+      <w:r>
+        <w:rPr>
+          <w:rFonts w:asciiTheme="majorHAnsi" w:hAnsiTheme="majorHAnsi" w:cstheme="majorHAnsi"/>
+        </w:rPr>
+        <w:t>, Primary Key</w:t>
       </w:r>
     </w:p>
     <w:p>
@@ -5244,7 +5820,7 @@
           <w:rFonts w:asciiTheme="majorHAnsi" w:hAnsiTheme="majorHAnsi" w:cstheme="majorHAnsi"/>
           <w:u w:val="single"/>
         </w:rPr>
-        <w:t>Chapter</w:t>
+        <w:t>Album Contains</w:t>
       </w:r>
       <w:r>
         <w:rPr>
@@ -5256,91 +5832,7 @@
         <w:rPr>
           <w:rFonts w:asciiTheme="majorHAnsi" w:hAnsiTheme="majorHAnsi" w:cstheme="majorHAnsi"/>
         </w:rPr>
-        <w:t>A single chapter of a</w:t>
-      </w:r>
-      <w:r>
-        <w:rPr>
-          <w:rFonts w:asciiTheme="majorHAnsi" w:hAnsiTheme="majorHAnsi" w:cstheme="majorHAnsi"/>
-        </w:rPr>
-        <w:t>n audio</w:t>
-      </w:r>
-      <w:r>
-        <w:rPr>
-          <w:rFonts w:asciiTheme="majorHAnsi" w:hAnsiTheme="majorHAnsi" w:cstheme="majorHAnsi"/>
-        </w:rPr>
-        <w:t>book</w:t>
-      </w:r>
-      <w:r>
-        <w:rPr>
-          <w:rFonts w:asciiTheme="majorHAnsi" w:hAnsiTheme="majorHAnsi" w:cstheme="majorHAnsi"/>
-        </w:rPr>
-        <w:t xml:space="preserve"> in the library</w:t>
-      </w:r>
-    </w:p>
-    <w:p>
-      <w:pPr>
-        <w:spacing w:after="0"/>
-        <w:rPr>
-          <w:rFonts w:asciiTheme="majorHAnsi" w:hAnsiTheme="majorHAnsi" w:cstheme="majorHAnsi"/>
-        </w:rPr>
-      </w:pPr>
-      <w:r>
-        <w:rPr>
-          <w:rFonts w:asciiTheme="majorHAnsi" w:hAnsiTheme="majorHAnsi" w:cstheme="majorHAnsi"/>
-        </w:rPr>
-        <w:tab/>
-        <w:t xml:space="preserve">Name – </w:t>
-      </w:r>
-      <w:r>
-        <w:rPr>
-          <w:rFonts w:asciiTheme="majorHAnsi" w:hAnsiTheme="majorHAnsi" w:cstheme="majorHAnsi"/>
-        </w:rPr>
-        <w:t>Name of chapter, VARCHAR(50), NOT NULL, Primary Key</w:t>
-      </w:r>
-    </w:p>
-    <w:p>
-      <w:pPr>
-        <w:spacing w:after="0"/>
-        <w:rPr>
-          <w:rFonts w:asciiTheme="majorHAnsi" w:hAnsiTheme="majorHAnsi" w:cstheme="majorHAnsi"/>
-        </w:rPr>
-      </w:pPr>
-      <w:r>
-        <w:rPr>
-          <w:rFonts w:asciiTheme="majorHAnsi" w:hAnsiTheme="majorHAnsi" w:cstheme="majorHAnsi"/>
-        </w:rPr>
-        <w:tab/>
-        <w:t xml:space="preserve">Number – </w:t>
-      </w:r>
-      <w:r>
-        <w:rPr>
-          <w:rFonts w:asciiTheme="majorHAnsi" w:hAnsiTheme="majorHAnsi" w:cstheme="majorHAnsi"/>
-        </w:rPr>
-        <w:t xml:space="preserve">Number of </w:t>
-      </w:r>
-      <w:r>
-        <w:rPr>
-          <w:rFonts w:asciiTheme="majorHAnsi" w:hAnsiTheme="majorHAnsi" w:cstheme="majorHAnsi"/>
-        </w:rPr>
-        <w:t xml:space="preserve">the </w:t>
-      </w:r>
-      <w:r>
-        <w:rPr>
-          <w:rFonts w:asciiTheme="majorHAnsi" w:hAnsiTheme="majorHAnsi" w:cstheme="majorHAnsi"/>
-        </w:rPr>
-        <w:t>chapter</w:t>
-      </w:r>
-      <w:r>
-        <w:rPr>
-          <w:rFonts w:asciiTheme="majorHAnsi" w:hAnsiTheme="majorHAnsi" w:cstheme="majorHAnsi"/>
-        </w:rPr>
-        <w:t xml:space="preserve"> in the book in which it appears</w:t>
-      </w:r>
-      <w:r>
-        <w:rPr>
-          <w:rFonts w:asciiTheme="majorHAnsi" w:hAnsiTheme="majorHAnsi" w:cstheme="majorHAnsi"/>
-        </w:rPr>
-        <w:t>, INT, NOT NULL, Primary Key</w:t>
+        <w:t>List of tracks within an album</w:t>
       </w:r>
     </w:p>
     <w:p>
@@ -5367,13 +5859,13 @@
         <w:rPr>
           <w:rFonts w:asciiTheme="majorHAnsi" w:hAnsiTheme="majorHAnsi" w:cstheme="majorHAnsi"/>
         </w:rPr>
-        <w:t>ID of the media item</w:t>
-      </w:r>
-      <w:r>
-        <w:rPr>
-          <w:rFonts w:asciiTheme="majorHAnsi" w:hAnsiTheme="majorHAnsi" w:cstheme="majorHAnsi"/>
-        </w:rPr>
-        <w:t xml:space="preserve"> containing the chapter</w:t>
+        <w:t xml:space="preserve">ID of the </w:t>
+      </w:r>
+      <w:r>
+        <w:rPr>
+          <w:rFonts w:asciiTheme="majorHAnsi" w:hAnsiTheme="majorHAnsi" w:cstheme="majorHAnsi"/>
+        </w:rPr>
+        <w:t>song</w:t>
       </w:r>
       <w:r>
         <w:rPr>
@@ -5385,21 +5877,13 @@
         <w:rPr>
           <w:rFonts w:asciiTheme="majorHAnsi" w:hAnsiTheme="majorHAnsi" w:cstheme="majorHAnsi"/>
         </w:rPr>
-        <w:t xml:space="preserve"> (</w:t>
-      </w:r>
-      <w:proofErr w:type="spellStart"/>
-      <w:r>
-        <w:rPr>
-          <w:rFonts w:asciiTheme="majorHAnsi" w:hAnsiTheme="majorHAnsi" w:cstheme="majorHAnsi"/>
-        </w:rPr>
-        <w:t>Media_Item</w:t>
-      </w:r>
-      <w:proofErr w:type="spellEnd"/>
-      <w:r>
-        <w:rPr>
-          <w:rFonts w:asciiTheme="majorHAnsi" w:hAnsiTheme="majorHAnsi" w:cstheme="majorHAnsi"/>
-        </w:rPr>
-        <w:t>)</w:t>
+        <w:t xml:space="preserve"> (Media_Item)</w:t>
+      </w:r>
+      <w:r>
+        <w:rPr>
+          <w:rFonts w:asciiTheme="majorHAnsi" w:hAnsiTheme="majorHAnsi" w:cstheme="majorHAnsi"/>
+        </w:rPr>
+        <w:t>, Primary Key</w:t>
       </w:r>
     </w:p>
     <w:p>
@@ -5444,1380 +5928,7 @@
         <w:rPr>
           <w:rFonts w:asciiTheme="majorHAnsi" w:hAnsiTheme="majorHAnsi" w:cstheme="majorHAnsi"/>
         </w:rPr>
-        <w:t xml:space="preserve"> (</w:t>
-      </w:r>
-      <w:proofErr w:type="spellStart"/>
-      <w:r>
-        <w:rPr>
-          <w:rFonts w:asciiTheme="majorHAnsi" w:hAnsiTheme="majorHAnsi" w:cstheme="majorHAnsi"/>
-        </w:rPr>
-        <w:t>Media_Item</w:t>
-      </w:r>
-      <w:proofErr w:type="spellEnd"/>
-      <w:r>
-        <w:rPr>
-          <w:rFonts w:asciiTheme="majorHAnsi" w:hAnsiTheme="majorHAnsi" w:cstheme="majorHAnsi"/>
-        </w:rPr>
-        <w:t>)</w:t>
-      </w:r>
-    </w:p>
-    <w:p>
-      <w:pPr>
-        <w:spacing w:after="0"/>
-        <w:rPr>
-          <w:rFonts w:asciiTheme="majorHAnsi" w:hAnsiTheme="majorHAnsi" w:cstheme="majorHAnsi"/>
-        </w:rPr>
-      </w:pPr>
-      <w:r>
-        <w:rPr>
-          <w:rFonts w:asciiTheme="majorHAnsi" w:hAnsiTheme="majorHAnsi" w:cstheme="majorHAnsi"/>
-          <w:u w:val="single"/>
-        </w:rPr>
-        <w:t>Author</w:t>
-      </w:r>
-      <w:r>
-        <w:rPr>
-          <w:rFonts w:asciiTheme="majorHAnsi" w:hAnsiTheme="majorHAnsi" w:cstheme="majorHAnsi"/>
-        </w:rPr>
-        <w:t xml:space="preserve"> – </w:t>
-      </w:r>
-      <w:r>
-        <w:rPr>
-          <w:rFonts w:asciiTheme="majorHAnsi" w:hAnsiTheme="majorHAnsi" w:cstheme="majorHAnsi"/>
-        </w:rPr>
-        <w:t>An author</w:t>
-      </w:r>
-      <w:r>
-        <w:rPr>
-          <w:rFonts w:asciiTheme="majorHAnsi" w:hAnsiTheme="majorHAnsi" w:cstheme="majorHAnsi"/>
-        </w:rPr>
-        <w:t xml:space="preserve"> in the database</w:t>
-      </w:r>
-    </w:p>
-    <w:p>
-      <w:pPr>
-        <w:spacing w:after="0"/>
-        <w:rPr>
-          <w:rFonts w:asciiTheme="majorHAnsi" w:hAnsiTheme="majorHAnsi" w:cstheme="majorHAnsi"/>
-        </w:rPr>
-      </w:pPr>
-      <w:r>
-        <w:rPr>
-          <w:rFonts w:asciiTheme="majorHAnsi" w:hAnsiTheme="majorHAnsi" w:cstheme="majorHAnsi"/>
-        </w:rPr>
-        <w:tab/>
-        <w:t xml:space="preserve">Name – </w:t>
-      </w:r>
-      <w:r>
-        <w:rPr>
-          <w:rFonts w:asciiTheme="majorHAnsi" w:hAnsiTheme="majorHAnsi" w:cstheme="majorHAnsi"/>
-        </w:rPr>
-        <w:t>Name of author, VARCHAR(50), NOT NULL, Primary Key</w:t>
-      </w:r>
-    </w:p>
-    <w:p>
-      <w:pPr>
-        <w:spacing w:after="0"/>
-        <w:rPr>
-          <w:rFonts w:asciiTheme="majorHAnsi" w:hAnsiTheme="majorHAnsi" w:cstheme="majorHAnsi"/>
-        </w:rPr>
-      </w:pPr>
-      <w:r>
-        <w:rPr>
-          <w:rFonts w:asciiTheme="majorHAnsi" w:hAnsiTheme="majorHAnsi" w:cstheme="majorHAnsi"/>
-        </w:rPr>
-        <w:tab/>
-        <w:t xml:space="preserve">Age – </w:t>
-      </w:r>
-      <w:r>
-        <w:rPr>
-          <w:rFonts w:asciiTheme="majorHAnsi" w:hAnsiTheme="majorHAnsi" w:cstheme="majorHAnsi"/>
-        </w:rPr>
-        <w:t>Age of author, INT</w:t>
-      </w:r>
-    </w:p>
-    <w:p>
-      <w:pPr>
-        <w:spacing w:after="0"/>
-        <w:rPr>
-          <w:rFonts w:asciiTheme="majorHAnsi" w:hAnsiTheme="majorHAnsi" w:cstheme="majorHAnsi"/>
-        </w:rPr>
-      </w:pPr>
-      <w:r>
-        <w:rPr>
-          <w:rFonts w:asciiTheme="majorHAnsi" w:hAnsiTheme="majorHAnsi" w:cstheme="majorHAnsi"/>
-          <w:u w:val="single"/>
-        </w:rPr>
-        <w:t>Actor</w:t>
-      </w:r>
-      <w:r>
-        <w:rPr>
-          <w:rFonts w:asciiTheme="majorHAnsi" w:hAnsiTheme="majorHAnsi" w:cstheme="majorHAnsi"/>
-        </w:rPr>
-        <w:t xml:space="preserve"> – </w:t>
-      </w:r>
-      <w:r>
-        <w:rPr>
-          <w:rFonts w:asciiTheme="majorHAnsi" w:hAnsiTheme="majorHAnsi" w:cstheme="majorHAnsi"/>
-        </w:rPr>
-        <w:t xml:space="preserve">An actor </w:t>
-      </w:r>
-      <w:r>
-        <w:rPr>
-          <w:rFonts w:asciiTheme="majorHAnsi" w:hAnsiTheme="majorHAnsi" w:cstheme="majorHAnsi"/>
-        </w:rPr>
-        <w:t>in the database</w:t>
-      </w:r>
-    </w:p>
-    <w:p>
-      <w:pPr>
-        <w:spacing w:after="0"/>
-        <w:rPr>
-          <w:rFonts w:asciiTheme="majorHAnsi" w:hAnsiTheme="majorHAnsi" w:cstheme="majorHAnsi"/>
-        </w:rPr>
-      </w:pPr>
-      <w:r>
-        <w:rPr>
-          <w:rFonts w:asciiTheme="majorHAnsi" w:hAnsiTheme="majorHAnsi" w:cstheme="majorHAnsi"/>
-        </w:rPr>
-        <w:tab/>
-        <w:t xml:space="preserve">Name – </w:t>
-      </w:r>
-      <w:r>
-        <w:rPr>
-          <w:rFonts w:asciiTheme="majorHAnsi" w:hAnsiTheme="majorHAnsi" w:cstheme="majorHAnsi"/>
-        </w:rPr>
-        <w:t>Name of actor, VARCHAR(50), NOT NULL, Primary Key</w:t>
-      </w:r>
-    </w:p>
-    <w:p>
-      <w:pPr>
-        <w:spacing w:after="0"/>
-        <w:rPr>
-          <w:rFonts w:asciiTheme="majorHAnsi" w:hAnsiTheme="majorHAnsi" w:cstheme="majorHAnsi"/>
-        </w:rPr>
-      </w:pPr>
-      <w:r>
-        <w:rPr>
-          <w:rFonts w:asciiTheme="majorHAnsi" w:hAnsiTheme="majorHAnsi" w:cstheme="majorHAnsi"/>
-        </w:rPr>
-        <w:tab/>
-        <w:t xml:space="preserve">Sex – </w:t>
-      </w:r>
-      <w:r>
-        <w:rPr>
-          <w:rFonts w:asciiTheme="majorHAnsi" w:hAnsiTheme="majorHAnsi" w:cstheme="majorHAnsi"/>
-        </w:rPr>
-        <w:t>Gender of actor</w:t>
-      </w:r>
-      <w:r>
-        <w:rPr>
-          <w:rFonts w:asciiTheme="majorHAnsi" w:hAnsiTheme="majorHAnsi" w:cstheme="majorHAnsi"/>
-        </w:rPr>
-        <w:t xml:space="preserve"> (‘M’, ‘F’)</w:t>
-      </w:r>
-      <w:r>
-        <w:rPr>
-          <w:rFonts w:asciiTheme="majorHAnsi" w:hAnsiTheme="majorHAnsi" w:cstheme="majorHAnsi"/>
-        </w:rPr>
-        <w:t>,</w:t>
-      </w:r>
-      <w:r>
-        <w:rPr>
-          <w:rFonts w:asciiTheme="majorHAnsi" w:hAnsiTheme="majorHAnsi" w:cstheme="majorHAnsi"/>
-        </w:rPr>
-        <w:t xml:space="preserve"> CHAR(1)</w:t>
-      </w:r>
-    </w:p>
-    <w:p>
-      <w:pPr>
-        <w:spacing w:after="0"/>
-        <w:rPr>
-          <w:rFonts w:asciiTheme="majorHAnsi" w:hAnsiTheme="majorHAnsi" w:cstheme="majorHAnsi"/>
-        </w:rPr>
-      </w:pPr>
-      <w:r>
-        <w:rPr>
-          <w:rFonts w:asciiTheme="majorHAnsi" w:hAnsiTheme="majorHAnsi" w:cstheme="majorHAnsi"/>
-        </w:rPr>
-        <w:tab/>
-        <w:t xml:space="preserve">Age – </w:t>
-      </w:r>
-      <w:r>
-        <w:rPr>
-          <w:rFonts w:asciiTheme="majorHAnsi" w:hAnsiTheme="majorHAnsi" w:cstheme="majorHAnsi"/>
-        </w:rPr>
-        <w:t>Age of actor, INT</w:t>
-      </w:r>
-    </w:p>
-    <w:p>
-      <w:pPr>
-        <w:spacing w:after="0"/>
-        <w:rPr>
-          <w:rFonts w:asciiTheme="majorHAnsi" w:hAnsiTheme="majorHAnsi" w:cstheme="majorHAnsi"/>
-        </w:rPr>
-      </w:pPr>
-      <w:r>
-        <w:rPr>
-          <w:rFonts w:asciiTheme="majorHAnsi" w:hAnsiTheme="majorHAnsi" w:cstheme="majorHAnsi"/>
-          <w:u w:val="single"/>
-        </w:rPr>
-        <w:t>Game Studio</w:t>
-      </w:r>
-      <w:r>
-        <w:rPr>
-          <w:rFonts w:asciiTheme="majorHAnsi" w:hAnsiTheme="majorHAnsi" w:cstheme="majorHAnsi"/>
-        </w:rPr>
-        <w:t xml:space="preserve"> – </w:t>
-      </w:r>
-      <w:r>
-        <w:rPr>
-          <w:rFonts w:asciiTheme="majorHAnsi" w:hAnsiTheme="majorHAnsi" w:cstheme="majorHAnsi"/>
-        </w:rPr>
-        <w:t>A studio that specializes in game development</w:t>
-      </w:r>
-      <w:r>
-        <w:rPr>
-          <w:rFonts w:asciiTheme="majorHAnsi" w:hAnsiTheme="majorHAnsi" w:cstheme="majorHAnsi"/>
-        </w:rPr>
-        <w:t xml:space="preserve"> in the database</w:t>
-      </w:r>
-    </w:p>
-    <w:p>
-      <w:pPr>
-        <w:spacing w:after="0"/>
-        <w:rPr>
-          <w:rFonts w:asciiTheme="majorHAnsi" w:hAnsiTheme="majorHAnsi" w:cstheme="majorHAnsi"/>
-        </w:rPr>
-      </w:pPr>
-      <w:r>
-        <w:rPr>
-          <w:rFonts w:asciiTheme="majorHAnsi" w:hAnsiTheme="majorHAnsi" w:cstheme="majorHAnsi"/>
-        </w:rPr>
-        <w:tab/>
-        <w:t xml:space="preserve">Name – </w:t>
-      </w:r>
-      <w:r>
-        <w:rPr>
-          <w:rFonts w:asciiTheme="majorHAnsi" w:hAnsiTheme="majorHAnsi" w:cstheme="majorHAnsi"/>
-        </w:rPr>
-        <w:t xml:space="preserve">Name of game studio, VARCHAR(50), </w:t>
-      </w:r>
-      <w:r>
-        <w:rPr>
-          <w:rFonts w:asciiTheme="majorHAnsi" w:hAnsiTheme="majorHAnsi" w:cstheme="majorHAnsi"/>
-        </w:rPr>
-        <w:t xml:space="preserve">NOT NULL, </w:t>
-      </w:r>
-      <w:r>
-        <w:rPr>
-          <w:rFonts w:asciiTheme="majorHAnsi" w:hAnsiTheme="majorHAnsi" w:cstheme="majorHAnsi"/>
-        </w:rPr>
-        <w:t>Primary Key</w:t>
-      </w:r>
-    </w:p>
-    <w:p>
-      <w:pPr>
-        <w:spacing w:after="0"/>
-        <w:rPr>
-          <w:rFonts w:asciiTheme="majorHAnsi" w:hAnsiTheme="majorHAnsi" w:cstheme="majorHAnsi"/>
-        </w:rPr>
-      </w:pPr>
-      <w:r>
-        <w:rPr>
-          <w:rFonts w:asciiTheme="majorHAnsi" w:hAnsiTheme="majorHAnsi" w:cstheme="majorHAnsi"/>
-          <w:u w:val="single"/>
-        </w:rPr>
-        <w:t>Artist</w:t>
-      </w:r>
-      <w:r>
-        <w:rPr>
-          <w:rFonts w:asciiTheme="majorHAnsi" w:hAnsiTheme="majorHAnsi" w:cstheme="majorHAnsi"/>
-        </w:rPr>
-        <w:t xml:space="preserve"> – An artist in the database</w:t>
-      </w:r>
-    </w:p>
-    <w:p>
-      <w:pPr>
-        <w:spacing w:after="0"/>
-        <w:rPr>
-          <w:rFonts w:asciiTheme="majorHAnsi" w:hAnsiTheme="majorHAnsi" w:cstheme="majorHAnsi"/>
-        </w:rPr>
-      </w:pPr>
-      <w:r>
-        <w:rPr>
-          <w:rFonts w:asciiTheme="majorHAnsi" w:hAnsiTheme="majorHAnsi" w:cstheme="majorHAnsi"/>
-        </w:rPr>
-        <w:tab/>
-        <w:t>Name – Name of artist, VARCHAR(50), NOT NULL, Primary Key</w:t>
-      </w:r>
-    </w:p>
-    <w:p>
-      <w:pPr>
-        <w:spacing w:after="0"/>
-        <w:rPr>
-          <w:rFonts w:asciiTheme="majorHAnsi" w:hAnsiTheme="majorHAnsi" w:cstheme="majorHAnsi"/>
-        </w:rPr>
-      </w:pPr>
-      <w:r>
-        <w:rPr>
-          <w:rFonts w:asciiTheme="majorHAnsi" w:hAnsiTheme="majorHAnsi" w:cstheme="majorHAnsi"/>
-        </w:rPr>
-        <w:tab/>
-        <w:t>Sex – Gender of artist (‘M’, ‘F’), CHAR(1)</w:t>
-      </w:r>
-    </w:p>
-    <w:p>
-      <w:pPr>
-        <w:spacing w:after="0"/>
-        <w:rPr>
-          <w:rFonts w:asciiTheme="majorHAnsi" w:hAnsiTheme="majorHAnsi" w:cstheme="majorHAnsi"/>
-        </w:rPr>
-      </w:pPr>
-      <w:r>
-        <w:rPr>
-          <w:rFonts w:asciiTheme="majorHAnsi" w:hAnsiTheme="majorHAnsi" w:cstheme="majorHAnsi"/>
-        </w:rPr>
-        <w:tab/>
-        <w:t>Age – Age of artist, INT</w:t>
-      </w:r>
-    </w:p>
-    <w:p>
-      <w:pPr>
-        <w:spacing w:after="0"/>
-        <w:rPr>
-          <w:rFonts w:asciiTheme="majorHAnsi" w:hAnsiTheme="majorHAnsi" w:cstheme="majorHAnsi"/>
-        </w:rPr>
-      </w:pPr>
-      <w:r>
-        <w:rPr>
-          <w:rFonts w:asciiTheme="majorHAnsi" w:hAnsiTheme="majorHAnsi" w:cstheme="majorHAnsi"/>
-          <w:u w:val="single"/>
-        </w:rPr>
-        <w:t>Track</w:t>
-      </w:r>
-      <w:r>
-        <w:rPr>
-          <w:rFonts w:asciiTheme="majorHAnsi" w:hAnsiTheme="majorHAnsi" w:cstheme="majorHAnsi"/>
-        </w:rPr>
-        <w:t xml:space="preserve"> – </w:t>
-      </w:r>
-      <w:r>
-        <w:rPr>
-          <w:rFonts w:asciiTheme="majorHAnsi" w:hAnsiTheme="majorHAnsi" w:cstheme="majorHAnsi"/>
-        </w:rPr>
-        <w:t>A single song</w:t>
-      </w:r>
-      <w:r>
-        <w:rPr>
-          <w:rFonts w:asciiTheme="majorHAnsi" w:hAnsiTheme="majorHAnsi" w:cstheme="majorHAnsi"/>
-        </w:rPr>
-        <w:t xml:space="preserve"> in the database</w:t>
-      </w:r>
-    </w:p>
-    <w:p>
-      <w:pPr>
-        <w:spacing w:after="0"/>
-        <w:rPr>
-          <w:rFonts w:asciiTheme="majorHAnsi" w:hAnsiTheme="majorHAnsi" w:cstheme="majorHAnsi"/>
-        </w:rPr>
-      </w:pPr>
-      <w:r>
-        <w:rPr>
-          <w:rFonts w:asciiTheme="majorHAnsi" w:hAnsiTheme="majorHAnsi" w:cstheme="majorHAnsi"/>
-        </w:rPr>
-        <w:tab/>
-        <w:t xml:space="preserve">Name – </w:t>
-      </w:r>
-      <w:r>
-        <w:rPr>
-          <w:rFonts w:asciiTheme="majorHAnsi" w:hAnsiTheme="majorHAnsi" w:cstheme="majorHAnsi"/>
-        </w:rPr>
-        <w:t>Name of song, VARCHAR(50), NOT NULL, Primary Key</w:t>
-      </w:r>
-    </w:p>
-    <w:p>
-      <w:pPr>
-        <w:spacing w:after="0"/>
-        <w:rPr>
-          <w:rFonts w:asciiTheme="majorHAnsi" w:hAnsiTheme="majorHAnsi" w:cstheme="majorHAnsi"/>
-        </w:rPr>
-      </w:pPr>
-      <w:r>
-        <w:rPr>
-          <w:rFonts w:asciiTheme="majorHAnsi" w:hAnsiTheme="majorHAnsi" w:cstheme="majorHAnsi"/>
-        </w:rPr>
-        <w:tab/>
-        <w:t xml:space="preserve">Genre – </w:t>
-      </w:r>
-      <w:r>
-        <w:rPr>
-          <w:rFonts w:asciiTheme="majorHAnsi" w:hAnsiTheme="majorHAnsi" w:cstheme="majorHAnsi"/>
-        </w:rPr>
-        <w:t>Genre of the song, VARCHAR(20)</w:t>
-      </w:r>
-    </w:p>
-    <w:p>
-      <w:pPr>
-        <w:spacing w:after="0"/>
-        <w:rPr>
-          <w:rFonts w:asciiTheme="majorHAnsi" w:hAnsiTheme="majorHAnsi" w:cstheme="majorHAnsi"/>
-        </w:rPr>
-      </w:pPr>
-      <w:r>
-        <w:rPr>
-          <w:rFonts w:asciiTheme="majorHAnsi" w:hAnsiTheme="majorHAnsi" w:cstheme="majorHAnsi"/>
-        </w:rPr>
-        <w:tab/>
-        <w:t xml:space="preserve">Artist Name – </w:t>
-      </w:r>
-      <w:r>
-        <w:rPr>
-          <w:rFonts w:asciiTheme="majorHAnsi" w:hAnsiTheme="majorHAnsi" w:cstheme="majorHAnsi"/>
-        </w:rPr>
-        <w:t>Name of artist who made song, VARCHAR(50), NOT NULL, Foreign Key</w:t>
-      </w:r>
-      <w:r>
-        <w:rPr>
-          <w:rFonts w:asciiTheme="majorHAnsi" w:hAnsiTheme="majorHAnsi" w:cstheme="majorHAnsi"/>
-        </w:rPr>
-        <w:t xml:space="preserve"> (Artist)</w:t>
-      </w:r>
-    </w:p>
-    <w:p>
-      <w:pPr>
-        <w:spacing w:after="0"/>
-        <w:rPr>
-          <w:rFonts w:asciiTheme="majorHAnsi" w:hAnsiTheme="majorHAnsi" w:cstheme="majorHAnsi"/>
-        </w:rPr>
-      </w:pPr>
-      <w:r>
-        <w:rPr>
-          <w:rFonts w:asciiTheme="majorHAnsi" w:hAnsiTheme="majorHAnsi" w:cstheme="majorHAnsi"/>
-          <w:u w:val="single"/>
-        </w:rPr>
-        <w:t>Author Writes</w:t>
-      </w:r>
-      <w:r>
-        <w:rPr>
-          <w:rFonts w:asciiTheme="majorHAnsi" w:hAnsiTheme="majorHAnsi" w:cstheme="majorHAnsi"/>
-        </w:rPr>
-        <w:t xml:space="preserve"> – </w:t>
-      </w:r>
-      <w:r>
-        <w:rPr>
-          <w:rFonts w:asciiTheme="majorHAnsi" w:hAnsiTheme="majorHAnsi" w:cstheme="majorHAnsi"/>
-        </w:rPr>
-        <w:t>Link between a book and the author that wrote it</w:t>
-      </w:r>
-    </w:p>
-    <w:p>
-      <w:pPr>
-        <w:spacing w:after="0"/>
-        <w:rPr>
-          <w:rFonts w:asciiTheme="majorHAnsi" w:hAnsiTheme="majorHAnsi" w:cstheme="majorHAnsi"/>
-        </w:rPr>
-      </w:pPr>
-      <w:r>
-        <w:rPr>
-          <w:rFonts w:asciiTheme="majorHAnsi" w:hAnsiTheme="majorHAnsi" w:cstheme="majorHAnsi"/>
-        </w:rPr>
-        <w:tab/>
-        <w:t xml:space="preserve">Name – </w:t>
-      </w:r>
-      <w:r>
-        <w:rPr>
-          <w:rFonts w:asciiTheme="majorHAnsi" w:hAnsiTheme="majorHAnsi" w:cstheme="majorHAnsi"/>
-        </w:rPr>
-        <w:t>Name of author</w:t>
-      </w:r>
-      <w:r>
-        <w:rPr>
-          <w:rFonts w:asciiTheme="majorHAnsi" w:hAnsiTheme="majorHAnsi" w:cstheme="majorHAnsi"/>
-        </w:rPr>
-        <w:t>, VARCHAR(50), NOT NULL</w:t>
-      </w:r>
-      <w:r>
-        <w:rPr>
-          <w:rFonts w:asciiTheme="majorHAnsi" w:hAnsiTheme="majorHAnsi" w:cstheme="majorHAnsi"/>
-        </w:rPr>
-        <w:t>, Primary Key</w:t>
-      </w:r>
-    </w:p>
-    <w:p>
-      <w:pPr>
-        <w:spacing w:after="0"/>
-        <w:rPr>
-          <w:rFonts w:asciiTheme="majorHAnsi" w:hAnsiTheme="majorHAnsi" w:cstheme="majorHAnsi"/>
-        </w:rPr>
-      </w:pPr>
-      <w:r>
-        <w:rPr>
-          <w:rFonts w:asciiTheme="majorHAnsi" w:hAnsiTheme="majorHAnsi" w:cstheme="majorHAnsi"/>
-        </w:rPr>
-        <w:tab/>
-        <w:t>ID –</w:t>
-      </w:r>
-      <w:r>
-        <w:rPr>
-          <w:rFonts w:asciiTheme="majorHAnsi" w:hAnsiTheme="majorHAnsi" w:cstheme="majorHAnsi"/>
-        </w:rPr>
-        <w:t xml:space="preserve"> </w:t>
-      </w:r>
-      <w:r>
-        <w:rPr>
-          <w:rFonts w:asciiTheme="majorHAnsi" w:hAnsiTheme="majorHAnsi" w:cstheme="majorHAnsi"/>
-        </w:rPr>
-        <w:t xml:space="preserve">ID of the </w:t>
-      </w:r>
-      <w:r>
-        <w:rPr>
-          <w:rFonts w:asciiTheme="majorHAnsi" w:hAnsiTheme="majorHAnsi" w:cstheme="majorHAnsi"/>
-        </w:rPr>
-        <w:t>book</w:t>
-      </w:r>
-      <w:r>
-        <w:rPr>
-          <w:rFonts w:asciiTheme="majorHAnsi" w:hAnsiTheme="majorHAnsi" w:cstheme="majorHAnsi"/>
-        </w:rPr>
-        <w:t>, CHAR(10), NOT NULL, Foreign Key</w:t>
-      </w:r>
-      <w:r>
-        <w:rPr>
-          <w:rFonts w:asciiTheme="majorHAnsi" w:hAnsiTheme="majorHAnsi" w:cstheme="majorHAnsi"/>
-        </w:rPr>
-        <w:t xml:space="preserve"> (</w:t>
-      </w:r>
-      <w:proofErr w:type="spellStart"/>
-      <w:r>
-        <w:rPr>
-          <w:rFonts w:asciiTheme="majorHAnsi" w:hAnsiTheme="majorHAnsi" w:cstheme="majorHAnsi"/>
-        </w:rPr>
-        <w:t>Media_Item</w:t>
-      </w:r>
-      <w:proofErr w:type="spellEnd"/>
-      <w:r>
-        <w:rPr>
-          <w:rFonts w:asciiTheme="majorHAnsi" w:hAnsiTheme="majorHAnsi" w:cstheme="majorHAnsi"/>
-        </w:rPr>
-        <w:t>)</w:t>
-      </w:r>
-      <w:r>
-        <w:rPr>
-          <w:rFonts w:asciiTheme="majorHAnsi" w:hAnsiTheme="majorHAnsi" w:cstheme="majorHAnsi"/>
-        </w:rPr>
-        <w:t>, Primary Key</w:t>
-      </w:r>
-    </w:p>
-    <w:p>
-      <w:pPr>
-        <w:spacing w:after="0"/>
-        <w:rPr>
-          <w:rFonts w:asciiTheme="majorHAnsi" w:hAnsiTheme="majorHAnsi" w:cstheme="majorHAnsi"/>
-        </w:rPr>
-      </w:pPr>
-      <w:r>
-        <w:rPr>
-          <w:rFonts w:asciiTheme="majorHAnsi" w:hAnsiTheme="majorHAnsi" w:cstheme="majorHAnsi"/>
-        </w:rPr>
-        <w:tab/>
-        <w:t xml:space="preserve">Copy# - </w:t>
-      </w:r>
-      <w:r>
-        <w:rPr>
-          <w:rFonts w:asciiTheme="majorHAnsi" w:hAnsiTheme="majorHAnsi" w:cstheme="majorHAnsi"/>
-        </w:rPr>
-        <w:t xml:space="preserve">Which copy of </w:t>
-      </w:r>
-      <w:r>
-        <w:rPr>
-          <w:rFonts w:asciiTheme="majorHAnsi" w:hAnsiTheme="majorHAnsi" w:cstheme="majorHAnsi"/>
-        </w:rPr>
-        <w:t xml:space="preserve">the </w:t>
-      </w:r>
-      <w:r>
-        <w:rPr>
-          <w:rFonts w:asciiTheme="majorHAnsi" w:hAnsiTheme="majorHAnsi" w:cstheme="majorHAnsi"/>
-        </w:rPr>
-        <w:t>media item, INT, NOT NULL</w:t>
-      </w:r>
-      <w:r>
-        <w:rPr>
-          <w:rFonts w:asciiTheme="majorHAnsi" w:hAnsiTheme="majorHAnsi" w:cstheme="majorHAnsi"/>
-        </w:rPr>
-        <w:t>, Foreign Key</w:t>
-      </w:r>
-      <w:r>
-        <w:rPr>
-          <w:rFonts w:asciiTheme="majorHAnsi" w:hAnsiTheme="majorHAnsi" w:cstheme="majorHAnsi"/>
-        </w:rPr>
-        <w:t xml:space="preserve"> (</w:t>
-      </w:r>
-      <w:proofErr w:type="spellStart"/>
-      <w:r>
-        <w:rPr>
-          <w:rFonts w:asciiTheme="majorHAnsi" w:hAnsiTheme="majorHAnsi" w:cstheme="majorHAnsi"/>
-        </w:rPr>
-        <w:t>Media_Item</w:t>
-      </w:r>
-      <w:proofErr w:type="spellEnd"/>
-      <w:r>
-        <w:rPr>
-          <w:rFonts w:asciiTheme="majorHAnsi" w:hAnsiTheme="majorHAnsi" w:cstheme="majorHAnsi"/>
-        </w:rPr>
-        <w:t>)</w:t>
-      </w:r>
-      <w:r>
-        <w:rPr>
-          <w:rFonts w:asciiTheme="majorHAnsi" w:hAnsiTheme="majorHAnsi" w:cstheme="majorHAnsi"/>
-        </w:rPr>
-        <w:t>, Primary Key</w:t>
-      </w:r>
-    </w:p>
-    <w:p>
-      <w:pPr>
-        <w:spacing w:after="0"/>
-        <w:rPr>
-          <w:rFonts w:asciiTheme="majorHAnsi" w:hAnsiTheme="majorHAnsi" w:cstheme="majorHAnsi"/>
-        </w:rPr>
-      </w:pPr>
-      <w:r>
-        <w:rPr>
-          <w:rFonts w:asciiTheme="majorHAnsi" w:hAnsiTheme="majorHAnsi" w:cstheme="majorHAnsi"/>
-          <w:u w:val="single"/>
-        </w:rPr>
-        <w:t>Actor Stars</w:t>
-      </w:r>
-      <w:r>
-        <w:rPr>
-          <w:rFonts w:asciiTheme="majorHAnsi" w:hAnsiTheme="majorHAnsi" w:cstheme="majorHAnsi"/>
-        </w:rPr>
-        <w:t xml:space="preserve"> – </w:t>
-      </w:r>
-      <w:r>
-        <w:rPr>
-          <w:rFonts w:asciiTheme="majorHAnsi" w:hAnsiTheme="majorHAnsi" w:cstheme="majorHAnsi"/>
-        </w:rPr>
-        <w:t>Link between an actor and the movie they’re starring in</w:t>
-      </w:r>
-    </w:p>
-    <w:p>
-      <w:pPr>
-        <w:spacing w:after="0"/>
-        <w:rPr>
-          <w:rFonts w:asciiTheme="majorHAnsi" w:hAnsiTheme="majorHAnsi" w:cstheme="majorHAnsi"/>
-        </w:rPr>
-      </w:pPr>
-      <w:r>
-        <w:rPr>
-          <w:rFonts w:asciiTheme="majorHAnsi" w:hAnsiTheme="majorHAnsi" w:cstheme="majorHAnsi"/>
-        </w:rPr>
-        <w:tab/>
-        <w:t xml:space="preserve">Name – </w:t>
-      </w:r>
-      <w:r>
-        <w:rPr>
-          <w:rFonts w:asciiTheme="majorHAnsi" w:hAnsiTheme="majorHAnsi" w:cstheme="majorHAnsi"/>
-        </w:rPr>
-        <w:t>Name of actor</w:t>
-      </w:r>
-      <w:r>
-        <w:rPr>
-          <w:rFonts w:asciiTheme="majorHAnsi" w:hAnsiTheme="majorHAnsi" w:cstheme="majorHAnsi"/>
-        </w:rPr>
-        <w:t>, VARCHAR(50), NOT NULL</w:t>
-      </w:r>
-      <w:r>
-        <w:rPr>
-          <w:rFonts w:asciiTheme="majorHAnsi" w:hAnsiTheme="majorHAnsi" w:cstheme="majorHAnsi"/>
-        </w:rPr>
-        <w:t>, Primary Key</w:t>
-      </w:r>
-    </w:p>
-    <w:p>
-      <w:pPr>
-        <w:spacing w:after="0"/>
-        <w:rPr>
-          <w:rFonts w:asciiTheme="majorHAnsi" w:hAnsiTheme="majorHAnsi" w:cstheme="majorHAnsi"/>
-        </w:rPr>
-      </w:pPr>
-      <w:r>
-        <w:rPr>
-          <w:rFonts w:asciiTheme="majorHAnsi" w:hAnsiTheme="majorHAnsi" w:cstheme="majorHAnsi"/>
-        </w:rPr>
-        <w:tab/>
-        <w:t>ID –</w:t>
-      </w:r>
-      <w:r>
-        <w:rPr>
-          <w:rFonts w:asciiTheme="majorHAnsi" w:hAnsiTheme="majorHAnsi" w:cstheme="majorHAnsi"/>
-        </w:rPr>
-        <w:t xml:space="preserve"> </w:t>
-      </w:r>
-      <w:r>
-        <w:rPr>
-          <w:rFonts w:asciiTheme="majorHAnsi" w:hAnsiTheme="majorHAnsi" w:cstheme="majorHAnsi"/>
-        </w:rPr>
-        <w:t xml:space="preserve">ID of the </w:t>
-      </w:r>
-      <w:r>
-        <w:rPr>
-          <w:rFonts w:asciiTheme="majorHAnsi" w:hAnsiTheme="majorHAnsi" w:cstheme="majorHAnsi"/>
-        </w:rPr>
-        <w:t>movie</w:t>
-      </w:r>
-      <w:r>
-        <w:rPr>
-          <w:rFonts w:asciiTheme="majorHAnsi" w:hAnsiTheme="majorHAnsi" w:cstheme="majorHAnsi"/>
-        </w:rPr>
-        <w:t>, CHAR(10), NOT NULL, Foreign Key</w:t>
-      </w:r>
-      <w:r>
-        <w:rPr>
-          <w:rFonts w:asciiTheme="majorHAnsi" w:hAnsiTheme="majorHAnsi" w:cstheme="majorHAnsi"/>
-        </w:rPr>
-        <w:t xml:space="preserve"> (</w:t>
-      </w:r>
-      <w:proofErr w:type="spellStart"/>
-      <w:r>
-        <w:rPr>
-          <w:rFonts w:asciiTheme="majorHAnsi" w:hAnsiTheme="majorHAnsi" w:cstheme="majorHAnsi"/>
-        </w:rPr>
-        <w:t>Media_Item</w:t>
-      </w:r>
-      <w:proofErr w:type="spellEnd"/>
-      <w:r>
-        <w:rPr>
-          <w:rFonts w:asciiTheme="majorHAnsi" w:hAnsiTheme="majorHAnsi" w:cstheme="majorHAnsi"/>
-        </w:rPr>
-        <w:t>)</w:t>
-      </w:r>
-      <w:r>
-        <w:rPr>
-          <w:rFonts w:asciiTheme="majorHAnsi" w:hAnsiTheme="majorHAnsi" w:cstheme="majorHAnsi"/>
-        </w:rPr>
-        <w:t>, Primary Key</w:t>
-      </w:r>
-    </w:p>
-    <w:p>
-      <w:pPr>
-        <w:spacing w:after="0"/>
-        <w:rPr>
-          <w:rFonts w:asciiTheme="majorHAnsi" w:hAnsiTheme="majorHAnsi" w:cstheme="majorHAnsi"/>
-        </w:rPr>
-      </w:pPr>
-      <w:r>
-        <w:rPr>
-          <w:rFonts w:asciiTheme="majorHAnsi" w:hAnsiTheme="majorHAnsi" w:cstheme="majorHAnsi"/>
-        </w:rPr>
-        <w:tab/>
-        <w:t xml:space="preserve">Copy# - </w:t>
-      </w:r>
-      <w:r>
-        <w:rPr>
-          <w:rFonts w:asciiTheme="majorHAnsi" w:hAnsiTheme="majorHAnsi" w:cstheme="majorHAnsi"/>
-        </w:rPr>
-        <w:t xml:space="preserve">Which copy of </w:t>
-      </w:r>
-      <w:r>
-        <w:rPr>
-          <w:rFonts w:asciiTheme="majorHAnsi" w:hAnsiTheme="majorHAnsi" w:cstheme="majorHAnsi"/>
-        </w:rPr>
-        <w:t xml:space="preserve">the </w:t>
-      </w:r>
-      <w:r>
-        <w:rPr>
-          <w:rFonts w:asciiTheme="majorHAnsi" w:hAnsiTheme="majorHAnsi" w:cstheme="majorHAnsi"/>
-        </w:rPr>
-        <w:t>media item, INT, NOT NULL</w:t>
-      </w:r>
-      <w:r>
-        <w:rPr>
-          <w:rFonts w:asciiTheme="majorHAnsi" w:hAnsiTheme="majorHAnsi" w:cstheme="majorHAnsi"/>
-        </w:rPr>
-        <w:t>, Foreign Key</w:t>
-      </w:r>
-      <w:r>
-        <w:rPr>
-          <w:rFonts w:asciiTheme="majorHAnsi" w:hAnsiTheme="majorHAnsi" w:cstheme="majorHAnsi"/>
-        </w:rPr>
-        <w:t xml:space="preserve"> (</w:t>
-      </w:r>
-      <w:proofErr w:type="spellStart"/>
-      <w:r>
-        <w:rPr>
-          <w:rFonts w:asciiTheme="majorHAnsi" w:hAnsiTheme="majorHAnsi" w:cstheme="majorHAnsi"/>
-        </w:rPr>
-        <w:t>Media_Item</w:t>
-      </w:r>
-      <w:proofErr w:type="spellEnd"/>
-      <w:r>
-        <w:rPr>
-          <w:rFonts w:asciiTheme="majorHAnsi" w:hAnsiTheme="majorHAnsi" w:cstheme="majorHAnsi"/>
-        </w:rPr>
-        <w:t>)</w:t>
-      </w:r>
-      <w:r>
-        <w:rPr>
-          <w:rFonts w:asciiTheme="majorHAnsi" w:hAnsiTheme="majorHAnsi" w:cstheme="majorHAnsi"/>
-        </w:rPr>
-        <w:t>, Primary Key</w:t>
-      </w:r>
-    </w:p>
-    <w:p>
-      <w:pPr>
-        <w:spacing w:after="0"/>
-        <w:rPr>
-          <w:rFonts w:asciiTheme="majorHAnsi" w:hAnsiTheme="majorHAnsi" w:cstheme="majorHAnsi"/>
-        </w:rPr>
-      </w:pPr>
-      <w:r>
-        <w:rPr>
-          <w:rFonts w:asciiTheme="majorHAnsi" w:hAnsiTheme="majorHAnsi" w:cstheme="majorHAnsi"/>
-          <w:u w:val="single"/>
-        </w:rPr>
-        <w:t>Studio Creates</w:t>
-      </w:r>
-      <w:r>
-        <w:rPr>
-          <w:rFonts w:asciiTheme="majorHAnsi" w:hAnsiTheme="majorHAnsi" w:cstheme="majorHAnsi"/>
-        </w:rPr>
-        <w:t xml:space="preserve"> – </w:t>
-      </w:r>
-      <w:r>
-        <w:rPr>
-          <w:rFonts w:asciiTheme="majorHAnsi" w:hAnsiTheme="majorHAnsi" w:cstheme="majorHAnsi"/>
-        </w:rPr>
-        <w:t>Link between a studio and the game they’re creating</w:t>
-      </w:r>
-    </w:p>
-    <w:p>
-      <w:pPr>
-        <w:spacing w:after="0"/>
-        <w:rPr>
-          <w:rFonts w:asciiTheme="majorHAnsi" w:hAnsiTheme="majorHAnsi" w:cstheme="majorHAnsi"/>
-        </w:rPr>
-      </w:pPr>
-      <w:r>
-        <w:rPr>
-          <w:rFonts w:asciiTheme="majorHAnsi" w:hAnsiTheme="majorHAnsi" w:cstheme="majorHAnsi"/>
-        </w:rPr>
-        <w:tab/>
-        <w:t xml:space="preserve">Name – </w:t>
-      </w:r>
-      <w:r>
-        <w:rPr>
-          <w:rFonts w:asciiTheme="majorHAnsi" w:hAnsiTheme="majorHAnsi" w:cstheme="majorHAnsi"/>
-        </w:rPr>
-        <w:t>Name of studio</w:t>
-      </w:r>
-      <w:r>
-        <w:rPr>
-          <w:rFonts w:asciiTheme="majorHAnsi" w:hAnsiTheme="majorHAnsi" w:cstheme="majorHAnsi"/>
-        </w:rPr>
-        <w:t>, VARCHAR(50), NOT NULL</w:t>
-      </w:r>
-      <w:r>
-        <w:rPr>
-          <w:rFonts w:asciiTheme="majorHAnsi" w:hAnsiTheme="majorHAnsi" w:cstheme="majorHAnsi"/>
-        </w:rPr>
-        <w:t>, Primary Key</w:t>
-      </w:r>
-    </w:p>
-    <w:p>
-      <w:pPr>
-        <w:spacing w:after="0"/>
-        <w:rPr>
-          <w:rFonts w:asciiTheme="majorHAnsi" w:hAnsiTheme="majorHAnsi" w:cstheme="majorHAnsi"/>
-        </w:rPr>
-      </w:pPr>
-      <w:r>
-        <w:rPr>
-          <w:rFonts w:asciiTheme="majorHAnsi" w:hAnsiTheme="majorHAnsi" w:cstheme="majorHAnsi"/>
-        </w:rPr>
-        <w:tab/>
-        <w:t>ID –</w:t>
-      </w:r>
-      <w:r>
-        <w:rPr>
-          <w:rFonts w:asciiTheme="majorHAnsi" w:hAnsiTheme="majorHAnsi" w:cstheme="majorHAnsi"/>
-        </w:rPr>
-        <w:t xml:space="preserve"> </w:t>
-      </w:r>
-      <w:r>
-        <w:rPr>
-          <w:rFonts w:asciiTheme="majorHAnsi" w:hAnsiTheme="majorHAnsi" w:cstheme="majorHAnsi"/>
-        </w:rPr>
-        <w:t xml:space="preserve">ID of the </w:t>
-      </w:r>
-      <w:r>
-        <w:rPr>
-          <w:rFonts w:asciiTheme="majorHAnsi" w:hAnsiTheme="majorHAnsi" w:cstheme="majorHAnsi"/>
-        </w:rPr>
-        <w:t>game</w:t>
-      </w:r>
-      <w:r>
-        <w:rPr>
-          <w:rFonts w:asciiTheme="majorHAnsi" w:hAnsiTheme="majorHAnsi" w:cstheme="majorHAnsi"/>
-        </w:rPr>
-        <w:t>, CHAR(10), NOT NULL, Foreign Key</w:t>
-      </w:r>
-      <w:r>
-        <w:rPr>
-          <w:rFonts w:asciiTheme="majorHAnsi" w:hAnsiTheme="majorHAnsi" w:cstheme="majorHAnsi"/>
-        </w:rPr>
-        <w:t xml:space="preserve"> (</w:t>
-      </w:r>
-      <w:proofErr w:type="spellStart"/>
-      <w:r>
-        <w:rPr>
-          <w:rFonts w:asciiTheme="majorHAnsi" w:hAnsiTheme="majorHAnsi" w:cstheme="majorHAnsi"/>
-        </w:rPr>
-        <w:t>Media_Item</w:t>
-      </w:r>
-      <w:proofErr w:type="spellEnd"/>
-      <w:r>
-        <w:rPr>
-          <w:rFonts w:asciiTheme="majorHAnsi" w:hAnsiTheme="majorHAnsi" w:cstheme="majorHAnsi"/>
-        </w:rPr>
-        <w:t>)</w:t>
-      </w:r>
-      <w:r>
-        <w:rPr>
-          <w:rFonts w:asciiTheme="majorHAnsi" w:hAnsiTheme="majorHAnsi" w:cstheme="majorHAnsi"/>
-        </w:rPr>
-        <w:t>, Primary Key</w:t>
-      </w:r>
-    </w:p>
-    <w:p>
-      <w:pPr>
-        <w:spacing w:after="0"/>
-        <w:rPr>
-          <w:rFonts w:asciiTheme="majorHAnsi" w:hAnsiTheme="majorHAnsi" w:cstheme="majorHAnsi"/>
-        </w:rPr>
-      </w:pPr>
-      <w:r>
-        <w:rPr>
-          <w:rFonts w:asciiTheme="majorHAnsi" w:hAnsiTheme="majorHAnsi" w:cstheme="majorHAnsi"/>
-        </w:rPr>
-        <w:lastRenderedPageBreak/>
-        <w:tab/>
-        <w:t xml:space="preserve">Copy# - </w:t>
-      </w:r>
-      <w:r>
-        <w:rPr>
-          <w:rFonts w:asciiTheme="majorHAnsi" w:hAnsiTheme="majorHAnsi" w:cstheme="majorHAnsi"/>
-        </w:rPr>
-        <w:t>Which copy of</w:t>
-      </w:r>
-      <w:r>
-        <w:rPr>
-          <w:rFonts w:asciiTheme="majorHAnsi" w:hAnsiTheme="majorHAnsi" w:cstheme="majorHAnsi"/>
-        </w:rPr>
-        <w:t xml:space="preserve"> the</w:t>
-      </w:r>
-      <w:r>
-        <w:rPr>
-          <w:rFonts w:asciiTheme="majorHAnsi" w:hAnsiTheme="majorHAnsi" w:cstheme="majorHAnsi"/>
-        </w:rPr>
-        <w:t xml:space="preserve"> media item, INT, NOT NULL</w:t>
-      </w:r>
-      <w:r>
-        <w:rPr>
-          <w:rFonts w:asciiTheme="majorHAnsi" w:hAnsiTheme="majorHAnsi" w:cstheme="majorHAnsi"/>
-        </w:rPr>
-        <w:t>, Foreign Key</w:t>
-      </w:r>
-      <w:r>
-        <w:rPr>
-          <w:rFonts w:asciiTheme="majorHAnsi" w:hAnsiTheme="majorHAnsi" w:cstheme="majorHAnsi"/>
-        </w:rPr>
-        <w:t xml:space="preserve"> (</w:t>
-      </w:r>
-      <w:proofErr w:type="spellStart"/>
-      <w:r>
-        <w:rPr>
-          <w:rFonts w:asciiTheme="majorHAnsi" w:hAnsiTheme="majorHAnsi" w:cstheme="majorHAnsi"/>
-        </w:rPr>
-        <w:t>Media_Item</w:t>
-      </w:r>
-      <w:proofErr w:type="spellEnd"/>
-      <w:r>
-        <w:rPr>
-          <w:rFonts w:asciiTheme="majorHAnsi" w:hAnsiTheme="majorHAnsi" w:cstheme="majorHAnsi"/>
-        </w:rPr>
-        <w:t>)</w:t>
-      </w:r>
-      <w:r>
-        <w:rPr>
-          <w:rFonts w:asciiTheme="majorHAnsi" w:hAnsiTheme="majorHAnsi" w:cstheme="majorHAnsi"/>
-        </w:rPr>
-        <w:t>, Primary Key</w:t>
-      </w:r>
-    </w:p>
-    <w:p>
-      <w:pPr>
-        <w:spacing w:after="0"/>
-        <w:rPr>
-          <w:rFonts w:asciiTheme="majorHAnsi" w:hAnsiTheme="majorHAnsi" w:cstheme="majorHAnsi"/>
-        </w:rPr>
-      </w:pPr>
-      <w:r>
-        <w:rPr>
-          <w:rFonts w:asciiTheme="majorHAnsi" w:hAnsiTheme="majorHAnsi" w:cstheme="majorHAnsi"/>
-          <w:u w:val="single"/>
-        </w:rPr>
-        <w:t>Artist Authors</w:t>
-      </w:r>
-      <w:r>
-        <w:rPr>
-          <w:rFonts w:asciiTheme="majorHAnsi" w:hAnsiTheme="majorHAnsi" w:cstheme="majorHAnsi"/>
-        </w:rPr>
-        <w:t xml:space="preserve"> – </w:t>
-      </w:r>
-      <w:r>
-        <w:rPr>
-          <w:rFonts w:asciiTheme="majorHAnsi" w:hAnsiTheme="majorHAnsi" w:cstheme="majorHAnsi"/>
-        </w:rPr>
-        <w:t xml:space="preserve">Link between an artist and the </w:t>
-      </w:r>
-      <w:r>
-        <w:rPr>
-          <w:rFonts w:asciiTheme="majorHAnsi" w:hAnsiTheme="majorHAnsi" w:cstheme="majorHAnsi"/>
-        </w:rPr>
-        <w:t>album</w:t>
-      </w:r>
-      <w:r>
-        <w:rPr>
-          <w:rFonts w:asciiTheme="majorHAnsi" w:hAnsiTheme="majorHAnsi" w:cstheme="majorHAnsi"/>
-        </w:rPr>
-        <w:t xml:space="preserve"> they’re creating</w:t>
-      </w:r>
-    </w:p>
-    <w:p>
-      <w:pPr>
-        <w:spacing w:after="0"/>
-        <w:rPr>
-          <w:rFonts w:asciiTheme="majorHAnsi" w:hAnsiTheme="majorHAnsi" w:cstheme="majorHAnsi"/>
-        </w:rPr>
-      </w:pPr>
-      <w:r>
-        <w:rPr>
-          <w:rFonts w:asciiTheme="majorHAnsi" w:hAnsiTheme="majorHAnsi" w:cstheme="majorHAnsi"/>
-        </w:rPr>
-        <w:tab/>
-        <w:t xml:space="preserve">Name – </w:t>
-      </w:r>
-      <w:r>
-        <w:rPr>
-          <w:rFonts w:asciiTheme="majorHAnsi" w:hAnsiTheme="majorHAnsi" w:cstheme="majorHAnsi"/>
-        </w:rPr>
-        <w:t>Name of artist</w:t>
-      </w:r>
-      <w:r>
-        <w:rPr>
-          <w:rFonts w:asciiTheme="majorHAnsi" w:hAnsiTheme="majorHAnsi" w:cstheme="majorHAnsi"/>
-        </w:rPr>
-        <w:t>, VARCHAR(50)</w:t>
-      </w:r>
-      <w:r>
-        <w:rPr>
-          <w:rFonts w:asciiTheme="majorHAnsi" w:hAnsiTheme="majorHAnsi" w:cstheme="majorHAnsi"/>
-        </w:rPr>
-        <w:t xml:space="preserve"> </w:t>
-      </w:r>
-      <w:r>
-        <w:rPr>
-          <w:rFonts w:asciiTheme="majorHAnsi" w:hAnsiTheme="majorHAnsi" w:cstheme="majorHAnsi"/>
-        </w:rPr>
-        <w:t>, NOT NULL</w:t>
-      </w:r>
-      <w:r>
-        <w:rPr>
-          <w:rFonts w:asciiTheme="majorHAnsi" w:hAnsiTheme="majorHAnsi" w:cstheme="majorHAnsi"/>
-        </w:rPr>
-        <w:t>, Primary Key</w:t>
-      </w:r>
-    </w:p>
-    <w:p>
-      <w:pPr>
-        <w:spacing w:after="0"/>
-        <w:rPr>
-          <w:rFonts w:asciiTheme="majorHAnsi" w:hAnsiTheme="majorHAnsi" w:cstheme="majorHAnsi"/>
-        </w:rPr>
-      </w:pPr>
-      <w:r>
-        <w:rPr>
-          <w:rFonts w:asciiTheme="majorHAnsi" w:hAnsiTheme="majorHAnsi" w:cstheme="majorHAnsi"/>
-        </w:rPr>
-        <w:tab/>
-        <w:t>ID –</w:t>
-      </w:r>
-      <w:r>
-        <w:rPr>
-          <w:rFonts w:asciiTheme="majorHAnsi" w:hAnsiTheme="majorHAnsi" w:cstheme="majorHAnsi"/>
-        </w:rPr>
-        <w:t xml:space="preserve"> </w:t>
-      </w:r>
-      <w:r>
-        <w:rPr>
-          <w:rFonts w:asciiTheme="majorHAnsi" w:hAnsiTheme="majorHAnsi" w:cstheme="majorHAnsi"/>
-        </w:rPr>
-        <w:t xml:space="preserve">ID of the </w:t>
-      </w:r>
-      <w:r>
-        <w:rPr>
-          <w:rFonts w:asciiTheme="majorHAnsi" w:hAnsiTheme="majorHAnsi" w:cstheme="majorHAnsi"/>
-        </w:rPr>
-        <w:t>album</w:t>
-      </w:r>
-      <w:r>
-        <w:rPr>
-          <w:rFonts w:asciiTheme="majorHAnsi" w:hAnsiTheme="majorHAnsi" w:cstheme="majorHAnsi"/>
-        </w:rPr>
-        <w:t>, CHAR(10), NOT NULL, Foreign Key</w:t>
-      </w:r>
-      <w:r>
-        <w:rPr>
-          <w:rFonts w:asciiTheme="majorHAnsi" w:hAnsiTheme="majorHAnsi" w:cstheme="majorHAnsi"/>
-        </w:rPr>
-        <w:t xml:space="preserve"> (</w:t>
-      </w:r>
-      <w:proofErr w:type="spellStart"/>
-      <w:r>
-        <w:rPr>
-          <w:rFonts w:asciiTheme="majorHAnsi" w:hAnsiTheme="majorHAnsi" w:cstheme="majorHAnsi"/>
-        </w:rPr>
-        <w:t>Media_Item</w:t>
-      </w:r>
-      <w:proofErr w:type="spellEnd"/>
-      <w:r>
-        <w:rPr>
-          <w:rFonts w:asciiTheme="majorHAnsi" w:hAnsiTheme="majorHAnsi" w:cstheme="majorHAnsi"/>
-        </w:rPr>
-        <w:t>)</w:t>
-      </w:r>
-      <w:r>
-        <w:rPr>
-          <w:rFonts w:asciiTheme="majorHAnsi" w:hAnsiTheme="majorHAnsi" w:cstheme="majorHAnsi"/>
-        </w:rPr>
-        <w:t>, Primary Key</w:t>
-      </w:r>
-    </w:p>
-    <w:p>
-      <w:pPr>
-        <w:spacing w:after="0"/>
-        <w:rPr>
-          <w:rFonts w:asciiTheme="majorHAnsi" w:hAnsiTheme="majorHAnsi" w:cstheme="majorHAnsi"/>
-        </w:rPr>
-      </w:pPr>
-      <w:r>
-        <w:rPr>
-          <w:rFonts w:asciiTheme="majorHAnsi" w:hAnsiTheme="majorHAnsi" w:cstheme="majorHAnsi"/>
-        </w:rPr>
-        <w:tab/>
-        <w:t xml:space="preserve">Copy# - </w:t>
-      </w:r>
-      <w:r>
-        <w:rPr>
-          <w:rFonts w:asciiTheme="majorHAnsi" w:hAnsiTheme="majorHAnsi" w:cstheme="majorHAnsi"/>
-        </w:rPr>
-        <w:t xml:space="preserve">Which copy of </w:t>
-      </w:r>
-      <w:r>
-        <w:rPr>
-          <w:rFonts w:asciiTheme="majorHAnsi" w:hAnsiTheme="majorHAnsi" w:cstheme="majorHAnsi"/>
-        </w:rPr>
-        <w:t xml:space="preserve">the </w:t>
-      </w:r>
-      <w:r>
-        <w:rPr>
-          <w:rFonts w:asciiTheme="majorHAnsi" w:hAnsiTheme="majorHAnsi" w:cstheme="majorHAnsi"/>
-        </w:rPr>
-        <w:t>media item, INT, NOT NULL</w:t>
-      </w:r>
-      <w:r>
-        <w:rPr>
-          <w:rFonts w:asciiTheme="majorHAnsi" w:hAnsiTheme="majorHAnsi" w:cstheme="majorHAnsi"/>
-        </w:rPr>
-        <w:t>, Foreign Key</w:t>
-      </w:r>
-      <w:r>
-        <w:rPr>
-          <w:rFonts w:asciiTheme="majorHAnsi" w:hAnsiTheme="majorHAnsi" w:cstheme="majorHAnsi"/>
-        </w:rPr>
-        <w:t xml:space="preserve"> (</w:t>
-      </w:r>
-      <w:proofErr w:type="spellStart"/>
-      <w:r>
-        <w:rPr>
-          <w:rFonts w:asciiTheme="majorHAnsi" w:hAnsiTheme="majorHAnsi" w:cstheme="majorHAnsi"/>
-        </w:rPr>
-        <w:t>Media_Item</w:t>
-      </w:r>
-      <w:proofErr w:type="spellEnd"/>
-      <w:r>
-        <w:rPr>
-          <w:rFonts w:asciiTheme="majorHAnsi" w:hAnsiTheme="majorHAnsi" w:cstheme="majorHAnsi"/>
-        </w:rPr>
-        <w:t>)</w:t>
-      </w:r>
-      <w:r>
-        <w:rPr>
-          <w:rFonts w:asciiTheme="majorHAnsi" w:hAnsiTheme="majorHAnsi" w:cstheme="majorHAnsi"/>
-        </w:rPr>
-        <w:t>, Primary Key</w:t>
-      </w:r>
-    </w:p>
-    <w:p>
-      <w:pPr>
-        <w:spacing w:after="0"/>
-        <w:rPr>
-          <w:rFonts w:asciiTheme="majorHAnsi" w:hAnsiTheme="majorHAnsi" w:cstheme="majorHAnsi"/>
-        </w:rPr>
-      </w:pPr>
-      <w:r>
-        <w:rPr>
-          <w:rFonts w:asciiTheme="majorHAnsi" w:hAnsiTheme="majorHAnsi" w:cstheme="majorHAnsi"/>
-          <w:u w:val="single"/>
-        </w:rPr>
-        <w:t>Album Contains</w:t>
-      </w:r>
-      <w:r>
-        <w:rPr>
-          <w:rFonts w:asciiTheme="majorHAnsi" w:hAnsiTheme="majorHAnsi" w:cstheme="majorHAnsi"/>
-        </w:rPr>
-        <w:t xml:space="preserve"> – </w:t>
-      </w:r>
-      <w:r>
-        <w:rPr>
-          <w:rFonts w:asciiTheme="majorHAnsi" w:hAnsiTheme="majorHAnsi" w:cstheme="majorHAnsi"/>
-        </w:rPr>
-        <w:t>List of tracks within an album</w:t>
-      </w:r>
-    </w:p>
-    <w:p>
-      <w:pPr>
-        <w:spacing w:after="0"/>
-        <w:rPr>
-          <w:rFonts w:asciiTheme="majorHAnsi" w:hAnsiTheme="majorHAnsi" w:cstheme="majorHAnsi"/>
-        </w:rPr>
-      </w:pPr>
-      <w:r>
-        <w:rPr>
-          <w:rFonts w:asciiTheme="majorHAnsi" w:hAnsiTheme="majorHAnsi" w:cstheme="majorHAnsi"/>
-        </w:rPr>
-        <w:tab/>
-        <w:t>ID –</w:t>
-      </w:r>
-      <w:r>
-        <w:rPr>
-          <w:rFonts w:asciiTheme="majorHAnsi" w:hAnsiTheme="majorHAnsi" w:cstheme="majorHAnsi"/>
-        </w:rPr>
-        <w:t xml:space="preserve"> </w:t>
-      </w:r>
-      <w:r>
-        <w:rPr>
-          <w:rFonts w:asciiTheme="majorHAnsi" w:hAnsiTheme="majorHAnsi" w:cstheme="majorHAnsi"/>
-        </w:rPr>
-        <w:t xml:space="preserve">ID of the </w:t>
-      </w:r>
-      <w:r>
-        <w:rPr>
-          <w:rFonts w:asciiTheme="majorHAnsi" w:hAnsiTheme="majorHAnsi" w:cstheme="majorHAnsi"/>
-        </w:rPr>
-        <w:t>song</w:t>
-      </w:r>
-      <w:r>
-        <w:rPr>
-          <w:rFonts w:asciiTheme="majorHAnsi" w:hAnsiTheme="majorHAnsi" w:cstheme="majorHAnsi"/>
-        </w:rPr>
-        <w:t>, CHAR(10), NOT NULL, Foreign Key</w:t>
-      </w:r>
-      <w:r>
-        <w:rPr>
-          <w:rFonts w:asciiTheme="majorHAnsi" w:hAnsiTheme="majorHAnsi" w:cstheme="majorHAnsi"/>
-        </w:rPr>
-        <w:t xml:space="preserve"> (</w:t>
-      </w:r>
-      <w:proofErr w:type="spellStart"/>
-      <w:r>
-        <w:rPr>
-          <w:rFonts w:asciiTheme="majorHAnsi" w:hAnsiTheme="majorHAnsi" w:cstheme="majorHAnsi"/>
-        </w:rPr>
-        <w:t>Media_Item</w:t>
-      </w:r>
-      <w:proofErr w:type="spellEnd"/>
-      <w:r>
-        <w:rPr>
-          <w:rFonts w:asciiTheme="majorHAnsi" w:hAnsiTheme="majorHAnsi" w:cstheme="majorHAnsi"/>
-        </w:rPr>
-        <w:t>)</w:t>
-      </w:r>
-      <w:r>
-        <w:rPr>
-          <w:rFonts w:asciiTheme="majorHAnsi" w:hAnsiTheme="majorHAnsi" w:cstheme="majorHAnsi"/>
-        </w:rPr>
-        <w:t>, Primary Key</w:t>
-      </w:r>
-    </w:p>
-    <w:p>
-      <w:pPr>
-        <w:spacing w:after="0"/>
-        <w:rPr>
-          <w:rFonts w:asciiTheme="majorHAnsi" w:hAnsiTheme="majorHAnsi" w:cstheme="majorHAnsi"/>
-        </w:rPr>
-      </w:pPr>
-      <w:r>
-        <w:rPr>
-          <w:rFonts w:asciiTheme="majorHAnsi" w:hAnsiTheme="majorHAnsi" w:cstheme="majorHAnsi"/>
-        </w:rPr>
-        <w:tab/>
-        <w:t xml:space="preserve">Copy# - </w:t>
-      </w:r>
-      <w:r>
-        <w:rPr>
-          <w:rFonts w:asciiTheme="majorHAnsi" w:hAnsiTheme="majorHAnsi" w:cstheme="majorHAnsi"/>
-        </w:rPr>
-        <w:t>Which copy of</w:t>
-      </w:r>
-      <w:r>
-        <w:rPr>
-          <w:rFonts w:asciiTheme="majorHAnsi" w:hAnsiTheme="majorHAnsi" w:cstheme="majorHAnsi"/>
-        </w:rPr>
-        <w:t xml:space="preserve"> the</w:t>
-      </w:r>
-      <w:r>
-        <w:rPr>
-          <w:rFonts w:asciiTheme="majorHAnsi" w:hAnsiTheme="majorHAnsi" w:cstheme="majorHAnsi"/>
-        </w:rPr>
-        <w:t xml:space="preserve"> media item, INT, NOT NULL</w:t>
-      </w:r>
-      <w:r>
-        <w:rPr>
-          <w:rFonts w:asciiTheme="majorHAnsi" w:hAnsiTheme="majorHAnsi" w:cstheme="majorHAnsi"/>
-        </w:rPr>
-        <w:t>, Foreign Key</w:t>
-      </w:r>
-      <w:r>
-        <w:rPr>
-          <w:rFonts w:asciiTheme="majorHAnsi" w:hAnsiTheme="majorHAnsi" w:cstheme="majorHAnsi"/>
-        </w:rPr>
-        <w:t xml:space="preserve"> (</w:t>
-      </w:r>
-      <w:proofErr w:type="spellStart"/>
-      <w:r>
-        <w:rPr>
-          <w:rFonts w:asciiTheme="majorHAnsi" w:hAnsiTheme="majorHAnsi" w:cstheme="majorHAnsi"/>
-        </w:rPr>
-        <w:t>Media_Item</w:t>
-      </w:r>
-      <w:proofErr w:type="spellEnd"/>
-      <w:r>
-        <w:rPr>
-          <w:rFonts w:asciiTheme="majorHAnsi" w:hAnsiTheme="majorHAnsi" w:cstheme="majorHAnsi"/>
-        </w:rPr>
-        <w:t>)</w:t>
+        <w:t xml:space="preserve"> (Media_Item)</w:t>
       </w:r>
       <w:r>
         <w:rPr>
@@ -6939,1263 +6050,970 @@
         <w:lastRenderedPageBreak/>
         <w:t>Sample SQL Queries:</w:t>
       </w:r>
+    </w:p>
+    <w:p>
+      <w:pPr>
+        <w:pStyle w:val="ListBullet"/>
+        <w:numPr>
+          <w:ilvl w:val="0"/>
+          <w:numId w:val="0"/>
+        </w:numPr>
+        <w:spacing w:after="0"/>
+        <w:rPr>
+          <w:rFonts w:asciiTheme="majorHAnsi" w:hAnsiTheme="majorHAnsi" w:cstheme="majorHAnsi"/>
+          <w:color w:val="000000" w:themeColor="text1"/>
+        </w:rPr>
+      </w:pPr>
+      <w:r>
+        <w:rPr>
+          <w:rFonts w:asciiTheme="majorHAnsi" w:hAnsiTheme="majorHAnsi" w:cstheme="majorHAnsi"/>
+          <w:color w:val="000000" w:themeColor="text1"/>
+        </w:rPr>
+        <w:t>Find the titles of all tracks by ARTIST released before YEAR</w:t>
+      </w:r>
+    </w:p>
+    <w:p>
+      <w:pPr>
+        <w:pStyle w:val="ListBullet"/>
+        <w:rPr>
+          <w:rFonts w:asciiTheme="majorHAnsi" w:hAnsiTheme="majorHAnsi" w:cstheme="majorHAnsi"/>
+        </w:rPr>
+      </w:pPr>
+      <w:r>
+        <w:rPr>
+          <w:rFonts w:asciiTheme="majorHAnsi" w:hAnsiTheme="majorHAnsi" w:cstheme="majorHAnsi"/>
+        </w:rPr>
+        <w:t>SELECT DISTINCT Name FROM Album_Contains, Media_Item WHERE Media_Item.Year&lt;</w:t>
+      </w:r>
+      <w:r>
+        <w:rPr>
+          <w:rFonts w:asciiTheme="majorHAnsi" w:hAnsiTheme="majorHAnsi" w:cstheme="majorHAnsi"/>
+        </w:rPr>
+        <w:br/>
+        <w:t xml:space="preserve">YEAR </w:t>
+      </w:r>
+      <w:r>
+        <w:rPr>
+          <w:rFonts w:asciiTheme="majorHAnsi" w:hAnsiTheme="majorHAnsi" w:cstheme="majorHAnsi"/>
+        </w:rPr>
+        <w:t>AND Album_Contains.ArtistName=</w:t>
+      </w:r>
+      <w:r>
+        <w:rPr>
+          <w:rFonts w:asciiTheme="majorHAnsi" w:hAnsiTheme="majorHAnsi" w:cstheme="majorHAnsi"/>
+        </w:rPr>
+        <w:t>ARTIST</w:t>
+      </w:r>
+      <w:r>
+        <w:rPr>
+          <w:rFonts w:asciiTheme="majorHAnsi" w:hAnsiTheme="majorHAnsi" w:cstheme="majorHAnsi"/>
+        </w:rPr>
+        <w:t>;</w:t>
+      </w:r>
+    </w:p>
+    <w:p>
+      <w:pPr>
+        <w:pStyle w:val="ListBullet"/>
+        <w:rPr>
+          <w:rFonts w:asciiTheme="majorHAnsi" w:hAnsiTheme="majorHAnsi" w:cstheme="majorHAnsi"/>
+        </w:rPr>
+      </w:pPr>
+      <w:r>
+        <w:rPr>
+          <w:rFonts w:asciiTheme="majorHAnsi" w:hAnsiTheme="majorHAnsi" w:cstheme="majorHAnsi"/>
+        </w:rPr>
+        <w:t>π[Name](σ</w:t>
+      </w:r>
+      <w:r>
+        <w:t xml:space="preserve">[Year &lt; YEAR](Media_Item) </w:t>
+      </w:r>
+      <w:r>
+        <w:rPr>
+          <w:rFonts w:ascii="Cambria Math" w:hAnsi="Cambria Math" w:cs="Cambria Math"/>
+          <w:color w:val="202124"/>
+          <w:sz w:val="21"/>
+          <w:szCs w:val="21"/>
+          <w:shd w:val="clear" w:color="auto" w:fill="FFFFFF"/>
+        </w:rPr>
+        <w:t xml:space="preserve">X </w:t>
+      </w:r>
+      <w:r>
+        <w:rPr>
+          <w:rFonts w:asciiTheme="majorHAnsi" w:hAnsiTheme="majorHAnsi" w:cstheme="majorHAnsi"/>
+        </w:rPr>
+        <w:t>σ[ArtistName = ARTIST]</w:t>
+      </w:r>
+      <w:r>
+        <w:t>(Album_Contains))</w:t>
+      </w:r>
+    </w:p>
+    <w:p>
+      <w:pPr>
+        <w:pStyle w:val="ListBullet"/>
+        <w:numPr>
+          <w:ilvl w:val="0"/>
+          <w:numId w:val="0"/>
+        </w:numPr>
+        <w:ind w:left="360" w:hanging="360"/>
+        <w:rPr>
+          <w:rFonts w:asciiTheme="majorHAnsi" w:hAnsiTheme="majorHAnsi" w:cstheme="majorHAnsi"/>
+        </w:rPr>
+      </w:pPr>
+    </w:p>
+    <w:p>
+      <w:pPr>
+        <w:pStyle w:val="ListBullet"/>
+        <w:numPr>
+          <w:ilvl w:val="0"/>
+          <w:numId w:val="0"/>
+        </w:numPr>
+        <w:ind w:left="360" w:hanging="360"/>
+        <w:rPr>
+          <w:rFonts w:asciiTheme="majorHAnsi" w:hAnsiTheme="majorHAnsi" w:cstheme="majorHAnsi"/>
+        </w:rPr>
+      </w:pPr>
+      <w:r>
+        <w:rPr>
+          <w:rFonts w:asciiTheme="majorHAnsi" w:hAnsiTheme="majorHAnsi" w:cstheme="majorHAnsi"/>
+        </w:rPr>
+        <w:t xml:space="preserve">Give all the movies and their date of their checkout from a single </w:t>
+      </w:r>
+      <w:r>
+        <w:rPr>
+          <w:rFonts w:asciiTheme="majorHAnsi" w:hAnsiTheme="majorHAnsi" w:cstheme="majorHAnsi"/>
+        </w:rPr>
+        <w:t>PATRON</w:t>
+      </w:r>
+    </w:p>
+    <w:p>
+      <w:pPr>
+        <w:pStyle w:val="ListBullet"/>
+        <w:rPr>
+          <w:rFonts w:asciiTheme="majorHAnsi" w:hAnsiTheme="majorHAnsi" w:cstheme="majorHAnsi"/>
+        </w:rPr>
+      </w:pPr>
+      <w:r>
+        <w:rPr>
+          <w:rFonts w:asciiTheme="majorHAnsi" w:hAnsiTheme="majorHAnsi" w:cstheme="majorHAnsi"/>
+        </w:rPr>
+        <w:t xml:space="preserve">SELECT Name, Checkout_Date FROM Media_Item, Checkouts WHERE </w:t>
+      </w:r>
+      <w:r>
+        <w:rPr>
+          <w:rFonts w:asciiTheme="majorHAnsi" w:hAnsiTheme="majorHAnsi" w:cstheme="majorHAnsi"/>
+        </w:rPr>
+        <w:t>E</w:t>
+      </w:r>
+      <w:r>
+        <w:rPr>
+          <w:rFonts w:asciiTheme="majorHAnsi" w:hAnsiTheme="majorHAnsi" w:cstheme="majorHAnsi"/>
+        </w:rPr>
+        <w:t>mail_address=</w:t>
+      </w:r>
+      <w:r>
+        <w:rPr>
+          <w:rFonts w:asciiTheme="majorHAnsi" w:hAnsiTheme="majorHAnsi" w:cstheme="majorHAnsi"/>
+        </w:rPr>
+        <w:t>PATRON</w:t>
+      </w:r>
+      <w:r>
+        <w:rPr>
+          <w:rFonts w:asciiTheme="majorHAnsi" w:hAnsiTheme="majorHAnsi" w:cstheme="majorHAnsi"/>
+        </w:rPr>
+        <w:t xml:space="preserve"> AND Movie_Flag=1 AND Media_Item.ID = Checkouts.ID AND Media_Item.Copy_Number = Checkouts.Copy_Number; </w:t>
+      </w:r>
+    </w:p>
+    <w:p>
+      <w:pPr>
+        <w:pStyle w:val="ListBullet"/>
+        <w:rPr>
+          <w:rFonts w:asciiTheme="majorHAnsi" w:hAnsiTheme="majorHAnsi" w:cstheme="majorHAnsi"/>
+        </w:rPr>
+      </w:pPr>
+      <w:r>
+        <w:rPr>
+          <w:rFonts w:asciiTheme="majorHAnsi" w:hAnsiTheme="majorHAnsi" w:cstheme="majorHAnsi"/>
+        </w:rPr>
+        <w:t>π[Name, Checkout_Date](σ</w:t>
+      </w:r>
+      <w:r>
+        <w:t xml:space="preserve">[Movie_Flag = 1](Media_Item) </w:t>
+      </w:r>
+      <w:r>
+        <w:rPr>
+          <w:rFonts w:ascii="Cambria Math" w:hAnsi="Cambria Math" w:cs="Cambria Math"/>
+          <w:color w:val="202124"/>
+          <w:sz w:val="21"/>
+          <w:szCs w:val="21"/>
+          <w:shd w:val="clear" w:color="auto" w:fill="FFFFFF"/>
+        </w:rPr>
+        <w:t>⋈</w:t>
+      </w:r>
+      <w:r>
+        <w:rPr>
+          <w:rFonts w:cstheme="minorHAnsi"/>
+          <w:color w:val="202124"/>
+          <w:shd w:val="clear" w:color="auto" w:fill="FFFFFF"/>
+        </w:rPr>
+        <w:t>[ID = ID] AND [Copy_Number = Copy_Number]</w:t>
+      </w:r>
+      <w:r>
+        <w:t xml:space="preserve"> </w:t>
+      </w:r>
+      <w:r>
+        <w:rPr>
+          <w:rFonts w:asciiTheme="majorHAnsi" w:hAnsiTheme="majorHAnsi" w:cstheme="majorHAnsi"/>
+        </w:rPr>
+        <w:t>σ[Email_Address = PATRON]</w:t>
+      </w:r>
+      <w:r>
+        <w:t>(Checkouts))</w:t>
+      </w:r>
+    </w:p>
+    <w:p>
+      <w:pPr>
+        <w:pStyle w:val="ListBullet"/>
+        <w:numPr>
+          <w:ilvl w:val="0"/>
+          <w:numId w:val="0"/>
+        </w:numPr>
+        <w:ind w:left="360" w:hanging="360"/>
+        <w:rPr>
+          <w:rFonts w:asciiTheme="majorHAnsi" w:hAnsiTheme="majorHAnsi" w:cstheme="majorHAnsi"/>
+        </w:rPr>
+      </w:pPr>
+    </w:p>
+    <w:p>
+      <w:pPr>
+        <w:pStyle w:val="ListBullet"/>
+        <w:numPr>
+          <w:ilvl w:val="0"/>
+          <w:numId w:val="0"/>
+        </w:numPr>
+        <w:ind w:left="360" w:hanging="360"/>
+        <w:rPr>
+          <w:rFonts w:asciiTheme="majorHAnsi" w:hAnsiTheme="majorHAnsi" w:cstheme="majorHAnsi"/>
+        </w:rPr>
+      </w:pPr>
+      <w:r>
+        <w:rPr>
+          <w:rFonts w:asciiTheme="majorHAnsi" w:hAnsiTheme="majorHAnsi" w:cstheme="majorHAnsi"/>
+        </w:rPr>
+        <w:t>List all the albums and their unique identifiers with less than 2 copies held by the library</w:t>
+      </w:r>
+    </w:p>
+    <w:p>
+      <w:pPr>
+        <w:pStyle w:val="ListBullet"/>
+        <w:rPr>
+          <w:rFonts w:asciiTheme="majorHAnsi" w:hAnsiTheme="majorHAnsi" w:cstheme="majorHAnsi"/>
+        </w:rPr>
+      </w:pPr>
+      <w:r>
+        <w:rPr>
+          <w:rFonts w:asciiTheme="majorHAnsi" w:hAnsiTheme="majorHAnsi" w:cstheme="majorHAnsi"/>
+        </w:rPr>
+        <w:t xml:space="preserve">SELECT Name, ID FROM Media_Item WHERE Album_Flag=1 GROUP BY ID HAVING COUNT(*) &lt; 2; </w:t>
+      </w:r>
+    </w:p>
+    <w:p>
+      <w:pPr>
+        <w:pStyle w:val="ListBullet"/>
+        <w:rPr>
+          <w:rFonts w:asciiTheme="majorHAnsi" w:hAnsiTheme="majorHAnsi" w:cstheme="majorHAnsi"/>
+        </w:rPr>
+      </w:pPr>
+      <w:r>
+        <w:rPr>
+          <w:rFonts w:asciiTheme="majorHAnsi" w:hAnsiTheme="majorHAnsi" w:cstheme="majorHAnsi"/>
+        </w:rPr>
+        <w:t>π[Name, ID](σ</w:t>
+      </w:r>
+      <w:r>
+        <w:t>[Album_Flag = 1] AND [F_COUNT(ID) &lt; 2](Media_Item))</w:t>
+      </w:r>
+    </w:p>
+    <w:p>
+      <w:pPr>
+        <w:pStyle w:val="ListBullet"/>
+        <w:numPr>
+          <w:ilvl w:val="0"/>
+          <w:numId w:val="0"/>
+        </w:numPr>
+        <w:ind w:left="360" w:hanging="360"/>
+        <w:rPr>
+          <w:rFonts w:asciiTheme="majorHAnsi" w:hAnsiTheme="majorHAnsi" w:cstheme="majorHAnsi"/>
+        </w:rPr>
+      </w:pPr>
+    </w:p>
+    <w:p>
+      <w:pPr>
+        <w:pStyle w:val="ListBullet"/>
+        <w:numPr>
+          <w:ilvl w:val="0"/>
+          <w:numId w:val="0"/>
+        </w:numPr>
+        <w:ind w:left="360" w:hanging="360"/>
+        <w:rPr>
+          <w:rFonts w:asciiTheme="majorHAnsi" w:hAnsiTheme="majorHAnsi" w:cstheme="majorHAnsi"/>
+        </w:rPr>
+      </w:pPr>
+      <w:r>
+        <w:rPr>
+          <w:rFonts w:asciiTheme="majorHAnsi" w:hAnsiTheme="majorHAnsi" w:cstheme="majorHAnsi"/>
+        </w:rPr>
+        <w:t>Give all the patrons who checkout out a movie by ACTOR and the movies they checked out</w:t>
+      </w:r>
+    </w:p>
+    <w:p>
+      <w:pPr>
+        <w:pStyle w:val="ListBullet"/>
+        <w:rPr>
+          <w:rFonts w:asciiTheme="majorHAnsi" w:hAnsiTheme="majorHAnsi" w:cstheme="majorHAnsi"/>
+        </w:rPr>
+      </w:pPr>
+      <w:r>
+        <w:rPr>
+          <w:rFonts w:asciiTheme="majorHAnsi" w:hAnsiTheme="majorHAnsi" w:cstheme="majorHAnsi"/>
+        </w:rPr>
+        <w:t xml:space="preserve">SELECT First_Name, Last_Name, Media_Item.Name FROM Patron, Media_Item, Actor_Stars, Checkouts WHERE Actor_Stars.Name = </w:t>
+      </w:r>
+      <w:r>
+        <w:rPr>
+          <w:rFonts w:asciiTheme="majorHAnsi" w:hAnsiTheme="majorHAnsi" w:cstheme="majorHAnsi"/>
+        </w:rPr>
+        <w:t xml:space="preserve">ACTOR </w:t>
+      </w:r>
+      <w:r>
+        <w:rPr>
+          <w:rFonts w:asciiTheme="majorHAnsi" w:hAnsiTheme="majorHAnsi" w:cstheme="majorHAnsi"/>
+        </w:rPr>
+        <w:t xml:space="preserve"> AND Actor_Stars.ID = Media_Item.ID AND Actor_Stars.Copy_Number = Media_Item.Copy_Number AND Checkouts.Email_Address = Patron.Email_Address AND Media_Item.ID = Checkouts.ID AND Media_Item.Copy_Number = Checkouts.Copy_Number;</w:t>
+      </w:r>
+    </w:p>
+    <w:p>
+      <w:pPr>
+        <w:pStyle w:val="ListBullet"/>
+        <w:rPr>
+          <w:rFonts w:asciiTheme="majorHAnsi" w:hAnsiTheme="majorHAnsi" w:cstheme="majorHAnsi"/>
+        </w:rPr>
+      </w:pPr>
+      <w:r>
+        <w:rPr>
+          <w:rFonts w:asciiTheme="majorHAnsi" w:hAnsiTheme="majorHAnsi" w:cstheme="majorHAnsi"/>
+        </w:rPr>
+        <w:t>π[First_Name, Last_Name, Name]((</w:t>
+      </w:r>
+      <w:r>
+        <w:t xml:space="preserve">Media_Item) </w:t>
+      </w:r>
+      <w:r>
+        <w:rPr>
+          <w:rFonts w:ascii="Cambria Math" w:hAnsi="Cambria Math" w:cs="Cambria Math"/>
+          <w:color w:val="202124"/>
+          <w:sz w:val="21"/>
+          <w:szCs w:val="21"/>
+          <w:shd w:val="clear" w:color="auto" w:fill="FFFFFF"/>
+        </w:rPr>
+        <w:t>⋈</w:t>
+      </w:r>
+      <w:r>
+        <w:rPr>
+          <w:rFonts w:cstheme="minorHAnsi"/>
+          <w:color w:val="202124"/>
+          <w:shd w:val="clear" w:color="auto" w:fill="FFFFFF"/>
+        </w:rPr>
+        <w:t>[ID = ID] AND [Copy_Number = Copy_Number]</w:t>
+      </w:r>
+      <w:r>
+        <w:t xml:space="preserve"> </w:t>
+      </w:r>
+      <w:r>
+        <w:rPr>
+          <w:rFonts w:asciiTheme="majorHAnsi" w:hAnsiTheme="majorHAnsi" w:cstheme="majorHAnsi"/>
+        </w:rPr>
+        <w:t>σ[Name = ACTOR]</w:t>
+      </w:r>
+      <w:r>
+        <w:t>(Actor_Stars)</w:t>
+      </w:r>
+      <w:r>
+        <w:rPr>
+          <w:rFonts w:ascii="Cambria Math" w:hAnsi="Cambria Math" w:cs="Cambria Math"/>
+          <w:color w:val="202124"/>
+          <w:sz w:val="21"/>
+          <w:szCs w:val="21"/>
+          <w:shd w:val="clear" w:color="auto" w:fill="FFFFFF"/>
+        </w:rPr>
+        <w:t xml:space="preserve"> </w:t>
+      </w:r>
+      <w:r>
+        <w:rPr>
+          <w:rFonts w:ascii="Cambria Math" w:hAnsi="Cambria Math" w:cs="Cambria Math"/>
+          <w:color w:val="202124"/>
+          <w:sz w:val="21"/>
+          <w:szCs w:val="21"/>
+          <w:shd w:val="clear" w:color="auto" w:fill="FFFFFF"/>
+        </w:rPr>
+        <w:t>⋈</w:t>
+      </w:r>
+      <w:r>
+        <w:rPr>
+          <w:rFonts w:cstheme="minorHAnsi"/>
+          <w:color w:val="202124"/>
+          <w:shd w:val="clear" w:color="auto" w:fill="FFFFFF"/>
+        </w:rPr>
+        <w:t>[ID = ID] AND [Copy_Number = Copy_Number]</w:t>
+      </w:r>
+      <w:r>
+        <w:rPr>
+          <w:rFonts w:cstheme="minorHAnsi"/>
+          <w:color w:val="202124"/>
+          <w:shd w:val="clear" w:color="auto" w:fill="FFFFFF"/>
+        </w:rPr>
+        <w:t>(Checkouts)</w:t>
+      </w:r>
+      <w:r>
+        <w:rPr>
+          <w:rFonts w:ascii="Cambria Math" w:hAnsi="Cambria Math" w:cs="Cambria Math"/>
+          <w:color w:val="202124"/>
+          <w:sz w:val="21"/>
+          <w:szCs w:val="21"/>
+          <w:shd w:val="clear" w:color="auto" w:fill="FFFFFF"/>
+        </w:rPr>
+        <w:t xml:space="preserve"> </w:t>
+      </w:r>
+      <w:r>
+        <w:rPr>
+          <w:rFonts w:ascii="Cambria Math" w:hAnsi="Cambria Math" w:cs="Cambria Math"/>
+          <w:color w:val="202124"/>
+          <w:sz w:val="21"/>
+          <w:szCs w:val="21"/>
+          <w:shd w:val="clear" w:color="auto" w:fill="FFFFFF"/>
+        </w:rPr>
+        <w:t>⋈</w:t>
+      </w:r>
+      <w:r>
+        <w:rPr>
+          <w:rFonts w:cstheme="minorHAnsi"/>
+          <w:color w:val="202124"/>
+          <w:shd w:val="clear" w:color="auto" w:fill="FFFFFF"/>
+        </w:rPr>
+        <w:t xml:space="preserve"> [</w:t>
+      </w:r>
+      <w:r>
+        <w:rPr>
+          <w:rFonts w:cstheme="minorHAnsi"/>
+          <w:color w:val="202124"/>
+          <w:shd w:val="clear" w:color="auto" w:fill="FFFFFF"/>
+        </w:rPr>
+        <w:t>Email_Address = Email_Address</w:t>
+      </w:r>
+      <w:r>
+        <w:rPr>
+          <w:rFonts w:cstheme="minorHAnsi"/>
+          <w:color w:val="202124"/>
+          <w:shd w:val="clear" w:color="auto" w:fill="FFFFFF"/>
+        </w:rPr>
+        <w:t>](Patron)</w:t>
+      </w:r>
+      <w:r>
+        <w:t>)</w:t>
+      </w:r>
+    </w:p>
+    <w:p>
+      <w:pPr>
+        <w:pStyle w:val="ListBullet"/>
+        <w:numPr>
+          <w:ilvl w:val="0"/>
+          <w:numId w:val="0"/>
+        </w:numPr>
+        <w:ind w:left="360" w:hanging="360"/>
+        <w:rPr>
+          <w:rFonts w:asciiTheme="majorHAnsi" w:hAnsiTheme="majorHAnsi" w:cstheme="majorHAnsi"/>
+        </w:rPr>
+      </w:pPr>
+    </w:p>
+    <w:p>
+      <w:pPr>
+        <w:pStyle w:val="ListBullet"/>
+        <w:numPr>
+          <w:ilvl w:val="0"/>
+          <w:numId w:val="0"/>
+        </w:numPr>
+        <w:ind w:left="360" w:hanging="360"/>
+        <w:rPr>
+          <w:rFonts w:asciiTheme="majorHAnsi" w:hAnsiTheme="majorHAnsi" w:cstheme="majorHAnsi"/>
+        </w:rPr>
+      </w:pPr>
+      <w:r>
+        <w:rPr>
+          <w:rFonts w:asciiTheme="majorHAnsi" w:hAnsiTheme="majorHAnsi" w:cstheme="majorHAnsi"/>
+        </w:rPr>
+        <w:t xml:space="preserve">Find the total number of albums checked out by a single </w:t>
+      </w:r>
+      <w:r>
+        <w:rPr>
+          <w:rFonts w:asciiTheme="majorHAnsi" w:hAnsiTheme="majorHAnsi" w:cstheme="majorHAnsi"/>
+        </w:rPr>
+        <w:t>PATRON</w:t>
+      </w:r>
+    </w:p>
+    <w:p>
+      <w:pPr>
+        <w:pStyle w:val="ListBullet"/>
+        <w:rPr>
+          <w:rFonts w:asciiTheme="majorHAnsi" w:hAnsiTheme="majorHAnsi" w:cstheme="majorHAnsi"/>
+        </w:rPr>
+      </w:pPr>
+      <w:r>
+        <w:t>SELECT COUNT(*) FROM Media_Item, Checkouts WHERE Checkouts.Email_Address=PATRON AND Album_Flag=1 AND Media_Item.ID = Checkouts.ID AND Media_Item.Copy_Number = Checkouts.Copy_Number;</w:t>
+      </w:r>
+      <w:r>
+        <w:rPr>
+          <w:rFonts w:asciiTheme="majorHAnsi" w:hAnsiTheme="majorHAnsi" w:cstheme="majorHAnsi"/>
+        </w:rPr>
+        <w:t xml:space="preserve"> </w:t>
+      </w:r>
+    </w:p>
+    <w:p>
+      <w:pPr>
+        <w:pStyle w:val="ListBullet"/>
+        <w:rPr>
+          <w:rFonts w:asciiTheme="majorHAnsi" w:hAnsiTheme="majorHAnsi" w:cstheme="majorHAnsi"/>
+        </w:rPr>
+      </w:pPr>
+      <w:r>
+        <w:rPr>
+          <w:rFonts w:asciiTheme="majorHAnsi" w:hAnsiTheme="majorHAnsi" w:cstheme="majorHAnsi"/>
+        </w:rPr>
+        <w:t>F_COUNT(σ</w:t>
+      </w:r>
+      <w:r>
+        <w:t xml:space="preserve">[Album_Flag = 1](Media_Item) </w:t>
+      </w:r>
+      <w:r>
+        <w:rPr>
+          <w:rFonts w:ascii="Cambria Math" w:hAnsi="Cambria Math" w:cs="Cambria Math"/>
+          <w:color w:val="202124"/>
+          <w:sz w:val="21"/>
+          <w:szCs w:val="21"/>
+          <w:shd w:val="clear" w:color="auto" w:fill="FFFFFF"/>
+        </w:rPr>
+        <w:t>⋈</w:t>
+      </w:r>
+      <w:r>
+        <w:rPr>
+          <w:rFonts w:cstheme="minorHAnsi"/>
+          <w:color w:val="202124"/>
+          <w:shd w:val="clear" w:color="auto" w:fill="FFFFFF"/>
+        </w:rPr>
+        <w:t>[ID = ID] AND [Copy_Number = Copy_Number]</w:t>
+      </w:r>
+      <w:r>
+        <w:t xml:space="preserve"> </w:t>
+      </w:r>
+      <w:r>
+        <w:rPr>
+          <w:rFonts w:asciiTheme="majorHAnsi" w:hAnsiTheme="majorHAnsi" w:cstheme="majorHAnsi"/>
+        </w:rPr>
+        <w:t>σ[Email_Address = PATRON]</w:t>
+      </w:r>
+      <w:r>
+        <w:t>(Checkouts))</w:t>
+      </w:r>
+    </w:p>
+    <w:p>
+      <w:pPr>
+        <w:pStyle w:val="ListBullet"/>
+        <w:numPr>
+          <w:ilvl w:val="0"/>
+          <w:numId w:val="0"/>
+        </w:numPr>
+        <w:rPr>
+          <w:rFonts w:asciiTheme="majorHAnsi" w:hAnsiTheme="majorHAnsi" w:cstheme="majorHAnsi"/>
+        </w:rPr>
+      </w:pPr>
+    </w:p>
+    <w:p>
+      <w:pPr>
+        <w:pStyle w:val="ListBullet"/>
+        <w:numPr>
+          <w:ilvl w:val="0"/>
+          <w:numId w:val="0"/>
+        </w:numPr>
+        <w:ind w:left="360" w:hanging="360"/>
+        <w:rPr>
+          <w:rFonts w:asciiTheme="majorHAnsi" w:hAnsiTheme="majorHAnsi" w:cstheme="majorHAnsi"/>
+        </w:rPr>
+      </w:pPr>
+      <w:r>
+        <w:rPr>
+          <w:rFonts w:asciiTheme="majorHAnsi" w:hAnsiTheme="majorHAnsi" w:cstheme="majorHAnsi"/>
+        </w:rPr>
+        <w:t>Find the patron who has checked out the most videos and the total number of videos they have checked out</w:t>
+      </w:r>
+    </w:p>
+    <w:p>
+      <w:pPr>
+        <w:pStyle w:val="ListBullet"/>
+        <w:rPr>
+          <w:rFonts w:asciiTheme="majorHAnsi" w:hAnsiTheme="majorHAnsi" w:cstheme="majorHAnsi"/>
+        </w:rPr>
+      </w:pPr>
+      <w:r>
+        <w:t>SELECT Patron.First_Name, Patron.Last_Name, COUNT(*) FROM Patron, Media_Item, Checkouts WHERE Checkouts.Email_Address = Patron.Email_Address AND Movie_Flag=1 AND Media_Item.ID = Checkouts.ID AND Media_Item.Copy_Number = Checkouts.Copy_Number GROUP BY Checkouts.Email_Address ORDER BY COUNT(*) DESC LIMIT 1;</w:t>
+      </w:r>
+    </w:p>
+    <w:p>
+      <w:pPr>
+        <w:pStyle w:val="ListBullet"/>
+        <w:rPr>
+          <w:rFonts w:asciiTheme="majorHAnsi" w:hAnsiTheme="majorHAnsi" w:cstheme="majorHAnsi"/>
+        </w:rPr>
+      </w:pPr>
+      <w:r>
+        <w:rPr>
+          <w:rFonts w:asciiTheme="majorHAnsi" w:hAnsiTheme="majorHAnsi" w:cstheme="majorHAnsi"/>
+        </w:rPr>
+        <w:t>π[First_Name, Last_Name, F_COUNT(ID)](σ</w:t>
+      </w:r>
+      <w:r>
+        <w:t xml:space="preserve">[Movie_Flag = 1](Media_Item) </w:t>
+      </w:r>
+      <w:r>
+        <w:rPr>
+          <w:rFonts w:ascii="Cambria Math" w:hAnsi="Cambria Math" w:cs="Cambria Math"/>
+          <w:color w:val="202124"/>
+          <w:sz w:val="21"/>
+          <w:szCs w:val="21"/>
+          <w:shd w:val="clear" w:color="auto" w:fill="FFFFFF"/>
+        </w:rPr>
+        <w:t>⋈</w:t>
+      </w:r>
+      <w:r>
+        <w:rPr>
+          <w:rFonts w:cstheme="minorHAnsi"/>
+          <w:color w:val="202124"/>
+          <w:shd w:val="clear" w:color="auto" w:fill="FFFFFF"/>
+        </w:rPr>
+        <w:t>[ID = ID] AND [Copy_Number = Copy_Number]</w:t>
+      </w:r>
+      <w:r>
+        <w:t xml:space="preserve"> </w:t>
+      </w:r>
+      <w:r>
+        <w:rPr>
+          <w:rFonts w:asciiTheme="majorHAnsi" w:hAnsiTheme="majorHAnsi" w:cstheme="majorHAnsi"/>
+        </w:rPr>
+        <w:t>σ[Email_Address = PATRON]</w:t>
+      </w:r>
+      <w:r>
+        <w:t>(Checkouts)</w:t>
+      </w:r>
+      <w:r>
+        <w:rPr>
+          <w:rFonts w:ascii="Cambria Math" w:hAnsi="Cambria Math" w:cs="Cambria Math"/>
+          <w:color w:val="202124"/>
+          <w:sz w:val="21"/>
+          <w:szCs w:val="21"/>
+          <w:shd w:val="clear" w:color="auto" w:fill="FFFFFF"/>
+        </w:rPr>
+        <w:t xml:space="preserve"> </w:t>
+      </w:r>
+      <w:r>
+        <w:rPr>
+          <w:rFonts w:ascii="Cambria Math" w:hAnsi="Cambria Math" w:cs="Cambria Math"/>
+          <w:color w:val="202124"/>
+          <w:sz w:val="21"/>
+          <w:szCs w:val="21"/>
+          <w:shd w:val="clear" w:color="auto" w:fill="FFFFFF"/>
+        </w:rPr>
+        <w:t>⋈</w:t>
+      </w:r>
+      <w:r>
+        <w:rPr>
+          <w:rFonts w:cstheme="minorHAnsi"/>
+          <w:color w:val="202124"/>
+          <w:shd w:val="clear" w:color="auto" w:fill="FFFFFF"/>
+        </w:rPr>
+        <w:t>[</w:t>
+      </w:r>
+      <w:r>
+        <w:rPr>
+          <w:rFonts w:cstheme="minorHAnsi"/>
+          <w:color w:val="202124"/>
+          <w:shd w:val="clear" w:color="auto" w:fill="FFFFFF"/>
+        </w:rPr>
+        <w:t>Email_Address</w:t>
+      </w:r>
+      <w:r>
+        <w:rPr>
+          <w:rFonts w:cstheme="minorHAnsi"/>
+          <w:color w:val="202124"/>
+          <w:shd w:val="clear" w:color="auto" w:fill="FFFFFF"/>
+        </w:rPr>
+        <w:t xml:space="preserve"> =</w:t>
+      </w:r>
+      <w:r>
+        <w:rPr>
+          <w:rFonts w:cstheme="minorHAnsi"/>
+          <w:color w:val="202124"/>
+          <w:shd w:val="clear" w:color="auto" w:fill="FFFFFF"/>
+        </w:rPr>
+        <w:t xml:space="preserve"> </w:t>
+      </w:r>
+      <w:r>
+        <w:rPr>
+          <w:rFonts w:cstheme="minorHAnsi"/>
+          <w:color w:val="202124"/>
+          <w:shd w:val="clear" w:color="auto" w:fill="FFFFFF"/>
+        </w:rPr>
+        <w:br/>
+        <w:t>Email_Address</w:t>
+      </w:r>
+      <w:r>
+        <w:rPr>
+          <w:rFonts w:cstheme="minorHAnsi"/>
+          <w:color w:val="202124"/>
+          <w:shd w:val="clear" w:color="auto" w:fill="FFFFFF"/>
+        </w:rPr>
+        <w:t>]</w:t>
+      </w:r>
+      <w:r>
+        <w:t xml:space="preserve"> (Patron))</w:t>
+      </w:r>
+    </w:p>
+    <w:p>
+      <w:pPr>
+        <w:pStyle w:val="ListBullet"/>
+        <w:numPr>
+          <w:ilvl w:val="0"/>
+          <w:numId w:val="0"/>
+        </w:numPr>
+        <w:rPr>
+          <w:rFonts w:asciiTheme="majorHAnsi" w:hAnsiTheme="majorHAnsi" w:cstheme="majorHAnsi"/>
+        </w:rPr>
+      </w:pPr>
+    </w:p>
+    <w:p>
+      <w:pPr>
+        <w:pStyle w:val="ListBullet"/>
+        <w:numPr>
+          <w:ilvl w:val="0"/>
+          <w:numId w:val="0"/>
+        </w:numPr>
+        <w:rPr>
+          <w:rFonts w:asciiTheme="majorHAnsi" w:hAnsiTheme="majorHAnsi" w:cstheme="majorHAnsi"/>
+        </w:rPr>
+      </w:pPr>
+      <w:r>
+        <w:rPr>
+          <w:rFonts w:asciiTheme="majorHAnsi" w:hAnsiTheme="majorHAnsi" w:cstheme="majorHAnsi"/>
+        </w:rPr>
+        <w:lastRenderedPageBreak/>
+        <w:t xml:space="preserve">List all the games from a game </w:t>
+      </w:r>
+      <w:r>
+        <w:rPr>
+          <w:rFonts w:asciiTheme="majorHAnsi" w:hAnsiTheme="majorHAnsi" w:cstheme="majorHAnsi"/>
+        </w:rPr>
+        <w:t>STUDIO</w:t>
+      </w:r>
+    </w:p>
+    <w:p>
+      <w:pPr>
+        <w:pStyle w:val="ListBullet"/>
+        <w:rPr>
+          <w:rFonts w:asciiTheme="majorHAnsi" w:hAnsiTheme="majorHAnsi" w:cstheme="majorHAnsi"/>
+        </w:rPr>
+      </w:pPr>
+      <w:r>
+        <w:t>SELECT DISTINCT Media_Item.Name FROM Media_Item, Studio_Creates WHERE Game_Flag=1 AND Studio_Creates.Name=STUDIO AND Media_Item.ID = Studio_Creates.ID AND Media_Item.Copy_Number = Studio_Creates.Copy_Number;</w:t>
+      </w:r>
+    </w:p>
+    <w:p>
+      <w:pPr>
+        <w:pStyle w:val="ListBullet"/>
+        <w:rPr>
+          <w:rFonts w:asciiTheme="majorHAnsi" w:hAnsiTheme="majorHAnsi" w:cstheme="majorHAnsi"/>
+        </w:rPr>
+      </w:pPr>
+      <w:r>
+        <w:rPr>
+          <w:rFonts w:asciiTheme="majorHAnsi" w:hAnsiTheme="majorHAnsi" w:cstheme="majorHAnsi"/>
+        </w:rPr>
+        <w:t>π[Name](σ</w:t>
+      </w:r>
+      <w:r>
+        <w:t xml:space="preserve">[Game_Flag = 1](Media_Item) </w:t>
+      </w:r>
+      <w:r>
+        <w:rPr>
+          <w:rFonts w:ascii="Cambria Math" w:hAnsi="Cambria Math" w:cs="Cambria Math"/>
+          <w:color w:val="202124"/>
+          <w:sz w:val="21"/>
+          <w:szCs w:val="21"/>
+          <w:shd w:val="clear" w:color="auto" w:fill="FFFFFF"/>
+        </w:rPr>
+        <w:t>⋈</w:t>
+      </w:r>
+      <w:r>
+        <w:rPr>
+          <w:rFonts w:cstheme="minorHAnsi"/>
+          <w:color w:val="202124"/>
+          <w:shd w:val="clear" w:color="auto" w:fill="FFFFFF"/>
+        </w:rPr>
+        <w:t>[ID = ID] AND [Copy_Number = Copy_Number]</w:t>
+      </w:r>
+      <w:r>
+        <w:t xml:space="preserve"> </w:t>
+      </w:r>
+      <w:r>
+        <w:rPr>
+          <w:rFonts w:asciiTheme="majorHAnsi" w:hAnsiTheme="majorHAnsi" w:cstheme="majorHAnsi"/>
+        </w:rPr>
+        <w:t>σ[Name = STUDIO]</w:t>
+      </w:r>
+      <w:r>
+        <w:t>(Studio_Creates))</w:t>
+      </w:r>
+    </w:p>
+    <w:p>
+      <w:pPr>
+        <w:pStyle w:val="ListBullet"/>
+        <w:numPr>
+          <w:ilvl w:val="0"/>
+          <w:numId w:val="0"/>
+        </w:numPr>
+        <w:ind w:left="360"/>
+        <w:rPr>
+          <w:rFonts w:asciiTheme="majorHAnsi" w:hAnsiTheme="majorHAnsi" w:cstheme="majorHAnsi"/>
+        </w:rPr>
+      </w:pPr>
+    </w:p>
+    <w:p>
+      <w:pPr>
+        <w:pStyle w:val="ListBullet"/>
+        <w:numPr>
+          <w:ilvl w:val="0"/>
+          <w:numId w:val="0"/>
+        </w:numPr>
+        <w:ind w:left="360" w:hanging="360"/>
+        <w:rPr>
+          <w:rFonts w:asciiTheme="majorHAnsi" w:hAnsiTheme="majorHAnsi" w:cstheme="majorHAnsi"/>
+        </w:rPr>
+      </w:pPr>
+      <w:r>
+        <w:rPr>
+          <w:rFonts w:asciiTheme="majorHAnsi" w:hAnsiTheme="majorHAnsi" w:cstheme="majorHAnsi"/>
+        </w:rPr>
+        <w:t xml:space="preserve">Find how many movies an </w:t>
+      </w:r>
+      <w:r>
+        <w:rPr>
+          <w:rFonts w:asciiTheme="majorHAnsi" w:hAnsiTheme="majorHAnsi" w:cstheme="majorHAnsi"/>
+        </w:rPr>
+        <w:t>ACTOR</w:t>
+      </w:r>
+      <w:r>
+        <w:rPr>
+          <w:rFonts w:asciiTheme="majorHAnsi" w:hAnsiTheme="majorHAnsi" w:cstheme="majorHAnsi"/>
+        </w:rPr>
+        <w:t xml:space="preserve"> has </w:t>
+      </w:r>
+      <w:r>
+        <w:rPr>
+          <w:rFonts w:asciiTheme="majorHAnsi" w:hAnsiTheme="majorHAnsi" w:cstheme="majorHAnsi"/>
+        </w:rPr>
+        <w:t>starred</w:t>
+      </w:r>
+      <w:r>
+        <w:rPr>
+          <w:rFonts w:asciiTheme="majorHAnsi" w:hAnsiTheme="majorHAnsi" w:cstheme="majorHAnsi"/>
+        </w:rPr>
+        <w:t xml:space="preserve"> in that are RATING and are in stock</w:t>
+      </w:r>
+    </w:p>
+    <w:p>
+      <w:pPr>
+        <w:pStyle w:val="ListBullet"/>
+        <w:rPr>
+          <w:rFonts w:asciiTheme="majorHAnsi" w:hAnsiTheme="majorHAnsi" w:cstheme="majorHAnsi"/>
+        </w:rPr>
+      </w:pPr>
+      <w:r>
+        <w:t>SELECT COUNT(*) FROM Media_Item, Actor_Stars WHERE Rating=RATING AND Movie_Flag=1 AND Status = 1 AND Actor_Stars.Name = ACTOR AND Actor_Stars.ID = Media_Item.ID AND Media_Item.Copy_Number = Actor_Stars.Copy_Number;</w:t>
+      </w:r>
+      <w:r>
+        <w:rPr>
+          <w:rFonts w:asciiTheme="majorHAnsi" w:hAnsiTheme="majorHAnsi" w:cstheme="majorHAnsi"/>
+        </w:rPr>
+        <w:t xml:space="preserve"> </w:t>
+      </w:r>
+    </w:p>
+    <w:p>
+      <w:pPr>
+        <w:pStyle w:val="ListBullet"/>
+        <w:numPr>
+          <w:ilvl w:val="0"/>
+          <w:numId w:val="0"/>
+        </w:numPr>
+        <w:spacing w:after="0"/>
+        <w:rPr>
+          <w:rFonts w:asciiTheme="majorHAnsi" w:hAnsiTheme="majorHAnsi" w:cstheme="majorHAnsi"/>
+        </w:rPr>
+      </w:pPr>
+      <w:r>
+        <w:rPr>
+          <w:rFonts w:asciiTheme="majorHAnsi" w:hAnsiTheme="majorHAnsi" w:cstheme="majorHAnsi"/>
+        </w:rPr>
+        <w:t>F_COUNT(σ</w:t>
+      </w:r>
+      <w:r>
+        <w:t xml:space="preserve"> [Rating = RATING] AND [Movie_Flag = 1] AND [Status = 1](Media_Item) </w:t>
+      </w:r>
+      <w:r>
+        <w:rPr>
+          <w:rFonts w:ascii="Cambria Math" w:hAnsi="Cambria Math" w:cs="Cambria Math"/>
+          <w:color w:val="202124"/>
+          <w:sz w:val="21"/>
+          <w:szCs w:val="21"/>
+          <w:shd w:val="clear" w:color="auto" w:fill="FFFFFF"/>
+        </w:rPr>
+        <w:t>⋈</w:t>
+      </w:r>
+      <w:r>
+        <w:rPr>
+          <w:rFonts w:cstheme="minorHAnsi"/>
+          <w:color w:val="202124"/>
+          <w:shd w:val="clear" w:color="auto" w:fill="FFFFFF"/>
+        </w:rPr>
+        <w:t>[ID = ID] AND [Copy_Number = Copy_Number]</w:t>
+      </w:r>
+      <w:r>
+        <w:t xml:space="preserve"> </w:t>
+      </w:r>
+      <w:r>
+        <w:rPr>
+          <w:rFonts w:asciiTheme="majorHAnsi" w:hAnsiTheme="majorHAnsi" w:cstheme="majorHAnsi"/>
+        </w:rPr>
+        <w:t>σ[Name = ACTOR]</w:t>
+      </w:r>
+      <w:r>
+        <w:t>(Actor_Stars))</w:t>
+      </w:r>
+      <w:r>
+        <w:rPr>
+          <w:rFonts w:asciiTheme="majorHAnsi" w:hAnsiTheme="majorHAnsi" w:cstheme="majorHAnsi"/>
+        </w:rPr>
+        <w:br w:type="column"/>
+      </w:r>
       <w:r>
         <w:rPr>
           <w:rFonts w:asciiTheme="majorHAnsi" w:hAnsiTheme="majorHAnsi" w:cstheme="majorHAnsi"/>
           <w:b/>
           <w:bCs/>
-          <w:color w:val="000000" w:themeColor="text1"/>
-        </w:rPr>
-        <w:t xml:space="preserve"> </w:t>
-      </w:r>
-      <w:r>
-        <w:rPr>
-          <w:rFonts w:asciiTheme="majorHAnsi" w:hAnsiTheme="majorHAnsi" w:cstheme="majorHAnsi"/>
-        </w:rPr>
-        <w:t>π</w:t>
-      </w:r>
-      <w:r>
-        <w:rPr>
-          <w:rFonts w:asciiTheme="majorHAnsi" w:hAnsiTheme="majorHAnsi" w:cstheme="majorHAnsi"/>
-        </w:rPr>
-        <w:t xml:space="preserve"> </w:t>
-      </w:r>
-      <w:r>
-        <w:rPr>
-          <w:rFonts w:asciiTheme="majorHAnsi" w:hAnsiTheme="majorHAnsi" w:cstheme="majorHAnsi"/>
-        </w:rPr>
-        <w:t>σ</w:t>
-      </w:r>
-    </w:p>
-    <w:p>
-      <w:pPr>
-        <w:pStyle w:val="ListBullet"/>
-        <w:numPr>
-          <w:ilvl w:val="0"/>
-          <w:numId w:val="0"/>
-        </w:numPr>
-        <w:spacing w:after="0"/>
-        <w:rPr>
-          <w:rFonts w:asciiTheme="majorHAnsi" w:hAnsiTheme="majorHAnsi" w:cstheme="majorHAnsi"/>
-          <w:color w:val="000000" w:themeColor="text1"/>
-        </w:rPr>
-      </w:pPr>
-      <w:r>
-        <w:rPr>
-          <w:rFonts w:asciiTheme="majorHAnsi" w:hAnsiTheme="majorHAnsi" w:cstheme="majorHAnsi"/>
-          <w:color w:val="000000" w:themeColor="text1"/>
-        </w:rPr>
-        <w:t>Find the titles of all tracks by ARTIST released before YEAR</w:t>
-      </w:r>
-    </w:p>
-    <w:p>
-      <w:pPr>
-        <w:pStyle w:val="ListBullet"/>
-        <w:rPr>
-          <w:rFonts w:asciiTheme="majorHAnsi" w:hAnsiTheme="majorHAnsi" w:cstheme="majorHAnsi"/>
-        </w:rPr>
-      </w:pPr>
-      <w:r>
-        <w:rPr>
-          <w:rFonts w:asciiTheme="majorHAnsi" w:hAnsiTheme="majorHAnsi" w:cstheme="majorHAnsi"/>
-        </w:rPr>
-        <w:t xml:space="preserve">SELECT DISTINCT Name FROM </w:t>
-      </w:r>
-      <w:proofErr w:type="spellStart"/>
-      <w:r>
-        <w:rPr>
-          <w:rFonts w:asciiTheme="majorHAnsi" w:hAnsiTheme="majorHAnsi" w:cstheme="majorHAnsi"/>
-        </w:rPr>
-        <w:t>Album_Contains</w:t>
-      </w:r>
-      <w:proofErr w:type="spellEnd"/>
-      <w:r>
-        <w:rPr>
-          <w:rFonts w:asciiTheme="majorHAnsi" w:hAnsiTheme="majorHAnsi" w:cstheme="majorHAnsi"/>
-        </w:rPr>
-        <w:t xml:space="preserve">, </w:t>
-      </w:r>
-      <w:proofErr w:type="spellStart"/>
-      <w:r>
-        <w:rPr>
-          <w:rFonts w:asciiTheme="majorHAnsi" w:hAnsiTheme="majorHAnsi" w:cstheme="majorHAnsi"/>
-        </w:rPr>
-        <w:t>Media_Item</w:t>
-      </w:r>
-      <w:proofErr w:type="spellEnd"/>
-      <w:r>
-        <w:rPr>
-          <w:rFonts w:asciiTheme="majorHAnsi" w:hAnsiTheme="majorHAnsi" w:cstheme="majorHAnsi"/>
-        </w:rPr>
-        <w:t xml:space="preserve"> WHERE </w:t>
-      </w:r>
-      <w:proofErr w:type="spellStart"/>
-      <w:r>
-        <w:rPr>
-          <w:rFonts w:asciiTheme="majorHAnsi" w:hAnsiTheme="majorHAnsi" w:cstheme="majorHAnsi"/>
-        </w:rPr>
-        <w:t>Media_Item.Year</w:t>
-      </w:r>
-      <w:proofErr w:type="spellEnd"/>
-      <w:r>
-        <w:rPr>
-          <w:rFonts w:asciiTheme="majorHAnsi" w:hAnsiTheme="majorHAnsi" w:cstheme="majorHAnsi"/>
-        </w:rPr>
-        <w:t>&lt;</w:t>
-      </w:r>
-      <w:r>
-        <w:rPr>
-          <w:rFonts w:asciiTheme="majorHAnsi" w:hAnsiTheme="majorHAnsi" w:cstheme="majorHAnsi"/>
-        </w:rPr>
-        <w:br/>
-        <w:t xml:space="preserve">YEAR </w:t>
-      </w:r>
-      <w:r>
-        <w:rPr>
-          <w:rFonts w:asciiTheme="majorHAnsi" w:hAnsiTheme="majorHAnsi" w:cstheme="majorHAnsi"/>
-        </w:rPr>
-        <w:t xml:space="preserve">AND </w:t>
-      </w:r>
-      <w:proofErr w:type="spellStart"/>
-      <w:r>
-        <w:rPr>
-          <w:rFonts w:asciiTheme="majorHAnsi" w:hAnsiTheme="majorHAnsi" w:cstheme="majorHAnsi"/>
-        </w:rPr>
-        <w:t>Album_Contains.ArtistName</w:t>
-      </w:r>
-      <w:proofErr w:type="spellEnd"/>
-      <w:r>
-        <w:rPr>
-          <w:rFonts w:asciiTheme="majorHAnsi" w:hAnsiTheme="majorHAnsi" w:cstheme="majorHAnsi"/>
-        </w:rPr>
-        <w:t>=</w:t>
-      </w:r>
-      <w:r>
-        <w:rPr>
-          <w:rFonts w:asciiTheme="majorHAnsi" w:hAnsiTheme="majorHAnsi" w:cstheme="majorHAnsi"/>
-        </w:rPr>
-        <w:t>ARTIST</w:t>
-      </w:r>
-      <w:r>
-        <w:rPr>
-          <w:rFonts w:asciiTheme="majorHAnsi" w:hAnsiTheme="majorHAnsi" w:cstheme="majorHAnsi"/>
-        </w:rPr>
-        <w:t>;</w:t>
-      </w:r>
-    </w:p>
-    <w:p>
-      <w:pPr>
-        <w:pStyle w:val="ListBullet"/>
-        <w:rPr>
-          <w:rFonts w:asciiTheme="majorHAnsi" w:hAnsiTheme="majorHAnsi" w:cstheme="majorHAnsi"/>
-        </w:rPr>
-      </w:pPr>
-      <w:r>
-        <w:rPr>
-          <w:rFonts w:asciiTheme="majorHAnsi" w:hAnsiTheme="majorHAnsi" w:cstheme="majorHAnsi"/>
-        </w:rPr>
-        <w:t>[Relational algebra query]</w:t>
-      </w:r>
-      <w:r>
-        <w:rPr>
-          <w:rFonts w:asciiTheme="majorHAnsi" w:hAnsiTheme="majorHAnsi" w:cstheme="majorHAnsi"/>
-        </w:rPr>
-        <w:t xml:space="preserve"> </w:t>
-      </w:r>
-    </w:p>
-    <w:p>
-      <w:pPr>
-        <w:pStyle w:val="ListBullet"/>
-        <w:numPr>
-          <w:ilvl w:val="0"/>
-          <w:numId w:val="0"/>
-        </w:numPr>
-        <w:ind w:left="360" w:hanging="360"/>
-        <w:rPr>
-          <w:rFonts w:asciiTheme="majorHAnsi" w:hAnsiTheme="majorHAnsi" w:cstheme="majorHAnsi"/>
-        </w:rPr>
-      </w:pPr>
-    </w:p>
-    <w:p>
-      <w:pPr>
-        <w:pStyle w:val="ListBullet"/>
-        <w:numPr>
-          <w:ilvl w:val="0"/>
-          <w:numId w:val="0"/>
-        </w:numPr>
-        <w:ind w:left="360" w:hanging="360"/>
-        <w:rPr>
-          <w:rFonts w:asciiTheme="majorHAnsi" w:hAnsiTheme="majorHAnsi" w:cstheme="majorHAnsi"/>
-        </w:rPr>
-      </w:pPr>
-      <w:r>
-        <w:rPr>
-          <w:rFonts w:asciiTheme="majorHAnsi" w:hAnsiTheme="majorHAnsi" w:cstheme="majorHAnsi"/>
-        </w:rPr>
-        <w:t xml:space="preserve">Give all the movies and their date of their checkout from a single </w:t>
-      </w:r>
-      <w:r>
-        <w:rPr>
-          <w:rFonts w:asciiTheme="majorHAnsi" w:hAnsiTheme="majorHAnsi" w:cstheme="majorHAnsi"/>
-        </w:rPr>
-        <w:t>PATRON</w:t>
-      </w:r>
-    </w:p>
-    <w:p>
-      <w:pPr>
-        <w:pStyle w:val="ListBullet"/>
-        <w:rPr>
-          <w:rFonts w:asciiTheme="majorHAnsi" w:hAnsiTheme="majorHAnsi" w:cstheme="majorHAnsi"/>
-        </w:rPr>
-      </w:pPr>
-      <w:r>
-        <w:rPr>
-          <w:rFonts w:asciiTheme="majorHAnsi" w:hAnsiTheme="majorHAnsi" w:cstheme="majorHAnsi"/>
-        </w:rPr>
-        <w:t xml:space="preserve">SELECT Name, </w:t>
-      </w:r>
-      <w:proofErr w:type="spellStart"/>
-      <w:r>
-        <w:rPr>
-          <w:rFonts w:asciiTheme="majorHAnsi" w:hAnsiTheme="majorHAnsi" w:cstheme="majorHAnsi"/>
-        </w:rPr>
-        <w:t>Checkout_Date</w:t>
-      </w:r>
-      <w:proofErr w:type="spellEnd"/>
-      <w:r>
-        <w:rPr>
-          <w:rFonts w:asciiTheme="majorHAnsi" w:hAnsiTheme="majorHAnsi" w:cstheme="majorHAnsi"/>
-        </w:rPr>
-        <w:t xml:space="preserve"> FROM </w:t>
-      </w:r>
-      <w:proofErr w:type="spellStart"/>
-      <w:r>
-        <w:rPr>
-          <w:rFonts w:asciiTheme="majorHAnsi" w:hAnsiTheme="majorHAnsi" w:cstheme="majorHAnsi"/>
-        </w:rPr>
-        <w:t>Media_Item</w:t>
-      </w:r>
-      <w:proofErr w:type="spellEnd"/>
-      <w:r>
-        <w:rPr>
-          <w:rFonts w:asciiTheme="majorHAnsi" w:hAnsiTheme="majorHAnsi" w:cstheme="majorHAnsi"/>
-        </w:rPr>
-        <w:t xml:space="preserve">, Checkouts WHERE </w:t>
-      </w:r>
-      <w:proofErr w:type="spellStart"/>
-      <w:r>
-        <w:rPr>
-          <w:rFonts w:asciiTheme="majorHAnsi" w:hAnsiTheme="majorHAnsi" w:cstheme="majorHAnsi"/>
-        </w:rPr>
-        <w:t>email_address</w:t>
-      </w:r>
-      <w:proofErr w:type="spellEnd"/>
-      <w:r>
-        <w:rPr>
-          <w:rFonts w:asciiTheme="majorHAnsi" w:hAnsiTheme="majorHAnsi" w:cstheme="majorHAnsi"/>
-        </w:rPr>
-        <w:t>=</w:t>
-      </w:r>
-      <w:r>
-        <w:rPr>
-          <w:rFonts w:asciiTheme="majorHAnsi" w:hAnsiTheme="majorHAnsi" w:cstheme="majorHAnsi"/>
-        </w:rPr>
-        <w:t>PATRON</w:t>
-      </w:r>
-      <w:r>
-        <w:rPr>
-          <w:rFonts w:asciiTheme="majorHAnsi" w:hAnsiTheme="majorHAnsi" w:cstheme="majorHAnsi"/>
-        </w:rPr>
-        <w:t xml:space="preserve"> AND </w:t>
-      </w:r>
-      <w:proofErr w:type="spellStart"/>
-      <w:r>
-        <w:rPr>
-          <w:rFonts w:asciiTheme="majorHAnsi" w:hAnsiTheme="majorHAnsi" w:cstheme="majorHAnsi"/>
-        </w:rPr>
-        <w:t>Movie_Flag</w:t>
-      </w:r>
-      <w:proofErr w:type="spellEnd"/>
-      <w:r>
-        <w:rPr>
-          <w:rFonts w:asciiTheme="majorHAnsi" w:hAnsiTheme="majorHAnsi" w:cstheme="majorHAnsi"/>
-        </w:rPr>
-        <w:t xml:space="preserve">=1 AND Media_Item.ID = Checkouts.ID AND </w:t>
-      </w:r>
-      <w:proofErr w:type="spellStart"/>
-      <w:r>
-        <w:rPr>
-          <w:rFonts w:asciiTheme="majorHAnsi" w:hAnsiTheme="majorHAnsi" w:cstheme="majorHAnsi"/>
-        </w:rPr>
-        <w:t>Media_Item.Copy_Number</w:t>
-      </w:r>
-      <w:proofErr w:type="spellEnd"/>
-      <w:r>
-        <w:rPr>
-          <w:rFonts w:asciiTheme="majorHAnsi" w:hAnsiTheme="majorHAnsi" w:cstheme="majorHAnsi"/>
-        </w:rPr>
-        <w:t xml:space="preserve"> = </w:t>
-      </w:r>
-      <w:proofErr w:type="spellStart"/>
-      <w:r>
-        <w:rPr>
-          <w:rFonts w:asciiTheme="majorHAnsi" w:hAnsiTheme="majorHAnsi" w:cstheme="majorHAnsi"/>
-        </w:rPr>
-        <w:t>Checkouts.Copy_Number</w:t>
-      </w:r>
-      <w:proofErr w:type="spellEnd"/>
-      <w:r>
-        <w:rPr>
-          <w:rFonts w:asciiTheme="majorHAnsi" w:hAnsiTheme="majorHAnsi" w:cstheme="majorHAnsi"/>
-        </w:rPr>
-        <w:t xml:space="preserve">; </w:t>
-      </w:r>
-    </w:p>
-    <w:p>
-      <w:pPr>
-        <w:pStyle w:val="ListBullet"/>
-        <w:rPr>
-          <w:rFonts w:asciiTheme="majorHAnsi" w:hAnsiTheme="majorHAnsi" w:cstheme="majorHAnsi"/>
-        </w:rPr>
-      </w:pPr>
-      <w:r>
-        <w:rPr>
-          <w:rFonts w:asciiTheme="majorHAnsi" w:hAnsiTheme="majorHAnsi" w:cstheme="majorHAnsi"/>
-        </w:rPr>
-        <w:t>[Relational algebra query]</w:t>
-      </w:r>
-    </w:p>
-    <w:p>
-      <w:pPr>
-        <w:pStyle w:val="ListBullet"/>
-        <w:numPr>
-          <w:ilvl w:val="0"/>
-          <w:numId w:val="0"/>
-        </w:numPr>
-        <w:ind w:left="360" w:hanging="360"/>
-        <w:rPr>
-          <w:rFonts w:asciiTheme="majorHAnsi" w:hAnsiTheme="majorHAnsi" w:cstheme="majorHAnsi"/>
-        </w:rPr>
-      </w:pPr>
-    </w:p>
-    <w:p>
-      <w:pPr>
-        <w:pStyle w:val="ListBullet"/>
-        <w:numPr>
-          <w:ilvl w:val="0"/>
-          <w:numId w:val="0"/>
-        </w:numPr>
-        <w:ind w:left="360" w:hanging="360"/>
-        <w:rPr>
-          <w:rFonts w:asciiTheme="majorHAnsi" w:hAnsiTheme="majorHAnsi" w:cstheme="majorHAnsi"/>
-        </w:rPr>
-      </w:pPr>
-      <w:r>
-        <w:rPr>
-          <w:rFonts w:asciiTheme="majorHAnsi" w:hAnsiTheme="majorHAnsi" w:cstheme="majorHAnsi"/>
-        </w:rPr>
-        <w:t>List all the albums and their unique identifiers with less than 2 copies held by the library</w:t>
-      </w:r>
-    </w:p>
-    <w:p>
-      <w:pPr>
-        <w:pStyle w:val="ListBullet"/>
-        <w:rPr>
-          <w:rFonts w:asciiTheme="majorHAnsi" w:hAnsiTheme="majorHAnsi" w:cstheme="majorHAnsi"/>
-        </w:rPr>
-      </w:pPr>
-      <w:r>
-        <w:rPr>
-          <w:rFonts w:asciiTheme="majorHAnsi" w:hAnsiTheme="majorHAnsi" w:cstheme="majorHAnsi"/>
-        </w:rPr>
-        <w:t xml:space="preserve">SELECT Name, ID FROM </w:t>
-      </w:r>
-      <w:proofErr w:type="spellStart"/>
-      <w:r>
-        <w:rPr>
-          <w:rFonts w:asciiTheme="majorHAnsi" w:hAnsiTheme="majorHAnsi" w:cstheme="majorHAnsi"/>
-        </w:rPr>
-        <w:t>Media_Item</w:t>
-      </w:r>
-      <w:proofErr w:type="spellEnd"/>
-      <w:r>
-        <w:rPr>
-          <w:rFonts w:asciiTheme="majorHAnsi" w:hAnsiTheme="majorHAnsi" w:cstheme="majorHAnsi"/>
-        </w:rPr>
-        <w:t xml:space="preserve"> WHERE </w:t>
-      </w:r>
-      <w:proofErr w:type="spellStart"/>
-      <w:r>
-        <w:rPr>
-          <w:rFonts w:asciiTheme="majorHAnsi" w:hAnsiTheme="majorHAnsi" w:cstheme="majorHAnsi"/>
-        </w:rPr>
-        <w:t>Album_Flag</w:t>
-      </w:r>
-      <w:proofErr w:type="spellEnd"/>
-      <w:r>
-        <w:rPr>
-          <w:rFonts w:asciiTheme="majorHAnsi" w:hAnsiTheme="majorHAnsi" w:cstheme="majorHAnsi"/>
-        </w:rPr>
-        <w:t xml:space="preserve">=1 GROUP BY ID HAVING COUNT(*) &lt; 2; </w:t>
-      </w:r>
-    </w:p>
-    <w:p>
-      <w:pPr>
-        <w:pStyle w:val="ListBullet"/>
-        <w:rPr>
-          <w:rFonts w:asciiTheme="majorHAnsi" w:hAnsiTheme="majorHAnsi" w:cstheme="majorHAnsi"/>
-        </w:rPr>
-      </w:pPr>
-      <w:r>
-        <w:rPr>
-          <w:rFonts w:asciiTheme="majorHAnsi" w:hAnsiTheme="majorHAnsi" w:cstheme="majorHAnsi"/>
-        </w:rPr>
-        <w:t>[Relational algebra query]</w:t>
-      </w:r>
-    </w:p>
-    <w:p>
-      <w:pPr>
-        <w:pStyle w:val="ListBullet"/>
-        <w:numPr>
-          <w:ilvl w:val="0"/>
-          <w:numId w:val="0"/>
-        </w:numPr>
-        <w:ind w:left="360" w:hanging="360"/>
-        <w:rPr>
-          <w:rFonts w:asciiTheme="majorHAnsi" w:hAnsiTheme="majorHAnsi" w:cstheme="majorHAnsi"/>
-        </w:rPr>
-      </w:pPr>
-    </w:p>
-    <w:p>
-      <w:pPr>
-        <w:pStyle w:val="ListBullet"/>
-        <w:numPr>
-          <w:ilvl w:val="0"/>
-          <w:numId w:val="0"/>
-        </w:numPr>
-        <w:ind w:left="360" w:hanging="360"/>
-        <w:rPr>
-          <w:rFonts w:asciiTheme="majorHAnsi" w:hAnsiTheme="majorHAnsi" w:cstheme="majorHAnsi"/>
-        </w:rPr>
-      </w:pPr>
-      <w:r>
-        <w:rPr>
-          <w:rFonts w:asciiTheme="majorHAnsi" w:hAnsiTheme="majorHAnsi" w:cstheme="majorHAnsi"/>
-        </w:rPr>
-        <w:t>Give all the patrons who checkout out a movie by ACTOR and the movies they checked out</w:t>
-      </w:r>
-    </w:p>
-    <w:p>
-      <w:pPr>
-        <w:pStyle w:val="ListBullet"/>
-        <w:rPr>
-          <w:rFonts w:asciiTheme="majorHAnsi" w:hAnsiTheme="majorHAnsi" w:cstheme="majorHAnsi"/>
-        </w:rPr>
-      </w:pPr>
-      <w:r>
-        <w:rPr>
-          <w:rFonts w:asciiTheme="majorHAnsi" w:hAnsiTheme="majorHAnsi" w:cstheme="majorHAnsi"/>
-        </w:rPr>
-        <w:t xml:space="preserve">SELECT </w:t>
-      </w:r>
-      <w:proofErr w:type="spellStart"/>
-      <w:r>
-        <w:rPr>
-          <w:rFonts w:asciiTheme="majorHAnsi" w:hAnsiTheme="majorHAnsi" w:cstheme="majorHAnsi"/>
-        </w:rPr>
-        <w:t>First_Name</w:t>
-      </w:r>
-      <w:proofErr w:type="spellEnd"/>
-      <w:r>
-        <w:rPr>
-          <w:rFonts w:asciiTheme="majorHAnsi" w:hAnsiTheme="majorHAnsi" w:cstheme="majorHAnsi"/>
-        </w:rPr>
-        <w:t xml:space="preserve">, </w:t>
-      </w:r>
-      <w:proofErr w:type="spellStart"/>
-      <w:r>
-        <w:rPr>
-          <w:rFonts w:asciiTheme="majorHAnsi" w:hAnsiTheme="majorHAnsi" w:cstheme="majorHAnsi"/>
-        </w:rPr>
-        <w:t>Last_Name</w:t>
-      </w:r>
-      <w:proofErr w:type="spellEnd"/>
-      <w:r>
-        <w:rPr>
-          <w:rFonts w:asciiTheme="majorHAnsi" w:hAnsiTheme="majorHAnsi" w:cstheme="majorHAnsi"/>
-        </w:rPr>
-        <w:t xml:space="preserve">, </w:t>
-      </w:r>
-      <w:proofErr w:type="spellStart"/>
-      <w:r>
-        <w:rPr>
-          <w:rFonts w:asciiTheme="majorHAnsi" w:hAnsiTheme="majorHAnsi" w:cstheme="majorHAnsi"/>
-        </w:rPr>
-        <w:t>Media_Item.Name</w:t>
-      </w:r>
-      <w:proofErr w:type="spellEnd"/>
-      <w:r>
-        <w:rPr>
-          <w:rFonts w:asciiTheme="majorHAnsi" w:hAnsiTheme="majorHAnsi" w:cstheme="majorHAnsi"/>
-        </w:rPr>
-        <w:t xml:space="preserve"> FROM Patron, </w:t>
-      </w:r>
-      <w:proofErr w:type="spellStart"/>
-      <w:r>
-        <w:rPr>
-          <w:rFonts w:asciiTheme="majorHAnsi" w:hAnsiTheme="majorHAnsi" w:cstheme="majorHAnsi"/>
-        </w:rPr>
-        <w:t>Media_Item</w:t>
-      </w:r>
-      <w:proofErr w:type="spellEnd"/>
-      <w:r>
-        <w:rPr>
-          <w:rFonts w:asciiTheme="majorHAnsi" w:hAnsiTheme="majorHAnsi" w:cstheme="majorHAnsi"/>
-        </w:rPr>
-        <w:t xml:space="preserve">, </w:t>
-      </w:r>
-      <w:proofErr w:type="spellStart"/>
-      <w:r>
-        <w:rPr>
-          <w:rFonts w:asciiTheme="majorHAnsi" w:hAnsiTheme="majorHAnsi" w:cstheme="majorHAnsi"/>
-        </w:rPr>
-        <w:t>Actor_Stars</w:t>
-      </w:r>
-      <w:proofErr w:type="spellEnd"/>
-      <w:r>
-        <w:rPr>
-          <w:rFonts w:asciiTheme="majorHAnsi" w:hAnsiTheme="majorHAnsi" w:cstheme="majorHAnsi"/>
-        </w:rPr>
-        <w:t xml:space="preserve">, Checkouts WHERE </w:t>
-      </w:r>
-      <w:proofErr w:type="spellStart"/>
-      <w:r>
-        <w:rPr>
-          <w:rFonts w:asciiTheme="majorHAnsi" w:hAnsiTheme="majorHAnsi" w:cstheme="majorHAnsi"/>
-        </w:rPr>
-        <w:t>Actor_Stars.Name</w:t>
-      </w:r>
-      <w:proofErr w:type="spellEnd"/>
-      <w:r>
-        <w:rPr>
-          <w:rFonts w:asciiTheme="majorHAnsi" w:hAnsiTheme="majorHAnsi" w:cstheme="majorHAnsi"/>
-        </w:rPr>
-        <w:t xml:space="preserve"> = </w:t>
-      </w:r>
-      <w:r>
-        <w:rPr>
-          <w:rFonts w:asciiTheme="majorHAnsi" w:hAnsiTheme="majorHAnsi" w:cstheme="majorHAnsi"/>
-        </w:rPr>
-        <w:t xml:space="preserve">ACTOR </w:t>
-      </w:r>
-      <w:r>
-        <w:rPr>
-          <w:rFonts w:asciiTheme="majorHAnsi" w:hAnsiTheme="majorHAnsi" w:cstheme="majorHAnsi"/>
-        </w:rPr>
-        <w:t xml:space="preserve"> AND Actor_Stars.ID = Media_Item.ID AND </w:t>
-      </w:r>
-      <w:proofErr w:type="spellStart"/>
-      <w:r>
-        <w:rPr>
-          <w:rFonts w:asciiTheme="majorHAnsi" w:hAnsiTheme="majorHAnsi" w:cstheme="majorHAnsi"/>
-        </w:rPr>
-        <w:t>Actor_Stars.Copy_Number</w:t>
-      </w:r>
-      <w:proofErr w:type="spellEnd"/>
-      <w:r>
-        <w:rPr>
-          <w:rFonts w:asciiTheme="majorHAnsi" w:hAnsiTheme="majorHAnsi" w:cstheme="majorHAnsi"/>
-        </w:rPr>
-        <w:t xml:space="preserve"> = </w:t>
-      </w:r>
-      <w:proofErr w:type="spellStart"/>
-      <w:r>
-        <w:rPr>
-          <w:rFonts w:asciiTheme="majorHAnsi" w:hAnsiTheme="majorHAnsi" w:cstheme="majorHAnsi"/>
-        </w:rPr>
-        <w:t>Media_Item.Copy_Number</w:t>
-      </w:r>
-      <w:proofErr w:type="spellEnd"/>
-      <w:r>
-        <w:rPr>
-          <w:rFonts w:asciiTheme="majorHAnsi" w:hAnsiTheme="majorHAnsi" w:cstheme="majorHAnsi"/>
-        </w:rPr>
-        <w:t xml:space="preserve"> AND </w:t>
-      </w:r>
-      <w:proofErr w:type="spellStart"/>
-      <w:r>
-        <w:rPr>
-          <w:rFonts w:asciiTheme="majorHAnsi" w:hAnsiTheme="majorHAnsi" w:cstheme="majorHAnsi"/>
-        </w:rPr>
-        <w:t>Checkouts.Email_Address</w:t>
-      </w:r>
-      <w:proofErr w:type="spellEnd"/>
-      <w:r>
-        <w:rPr>
-          <w:rFonts w:asciiTheme="majorHAnsi" w:hAnsiTheme="majorHAnsi" w:cstheme="majorHAnsi"/>
-        </w:rPr>
-        <w:t xml:space="preserve"> = </w:t>
-      </w:r>
-      <w:proofErr w:type="spellStart"/>
-      <w:r>
-        <w:rPr>
-          <w:rFonts w:asciiTheme="majorHAnsi" w:hAnsiTheme="majorHAnsi" w:cstheme="majorHAnsi"/>
-        </w:rPr>
-        <w:t>Patron.Email_Address</w:t>
-      </w:r>
-      <w:proofErr w:type="spellEnd"/>
-      <w:r>
-        <w:rPr>
-          <w:rFonts w:asciiTheme="majorHAnsi" w:hAnsiTheme="majorHAnsi" w:cstheme="majorHAnsi"/>
-        </w:rPr>
-        <w:t xml:space="preserve"> AND Media_Item.ID = Checkouts.ID AND </w:t>
-      </w:r>
-      <w:proofErr w:type="spellStart"/>
-      <w:r>
-        <w:rPr>
-          <w:rFonts w:asciiTheme="majorHAnsi" w:hAnsiTheme="majorHAnsi" w:cstheme="majorHAnsi"/>
-        </w:rPr>
-        <w:t>Media_Item.Copy_Number</w:t>
-      </w:r>
-      <w:proofErr w:type="spellEnd"/>
-      <w:r>
-        <w:rPr>
-          <w:rFonts w:asciiTheme="majorHAnsi" w:hAnsiTheme="majorHAnsi" w:cstheme="majorHAnsi"/>
-        </w:rPr>
-        <w:t xml:space="preserve"> = </w:t>
-      </w:r>
-      <w:proofErr w:type="spellStart"/>
-      <w:r>
-        <w:rPr>
-          <w:rFonts w:asciiTheme="majorHAnsi" w:hAnsiTheme="majorHAnsi" w:cstheme="majorHAnsi"/>
-        </w:rPr>
-        <w:t>Checkouts.Copy_Number</w:t>
-      </w:r>
-      <w:proofErr w:type="spellEnd"/>
-      <w:r>
-        <w:rPr>
-          <w:rFonts w:asciiTheme="majorHAnsi" w:hAnsiTheme="majorHAnsi" w:cstheme="majorHAnsi"/>
-        </w:rPr>
-        <w:t>;</w:t>
-      </w:r>
-    </w:p>
-    <w:p>
-      <w:pPr>
-        <w:pStyle w:val="ListBullet"/>
-        <w:rPr>
-          <w:rFonts w:asciiTheme="majorHAnsi" w:hAnsiTheme="majorHAnsi" w:cstheme="majorHAnsi"/>
-        </w:rPr>
-      </w:pPr>
-      <w:r>
-        <w:rPr>
-          <w:rFonts w:asciiTheme="majorHAnsi" w:hAnsiTheme="majorHAnsi" w:cstheme="majorHAnsi"/>
-        </w:rPr>
-        <w:t>[Relational algebra query]</w:t>
-      </w:r>
-    </w:p>
-    <w:p>
-      <w:pPr>
-        <w:pStyle w:val="ListBullet"/>
-        <w:numPr>
-          <w:ilvl w:val="0"/>
-          <w:numId w:val="0"/>
-        </w:numPr>
-        <w:ind w:left="360" w:hanging="360"/>
-        <w:rPr>
-          <w:rFonts w:asciiTheme="majorHAnsi" w:hAnsiTheme="majorHAnsi" w:cstheme="majorHAnsi"/>
-        </w:rPr>
-      </w:pPr>
-    </w:p>
-    <w:p>
-      <w:pPr>
-        <w:pStyle w:val="ListBullet"/>
-        <w:numPr>
-          <w:ilvl w:val="0"/>
-          <w:numId w:val="0"/>
-        </w:numPr>
-        <w:ind w:left="360" w:hanging="360"/>
-        <w:rPr>
-          <w:rFonts w:asciiTheme="majorHAnsi" w:hAnsiTheme="majorHAnsi" w:cstheme="majorHAnsi"/>
-        </w:rPr>
-      </w:pPr>
-      <w:r>
-        <w:rPr>
-          <w:rFonts w:asciiTheme="majorHAnsi" w:hAnsiTheme="majorHAnsi" w:cstheme="majorHAnsi"/>
-        </w:rPr>
-        <w:t xml:space="preserve">Find the total number of albums checked out by a single </w:t>
-      </w:r>
-      <w:r>
-        <w:rPr>
-          <w:rFonts w:asciiTheme="majorHAnsi" w:hAnsiTheme="majorHAnsi" w:cstheme="majorHAnsi"/>
-        </w:rPr>
-        <w:t>PATRON</w:t>
-      </w:r>
-    </w:p>
-    <w:p>
-      <w:pPr>
-        <w:pStyle w:val="ListBullet"/>
-        <w:rPr>
-          <w:rFonts w:asciiTheme="majorHAnsi" w:hAnsiTheme="majorHAnsi" w:cstheme="majorHAnsi"/>
-        </w:rPr>
-      </w:pPr>
-      <w:r>
-        <w:t xml:space="preserve">SELECT COUNT(*) FROM </w:t>
-      </w:r>
-      <w:proofErr w:type="spellStart"/>
-      <w:r>
-        <w:t>Media_Item</w:t>
-      </w:r>
-      <w:proofErr w:type="spellEnd"/>
-      <w:r>
-        <w:t xml:space="preserve">, Checkouts WHERE </w:t>
-      </w:r>
-      <w:proofErr w:type="spellStart"/>
-      <w:r>
-        <w:t>Checkouts.Email_Address</w:t>
-      </w:r>
-      <w:proofErr w:type="spellEnd"/>
-      <w:r>
-        <w:t xml:space="preserve">=PATRON AND </w:t>
-      </w:r>
-      <w:proofErr w:type="spellStart"/>
-      <w:r>
-        <w:t>Album_Flag</w:t>
-      </w:r>
-      <w:proofErr w:type="spellEnd"/>
-      <w:r>
-        <w:t xml:space="preserve">=1 AND Media_Item.ID = Checkouts.ID AND </w:t>
-      </w:r>
-      <w:proofErr w:type="spellStart"/>
-      <w:r>
-        <w:t>Media_Item.Copy_Number</w:t>
-      </w:r>
-      <w:proofErr w:type="spellEnd"/>
-      <w:r>
-        <w:t xml:space="preserve"> = </w:t>
-      </w:r>
-      <w:proofErr w:type="spellStart"/>
-      <w:r>
-        <w:t>Checkouts.Copy_Number</w:t>
-      </w:r>
-      <w:proofErr w:type="spellEnd"/>
-      <w:r>
-        <w:t>;</w:t>
-      </w:r>
-      <w:r>
-        <w:rPr>
-          <w:rFonts w:asciiTheme="majorHAnsi" w:hAnsiTheme="majorHAnsi" w:cstheme="majorHAnsi"/>
-        </w:rPr>
-        <w:t xml:space="preserve"> </w:t>
-      </w:r>
-    </w:p>
-    <w:p>
-      <w:pPr>
-        <w:pStyle w:val="ListBullet"/>
-        <w:rPr>
-          <w:rFonts w:asciiTheme="majorHAnsi" w:hAnsiTheme="majorHAnsi" w:cstheme="majorHAnsi"/>
-        </w:rPr>
-      </w:pPr>
-      <w:r>
-        <w:rPr>
-          <w:rFonts w:asciiTheme="majorHAnsi" w:hAnsiTheme="majorHAnsi" w:cstheme="majorHAnsi"/>
-        </w:rPr>
-        <w:t>[Relational algebra query]</w:t>
-      </w:r>
-    </w:p>
-    <w:p>
-      <w:pPr>
-        <w:pStyle w:val="ListBullet"/>
-        <w:numPr>
-          <w:ilvl w:val="0"/>
-          <w:numId w:val="0"/>
-        </w:numPr>
-        <w:ind w:left="360" w:hanging="360"/>
-        <w:rPr>
-          <w:rFonts w:asciiTheme="majorHAnsi" w:hAnsiTheme="majorHAnsi" w:cstheme="majorHAnsi"/>
-        </w:rPr>
-      </w:pPr>
-    </w:p>
-    <w:p>
-      <w:pPr>
-        <w:pStyle w:val="ListBullet"/>
-        <w:numPr>
-          <w:ilvl w:val="0"/>
-          <w:numId w:val="0"/>
-        </w:numPr>
-        <w:ind w:left="360" w:hanging="360"/>
-        <w:rPr>
-          <w:rFonts w:asciiTheme="majorHAnsi" w:hAnsiTheme="majorHAnsi" w:cstheme="majorHAnsi"/>
-        </w:rPr>
-      </w:pPr>
-      <w:r>
-        <w:rPr>
-          <w:rFonts w:asciiTheme="majorHAnsi" w:hAnsiTheme="majorHAnsi" w:cstheme="majorHAnsi"/>
-        </w:rPr>
-        <w:t>Find the patron who has checked out the most videos and the total number of videos they have checked out</w:t>
-      </w:r>
-    </w:p>
-    <w:p>
-      <w:pPr>
-        <w:pStyle w:val="ListBullet"/>
-        <w:rPr>
-          <w:rFonts w:asciiTheme="majorHAnsi" w:hAnsiTheme="majorHAnsi" w:cstheme="majorHAnsi"/>
-        </w:rPr>
-      </w:pPr>
-      <w:r>
-        <w:t xml:space="preserve">SELECT </w:t>
-      </w:r>
-      <w:proofErr w:type="spellStart"/>
-      <w:r>
-        <w:t>Patron.First_Name</w:t>
-      </w:r>
-      <w:proofErr w:type="spellEnd"/>
-      <w:r>
-        <w:t xml:space="preserve">, </w:t>
-      </w:r>
-      <w:proofErr w:type="spellStart"/>
-      <w:r>
-        <w:t>Patron.Last_Name</w:t>
-      </w:r>
-      <w:proofErr w:type="spellEnd"/>
-      <w:r>
-        <w:t xml:space="preserve">, COUNT(*) FROM Patron, </w:t>
-      </w:r>
-      <w:proofErr w:type="spellStart"/>
-      <w:r>
-        <w:t>Media_Item</w:t>
-      </w:r>
-      <w:proofErr w:type="spellEnd"/>
-      <w:r>
-        <w:t xml:space="preserve">, Checkouts WHERE </w:t>
-      </w:r>
-      <w:proofErr w:type="spellStart"/>
-      <w:r>
-        <w:t>Checkouts.Email_Address</w:t>
-      </w:r>
-      <w:proofErr w:type="spellEnd"/>
-      <w:r>
-        <w:t xml:space="preserve"> = </w:t>
-      </w:r>
-      <w:proofErr w:type="spellStart"/>
-      <w:r>
-        <w:t>Patron.Email_Address</w:t>
-      </w:r>
-      <w:proofErr w:type="spellEnd"/>
-      <w:r>
-        <w:t xml:space="preserve"> AND </w:t>
-      </w:r>
-      <w:proofErr w:type="spellStart"/>
-      <w:r>
-        <w:t>Movie_Flag</w:t>
-      </w:r>
-      <w:proofErr w:type="spellEnd"/>
-      <w:r>
-        <w:t xml:space="preserve">=1 AND Media_Item.ID = Checkouts.ID AND </w:t>
-      </w:r>
-      <w:proofErr w:type="spellStart"/>
-      <w:r>
-        <w:t>Media_Item.Copy_Number</w:t>
-      </w:r>
-      <w:proofErr w:type="spellEnd"/>
-      <w:r>
-        <w:t xml:space="preserve"> = </w:t>
-      </w:r>
-      <w:proofErr w:type="spellStart"/>
-      <w:r>
-        <w:t>Checkouts.Copy_Number</w:t>
-      </w:r>
-      <w:proofErr w:type="spellEnd"/>
-      <w:r>
-        <w:t xml:space="preserve"> GROUP BY </w:t>
-      </w:r>
-      <w:proofErr w:type="spellStart"/>
-      <w:r>
-        <w:t>Checkouts.Email_Address</w:t>
-      </w:r>
-      <w:proofErr w:type="spellEnd"/>
-      <w:r>
-        <w:t xml:space="preserve"> ORDER BY COUNT(*) DESC LIMIT 1;</w:t>
-      </w:r>
-    </w:p>
-    <w:p>
-      <w:pPr>
-        <w:pStyle w:val="ListBullet"/>
-        <w:rPr>
-          <w:rFonts w:asciiTheme="majorHAnsi" w:hAnsiTheme="majorHAnsi" w:cstheme="majorHAnsi"/>
-        </w:rPr>
-      </w:pPr>
-      <w:r>
-        <w:rPr>
-          <w:rFonts w:asciiTheme="majorHAnsi" w:hAnsiTheme="majorHAnsi" w:cstheme="majorHAnsi"/>
-        </w:rPr>
-        <w:t>[Relational algebra query]</w:t>
-      </w:r>
-    </w:p>
-    <w:p>
-      <w:pPr>
-        <w:pStyle w:val="ListBullet"/>
-        <w:numPr>
-          <w:ilvl w:val="0"/>
-          <w:numId w:val="0"/>
-        </w:numPr>
-        <w:rPr>
-          <w:rFonts w:asciiTheme="majorHAnsi" w:hAnsiTheme="majorHAnsi" w:cstheme="majorHAnsi"/>
-        </w:rPr>
-      </w:pPr>
-    </w:p>
-    <w:p>
-      <w:pPr>
-        <w:pStyle w:val="ListBullet"/>
-        <w:numPr>
-          <w:ilvl w:val="0"/>
-          <w:numId w:val="0"/>
-        </w:numPr>
-        <w:rPr>
-          <w:rFonts w:asciiTheme="majorHAnsi" w:hAnsiTheme="majorHAnsi" w:cstheme="majorHAnsi"/>
-        </w:rPr>
-      </w:pPr>
-      <w:r>
-        <w:rPr>
-          <w:rFonts w:asciiTheme="majorHAnsi" w:hAnsiTheme="majorHAnsi" w:cstheme="majorHAnsi"/>
-        </w:rPr>
-        <w:t>List all the games from a game studio</w:t>
-      </w:r>
-    </w:p>
-    <w:p>
-      <w:pPr>
-        <w:pStyle w:val="ListBullet"/>
-        <w:rPr>
-          <w:rFonts w:asciiTheme="majorHAnsi" w:hAnsiTheme="majorHAnsi" w:cstheme="majorHAnsi"/>
-        </w:rPr>
-      </w:pPr>
-      <w:r>
-        <w:rPr>
-          <w:rFonts w:asciiTheme="majorHAnsi" w:hAnsiTheme="majorHAnsi" w:cstheme="majorHAnsi"/>
-        </w:rPr>
-        <w:t xml:space="preserve">SELECT </w:t>
-      </w:r>
-      <w:proofErr w:type="spellStart"/>
-      <w:r>
-        <w:rPr>
-          <w:rFonts w:asciiTheme="majorHAnsi" w:hAnsiTheme="majorHAnsi" w:cstheme="majorHAnsi"/>
-        </w:rPr>
-        <w:t>Media_Item.Name</w:t>
-      </w:r>
-      <w:proofErr w:type="spellEnd"/>
-      <w:r>
-        <w:rPr>
-          <w:rFonts w:asciiTheme="majorHAnsi" w:hAnsiTheme="majorHAnsi" w:cstheme="majorHAnsi"/>
-        </w:rPr>
-        <w:t xml:space="preserve"> FROM </w:t>
-      </w:r>
-      <w:proofErr w:type="spellStart"/>
-      <w:r>
-        <w:rPr>
-          <w:rFonts w:asciiTheme="majorHAnsi" w:hAnsiTheme="majorHAnsi" w:cstheme="majorHAnsi"/>
-        </w:rPr>
-        <w:t>Media_Item</w:t>
-      </w:r>
-      <w:proofErr w:type="spellEnd"/>
-      <w:r>
-        <w:rPr>
-          <w:rFonts w:asciiTheme="majorHAnsi" w:hAnsiTheme="majorHAnsi" w:cstheme="majorHAnsi"/>
-        </w:rPr>
-        <w:t xml:space="preserve">, </w:t>
-      </w:r>
-      <w:proofErr w:type="spellStart"/>
-      <w:r>
-        <w:rPr>
-          <w:rFonts w:asciiTheme="majorHAnsi" w:hAnsiTheme="majorHAnsi" w:cstheme="majorHAnsi"/>
-        </w:rPr>
-        <w:t>Studio_Creates</w:t>
-      </w:r>
-      <w:proofErr w:type="spellEnd"/>
-      <w:r>
-        <w:rPr>
-          <w:rFonts w:asciiTheme="majorHAnsi" w:hAnsiTheme="majorHAnsi" w:cstheme="majorHAnsi"/>
-        </w:rPr>
-        <w:t xml:space="preserve"> WHERE </w:t>
-      </w:r>
-      <w:proofErr w:type="spellStart"/>
-      <w:r>
-        <w:rPr>
-          <w:rFonts w:asciiTheme="majorHAnsi" w:hAnsiTheme="majorHAnsi" w:cstheme="majorHAnsi"/>
-        </w:rPr>
-        <w:t>Game_Flag</w:t>
-      </w:r>
-      <w:proofErr w:type="spellEnd"/>
-      <w:r>
-        <w:rPr>
-          <w:rFonts w:asciiTheme="majorHAnsi" w:hAnsiTheme="majorHAnsi" w:cstheme="majorHAnsi"/>
-        </w:rPr>
-        <w:t xml:space="preserve">=1 AND </w:t>
-      </w:r>
-      <w:proofErr w:type="spellStart"/>
-      <w:r>
-        <w:rPr>
-          <w:rFonts w:asciiTheme="majorHAnsi" w:hAnsiTheme="majorHAnsi" w:cstheme="majorHAnsi"/>
-        </w:rPr>
-        <w:t>Studio_Creates.Name</w:t>
-      </w:r>
-      <w:proofErr w:type="spellEnd"/>
-      <w:r>
-        <w:rPr>
-          <w:rFonts w:asciiTheme="majorHAnsi" w:hAnsiTheme="majorHAnsi" w:cstheme="majorHAnsi"/>
-        </w:rPr>
-        <w:t>=’Electronic Arts’;</w:t>
-      </w:r>
-    </w:p>
-    <w:p>
-      <w:pPr>
-        <w:pStyle w:val="ListBullet"/>
-        <w:rPr>
-          <w:rFonts w:asciiTheme="majorHAnsi" w:hAnsiTheme="majorHAnsi" w:cstheme="majorHAnsi"/>
-        </w:rPr>
-      </w:pPr>
-      <w:r>
-        <w:rPr>
-          <w:rFonts w:asciiTheme="majorHAnsi" w:hAnsiTheme="majorHAnsi" w:cstheme="majorHAnsi"/>
-        </w:rPr>
-        <w:t>σ</w:t>
-      </w:r>
-      <w:r>
-        <w:rPr>
-          <w:rFonts w:asciiTheme="majorHAnsi" w:hAnsiTheme="majorHAnsi" w:cstheme="majorHAnsi"/>
-        </w:rPr>
-        <w:t>[</w:t>
-      </w:r>
-      <w:proofErr w:type="spellStart"/>
-      <w:r>
-        <w:rPr>
-          <w:rFonts w:asciiTheme="majorHAnsi" w:hAnsiTheme="majorHAnsi" w:cstheme="majorHAnsi"/>
-        </w:rPr>
-        <w:t>Game_Flag</w:t>
-      </w:r>
-      <w:proofErr w:type="spellEnd"/>
-      <w:r>
-        <w:rPr>
-          <w:rFonts w:asciiTheme="majorHAnsi" w:hAnsiTheme="majorHAnsi" w:cstheme="majorHAnsi"/>
-        </w:rPr>
-        <w:t>=1]</w:t>
-      </w:r>
-      <w:proofErr w:type="spellStart"/>
-      <w:r>
-        <w:rPr>
-          <w:rFonts w:asciiTheme="majorHAnsi" w:hAnsiTheme="majorHAnsi" w:cstheme="majorHAnsi"/>
-        </w:rPr>
-        <w:t>Media_Item</w:t>
-      </w:r>
-      <w:proofErr w:type="spellEnd"/>
-      <w:r>
-        <w:rPr>
-          <w:rFonts w:asciiTheme="majorHAnsi" w:hAnsiTheme="majorHAnsi" w:cstheme="majorHAnsi"/>
-        </w:rPr>
-        <w:t xml:space="preserve"> (join)[ID=ID] σ[Name=’EA’]</w:t>
-      </w:r>
-      <w:proofErr w:type="spellStart"/>
-      <w:r>
-        <w:rPr>
-          <w:rFonts w:asciiTheme="majorHAnsi" w:hAnsiTheme="majorHAnsi" w:cstheme="majorHAnsi"/>
-        </w:rPr>
-        <w:t>StudioCreates</w:t>
-      </w:r>
-      <w:proofErr w:type="spellEnd"/>
-    </w:p>
-    <w:p>
-      <w:pPr>
-        <w:pStyle w:val="ListBullet"/>
-        <w:numPr>
-          <w:ilvl w:val="0"/>
-          <w:numId w:val="0"/>
-        </w:numPr>
-        <w:ind w:left="360" w:hanging="360"/>
-        <w:rPr>
-          <w:rFonts w:asciiTheme="majorHAnsi" w:hAnsiTheme="majorHAnsi" w:cstheme="majorHAnsi"/>
-        </w:rPr>
-      </w:pPr>
-    </w:p>
-    <w:p>
-      <w:pPr>
-        <w:pStyle w:val="ListBullet"/>
-        <w:numPr>
-          <w:ilvl w:val="0"/>
-          <w:numId w:val="0"/>
-        </w:numPr>
-        <w:ind w:left="360" w:hanging="360"/>
-        <w:rPr>
-          <w:rFonts w:asciiTheme="majorHAnsi" w:hAnsiTheme="majorHAnsi" w:cstheme="majorHAnsi"/>
-        </w:rPr>
-      </w:pPr>
-      <w:r>
-        <w:rPr>
-          <w:rFonts w:asciiTheme="majorHAnsi" w:hAnsiTheme="majorHAnsi" w:cstheme="majorHAnsi"/>
-        </w:rPr>
-        <w:t>Find how many movies an actor/actress has played in that are RATING and are in stock</w:t>
-      </w:r>
-    </w:p>
-    <w:p>
-      <w:pPr>
-        <w:pStyle w:val="ListBullet"/>
-        <w:rPr>
-          <w:rFonts w:asciiTheme="majorHAnsi" w:hAnsiTheme="majorHAnsi" w:cstheme="majorHAnsi"/>
-        </w:rPr>
-      </w:pPr>
-      <w:r>
-        <w:rPr>
-          <w:rFonts w:asciiTheme="majorHAnsi" w:hAnsiTheme="majorHAnsi" w:cstheme="majorHAnsi"/>
-        </w:rPr>
-        <w:lastRenderedPageBreak/>
-        <w:t xml:space="preserve">SELECT COUNT(*) FROM </w:t>
-      </w:r>
-      <w:proofErr w:type="spellStart"/>
-      <w:r>
-        <w:rPr>
-          <w:rFonts w:asciiTheme="majorHAnsi" w:hAnsiTheme="majorHAnsi" w:cstheme="majorHAnsi"/>
-        </w:rPr>
-        <w:t>Media_Item</w:t>
-      </w:r>
-      <w:proofErr w:type="spellEnd"/>
-      <w:r>
-        <w:rPr>
-          <w:rFonts w:asciiTheme="majorHAnsi" w:hAnsiTheme="majorHAnsi" w:cstheme="majorHAnsi"/>
-        </w:rPr>
-        <w:t xml:space="preserve">, </w:t>
-      </w:r>
-      <w:proofErr w:type="spellStart"/>
-      <w:r>
-        <w:rPr>
-          <w:rFonts w:asciiTheme="majorHAnsi" w:hAnsiTheme="majorHAnsi" w:cstheme="majorHAnsi"/>
-        </w:rPr>
-        <w:t>Actor_Stars</w:t>
-      </w:r>
-      <w:proofErr w:type="spellEnd"/>
-      <w:r>
-        <w:rPr>
-          <w:rFonts w:asciiTheme="majorHAnsi" w:hAnsiTheme="majorHAnsi" w:cstheme="majorHAnsi"/>
-        </w:rPr>
-        <w:t xml:space="preserve"> WHERE Rating=5 AND </w:t>
-      </w:r>
-      <w:proofErr w:type="spellStart"/>
-      <w:r>
-        <w:rPr>
-          <w:rFonts w:asciiTheme="majorHAnsi" w:hAnsiTheme="majorHAnsi" w:cstheme="majorHAnsi"/>
-        </w:rPr>
-        <w:t>Movie_Flag</w:t>
-      </w:r>
-      <w:proofErr w:type="spellEnd"/>
-      <w:r>
-        <w:rPr>
-          <w:rFonts w:asciiTheme="majorHAnsi" w:hAnsiTheme="majorHAnsi" w:cstheme="majorHAnsi"/>
-        </w:rPr>
-        <w:t xml:space="preserve">=1 AND </w:t>
-      </w:r>
-      <w:proofErr w:type="spellStart"/>
-      <w:r>
-        <w:rPr>
-          <w:rFonts w:asciiTheme="majorHAnsi" w:hAnsiTheme="majorHAnsi" w:cstheme="majorHAnsi"/>
-        </w:rPr>
-        <w:t>Actor_Stars.Name</w:t>
-      </w:r>
-      <w:proofErr w:type="spellEnd"/>
-      <w:r>
-        <w:rPr>
-          <w:rFonts w:asciiTheme="majorHAnsi" w:hAnsiTheme="majorHAnsi" w:cstheme="majorHAnsi"/>
-        </w:rPr>
-        <w:t xml:space="preserve"> = ‘Brad Pitt’;</w:t>
-      </w:r>
-    </w:p>
-    <w:p>
-      <w:pPr>
-        <w:pStyle w:val="ListBullet"/>
-        <w:rPr>
-          <w:rFonts w:asciiTheme="majorHAnsi" w:hAnsiTheme="majorHAnsi" w:cstheme="majorHAnsi"/>
-        </w:rPr>
-      </w:pPr>
-      <w:r>
-        <w:rPr>
-          <w:rFonts w:asciiTheme="majorHAnsi" w:hAnsiTheme="majorHAnsi" w:cstheme="majorHAnsi"/>
-        </w:rPr>
-        <w:t>F_COUNT(σ[Rating=RATING](</w:t>
-      </w:r>
-      <w:r>
-        <w:rPr>
-          <w:rFonts w:asciiTheme="majorHAnsi" w:hAnsiTheme="majorHAnsi" w:cstheme="majorHAnsi"/>
-        </w:rPr>
-        <w:t>σ[</w:t>
-      </w:r>
-      <w:proofErr w:type="spellStart"/>
-      <w:r>
-        <w:rPr>
-          <w:rFonts w:asciiTheme="majorHAnsi" w:hAnsiTheme="majorHAnsi" w:cstheme="majorHAnsi"/>
-        </w:rPr>
-        <w:t>Movie</w:t>
-      </w:r>
-      <w:r>
-        <w:rPr>
-          <w:rFonts w:asciiTheme="majorHAnsi" w:hAnsiTheme="majorHAnsi" w:cstheme="majorHAnsi"/>
-        </w:rPr>
-        <w:t>_Flag</w:t>
-      </w:r>
-      <w:proofErr w:type="spellEnd"/>
-      <w:r>
-        <w:rPr>
-          <w:rFonts w:asciiTheme="majorHAnsi" w:hAnsiTheme="majorHAnsi" w:cstheme="majorHAnsi"/>
-        </w:rPr>
-        <w:t>=1]</w:t>
-      </w:r>
-      <w:proofErr w:type="spellStart"/>
-      <w:r>
-        <w:rPr>
-          <w:rFonts w:asciiTheme="majorHAnsi" w:hAnsiTheme="majorHAnsi" w:cstheme="majorHAnsi"/>
-        </w:rPr>
-        <w:t>Media_Item</w:t>
-      </w:r>
-      <w:proofErr w:type="spellEnd"/>
-      <w:r>
-        <w:rPr>
-          <w:rFonts w:asciiTheme="majorHAnsi" w:hAnsiTheme="majorHAnsi" w:cstheme="majorHAnsi"/>
-        </w:rPr>
-        <w:t xml:space="preserve"> (join)[ID=ID] σ[Name=ACTOR]</w:t>
-      </w:r>
-      <w:proofErr w:type="spellStart"/>
-      <w:r>
-        <w:rPr>
-          <w:rFonts w:asciiTheme="majorHAnsi" w:hAnsiTheme="majorHAnsi" w:cstheme="majorHAnsi"/>
-        </w:rPr>
-        <w:t>Actor_Stars</w:t>
-      </w:r>
-      <w:proofErr w:type="spellEnd"/>
-      <w:r>
-        <w:rPr>
-          <w:rFonts w:asciiTheme="majorHAnsi" w:hAnsiTheme="majorHAnsi" w:cstheme="majorHAnsi"/>
-        </w:rPr>
-        <w:t>))</w:t>
-      </w:r>
-    </w:p>
-    <w:p>
-      <w:pPr>
-        <w:pStyle w:val="ListBullet"/>
-        <w:numPr>
-          <w:ilvl w:val="0"/>
-          <w:numId w:val="0"/>
-        </w:numPr>
-        <w:spacing w:after="0"/>
-        <w:ind w:left="360" w:hanging="360"/>
-        <w:rPr>
-          <w:rFonts w:asciiTheme="majorHAnsi" w:hAnsiTheme="majorHAnsi" w:cstheme="majorHAnsi"/>
-        </w:rPr>
-      </w:pPr>
-      <w:r>
-        <w:rPr>
-          <w:rFonts w:asciiTheme="majorHAnsi" w:hAnsiTheme="majorHAnsi" w:cstheme="majorHAnsi"/>
-        </w:rPr>
-        <w:br w:type="column"/>
-      </w:r>
-      <w:r>
-        <w:rPr>
-          <w:rFonts w:asciiTheme="majorHAnsi" w:hAnsiTheme="majorHAnsi" w:cstheme="majorHAnsi"/>
-          <w:b/>
-          <w:bCs/>
         </w:rPr>
         <w:lastRenderedPageBreak/>
         <w:t>INSERT Statement descriptions/examples</w:t>
@@ -8246,21 +7064,7 @@
         <w:rPr>
           <w:rFonts w:asciiTheme="majorHAnsi" w:hAnsiTheme="majorHAnsi" w:cstheme="majorHAnsi"/>
         </w:rPr>
-        <w:t xml:space="preserve">INSERT INTO </w:t>
-      </w:r>
-      <w:proofErr w:type="spellStart"/>
-      <w:r>
-        <w:rPr>
-          <w:rFonts w:asciiTheme="majorHAnsi" w:hAnsiTheme="majorHAnsi" w:cstheme="majorHAnsi"/>
-        </w:rPr>
-        <w:t>Media_Item</w:t>
-      </w:r>
-      <w:proofErr w:type="spellEnd"/>
-      <w:r>
-        <w:rPr>
-          <w:rFonts w:asciiTheme="majorHAnsi" w:hAnsiTheme="majorHAnsi" w:cstheme="majorHAnsi"/>
-        </w:rPr>
-        <w:t xml:space="preserve"> VALUES ([ID], [copy#], [name], [year], [length], 0, 1, [publisher], 0, NULL, 0, NULL, </w:t>
+        <w:t xml:space="preserve">INSERT INTO Media_Item VALUES ([ID], [copy#], [name], [year], [length], 0, 1, [publisher], 0, NULL, 0, NULL, </w:t>
       </w:r>
       <w:r>
         <w:rPr>
@@ -8331,21 +7135,7 @@
         <w:rPr>
           <w:rFonts w:asciiTheme="majorHAnsi" w:hAnsiTheme="majorHAnsi" w:cstheme="majorHAnsi"/>
         </w:rPr>
-        <w:t xml:space="preserve">INSERT INTO </w:t>
-      </w:r>
-      <w:proofErr w:type="spellStart"/>
-      <w:r>
-        <w:rPr>
-          <w:rFonts w:asciiTheme="majorHAnsi" w:hAnsiTheme="majorHAnsi" w:cstheme="majorHAnsi"/>
-        </w:rPr>
-        <w:t>Media_Item</w:t>
-      </w:r>
-      <w:proofErr w:type="spellEnd"/>
-      <w:r>
-        <w:rPr>
-          <w:rFonts w:asciiTheme="majorHAnsi" w:hAnsiTheme="majorHAnsi" w:cstheme="majorHAnsi"/>
-        </w:rPr>
-        <w:t xml:space="preserve"> VALUES (‘1265472654’, 1, ‘Greatest Hits’, 1985, 113, 0, 1, ‘Columbia’, 0, NULL, 0, NULL, NULL, 1, NULL, ‘Cleveland’, ‘Ohio’);</w:t>
+        <w:t>INSERT INTO Media_Item VALUES (‘1265472654’, 1, ‘Greatest Hits’, 1985, 113, 0, 1, ‘Columbia’, 0, NULL, 0, NULL, NULL, 1, NULL, ‘Cleveland’, ‘Ohio’);</w:t>
       </w:r>
     </w:p>
     <w:p>
@@ -8393,21 +7183,7 @@
         <w:rPr>
           <w:rFonts w:asciiTheme="majorHAnsi" w:hAnsiTheme="majorHAnsi" w:cstheme="majorHAnsi"/>
         </w:rPr>
-        <w:t xml:space="preserve">INSERT INTO </w:t>
-      </w:r>
-      <w:proofErr w:type="spellStart"/>
-      <w:r>
-        <w:rPr>
-          <w:rFonts w:asciiTheme="majorHAnsi" w:hAnsiTheme="majorHAnsi" w:cstheme="majorHAnsi"/>
-        </w:rPr>
-        <w:t>Media_Item</w:t>
-      </w:r>
-      <w:proofErr w:type="spellEnd"/>
-      <w:r>
-        <w:rPr>
-          <w:rFonts w:asciiTheme="majorHAnsi" w:hAnsiTheme="majorHAnsi" w:cstheme="majorHAnsi"/>
-        </w:rPr>
-        <w:t xml:space="preserve"> VALUES ([ID], [copy#], [name], [year], [length], 0, 0,</w:t>
+        <w:t>INSERT INTO Media_Item VALUES ([ID], [copy#], [name], [year], [length], 0, 0,</w:t>
       </w:r>
       <w:r>
         <w:rPr>
@@ -8509,21 +7285,7 @@
         <w:rPr>
           <w:rFonts w:asciiTheme="majorHAnsi" w:hAnsiTheme="majorHAnsi" w:cstheme="majorHAnsi"/>
         </w:rPr>
-        <w:t xml:space="preserve">INSERT INTO </w:t>
-      </w:r>
-      <w:proofErr w:type="spellStart"/>
-      <w:r>
-        <w:rPr>
-          <w:rFonts w:asciiTheme="majorHAnsi" w:hAnsiTheme="majorHAnsi" w:cstheme="majorHAnsi"/>
-        </w:rPr>
-        <w:t>Media_Item</w:t>
-      </w:r>
-      <w:proofErr w:type="spellEnd"/>
-      <w:r>
-        <w:rPr>
-          <w:rFonts w:asciiTheme="majorHAnsi" w:hAnsiTheme="majorHAnsi" w:cstheme="majorHAnsi"/>
-        </w:rPr>
-        <w:t xml:space="preserve"> VALUES (</w:t>
+        <w:t>INSERT INTO Media_Item VALUES (</w:t>
       </w:r>
       <w:r>
         <w:rPr>
@@ -8715,21 +7477,7 @@
         <w:rPr>
           <w:rFonts w:asciiTheme="majorHAnsi" w:hAnsiTheme="majorHAnsi" w:cstheme="majorHAnsi"/>
         </w:rPr>
-        <w:t xml:space="preserve">INSERT INTO </w:t>
-      </w:r>
-      <w:proofErr w:type="spellStart"/>
-      <w:r>
-        <w:rPr>
-          <w:rFonts w:asciiTheme="majorHAnsi" w:hAnsiTheme="majorHAnsi" w:cstheme="majorHAnsi"/>
-        </w:rPr>
-        <w:t>Media_Item</w:t>
-      </w:r>
-      <w:proofErr w:type="spellEnd"/>
-      <w:r>
-        <w:rPr>
-          <w:rFonts w:asciiTheme="majorHAnsi" w:hAnsiTheme="majorHAnsi" w:cstheme="majorHAnsi"/>
-        </w:rPr>
-        <w:t xml:space="preserve"> VALUES ([ID], [copy#], [name], [year], [length], 1, 0, [publisher], 0, NULL, 0, NULL, [rating], [status], [order#], [city], [state]);</w:t>
+        <w:t>INSERT INTO Media_Item VALUES ([ID], [copy#], [name], [year], [length], 1, 0, [publisher], 0, NULL, 0, NULL, [rating], [status], [order#], [city], [state]);</w:t>
       </w:r>
     </w:p>
     <w:p>
@@ -8783,21 +7531,7 @@
         <w:rPr>
           <w:rFonts w:asciiTheme="majorHAnsi" w:hAnsiTheme="majorHAnsi" w:cstheme="majorHAnsi"/>
         </w:rPr>
-        <w:t xml:space="preserve">INSERT INTO </w:t>
-      </w:r>
-      <w:proofErr w:type="spellStart"/>
-      <w:r>
-        <w:rPr>
-          <w:rFonts w:asciiTheme="majorHAnsi" w:hAnsiTheme="majorHAnsi" w:cstheme="majorHAnsi"/>
-        </w:rPr>
-        <w:t>Media_Item</w:t>
-      </w:r>
-      <w:proofErr w:type="spellEnd"/>
-      <w:r>
-        <w:rPr>
-          <w:rFonts w:asciiTheme="majorHAnsi" w:hAnsiTheme="majorHAnsi" w:cstheme="majorHAnsi"/>
-        </w:rPr>
-        <w:t xml:space="preserve"> VALUES (‘1234567890’, 1, ‘Harry Potter and the Sorcerer’s Stone’, 1997, 269, 0, 0, ‘Bloomsbury’, 0, NULL, 0, NULL, NULL, 1, NULL, ‘Columbus’, ‘Ohio’);</w:t>
+        <w:t>INSERT INTO Media_Item VALUES (‘1234567890’, 1, ‘Harry Potter and the Sorcerer’s Stone’, 1997, 269, 0, 0, ‘Bloomsbury’, 0, NULL, 0, NULL, NULL, 1, NULL, ‘Columbus’, ‘Ohio’);</w:t>
       </w:r>
     </w:p>
     <w:p>
@@ -9338,9 +8072,35 @@
           <w:sz w:val="18"/>
           <w:szCs w:val="18"/>
         </w:rPr>
-        <w:t xml:space="preserve">INSERT INTO </w:t>
-      </w:r>
-      <w:proofErr w:type="spellStart"/>
+        <w:t>INSERT INTO Game_Studio VALUES ('NineHertz');</w:t>
+      </w:r>
+    </w:p>
+    <w:p>
+      <w:pPr>
+        <w:pStyle w:val="ListBullet"/>
+        <w:numPr>
+          <w:ilvl w:val="0"/>
+          <w:numId w:val="0"/>
+        </w:numPr>
+        <w:spacing w:after="0"/>
+        <w:ind w:left="360" w:hanging="360"/>
+        <w:rPr>
+          <w:rFonts w:asciiTheme="majorHAnsi" w:hAnsiTheme="majorHAnsi" w:cstheme="majorHAnsi"/>
+        </w:rPr>
+      </w:pPr>
+      <w:r>
+        <w:rPr>
+          <w:rFonts w:asciiTheme="majorHAnsi" w:hAnsiTheme="majorHAnsi" w:cstheme="majorHAnsi"/>
+          <w:u w:val="single"/>
+        </w:rPr>
+        <w:t>Artist Genre</w:t>
+      </w:r>
+      <w:r>
+        <w:rPr>
+          <w:rFonts w:asciiTheme="majorHAnsi" w:hAnsiTheme="majorHAnsi" w:cstheme="majorHAnsi"/>
+        </w:rPr>
+        <w:t xml:space="preserve"> – </w:t>
+      </w:r>
       <w:r>
         <w:rPr>
           <w:rFonts w:ascii="Consolas" w:hAnsi="Consolas"/>
@@ -9348,9 +8108,37 @@
           <w:sz w:val="18"/>
           <w:szCs w:val="18"/>
         </w:rPr>
-        <w:t>Game_Studio</w:t>
-      </w:r>
-      <w:proofErr w:type="spellEnd"/>
+        <w:t>INSERT INTO Artist_Genres VALUES ('Coldplay', 'Rock');</w:t>
+      </w:r>
+    </w:p>
+    <w:p>
+      <w:pPr>
+        <w:pStyle w:val="ListBullet"/>
+        <w:numPr>
+          <w:ilvl w:val="0"/>
+          <w:numId w:val="0"/>
+        </w:numPr>
+        <w:spacing w:after="0"/>
+        <w:ind w:left="360" w:hanging="360"/>
+        <w:rPr>
+          <w:rFonts w:asciiTheme="majorHAnsi" w:hAnsiTheme="majorHAnsi" w:cstheme="majorHAnsi"/>
+          <w:color w:val="000000" w:themeColor="text1"/>
+          <w:shd w:val="pct15" w:color="auto" w:fill="FFFFFF"/>
+        </w:rPr>
+      </w:pPr>
+      <w:r>
+        <w:rPr>
+          <w:rFonts w:asciiTheme="majorHAnsi" w:hAnsiTheme="majorHAnsi" w:cstheme="majorHAnsi"/>
+          <w:u w:val="single"/>
+        </w:rPr>
+        <w:t>Track</w:t>
+      </w:r>
+      <w:r>
+        <w:rPr>
+          <w:rFonts w:asciiTheme="majorHAnsi" w:hAnsiTheme="majorHAnsi" w:cstheme="majorHAnsi"/>
+        </w:rPr>
+        <w:t xml:space="preserve"> – </w:t>
+      </w:r>
       <w:r>
         <w:rPr>
           <w:rFonts w:ascii="Consolas" w:hAnsi="Consolas"/>
@@ -9358,9 +8146,35 @@
           <w:sz w:val="18"/>
           <w:szCs w:val="18"/>
         </w:rPr>
-        <w:t xml:space="preserve"> VALUES ('</w:t>
-      </w:r>
-      <w:proofErr w:type="spellStart"/>
+        <w:t>INSERT INTO Track VALUES ('Politik', 'Rock', 'Coldplay');</w:t>
+      </w:r>
+    </w:p>
+    <w:p>
+      <w:pPr>
+        <w:pStyle w:val="ListBullet"/>
+        <w:numPr>
+          <w:ilvl w:val="0"/>
+          <w:numId w:val="0"/>
+        </w:numPr>
+        <w:spacing w:after="0"/>
+        <w:ind w:left="360" w:hanging="360"/>
+        <w:rPr>
+          <w:rFonts w:asciiTheme="majorHAnsi" w:hAnsiTheme="majorHAnsi" w:cstheme="majorHAnsi"/>
+        </w:rPr>
+      </w:pPr>
+      <w:r>
+        <w:rPr>
+          <w:rFonts w:asciiTheme="majorHAnsi" w:hAnsiTheme="majorHAnsi" w:cstheme="majorHAnsi"/>
+          <w:u w:val="single"/>
+        </w:rPr>
+        <w:t>Media Genres</w:t>
+      </w:r>
+      <w:r>
+        <w:rPr>
+          <w:rFonts w:asciiTheme="majorHAnsi" w:hAnsiTheme="majorHAnsi" w:cstheme="majorHAnsi"/>
+        </w:rPr>
+        <w:t xml:space="preserve"> – </w:t>
+      </w:r>
       <w:r>
         <w:rPr>
           <w:rFonts w:ascii="Consolas" w:hAnsi="Consolas"/>
@@ -9368,9 +8182,37 @@
           <w:sz w:val="18"/>
           <w:szCs w:val="18"/>
         </w:rPr>
-        <w:t>NineHertz</w:t>
-      </w:r>
-      <w:proofErr w:type="spellEnd"/>
+        <w:t>INSERT INTO Media_Genres VALUES ('1234567890',1, 'Fantasy');</w:t>
+      </w:r>
+    </w:p>
+    <w:p>
+      <w:pPr>
+        <w:pStyle w:val="ListBullet"/>
+        <w:numPr>
+          <w:ilvl w:val="0"/>
+          <w:numId w:val="0"/>
+        </w:numPr>
+        <w:spacing w:after="0"/>
+        <w:ind w:left="360" w:hanging="360"/>
+        <w:rPr>
+          <w:rFonts w:asciiTheme="majorHAnsi" w:hAnsiTheme="majorHAnsi" w:cstheme="majorHAnsi"/>
+          <w:color w:val="000000" w:themeColor="text1"/>
+          <w:shd w:val="pct15" w:color="auto" w:fill="FFFFFF"/>
+        </w:rPr>
+      </w:pPr>
+      <w:r>
+        <w:rPr>
+          <w:rFonts w:asciiTheme="majorHAnsi" w:hAnsiTheme="majorHAnsi" w:cstheme="majorHAnsi"/>
+          <w:u w:val="single"/>
+        </w:rPr>
+        <w:t>Chapter</w:t>
+      </w:r>
+      <w:r>
+        <w:rPr>
+          <w:rFonts w:asciiTheme="majorHAnsi" w:hAnsiTheme="majorHAnsi" w:cstheme="majorHAnsi"/>
+        </w:rPr>
+        <w:t xml:space="preserve"> – </w:t>
+      </w:r>
       <w:r>
         <w:rPr>
           <w:rFonts w:ascii="Consolas" w:hAnsi="Consolas"/>
@@ -9378,20 +8220,22 @@
           <w:sz w:val="18"/>
           <w:szCs w:val="18"/>
         </w:rPr>
-        <w:t>');</w:t>
-      </w:r>
-    </w:p>
-    <w:p>
-      <w:pPr>
-        <w:pStyle w:val="ListBullet"/>
-        <w:numPr>
-          <w:ilvl w:val="0"/>
-          <w:numId w:val="0"/>
-        </w:numPr>
-        <w:spacing w:after="0"/>
-        <w:ind w:left="360" w:hanging="360"/>
-        <w:rPr>
-          <w:rFonts w:asciiTheme="majorHAnsi" w:hAnsiTheme="majorHAnsi" w:cstheme="majorHAnsi"/>
+        <w:t>INSERT INTO Chapter VALUES ('The Boy Who Lived', 1,'1234567890',1);</w:t>
+      </w:r>
+    </w:p>
+    <w:p>
+      <w:pPr>
+        <w:pStyle w:val="ListBullet"/>
+        <w:numPr>
+          <w:ilvl w:val="0"/>
+          <w:numId w:val="0"/>
+        </w:numPr>
+        <w:spacing w:after="0"/>
+        <w:ind w:left="360" w:hanging="360"/>
+        <w:rPr>
+          <w:rFonts w:asciiTheme="majorHAnsi" w:hAnsiTheme="majorHAnsi" w:cstheme="majorHAnsi"/>
+          <w:color w:val="000000" w:themeColor="text1"/>
+          <w:shd w:val="pct15" w:color="auto" w:fill="FFFFFF"/>
         </w:rPr>
       </w:pPr>
       <w:r>
@@ -9399,7 +8243,7 @@
           <w:rFonts w:asciiTheme="majorHAnsi" w:hAnsiTheme="majorHAnsi" w:cstheme="majorHAnsi"/>
           <w:u w:val="single"/>
         </w:rPr>
-        <w:t>Artist Genre</w:t>
+        <w:t>Author Writes</w:t>
       </w:r>
       <w:r>
         <w:rPr>
@@ -9414,9 +8258,37 @@
           <w:sz w:val="18"/>
           <w:szCs w:val="18"/>
         </w:rPr>
-        <w:t xml:space="preserve">INSERT INTO </w:t>
-      </w:r>
-      <w:proofErr w:type="spellStart"/>
+        <w:t>INSERT INTO Author_Writes VALUES ('Patrick James Rothfuss', '4563153215',1);</w:t>
+      </w:r>
+    </w:p>
+    <w:p>
+      <w:pPr>
+        <w:pStyle w:val="ListBullet"/>
+        <w:numPr>
+          <w:ilvl w:val="0"/>
+          <w:numId w:val="0"/>
+        </w:numPr>
+        <w:spacing w:after="0"/>
+        <w:ind w:left="360" w:hanging="360"/>
+        <w:rPr>
+          <w:rFonts w:asciiTheme="majorHAnsi" w:hAnsiTheme="majorHAnsi" w:cstheme="majorHAnsi"/>
+          <w:color w:val="000000" w:themeColor="text1"/>
+          <w:shd w:val="pct15" w:color="auto" w:fill="FFFFFF"/>
+        </w:rPr>
+      </w:pPr>
+      <w:r>
+        <w:rPr>
+          <w:rFonts w:asciiTheme="majorHAnsi" w:hAnsiTheme="majorHAnsi" w:cstheme="majorHAnsi"/>
+          <w:u w:val="single"/>
+        </w:rPr>
+        <w:t>Actor Stars</w:t>
+      </w:r>
+      <w:r>
+        <w:rPr>
+          <w:rFonts w:asciiTheme="majorHAnsi" w:hAnsiTheme="majorHAnsi" w:cstheme="majorHAnsi"/>
+        </w:rPr>
+        <w:t xml:space="preserve"> – </w:t>
+      </w:r>
       <w:r>
         <w:rPr>
           <w:rFonts w:ascii="Consolas" w:hAnsi="Consolas"/>
@@ -9424,305 +8296,7 @@
           <w:sz w:val="18"/>
           <w:szCs w:val="18"/>
         </w:rPr>
-        <w:t>Artist_Genres</w:t>
-      </w:r>
-      <w:proofErr w:type="spellEnd"/>
-      <w:r>
-        <w:rPr>
-          <w:rFonts w:ascii="Consolas" w:hAnsi="Consolas"/>
-          <w:color w:val="000000" w:themeColor="text1"/>
-          <w:sz w:val="18"/>
-          <w:szCs w:val="18"/>
-        </w:rPr>
-        <w:t xml:space="preserve"> VALUES ('Coldplay', 'Rock');</w:t>
-      </w:r>
-    </w:p>
-    <w:p>
-      <w:pPr>
-        <w:pStyle w:val="ListBullet"/>
-        <w:numPr>
-          <w:ilvl w:val="0"/>
-          <w:numId w:val="0"/>
-        </w:numPr>
-        <w:spacing w:after="0"/>
-        <w:ind w:left="360" w:hanging="360"/>
-        <w:rPr>
-          <w:rFonts w:asciiTheme="majorHAnsi" w:hAnsiTheme="majorHAnsi" w:cstheme="majorHAnsi"/>
-          <w:color w:val="000000" w:themeColor="text1"/>
-          <w:shd w:val="pct15" w:color="auto" w:fill="FFFFFF"/>
-        </w:rPr>
-      </w:pPr>
-      <w:r>
-        <w:rPr>
-          <w:rFonts w:asciiTheme="majorHAnsi" w:hAnsiTheme="majorHAnsi" w:cstheme="majorHAnsi"/>
-          <w:u w:val="single"/>
-        </w:rPr>
-        <w:t>Track</w:t>
-      </w:r>
-      <w:r>
-        <w:rPr>
-          <w:rFonts w:asciiTheme="majorHAnsi" w:hAnsiTheme="majorHAnsi" w:cstheme="majorHAnsi"/>
-        </w:rPr>
-        <w:t xml:space="preserve"> – </w:t>
-      </w:r>
-      <w:r>
-        <w:rPr>
-          <w:rFonts w:ascii="Consolas" w:hAnsi="Consolas"/>
-          <w:color w:val="000000" w:themeColor="text1"/>
-          <w:sz w:val="18"/>
-          <w:szCs w:val="18"/>
-        </w:rPr>
-        <w:t>INSERT INTO Track VALUES ('</w:t>
-      </w:r>
-      <w:proofErr w:type="spellStart"/>
-      <w:r>
-        <w:rPr>
-          <w:rFonts w:ascii="Consolas" w:hAnsi="Consolas"/>
-          <w:color w:val="000000" w:themeColor="text1"/>
-          <w:sz w:val="18"/>
-          <w:szCs w:val="18"/>
-        </w:rPr>
-        <w:t>Politik</w:t>
-      </w:r>
-      <w:proofErr w:type="spellEnd"/>
-      <w:r>
-        <w:rPr>
-          <w:rFonts w:ascii="Consolas" w:hAnsi="Consolas"/>
-          <w:color w:val="000000" w:themeColor="text1"/>
-          <w:sz w:val="18"/>
-          <w:szCs w:val="18"/>
-        </w:rPr>
-        <w:t>', 'Rock', 'Coldplay');</w:t>
-      </w:r>
-    </w:p>
-    <w:p>
-      <w:pPr>
-        <w:pStyle w:val="ListBullet"/>
-        <w:numPr>
-          <w:ilvl w:val="0"/>
-          <w:numId w:val="0"/>
-        </w:numPr>
-        <w:spacing w:after="0"/>
-        <w:ind w:left="360" w:hanging="360"/>
-        <w:rPr>
-          <w:rFonts w:asciiTheme="majorHAnsi" w:hAnsiTheme="majorHAnsi" w:cstheme="majorHAnsi"/>
-        </w:rPr>
-      </w:pPr>
-      <w:r>
-        <w:rPr>
-          <w:rFonts w:asciiTheme="majorHAnsi" w:hAnsiTheme="majorHAnsi" w:cstheme="majorHAnsi"/>
-          <w:u w:val="single"/>
-        </w:rPr>
-        <w:t>Media Genres</w:t>
-      </w:r>
-      <w:r>
-        <w:rPr>
-          <w:rFonts w:asciiTheme="majorHAnsi" w:hAnsiTheme="majorHAnsi" w:cstheme="majorHAnsi"/>
-        </w:rPr>
-        <w:t xml:space="preserve"> – </w:t>
-      </w:r>
-      <w:r>
-        <w:rPr>
-          <w:rFonts w:ascii="Consolas" w:hAnsi="Consolas"/>
-          <w:color w:val="000000" w:themeColor="text1"/>
-          <w:sz w:val="18"/>
-          <w:szCs w:val="18"/>
-        </w:rPr>
-        <w:t xml:space="preserve">INSERT INTO </w:t>
-      </w:r>
-      <w:proofErr w:type="spellStart"/>
-      <w:r>
-        <w:rPr>
-          <w:rFonts w:ascii="Consolas" w:hAnsi="Consolas"/>
-          <w:color w:val="000000" w:themeColor="text1"/>
-          <w:sz w:val="18"/>
-          <w:szCs w:val="18"/>
-        </w:rPr>
-        <w:t>Media_Genres</w:t>
-      </w:r>
-      <w:proofErr w:type="spellEnd"/>
-      <w:r>
-        <w:rPr>
-          <w:rFonts w:ascii="Consolas" w:hAnsi="Consolas"/>
-          <w:color w:val="000000" w:themeColor="text1"/>
-          <w:sz w:val="18"/>
-          <w:szCs w:val="18"/>
-        </w:rPr>
-        <w:t xml:space="preserve"> VALUES ('1234567890',1, 'Fantasy');</w:t>
-      </w:r>
-    </w:p>
-    <w:p>
-      <w:pPr>
-        <w:pStyle w:val="ListBullet"/>
-        <w:numPr>
-          <w:ilvl w:val="0"/>
-          <w:numId w:val="0"/>
-        </w:numPr>
-        <w:spacing w:after="0"/>
-        <w:ind w:left="360" w:hanging="360"/>
-        <w:rPr>
-          <w:rFonts w:asciiTheme="majorHAnsi" w:hAnsiTheme="majorHAnsi" w:cstheme="majorHAnsi"/>
-          <w:color w:val="000000" w:themeColor="text1"/>
-          <w:shd w:val="pct15" w:color="auto" w:fill="FFFFFF"/>
-        </w:rPr>
-      </w:pPr>
-      <w:r>
-        <w:rPr>
-          <w:rFonts w:asciiTheme="majorHAnsi" w:hAnsiTheme="majorHAnsi" w:cstheme="majorHAnsi"/>
-          <w:u w:val="single"/>
-        </w:rPr>
-        <w:t>Chapter</w:t>
-      </w:r>
-      <w:r>
-        <w:rPr>
-          <w:rFonts w:asciiTheme="majorHAnsi" w:hAnsiTheme="majorHAnsi" w:cstheme="majorHAnsi"/>
-        </w:rPr>
-        <w:t xml:space="preserve"> – </w:t>
-      </w:r>
-      <w:r>
-        <w:rPr>
-          <w:rFonts w:ascii="Consolas" w:hAnsi="Consolas"/>
-          <w:color w:val="000000" w:themeColor="text1"/>
-          <w:sz w:val="18"/>
-          <w:szCs w:val="18"/>
-        </w:rPr>
-        <w:t>INSERT INTO Chapter VALUES ('The Boy Who Lived', 1,'1234567890',1);</w:t>
-      </w:r>
-    </w:p>
-    <w:p>
-      <w:pPr>
-        <w:pStyle w:val="ListBullet"/>
-        <w:numPr>
-          <w:ilvl w:val="0"/>
-          <w:numId w:val="0"/>
-        </w:numPr>
-        <w:spacing w:after="0"/>
-        <w:ind w:left="360" w:hanging="360"/>
-        <w:rPr>
-          <w:rFonts w:asciiTheme="majorHAnsi" w:hAnsiTheme="majorHAnsi" w:cstheme="majorHAnsi"/>
-          <w:color w:val="000000" w:themeColor="text1"/>
-          <w:shd w:val="pct15" w:color="auto" w:fill="FFFFFF"/>
-        </w:rPr>
-      </w:pPr>
-      <w:r>
-        <w:rPr>
-          <w:rFonts w:asciiTheme="majorHAnsi" w:hAnsiTheme="majorHAnsi" w:cstheme="majorHAnsi"/>
-          <w:u w:val="single"/>
-        </w:rPr>
-        <w:t>Author Writes</w:t>
-      </w:r>
-      <w:r>
-        <w:rPr>
-          <w:rFonts w:asciiTheme="majorHAnsi" w:hAnsiTheme="majorHAnsi" w:cstheme="majorHAnsi"/>
-        </w:rPr>
-        <w:t xml:space="preserve"> – </w:t>
-      </w:r>
-      <w:r>
-        <w:rPr>
-          <w:rFonts w:ascii="Consolas" w:hAnsi="Consolas"/>
-          <w:color w:val="000000" w:themeColor="text1"/>
-          <w:sz w:val="18"/>
-          <w:szCs w:val="18"/>
-        </w:rPr>
-        <w:t xml:space="preserve">INSERT INTO </w:t>
-      </w:r>
-      <w:proofErr w:type="spellStart"/>
-      <w:r>
-        <w:rPr>
-          <w:rFonts w:ascii="Consolas" w:hAnsi="Consolas"/>
-          <w:color w:val="000000" w:themeColor="text1"/>
-          <w:sz w:val="18"/>
-          <w:szCs w:val="18"/>
-        </w:rPr>
-        <w:t>Author_Writes</w:t>
-      </w:r>
-      <w:proofErr w:type="spellEnd"/>
-      <w:r>
-        <w:rPr>
-          <w:rFonts w:ascii="Consolas" w:hAnsi="Consolas"/>
-          <w:color w:val="000000" w:themeColor="text1"/>
-          <w:sz w:val="18"/>
-          <w:szCs w:val="18"/>
-        </w:rPr>
-        <w:t xml:space="preserve"> VALUES ('Patrick James </w:t>
-      </w:r>
-      <w:proofErr w:type="spellStart"/>
-      <w:r>
-        <w:rPr>
-          <w:rFonts w:ascii="Consolas" w:hAnsi="Consolas"/>
-          <w:color w:val="000000" w:themeColor="text1"/>
-          <w:sz w:val="18"/>
-          <w:szCs w:val="18"/>
-        </w:rPr>
-        <w:t>Rothfuss</w:t>
-      </w:r>
-      <w:proofErr w:type="spellEnd"/>
-      <w:r>
-        <w:rPr>
-          <w:rFonts w:ascii="Consolas" w:hAnsi="Consolas"/>
-          <w:color w:val="000000" w:themeColor="text1"/>
-          <w:sz w:val="18"/>
-          <w:szCs w:val="18"/>
-        </w:rPr>
-        <w:t>', '4563153215',1);</w:t>
-      </w:r>
-    </w:p>
-    <w:p>
-      <w:pPr>
-        <w:pStyle w:val="ListBullet"/>
-        <w:numPr>
-          <w:ilvl w:val="0"/>
-          <w:numId w:val="0"/>
-        </w:numPr>
-        <w:spacing w:after="0"/>
-        <w:ind w:left="360" w:hanging="360"/>
-        <w:rPr>
-          <w:rFonts w:asciiTheme="majorHAnsi" w:hAnsiTheme="majorHAnsi" w:cstheme="majorHAnsi"/>
-          <w:color w:val="000000" w:themeColor="text1"/>
-          <w:shd w:val="pct15" w:color="auto" w:fill="FFFFFF"/>
-        </w:rPr>
-      </w:pPr>
-      <w:r>
-        <w:rPr>
-          <w:rFonts w:asciiTheme="majorHAnsi" w:hAnsiTheme="majorHAnsi" w:cstheme="majorHAnsi"/>
-          <w:u w:val="single"/>
-        </w:rPr>
-        <w:t>Actor Stars</w:t>
-      </w:r>
-      <w:r>
-        <w:rPr>
-          <w:rFonts w:asciiTheme="majorHAnsi" w:hAnsiTheme="majorHAnsi" w:cstheme="majorHAnsi"/>
-        </w:rPr>
-        <w:t xml:space="preserve"> – </w:t>
-      </w:r>
-      <w:r>
-        <w:rPr>
-          <w:rFonts w:ascii="Consolas" w:hAnsi="Consolas"/>
-          <w:color w:val="000000" w:themeColor="text1"/>
-          <w:sz w:val="18"/>
-          <w:szCs w:val="18"/>
-        </w:rPr>
-        <w:t xml:space="preserve">INSERT INTO </w:t>
-      </w:r>
-      <w:proofErr w:type="spellStart"/>
-      <w:r>
-        <w:rPr>
-          <w:rFonts w:ascii="Consolas" w:hAnsi="Consolas"/>
-          <w:color w:val="000000" w:themeColor="text1"/>
-          <w:sz w:val="18"/>
-          <w:szCs w:val="18"/>
-        </w:rPr>
-        <w:t>Actor_Stars</w:t>
-      </w:r>
-      <w:proofErr w:type="spellEnd"/>
-      <w:r>
-        <w:rPr>
-          <w:rFonts w:ascii="Consolas" w:hAnsi="Consolas"/>
-          <w:color w:val="000000" w:themeColor="text1"/>
-          <w:sz w:val="18"/>
-          <w:szCs w:val="18"/>
-        </w:rPr>
-        <w:t xml:space="preserve"> VALUES ('Mark Hamill', '7678906543',1);</w:t>
+        <w:t>INSERT INTO Actor_Stars VALUES ('Mark Hamill', '7678906543',1);</w:t>
       </w:r>
     </w:p>
     <w:p>
@@ -9762,43 +8336,22 @@
           <w:sz w:val="18"/>
           <w:szCs w:val="18"/>
         </w:rPr>
-        <w:t xml:space="preserve">INSERT INTO </w:t>
-      </w:r>
-      <w:proofErr w:type="spellStart"/>
-      <w:r>
-        <w:rPr>
-          <w:rFonts w:ascii="Consolas" w:hAnsi="Consolas"/>
-          <w:color w:val="000000" w:themeColor="text1"/>
-          <w:sz w:val="18"/>
-          <w:szCs w:val="18"/>
-        </w:rPr>
-        <w:t>Studio_Creates</w:t>
-      </w:r>
-      <w:proofErr w:type="spellEnd"/>
-      <w:r>
-        <w:rPr>
-          <w:rFonts w:ascii="Consolas" w:hAnsi="Consolas"/>
-          <w:color w:val="000000" w:themeColor="text1"/>
-          <w:sz w:val="18"/>
-          <w:szCs w:val="18"/>
-        </w:rPr>
-        <w:t xml:space="preserve"> VALUES ('Nintendo', '6421358790',1);</w:t>
-      </w:r>
-    </w:p>
-    <w:p>
-      <w:pPr>
-        <w:pStyle w:val="ListBullet"/>
-        <w:numPr>
-          <w:ilvl w:val="0"/>
-          <w:numId w:val="0"/>
-        </w:numPr>
-        <w:spacing w:after="0"/>
-        <w:ind w:left="360" w:hanging="360"/>
-        <w:rPr>
-          <w:rFonts w:asciiTheme="majorHAnsi" w:hAnsiTheme="majorHAnsi" w:cstheme="majorHAnsi"/>
-        </w:rPr>
-      </w:pPr>
-      <w:proofErr w:type="spellStart"/>
+        <w:t>INSERT INTO Studio_Creates VALUES ('Nintendo', '6421358790',1);</w:t>
+      </w:r>
+    </w:p>
+    <w:p>
+      <w:pPr>
+        <w:pStyle w:val="ListBullet"/>
+        <w:numPr>
+          <w:ilvl w:val="0"/>
+          <w:numId w:val="0"/>
+        </w:numPr>
+        <w:spacing w:after="0"/>
+        <w:ind w:left="360" w:hanging="360"/>
+        <w:rPr>
+          <w:rFonts w:asciiTheme="majorHAnsi" w:hAnsiTheme="majorHAnsi" w:cstheme="majorHAnsi"/>
+        </w:rPr>
+      </w:pPr>
       <w:r>
         <w:rPr>
           <w:rFonts w:asciiTheme="majorHAnsi" w:hAnsiTheme="majorHAnsi" w:cstheme="majorHAnsi"/>
@@ -9806,7 +8359,6 @@
         </w:rPr>
         <w:t>Artist_Authors</w:t>
       </w:r>
-      <w:proofErr w:type="spellEnd"/>
       <w:r>
         <w:rPr>
           <w:rFonts w:asciiTheme="majorHAnsi" w:hAnsiTheme="majorHAnsi" w:cstheme="majorHAnsi"/>
@@ -9821,106 +8373,44 @@
           <w:szCs w:val="18"/>
           <w:shd w:val="clear" w:color="auto" w:fill="FFFFFF"/>
         </w:rPr>
-        <w:t xml:space="preserve">INSERT INTO </w:t>
-      </w:r>
-      <w:proofErr w:type="spellStart"/>
+        <w:t>INSERT INTO Artist_Authors VALUES ('Coldplay', '2469762156',1);</w:t>
+      </w:r>
+    </w:p>
+    <w:p>
+      <w:pPr>
+        <w:pStyle w:val="ListBullet"/>
+        <w:numPr>
+          <w:ilvl w:val="0"/>
+          <w:numId w:val="0"/>
+        </w:numPr>
+        <w:spacing w:after="0"/>
+        <w:ind w:left="360" w:hanging="360"/>
+        <w:rPr>
+          <w:rFonts w:asciiTheme="majorHAnsi" w:hAnsiTheme="majorHAnsi" w:cstheme="majorHAnsi"/>
+        </w:rPr>
+      </w:pPr>
+      <w:r>
+        <w:rPr>
+          <w:rFonts w:asciiTheme="majorHAnsi" w:hAnsiTheme="majorHAnsi" w:cstheme="majorHAnsi"/>
+          <w:u w:val="single"/>
+        </w:rPr>
+        <w:lastRenderedPageBreak/>
+        <w:t>Album Contains</w:t>
+      </w:r>
+      <w:r>
+        <w:rPr>
+          <w:rFonts w:asciiTheme="majorHAnsi" w:hAnsiTheme="majorHAnsi" w:cstheme="majorHAnsi"/>
+        </w:rPr>
+        <w:t xml:space="preserve"> – </w:t>
+      </w:r>
       <w:r>
         <w:rPr>
           <w:rFonts w:ascii="Consolas" w:hAnsi="Consolas"/>
-          <w:color w:val="24292F"/>
+          <w:color w:val="000000" w:themeColor="text1"/>
           <w:sz w:val="18"/>
           <w:szCs w:val="18"/>
-          <w:shd w:val="clear" w:color="auto" w:fill="FFFFFF"/>
-        </w:rPr>
-        <w:t>Artist_Authors</w:t>
-      </w:r>
-      <w:proofErr w:type="spellEnd"/>
-      <w:r>
-        <w:rPr>
-          <w:rFonts w:ascii="Consolas" w:hAnsi="Consolas"/>
-          <w:color w:val="24292F"/>
-          <w:sz w:val="18"/>
-          <w:szCs w:val="18"/>
-          <w:shd w:val="clear" w:color="auto" w:fill="FFFFFF"/>
-        </w:rPr>
-        <w:t xml:space="preserve"> VALUES ('Coldplay', '2469762156',1);</w:t>
-      </w:r>
-    </w:p>
-    <w:p>
-      <w:pPr>
-        <w:pStyle w:val="ListBullet"/>
-        <w:numPr>
-          <w:ilvl w:val="0"/>
-          <w:numId w:val="0"/>
-        </w:numPr>
-        <w:spacing w:after="0"/>
-        <w:ind w:left="360" w:hanging="360"/>
-        <w:rPr>
-          <w:rFonts w:asciiTheme="majorHAnsi" w:hAnsiTheme="majorHAnsi" w:cstheme="majorHAnsi"/>
-        </w:rPr>
-      </w:pPr>
-      <w:r>
-        <w:rPr>
-          <w:rFonts w:asciiTheme="majorHAnsi" w:hAnsiTheme="majorHAnsi" w:cstheme="majorHAnsi"/>
-          <w:u w:val="single"/>
-        </w:rPr>
-        <w:lastRenderedPageBreak/>
-        <w:t>Album Contains</w:t>
-      </w:r>
-      <w:r>
-        <w:rPr>
-          <w:rFonts w:asciiTheme="majorHAnsi" w:hAnsiTheme="majorHAnsi" w:cstheme="majorHAnsi"/>
-        </w:rPr>
-        <w:t xml:space="preserve"> – </w:t>
-      </w:r>
-      <w:r>
-        <w:rPr>
-          <w:rFonts w:ascii="Consolas" w:hAnsi="Consolas"/>
-          <w:color w:val="000000" w:themeColor="text1"/>
-          <w:sz w:val="18"/>
-          <w:szCs w:val="18"/>
-        </w:rPr>
-        <w:t xml:space="preserve">INSERT INTO </w:t>
-      </w:r>
-      <w:proofErr w:type="spellStart"/>
-      <w:r>
-        <w:rPr>
-          <w:rFonts w:ascii="Consolas" w:hAnsi="Consolas"/>
-          <w:color w:val="000000" w:themeColor="text1"/>
-          <w:sz w:val="18"/>
-          <w:szCs w:val="18"/>
-        </w:rPr>
-        <w:t>Album_Contains</w:t>
-      </w:r>
-      <w:proofErr w:type="spellEnd"/>
-      <w:r>
-        <w:rPr>
-          <w:rFonts w:ascii="Consolas" w:hAnsi="Consolas"/>
-          <w:color w:val="000000" w:themeColor="text1"/>
-          <w:sz w:val="18"/>
-          <w:szCs w:val="18"/>
-        </w:rPr>
-        <w:t xml:space="preserve"> VALUES ('</w:t>
-      </w:r>
-      <w:proofErr w:type="spellStart"/>
-      <w:r>
-        <w:rPr>
-          <w:rFonts w:ascii="Consolas" w:hAnsi="Consolas"/>
-          <w:color w:val="000000" w:themeColor="text1"/>
-          <w:sz w:val="18"/>
-          <w:szCs w:val="18"/>
-        </w:rPr>
-        <w:t>Politik</w:t>
-      </w:r>
-      <w:proofErr w:type="spellEnd"/>
-      <w:r>
-        <w:rPr>
-          <w:rFonts w:ascii="Consolas" w:hAnsi="Consolas"/>
-          <w:color w:val="000000" w:themeColor="text1"/>
-          <w:sz w:val="18"/>
-          <w:szCs w:val="18"/>
-        </w:rPr>
-        <w:t>', '2469762156', 1, 'Coldplay');</w:t>
+        </w:rPr>
+        <w:t>INSERT INTO Album_Contains VALUES ('Politik', '2469762156', 1, 'Coldplay');</w:t>
       </w:r>
     </w:p>
     <w:p>
@@ -10006,33 +8496,23 @@
         </w:rPr>
         <w:t xml:space="preserve">DELETE FROM </w:t>
       </w:r>
-      <w:proofErr w:type="spellStart"/>
       <w:r>
         <w:rPr>
           <w:rFonts w:asciiTheme="majorHAnsi" w:hAnsiTheme="majorHAnsi" w:cstheme="majorHAnsi"/>
         </w:rPr>
         <w:t>Media_Item</w:t>
       </w:r>
-      <w:proofErr w:type="spellEnd"/>
       <w:r>
         <w:rPr>
           <w:rFonts w:asciiTheme="majorHAnsi" w:hAnsiTheme="majorHAnsi" w:cstheme="majorHAnsi"/>
         </w:rPr>
         <w:t xml:space="preserve"> WHERE </w:t>
       </w:r>
-      <w:proofErr w:type="spellStart"/>
-      <w:r>
-        <w:rPr>
-          <w:rFonts w:asciiTheme="majorHAnsi" w:hAnsiTheme="majorHAnsi" w:cstheme="majorHAnsi"/>
-        </w:rPr>
-        <w:t>Album_Flag</w:t>
-      </w:r>
-      <w:proofErr w:type="spellEnd"/>
-      <w:r>
-        <w:rPr>
-          <w:rFonts w:asciiTheme="majorHAnsi" w:hAnsiTheme="majorHAnsi" w:cstheme="majorHAnsi"/>
-        </w:rPr>
-        <w:t>=1 AND ID</w:t>
+      <w:r>
+        <w:rPr>
+          <w:rFonts w:asciiTheme="majorHAnsi" w:hAnsiTheme="majorHAnsi" w:cstheme="majorHAnsi"/>
+        </w:rPr>
+        <w:t>Album_Flag=1 AND ID</w:t>
       </w:r>
       <w:r>
         <w:rPr>
@@ -10067,28 +8547,18 @@
         </w:rPr>
         <w:t xml:space="preserve"> </w:t>
       </w:r>
-      <w:proofErr w:type="spellStart"/>
       <w:r>
         <w:rPr>
           <w:rFonts w:asciiTheme="majorHAnsi" w:hAnsiTheme="majorHAnsi" w:cstheme="majorHAnsi"/>
         </w:rPr>
         <w:t>Album_Contains</w:t>
       </w:r>
-      <w:proofErr w:type="spellEnd"/>
-      <w:r>
-        <w:rPr>
-          <w:rFonts w:asciiTheme="majorHAnsi" w:hAnsiTheme="majorHAnsi" w:cstheme="majorHAnsi"/>
-        </w:rPr>
-        <w:t xml:space="preserve">, </w:t>
-      </w:r>
-      <w:proofErr w:type="spellStart"/>
-      <w:r>
-        <w:rPr>
-          <w:rFonts w:asciiTheme="majorHAnsi" w:hAnsiTheme="majorHAnsi" w:cstheme="majorHAnsi"/>
-        </w:rPr>
-        <w:t>Artist_Authors</w:t>
-      </w:r>
-      <w:proofErr w:type="spellEnd"/>
+      <w:r>
+        <w:rPr>
+          <w:rFonts w:asciiTheme="majorHAnsi" w:hAnsiTheme="majorHAnsi" w:cstheme="majorHAnsi"/>
+        </w:rPr>
+        <w:t>, Artist_Authors</w:t>
+      </w:r>
     </w:p>
     <w:p>
       <w:pPr>
@@ -10116,33 +8586,23 @@
         </w:rPr>
         <w:t xml:space="preserve">DELETE FROM </w:t>
       </w:r>
-      <w:proofErr w:type="spellStart"/>
       <w:r>
         <w:rPr>
           <w:rFonts w:asciiTheme="majorHAnsi" w:hAnsiTheme="majorHAnsi" w:cstheme="majorHAnsi"/>
         </w:rPr>
         <w:t>Media_Item</w:t>
       </w:r>
-      <w:proofErr w:type="spellEnd"/>
       <w:r>
         <w:rPr>
           <w:rFonts w:asciiTheme="majorHAnsi" w:hAnsiTheme="majorHAnsi" w:cstheme="majorHAnsi"/>
         </w:rPr>
         <w:t xml:space="preserve"> WHERE </w:t>
       </w:r>
-      <w:proofErr w:type="spellStart"/>
-      <w:r>
-        <w:rPr>
-          <w:rFonts w:asciiTheme="majorHAnsi" w:hAnsiTheme="majorHAnsi" w:cstheme="majorHAnsi"/>
-        </w:rPr>
-        <w:t>Album_Flag</w:t>
-      </w:r>
-      <w:proofErr w:type="spellEnd"/>
-      <w:r>
-        <w:rPr>
-          <w:rFonts w:asciiTheme="majorHAnsi" w:hAnsiTheme="majorHAnsi" w:cstheme="majorHAnsi"/>
-        </w:rPr>
-        <w:t>=1 AND ID = ‘1265472654’</w:t>
+      <w:r>
+        <w:rPr>
+          <w:rFonts w:asciiTheme="majorHAnsi" w:hAnsiTheme="majorHAnsi" w:cstheme="majorHAnsi"/>
+        </w:rPr>
+        <w:t>Album_Flag=1 AND ID = ‘1265472654’</w:t>
       </w:r>
       <w:r>
         <w:rPr>
@@ -10196,35 +8656,7 @@
         <w:rPr>
           <w:rFonts w:asciiTheme="majorHAnsi" w:hAnsiTheme="majorHAnsi" w:cstheme="majorHAnsi"/>
         </w:rPr>
-        <w:t xml:space="preserve">DELETE FROM </w:t>
-      </w:r>
-      <w:proofErr w:type="spellStart"/>
-      <w:r>
-        <w:rPr>
-          <w:rFonts w:asciiTheme="majorHAnsi" w:hAnsiTheme="majorHAnsi" w:cstheme="majorHAnsi"/>
-        </w:rPr>
-        <w:t>Media_Item</w:t>
-      </w:r>
-      <w:proofErr w:type="spellEnd"/>
-      <w:r>
-        <w:rPr>
-          <w:rFonts w:asciiTheme="majorHAnsi" w:hAnsiTheme="majorHAnsi" w:cstheme="majorHAnsi"/>
-        </w:rPr>
-        <w:t xml:space="preserve"> WHERE </w:t>
-      </w:r>
-      <w:proofErr w:type="spellStart"/>
-      <w:r>
-        <w:rPr>
-          <w:rFonts w:asciiTheme="majorHAnsi" w:hAnsiTheme="majorHAnsi" w:cstheme="majorHAnsi"/>
-        </w:rPr>
-        <w:t>MovieFlag</w:t>
-      </w:r>
-      <w:proofErr w:type="spellEnd"/>
-      <w:r>
-        <w:rPr>
-          <w:rFonts w:asciiTheme="majorHAnsi" w:hAnsiTheme="majorHAnsi" w:cstheme="majorHAnsi"/>
-        </w:rPr>
-        <w:t>=1 AND ID=?;</w:t>
+        <w:t>DELETE FROM Media_Item WHERE MovieFlag=1 AND ID=?;</w:t>
       </w:r>
     </w:p>
     <w:p>
@@ -10247,14 +8679,12 @@
         <w:tab/>
         <w:t xml:space="preserve">Dependencies – </w:t>
       </w:r>
-      <w:proofErr w:type="spellStart"/>
       <w:r>
         <w:rPr>
           <w:rFonts w:asciiTheme="majorHAnsi" w:hAnsiTheme="majorHAnsi" w:cstheme="majorHAnsi"/>
         </w:rPr>
         <w:t>Actor_Stars</w:t>
       </w:r>
-      <w:proofErr w:type="spellEnd"/>
     </w:p>
     <w:p>
       <w:pPr>
@@ -10280,35 +8710,7 @@
         <w:rPr>
           <w:rFonts w:asciiTheme="majorHAnsi" w:hAnsiTheme="majorHAnsi" w:cstheme="majorHAnsi"/>
         </w:rPr>
-        <w:t xml:space="preserve">DELETE FROM </w:t>
-      </w:r>
-      <w:proofErr w:type="spellStart"/>
-      <w:r>
-        <w:rPr>
-          <w:rFonts w:asciiTheme="majorHAnsi" w:hAnsiTheme="majorHAnsi" w:cstheme="majorHAnsi"/>
-        </w:rPr>
-        <w:t>Media_Item</w:t>
-      </w:r>
-      <w:proofErr w:type="spellEnd"/>
-      <w:r>
-        <w:rPr>
-          <w:rFonts w:asciiTheme="majorHAnsi" w:hAnsiTheme="majorHAnsi" w:cstheme="majorHAnsi"/>
-        </w:rPr>
-        <w:t xml:space="preserve"> WHERE </w:t>
-      </w:r>
-      <w:proofErr w:type="spellStart"/>
-      <w:r>
-        <w:rPr>
-          <w:rFonts w:asciiTheme="majorHAnsi" w:hAnsiTheme="majorHAnsi" w:cstheme="majorHAnsi"/>
-        </w:rPr>
-        <w:t>MovieFlag</w:t>
-      </w:r>
-      <w:proofErr w:type="spellEnd"/>
-      <w:r>
-        <w:rPr>
-          <w:rFonts w:asciiTheme="majorHAnsi" w:hAnsiTheme="majorHAnsi" w:cstheme="majorHAnsi"/>
-        </w:rPr>
-        <w:t>=1 AND ID=’7678906543’;</w:t>
+        <w:t>DELETE FROM Media_Item WHERE MovieFlag=1 AND ID=’7678906543’;</w:t>
       </w:r>
     </w:p>
     <w:p>
@@ -10356,35 +8758,7 @@
         <w:rPr>
           <w:rFonts w:asciiTheme="majorHAnsi" w:hAnsiTheme="majorHAnsi" w:cstheme="majorHAnsi"/>
         </w:rPr>
-        <w:t xml:space="preserve">DELETE FROM </w:t>
-      </w:r>
-      <w:proofErr w:type="spellStart"/>
-      <w:r>
-        <w:rPr>
-          <w:rFonts w:asciiTheme="majorHAnsi" w:hAnsiTheme="majorHAnsi" w:cstheme="majorHAnsi"/>
-        </w:rPr>
-        <w:t>Media_Item</w:t>
-      </w:r>
-      <w:proofErr w:type="spellEnd"/>
-      <w:r>
-        <w:rPr>
-          <w:rFonts w:asciiTheme="majorHAnsi" w:hAnsiTheme="majorHAnsi" w:cstheme="majorHAnsi"/>
-        </w:rPr>
-        <w:t xml:space="preserve"> WHERE </w:t>
-      </w:r>
-      <w:proofErr w:type="spellStart"/>
-      <w:r>
-        <w:rPr>
-          <w:rFonts w:asciiTheme="majorHAnsi" w:hAnsiTheme="majorHAnsi" w:cstheme="majorHAnsi"/>
-        </w:rPr>
-        <w:t>AudiobookFlag</w:t>
-      </w:r>
-      <w:proofErr w:type="spellEnd"/>
-      <w:r>
-        <w:rPr>
-          <w:rFonts w:asciiTheme="majorHAnsi" w:hAnsiTheme="majorHAnsi" w:cstheme="majorHAnsi"/>
-        </w:rPr>
-        <w:t>=1 AND ID=?;</w:t>
+        <w:t>DELETE FROM Media_Item WHERE AudiobookFlag=1 AND ID=?;</w:t>
       </w:r>
     </w:p>
     <w:p>
@@ -10407,14 +8781,12 @@
         <w:tab/>
         <w:t xml:space="preserve">Dependencies – </w:t>
       </w:r>
-      <w:proofErr w:type="spellStart"/>
       <w:r>
         <w:rPr>
           <w:rFonts w:asciiTheme="majorHAnsi" w:hAnsiTheme="majorHAnsi" w:cstheme="majorHAnsi"/>
         </w:rPr>
         <w:t>Author_Writes</w:t>
       </w:r>
-      <w:proofErr w:type="spellEnd"/>
     </w:p>
     <w:p>
       <w:pPr>
@@ -10440,35 +8812,7 @@
         <w:rPr>
           <w:rFonts w:asciiTheme="majorHAnsi" w:hAnsiTheme="majorHAnsi" w:cstheme="majorHAnsi"/>
         </w:rPr>
-        <w:t xml:space="preserve">DELETE FROM </w:t>
-      </w:r>
-      <w:proofErr w:type="spellStart"/>
-      <w:r>
-        <w:rPr>
-          <w:rFonts w:asciiTheme="majorHAnsi" w:hAnsiTheme="majorHAnsi" w:cstheme="majorHAnsi"/>
-        </w:rPr>
-        <w:t>Media_Item</w:t>
-      </w:r>
-      <w:proofErr w:type="spellEnd"/>
-      <w:r>
-        <w:rPr>
-          <w:rFonts w:asciiTheme="majorHAnsi" w:hAnsiTheme="majorHAnsi" w:cstheme="majorHAnsi"/>
-        </w:rPr>
-        <w:t xml:space="preserve"> WHERE </w:t>
-      </w:r>
-      <w:proofErr w:type="spellStart"/>
-      <w:r>
-        <w:rPr>
-          <w:rFonts w:asciiTheme="majorHAnsi" w:hAnsiTheme="majorHAnsi" w:cstheme="majorHAnsi"/>
-        </w:rPr>
-        <w:t>AudiobookFlag</w:t>
-      </w:r>
-      <w:proofErr w:type="spellEnd"/>
-      <w:r>
-        <w:rPr>
-          <w:rFonts w:asciiTheme="majorHAnsi" w:hAnsiTheme="majorHAnsi" w:cstheme="majorHAnsi"/>
-        </w:rPr>
-        <w:t>=1 AND ID=’1234567890’;</w:t>
+        <w:t>DELETE FROM Media_Item WHERE AudiobookFlag=1 AND ID=’1234567890’;</w:t>
       </w:r>
     </w:p>
     <w:p>
@@ -10543,30 +8887,14 @@
         <w:rPr>
           <w:rFonts w:asciiTheme="majorHAnsi" w:hAnsiTheme="majorHAnsi" w:cstheme="majorHAnsi"/>
         </w:rPr>
-        <w:t xml:space="preserve">Track, </w:t>
-      </w:r>
-      <w:proofErr w:type="spellStart"/>
-      <w:r>
-        <w:rPr>
-          <w:rFonts w:asciiTheme="majorHAnsi" w:hAnsiTheme="majorHAnsi" w:cstheme="majorHAnsi"/>
-        </w:rPr>
-        <w:t>Artist_Authors</w:t>
-      </w:r>
-      <w:proofErr w:type="spellEnd"/>
-      <w:r>
-        <w:rPr>
-          <w:rFonts w:asciiTheme="majorHAnsi" w:hAnsiTheme="majorHAnsi" w:cstheme="majorHAnsi"/>
-        </w:rPr>
-        <w:t xml:space="preserve">, </w:t>
-      </w:r>
-      <w:proofErr w:type="spellStart"/>
-      <w:r>
-        <w:rPr>
-          <w:rFonts w:asciiTheme="majorHAnsi" w:hAnsiTheme="majorHAnsi" w:cstheme="majorHAnsi"/>
-        </w:rPr>
-        <w:t>Artist_Genres</w:t>
-      </w:r>
-      <w:proofErr w:type="spellEnd"/>
+        <w:t>Track, Artist_Authors</w:t>
+      </w:r>
+      <w:r>
+        <w:rPr>
+          <w:rFonts w:asciiTheme="majorHAnsi" w:hAnsiTheme="majorHAnsi" w:cstheme="majorHAnsi"/>
+        </w:rPr>
+        <w:t>, Artist_Genres</w:t>
+      </w:r>
     </w:p>
     <w:p>
       <w:pPr>
@@ -10652,21 +8980,7 @@
         <w:rPr>
           <w:rFonts w:asciiTheme="majorHAnsi" w:hAnsiTheme="majorHAnsi" w:cstheme="majorHAnsi"/>
         </w:rPr>
-        <w:t xml:space="preserve">DELETE FROM Patron WHERE </w:t>
-      </w:r>
-      <w:proofErr w:type="spellStart"/>
-      <w:r>
-        <w:rPr>
-          <w:rFonts w:asciiTheme="majorHAnsi" w:hAnsiTheme="majorHAnsi" w:cstheme="majorHAnsi"/>
-        </w:rPr>
-        <w:t>Email_Address</w:t>
-      </w:r>
-      <w:proofErr w:type="spellEnd"/>
-      <w:r>
-        <w:rPr>
-          <w:rFonts w:asciiTheme="majorHAnsi" w:hAnsiTheme="majorHAnsi" w:cstheme="majorHAnsi"/>
-        </w:rPr>
-        <w:t>=?;</w:t>
+        <w:t>DELETE FROM Patron WHERE Email_Address=?;</w:t>
       </w:r>
     </w:p>
     <w:p>
@@ -10720,21 +9034,7 @@
         <w:rPr>
           <w:rFonts w:asciiTheme="majorHAnsi" w:hAnsiTheme="majorHAnsi" w:cstheme="majorHAnsi"/>
         </w:rPr>
-        <w:t xml:space="preserve">DELETE FROM Patron WHERE </w:t>
-      </w:r>
-      <w:proofErr w:type="spellStart"/>
-      <w:r>
-        <w:rPr>
-          <w:rFonts w:asciiTheme="majorHAnsi" w:hAnsiTheme="majorHAnsi" w:cstheme="majorHAnsi"/>
-        </w:rPr>
-        <w:t>Email_Address</w:t>
-      </w:r>
-      <w:proofErr w:type="spellEnd"/>
-      <w:r>
-        <w:rPr>
-          <w:rFonts w:asciiTheme="majorHAnsi" w:hAnsiTheme="majorHAnsi" w:cstheme="majorHAnsi"/>
-        </w:rPr>
-        <w:t>=’libraryuser@yahoo.com’;</w:t>
+        <w:t>DELETE FROM Patron WHERE Email_Address=’libraryuser@yahoo.com’;</w:t>
       </w:r>
     </w:p>
     <w:p>
@@ -10836,28 +9136,7 @@
         <w:rPr>
           <w:rFonts w:asciiTheme="majorHAnsi" w:hAnsiTheme="majorHAnsi" w:cstheme="majorHAnsi"/>
         </w:rPr>
-        <w:t xml:space="preserve">DELETE FROM Orders WHERE </w:t>
-      </w:r>
-      <w:proofErr w:type="spellStart"/>
-      <w:r>
-        <w:rPr>
-          <w:rFonts w:asciiTheme="majorHAnsi" w:hAnsiTheme="majorHAnsi" w:cstheme="majorHAnsi"/>
-        </w:rPr>
-        <w:t>Arrival_Date</w:t>
-      </w:r>
-      <w:proofErr w:type="spellEnd"/>
-      <w:r>
-        <w:rPr>
-          <w:rFonts w:asciiTheme="majorHAnsi" w:hAnsiTheme="majorHAnsi" w:cstheme="majorHAnsi"/>
-        </w:rPr>
-        <w:t>&lt;</w:t>
-      </w:r>
-      <w:proofErr w:type="spellStart"/>
-      <w:r>
-        <w:rPr>
-          <w:rFonts w:asciiTheme="majorHAnsi" w:hAnsiTheme="majorHAnsi" w:cstheme="majorHAnsi"/>
-        </w:rPr>
-        <w:t>DATE</w:t>
+        <w:t>DELETE FROM Orders WHERE Arrival_Date&lt;DATE</w:t>
       </w:r>
       <w:r>
         <w:rPr>
@@ -10865,7 +9144,6 @@
         </w:rPr>
         <w:t>.current</w:t>
       </w:r>
-      <w:proofErr w:type="spellEnd"/>
       <w:r>
         <w:rPr>
           <w:rFonts w:asciiTheme="majorHAnsi" w:hAnsiTheme="majorHAnsi" w:cstheme="majorHAnsi"/>
@@ -10905,28 +9183,12 @@
         </w:rPr>
         <w:t xml:space="preserve">DELETE FROM Checkouts WHERE </w:t>
       </w:r>
-      <w:proofErr w:type="spellStart"/>
-      <w:r>
-        <w:rPr>
-          <w:rFonts w:asciiTheme="majorHAnsi" w:hAnsiTheme="majorHAnsi" w:cstheme="majorHAnsi"/>
-        </w:rPr>
-        <w:t>Checkout_Date</w:t>
-      </w:r>
-      <w:proofErr w:type="spellEnd"/>
-      <w:r>
-        <w:rPr>
-          <w:rFonts w:asciiTheme="majorHAnsi" w:hAnsiTheme="majorHAnsi" w:cstheme="majorHAnsi"/>
-        </w:rPr>
-        <w:t>+[7 days]&lt;</w:t>
-      </w:r>
-      <w:proofErr w:type="spellStart"/>
-      <w:r>
-        <w:rPr>
-          <w:rFonts w:asciiTheme="majorHAnsi" w:hAnsiTheme="majorHAnsi" w:cstheme="majorHAnsi"/>
-        </w:rPr>
-        <w:t>DATE.current</w:t>
-      </w:r>
-      <w:proofErr w:type="spellEnd"/>
+      <w:r>
+        <w:rPr>
+          <w:rFonts w:asciiTheme="majorHAnsi" w:hAnsiTheme="majorHAnsi" w:cstheme="majorHAnsi"/>
+        </w:rPr>
+        <w:t>Checkout_Date+[7 days]&lt;DATE.current</w:t>
+      </w:r>
       <w:r>
         <w:rPr>
           <w:rFonts w:asciiTheme="majorHAnsi" w:hAnsiTheme="majorHAnsi" w:cstheme="majorHAnsi"/>
@@ -11078,21 +9340,7 @@
         <w:rPr>
           <w:rFonts w:asciiTheme="majorHAnsi" w:hAnsiTheme="majorHAnsi" w:cstheme="majorHAnsi"/>
         </w:rPr>
-        <w:t xml:space="preserve">DELETE FROM </w:t>
-      </w:r>
-      <w:proofErr w:type="spellStart"/>
-      <w:r>
-        <w:rPr>
-          <w:rFonts w:asciiTheme="majorHAnsi" w:hAnsiTheme="majorHAnsi" w:cstheme="majorHAnsi"/>
-        </w:rPr>
-        <w:t>Game_Studio</w:t>
-      </w:r>
-      <w:proofErr w:type="spellEnd"/>
-      <w:r>
-        <w:rPr>
-          <w:rFonts w:asciiTheme="majorHAnsi" w:hAnsiTheme="majorHAnsi" w:cstheme="majorHAnsi"/>
-        </w:rPr>
-        <w:t xml:space="preserve"> WHERE </w:t>
+        <w:t xml:space="preserve">DELETE FROM Game_Studio WHERE </w:t>
       </w:r>
       <w:r>
         <w:rPr>
@@ -11149,21 +9397,7 @@
         <w:rPr>
           <w:rFonts w:asciiTheme="majorHAnsi" w:hAnsiTheme="majorHAnsi" w:cstheme="majorHAnsi"/>
         </w:rPr>
-        <w:t xml:space="preserve">DELETE FROM </w:t>
-      </w:r>
-      <w:proofErr w:type="spellStart"/>
-      <w:r>
-        <w:rPr>
-          <w:rFonts w:asciiTheme="majorHAnsi" w:hAnsiTheme="majorHAnsi" w:cstheme="majorHAnsi"/>
-        </w:rPr>
-        <w:t>Artist_Genre</w:t>
-      </w:r>
-      <w:proofErr w:type="spellEnd"/>
-      <w:r>
-        <w:rPr>
-          <w:rFonts w:asciiTheme="majorHAnsi" w:hAnsiTheme="majorHAnsi" w:cstheme="majorHAnsi"/>
-        </w:rPr>
-        <w:t xml:space="preserve"> WHERE </w:t>
+        <w:t xml:space="preserve">DELETE FROM Artist_Genre WHERE </w:t>
       </w:r>
       <w:r>
         <w:rPr>
@@ -11277,21 +9511,7 @@
         <w:rPr>
           <w:rFonts w:asciiTheme="majorHAnsi" w:hAnsiTheme="majorHAnsi" w:cstheme="majorHAnsi"/>
         </w:rPr>
-        <w:t xml:space="preserve">DELETE FROM </w:t>
-      </w:r>
-      <w:proofErr w:type="spellStart"/>
-      <w:r>
-        <w:rPr>
-          <w:rFonts w:asciiTheme="majorHAnsi" w:hAnsiTheme="majorHAnsi" w:cstheme="majorHAnsi"/>
-        </w:rPr>
-        <w:t>Media_Genres</w:t>
-      </w:r>
-      <w:proofErr w:type="spellEnd"/>
-      <w:r>
-        <w:rPr>
-          <w:rFonts w:asciiTheme="majorHAnsi" w:hAnsiTheme="majorHAnsi" w:cstheme="majorHAnsi"/>
-        </w:rPr>
-        <w:t xml:space="preserve"> WHERE </w:t>
+        <w:t xml:space="preserve">DELETE FROM Media_Genres WHERE </w:t>
       </w:r>
       <w:r>
         <w:rPr>
@@ -11405,21 +9625,7 @@
         <w:rPr>
           <w:rFonts w:asciiTheme="majorHAnsi" w:hAnsiTheme="majorHAnsi" w:cstheme="majorHAnsi"/>
         </w:rPr>
-        <w:t xml:space="preserve">DELETE FROM </w:t>
-      </w:r>
-      <w:proofErr w:type="spellStart"/>
-      <w:r>
-        <w:rPr>
-          <w:rFonts w:asciiTheme="majorHAnsi" w:hAnsiTheme="majorHAnsi" w:cstheme="majorHAnsi"/>
-        </w:rPr>
-        <w:t>Author_Writes</w:t>
-      </w:r>
-      <w:proofErr w:type="spellEnd"/>
-      <w:r>
-        <w:rPr>
-          <w:rFonts w:asciiTheme="majorHAnsi" w:hAnsiTheme="majorHAnsi" w:cstheme="majorHAnsi"/>
-        </w:rPr>
-        <w:t xml:space="preserve"> WHERE </w:t>
+        <w:t xml:space="preserve">DELETE FROM Author_Writes WHERE </w:t>
       </w:r>
       <w:r>
         <w:rPr>
@@ -11476,21 +9682,7 @@
         <w:rPr>
           <w:rFonts w:asciiTheme="majorHAnsi" w:hAnsiTheme="majorHAnsi" w:cstheme="majorHAnsi"/>
         </w:rPr>
-        <w:t xml:space="preserve">DELETE FROM </w:t>
-      </w:r>
-      <w:proofErr w:type="spellStart"/>
-      <w:r>
-        <w:rPr>
-          <w:rFonts w:asciiTheme="majorHAnsi" w:hAnsiTheme="majorHAnsi" w:cstheme="majorHAnsi"/>
-        </w:rPr>
-        <w:t>Actor_Stars</w:t>
-      </w:r>
-      <w:proofErr w:type="spellEnd"/>
-      <w:r>
-        <w:rPr>
-          <w:rFonts w:asciiTheme="majorHAnsi" w:hAnsiTheme="majorHAnsi" w:cstheme="majorHAnsi"/>
-        </w:rPr>
-        <w:t xml:space="preserve"> WHERE </w:t>
+        <w:t xml:space="preserve">DELETE FROM Actor_Stars WHERE </w:t>
       </w:r>
       <w:r>
         <w:rPr>
@@ -11547,21 +9739,7 @@
         <w:rPr>
           <w:rFonts w:asciiTheme="majorHAnsi" w:hAnsiTheme="majorHAnsi" w:cstheme="majorHAnsi"/>
         </w:rPr>
-        <w:t xml:space="preserve">DELETE FROM </w:t>
-      </w:r>
-      <w:proofErr w:type="spellStart"/>
-      <w:r>
-        <w:rPr>
-          <w:rFonts w:asciiTheme="majorHAnsi" w:hAnsiTheme="majorHAnsi" w:cstheme="majorHAnsi"/>
-        </w:rPr>
-        <w:t>Studio_Creates</w:t>
-      </w:r>
-      <w:proofErr w:type="spellEnd"/>
-      <w:r>
-        <w:rPr>
-          <w:rFonts w:asciiTheme="majorHAnsi" w:hAnsiTheme="majorHAnsi" w:cstheme="majorHAnsi"/>
-        </w:rPr>
-        <w:t xml:space="preserve"> WHERE </w:t>
+        <w:t xml:space="preserve">DELETE FROM Studio_Creates WHERE </w:t>
       </w:r>
       <w:r>
         <w:rPr>
@@ -11601,7 +9779,6 @@
           <w:rFonts w:asciiTheme="majorHAnsi" w:hAnsiTheme="majorHAnsi" w:cstheme="majorHAnsi"/>
         </w:rPr>
       </w:pPr>
-      <w:proofErr w:type="spellStart"/>
       <w:r>
         <w:rPr>
           <w:rFonts w:asciiTheme="majorHAnsi" w:hAnsiTheme="majorHAnsi" w:cstheme="majorHAnsi"/>
@@ -11609,26 +9786,11 @@
         </w:rPr>
         <w:t>Artist_Authors</w:t>
       </w:r>
-      <w:proofErr w:type="spellEnd"/>
-      <w:r>
-        <w:rPr>
-          <w:rFonts w:asciiTheme="majorHAnsi" w:hAnsiTheme="majorHAnsi" w:cstheme="majorHAnsi"/>
-        </w:rPr>
-        <w:t xml:space="preserve"> – DELETE FROM </w:t>
-      </w:r>
-      <w:proofErr w:type="spellStart"/>
-      <w:r>
-        <w:rPr>
-          <w:rFonts w:asciiTheme="majorHAnsi" w:hAnsiTheme="majorHAnsi" w:cstheme="majorHAnsi"/>
-        </w:rPr>
-        <w:t>Artist_Authors</w:t>
-      </w:r>
-      <w:proofErr w:type="spellEnd"/>
-      <w:r>
-        <w:rPr>
-          <w:rFonts w:asciiTheme="majorHAnsi" w:hAnsiTheme="majorHAnsi" w:cstheme="majorHAnsi"/>
-        </w:rPr>
-        <w:t xml:space="preserve"> WHERE ID=</w:t>
+      <w:r>
+        <w:rPr>
+          <w:rFonts w:asciiTheme="majorHAnsi" w:hAnsiTheme="majorHAnsi" w:cstheme="majorHAnsi"/>
+        </w:rPr>
+        <w:t xml:space="preserve"> – DELETE FROM Artist_Authors WHERE ID=</w:t>
       </w:r>
       <w:r>
         <w:t xml:space="preserve"> </w:t>
@@ -11679,21 +9841,7 @@
         <w:rPr>
           <w:rFonts w:asciiTheme="majorHAnsi" w:hAnsiTheme="majorHAnsi" w:cstheme="majorHAnsi"/>
         </w:rPr>
-        <w:t xml:space="preserve">DELETE FROM </w:t>
-      </w:r>
-      <w:proofErr w:type="spellStart"/>
-      <w:r>
-        <w:rPr>
-          <w:rFonts w:asciiTheme="majorHAnsi" w:hAnsiTheme="majorHAnsi" w:cstheme="majorHAnsi"/>
-        </w:rPr>
-        <w:t>Album_Contains</w:t>
-      </w:r>
-      <w:proofErr w:type="spellEnd"/>
-      <w:r>
-        <w:rPr>
-          <w:rFonts w:asciiTheme="majorHAnsi" w:hAnsiTheme="majorHAnsi" w:cstheme="majorHAnsi"/>
-        </w:rPr>
-        <w:t xml:space="preserve"> WHERE </w:t>
+        <w:t xml:space="preserve">DELETE FROM Album_Contains WHERE </w:t>
       </w:r>
       <w:r>
         <w:rPr>
@@ -11711,21 +9859,7 @@
         <w:rPr>
           <w:rFonts w:asciiTheme="majorHAnsi" w:hAnsiTheme="majorHAnsi" w:cstheme="majorHAnsi"/>
         </w:rPr>
-        <w:t xml:space="preserve">’Holiday’ AND </w:t>
-      </w:r>
-      <w:proofErr w:type="spellStart"/>
-      <w:r>
-        <w:rPr>
-          <w:rFonts w:asciiTheme="majorHAnsi" w:hAnsiTheme="majorHAnsi" w:cstheme="majorHAnsi"/>
-        </w:rPr>
-        <w:t>ArtistName</w:t>
-      </w:r>
-      <w:proofErr w:type="spellEnd"/>
-      <w:r>
-        <w:rPr>
-          <w:rFonts w:asciiTheme="majorHAnsi" w:hAnsiTheme="majorHAnsi" w:cstheme="majorHAnsi"/>
-        </w:rPr>
-        <w:t>=’Green Day’</w:t>
+        <w:t>’Holiday’ AND ArtistName=’Green Day’</w:t>
       </w:r>
       <w:r>
         <w:rPr>

--- a/Final Report.docx
+++ b/Final Report.docx
@@ -709,6 +709,12 @@
           <w:rFonts w:asciiTheme="majorHAnsi" w:hAnsiTheme="majorHAnsi" w:cstheme="majorHAnsi"/>
         </w:rPr>
         <w:t xml:space="preserve"> – </w:t>
+      </w:r>
+      <w:r>
+        <w:rPr>
+          <w:rFonts w:asciiTheme="majorHAnsi" w:hAnsiTheme="majorHAnsi" w:cstheme="majorHAnsi"/>
+        </w:rPr>
+        <w:t>Media_Item is only in 1NF due to many attributes being dependent on only part of the key. Unfortunately, we realized this issue too late in development to change it as it was never caught during the checkpoint process. As it would’ve required a complete overhaul of our system, we left it as is due to a lack of time.</w:t>
       </w:r>
     </w:p>
     <w:p>
